--- a/Doc/TestDocs/TestingFramework.docx
+++ b/Doc/TestDocs/TestingFramework.docx
@@ -552,10 +552,7 @@
         </w:numPr>
       </w:pPr>
       <w:r>
-        <w:t xml:space="preserve"> Undefined function as </w:t>
-      </w:r>
-      <w:r>
-        <w:t>entry/exit action</w:t>
+        <w:t xml:space="preserve"> Undefined function as entry/exit action</w:t>
       </w:r>
     </w:p>
     <w:p>
@@ -847,6 +844,285 @@
       </w:pPr>
       <w:r>
         <w:t xml:space="preserve"> Assign: invalid LHS, …</w:t>
+      </w:r>
+    </w:p>
+    <w:p>
+      <w:pPr>
+        <w:pStyle w:val="ListParagraph"/>
+        <w:numPr>
+          <w:ilvl w:val="1"/>
+          <w:numId w:val="7"/>
+        </w:numPr>
+      </w:pPr>
+      <w:r>
+        <w:t>Return statement</w:t>
+      </w:r>
+    </w:p>
+    <w:p>
+      <w:pPr>
+        <w:pStyle w:val="ListParagraph"/>
+        <w:numPr>
+          <w:ilvl w:val="1"/>
+          <w:numId w:val="7"/>
+        </w:numPr>
+      </w:pPr>
+      <w:r>
+        <w:lastRenderedPageBreak/>
+        <w:t>While Statement</w:t>
+      </w:r>
+    </w:p>
+    <w:p>
+      <w:pPr>
+        <w:pStyle w:val="ListParagraph"/>
+        <w:numPr>
+          <w:ilvl w:val="1"/>
+          <w:numId w:val="7"/>
+        </w:numPr>
+      </w:pPr>
+      <w:r>
+        <w:t>ITE Statement</w:t>
+      </w:r>
+    </w:p>
+    <w:p>
+      <w:pPr>
+        <w:pStyle w:val="ListParagraph"/>
+        <w:numPr>
+          <w:ilvl w:val="0"/>
+          <w:numId w:val="7"/>
+        </w:numPr>
+      </w:pPr>
+      <w:r>
+        <w:t>P Expressions</w:t>
+      </w:r>
+    </w:p>
+    <w:p>
+      <w:pPr>
+        <w:pStyle w:val="ListParagraph"/>
+        <w:numPr>
+          <w:ilvl w:val="1"/>
+          <w:numId w:val="7"/>
+        </w:numPr>
+      </w:pPr>
+      <w:r>
+        <w:t>New expression.</w:t>
+      </w:r>
+    </w:p>
+    <w:p>
+      <w:pPr>
+        <w:pStyle w:val="ListParagraph"/>
+        <w:numPr>
+          <w:ilvl w:val="1"/>
+          <w:numId w:val="7"/>
+        </w:numPr>
+      </w:pPr>
+      <w:r>
+        <w:t>Function call as an expression</w:t>
+      </w:r>
+    </w:p>
+    <w:p>
+      <w:pPr>
+        <w:pStyle w:val="ListParagraph"/>
+        <w:numPr>
+          <w:ilvl w:val="1"/>
+          <w:numId w:val="7"/>
+        </w:numPr>
+      </w:pPr>
+      <w:r>
+        <w:t>Different Primitive expressions</w:t>
+      </w:r>
+    </w:p>
+    <w:p>
+      <w:pPr>
+        <w:pStyle w:val="ListParagraph"/>
+        <w:numPr>
+          <w:ilvl w:val="2"/>
+          <w:numId w:val="7"/>
+        </w:numPr>
+      </w:pPr>
+      <w:r>
+        <w:t xml:space="preserve"> This, trigger, payload, nondet, fair nondet, null and halt</w:t>
+      </w:r>
+    </w:p>
+    <w:p>
+      <w:pPr>
+        <w:pStyle w:val="ListParagraph"/>
+        <w:numPr>
+          <w:ilvl w:val="2"/>
+          <w:numId w:val="7"/>
+        </w:numPr>
+      </w:pPr>
+      <w:r>
+        <w:t xml:space="preserve"> Unary Expression</w:t>
+      </w:r>
+    </w:p>
+    <w:p>
+      <w:pPr>
+        <w:pStyle w:val="ListParagraph"/>
+        <w:numPr>
+          <w:ilvl w:val="3"/>
+          <w:numId w:val="7"/>
+        </w:numPr>
+      </w:pPr>
+      <w:r>
+        <w:t>Not, neg, keys, values, sizeof</w:t>
+      </w:r>
+    </w:p>
+    <w:p>
+      <w:pPr>
+        <w:pStyle w:val="ListParagraph"/>
+        <w:numPr>
+          <w:ilvl w:val="2"/>
+          <w:numId w:val="7"/>
+        </w:numPr>
+      </w:pPr>
+      <w:r>
+        <w:t xml:space="preserve">Binary Expression </w:t>
+      </w:r>
+    </w:p>
+    <w:p>
+      <w:pPr>
+        <w:pStyle w:val="ListParagraph"/>
+        <w:numPr>
+          <w:ilvl w:val="3"/>
+          <w:numId w:val="7"/>
+        </w:numPr>
+      </w:pPr>
+      <w:r>
+        <w:t>Add, sub, mul, division, and, or, eq, neq, lt, le, gt, ge, idx and in</w:t>
+      </w:r>
+    </w:p>
+    <w:p>
+      <w:pPr>
+        <w:pStyle w:val="ListParagraph"/>
+        <w:numPr>
+          <w:ilvl w:val="2"/>
+          <w:numId w:val="7"/>
+        </w:numPr>
+      </w:pPr>
+      <w:r>
+        <w:t xml:space="preserve"> Field Access</w:t>
+      </w:r>
+    </w:p>
+    <w:p>
+      <w:pPr>
+        <w:pStyle w:val="ListParagraph"/>
+        <w:numPr>
+          <w:ilvl w:val="3"/>
+          <w:numId w:val="7"/>
+        </w:numPr>
+      </w:pPr>
+      <w:r>
+        <w:t>Tuples and NamedTuples</w:t>
+      </w:r>
+    </w:p>
+    <w:p>
+      <w:pPr>
+        <w:pStyle w:val="ListParagraph"/>
+        <w:numPr>
+          <w:ilvl w:val="3"/>
+          <w:numId w:val="7"/>
+        </w:numPr>
+      </w:pPr>
+      <w:r>
+        <w:t>Bad field names</w:t>
+      </w:r>
+    </w:p>
+    <w:p>
+      <w:pPr>
+        <w:pStyle w:val="ListParagraph"/>
+        <w:numPr>
+          <w:ilvl w:val="2"/>
+          <w:numId w:val="7"/>
+        </w:numPr>
+      </w:pPr>
+      <w:r>
+        <w:t xml:space="preserve"> Default Operation</w:t>
+      </w:r>
+    </w:p>
+    <w:p>
+      <w:pPr>
+        <w:pStyle w:val="ListParagraph"/>
+        <w:numPr>
+          <w:ilvl w:val="3"/>
+          <w:numId w:val="7"/>
+        </w:numPr>
+      </w:pPr>
+      <w:r>
+        <w:t>For all data types</w:t>
+      </w:r>
+    </w:p>
+    <w:p>
+      <w:pPr>
+        <w:pStyle w:val="ListParagraph"/>
+        <w:numPr>
+          <w:ilvl w:val="2"/>
+          <w:numId w:val="7"/>
+        </w:numPr>
+      </w:pPr>
+      <w:r>
+        <w:t xml:space="preserve"> Cast operator (as)</w:t>
+      </w:r>
+    </w:p>
+    <w:p>
+      <w:pPr>
+        <w:pStyle w:val="ListParagraph"/>
+        <w:numPr>
+          <w:ilvl w:val="0"/>
+          <w:numId w:val="7"/>
+        </w:numPr>
+      </w:pPr>
+      <w:r>
+        <w:t>Data types in P</w:t>
+      </w:r>
+    </w:p>
+    <w:p>
+      <w:pPr>
+        <w:pStyle w:val="ListParagraph"/>
+        <w:numPr>
+          <w:ilvl w:val="1"/>
+          <w:numId w:val="7"/>
+        </w:numPr>
+      </w:pPr>
+      <w:r>
+        <w:t>Creation of complex data types</w:t>
+      </w:r>
+    </w:p>
+    <w:p>
+      <w:pPr>
+        <w:pStyle w:val="ListParagraph"/>
+        <w:numPr>
+          <w:ilvl w:val="1"/>
+          <w:numId w:val="7"/>
+        </w:numPr>
+      </w:pPr>
+      <w:r>
+        <w:t>Subtype relation among data types</w:t>
+      </w:r>
+      <w:r>
+        <w:t>: assignments, …</w:t>
+      </w:r>
+    </w:p>
+    <w:p>
+      <w:pPr>
+        <w:pStyle w:val="ListParagraph"/>
+        <w:numPr>
+          <w:ilvl w:val="1"/>
+          <w:numId w:val="7"/>
+        </w:numPr>
+      </w:pPr>
+      <w:r>
+        <w:t>Passing variables as payloads.</w:t>
+      </w:r>
+    </w:p>
+    <w:p>
+      <w:pPr>
+        <w:pStyle w:val="Heading2"/>
+      </w:pPr>
+      <w:r>
+        <w:t>INTEGRATION TESTS: Interactio</w:t>
+      </w:r>
+      <w:r>
+        <w:t>n between featURES</w:t>
       </w:r>
       <w:bookmarkStart w:id="0" w:name="_GoBack"/>
       <w:bookmarkEnd w:id="0"/>
@@ -855,282 +1131,6 @@
       <w:pPr>
         <w:pStyle w:val="ListParagraph"/>
         <w:numPr>
-          <w:ilvl w:val="1"/>
-          <w:numId w:val="7"/>
-        </w:numPr>
-      </w:pPr>
-      <w:r>
-        <w:t>Return statement</w:t>
-      </w:r>
-    </w:p>
-    <w:p>
-      <w:pPr>
-        <w:pStyle w:val="ListParagraph"/>
-        <w:numPr>
-          <w:ilvl w:val="1"/>
-          <w:numId w:val="7"/>
-        </w:numPr>
-      </w:pPr>
-      <w:r>
-        <w:lastRenderedPageBreak/>
-        <w:t>While Statement</w:t>
-      </w:r>
-    </w:p>
-    <w:p>
-      <w:pPr>
-        <w:pStyle w:val="ListParagraph"/>
-        <w:numPr>
-          <w:ilvl w:val="1"/>
-          <w:numId w:val="7"/>
-        </w:numPr>
-      </w:pPr>
-      <w:r>
-        <w:t>ITE Statement</w:t>
-      </w:r>
-    </w:p>
-    <w:p>
-      <w:pPr>
-        <w:pStyle w:val="ListParagraph"/>
-        <w:numPr>
-          <w:ilvl w:val="0"/>
-          <w:numId w:val="7"/>
-        </w:numPr>
-      </w:pPr>
-      <w:r>
-        <w:t>P Expressions</w:t>
-      </w:r>
-    </w:p>
-    <w:p>
-      <w:pPr>
-        <w:pStyle w:val="ListParagraph"/>
-        <w:numPr>
-          <w:ilvl w:val="1"/>
-          <w:numId w:val="7"/>
-        </w:numPr>
-      </w:pPr>
-      <w:r>
-        <w:t>New expression.</w:t>
-      </w:r>
-    </w:p>
-    <w:p>
-      <w:pPr>
-        <w:pStyle w:val="ListParagraph"/>
-        <w:numPr>
-          <w:ilvl w:val="1"/>
-          <w:numId w:val="7"/>
-        </w:numPr>
-      </w:pPr>
-      <w:r>
-        <w:t>Function call as an expression</w:t>
-      </w:r>
-    </w:p>
-    <w:p>
-      <w:pPr>
-        <w:pStyle w:val="ListParagraph"/>
-        <w:numPr>
-          <w:ilvl w:val="1"/>
-          <w:numId w:val="7"/>
-        </w:numPr>
-      </w:pPr>
-      <w:r>
-        <w:t>Different Primitive expressions</w:t>
-      </w:r>
-    </w:p>
-    <w:p>
-      <w:pPr>
-        <w:pStyle w:val="ListParagraph"/>
-        <w:numPr>
-          <w:ilvl w:val="2"/>
-          <w:numId w:val="7"/>
-        </w:numPr>
-      </w:pPr>
-      <w:r>
-        <w:t xml:space="preserve"> This, trigger, payload, nondet, fair nondet, null and halt</w:t>
-      </w:r>
-    </w:p>
-    <w:p>
-      <w:pPr>
-        <w:pStyle w:val="ListParagraph"/>
-        <w:numPr>
-          <w:ilvl w:val="2"/>
-          <w:numId w:val="7"/>
-        </w:numPr>
-      </w:pPr>
-      <w:r>
-        <w:t xml:space="preserve"> Unary Expression</w:t>
-      </w:r>
-    </w:p>
-    <w:p>
-      <w:pPr>
-        <w:pStyle w:val="ListParagraph"/>
-        <w:numPr>
-          <w:ilvl w:val="3"/>
-          <w:numId w:val="7"/>
-        </w:numPr>
-      </w:pPr>
-      <w:r>
-        <w:t>Not, neg, keys, values, sizeof</w:t>
-      </w:r>
-    </w:p>
-    <w:p>
-      <w:pPr>
-        <w:pStyle w:val="ListParagraph"/>
-        <w:numPr>
-          <w:ilvl w:val="2"/>
-          <w:numId w:val="7"/>
-        </w:numPr>
-      </w:pPr>
-      <w:r>
-        <w:t xml:space="preserve">Binary Expression </w:t>
-      </w:r>
-    </w:p>
-    <w:p>
-      <w:pPr>
-        <w:pStyle w:val="ListParagraph"/>
-        <w:numPr>
-          <w:ilvl w:val="3"/>
-          <w:numId w:val="7"/>
-        </w:numPr>
-      </w:pPr>
-      <w:r>
-        <w:t>Add, sub, mul, division, and, or, eq, neq, lt, le, gt, ge, idx and in</w:t>
-      </w:r>
-    </w:p>
-    <w:p>
-      <w:pPr>
-        <w:pStyle w:val="ListParagraph"/>
-        <w:numPr>
-          <w:ilvl w:val="2"/>
-          <w:numId w:val="7"/>
-        </w:numPr>
-      </w:pPr>
-      <w:r>
-        <w:t xml:space="preserve"> Field Access</w:t>
-      </w:r>
-    </w:p>
-    <w:p>
-      <w:pPr>
-        <w:pStyle w:val="ListParagraph"/>
-        <w:numPr>
-          <w:ilvl w:val="3"/>
-          <w:numId w:val="7"/>
-        </w:numPr>
-      </w:pPr>
-      <w:r>
-        <w:t>Tuples and NamedTuples</w:t>
-      </w:r>
-    </w:p>
-    <w:p>
-      <w:pPr>
-        <w:pStyle w:val="ListParagraph"/>
-        <w:numPr>
-          <w:ilvl w:val="3"/>
-          <w:numId w:val="7"/>
-        </w:numPr>
-      </w:pPr>
-      <w:r>
-        <w:t>Bad field names</w:t>
-      </w:r>
-    </w:p>
-    <w:p>
-      <w:pPr>
-        <w:pStyle w:val="ListParagraph"/>
-        <w:numPr>
-          <w:ilvl w:val="2"/>
-          <w:numId w:val="7"/>
-        </w:numPr>
-      </w:pPr>
-      <w:r>
-        <w:t xml:space="preserve"> Default Operation</w:t>
-      </w:r>
-    </w:p>
-    <w:p>
-      <w:pPr>
-        <w:pStyle w:val="ListParagraph"/>
-        <w:numPr>
-          <w:ilvl w:val="3"/>
-          <w:numId w:val="7"/>
-        </w:numPr>
-      </w:pPr>
-      <w:r>
-        <w:t>For all data types</w:t>
-      </w:r>
-    </w:p>
-    <w:p>
-      <w:pPr>
-        <w:pStyle w:val="ListParagraph"/>
-        <w:numPr>
-          <w:ilvl w:val="2"/>
-          <w:numId w:val="7"/>
-        </w:numPr>
-      </w:pPr>
-      <w:r>
-        <w:t xml:space="preserve"> Cast operator (as)</w:t>
-      </w:r>
-    </w:p>
-    <w:p>
-      <w:pPr>
-        <w:pStyle w:val="ListParagraph"/>
-        <w:numPr>
-          <w:ilvl w:val="0"/>
-          <w:numId w:val="7"/>
-        </w:numPr>
-      </w:pPr>
-      <w:r>
-        <w:t>Data types in P</w:t>
-      </w:r>
-    </w:p>
-    <w:p>
-      <w:pPr>
-        <w:pStyle w:val="ListParagraph"/>
-        <w:numPr>
-          <w:ilvl w:val="1"/>
-          <w:numId w:val="7"/>
-        </w:numPr>
-      </w:pPr>
-      <w:r>
-        <w:t>Creation of complex data types</w:t>
-      </w:r>
-    </w:p>
-    <w:p>
-      <w:pPr>
-        <w:pStyle w:val="ListParagraph"/>
-        <w:numPr>
-          <w:ilvl w:val="1"/>
-          <w:numId w:val="7"/>
-        </w:numPr>
-      </w:pPr>
-      <w:r>
-        <w:t>Subtype relation among data types</w:t>
-      </w:r>
-      <w:r>
-        <w:t>: assignments, …</w:t>
-      </w:r>
-    </w:p>
-    <w:p>
-      <w:pPr>
-        <w:pStyle w:val="ListParagraph"/>
-        <w:numPr>
-          <w:ilvl w:val="1"/>
-          <w:numId w:val="7"/>
-        </w:numPr>
-      </w:pPr>
-      <w:r>
-        <w:t>Passing variables as payloads.</w:t>
-      </w:r>
-    </w:p>
-    <w:p>
-      <w:pPr>
-        <w:pStyle w:val="Heading2"/>
-      </w:pPr>
-      <w:r>
-        <w:t>INTEGRATION TESTS: Interaction between feature, FULL PROGRAMS</w:t>
-      </w:r>
-    </w:p>
-    <w:p>
-      <w:pPr>
-        <w:pStyle w:val="ListParagraph"/>
-        <w:numPr>
           <w:ilvl w:val="0"/>
           <w:numId w:val="8"/>
         </w:numPr>
@@ -1331,19 +1331,7 @@
       </w:pPr>
       <w:r>
         <w:lastRenderedPageBreak/>
-        <w:t xml:space="preserve">Static Error: </w:t>
-      </w:r>
-      <w:r>
-        <w:t>Static analysis reports an error</w:t>
-      </w:r>
-      <w:r>
-        <w:t xml:space="preserve"> (</w:t>
-      </w:r>
-      <w:r>
-        <w:t>as listed in “P COMPILER” section</w:t>
-      </w:r>
-      <w:r>
-        <w:t>)</w:t>
+        <w:t>Static Error: Static analysis reports an error (as listed in “P COMPILER” section)</w:t>
       </w:r>
     </w:p>
     <w:p>
@@ -1355,10 +1343,7 @@
         </w:numPr>
       </w:pPr>
       <w:r>
-        <w:t xml:space="preserve">Dynamic Error: </w:t>
-      </w:r>
-      <w:r>
-        <w:t>Zinger reports an error</w:t>
+        <w:t>Dynamic Error: Zinger reports an error</w:t>
       </w:r>
     </w:p>
     <w:p>
@@ -1370,10 +1355,7 @@
         </w:numPr>
       </w:pPr>
       <w:r>
-        <w:t xml:space="preserve">Correct: </w:t>
-      </w:r>
-      <w:r>
-        <w:t>Zinger does not report an error</w:t>
+        <w:t>Correct: Zinger does not report an error</w:t>
       </w:r>
     </w:p>
     <w:p>
@@ -3840,7 +3822,7 @@
 </file>
 
 <file path=customXml/itemProps2.xml><?xml version="1.0" encoding="utf-8"?>
-<ds:datastoreItem xmlns:ds="http://schemas.openxmlformats.org/officeDocument/2006/customXml" ds:itemID="{47782447-3DB4-403A-ABC7-43647035B314}">
+<ds:datastoreItem xmlns:ds="http://schemas.openxmlformats.org/officeDocument/2006/customXml" ds:itemID="{9EAAD535-3C71-4357-A596-10D43183DF75}">
   <ds:schemaRefs>
     <ds:schemaRef ds:uri="http://schemas.openxmlformats.org/officeDocument/2006/bibliography"/>
   </ds:schemaRefs>

--- a/Doc/TestDocs/TestingFramework.docx
+++ b/Doc/TestDocs/TestingFramework.docx
@@ -383,6 +383,15 @@
       <w:r>
         <w:t xml:space="preserve"> Payload Type</w:t>
       </w:r>
+      <w:r>
+        <w:t xml:space="preserve">: </w:t>
+      </w:r>
+      <w:r>
+        <w:rPr>
+          <w:highlight w:val="yellow"/>
+        </w:rPr>
+        <w:t>invalid payload type (event expects no payload)</w:t>
+      </w:r>
     </w:p>
     <w:p>
       <w:pPr>
@@ -432,7 +441,16 @@
         <w:t xml:space="preserve"> </w:t>
       </w:r>
       <w:r>
-        <w:t>Start state defined / not defined.</w:t>
+        <w:t xml:space="preserve">Start state defined / </w:t>
+      </w:r>
+      <w:r>
+        <w:rPr>
+          <w:highlight w:val="yellow"/>
+        </w:rPr>
+        <w:t>not defined</w:t>
+      </w:r>
+      <w:r>
+        <w:t>.</w:t>
       </w:r>
     </w:p>
     <w:p>
@@ -471,15 +489,30 @@
         <w:t xml:space="preserve"> Model functions</w:t>
       </w:r>
       <w:r>
-        <w:t>: can</w:t>
-      </w:r>
-      <w:r>
+        <w:t xml:space="preserve">: </w:t>
+      </w:r>
+      <w:r>
+        <w:rPr>
+          <w:highlight w:val="yellow"/>
+        </w:rPr>
+        <w:t>can</w:t>
+      </w:r>
+      <w:r>
+        <w:rPr>
+          <w:highlight w:val="yellow"/>
+        </w:rPr>
         <w:t xml:space="preserve"> only </w:t>
       </w:r>
       <w:r>
+        <w:rPr>
+          <w:highlight w:val="yellow"/>
+        </w:rPr>
         <w:t xml:space="preserve">be declared </w:t>
       </w:r>
       <w:r>
+        <w:rPr>
+          <w:highlight w:val="yellow"/>
+        </w:rPr>
         <w:t>in real machines</w:t>
       </w:r>
     </w:p>
@@ -492,19 +525,13 @@
         </w:numPr>
       </w:pPr>
       <w:r>
-        <w:t xml:space="preserve"> Wrong type/number of function parameters or return value</w:t>
-      </w:r>
-    </w:p>
-    <w:p>
-      <w:pPr>
-        <w:pStyle w:val="ListParagraph"/>
-        <w:numPr>
-          <w:ilvl w:val="1"/>
-          <w:numId w:val="7"/>
-        </w:numPr>
-      </w:pPr>
-      <w:r>
-        <w:t>Anonymous Function Declaration</w:t>
+        <w:t xml:space="preserve"> </w:t>
+      </w:r>
+      <w:r>
+        <w:rPr>
+          <w:highlight w:val="yellow"/>
+        </w:rPr>
+        <w:t>Wrong type/number of function parameters or return value</w:t>
       </w:r>
     </w:p>
     <w:p>
@@ -516,613 +543,13 @@
         </w:numPr>
       </w:pPr>
       <w:r>
-        <w:t xml:space="preserve"> Return values of anonymous functions</w:t>
-      </w:r>
-    </w:p>
-    <w:p>
-      <w:pPr>
-        <w:pStyle w:val="ListParagraph"/>
-        <w:numPr>
-          <w:ilvl w:val="1"/>
-          <w:numId w:val="7"/>
-        </w:numPr>
-      </w:pPr>
-      <w:r>
-        <w:t>State Declaration</w:t>
-      </w:r>
-    </w:p>
-    <w:p>
-      <w:pPr>
-        <w:pStyle w:val="ListParagraph"/>
-        <w:numPr>
-          <w:ilvl w:val="2"/>
-          <w:numId w:val="7"/>
-        </w:numPr>
-      </w:pPr>
-      <w:r>
-        <w:t xml:space="preserve"> Function as entry/exit action</w:t>
-      </w:r>
-    </w:p>
-    <w:p>
-      <w:pPr>
-        <w:pStyle w:val="ListParagraph"/>
-        <w:numPr>
-          <w:ilvl w:val="2"/>
-          <w:numId w:val="7"/>
-        </w:numPr>
-      </w:pPr>
-      <w:r>
-        <w:t xml:space="preserve"> Undefined function as entry/exit action</w:t>
-      </w:r>
-    </w:p>
-    <w:p>
-      <w:pPr>
-        <w:pStyle w:val="ListParagraph"/>
-        <w:numPr>
-          <w:ilvl w:val="1"/>
-          <w:numId w:val="7"/>
-        </w:numPr>
-      </w:pPr>
-      <w:r>
-        <w:t>Transition Declaration</w:t>
-      </w:r>
-    </w:p>
-    <w:p>
-      <w:pPr>
-        <w:pStyle w:val="ListParagraph"/>
-        <w:numPr>
-          <w:ilvl w:val="2"/>
-          <w:numId w:val="7"/>
-        </w:numPr>
-      </w:pPr>
-      <w:r>
-        <w:t xml:space="preserve"> Different types of events {String, default, halt}</w:t>
-      </w:r>
-    </w:p>
-    <w:p>
-      <w:pPr>
-        <w:pStyle w:val="ListParagraph"/>
-        <w:numPr>
-          <w:ilvl w:val="2"/>
-          <w:numId w:val="7"/>
-        </w:numPr>
-      </w:pPr>
-      <w:r>
-        <w:t xml:space="preserve"> Different types of transitions normal or push</w:t>
-      </w:r>
-    </w:p>
-    <w:p>
-      <w:pPr>
-        <w:pStyle w:val="ListParagraph"/>
-        <w:numPr>
-          <w:ilvl w:val="2"/>
-          <w:numId w:val="7"/>
-        </w:numPr>
-      </w:pPr>
-      <w:r>
-        <w:t xml:space="preserve"> Functions on transitions Anon or Named.</w:t>
-      </w:r>
-    </w:p>
-    <w:p>
-      <w:pPr>
-        <w:pStyle w:val="ListParagraph"/>
-        <w:numPr>
-          <w:ilvl w:val="1"/>
-          <w:numId w:val="7"/>
-        </w:numPr>
-      </w:pPr>
-      <w:r>
-        <w:t>Do Declaration</w:t>
-      </w:r>
-    </w:p>
-    <w:p>
-      <w:pPr>
-        <w:pStyle w:val="ListParagraph"/>
-        <w:numPr>
-          <w:ilvl w:val="2"/>
-          <w:numId w:val="7"/>
-        </w:numPr>
-      </w:pPr>
-      <w:r>
-        <w:t xml:space="preserve"> Actions on different types of events {String, default, halt}</w:t>
-      </w:r>
-    </w:p>
-    <w:p>
-      <w:pPr>
-        <w:pStyle w:val="ListParagraph"/>
-        <w:numPr>
-          <w:ilvl w:val="2"/>
-          <w:numId w:val="7"/>
-        </w:numPr>
-      </w:pPr>
-      <w:r>
-        <w:t xml:space="preserve"> Different types of actions defer, ignore or anon function or named function.</w:t>
-      </w:r>
-    </w:p>
-    <w:p>
-      <w:pPr>
-        <w:pStyle w:val="ListParagraph"/>
-        <w:numPr>
-          <w:ilvl w:val="1"/>
-          <w:numId w:val="7"/>
-        </w:numPr>
-      </w:pPr>
-      <w:r>
-        <w:t>Assume Max Instances of an event</w:t>
-      </w:r>
-    </w:p>
-    <w:p>
-      <w:pPr>
-        <w:pStyle w:val="ListParagraph"/>
-        <w:numPr>
-          <w:ilvl w:val="1"/>
-          <w:numId w:val="7"/>
-        </w:numPr>
-      </w:pPr>
-      <w:r>
-        <w:t>Assert Max Instances of an event.</w:t>
-      </w:r>
-    </w:p>
-    <w:p>
-      <w:pPr>
-        <w:pStyle w:val="ListParagraph"/>
-        <w:numPr>
-          <w:ilvl w:val="1"/>
-          <w:numId w:val="7"/>
-        </w:numPr>
-      </w:pPr>
-      <w:r>
-        <w:t>Annotations in P language</w:t>
-      </w:r>
-    </w:p>
-    <w:p>
-      <w:pPr>
-        <w:pStyle w:val="ListParagraph"/>
-        <w:numPr>
-          <w:ilvl w:val="2"/>
-          <w:numId w:val="7"/>
-        </w:numPr>
-      </w:pPr>
-      <w:r>
-        <w:t>Zing Annotation for seal/unseal</w:t>
-      </w:r>
-    </w:p>
-    <w:p>
-      <w:pPr>
-        <w:pStyle w:val="ListParagraph"/>
-        <w:numPr>
-          <w:ilvl w:val="2"/>
-          <w:numId w:val="7"/>
-        </w:numPr>
-      </w:pPr>
-      <w:r>
-        <w:t>Zing Annotation for state coverage information.</w:t>
-      </w:r>
-    </w:p>
-    <w:p>
-      <w:pPr>
-        <w:pStyle w:val="ListParagraph"/>
-        <w:numPr>
-          <w:ilvl w:val="0"/>
-          <w:numId w:val="7"/>
-        </w:numPr>
-      </w:pPr>
-      <w:r>
-        <w:t xml:space="preserve">P Statements </w:t>
-      </w:r>
-    </w:p>
-    <w:p>
-      <w:pPr>
-        <w:pStyle w:val="ListParagraph"/>
-        <w:numPr>
-          <w:ilvl w:val="1"/>
-          <w:numId w:val="7"/>
-        </w:numPr>
-      </w:pPr>
-      <w:r>
-        <w:t>Push statement</w:t>
-      </w:r>
-    </w:p>
-    <w:p>
-      <w:pPr>
-        <w:pStyle w:val="ListParagraph"/>
-        <w:numPr>
-          <w:ilvl w:val="1"/>
-          <w:numId w:val="7"/>
-        </w:numPr>
-      </w:pPr>
-      <w:r>
-        <w:t xml:space="preserve">Dynamic creation of machines using New </w:t>
-      </w:r>
-    </w:p>
-    <w:p>
-      <w:pPr>
-        <w:pStyle w:val="ListParagraph"/>
-        <w:numPr>
-          <w:ilvl w:val="1"/>
-          <w:numId w:val="7"/>
-        </w:numPr>
-      </w:pPr>
-      <w:r>
-        <w:t>Raise Statement</w:t>
-      </w:r>
-    </w:p>
-    <w:p>
-      <w:pPr>
-        <w:pStyle w:val="ListParagraph"/>
-        <w:numPr>
-          <w:ilvl w:val="1"/>
-          <w:numId w:val="7"/>
-        </w:numPr>
-      </w:pPr>
-      <w:r>
-        <w:t>Send Statement</w:t>
-      </w:r>
-    </w:p>
-    <w:p>
-      <w:pPr>
-        <w:pStyle w:val="ListParagraph"/>
-        <w:numPr>
-          <w:ilvl w:val="1"/>
-          <w:numId w:val="7"/>
-        </w:numPr>
-      </w:pPr>
-      <w:r>
-        <w:t>Monitor Invocation</w:t>
-      </w:r>
-    </w:p>
-    <w:p>
-      <w:pPr>
-        <w:pStyle w:val="ListParagraph"/>
-        <w:numPr>
-          <w:ilvl w:val="1"/>
-          <w:numId w:val="7"/>
-        </w:numPr>
-      </w:pPr>
-      <w:r>
-        <w:t>Function Call</w:t>
-      </w:r>
-    </w:p>
-    <w:p>
-      <w:pPr>
-        <w:pStyle w:val="ListParagraph"/>
-        <w:numPr>
-          <w:ilvl w:val="1"/>
-          <w:numId w:val="7"/>
-        </w:numPr>
-      </w:pPr>
-      <w:r>
-        <w:t>Skip and Pop Statement</w:t>
-      </w:r>
-    </w:p>
-    <w:p>
-      <w:pPr>
-        <w:pStyle w:val="ListParagraph"/>
-        <w:numPr>
-          <w:ilvl w:val="1"/>
-          <w:numId w:val="7"/>
-        </w:numPr>
-      </w:pPr>
-      <w:r>
-        <w:t>Assertions</w:t>
-      </w:r>
-    </w:p>
-    <w:p>
-      <w:pPr>
-        <w:pStyle w:val="ListParagraph"/>
-        <w:numPr>
-          <w:ilvl w:val="1"/>
-          <w:numId w:val="7"/>
-        </w:numPr>
-      </w:pPr>
-      <w:r>
-        <w:t>Binary Statements (remove, insert and assign)</w:t>
-      </w:r>
-    </w:p>
-    <w:p>
-      <w:pPr>
-        <w:pStyle w:val="ListParagraph"/>
-        <w:numPr>
-          <w:ilvl w:val="2"/>
-          <w:numId w:val="7"/>
-        </w:numPr>
-      </w:pPr>
-      <w:r>
         <w:t xml:space="preserve"> </w:t>
       </w:r>
       <w:r>
-        <w:t>On all data types.</w:t>
-      </w:r>
-    </w:p>
-    <w:p>
-      <w:pPr>
-        <w:pStyle w:val="ListParagraph"/>
-        <w:numPr>
-          <w:ilvl w:val="2"/>
-          <w:numId w:val="7"/>
-        </w:numPr>
-      </w:pPr>
-      <w:r>
-        <w:t xml:space="preserve"> Assign: invalid LHS, …</w:t>
-      </w:r>
-    </w:p>
-    <w:p>
-      <w:pPr>
-        <w:pStyle w:val="ListParagraph"/>
-        <w:numPr>
-          <w:ilvl w:val="1"/>
-          <w:numId w:val="7"/>
-        </w:numPr>
-      </w:pPr>
-      <w:r>
-        <w:t>Return statement</w:t>
-      </w:r>
-    </w:p>
-    <w:p>
-      <w:pPr>
-        <w:pStyle w:val="ListParagraph"/>
-        <w:numPr>
-          <w:ilvl w:val="1"/>
-          <w:numId w:val="7"/>
-        </w:numPr>
-      </w:pPr>
-      <w:r>
-        <w:lastRenderedPageBreak/>
-        <w:t>While Statement</w:t>
-      </w:r>
-    </w:p>
-    <w:p>
-      <w:pPr>
-        <w:pStyle w:val="ListParagraph"/>
-        <w:numPr>
-          <w:ilvl w:val="1"/>
-          <w:numId w:val="7"/>
-        </w:numPr>
-      </w:pPr>
-      <w:r>
-        <w:t>ITE Statement</w:t>
-      </w:r>
-    </w:p>
-    <w:p>
-      <w:pPr>
-        <w:pStyle w:val="ListParagraph"/>
-        <w:numPr>
-          <w:ilvl w:val="0"/>
-          <w:numId w:val="7"/>
-        </w:numPr>
-      </w:pPr>
-      <w:r>
-        <w:t>P Expressions</w:t>
-      </w:r>
-    </w:p>
-    <w:p>
-      <w:pPr>
-        <w:pStyle w:val="ListParagraph"/>
-        <w:numPr>
-          <w:ilvl w:val="1"/>
-          <w:numId w:val="7"/>
-        </w:numPr>
-      </w:pPr>
-      <w:r>
-        <w:t>New expression.</w:t>
-      </w:r>
-    </w:p>
-    <w:p>
-      <w:pPr>
-        <w:pStyle w:val="ListParagraph"/>
-        <w:numPr>
-          <w:ilvl w:val="1"/>
-          <w:numId w:val="7"/>
-        </w:numPr>
-      </w:pPr>
-      <w:r>
-        <w:t>Function call as an expression</w:t>
-      </w:r>
-    </w:p>
-    <w:p>
-      <w:pPr>
-        <w:pStyle w:val="ListParagraph"/>
-        <w:numPr>
-          <w:ilvl w:val="1"/>
-          <w:numId w:val="7"/>
-        </w:numPr>
-      </w:pPr>
-      <w:r>
-        <w:t>Different Primitive expressions</w:t>
-      </w:r>
-    </w:p>
-    <w:p>
-      <w:pPr>
-        <w:pStyle w:val="ListParagraph"/>
-        <w:numPr>
-          <w:ilvl w:val="2"/>
-          <w:numId w:val="7"/>
-        </w:numPr>
-      </w:pPr>
-      <w:r>
-        <w:t xml:space="preserve"> This, trigger, payload, nondet, fair nondet, null and halt</w:t>
-      </w:r>
-    </w:p>
-    <w:p>
-      <w:pPr>
-        <w:pStyle w:val="ListParagraph"/>
-        <w:numPr>
-          <w:ilvl w:val="2"/>
-          <w:numId w:val="7"/>
-        </w:numPr>
-      </w:pPr>
-      <w:r>
-        <w:t xml:space="preserve"> Unary Expression</w:t>
-      </w:r>
-    </w:p>
-    <w:p>
-      <w:pPr>
-        <w:pStyle w:val="ListParagraph"/>
-        <w:numPr>
-          <w:ilvl w:val="3"/>
-          <w:numId w:val="7"/>
-        </w:numPr>
-      </w:pPr>
-      <w:r>
-        <w:t>Not, neg, keys, values, sizeof</w:t>
-      </w:r>
-    </w:p>
-    <w:p>
-      <w:pPr>
-        <w:pStyle w:val="ListParagraph"/>
-        <w:numPr>
-          <w:ilvl w:val="2"/>
-          <w:numId w:val="7"/>
-        </w:numPr>
-      </w:pPr>
-      <w:r>
-        <w:t xml:space="preserve">Binary Expression </w:t>
-      </w:r>
-    </w:p>
-    <w:p>
-      <w:pPr>
-        <w:pStyle w:val="ListParagraph"/>
-        <w:numPr>
-          <w:ilvl w:val="3"/>
-          <w:numId w:val="7"/>
-        </w:numPr>
-      </w:pPr>
-      <w:r>
-        <w:t>Add, sub, mul, division, and, or, eq, neq, lt, le, gt, ge, idx and in</w:t>
-      </w:r>
-    </w:p>
-    <w:p>
-      <w:pPr>
-        <w:pStyle w:val="ListParagraph"/>
-        <w:numPr>
-          <w:ilvl w:val="2"/>
-          <w:numId w:val="7"/>
-        </w:numPr>
-      </w:pPr>
-      <w:r>
-        <w:t xml:space="preserve"> Field Access</w:t>
-      </w:r>
-    </w:p>
-    <w:p>
-      <w:pPr>
-        <w:pStyle w:val="ListParagraph"/>
-        <w:numPr>
-          <w:ilvl w:val="3"/>
-          <w:numId w:val="7"/>
-        </w:numPr>
-      </w:pPr>
-      <w:r>
-        <w:t>Tuples and NamedTuples</w:t>
-      </w:r>
-    </w:p>
-    <w:p>
-      <w:pPr>
-        <w:pStyle w:val="ListParagraph"/>
-        <w:numPr>
-          <w:ilvl w:val="3"/>
-          <w:numId w:val="7"/>
-        </w:numPr>
-      </w:pPr>
-      <w:r>
-        <w:t>Bad field names</w:t>
-      </w:r>
-    </w:p>
-    <w:p>
-      <w:pPr>
-        <w:pStyle w:val="ListParagraph"/>
-        <w:numPr>
-          <w:ilvl w:val="2"/>
-          <w:numId w:val="7"/>
-        </w:numPr>
-      </w:pPr>
-      <w:r>
-        <w:t xml:space="preserve"> Default Operation</w:t>
-      </w:r>
-    </w:p>
-    <w:p>
-      <w:pPr>
-        <w:pStyle w:val="ListParagraph"/>
-        <w:numPr>
-          <w:ilvl w:val="3"/>
-          <w:numId w:val="7"/>
-        </w:numPr>
-      </w:pPr>
-      <w:r>
-        <w:t>For all data types</w:t>
-      </w:r>
-    </w:p>
-    <w:p>
-      <w:pPr>
-        <w:pStyle w:val="ListParagraph"/>
-        <w:numPr>
-          <w:ilvl w:val="2"/>
-          <w:numId w:val="7"/>
-        </w:numPr>
-      </w:pPr>
-      <w:r>
-        <w:t xml:space="preserve"> Cast operator (as)</w:t>
-      </w:r>
-    </w:p>
-    <w:p>
-      <w:pPr>
-        <w:pStyle w:val="ListParagraph"/>
-        <w:numPr>
-          <w:ilvl w:val="0"/>
-          <w:numId w:val="7"/>
-        </w:numPr>
-      </w:pPr>
-      <w:r>
-        <w:t>Data types in P</w:t>
-      </w:r>
-    </w:p>
-    <w:p>
-      <w:pPr>
-        <w:pStyle w:val="ListParagraph"/>
-        <w:numPr>
-          <w:ilvl w:val="1"/>
-          <w:numId w:val="7"/>
-        </w:numPr>
-      </w:pPr>
-      <w:r>
-        <w:t>Creation of complex data types</w:t>
-      </w:r>
-    </w:p>
-    <w:p>
-      <w:pPr>
-        <w:pStyle w:val="ListParagraph"/>
-        <w:numPr>
-          <w:ilvl w:val="1"/>
-          <w:numId w:val="7"/>
-        </w:numPr>
-      </w:pPr>
-      <w:r>
-        <w:t>Subtype relation among data types</w:t>
-      </w:r>
-      <w:r>
-        <w:t>: assignments, …</w:t>
-      </w:r>
-    </w:p>
-    <w:p>
-      <w:pPr>
-        <w:pStyle w:val="ListParagraph"/>
-        <w:numPr>
-          <w:ilvl w:val="1"/>
-          <w:numId w:val="7"/>
-        </w:numPr>
-      </w:pPr>
-      <w:r>
-        <w:t>Passing variables as payloads.</w:t>
-      </w:r>
-    </w:p>
-    <w:p>
-      <w:pPr>
-        <w:pStyle w:val="Heading2"/>
-      </w:pPr>
-      <w:r>
-        <w:t>INTEGRATION TESTS: Interactio</w:t>
-      </w:r>
-      <w:r>
-        <w:t>n between featURES</w:t>
+        <w:rPr>
+          <w:highlight w:val="yellow"/>
+        </w:rPr>
+        <w:t>Return value has incorrect type (undeclared)</w:t>
       </w:r>
       <w:bookmarkStart w:id="0" w:name="_GoBack"/>
       <w:bookmarkEnd w:id="0"/>
@@ -1131,6 +558,741 @@
       <w:pPr>
         <w:pStyle w:val="ListParagraph"/>
         <w:numPr>
+          <w:ilvl w:val="1"/>
+          <w:numId w:val="7"/>
+        </w:numPr>
+      </w:pPr>
+      <w:r>
+        <w:t>Anonymous Function Declaration</w:t>
+      </w:r>
+    </w:p>
+    <w:p>
+      <w:pPr>
+        <w:pStyle w:val="ListParagraph"/>
+        <w:numPr>
+          <w:ilvl w:val="2"/>
+          <w:numId w:val="7"/>
+        </w:numPr>
+      </w:pPr>
+      <w:r>
+        <w:t xml:space="preserve"> Return values of anonymous functions</w:t>
+      </w:r>
+      <w:r>
+        <w:t xml:space="preserve">: </w:t>
+      </w:r>
+      <w:r>
+        <w:rPr>
+          <w:highlight w:val="yellow"/>
+        </w:rPr>
+        <w:t>cannot return value</w:t>
+      </w:r>
+    </w:p>
+    <w:p>
+      <w:pPr>
+        <w:pStyle w:val="ListParagraph"/>
+        <w:numPr>
+          <w:ilvl w:val="1"/>
+          <w:numId w:val="7"/>
+        </w:numPr>
+      </w:pPr>
+      <w:r>
+        <w:t>State Declaration</w:t>
+      </w:r>
+    </w:p>
+    <w:p>
+      <w:pPr>
+        <w:pStyle w:val="ListParagraph"/>
+        <w:numPr>
+          <w:ilvl w:val="2"/>
+          <w:numId w:val="7"/>
+        </w:numPr>
+      </w:pPr>
+      <w:r>
+        <w:t xml:space="preserve"> Function as entry/exit action</w:t>
+      </w:r>
+      <w:r>
+        <w:t xml:space="preserve">: </w:t>
+      </w:r>
+      <w:r>
+        <w:rPr>
+          <w:highlight w:val="yellow"/>
+        </w:rPr>
+        <w:t>with arguments</w:t>
+      </w:r>
+    </w:p>
+    <w:p>
+      <w:pPr>
+        <w:pStyle w:val="ListParagraph"/>
+        <w:numPr>
+          <w:ilvl w:val="2"/>
+          <w:numId w:val="7"/>
+        </w:numPr>
+      </w:pPr>
+      <w:r>
+        <w:t xml:space="preserve"> </w:t>
+      </w:r>
+      <w:r>
+        <w:rPr>
+          <w:highlight w:val="yellow"/>
+        </w:rPr>
+        <w:t>Undefined function as entry/exit action</w:t>
+      </w:r>
+    </w:p>
+    <w:p>
+      <w:pPr>
+        <w:pStyle w:val="ListParagraph"/>
+        <w:numPr>
+          <w:ilvl w:val="1"/>
+          <w:numId w:val="7"/>
+        </w:numPr>
+      </w:pPr>
+      <w:r>
+        <w:t>Transition Declaration</w:t>
+      </w:r>
+    </w:p>
+    <w:p>
+      <w:pPr>
+        <w:pStyle w:val="ListParagraph"/>
+        <w:numPr>
+          <w:ilvl w:val="2"/>
+          <w:numId w:val="7"/>
+        </w:numPr>
+      </w:pPr>
+      <w:r>
+        <w:t xml:space="preserve"> Different types of events {String, default, halt}</w:t>
+      </w:r>
+    </w:p>
+    <w:p>
+      <w:pPr>
+        <w:pStyle w:val="ListParagraph"/>
+        <w:numPr>
+          <w:ilvl w:val="2"/>
+          <w:numId w:val="7"/>
+        </w:numPr>
+      </w:pPr>
+      <w:r>
+        <w:t xml:space="preserve"> Different types of transitions normal or push</w:t>
+      </w:r>
+    </w:p>
+    <w:p>
+      <w:pPr>
+        <w:pStyle w:val="ListParagraph"/>
+        <w:numPr>
+          <w:ilvl w:val="2"/>
+          <w:numId w:val="7"/>
+        </w:numPr>
+      </w:pPr>
+      <w:r>
+        <w:t xml:space="preserve"> Functions on transitions Anon or Named.</w:t>
+      </w:r>
+    </w:p>
+    <w:p>
+      <w:pPr>
+        <w:pStyle w:val="ListParagraph"/>
+        <w:numPr>
+          <w:ilvl w:val="2"/>
+          <w:numId w:val="7"/>
+        </w:numPr>
+      </w:pPr>
+      <w:r>
+        <w:t xml:space="preserve"> </w:t>
+      </w:r>
+      <w:r>
+        <w:rPr>
+          <w:highlight w:val="yellow"/>
+        </w:rPr>
+        <w:t>Transition to undefined state</w:t>
+      </w:r>
+    </w:p>
+    <w:p>
+      <w:pPr>
+        <w:pStyle w:val="ListParagraph"/>
+        <w:numPr>
+          <w:ilvl w:val="1"/>
+          <w:numId w:val="7"/>
+        </w:numPr>
+      </w:pPr>
+      <w:r>
+        <w:t>Do Declaration</w:t>
+      </w:r>
+    </w:p>
+    <w:p>
+      <w:pPr>
+        <w:pStyle w:val="ListParagraph"/>
+        <w:numPr>
+          <w:ilvl w:val="2"/>
+          <w:numId w:val="7"/>
+        </w:numPr>
+      </w:pPr>
+      <w:r>
+        <w:t xml:space="preserve"> Actions on different types of events {String, </w:t>
+      </w:r>
+      <w:r>
+        <w:rPr>
+          <w:highlight w:val="yellow"/>
+        </w:rPr>
+        <w:t>default</w:t>
+      </w:r>
+      <w:r>
+        <w:t>, halt}</w:t>
+      </w:r>
+    </w:p>
+    <w:p>
+      <w:pPr>
+        <w:pStyle w:val="ListParagraph"/>
+        <w:numPr>
+          <w:ilvl w:val="2"/>
+          <w:numId w:val="7"/>
+        </w:numPr>
+      </w:pPr>
+      <w:r>
+        <w:t xml:space="preserve"> Different types of actions defer, ignore or anon function or named function.</w:t>
+      </w:r>
+    </w:p>
+    <w:p>
+      <w:pPr>
+        <w:pStyle w:val="ListParagraph"/>
+        <w:numPr>
+          <w:ilvl w:val="1"/>
+          <w:numId w:val="7"/>
+        </w:numPr>
+      </w:pPr>
+      <w:r>
+        <w:t>Assume Max Instances of an event</w:t>
+      </w:r>
+    </w:p>
+    <w:p>
+      <w:pPr>
+        <w:pStyle w:val="ListParagraph"/>
+        <w:numPr>
+          <w:ilvl w:val="1"/>
+          <w:numId w:val="7"/>
+        </w:numPr>
+      </w:pPr>
+      <w:r>
+        <w:t>Assert Max Instances of an event.</w:t>
+      </w:r>
+    </w:p>
+    <w:p>
+      <w:pPr>
+        <w:pStyle w:val="ListParagraph"/>
+        <w:numPr>
+          <w:ilvl w:val="1"/>
+          <w:numId w:val="7"/>
+        </w:numPr>
+      </w:pPr>
+      <w:r>
+        <w:t>Annotations in P language</w:t>
+      </w:r>
+    </w:p>
+    <w:p>
+      <w:pPr>
+        <w:pStyle w:val="ListParagraph"/>
+        <w:numPr>
+          <w:ilvl w:val="2"/>
+          <w:numId w:val="7"/>
+        </w:numPr>
+      </w:pPr>
+      <w:r>
+        <w:t>Zing Annotation for seal/unseal</w:t>
+      </w:r>
+    </w:p>
+    <w:p>
+      <w:pPr>
+        <w:pStyle w:val="ListParagraph"/>
+        <w:numPr>
+          <w:ilvl w:val="2"/>
+          <w:numId w:val="7"/>
+        </w:numPr>
+      </w:pPr>
+      <w:r>
+        <w:t>Zing Annotation for state coverage information.</w:t>
+      </w:r>
+    </w:p>
+    <w:p>
+      <w:pPr>
+        <w:pStyle w:val="ListParagraph"/>
+        <w:numPr>
+          <w:ilvl w:val="0"/>
+          <w:numId w:val="7"/>
+        </w:numPr>
+      </w:pPr>
+      <w:r>
+        <w:t xml:space="preserve">P Statements </w:t>
+      </w:r>
+    </w:p>
+    <w:p>
+      <w:pPr>
+        <w:pStyle w:val="ListParagraph"/>
+        <w:numPr>
+          <w:ilvl w:val="1"/>
+          <w:numId w:val="7"/>
+        </w:numPr>
+      </w:pPr>
+      <w:r>
+        <w:t>Push statement</w:t>
+      </w:r>
+    </w:p>
+    <w:p>
+      <w:pPr>
+        <w:pStyle w:val="ListParagraph"/>
+        <w:numPr>
+          <w:ilvl w:val="1"/>
+          <w:numId w:val="7"/>
+        </w:numPr>
+      </w:pPr>
+      <w:r>
+        <w:t xml:space="preserve">Dynamic creation of machines using New </w:t>
+      </w:r>
+    </w:p>
+    <w:p>
+      <w:pPr>
+        <w:pStyle w:val="ListParagraph"/>
+        <w:numPr>
+          <w:ilvl w:val="1"/>
+          <w:numId w:val="7"/>
+        </w:numPr>
+      </w:pPr>
+      <w:r>
+        <w:t>Raise Statement</w:t>
+      </w:r>
+    </w:p>
+    <w:p>
+      <w:pPr>
+        <w:pStyle w:val="ListParagraph"/>
+        <w:numPr>
+          <w:ilvl w:val="1"/>
+          <w:numId w:val="7"/>
+        </w:numPr>
+      </w:pPr>
+      <w:r>
+        <w:t>Send Statement</w:t>
+      </w:r>
+    </w:p>
+    <w:p>
+      <w:pPr>
+        <w:pStyle w:val="ListParagraph"/>
+        <w:numPr>
+          <w:ilvl w:val="1"/>
+          <w:numId w:val="7"/>
+        </w:numPr>
+      </w:pPr>
+      <w:r>
+        <w:t>Monitor Invocation</w:t>
+      </w:r>
+    </w:p>
+    <w:p>
+      <w:pPr>
+        <w:pStyle w:val="ListParagraph"/>
+        <w:numPr>
+          <w:ilvl w:val="1"/>
+          <w:numId w:val="7"/>
+        </w:numPr>
+      </w:pPr>
+      <w:r>
+        <w:t>Function Call</w:t>
+      </w:r>
+    </w:p>
+    <w:p>
+      <w:pPr>
+        <w:pStyle w:val="ListParagraph"/>
+        <w:numPr>
+          <w:ilvl w:val="1"/>
+          <w:numId w:val="7"/>
+        </w:numPr>
+      </w:pPr>
+      <w:r>
+        <w:t>Skip and Pop Statement</w:t>
+      </w:r>
+    </w:p>
+    <w:p>
+      <w:pPr>
+        <w:pStyle w:val="ListParagraph"/>
+        <w:numPr>
+          <w:ilvl w:val="1"/>
+          <w:numId w:val="7"/>
+        </w:numPr>
+      </w:pPr>
+      <w:r>
+        <w:t>Assertions</w:t>
+      </w:r>
+    </w:p>
+    <w:p>
+      <w:pPr>
+        <w:pStyle w:val="ListParagraph"/>
+        <w:numPr>
+          <w:ilvl w:val="1"/>
+          <w:numId w:val="7"/>
+        </w:numPr>
+      </w:pPr>
+      <w:r>
+        <w:t>Binary Statements (remove, insert and assign)</w:t>
+      </w:r>
+    </w:p>
+    <w:p>
+      <w:pPr>
+        <w:pStyle w:val="ListParagraph"/>
+        <w:numPr>
+          <w:ilvl w:val="2"/>
+          <w:numId w:val="7"/>
+        </w:numPr>
+      </w:pPr>
+      <w:r>
+        <w:t xml:space="preserve"> </w:t>
+      </w:r>
+      <w:r>
+        <w:t>On all data types.</w:t>
+      </w:r>
+    </w:p>
+    <w:p>
+      <w:pPr>
+        <w:pStyle w:val="ListParagraph"/>
+        <w:numPr>
+          <w:ilvl w:val="2"/>
+          <w:numId w:val="7"/>
+        </w:numPr>
+      </w:pPr>
+      <w:r>
+        <w:lastRenderedPageBreak/>
+        <w:t xml:space="preserve"> Assign: </w:t>
+      </w:r>
+      <w:r>
+        <w:rPr>
+          <w:highlight w:val="yellow"/>
+        </w:rPr>
+        <w:t>invalid LHS</w:t>
+      </w:r>
+      <w:r>
+        <w:t>, …</w:t>
+      </w:r>
+    </w:p>
+    <w:p>
+      <w:pPr>
+        <w:pStyle w:val="ListParagraph"/>
+        <w:numPr>
+          <w:ilvl w:val="1"/>
+          <w:numId w:val="7"/>
+        </w:numPr>
+      </w:pPr>
+      <w:r>
+        <w:t>Return statement</w:t>
+      </w:r>
+    </w:p>
+    <w:p>
+      <w:pPr>
+        <w:pStyle w:val="ListParagraph"/>
+        <w:numPr>
+          <w:ilvl w:val="1"/>
+          <w:numId w:val="7"/>
+        </w:numPr>
+      </w:pPr>
+      <w:r>
+        <w:t>While Statement</w:t>
+      </w:r>
+    </w:p>
+    <w:p>
+      <w:pPr>
+        <w:pStyle w:val="ListParagraph"/>
+        <w:numPr>
+          <w:ilvl w:val="1"/>
+          <w:numId w:val="7"/>
+        </w:numPr>
+      </w:pPr>
+      <w:r>
+        <w:t>ITE Statement</w:t>
+      </w:r>
+      <w:r>
+        <w:t xml:space="preserve">: </w:t>
+      </w:r>
+      <w:r>
+        <w:rPr>
+          <w:highlight w:val="yellow"/>
+        </w:rPr>
+        <w:t>if ($) in real machine and function</w:t>
+      </w:r>
+      <w:r>
+        <w:t>, …</w:t>
+      </w:r>
+    </w:p>
+    <w:p>
+      <w:pPr>
+        <w:pStyle w:val="ListParagraph"/>
+        <w:numPr>
+          <w:ilvl w:val="0"/>
+          <w:numId w:val="7"/>
+        </w:numPr>
+      </w:pPr>
+      <w:r>
+        <w:t>P Expressions</w:t>
+      </w:r>
+    </w:p>
+    <w:p>
+      <w:pPr>
+        <w:pStyle w:val="ListParagraph"/>
+        <w:numPr>
+          <w:ilvl w:val="1"/>
+          <w:numId w:val="7"/>
+        </w:numPr>
+      </w:pPr>
+      <w:r>
+        <w:t>New expression.</w:t>
+      </w:r>
+    </w:p>
+    <w:p>
+      <w:pPr>
+        <w:pStyle w:val="ListParagraph"/>
+        <w:numPr>
+          <w:ilvl w:val="1"/>
+          <w:numId w:val="7"/>
+        </w:numPr>
+      </w:pPr>
+      <w:r>
+        <w:t>Function call as an expression</w:t>
+      </w:r>
+    </w:p>
+    <w:p>
+      <w:pPr>
+        <w:pStyle w:val="ListParagraph"/>
+        <w:numPr>
+          <w:ilvl w:val="1"/>
+          <w:numId w:val="7"/>
+        </w:numPr>
+      </w:pPr>
+      <w:r>
+        <w:t>Different Primitive expressions</w:t>
+      </w:r>
+    </w:p>
+    <w:p>
+      <w:pPr>
+        <w:pStyle w:val="ListParagraph"/>
+        <w:numPr>
+          <w:ilvl w:val="2"/>
+          <w:numId w:val="7"/>
+        </w:numPr>
+      </w:pPr>
+      <w:r>
+        <w:t xml:space="preserve"> This, trigger, payload, nondet, fair nondet, null and halt</w:t>
+      </w:r>
+    </w:p>
+    <w:p>
+      <w:pPr>
+        <w:pStyle w:val="ListParagraph"/>
+        <w:numPr>
+          <w:ilvl w:val="2"/>
+          <w:numId w:val="7"/>
+        </w:numPr>
+      </w:pPr>
+      <w:r>
+        <w:t xml:space="preserve"> Unary Expression</w:t>
+      </w:r>
+    </w:p>
+    <w:p>
+      <w:pPr>
+        <w:pStyle w:val="ListParagraph"/>
+        <w:numPr>
+          <w:ilvl w:val="3"/>
+          <w:numId w:val="7"/>
+        </w:numPr>
+      </w:pPr>
+      <w:r>
+        <w:t>Not, neg, keys, values, sizeof</w:t>
+      </w:r>
+    </w:p>
+    <w:p>
+      <w:pPr>
+        <w:pStyle w:val="ListParagraph"/>
+        <w:numPr>
+          <w:ilvl w:val="2"/>
+          <w:numId w:val="7"/>
+        </w:numPr>
+      </w:pPr>
+      <w:r>
+        <w:t xml:space="preserve">Binary Expression </w:t>
+      </w:r>
+    </w:p>
+    <w:p>
+      <w:pPr>
+        <w:pStyle w:val="ListParagraph"/>
+        <w:numPr>
+          <w:ilvl w:val="3"/>
+          <w:numId w:val="7"/>
+        </w:numPr>
+      </w:pPr>
+      <w:r>
+        <w:t>Add, sub, mul, division, and, or, eq, neq, lt, le, gt, ge, idx and in</w:t>
+      </w:r>
+    </w:p>
+    <w:p>
+      <w:pPr>
+        <w:pStyle w:val="ListParagraph"/>
+        <w:numPr>
+          <w:ilvl w:val="2"/>
+          <w:numId w:val="7"/>
+        </w:numPr>
+      </w:pPr>
+      <w:r>
+        <w:t xml:space="preserve"> Field Access</w:t>
+      </w:r>
+    </w:p>
+    <w:p>
+      <w:pPr>
+        <w:pStyle w:val="ListParagraph"/>
+        <w:numPr>
+          <w:ilvl w:val="3"/>
+          <w:numId w:val="7"/>
+        </w:numPr>
+      </w:pPr>
+      <w:r>
+        <w:t>Tuples and NamedTuples</w:t>
+      </w:r>
+    </w:p>
+    <w:p>
+      <w:pPr>
+        <w:pStyle w:val="ListParagraph"/>
+        <w:numPr>
+          <w:ilvl w:val="3"/>
+          <w:numId w:val="7"/>
+        </w:numPr>
+        <w:rPr>
+          <w:highlight w:val="yellow"/>
+        </w:rPr>
+      </w:pPr>
+      <w:r>
+        <w:rPr>
+          <w:highlight w:val="yellow"/>
+        </w:rPr>
+        <w:t>Bad field names</w:t>
+      </w:r>
+    </w:p>
+    <w:p>
+      <w:pPr>
+        <w:pStyle w:val="ListParagraph"/>
+        <w:numPr>
+          <w:ilvl w:val="2"/>
+          <w:numId w:val="7"/>
+        </w:numPr>
+      </w:pPr>
+      <w:r>
+        <w:t xml:space="preserve"> Default Operation</w:t>
+      </w:r>
+    </w:p>
+    <w:p>
+      <w:pPr>
+        <w:pStyle w:val="ListParagraph"/>
+        <w:numPr>
+          <w:ilvl w:val="3"/>
+          <w:numId w:val="7"/>
+        </w:numPr>
+      </w:pPr>
+      <w:r>
+        <w:t>For all data types</w:t>
+      </w:r>
+    </w:p>
+    <w:p>
+      <w:pPr>
+        <w:pStyle w:val="ListParagraph"/>
+        <w:numPr>
+          <w:ilvl w:val="2"/>
+          <w:numId w:val="7"/>
+        </w:numPr>
+      </w:pPr>
+      <w:r>
+        <w:t xml:space="preserve"> Cast operator (as)</w:t>
+      </w:r>
+    </w:p>
+    <w:p>
+      <w:pPr>
+        <w:pStyle w:val="ListParagraph"/>
+        <w:numPr>
+          <w:ilvl w:val="0"/>
+          <w:numId w:val="7"/>
+        </w:numPr>
+      </w:pPr>
+      <w:r>
+        <w:t>Data types in P</w:t>
+      </w:r>
+    </w:p>
+    <w:p>
+      <w:pPr>
+        <w:pStyle w:val="ListParagraph"/>
+        <w:numPr>
+          <w:ilvl w:val="1"/>
+          <w:numId w:val="7"/>
+        </w:numPr>
+      </w:pPr>
+      <w:r>
+        <w:t>Creation of complex data types</w:t>
+      </w:r>
+    </w:p>
+    <w:p>
+      <w:pPr>
+        <w:pStyle w:val="ListParagraph"/>
+        <w:numPr>
+          <w:ilvl w:val="2"/>
+          <w:numId w:val="7"/>
+        </w:numPr>
+      </w:pPr>
+      <w:r>
+        <w:t xml:space="preserve">Tuples: </w:t>
+      </w:r>
+      <w:r>
+        <w:rPr>
+          <w:highlight w:val="yellow"/>
+        </w:rPr>
+        <w:t>duplicate names in seq decl, in func decl, in payload</w:t>
+      </w:r>
+    </w:p>
+    <w:p>
+      <w:pPr>
+        <w:pStyle w:val="ListParagraph"/>
+        <w:numPr>
+          <w:ilvl w:val="1"/>
+          <w:numId w:val="7"/>
+        </w:numPr>
+      </w:pPr>
+      <w:r>
+        <w:t>Subtype relation among data types</w:t>
+      </w:r>
+      <w:r>
+        <w:t xml:space="preserve">: </w:t>
+      </w:r>
+      <w:r>
+        <w:rPr>
+          <w:highlight w:val="yellow"/>
+        </w:rPr>
+        <w:t>assignments</w:t>
+      </w:r>
+      <w:r>
+        <w:t>, …</w:t>
+      </w:r>
+    </w:p>
+    <w:p>
+      <w:pPr>
+        <w:pStyle w:val="ListParagraph"/>
+        <w:numPr>
+          <w:ilvl w:val="1"/>
+          <w:numId w:val="7"/>
+        </w:numPr>
+      </w:pPr>
+      <w:r>
+        <w:t>Passing variables as payloads.</w:t>
+      </w:r>
+    </w:p>
+    <w:p>
+      <w:pPr>
+        <w:pStyle w:val="Heading2"/>
+      </w:pPr>
+      <w:r>
+        <w:t>INTEGRATION TESTS: Interactio</w:t>
+      </w:r>
+      <w:r>
+        <w:t>n between featURES</w:t>
+      </w:r>
+    </w:p>
+    <w:p>
+      <w:pPr>
+        <w:pStyle w:val="ListParagraph"/>
+        <w:numPr>
           <w:ilvl w:val="0"/>
           <w:numId w:val="8"/>
         </w:numPr>
@@ -1204,7 +1366,16 @@
         </w:numPr>
       </w:pPr>
       <w:r>
-        <w:t>Duplicates: event definitions, machine declarations, variable declarations, transitions over the same event,</w:t>
+        <w:t xml:space="preserve">Duplicates: </w:t>
+      </w:r>
+      <w:r>
+        <w:rPr>
+          <w:highlight w:val="yellow"/>
+        </w:rPr>
+        <w:t>event definitions, machine declarations, variable declarations, transitions over the same event</w:t>
+      </w:r>
+      <w:r>
+        <w:t>,</w:t>
       </w:r>
       <w:r>
         <w:t xml:space="preserve"> …</w:t>
@@ -1295,6 +1466,7 @@
         </w:numPr>
       </w:pPr>
       <w:r>
+        <w:lastRenderedPageBreak/>
         <w:t>Integration Tests</w:t>
       </w:r>
     </w:p>
@@ -1330,7 +1502,6 @@
         </w:numPr>
       </w:pPr>
       <w:r>
-        <w:lastRenderedPageBreak/>
         <w:t>Static Error: Static analysis reports an error (as listed in “P COMPILER” section)</w:t>
       </w:r>
     </w:p>
@@ -3822,7 +3993,7 @@
 </file>
 
 <file path=customXml/itemProps2.xml><?xml version="1.0" encoding="utf-8"?>
-<ds:datastoreItem xmlns:ds="http://schemas.openxmlformats.org/officeDocument/2006/customXml" ds:itemID="{9EAAD535-3C71-4357-A596-10D43183DF75}">
+<ds:datastoreItem xmlns:ds="http://schemas.openxmlformats.org/officeDocument/2006/customXml" ds:itemID="{F3092037-7152-4EBF-8B50-F03001CA8D0C}">
   <ds:schemaRefs>
     <ds:schemaRef ds:uri="http://schemas.openxmlformats.org/officeDocument/2006/bibliography"/>
   </ds:schemaRefs>

--- a/Doc/TestDocs/TestingFramework.docx
+++ b/Doc/TestDocs/TestingFramework.docx
@@ -426,7 +426,18 @@
         </w:numPr>
       </w:pPr>
       <w:r>
-        <w:t xml:space="preserve"> Different types of Machines (Real, Model, Monitor).</w:t>
+        <w:t xml:space="preserve"> Different types of Machines (</w:t>
+      </w:r>
+      <w:hyperlink r:id="rId9" w:tooltip="test file" w:history="1">
+        <w:r>
+          <w:rPr>
+            <w:rStyle w:val="Hyperlink"/>
+          </w:rPr>
+          <w:t>Real, Model</w:t>
+        </w:r>
+      </w:hyperlink>
+      <w:r>
+        <w:t>, Monitor).</w:t>
       </w:r>
     </w:p>
     <w:p>
@@ -443,12 +454,14 @@
       <w:r>
         <w:t xml:space="preserve">Start state defined / </w:t>
       </w:r>
-      <w:r>
-        <w:rPr>
-          <w:highlight w:val="yellow"/>
-        </w:rPr>
-        <w:t>not defined</w:t>
-      </w:r>
+      <w:hyperlink r:id="rId10" w:tooltip="test file" w:history="1">
+        <w:r>
+          <w:rPr>
+            <w:rStyle w:val="Hyperlink"/>
+          </w:rPr>
+          <w:t>not defined</w:t>
+        </w:r>
+      </w:hyperlink>
       <w:r>
         <w:t>.</w:t>
       </w:r>
@@ -551,8 +564,6 @@
         </w:rPr>
         <w:t>Return value has incorrect type (undeclared)</w:t>
       </w:r>
-      <w:bookmarkStart w:id="0" w:name="_GoBack"/>
-      <w:bookmarkEnd w:id="0"/>
     </w:p>
     <w:p>
       <w:pPr>
@@ -671,8 +682,86 @@
         </w:numPr>
       </w:pPr>
       <w:r>
-        <w:t xml:space="preserve"> Different types of transitions normal or push</w:t>
-      </w:r>
+        <w:t xml:space="preserve"> Different types of transitions</w:t>
+      </w:r>
+      <w:r>
+        <w:t>:</w:t>
+      </w:r>
+      <w:r>
+        <w:t xml:space="preserve"> normal or </w:t>
+      </w:r>
+      <w:r>
+        <w:t>push:</w:t>
+      </w:r>
+    </w:p>
+    <w:p>
+      <w:pPr>
+        <w:pStyle w:val="ListParagraph"/>
+        <w:numPr>
+          <w:ilvl w:val="3"/>
+          <w:numId w:val="7"/>
+        </w:numPr>
+      </w:pPr>
+      <w:hyperlink r:id="rId11" w:tooltip="test file" w:history="1">
+        <w:r>
+          <w:rPr>
+            <w:rStyle w:val="Hyperlink"/>
+          </w:rPr>
+          <w:t>pu</w:t>
+        </w:r>
+        <w:r>
+          <w:rPr>
+            <w:rStyle w:val="Hyperlink"/>
+          </w:rPr>
+          <w:t>s</w:t>
+        </w:r>
+        <w:r>
+          <w:rPr>
+            <w:rStyle w:val="Hyperlink"/>
+          </w:rPr>
+          <w:t>h</w:t>
+        </w:r>
+        <w:r>
+          <w:rPr>
+            <w:rStyle w:val="Hyperlink"/>
+          </w:rPr>
+          <w:t xml:space="preserve"> with pop</w:t>
+        </w:r>
+      </w:hyperlink>
+    </w:p>
+    <w:p>
+      <w:pPr>
+        <w:pStyle w:val="ListParagraph"/>
+        <w:numPr>
+          <w:ilvl w:val="3"/>
+          <w:numId w:val="7"/>
+        </w:numPr>
+      </w:pPr>
+      <w:hyperlink r:id="rId12" w:tooltip="test file" w:history="1">
+        <w:r>
+          <w:rPr>
+            <w:rStyle w:val="Hyperlink"/>
+          </w:rPr>
+          <w:t>push, no pop</w:t>
+        </w:r>
+      </w:hyperlink>
+    </w:p>
+    <w:p>
+      <w:pPr>
+        <w:pStyle w:val="ListParagraph"/>
+        <w:numPr>
+          <w:ilvl w:val="3"/>
+          <w:numId w:val="7"/>
+        </w:numPr>
+      </w:pPr>
+      <w:hyperlink r:id="rId13" w:tooltip="test file" w:history="1">
+        <w:r>
+          <w:rPr>
+            <w:rStyle w:val="Hyperlink"/>
+          </w:rPr>
+          <w:t>Pairwise push/pop in a loop</w:t>
+        </w:r>
+      </w:hyperlink>
     </w:p>
     <w:p>
       <w:pPr>
@@ -685,6 +774,8 @@
       <w:r>
         <w:t xml:space="preserve"> Functions on transitions Anon or Named.</w:t>
       </w:r>
+      <w:bookmarkStart w:id="0" w:name="_GoBack"/>
+      <w:bookmarkEnd w:id="0"/>
     </w:p>
     <w:p>
       <w:pPr>
@@ -694,26 +785,399 @@
           <w:numId w:val="7"/>
         </w:numPr>
       </w:pPr>
+      <w:hyperlink r:id="rId14" w:tooltip="test file" w:history="1">
+        <w:r>
+          <w:rPr>
+            <w:rStyle w:val="Hyperlink"/>
+          </w:rPr>
+          <w:t xml:space="preserve"> Transition to undefined state</w:t>
+        </w:r>
+      </w:hyperlink>
+    </w:p>
+    <w:p>
+      <w:pPr>
+        <w:pStyle w:val="ListParagraph"/>
+        <w:numPr>
+          <w:ilvl w:val="1"/>
+          <w:numId w:val="7"/>
+        </w:numPr>
+      </w:pPr>
+      <w:r>
+        <w:t>Do Declaration</w:t>
+      </w:r>
+    </w:p>
+    <w:p>
+      <w:pPr>
+        <w:pStyle w:val="ListParagraph"/>
+        <w:numPr>
+          <w:ilvl w:val="2"/>
+          <w:numId w:val="7"/>
+        </w:numPr>
+      </w:pPr>
+      <w:r>
+        <w:t xml:space="preserve"> Actions on different types of events {String</w:t>
+      </w:r>
+      <w:r>
+        <w:t xml:space="preserve">, </w:t>
+      </w:r>
+      <w:hyperlink r:id="rId15" w:tooltip="test file" w:history="1">
+        <w:r>
+          <w:rPr>
+            <w:rStyle w:val="Hyperlink"/>
+          </w:rPr>
+          <w:t>default</w:t>
+        </w:r>
+      </w:hyperlink>
+      <w:r>
+        <w:t>, halt}</w:t>
+      </w:r>
+    </w:p>
+    <w:p>
+      <w:pPr>
+        <w:pStyle w:val="ListParagraph"/>
+        <w:numPr>
+          <w:ilvl w:val="2"/>
+          <w:numId w:val="7"/>
+        </w:numPr>
+      </w:pPr>
+      <w:r>
+        <w:t xml:space="preserve"> Different types of actions defer, ignore or anon function or named function.</w:t>
+      </w:r>
+    </w:p>
+    <w:p>
+      <w:pPr>
+        <w:pStyle w:val="ListParagraph"/>
+        <w:numPr>
+          <w:ilvl w:val="3"/>
+          <w:numId w:val="7"/>
+        </w:numPr>
+        <w:rPr>
+          <w:rStyle w:val="Hyperlink"/>
+        </w:rPr>
+      </w:pPr>
+      <w:r>
+        <w:fldChar w:fldCharType="begin"/>
+      </w:r>
+      <w:r>
+        <w:instrText xml:space="preserve"> HYPERLINK "../../Tst/RegressionTests/Integration/DynamicError/Actions_1/Actions_1.p" \o "test file" </w:instrText>
+      </w:r>
+      <w:r>
+        <w:fldChar w:fldCharType="separate"/>
+      </w:r>
+      <w:r>
+        <w:rPr>
+          <w:rStyle w:val="Hyperlink"/>
+        </w:rPr>
+        <w:t>Do decl: action on named function</w:t>
+      </w:r>
+    </w:p>
+    <w:p>
+      <w:pPr>
+        <w:pStyle w:val="ListParagraph"/>
+        <w:numPr>
+          <w:ilvl w:val="1"/>
+          <w:numId w:val="7"/>
+        </w:numPr>
+      </w:pPr>
+      <w:r>
+        <w:fldChar w:fldCharType="end"/>
+      </w:r>
+      <w:r>
+        <w:t>Assume Max Instances of an event</w:t>
+      </w:r>
+    </w:p>
+    <w:p>
+      <w:pPr>
+        <w:pStyle w:val="ListParagraph"/>
+        <w:numPr>
+          <w:ilvl w:val="1"/>
+          <w:numId w:val="7"/>
+        </w:numPr>
+      </w:pPr>
+      <w:r>
+        <w:t>Assert Max Instances of an event.</w:t>
+      </w:r>
+    </w:p>
+    <w:p>
+      <w:pPr>
+        <w:pStyle w:val="ListParagraph"/>
+        <w:numPr>
+          <w:ilvl w:val="1"/>
+          <w:numId w:val="7"/>
+        </w:numPr>
+      </w:pPr>
+      <w:r>
+        <w:t>Annotations in P language</w:t>
+      </w:r>
+    </w:p>
+    <w:p>
+      <w:pPr>
+        <w:pStyle w:val="ListParagraph"/>
+        <w:numPr>
+          <w:ilvl w:val="2"/>
+          <w:numId w:val="7"/>
+        </w:numPr>
+      </w:pPr>
+      <w:r>
+        <w:t>Zing Annotation for seal/unseal</w:t>
+      </w:r>
+    </w:p>
+    <w:p>
+      <w:pPr>
+        <w:pStyle w:val="ListParagraph"/>
+        <w:numPr>
+          <w:ilvl w:val="2"/>
+          <w:numId w:val="7"/>
+        </w:numPr>
+      </w:pPr>
+      <w:r>
+        <w:t>Zing Annotation for state coverage information.</w:t>
+      </w:r>
+    </w:p>
+    <w:p>
+      <w:pPr>
+        <w:pStyle w:val="ListParagraph"/>
+        <w:numPr>
+          <w:ilvl w:val="0"/>
+          <w:numId w:val="7"/>
+        </w:numPr>
+      </w:pPr>
+      <w:r>
+        <w:t xml:space="preserve">P Statements </w:t>
+      </w:r>
+    </w:p>
+    <w:p>
+      <w:pPr>
+        <w:pStyle w:val="ListParagraph"/>
+        <w:numPr>
+          <w:ilvl w:val="1"/>
+          <w:numId w:val="7"/>
+        </w:numPr>
+      </w:pPr>
+      <w:r>
+        <w:t>Push statement</w:t>
+      </w:r>
+    </w:p>
+    <w:p>
+      <w:pPr>
+        <w:pStyle w:val="ListParagraph"/>
+        <w:numPr>
+          <w:ilvl w:val="1"/>
+          <w:numId w:val="7"/>
+        </w:numPr>
+        <w:rPr>
+          <w:rStyle w:val="Hyperlink"/>
+        </w:rPr>
+      </w:pPr>
+      <w:r>
+        <w:fldChar w:fldCharType="begin"/>
+      </w:r>
+      <w:r>
+        <w:instrText xml:space="preserve"> HYPERLINK "../../Tst/RegressionTests/Integration/DynamicError/Actions_1/Actions_1.p" \o "test file" </w:instrText>
+      </w:r>
+      <w:r>
+        <w:fldChar w:fldCharType="separate"/>
+      </w:r>
+      <w:r>
+        <w:rPr>
+          <w:rStyle w:val="Hyperlink"/>
+        </w:rPr>
+        <w:t xml:space="preserve">Dynamic creation of </w:t>
+      </w:r>
+      <w:r>
+        <w:rPr>
+          <w:rStyle w:val="Hyperlink"/>
+        </w:rPr>
+        <w:t>m</w:t>
+      </w:r>
+      <w:r>
+        <w:rPr>
+          <w:rStyle w:val="Hyperlink"/>
+        </w:rPr>
+        <w:t xml:space="preserve">achines </w:t>
+      </w:r>
+      <w:r>
+        <w:rPr>
+          <w:rStyle w:val="Hyperlink"/>
+        </w:rPr>
+        <w:t>u</w:t>
+      </w:r>
+      <w:r>
+        <w:rPr>
+          <w:rStyle w:val="Hyperlink"/>
+        </w:rPr>
+        <w:t xml:space="preserve">sing New </w:t>
+      </w:r>
+    </w:p>
+    <w:p>
+      <w:pPr>
+        <w:pStyle w:val="ListParagraph"/>
+        <w:numPr>
+          <w:ilvl w:val="1"/>
+          <w:numId w:val="7"/>
+        </w:numPr>
+      </w:pPr>
+      <w:r>
+        <w:fldChar w:fldCharType="end"/>
+      </w:r>
+      <w:hyperlink r:id="rId16" w:tooltip="test file" w:history="1">
+        <w:r>
+          <w:rPr>
+            <w:rStyle w:val="Hyperlink"/>
+          </w:rPr>
+          <w:t>Raise Statement</w:t>
+        </w:r>
+      </w:hyperlink>
+    </w:p>
+    <w:p>
+      <w:pPr>
+        <w:pStyle w:val="ListParagraph"/>
+        <w:numPr>
+          <w:ilvl w:val="1"/>
+          <w:numId w:val="7"/>
+        </w:numPr>
+      </w:pPr>
+      <w:hyperlink r:id="rId17" w:tooltip="test file" w:history="1">
+        <w:r>
+          <w:rPr>
+            <w:rStyle w:val="Hyperlink"/>
+          </w:rPr>
+          <w:t>Send Statement</w:t>
+        </w:r>
+      </w:hyperlink>
+    </w:p>
+    <w:p>
+      <w:pPr>
+        <w:pStyle w:val="ListParagraph"/>
+        <w:numPr>
+          <w:ilvl w:val="1"/>
+          <w:numId w:val="7"/>
+        </w:numPr>
+      </w:pPr>
+      <w:r>
+        <w:t>Monitor Invocation</w:t>
+      </w:r>
+    </w:p>
+    <w:p>
+      <w:pPr>
+        <w:pStyle w:val="ListParagraph"/>
+        <w:numPr>
+          <w:ilvl w:val="1"/>
+          <w:numId w:val="7"/>
+        </w:numPr>
+      </w:pPr>
+      <w:r>
+        <w:t>Function Call</w:t>
+      </w:r>
+    </w:p>
+    <w:p>
+      <w:pPr>
+        <w:pStyle w:val="ListParagraph"/>
+        <w:numPr>
+          <w:ilvl w:val="1"/>
+          <w:numId w:val="7"/>
+        </w:numPr>
+      </w:pPr>
+      <w:r>
+        <w:lastRenderedPageBreak/>
+        <w:t>Skip and Pop Statement</w:t>
+      </w:r>
+    </w:p>
+    <w:p>
+      <w:pPr>
+        <w:pStyle w:val="ListParagraph"/>
+        <w:numPr>
+          <w:ilvl w:val="1"/>
+          <w:numId w:val="7"/>
+        </w:numPr>
+      </w:pPr>
+      <w:r>
+        <w:t>Assertions</w:t>
+      </w:r>
+      <w:r>
+        <w:t xml:space="preserve">: </w:t>
+      </w:r>
+      <w:hyperlink r:id="rId18" w:tooltip="test file" w:history="1">
+        <w:r>
+          <w:rPr>
+            <w:rStyle w:val="Hyperlink"/>
+          </w:rPr>
+          <w:t>single assert</w:t>
+        </w:r>
+      </w:hyperlink>
+      <w:r>
+        <w:t xml:space="preserve">, two asserts in a row: </w:t>
+      </w:r>
+      <w:hyperlink r:id="rId19" w:tooltip="test file" w:history="1">
+        <w:r>
+          <w:rPr>
+            <w:rStyle w:val="Hyperlink"/>
+          </w:rPr>
+          <w:t>pass/fail</w:t>
+        </w:r>
+      </w:hyperlink>
+      <w:r>
+        <w:t xml:space="preserve">, </w:t>
+      </w:r>
+      <w:hyperlink r:id="rId20" w:tooltip="test file" w:history="1">
+        <w:r>
+          <w:rPr>
+            <w:rStyle w:val="Hyperlink"/>
+          </w:rPr>
+          <w:t>with complimentary conditions</w:t>
+        </w:r>
+      </w:hyperlink>
+    </w:p>
+    <w:p>
+      <w:pPr>
+        <w:pStyle w:val="ListParagraph"/>
+        <w:numPr>
+          <w:ilvl w:val="1"/>
+          <w:numId w:val="7"/>
+        </w:numPr>
+      </w:pPr>
+      <w:r>
+        <w:t>Binary Statements (remove, insert and assign)</w:t>
+      </w:r>
+    </w:p>
+    <w:p>
+      <w:pPr>
+        <w:pStyle w:val="ListParagraph"/>
+        <w:numPr>
+          <w:ilvl w:val="2"/>
+          <w:numId w:val="7"/>
+        </w:numPr>
+      </w:pPr>
       <w:r>
         <w:t xml:space="preserve"> </w:t>
       </w:r>
       <w:r>
-        <w:rPr>
-          <w:highlight w:val="yellow"/>
-        </w:rPr>
-        <w:t>Transition to undefined state</w:t>
-      </w:r>
-    </w:p>
-    <w:p>
-      <w:pPr>
-        <w:pStyle w:val="ListParagraph"/>
-        <w:numPr>
-          <w:ilvl w:val="1"/>
-          <w:numId w:val="7"/>
-        </w:numPr>
-      </w:pPr>
-      <w:r>
-        <w:t>Do Declaration</w:t>
+        <w:t xml:space="preserve">On all data types: </w:t>
+      </w:r>
+      <w:hyperlink r:id="rId21" w:tooltip="test file" w:history="1">
+        <w:r>
+          <w:rPr>
+            <w:rStyle w:val="Hyperlink"/>
+          </w:rPr>
+          <w:t>bool</w:t>
+        </w:r>
+      </w:hyperlink>
+      <w:r>
+        <w:t xml:space="preserve">, </w:t>
+      </w:r>
+      <w:hyperlink r:id="rId22" w:tooltip="test file" w:history="1">
+        <w:r>
+          <w:rPr>
+            <w:rStyle w:val="Hyperlink"/>
+          </w:rPr>
+          <w:t>int</w:t>
+        </w:r>
+      </w:hyperlink>
+      <w:r>
+        <w:t xml:space="preserve">, </w:t>
+      </w:r>
+      <w:r>
+        <w:t>…</w:t>
       </w:r>
     </w:p>
     <w:p>
@@ -725,235 +1189,6 @@
         </w:numPr>
       </w:pPr>
       <w:r>
-        <w:t xml:space="preserve"> Actions on different types of events {String, </w:t>
-      </w:r>
-      <w:r>
-        <w:rPr>
-          <w:highlight w:val="yellow"/>
-        </w:rPr>
-        <w:t>default</w:t>
-      </w:r>
-      <w:r>
-        <w:t>, halt}</w:t>
-      </w:r>
-    </w:p>
-    <w:p>
-      <w:pPr>
-        <w:pStyle w:val="ListParagraph"/>
-        <w:numPr>
-          <w:ilvl w:val="2"/>
-          <w:numId w:val="7"/>
-        </w:numPr>
-      </w:pPr>
-      <w:r>
-        <w:t xml:space="preserve"> Different types of actions defer, ignore or anon function or named function.</w:t>
-      </w:r>
-    </w:p>
-    <w:p>
-      <w:pPr>
-        <w:pStyle w:val="ListParagraph"/>
-        <w:numPr>
-          <w:ilvl w:val="1"/>
-          <w:numId w:val="7"/>
-        </w:numPr>
-      </w:pPr>
-      <w:r>
-        <w:t>Assume Max Instances of an event</w:t>
-      </w:r>
-    </w:p>
-    <w:p>
-      <w:pPr>
-        <w:pStyle w:val="ListParagraph"/>
-        <w:numPr>
-          <w:ilvl w:val="1"/>
-          <w:numId w:val="7"/>
-        </w:numPr>
-      </w:pPr>
-      <w:r>
-        <w:t>Assert Max Instances of an event.</w:t>
-      </w:r>
-    </w:p>
-    <w:p>
-      <w:pPr>
-        <w:pStyle w:val="ListParagraph"/>
-        <w:numPr>
-          <w:ilvl w:val="1"/>
-          <w:numId w:val="7"/>
-        </w:numPr>
-      </w:pPr>
-      <w:r>
-        <w:t>Annotations in P language</w:t>
-      </w:r>
-    </w:p>
-    <w:p>
-      <w:pPr>
-        <w:pStyle w:val="ListParagraph"/>
-        <w:numPr>
-          <w:ilvl w:val="2"/>
-          <w:numId w:val="7"/>
-        </w:numPr>
-      </w:pPr>
-      <w:r>
-        <w:t>Zing Annotation for seal/unseal</w:t>
-      </w:r>
-    </w:p>
-    <w:p>
-      <w:pPr>
-        <w:pStyle w:val="ListParagraph"/>
-        <w:numPr>
-          <w:ilvl w:val="2"/>
-          <w:numId w:val="7"/>
-        </w:numPr>
-      </w:pPr>
-      <w:r>
-        <w:t>Zing Annotation for state coverage information.</w:t>
-      </w:r>
-    </w:p>
-    <w:p>
-      <w:pPr>
-        <w:pStyle w:val="ListParagraph"/>
-        <w:numPr>
-          <w:ilvl w:val="0"/>
-          <w:numId w:val="7"/>
-        </w:numPr>
-      </w:pPr>
-      <w:r>
-        <w:t xml:space="preserve">P Statements </w:t>
-      </w:r>
-    </w:p>
-    <w:p>
-      <w:pPr>
-        <w:pStyle w:val="ListParagraph"/>
-        <w:numPr>
-          <w:ilvl w:val="1"/>
-          <w:numId w:val="7"/>
-        </w:numPr>
-      </w:pPr>
-      <w:r>
-        <w:t>Push statement</w:t>
-      </w:r>
-    </w:p>
-    <w:p>
-      <w:pPr>
-        <w:pStyle w:val="ListParagraph"/>
-        <w:numPr>
-          <w:ilvl w:val="1"/>
-          <w:numId w:val="7"/>
-        </w:numPr>
-      </w:pPr>
-      <w:r>
-        <w:t xml:space="preserve">Dynamic creation of machines using New </w:t>
-      </w:r>
-    </w:p>
-    <w:p>
-      <w:pPr>
-        <w:pStyle w:val="ListParagraph"/>
-        <w:numPr>
-          <w:ilvl w:val="1"/>
-          <w:numId w:val="7"/>
-        </w:numPr>
-      </w:pPr>
-      <w:r>
-        <w:t>Raise Statement</w:t>
-      </w:r>
-    </w:p>
-    <w:p>
-      <w:pPr>
-        <w:pStyle w:val="ListParagraph"/>
-        <w:numPr>
-          <w:ilvl w:val="1"/>
-          <w:numId w:val="7"/>
-        </w:numPr>
-      </w:pPr>
-      <w:r>
-        <w:t>Send Statement</w:t>
-      </w:r>
-    </w:p>
-    <w:p>
-      <w:pPr>
-        <w:pStyle w:val="ListParagraph"/>
-        <w:numPr>
-          <w:ilvl w:val="1"/>
-          <w:numId w:val="7"/>
-        </w:numPr>
-      </w:pPr>
-      <w:r>
-        <w:t>Monitor Invocation</w:t>
-      </w:r>
-    </w:p>
-    <w:p>
-      <w:pPr>
-        <w:pStyle w:val="ListParagraph"/>
-        <w:numPr>
-          <w:ilvl w:val="1"/>
-          <w:numId w:val="7"/>
-        </w:numPr>
-      </w:pPr>
-      <w:r>
-        <w:t>Function Call</w:t>
-      </w:r>
-    </w:p>
-    <w:p>
-      <w:pPr>
-        <w:pStyle w:val="ListParagraph"/>
-        <w:numPr>
-          <w:ilvl w:val="1"/>
-          <w:numId w:val="7"/>
-        </w:numPr>
-      </w:pPr>
-      <w:r>
-        <w:t>Skip and Pop Statement</w:t>
-      </w:r>
-    </w:p>
-    <w:p>
-      <w:pPr>
-        <w:pStyle w:val="ListParagraph"/>
-        <w:numPr>
-          <w:ilvl w:val="1"/>
-          <w:numId w:val="7"/>
-        </w:numPr>
-      </w:pPr>
-      <w:r>
-        <w:t>Assertions</w:t>
-      </w:r>
-    </w:p>
-    <w:p>
-      <w:pPr>
-        <w:pStyle w:val="ListParagraph"/>
-        <w:numPr>
-          <w:ilvl w:val="1"/>
-          <w:numId w:val="7"/>
-        </w:numPr>
-      </w:pPr>
-      <w:r>
-        <w:t>Binary Statements (remove, insert and assign)</w:t>
-      </w:r>
-    </w:p>
-    <w:p>
-      <w:pPr>
-        <w:pStyle w:val="ListParagraph"/>
-        <w:numPr>
-          <w:ilvl w:val="2"/>
-          <w:numId w:val="7"/>
-        </w:numPr>
-      </w:pPr>
-      <w:r>
-        <w:t xml:space="preserve"> </w:t>
-      </w:r>
-      <w:r>
-        <w:t>On all data types.</w:t>
-      </w:r>
-    </w:p>
-    <w:p>
-      <w:pPr>
-        <w:pStyle w:val="ListParagraph"/>
-        <w:numPr>
-          <w:ilvl w:val="2"/>
-          <w:numId w:val="7"/>
-        </w:numPr>
-      </w:pPr>
-      <w:r>
-        <w:lastRenderedPageBreak/>
         <w:t xml:space="preserve"> Assign: </w:t>
       </w:r>
       <w:r>
@@ -1071,7 +1306,18 @@
         </w:numPr>
       </w:pPr>
       <w:r>
-        <w:t xml:space="preserve"> This, trigger, payload, nondet, fair nondet, null and halt</w:t>
+        <w:t xml:space="preserve"> This, trigger</w:t>
+      </w:r>
+      <w:hyperlink r:id="rId23" w:tooltip="test file" w:history="1">
+        <w:r>
+          <w:rPr>
+            <w:rStyle w:val="Hyperlink"/>
+          </w:rPr>
+          <w:t>, payload</w:t>
+        </w:r>
+      </w:hyperlink>
+      <w:r>
+        <w:t>, nondet, fair nondet, null and halt</w:t>
       </w:r>
     </w:p>
     <w:p>
@@ -1118,8 +1364,16 @@
           <w:numId w:val="7"/>
         </w:numPr>
       </w:pPr>
-      <w:r>
-        <w:t>Add, sub, mul, division, and, or, eq, neq, lt, le, gt, ge, idx and in</w:t>
+      <w:hyperlink r:id="rId24" w:tooltip="test file" w:history="1">
+        <w:r>
+          <w:rPr>
+            <w:rStyle w:val="Hyperlink"/>
+          </w:rPr>
+          <w:t>Add</w:t>
+        </w:r>
+      </w:hyperlink>
+      <w:r>
+        <w:t>, sub, mul, division, and, or, eq, neq, lt, le, gt, ge, idx and in</w:t>
       </w:r>
     </w:p>
     <w:p>
@@ -1197,7 +1451,24 @@
         </w:numPr>
       </w:pPr>
       <w:r>
-        <w:t xml:space="preserve"> Cast operator (as)</w:t>
+        <w:t xml:space="preserve"> Cast operator (as</w:t>
+      </w:r>
+      <w:hyperlink r:id="rId25" w:tooltip="test file" w:history="1">
+        <w:r>
+          <w:rPr>
+            <w:rStyle w:val="Hyperlink"/>
+          </w:rPr>
+          <w:t>)</w:t>
+        </w:r>
+        <w:r>
+          <w:rPr>
+            <w:rStyle w:val="Hyperlink"/>
+          </w:rPr>
+          <w:t>: payload as machine</w:t>
+        </w:r>
+      </w:hyperlink>
+      <w:r>
+        <w:t>, …</w:t>
       </w:r>
     </w:p>
     <w:p>
@@ -1275,7 +1546,18 @@
         </w:numPr>
       </w:pPr>
       <w:r>
-        <w:t>Passing variables as payloads.</w:t>
+        <w:t xml:space="preserve">Passing variables as payloads: </w:t>
+      </w:r>
+      <w:hyperlink r:id="rId26" w:tooltip="test file" w:history="1">
+        <w:r>
+          <w:rPr>
+            <w:rStyle w:val="Hyperlink"/>
+          </w:rPr>
+          <w:t>“ghost machine” type</w:t>
+        </w:r>
+      </w:hyperlink>
+      <w:r>
+        <w:t>, …</w:t>
       </w:r>
     </w:p>
     <w:p>
@@ -1368,12 +1650,14 @@
       <w:r>
         <w:t xml:space="preserve">Duplicates: </w:t>
       </w:r>
-      <w:r>
-        <w:rPr>
-          <w:highlight w:val="yellow"/>
-        </w:rPr>
-        <w:t>event definitions, machine declarations, variable declarations, transitions over the same event</w:t>
-      </w:r>
+      <w:hyperlink r:id="rId27" w:tooltip="test file" w:history="1">
+        <w:r>
+          <w:rPr>
+            <w:rStyle w:val="Hyperlink"/>
+          </w:rPr>
+          <w:t>event definitions, machine declarations, variable declarations, transitions over the same event</w:t>
+        </w:r>
+      </w:hyperlink>
       <w:r>
         <w:t>,</w:t>
       </w:r>
@@ -1418,6 +1702,7 @@
         </w:numPr>
       </w:pPr>
       <w:r>
+        <w:lastRenderedPageBreak/>
         <w:t>State Machine Level Declarations</w:t>
       </w:r>
     </w:p>
@@ -1466,7 +1751,6 @@
         </w:numPr>
       </w:pPr>
       <w:r>
-        <w:lastRenderedPageBreak/>
         <w:t>Integration Tests</w:t>
       </w:r>
     </w:p>
@@ -1551,6 +1835,56 @@
     </w:sectPr>
   </w:body>
 </w:document>
+</file>
+
+<file path=word/endnotes.xml><?xml version="1.0" encoding="utf-8"?>
+<w:endnotes xmlns:wpc="http://schemas.microsoft.com/office/word/2010/wordprocessingCanvas" xmlns:mc="http://schemas.openxmlformats.org/markup-compatibility/2006" xmlns:o="urn:schemas-microsoft-com:office:office" xmlns:r="http://schemas.openxmlformats.org/officeDocument/2006/relationships" xmlns:m="http://schemas.openxmlformats.org/officeDocument/2006/math" xmlns:v="urn:schemas-microsoft-com:vml" xmlns:wp14="http://schemas.microsoft.com/office/word/2010/wordprocessingDrawing" xmlns:wp="http://schemas.openxmlformats.org/drawingml/2006/wordprocessingDrawing" xmlns:w10="urn:schemas-microsoft-com:office:word" xmlns:w="http://schemas.openxmlformats.org/wordprocessingml/2006/main" xmlns:w14="http://schemas.microsoft.com/office/word/2010/wordml" xmlns:w15="http://schemas.microsoft.com/office/word/2012/wordml" xmlns:wpg="http://schemas.microsoft.com/office/word/2010/wordprocessingGroup" xmlns:wpi="http://schemas.microsoft.com/office/word/2010/wordprocessingInk" xmlns:wne="http://schemas.microsoft.com/office/word/2006/wordml" xmlns:wps="http://schemas.microsoft.com/office/word/2010/wordprocessingShape" mc:Ignorable="w14 w15 wp14">
+  <w:endnote w:type="separator" w:id="-1">
+    <w:p>
+      <w:pPr>
+        <w:spacing w:before="0" w:after="0" w:line="240" w:lineRule="auto"/>
+      </w:pPr>
+      <w:r>
+        <w:separator/>
+      </w:r>
+    </w:p>
+  </w:endnote>
+  <w:endnote w:type="continuationSeparator" w:id="0">
+    <w:p>
+      <w:pPr>
+        <w:spacing w:before="0" w:after="0" w:line="240" w:lineRule="auto"/>
+      </w:pPr>
+      <w:r>
+        <w:continuationSeparator/>
+      </w:r>
+    </w:p>
+  </w:endnote>
+</w:endnotes>
+</file>
+
+<file path=word/footnotes.xml><?xml version="1.0" encoding="utf-8"?>
+<w:footnotes xmlns:wpc="http://schemas.microsoft.com/office/word/2010/wordprocessingCanvas" xmlns:mc="http://schemas.openxmlformats.org/markup-compatibility/2006" xmlns:o="urn:schemas-microsoft-com:office:office" xmlns:r="http://schemas.openxmlformats.org/officeDocument/2006/relationships" xmlns:m="http://schemas.openxmlformats.org/officeDocument/2006/math" xmlns:v="urn:schemas-microsoft-com:vml" xmlns:wp14="http://schemas.microsoft.com/office/word/2010/wordprocessingDrawing" xmlns:wp="http://schemas.openxmlformats.org/drawingml/2006/wordprocessingDrawing" xmlns:w10="urn:schemas-microsoft-com:office:word" xmlns:w="http://schemas.openxmlformats.org/wordprocessingml/2006/main" xmlns:w14="http://schemas.microsoft.com/office/word/2010/wordml" xmlns:w15="http://schemas.microsoft.com/office/word/2012/wordml" xmlns:wpg="http://schemas.microsoft.com/office/word/2010/wordprocessingGroup" xmlns:wpi="http://schemas.microsoft.com/office/word/2010/wordprocessingInk" xmlns:wne="http://schemas.microsoft.com/office/word/2006/wordml" xmlns:wps="http://schemas.microsoft.com/office/word/2010/wordprocessingShape" mc:Ignorable="w14 w15 wp14">
+  <w:footnote w:type="separator" w:id="-1">
+    <w:p>
+      <w:pPr>
+        <w:spacing w:before="0" w:after="0" w:line="240" w:lineRule="auto"/>
+      </w:pPr>
+      <w:r>
+        <w:separator/>
+      </w:r>
+    </w:p>
+  </w:footnote>
+  <w:footnote w:type="continuationSeparator" w:id="0">
+    <w:p>
+      <w:pPr>
+        <w:spacing w:before="0" w:after="0" w:line="240" w:lineRule="auto"/>
+      </w:pPr>
+      <w:r>
+        <w:continuationSeparator/>
+      </w:r>
+    </w:p>
+  </w:footnote>
+</w:footnotes>
 </file>
 
 <file path=word/numbering.xml><?xml version="1.0" encoding="utf-8"?>
@@ -3499,8 +3833,9 @@
     <w:name w:val="Hyperlink"/>
     <w:basedOn w:val="DefaultParagraphFont"/>
     <w:unhideWhenUsed/>
+    <w:rsid w:val="007816D4"/>
     <w:rPr>
-      <w:color w:val="4FB8C1" w:themeColor="text2" w:themeTint="99"/>
+      <w:color w:val="0070C0"/>
       <w:u w:val="single"/>
     </w:rPr>
   </w:style>
@@ -3681,6 +4016,50 @@
     <w:pPr>
       <w:outlineLvl w:val="9"/>
     </w:pPr>
+  </w:style>
+  <w:style w:type="paragraph" w:styleId="Header">
+    <w:name w:val="header"/>
+    <w:basedOn w:val="Normal"/>
+    <w:link w:val="HeaderChar"/>
+    <w:uiPriority w:val="99"/>
+    <w:unhideWhenUsed/>
+    <w:rsid w:val="001D3EF2"/>
+    <w:pPr>
+      <w:tabs>
+        <w:tab w:val="center" w:pos="4680"/>
+        <w:tab w:val="right" w:pos="9360"/>
+      </w:tabs>
+      <w:spacing w:before="0" w:after="0" w:line="240" w:lineRule="auto"/>
+    </w:pPr>
+  </w:style>
+  <w:style w:type="character" w:customStyle="1" w:styleId="HeaderChar">
+    <w:name w:val="Header Char"/>
+    <w:basedOn w:val="DefaultParagraphFont"/>
+    <w:link w:val="Header"/>
+    <w:uiPriority w:val="99"/>
+    <w:rsid w:val="001D3EF2"/>
+  </w:style>
+  <w:style w:type="paragraph" w:styleId="Footer">
+    <w:name w:val="footer"/>
+    <w:basedOn w:val="Normal"/>
+    <w:link w:val="FooterChar"/>
+    <w:uiPriority w:val="99"/>
+    <w:unhideWhenUsed/>
+    <w:rsid w:val="001D3EF2"/>
+    <w:pPr>
+      <w:tabs>
+        <w:tab w:val="center" w:pos="4680"/>
+        <w:tab w:val="right" w:pos="9360"/>
+      </w:tabs>
+      <w:spacing w:before="0" w:after="0" w:line="240" w:lineRule="auto"/>
+    </w:pPr>
+  </w:style>
+  <w:style w:type="character" w:customStyle="1" w:styleId="FooterChar">
+    <w:name w:val="Footer Char"/>
+    <w:basedOn w:val="DefaultParagraphFont"/>
+    <w:link w:val="Footer"/>
+    <w:uiPriority w:val="99"/>
+    <w:rsid w:val="001D3EF2"/>
   </w:style>
 </w:styles>
 </file>
@@ -3993,7 +4372,7 @@
 </file>
 
 <file path=customXml/itemProps2.xml><?xml version="1.0" encoding="utf-8"?>
-<ds:datastoreItem xmlns:ds="http://schemas.openxmlformats.org/officeDocument/2006/customXml" ds:itemID="{F3092037-7152-4EBF-8B50-F03001CA8D0C}">
+<ds:datastoreItem xmlns:ds="http://schemas.openxmlformats.org/officeDocument/2006/customXml" ds:itemID="{B37AE701-7450-4BEA-A60C-69E3DB7B3323}">
   <ds:schemaRefs>
     <ds:schemaRef ds:uri="http://schemas.openxmlformats.org/officeDocument/2006/bibliography"/>
   </ds:schemaRefs>

--- a/Doc/TestDocs/TestingFramework.docx
+++ b/Doc/TestDocs/TestingFramework.docx
@@ -386,12 +386,34 @@
       <w:r>
         <w:t xml:space="preserve">: </w:t>
       </w:r>
-      <w:r>
-        <w:rPr>
-          <w:highlight w:val="yellow"/>
-        </w:rPr>
-        <w:t>invalid payload type (event expects no payload)</w:t>
-      </w:r>
+      <w:hyperlink r:id="rId9" w:tooltip="test file" w:history="1">
+        <w:r>
+          <w:rPr>
+            <w:rStyle w:val="Hyperlink"/>
+          </w:rPr>
+          <w:t>invalid payload type (event expects no payload)</w:t>
+        </w:r>
+      </w:hyperlink>
+    </w:p>
+    <w:p>
+      <w:pPr>
+        <w:pStyle w:val="ListParagraph"/>
+        <w:numPr>
+          <w:ilvl w:val="2"/>
+          <w:numId w:val="7"/>
+        </w:numPr>
+      </w:pPr>
+      <w:r>
+        <w:t xml:space="preserve"> </w:t>
+      </w:r>
+      <w:hyperlink r:id="rId10" w:tooltip="test file" w:history="1">
+        <w:r>
+          <w:rPr>
+            <w:rStyle w:val="Hyperlink"/>
+          </w:rPr>
+          <w:t>Event declaration with assume and assert</w:t>
+        </w:r>
+      </w:hyperlink>
     </w:p>
     <w:p>
       <w:pPr>
@@ -416,6 +438,17 @@
       <w:r>
         <w:t xml:space="preserve"> Queue Size Constraint</w:t>
       </w:r>
+      <w:r>
+        <w:t xml:space="preserve">: </w:t>
+      </w:r>
+      <w:hyperlink r:id="rId11" w:tooltip="TokenRing" w:history="1">
+        <w:r>
+          <w:rPr>
+            <w:rStyle w:val="Hyperlink"/>
+          </w:rPr>
+          <w:t>test1</w:t>
+        </w:r>
+      </w:hyperlink>
     </w:p>
     <w:p>
       <w:pPr>
@@ -426,18 +459,99 @@
         </w:numPr>
       </w:pPr>
       <w:r>
-        <w:t xml:space="preserve"> Different types of Machines (</w:t>
-      </w:r>
-      <w:hyperlink r:id="rId9" w:tooltip="test file" w:history="1">
-        <w:r>
-          <w:rPr>
-            <w:rStyle w:val="Hyperlink"/>
-          </w:rPr>
-          <w:t>Real, Model</w:t>
-        </w:r>
-      </w:hyperlink>
-      <w:r>
-        <w:t>, Monitor).</w:t>
+        <w:t xml:space="preserve"> Different types of Machines: </w:t>
+      </w:r>
+      <w:r>
+        <w:t>Re</w:t>
+      </w:r>
+      <w:r>
+        <w:t>a</w:t>
+      </w:r>
+      <w:r>
+        <w:t>l</w:t>
+      </w:r>
+      <w:r>
+        <w:t xml:space="preserve"> (</w:t>
+      </w:r>
+      <w:hyperlink r:id="rId12" w:tooltip="Actions_1" w:history="1">
+        <w:r>
+          <w:rPr>
+            <w:rStyle w:val="Hyperlink"/>
+          </w:rPr>
+          <w:t>test</w:t>
+        </w:r>
+      </w:hyperlink>
+      <w:r>
+        <w:t>1)</w:t>
+      </w:r>
+      <w:r>
+        <w:t xml:space="preserve">, </w:t>
+      </w:r>
+      <w:r>
+        <w:t xml:space="preserve">  </w:t>
+      </w:r>
+      <w:r>
+        <w:t>Mo</w:t>
+      </w:r>
+      <w:r>
+        <w:t>d</w:t>
+      </w:r>
+      <w:r>
+        <w:t>el</w:t>
+      </w:r>
+      <w:r>
+        <w:t xml:space="preserve"> (</w:t>
+      </w:r>
+      <w:hyperlink r:id="rId13" w:tooltip="Actions_1" w:history="1">
+        <w:r>
+          <w:rPr>
+            <w:rStyle w:val="Hyperlink"/>
+          </w:rPr>
+          <w:t>test1</w:t>
+        </w:r>
+      </w:hyperlink>
+      <w:r>
+        <w:t xml:space="preserve">, </w:t>
+      </w:r>
+      <w:hyperlink r:id="rId14" w:tooltip="TokenRing" w:history="1">
+        <w:r>
+          <w:rPr>
+            <w:rStyle w:val="Hyperlink"/>
+          </w:rPr>
+          <w:t>test2</w:t>
+        </w:r>
+      </w:hyperlink>
+      <w:r>
+        <w:t>)</w:t>
+      </w:r>
+      <w:r>
+        <w:t xml:space="preserve">, </w:t>
+      </w:r>
+      <w:r>
+        <w:t>Mon</w:t>
+      </w:r>
+      <w:r>
+        <w:t>i</w:t>
+      </w:r>
+      <w:r>
+        <w:t>tor</w:t>
+      </w:r>
+      <w:r>
+        <w:t xml:space="preserve"> (</w:t>
+      </w:r>
+      <w:hyperlink r:id="rId15" w:tooltip="Elevator" w:history="1">
+        <w:r>
+          <w:rPr>
+            <w:rStyle w:val="Hyperlink"/>
+          </w:rPr>
+          <w:t>test1</w:t>
+        </w:r>
+      </w:hyperlink>
+      <w:r>
+        <w:t>)</w:t>
+      </w:r>
+      <w:r>
+        <w:t>).</w:t>
       </w:r>
     </w:p>
     <w:p>
@@ -454,7 +568,7 @@
       <w:r>
         <w:t xml:space="preserve">Start state defined / </w:t>
       </w:r>
-      <w:hyperlink r:id="rId10" w:tooltip="test file" w:history="1">
+      <w:hyperlink r:id="rId16" w:tooltip="test file" w:history="1">
         <w:r>
           <w:rPr>
             <w:rStyle w:val="Hyperlink"/>
@@ -470,6 +584,61 @@
       <w:pPr>
         <w:pStyle w:val="ListParagraph"/>
         <w:numPr>
+          <w:ilvl w:val="2"/>
+          <w:numId w:val="7"/>
+        </w:numPr>
+      </w:pPr>
+      <w:r>
+        <w:t xml:space="preserve"> Monitors: </w:t>
+      </w:r>
+    </w:p>
+    <w:p>
+      <w:pPr>
+        <w:pStyle w:val="ListParagraph"/>
+        <w:numPr>
+          <w:ilvl w:val="3"/>
+          <w:numId w:val="7"/>
+        </w:numPr>
+      </w:pPr>
+      <w:r>
+        <w:t xml:space="preserve">Hot/cold states: </w:t>
+      </w:r>
+      <w:hyperlink r:id="rId17" w:tooltip="PingPongMonitor" w:history="1">
+        <w:r>
+          <w:rPr>
+            <w:rStyle w:val="Hyperlink"/>
+          </w:rPr>
+          <w:t>test1</w:t>
+        </w:r>
+      </w:hyperlink>
+    </w:p>
+    <w:p>
+      <w:pPr>
+        <w:pStyle w:val="ListParagraph"/>
+        <w:numPr>
+          <w:ilvl w:val="3"/>
+          <w:numId w:val="7"/>
+        </w:numPr>
+      </w:pPr>
+      <w:r>
+        <w:t>N</w:t>
+      </w:r>
+      <w:r>
+        <w:t xml:space="preserve">ot allowed: </w:t>
+      </w:r>
+      <w:hyperlink r:id="rId18" w:tooltip="test file" w:history="1">
+        <w:r>
+          <w:rPr>
+            <w:rStyle w:val="Hyperlink"/>
+          </w:rPr>
+          <w:t>new, send, push, pop, model functions, defer, default trans</w:t>
+        </w:r>
+      </w:hyperlink>
+    </w:p>
+    <w:p>
+      <w:pPr>
+        <w:pStyle w:val="ListParagraph"/>
+        <w:numPr>
           <w:ilvl w:val="1"/>
           <w:numId w:val="7"/>
         </w:numPr>
@@ -499,35 +668,40 @@
         </w:numPr>
       </w:pPr>
       <w:r>
-        <w:t xml:space="preserve"> Model functions</w:t>
+        <w:t xml:space="preserve"> </w:t>
+      </w:r>
+      <w:r>
+        <w:t>Model functions</w:t>
       </w:r>
       <w:r>
         <w:t xml:space="preserve">: </w:t>
       </w:r>
-      <w:r>
-        <w:rPr>
-          <w:highlight w:val="yellow"/>
-        </w:rPr>
-        <w:t>can</w:t>
-      </w:r>
-      <w:r>
-        <w:rPr>
-          <w:highlight w:val="yellow"/>
-        </w:rPr>
-        <w:t xml:space="preserve"> only </w:t>
-      </w:r>
-      <w:r>
-        <w:rPr>
-          <w:highlight w:val="yellow"/>
-        </w:rPr>
-        <w:t xml:space="preserve">be declared </w:t>
-      </w:r>
-      <w:r>
-        <w:rPr>
-          <w:highlight w:val="yellow"/>
-        </w:rPr>
-        <w:t>in real machines</w:t>
-      </w:r>
+      <w:hyperlink r:id="rId19" w:tooltip="test file" w:history="1">
+        <w:r>
+          <w:rPr>
+            <w:rStyle w:val="Hyperlink"/>
+          </w:rPr>
+          <w:t>can</w:t>
+        </w:r>
+        <w:r>
+          <w:rPr>
+            <w:rStyle w:val="Hyperlink"/>
+          </w:rPr>
+          <w:t xml:space="preserve"> only </w:t>
+        </w:r>
+        <w:r>
+          <w:rPr>
+            <w:rStyle w:val="Hyperlink"/>
+          </w:rPr>
+          <w:t xml:space="preserve">be declared </w:t>
+        </w:r>
+        <w:r>
+          <w:rPr>
+            <w:rStyle w:val="Hyperlink"/>
+          </w:rPr>
+          <w:t>in real machines</w:t>
+        </w:r>
+      </w:hyperlink>
     </w:p>
     <w:p>
       <w:pPr>
@@ -537,15 +711,34 @@
           <w:numId w:val="7"/>
         </w:numPr>
       </w:pPr>
+      <w:hyperlink r:id="rId20" w:tooltip="test file" w:history="1">
+        <w:r>
+          <w:rPr>
+            <w:rStyle w:val="Hyperlink"/>
+          </w:rPr>
+          <w:t>Wrong type/number of function parameters or return value</w:t>
+        </w:r>
+      </w:hyperlink>
+    </w:p>
+    <w:p>
+      <w:pPr>
+        <w:pStyle w:val="ListParagraph"/>
+        <w:numPr>
+          <w:ilvl w:val="2"/>
+          <w:numId w:val="7"/>
+        </w:numPr>
+      </w:pPr>
       <w:r>
         <w:t xml:space="preserve"> </w:t>
       </w:r>
-      <w:r>
-        <w:rPr>
-          <w:highlight w:val="yellow"/>
-        </w:rPr>
-        <w:t>Wrong type/number of function parameters or return value</w:t>
-      </w:r>
+      <w:hyperlink r:id="rId21" w:tooltip="test file" w:history="1">
+        <w:r>
+          <w:rPr>
+            <w:rStyle w:val="Hyperlink"/>
+          </w:rPr>
+          <w:t>Return value has incorrect type (undeclared)</w:t>
+        </w:r>
+      </w:hyperlink>
     </w:p>
     <w:p>
       <w:pPr>
@@ -556,14 +749,68 @@
         </w:numPr>
       </w:pPr>
       <w:r>
+        <w:t xml:space="preserve"> Data impure functions</w:t>
+      </w:r>
+      <w:r>
+        <w:t xml:space="preserve">: </w:t>
+      </w:r>
+      <w:hyperlink r:id="rId22" w:tooltip="lvalues.p" w:history="1">
+        <w:r>
+          <w:rPr>
+            <w:rStyle w:val="Hyperlink"/>
+          </w:rPr>
+          <w:t>test1</w:t>
+        </w:r>
+      </w:hyperlink>
+      <w:r>
+        <w:t xml:space="preserve">, </w:t>
+      </w:r>
+      <w:hyperlink r:id="rId23" w:tooltip="purity.p" w:history="1">
+        <w:r>
+          <w:rPr>
+            <w:rStyle w:val="Hyperlink"/>
+          </w:rPr>
+          <w:t>test2</w:t>
+        </w:r>
+      </w:hyperlink>
+    </w:p>
+    <w:p>
+      <w:pPr>
+        <w:pStyle w:val="ListParagraph"/>
+        <w:numPr>
+          <w:ilvl w:val="1"/>
+          <w:numId w:val="7"/>
+        </w:numPr>
+      </w:pPr>
+      <w:r>
+        <w:t>Anonymous Function Declaration</w:t>
+      </w:r>
+    </w:p>
+    <w:p>
+      <w:pPr>
+        <w:pStyle w:val="ListParagraph"/>
+        <w:numPr>
+          <w:ilvl w:val="2"/>
+          <w:numId w:val="7"/>
+        </w:numPr>
+      </w:pPr>
+      <w:r>
         <w:t xml:space="preserve"> </w:t>
       </w:r>
       <w:r>
-        <w:rPr>
-          <w:highlight w:val="yellow"/>
-        </w:rPr>
-        <w:t>Return value has incorrect type (undeclared)</w:t>
-      </w:r>
+        <w:t>Return values of anonymous functions</w:t>
+      </w:r>
+      <w:r>
+        <w:t xml:space="preserve">: </w:t>
+      </w:r>
+      <w:hyperlink r:id="rId24" w:tooltip="test file" w:history="1">
+        <w:r>
+          <w:rPr>
+            <w:rStyle w:val="Hyperlink"/>
+          </w:rPr>
+          <w:t>cannot return value</w:t>
+        </w:r>
+      </w:hyperlink>
     </w:p>
     <w:p>
       <w:pPr>
@@ -574,7 +821,7 @@
         </w:numPr>
       </w:pPr>
       <w:r>
-        <w:t>Anonymous Function Declaration</w:t>
+        <w:t>State Declaration</w:t>
       </w:r>
     </w:p>
     <w:p>
@@ -586,29 +833,22 @@
         </w:numPr>
       </w:pPr>
       <w:r>
-        <w:t xml:space="preserve"> Return values of anonymous functions</w:t>
+        <w:t xml:space="preserve"> Function as entry/exit </w:t>
+      </w:r>
+      <w:r>
+        <w:t>action</w:t>
       </w:r>
       <w:r>
         <w:t xml:space="preserve">: </w:t>
       </w:r>
-      <w:r>
-        <w:rPr>
-          <w:highlight w:val="yellow"/>
-        </w:rPr>
-        <w:t>cannot return value</w:t>
-      </w:r>
-    </w:p>
-    <w:p>
-      <w:pPr>
-        <w:pStyle w:val="ListParagraph"/>
-        <w:numPr>
-          <w:ilvl w:val="1"/>
-          <w:numId w:val="7"/>
-        </w:numPr>
-      </w:pPr>
-      <w:r>
-        <w:t>State Declaration</w:t>
-      </w:r>
+      <w:hyperlink r:id="rId25" w:tooltip="test file" w:history="1">
+        <w:r>
+          <w:rPr>
+            <w:rStyle w:val="Hyperlink"/>
+          </w:rPr>
+          <w:t>with arguments</w:t>
+        </w:r>
+      </w:hyperlink>
     </w:p>
     <w:p>
       <w:pPr>
@@ -618,18 +858,14 @@
           <w:numId w:val="7"/>
         </w:numPr>
       </w:pPr>
-      <w:r>
-        <w:t xml:space="preserve"> Function as entry/exit action</w:t>
-      </w:r>
-      <w:r>
-        <w:t xml:space="preserve">: </w:t>
-      </w:r>
-      <w:r>
-        <w:rPr>
-          <w:highlight w:val="yellow"/>
-        </w:rPr>
-        <w:t>with arguments</w:t>
-      </w:r>
+      <w:hyperlink r:id="rId26" w:tooltip="test file" w:history="1">
+        <w:r>
+          <w:rPr>
+            <w:rStyle w:val="Hyperlink"/>
+          </w:rPr>
+          <w:t xml:space="preserve"> Undefined function as entry/exit action</w:t>
+        </w:r>
+      </w:hyperlink>
     </w:p>
     <w:p>
       <w:pPr>
@@ -642,24 +878,14 @@
       <w:r>
         <w:t xml:space="preserve"> </w:t>
       </w:r>
-      <w:r>
-        <w:rPr>
-          <w:highlight w:val="yellow"/>
-        </w:rPr>
-        <w:t>Undefined function as entry/exit action</w:t>
-      </w:r>
-    </w:p>
-    <w:p>
-      <w:pPr>
-        <w:pStyle w:val="ListParagraph"/>
-        <w:numPr>
-          <w:ilvl w:val="1"/>
-          <w:numId w:val="7"/>
-        </w:numPr>
-      </w:pPr>
-      <w:r>
-        <w:t>Transition Declaration</w:t>
-      </w:r>
+      <w:hyperlink r:id="rId27" w:tooltip="test file" w:history="1">
+        <w:r>
+          <w:rPr>
+            <w:rStyle w:val="Hyperlink"/>
+          </w:rPr>
+          <w:t>Hot/cold states</w:t>
+        </w:r>
+      </w:hyperlink>
     </w:p>
     <w:p>
       <w:pPr>
@@ -670,7 +896,18 @@
         </w:numPr>
       </w:pPr>
       <w:r>
-        <w:t xml:space="preserve"> Different types of events {String, default, halt}</w:t>
+        <w:t xml:space="preserve"> Groups of states</w:t>
+      </w:r>
+      <w:hyperlink r:id="rId28" w:tooltip="test file" w:history="1">
+        <w:r>
+          <w:rPr>
+            <w:rStyle w:val="Hyperlink"/>
+          </w:rPr>
+          <w:t>: no error</w:t>
+        </w:r>
+      </w:hyperlink>
+      <w:r>
+        <w:t>; error</w:t>
       </w:r>
     </w:p>
     <w:p>
@@ -682,16 +919,7 @@
         </w:numPr>
       </w:pPr>
       <w:r>
-        <w:t xml:space="preserve"> Different types of transitions</w:t>
-      </w:r>
-      <w:r>
-        <w:t>:</w:t>
-      </w:r>
-      <w:r>
-        <w:t xml:space="preserve"> normal or </w:t>
-      </w:r>
-      <w:r>
-        <w:t>push:</w:t>
+        <w:t xml:space="preserve"> Actions: </w:t>
       </w:r>
     </w:p>
     <w:p>
@@ -702,147 +930,26 @@
           <w:numId w:val="7"/>
         </w:numPr>
       </w:pPr>
-      <w:hyperlink r:id="rId11" w:tooltip="test file" w:history="1">
-        <w:r>
-          <w:rPr>
-            <w:rStyle w:val="Hyperlink"/>
-          </w:rPr>
-          <w:t>pu</w:t>
-        </w:r>
-        <w:r>
-          <w:rPr>
-            <w:rStyle w:val="Hyperlink"/>
-          </w:rPr>
-          <w:t>s</w:t>
-        </w:r>
-        <w:r>
-          <w:rPr>
-            <w:rStyle w:val="Hyperlink"/>
-          </w:rPr>
-          <w:t>h</w:t>
-        </w:r>
-        <w:r>
-          <w:rPr>
-            <w:rStyle w:val="Hyperlink"/>
-          </w:rPr>
-          <w:t xml:space="preserve"> with pop</w:t>
-        </w:r>
-      </w:hyperlink>
-    </w:p>
-    <w:p>
-      <w:pPr>
-        <w:pStyle w:val="ListParagraph"/>
-        <w:numPr>
-          <w:ilvl w:val="3"/>
-          <w:numId w:val="7"/>
-        </w:numPr>
-      </w:pPr>
-      <w:hyperlink r:id="rId12" w:tooltip="test file" w:history="1">
-        <w:r>
-          <w:rPr>
-            <w:rStyle w:val="Hyperlink"/>
-          </w:rPr>
-          <w:t>push, no pop</w:t>
-        </w:r>
-      </w:hyperlink>
-    </w:p>
-    <w:p>
-      <w:pPr>
-        <w:pStyle w:val="ListParagraph"/>
-        <w:numPr>
-          <w:ilvl w:val="3"/>
-          <w:numId w:val="7"/>
-        </w:numPr>
-      </w:pPr>
-      <w:hyperlink r:id="rId13" w:tooltip="test file" w:history="1">
-        <w:r>
-          <w:rPr>
-            <w:rStyle w:val="Hyperlink"/>
-          </w:rPr>
-          <w:t>Pairwise push/pop in a loop</w:t>
-        </w:r>
-      </w:hyperlink>
-    </w:p>
-    <w:p>
-      <w:pPr>
-        <w:pStyle w:val="ListParagraph"/>
-        <w:numPr>
-          <w:ilvl w:val="2"/>
-          <w:numId w:val="7"/>
-        </w:numPr>
-      </w:pPr>
-      <w:r>
-        <w:t xml:space="preserve"> Functions on transitions Anon or Named.</w:t>
-      </w:r>
-      <w:bookmarkStart w:id="0" w:name="_GoBack"/>
-      <w:bookmarkEnd w:id="0"/>
-    </w:p>
-    <w:p>
-      <w:pPr>
-        <w:pStyle w:val="ListParagraph"/>
-        <w:numPr>
-          <w:ilvl w:val="2"/>
-          <w:numId w:val="7"/>
-        </w:numPr>
-      </w:pPr>
-      <w:hyperlink r:id="rId14" w:tooltip="test file" w:history="1">
-        <w:r>
-          <w:rPr>
-            <w:rStyle w:val="Hyperlink"/>
-          </w:rPr>
-          <w:t xml:space="preserve"> Transition to undefined state</w:t>
-        </w:r>
-      </w:hyperlink>
-    </w:p>
-    <w:p>
-      <w:pPr>
-        <w:pStyle w:val="ListParagraph"/>
-        <w:numPr>
-          <w:ilvl w:val="1"/>
-          <w:numId w:val="7"/>
-        </w:numPr>
-      </w:pPr>
-      <w:r>
-        <w:t>Do Declaration</w:t>
-      </w:r>
-    </w:p>
-    <w:p>
-      <w:pPr>
-        <w:pStyle w:val="ListParagraph"/>
-        <w:numPr>
-          <w:ilvl w:val="2"/>
-          <w:numId w:val="7"/>
-        </w:numPr>
-      </w:pPr>
-      <w:r>
-        <w:t xml:space="preserve"> Actions on different types of events {String</w:t>
-      </w:r>
-      <w:r>
-        <w:t xml:space="preserve">, </w:t>
-      </w:r>
-      <w:hyperlink r:id="rId15" w:tooltip="test file" w:history="1">
-        <w:r>
-          <w:rPr>
-            <w:rStyle w:val="Hyperlink"/>
-          </w:rPr>
-          <w:t>default</w:t>
-        </w:r>
-      </w:hyperlink>
-      <w:r>
-        <w:t>, halt}</w:t>
-      </w:r>
-    </w:p>
-    <w:p>
-      <w:pPr>
-        <w:pStyle w:val="ListParagraph"/>
-        <w:numPr>
-          <w:ilvl w:val="2"/>
-          <w:numId w:val="7"/>
-        </w:numPr>
-      </w:pPr>
-      <w:r>
-        <w:t xml:space="preserve"> Different types of actions defer, ignore or anon function or named function.</w:t>
-      </w:r>
+      <w:hyperlink r:id="rId29" w:tooltip="test file" w:history="1">
+        <w:r>
+          <w:rPr>
+            <w:rStyle w:val="Hyperlink"/>
+          </w:rPr>
+          <w:t>multiple actions over</w:t>
+        </w:r>
+        <w:r>
+          <w:rPr>
+            <w:rStyle w:val="Hyperlink"/>
+          </w:rPr>
+          <w:t xml:space="preserve"> </w:t>
+        </w:r>
+        <w:r>
+          <w:rPr>
+            <w:rStyle w:val="Hyperlink"/>
+          </w:rPr>
+          <w:t>the same event</w:t>
+        </w:r>
+      </w:hyperlink>
     </w:p>
     <w:p>
       <w:pPr>
@@ -859,7 +966,7 @@
         <w:fldChar w:fldCharType="begin"/>
       </w:r>
       <w:r>
-        <w:instrText xml:space="preserve"> HYPERLINK "../../Tst/RegressionTests/Integration/DynamicError/Actions_1/Actions_1.p" \o "test file" </w:instrText>
+        <w:instrText xml:space="preserve"> HYPERLINK "../../Tst/RegressionTests/Integration/DynamicError/Actions_1/Actions_1.p" \o "Actions_1" </w:instrText>
       </w:r>
       <w:r>
         <w:fldChar w:fldCharType="separate"/>
@@ -868,8 +975,525 @@
         <w:rPr>
           <w:rStyle w:val="Hyperlink"/>
         </w:rPr>
+        <w:t>Basic semantics of actions</w:t>
+      </w:r>
+    </w:p>
+    <w:p>
+      <w:pPr>
+        <w:pStyle w:val="ListParagraph"/>
+        <w:numPr>
+          <w:ilvl w:val="3"/>
+          <w:numId w:val="7"/>
+        </w:numPr>
+      </w:pPr>
+      <w:r>
+        <w:fldChar w:fldCharType="end"/>
+      </w:r>
+      <w:r>
+        <w:t xml:space="preserve">Exit actions: </w:t>
+      </w:r>
+      <w:hyperlink r:id="rId30" w:tooltip="AlonBug_fails" w:history="1">
+        <w:r>
+          <w:rPr>
+            <w:rStyle w:val="Hyperlink"/>
+          </w:rPr>
+          <w:t>exit actions are executed before "goto" transition,</w:t>
+        </w:r>
+      </w:hyperlink>
+    </w:p>
+    <w:p>
+      <w:pPr>
+        <w:pStyle w:val="ListParagraph"/>
+        <w:ind w:left="1728"/>
+      </w:pPr>
+      <w:r>
+        <w:t xml:space="preserve">        </w:t>
+      </w:r>
+      <w:r>
+        <w:t>exit actions are not executed</w:t>
+      </w:r>
+      <w:r>
+        <w:t xml:space="preserve">: </w:t>
+      </w:r>
+      <w:hyperlink r:id="rId31" w:tooltip="AlonBug.p" w:history="1">
+        <w:r>
+          <w:rPr>
+            <w:rStyle w:val="Hyperlink"/>
+          </w:rPr>
+          <w:t>test1</w:t>
+        </w:r>
+      </w:hyperlink>
+      <w:r>
+        <w:t>, …</w:t>
+      </w:r>
+    </w:p>
+    <w:p>
+      <w:pPr>
+        <w:pStyle w:val="ListParagraph"/>
+        <w:numPr>
+          <w:ilvl w:val="1"/>
+          <w:numId w:val="7"/>
+        </w:numPr>
+      </w:pPr>
+      <w:r>
+        <w:t>Transition Declaration</w:t>
+      </w:r>
+    </w:p>
+    <w:p>
+      <w:pPr>
+        <w:pStyle w:val="ListParagraph"/>
+        <w:numPr>
+          <w:ilvl w:val="2"/>
+          <w:numId w:val="7"/>
+        </w:numPr>
+      </w:pPr>
+      <w:r>
+        <w:t xml:space="preserve"> Different types of events {String, default, halt}</w:t>
+      </w:r>
+    </w:p>
+    <w:p>
+      <w:pPr>
+        <w:pStyle w:val="ListParagraph"/>
+        <w:numPr>
+          <w:ilvl w:val="2"/>
+          <w:numId w:val="7"/>
+        </w:numPr>
+      </w:pPr>
+      <w:r>
+        <w:t xml:space="preserve"> Different types of transitions</w:t>
+      </w:r>
+      <w:r>
+        <w:t>:</w:t>
+      </w:r>
+      <w:r>
+        <w:t xml:space="preserve"> normal or </w:t>
+      </w:r>
+      <w:r>
+        <w:t>push:</w:t>
+      </w:r>
+    </w:p>
+    <w:p>
+      <w:pPr>
+        <w:pStyle w:val="ListParagraph"/>
+        <w:numPr>
+          <w:ilvl w:val="3"/>
+          <w:numId w:val="7"/>
+        </w:numPr>
+      </w:pPr>
+      <w:hyperlink r:id="rId32" w:tooltip="test file" w:history="1">
+        <w:r>
+          <w:rPr>
+            <w:rStyle w:val="Hyperlink"/>
+          </w:rPr>
+          <w:t>Pairwi</w:t>
+        </w:r>
+        <w:r>
+          <w:rPr>
+            <w:rStyle w:val="Hyperlink"/>
+          </w:rPr>
+          <w:t>s</w:t>
+        </w:r>
+        <w:r>
+          <w:rPr>
+            <w:rStyle w:val="Hyperlink"/>
+          </w:rPr>
+          <w:t>e push/pop in a loop</w:t>
+        </w:r>
+      </w:hyperlink>
+    </w:p>
+    <w:p>
+      <w:pPr>
+        <w:pStyle w:val="ListParagraph"/>
+        <w:numPr>
+          <w:ilvl w:val="3"/>
+          <w:numId w:val="7"/>
+        </w:numPr>
+      </w:pPr>
+      <w:r>
+        <w:t>G</w:t>
+      </w:r>
+      <w:r>
+        <w:t>oto transition</w:t>
+      </w:r>
+      <w:r>
+        <w:t xml:space="preserve">: </w:t>
+      </w:r>
+      <w:hyperlink r:id="rId33" w:tooltip="Actions_1" w:history="1">
+        <w:r>
+          <w:rPr>
+            <w:rStyle w:val="Hyperlink"/>
+          </w:rPr>
+          <w:t>basic syntax</w:t>
+        </w:r>
+      </w:hyperlink>
+      <w:r>
+        <w:t xml:space="preserve">, </w:t>
+      </w:r>
+      <w:hyperlink r:id="rId34" w:tooltip="TransDecl_DoDecl" w:history="1">
+        <w:r>
+          <w:rPr>
+            <w:rStyle w:val="Hyperlink"/>
+          </w:rPr>
+          <w:t>undefined event</w:t>
+        </w:r>
+      </w:hyperlink>
+      <w:r>
+        <w:t xml:space="preserve">, </w:t>
+      </w:r>
+    </w:p>
+    <w:p>
+      <w:pPr>
+        <w:pStyle w:val="ListParagraph"/>
+        <w:ind w:left="1728"/>
+      </w:pPr>
+      <w:r>
+        <w:t xml:space="preserve">        Goto with action: </w:t>
+      </w:r>
+      <w:hyperlink r:id="rId35" w:tooltip="TransDecl_DoDecl" w:history="1">
+        <w:r>
+          <w:rPr>
+            <w:rStyle w:val="Hyperlink"/>
+          </w:rPr>
+          <w:t>function cannot take</w:t>
+        </w:r>
+        <w:r>
+          <w:rPr>
+            <w:rStyle w:val="Hyperlink"/>
+          </w:rPr>
+          <w:t xml:space="preserve"> arguments</w:t>
+        </w:r>
+      </w:hyperlink>
+      <w:r>
+        <w:t xml:space="preserve">, </w:t>
+      </w:r>
+    </w:p>
+    <w:p>
+      <w:pPr>
+        <w:pStyle w:val="ListParagraph"/>
+        <w:ind w:left="1728"/>
+      </w:pPr>
+      <w:r>
+        <w:t xml:space="preserve">        </w:t>
+      </w:r>
+      <w:hyperlink r:id="rId36" w:tooltip="TransDecl_DoDecl" w:history="1">
+        <w:r>
+          <w:rPr>
+            <w:rStyle w:val="Hyperlink"/>
+          </w:rPr>
+          <w:t>transition function not defined</w:t>
+        </w:r>
+      </w:hyperlink>
+      <w:r>
+        <w:t xml:space="preserve">,  </w:t>
+      </w:r>
+      <w:hyperlink r:id="rId37" w:tooltip="Push_Pop_1" w:history="1">
+        <w:r>
+          <w:rPr>
+            <w:rStyle w:val="Hyperlink"/>
+          </w:rPr>
+          <w:t>assigment as action</w:t>
+        </w:r>
+      </w:hyperlink>
+      <w:bookmarkStart w:id="0" w:name="_GoBack"/>
+      <w:bookmarkEnd w:id="0"/>
+      <w:r>
+        <w:t xml:space="preserve">, </w:t>
+      </w:r>
+    </w:p>
+    <w:p>
+      <w:pPr>
+        <w:pStyle w:val="ListParagraph"/>
+        <w:numPr>
+          <w:ilvl w:val="3"/>
+          <w:numId w:val="7"/>
+        </w:numPr>
+      </w:pPr>
+      <w:r>
+        <w:t xml:space="preserve">Push transition: </w:t>
+      </w:r>
+      <w:hyperlink r:id="rId38" w:tooltip="Actions_4" w:history="1">
+        <w:r>
+          <w:rPr>
+            <w:rStyle w:val="Hyperlink"/>
+          </w:rPr>
+          <w:t>overriding of action handlers by a pushed state</w:t>
+        </w:r>
+      </w:hyperlink>
+      <w:r>
+        <w:t>;</w:t>
+      </w:r>
+    </w:p>
+    <w:p>
+      <w:pPr>
+        <w:pStyle w:val="ListParagraph"/>
+        <w:ind w:left="2160"/>
+      </w:pPr>
+      <w:hyperlink r:id="rId39" w:tooltip="Actions_5" w:history="1">
+        <w:r>
+          <w:rPr>
+            <w:rStyle w:val="Hyperlink"/>
+          </w:rPr>
+          <w:t>inheritance of actions and not deferred-by-default</w:t>
+        </w:r>
+      </w:hyperlink>
+      <w:r>
+        <w:t xml:space="preserve">; </w:t>
+      </w:r>
+      <w:hyperlink r:id="rId40" w:tooltip="Actions_5" w:history="1">
+        <w:r>
+          <w:rPr>
+            <w:rStyle w:val="Hyperlink"/>
+          </w:rPr>
+          <w:t>inheritance of</w:t>
+        </w:r>
+        <w:r>
+          <w:rPr>
+            <w:rStyle w:val="Hyperlink"/>
+          </w:rPr>
+          <w:t xml:space="preserve"> actions but not of transitio</w:t>
+        </w:r>
+        <w:r>
+          <w:rPr>
+            <w:rStyle w:val="Hyperlink"/>
+          </w:rPr>
+          <w:t>ns</w:t>
+        </w:r>
+      </w:hyperlink>
+      <w:r>
+        <w:t>;</w:t>
+      </w:r>
+      <w:r>
+        <w:t xml:space="preserve">  </w:t>
+      </w:r>
+      <w:hyperlink r:id="rId41" w:tooltip="Actions_6" w:history="1">
+        <w:r>
+          <w:rPr>
+            <w:rStyle w:val="Hyperlink"/>
+          </w:rPr>
+          <w:t>payload with push transitions</w:t>
+        </w:r>
+      </w:hyperlink>
+    </w:p>
+    <w:p>
+      <w:pPr>
+        <w:pStyle w:val="ListParagraph"/>
+        <w:numPr>
+          <w:ilvl w:val="2"/>
+          <w:numId w:val="7"/>
+        </w:numPr>
+      </w:pPr>
+      <w:r>
+        <w:t xml:space="preserve"> Functions on transitions Anon or Named.</w:t>
+      </w:r>
+    </w:p>
+    <w:p>
+      <w:pPr>
+        <w:pStyle w:val="ListParagraph"/>
+        <w:numPr>
+          <w:ilvl w:val="2"/>
+          <w:numId w:val="7"/>
+        </w:numPr>
+      </w:pPr>
+      <w:hyperlink r:id="rId42" w:tooltip="test file" w:history="1">
+        <w:r>
+          <w:rPr>
+            <w:rStyle w:val="Hyperlink"/>
+          </w:rPr>
+          <w:t xml:space="preserve"> Transition to undefined state</w:t>
+        </w:r>
+      </w:hyperlink>
+    </w:p>
+    <w:p>
+      <w:pPr>
+        <w:pStyle w:val="ListParagraph"/>
+        <w:numPr>
+          <w:ilvl w:val="1"/>
+          <w:numId w:val="7"/>
+        </w:numPr>
+      </w:pPr>
+      <w:r>
+        <w:lastRenderedPageBreak/>
+        <w:t>Do Declaration</w:t>
+      </w:r>
+    </w:p>
+    <w:p>
+      <w:pPr>
+        <w:pStyle w:val="ListParagraph"/>
+        <w:numPr>
+          <w:ilvl w:val="2"/>
+          <w:numId w:val="7"/>
+        </w:numPr>
+      </w:pPr>
+      <w:r>
+        <w:t xml:space="preserve"> Actions on different types of events {String</w:t>
+      </w:r>
+      <w:r>
+        <w:t xml:space="preserve">, </w:t>
+      </w:r>
+      <w:hyperlink r:id="rId43" w:tooltip="test file" w:history="1">
+        <w:r>
+          <w:rPr>
+            <w:rStyle w:val="Hyperlink"/>
+          </w:rPr>
+          <w:t>default</w:t>
+        </w:r>
+      </w:hyperlink>
+      <w:r>
+        <w:t>, halt}</w:t>
+      </w:r>
+    </w:p>
+    <w:p>
+      <w:pPr>
+        <w:pStyle w:val="ListParagraph"/>
+        <w:numPr>
+          <w:ilvl w:val="2"/>
+          <w:numId w:val="7"/>
+        </w:numPr>
+      </w:pPr>
+      <w:r>
+        <w:t xml:space="preserve"> </w:t>
+      </w:r>
+      <w:r>
+        <w:t>Different types of actions defer, ignore or anon function or named function.</w:t>
+      </w:r>
+    </w:p>
+    <w:p>
+      <w:pPr>
+        <w:pStyle w:val="ListParagraph"/>
+        <w:numPr>
+          <w:ilvl w:val="3"/>
+          <w:numId w:val="7"/>
+        </w:numPr>
+      </w:pPr>
+      <w:r>
         <w:t>Do decl: action on named function</w:t>
       </w:r>
+      <w:r>
+        <w:t xml:space="preserve">: </w:t>
+      </w:r>
+      <w:hyperlink r:id="rId44" w:tooltip="Actions_1" w:history="1">
+        <w:r>
+          <w:rPr>
+            <w:rStyle w:val="Hyperlink"/>
+          </w:rPr>
+          <w:t>test1</w:t>
+        </w:r>
+      </w:hyperlink>
+      <w:r>
+        <w:t xml:space="preserve">, </w:t>
+      </w:r>
+      <w:r>
+        <w:t xml:space="preserve"> </w:t>
+      </w:r>
+    </w:p>
+    <w:p>
+      <w:pPr>
+        <w:pStyle w:val="ListParagraph"/>
+        <w:numPr>
+          <w:ilvl w:val="3"/>
+          <w:numId w:val="7"/>
+        </w:numPr>
+        <w:rPr>
+          <w:rStyle w:val="Hyperlink"/>
+          <w:color w:val="auto"/>
+          <w:u w:val="none"/>
+        </w:rPr>
+      </w:pPr>
+      <w:r>
+        <w:t xml:space="preserve">Explicit “defer”: </w:t>
+      </w:r>
+      <w:hyperlink r:id="rId45" w:tooltip="BangaloreToRedmond_Liveness" w:history="1">
+        <w:r>
+          <w:rPr>
+            <w:rStyle w:val="Hyperlink"/>
+          </w:rPr>
+          <w:t>test1</w:t>
+        </w:r>
+      </w:hyperlink>
+    </w:p>
+    <w:p>
+      <w:pPr>
+        <w:pStyle w:val="ListParagraph"/>
+        <w:numPr>
+          <w:ilvl w:val="2"/>
+          <w:numId w:val="7"/>
+        </w:numPr>
+      </w:pPr>
+      <w:r>
+        <w:t xml:space="preserve"> Do declaration: </w:t>
+      </w:r>
+      <w:hyperlink r:id="rId46" w:tooltip="TransDecl_DoDecl" w:history="1">
+        <w:r>
+          <w:rPr>
+            <w:rStyle w:val="Hyperlink"/>
+          </w:rPr>
+          <w:t>on unde</w:t>
+        </w:r>
+        <w:r>
+          <w:rPr>
+            <w:rStyle w:val="Hyperlink"/>
+          </w:rPr>
+          <w:t>f</w:t>
+        </w:r>
+        <w:r>
+          <w:rPr>
+            <w:rStyle w:val="Hyperlink"/>
+          </w:rPr>
+          <w:t>ined event</w:t>
+        </w:r>
+      </w:hyperlink>
+      <w:r>
+        <w:t xml:space="preserve">,  </w:t>
+      </w:r>
+      <w:hyperlink r:id="rId47" w:tooltip="TransDecl_DoDecl" w:history="1">
+        <w:r>
+          <w:rPr>
+            <w:rStyle w:val="Hyperlink"/>
+          </w:rPr>
+          <w:t xml:space="preserve">transition </w:t>
+        </w:r>
+        <w:r>
+          <w:rPr>
+            <w:rStyle w:val="Hyperlink"/>
+          </w:rPr>
+          <w:t>f</w:t>
+        </w:r>
+        <w:r>
+          <w:rPr>
+            <w:rStyle w:val="Hyperlink"/>
+          </w:rPr>
+          <w:t>u</w:t>
+        </w:r>
+        <w:r>
+          <w:rPr>
+            <w:rStyle w:val="Hyperlink"/>
+          </w:rPr>
+          <w:t>nction</w:t>
+        </w:r>
+        <w:r>
+          <w:rPr>
+            <w:rStyle w:val="Hyperlink"/>
+          </w:rPr>
+          <w:t xml:space="preserve"> not defined</w:t>
+        </w:r>
+      </w:hyperlink>
+      <w:r>
+        <w:t xml:space="preserve">, </w:t>
+      </w:r>
+    </w:p>
+    <w:p>
+      <w:pPr>
+        <w:pStyle w:val="ListParagraph"/>
+        <w:ind w:left="1224"/>
+      </w:pPr>
+      <w:hyperlink r:id="rId48" w:tooltip="TrasnDecl_DoDecl" w:history="1">
+        <w:r>
+          <w:rPr>
+            <w:rStyle w:val="Hyperlink"/>
+          </w:rPr>
+          <w:t>function cannot take arguments</w:t>
+        </w:r>
+      </w:hyperlink>
     </w:p>
     <w:p>
       <w:pPr>
@@ -880,11 +1504,122 @@
         </w:numPr>
       </w:pPr>
       <w:r>
-        <w:fldChar w:fldCharType="end"/>
-      </w:r>
-      <w:r>
         <w:t>Assume Max Instances of an event</w:t>
       </w:r>
+      <w:r>
+        <w:t xml:space="preserve">: </w:t>
+      </w:r>
+      <w:hyperlink r:id="rId49" w:tooltip="MaxInstances_2" w:history="1">
+        <w:r>
+          <w:rPr>
+            <w:rStyle w:val="Hyperlink"/>
+          </w:rPr>
+          <w:t>syntax</w:t>
+        </w:r>
+      </w:hyperlink>
+      <w:r>
+        <w:t xml:space="preserve">,  </w:t>
+      </w:r>
+    </w:p>
+    <w:p>
+      <w:pPr>
+        <w:pStyle w:val="ListParagraph"/>
+        <w:ind w:left="702"/>
+        <w:rPr>
+          <w:rFonts w:ascii="Calibri" w:hAnsi="Calibri"/>
+          <w:color w:val="000000"/>
+          <w:sz w:val="22"/>
+          <w:szCs w:val="22"/>
+        </w:rPr>
+      </w:pPr>
+      <w:r>
+        <w:rPr>
+          <w:rFonts w:ascii="Calibri" w:hAnsi="Calibri"/>
+          <w:color w:val="000000"/>
+          <w:sz w:val="22"/>
+          <w:szCs w:val="22"/>
+        </w:rPr>
+        <w:t xml:space="preserve">number of instances greater than assumed: </w:t>
+      </w:r>
+      <w:hyperlink r:id="rId50" w:tooltip="MaxInstances_3" w:history="1">
+        <w:r>
+          <w:rPr>
+            <w:rStyle w:val="Hyperlink"/>
+            <w:rFonts w:ascii="Calibri" w:hAnsi="Calibri"/>
+            <w:sz w:val="22"/>
+            <w:szCs w:val="22"/>
+          </w:rPr>
+          <w:t>"assume 0" case</w:t>
+        </w:r>
+      </w:hyperlink>
+      <w:r>
+        <w:rPr>
+          <w:rFonts w:ascii="Calibri" w:hAnsi="Calibri"/>
+          <w:color w:val="000000"/>
+          <w:sz w:val="22"/>
+          <w:szCs w:val="22"/>
+        </w:rPr>
+        <w:t xml:space="preserve">; “assume 1” case; </w:t>
+      </w:r>
+    </w:p>
+    <w:p>
+      <w:pPr>
+        <w:pStyle w:val="ListParagraph"/>
+        <w:ind w:left="702"/>
+      </w:pPr>
+      <w:r>
+        <w:rPr>
+          <w:rFonts w:ascii="Calibri" w:hAnsi="Calibri"/>
+          <w:color w:val="000000"/>
+          <w:sz w:val="22"/>
+          <w:szCs w:val="22"/>
+        </w:rPr>
+        <w:t xml:space="preserve">number of instances </w:t>
+      </w:r>
+      <w:r>
+        <w:rPr>
+          <w:rFonts w:ascii="Calibri" w:hAnsi="Calibri"/>
+          <w:color w:val="000000"/>
+          <w:sz w:val="22"/>
+          <w:szCs w:val="22"/>
+        </w:rPr>
+        <w:t xml:space="preserve">are not </w:t>
+      </w:r>
+      <w:r>
+        <w:rPr>
+          <w:rFonts w:ascii="Calibri" w:hAnsi="Calibri"/>
+          <w:color w:val="000000"/>
+          <w:sz w:val="22"/>
+          <w:szCs w:val="22"/>
+        </w:rPr>
+        <w:t>greater than assumed</w:t>
+      </w:r>
+      <w:r>
+        <w:t xml:space="preserve">: </w:t>
+      </w:r>
+      <w:hyperlink r:id="rId51" w:tooltip="BangaloreToRedmond_Liveness" w:history="1">
+        <w:r>
+          <w:rPr>
+            <w:rStyle w:val="Hyperlink"/>
+          </w:rPr>
+          <w:t>te</w:t>
+        </w:r>
+        <w:r>
+          <w:rPr>
+            <w:rStyle w:val="Hyperlink"/>
+          </w:rPr>
+          <w:t>s</w:t>
+        </w:r>
+        <w:r>
+          <w:rPr>
+            <w:rStyle w:val="Hyperlink"/>
+          </w:rPr>
+          <w:t>t1</w:t>
+        </w:r>
+      </w:hyperlink>
+      <w:r>
+        <w:t xml:space="preserve"> (“assume 1”)</w:t>
+      </w:r>
     </w:p>
     <w:p>
       <w:pPr>
@@ -893,120 +1628,517 @@
           <w:ilvl w:val="1"/>
           <w:numId w:val="7"/>
         </w:numPr>
-      </w:pPr>
-      <w:r>
-        <w:t>Assert Max Instances of an event.</w:t>
-      </w:r>
-    </w:p>
-    <w:p>
-      <w:pPr>
-        <w:pStyle w:val="ListParagraph"/>
-        <w:numPr>
-          <w:ilvl w:val="1"/>
-          <w:numId w:val="7"/>
-        </w:numPr>
-      </w:pPr>
-      <w:r>
-        <w:t>Annotations in P language</w:t>
-      </w:r>
-    </w:p>
-    <w:p>
-      <w:pPr>
-        <w:pStyle w:val="ListParagraph"/>
-        <w:numPr>
-          <w:ilvl w:val="2"/>
-          <w:numId w:val="7"/>
-        </w:numPr>
-      </w:pPr>
-      <w:r>
-        <w:t>Zing Annotation for seal/unseal</w:t>
-      </w:r>
-    </w:p>
-    <w:p>
-      <w:pPr>
-        <w:pStyle w:val="ListParagraph"/>
-        <w:numPr>
-          <w:ilvl w:val="2"/>
-          <w:numId w:val="7"/>
-        </w:numPr>
-      </w:pPr>
-      <w:r>
-        <w:t>Zing Annotation for state coverage information.</w:t>
-      </w:r>
-    </w:p>
-    <w:p>
-      <w:pPr>
-        <w:pStyle w:val="ListParagraph"/>
-        <w:numPr>
-          <w:ilvl w:val="0"/>
-          <w:numId w:val="7"/>
-        </w:numPr>
-      </w:pPr>
-      <w:r>
-        <w:t xml:space="preserve">P Statements </w:t>
-      </w:r>
-    </w:p>
-    <w:p>
-      <w:pPr>
-        <w:pStyle w:val="ListParagraph"/>
-        <w:numPr>
-          <w:ilvl w:val="1"/>
-          <w:numId w:val="7"/>
-        </w:numPr>
-      </w:pPr>
-      <w:r>
-        <w:t>Push statement</w:t>
-      </w:r>
-    </w:p>
-    <w:p>
-      <w:pPr>
-        <w:pStyle w:val="ListParagraph"/>
-        <w:numPr>
-          <w:ilvl w:val="1"/>
-          <w:numId w:val="7"/>
-        </w:numPr>
+        <w:rPr>
+          <w:rStyle w:val="Hyperlink"/>
+          <w:color w:val="auto"/>
+          <w:u w:val="none"/>
+        </w:rPr>
+      </w:pPr>
+      <w:r>
+        <w:t xml:space="preserve"> </w:t>
+      </w:r>
+      <w:r>
+        <w:t>A</w:t>
+      </w:r>
+      <w:r>
+        <w:t xml:space="preserve">ssert Max Instances of an event: </w:t>
+      </w:r>
+      <w:hyperlink r:id="rId52" w:tooltip="MaxInstances_2" w:history="1">
+        <w:r>
+          <w:rPr>
+            <w:rStyle w:val="Hyperlink"/>
+          </w:rPr>
+          <w:t>syntax</w:t>
+        </w:r>
+      </w:hyperlink>
+      <w:r>
         <w:rPr>
           <w:rStyle w:val="Hyperlink"/>
         </w:rPr>
-      </w:pPr>
-      <w:r>
-        <w:fldChar w:fldCharType="begin"/>
-      </w:r>
-      <w:r>
-        <w:instrText xml:space="preserve"> HYPERLINK "../../Tst/RegressionTests/Integration/DynamicError/Actions_1/Actions_1.p" \o "test file" </w:instrText>
-      </w:r>
-      <w:r>
-        <w:fldChar w:fldCharType="separate"/>
-      </w:r>
-      <w:r>
+        <w:t>;</w:t>
+      </w:r>
+    </w:p>
+    <w:p>
+      <w:pPr>
+        <w:pStyle w:val="ListParagraph"/>
+        <w:ind w:left="702"/>
+      </w:pPr>
+      <w:r>
+        <w:rPr>
+          <w:rFonts w:ascii="Calibri" w:hAnsi="Calibri"/>
+          <w:sz w:val="22"/>
+          <w:szCs w:val="22"/>
+        </w:rPr>
+        <w:t>number of insta</w:t>
+      </w:r>
+      <w:r>
+        <w:rPr>
+          <w:rFonts w:ascii="Calibri" w:hAnsi="Calibri"/>
+          <w:sz w:val="22"/>
+          <w:szCs w:val="22"/>
+        </w:rPr>
+        <w:t>n</w:t>
+      </w:r>
+      <w:r>
+        <w:rPr>
+          <w:rFonts w:ascii="Calibri" w:hAnsi="Calibri"/>
+          <w:sz w:val="22"/>
+          <w:szCs w:val="22"/>
+        </w:rPr>
+        <w:t>ces greater than asserted</w:t>
+      </w:r>
+      <w:r>
+        <w:t xml:space="preserve">: </w:t>
+      </w:r>
+      <w:hyperlink r:id="rId53" w:tooltip="MaxInstances_1" w:history="1">
+        <w:r>
+          <w:rPr>
+            <w:rStyle w:val="Hyperlink"/>
+          </w:rPr>
+          <w:t>test1</w:t>
+        </w:r>
+      </w:hyperlink>
+      <w:r>
+        <w:t xml:space="preserve">, </w:t>
+      </w:r>
+      <w:hyperlink r:id="rId54" w:tooltip="TokenRing" w:history="1">
+        <w:r>
+          <w:rPr>
+            <w:rStyle w:val="Hyperlink"/>
+          </w:rPr>
+          <w:t>test2</w:t>
+        </w:r>
+      </w:hyperlink>
+      <w:r>
+        <w:t xml:space="preserve"> (“assert 1”), </w:t>
+      </w:r>
+      <w:r>
+        <w:t>…</w:t>
+      </w:r>
+    </w:p>
+    <w:p>
+      <w:pPr>
+        <w:pStyle w:val="ListParagraph"/>
+        <w:ind w:left="702"/>
+      </w:pPr>
+      <w:r>
+        <w:rPr>
+          <w:rFonts w:ascii="Calibri" w:hAnsi="Calibri"/>
+          <w:sz w:val="22"/>
+          <w:szCs w:val="22"/>
+        </w:rPr>
+        <w:t xml:space="preserve">number of instances </w:t>
+      </w:r>
+      <w:r>
+        <w:rPr>
+          <w:rFonts w:ascii="Calibri" w:hAnsi="Calibri"/>
+          <w:sz w:val="22"/>
+          <w:szCs w:val="22"/>
+        </w:rPr>
+        <w:t xml:space="preserve">are </w:t>
+      </w:r>
+      <w:r>
+        <w:rPr>
+          <w:rFonts w:ascii="Calibri" w:hAnsi="Calibri"/>
+          <w:sz w:val="22"/>
+          <w:szCs w:val="22"/>
+        </w:rPr>
+        <w:t xml:space="preserve">not </w:t>
+      </w:r>
+      <w:r>
+        <w:rPr>
+          <w:rFonts w:ascii="Calibri" w:hAnsi="Calibri"/>
+          <w:sz w:val="22"/>
+          <w:szCs w:val="22"/>
+        </w:rPr>
+        <w:t>greater than asserted</w:t>
+      </w:r>
+      <w:r>
+        <w:t>:</w:t>
+      </w:r>
+      <w:r>
+        <w:t xml:space="preserve"> </w:t>
+      </w:r>
+      <w:hyperlink r:id="rId55" w:tooltip="BangaloreToRedmond" w:history="1">
+        <w:r>
+          <w:rPr>
+            <w:rStyle w:val="Hyperlink"/>
+          </w:rPr>
+          <w:t>test1</w:t>
+        </w:r>
+      </w:hyperlink>
+      <w:r>
+        <w:t xml:space="preserve"> (“assert 2”), </w:t>
+      </w:r>
+      <w:hyperlink r:id="rId56" w:tooltip="BangaloreToRedmond_Liveness" w:history="1">
+        <w:r>
+          <w:rPr>
+            <w:rStyle w:val="Hyperlink"/>
+          </w:rPr>
+          <w:t>test2</w:t>
+        </w:r>
+      </w:hyperlink>
+      <w:r>
+        <w:t xml:space="preserve"> (“assert 2”),</w:t>
+      </w:r>
+    </w:p>
+    <w:p>
+      <w:pPr>
+        <w:pStyle w:val="ListParagraph"/>
+        <w:ind w:left="702"/>
+        <w:rPr>
+          <w:rStyle w:val="Hyperlink"/>
+          <w:color w:val="auto"/>
+          <w:u w:val="none"/>
+        </w:rPr>
+      </w:pPr>
+      <w:hyperlink r:id="rId57" w:tooltip="PingPong" w:history="1">
+        <w:r>
+          <w:rPr>
+            <w:rStyle w:val="Hyperlink"/>
+          </w:rPr>
+          <w:t>test3</w:t>
+        </w:r>
+      </w:hyperlink>
+      <w:r>
+        <w:t xml:space="preserve"> (“assert 1”), </w:t>
+      </w:r>
+      <w:hyperlink r:id="rId58" w:tooltip="PingPongDingDong" w:history="1">
+        <w:r>
+          <w:rPr>
+            <w:rStyle w:val="Hyperlink"/>
+          </w:rPr>
+          <w:t>test4</w:t>
+        </w:r>
+      </w:hyperlink>
+      <w:r>
+        <w:t xml:space="preserve"> (“assert 1”)</w:t>
+      </w:r>
+    </w:p>
+    <w:p>
+      <w:pPr>
+        <w:pStyle w:val="ListParagraph"/>
+        <w:numPr>
+          <w:ilvl w:val="1"/>
+          <w:numId w:val="7"/>
+        </w:numPr>
+      </w:pPr>
+      <w:r>
+        <w:t>Annotations in P language</w:t>
+      </w:r>
+    </w:p>
+    <w:p>
+      <w:pPr>
+        <w:pStyle w:val="ListParagraph"/>
+        <w:numPr>
+          <w:ilvl w:val="2"/>
+          <w:numId w:val="7"/>
+        </w:numPr>
+      </w:pPr>
+      <w:r>
+        <w:t>Zing Annotation for seal/unseal</w:t>
+      </w:r>
+    </w:p>
+    <w:p>
+      <w:pPr>
+        <w:pStyle w:val="ListParagraph"/>
+        <w:numPr>
+          <w:ilvl w:val="2"/>
+          <w:numId w:val="7"/>
+        </w:numPr>
+      </w:pPr>
+      <w:r>
+        <w:t>Zing Annotation for state coverage information.</w:t>
+      </w:r>
+    </w:p>
+    <w:p>
+      <w:pPr>
+        <w:pStyle w:val="ListParagraph"/>
+        <w:numPr>
+          <w:ilvl w:val="0"/>
+          <w:numId w:val="7"/>
+        </w:numPr>
+      </w:pPr>
+      <w:r>
+        <w:t xml:space="preserve">P Statements </w:t>
+      </w:r>
+    </w:p>
+    <w:p>
+      <w:pPr>
+        <w:pStyle w:val="ListParagraph"/>
+        <w:numPr>
+          <w:ilvl w:val="1"/>
+          <w:numId w:val="7"/>
+        </w:numPr>
+      </w:pPr>
+      <w:r>
+        <w:t xml:space="preserve">Push </w:t>
+      </w:r>
+      <w:r>
+        <w:t xml:space="preserve">and pop </w:t>
+      </w:r>
+      <w:r>
+        <w:t>statement</w:t>
+      </w:r>
+      <w:r>
+        <w:t>s</w:t>
+      </w:r>
+      <w:r>
+        <w:t xml:space="preserve">: </w:t>
+      </w:r>
+    </w:p>
+    <w:p>
+      <w:pPr>
+        <w:pStyle w:val="ListParagraph"/>
+        <w:ind w:left="702"/>
+      </w:pPr>
+      <w:r>
+        <w:t xml:space="preserve">2.1.1. Basic syntax/semantics: </w:t>
+      </w:r>
+      <w:hyperlink r:id="rId59" w:tooltip="Actions_1" w:history="1">
+        <w:r>
+          <w:rPr>
+            <w:rStyle w:val="Hyperlink"/>
+          </w:rPr>
+          <w:t>test1,</w:t>
+        </w:r>
+      </w:hyperlink>
+      <w:r>
+        <w:t xml:space="preserve"> </w:t>
+      </w:r>
+    </w:p>
+    <w:p>
+      <w:pPr>
+        <w:pStyle w:val="ListParagraph"/>
+        <w:ind w:left="702"/>
+      </w:pPr>
+      <w:r>
+        <w:t>2.1.2. D</w:t>
+      </w:r>
+      <w:r>
+        <w:t>eferred-by-def</w:t>
+      </w:r>
+      <w:r>
+        <w:t xml:space="preserve">ault semantics: action (“do”) vs transition (“goto”): </w:t>
+      </w:r>
+      <w:hyperlink r:id="rId60" w:tooltip="Actions_2" w:history="1">
+        <w:r>
+          <w:rPr>
+            <w:rStyle w:val="Hyperlink"/>
+          </w:rPr>
+          <w:t>test passes,</w:t>
+        </w:r>
+      </w:hyperlink>
+      <w:r>
+        <w:t xml:space="preserve"> </w:t>
+      </w:r>
+      <w:r>
+        <w:t>test fails</w:t>
+      </w:r>
+      <w:r>
+        <w:t xml:space="preserve"> (</w:t>
+      </w:r>
+      <w:hyperlink r:id="rId61" w:tooltip="Actions_2_fails" w:history="1">
+        <w:r>
+          <w:rPr>
+            <w:rStyle w:val="Hyperlink"/>
+          </w:rPr>
+          <w:t>test1</w:t>
+        </w:r>
+      </w:hyperlink>
+      <w:r>
+        <w:t xml:space="preserve">, </w:t>
+      </w:r>
+      <w:hyperlink r:id="rId62" w:tooltip="Actions_3" w:history="1">
+        <w:r>
+          <w:rPr>
+            <w:rStyle w:val="Hyperlink"/>
+          </w:rPr>
+          <w:t>test2</w:t>
+        </w:r>
+      </w:hyperlink>
+      <w:r>
+        <w:t xml:space="preserve">); </w:t>
+      </w:r>
+      <w:hyperlink r:id="rId63" w:tooltip="Actions_3" w:history="1">
+        <w:r>
+          <w:rPr>
+            <w:rStyle w:val="Hyperlink"/>
+          </w:rPr>
+          <w:t>push with pop</w:t>
+        </w:r>
+      </w:hyperlink>
+    </w:p>
+    <w:p>
+      <w:pPr>
+        <w:pStyle w:val="ListParagraph"/>
+        <w:ind w:left="702"/>
+      </w:pPr>
+      <w:r>
+        <w:t xml:space="preserve">2.1.3. </w:t>
+      </w:r>
+      <w:hyperlink r:id="rId64" w:tooltip="Actions_4" w:history="1">
+        <w:r>
+          <w:rPr>
+            <w:rStyle w:val="Hyperlink"/>
+          </w:rPr>
+          <w:t>Overriding of action handlers by a pushed state</w:t>
+        </w:r>
+      </w:hyperlink>
+    </w:p>
+    <w:p>
+      <w:pPr>
+        <w:pStyle w:val="ListParagraph"/>
+        <w:ind w:left="702"/>
+      </w:pPr>
+      <w:r>
+        <w:t xml:space="preserve">2.1.4. </w:t>
+      </w:r>
+      <w:hyperlink r:id="rId65" w:tooltip="PushStatement_1" w:history="1">
+        <w:r>
+          <w:rPr>
+            <w:rStyle w:val="Hyperlink"/>
+          </w:rPr>
+          <w:t>push and pop statements with if-while control flow</w:t>
+        </w:r>
+      </w:hyperlink>
+    </w:p>
+    <w:p>
+      <w:pPr>
+        <w:pStyle w:val="ListParagraph"/>
+        <w:numPr>
+          <w:ilvl w:val="1"/>
+          <w:numId w:val="7"/>
+        </w:numPr>
         <w:rPr>
           <w:rStyle w:val="Hyperlink"/>
         </w:rPr>
-        <w:t xml:space="preserve">Dynamic creation of </w:t>
+      </w:pPr>
+      <w:r>
+        <w:fldChar w:fldCharType="begin"/>
+      </w:r>
+      <w:r>
+        <w:instrText xml:space="preserve"> HYPERLINK "../../Tst/RegressionTests/Integration/DynamicError/Actions_1/Actions_1.p" \o "test file" </w:instrText>
+      </w:r>
+      <w:r>
+        <w:fldChar w:fldCharType="separate"/>
       </w:r>
       <w:r>
         <w:rPr>
           <w:rStyle w:val="Hyperlink"/>
         </w:rPr>
+        <w:t xml:space="preserve">Dynamic creation of machines using New </w:t>
+      </w:r>
+    </w:p>
+    <w:p>
+      <w:pPr>
+        <w:pStyle w:val="ListParagraph"/>
+        <w:numPr>
+          <w:ilvl w:val="1"/>
+          <w:numId w:val="7"/>
+        </w:numPr>
+      </w:pPr>
+      <w:r>
+        <w:fldChar w:fldCharType="end"/>
+      </w:r>
+      <w:r>
+        <w:t>Raise State</w:t>
+      </w:r>
+      <w:r>
         <w:t>m</w:t>
+      </w:r>
+      <w:r>
+        <w:t>ent</w:t>
+      </w:r>
+      <w:r>
+        <w:t xml:space="preserve">: </w:t>
+      </w:r>
+      <w:hyperlink r:id="rId66" w:tooltip="Actions_1" w:history="1">
+        <w:r>
+          <w:rPr>
+            <w:rStyle w:val="Hyperlink"/>
+          </w:rPr>
+          <w:t>test1</w:t>
+        </w:r>
+      </w:hyperlink>
+      <w:r>
+        <w:t xml:space="preserve">,  </w:t>
+      </w:r>
+      <w:hyperlink r:id="rId67" w:tooltip="TokenRing_Typos" w:history="1">
+        <w:r>
+          <w:rPr>
+            <w:rStyle w:val="Hyperlink"/>
+          </w:rPr>
+          <w:t>parameter should be an event</w:t>
+        </w:r>
+      </w:hyperlink>
+      <w:r>
+        <w:t xml:space="preserve">, </w:t>
+      </w:r>
+    </w:p>
+    <w:p>
+      <w:pPr>
+        <w:pStyle w:val="ListParagraph"/>
+        <w:numPr>
+          <w:ilvl w:val="1"/>
+          <w:numId w:val="7"/>
+        </w:numPr>
+      </w:pPr>
+      <w:r>
+        <w:t>Send S</w:t>
+      </w:r>
+      <w:r>
+        <w:t>t</w:t>
+      </w:r>
+      <w:r>
+        <w:t>atement</w:t>
+      </w:r>
+      <w:hyperlink r:id="rId68" w:tooltip="sends.p" w:history="1">
+        <w:r>
+          <w:rPr>
+            <w:rStyle w:val="Hyperlink"/>
+          </w:rPr>
+          <w:t>: payload type checking,</w:t>
+        </w:r>
+      </w:hyperlink>
+      <w:r>
+        <w:t xml:space="preserve"> </w:t>
+      </w:r>
+      <w:r>
+        <w:t xml:space="preserve"> </w:t>
       </w:r>
       <w:r>
         <w:rPr>
           <w:rStyle w:val="Hyperlink"/>
         </w:rPr>
-        <w:t xml:space="preserve">achines </w:t>
-      </w:r>
+        <w:t xml:space="preserve"> </w:t>
+      </w:r>
+      <w:hyperlink r:id="rId69" w:tooltip="TokenRing_Typos" w:history="1">
+        <w:r>
+          <w:rPr>
+            <w:rStyle w:val="Hyperlink"/>
+          </w:rPr>
+          <w:t>2</w:t>
+        </w:r>
+        <w:r>
+          <w:rPr>
+            <w:rStyle w:val="Hyperlink"/>
+            <w:vertAlign w:val="superscript"/>
+          </w:rPr>
+          <w:t>nd</w:t>
+        </w:r>
+        <w:r>
+          <w:rPr>
+            <w:rStyle w:val="Hyperlink"/>
+          </w:rPr>
+          <w:t xml:space="preserve"> argument should be an event</w:t>
+        </w:r>
+      </w:hyperlink>
       <w:r>
         <w:rPr>
           <w:rStyle w:val="Hyperlink"/>
         </w:rPr>
-        <w:t>u</w:t>
-      </w:r>
-      <w:r>
-        <w:rPr>
-          <w:rStyle w:val="Hyperlink"/>
-        </w:rPr>
-        <w:t xml:space="preserve">sing New </w:t>
+        <w:t xml:space="preserve">, </w:t>
       </w:r>
     </w:p>
     <w:p>
@@ -1017,15 +2149,12 @@
           <w:numId w:val="7"/>
         </w:numPr>
       </w:pPr>
-      <w:r>
-        <w:fldChar w:fldCharType="end"/>
-      </w:r>
-      <w:hyperlink r:id="rId16" w:tooltip="test file" w:history="1">
-        <w:r>
-          <w:rPr>
-            <w:rStyle w:val="Hyperlink"/>
-          </w:rPr>
-          <w:t>Raise Statement</w:t>
+      <w:hyperlink r:id="rId70" w:tooltip="test file" w:history="1">
+        <w:r>
+          <w:rPr>
+            <w:rStyle w:val="Hyperlink"/>
+          </w:rPr>
+          <w:t>Monitor Invocation</w:t>
         </w:r>
       </w:hyperlink>
     </w:p>
@@ -1037,14 +2166,9 @@
           <w:numId w:val="7"/>
         </w:numPr>
       </w:pPr>
-      <w:hyperlink r:id="rId17" w:tooltip="test file" w:history="1">
-        <w:r>
-          <w:rPr>
-            <w:rStyle w:val="Hyperlink"/>
-          </w:rPr>
-          <w:t>Send Statement</w:t>
-        </w:r>
-      </w:hyperlink>
+      <w:r>
+        <w:t>Function Call</w:t>
+      </w:r>
     </w:p>
     <w:p>
       <w:pPr>
@@ -1055,7 +2179,7 @@
         </w:numPr>
       </w:pPr>
       <w:r>
-        <w:t>Monitor Invocation</w:t>
+        <w:t>Skip and Pop Statement</w:t>
       </w:r>
     </w:p>
     <w:p>
@@ -1067,8 +2191,41 @@
         </w:numPr>
       </w:pPr>
       <w:r>
-        <w:t>Function Call</w:t>
-      </w:r>
+        <w:t>Assertions</w:t>
+      </w:r>
+      <w:r>
+        <w:t xml:space="preserve">: </w:t>
+      </w:r>
+      <w:hyperlink r:id="rId71" w:tooltip="test file" w:history="1">
+        <w:r>
+          <w:rPr>
+            <w:rStyle w:val="Hyperlink"/>
+          </w:rPr>
+          <w:t>single assert</w:t>
+        </w:r>
+      </w:hyperlink>
+      <w:r>
+        <w:t xml:space="preserve">, two asserts in a row: </w:t>
+      </w:r>
+      <w:hyperlink r:id="rId72" w:tooltip="test file" w:history="1">
+        <w:r>
+          <w:rPr>
+            <w:rStyle w:val="Hyperlink"/>
+          </w:rPr>
+          <w:t>pass/fail</w:t>
+        </w:r>
+      </w:hyperlink>
+      <w:r>
+        <w:t xml:space="preserve">, </w:t>
+      </w:r>
+      <w:hyperlink r:id="rId73" w:tooltip="test file" w:history="1">
+        <w:r>
+          <w:rPr>
+            <w:rStyle w:val="Hyperlink"/>
+          </w:rPr>
+          <w:t>with complimentary conditions</w:t>
+        </w:r>
+      </w:hyperlink>
     </w:p>
     <w:p>
       <w:pPr>
@@ -1079,8 +2236,484 @@
         </w:numPr>
       </w:pPr>
       <w:r>
+        <w:t>Binary Statements (remove, insert and assign)</w:t>
+      </w:r>
+    </w:p>
+    <w:p>
+      <w:pPr>
+        <w:pStyle w:val="ListParagraph"/>
+        <w:numPr>
+          <w:ilvl w:val="2"/>
+          <w:numId w:val="7"/>
+        </w:numPr>
+      </w:pPr>
+      <w:r>
+        <w:t xml:space="preserve"> </w:t>
+      </w:r>
+      <w:r>
+        <w:t xml:space="preserve">On all data types: </w:t>
+      </w:r>
+      <w:hyperlink r:id="rId74" w:tooltip="test file" w:history="1">
+        <w:r>
+          <w:rPr>
+            <w:rStyle w:val="Hyperlink"/>
+          </w:rPr>
+          <w:t>bool</w:t>
+        </w:r>
+      </w:hyperlink>
+      <w:r>
+        <w:t xml:space="preserve">, </w:t>
+      </w:r>
+      <w:hyperlink r:id="rId75" w:tooltip="test file" w:history="1">
+        <w:r>
+          <w:rPr>
+            <w:rStyle w:val="Hyperlink"/>
+          </w:rPr>
+          <w:t>int</w:t>
+        </w:r>
+      </w:hyperlink>
+      <w:r>
+        <w:t xml:space="preserve">, </w:t>
+      </w:r>
+      <w:r>
+        <w:t>…</w:t>
+      </w:r>
+    </w:p>
+    <w:p>
+      <w:pPr>
+        <w:pStyle w:val="ListParagraph"/>
+        <w:numPr>
+          <w:ilvl w:val="2"/>
+          <w:numId w:val="7"/>
+        </w:numPr>
+      </w:pPr>
+      <w:r>
+        <w:t xml:space="preserve"> Assign</w:t>
+      </w:r>
+      <w:r>
+        <w:t>:</w:t>
+      </w:r>
+    </w:p>
+    <w:p>
+      <w:pPr>
+        <w:pStyle w:val="ListParagraph"/>
+        <w:numPr>
+          <w:ilvl w:val="3"/>
+          <w:numId w:val="7"/>
+        </w:numPr>
+      </w:pPr>
+      <w:r>
+        <w:t xml:space="preserve"> </w:t>
+      </w:r>
+      <w:r>
+        <w:t>invalid LHS</w:t>
+      </w:r>
+      <w:r>
+        <w:t xml:space="preserve"> (</w:t>
+      </w:r>
+      <w:hyperlink r:id="rId76" w:tooltip="test file" w:history="1">
+        <w:r>
+          <w:rPr>
+            <w:rStyle w:val="Hyperlink"/>
+          </w:rPr>
+          <w:t>test1</w:t>
+        </w:r>
+      </w:hyperlink>
+      <w:r>
+        <w:t xml:space="preserve">, </w:t>
+      </w:r>
+      <w:hyperlink r:id="rId77" w:tooltip="test file" w:history="1">
+        <w:r>
+          <w:rPr>
+            <w:rStyle w:val="Hyperlink"/>
+          </w:rPr>
+          <w:t>test2</w:t>
+        </w:r>
+      </w:hyperlink>
+      <w:r>
+        <w:t>),</w:t>
+      </w:r>
+    </w:p>
+    <w:p>
+      <w:pPr>
+        <w:pStyle w:val="ListParagraph"/>
+        <w:numPr>
+          <w:ilvl w:val="3"/>
+          <w:numId w:val="7"/>
+        </w:numPr>
+      </w:pPr>
+      <w:r>
+        <w:t xml:space="preserve"> </w:t>
+      </w:r>
+      <w:hyperlink r:id="rId78" w:tooltip="test file" w:history="1">
+        <w:r>
+          <w:rPr>
+            <w:rStyle w:val="Hyperlink"/>
+          </w:rPr>
+          <w:t>impure functions in LHS</w:t>
+        </w:r>
+      </w:hyperlink>
+      <w:r>
+        <w:t>, …</w:t>
+      </w:r>
+    </w:p>
+    <w:p>
+      <w:pPr>
+        <w:pStyle w:val="ListParagraph"/>
+        <w:numPr>
+          <w:ilvl w:val="1"/>
+          <w:numId w:val="7"/>
+        </w:numPr>
+      </w:pPr>
+      <w:r>
+        <w:t>Return statement</w:t>
+      </w:r>
+    </w:p>
+    <w:p>
+      <w:pPr>
+        <w:pStyle w:val="ListParagraph"/>
+        <w:numPr>
+          <w:ilvl w:val="1"/>
+          <w:numId w:val="7"/>
+        </w:numPr>
+      </w:pPr>
+      <w:r>
+        <w:t>While Statement</w:t>
+      </w:r>
+    </w:p>
+    <w:p>
+      <w:pPr>
+        <w:pStyle w:val="ListParagraph"/>
+        <w:numPr>
+          <w:ilvl w:val="1"/>
+          <w:numId w:val="7"/>
+        </w:numPr>
+      </w:pPr>
+      <w:r>
+        <w:t>ITE Statement</w:t>
+      </w:r>
+      <w:r>
+        <w:t xml:space="preserve">: </w:t>
+      </w:r>
+      <w:hyperlink r:id="rId79" w:tooltip="test file" w:history="1">
+        <w:r>
+          <w:rPr>
+            <w:rStyle w:val="Hyperlink"/>
+          </w:rPr>
+          <w:t>nondet choice</w:t>
+        </w:r>
+        <w:r>
+          <w:rPr>
+            <w:rStyle w:val="Hyperlink"/>
+          </w:rPr>
+          <w:t xml:space="preserve"> in real</w:t>
+        </w:r>
+        <w:r>
+          <w:rPr>
+            <w:rStyle w:val="Hyperlink"/>
+          </w:rPr>
+          <w:t>/model/monitor</w:t>
+        </w:r>
+        <w:r>
+          <w:rPr>
+            <w:rStyle w:val="Hyperlink"/>
+          </w:rPr>
+          <w:t xml:space="preserve"> machine</w:t>
+        </w:r>
+        <w:r>
+          <w:rPr>
+            <w:rStyle w:val="Hyperlink"/>
+          </w:rPr>
+          <w:t>s</w:t>
+        </w:r>
+        <w:r>
+          <w:rPr>
+            <w:rStyle w:val="Hyperlink"/>
+          </w:rPr>
+          <w:t xml:space="preserve"> and function</w:t>
+        </w:r>
+        <w:r>
+          <w:rPr>
+            <w:rStyle w:val="Hyperlink"/>
+          </w:rPr>
+          <w:t>s</w:t>
+        </w:r>
+      </w:hyperlink>
+      <w:r>
+        <w:t>,</w:t>
+      </w:r>
+      <w:r>
+        <w:t xml:space="preserve"> </w:t>
+      </w:r>
+      <w:hyperlink r:id="rId80" w:tooltip="TokenRing_Typos" w:history="1">
+        <w:r>
+          <w:rPr>
+            <w:rStyle w:val="Hyperlink"/>
+          </w:rPr>
+          <w:t>type of the condition</w:t>
+        </w:r>
+      </w:hyperlink>
+      <w:r>
+        <w:t xml:space="preserve">,  </w:t>
+      </w:r>
+    </w:p>
+    <w:p>
+      <w:pPr>
+        <w:pStyle w:val="ListParagraph"/>
+        <w:numPr>
+          <w:ilvl w:val="0"/>
+          <w:numId w:val="7"/>
+        </w:numPr>
+      </w:pPr>
+      <w:r>
+        <w:t>P Expressions</w:t>
+      </w:r>
+    </w:p>
+    <w:p>
+      <w:pPr>
+        <w:pStyle w:val="ListParagraph"/>
+        <w:numPr>
+          <w:ilvl w:val="1"/>
+          <w:numId w:val="7"/>
+        </w:numPr>
+      </w:pPr>
+      <w:r>
+        <w:t>New expression.</w:t>
+      </w:r>
+    </w:p>
+    <w:p>
+      <w:pPr>
+        <w:pStyle w:val="ListParagraph"/>
+        <w:numPr>
+          <w:ilvl w:val="1"/>
+          <w:numId w:val="7"/>
+        </w:numPr>
+      </w:pPr>
+      <w:r>
+        <w:t>Function call as an expression</w:t>
+      </w:r>
+    </w:p>
+    <w:p>
+      <w:pPr>
+        <w:pStyle w:val="ListParagraph"/>
+        <w:numPr>
+          <w:ilvl w:val="1"/>
+          <w:numId w:val="7"/>
+        </w:numPr>
+      </w:pPr>
+      <w:r>
+        <w:t>Different Primitive expressions</w:t>
+      </w:r>
+    </w:p>
+    <w:p>
+      <w:pPr>
+        <w:pStyle w:val="ListParagraph"/>
+        <w:numPr>
+          <w:ilvl w:val="2"/>
+          <w:numId w:val="7"/>
+        </w:numPr>
+      </w:pPr>
+      <w:r>
+        <w:t xml:space="preserve"> This, </w:t>
+      </w:r>
+      <w:hyperlink r:id="rId81" w:tooltip="BangaloreToRedmond" w:history="1">
+        <w:r>
+          <w:rPr>
+            <w:rStyle w:val="Hyperlink"/>
+          </w:rPr>
+          <w:t>trigger</w:t>
+        </w:r>
+      </w:hyperlink>
+      <w:hyperlink r:id="rId82" w:tooltip="test file" w:history="1">
+        <w:r>
+          <w:rPr>
+            <w:rStyle w:val="Hyperlink"/>
+          </w:rPr>
+          <w:t>, payload</w:t>
+        </w:r>
+      </w:hyperlink>
+      <w:r>
+        <w:t>, nondet, fair nondet, null and halt</w:t>
+      </w:r>
+    </w:p>
+    <w:p>
+      <w:pPr>
+        <w:pStyle w:val="ListParagraph"/>
+        <w:numPr>
+          <w:ilvl w:val="2"/>
+          <w:numId w:val="7"/>
+        </w:numPr>
+      </w:pPr>
+      <w:r>
         <w:lastRenderedPageBreak/>
-        <w:t>Skip and Pop Statement</w:t>
+        <w:t xml:space="preserve"> Unary Expression</w:t>
+      </w:r>
+    </w:p>
+    <w:p>
+      <w:pPr>
+        <w:pStyle w:val="ListParagraph"/>
+        <w:numPr>
+          <w:ilvl w:val="3"/>
+          <w:numId w:val="7"/>
+        </w:numPr>
+      </w:pPr>
+      <w:r>
+        <w:t>Not, neg, keys, values, sizeof</w:t>
+      </w:r>
+    </w:p>
+    <w:p>
+      <w:pPr>
+        <w:pStyle w:val="ListParagraph"/>
+        <w:numPr>
+          <w:ilvl w:val="2"/>
+          <w:numId w:val="7"/>
+        </w:numPr>
+      </w:pPr>
+      <w:r>
+        <w:t xml:space="preserve">Binary Expression </w:t>
+      </w:r>
+    </w:p>
+    <w:p>
+      <w:pPr>
+        <w:pStyle w:val="ListParagraph"/>
+        <w:numPr>
+          <w:ilvl w:val="3"/>
+          <w:numId w:val="7"/>
+        </w:numPr>
+      </w:pPr>
+      <w:hyperlink r:id="rId83" w:tooltip="test file" w:history="1">
+        <w:r>
+          <w:rPr>
+            <w:rStyle w:val="Hyperlink"/>
+          </w:rPr>
+          <w:t>Add</w:t>
+        </w:r>
+      </w:hyperlink>
+      <w:r>
+        <w:t>, sub, mul, division, and, or, eq</w:t>
+      </w:r>
+      <w:r>
+        <w:t>(</w:t>
+      </w:r>
+      <w:hyperlink r:id="rId84" w:tooltip="TokenRing_Typos" w:history="1">
+        <w:r>
+          <w:rPr>
+            <w:rStyle w:val="Hyperlink"/>
+          </w:rPr>
+          <w:t>test1</w:t>
+        </w:r>
+      </w:hyperlink>
+      <w:r>
+        <w:t>)</w:t>
+      </w:r>
+      <w:r>
+        <w:t>, neq, lt, le, gt, ge, idx and in</w:t>
+      </w:r>
+    </w:p>
+    <w:p>
+      <w:pPr>
+        <w:pStyle w:val="ListParagraph"/>
+        <w:numPr>
+          <w:ilvl w:val="2"/>
+          <w:numId w:val="7"/>
+        </w:numPr>
+      </w:pPr>
+      <w:r>
+        <w:t xml:space="preserve"> Field Access</w:t>
+      </w:r>
+    </w:p>
+    <w:p>
+      <w:pPr>
+        <w:pStyle w:val="ListParagraph"/>
+        <w:numPr>
+          <w:ilvl w:val="3"/>
+          <w:numId w:val="7"/>
+        </w:numPr>
+      </w:pPr>
+      <w:r>
+        <w:t>Tuples and NamedTuples</w:t>
+      </w:r>
+    </w:p>
+    <w:p>
+      <w:pPr>
+        <w:pStyle w:val="ListParagraph"/>
+        <w:numPr>
+          <w:ilvl w:val="3"/>
+          <w:numId w:val="7"/>
+        </w:numPr>
+      </w:pPr>
+      <w:hyperlink r:id="rId85" w:tooltip="test file" w:history="1">
+        <w:r>
+          <w:rPr>
+            <w:rStyle w:val="Hyperlink"/>
+          </w:rPr>
+          <w:t>Bad field names</w:t>
+        </w:r>
+      </w:hyperlink>
+    </w:p>
+    <w:p>
+      <w:pPr>
+        <w:pStyle w:val="ListParagraph"/>
+        <w:numPr>
+          <w:ilvl w:val="2"/>
+          <w:numId w:val="7"/>
+        </w:numPr>
+      </w:pPr>
+      <w:r>
+        <w:t xml:space="preserve"> Default Operation</w:t>
+      </w:r>
+    </w:p>
+    <w:p>
+      <w:pPr>
+        <w:pStyle w:val="ListParagraph"/>
+        <w:numPr>
+          <w:ilvl w:val="3"/>
+          <w:numId w:val="7"/>
+        </w:numPr>
+      </w:pPr>
+      <w:r>
+        <w:t>For all data types</w:t>
+      </w:r>
+    </w:p>
+    <w:p>
+      <w:pPr>
+        <w:pStyle w:val="ListParagraph"/>
+        <w:numPr>
+          <w:ilvl w:val="2"/>
+          <w:numId w:val="7"/>
+        </w:numPr>
+      </w:pPr>
+      <w:r>
+        <w:t xml:space="preserve"> Cast operator (as</w:t>
+      </w:r>
+      <w:hyperlink r:id="rId86" w:tooltip="test file" w:history="1">
+        <w:r>
+          <w:rPr>
+            <w:rStyle w:val="Hyperlink"/>
+          </w:rPr>
+          <w:t>)</w:t>
+        </w:r>
+        <w:r>
+          <w:rPr>
+            <w:rStyle w:val="Hyperlink"/>
+          </w:rPr>
+          <w:t>: payload as machine</w:t>
+        </w:r>
+      </w:hyperlink>
+      <w:r>
+        <w:t>, …</w:t>
+      </w:r>
+    </w:p>
+    <w:p>
+      <w:pPr>
+        <w:pStyle w:val="ListParagraph"/>
+        <w:numPr>
+          <w:ilvl w:val="0"/>
+          <w:numId w:val="7"/>
+        </w:numPr>
+      </w:pPr>
+      <w:r>
+        <w:t>Data types in P</w:t>
       </w:r>
     </w:p>
     <w:p>
@@ -1092,39 +2725,29 @@
         </w:numPr>
       </w:pPr>
       <w:r>
-        <w:t>Assertions</w:t>
+        <w:t>Creation of complex data types</w:t>
+      </w:r>
+    </w:p>
+    <w:p>
+      <w:pPr>
+        <w:pStyle w:val="ListParagraph"/>
+        <w:numPr>
+          <w:ilvl w:val="2"/>
+          <w:numId w:val="7"/>
+        </w:numPr>
+      </w:pPr>
+      <w:r>
+        <w:t>Tuples</w:t>
       </w:r>
       <w:r>
         <w:t xml:space="preserve">: </w:t>
       </w:r>
-      <w:hyperlink r:id="rId18" w:tooltip="test file" w:history="1">
-        <w:r>
-          <w:rPr>
-            <w:rStyle w:val="Hyperlink"/>
-          </w:rPr>
-          <w:t>single assert</w:t>
-        </w:r>
-      </w:hyperlink>
-      <w:r>
-        <w:t xml:space="preserve">, two asserts in a row: </w:t>
-      </w:r>
-      <w:hyperlink r:id="rId19" w:tooltip="test file" w:history="1">
-        <w:r>
-          <w:rPr>
-            <w:rStyle w:val="Hyperlink"/>
-          </w:rPr>
-          <w:t>pass/fail</w:t>
-        </w:r>
-      </w:hyperlink>
-      <w:r>
-        <w:t xml:space="preserve">, </w:t>
-      </w:r>
-      <w:hyperlink r:id="rId20" w:tooltip="test file" w:history="1">
-        <w:r>
-          <w:rPr>
-            <w:rStyle w:val="Hyperlink"/>
-          </w:rPr>
-          <w:t>with complimentary conditions</w:t>
+      <w:hyperlink r:id="rId87" w:tooltip="test file" w:history="1">
+        <w:r>
+          <w:rPr>
+            <w:rStyle w:val="Hyperlink"/>
+          </w:rPr>
+          <w:t>duplicate names in seq decl, in func decl, in payload</w:t>
         </w:r>
       </w:hyperlink>
     </w:p>
@@ -1137,68 +2760,24 @@
         </w:numPr>
       </w:pPr>
       <w:r>
-        <w:t>Binary Statements (remove, insert and assign)</w:t>
-      </w:r>
-    </w:p>
-    <w:p>
-      <w:pPr>
-        <w:pStyle w:val="ListParagraph"/>
-        <w:numPr>
-          <w:ilvl w:val="2"/>
-          <w:numId w:val="7"/>
-        </w:numPr>
-      </w:pPr>
-      <w:r>
-        <w:t xml:space="preserve"> </w:t>
-      </w:r>
-      <w:r>
-        <w:t xml:space="preserve">On all data types: </w:t>
-      </w:r>
-      <w:hyperlink r:id="rId21" w:tooltip="test file" w:history="1">
-        <w:r>
-          <w:rPr>
-            <w:rStyle w:val="Hyperlink"/>
-          </w:rPr>
-          <w:t>bool</w:t>
-        </w:r>
-      </w:hyperlink>
-      <w:r>
-        <w:t xml:space="preserve">, </w:t>
-      </w:r>
-      <w:hyperlink r:id="rId22" w:tooltip="test file" w:history="1">
-        <w:r>
-          <w:rPr>
-            <w:rStyle w:val="Hyperlink"/>
-          </w:rPr>
-          <w:t>int</w:t>
-        </w:r>
-      </w:hyperlink>
-      <w:r>
-        <w:t xml:space="preserve">, </w:t>
-      </w:r>
-      <w:r>
-        <w:t>…</w:t>
-      </w:r>
-    </w:p>
-    <w:p>
-      <w:pPr>
-        <w:pStyle w:val="ListParagraph"/>
-        <w:numPr>
-          <w:ilvl w:val="2"/>
-          <w:numId w:val="7"/>
-        </w:numPr>
-      </w:pPr>
-      <w:r>
-        <w:t xml:space="preserve"> Assign: </w:t>
-      </w:r>
-      <w:r>
-        <w:rPr>
-          <w:highlight w:val="yellow"/>
-        </w:rPr>
-        <w:t>invalid LHS</w:t>
-      </w:r>
-      <w:r>
-        <w:t>, …</w:t>
+        <w:t>Subtype relation among data types</w:t>
+      </w:r>
+      <w:r>
+        <w:t xml:space="preserve">: </w:t>
+      </w:r>
+      <w:hyperlink r:id="rId88" w:tooltip="test file" w:history="1">
+        <w:r>
+          <w:rPr>
+            <w:rStyle w:val="Hyperlink"/>
+          </w:rPr>
+          <w:t>assignments</w:t>
+        </w:r>
+      </w:hyperlink>
+      <w:r>
+        <w:t>,</w:t>
+      </w:r>
+      <w:r>
+        <w:t xml:space="preserve"> …</w:t>
       </w:r>
     </w:p>
     <w:p>
@@ -1210,345 +2789,9 @@
         </w:numPr>
       </w:pPr>
       <w:r>
-        <w:t>Return statement</w:t>
-      </w:r>
-    </w:p>
-    <w:p>
-      <w:pPr>
-        <w:pStyle w:val="ListParagraph"/>
-        <w:numPr>
-          <w:ilvl w:val="1"/>
-          <w:numId w:val="7"/>
-        </w:numPr>
-      </w:pPr>
-      <w:r>
-        <w:t>While Statement</w:t>
-      </w:r>
-    </w:p>
-    <w:p>
-      <w:pPr>
-        <w:pStyle w:val="ListParagraph"/>
-        <w:numPr>
-          <w:ilvl w:val="1"/>
-          <w:numId w:val="7"/>
-        </w:numPr>
-      </w:pPr>
-      <w:r>
-        <w:t>ITE Statement</w:t>
-      </w:r>
-      <w:r>
-        <w:t xml:space="preserve">: </w:t>
-      </w:r>
-      <w:r>
-        <w:rPr>
-          <w:highlight w:val="yellow"/>
-        </w:rPr>
-        <w:t>if ($) in real machine and function</w:t>
-      </w:r>
-      <w:r>
-        <w:t>, …</w:t>
-      </w:r>
-    </w:p>
-    <w:p>
-      <w:pPr>
-        <w:pStyle w:val="ListParagraph"/>
-        <w:numPr>
-          <w:ilvl w:val="0"/>
-          <w:numId w:val="7"/>
-        </w:numPr>
-      </w:pPr>
-      <w:r>
-        <w:t>P Expressions</w:t>
-      </w:r>
-    </w:p>
-    <w:p>
-      <w:pPr>
-        <w:pStyle w:val="ListParagraph"/>
-        <w:numPr>
-          <w:ilvl w:val="1"/>
-          <w:numId w:val="7"/>
-        </w:numPr>
-      </w:pPr>
-      <w:r>
-        <w:t>New expression.</w:t>
-      </w:r>
-    </w:p>
-    <w:p>
-      <w:pPr>
-        <w:pStyle w:val="ListParagraph"/>
-        <w:numPr>
-          <w:ilvl w:val="1"/>
-          <w:numId w:val="7"/>
-        </w:numPr>
-      </w:pPr>
-      <w:r>
-        <w:t>Function call as an expression</w:t>
-      </w:r>
-    </w:p>
-    <w:p>
-      <w:pPr>
-        <w:pStyle w:val="ListParagraph"/>
-        <w:numPr>
-          <w:ilvl w:val="1"/>
-          <w:numId w:val="7"/>
-        </w:numPr>
-      </w:pPr>
-      <w:r>
-        <w:t>Different Primitive expressions</w:t>
-      </w:r>
-    </w:p>
-    <w:p>
-      <w:pPr>
-        <w:pStyle w:val="ListParagraph"/>
-        <w:numPr>
-          <w:ilvl w:val="2"/>
-          <w:numId w:val="7"/>
-        </w:numPr>
-      </w:pPr>
-      <w:r>
-        <w:t xml:space="preserve"> This, trigger</w:t>
-      </w:r>
-      <w:hyperlink r:id="rId23" w:tooltip="test file" w:history="1">
-        <w:r>
-          <w:rPr>
-            <w:rStyle w:val="Hyperlink"/>
-          </w:rPr>
-          <w:t>, payload</w:t>
-        </w:r>
-      </w:hyperlink>
-      <w:r>
-        <w:t>, nondet, fair nondet, null and halt</w:t>
-      </w:r>
-    </w:p>
-    <w:p>
-      <w:pPr>
-        <w:pStyle w:val="ListParagraph"/>
-        <w:numPr>
-          <w:ilvl w:val="2"/>
-          <w:numId w:val="7"/>
-        </w:numPr>
-      </w:pPr>
-      <w:r>
-        <w:t xml:space="preserve"> Unary Expression</w:t>
-      </w:r>
-    </w:p>
-    <w:p>
-      <w:pPr>
-        <w:pStyle w:val="ListParagraph"/>
-        <w:numPr>
-          <w:ilvl w:val="3"/>
-          <w:numId w:val="7"/>
-        </w:numPr>
-      </w:pPr>
-      <w:r>
-        <w:t>Not, neg, keys, values, sizeof</w:t>
-      </w:r>
-    </w:p>
-    <w:p>
-      <w:pPr>
-        <w:pStyle w:val="ListParagraph"/>
-        <w:numPr>
-          <w:ilvl w:val="2"/>
-          <w:numId w:val="7"/>
-        </w:numPr>
-      </w:pPr>
-      <w:r>
-        <w:t xml:space="preserve">Binary Expression </w:t>
-      </w:r>
-    </w:p>
-    <w:p>
-      <w:pPr>
-        <w:pStyle w:val="ListParagraph"/>
-        <w:numPr>
-          <w:ilvl w:val="3"/>
-          <w:numId w:val="7"/>
-        </w:numPr>
-      </w:pPr>
-      <w:hyperlink r:id="rId24" w:tooltip="test file" w:history="1">
-        <w:r>
-          <w:rPr>
-            <w:rStyle w:val="Hyperlink"/>
-          </w:rPr>
-          <w:t>Add</w:t>
-        </w:r>
-      </w:hyperlink>
-      <w:r>
-        <w:t>, sub, mul, division, and, or, eq, neq, lt, le, gt, ge, idx and in</w:t>
-      </w:r>
-    </w:p>
-    <w:p>
-      <w:pPr>
-        <w:pStyle w:val="ListParagraph"/>
-        <w:numPr>
-          <w:ilvl w:val="2"/>
-          <w:numId w:val="7"/>
-        </w:numPr>
-      </w:pPr>
-      <w:r>
-        <w:t xml:space="preserve"> Field Access</w:t>
-      </w:r>
-    </w:p>
-    <w:p>
-      <w:pPr>
-        <w:pStyle w:val="ListParagraph"/>
-        <w:numPr>
-          <w:ilvl w:val="3"/>
-          <w:numId w:val="7"/>
-        </w:numPr>
-      </w:pPr>
-      <w:r>
-        <w:t>Tuples and NamedTuples</w:t>
-      </w:r>
-    </w:p>
-    <w:p>
-      <w:pPr>
-        <w:pStyle w:val="ListParagraph"/>
-        <w:numPr>
-          <w:ilvl w:val="3"/>
-          <w:numId w:val="7"/>
-        </w:numPr>
-        <w:rPr>
-          <w:highlight w:val="yellow"/>
-        </w:rPr>
-      </w:pPr>
-      <w:r>
-        <w:rPr>
-          <w:highlight w:val="yellow"/>
-        </w:rPr>
-        <w:t>Bad field names</w:t>
-      </w:r>
-    </w:p>
-    <w:p>
-      <w:pPr>
-        <w:pStyle w:val="ListParagraph"/>
-        <w:numPr>
-          <w:ilvl w:val="2"/>
-          <w:numId w:val="7"/>
-        </w:numPr>
-      </w:pPr>
-      <w:r>
-        <w:t xml:space="preserve"> Default Operation</w:t>
-      </w:r>
-    </w:p>
-    <w:p>
-      <w:pPr>
-        <w:pStyle w:val="ListParagraph"/>
-        <w:numPr>
-          <w:ilvl w:val="3"/>
-          <w:numId w:val="7"/>
-        </w:numPr>
-      </w:pPr>
-      <w:r>
-        <w:t>For all data types</w:t>
-      </w:r>
-    </w:p>
-    <w:p>
-      <w:pPr>
-        <w:pStyle w:val="ListParagraph"/>
-        <w:numPr>
-          <w:ilvl w:val="2"/>
-          <w:numId w:val="7"/>
-        </w:numPr>
-      </w:pPr>
-      <w:r>
-        <w:t xml:space="preserve"> Cast operator (as</w:t>
-      </w:r>
-      <w:hyperlink r:id="rId25" w:tooltip="test file" w:history="1">
-        <w:r>
-          <w:rPr>
-            <w:rStyle w:val="Hyperlink"/>
-          </w:rPr>
-          <w:t>)</w:t>
-        </w:r>
-        <w:r>
-          <w:rPr>
-            <w:rStyle w:val="Hyperlink"/>
-          </w:rPr>
-          <w:t>: payload as machine</w:t>
-        </w:r>
-      </w:hyperlink>
-      <w:r>
-        <w:t>, …</w:t>
-      </w:r>
-    </w:p>
-    <w:p>
-      <w:pPr>
-        <w:pStyle w:val="ListParagraph"/>
-        <w:numPr>
-          <w:ilvl w:val="0"/>
-          <w:numId w:val="7"/>
-        </w:numPr>
-      </w:pPr>
-      <w:r>
-        <w:t>Data types in P</w:t>
-      </w:r>
-    </w:p>
-    <w:p>
-      <w:pPr>
-        <w:pStyle w:val="ListParagraph"/>
-        <w:numPr>
-          <w:ilvl w:val="1"/>
-          <w:numId w:val="7"/>
-        </w:numPr>
-      </w:pPr>
-      <w:r>
-        <w:t>Creation of complex data types</w:t>
-      </w:r>
-    </w:p>
-    <w:p>
-      <w:pPr>
-        <w:pStyle w:val="ListParagraph"/>
-        <w:numPr>
-          <w:ilvl w:val="2"/>
-          <w:numId w:val="7"/>
-        </w:numPr>
-      </w:pPr>
-      <w:r>
-        <w:t xml:space="preserve">Tuples: </w:t>
-      </w:r>
-      <w:r>
-        <w:rPr>
-          <w:highlight w:val="yellow"/>
-        </w:rPr>
-        <w:t>duplicate names in seq decl, in func decl, in payload</w:t>
-      </w:r>
-    </w:p>
-    <w:p>
-      <w:pPr>
-        <w:pStyle w:val="ListParagraph"/>
-        <w:numPr>
-          <w:ilvl w:val="1"/>
-          <w:numId w:val="7"/>
-        </w:numPr>
-      </w:pPr>
-      <w:r>
-        <w:t>Subtype relation among data types</w:t>
-      </w:r>
-      <w:r>
-        <w:t xml:space="preserve">: </w:t>
-      </w:r>
-      <w:r>
-        <w:rPr>
-          <w:highlight w:val="yellow"/>
-        </w:rPr>
-        <w:t>assignments</w:t>
-      </w:r>
-      <w:r>
-        <w:t>, …</w:t>
-      </w:r>
-    </w:p>
-    <w:p>
-      <w:pPr>
-        <w:pStyle w:val="ListParagraph"/>
-        <w:numPr>
-          <w:ilvl w:val="1"/>
-          <w:numId w:val="7"/>
-        </w:numPr>
-      </w:pPr>
-      <w:r>
         <w:t xml:space="preserve">Passing variables as payloads: </w:t>
       </w:r>
-      <w:hyperlink r:id="rId26" w:tooltip="test file" w:history="1">
+      <w:hyperlink r:id="rId89" w:tooltip="test file" w:history="1">
         <w:r>
           <w:rPr>
             <w:rStyle w:val="Hyperlink"/>
@@ -1604,7 +2847,29 @@
         </w:numPr>
       </w:pPr>
       <w:r>
-        <w:t>Transitions &gt; Actions &gt; { Ignore, defer }</w:t>
+        <w:t xml:space="preserve">Transitions &gt; Actions &gt; </w:t>
+      </w:r>
+      <w:hyperlink r:id="rId90" w:tooltip="test file" w:history="1">
+        <w:r>
+          <w:rPr>
+            <w:rStyle w:val="Hyperlink"/>
+          </w:rPr>
+          <w:t>{ Ignore</w:t>
+        </w:r>
+      </w:hyperlink>
+      <w:r>
+        <w:t xml:space="preserve">, </w:t>
+      </w:r>
+      <w:hyperlink r:id="rId91" w:tooltip="test file" w:history="1">
+        <w:r>
+          <w:rPr>
+            <w:rStyle w:val="Hyperlink"/>
+          </w:rPr>
+          <w:t>defer</w:t>
+        </w:r>
+      </w:hyperlink>
+      <w:r>
+        <w:t xml:space="preserve"> }</w:t>
       </w:r>
     </w:p>
     <w:p>
@@ -1650,7 +2915,7 @@
       <w:r>
         <w:t xml:space="preserve">Duplicates: </w:t>
       </w:r>
-      <w:hyperlink r:id="rId27" w:tooltip="test file" w:history="1">
+      <w:hyperlink r:id="rId92" w:tooltip="test file" w:history="1">
         <w:r>
           <w:rPr>
             <w:rStyle w:val="Hyperlink"/>
@@ -1702,7 +2967,6 @@
         </w:numPr>
       </w:pPr>
       <w:r>
-        <w:lastRenderedPageBreak/>
         <w:t>State Machine Level Declarations</w:t>
       </w:r>
     </w:p>
@@ -1815,6 +3079,7 @@
     </w:p>
     <w:p>
       <w:r>
+        <w:lastRenderedPageBreak/>
         <w:t xml:space="preserve">Folders at the “type of error” level might change, according to the requirements in the “Components of P” section of this document. </w:t>
       </w:r>
       <w:r>
@@ -2282,7 +3547,7 @@
       <w:lvlText w:val="%1.%2."/>
       <w:lvlJc w:val="left"/>
       <w:pPr>
-        <w:ind w:left="792" w:hanging="432"/>
+        <w:ind w:left="702" w:hanging="432"/>
       </w:pPr>
     </w:lvl>
     <w:lvl w:ilvl="2">
@@ -3846,7 +5111,7 @@
     <w:semiHidden/>
     <w:unhideWhenUsed/>
     <w:rPr>
-      <w:color w:val="9DFFCB" w:themeColor="followedHyperlink"/>
+      <w:color w:val="00CE60" w:themeColor="followedHyperlink"/>
       <w:u w:val="single"/>
     </w:rPr>
   </w:style>
@@ -4061,13 +5326,101 @@
     <w:uiPriority w:val="99"/>
     <w:rsid w:val="001D3EF2"/>
   </w:style>
+  <w:style w:type="character" w:styleId="CommentReference">
+    <w:name w:val="annotation reference"/>
+    <w:basedOn w:val="DefaultParagraphFont"/>
+    <w:uiPriority w:val="99"/>
+    <w:semiHidden/>
+    <w:unhideWhenUsed/>
+    <w:rsid w:val="00530287"/>
+    <w:rPr>
+      <w:sz w:val="16"/>
+      <w:szCs w:val="16"/>
+    </w:rPr>
+  </w:style>
+  <w:style w:type="paragraph" w:styleId="CommentText">
+    <w:name w:val="annotation text"/>
+    <w:basedOn w:val="Normal"/>
+    <w:link w:val="CommentTextChar"/>
+    <w:uiPriority w:val="99"/>
+    <w:semiHidden/>
+    <w:unhideWhenUsed/>
+    <w:rsid w:val="00530287"/>
+    <w:pPr>
+      <w:spacing w:line="240" w:lineRule="auto"/>
+    </w:pPr>
+  </w:style>
+  <w:style w:type="character" w:customStyle="1" w:styleId="CommentTextChar">
+    <w:name w:val="Comment Text Char"/>
+    <w:basedOn w:val="DefaultParagraphFont"/>
+    <w:link w:val="CommentText"/>
+    <w:uiPriority w:val="99"/>
+    <w:semiHidden/>
+    <w:rsid w:val="00530287"/>
+  </w:style>
+  <w:style w:type="paragraph" w:styleId="CommentSubject">
+    <w:name w:val="annotation subject"/>
+    <w:basedOn w:val="CommentText"/>
+    <w:next w:val="CommentText"/>
+    <w:link w:val="CommentSubjectChar"/>
+    <w:uiPriority w:val="99"/>
+    <w:semiHidden/>
+    <w:unhideWhenUsed/>
+    <w:rsid w:val="00530287"/>
+    <w:rPr>
+      <w:b/>
+      <w:bCs/>
+    </w:rPr>
+  </w:style>
+  <w:style w:type="character" w:customStyle="1" w:styleId="CommentSubjectChar">
+    <w:name w:val="Comment Subject Char"/>
+    <w:basedOn w:val="CommentTextChar"/>
+    <w:link w:val="CommentSubject"/>
+    <w:uiPriority w:val="99"/>
+    <w:semiHidden/>
+    <w:rsid w:val="00530287"/>
+    <w:rPr>
+      <w:b/>
+      <w:bCs/>
+    </w:rPr>
+  </w:style>
+  <w:style w:type="paragraph" w:styleId="BalloonText">
+    <w:name w:val="Balloon Text"/>
+    <w:basedOn w:val="Normal"/>
+    <w:link w:val="BalloonTextChar"/>
+    <w:uiPriority w:val="99"/>
+    <w:semiHidden/>
+    <w:unhideWhenUsed/>
+    <w:rsid w:val="00530287"/>
+    <w:pPr>
+      <w:spacing w:before="0" w:after="0" w:line="240" w:lineRule="auto"/>
+    </w:pPr>
+    <w:rPr>
+      <w:rFonts w:ascii="Segoe UI" w:hAnsi="Segoe UI" w:cs="Segoe UI"/>
+      <w:sz w:val="18"/>
+      <w:szCs w:val="18"/>
+    </w:rPr>
+  </w:style>
+  <w:style w:type="character" w:customStyle="1" w:styleId="BalloonTextChar">
+    <w:name w:val="Balloon Text Char"/>
+    <w:basedOn w:val="DefaultParagraphFont"/>
+    <w:link w:val="BalloonText"/>
+    <w:uiPriority w:val="99"/>
+    <w:semiHidden/>
+    <w:rsid w:val="00530287"/>
+    <w:rPr>
+      <w:rFonts w:ascii="Segoe UI" w:hAnsi="Segoe UI" w:cs="Segoe UI"/>
+      <w:sz w:val="18"/>
+      <w:szCs w:val="18"/>
+    </w:rPr>
+  </w:style>
 </w:styles>
 </file>
 
 <file path=word/theme/theme1.xml><?xml version="1.0" encoding="utf-8"?>
 <a:theme xmlns:a="http://schemas.openxmlformats.org/drawingml/2006/main" name="Ion">
   <a:themeElements>
-    <a:clrScheme name="Ion">
+    <a:clrScheme name="My Color Scheme">
       <a:dk1>
         <a:sysClr val="windowText" lastClr="000000"/>
       </a:dk1>
@@ -4102,7 +5455,7 @@
         <a:srgbClr val="58C1BA"/>
       </a:hlink>
       <a:folHlink>
-        <a:srgbClr val="9DFFCB"/>
+        <a:srgbClr val="00CE60"/>
       </a:folHlink>
     </a:clrScheme>
     <a:fontScheme name="Ion">
@@ -4372,7 +5725,7 @@
 </file>
 
 <file path=customXml/itemProps2.xml><?xml version="1.0" encoding="utf-8"?>
-<ds:datastoreItem xmlns:ds="http://schemas.openxmlformats.org/officeDocument/2006/customXml" ds:itemID="{B37AE701-7450-4BEA-A60C-69E3DB7B3323}">
+<ds:datastoreItem xmlns:ds="http://schemas.openxmlformats.org/officeDocument/2006/customXml" ds:itemID="{2FB03334-BC8E-49C6-82EF-3B860375FFB8}">
   <ds:schemaRefs>
     <ds:schemaRef ds:uri="http://schemas.openxmlformats.org/officeDocument/2006/bibliography"/>
   </ds:schemaRefs>

--- a/Doc/TestDocs/TestingFramework.docx
+++ b/Doc/TestDocs/TestingFramework.docx
@@ -745,652 +745,6 @@
         <w:pStyle w:val="ListParagraph"/>
         <w:numPr>
           <w:ilvl w:val="2"/>
-          <w:numId w:val="7"/>
-        </w:numPr>
-      </w:pPr>
-      <w:r>
-        <w:t xml:space="preserve"> Data impure functions</w:t>
-      </w:r>
-      <w:r>
-        <w:t xml:space="preserve">: </w:t>
-      </w:r>
-      <w:hyperlink r:id="rId22" w:tooltip="lvalues.p" w:history="1">
-        <w:r>
-          <w:rPr>
-            <w:rStyle w:val="Hyperlink"/>
-          </w:rPr>
-          <w:t>test1</w:t>
-        </w:r>
-      </w:hyperlink>
-      <w:r>
-        <w:t xml:space="preserve">, </w:t>
-      </w:r>
-      <w:hyperlink r:id="rId23" w:tooltip="purity.p" w:history="1">
-        <w:r>
-          <w:rPr>
-            <w:rStyle w:val="Hyperlink"/>
-          </w:rPr>
-          <w:t>test2</w:t>
-        </w:r>
-      </w:hyperlink>
-    </w:p>
-    <w:p>
-      <w:pPr>
-        <w:pStyle w:val="ListParagraph"/>
-        <w:numPr>
-          <w:ilvl w:val="1"/>
-          <w:numId w:val="7"/>
-        </w:numPr>
-      </w:pPr>
-      <w:r>
-        <w:t>Anonymous Function Declaration</w:t>
-      </w:r>
-    </w:p>
-    <w:p>
-      <w:pPr>
-        <w:pStyle w:val="ListParagraph"/>
-        <w:numPr>
-          <w:ilvl w:val="2"/>
-          <w:numId w:val="7"/>
-        </w:numPr>
-      </w:pPr>
-      <w:r>
-        <w:t xml:space="preserve"> </w:t>
-      </w:r>
-      <w:r>
-        <w:t>Return values of anonymous functions</w:t>
-      </w:r>
-      <w:r>
-        <w:t xml:space="preserve">: </w:t>
-      </w:r>
-      <w:hyperlink r:id="rId24" w:tooltip="test file" w:history="1">
-        <w:r>
-          <w:rPr>
-            <w:rStyle w:val="Hyperlink"/>
-          </w:rPr>
-          <w:t>cannot return value</w:t>
-        </w:r>
-      </w:hyperlink>
-    </w:p>
-    <w:p>
-      <w:pPr>
-        <w:pStyle w:val="ListParagraph"/>
-        <w:numPr>
-          <w:ilvl w:val="1"/>
-          <w:numId w:val="7"/>
-        </w:numPr>
-      </w:pPr>
-      <w:r>
-        <w:t>State Declaration</w:t>
-      </w:r>
-    </w:p>
-    <w:p>
-      <w:pPr>
-        <w:pStyle w:val="ListParagraph"/>
-        <w:numPr>
-          <w:ilvl w:val="2"/>
-          <w:numId w:val="7"/>
-        </w:numPr>
-      </w:pPr>
-      <w:r>
-        <w:t xml:space="preserve"> Function as entry/exit </w:t>
-      </w:r>
-      <w:r>
-        <w:t>action</w:t>
-      </w:r>
-      <w:r>
-        <w:t xml:space="preserve">: </w:t>
-      </w:r>
-      <w:hyperlink r:id="rId25" w:tooltip="test file" w:history="1">
-        <w:r>
-          <w:rPr>
-            <w:rStyle w:val="Hyperlink"/>
-          </w:rPr>
-          <w:t>with arguments</w:t>
-        </w:r>
-      </w:hyperlink>
-    </w:p>
-    <w:p>
-      <w:pPr>
-        <w:pStyle w:val="ListParagraph"/>
-        <w:numPr>
-          <w:ilvl w:val="2"/>
-          <w:numId w:val="7"/>
-        </w:numPr>
-      </w:pPr>
-      <w:hyperlink r:id="rId26" w:tooltip="test file" w:history="1">
-        <w:r>
-          <w:rPr>
-            <w:rStyle w:val="Hyperlink"/>
-          </w:rPr>
-          <w:t xml:space="preserve"> Undefined function as entry/exit action</w:t>
-        </w:r>
-      </w:hyperlink>
-    </w:p>
-    <w:p>
-      <w:pPr>
-        <w:pStyle w:val="ListParagraph"/>
-        <w:numPr>
-          <w:ilvl w:val="2"/>
-          <w:numId w:val="7"/>
-        </w:numPr>
-      </w:pPr>
-      <w:r>
-        <w:t xml:space="preserve"> </w:t>
-      </w:r>
-      <w:hyperlink r:id="rId27" w:tooltip="test file" w:history="1">
-        <w:r>
-          <w:rPr>
-            <w:rStyle w:val="Hyperlink"/>
-          </w:rPr>
-          <w:t>Hot/cold states</w:t>
-        </w:r>
-      </w:hyperlink>
-    </w:p>
-    <w:p>
-      <w:pPr>
-        <w:pStyle w:val="ListParagraph"/>
-        <w:numPr>
-          <w:ilvl w:val="2"/>
-          <w:numId w:val="7"/>
-        </w:numPr>
-      </w:pPr>
-      <w:r>
-        <w:t xml:space="preserve"> Groups of states</w:t>
-      </w:r>
-      <w:hyperlink r:id="rId28" w:tooltip="test file" w:history="1">
-        <w:r>
-          <w:rPr>
-            <w:rStyle w:val="Hyperlink"/>
-          </w:rPr>
-          <w:t>: no error</w:t>
-        </w:r>
-      </w:hyperlink>
-      <w:r>
-        <w:t>; error</w:t>
-      </w:r>
-    </w:p>
-    <w:p>
-      <w:pPr>
-        <w:pStyle w:val="ListParagraph"/>
-        <w:numPr>
-          <w:ilvl w:val="2"/>
-          <w:numId w:val="7"/>
-        </w:numPr>
-      </w:pPr>
-      <w:r>
-        <w:t xml:space="preserve"> Actions: </w:t>
-      </w:r>
-    </w:p>
-    <w:p>
-      <w:pPr>
-        <w:pStyle w:val="ListParagraph"/>
-        <w:numPr>
-          <w:ilvl w:val="3"/>
-          <w:numId w:val="7"/>
-        </w:numPr>
-      </w:pPr>
-      <w:hyperlink r:id="rId29" w:tooltip="test file" w:history="1">
-        <w:r>
-          <w:rPr>
-            <w:rStyle w:val="Hyperlink"/>
-          </w:rPr>
-          <w:t>multiple actions over</w:t>
-        </w:r>
-        <w:r>
-          <w:rPr>
-            <w:rStyle w:val="Hyperlink"/>
-          </w:rPr>
-          <w:t xml:space="preserve"> </w:t>
-        </w:r>
-        <w:r>
-          <w:rPr>
-            <w:rStyle w:val="Hyperlink"/>
-          </w:rPr>
-          <w:t>the same event</w:t>
-        </w:r>
-      </w:hyperlink>
-    </w:p>
-    <w:p>
-      <w:pPr>
-        <w:pStyle w:val="ListParagraph"/>
-        <w:numPr>
-          <w:ilvl w:val="3"/>
-          <w:numId w:val="7"/>
-        </w:numPr>
-        <w:rPr>
-          <w:rStyle w:val="Hyperlink"/>
-        </w:rPr>
-      </w:pPr>
-      <w:r>
-        <w:fldChar w:fldCharType="begin"/>
-      </w:r>
-      <w:r>
-        <w:instrText xml:space="preserve"> HYPERLINK "../../Tst/RegressionTests/Integration/DynamicError/Actions_1/Actions_1.p" \o "Actions_1" </w:instrText>
-      </w:r>
-      <w:r>
-        <w:fldChar w:fldCharType="separate"/>
-      </w:r>
-      <w:r>
-        <w:rPr>
-          <w:rStyle w:val="Hyperlink"/>
-        </w:rPr>
-        <w:t>Basic semantics of actions</w:t>
-      </w:r>
-    </w:p>
-    <w:p>
-      <w:pPr>
-        <w:pStyle w:val="ListParagraph"/>
-        <w:numPr>
-          <w:ilvl w:val="3"/>
-          <w:numId w:val="7"/>
-        </w:numPr>
-      </w:pPr>
-      <w:r>
-        <w:fldChar w:fldCharType="end"/>
-      </w:r>
-      <w:r>
-        <w:t xml:space="preserve">Exit actions: </w:t>
-      </w:r>
-      <w:hyperlink r:id="rId30" w:tooltip="AlonBug_fails" w:history="1">
-        <w:r>
-          <w:rPr>
-            <w:rStyle w:val="Hyperlink"/>
-          </w:rPr>
-          <w:t>exit actions are executed before "goto" transition,</w:t>
-        </w:r>
-      </w:hyperlink>
-    </w:p>
-    <w:p>
-      <w:pPr>
-        <w:pStyle w:val="ListParagraph"/>
-        <w:ind w:left="1728"/>
-      </w:pPr>
-      <w:r>
-        <w:t xml:space="preserve">        </w:t>
-      </w:r>
-      <w:r>
-        <w:t>exit actions are not executed</w:t>
-      </w:r>
-      <w:r>
-        <w:t xml:space="preserve">: </w:t>
-      </w:r>
-      <w:hyperlink r:id="rId31" w:tooltip="AlonBug.p" w:history="1">
-        <w:r>
-          <w:rPr>
-            <w:rStyle w:val="Hyperlink"/>
-          </w:rPr>
-          <w:t>test1</w:t>
-        </w:r>
-      </w:hyperlink>
-      <w:r>
-        <w:t>, …</w:t>
-      </w:r>
-    </w:p>
-    <w:p>
-      <w:pPr>
-        <w:pStyle w:val="ListParagraph"/>
-        <w:numPr>
-          <w:ilvl w:val="1"/>
-          <w:numId w:val="7"/>
-        </w:numPr>
-      </w:pPr>
-      <w:r>
-        <w:t>Transition Declaration</w:t>
-      </w:r>
-    </w:p>
-    <w:p>
-      <w:pPr>
-        <w:pStyle w:val="ListParagraph"/>
-        <w:numPr>
-          <w:ilvl w:val="2"/>
-          <w:numId w:val="7"/>
-        </w:numPr>
-      </w:pPr>
-      <w:r>
-        <w:t xml:space="preserve"> Different types of events {String, default, halt}</w:t>
-      </w:r>
-    </w:p>
-    <w:p>
-      <w:pPr>
-        <w:pStyle w:val="ListParagraph"/>
-        <w:numPr>
-          <w:ilvl w:val="2"/>
-          <w:numId w:val="7"/>
-        </w:numPr>
-      </w:pPr>
-      <w:r>
-        <w:t xml:space="preserve"> Different types of transitions</w:t>
-      </w:r>
-      <w:r>
-        <w:t>:</w:t>
-      </w:r>
-      <w:r>
-        <w:t xml:space="preserve"> normal or </w:t>
-      </w:r>
-      <w:r>
-        <w:t>push:</w:t>
-      </w:r>
-    </w:p>
-    <w:p>
-      <w:pPr>
-        <w:pStyle w:val="ListParagraph"/>
-        <w:numPr>
-          <w:ilvl w:val="3"/>
-          <w:numId w:val="7"/>
-        </w:numPr>
-      </w:pPr>
-      <w:hyperlink r:id="rId32" w:tooltip="test file" w:history="1">
-        <w:r>
-          <w:rPr>
-            <w:rStyle w:val="Hyperlink"/>
-          </w:rPr>
-          <w:t>Pairwi</w:t>
-        </w:r>
-        <w:r>
-          <w:rPr>
-            <w:rStyle w:val="Hyperlink"/>
-          </w:rPr>
-          <w:t>s</w:t>
-        </w:r>
-        <w:r>
-          <w:rPr>
-            <w:rStyle w:val="Hyperlink"/>
-          </w:rPr>
-          <w:t>e push/pop in a loop</w:t>
-        </w:r>
-      </w:hyperlink>
-    </w:p>
-    <w:p>
-      <w:pPr>
-        <w:pStyle w:val="ListParagraph"/>
-        <w:numPr>
-          <w:ilvl w:val="3"/>
-          <w:numId w:val="7"/>
-        </w:numPr>
-      </w:pPr>
-      <w:r>
-        <w:t>G</w:t>
-      </w:r>
-      <w:r>
-        <w:t>oto transition</w:t>
-      </w:r>
-      <w:r>
-        <w:t xml:space="preserve">: </w:t>
-      </w:r>
-      <w:hyperlink r:id="rId33" w:tooltip="Actions_1" w:history="1">
-        <w:r>
-          <w:rPr>
-            <w:rStyle w:val="Hyperlink"/>
-          </w:rPr>
-          <w:t>basic syntax</w:t>
-        </w:r>
-      </w:hyperlink>
-      <w:r>
-        <w:t xml:space="preserve">, </w:t>
-      </w:r>
-      <w:hyperlink r:id="rId34" w:tooltip="TransDecl_DoDecl" w:history="1">
-        <w:r>
-          <w:rPr>
-            <w:rStyle w:val="Hyperlink"/>
-          </w:rPr>
-          <w:t>undefined event</w:t>
-        </w:r>
-      </w:hyperlink>
-      <w:r>
-        <w:t xml:space="preserve">, </w:t>
-      </w:r>
-    </w:p>
-    <w:p>
-      <w:pPr>
-        <w:pStyle w:val="ListParagraph"/>
-        <w:ind w:left="1728"/>
-      </w:pPr>
-      <w:r>
-        <w:t xml:space="preserve">        Goto with action: </w:t>
-      </w:r>
-      <w:hyperlink r:id="rId35" w:tooltip="TransDecl_DoDecl" w:history="1">
-        <w:r>
-          <w:rPr>
-            <w:rStyle w:val="Hyperlink"/>
-          </w:rPr>
-          <w:t>function cannot take</w:t>
-        </w:r>
-        <w:r>
-          <w:rPr>
-            <w:rStyle w:val="Hyperlink"/>
-          </w:rPr>
-          <w:t xml:space="preserve"> arguments</w:t>
-        </w:r>
-      </w:hyperlink>
-      <w:r>
-        <w:t xml:space="preserve">, </w:t>
-      </w:r>
-    </w:p>
-    <w:p>
-      <w:pPr>
-        <w:pStyle w:val="ListParagraph"/>
-        <w:ind w:left="1728"/>
-      </w:pPr>
-      <w:r>
-        <w:t xml:space="preserve">        </w:t>
-      </w:r>
-      <w:hyperlink r:id="rId36" w:tooltip="TransDecl_DoDecl" w:history="1">
-        <w:r>
-          <w:rPr>
-            <w:rStyle w:val="Hyperlink"/>
-          </w:rPr>
-          <w:t>transition function not defined</w:t>
-        </w:r>
-      </w:hyperlink>
-      <w:r>
-        <w:t xml:space="preserve">,  </w:t>
-      </w:r>
-      <w:hyperlink r:id="rId37" w:tooltip="Push_Pop_1" w:history="1">
-        <w:r>
-          <w:rPr>
-            <w:rStyle w:val="Hyperlink"/>
-          </w:rPr>
-          <w:t>assigment as action</w:t>
-        </w:r>
-      </w:hyperlink>
-      <w:bookmarkStart w:id="0" w:name="_GoBack"/>
-      <w:bookmarkEnd w:id="0"/>
-      <w:r>
-        <w:t xml:space="preserve">, </w:t>
-      </w:r>
-    </w:p>
-    <w:p>
-      <w:pPr>
-        <w:pStyle w:val="ListParagraph"/>
-        <w:numPr>
-          <w:ilvl w:val="3"/>
-          <w:numId w:val="7"/>
-        </w:numPr>
-      </w:pPr>
-      <w:r>
-        <w:t xml:space="preserve">Push transition: </w:t>
-      </w:r>
-      <w:hyperlink r:id="rId38" w:tooltip="Actions_4" w:history="1">
-        <w:r>
-          <w:rPr>
-            <w:rStyle w:val="Hyperlink"/>
-          </w:rPr>
-          <w:t>overriding of action handlers by a pushed state</w:t>
-        </w:r>
-      </w:hyperlink>
-      <w:r>
-        <w:t>;</w:t>
-      </w:r>
-    </w:p>
-    <w:p>
-      <w:pPr>
-        <w:pStyle w:val="ListParagraph"/>
-        <w:ind w:left="2160"/>
-      </w:pPr>
-      <w:hyperlink r:id="rId39" w:tooltip="Actions_5" w:history="1">
-        <w:r>
-          <w:rPr>
-            <w:rStyle w:val="Hyperlink"/>
-          </w:rPr>
-          <w:t>inheritance of actions and not deferred-by-default</w:t>
-        </w:r>
-      </w:hyperlink>
-      <w:r>
-        <w:t xml:space="preserve">; </w:t>
-      </w:r>
-      <w:hyperlink r:id="rId40" w:tooltip="Actions_5" w:history="1">
-        <w:r>
-          <w:rPr>
-            <w:rStyle w:val="Hyperlink"/>
-          </w:rPr>
-          <w:t>inheritance of</w:t>
-        </w:r>
-        <w:r>
-          <w:rPr>
-            <w:rStyle w:val="Hyperlink"/>
-          </w:rPr>
-          <w:t xml:space="preserve"> actions but not of transitio</w:t>
-        </w:r>
-        <w:r>
-          <w:rPr>
-            <w:rStyle w:val="Hyperlink"/>
-          </w:rPr>
-          <w:t>ns</w:t>
-        </w:r>
-      </w:hyperlink>
-      <w:r>
-        <w:t>;</w:t>
-      </w:r>
-      <w:r>
-        <w:t xml:space="preserve">  </w:t>
-      </w:r>
-      <w:hyperlink r:id="rId41" w:tooltip="Actions_6" w:history="1">
-        <w:r>
-          <w:rPr>
-            <w:rStyle w:val="Hyperlink"/>
-          </w:rPr>
-          <w:t>payload with push transitions</w:t>
-        </w:r>
-      </w:hyperlink>
-    </w:p>
-    <w:p>
-      <w:pPr>
-        <w:pStyle w:val="ListParagraph"/>
-        <w:numPr>
-          <w:ilvl w:val="2"/>
-          <w:numId w:val="7"/>
-        </w:numPr>
-      </w:pPr>
-      <w:r>
-        <w:t xml:space="preserve"> Functions on transitions Anon or Named.</w:t>
-      </w:r>
-    </w:p>
-    <w:p>
-      <w:pPr>
-        <w:pStyle w:val="ListParagraph"/>
-        <w:numPr>
-          <w:ilvl w:val="2"/>
-          <w:numId w:val="7"/>
-        </w:numPr>
-      </w:pPr>
-      <w:hyperlink r:id="rId42" w:tooltip="test file" w:history="1">
-        <w:r>
-          <w:rPr>
-            <w:rStyle w:val="Hyperlink"/>
-          </w:rPr>
-          <w:t xml:space="preserve"> Transition to undefined state</w:t>
-        </w:r>
-      </w:hyperlink>
-    </w:p>
-    <w:p>
-      <w:pPr>
-        <w:pStyle w:val="ListParagraph"/>
-        <w:numPr>
-          <w:ilvl w:val="1"/>
-          <w:numId w:val="7"/>
-        </w:numPr>
-      </w:pPr>
-      <w:r>
-        <w:lastRenderedPageBreak/>
-        <w:t>Do Declaration</w:t>
-      </w:r>
-    </w:p>
-    <w:p>
-      <w:pPr>
-        <w:pStyle w:val="ListParagraph"/>
-        <w:numPr>
-          <w:ilvl w:val="2"/>
-          <w:numId w:val="7"/>
-        </w:numPr>
-      </w:pPr>
-      <w:r>
-        <w:t xml:space="preserve"> Actions on different types of events {String</w:t>
-      </w:r>
-      <w:r>
-        <w:t xml:space="preserve">, </w:t>
-      </w:r>
-      <w:hyperlink r:id="rId43" w:tooltip="test file" w:history="1">
-        <w:r>
-          <w:rPr>
-            <w:rStyle w:val="Hyperlink"/>
-          </w:rPr>
-          <w:t>default</w:t>
-        </w:r>
-      </w:hyperlink>
-      <w:r>
-        <w:t>, halt}</w:t>
-      </w:r>
-    </w:p>
-    <w:p>
-      <w:pPr>
-        <w:pStyle w:val="ListParagraph"/>
-        <w:numPr>
-          <w:ilvl w:val="2"/>
-          <w:numId w:val="7"/>
-        </w:numPr>
-      </w:pPr>
-      <w:r>
-        <w:t xml:space="preserve"> </w:t>
-      </w:r>
-      <w:r>
-        <w:t>Different types of actions defer, ignore or anon function or named function.</w:t>
-      </w:r>
-    </w:p>
-    <w:p>
-      <w:pPr>
-        <w:pStyle w:val="ListParagraph"/>
-        <w:numPr>
-          <w:ilvl w:val="3"/>
-          <w:numId w:val="7"/>
-        </w:numPr>
-      </w:pPr>
-      <w:r>
-        <w:t>Do decl: action on named function</w:t>
-      </w:r>
-      <w:r>
-        <w:t xml:space="preserve">: </w:t>
-      </w:r>
-      <w:hyperlink r:id="rId44" w:tooltip="Actions_1" w:history="1">
-        <w:r>
-          <w:rPr>
-            <w:rStyle w:val="Hyperlink"/>
-          </w:rPr>
-          <w:t>test1</w:t>
-        </w:r>
-      </w:hyperlink>
-      <w:r>
-        <w:t xml:space="preserve">, </w:t>
-      </w:r>
-      <w:r>
-        <w:t xml:space="preserve"> </w:t>
-      </w:r>
-    </w:p>
-    <w:p>
-      <w:pPr>
-        <w:pStyle w:val="ListParagraph"/>
-        <w:numPr>
-          <w:ilvl w:val="3"/>
           <w:numId w:val="7"/>
         </w:numPr>
         <w:rPr>
@@ -1400,9 +754,688 @@
         </w:rPr>
       </w:pPr>
       <w:r>
+        <w:t xml:space="preserve"> Data impure functions</w:t>
+      </w:r>
+      <w:r>
+        <w:t xml:space="preserve">: </w:t>
+      </w:r>
+      <w:hyperlink r:id="rId22" w:tooltip="lvalues.p" w:history="1">
+        <w:r>
+          <w:rPr>
+            <w:rStyle w:val="Hyperlink"/>
+          </w:rPr>
+          <w:t>test1</w:t>
+        </w:r>
+      </w:hyperlink>
+      <w:r>
+        <w:t xml:space="preserve">, </w:t>
+      </w:r>
+      <w:hyperlink r:id="rId23" w:tooltip="purity.p" w:history="1">
+        <w:r>
+          <w:rPr>
+            <w:rStyle w:val="Hyperlink"/>
+          </w:rPr>
+          <w:t>test2</w:t>
+        </w:r>
+      </w:hyperlink>
+      <w:r>
+        <w:rPr>
+          <w:rStyle w:val="Hyperlink"/>
+        </w:rPr>
+        <w:t xml:space="preserve">      </w:t>
+      </w:r>
+    </w:p>
+    <w:p>
+      <w:pPr>
+        <w:pStyle w:val="ListParagraph"/>
+        <w:numPr>
+          <w:ilvl w:val="2"/>
+          <w:numId w:val="7"/>
+        </w:numPr>
+      </w:pPr>
+      <w:r>
+        <w:t xml:space="preserve"> Types of formal and actual parameters: </w:t>
+      </w:r>
+      <w:hyperlink r:id="rId24" w:tooltip="functionAny" w:history="1">
+        <w:r>
+          <w:rPr>
+            <w:rStyle w:val="Hyperlink"/>
+          </w:rPr>
+          <w:t>any/int</w:t>
+        </w:r>
+      </w:hyperlink>
+      <w:bookmarkStart w:id="0" w:name="_GoBack"/>
+      <w:bookmarkEnd w:id="0"/>
+      <w:r>
+        <w:t xml:space="preserve">, </w:t>
+      </w:r>
+    </w:p>
+    <w:p>
+      <w:pPr>
+        <w:pStyle w:val="ListParagraph"/>
+        <w:numPr>
+          <w:ilvl w:val="1"/>
+          <w:numId w:val="7"/>
+        </w:numPr>
+      </w:pPr>
+      <w:r>
+        <w:t>Anonymous Function Declaration</w:t>
+      </w:r>
+    </w:p>
+    <w:p>
+      <w:pPr>
+        <w:pStyle w:val="ListParagraph"/>
+        <w:numPr>
+          <w:ilvl w:val="2"/>
+          <w:numId w:val="7"/>
+        </w:numPr>
+      </w:pPr>
+      <w:r>
+        <w:t xml:space="preserve"> </w:t>
+      </w:r>
+      <w:r>
+        <w:t>Return values of anonymous functions</w:t>
+      </w:r>
+      <w:r>
+        <w:t xml:space="preserve">: </w:t>
+      </w:r>
+      <w:hyperlink r:id="rId25" w:tooltip="test file" w:history="1">
+        <w:r>
+          <w:rPr>
+            <w:rStyle w:val="Hyperlink"/>
+          </w:rPr>
+          <w:t>cannot return value</w:t>
+        </w:r>
+      </w:hyperlink>
+    </w:p>
+    <w:p>
+      <w:pPr>
+        <w:pStyle w:val="ListParagraph"/>
+        <w:numPr>
+          <w:ilvl w:val="1"/>
+          <w:numId w:val="7"/>
+        </w:numPr>
+      </w:pPr>
+      <w:r>
+        <w:t>State Declaration</w:t>
+      </w:r>
+    </w:p>
+    <w:p>
+      <w:pPr>
+        <w:pStyle w:val="ListParagraph"/>
+        <w:numPr>
+          <w:ilvl w:val="2"/>
+          <w:numId w:val="7"/>
+        </w:numPr>
+      </w:pPr>
+      <w:r>
+        <w:t xml:space="preserve"> Function as entry/exit </w:t>
+      </w:r>
+      <w:r>
+        <w:t>action</w:t>
+      </w:r>
+      <w:r>
+        <w:t xml:space="preserve">: </w:t>
+      </w:r>
+      <w:hyperlink r:id="rId26" w:tooltip="test file" w:history="1">
+        <w:r>
+          <w:rPr>
+            <w:rStyle w:val="Hyperlink"/>
+          </w:rPr>
+          <w:t>with arguments</w:t>
+        </w:r>
+      </w:hyperlink>
+    </w:p>
+    <w:p>
+      <w:pPr>
+        <w:pStyle w:val="ListParagraph"/>
+        <w:numPr>
+          <w:ilvl w:val="2"/>
+          <w:numId w:val="7"/>
+        </w:numPr>
+      </w:pPr>
+      <w:hyperlink r:id="rId27" w:tooltip="test file" w:history="1">
+        <w:r>
+          <w:rPr>
+            <w:rStyle w:val="Hyperlink"/>
+          </w:rPr>
+          <w:t xml:space="preserve"> Undefined function as entry/exit action</w:t>
+        </w:r>
+      </w:hyperlink>
+    </w:p>
+    <w:p>
+      <w:pPr>
+        <w:pStyle w:val="ListParagraph"/>
+        <w:numPr>
+          <w:ilvl w:val="2"/>
+          <w:numId w:val="7"/>
+        </w:numPr>
+      </w:pPr>
+      <w:r>
+        <w:t xml:space="preserve"> </w:t>
+      </w:r>
+      <w:hyperlink r:id="rId28" w:tooltip="test file" w:history="1">
+        <w:r>
+          <w:rPr>
+            <w:rStyle w:val="Hyperlink"/>
+          </w:rPr>
+          <w:t>Hot/cold states</w:t>
+        </w:r>
+      </w:hyperlink>
+    </w:p>
+    <w:p>
+      <w:pPr>
+        <w:pStyle w:val="ListParagraph"/>
+        <w:numPr>
+          <w:ilvl w:val="2"/>
+          <w:numId w:val="7"/>
+        </w:numPr>
+      </w:pPr>
+      <w:r>
+        <w:t xml:space="preserve"> Groups of states</w:t>
+      </w:r>
+      <w:hyperlink r:id="rId29" w:tooltip="test file" w:history="1">
+        <w:r>
+          <w:rPr>
+            <w:rStyle w:val="Hyperlink"/>
+          </w:rPr>
+          <w:t>: no error</w:t>
+        </w:r>
+      </w:hyperlink>
+      <w:r>
+        <w:t>; error</w:t>
+      </w:r>
+    </w:p>
+    <w:p>
+      <w:pPr>
+        <w:pStyle w:val="ListParagraph"/>
+        <w:numPr>
+          <w:ilvl w:val="2"/>
+          <w:numId w:val="7"/>
+        </w:numPr>
+      </w:pPr>
+      <w:r>
+        <w:t xml:space="preserve"> Actions: </w:t>
+      </w:r>
+    </w:p>
+    <w:p>
+      <w:pPr>
+        <w:pStyle w:val="ListParagraph"/>
+        <w:numPr>
+          <w:ilvl w:val="3"/>
+          <w:numId w:val="7"/>
+        </w:numPr>
+      </w:pPr>
+      <w:hyperlink r:id="rId30" w:tooltip="test file" w:history="1">
+        <w:r>
+          <w:rPr>
+            <w:rStyle w:val="Hyperlink"/>
+          </w:rPr>
+          <w:t>multiple actions over</w:t>
+        </w:r>
+        <w:r>
+          <w:rPr>
+            <w:rStyle w:val="Hyperlink"/>
+          </w:rPr>
+          <w:t xml:space="preserve"> </w:t>
+        </w:r>
+        <w:r>
+          <w:rPr>
+            <w:rStyle w:val="Hyperlink"/>
+          </w:rPr>
+          <w:t>the same event</w:t>
+        </w:r>
+      </w:hyperlink>
+    </w:p>
+    <w:p>
+      <w:pPr>
+        <w:pStyle w:val="ListParagraph"/>
+        <w:numPr>
+          <w:ilvl w:val="3"/>
+          <w:numId w:val="7"/>
+        </w:numPr>
+        <w:rPr>
+          <w:rStyle w:val="Hyperlink"/>
+        </w:rPr>
+      </w:pPr>
+      <w:r>
+        <w:fldChar w:fldCharType="begin"/>
+      </w:r>
+      <w:r>
+        <w:instrText xml:space="preserve"> HYPERLINK "../../Tst/RegressionTests/Integration/DynamicError/Actions_1/Actions_1.p" \o "Actions_1" </w:instrText>
+      </w:r>
+      <w:r>
+        <w:fldChar w:fldCharType="separate"/>
+      </w:r>
+      <w:r>
+        <w:rPr>
+          <w:rStyle w:val="Hyperlink"/>
+        </w:rPr>
+        <w:t>Basic semantics of actions</w:t>
+      </w:r>
+    </w:p>
+    <w:p>
+      <w:pPr>
+        <w:pStyle w:val="ListParagraph"/>
+        <w:numPr>
+          <w:ilvl w:val="3"/>
+          <w:numId w:val="7"/>
+        </w:numPr>
+      </w:pPr>
+      <w:r>
+        <w:fldChar w:fldCharType="end"/>
+      </w:r>
+      <w:r>
+        <w:t xml:space="preserve">Exit actions: </w:t>
+      </w:r>
+      <w:hyperlink r:id="rId31" w:tooltip="AlonBug_fails" w:history="1">
+        <w:r>
+          <w:rPr>
+            <w:rStyle w:val="Hyperlink"/>
+          </w:rPr>
+          <w:t>exit actions are executed before "goto" transition,</w:t>
+        </w:r>
+      </w:hyperlink>
+    </w:p>
+    <w:p>
+      <w:pPr>
+        <w:pStyle w:val="ListParagraph"/>
+        <w:ind w:left="1728"/>
+      </w:pPr>
+      <w:r>
+        <w:t xml:space="preserve">        </w:t>
+      </w:r>
+      <w:r>
+        <w:t>exit actions are not executed</w:t>
+      </w:r>
+      <w:r>
+        <w:t xml:space="preserve">: </w:t>
+      </w:r>
+      <w:hyperlink r:id="rId32" w:tooltip="AlonBug.p" w:history="1">
+        <w:r>
+          <w:rPr>
+            <w:rStyle w:val="Hyperlink"/>
+          </w:rPr>
+          <w:t>test1</w:t>
+        </w:r>
+      </w:hyperlink>
+      <w:r>
+        <w:t>, …</w:t>
+      </w:r>
+    </w:p>
+    <w:p>
+      <w:pPr>
+        <w:pStyle w:val="ListParagraph"/>
+        <w:numPr>
+          <w:ilvl w:val="1"/>
+          <w:numId w:val="7"/>
+        </w:numPr>
+      </w:pPr>
+      <w:r>
+        <w:t>Transition Declaration</w:t>
+      </w:r>
+    </w:p>
+    <w:p>
+      <w:pPr>
+        <w:pStyle w:val="ListParagraph"/>
+        <w:numPr>
+          <w:ilvl w:val="2"/>
+          <w:numId w:val="7"/>
+        </w:numPr>
+      </w:pPr>
+      <w:r>
+        <w:t xml:space="preserve"> Different types of events {String, default, halt}</w:t>
+      </w:r>
+    </w:p>
+    <w:p>
+      <w:pPr>
+        <w:pStyle w:val="ListParagraph"/>
+        <w:numPr>
+          <w:ilvl w:val="2"/>
+          <w:numId w:val="7"/>
+        </w:numPr>
+      </w:pPr>
+      <w:r>
+        <w:t xml:space="preserve"> Different types of transitions</w:t>
+      </w:r>
+      <w:r>
+        <w:t>:</w:t>
+      </w:r>
+      <w:r>
+        <w:t xml:space="preserve"> normal or </w:t>
+      </w:r>
+      <w:r>
+        <w:t>push:</w:t>
+      </w:r>
+    </w:p>
+    <w:p>
+      <w:pPr>
+        <w:pStyle w:val="ListParagraph"/>
+        <w:numPr>
+          <w:ilvl w:val="3"/>
+          <w:numId w:val="7"/>
+        </w:numPr>
+      </w:pPr>
+      <w:hyperlink r:id="rId33" w:tooltip="test file" w:history="1">
+        <w:r>
+          <w:rPr>
+            <w:rStyle w:val="Hyperlink"/>
+          </w:rPr>
+          <w:t>Pairwi</w:t>
+        </w:r>
+        <w:r>
+          <w:rPr>
+            <w:rStyle w:val="Hyperlink"/>
+          </w:rPr>
+          <w:t>s</w:t>
+        </w:r>
+        <w:r>
+          <w:rPr>
+            <w:rStyle w:val="Hyperlink"/>
+          </w:rPr>
+          <w:t>e push/pop in a loop</w:t>
+        </w:r>
+      </w:hyperlink>
+    </w:p>
+    <w:p>
+      <w:pPr>
+        <w:pStyle w:val="ListParagraph"/>
+        <w:numPr>
+          <w:ilvl w:val="3"/>
+          <w:numId w:val="7"/>
+        </w:numPr>
+      </w:pPr>
+      <w:r>
+        <w:t>G</w:t>
+      </w:r>
+      <w:r>
+        <w:t>oto transition</w:t>
+      </w:r>
+      <w:r>
+        <w:t xml:space="preserve">: </w:t>
+      </w:r>
+      <w:hyperlink r:id="rId34" w:tooltip="Actions_1" w:history="1">
+        <w:r>
+          <w:rPr>
+            <w:rStyle w:val="Hyperlink"/>
+          </w:rPr>
+          <w:t>basic syntax</w:t>
+        </w:r>
+      </w:hyperlink>
+      <w:r>
+        <w:t xml:space="preserve">, </w:t>
+      </w:r>
+      <w:hyperlink r:id="rId35" w:tooltip="TransDecl_DoDecl" w:history="1">
+        <w:r>
+          <w:rPr>
+            <w:rStyle w:val="Hyperlink"/>
+          </w:rPr>
+          <w:t>undefined event</w:t>
+        </w:r>
+      </w:hyperlink>
+      <w:r>
+        <w:t xml:space="preserve">, </w:t>
+      </w:r>
+    </w:p>
+    <w:p>
+      <w:pPr>
+        <w:pStyle w:val="ListParagraph"/>
+        <w:ind w:left="1728"/>
+      </w:pPr>
+      <w:r>
+        <w:t xml:space="preserve">        Goto with action: </w:t>
+      </w:r>
+      <w:hyperlink r:id="rId36" w:tooltip="TransDecl_DoDecl" w:history="1">
+        <w:r>
+          <w:rPr>
+            <w:rStyle w:val="Hyperlink"/>
+          </w:rPr>
+          <w:t>function cannot take</w:t>
+        </w:r>
+        <w:r>
+          <w:rPr>
+            <w:rStyle w:val="Hyperlink"/>
+          </w:rPr>
+          <w:t xml:space="preserve"> arguments</w:t>
+        </w:r>
+      </w:hyperlink>
+      <w:r>
+        <w:t xml:space="preserve">, </w:t>
+      </w:r>
+    </w:p>
+    <w:p>
+      <w:pPr>
+        <w:pStyle w:val="ListParagraph"/>
+        <w:ind w:left="1728"/>
+      </w:pPr>
+      <w:r>
+        <w:t xml:space="preserve">        </w:t>
+      </w:r>
+      <w:hyperlink r:id="rId37" w:tooltip="TransDecl_DoDecl" w:history="1">
+        <w:r>
+          <w:rPr>
+            <w:rStyle w:val="Hyperlink"/>
+          </w:rPr>
+          <w:t>transition function not defined</w:t>
+        </w:r>
+      </w:hyperlink>
+      <w:r>
+        <w:t xml:space="preserve">,  </w:t>
+      </w:r>
+      <w:hyperlink r:id="rId38" w:tooltip="Push_Pop_1" w:history="1">
+        <w:r>
+          <w:rPr>
+            <w:rStyle w:val="Hyperlink"/>
+          </w:rPr>
+          <w:t>assigment as action</w:t>
+        </w:r>
+      </w:hyperlink>
+      <w:r>
+        <w:t xml:space="preserve">, </w:t>
+      </w:r>
+    </w:p>
+    <w:p>
+      <w:pPr>
+        <w:pStyle w:val="ListParagraph"/>
+        <w:numPr>
+          <w:ilvl w:val="3"/>
+          <w:numId w:val="7"/>
+        </w:numPr>
+      </w:pPr>
+      <w:r>
+        <w:t xml:space="preserve">Push transition: </w:t>
+      </w:r>
+      <w:hyperlink r:id="rId39" w:tooltip="Actions_4" w:history="1">
+        <w:r>
+          <w:rPr>
+            <w:rStyle w:val="Hyperlink"/>
+          </w:rPr>
+          <w:t>overriding of action handlers by a pushed state</w:t>
+        </w:r>
+      </w:hyperlink>
+      <w:r>
+        <w:t>;</w:t>
+      </w:r>
+    </w:p>
+    <w:p>
+      <w:pPr>
+        <w:pStyle w:val="ListParagraph"/>
+        <w:ind w:left="2160"/>
+      </w:pPr>
+      <w:hyperlink r:id="rId40" w:tooltip="Actions_5" w:history="1">
+        <w:r>
+          <w:rPr>
+            <w:rStyle w:val="Hyperlink"/>
+          </w:rPr>
+          <w:t>inheritance of actions and not deferred-by-default</w:t>
+        </w:r>
+      </w:hyperlink>
+      <w:r>
+        <w:t xml:space="preserve">; </w:t>
+      </w:r>
+      <w:hyperlink r:id="rId41" w:tooltip="Actions_5" w:history="1">
+        <w:r>
+          <w:rPr>
+            <w:rStyle w:val="Hyperlink"/>
+          </w:rPr>
+          <w:t>inheritance of</w:t>
+        </w:r>
+        <w:r>
+          <w:rPr>
+            <w:rStyle w:val="Hyperlink"/>
+          </w:rPr>
+          <w:t xml:space="preserve"> actions but not of transitio</w:t>
+        </w:r>
+        <w:r>
+          <w:rPr>
+            <w:rStyle w:val="Hyperlink"/>
+          </w:rPr>
+          <w:t>ns</w:t>
+        </w:r>
+      </w:hyperlink>
+      <w:r>
+        <w:t>;</w:t>
+      </w:r>
+      <w:r>
+        <w:t xml:space="preserve">  </w:t>
+      </w:r>
+      <w:hyperlink r:id="rId42" w:tooltip="Actions_6" w:history="1">
+        <w:r>
+          <w:rPr>
+            <w:rStyle w:val="Hyperlink"/>
+          </w:rPr>
+          <w:t>payload with push transitions</w:t>
+        </w:r>
+      </w:hyperlink>
+    </w:p>
+    <w:p>
+      <w:pPr>
+        <w:pStyle w:val="ListParagraph"/>
+        <w:numPr>
+          <w:ilvl w:val="2"/>
+          <w:numId w:val="7"/>
+        </w:numPr>
+      </w:pPr>
+      <w:r>
+        <w:t xml:space="preserve"> Functions on transitions Anon or Named.</w:t>
+      </w:r>
+    </w:p>
+    <w:p>
+      <w:pPr>
+        <w:pStyle w:val="ListParagraph"/>
+        <w:numPr>
+          <w:ilvl w:val="2"/>
+          <w:numId w:val="7"/>
+        </w:numPr>
+      </w:pPr>
+      <w:hyperlink r:id="rId43" w:tooltip="test file" w:history="1">
+        <w:r>
+          <w:rPr>
+            <w:rStyle w:val="Hyperlink"/>
+          </w:rPr>
+          <w:t xml:space="preserve"> Transition to undefined state</w:t>
+        </w:r>
+      </w:hyperlink>
+    </w:p>
+    <w:p>
+      <w:pPr>
+        <w:pStyle w:val="ListParagraph"/>
+        <w:numPr>
+          <w:ilvl w:val="1"/>
+          <w:numId w:val="7"/>
+        </w:numPr>
+      </w:pPr>
+      <w:r>
+        <w:t>Do Declaration</w:t>
+      </w:r>
+    </w:p>
+    <w:p>
+      <w:pPr>
+        <w:pStyle w:val="ListParagraph"/>
+        <w:numPr>
+          <w:ilvl w:val="2"/>
+          <w:numId w:val="7"/>
+        </w:numPr>
+      </w:pPr>
+      <w:r>
+        <w:t xml:space="preserve"> Actions on different types of events {String</w:t>
+      </w:r>
+      <w:r>
+        <w:t xml:space="preserve">, </w:t>
+      </w:r>
+      <w:hyperlink r:id="rId44" w:tooltip="test file" w:history="1">
+        <w:r>
+          <w:rPr>
+            <w:rStyle w:val="Hyperlink"/>
+          </w:rPr>
+          <w:t>default</w:t>
+        </w:r>
+      </w:hyperlink>
+      <w:r>
+        <w:t>, halt}</w:t>
+      </w:r>
+    </w:p>
+    <w:p>
+      <w:pPr>
+        <w:pStyle w:val="ListParagraph"/>
+        <w:numPr>
+          <w:ilvl w:val="2"/>
+          <w:numId w:val="7"/>
+        </w:numPr>
+      </w:pPr>
+      <w:r>
+        <w:t xml:space="preserve"> </w:t>
+      </w:r>
+      <w:r>
+        <w:t>Different types of actions defer, ignore or anon function or named function.</w:t>
+      </w:r>
+    </w:p>
+    <w:p>
+      <w:pPr>
+        <w:pStyle w:val="ListParagraph"/>
+        <w:numPr>
+          <w:ilvl w:val="3"/>
+          <w:numId w:val="7"/>
+        </w:numPr>
+      </w:pPr>
+      <w:r>
+        <w:t>Do decl: action on named function</w:t>
+      </w:r>
+      <w:r>
+        <w:t xml:space="preserve">: </w:t>
+      </w:r>
+      <w:hyperlink r:id="rId45" w:tooltip="Actions_1" w:history="1">
+        <w:r>
+          <w:rPr>
+            <w:rStyle w:val="Hyperlink"/>
+          </w:rPr>
+          <w:t>test1</w:t>
+        </w:r>
+      </w:hyperlink>
+      <w:r>
+        <w:t xml:space="preserve">, </w:t>
+      </w:r>
+      <w:r>
+        <w:t xml:space="preserve"> </w:t>
+      </w:r>
+    </w:p>
+    <w:p>
+      <w:pPr>
+        <w:pStyle w:val="ListParagraph"/>
+        <w:numPr>
+          <w:ilvl w:val="3"/>
+          <w:numId w:val="7"/>
+        </w:numPr>
+        <w:rPr>
+          <w:rStyle w:val="Hyperlink"/>
+          <w:color w:val="auto"/>
+          <w:u w:val="none"/>
+        </w:rPr>
+      </w:pPr>
+      <w:r>
         <w:t xml:space="preserve">Explicit “defer”: </w:t>
       </w:r>
-      <w:hyperlink r:id="rId45" w:tooltip="BangaloreToRedmond_Liveness" w:history="1">
+      <w:hyperlink r:id="rId46" w:tooltip="BangaloreToRedmond_Liveness" w:history="1">
         <w:r>
           <w:rPr>
             <w:rStyle w:val="Hyperlink"/>
@@ -1422,7 +1455,7 @@
       <w:r>
         <w:t xml:space="preserve"> Do declaration: </w:t>
       </w:r>
-      <w:hyperlink r:id="rId46" w:tooltip="TransDecl_DoDecl" w:history="1">
+      <w:hyperlink r:id="rId47" w:tooltip="TransDecl_DoDecl" w:history="1">
         <w:r>
           <w:rPr>
             <w:rStyle w:val="Hyperlink"/>
@@ -1445,7 +1478,7 @@
       <w:r>
         <w:t xml:space="preserve">,  </w:t>
       </w:r>
-      <w:hyperlink r:id="rId47" w:tooltip="TransDecl_DoDecl" w:history="1">
+      <w:hyperlink r:id="rId48" w:tooltip="TransDecl_DoDecl" w:history="1">
         <w:r>
           <w:rPr>
             <w:rStyle w:val="Hyperlink"/>
@@ -1486,7 +1519,7 @@
         <w:pStyle w:val="ListParagraph"/>
         <w:ind w:left="1224"/>
       </w:pPr>
-      <w:hyperlink r:id="rId48" w:tooltip="TrasnDecl_DoDecl" w:history="1">
+      <w:hyperlink r:id="rId49" w:tooltip="TrasnDecl_DoDecl" w:history="1">
         <w:r>
           <w:rPr>
             <w:rStyle w:val="Hyperlink"/>
@@ -1509,7 +1542,7 @@
       <w:r>
         <w:t xml:space="preserve">: </w:t>
       </w:r>
-      <w:hyperlink r:id="rId49" w:tooltip="MaxInstances_2" w:history="1">
+      <w:hyperlink r:id="rId50" w:tooltip="MaxInstances_2" w:history="1">
         <w:r>
           <w:rPr>
             <w:rStyle w:val="Hyperlink"/>
@@ -1541,7 +1574,7 @@
         </w:rPr>
         <w:t xml:space="preserve">number of instances greater than assumed: </w:t>
       </w:r>
-      <w:hyperlink r:id="rId50" w:tooltip="MaxInstances_3" w:history="1">
+      <w:hyperlink r:id="rId51" w:tooltip="MaxInstances_3" w:history="1">
         <w:r>
           <w:rPr>
             <w:rStyle w:val="Hyperlink"/>
@@ -1597,7 +1630,7 @@
       <w:r>
         <w:t xml:space="preserve">: </w:t>
       </w:r>
-      <w:hyperlink r:id="rId51" w:tooltip="BangaloreToRedmond_Liveness" w:history="1">
+      <w:hyperlink r:id="rId52" w:tooltip="BangaloreToRedmond_Liveness" w:history="1">
         <w:r>
           <w:rPr>
             <w:rStyle w:val="Hyperlink"/>
@@ -1643,7 +1676,7 @@
       <w:r>
         <w:t xml:space="preserve">ssert Max Instances of an event: </w:t>
       </w:r>
-      <w:hyperlink r:id="rId52" w:tooltip="MaxInstances_2" w:history="1">
+      <w:hyperlink r:id="rId53" w:tooltip="MaxInstances_2" w:history="1">
         <w:r>
           <w:rPr>
             <w:rStyle w:val="Hyperlink"/>
@@ -1690,7 +1723,7 @@
       <w:r>
         <w:t xml:space="preserve">: </w:t>
       </w:r>
-      <w:hyperlink r:id="rId53" w:tooltip="MaxInstances_1" w:history="1">
+      <w:hyperlink r:id="rId54" w:tooltip="MaxInstances_1" w:history="1">
         <w:r>
           <w:rPr>
             <w:rStyle w:val="Hyperlink"/>
@@ -1701,7 +1734,7 @@
       <w:r>
         <w:t xml:space="preserve">, </w:t>
       </w:r>
-      <w:hyperlink r:id="rId54" w:tooltip="TokenRing" w:history="1">
+      <w:hyperlink r:id="rId55" w:tooltip="TokenRing" w:history="1">
         <w:r>
           <w:rPr>
             <w:rStyle w:val="Hyperlink"/>
@@ -1759,7 +1792,7 @@
       <w:r>
         <w:t xml:space="preserve"> </w:t>
       </w:r>
-      <w:hyperlink r:id="rId55" w:tooltip="BangaloreToRedmond" w:history="1">
+      <w:hyperlink r:id="rId56" w:tooltip="BangaloreToRedmond" w:history="1">
         <w:r>
           <w:rPr>
             <w:rStyle w:val="Hyperlink"/>
@@ -1770,7 +1803,7 @@
       <w:r>
         <w:t xml:space="preserve"> (“assert 2”), </w:t>
       </w:r>
-      <w:hyperlink r:id="rId56" w:tooltip="BangaloreToRedmond_Liveness" w:history="1">
+      <w:hyperlink r:id="rId57" w:tooltip="BangaloreToRedmond_Liveness" w:history="1">
         <w:r>
           <w:rPr>
             <w:rStyle w:val="Hyperlink"/>
@@ -1792,7 +1825,7 @@
           <w:u w:val="none"/>
         </w:rPr>
       </w:pPr>
-      <w:hyperlink r:id="rId57" w:tooltip="PingPong" w:history="1">
+      <w:hyperlink r:id="rId58" w:tooltip="PingPong" w:history="1">
         <w:r>
           <w:rPr>
             <w:rStyle w:val="Hyperlink"/>
@@ -1803,7 +1836,7 @@
       <w:r>
         <w:t xml:space="preserve"> (“assert 1”), </w:t>
       </w:r>
-      <w:hyperlink r:id="rId58" w:tooltip="PingPongDingDong" w:history="1">
+      <w:hyperlink r:id="rId59" w:tooltip="PingPongDingDong" w:history="1">
         <w:r>
           <w:rPr>
             <w:rStyle w:val="Hyperlink"/>
@@ -1895,7 +1928,7 @@
       <w:r>
         <w:t xml:space="preserve">2.1.1. Basic syntax/semantics: </w:t>
       </w:r>
-      <w:hyperlink r:id="rId59" w:tooltip="Actions_1" w:history="1">
+      <w:hyperlink r:id="rId60" w:tooltip="Actions_1" w:history="1">
         <w:r>
           <w:rPr>
             <w:rStyle w:val="Hyperlink"/>
@@ -1921,7 +1954,7 @@
       <w:r>
         <w:t xml:space="preserve">ault semantics: action (“do”) vs transition (“goto”): </w:t>
       </w:r>
-      <w:hyperlink r:id="rId60" w:tooltip="Actions_2" w:history="1">
+      <w:hyperlink r:id="rId61" w:tooltip="Actions_2" w:history="1">
         <w:r>
           <w:rPr>
             <w:rStyle w:val="Hyperlink"/>
@@ -1938,7 +1971,7 @@
       <w:r>
         <w:t xml:space="preserve"> (</w:t>
       </w:r>
-      <w:hyperlink r:id="rId61" w:tooltip="Actions_2_fails" w:history="1">
+      <w:hyperlink r:id="rId62" w:tooltip="Actions_2_fails" w:history="1">
         <w:r>
           <w:rPr>
             <w:rStyle w:val="Hyperlink"/>
@@ -1949,7 +1982,7 @@
       <w:r>
         <w:t xml:space="preserve">, </w:t>
       </w:r>
-      <w:hyperlink r:id="rId62" w:tooltip="Actions_3" w:history="1">
+      <w:hyperlink r:id="rId63" w:tooltip="Actions_3" w:history="1">
         <w:r>
           <w:rPr>
             <w:rStyle w:val="Hyperlink"/>
@@ -1960,7 +1993,7 @@
       <w:r>
         <w:t xml:space="preserve">); </w:t>
       </w:r>
-      <w:hyperlink r:id="rId63" w:tooltip="Actions_3" w:history="1">
+      <w:hyperlink r:id="rId64" w:tooltip="Actions_3" w:history="1">
         <w:r>
           <w:rPr>
             <w:rStyle w:val="Hyperlink"/>
@@ -1977,7 +2010,7 @@
       <w:r>
         <w:t xml:space="preserve">2.1.3. </w:t>
       </w:r>
-      <w:hyperlink r:id="rId64" w:tooltip="Actions_4" w:history="1">
+      <w:hyperlink r:id="rId65" w:tooltip="Actions_4" w:history="1">
         <w:r>
           <w:rPr>
             <w:rStyle w:val="Hyperlink"/>
@@ -1994,7 +2027,7 @@
       <w:r>
         <w:t xml:space="preserve">2.1.4. </w:t>
       </w:r>
-      <w:hyperlink r:id="rId65" w:tooltip="PushStatement_1" w:history="1">
+      <w:hyperlink r:id="rId66" w:tooltip="PushStatement_1" w:history="1">
         <w:r>
           <w:rPr>
             <w:rStyle w:val="Hyperlink"/>
@@ -2053,7 +2086,7 @@
       <w:r>
         <w:t xml:space="preserve">: </w:t>
       </w:r>
-      <w:hyperlink r:id="rId66" w:tooltip="Actions_1" w:history="1">
+      <w:hyperlink r:id="rId67" w:tooltip="Actions_1" w:history="1">
         <w:r>
           <w:rPr>
             <w:rStyle w:val="Hyperlink"/>
@@ -2064,7 +2097,7 @@
       <w:r>
         <w:t xml:space="preserve">,  </w:t>
       </w:r>
-      <w:hyperlink r:id="rId67" w:tooltip="TokenRing_Typos" w:history="1">
+      <w:hyperlink r:id="rId68" w:tooltip="TokenRing_Typos" w:history="1">
         <w:r>
           <w:rPr>
             <w:rStyle w:val="Hyperlink"/>
@@ -2093,7 +2126,7 @@
       <w:r>
         <w:t>atement</w:t>
       </w:r>
-      <w:hyperlink r:id="rId68" w:tooltip="sends.p" w:history="1">
+      <w:hyperlink r:id="rId69" w:tooltip="sends.p" w:history="1">
         <w:r>
           <w:rPr>
             <w:rStyle w:val="Hyperlink"/>
@@ -2113,7 +2146,7 @@
         </w:rPr>
         <w:t xml:space="preserve"> </w:t>
       </w:r>
-      <w:hyperlink r:id="rId69" w:tooltip="TokenRing_Typos" w:history="1">
+      <w:hyperlink r:id="rId70" w:tooltip="TokenRing_Typos" w:history="1">
         <w:r>
           <w:rPr>
             <w:rStyle w:val="Hyperlink"/>
@@ -2149,7 +2182,7 @@
           <w:numId w:val="7"/>
         </w:numPr>
       </w:pPr>
-      <w:hyperlink r:id="rId70" w:tooltip="test file" w:history="1">
+      <w:hyperlink r:id="rId71" w:tooltip="test file" w:history="1">
         <w:r>
           <w:rPr>
             <w:rStyle w:val="Hyperlink"/>
@@ -2196,7 +2229,7 @@
       <w:r>
         <w:t xml:space="preserve">: </w:t>
       </w:r>
-      <w:hyperlink r:id="rId71" w:tooltip="test file" w:history="1">
+      <w:hyperlink r:id="rId72" w:tooltip="test file" w:history="1">
         <w:r>
           <w:rPr>
             <w:rStyle w:val="Hyperlink"/>
@@ -2207,7 +2240,7 @@
       <w:r>
         <w:t xml:space="preserve">, two asserts in a row: </w:t>
       </w:r>
-      <w:hyperlink r:id="rId72" w:tooltip="test file" w:history="1">
+      <w:hyperlink r:id="rId73" w:tooltip="test file" w:history="1">
         <w:r>
           <w:rPr>
             <w:rStyle w:val="Hyperlink"/>
@@ -2218,7 +2251,7 @@
       <w:r>
         <w:t xml:space="preserve">, </w:t>
       </w:r>
-      <w:hyperlink r:id="rId73" w:tooltip="test file" w:history="1">
+      <w:hyperlink r:id="rId74" w:tooltip="test file" w:history="1">
         <w:r>
           <w:rPr>
             <w:rStyle w:val="Hyperlink"/>
@@ -2253,7 +2286,7 @@
       <w:r>
         <w:t xml:space="preserve">On all data types: </w:t>
       </w:r>
-      <w:hyperlink r:id="rId74" w:tooltip="test file" w:history="1">
+      <w:hyperlink r:id="rId75" w:tooltip="test file" w:history="1">
         <w:r>
           <w:rPr>
             <w:rStyle w:val="Hyperlink"/>
@@ -2264,7 +2297,7 @@
       <w:r>
         <w:t xml:space="preserve">, </w:t>
       </w:r>
-      <w:hyperlink r:id="rId75" w:tooltip="test file" w:history="1">
+      <w:hyperlink r:id="rId76" w:tooltip="test file" w:history="1">
         <w:r>
           <w:rPr>
             <w:rStyle w:val="Hyperlink"/>
@@ -2311,7 +2344,7 @@
       <w:r>
         <w:t xml:space="preserve"> (</w:t>
       </w:r>
-      <w:hyperlink r:id="rId76" w:tooltip="test file" w:history="1">
+      <w:hyperlink r:id="rId77" w:tooltip="test file" w:history="1">
         <w:r>
           <w:rPr>
             <w:rStyle w:val="Hyperlink"/>
@@ -2322,7 +2355,7 @@
       <w:r>
         <w:t xml:space="preserve">, </w:t>
       </w:r>
-      <w:hyperlink r:id="rId77" w:tooltip="test file" w:history="1">
+      <w:hyperlink r:id="rId78" w:tooltip="test file" w:history="1">
         <w:r>
           <w:rPr>
             <w:rStyle w:val="Hyperlink"/>
@@ -2345,7 +2378,7 @@
       <w:r>
         <w:t xml:space="preserve"> </w:t>
       </w:r>
-      <w:hyperlink r:id="rId78" w:tooltip="test file" w:history="1">
+      <w:hyperlink r:id="rId79" w:tooltip="test file" w:history="1">
         <w:r>
           <w:rPr>
             <w:rStyle w:val="Hyperlink"/>
@@ -2395,7 +2428,7 @@
       <w:r>
         <w:t xml:space="preserve">: </w:t>
       </w:r>
-      <w:hyperlink r:id="rId79" w:tooltip="test file" w:history="1">
+      <w:hyperlink r:id="rId80" w:tooltip="test file" w:history="1">
         <w:r>
           <w:rPr>
             <w:rStyle w:val="Hyperlink"/>
@@ -2445,7 +2478,7 @@
       <w:r>
         <w:t xml:space="preserve"> </w:t>
       </w:r>
-      <w:hyperlink r:id="rId80" w:tooltip="TokenRing_Typos" w:history="1">
+      <w:hyperlink r:id="rId81" w:tooltip="TokenRing_Typos" w:history="1">
         <w:r>
           <w:rPr>
             <w:rStyle w:val="Hyperlink"/>
@@ -2514,9 +2547,10 @@
         </w:numPr>
       </w:pPr>
       <w:r>
+        <w:lastRenderedPageBreak/>
         <w:t xml:space="preserve"> This, </w:t>
       </w:r>
-      <w:hyperlink r:id="rId81" w:tooltip="BangaloreToRedmond" w:history="1">
+      <w:hyperlink r:id="rId82" w:tooltip="BangaloreToRedmond" w:history="1">
         <w:r>
           <w:rPr>
             <w:rStyle w:val="Hyperlink"/>
@@ -2524,7 +2558,7 @@
           <w:t>trigger</w:t>
         </w:r>
       </w:hyperlink>
-      <w:hyperlink r:id="rId82" w:tooltip="test file" w:history="1">
+      <w:hyperlink r:id="rId83" w:tooltip="test file" w:history="1">
         <w:r>
           <w:rPr>
             <w:rStyle w:val="Hyperlink"/>
@@ -2545,7 +2579,6 @@
         </w:numPr>
       </w:pPr>
       <w:r>
-        <w:lastRenderedPageBreak/>
         <w:t xml:space="preserve"> Unary Expression</w:t>
       </w:r>
     </w:p>
@@ -2581,7 +2614,7 @@
           <w:numId w:val="7"/>
         </w:numPr>
       </w:pPr>
-      <w:hyperlink r:id="rId83" w:tooltip="test file" w:history="1">
+      <w:hyperlink r:id="rId84" w:tooltip="test file" w:history="1">
         <w:r>
           <w:rPr>
             <w:rStyle w:val="Hyperlink"/>
@@ -2595,7 +2628,7 @@
       <w:r>
         <w:t>(</w:t>
       </w:r>
-      <w:hyperlink r:id="rId84" w:tooltip="TokenRing_Typos" w:history="1">
+      <w:hyperlink r:id="rId85" w:tooltip="TokenRing_Typos" w:history="1">
         <w:r>
           <w:rPr>
             <w:rStyle w:val="Hyperlink"/>
@@ -2642,7 +2675,7 @@
           <w:numId w:val="7"/>
         </w:numPr>
       </w:pPr>
-      <w:hyperlink r:id="rId85" w:tooltip="test file" w:history="1">
+      <w:hyperlink r:id="rId86" w:tooltip="test file" w:history="1">
         <w:r>
           <w:rPr>
             <w:rStyle w:val="Hyperlink"/>
@@ -2686,7 +2719,7 @@
       <w:r>
         <w:t xml:space="preserve"> Cast operator (as</w:t>
       </w:r>
-      <w:hyperlink r:id="rId86" w:tooltip="test file" w:history="1">
+      <w:hyperlink r:id="rId87" w:tooltip="test file" w:history="1">
         <w:r>
           <w:rPr>
             <w:rStyle w:val="Hyperlink"/>
@@ -2742,7 +2775,7 @@
       <w:r>
         <w:t xml:space="preserve">: </w:t>
       </w:r>
-      <w:hyperlink r:id="rId87" w:tooltip="test file" w:history="1">
+      <w:hyperlink r:id="rId88" w:tooltip="test file" w:history="1">
         <w:r>
           <w:rPr>
             <w:rStyle w:val="Hyperlink"/>
@@ -2765,7 +2798,7 @@
       <w:r>
         <w:t xml:space="preserve">: </w:t>
       </w:r>
-      <w:hyperlink r:id="rId88" w:tooltip="test file" w:history="1">
+      <w:hyperlink r:id="rId89" w:tooltip="test file" w:history="1">
         <w:r>
           <w:rPr>
             <w:rStyle w:val="Hyperlink"/>
@@ -2791,7 +2824,7 @@
       <w:r>
         <w:t xml:space="preserve">Passing variables as payloads: </w:t>
       </w:r>
-      <w:hyperlink r:id="rId89" w:tooltip="test file" w:history="1">
+      <w:hyperlink r:id="rId90" w:tooltip="test file" w:history="1">
         <w:r>
           <w:rPr>
             <w:rStyle w:val="Hyperlink"/>
@@ -2849,7 +2882,7 @@
       <w:r>
         <w:t xml:space="preserve">Transitions &gt; Actions &gt; </w:t>
       </w:r>
-      <w:hyperlink r:id="rId90" w:tooltip="test file" w:history="1">
+      <w:hyperlink r:id="rId91" w:tooltip="test file" w:history="1">
         <w:r>
           <w:rPr>
             <w:rStyle w:val="Hyperlink"/>
@@ -2860,7 +2893,7 @@
       <w:r>
         <w:t xml:space="preserve">, </w:t>
       </w:r>
-      <w:hyperlink r:id="rId91" w:tooltip="test file" w:history="1">
+      <w:hyperlink r:id="rId92" w:tooltip="test file" w:history="1">
         <w:r>
           <w:rPr>
             <w:rStyle w:val="Hyperlink"/>
@@ -2915,7 +2948,7 @@
       <w:r>
         <w:t xml:space="preserve">Duplicates: </w:t>
       </w:r>
-      <w:hyperlink r:id="rId92" w:tooltip="test file" w:history="1">
+      <w:hyperlink r:id="rId93" w:tooltip="test file" w:history="1">
         <w:r>
           <w:rPr>
             <w:rStyle w:val="Hyperlink"/>
@@ -2928,6 +2961,29 @@
       </w:r>
       <w:r>
         <w:t xml:space="preserve"> …</w:t>
+      </w:r>
+    </w:p>
+    <w:p>
+      <w:pPr>
+        <w:pStyle w:val="ListParagraph"/>
+        <w:numPr>
+          <w:ilvl w:val="0"/>
+          <w:numId w:val="10"/>
+        </w:numPr>
+      </w:pPr>
+      <w:r>
+        <w:t xml:space="preserve">Re-definition of variables: </w:t>
+      </w:r>
+      <w:hyperlink r:id="rId94" w:tooltip="variableType" w:history="1">
+        <w:r>
+          <w:rPr>
+            <w:rStyle w:val="Hyperlink"/>
+          </w:rPr>
+          <w:t>int and event</w:t>
+        </w:r>
+      </w:hyperlink>
+      <w:r>
+        <w:t xml:space="preserve">, </w:t>
       </w:r>
     </w:p>
     <w:p>
@@ -3074,12 +3130,12 @@
         </w:numPr>
       </w:pPr>
       <w:r>
+        <w:lastRenderedPageBreak/>
         <w:t>Correct: Zinger does not report an error</w:t>
       </w:r>
     </w:p>
     <w:p>
       <w:r>
-        <w:lastRenderedPageBreak/>
         <w:t xml:space="preserve">Folders at the “type of error” level might change, according to the requirements in the “Components of P” section of this document. </w:t>
       </w:r>
       <w:r>
@@ -5725,7 +5781,7 @@
 </file>
 
 <file path=customXml/itemProps2.xml><?xml version="1.0" encoding="utf-8"?>
-<ds:datastoreItem xmlns:ds="http://schemas.openxmlformats.org/officeDocument/2006/customXml" ds:itemID="{2FB03334-BC8E-49C6-82EF-3B860375FFB8}">
+<ds:datastoreItem xmlns:ds="http://schemas.openxmlformats.org/officeDocument/2006/customXml" ds:itemID="{EC95D802-9FF2-4E23-9703-1255B30A9ADD}">
   <ds:schemaRefs>
     <ds:schemaRef ds:uri="http://schemas.openxmlformats.org/officeDocument/2006/bibliography"/>
   </ds:schemaRefs>

--- a/Doc/TestDocs/TestingFramework.docx
+++ b/Doc/TestDocs/TestingFramework.docx
@@ -386,7 +386,7 @@
       <w:r>
         <w:t xml:space="preserve">: </w:t>
       </w:r>
-      <w:hyperlink r:id="rId9" w:tooltip="test file" w:history="1">
+      <w:hyperlink r:id="rId9" w:tooltip="function_Typos" w:history="1">
         <w:r>
           <w:rPr>
             <w:rStyle w:val="Hyperlink"/>
@@ -402,18 +402,37 @@
           <w:ilvl w:val="2"/>
           <w:numId w:val="7"/>
         </w:numPr>
-      </w:pPr>
-      <w:r>
+        <w:rPr>
+          <w:rStyle w:val="Hyperlink"/>
+        </w:rPr>
+      </w:pPr>
+      <w:r>
+        <w:fldChar w:fldCharType="begin"/>
+      </w:r>
+      <w:r>
+        <w:instrText xml:space="preserve"> HYPERLINK "../../Tst/RegressionTests/Integration/Correct/Elevator/Elevator.p" \o "Elevator" </w:instrText>
+      </w:r>
+      <w:r>
+        <w:fldChar w:fldCharType="separate"/>
+      </w:r>
+      <w:r>
+        <w:rPr>
+          <w:rStyle w:val="Hyperlink"/>
+        </w:rPr>
+        <w:t xml:space="preserve"> Event declaration</w:t>
+      </w:r>
+      <w:r>
+        <w:rPr>
+          <w:rStyle w:val="Hyperlink"/>
+        </w:rPr>
         <w:t xml:space="preserve"> </w:t>
       </w:r>
-      <w:hyperlink r:id="rId10" w:tooltip="test file" w:history="1">
-        <w:r>
-          <w:rPr>
-            <w:rStyle w:val="Hyperlink"/>
-          </w:rPr>
-          <w:t>Event declaration with assume and assert</w:t>
-        </w:r>
-      </w:hyperlink>
+      <w:r>
+        <w:rPr>
+          <w:rStyle w:val="Hyperlink"/>
+        </w:rPr>
+        <w:t>with assume and assert</w:t>
+      </w:r>
     </w:p>
     <w:p>
       <w:pPr>
@@ -424,6 +443,9 @@
         </w:numPr>
       </w:pPr>
       <w:r>
+        <w:fldChar w:fldCharType="end"/>
+      </w:r>
+      <w:r>
         <w:t>Machine Declaration</w:t>
       </w:r>
     </w:p>
@@ -441,7 +463,7 @@
       <w:r>
         <w:t xml:space="preserve">: </w:t>
       </w:r>
-      <w:hyperlink r:id="rId11" w:tooltip="TokenRing" w:history="1">
+      <w:hyperlink r:id="rId10" w:tooltip="TokenRing" w:history="1">
         <w:r>
           <w:rPr>
             <w:rStyle w:val="Hyperlink"/>
@@ -473,36 +495,73 @@
       <w:r>
         <w:t xml:space="preserve"> (</w:t>
       </w:r>
+      <w:hyperlink r:id="rId11" w:tooltip="Actions_1" w:history="1">
+        <w:r>
+          <w:rPr>
+            <w:rStyle w:val="Hyperlink"/>
+          </w:rPr>
+          <w:t>test</w:t>
+        </w:r>
+      </w:hyperlink>
+      <w:r>
+        <w:t>1)</w:t>
+      </w:r>
+      <w:r>
+        <w:t xml:space="preserve">, </w:t>
+      </w:r>
+      <w:r>
+        <w:t xml:space="preserve">  </w:t>
+      </w:r>
+      <w:r>
+        <w:t>Mo</w:t>
+      </w:r>
+      <w:r>
+        <w:t>d</w:t>
+      </w:r>
+      <w:r>
+        <w:t>el</w:t>
+      </w:r>
+      <w:r>
+        <w:t xml:space="preserve"> (</w:t>
+      </w:r>
       <w:hyperlink r:id="rId12" w:tooltip="Actions_1" w:history="1">
         <w:r>
           <w:rPr>
             <w:rStyle w:val="Hyperlink"/>
           </w:rPr>
-          <w:t>test</w:t>
-        </w:r>
-      </w:hyperlink>
-      <w:r>
-        <w:t>1)</w:t>
-      </w:r>
+          <w:t>test1</w:t>
+        </w:r>
+      </w:hyperlink>
       <w:r>
         <w:t xml:space="preserve">, </w:t>
       </w:r>
-      <w:r>
-        <w:t xml:space="preserve">  </w:t>
-      </w:r>
-      <w:r>
-        <w:t>Mo</w:t>
-      </w:r>
-      <w:r>
-        <w:t>d</w:t>
-      </w:r>
-      <w:r>
-        <w:t>el</w:t>
+      <w:hyperlink r:id="rId13" w:tooltip="TokenRing" w:history="1">
+        <w:r>
+          <w:rPr>
+            <w:rStyle w:val="Hyperlink"/>
+          </w:rPr>
+          <w:t>test2</w:t>
+        </w:r>
+      </w:hyperlink>
+      <w:r>
+        <w:t>)</w:t>
+      </w:r>
+      <w:r>
+        <w:t xml:space="preserve">, </w:t>
+      </w:r>
+      <w:r>
+        <w:t>Mon</w:t>
+      </w:r>
+      <w:r>
+        <w:t>i</w:t>
+      </w:r>
+      <w:r>
+        <w:t>tor</w:t>
       </w:r>
       <w:r>
         <w:t xml:space="preserve"> (</w:t>
       </w:r>
-      <w:hyperlink r:id="rId13" w:tooltip="Actions_1" w:history="1">
+      <w:hyperlink r:id="rId14" w:tooltip="Elevator" w:history="1">
         <w:r>
           <w:rPr>
             <w:rStyle w:val="Hyperlink"/>
@@ -511,35 +570,74 @@
         </w:r>
       </w:hyperlink>
       <w:r>
-        <w:t xml:space="preserve">, </w:t>
-      </w:r>
-      <w:hyperlink r:id="rId14" w:tooltip="TokenRing" w:history="1">
-        <w:r>
-          <w:rPr>
-            <w:rStyle w:val="Hyperlink"/>
-          </w:rPr>
-          <w:t>test2</w:t>
-        </w:r>
-      </w:hyperlink>
-      <w:r>
         <w:t>)</w:t>
       </w:r>
       <w:r>
-        <w:t xml:space="preserve">, </w:t>
-      </w:r>
-      <w:r>
-        <w:t>Mon</w:t>
-      </w:r>
-      <w:r>
-        <w:t>i</w:t>
-      </w:r>
-      <w:r>
-        <w:t>tor</w:t>
-      </w:r>
-      <w:r>
-        <w:t xml:space="preserve"> (</w:t>
-      </w:r>
-      <w:hyperlink r:id="rId15" w:tooltip="Elevator" w:history="1">
+        <w:t>).</w:t>
+      </w:r>
+    </w:p>
+    <w:p>
+      <w:pPr>
+        <w:pStyle w:val="ListParagraph"/>
+        <w:numPr>
+          <w:ilvl w:val="2"/>
+          <w:numId w:val="7"/>
+        </w:numPr>
+      </w:pPr>
+      <w:r>
+        <w:t xml:space="preserve"> </w:t>
+      </w:r>
+      <w:r>
+        <w:t xml:space="preserve">Start state defined / </w:t>
+      </w:r>
+      <w:hyperlink r:id="rId15" w:tooltip="Duplicates" w:history="1">
+        <w:r>
+          <w:rPr>
+            <w:rStyle w:val="Hyperlink"/>
+          </w:rPr>
+          <w:t xml:space="preserve">not </w:t>
+        </w:r>
+        <w:r>
+          <w:rPr>
+            <w:rStyle w:val="Hyperlink"/>
+          </w:rPr>
+          <w:t>d</w:t>
+        </w:r>
+        <w:r>
+          <w:rPr>
+            <w:rStyle w:val="Hyperlink"/>
+          </w:rPr>
+          <w:t>efined</w:t>
+        </w:r>
+      </w:hyperlink>
+      <w:r>
+        <w:t>.</w:t>
+      </w:r>
+    </w:p>
+    <w:p>
+      <w:pPr>
+        <w:pStyle w:val="ListParagraph"/>
+        <w:numPr>
+          <w:ilvl w:val="2"/>
+          <w:numId w:val="7"/>
+        </w:numPr>
+      </w:pPr>
+      <w:r>
+        <w:t xml:space="preserve"> Monitors: </w:t>
+      </w:r>
+    </w:p>
+    <w:p>
+      <w:pPr>
+        <w:pStyle w:val="ListParagraph"/>
+        <w:numPr>
+          <w:ilvl w:val="3"/>
+          <w:numId w:val="7"/>
+        </w:numPr>
+      </w:pPr>
+      <w:r>
+        <w:t xml:space="preserve">Hot/cold states: </w:t>
+      </w:r>
+      <w:hyperlink r:id="rId16" w:tooltip="PingPongMonitor" w:history="1">
         <w:r>
           <w:rPr>
             <w:rStyle w:val="Hyperlink"/>
@@ -547,11 +645,64 @@
           <w:t>test1</w:t>
         </w:r>
       </w:hyperlink>
-      <w:r>
-        <w:t>)</w:t>
-      </w:r>
-      <w:r>
-        <w:t>).</w:t>
+    </w:p>
+    <w:p>
+      <w:pPr>
+        <w:pStyle w:val="ListParagraph"/>
+        <w:numPr>
+          <w:ilvl w:val="3"/>
+          <w:numId w:val="7"/>
+        </w:numPr>
+      </w:pPr>
+      <w:r>
+        <w:t>N</w:t>
+      </w:r>
+      <w:r>
+        <w:t xml:space="preserve">ot allowed: </w:t>
+      </w:r>
+      <w:hyperlink r:id="rId17" w:tooltip="monitors" w:history="1">
+        <w:r>
+          <w:rPr>
+            <w:rStyle w:val="Hyperlink"/>
+          </w:rPr>
+          <w:t>new, se</w:t>
+        </w:r>
+        <w:r>
+          <w:rPr>
+            <w:rStyle w:val="Hyperlink"/>
+          </w:rPr>
+          <w:t>n</w:t>
+        </w:r>
+        <w:r>
+          <w:rPr>
+            <w:rStyle w:val="Hyperlink"/>
+          </w:rPr>
+          <w:t>d, push, pop, model functions, defer, default trans</w:t>
+        </w:r>
+      </w:hyperlink>
+    </w:p>
+    <w:p>
+      <w:pPr>
+        <w:pStyle w:val="ListParagraph"/>
+        <w:numPr>
+          <w:ilvl w:val="1"/>
+          <w:numId w:val="7"/>
+        </w:numPr>
+      </w:pPr>
+      <w:r>
+        <w:t>Variable Declaration</w:t>
+      </w:r>
+    </w:p>
+    <w:p>
+      <w:pPr>
+        <w:pStyle w:val="ListParagraph"/>
+        <w:numPr>
+          <w:ilvl w:val="1"/>
+          <w:numId w:val="7"/>
+        </w:numPr>
+      </w:pPr>
+      <w:r>
+        <w:t>Function Declaration</w:t>
       </w:r>
     </w:p>
     <w:p>
@@ -566,19 +717,49 @@
         <w:t xml:space="preserve"> </w:t>
       </w:r>
       <w:r>
-        <w:t xml:space="preserve">Start state defined / </w:t>
-      </w:r>
-      <w:hyperlink r:id="rId16" w:tooltip="test file" w:history="1">
-        <w:r>
-          <w:rPr>
-            <w:rStyle w:val="Hyperlink"/>
-          </w:rPr>
-          <w:t>not defined</w:t>
-        </w:r>
-      </w:hyperlink>
-      <w:r>
-        <w:t>.</w:t>
-      </w:r>
+        <w:t>Model functions</w:t>
+      </w:r>
+      <w:r>
+        <w:t xml:space="preserve">: </w:t>
+      </w:r>
+      <w:hyperlink r:id="rId18" w:tooltip="entryExit_1" w:history="1">
+        <w:r>
+          <w:rPr>
+            <w:rStyle w:val="Hyperlink"/>
+          </w:rPr>
+          <w:t>can</w:t>
+        </w:r>
+        <w:r>
+          <w:rPr>
+            <w:rStyle w:val="Hyperlink"/>
+          </w:rPr>
+          <w:t xml:space="preserve"> o</w:t>
+        </w:r>
+        <w:r>
+          <w:rPr>
+            <w:rStyle w:val="Hyperlink"/>
+          </w:rPr>
+          <w:t>n</w:t>
+        </w:r>
+        <w:r>
+          <w:rPr>
+            <w:rStyle w:val="Hyperlink"/>
+          </w:rPr>
+          <w:t xml:space="preserve">ly </w:t>
+        </w:r>
+        <w:r>
+          <w:rPr>
+            <w:rStyle w:val="Hyperlink"/>
+          </w:rPr>
+          <w:t xml:space="preserve">be declared </w:t>
+        </w:r>
+        <w:r>
+          <w:rPr>
+            <w:rStyle w:val="Hyperlink"/>
+          </w:rPr>
+          <w:t>in real machines</w:t>
+        </w:r>
+      </w:hyperlink>
     </w:p>
     <w:p>
       <w:pPr>
@@ -588,76 +769,26 @@
           <w:numId w:val="7"/>
         </w:numPr>
       </w:pPr>
-      <w:r>
-        <w:t xml:space="preserve"> Monitors: </w:t>
-      </w:r>
-    </w:p>
-    <w:p>
-      <w:pPr>
-        <w:pStyle w:val="ListParagraph"/>
-        <w:numPr>
-          <w:ilvl w:val="3"/>
-          <w:numId w:val="7"/>
-        </w:numPr>
-      </w:pPr>
-      <w:r>
-        <w:t xml:space="preserve">Hot/cold states: </w:t>
-      </w:r>
-      <w:hyperlink r:id="rId17" w:tooltip="PingPongMonitor" w:history="1">
-        <w:r>
-          <w:rPr>
-            <w:rStyle w:val="Hyperlink"/>
-          </w:rPr>
-          <w:t>test1</w:t>
-        </w:r>
-      </w:hyperlink>
-    </w:p>
-    <w:p>
-      <w:pPr>
-        <w:pStyle w:val="ListParagraph"/>
-        <w:numPr>
-          <w:ilvl w:val="3"/>
-          <w:numId w:val="7"/>
-        </w:numPr>
-      </w:pPr>
-      <w:r>
-        <w:t>N</w:t>
-      </w:r>
-      <w:r>
-        <w:t xml:space="preserve">ot allowed: </w:t>
-      </w:r>
-      <w:hyperlink r:id="rId18" w:tooltip="test file" w:history="1">
-        <w:r>
-          <w:rPr>
-            <w:rStyle w:val="Hyperlink"/>
-          </w:rPr>
-          <w:t>new, send, push, pop, model functions, defer, default trans</w:t>
-        </w:r>
-      </w:hyperlink>
-    </w:p>
-    <w:p>
-      <w:pPr>
-        <w:pStyle w:val="ListParagraph"/>
-        <w:numPr>
-          <w:ilvl w:val="1"/>
-          <w:numId w:val="7"/>
-        </w:numPr>
-      </w:pPr>
-      <w:r>
-        <w:t>Variable Declaration</w:t>
-      </w:r>
-    </w:p>
-    <w:p>
-      <w:pPr>
-        <w:pStyle w:val="ListParagraph"/>
-        <w:numPr>
-          <w:ilvl w:val="1"/>
-          <w:numId w:val="7"/>
-        </w:numPr>
-      </w:pPr>
-      <w:r>
-        <w:t>Function Declaration</w:t>
-      </w:r>
+      <w:hyperlink r:id="rId19" w:tooltip="function" w:history="1">
+        <w:r>
+          <w:rPr>
+            <w:rStyle w:val="Hyperlink"/>
+          </w:rPr>
+          <w:t>Wrong ty</w:t>
+        </w:r>
+        <w:r>
+          <w:rPr>
+            <w:rStyle w:val="Hyperlink"/>
+          </w:rPr>
+          <w:t>p</w:t>
+        </w:r>
+        <w:r>
+          <w:rPr>
+            <w:rStyle w:val="Hyperlink"/>
+          </w:rPr>
+          <w:t>e/number of function parameters or return value</w:t>
+        </w:r>
+      </w:hyperlink>
     </w:p>
     <w:p>
       <w:pPr>
@@ -670,73 +801,24 @@
       <w:r>
         <w:t xml:space="preserve"> </w:t>
       </w:r>
-      <w:r>
-        <w:t>Model functions</w:t>
-      </w:r>
-      <w:r>
-        <w:t xml:space="preserve">: </w:t>
-      </w:r>
-      <w:hyperlink r:id="rId19" w:tooltip="test file" w:history="1">
-        <w:r>
-          <w:rPr>
-            <w:rStyle w:val="Hyperlink"/>
-          </w:rPr>
-          <w:t>can</w:t>
-        </w:r>
-        <w:r>
-          <w:rPr>
-            <w:rStyle w:val="Hyperlink"/>
-          </w:rPr>
-          <w:t xml:space="preserve"> only </w:t>
-        </w:r>
-        <w:r>
-          <w:rPr>
-            <w:rStyle w:val="Hyperlink"/>
-          </w:rPr>
-          <w:t xml:space="preserve">be declared </w:t>
-        </w:r>
-        <w:r>
-          <w:rPr>
-            <w:rStyle w:val="Hyperlink"/>
-          </w:rPr>
-          <w:t>in real machines</w:t>
-        </w:r>
-      </w:hyperlink>
-    </w:p>
-    <w:p>
-      <w:pPr>
-        <w:pStyle w:val="ListParagraph"/>
-        <w:numPr>
-          <w:ilvl w:val="2"/>
-          <w:numId w:val="7"/>
-        </w:numPr>
-      </w:pPr>
-      <w:hyperlink r:id="rId20" w:tooltip="test file" w:history="1">
-        <w:r>
-          <w:rPr>
-            <w:rStyle w:val="Hyperlink"/>
-          </w:rPr>
-          <w:t>Wrong type/number of function parameters or return value</w:t>
-        </w:r>
-      </w:hyperlink>
-    </w:p>
-    <w:p>
-      <w:pPr>
-        <w:pStyle w:val="ListParagraph"/>
-        <w:numPr>
-          <w:ilvl w:val="2"/>
-          <w:numId w:val="7"/>
-        </w:numPr>
-      </w:pPr>
-      <w:r>
-        <w:t xml:space="preserve"> </w:t>
-      </w:r>
-      <w:hyperlink r:id="rId21" w:tooltip="test file" w:history="1">
-        <w:r>
-          <w:rPr>
-            <w:rStyle w:val="Hyperlink"/>
-          </w:rPr>
-          <w:t>Return value has incorrect type (undeclared)</w:t>
+      <w:hyperlink r:id="rId20" w:tooltip="function_Typos" w:history="1">
+        <w:r>
+          <w:rPr>
+            <w:rStyle w:val="Hyperlink"/>
+          </w:rPr>
+          <w:t>Return</w:t>
+        </w:r>
+        <w:r>
+          <w:rPr>
+            <w:rStyle w:val="Hyperlink"/>
+          </w:rPr>
+          <w:t xml:space="preserve"> </w:t>
+        </w:r>
+        <w:r>
+          <w:rPr>
+            <w:rStyle w:val="Hyperlink"/>
+          </w:rPr>
+          <w:t>value has incorrect type (undeclared)</w:t>
         </w:r>
       </w:hyperlink>
     </w:p>
@@ -759,7 +841,7 @@
       <w:r>
         <w:t xml:space="preserve">: </w:t>
       </w:r>
-      <w:hyperlink r:id="rId22" w:tooltip="lvalues.p" w:history="1">
+      <w:hyperlink r:id="rId21" w:tooltip="lvalues.p" w:history="1">
         <w:r>
           <w:rPr>
             <w:rStyle w:val="Hyperlink"/>
@@ -770,7 +852,7 @@
       <w:r>
         <w:t xml:space="preserve">, </w:t>
       </w:r>
-      <w:hyperlink r:id="rId23" w:tooltip="purity.p" w:history="1">
+      <w:hyperlink r:id="rId22" w:tooltip="purity.p" w:history="1">
         <w:r>
           <w:rPr>
             <w:rStyle w:val="Hyperlink"/>
@@ -796,7 +878,7 @@
       <w:r>
         <w:t xml:space="preserve"> Types of formal and actual parameters: </w:t>
       </w:r>
-      <w:hyperlink r:id="rId24" w:tooltip="functionAny" w:history="1">
+      <w:hyperlink r:id="rId23" w:tooltip="functionAny" w:history="1">
         <w:r>
           <w:rPr>
             <w:rStyle w:val="Hyperlink"/>
@@ -804,8 +886,6 @@
           <w:t>any/int</w:t>
         </w:r>
       </w:hyperlink>
-      <w:bookmarkStart w:id="0" w:name="_GoBack"/>
-      <w:bookmarkEnd w:id="0"/>
       <w:r>
         <w:t xml:space="preserve">, </w:t>
       </w:r>
@@ -839,12 +919,24 @@
       <w:r>
         <w:t xml:space="preserve">: </w:t>
       </w:r>
-      <w:hyperlink r:id="rId25" w:tooltip="test file" w:history="1">
-        <w:r>
-          <w:rPr>
-            <w:rStyle w:val="Hyperlink"/>
-          </w:rPr>
-          <w:t>cannot return value</w:t>
+      <w:hyperlink r:id="rId24" w:tooltip="function" w:history="1">
+        <w:r>
+          <w:rPr>
+            <w:rStyle w:val="Hyperlink"/>
+          </w:rPr>
+          <w:t>cann</w:t>
+        </w:r>
+        <w:r>
+          <w:rPr>
+            <w:rStyle w:val="Hyperlink"/>
+          </w:rPr>
+          <w:t>o</w:t>
+        </w:r>
+        <w:r>
+          <w:rPr>
+            <w:rStyle w:val="Hyperlink"/>
+          </w:rPr>
+          <w:t>t return value</w:t>
         </w:r>
       </w:hyperlink>
     </w:p>
@@ -877,12 +969,24 @@
       <w:r>
         <w:t xml:space="preserve">: </w:t>
       </w:r>
-      <w:hyperlink r:id="rId26" w:tooltip="test file" w:history="1">
-        <w:r>
-          <w:rPr>
-            <w:rStyle w:val="Hyperlink"/>
-          </w:rPr>
-          <w:t>with arguments</w:t>
+      <w:hyperlink r:id="rId25" w:tooltip="entryExit_2" w:history="1">
+        <w:r>
+          <w:rPr>
+            <w:rStyle w:val="Hyperlink"/>
+          </w:rPr>
+          <w:t xml:space="preserve">with </w:t>
+        </w:r>
+        <w:r>
+          <w:rPr>
+            <w:rStyle w:val="Hyperlink"/>
+          </w:rPr>
+          <w:t>a</w:t>
+        </w:r>
+        <w:r>
+          <w:rPr>
+            <w:rStyle w:val="Hyperlink"/>
+          </w:rPr>
+          <w:t>rguments</w:t>
         </w:r>
       </w:hyperlink>
     </w:p>
@@ -894,12 +998,24 @@
           <w:numId w:val="7"/>
         </w:numPr>
       </w:pPr>
-      <w:hyperlink r:id="rId27" w:tooltip="test file" w:history="1">
-        <w:r>
-          <w:rPr>
-            <w:rStyle w:val="Hyperlink"/>
-          </w:rPr>
-          <w:t xml:space="preserve"> Undefined function as entry/exit action</w:t>
+      <w:hyperlink r:id="rId26" w:tooltip="entryExit_2" w:history="1">
+        <w:r>
+          <w:rPr>
+            <w:rStyle w:val="Hyperlink"/>
+          </w:rPr>
+          <w:t xml:space="preserve"> Undefin</w:t>
+        </w:r>
+        <w:r>
+          <w:rPr>
+            <w:rStyle w:val="Hyperlink"/>
+          </w:rPr>
+          <w:t>e</w:t>
+        </w:r>
+        <w:r>
+          <w:rPr>
+            <w:rStyle w:val="Hyperlink"/>
+          </w:rPr>
+          <w:t>d function as entry/exit action</w:t>
         </w:r>
       </w:hyperlink>
     </w:p>
@@ -914,12 +1030,24 @@
       <w:r>
         <w:t xml:space="preserve"> </w:t>
       </w:r>
-      <w:hyperlink r:id="rId28" w:tooltip="test file" w:history="1">
-        <w:r>
-          <w:rPr>
-            <w:rStyle w:val="Hyperlink"/>
-          </w:rPr>
-          <w:t>Hot/cold states</w:t>
+      <w:hyperlink r:id="rId27" w:tooltip="Elevator" w:history="1">
+        <w:r>
+          <w:rPr>
+            <w:rStyle w:val="Hyperlink"/>
+          </w:rPr>
+          <w:t>Hot/co</w:t>
+        </w:r>
+        <w:r>
+          <w:rPr>
+            <w:rStyle w:val="Hyperlink"/>
+          </w:rPr>
+          <w:t>l</w:t>
+        </w:r>
+        <w:r>
+          <w:rPr>
+            <w:rStyle w:val="Hyperlink"/>
+          </w:rPr>
+          <w:t>d states</w:t>
         </w:r>
       </w:hyperlink>
     </w:p>
@@ -934,12 +1062,24 @@
       <w:r>
         <w:t xml:space="preserve"> Groups of states</w:t>
       </w:r>
-      <w:hyperlink r:id="rId29" w:tooltip="test file" w:history="1">
-        <w:r>
-          <w:rPr>
-            <w:rStyle w:val="Hyperlink"/>
-          </w:rPr>
-          <w:t>: no error</w:t>
+      <w:hyperlink r:id="rId28" w:tooltip="Groups" w:history="1">
+        <w:r>
+          <w:rPr>
+            <w:rStyle w:val="Hyperlink"/>
+          </w:rPr>
+          <w:t>: no err</w:t>
+        </w:r>
+        <w:r>
+          <w:rPr>
+            <w:rStyle w:val="Hyperlink"/>
+          </w:rPr>
+          <w:t>o</w:t>
+        </w:r>
+        <w:r>
+          <w:rPr>
+            <w:rStyle w:val="Hyperlink"/>
+          </w:rPr>
+          <w:t>r</w:t>
         </w:r>
       </w:hyperlink>
       <w:r>
@@ -966,12 +1106,24 @@
           <w:numId w:val="7"/>
         </w:numPr>
       </w:pPr>
-      <w:hyperlink r:id="rId30" w:tooltip="test file" w:history="1">
-        <w:r>
-          <w:rPr>
-            <w:rStyle w:val="Hyperlink"/>
-          </w:rPr>
-          <w:t>multiple actions over</w:t>
+      <w:hyperlink r:id="rId29" w:tooltip="monitors" w:history="1">
+        <w:r>
+          <w:rPr>
+            <w:rStyle w:val="Hyperlink"/>
+          </w:rPr>
+          <w:t>multiple acti</w:t>
+        </w:r>
+        <w:r>
+          <w:rPr>
+            <w:rStyle w:val="Hyperlink"/>
+          </w:rPr>
+          <w:t>o</w:t>
+        </w:r>
+        <w:r>
+          <w:rPr>
+            <w:rStyle w:val="Hyperlink"/>
+          </w:rPr>
+          <w:t>ns over</w:t>
         </w:r>
         <w:r>
           <w:rPr>
@@ -1028,7 +1180,7 @@
       <w:r>
         <w:t xml:space="preserve">Exit actions: </w:t>
       </w:r>
-      <w:hyperlink r:id="rId31" w:tooltip="AlonBug_fails" w:history="1">
+      <w:hyperlink r:id="rId30" w:tooltip="AlonBug_fails" w:history="1">
         <w:r>
           <w:rPr>
             <w:rStyle w:val="Hyperlink"/>
@@ -1051,7 +1203,7 @@
       <w:r>
         <w:t xml:space="preserve">: </w:t>
       </w:r>
-      <w:hyperlink r:id="rId32" w:tooltip="AlonBug.p" w:history="1">
+      <w:hyperlink r:id="rId31" w:tooltip="AlonBug.p" w:history="1">
         <w:r>
           <w:rPr>
             <w:rStyle w:val="Hyperlink"/>
@@ -1115,27 +1267,55 @@
           <w:ilvl w:val="3"/>
           <w:numId w:val="7"/>
         </w:numPr>
-      </w:pPr>
-      <w:hyperlink r:id="rId33" w:tooltip="test file" w:history="1">
-        <w:r>
-          <w:rPr>
-            <w:rStyle w:val="Hyperlink"/>
-          </w:rPr>
-          <w:t>Pairwi</w:t>
-        </w:r>
-        <w:r>
-          <w:rPr>
-            <w:rStyle w:val="Hyperlink"/>
-          </w:rPr>
-          <w:t>s</w:t>
-        </w:r>
-        <w:r>
-          <w:rPr>
-            <w:rStyle w:val="Hyperlink"/>
-          </w:rPr>
-          <w:t>e push/pop in a loop</w:t>
-        </w:r>
-      </w:hyperlink>
+        <w:rPr>
+          <w:rStyle w:val="Hyperlink"/>
+        </w:rPr>
+      </w:pPr>
+      <w:r>
+        <w:fldChar w:fldCharType="begin"/>
+      </w:r>
+      <w:r>
+        <w:instrText xml:space="preserve"> HYPERLINK "../../Tst/RegressionTests/Integration/DynamicError/PushStatement_1/PushStatement_1.p" \o "PushStatement_1" </w:instrText>
+      </w:r>
+      <w:r>
+        <w:fldChar w:fldCharType="separate"/>
+      </w:r>
+      <w:r>
+        <w:rPr>
+          <w:rStyle w:val="Hyperlink"/>
+        </w:rPr>
+        <w:t>Pairwi</w:t>
+      </w:r>
+      <w:r>
+        <w:rPr>
+          <w:rStyle w:val="Hyperlink"/>
+        </w:rPr>
+        <w:t>s</w:t>
+      </w:r>
+      <w:r>
+        <w:rPr>
+          <w:rStyle w:val="Hyperlink"/>
+        </w:rPr>
+        <w:t>e pu</w:t>
+      </w:r>
+      <w:r>
+        <w:rPr>
+          <w:rStyle w:val="Hyperlink"/>
+        </w:rPr>
+        <w:t>s</w:t>
+      </w:r>
+      <w:r>
+        <w:rPr>
+          <w:rStyle w:val="Hyperlink"/>
+        </w:rPr>
+        <w:t>h</w:t>
+      </w:r>
+      <w:r>
+        <w:rPr>
+          <w:rStyle w:val="Hyperlink"/>
+        </w:rPr>
+        <w:t>/pop in a loop</w:t>
+      </w:r>
     </w:p>
     <w:p>
       <w:pPr>
@@ -1146,6 +1326,9 @@
         </w:numPr>
       </w:pPr>
       <w:r>
+        <w:fldChar w:fldCharType="end"/>
+      </w:r>
+      <w:r>
         <w:t>G</w:t>
       </w:r>
       <w:r>
@@ -1154,7 +1337,7 @@
       <w:r>
         <w:t xml:space="preserve">: </w:t>
       </w:r>
-      <w:hyperlink r:id="rId34" w:tooltip="Actions_1" w:history="1">
+      <w:hyperlink r:id="rId32" w:tooltip="Actions_1" w:history="1">
         <w:r>
           <w:rPr>
             <w:rStyle w:val="Hyperlink"/>
@@ -1165,12 +1348,69 @@
       <w:r>
         <w:t xml:space="preserve">, </w:t>
       </w:r>
+      <w:hyperlink r:id="rId33" w:tooltip="TransDecl_DoDecl" w:history="1">
+        <w:r>
+          <w:rPr>
+            <w:rStyle w:val="Hyperlink"/>
+          </w:rPr>
+          <w:t>undefined event</w:t>
+        </w:r>
+      </w:hyperlink>
+      <w:r>
+        <w:t xml:space="preserve">, </w:t>
+      </w:r>
+    </w:p>
+    <w:p>
+      <w:pPr>
+        <w:pStyle w:val="ListParagraph"/>
+        <w:ind w:left="1728"/>
+      </w:pPr>
+      <w:r>
+        <w:t xml:space="preserve">        Goto with action: </w:t>
+      </w:r>
+      <w:hyperlink r:id="rId34" w:tooltip="TransDecl_DoDecl" w:history="1">
+        <w:r>
+          <w:rPr>
+            <w:rStyle w:val="Hyperlink"/>
+          </w:rPr>
+          <w:t>function cannot take</w:t>
+        </w:r>
+        <w:r>
+          <w:rPr>
+            <w:rStyle w:val="Hyperlink"/>
+          </w:rPr>
+          <w:t xml:space="preserve"> arguments</w:t>
+        </w:r>
+      </w:hyperlink>
+      <w:r>
+        <w:t xml:space="preserve">, </w:t>
+      </w:r>
+    </w:p>
+    <w:p>
+      <w:pPr>
+        <w:pStyle w:val="ListParagraph"/>
+        <w:ind w:left="1728"/>
+      </w:pPr>
+      <w:r>
+        <w:t xml:space="preserve">        </w:t>
+      </w:r>
       <w:hyperlink r:id="rId35" w:tooltip="TransDecl_DoDecl" w:history="1">
         <w:r>
           <w:rPr>
             <w:rStyle w:val="Hyperlink"/>
           </w:rPr>
-          <w:t>undefined event</w:t>
+          <w:t>transition function not defined</w:t>
+        </w:r>
+      </w:hyperlink>
+      <w:r>
+        <w:t xml:space="preserve">,  </w:t>
+      </w:r>
+      <w:hyperlink r:id="rId36" w:tooltip="Push_Pop_1" w:history="1">
+        <w:r>
+          <w:rPr>
+            <w:rStyle w:val="Hyperlink"/>
+          </w:rPr>
+          <w:t>assigment as action</w:t>
         </w:r>
       </w:hyperlink>
       <w:r>
@@ -1180,58 +1420,181 @@
     <w:p>
       <w:pPr>
         <w:pStyle w:val="ListParagraph"/>
-        <w:ind w:left="1728"/>
-      </w:pPr>
-      <w:r>
-        <w:t xml:space="preserve">        Goto with action: </w:t>
-      </w:r>
-      <w:hyperlink r:id="rId36" w:tooltip="TransDecl_DoDecl" w:history="1">
-        <w:r>
-          <w:rPr>
-            <w:rStyle w:val="Hyperlink"/>
-          </w:rPr>
-          <w:t>function cannot take</w:t>
-        </w:r>
-        <w:r>
-          <w:rPr>
-            <w:rStyle w:val="Hyperlink"/>
-          </w:rPr>
-          <w:t xml:space="preserve"> arguments</w:t>
-        </w:r>
-      </w:hyperlink>
+        <w:numPr>
+          <w:ilvl w:val="3"/>
+          <w:numId w:val="7"/>
+        </w:numPr>
+      </w:pPr>
+      <w:r>
+        <w:t xml:space="preserve">Push transition: </w:t>
+      </w:r>
+      <w:hyperlink r:id="rId37" w:tooltip="Actions_4" w:history="1">
+        <w:r>
+          <w:rPr>
+            <w:rStyle w:val="Hyperlink"/>
+          </w:rPr>
+          <w:t>overriding of action handlers by a pushed state</w:t>
+        </w:r>
+      </w:hyperlink>
+      <w:r>
+        <w:t>;</w:t>
+      </w:r>
+    </w:p>
+    <w:p>
+      <w:pPr>
+        <w:pStyle w:val="ListParagraph"/>
+        <w:ind w:left="2160"/>
+      </w:pPr>
+      <w:hyperlink r:id="rId38" w:tooltip="Actions_5" w:history="1">
+        <w:r>
+          <w:rPr>
+            <w:rStyle w:val="Hyperlink"/>
+          </w:rPr>
+          <w:t>inheritance of actions and not deferred-by-default</w:t>
+        </w:r>
+      </w:hyperlink>
+      <w:r>
+        <w:t xml:space="preserve">; </w:t>
+      </w:r>
+      <w:hyperlink r:id="rId39" w:tooltip="Actions_5" w:history="1">
+        <w:r>
+          <w:rPr>
+            <w:rStyle w:val="Hyperlink"/>
+          </w:rPr>
+          <w:t>inheritance of</w:t>
+        </w:r>
+        <w:r>
+          <w:rPr>
+            <w:rStyle w:val="Hyperlink"/>
+          </w:rPr>
+          <w:t xml:space="preserve"> actions but not of transitio</w:t>
+        </w:r>
+        <w:r>
+          <w:rPr>
+            <w:rStyle w:val="Hyperlink"/>
+          </w:rPr>
+          <w:t>ns</w:t>
+        </w:r>
+      </w:hyperlink>
+      <w:r>
+        <w:t>;</w:t>
+      </w:r>
+      <w:r>
+        <w:t xml:space="preserve">  </w:t>
+      </w:r>
+      <w:hyperlink r:id="rId40" w:tooltip="Actions_6" w:history="1">
+        <w:r>
+          <w:rPr>
+            <w:rStyle w:val="Hyperlink"/>
+          </w:rPr>
+          <w:t>payload with push transitions</w:t>
+        </w:r>
+      </w:hyperlink>
+    </w:p>
+    <w:p>
+      <w:pPr>
+        <w:pStyle w:val="ListParagraph"/>
+        <w:numPr>
+          <w:ilvl w:val="2"/>
+          <w:numId w:val="7"/>
+        </w:numPr>
+      </w:pPr>
+      <w:r>
+        <w:t xml:space="preserve"> Functions on transitions Anon or Named.</w:t>
+      </w:r>
+    </w:p>
+    <w:p>
+      <w:pPr>
+        <w:pStyle w:val="ListParagraph"/>
+        <w:numPr>
+          <w:ilvl w:val="2"/>
+          <w:numId w:val="7"/>
+        </w:numPr>
+      </w:pPr>
+      <w:hyperlink r:id="rId41" w:tooltip="anonFunction" w:history="1">
+        <w:r>
+          <w:rPr>
+            <w:rStyle w:val="Hyperlink"/>
+          </w:rPr>
+          <w:t xml:space="preserve"> Transition to undef</w:t>
+        </w:r>
+        <w:r>
+          <w:rPr>
+            <w:rStyle w:val="Hyperlink"/>
+          </w:rPr>
+          <w:t>i</w:t>
+        </w:r>
+        <w:r>
+          <w:rPr>
+            <w:rStyle w:val="Hyperlink"/>
+          </w:rPr>
+          <w:t>ned state</w:t>
+        </w:r>
+      </w:hyperlink>
+    </w:p>
+    <w:p>
+      <w:pPr>
+        <w:pStyle w:val="ListParagraph"/>
+        <w:numPr>
+          <w:ilvl w:val="1"/>
+          <w:numId w:val="7"/>
+        </w:numPr>
+      </w:pPr>
+      <w:r>
+        <w:t>Do Declaration</w:t>
+      </w:r>
+    </w:p>
+    <w:p>
+      <w:pPr>
+        <w:pStyle w:val="ListParagraph"/>
+        <w:numPr>
+          <w:ilvl w:val="2"/>
+          <w:numId w:val="7"/>
+        </w:numPr>
+      </w:pPr>
+      <w:r>
+        <w:t xml:space="preserve"> Actions on different types of events {String</w:t>
+      </w:r>
       <w:r>
         <w:t xml:space="preserve">, </w:t>
       </w:r>
-    </w:p>
-    <w:p>
-      <w:pPr>
-        <w:pStyle w:val="ListParagraph"/>
-        <w:ind w:left="1728"/>
-      </w:pPr>
-      <w:r>
-        <w:t xml:space="preserve">        </w:t>
-      </w:r>
-      <w:hyperlink r:id="rId37" w:tooltip="TransDecl_DoDecl" w:history="1">
-        <w:r>
-          <w:rPr>
-            <w:rStyle w:val="Hyperlink"/>
-          </w:rPr>
-          <w:t>transition function not defined</w:t>
-        </w:r>
-      </w:hyperlink>
-      <w:r>
-        <w:t xml:space="preserve">,  </w:t>
-      </w:r>
-      <w:hyperlink r:id="rId38" w:tooltip="Push_Pop_1" w:history="1">
-        <w:r>
-          <w:rPr>
-            <w:rStyle w:val="Hyperlink"/>
-          </w:rPr>
-          <w:t>assigment as action</w:t>
-        </w:r>
-      </w:hyperlink>
-      <w:r>
-        <w:t xml:space="preserve">, </w:t>
+      <w:hyperlink r:id="rId42" w:tooltip="anonFunction" w:history="1">
+        <w:r>
+          <w:rPr>
+            <w:rStyle w:val="Hyperlink"/>
+          </w:rPr>
+          <w:t>d</w:t>
+        </w:r>
+        <w:r>
+          <w:rPr>
+            <w:rStyle w:val="Hyperlink"/>
+          </w:rPr>
+          <w:t>e</w:t>
+        </w:r>
+        <w:r>
+          <w:rPr>
+            <w:rStyle w:val="Hyperlink"/>
+          </w:rPr>
+          <w:t>fault</w:t>
+        </w:r>
+      </w:hyperlink>
+      <w:r>
+        <w:t>, halt}</w:t>
+      </w:r>
+    </w:p>
+    <w:p>
+      <w:pPr>
+        <w:pStyle w:val="ListParagraph"/>
+        <w:numPr>
+          <w:ilvl w:val="2"/>
+          <w:numId w:val="7"/>
+        </w:numPr>
+      </w:pPr>
+      <w:r>
+        <w:t xml:space="preserve"> </w:t>
+      </w:r>
+      <w:r>
+        <w:t>Different types of actions defer, ignore or anon function or named function.</w:t>
       </w:r>
     </w:p>
     <w:p>
@@ -1243,168 +1606,12 @@
         </w:numPr>
       </w:pPr>
       <w:r>
-        <w:t xml:space="preserve">Push transition: </w:t>
-      </w:r>
-      <w:hyperlink r:id="rId39" w:tooltip="Actions_4" w:history="1">
-        <w:r>
-          <w:rPr>
-            <w:rStyle w:val="Hyperlink"/>
-          </w:rPr>
-          <w:t>overriding of action handlers by a pushed state</w:t>
-        </w:r>
-      </w:hyperlink>
-      <w:r>
-        <w:t>;</w:t>
-      </w:r>
-    </w:p>
-    <w:p>
-      <w:pPr>
-        <w:pStyle w:val="ListParagraph"/>
-        <w:ind w:left="2160"/>
-      </w:pPr>
-      <w:hyperlink r:id="rId40" w:tooltip="Actions_5" w:history="1">
-        <w:r>
-          <w:rPr>
-            <w:rStyle w:val="Hyperlink"/>
-          </w:rPr>
-          <w:t>inheritance of actions and not deferred-by-default</w:t>
-        </w:r>
-      </w:hyperlink>
-      <w:r>
-        <w:t xml:space="preserve">; </w:t>
-      </w:r>
-      <w:hyperlink r:id="rId41" w:tooltip="Actions_5" w:history="1">
-        <w:r>
-          <w:rPr>
-            <w:rStyle w:val="Hyperlink"/>
-          </w:rPr>
-          <w:t>inheritance of</w:t>
-        </w:r>
-        <w:r>
-          <w:rPr>
-            <w:rStyle w:val="Hyperlink"/>
-          </w:rPr>
-          <w:t xml:space="preserve"> actions but not of transitio</w:t>
-        </w:r>
-        <w:r>
-          <w:rPr>
-            <w:rStyle w:val="Hyperlink"/>
-          </w:rPr>
-          <w:t>ns</w:t>
-        </w:r>
-      </w:hyperlink>
-      <w:r>
-        <w:t>;</w:t>
-      </w:r>
-      <w:r>
-        <w:t xml:space="preserve">  </w:t>
-      </w:r>
-      <w:hyperlink r:id="rId42" w:tooltip="Actions_6" w:history="1">
-        <w:r>
-          <w:rPr>
-            <w:rStyle w:val="Hyperlink"/>
-          </w:rPr>
-          <w:t>payload with push transitions</w:t>
-        </w:r>
-      </w:hyperlink>
-    </w:p>
-    <w:p>
-      <w:pPr>
-        <w:pStyle w:val="ListParagraph"/>
-        <w:numPr>
-          <w:ilvl w:val="2"/>
-          <w:numId w:val="7"/>
-        </w:numPr>
-      </w:pPr>
-      <w:r>
-        <w:t xml:space="preserve"> Functions on transitions Anon or Named.</w:t>
-      </w:r>
-    </w:p>
-    <w:p>
-      <w:pPr>
-        <w:pStyle w:val="ListParagraph"/>
-        <w:numPr>
-          <w:ilvl w:val="2"/>
-          <w:numId w:val="7"/>
-        </w:numPr>
-      </w:pPr>
-      <w:hyperlink r:id="rId43" w:tooltip="test file" w:history="1">
-        <w:r>
-          <w:rPr>
-            <w:rStyle w:val="Hyperlink"/>
-          </w:rPr>
-          <w:t xml:space="preserve"> Transition to undefined state</w:t>
-        </w:r>
-      </w:hyperlink>
-    </w:p>
-    <w:p>
-      <w:pPr>
-        <w:pStyle w:val="ListParagraph"/>
-        <w:numPr>
-          <w:ilvl w:val="1"/>
-          <w:numId w:val="7"/>
-        </w:numPr>
-      </w:pPr>
-      <w:r>
-        <w:t>Do Declaration</w:t>
-      </w:r>
-    </w:p>
-    <w:p>
-      <w:pPr>
-        <w:pStyle w:val="ListParagraph"/>
-        <w:numPr>
-          <w:ilvl w:val="2"/>
-          <w:numId w:val="7"/>
-        </w:numPr>
-      </w:pPr>
-      <w:r>
-        <w:t xml:space="preserve"> Actions on different types of events {String</w:t>
-      </w:r>
-      <w:r>
-        <w:t xml:space="preserve">, </w:t>
-      </w:r>
-      <w:hyperlink r:id="rId44" w:tooltip="test file" w:history="1">
-        <w:r>
-          <w:rPr>
-            <w:rStyle w:val="Hyperlink"/>
-          </w:rPr>
-          <w:t>default</w:t>
-        </w:r>
-      </w:hyperlink>
-      <w:r>
-        <w:t>, halt}</w:t>
-      </w:r>
-    </w:p>
-    <w:p>
-      <w:pPr>
-        <w:pStyle w:val="ListParagraph"/>
-        <w:numPr>
-          <w:ilvl w:val="2"/>
-          <w:numId w:val="7"/>
-        </w:numPr>
-      </w:pPr>
-      <w:r>
-        <w:t xml:space="preserve"> </w:t>
-      </w:r>
-      <w:r>
-        <w:t>Different types of actions defer, ignore or anon function or named function.</w:t>
-      </w:r>
-    </w:p>
-    <w:p>
-      <w:pPr>
-        <w:pStyle w:val="ListParagraph"/>
-        <w:numPr>
-          <w:ilvl w:val="3"/>
-          <w:numId w:val="7"/>
-        </w:numPr>
-      </w:pPr>
-      <w:r>
         <w:t>Do decl: action on named function</w:t>
       </w:r>
       <w:r>
         <w:t xml:space="preserve">: </w:t>
       </w:r>
-      <w:hyperlink r:id="rId45" w:tooltip="Actions_1" w:history="1">
+      <w:hyperlink r:id="rId43" w:tooltip="Actions_1" w:history="1">
         <w:r>
           <w:rPr>
             <w:rStyle w:val="Hyperlink"/>
@@ -1435,7 +1642,7 @@
       <w:r>
         <w:t xml:space="preserve">Explicit “defer”: </w:t>
       </w:r>
-      <w:hyperlink r:id="rId46" w:tooltip="BangaloreToRedmond_Liveness" w:history="1">
+      <w:hyperlink r:id="rId44" w:tooltip="BangaloreToRedmond_Liveness" w:history="1">
         <w:r>
           <w:rPr>
             <w:rStyle w:val="Hyperlink"/>
@@ -1455,7 +1662,7 @@
       <w:r>
         <w:t xml:space="preserve"> Do declaration: </w:t>
       </w:r>
-      <w:hyperlink r:id="rId47" w:tooltip="TransDecl_DoDecl" w:history="1">
+      <w:hyperlink r:id="rId45" w:tooltip="TransDecl_DoDecl" w:history="1">
         <w:r>
           <w:rPr>
             <w:rStyle w:val="Hyperlink"/>
@@ -1478,7 +1685,7 @@
       <w:r>
         <w:t xml:space="preserve">,  </w:t>
       </w:r>
-      <w:hyperlink r:id="rId48" w:tooltip="TransDecl_DoDecl" w:history="1">
+      <w:hyperlink r:id="rId46" w:tooltip="TransDecl_DoDecl" w:history="1">
         <w:r>
           <w:rPr>
             <w:rStyle w:val="Hyperlink"/>
@@ -1519,7 +1726,7 @@
         <w:pStyle w:val="ListParagraph"/>
         <w:ind w:left="1224"/>
       </w:pPr>
-      <w:hyperlink r:id="rId49" w:tooltip="TrasnDecl_DoDecl" w:history="1">
+      <w:hyperlink r:id="rId47" w:tooltip="TrasnDecl_DoDecl" w:history="1">
         <w:r>
           <w:rPr>
             <w:rStyle w:val="Hyperlink"/>
@@ -1542,7 +1749,7 @@
       <w:r>
         <w:t xml:space="preserve">: </w:t>
       </w:r>
-      <w:hyperlink r:id="rId50" w:tooltip="MaxInstances_2" w:history="1">
+      <w:hyperlink r:id="rId48" w:tooltip="MaxInstances_2" w:history="1">
         <w:r>
           <w:rPr>
             <w:rStyle w:val="Hyperlink"/>
@@ -1574,7 +1781,7 @@
         </w:rPr>
         <w:t xml:space="preserve">number of instances greater than assumed: </w:t>
       </w:r>
-      <w:hyperlink r:id="rId51" w:tooltip="MaxInstances_3" w:history="1">
+      <w:hyperlink r:id="rId49" w:tooltip="MaxInstances_3" w:history="1">
         <w:r>
           <w:rPr>
             <w:rStyle w:val="Hyperlink"/>
@@ -1630,7 +1837,7 @@
       <w:r>
         <w:t xml:space="preserve">: </w:t>
       </w:r>
-      <w:hyperlink r:id="rId52" w:tooltip="BangaloreToRedmond_Liveness" w:history="1">
+      <w:hyperlink r:id="rId50" w:tooltip="BangaloreToRedmond_Liveness" w:history="1">
         <w:r>
           <w:rPr>
             <w:rStyle w:val="Hyperlink"/>
@@ -1676,7 +1883,7 @@
       <w:r>
         <w:t xml:space="preserve">ssert Max Instances of an event: </w:t>
       </w:r>
-      <w:hyperlink r:id="rId53" w:tooltip="MaxInstances_2" w:history="1">
+      <w:hyperlink r:id="rId51" w:tooltip="MaxInstances_2" w:history="1">
         <w:r>
           <w:rPr>
             <w:rStyle w:val="Hyperlink"/>
@@ -1723,7 +1930,7 @@
       <w:r>
         <w:t xml:space="preserve">: </w:t>
       </w:r>
-      <w:hyperlink r:id="rId54" w:tooltip="MaxInstances_1" w:history="1">
+      <w:hyperlink r:id="rId52" w:tooltip="MaxInstances_1" w:history="1">
         <w:r>
           <w:rPr>
             <w:rStyle w:val="Hyperlink"/>
@@ -1734,7 +1941,7 @@
       <w:r>
         <w:t xml:space="preserve">, </w:t>
       </w:r>
-      <w:hyperlink r:id="rId55" w:tooltip="TokenRing" w:history="1">
+      <w:hyperlink r:id="rId53" w:tooltip="TokenRing" w:history="1">
         <w:r>
           <w:rPr>
             <w:rStyle w:val="Hyperlink"/>
@@ -1792,7 +1999,7 @@
       <w:r>
         <w:t xml:space="preserve"> </w:t>
       </w:r>
-      <w:hyperlink r:id="rId56" w:tooltip="BangaloreToRedmond" w:history="1">
+      <w:hyperlink r:id="rId54" w:tooltip="BangaloreToRedmond" w:history="1">
         <w:r>
           <w:rPr>
             <w:rStyle w:val="Hyperlink"/>
@@ -1803,7 +2010,7 @@
       <w:r>
         <w:t xml:space="preserve"> (“assert 2”), </w:t>
       </w:r>
-      <w:hyperlink r:id="rId57" w:tooltip="BangaloreToRedmond_Liveness" w:history="1">
+      <w:hyperlink r:id="rId55" w:tooltip="BangaloreToRedmond_Liveness" w:history="1">
         <w:r>
           <w:rPr>
             <w:rStyle w:val="Hyperlink"/>
@@ -1825,7 +2032,7 @@
           <w:u w:val="none"/>
         </w:rPr>
       </w:pPr>
-      <w:hyperlink r:id="rId58" w:tooltip="PingPong" w:history="1">
+      <w:hyperlink r:id="rId56" w:tooltip="PingPong" w:history="1">
         <w:r>
           <w:rPr>
             <w:rStyle w:val="Hyperlink"/>
@@ -1836,7 +2043,7 @@
       <w:r>
         <w:t xml:space="preserve"> (“assert 1”), </w:t>
       </w:r>
-      <w:hyperlink r:id="rId59" w:tooltip="PingPongDingDong" w:history="1">
+      <w:hyperlink r:id="rId57" w:tooltip="PingPongDingDong" w:history="1">
         <w:r>
           <w:rPr>
             <w:rStyle w:val="Hyperlink"/>
@@ -1928,7 +2135,7 @@
       <w:r>
         <w:t xml:space="preserve">2.1.1. Basic syntax/semantics: </w:t>
       </w:r>
-      <w:hyperlink r:id="rId60" w:tooltip="Actions_1" w:history="1">
+      <w:hyperlink r:id="rId58" w:tooltip="Actions_1" w:history="1">
         <w:r>
           <w:rPr>
             <w:rStyle w:val="Hyperlink"/>
@@ -1954,7 +2161,7 @@
       <w:r>
         <w:t xml:space="preserve">ault semantics: action (“do”) vs transition (“goto”): </w:t>
       </w:r>
-      <w:hyperlink r:id="rId61" w:tooltip="Actions_2" w:history="1">
+      <w:hyperlink r:id="rId59" w:tooltip="Actions_2" w:history="1">
         <w:r>
           <w:rPr>
             <w:rStyle w:val="Hyperlink"/>
@@ -1971,7 +2178,7 @@
       <w:r>
         <w:t xml:space="preserve"> (</w:t>
       </w:r>
-      <w:hyperlink r:id="rId62" w:tooltip="Actions_2_fails" w:history="1">
+      <w:hyperlink r:id="rId60" w:tooltip="Actions_2_fails" w:history="1">
         <w:r>
           <w:rPr>
             <w:rStyle w:val="Hyperlink"/>
@@ -1982,7 +2189,7 @@
       <w:r>
         <w:t xml:space="preserve">, </w:t>
       </w:r>
-      <w:hyperlink r:id="rId63" w:tooltip="Actions_3" w:history="1">
+      <w:hyperlink r:id="rId61" w:tooltip="Actions_3" w:history="1">
         <w:r>
           <w:rPr>
             <w:rStyle w:val="Hyperlink"/>
@@ -1993,7 +2200,7 @@
       <w:r>
         <w:t xml:space="preserve">); </w:t>
       </w:r>
-      <w:hyperlink r:id="rId64" w:tooltip="Actions_3" w:history="1">
+      <w:hyperlink r:id="rId62" w:tooltip="Actions_3" w:history="1">
         <w:r>
           <w:rPr>
             <w:rStyle w:val="Hyperlink"/>
@@ -2010,7 +2217,7 @@
       <w:r>
         <w:t xml:space="preserve">2.1.3. </w:t>
       </w:r>
-      <w:hyperlink r:id="rId65" w:tooltip="Actions_4" w:history="1">
+      <w:hyperlink r:id="rId63" w:tooltip="Actions_4" w:history="1">
         <w:r>
           <w:rPr>
             <w:rStyle w:val="Hyperlink"/>
@@ -2027,7 +2234,7 @@
       <w:r>
         <w:t xml:space="preserve">2.1.4. </w:t>
       </w:r>
-      <w:hyperlink r:id="rId66" w:tooltip="PushStatement_1" w:history="1">
+      <w:hyperlink r:id="rId64" w:tooltip="PushStatement_1" w:history="1">
         <w:r>
           <w:rPr>
             <w:rStyle w:val="Hyperlink"/>
@@ -2051,7 +2258,7 @@
         <w:fldChar w:fldCharType="begin"/>
       </w:r>
       <w:r>
-        <w:instrText xml:space="preserve"> HYPERLINK "../../Tst/RegressionTests/Integration/DynamicError/Actions_1/Actions_1.p" \o "test file" </w:instrText>
+        <w:instrText>HYPERLINK "../../Tst/RegressionTests/Integration/DynamicError/Actions_1/Actions_1.p" \o "Actions_1"</w:instrText>
       </w:r>
       <w:r>
         <w:fldChar w:fldCharType="separate"/>
@@ -2086,7 +2293,7 @@
       <w:r>
         <w:t xml:space="preserve">: </w:t>
       </w:r>
-      <w:hyperlink r:id="rId67" w:tooltip="Actions_1" w:history="1">
+      <w:hyperlink r:id="rId65" w:tooltip="Actions_1" w:history="1">
         <w:r>
           <w:rPr>
             <w:rStyle w:val="Hyperlink"/>
@@ -2097,7 +2304,7 @@
       <w:r>
         <w:t xml:space="preserve">,  </w:t>
       </w:r>
-      <w:hyperlink r:id="rId68" w:tooltip="TokenRing_Typos" w:history="1">
+      <w:hyperlink r:id="rId66" w:tooltip="TokenRing_Typos" w:history="1">
         <w:r>
           <w:rPr>
             <w:rStyle w:val="Hyperlink"/>
@@ -2126,7 +2333,7 @@
       <w:r>
         <w:t>atement</w:t>
       </w:r>
-      <w:hyperlink r:id="rId69" w:tooltip="sends.p" w:history="1">
+      <w:hyperlink r:id="rId67" w:tooltip="sends.p" w:history="1">
         <w:r>
           <w:rPr>
             <w:rStyle w:val="Hyperlink"/>
@@ -2146,7 +2353,7 @@
         </w:rPr>
         <w:t xml:space="preserve"> </w:t>
       </w:r>
-      <w:hyperlink r:id="rId70" w:tooltip="TokenRing_Typos" w:history="1">
+      <w:hyperlink r:id="rId68" w:tooltip="TokenRing_Typos" w:history="1">
         <w:r>
           <w:rPr>
             <w:rStyle w:val="Hyperlink"/>
@@ -2182,7 +2389,7 @@
           <w:numId w:val="7"/>
         </w:numPr>
       </w:pPr>
-      <w:hyperlink r:id="rId71" w:tooltip="test file" w:history="1">
+      <w:hyperlink r:id="rId69" w:tooltip="Elevator" w:history="1">
         <w:r>
           <w:rPr>
             <w:rStyle w:val="Hyperlink"/>
@@ -2229,7 +2436,7 @@
       <w:r>
         <w:t xml:space="preserve">: </w:t>
       </w:r>
-      <w:hyperlink r:id="rId72" w:tooltip="test file" w:history="1">
+      <w:hyperlink r:id="rId70" w:tooltip="Actions_1" w:history="1">
         <w:r>
           <w:rPr>
             <w:rStyle w:val="Hyperlink"/>
@@ -2240,7 +2447,7 @@
       <w:r>
         <w:t xml:space="preserve">, two asserts in a row: </w:t>
       </w:r>
-      <w:hyperlink r:id="rId73" w:tooltip="test file" w:history="1">
+      <w:hyperlink r:id="rId71" w:tooltip="Actions_4" w:history="1">
         <w:r>
           <w:rPr>
             <w:rStyle w:val="Hyperlink"/>
@@ -2251,7 +2458,7 @@
       <w:r>
         <w:t xml:space="preserve">, </w:t>
       </w:r>
-      <w:hyperlink r:id="rId74" w:tooltip="test file" w:history="1">
+      <w:hyperlink r:id="rId72" w:tooltip="PushStatement_1" w:history="1">
         <w:r>
           <w:rPr>
             <w:rStyle w:val="Hyperlink"/>
@@ -2286,7 +2493,7 @@
       <w:r>
         <w:t xml:space="preserve">On all data types: </w:t>
       </w:r>
-      <w:hyperlink r:id="rId75" w:tooltip="test file" w:history="1">
+      <w:hyperlink r:id="rId73" w:tooltip="Actions_1" w:history="1">
         <w:r>
           <w:rPr>
             <w:rStyle w:val="Hyperlink"/>
@@ -2297,7 +2504,7 @@
       <w:r>
         <w:t xml:space="preserve">, </w:t>
       </w:r>
-      <w:hyperlink r:id="rId76" w:tooltip="test file" w:history="1">
+      <w:hyperlink r:id="rId74" w:tooltip="PushStatement_1" w:history="1">
         <w:r>
           <w:rPr>
             <w:rStyle w:val="Hyperlink"/>
@@ -2344,7 +2551,7 @@
       <w:r>
         <w:t xml:space="preserve"> (</w:t>
       </w:r>
-      <w:hyperlink r:id="rId77" w:tooltip="test file" w:history="1">
+      <w:hyperlink r:id="rId75" w:tooltip="function" w:history="1">
         <w:r>
           <w:rPr>
             <w:rStyle w:val="Hyperlink"/>
@@ -2355,7 +2562,7 @@
       <w:r>
         <w:t xml:space="preserve">, </w:t>
       </w:r>
-      <w:hyperlink r:id="rId78" w:tooltip="test file" w:history="1">
+      <w:hyperlink r:id="rId76" w:tooltip="lvalues" w:history="1">
         <w:r>
           <w:rPr>
             <w:rStyle w:val="Hyperlink"/>
@@ -2378,7 +2585,7 @@
       <w:r>
         <w:t xml:space="preserve"> </w:t>
       </w:r>
-      <w:hyperlink r:id="rId79" w:tooltip="test file" w:history="1">
+      <w:hyperlink r:id="rId77" w:tooltip="lvalues" w:history="1">
         <w:r>
           <w:rPr>
             <w:rStyle w:val="Hyperlink"/>
@@ -2428,7 +2635,7 @@
       <w:r>
         <w:t xml:space="preserve">: </w:t>
       </w:r>
-      <w:hyperlink r:id="rId80" w:tooltip="test file" w:history="1">
+      <w:hyperlink r:id="rId78" w:tooltip="entryExit_1" w:history="1">
         <w:r>
           <w:rPr>
             <w:rStyle w:val="Hyperlink"/>
@@ -2478,7 +2685,7 @@
       <w:r>
         <w:t xml:space="preserve"> </w:t>
       </w:r>
-      <w:hyperlink r:id="rId81" w:tooltip="TokenRing_Typos" w:history="1">
+      <w:hyperlink r:id="rId79" w:tooltip="TokenRing_Typos" w:history="1">
         <w:r>
           <w:rPr>
             <w:rStyle w:val="Hyperlink"/>
@@ -2550,7 +2757,7 @@
         <w:lastRenderedPageBreak/>
         <w:t xml:space="preserve"> This, </w:t>
       </w:r>
-      <w:hyperlink r:id="rId82" w:tooltip="BangaloreToRedmond" w:history="1">
+      <w:hyperlink r:id="rId80" w:tooltip="BangaloreToRedmond" w:history="1">
         <w:r>
           <w:rPr>
             <w:rStyle w:val="Hyperlink"/>
@@ -2558,7 +2765,7 @@
           <w:t>trigger</w:t>
         </w:r>
       </w:hyperlink>
-      <w:hyperlink r:id="rId83" w:tooltip="test file" w:history="1">
+      <w:hyperlink r:id="rId81" w:tooltip="Actions_1" w:history="1">
         <w:r>
           <w:rPr>
             <w:rStyle w:val="Hyperlink"/>
@@ -2614,7 +2821,7 @@
           <w:numId w:val="7"/>
         </w:numPr>
       </w:pPr>
-      <w:hyperlink r:id="rId84" w:tooltip="test file" w:history="1">
+      <w:hyperlink r:id="rId82" w:tooltip="PushStatement_1" w:history="1">
         <w:r>
           <w:rPr>
             <w:rStyle w:val="Hyperlink"/>
@@ -2628,7 +2835,7 @@
       <w:r>
         <w:t>(</w:t>
       </w:r>
-      <w:hyperlink r:id="rId85" w:tooltip="TokenRing_Typos" w:history="1">
+      <w:hyperlink r:id="rId83" w:tooltip="TokenRing_Typos" w:history="1">
         <w:r>
           <w:rPr>
             <w:rStyle w:val="Hyperlink"/>
@@ -2675,7 +2882,7 @@
           <w:numId w:val="7"/>
         </w:numPr>
       </w:pPr>
-      <w:hyperlink r:id="rId86" w:tooltip="test file" w:history="1">
+      <w:hyperlink r:id="rId84" w:tooltip="fields" w:history="1">
         <w:r>
           <w:rPr>
             <w:rStyle w:val="Hyperlink"/>
@@ -2719,7 +2926,7 @@
       <w:r>
         <w:t xml:space="preserve"> Cast operator (as</w:t>
       </w:r>
-      <w:hyperlink r:id="rId87" w:tooltip="test file" w:history="1">
+      <w:hyperlink r:id="rId85" w:tooltip="Actions_1" w:history="1">
         <w:r>
           <w:rPr>
             <w:rStyle w:val="Hyperlink"/>
@@ -2775,7 +2982,7 @@
       <w:r>
         <w:t xml:space="preserve">: </w:t>
       </w:r>
-      <w:hyperlink r:id="rId88" w:tooltip="test file" w:history="1">
+      <w:hyperlink r:id="rId86" w:tooltip="function_Typos" w:history="1">
         <w:r>
           <w:rPr>
             <w:rStyle w:val="Hyperlink"/>
@@ -2798,7 +3005,7 @@
       <w:r>
         <w:t xml:space="preserve">: </w:t>
       </w:r>
-      <w:hyperlink r:id="rId89" w:tooltip="test file" w:history="1">
+      <w:hyperlink r:id="rId87" w:tooltip="function" w:history="1">
         <w:r>
           <w:rPr>
             <w:rStyle w:val="Hyperlink"/>
@@ -2824,7 +3031,7 @@
       <w:r>
         <w:t xml:space="preserve">Passing variables as payloads: </w:t>
       </w:r>
-      <w:hyperlink r:id="rId90" w:tooltip="test file" w:history="1">
+      <w:hyperlink r:id="rId88" w:tooltip="Actions_1" w:history="1">
         <w:r>
           <w:rPr>
             <w:rStyle w:val="Hyperlink"/>
@@ -2835,6 +3042,8 @@
       <w:r>
         <w:t>, …</w:t>
       </w:r>
+      <w:bookmarkStart w:id="0" w:name="_GoBack"/>
+      <w:bookmarkEnd w:id="0"/>
     </w:p>
     <w:p>
       <w:pPr>
@@ -2882,7 +3091,7 @@
       <w:r>
         <w:t xml:space="preserve">Transitions &gt; Actions &gt; </w:t>
       </w:r>
-      <w:hyperlink r:id="rId91" w:tooltip="test file" w:history="1">
+      <w:hyperlink r:id="rId89" w:tooltip="Elevator" w:history="1">
         <w:r>
           <w:rPr>
             <w:rStyle w:val="Hyperlink"/>
@@ -2893,7 +3102,7 @@
       <w:r>
         <w:t xml:space="preserve">, </w:t>
       </w:r>
-      <w:hyperlink r:id="rId92" w:tooltip="test file" w:history="1">
+      <w:hyperlink r:id="rId90" w:tooltip="Elevator" w:history="1">
         <w:r>
           <w:rPr>
             <w:rStyle w:val="Hyperlink"/>
@@ -2948,7 +3157,7 @@
       <w:r>
         <w:t xml:space="preserve">Duplicates: </w:t>
       </w:r>
-      <w:hyperlink r:id="rId93" w:tooltip="test file" w:history="1">
+      <w:hyperlink r:id="rId91" w:tooltip="Duplicates" w:history="1">
         <w:r>
           <w:rPr>
             <w:rStyle w:val="Hyperlink"/>
@@ -2974,7 +3183,7 @@
       <w:r>
         <w:t xml:space="preserve">Re-definition of variables: </w:t>
       </w:r>
-      <w:hyperlink r:id="rId94" w:tooltip="variableType" w:history="1">
+      <w:hyperlink r:id="rId92" w:tooltip="variableType" w:history="1">
         <w:r>
           <w:rPr>
             <w:rStyle w:val="Hyperlink"/>
@@ -5781,7 +5990,7 @@
 </file>
 
 <file path=customXml/itemProps2.xml><?xml version="1.0" encoding="utf-8"?>
-<ds:datastoreItem xmlns:ds="http://schemas.openxmlformats.org/officeDocument/2006/customXml" ds:itemID="{EC95D802-9FF2-4E23-9703-1255B30A9ADD}">
+<ds:datastoreItem xmlns:ds="http://schemas.openxmlformats.org/officeDocument/2006/customXml" ds:itemID="{B63648B6-590C-43E7-9BC3-E788103D56E6}">
   <ds:schemaRefs>
     <ds:schemaRef ds:uri="http://schemas.openxmlformats.org/officeDocument/2006/bibliography"/>
   </ds:schemaRefs>

--- a/Doc/TestDocs/TestingFramework.docx
+++ b/Doc/TestDocs/TestingFramework.docx
@@ -371,260 +371,9 @@
       <w:r>
         <w:t xml:space="preserve"> Cardinality of the event</w:t>
       </w:r>
-    </w:p>
-    <w:p>
-      <w:pPr>
-        <w:pStyle w:val="ListParagraph"/>
-        <w:numPr>
-          <w:ilvl w:val="2"/>
-          <w:numId w:val="7"/>
-        </w:numPr>
-      </w:pPr>
-      <w:r>
-        <w:t xml:space="preserve"> Payload Type</w:t>
-      </w:r>
       <w:r>
         <w:t xml:space="preserve">: </w:t>
       </w:r>
-      <w:hyperlink r:id="rId9" w:tooltip="function_Typos" w:history="1">
-        <w:r>
-          <w:rPr>
-            <w:rStyle w:val="Hyperlink"/>
-          </w:rPr>
-          <w:t>invalid payload type (event expects no payload)</w:t>
-        </w:r>
-      </w:hyperlink>
-    </w:p>
-    <w:p>
-      <w:pPr>
-        <w:pStyle w:val="ListParagraph"/>
-        <w:numPr>
-          <w:ilvl w:val="2"/>
-          <w:numId w:val="7"/>
-        </w:numPr>
-        <w:rPr>
-          <w:rStyle w:val="Hyperlink"/>
-        </w:rPr>
-      </w:pPr>
-      <w:r>
-        <w:fldChar w:fldCharType="begin"/>
-      </w:r>
-      <w:r>
-        <w:instrText xml:space="preserve"> HYPERLINK "../../Tst/RegressionTests/Integration/Correct/Elevator/Elevator.p" \o "Elevator" </w:instrText>
-      </w:r>
-      <w:r>
-        <w:fldChar w:fldCharType="separate"/>
-      </w:r>
-      <w:r>
-        <w:rPr>
-          <w:rStyle w:val="Hyperlink"/>
-        </w:rPr>
-        <w:t xml:space="preserve"> Event declaration</w:t>
-      </w:r>
-      <w:r>
-        <w:rPr>
-          <w:rStyle w:val="Hyperlink"/>
-        </w:rPr>
-        <w:t xml:space="preserve"> </w:t>
-      </w:r>
-      <w:r>
-        <w:rPr>
-          <w:rStyle w:val="Hyperlink"/>
-        </w:rPr>
-        <w:t>with assume and assert</w:t>
-      </w:r>
-    </w:p>
-    <w:p>
-      <w:pPr>
-        <w:pStyle w:val="ListParagraph"/>
-        <w:numPr>
-          <w:ilvl w:val="1"/>
-          <w:numId w:val="7"/>
-        </w:numPr>
-      </w:pPr>
-      <w:r>
-        <w:fldChar w:fldCharType="end"/>
-      </w:r>
-      <w:r>
-        <w:t>Machine Declaration</w:t>
-      </w:r>
-    </w:p>
-    <w:p>
-      <w:pPr>
-        <w:pStyle w:val="ListParagraph"/>
-        <w:numPr>
-          <w:ilvl w:val="2"/>
-          <w:numId w:val="7"/>
-        </w:numPr>
-      </w:pPr>
-      <w:r>
-        <w:t xml:space="preserve"> Queue Size Constraint</w:t>
-      </w:r>
-      <w:r>
-        <w:t xml:space="preserve">: </w:t>
-      </w:r>
-      <w:hyperlink r:id="rId10" w:tooltip="TokenRing" w:history="1">
-        <w:r>
-          <w:rPr>
-            <w:rStyle w:val="Hyperlink"/>
-          </w:rPr>
-          <w:t>test1</w:t>
-        </w:r>
-      </w:hyperlink>
-    </w:p>
-    <w:p>
-      <w:pPr>
-        <w:pStyle w:val="ListParagraph"/>
-        <w:numPr>
-          <w:ilvl w:val="2"/>
-          <w:numId w:val="7"/>
-        </w:numPr>
-      </w:pPr>
-      <w:r>
-        <w:t xml:space="preserve"> Different types of Machines: </w:t>
-      </w:r>
-      <w:r>
-        <w:t>Re</w:t>
-      </w:r>
-      <w:r>
-        <w:t>a</w:t>
-      </w:r>
-      <w:r>
-        <w:t>l</w:t>
-      </w:r>
-      <w:r>
-        <w:t xml:space="preserve"> (</w:t>
-      </w:r>
-      <w:hyperlink r:id="rId11" w:tooltip="Actions_1" w:history="1">
-        <w:r>
-          <w:rPr>
-            <w:rStyle w:val="Hyperlink"/>
-          </w:rPr>
-          <w:t>test</w:t>
-        </w:r>
-      </w:hyperlink>
-      <w:r>
-        <w:t>1)</w:t>
-      </w:r>
-      <w:r>
-        <w:t xml:space="preserve">, </w:t>
-      </w:r>
-      <w:r>
-        <w:t xml:space="preserve">  </w:t>
-      </w:r>
-      <w:r>
-        <w:t>Mo</w:t>
-      </w:r>
-      <w:r>
-        <w:t>d</w:t>
-      </w:r>
-      <w:r>
-        <w:t>el</w:t>
-      </w:r>
-      <w:r>
-        <w:t xml:space="preserve"> (</w:t>
-      </w:r>
-      <w:hyperlink r:id="rId12" w:tooltip="Actions_1" w:history="1">
-        <w:r>
-          <w:rPr>
-            <w:rStyle w:val="Hyperlink"/>
-          </w:rPr>
-          <w:t>test1</w:t>
-        </w:r>
-      </w:hyperlink>
-      <w:r>
-        <w:t xml:space="preserve">, </w:t>
-      </w:r>
-      <w:hyperlink r:id="rId13" w:tooltip="TokenRing" w:history="1">
-        <w:r>
-          <w:rPr>
-            <w:rStyle w:val="Hyperlink"/>
-          </w:rPr>
-          <w:t>test2</w:t>
-        </w:r>
-      </w:hyperlink>
-      <w:r>
-        <w:t>)</w:t>
-      </w:r>
-      <w:r>
-        <w:t xml:space="preserve">, </w:t>
-      </w:r>
-      <w:r>
-        <w:t>Mon</w:t>
-      </w:r>
-      <w:r>
-        <w:t>i</w:t>
-      </w:r>
-      <w:r>
-        <w:t>tor</w:t>
-      </w:r>
-      <w:r>
-        <w:t xml:space="preserve"> (</w:t>
-      </w:r>
-      <w:hyperlink r:id="rId14" w:tooltip="Elevator" w:history="1">
-        <w:r>
-          <w:rPr>
-            <w:rStyle w:val="Hyperlink"/>
-          </w:rPr>
-          <w:t>test1</w:t>
-        </w:r>
-      </w:hyperlink>
-      <w:r>
-        <w:t>)</w:t>
-      </w:r>
-      <w:r>
-        <w:t>).</w:t>
-      </w:r>
-    </w:p>
-    <w:p>
-      <w:pPr>
-        <w:pStyle w:val="ListParagraph"/>
-        <w:numPr>
-          <w:ilvl w:val="2"/>
-          <w:numId w:val="7"/>
-        </w:numPr>
-      </w:pPr>
-      <w:r>
-        <w:t xml:space="preserve"> </w:t>
-      </w:r>
-      <w:r>
-        <w:t xml:space="preserve">Start state defined / </w:t>
-      </w:r>
-      <w:hyperlink r:id="rId15" w:tooltip="Duplicates" w:history="1">
-        <w:r>
-          <w:rPr>
-            <w:rStyle w:val="Hyperlink"/>
-          </w:rPr>
-          <w:t xml:space="preserve">not </w:t>
-        </w:r>
-        <w:r>
-          <w:rPr>
-            <w:rStyle w:val="Hyperlink"/>
-          </w:rPr>
-          <w:t>d</w:t>
-        </w:r>
-        <w:r>
-          <w:rPr>
-            <w:rStyle w:val="Hyperlink"/>
-          </w:rPr>
-          <w:t>efined</w:t>
-        </w:r>
-      </w:hyperlink>
-      <w:r>
-        <w:t>.</w:t>
-      </w:r>
-    </w:p>
-    <w:p>
-      <w:pPr>
-        <w:pStyle w:val="ListParagraph"/>
-        <w:numPr>
-          <w:ilvl w:val="2"/>
-          <w:numId w:val="7"/>
-        </w:numPr>
-      </w:pPr>
-      <w:r>
-        <w:t xml:space="preserve"> Monitors: </w:t>
-      </w:r>
     </w:p>
     <w:p>
       <w:pPr>
@@ -635,805 +384,14 @@
         </w:numPr>
       </w:pPr>
       <w:r>
-        <w:t xml:space="preserve">Hot/cold states: </w:t>
-      </w:r>
-      <w:hyperlink r:id="rId16" w:tooltip="PingPongMonitor" w:history="1">
-        <w:r>
-          <w:rPr>
-            <w:rStyle w:val="Hyperlink"/>
-          </w:rPr>
-          <w:t>test1</w:t>
-        </w:r>
-      </w:hyperlink>
-    </w:p>
-    <w:p>
-      <w:pPr>
-        <w:pStyle w:val="ListParagraph"/>
-        <w:numPr>
-          <w:ilvl w:val="3"/>
-          <w:numId w:val="7"/>
-        </w:numPr>
-      </w:pPr>
-      <w:r>
-        <w:t>N</w:t>
-      </w:r>
-      <w:r>
-        <w:t xml:space="preserve">ot allowed: </w:t>
-      </w:r>
-      <w:hyperlink r:id="rId17" w:tooltip="monitors" w:history="1">
-        <w:r>
-          <w:rPr>
-            <w:rStyle w:val="Hyperlink"/>
-          </w:rPr>
-          <w:t>new, se</w:t>
-        </w:r>
-        <w:r>
-          <w:rPr>
-            <w:rStyle w:val="Hyperlink"/>
-          </w:rPr>
-          <w:t>n</w:t>
-        </w:r>
-        <w:r>
-          <w:rPr>
-            <w:rStyle w:val="Hyperlink"/>
-          </w:rPr>
-          <w:t>d, push, pop, model functions, defer, default trans</w:t>
-        </w:r>
-      </w:hyperlink>
-    </w:p>
-    <w:p>
-      <w:pPr>
-        <w:pStyle w:val="ListParagraph"/>
-        <w:numPr>
-          <w:ilvl w:val="1"/>
-          <w:numId w:val="7"/>
-        </w:numPr>
-      </w:pPr>
-      <w:r>
-        <w:t>Variable Declaration</w:t>
-      </w:r>
-    </w:p>
-    <w:p>
-      <w:pPr>
-        <w:pStyle w:val="ListParagraph"/>
-        <w:numPr>
-          <w:ilvl w:val="1"/>
-          <w:numId w:val="7"/>
-        </w:numPr>
-      </w:pPr>
-      <w:r>
-        <w:t>Function Declaration</w:t>
-      </w:r>
-    </w:p>
-    <w:p>
-      <w:pPr>
-        <w:pStyle w:val="ListParagraph"/>
-        <w:numPr>
-          <w:ilvl w:val="2"/>
-          <w:numId w:val="7"/>
-        </w:numPr>
-      </w:pPr>
-      <w:r>
-        <w:t xml:space="preserve"> </w:t>
-      </w:r>
-      <w:r>
-        <w:t>Model functions</w:t>
-      </w:r>
-      <w:r>
-        <w:t xml:space="preserve">: </w:t>
-      </w:r>
-      <w:hyperlink r:id="rId18" w:tooltip="entryExit_1" w:history="1">
-        <w:r>
-          <w:rPr>
-            <w:rStyle w:val="Hyperlink"/>
-          </w:rPr>
-          <w:t>can</w:t>
-        </w:r>
-        <w:r>
-          <w:rPr>
-            <w:rStyle w:val="Hyperlink"/>
-          </w:rPr>
-          <w:t xml:space="preserve"> o</w:t>
-        </w:r>
-        <w:r>
-          <w:rPr>
-            <w:rStyle w:val="Hyperlink"/>
-          </w:rPr>
-          <w:t>n</w:t>
-        </w:r>
-        <w:r>
-          <w:rPr>
-            <w:rStyle w:val="Hyperlink"/>
-          </w:rPr>
-          <w:t xml:space="preserve">ly </w:t>
-        </w:r>
-        <w:r>
-          <w:rPr>
-            <w:rStyle w:val="Hyperlink"/>
-          </w:rPr>
-          <w:t xml:space="preserve">be declared </w:t>
-        </w:r>
-        <w:r>
-          <w:rPr>
-            <w:rStyle w:val="Hyperlink"/>
-          </w:rPr>
-          <w:t>in real machines</w:t>
-        </w:r>
-      </w:hyperlink>
-    </w:p>
-    <w:p>
-      <w:pPr>
-        <w:pStyle w:val="ListParagraph"/>
-        <w:numPr>
-          <w:ilvl w:val="2"/>
-          <w:numId w:val="7"/>
-        </w:numPr>
-      </w:pPr>
-      <w:hyperlink r:id="rId19" w:tooltip="function" w:history="1">
-        <w:r>
-          <w:rPr>
-            <w:rStyle w:val="Hyperlink"/>
-          </w:rPr>
-          <w:t>Wrong ty</w:t>
-        </w:r>
-        <w:r>
-          <w:rPr>
-            <w:rStyle w:val="Hyperlink"/>
-          </w:rPr>
-          <w:t>p</w:t>
-        </w:r>
-        <w:r>
-          <w:rPr>
-            <w:rStyle w:val="Hyperlink"/>
-          </w:rPr>
-          <w:t>e/number of function parameters or return value</w:t>
-        </w:r>
-      </w:hyperlink>
-    </w:p>
-    <w:p>
-      <w:pPr>
-        <w:pStyle w:val="ListParagraph"/>
-        <w:numPr>
-          <w:ilvl w:val="2"/>
-          <w:numId w:val="7"/>
-        </w:numPr>
-      </w:pPr>
-      <w:r>
-        <w:t xml:space="preserve"> </w:t>
-      </w:r>
-      <w:hyperlink r:id="rId20" w:tooltip="function_Typos" w:history="1">
-        <w:r>
-          <w:rPr>
-            <w:rStyle w:val="Hyperlink"/>
-          </w:rPr>
-          <w:t>Return</w:t>
-        </w:r>
-        <w:r>
-          <w:rPr>
-            <w:rStyle w:val="Hyperlink"/>
-          </w:rPr>
-          <w:t xml:space="preserve"> </w:t>
-        </w:r>
-        <w:r>
-          <w:rPr>
-            <w:rStyle w:val="Hyperlink"/>
-          </w:rPr>
-          <w:t>value has incorrect type (undeclared)</w:t>
-        </w:r>
-      </w:hyperlink>
-    </w:p>
-    <w:p>
-      <w:pPr>
-        <w:pStyle w:val="ListParagraph"/>
-        <w:numPr>
-          <w:ilvl w:val="2"/>
-          <w:numId w:val="7"/>
-        </w:numPr>
-        <w:rPr>
-          <w:rStyle w:val="Hyperlink"/>
-          <w:color w:val="auto"/>
-          <w:u w:val="none"/>
-        </w:rPr>
-      </w:pPr>
-      <w:r>
-        <w:t xml:space="preserve"> Data impure functions</w:t>
-      </w:r>
-      <w:r>
-        <w:t xml:space="preserve">: </w:t>
-      </w:r>
-      <w:hyperlink r:id="rId21" w:tooltip="lvalues.p" w:history="1">
-        <w:r>
-          <w:rPr>
-            <w:rStyle w:val="Hyperlink"/>
-          </w:rPr>
-          <w:t>test1</w:t>
-        </w:r>
-      </w:hyperlink>
-      <w:r>
-        <w:t xml:space="preserve">, </w:t>
-      </w:r>
-      <w:hyperlink r:id="rId22" w:tooltip="purity.p" w:history="1">
-        <w:r>
-          <w:rPr>
-            <w:rStyle w:val="Hyperlink"/>
-          </w:rPr>
-          <w:t>test2</w:t>
-        </w:r>
-      </w:hyperlink>
-      <w:r>
-        <w:rPr>
-          <w:rStyle w:val="Hyperlink"/>
-        </w:rPr>
-        <w:t xml:space="preserve">      </w:t>
-      </w:r>
-    </w:p>
-    <w:p>
-      <w:pPr>
-        <w:pStyle w:val="ListParagraph"/>
-        <w:numPr>
-          <w:ilvl w:val="2"/>
-          <w:numId w:val="7"/>
-        </w:numPr>
-      </w:pPr>
-      <w:r>
-        <w:t xml:space="preserve"> Types of formal and actual parameters: </w:t>
-      </w:r>
-      <w:hyperlink r:id="rId23" w:tooltip="functionAny" w:history="1">
-        <w:r>
-          <w:rPr>
-            <w:rStyle w:val="Hyperlink"/>
-          </w:rPr>
-          <w:t>any/int</w:t>
-        </w:r>
-      </w:hyperlink>
-      <w:r>
-        <w:t xml:space="preserve">, </w:t>
-      </w:r>
-    </w:p>
-    <w:p>
-      <w:pPr>
-        <w:pStyle w:val="ListParagraph"/>
-        <w:numPr>
-          <w:ilvl w:val="1"/>
-          <w:numId w:val="7"/>
-        </w:numPr>
-      </w:pPr>
-      <w:r>
-        <w:t>Anonymous Function Declaration</w:t>
-      </w:r>
-    </w:p>
-    <w:p>
-      <w:pPr>
-        <w:pStyle w:val="ListParagraph"/>
-        <w:numPr>
-          <w:ilvl w:val="2"/>
-          <w:numId w:val="7"/>
-        </w:numPr>
-      </w:pPr>
-      <w:r>
-        <w:t xml:space="preserve"> </w:t>
-      </w:r>
-      <w:r>
-        <w:t>Return values of anonymous functions</w:t>
-      </w:r>
-      <w:r>
-        <w:t xml:space="preserve">: </w:t>
-      </w:r>
-      <w:hyperlink r:id="rId24" w:tooltip="function" w:history="1">
-        <w:r>
-          <w:rPr>
-            <w:rStyle w:val="Hyperlink"/>
-          </w:rPr>
-          <w:t>cann</w:t>
-        </w:r>
-        <w:r>
-          <w:rPr>
-            <w:rStyle w:val="Hyperlink"/>
-          </w:rPr>
-          <w:t>o</w:t>
-        </w:r>
-        <w:r>
-          <w:rPr>
-            <w:rStyle w:val="Hyperlink"/>
-          </w:rPr>
-          <w:t>t return value</w:t>
-        </w:r>
-      </w:hyperlink>
-    </w:p>
-    <w:p>
-      <w:pPr>
-        <w:pStyle w:val="ListParagraph"/>
-        <w:numPr>
-          <w:ilvl w:val="1"/>
-          <w:numId w:val="7"/>
-        </w:numPr>
-      </w:pPr>
-      <w:r>
-        <w:t>State Declaration</w:t>
-      </w:r>
-    </w:p>
-    <w:p>
-      <w:pPr>
-        <w:pStyle w:val="ListParagraph"/>
-        <w:numPr>
-          <w:ilvl w:val="2"/>
-          <w:numId w:val="7"/>
-        </w:numPr>
-      </w:pPr>
-      <w:r>
-        <w:t xml:space="preserve"> Function as entry/exit </w:t>
-      </w:r>
-      <w:r>
-        <w:t>action</w:t>
-      </w:r>
-      <w:r>
-        <w:t xml:space="preserve">: </w:t>
-      </w:r>
-      <w:hyperlink r:id="rId25" w:tooltip="entryExit_2" w:history="1">
-        <w:r>
-          <w:rPr>
-            <w:rStyle w:val="Hyperlink"/>
-          </w:rPr>
-          <w:t xml:space="preserve">with </w:t>
-        </w:r>
-        <w:r>
-          <w:rPr>
-            <w:rStyle w:val="Hyperlink"/>
-          </w:rPr>
-          <w:t>a</w:t>
-        </w:r>
-        <w:r>
-          <w:rPr>
-            <w:rStyle w:val="Hyperlink"/>
-          </w:rPr>
-          <w:t>rguments</w:t>
-        </w:r>
-      </w:hyperlink>
-    </w:p>
-    <w:p>
-      <w:pPr>
-        <w:pStyle w:val="ListParagraph"/>
-        <w:numPr>
-          <w:ilvl w:val="2"/>
-          <w:numId w:val="7"/>
-        </w:numPr>
-      </w:pPr>
-      <w:hyperlink r:id="rId26" w:tooltip="entryExit_2" w:history="1">
-        <w:r>
-          <w:rPr>
-            <w:rStyle w:val="Hyperlink"/>
-          </w:rPr>
-          <w:t xml:space="preserve"> Undefin</w:t>
-        </w:r>
-        <w:r>
-          <w:rPr>
-            <w:rStyle w:val="Hyperlink"/>
-          </w:rPr>
-          <w:t>e</w:t>
-        </w:r>
-        <w:r>
-          <w:rPr>
-            <w:rStyle w:val="Hyperlink"/>
-          </w:rPr>
-          <w:t>d function as entry/exit action</w:t>
-        </w:r>
-      </w:hyperlink>
-    </w:p>
-    <w:p>
-      <w:pPr>
-        <w:pStyle w:val="ListParagraph"/>
-        <w:numPr>
-          <w:ilvl w:val="2"/>
-          <w:numId w:val="7"/>
-        </w:numPr>
-      </w:pPr>
-      <w:r>
-        <w:t xml:space="preserve"> </w:t>
-      </w:r>
-      <w:hyperlink r:id="rId27" w:tooltip="Elevator" w:history="1">
-        <w:r>
-          <w:rPr>
-            <w:rStyle w:val="Hyperlink"/>
-          </w:rPr>
-          <w:t>Hot/co</w:t>
-        </w:r>
-        <w:r>
-          <w:rPr>
-            <w:rStyle w:val="Hyperlink"/>
-          </w:rPr>
-          <w:t>l</w:t>
-        </w:r>
-        <w:r>
-          <w:rPr>
-            <w:rStyle w:val="Hyperlink"/>
-          </w:rPr>
-          <w:t>d states</w:t>
-        </w:r>
-      </w:hyperlink>
-    </w:p>
-    <w:p>
-      <w:pPr>
-        <w:pStyle w:val="ListParagraph"/>
-        <w:numPr>
-          <w:ilvl w:val="2"/>
-          <w:numId w:val="7"/>
-        </w:numPr>
-      </w:pPr>
-      <w:r>
-        <w:t xml:space="preserve"> Groups of states</w:t>
-      </w:r>
-      <w:hyperlink r:id="rId28" w:tooltip="Groups" w:history="1">
-        <w:r>
-          <w:rPr>
-            <w:rStyle w:val="Hyperlink"/>
-          </w:rPr>
-          <w:t>: no err</w:t>
-        </w:r>
-        <w:r>
-          <w:rPr>
-            <w:rStyle w:val="Hyperlink"/>
-          </w:rPr>
-          <w:t>o</w:t>
-        </w:r>
-        <w:r>
-          <w:rPr>
-            <w:rStyle w:val="Hyperlink"/>
-          </w:rPr>
-          <w:t>r</w:t>
-        </w:r>
-      </w:hyperlink>
-      <w:r>
-        <w:t>; error</w:t>
-      </w:r>
-    </w:p>
-    <w:p>
-      <w:pPr>
-        <w:pStyle w:val="ListParagraph"/>
-        <w:numPr>
-          <w:ilvl w:val="2"/>
-          <w:numId w:val="7"/>
-        </w:numPr>
-      </w:pPr>
-      <w:r>
-        <w:t xml:space="preserve"> Actions: </w:t>
-      </w:r>
-    </w:p>
-    <w:p>
-      <w:pPr>
-        <w:pStyle w:val="ListParagraph"/>
-        <w:numPr>
-          <w:ilvl w:val="3"/>
-          <w:numId w:val="7"/>
-        </w:numPr>
-      </w:pPr>
-      <w:hyperlink r:id="rId29" w:tooltip="monitors" w:history="1">
-        <w:r>
-          <w:rPr>
-            <w:rStyle w:val="Hyperlink"/>
-          </w:rPr>
-          <w:t>multiple acti</w:t>
-        </w:r>
-        <w:r>
-          <w:rPr>
-            <w:rStyle w:val="Hyperlink"/>
-          </w:rPr>
-          <w:t>o</w:t>
-        </w:r>
-        <w:r>
-          <w:rPr>
-            <w:rStyle w:val="Hyperlink"/>
-          </w:rPr>
-          <w:t>ns over</w:t>
-        </w:r>
-        <w:r>
-          <w:rPr>
-            <w:rStyle w:val="Hyperlink"/>
-          </w:rPr>
-          <w:t xml:space="preserve"> </w:t>
-        </w:r>
-        <w:r>
-          <w:rPr>
-            <w:rStyle w:val="Hyperlink"/>
-          </w:rPr>
-          <w:t>the same event</w:t>
-        </w:r>
-      </w:hyperlink>
-    </w:p>
-    <w:p>
-      <w:pPr>
-        <w:pStyle w:val="ListParagraph"/>
-        <w:numPr>
-          <w:ilvl w:val="3"/>
-          <w:numId w:val="7"/>
-        </w:numPr>
-        <w:rPr>
-          <w:rStyle w:val="Hyperlink"/>
-        </w:rPr>
-      </w:pPr>
-      <w:r>
-        <w:fldChar w:fldCharType="begin"/>
-      </w:r>
-      <w:r>
-        <w:instrText xml:space="preserve"> HYPERLINK "../../Tst/RegressionTests/Integration/DynamicError/Actions_1/Actions_1.p" \o "Actions_1" </w:instrText>
-      </w:r>
-      <w:r>
-        <w:fldChar w:fldCharType="separate"/>
-      </w:r>
-      <w:r>
-        <w:rPr>
-          <w:rStyle w:val="Hyperlink"/>
-        </w:rPr>
-        <w:t>Basic semantics of actions</w:t>
-      </w:r>
-    </w:p>
-    <w:p>
-      <w:pPr>
-        <w:pStyle w:val="ListParagraph"/>
-        <w:numPr>
-          <w:ilvl w:val="3"/>
-          <w:numId w:val="7"/>
-        </w:numPr>
-      </w:pPr>
-      <w:r>
-        <w:fldChar w:fldCharType="end"/>
-      </w:r>
-      <w:r>
-        <w:t xml:space="preserve">Exit actions: </w:t>
-      </w:r>
-      <w:hyperlink r:id="rId30" w:tooltip="AlonBug_fails" w:history="1">
-        <w:r>
-          <w:rPr>
-            <w:rStyle w:val="Hyperlink"/>
-          </w:rPr>
-          <w:t>exit actions are executed before "goto" transition,</w:t>
-        </w:r>
-      </w:hyperlink>
-    </w:p>
-    <w:p>
-      <w:pPr>
-        <w:pStyle w:val="ListParagraph"/>
-        <w:ind w:left="1728"/>
-      </w:pPr>
-      <w:r>
-        <w:t xml:space="preserve">        </w:t>
-      </w:r>
-      <w:r>
-        <w:t>exit actions are not executed</w:t>
-      </w:r>
-      <w:r>
-        <w:t xml:space="preserve">: </w:t>
-      </w:r>
-      <w:hyperlink r:id="rId31" w:tooltip="AlonBug.p" w:history="1">
-        <w:r>
-          <w:rPr>
-            <w:rStyle w:val="Hyperlink"/>
-          </w:rPr>
-          <w:t>test1</w:t>
-        </w:r>
-      </w:hyperlink>
-      <w:r>
-        <w:t>, …</w:t>
-      </w:r>
-    </w:p>
-    <w:p>
-      <w:pPr>
-        <w:pStyle w:val="ListParagraph"/>
-        <w:numPr>
-          <w:ilvl w:val="1"/>
-          <w:numId w:val="7"/>
-        </w:numPr>
-      </w:pPr>
-      <w:r>
-        <w:t>Transition Declaration</w:t>
-      </w:r>
-    </w:p>
-    <w:p>
-      <w:pPr>
-        <w:pStyle w:val="ListParagraph"/>
-        <w:numPr>
-          <w:ilvl w:val="2"/>
-          <w:numId w:val="7"/>
-        </w:numPr>
-      </w:pPr>
-      <w:r>
-        <w:t xml:space="preserve"> Different types of events {String, default, halt}</w:t>
-      </w:r>
-    </w:p>
-    <w:p>
-      <w:pPr>
-        <w:pStyle w:val="ListParagraph"/>
-        <w:numPr>
-          <w:ilvl w:val="2"/>
-          <w:numId w:val="7"/>
-        </w:numPr>
-      </w:pPr>
-      <w:r>
-        <w:t xml:space="preserve"> Different types of transitions</w:t>
-      </w:r>
-      <w:r>
-        <w:t>:</w:t>
-      </w:r>
-      <w:r>
-        <w:t xml:space="preserve"> normal or </w:t>
-      </w:r>
-      <w:r>
-        <w:t>push:</w:t>
-      </w:r>
-    </w:p>
-    <w:p>
-      <w:pPr>
-        <w:pStyle w:val="ListParagraph"/>
-        <w:numPr>
-          <w:ilvl w:val="3"/>
-          <w:numId w:val="7"/>
-        </w:numPr>
-        <w:rPr>
-          <w:rStyle w:val="Hyperlink"/>
-        </w:rPr>
-      </w:pPr>
-      <w:r>
-        <w:fldChar w:fldCharType="begin"/>
-      </w:r>
-      <w:r>
-        <w:instrText xml:space="preserve"> HYPERLINK "../../Tst/RegressionTests/Integration/DynamicError/PushStatement_1/PushStatement_1.p" \o "PushStatement_1" </w:instrText>
-      </w:r>
-      <w:r>
-        <w:fldChar w:fldCharType="separate"/>
-      </w:r>
-      <w:r>
-        <w:rPr>
-          <w:rStyle w:val="Hyperlink"/>
-        </w:rPr>
-        <w:t>Pairwi</w:t>
-      </w:r>
-      <w:r>
-        <w:rPr>
-          <w:rStyle w:val="Hyperlink"/>
-        </w:rPr>
-        <w:t>s</w:t>
-      </w:r>
-      <w:r>
-        <w:rPr>
-          <w:rStyle w:val="Hyperlink"/>
-        </w:rPr>
-        <w:t>e pu</w:t>
-      </w:r>
-      <w:r>
-        <w:rPr>
-          <w:rStyle w:val="Hyperlink"/>
-        </w:rPr>
-        <w:t>s</w:t>
-      </w:r>
-      <w:r>
-        <w:rPr>
-          <w:rStyle w:val="Hyperlink"/>
-        </w:rPr>
-        <w:t>h</w:t>
-      </w:r>
-      <w:r>
-        <w:rPr>
-          <w:rStyle w:val="Hyperlink"/>
-        </w:rPr>
-        <w:t>/pop in a loop</w:t>
-      </w:r>
-    </w:p>
-    <w:p>
-      <w:pPr>
-        <w:pStyle w:val="ListParagraph"/>
-        <w:numPr>
-          <w:ilvl w:val="3"/>
-          <w:numId w:val="7"/>
-        </w:numPr>
-      </w:pPr>
-      <w:r>
-        <w:fldChar w:fldCharType="end"/>
-      </w:r>
-      <w:r>
-        <w:t>G</w:t>
-      </w:r>
-      <w:r>
-        <w:t>oto transition</w:t>
-      </w:r>
-      <w:r>
-        <w:t xml:space="preserve">: </w:t>
-      </w:r>
-      <w:hyperlink r:id="rId32" w:tooltip="Actions_1" w:history="1">
-        <w:r>
-          <w:rPr>
-            <w:rStyle w:val="Hyperlink"/>
-          </w:rPr>
-          <w:t>basic syntax</w:t>
-        </w:r>
-      </w:hyperlink>
-      <w:r>
-        <w:t xml:space="preserve">, </w:t>
-      </w:r>
-      <w:hyperlink r:id="rId33" w:tooltip="TransDecl_DoDecl" w:history="1">
-        <w:r>
-          <w:rPr>
-            <w:rStyle w:val="Hyperlink"/>
-          </w:rPr>
-          <w:t>undefined event</w:t>
-        </w:r>
-      </w:hyperlink>
-      <w:r>
-        <w:t xml:space="preserve">, </w:t>
-      </w:r>
-    </w:p>
-    <w:p>
-      <w:pPr>
-        <w:pStyle w:val="ListParagraph"/>
-        <w:ind w:left="1728"/>
-      </w:pPr>
-      <w:r>
-        <w:t xml:space="preserve">        Goto with action: </w:t>
-      </w:r>
-      <w:hyperlink r:id="rId34" w:tooltip="TransDecl_DoDecl" w:history="1">
-        <w:r>
-          <w:rPr>
-            <w:rStyle w:val="Hyperlink"/>
-          </w:rPr>
-          <w:t>function cannot take</w:t>
-        </w:r>
-        <w:r>
-          <w:rPr>
-            <w:rStyle w:val="Hyperlink"/>
-          </w:rPr>
-          <w:t xml:space="preserve"> arguments</w:t>
-        </w:r>
-      </w:hyperlink>
-      <w:r>
-        <w:t xml:space="preserve">, </w:t>
-      </w:r>
-    </w:p>
-    <w:p>
-      <w:pPr>
-        <w:pStyle w:val="ListParagraph"/>
-        <w:ind w:left="1728"/>
-      </w:pPr>
-      <w:r>
-        <w:t xml:space="preserve">        </w:t>
-      </w:r>
-      <w:hyperlink r:id="rId35" w:tooltip="TransDecl_DoDecl" w:history="1">
-        <w:r>
-          <w:rPr>
-            <w:rStyle w:val="Hyperlink"/>
-          </w:rPr>
-          <w:t>transition function not defined</w:t>
-        </w:r>
-      </w:hyperlink>
-      <w:r>
-        <w:t xml:space="preserve">,  </w:t>
-      </w:r>
-      <w:hyperlink r:id="rId36" w:tooltip="Push_Pop_1" w:history="1">
-        <w:r>
-          <w:rPr>
-            <w:rStyle w:val="Hyperlink"/>
-          </w:rPr>
-          <w:t>assigment as action</w:t>
-        </w:r>
-      </w:hyperlink>
-      <w:r>
-        <w:t xml:space="preserve">, </w:t>
-      </w:r>
-    </w:p>
-    <w:p>
-      <w:pPr>
-        <w:pStyle w:val="ListParagraph"/>
-        <w:numPr>
-          <w:ilvl w:val="3"/>
-          <w:numId w:val="7"/>
-        </w:numPr>
-      </w:pPr>
-      <w:r>
-        <w:t xml:space="preserve">Push transition: </w:t>
-      </w:r>
-      <w:hyperlink r:id="rId37" w:tooltip="Actions_4" w:history="1">
-        <w:r>
-          <w:rPr>
-            <w:rStyle w:val="Hyperlink"/>
-          </w:rPr>
-          <w:t>overriding of action handlers by a pushed state</w:t>
+        <w:t xml:space="preserve">Assume Max Instances of an event: </w:t>
+      </w:r>
+      <w:hyperlink r:id="rId9" w:tooltip="MaxInstances_2" w:history="1">
+        <w:r>
+          <w:rPr>
+            <w:rStyle w:val="Hyperlink"/>
+          </w:rPr>
+          <w:t>syntax</w:t>
         </w:r>
       </w:hyperlink>
       <w:r>
@@ -1443,328 +401,7 @@
     <w:p>
       <w:pPr>
         <w:pStyle w:val="ListParagraph"/>
-        <w:ind w:left="2160"/>
-      </w:pPr>
-      <w:hyperlink r:id="rId38" w:tooltip="Actions_5" w:history="1">
-        <w:r>
-          <w:rPr>
-            <w:rStyle w:val="Hyperlink"/>
-          </w:rPr>
-          <w:t>inheritance of actions and not deferred-by-default</w:t>
-        </w:r>
-      </w:hyperlink>
-      <w:r>
-        <w:t xml:space="preserve">; </w:t>
-      </w:r>
-      <w:hyperlink r:id="rId39" w:tooltip="Actions_5" w:history="1">
-        <w:r>
-          <w:rPr>
-            <w:rStyle w:val="Hyperlink"/>
-          </w:rPr>
-          <w:t>inheritance of</w:t>
-        </w:r>
-        <w:r>
-          <w:rPr>
-            <w:rStyle w:val="Hyperlink"/>
-          </w:rPr>
-          <w:t xml:space="preserve"> actions but not of transitio</w:t>
-        </w:r>
-        <w:r>
-          <w:rPr>
-            <w:rStyle w:val="Hyperlink"/>
-          </w:rPr>
-          <w:t>ns</w:t>
-        </w:r>
-      </w:hyperlink>
-      <w:r>
-        <w:t>;</w:t>
-      </w:r>
-      <w:r>
-        <w:t xml:space="preserve">  </w:t>
-      </w:r>
-      <w:hyperlink r:id="rId40" w:tooltip="Actions_6" w:history="1">
-        <w:r>
-          <w:rPr>
-            <w:rStyle w:val="Hyperlink"/>
-          </w:rPr>
-          <w:t>payload with push transitions</w:t>
-        </w:r>
-      </w:hyperlink>
-    </w:p>
-    <w:p>
-      <w:pPr>
-        <w:pStyle w:val="ListParagraph"/>
-        <w:numPr>
-          <w:ilvl w:val="2"/>
-          <w:numId w:val="7"/>
-        </w:numPr>
-      </w:pPr>
-      <w:r>
-        <w:t xml:space="preserve"> Functions on transitions Anon or Named.</w:t>
-      </w:r>
-    </w:p>
-    <w:p>
-      <w:pPr>
-        <w:pStyle w:val="ListParagraph"/>
-        <w:numPr>
-          <w:ilvl w:val="2"/>
-          <w:numId w:val="7"/>
-        </w:numPr>
-      </w:pPr>
-      <w:hyperlink r:id="rId41" w:tooltip="anonFunction" w:history="1">
-        <w:r>
-          <w:rPr>
-            <w:rStyle w:val="Hyperlink"/>
-          </w:rPr>
-          <w:t xml:space="preserve"> Transition to undef</w:t>
-        </w:r>
-        <w:r>
-          <w:rPr>
-            <w:rStyle w:val="Hyperlink"/>
-          </w:rPr>
-          <w:t>i</w:t>
-        </w:r>
-        <w:r>
-          <w:rPr>
-            <w:rStyle w:val="Hyperlink"/>
-          </w:rPr>
-          <w:t>ned state</w:t>
-        </w:r>
-      </w:hyperlink>
-    </w:p>
-    <w:p>
-      <w:pPr>
-        <w:pStyle w:val="ListParagraph"/>
-        <w:numPr>
-          <w:ilvl w:val="1"/>
-          <w:numId w:val="7"/>
-        </w:numPr>
-      </w:pPr>
-      <w:r>
-        <w:t>Do Declaration</w:t>
-      </w:r>
-    </w:p>
-    <w:p>
-      <w:pPr>
-        <w:pStyle w:val="ListParagraph"/>
-        <w:numPr>
-          <w:ilvl w:val="2"/>
-          <w:numId w:val="7"/>
-        </w:numPr>
-      </w:pPr>
-      <w:r>
-        <w:t xml:space="preserve"> Actions on different types of events {String</w:t>
-      </w:r>
-      <w:r>
-        <w:t xml:space="preserve">, </w:t>
-      </w:r>
-      <w:hyperlink r:id="rId42" w:tooltip="anonFunction" w:history="1">
-        <w:r>
-          <w:rPr>
-            <w:rStyle w:val="Hyperlink"/>
-          </w:rPr>
-          <w:t>d</w:t>
-        </w:r>
-        <w:r>
-          <w:rPr>
-            <w:rStyle w:val="Hyperlink"/>
-          </w:rPr>
-          <w:t>e</w:t>
-        </w:r>
-        <w:r>
-          <w:rPr>
-            <w:rStyle w:val="Hyperlink"/>
-          </w:rPr>
-          <w:t>fault</w:t>
-        </w:r>
-      </w:hyperlink>
-      <w:r>
-        <w:t>, halt}</w:t>
-      </w:r>
-    </w:p>
-    <w:p>
-      <w:pPr>
-        <w:pStyle w:val="ListParagraph"/>
-        <w:numPr>
-          <w:ilvl w:val="2"/>
-          <w:numId w:val="7"/>
-        </w:numPr>
-      </w:pPr>
-      <w:r>
-        <w:t xml:space="preserve"> </w:t>
-      </w:r>
-      <w:r>
-        <w:t>Different types of actions defer, ignore or anon function or named function.</w:t>
-      </w:r>
-    </w:p>
-    <w:p>
-      <w:pPr>
-        <w:pStyle w:val="ListParagraph"/>
-        <w:numPr>
-          <w:ilvl w:val="3"/>
-          <w:numId w:val="7"/>
-        </w:numPr>
-      </w:pPr>
-      <w:r>
-        <w:t>Do decl: action on named function</w:t>
-      </w:r>
-      <w:r>
-        <w:t xml:space="preserve">: </w:t>
-      </w:r>
-      <w:hyperlink r:id="rId43" w:tooltip="Actions_1" w:history="1">
-        <w:r>
-          <w:rPr>
-            <w:rStyle w:val="Hyperlink"/>
-          </w:rPr>
-          <w:t>test1</w:t>
-        </w:r>
-      </w:hyperlink>
-      <w:r>
-        <w:t xml:space="preserve">, </w:t>
-      </w:r>
-      <w:r>
-        <w:t xml:space="preserve"> </w:t>
-      </w:r>
-    </w:p>
-    <w:p>
-      <w:pPr>
-        <w:pStyle w:val="ListParagraph"/>
-        <w:numPr>
-          <w:ilvl w:val="3"/>
-          <w:numId w:val="7"/>
-        </w:numPr>
-        <w:rPr>
-          <w:rStyle w:val="Hyperlink"/>
-          <w:color w:val="auto"/>
-          <w:u w:val="none"/>
-        </w:rPr>
-      </w:pPr>
-      <w:r>
-        <w:t xml:space="preserve">Explicit “defer”: </w:t>
-      </w:r>
-      <w:hyperlink r:id="rId44" w:tooltip="BangaloreToRedmond_Liveness" w:history="1">
-        <w:r>
-          <w:rPr>
-            <w:rStyle w:val="Hyperlink"/>
-          </w:rPr>
-          <w:t>test1</w:t>
-        </w:r>
-      </w:hyperlink>
-    </w:p>
-    <w:p>
-      <w:pPr>
-        <w:pStyle w:val="ListParagraph"/>
-        <w:numPr>
-          <w:ilvl w:val="2"/>
-          <w:numId w:val="7"/>
-        </w:numPr>
-      </w:pPr>
-      <w:r>
-        <w:t xml:space="preserve"> Do declaration: </w:t>
-      </w:r>
-      <w:hyperlink r:id="rId45" w:tooltip="TransDecl_DoDecl" w:history="1">
-        <w:r>
-          <w:rPr>
-            <w:rStyle w:val="Hyperlink"/>
-          </w:rPr>
-          <w:t>on unde</w:t>
-        </w:r>
-        <w:r>
-          <w:rPr>
-            <w:rStyle w:val="Hyperlink"/>
-          </w:rPr>
-          <w:t>f</w:t>
-        </w:r>
-        <w:r>
-          <w:rPr>
-            <w:rStyle w:val="Hyperlink"/>
-          </w:rPr>
-          <w:t>ined event</w:t>
-        </w:r>
-      </w:hyperlink>
-      <w:r>
-        <w:t xml:space="preserve">,  </w:t>
-      </w:r>
-      <w:hyperlink r:id="rId46" w:tooltip="TransDecl_DoDecl" w:history="1">
-        <w:r>
-          <w:rPr>
-            <w:rStyle w:val="Hyperlink"/>
-          </w:rPr>
-          <w:t xml:space="preserve">transition </w:t>
-        </w:r>
-        <w:r>
-          <w:rPr>
-            <w:rStyle w:val="Hyperlink"/>
-          </w:rPr>
-          <w:t>f</w:t>
-        </w:r>
-        <w:r>
-          <w:rPr>
-            <w:rStyle w:val="Hyperlink"/>
-          </w:rPr>
-          <w:t>u</w:t>
-        </w:r>
-        <w:r>
-          <w:rPr>
-            <w:rStyle w:val="Hyperlink"/>
-          </w:rPr>
-          <w:t>nction</w:t>
-        </w:r>
-        <w:r>
-          <w:rPr>
-            <w:rStyle w:val="Hyperlink"/>
-          </w:rPr>
-          <w:t xml:space="preserve"> not defined</w:t>
-        </w:r>
-      </w:hyperlink>
-      <w:r>
-        <w:t xml:space="preserve">, </w:t>
-      </w:r>
-    </w:p>
-    <w:p>
-      <w:pPr>
-        <w:pStyle w:val="ListParagraph"/>
-        <w:ind w:left="1224"/>
-      </w:pPr>
-      <w:hyperlink r:id="rId47" w:tooltip="TrasnDecl_DoDecl" w:history="1">
-        <w:r>
-          <w:rPr>
-            <w:rStyle w:val="Hyperlink"/>
-          </w:rPr>
-          <w:t>function cannot take arguments</w:t>
-        </w:r>
-      </w:hyperlink>
-    </w:p>
-    <w:p>
-      <w:pPr>
-        <w:pStyle w:val="ListParagraph"/>
-        <w:numPr>
-          <w:ilvl w:val="1"/>
-          <w:numId w:val="7"/>
-        </w:numPr>
-      </w:pPr>
-      <w:r>
-        <w:t>Assume Max Instances of an event</w:t>
-      </w:r>
-      <w:r>
-        <w:t xml:space="preserve">: </w:t>
-      </w:r>
-      <w:hyperlink r:id="rId48" w:tooltip="MaxInstances_2" w:history="1">
-        <w:r>
-          <w:rPr>
-            <w:rStyle w:val="Hyperlink"/>
-          </w:rPr>
-          <w:t>syntax</w:t>
-        </w:r>
-      </w:hyperlink>
-      <w:r>
-        <w:t xml:space="preserve">,  </w:t>
-      </w:r>
-    </w:p>
-    <w:p>
-      <w:pPr>
-        <w:pStyle w:val="ListParagraph"/>
-        <w:ind w:left="702"/>
+        <w:ind w:left="1440"/>
         <w:rPr>
           <w:rFonts w:ascii="Calibri" w:hAnsi="Calibri"/>
           <w:color w:val="000000"/>
@@ -1781,7 +418,7 @@
         </w:rPr>
         <w:t xml:space="preserve">number of instances greater than assumed: </w:t>
       </w:r>
-      <w:hyperlink r:id="rId49" w:tooltip="MaxInstances_3" w:history="1">
+      <w:hyperlink r:id="rId10" w:tooltip="MaxInstances_3" w:history="1">
         <w:r>
           <w:rPr>
             <w:rStyle w:val="Hyperlink"/>
@@ -1805,7 +442,7 @@
     <w:p>
       <w:pPr>
         <w:pStyle w:val="ListParagraph"/>
-        <w:ind w:left="702"/>
+        <w:ind w:left="1440"/>
       </w:pPr>
       <w:r>
         <w:rPr>
@@ -1814,58 +451,42 @@
           <w:sz w:val="22"/>
           <w:szCs w:val="22"/>
         </w:rPr>
-        <w:t xml:space="preserve">number of instances </w:t>
-      </w:r>
-      <w:r>
-        <w:rPr>
-          <w:rFonts w:ascii="Calibri" w:hAnsi="Calibri"/>
-          <w:color w:val="000000"/>
-          <w:sz w:val="22"/>
-          <w:szCs w:val="22"/>
-        </w:rPr>
-        <w:t xml:space="preserve">are not </w:t>
-      </w:r>
-      <w:r>
-        <w:rPr>
-          <w:rFonts w:ascii="Calibri" w:hAnsi="Calibri"/>
-          <w:color w:val="000000"/>
-          <w:sz w:val="22"/>
-          <w:szCs w:val="22"/>
-        </w:rPr>
-        <w:t>greater than assumed</w:t>
+        <w:t>number of instances are not greater than assumed</w:t>
       </w:r>
       <w:r>
         <w:t xml:space="preserve">: </w:t>
       </w:r>
-      <w:hyperlink r:id="rId50" w:tooltip="BangaloreToRedmond_Liveness" w:history="1">
-        <w:r>
-          <w:rPr>
-            <w:rStyle w:val="Hyperlink"/>
-          </w:rPr>
-          <w:t>te</w:t>
-        </w:r>
-        <w:r>
-          <w:rPr>
-            <w:rStyle w:val="Hyperlink"/>
-          </w:rPr>
-          <w:t>s</w:t>
-        </w:r>
-        <w:r>
-          <w:rPr>
-            <w:rStyle w:val="Hyperlink"/>
-          </w:rPr>
-          <w:t>t1</w:t>
+      <w:hyperlink r:id="rId11" w:tooltip="BangaloreToRedmond_Liveness" w:history="1">
+        <w:r>
+          <w:rPr>
+            <w:rStyle w:val="Hyperlink"/>
+          </w:rPr>
+          <w:t>test1</w:t>
         </w:r>
       </w:hyperlink>
       <w:r>
         <w:t xml:space="preserve"> (“assume 1”)</w:t>
       </w:r>
-    </w:p>
-    <w:p>
-      <w:pPr>
-        <w:pStyle w:val="ListParagraph"/>
-        <w:numPr>
-          <w:ilvl w:val="1"/>
+      <w:r>
+        <w:t xml:space="preserve">, </w:t>
+      </w:r>
+      <w:hyperlink r:id="rId12" w:tooltip="Elevator" w:history="1">
+        <w:r>
+          <w:rPr>
+            <w:rStyle w:val="Hyperlink"/>
+          </w:rPr>
+          <w:t>test2</w:t>
+        </w:r>
+      </w:hyperlink>
+      <w:r>
+        <w:t xml:space="preserve"> (“assume 1”)</w:t>
+      </w:r>
+    </w:p>
+    <w:p>
+      <w:pPr>
+        <w:pStyle w:val="ListParagraph"/>
+        <w:numPr>
+          <w:ilvl w:val="3"/>
           <w:numId w:val="7"/>
         </w:numPr>
         <w:rPr>
@@ -1875,15 +496,9 @@
         </w:rPr>
       </w:pPr>
       <w:r>
-        <w:t xml:space="preserve"> </w:t>
-      </w:r>
-      <w:r>
-        <w:t>A</w:t>
-      </w:r>
-      <w:r>
-        <w:t xml:space="preserve">ssert Max Instances of an event: </w:t>
-      </w:r>
-      <w:hyperlink r:id="rId51" w:tooltip="MaxInstances_2" w:history="1">
+        <w:t xml:space="preserve">Assert Max Instances of an event: </w:t>
+      </w:r>
+      <w:hyperlink r:id="rId13" w:tooltip="MaxInstances_2" w:history="1">
         <w:r>
           <w:rPr>
             <w:rStyle w:val="Hyperlink"/>
@@ -1901,7 +516,7 @@
     <w:p>
       <w:pPr>
         <w:pStyle w:val="ListParagraph"/>
-        <w:ind w:left="702"/>
+        <w:ind w:left="1440"/>
       </w:pPr>
       <w:r>
         <w:rPr>
@@ -1909,7 +524,7 @@
           <w:sz w:val="22"/>
           <w:szCs w:val="22"/>
         </w:rPr>
-        <w:t>number of insta</w:t>
+        <w:t xml:space="preserve">number of instances </w:t>
       </w:r>
       <w:r>
         <w:rPr>
@@ -1917,7 +532,7 @@
           <w:sz w:val="22"/>
           <w:szCs w:val="22"/>
         </w:rPr>
-        <w:t>n</w:t>
+        <w:t xml:space="preserve">are </w:t>
       </w:r>
       <w:r>
         <w:rPr>
@@ -1925,12 +540,12 @@
           <w:sz w:val="22"/>
           <w:szCs w:val="22"/>
         </w:rPr>
-        <w:t>ces greater than asserted</w:t>
+        <w:t>greater than asserted</w:t>
       </w:r>
       <w:r>
         <w:t xml:space="preserve">: </w:t>
       </w:r>
-      <w:hyperlink r:id="rId52" w:tooltip="MaxInstances_1" w:history="1">
+      <w:hyperlink r:id="rId14" w:tooltip="MaxInstances_1" w:history="1">
         <w:r>
           <w:rPr>
             <w:rStyle w:val="Hyperlink"/>
@@ -1941,7 +556,7 @@
       <w:r>
         <w:t xml:space="preserve">, </w:t>
       </w:r>
-      <w:hyperlink r:id="rId53" w:tooltip="TokenRing" w:history="1">
+      <w:hyperlink r:id="rId15" w:tooltip="TokenRing" w:history="1">
         <w:r>
           <w:rPr>
             <w:rStyle w:val="Hyperlink"/>
@@ -1950,16 +565,13 @@
         </w:r>
       </w:hyperlink>
       <w:r>
-        <w:t xml:space="preserve"> (“assert 1”), </w:t>
-      </w:r>
-      <w:r>
-        <w:t>…</w:t>
-      </w:r>
-    </w:p>
-    <w:p>
-      <w:pPr>
-        <w:pStyle w:val="ListParagraph"/>
-        <w:ind w:left="702"/>
+        <w:t xml:space="preserve"> (“assert 1”), …</w:t>
+      </w:r>
+    </w:p>
+    <w:p>
+      <w:pPr>
+        <w:pStyle w:val="ListParagraph"/>
+        <w:ind w:left="1440"/>
       </w:pPr>
       <w:r>
         <w:rPr>
@@ -1975,7 +587,7 @@
           <w:sz w:val="22"/>
           <w:szCs w:val="22"/>
         </w:rPr>
-        <w:t xml:space="preserve">are </w:t>
+        <w:t xml:space="preserve">are not </w:t>
       </w:r>
       <w:r>
         <w:rPr>
@@ -1983,23 +595,12 @@
           <w:sz w:val="22"/>
           <w:szCs w:val="22"/>
         </w:rPr>
-        <w:t xml:space="preserve">not </w:t>
-      </w:r>
-      <w:r>
-        <w:rPr>
-          <w:rFonts w:ascii="Calibri" w:hAnsi="Calibri"/>
-          <w:sz w:val="22"/>
-          <w:szCs w:val="22"/>
-        </w:rPr>
         <w:t>greater than asserted</w:t>
       </w:r>
       <w:r>
-        <w:t>:</w:t>
-      </w:r>
-      <w:r>
-        <w:t xml:space="preserve"> </w:t>
-      </w:r>
-      <w:hyperlink r:id="rId54" w:tooltip="BangaloreToRedmond" w:history="1">
+        <w:t xml:space="preserve">: </w:t>
+      </w:r>
+      <w:hyperlink r:id="rId16" w:tooltip="BangaloreToRedmond" w:history="1">
         <w:r>
           <w:rPr>
             <w:rStyle w:val="Hyperlink"/>
@@ -2010,7 +611,7 @@
       <w:r>
         <w:t xml:space="preserve"> (“assert 2”), </w:t>
       </w:r>
-      <w:hyperlink r:id="rId55" w:tooltip="BangaloreToRedmond_Liveness" w:history="1">
+      <w:hyperlink r:id="rId17" w:tooltip="BangaloreToRedmond_Liveness" w:history="1">
         <w:r>
           <w:rPr>
             <w:rStyle w:val="Hyperlink"/>
@@ -2025,14 +626,14 @@
     <w:p>
       <w:pPr>
         <w:pStyle w:val="ListParagraph"/>
-        <w:ind w:left="702"/>
+        <w:ind w:left="1440"/>
         <w:rPr>
           <w:rStyle w:val="Hyperlink"/>
           <w:color w:val="auto"/>
           <w:u w:val="none"/>
         </w:rPr>
       </w:pPr>
-      <w:hyperlink r:id="rId56" w:tooltip="PingPong" w:history="1">
+      <w:hyperlink r:id="rId18" w:tooltip="PingPong" w:history="1">
         <w:r>
           <w:rPr>
             <w:rStyle w:val="Hyperlink"/>
@@ -2043,7 +644,7 @@
       <w:r>
         <w:t xml:space="preserve"> (“assert 1”), </w:t>
       </w:r>
-      <w:hyperlink r:id="rId57" w:tooltip="PingPongDingDong" w:history="1">
+      <w:hyperlink r:id="rId19" w:tooltip="PingPongDingDong" w:history="1">
         <w:r>
           <w:rPr>
             <w:rStyle w:val="Hyperlink"/>
@@ -2054,6 +655,87 @@
       <w:r>
         <w:t xml:space="preserve"> (“assert 1”)</w:t>
       </w:r>
+      <w:r>
+        <w:t xml:space="preserve">, </w:t>
+      </w:r>
+      <w:hyperlink r:id="rId20" w:tooltip="Elevator" w:history="1">
+        <w:r>
+          <w:rPr>
+            <w:rStyle w:val="Hyperlink"/>
+          </w:rPr>
+          <w:t>test5</w:t>
+        </w:r>
+      </w:hyperlink>
+      <w:r>
+        <w:t xml:space="preserve"> (“assert 1”)</w:t>
+      </w:r>
+    </w:p>
+    <w:p>
+      <w:pPr>
+        <w:pStyle w:val="ListParagraph"/>
+        <w:ind w:left="1224"/>
+      </w:pPr>
+    </w:p>
+    <w:p>
+      <w:pPr>
+        <w:pStyle w:val="ListParagraph"/>
+        <w:numPr>
+          <w:ilvl w:val="2"/>
+          <w:numId w:val="7"/>
+        </w:numPr>
+        <w:rPr>
+          <w:rStyle w:val="Hyperlink"/>
+          <w:color w:val="auto"/>
+          <w:u w:val="none"/>
+        </w:rPr>
+      </w:pPr>
+      <w:r>
+        <w:t xml:space="preserve"> Payload Type</w:t>
+      </w:r>
+      <w:r>
+        <w:t xml:space="preserve">: </w:t>
+      </w:r>
+      <w:hyperlink r:id="rId21" w:tooltip="function_Typos" w:history="1">
+        <w:r>
+          <w:rPr>
+            <w:rStyle w:val="Hyperlink"/>
+          </w:rPr>
+          <w:t>invalid payload type (event expects no payload)</w:t>
+        </w:r>
+      </w:hyperlink>
+      <w:r>
+        <w:rPr>
+          <w:rStyle w:val="Hyperlink"/>
+        </w:rPr>
+        <w:t xml:space="preserve">; </w:t>
+      </w:r>
+    </w:p>
+    <w:p>
+      <w:pPr>
+        <w:pStyle w:val="ListParagraph"/>
+        <w:ind w:left="1224"/>
+        <w:rPr>
+          <w:b/>
+        </w:rPr>
+      </w:pPr>
+      <w:r>
+        <w:rPr>
+          <w:rStyle w:val="Hyperlink"/>
+          <w:b/>
+          <w:color w:val="auto"/>
+          <w:u w:val="none"/>
+        </w:rPr>
+        <w:t xml:space="preserve">incompatible </w:t>
+      </w:r>
+      <w:r>
+        <w:rPr>
+          <w:rStyle w:val="Hyperlink"/>
+          <w:b/>
+          <w:color w:val="auto"/>
+          <w:u w:val="none"/>
+        </w:rPr>
+        <w:t>payload type</w:t>
+      </w:r>
     </w:p>
     <w:p>
       <w:pPr>
@@ -2064,6 +746,1524 @@
         </w:numPr>
       </w:pPr>
       <w:r>
+        <w:t>Machine Declaration</w:t>
+      </w:r>
+    </w:p>
+    <w:p>
+      <w:pPr>
+        <w:pStyle w:val="ListParagraph"/>
+        <w:numPr>
+          <w:ilvl w:val="2"/>
+          <w:numId w:val="7"/>
+        </w:numPr>
+      </w:pPr>
+      <w:r>
+        <w:t xml:space="preserve"> Queue Size Constraint</w:t>
+      </w:r>
+      <w:r>
+        <w:t xml:space="preserve">: </w:t>
+      </w:r>
+      <w:hyperlink r:id="rId22" w:tooltip="TokenRing" w:history="1">
+        <w:r>
+          <w:rPr>
+            <w:rStyle w:val="Hyperlink"/>
+          </w:rPr>
+          <w:t>test1</w:t>
+        </w:r>
+      </w:hyperlink>
+    </w:p>
+    <w:p>
+      <w:pPr>
+        <w:pStyle w:val="ListParagraph"/>
+        <w:numPr>
+          <w:ilvl w:val="2"/>
+          <w:numId w:val="7"/>
+        </w:numPr>
+      </w:pPr>
+      <w:r>
+        <w:t xml:space="preserve"> Different types of Machines: </w:t>
+      </w:r>
+      <w:r>
+        <w:t>Real</w:t>
+      </w:r>
+      <w:r>
+        <w:t xml:space="preserve"> (</w:t>
+      </w:r>
+      <w:hyperlink r:id="rId23" w:tooltip="Actions_1" w:history="1">
+        <w:r>
+          <w:rPr>
+            <w:rStyle w:val="Hyperlink"/>
+          </w:rPr>
+          <w:t>test</w:t>
+        </w:r>
+      </w:hyperlink>
+      <w:r>
+        <w:t>1)</w:t>
+      </w:r>
+      <w:r>
+        <w:t xml:space="preserve">, </w:t>
+      </w:r>
+      <w:r>
+        <w:t xml:space="preserve">  </w:t>
+      </w:r>
+      <w:r>
+        <w:t>Model</w:t>
+      </w:r>
+      <w:r>
+        <w:t xml:space="preserve"> (</w:t>
+      </w:r>
+      <w:hyperlink r:id="rId24" w:tooltip="Actions_1" w:history="1">
+        <w:r>
+          <w:rPr>
+            <w:rStyle w:val="Hyperlink"/>
+          </w:rPr>
+          <w:t>test1</w:t>
+        </w:r>
+      </w:hyperlink>
+      <w:r>
+        <w:t xml:space="preserve">, </w:t>
+      </w:r>
+      <w:hyperlink r:id="rId25" w:tooltip="TokenRing" w:history="1">
+        <w:r>
+          <w:rPr>
+            <w:rStyle w:val="Hyperlink"/>
+          </w:rPr>
+          <w:t>test2</w:t>
+        </w:r>
+      </w:hyperlink>
+      <w:r>
+        <w:t>)</w:t>
+      </w:r>
+      <w:r>
+        <w:t xml:space="preserve">, </w:t>
+      </w:r>
+      <w:r>
+        <w:t>Monitor</w:t>
+      </w:r>
+      <w:r>
+        <w:t xml:space="preserve"> (</w:t>
+      </w:r>
+      <w:hyperlink r:id="rId26" w:tooltip="Elevator" w:history="1">
+        <w:r>
+          <w:rPr>
+            <w:rStyle w:val="Hyperlink"/>
+          </w:rPr>
+          <w:t>test1</w:t>
+        </w:r>
+      </w:hyperlink>
+      <w:r>
+        <w:t>)</w:t>
+      </w:r>
+      <w:r>
+        <w:t>).</w:t>
+      </w:r>
+    </w:p>
+    <w:p>
+      <w:pPr>
+        <w:pStyle w:val="ListParagraph"/>
+        <w:numPr>
+          <w:ilvl w:val="2"/>
+          <w:numId w:val="7"/>
+        </w:numPr>
+      </w:pPr>
+      <w:r>
+        <w:t xml:space="preserve"> </w:t>
+      </w:r>
+      <w:r>
+        <w:t xml:space="preserve">Start state </w:t>
+      </w:r>
+      <w:hyperlink r:id="rId27" w:tooltip="Actions_1" w:history="1">
+        <w:r>
+          <w:rPr>
+            <w:rStyle w:val="Hyperlink"/>
+          </w:rPr>
+          <w:t>defined</w:t>
+        </w:r>
+      </w:hyperlink>
+      <w:r>
+        <w:t xml:space="preserve"> / </w:t>
+      </w:r>
+      <w:hyperlink r:id="rId28" w:tooltip="Duplicates" w:history="1">
+        <w:r>
+          <w:rPr>
+            <w:rStyle w:val="Hyperlink"/>
+          </w:rPr>
+          <w:t>not defined</w:t>
+        </w:r>
+      </w:hyperlink>
+      <w:r>
+        <w:t>.</w:t>
+      </w:r>
+    </w:p>
+    <w:p>
+      <w:pPr>
+        <w:pStyle w:val="ListParagraph"/>
+        <w:numPr>
+          <w:ilvl w:val="2"/>
+          <w:numId w:val="7"/>
+        </w:numPr>
+      </w:pPr>
+      <w:r>
+        <w:t xml:space="preserve"> Monitors: </w:t>
+      </w:r>
+    </w:p>
+    <w:p>
+      <w:pPr>
+        <w:pStyle w:val="ListParagraph"/>
+        <w:numPr>
+          <w:ilvl w:val="3"/>
+          <w:numId w:val="7"/>
+        </w:numPr>
+      </w:pPr>
+      <w:r>
+        <w:t xml:space="preserve">Hot/cold states: </w:t>
+      </w:r>
+      <w:hyperlink r:id="rId29" w:tooltip="PingPongMonitor" w:history="1">
+        <w:r>
+          <w:rPr>
+            <w:rStyle w:val="Hyperlink"/>
+          </w:rPr>
+          <w:t>test1</w:t>
+        </w:r>
+      </w:hyperlink>
+    </w:p>
+    <w:p>
+      <w:pPr>
+        <w:pStyle w:val="ListParagraph"/>
+        <w:numPr>
+          <w:ilvl w:val="3"/>
+          <w:numId w:val="7"/>
+        </w:numPr>
+        <w:rPr>
+          <w:rStyle w:val="Hyperlink"/>
+          <w:color w:val="auto"/>
+          <w:u w:val="none"/>
+        </w:rPr>
+      </w:pPr>
+      <w:r>
+        <w:t>N</w:t>
+      </w:r>
+      <w:r>
+        <w:t>ot allowed</w:t>
+      </w:r>
+      <w:r>
+        <w:t xml:space="preserve"> constructs</w:t>
+      </w:r>
+      <w:r>
+        <w:t xml:space="preserve">: </w:t>
+      </w:r>
+      <w:hyperlink r:id="rId30" w:tooltip="monitors" w:history="1">
+        <w:r>
+          <w:rPr>
+            <w:rStyle w:val="Hyperlink"/>
+          </w:rPr>
+          <w:t>new, send, push, pop, model functions, defer, default trans</w:t>
+        </w:r>
+      </w:hyperlink>
+      <w:r>
+        <w:rPr>
+          <w:rStyle w:val="Hyperlink"/>
+        </w:rPr>
+        <w:t xml:space="preserve">; </w:t>
+      </w:r>
+      <w:r>
+        <w:rPr>
+          <w:rStyle w:val="Hyperlink"/>
+          <w:color w:val="auto"/>
+          <w:u w:val="none"/>
+        </w:rPr>
+        <w:t xml:space="preserve">    </w:t>
+      </w:r>
+      <w:r>
+        <w:rPr>
+          <w:rStyle w:val="Hyperlink"/>
+          <w:b/>
+          <w:color w:val="auto"/>
+          <w:u w:val="none"/>
+        </w:rPr>
+        <w:t>monitors cannot refer to “this”</w:t>
+      </w:r>
+    </w:p>
+    <w:p>
+      <w:pPr>
+        <w:pStyle w:val="ListParagraph"/>
+        <w:numPr>
+          <w:ilvl w:val="2"/>
+          <w:numId w:val="7"/>
+        </w:numPr>
+      </w:pPr>
+      <w:r>
+        <w:t xml:space="preserve"> No main machine declared</w:t>
+      </w:r>
+      <w:r>
+        <w:t xml:space="preserve">: </w:t>
+      </w:r>
+      <w:hyperlink r:id="rId31" w:tooltip="purity" w:history="1">
+        <w:r>
+          <w:rPr>
+            <w:rStyle w:val="Hyperlink"/>
+          </w:rPr>
+          <w:t>test1</w:t>
+        </w:r>
+      </w:hyperlink>
+      <w:r>
+        <w:t xml:space="preserve">, </w:t>
+      </w:r>
+      <w:hyperlink r:id="rId32" w:tooltip="lvalues" w:history="1">
+        <w:r>
+          <w:rPr>
+            <w:rStyle w:val="Hyperlink"/>
+          </w:rPr>
+          <w:t>test2</w:t>
+        </w:r>
+      </w:hyperlink>
+      <w:r>
+        <w:t xml:space="preserve">, </w:t>
+      </w:r>
+      <w:hyperlink r:id="rId33" w:tooltip="fields" w:history="1">
+        <w:r>
+          <w:rPr>
+            <w:rStyle w:val="Hyperlink"/>
+          </w:rPr>
+          <w:t>test3</w:t>
+        </w:r>
+      </w:hyperlink>
+    </w:p>
+    <w:p>
+      <w:pPr>
+        <w:pStyle w:val="ListParagraph"/>
+        <w:numPr>
+          <w:ilvl w:val="2"/>
+          <w:numId w:val="7"/>
+        </w:numPr>
+      </w:pPr>
+      <w:r>
+        <w:t xml:space="preserve"> Multiple main machines declared</w:t>
+      </w:r>
+      <w:r>
+        <w:t xml:space="preserve">: </w:t>
+      </w:r>
+      <w:r>
+        <w:rPr>
+          <w:b/>
+        </w:rPr>
+        <w:t>test1</w:t>
+      </w:r>
+    </w:p>
+    <w:p>
+      <w:pPr>
+        <w:pStyle w:val="ListParagraph"/>
+        <w:numPr>
+          <w:ilvl w:val="2"/>
+          <w:numId w:val="7"/>
+        </w:numPr>
+      </w:pPr>
+      <w:r>
+        <w:rPr>
+          <w:b/>
+        </w:rPr>
+        <w:t xml:space="preserve"> </w:t>
+      </w:r>
+      <w:r>
+        <w:t xml:space="preserve">No start state in machine: </w:t>
+      </w:r>
+      <w:hyperlink r:id="rId34" w:tooltip="Duplicates" w:history="1">
+        <w:r>
+          <w:rPr>
+            <w:rStyle w:val="Hyperlink"/>
+          </w:rPr>
+          <w:t>test</w:t>
+        </w:r>
+      </w:hyperlink>
+      <w:r>
+        <w:t xml:space="preserve">, </w:t>
+      </w:r>
+      <w:hyperlink r:id="rId35" w:tooltip="purity" w:history="1">
+        <w:r>
+          <w:rPr>
+            <w:rStyle w:val="Hyperlink"/>
+          </w:rPr>
+          <w:t>test2</w:t>
+        </w:r>
+      </w:hyperlink>
+      <w:r>
+        <w:t xml:space="preserve">, </w:t>
+      </w:r>
+      <w:hyperlink r:id="rId36" w:tooltip="lvalues" w:history="1">
+        <w:r>
+          <w:rPr>
+            <w:rStyle w:val="Hyperlink"/>
+          </w:rPr>
+          <w:t>test3</w:t>
+        </w:r>
+      </w:hyperlink>
+      <w:r>
+        <w:t xml:space="preserve">, </w:t>
+      </w:r>
+      <w:hyperlink r:id="rId37" w:tooltip="fields" w:history="1">
+        <w:r>
+          <w:rPr>
+            <w:rStyle w:val="Hyperlink"/>
+          </w:rPr>
+          <w:t>test4</w:t>
+        </w:r>
+      </w:hyperlink>
+      <w:r>
+        <w:t xml:space="preserve">, </w:t>
+      </w:r>
+      <w:hyperlink r:id="rId38" w:tooltip="function_Typos" w:history="1">
+        <w:r>
+          <w:rPr>
+            <w:rStyle w:val="Hyperlink"/>
+          </w:rPr>
+          <w:t>test5</w:t>
+        </w:r>
+      </w:hyperlink>
+    </w:p>
+    <w:p>
+      <w:pPr>
+        <w:pStyle w:val="ListParagraph"/>
+        <w:numPr>
+          <w:ilvl w:val="1"/>
+          <w:numId w:val="7"/>
+        </w:numPr>
+      </w:pPr>
+      <w:r>
+        <w:t>Variable Declaration</w:t>
+      </w:r>
+    </w:p>
+    <w:p>
+      <w:pPr>
+        <w:pStyle w:val="ListParagraph"/>
+        <w:numPr>
+          <w:ilvl w:val="1"/>
+          <w:numId w:val="7"/>
+        </w:numPr>
+      </w:pPr>
+      <w:r>
+        <w:t>Function Declaration</w:t>
+      </w:r>
+    </w:p>
+    <w:p>
+      <w:pPr>
+        <w:pStyle w:val="ListParagraph"/>
+        <w:numPr>
+          <w:ilvl w:val="2"/>
+          <w:numId w:val="7"/>
+        </w:numPr>
+      </w:pPr>
+      <w:r>
+        <w:t xml:space="preserve"> </w:t>
+      </w:r>
+      <w:r>
+        <w:t>Model functions</w:t>
+      </w:r>
+      <w:r>
+        <w:t xml:space="preserve">: </w:t>
+      </w:r>
+      <w:r>
+        <w:t>can</w:t>
+      </w:r>
+      <w:r>
+        <w:t xml:space="preserve"> only </w:t>
+      </w:r>
+      <w:r>
+        <w:t xml:space="preserve">be declared </w:t>
+      </w:r>
+      <w:r>
+        <w:t>in real machines</w:t>
+      </w:r>
+      <w:r>
+        <w:t xml:space="preserve"> (</w:t>
+      </w:r>
+      <w:hyperlink r:id="rId39" w:tooltip="entryExit_1" w:history="1">
+        <w:r>
+          <w:rPr>
+            <w:rStyle w:val="Hyperlink"/>
+          </w:rPr>
+          <w:t>test1</w:t>
+        </w:r>
+      </w:hyperlink>
+      <w:r>
+        <w:t xml:space="preserve">, </w:t>
+      </w:r>
+      <w:hyperlink r:id="rId40" w:tooltip="monitors" w:history="1">
+        <w:r>
+          <w:rPr>
+            <w:rStyle w:val="Hyperlink"/>
+          </w:rPr>
+          <w:t>test2</w:t>
+        </w:r>
+      </w:hyperlink>
+      <w:r>
+        <w:t>)</w:t>
+      </w:r>
+    </w:p>
+    <w:p>
+      <w:pPr>
+        <w:pStyle w:val="ListParagraph"/>
+        <w:numPr>
+          <w:ilvl w:val="2"/>
+          <w:numId w:val="7"/>
+        </w:numPr>
+      </w:pPr>
+      <w:hyperlink r:id="rId41" w:tooltip="function" w:history="1">
+        <w:r>
+          <w:rPr>
+            <w:rStyle w:val="Hyperlink"/>
+          </w:rPr>
+          <w:t>Wrong type/number of function parameters or return value</w:t>
+        </w:r>
+      </w:hyperlink>
+    </w:p>
+    <w:p>
+      <w:pPr>
+        <w:pStyle w:val="ListParagraph"/>
+        <w:numPr>
+          <w:ilvl w:val="2"/>
+          <w:numId w:val="7"/>
+        </w:numPr>
+      </w:pPr>
+      <w:r>
+        <w:t xml:space="preserve"> </w:t>
+      </w:r>
+      <w:hyperlink r:id="rId42" w:tooltip="function_Typos" w:history="1">
+        <w:r>
+          <w:rPr>
+            <w:rStyle w:val="Hyperlink"/>
+          </w:rPr>
+          <w:t>Return value has incorrect type (undeclared)</w:t>
+        </w:r>
+      </w:hyperlink>
+    </w:p>
+    <w:p>
+      <w:pPr>
+        <w:pStyle w:val="ListParagraph"/>
+        <w:numPr>
+          <w:ilvl w:val="2"/>
+          <w:numId w:val="7"/>
+        </w:numPr>
+        <w:rPr>
+          <w:rStyle w:val="Hyperlink"/>
+          <w:color w:val="auto"/>
+          <w:u w:val="none"/>
+        </w:rPr>
+      </w:pPr>
+      <w:r>
+        <w:t xml:space="preserve"> Data impure functions</w:t>
+      </w:r>
+      <w:r>
+        <w:t xml:space="preserve">: </w:t>
+      </w:r>
+      <w:hyperlink r:id="rId43" w:tooltip="lvalues.p" w:history="1">
+        <w:r>
+          <w:rPr>
+            <w:rStyle w:val="Hyperlink"/>
+          </w:rPr>
+          <w:t>test1</w:t>
+        </w:r>
+      </w:hyperlink>
+      <w:r>
+        <w:t xml:space="preserve">, </w:t>
+      </w:r>
+      <w:hyperlink r:id="rId44" w:tooltip="purity.p" w:history="1">
+        <w:r>
+          <w:rPr>
+            <w:rStyle w:val="Hyperlink"/>
+          </w:rPr>
+          <w:t>test2</w:t>
+        </w:r>
+      </w:hyperlink>
+      <w:r>
+        <w:rPr>
+          <w:rStyle w:val="Hyperlink"/>
+        </w:rPr>
+        <w:t xml:space="preserve">      </w:t>
+      </w:r>
+    </w:p>
+    <w:p>
+      <w:pPr>
+        <w:pStyle w:val="ListParagraph"/>
+        <w:numPr>
+          <w:ilvl w:val="2"/>
+          <w:numId w:val="7"/>
+        </w:numPr>
+      </w:pPr>
+      <w:r>
+        <w:t xml:space="preserve"> Types of formal and actual parameters: </w:t>
+      </w:r>
+      <w:hyperlink r:id="rId45" w:tooltip="functionAny" w:history="1">
+        <w:r>
+          <w:rPr>
+            <w:rStyle w:val="Hyperlink"/>
+          </w:rPr>
+          <w:t>any/int</w:t>
+        </w:r>
+      </w:hyperlink>
+      <w:r>
+        <w:t xml:space="preserve">, </w:t>
+      </w:r>
+    </w:p>
+    <w:p>
+      <w:pPr>
+        <w:pStyle w:val="ListParagraph"/>
+        <w:numPr>
+          <w:ilvl w:val="1"/>
+          <w:numId w:val="7"/>
+        </w:numPr>
+      </w:pPr>
+      <w:r>
+        <w:t>Anonymous Function Declaration</w:t>
+      </w:r>
+    </w:p>
+    <w:p>
+      <w:pPr>
+        <w:pStyle w:val="ListParagraph"/>
+        <w:numPr>
+          <w:ilvl w:val="2"/>
+          <w:numId w:val="7"/>
+        </w:numPr>
+      </w:pPr>
+      <w:r>
+        <w:t xml:space="preserve"> </w:t>
+      </w:r>
+      <w:r>
+        <w:t>Return values of anonymous functions</w:t>
+      </w:r>
+      <w:r>
+        <w:t xml:space="preserve">: </w:t>
+      </w:r>
+      <w:hyperlink r:id="rId46" w:tooltip="function" w:history="1">
+        <w:r>
+          <w:rPr>
+            <w:rStyle w:val="Hyperlink"/>
+          </w:rPr>
+          <w:t>cannot return value</w:t>
+        </w:r>
+      </w:hyperlink>
+    </w:p>
+    <w:p>
+      <w:pPr>
+        <w:pStyle w:val="ListParagraph"/>
+        <w:numPr>
+          <w:ilvl w:val="1"/>
+          <w:numId w:val="7"/>
+        </w:numPr>
+      </w:pPr>
+      <w:r>
+        <w:t>State Declaration</w:t>
+      </w:r>
+    </w:p>
+    <w:p>
+      <w:pPr>
+        <w:pStyle w:val="ListParagraph"/>
+        <w:numPr>
+          <w:ilvl w:val="2"/>
+          <w:numId w:val="7"/>
+        </w:numPr>
+      </w:pPr>
+      <w:r>
+        <w:t xml:space="preserve"> Function as entry/exit </w:t>
+      </w:r>
+      <w:r>
+        <w:t>action</w:t>
+      </w:r>
+      <w:r>
+        <w:t xml:space="preserve">: </w:t>
+      </w:r>
+      <w:hyperlink r:id="rId47" w:tooltip="entryExit_2" w:history="1">
+        <w:r>
+          <w:rPr>
+            <w:rStyle w:val="Hyperlink"/>
+          </w:rPr>
+          <w:t>with arguments</w:t>
+        </w:r>
+      </w:hyperlink>
+    </w:p>
+    <w:p>
+      <w:pPr>
+        <w:pStyle w:val="ListParagraph"/>
+        <w:numPr>
+          <w:ilvl w:val="2"/>
+          <w:numId w:val="7"/>
+        </w:numPr>
+      </w:pPr>
+      <w:r>
+        <w:t xml:space="preserve"> Undefined function:  </w:t>
+      </w:r>
+      <w:hyperlink r:id="rId48" w:tooltip="entryExit_2" w:history="1">
+        <w:r>
+          <w:rPr>
+            <w:rStyle w:val="Hyperlink"/>
+          </w:rPr>
+          <w:t>for exit</w:t>
+        </w:r>
+      </w:hyperlink>
+      <w:r>
+        <w:t xml:space="preserve">, </w:t>
+      </w:r>
+      <w:r>
+        <w:rPr>
+          <w:b/>
+        </w:rPr>
+        <w:t>for entry</w:t>
+      </w:r>
+    </w:p>
+    <w:p>
+      <w:pPr>
+        <w:pStyle w:val="ListParagraph"/>
+        <w:numPr>
+          <w:ilvl w:val="2"/>
+          <w:numId w:val="7"/>
+        </w:numPr>
+      </w:pPr>
+      <w:r>
+        <w:t xml:space="preserve"> Function cannot take arguments:</w:t>
+      </w:r>
+      <w:r>
+        <w:rPr>
+          <w:b/>
+        </w:rPr>
+        <w:t xml:space="preserve"> </w:t>
+      </w:r>
+      <w:hyperlink r:id="rId49" w:tooltip="entryExit_2" w:history="1">
+        <w:r>
+          <w:rPr>
+            <w:rStyle w:val="Hyperlink"/>
+          </w:rPr>
+          <w:t>for entry</w:t>
+        </w:r>
+        <w:r>
+          <w:rPr>
+            <w:rStyle w:val="Hyperlink"/>
+            <w:b/>
+          </w:rPr>
+          <w:t xml:space="preserve">, </w:t>
+        </w:r>
+        <w:r>
+          <w:rPr>
+            <w:rStyle w:val="Hyperlink"/>
+          </w:rPr>
+          <w:t>for exit</w:t>
+        </w:r>
+      </w:hyperlink>
+    </w:p>
+    <w:p>
+      <w:pPr>
+        <w:pStyle w:val="ListParagraph"/>
+        <w:numPr>
+          <w:ilvl w:val="2"/>
+          <w:numId w:val="7"/>
+        </w:numPr>
+      </w:pPr>
+      <w:r>
+        <w:t xml:space="preserve"> </w:t>
+      </w:r>
+      <w:hyperlink r:id="rId50" w:tooltip="Elevator" w:history="1">
+        <w:r>
+          <w:rPr>
+            <w:rStyle w:val="Hyperlink"/>
+          </w:rPr>
+          <w:t>Hot/cold states</w:t>
+        </w:r>
+      </w:hyperlink>
+    </w:p>
+    <w:p>
+      <w:pPr>
+        <w:pStyle w:val="ListParagraph"/>
+        <w:numPr>
+          <w:ilvl w:val="2"/>
+          <w:numId w:val="7"/>
+        </w:numPr>
+      </w:pPr>
+      <w:r>
+        <w:t xml:space="preserve"> Groups of states</w:t>
+      </w:r>
+      <w:hyperlink r:id="rId51" w:tooltip="Groups" w:history="1">
+        <w:r>
+          <w:rPr>
+            <w:rStyle w:val="Hyperlink"/>
+          </w:rPr>
+          <w:t>: no error</w:t>
+        </w:r>
+      </w:hyperlink>
+      <w:r>
+        <w:t>; error</w:t>
+      </w:r>
+    </w:p>
+    <w:p>
+      <w:pPr>
+        <w:pStyle w:val="ListParagraph"/>
+        <w:numPr>
+          <w:ilvl w:val="2"/>
+          <w:numId w:val="7"/>
+        </w:numPr>
+      </w:pPr>
+      <w:r>
+        <w:t xml:space="preserve"> Actions: </w:t>
+      </w:r>
+    </w:p>
+    <w:p>
+      <w:pPr>
+        <w:pStyle w:val="ListParagraph"/>
+        <w:numPr>
+          <w:ilvl w:val="3"/>
+          <w:numId w:val="7"/>
+        </w:numPr>
+      </w:pPr>
+      <w:hyperlink r:id="rId52" w:tooltip="monitors" w:history="1">
+        <w:r>
+          <w:rPr>
+            <w:rStyle w:val="Hyperlink"/>
+          </w:rPr>
+          <w:t>multiple actions over the same event</w:t>
+        </w:r>
+      </w:hyperlink>
+    </w:p>
+    <w:p>
+      <w:pPr>
+        <w:pStyle w:val="ListParagraph"/>
+        <w:numPr>
+          <w:ilvl w:val="3"/>
+          <w:numId w:val="7"/>
+        </w:numPr>
+        <w:rPr>
+          <w:rStyle w:val="Hyperlink"/>
+        </w:rPr>
+      </w:pPr>
+      <w:r>
+        <w:lastRenderedPageBreak/>
+        <w:fldChar w:fldCharType="begin"/>
+      </w:r>
+      <w:r>
+        <w:instrText xml:space="preserve"> HYPERLINK "../../Tst/RegressionTests/Integration/DynamicError/Actions_1/Actions_1.p" \o "Actions_1" </w:instrText>
+      </w:r>
+      <w:r>
+        <w:fldChar w:fldCharType="separate"/>
+      </w:r>
+      <w:r>
+        <w:rPr>
+          <w:rStyle w:val="Hyperlink"/>
+        </w:rPr>
+        <w:t>Basic semantics of actions</w:t>
+      </w:r>
+    </w:p>
+    <w:p>
+      <w:pPr>
+        <w:pStyle w:val="ListParagraph"/>
+        <w:numPr>
+          <w:ilvl w:val="3"/>
+          <w:numId w:val="7"/>
+        </w:numPr>
+      </w:pPr>
+      <w:r>
+        <w:fldChar w:fldCharType="end"/>
+      </w:r>
+      <w:r>
+        <w:t xml:space="preserve">Exit actions: </w:t>
+      </w:r>
+      <w:hyperlink r:id="rId53" w:tooltip="AlonBug_fails" w:history="1">
+        <w:r>
+          <w:rPr>
+            <w:rStyle w:val="Hyperlink"/>
+          </w:rPr>
+          <w:t>exit actions are executed before "goto" transition,</w:t>
+        </w:r>
+      </w:hyperlink>
+    </w:p>
+    <w:p>
+      <w:pPr>
+        <w:pStyle w:val="ListParagraph"/>
+        <w:ind w:left="1728"/>
+      </w:pPr>
+      <w:r>
+        <w:t xml:space="preserve">        </w:t>
+      </w:r>
+      <w:r>
+        <w:t>exit actions are not executed</w:t>
+      </w:r>
+      <w:r>
+        <w:t xml:space="preserve">: </w:t>
+      </w:r>
+      <w:hyperlink r:id="rId54" w:tooltip="AlonBug.p" w:history="1">
+        <w:r>
+          <w:rPr>
+            <w:rStyle w:val="Hyperlink"/>
+          </w:rPr>
+          <w:t>test1</w:t>
+        </w:r>
+      </w:hyperlink>
+      <w:r>
+        <w:t>, …</w:t>
+      </w:r>
+    </w:p>
+    <w:p>
+      <w:pPr>
+        <w:pStyle w:val="ListParagraph"/>
+        <w:numPr>
+          <w:ilvl w:val="1"/>
+          <w:numId w:val="7"/>
+        </w:numPr>
+      </w:pPr>
+      <w:r>
+        <w:t>Transition Declaration</w:t>
+      </w:r>
+    </w:p>
+    <w:p>
+      <w:pPr>
+        <w:pStyle w:val="ListParagraph"/>
+        <w:numPr>
+          <w:ilvl w:val="2"/>
+          <w:numId w:val="7"/>
+        </w:numPr>
+      </w:pPr>
+      <w:r>
+        <w:t xml:space="preserve"> Different types of events {String, default, halt}</w:t>
+      </w:r>
+    </w:p>
+    <w:p>
+      <w:pPr>
+        <w:pStyle w:val="ListParagraph"/>
+        <w:numPr>
+          <w:ilvl w:val="2"/>
+          <w:numId w:val="7"/>
+        </w:numPr>
+      </w:pPr>
+      <w:r>
+        <w:t xml:space="preserve"> Different types of transitions</w:t>
+      </w:r>
+      <w:r>
+        <w:t>:</w:t>
+      </w:r>
+      <w:r>
+        <w:t xml:space="preserve"> normal or </w:t>
+      </w:r>
+      <w:r>
+        <w:t>push:</w:t>
+      </w:r>
+    </w:p>
+    <w:p>
+      <w:pPr>
+        <w:pStyle w:val="ListParagraph"/>
+        <w:numPr>
+          <w:ilvl w:val="3"/>
+          <w:numId w:val="7"/>
+        </w:numPr>
+        <w:rPr>
+          <w:rStyle w:val="Hyperlink"/>
+        </w:rPr>
+      </w:pPr>
+      <w:r>
+        <w:fldChar w:fldCharType="begin"/>
+      </w:r>
+      <w:r>
+        <w:instrText xml:space="preserve"> HYPERLINK "../../Tst/RegressionTests/Integration/DynamicError/PushStatement_1/PushStatement_1.p" \o "PushStatement_1" </w:instrText>
+      </w:r>
+      <w:r>
+        <w:fldChar w:fldCharType="separate"/>
+      </w:r>
+      <w:r>
+        <w:rPr>
+          <w:rStyle w:val="Hyperlink"/>
+        </w:rPr>
+        <w:t>Pairwise push/pop in a loop</w:t>
+      </w:r>
+    </w:p>
+    <w:p>
+      <w:pPr>
+        <w:pStyle w:val="ListParagraph"/>
+        <w:numPr>
+          <w:ilvl w:val="3"/>
+          <w:numId w:val="7"/>
+        </w:numPr>
+      </w:pPr>
+      <w:r>
+        <w:fldChar w:fldCharType="end"/>
+      </w:r>
+      <w:r>
+        <w:t>G</w:t>
+      </w:r>
+      <w:r>
+        <w:t>oto transition</w:t>
+      </w:r>
+      <w:r>
+        <w:t xml:space="preserve">: </w:t>
+      </w:r>
+      <w:hyperlink r:id="rId55" w:tooltip="Actions_1" w:history="1">
+        <w:r>
+          <w:rPr>
+            <w:rStyle w:val="Hyperlink"/>
+          </w:rPr>
+          <w:t>basic syntax</w:t>
+        </w:r>
+      </w:hyperlink>
+      <w:r>
+        <w:t xml:space="preserve">, </w:t>
+      </w:r>
+      <w:hyperlink r:id="rId56" w:tooltip="TransDecl_DoDecl" w:history="1">
+        <w:r>
+          <w:rPr>
+            <w:rStyle w:val="Hyperlink"/>
+          </w:rPr>
+          <w:t>undefined event</w:t>
+        </w:r>
+      </w:hyperlink>
+      <w:r>
+        <w:t xml:space="preserve">, </w:t>
+      </w:r>
+    </w:p>
+    <w:p>
+      <w:pPr>
+        <w:pStyle w:val="ListParagraph"/>
+        <w:ind w:left="1728"/>
+      </w:pPr>
+      <w:r>
+        <w:t xml:space="preserve">        Goto with action: </w:t>
+      </w:r>
+      <w:hyperlink r:id="rId57" w:tooltip="TransDecl_DoDecl" w:history="1">
+        <w:r>
+          <w:rPr>
+            <w:rStyle w:val="Hyperlink"/>
+          </w:rPr>
+          <w:t>function cannot take</w:t>
+        </w:r>
+        <w:r>
+          <w:rPr>
+            <w:rStyle w:val="Hyperlink"/>
+          </w:rPr>
+          <w:t xml:space="preserve"> arguments</w:t>
+        </w:r>
+      </w:hyperlink>
+      <w:r>
+        <w:t xml:space="preserve">, </w:t>
+      </w:r>
+    </w:p>
+    <w:p>
+      <w:pPr>
+        <w:pStyle w:val="ListParagraph"/>
+        <w:ind w:left="1728"/>
+      </w:pPr>
+      <w:r>
+        <w:t xml:space="preserve">        </w:t>
+      </w:r>
+      <w:hyperlink r:id="rId58" w:tooltip="TransDecl_DoDecl" w:history="1">
+        <w:r>
+          <w:rPr>
+            <w:rStyle w:val="Hyperlink"/>
+          </w:rPr>
+          <w:t>transition function not defined</w:t>
+        </w:r>
+      </w:hyperlink>
+      <w:r>
+        <w:t xml:space="preserve">,  </w:t>
+      </w:r>
+      <w:hyperlink r:id="rId59" w:tooltip="Push_Pop_1" w:history="1">
+        <w:r>
+          <w:rPr>
+            <w:rStyle w:val="Hyperlink"/>
+          </w:rPr>
+          <w:t>assigment as action</w:t>
+        </w:r>
+      </w:hyperlink>
+      <w:r>
+        <w:t xml:space="preserve">, </w:t>
+      </w:r>
+    </w:p>
+    <w:p>
+      <w:pPr>
+        <w:pStyle w:val="ListParagraph"/>
+        <w:numPr>
+          <w:ilvl w:val="3"/>
+          <w:numId w:val="7"/>
+        </w:numPr>
+      </w:pPr>
+      <w:r>
+        <w:t xml:space="preserve">Push transition: </w:t>
+      </w:r>
+      <w:hyperlink r:id="rId60" w:tooltip="Actions_4" w:history="1">
+        <w:r>
+          <w:rPr>
+            <w:rStyle w:val="Hyperlink"/>
+          </w:rPr>
+          <w:t>overriding of action handlers by a pushed state</w:t>
+        </w:r>
+      </w:hyperlink>
+      <w:r>
+        <w:t>;</w:t>
+      </w:r>
+    </w:p>
+    <w:p>
+      <w:pPr>
+        <w:pStyle w:val="ListParagraph"/>
+        <w:ind w:left="2160"/>
+        <w:rPr>
+          <w:rStyle w:val="Hyperlink"/>
+        </w:rPr>
+      </w:pPr>
+      <w:hyperlink r:id="rId61" w:tooltip="Actions_5" w:history="1">
+        <w:r>
+          <w:rPr>
+            <w:rStyle w:val="Hyperlink"/>
+          </w:rPr>
+          <w:t>inheritance of actions and not deferred-by-default</w:t>
+        </w:r>
+      </w:hyperlink>
+      <w:r>
+        <w:t xml:space="preserve">; </w:t>
+      </w:r>
+      <w:hyperlink r:id="rId62" w:tooltip="Actions_5" w:history="1">
+        <w:r>
+          <w:rPr>
+            <w:rStyle w:val="Hyperlink"/>
+          </w:rPr>
+          <w:t>inheritance of</w:t>
+        </w:r>
+        <w:r>
+          <w:rPr>
+            <w:rStyle w:val="Hyperlink"/>
+          </w:rPr>
+          <w:t xml:space="preserve"> actions but not of transitio</w:t>
+        </w:r>
+        <w:r>
+          <w:rPr>
+            <w:rStyle w:val="Hyperlink"/>
+          </w:rPr>
+          <w:t>ns</w:t>
+        </w:r>
+      </w:hyperlink>
+      <w:r>
+        <w:t>;</w:t>
+      </w:r>
+      <w:r>
+        <w:t xml:space="preserve">  </w:t>
+      </w:r>
+      <w:hyperlink r:id="rId63" w:tooltip="Actions_6" w:history="1">
+        <w:r>
+          <w:rPr>
+            <w:rStyle w:val="Hyperlink"/>
+          </w:rPr>
+          <w:t>payload with push transitions</w:t>
+        </w:r>
+      </w:hyperlink>
+      <w:r>
+        <w:rPr>
+          <w:rStyle w:val="Hyperlink"/>
+        </w:rPr>
+        <w:t>;</w:t>
+      </w:r>
+    </w:p>
+    <w:p>
+      <w:pPr>
+        <w:pStyle w:val="ListParagraph"/>
+        <w:ind w:left="2160"/>
+        <w:rPr>
+          <w:rStyle w:val="Hyperlink"/>
+          <w:b/>
+          <w:color w:val="auto"/>
+          <w:u w:val="none"/>
+        </w:rPr>
+      </w:pPr>
+      <w:r>
+        <w:rPr>
+          <w:rStyle w:val="Hyperlink"/>
+          <w:b/>
+          <w:color w:val="auto"/>
+          <w:u w:val="none"/>
+        </w:rPr>
+        <w:t>transition function not defined</w:t>
+      </w:r>
+    </w:p>
+    <w:p>
+      <w:pPr>
+        <w:pStyle w:val="ListParagraph"/>
+        <w:numPr>
+          <w:ilvl w:val="2"/>
+          <w:numId w:val="7"/>
+        </w:numPr>
+      </w:pPr>
+      <w:r>
+        <w:t>Functions on transitions Anon or Named.</w:t>
+      </w:r>
+    </w:p>
+    <w:p>
+      <w:pPr>
+        <w:pStyle w:val="ListParagraph"/>
+        <w:numPr>
+          <w:ilvl w:val="2"/>
+          <w:numId w:val="7"/>
+        </w:numPr>
+        <w:rPr>
+          <w:rStyle w:val="Hyperlink"/>
+          <w:color w:val="auto"/>
+          <w:u w:val="none"/>
+        </w:rPr>
+      </w:pPr>
+      <w:r>
+        <w:t xml:space="preserve"> Transition to undefined state</w:t>
+      </w:r>
+      <w:r>
+        <w:t xml:space="preserve">: </w:t>
+      </w:r>
+      <w:r>
+        <w:t>goto transition (</w:t>
+      </w:r>
+      <w:hyperlink r:id="rId64" w:tooltip="anonFunction" w:history="1">
+        <w:r>
+          <w:rPr>
+            <w:rStyle w:val="Hyperlink"/>
+          </w:rPr>
+          <w:t>te</w:t>
+        </w:r>
+        <w:r>
+          <w:rPr>
+            <w:rStyle w:val="Hyperlink"/>
+          </w:rPr>
+          <w:t>s</w:t>
+        </w:r>
+        <w:r>
+          <w:rPr>
+            <w:rStyle w:val="Hyperlink"/>
+          </w:rPr>
+          <w:t>t1</w:t>
+        </w:r>
+      </w:hyperlink>
+      <w:r>
+        <w:t xml:space="preserve">, </w:t>
+      </w:r>
+      <w:hyperlink r:id="rId65" w:tooltip="TransDecl_DoDecl" w:history="1">
+        <w:r>
+          <w:rPr>
+            <w:rStyle w:val="Hyperlink"/>
+          </w:rPr>
+          <w:t>tes</w:t>
+        </w:r>
+        <w:r>
+          <w:rPr>
+            <w:rStyle w:val="Hyperlink"/>
+          </w:rPr>
+          <w:t>t</w:t>
+        </w:r>
+        <w:r>
+          <w:rPr>
+            <w:rStyle w:val="Hyperlink"/>
+          </w:rPr>
+          <w:t>2</w:t>
+        </w:r>
+      </w:hyperlink>
+      <w:r>
+        <w:t xml:space="preserve">); </w:t>
+      </w:r>
+      <w:r>
+        <w:rPr>
+          <w:b/>
+        </w:rPr>
+        <w:t>push</w:t>
+      </w:r>
+      <w:r>
+        <w:rPr>
+          <w:b/>
+        </w:rPr>
+        <w:t xml:space="preserve"> transition; </w:t>
+      </w:r>
+    </w:p>
+    <w:p>
+      <w:pPr>
+        <w:pStyle w:val="ListParagraph"/>
+        <w:numPr>
+          <w:ilvl w:val="2"/>
+          <w:numId w:val="7"/>
+        </w:numPr>
+        <w:rPr>
+          <w:rStyle w:val="Hyperlink"/>
+          <w:b/>
+          <w:color w:val="auto"/>
+          <w:u w:val="none"/>
+        </w:rPr>
+      </w:pPr>
+      <w:r>
+        <w:rPr>
+          <w:rStyle w:val="Hyperlink"/>
+          <w:b/>
+          <w:u w:val="none"/>
+        </w:rPr>
+        <w:t xml:space="preserve"> </w:t>
+      </w:r>
+      <w:r>
+        <w:rPr>
+          <w:rStyle w:val="Hyperlink"/>
+          <w:b/>
+          <w:color w:val="auto"/>
+          <w:u w:val="none"/>
+        </w:rPr>
+        <w:t>Transition on an undefined event</w:t>
+      </w:r>
+      <w:r>
+        <w:rPr>
+          <w:rStyle w:val="Hyperlink"/>
+          <w:b/>
+          <w:color w:val="auto"/>
+          <w:u w:val="none"/>
+        </w:rPr>
+        <w:t>: goto transition, p</w:t>
+      </w:r>
+      <w:r>
+        <w:rPr>
+          <w:rStyle w:val="Hyperlink"/>
+          <w:b/>
+          <w:color w:val="auto"/>
+          <w:u w:val="none"/>
+        </w:rPr>
+        <w:t>ush transition</w:t>
+      </w:r>
+    </w:p>
+    <w:p>
+      <w:pPr>
+        <w:pStyle w:val="ListParagraph"/>
+        <w:numPr>
+          <w:ilvl w:val="2"/>
+          <w:numId w:val="7"/>
+        </w:numPr>
+      </w:pPr>
+      <w:r>
+        <w:rPr>
+          <w:rStyle w:val="Hyperlink"/>
+          <w:b/>
+          <w:u w:val="none"/>
+        </w:rPr>
+        <w:t xml:space="preserve"> </w:t>
+      </w:r>
+      <w:r>
+        <w:rPr>
+          <w:rStyle w:val="Hyperlink"/>
+          <w:color w:val="auto"/>
+          <w:u w:val="none"/>
+        </w:rPr>
+        <w:t>Function as action in transition cannot take arguments:</w:t>
+      </w:r>
+      <w:r>
+        <w:rPr>
+          <w:rStyle w:val="Hyperlink"/>
+          <w:color w:val="auto"/>
+          <w:u w:val="none"/>
+        </w:rPr>
+        <w:t xml:space="preserve"> goto transition (</w:t>
+      </w:r>
+      <w:hyperlink r:id="rId66" w:tooltip="TransDecl_DoDecl" w:history="1">
+        <w:r>
+          <w:rPr>
+            <w:rStyle w:val="Hyperlink"/>
+          </w:rPr>
+          <w:t>test1</w:t>
+        </w:r>
+      </w:hyperlink>
+      <w:r>
+        <w:rPr>
+          <w:rStyle w:val="Hyperlink"/>
+          <w:color w:val="auto"/>
+          <w:u w:val="none"/>
+        </w:rPr>
+        <w:t xml:space="preserve">); </w:t>
+      </w:r>
+      <w:r>
+        <w:rPr>
+          <w:rStyle w:val="Hyperlink"/>
+          <w:b/>
+          <w:color w:val="auto"/>
+          <w:u w:val="none"/>
+        </w:rPr>
+        <w:t>push transition</w:t>
+      </w:r>
+      <w:r>
+        <w:rPr>
+          <w:rStyle w:val="Hyperlink"/>
+          <w:color w:val="auto"/>
+          <w:u w:val="none"/>
+        </w:rPr>
+        <w:t xml:space="preserve"> </w:t>
+      </w:r>
+    </w:p>
+    <w:p>
+      <w:pPr>
+        <w:pStyle w:val="ListParagraph"/>
+        <w:numPr>
+          <w:ilvl w:val="1"/>
+          <w:numId w:val="7"/>
+        </w:numPr>
+      </w:pPr>
+      <w:r>
+        <w:t>Do Declaration</w:t>
+      </w:r>
+    </w:p>
+    <w:p>
+      <w:pPr>
+        <w:pStyle w:val="ListParagraph"/>
+        <w:numPr>
+          <w:ilvl w:val="2"/>
+          <w:numId w:val="7"/>
+        </w:numPr>
+      </w:pPr>
+      <w:r>
+        <w:t xml:space="preserve"> Actions on different types of events {String</w:t>
+      </w:r>
+      <w:r>
+        <w:t xml:space="preserve">, </w:t>
+      </w:r>
+      <w:hyperlink r:id="rId67" w:tooltip="anonFunction" w:history="1">
+        <w:r>
+          <w:rPr>
+            <w:rStyle w:val="Hyperlink"/>
+          </w:rPr>
+          <w:t>default</w:t>
+        </w:r>
+      </w:hyperlink>
+      <w:r>
+        <w:t>, halt}</w:t>
+      </w:r>
+    </w:p>
+    <w:p>
+      <w:pPr>
+        <w:pStyle w:val="ListParagraph"/>
+        <w:numPr>
+          <w:ilvl w:val="2"/>
+          <w:numId w:val="7"/>
+        </w:numPr>
+      </w:pPr>
+      <w:r>
+        <w:t xml:space="preserve"> </w:t>
+      </w:r>
+      <w:r>
+        <w:t>Different types of actions defer, ignore or anon function or named function.</w:t>
+      </w:r>
+    </w:p>
+    <w:p>
+      <w:pPr>
+        <w:pStyle w:val="ListParagraph"/>
+        <w:numPr>
+          <w:ilvl w:val="3"/>
+          <w:numId w:val="7"/>
+        </w:numPr>
+      </w:pPr>
+      <w:r>
+        <w:t>Do decl: action on named function</w:t>
+      </w:r>
+      <w:r>
+        <w:t xml:space="preserve">: </w:t>
+      </w:r>
+      <w:hyperlink r:id="rId68" w:tooltip="Actions_1" w:history="1">
+        <w:r>
+          <w:rPr>
+            <w:rStyle w:val="Hyperlink"/>
+          </w:rPr>
+          <w:t>test1</w:t>
+        </w:r>
+      </w:hyperlink>
+      <w:r>
+        <w:t xml:space="preserve">, </w:t>
+      </w:r>
+      <w:r>
+        <w:t xml:space="preserve"> </w:t>
+      </w:r>
+    </w:p>
+    <w:p>
+      <w:pPr>
+        <w:pStyle w:val="ListParagraph"/>
+        <w:numPr>
+          <w:ilvl w:val="3"/>
+          <w:numId w:val="7"/>
+        </w:numPr>
+        <w:rPr>
+          <w:rStyle w:val="Hyperlink"/>
+          <w:color w:val="auto"/>
+          <w:u w:val="none"/>
+        </w:rPr>
+      </w:pPr>
+      <w:r>
+        <w:t xml:space="preserve">Explicit “defer”: </w:t>
+      </w:r>
+      <w:hyperlink r:id="rId69" w:tooltip="BangaloreToRedmond_Liveness" w:history="1">
+        <w:r>
+          <w:rPr>
+            <w:rStyle w:val="Hyperlink"/>
+          </w:rPr>
+          <w:t>test1</w:t>
+        </w:r>
+      </w:hyperlink>
+    </w:p>
+    <w:p>
+      <w:pPr>
+        <w:pStyle w:val="ListParagraph"/>
+        <w:numPr>
+          <w:ilvl w:val="2"/>
+          <w:numId w:val="7"/>
+        </w:numPr>
+      </w:pPr>
+      <w:r>
+        <w:t xml:space="preserve"> Do declaration: </w:t>
+      </w:r>
+      <w:hyperlink r:id="rId70" w:tooltip="TransDecl_DoDecl" w:history="1">
+        <w:r>
+          <w:rPr>
+            <w:rStyle w:val="Hyperlink"/>
+          </w:rPr>
+          <w:t xml:space="preserve">action </w:t>
+        </w:r>
+        <w:r>
+          <w:rPr>
+            <w:rStyle w:val="Hyperlink"/>
+          </w:rPr>
+          <w:t>on undefined event</w:t>
+        </w:r>
+      </w:hyperlink>
+      <w:r>
+        <w:t xml:space="preserve">,  </w:t>
+      </w:r>
+      <w:hyperlink r:id="rId71" w:tooltip="TransDecl_DoDecl" w:history="1">
+        <w:r>
+          <w:rPr>
+            <w:rStyle w:val="Hyperlink"/>
+          </w:rPr>
+          <w:t xml:space="preserve">transition </w:t>
+        </w:r>
+        <w:r>
+          <w:rPr>
+            <w:rStyle w:val="Hyperlink"/>
+          </w:rPr>
+          <w:t>function</w:t>
+        </w:r>
+        <w:r>
+          <w:rPr>
+            <w:rStyle w:val="Hyperlink"/>
+          </w:rPr>
+          <w:t xml:space="preserve"> not defined</w:t>
+        </w:r>
+      </w:hyperlink>
+      <w:r>
+        <w:t xml:space="preserve">, </w:t>
+      </w:r>
+    </w:p>
+    <w:p>
+      <w:pPr>
+        <w:pStyle w:val="ListParagraph"/>
+        <w:ind w:left="1224"/>
+      </w:pPr>
+      <w:hyperlink r:id="rId72" w:tooltip="TrasnDecl_DoDecl" w:history="1">
+        <w:r>
+          <w:rPr>
+            <w:rStyle w:val="Hyperlink"/>
+          </w:rPr>
+          <w:t>function cannot take arguments</w:t>
+        </w:r>
+      </w:hyperlink>
+    </w:p>
+    <w:p>
+      <w:pPr>
+        <w:pStyle w:val="ListParagraph"/>
+        <w:numPr>
+          <w:ilvl w:val="1"/>
+          <w:numId w:val="7"/>
+        </w:numPr>
+      </w:pPr>
+      <w:r>
         <w:t>Annotations in P language</w:t>
       </w:r>
     </w:p>
@@ -2135,7 +2335,7 @@
       <w:r>
         <w:t xml:space="preserve">2.1.1. Basic syntax/semantics: </w:t>
       </w:r>
-      <w:hyperlink r:id="rId58" w:tooltip="Actions_1" w:history="1">
+      <w:hyperlink r:id="rId73" w:tooltip="Actions_1" w:history="1">
         <w:r>
           <w:rPr>
             <w:rStyle w:val="Hyperlink"/>
@@ -2161,7 +2361,7 @@
       <w:r>
         <w:t xml:space="preserve">ault semantics: action (“do”) vs transition (“goto”): </w:t>
       </w:r>
-      <w:hyperlink r:id="rId59" w:tooltip="Actions_2" w:history="1">
+      <w:hyperlink r:id="rId74" w:tooltip="Actions_2" w:history="1">
         <w:r>
           <w:rPr>
             <w:rStyle w:val="Hyperlink"/>
@@ -2178,7 +2378,7 @@
       <w:r>
         <w:t xml:space="preserve"> (</w:t>
       </w:r>
-      <w:hyperlink r:id="rId60" w:tooltip="Actions_2_fails" w:history="1">
+      <w:hyperlink r:id="rId75" w:tooltip="Actions_2_fails" w:history="1">
         <w:r>
           <w:rPr>
             <w:rStyle w:val="Hyperlink"/>
@@ -2189,7 +2389,7 @@
       <w:r>
         <w:t xml:space="preserve">, </w:t>
       </w:r>
-      <w:hyperlink r:id="rId61" w:tooltip="Actions_3" w:history="1">
+      <w:hyperlink r:id="rId76" w:tooltip="Actions_3" w:history="1">
         <w:r>
           <w:rPr>
             <w:rStyle w:val="Hyperlink"/>
@@ -2200,7 +2400,7 @@
       <w:r>
         <w:t xml:space="preserve">); </w:t>
       </w:r>
-      <w:hyperlink r:id="rId62" w:tooltip="Actions_3" w:history="1">
+      <w:hyperlink r:id="rId77" w:tooltip="Actions_3" w:history="1">
         <w:r>
           <w:rPr>
             <w:rStyle w:val="Hyperlink"/>
@@ -2217,7 +2417,7 @@
       <w:r>
         <w:t xml:space="preserve">2.1.3. </w:t>
       </w:r>
-      <w:hyperlink r:id="rId63" w:tooltip="Actions_4" w:history="1">
+      <w:hyperlink r:id="rId78" w:tooltip="Actions_4" w:history="1">
         <w:r>
           <w:rPr>
             <w:rStyle w:val="Hyperlink"/>
@@ -2234,7 +2434,7 @@
       <w:r>
         <w:t xml:space="preserve">2.1.4. </w:t>
       </w:r>
-      <w:hyperlink r:id="rId64" w:tooltip="PushStatement_1" w:history="1">
+      <w:hyperlink r:id="rId79" w:tooltip="PushStatement_1" w:history="1">
         <w:r>
           <w:rPr>
             <w:rStyle w:val="Hyperlink"/>
@@ -2282,18 +2482,12 @@
         <w:fldChar w:fldCharType="end"/>
       </w:r>
       <w:r>
-        <w:t>Raise State</w:t>
-      </w:r>
-      <w:r>
-        <w:t>m</w:t>
-      </w:r>
-      <w:r>
-        <w:t>ent</w:t>
+        <w:t>Raise Statement</w:t>
       </w:r>
       <w:r>
         <w:t xml:space="preserve">: </w:t>
       </w:r>
-      <w:hyperlink r:id="rId65" w:tooltip="Actions_1" w:history="1">
+      <w:hyperlink r:id="rId80" w:tooltip="Actions_1" w:history="1">
         <w:r>
           <w:rPr>
             <w:rStyle w:val="Hyperlink"/>
@@ -2304,7 +2498,7 @@
       <w:r>
         <w:t xml:space="preserve">,  </w:t>
       </w:r>
-      <w:hyperlink r:id="rId66" w:tooltip="TokenRing_Typos" w:history="1">
+      <w:hyperlink r:id="rId81" w:tooltip="TokenRing_Typos" w:history="1">
         <w:r>
           <w:rPr>
             <w:rStyle w:val="Hyperlink"/>
@@ -2325,15 +2519,9 @@
         </w:numPr>
       </w:pPr>
       <w:r>
-        <w:t>Send S</w:t>
-      </w:r>
-      <w:r>
-        <w:t>t</w:t>
-      </w:r>
-      <w:r>
-        <w:t>atement</w:t>
-      </w:r>
-      <w:hyperlink r:id="rId67" w:tooltip="sends.p" w:history="1">
+        <w:t>Send Statement</w:t>
+      </w:r>
+      <w:hyperlink r:id="rId82" w:tooltip="sends.p" w:history="1">
         <w:r>
           <w:rPr>
             <w:rStyle w:val="Hyperlink"/>
@@ -2353,7 +2541,7 @@
         </w:rPr>
         <w:t xml:space="preserve"> </w:t>
       </w:r>
-      <w:hyperlink r:id="rId68" w:tooltip="TokenRing_Typos" w:history="1">
+      <w:hyperlink r:id="rId83" w:tooltip="TokenRing_Typos" w:history="1">
         <w:r>
           <w:rPr>
             <w:rStyle w:val="Hyperlink"/>
@@ -2389,7 +2577,7 @@
           <w:numId w:val="7"/>
         </w:numPr>
       </w:pPr>
-      <w:hyperlink r:id="rId69" w:tooltip="Elevator" w:history="1">
+      <w:hyperlink r:id="rId84" w:tooltip="Elevator" w:history="1">
         <w:r>
           <w:rPr>
             <w:rStyle w:val="Hyperlink"/>
@@ -2436,7 +2624,7 @@
       <w:r>
         <w:t xml:space="preserve">: </w:t>
       </w:r>
-      <w:hyperlink r:id="rId70" w:tooltip="Actions_1" w:history="1">
+      <w:hyperlink r:id="rId85" w:tooltip="Actions_1" w:history="1">
         <w:r>
           <w:rPr>
             <w:rStyle w:val="Hyperlink"/>
@@ -2447,7 +2635,7 @@
       <w:r>
         <w:t xml:space="preserve">, two asserts in a row: </w:t>
       </w:r>
-      <w:hyperlink r:id="rId71" w:tooltip="Actions_4" w:history="1">
+      <w:hyperlink r:id="rId86" w:tooltip="Actions_4" w:history="1">
         <w:r>
           <w:rPr>
             <w:rStyle w:val="Hyperlink"/>
@@ -2458,7 +2646,7 @@
       <w:r>
         <w:t xml:space="preserve">, </w:t>
       </w:r>
-      <w:hyperlink r:id="rId72" w:tooltip="PushStatement_1" w:history="1">
+      <w:hyperlink r:id="rId87" w:tooltip="PushStatement_1" w:history="1">
         <w:r>
           <w:rPr>
             <w:rStyle w:val="Hyperlink"/>
@@ -2493,7 +2681,7 @@
       <w:r>
         <w:t xml:space="preserve">On all data types: </w:t>
       </w:r>
-      <w:hyperlink r:id="rId73" w:tooltip="Actions_1" w:history="1">
+      <w:hyperlink r:id="rId88" w:tooltip="Actions_1" w:history="1">
         <w:r>
           <w:rPr>
             <w:rStyle w:val="Hyperlink"/>
@@ -2504,7 +2692,7 @@
       <w:r>
         <w:t xml:space="preserve">, </w:t>
       </w:r>
-      <w:hyperlink r:id="rId74" w:tooltip="PushStatement_1" w:history="1">
+      <w:hyperlink r:id="rId89" w:tooltip="PushStatement_1" w:history="1">
         <w:r>
           <w:rPr>
             <w:rStyle w:val="Hyperlink"/>
@@ -2543,6 +2731,7 @@
         </w:numPr>
       </w:pPr>
       <w:r>
+        <w:lastRenderedPageBreak/>
         <w:t xml:space="preserve"> </w:t>
       </w:r>
       <w:r>
@@ -2551,7 +2740,7 @@
       <w:r>
         <w:t xml:space="preserve"> (</w:t>
       </w:r>
-      <w:hyperlink r:id="rId75" w:tooltip="function" w:history="1">
+      <w:hyperlink r:id="rId90" w:tooltip="function" w:history="1">
         <w:r>
           <w:rPr>
             <w:rStyle w:val="Hyperlink"/>
@@ -2562,7 +2751,7 @@
       <w:r>
         <w:t xml:space="preserve">, </w:t>
       </w:r>
-      <w:hyperlink r:id="rId76" w:tooltip="lvalues" w:history="1">
+      <w:hyperlink r:id="rId91" w:tooltip="lvalues" w:history="1">
         <w:r>
           <w:rPr>
             <w:rStyle w:val="Hyperlink"/>
@@ -2585,7 +2774,7 @@
       <w:r>
         <w:t xml:space="preserve"> </w:t>
       </w:r>
-      <w:hyperlink r:id="rId77" w:tooltip="lvalues" w:history="1">
+      <w:hyperlink r:id="rId92" w:tooltip="lvalues" w:history="1">
         <w:r>
           <w:rPr>
             <w:rStyle w:val="Hyperlink"/>
@@ -2635,78 +2824,385 @@
       <w:r>
         <w:t xml:space="preserve">: </w:t>
       </w:r>
-      <w:hyperlink r:id="rId78" w:tooltip="entryExit_1" w:history="1">
-        <w:r>
-          <w:rPr>
-            <w:rStyle w:val="Hyperlink"/>
-          </w:rPr>
-          <w:t>nondet choice</w:t>
-        </w:r>
-        <w:r>
-          <w:rPr>
-            <w:rStyle w:val="Hyperlink"/>
-          </w:rPr>
-          <w:t xml:space="preserve"> in real</w:t>
-        </w:r>
-        <w:r>
-          <w:rPr>
-            <w:rStyle w:val="Hyperlink"/>
-          </w:rPr>
-          <w:t>/model/monitor</w:t>
-        </w:r>
-        <w:r>
-          <w:rPr>
-            <w:rStyle w:val="Hyperlink"/>
-          </w:rPr>
-          <w:t xml:space="preserve"> machine</w:t>
-        </w:r>
-        <w:r>
-          <w:rPr>
-            <w:rStyle w:val="Hyperlink"/>
-          </w:rPr>
-          <w:t>s</w:t>
-        </w:r>
-        <w:r>
-          <w:rPr>
-            <w:rStyle w:val="Hyperlink"/>
-          </w:rPr>
-          <w:t xml:space="preserve"> and function</w:t>
-        </w:r>
-        <w:r>
-          <w:rPr>
-            <w:rStyle w:val="Hyperlink"/>
-          </w:rPr>
-          <w:t>s</w:t>
+      <w:hyperlink r:id="rId93" w:tooltip="TokenRing_Typos" w:history="1">
+        <w:r>
+          <w:rPr>
+            <w:rStyle w:val="Hyperlink"/>
+          </w:rPr>
+          <w:t>type of the condition</w:t>
+        </w:r>
+      </w:hyperlink>
+      <w:r>
+        <w:t xml:space="preserve">,  </w:t>
+      </w:r>
+    </w:p>
+    <w:p>
+      <w:pPr>
+        <w:pStyle w:val="ListParagraph"/>
+        <w:numPr>
+          <w:ilvl w:val="0"/>
+          <w:numId w:val="7"/>
+        </w:numPr>
+      </w:pPr>
+      <w:r>
+        <w:t>P Expressions</w:t>
+      </w:r>
+    </w:p>
+    <w:p>
+      <w:pPr>
+        <w:pStyle w:val="ListParagraph"/>
+        <w:numPr>
+          <w:ilvl w:val="1"/>
+          <w:numId w:val="7"/>
+        </w:numPr>
+      </w:pPr>
+      <w:r>
+        <w:t>New expression.</w:t>
+      </w:r>
+    </w:p>
+    <w:p>
+      <w:pPr>
+        <w:pStyle w:val="ListParagraph"/>
+        <w:numPr>
+          <w:ilvl w:val="1"/>
+          <w:numId w:val="7"/>
+        </w:numPr>
+      </w:pPr>
+      <w:r>
+        <w:t>Function call as an expression</w:t>
+      </w:r>
+    </w:p>
+    <w:p>
+      <w:pPr>
+        <w:pStyle w:val="ListParagraph"/>
+        <w:numPr>
+          <w:ilvl w:val="1"/>
+          <w:numId w:val="7"/>
+        </w:numPr>
+      </w:pPr>
+      <w:r>
+        <w:t>Different Primitive expressions</w:t>
+      </w:r>
+    </w:p>
+    <w:p>
+      <w:pPr>
+        <w:pStyle w:val="ListParagraph"/>
+        <w:numPr>
+          <w:ilvl w:val="2"/>
+          <w:numId w:val="7"/>
+        </w:numPr>
+      </w:pPr>
+      <w:r>
+        <w:t xml:space="preserve"> This, </w:t>
+      </w:r>
+      <w:hyperlink r:id="rId94" w:tooltip="BangaloreToRedmond" w:history="1">
+        <w:r>
+          <w:rPr>
+            <w:rStyle w:val="Hyperlink"/>
+          </w:rPr>
+          <w:t>trigger</w:t>
+        </w:r>
+      </w:hyperlink>
+      <w:hyperlink r:id="rId95" w:tooltip="Actions_1" w:history="1">
+        <w:r>
+          <w:rPr>
+            <w:rStyle w:val="Hyperlink"/>
+          </w:rPr>
+          <w:t>, payload</w:t>
+        </w:r>
+      </w:hyperlink>
+      <w:r>
+        <w:t>, nondet, fair nondet, null and halt</w:t>
+      </w:r>
+    </w:p>
+    <w:p>
+      <w:pPr>
+        <w:pStyle w:val="ListParagraph"/>
+        <w:numPr>
+          <w:ilvl w:val="2"/>
+          <w:numId w:val="7"/>
+        </w:numPr>
+      </w:pPr>
+      <w:r>
+        <w:t xml:space="preserve"> Unary Expression</w:t>
+      </w:r>
+    </w:p>
+    <w:p>
+      <w:pPr>
+        <w:pStyle w:val="ListParagraph"/>
+        <w:numPr>
+          <w:ilvl w:val="3"/>
+          <w:numId w:val="7"/>
+        </w:numPr>
+      </w:pPr>
+      <w:r>
+        <w:t>Not, neg, keys, values, sizeof</w:t>
+      </w:r>
+    </w:p>
+    <w:p>
+      <w:pPr>
+        <w:pStyle w:val="ListParagraph"/>
+        <w:numPr>
+          <w:ilvl w:val="2"/>
+          <w:numId w:val="7"/>
+        </w:numPr>
+      </w:pPr>
+      <w:r>
+        <w:t xml:space="preserve">Binary Expression </w:t>
+      </w:r>
+    </w:p>
+    <w:p>
+      <w:pPr>
+        <w:pStyle w:val="ListParagraph"/>
+        <w:numPr>
+          <w:ilvl w:val="3"/>
+          <w:numId w:val="7"/>
+        </w:numPr>
+      </w:pPr>
+      <w:hyperlink r:id="rId96" w:tooltip="PushStatement_1" w:history="1">
+        <w:r>
+          <w:rPr>
+            <w:rStyle w:val="Hyperlink"/>
+          </w:rPr>
+          <w:t>Add</w:t>
+        </w:r>
+      </w:hyperlink>
+      <w:r>
+        <w:t>, sub, mul, division, and, or, eq</w:t>
+      </w:r>
+      <w:r>
+        <w:t>(</w:t>
+      </w:r>
+      <w:hyperlink r:id="rId97" w:tooltip="TokenRing_Typos" w:history="1">
+        <w:r>
+          <w:rPr>
+            <w:rStyle w:val="Hyperlink"/>
+          </w:rPr>
+          <w:t>test1</w:t>
+        </w:r>
+      </w:hyperlink>
+      <w:r>
+        <w:t>)</w:t>
+      </w:r>
+      <w:r>
+        <w:t>, neq, lt, le, gt, ge, idx and in</w:t>
+      </w:r>
+    </w:p>
+    <w:p>
+      <w:pPr>
+        <w:pStyle w:val="ListParagraph"/>
+        <w:numPr>
+          <w:ilvl w:val="2"/>
+          <w:numId w:val="7"/>
+        </w:numPr>
+      </w:pPr>
+      <w:r>
+        <w:t xml:space="preserve"> Field Access</w:t>
+      </w:r>
+    </w:p>
+    <w:p>
+      <w:pPr>
+        <w:pStyle w:val="ListParagraph"/>
+        <w:numPr>
+          <w:ilvl w:val="3"/>
+          <w:numId w:val="7"/>
+        </w:numPr>
+      </w:pPr>
+      <w:r>
+        <w:t>Tuples and NamedTuples</w:t>
+      </w:r>
+    </w:p>
+    <w:p>
+      <w:pPr>
+        <w:pStyle w:val="ListParagraph"/>
+        <w:numPr>
+          <w:ilvl w:val="3"/>
+          <w:numId w:val="7"/>
+        </w:numPr>
+      </w:pPr>
+      <w:hyperlink r:id="rId98" w:tooltip="fields" w:history="1">
+        <w:r>
+          <w:rPr>
+            <w:rStyle w:val="Hyperlink"/>
+          </w:rPr>
+          <w:t>Bad field names</w:t>
+        </w:r>
+      </w:hyperlink>
+    </w:p>
+    <w:p>
+      <w:pPr>
+        <w:pStyle w:val="ListParagraph"/>
+        <w:numPr>
+          <w:ilvl w:val="2"/>
+          <w:numId w:val="7"/>
+        </w:numPr>
+      </w:pPr>
+      <w:r>
+        <w:t xml:space="preserve"> Default Operation</w:t>
+      </w:r>
+    </w:p>
+    <w:p>
+      <w:pPr>
+        <w:pStyle w:val="ListParagraph"/>
+        <w:numPr>
+          <w:ilvl w:val="3"/>
+          <w:numId w:val="7"/>
+        </w:numPr>
+      </w:pPr>
+      <w:r>
+        <w:t>For all data types</w:t>
+      </w:r>
+    </w:p>
+    <w:p>
+      <w:pPr>
+        <w:pStyle w:val="ListParagraph"/>
+        <w:numPr>
+          <w:ilvl w:val="2"/>
+          <w:numId w:val="7"/>
+        </w:numPr>
+      </w:pPr>
+      <w:r>
+        <w:t xml:space="preserve"> Cast operator (as</w:t>
+      </w:r>
+      <w:hyperlink r:id="rId99" w:tooltip="Actions_1" w:history="1">
+        <w:r>
+          <w:rPr>
+            <w:rStyle w:val="Hyperlink"/>
+          </w:rPr>
+          <w:t>)</w:t>
+        </w:r>
+        <w:r>
+          <w:rPr>
+            <w:rStyle w:val="Hyperlink"/>
+          </w:rPr>
+          <w:t>: payload as machine</w:t>
+        </w:r>
+      </w:hyperlink>
+      <w:r>
+        <w:t>, …</w:t>
+      </w:r>
+    </w:p>
+    <w:p>
+      <w:pPr>
+        <w:pStyle w:val="ListParagraph"/>
+        <w:numPr>
+          <w:ilvl w:val="2"/>
+          <w:numId w:val="7"/>
+        </w:numPr>
+      </w:pPr>
+      <w:r>
+        <w:t xml:space="preserve"> NONDE</w:t>
+      </w:r>
+      <w:r>
+        <w:t xml:space="preserve"> expressions: </w:t>
+      </w:r>
+      <w:hyperlink r:id="rId100" w:tooltip="entryExit_1" w:history="1">
+        <w:r>
+          <w:rPr>
+            <w:rStyle w:val="Hyperlink"/>
+          </w:rPr>
+          <w:t>nondet choice in real/model/monitor machines and functions</w:t>
+        </w:r>
+      </w:hyperlink>
+      <w:r>
+        <w:t>;</w:t>
+      </w:r>
+    </w:p>
+    <w:p>
+      <w:pPr>
+        <w:pStyle w:val="ListParagraph"/>
+        <w:ind w:left="1134"/>
+        <w:rPr>
+          <w:b/>
+        </w:rPr>
+      </w:pPr>
+      <w:r>
+        <w:rPr>
+          <w:b/>
+        </w:rPr>
+        <w:t>same test for FAIRNONDET case</w:t>
+      </w:r>
+      <w:r>
+        <w:rPr>
+          <w:b/>
+        </w:rPr>
+        <w:t xml:space="preserve"> (modify entryExit_1)</w:t>
+      </w:r>
+    </w:p>
+    <w:p>
+      <w:pPr>
+        <w:pStyle w:val="ListParagraph"/>
+        <w:numPr>
+          <w:ilvl w:val="0"/>
+          <w:numId w:val="7"/>
+        </w:numPr>
+      </w:pPr>
+      <w:r>
+        <w:t>Data types in P</w:t>
+      </w:r>
+    </w:p>
+    <w:p>
+      <w:pPr>
+        <w:pStyle w:val="ListParagraph"/>
+        <w:numPr>
+          <w:ilvl w:val="1"/>
+          <w:numId w:val="7"/>
+        </w:numPr>
+      </w:pPr>
+      <w:r>
+        <w:t>Creation of complex data types</w:t>
+      </w:r>
+    </w:p>
+    <w:p>
+      <w:pPr>
+        <w:pStyle w:val="ListParagraph"/>
+        <w:numPr>
+          <w:ilvl w:val="2"/>
+          <w:numId w:val="7"/>
+        </w:numPr>
+      </w:pPr>
+      <w:r>
+        <w:t>Tuples</w:t>
+      </w:r>
+      <w:r>
+        <w:t xml:space="preserve">: </w:t>
+      </w:r>
+      <w:hyperlink r:id="rId101" w:tooltip="function_Typos" w:history="1">
+        <w:r>
+          <w:rPr>
+            <w:rStyle w:val="Hyperlink"/>
+          </w:rPr>
+          <w:t>duplicate names in seq decl, in func decl, in payload</w:t>
+        </w:r>
+      </w:hyperlink>
+    </w:p>
+    <w:p>
+      <w:pPr>
+        <w:pStyle w:val="ListParagraph"/>
+        <w:numPr>
+          <w:ilvl w:val="1"/>
+          <w:numId w:val="7"/>
+        </w:numPr>
+      </w:pPr>
+      <w:r>
+        <w:t>Subtype relation among data types</w:t>
+      </w:r>
+      <w:r>
+        <w:t xml:space="preserve">: </w:t>
+      </w:r>
+      <w:hyperlink r:id="rId102" w:tooltip="function" w:history="1">
+        <w:r>
+          <w:rPr>
+            <w:rStyle w:val="Hyperlink"/>
+          </w:rPr>
+          <w:t>assignments</w:t>
         </w:r>
       </w:hyperlink>
       <w:r>
         <w:t>,</w:t>
       </w:r>
       <w:r>
-        <w:t xml:space="preserve"> </w:t>
-      </w:r>
-      <w:hyperlink r:id="rId79" w:tooltip="TokenRing_Typos" w:history="1">
-        <w:r>
-          <w:rPr>
-            <w:rStyle w:val="Hyperlink"/>
-          </w:rPr>
-          <w:t>type of the condition</w:t>
-        </w:r>
-      </w:hyperlink>
-      <w:r>
-        <w:t xml:space="preserve">,  </w:t>
-      </w:r>
-    </w:p>
-    <w:p>
-      <w:pPr>
-        <w:pStyle w:val="ListParagraph"/>
-        <w:numPr>
-          <w:ilvl w:val="0"/>
-          <w:numId w:val="7"/>
-        </w:numPr>
-      </w:pPr>
-      <w:r>
-        <w:t>P Expressions</w:t>
+        <w:t xml:space="preserve"> …</w:t>
       </w:r>
     </w:p>
     <w:p>
@@ -2718,7 +3214,18 @@
         </w:numPr>
       </w:pPr>
       <w:r>
-        <w:t>New expression.</w:t>
+        <w:t xml:space="preserve">Passing variables as payloads: </w:t>
+      </w:r>
+      <w:hyperlink r:id="rId103" w:tooltip="Actions_1" w:history="1">
+        <w:r>
+          <w:rPr>
+            <w:rStyle w:val="Hyperlink"/>
+          </w:rPr>
+          <w:t>“ghost machine” type</w:t>
+        </w:r>
+      </w:hyperlink>
+      <w:r>
+        <w:t>, …</w:t>
       </w:r>
     </w:p>
     <w:p>
@@ -2728,21 +3235,27 @@
           <w:ilvl w:val="1"/>
           <w:numId w:val="7"/>
         </w:numPr>
-      </w:pPr>
-      <w:r>
-        <w:t>Function call as an expression</w:t>
-      </w:r>
-    </w:p>
-    <w:p>
-      <w:pPr>
-        <w:pStyle w:val="ListParagraph"/>
-        <w:numPr>
-          <w:ilvl w:val="1"/>
-          <w:numId w:val="7"/>
-        </w:numPr>
-      </w:pPr>
-      <w:r>
-        <w:t>Different Primitive expressions</w:t>
+        <w:rPr>
+          <w:b/>
+        </w:rPr>
+      </w:pPr>
+      <w:r>
+        <w:rPr>
+          <w:b/>
+        </w:rPr>
+        <w:t xml:space="preserve">Types of </w:t>
+      </w:r>
+      <w:r>
+        <w:rPr>
+          <w:b/>
+        </w:rPr>
+        <w:t xml:space="preserve">operands in </w:t>
+      </w:r>
+      <w:r>
+        <w:rPr>
+          <w:b/>
+        </w:rPr>
+        <w:t>expressions</w:t>
       </w:r>
     </w:p>
     <w:p>
@@ -2752,29 +3265,125 @@
           <w:ilvl w:val="2"/>
           <w:numId w:val="7"/>
         </w:numPr>
-      </w:pPr>
-      <w:r>
-        <w:lastRenderedPageBreak/>
-        <w:t xml:space="preserve"> This, </w:t>
-      </w:r>
-      <w:hyperlink r:id="rId80" w:tooltip="BangaloreToRedmond" w:history="1">
-        <w:r>
-          <w:rPr>
-            <w:rStyle w:val="Hyperlink"/>
-          </w:rPr>
-          <w:t>trigger</w:t>
-        </w:r>
-      </w:hyperlink>
-      <w:hyperlink r:id="rId81" w:tooltip="Actions_1" w:history="1">
-        <w:r>
-          <w:rPr>
-            <w:rStyle w:val="Hyperlink"/>
-          </w:rPr>
-          <w:t>, payload</w:t>
-        </w:r>
-      </w:hyperlink>
-      <w:r>
-        <w:t>, nondet, fair nondet, null and halt</w:t>
+        <w:rPr>
+          <w:b/>
+        </w:rPr>
+      </w:pPr>
+      <w:r>
+        <w:rPr>
+          <w:b/>
+        </w:rPr>
+        <w:t xml:space="preserve">Unary expressions: for all </w:t>
+      </w:r>
+      <w:r>
+        <w:rPr>
+          <w:b/>
+        </w:rPr>
+        <w:t>all operators: NOT, NEG, KEYS, VALUES, SIZEOF</w:t>
+      </w:r>
+      <w:r>
+        <w:rPr>
+          <w:b/>
+        </w:rPr>
+        <w:t xml:space="preserve">  and all applicable types: BOOL, INT, SeqType(dom), SeqType(cod), INT; </w:t>
+      </w:r>
+      <w:r>
+        <w:rPr>
+          <w:b/>
+        </w:rPr>
+        <w:t>(</w:t>
+      </w:r>
+      <w:r>
+        <w:rPr>
+          <w:b/>
+        </w:rPr>
+        <w:t>lines 246-265 in P.4ml</w:t>
+      </w:r>
+      <w:r>
+        <w:rPr>
+          <w:b/>
+        </w:rPr>
+        <w:t>)</w:t>
+      </w:r>
+    </w:p>
+    <w:p>
+      <w:pPr>
+        <w:pStyle w:val="ListParagraph"/>
+        <w:ind w:left="1134"/>
+        <w:rPr>
+          <w:b/>
+        </w:rPr>
+      </w:pPr>
+      <w:r>
+        <w:rPr>
+          <w:b/>
+        </w:rPr>
+        <w:t>Error messages to test: “</w:t>
+      </w:r>
+      <w:r>
+        <w:rPr>
+          <w:rFonts w:ascii="Consolas" w:hAnsi="Consolas" w:cs="Consolas"/>
+          <w:b/>
+          <w:color w:val="000000"/>
+          <w:sz w:val="19"/>
+          <w:szCs w:val="19"/>
+          <w:highlight w:val="white"/>
+        </w:rPr>
+        <w:t xml:space="preserve">Operator expected a </w:t>
+      </w:r>
+      <w:r>
+        <w:rPr>
+          <w:rFonts w:ascii="Consolas" w:hAnsi="Consolas" w:cs="Consolas"/>
+          <w:b/>
+          <w:color w:val="000000"/>
+          <w:sz w:val="19"/>
+          <w:szCs w:val="19"/>
+          <w:highlight w:val="white"/>
+        </w:rPr>
+        <w:t>[</w:t>
+      </w:r>
+      <w:r>
+        <w:rPr>
+          <w:rFonts w:ascii="Consolas" w:hAnsi="Consolas" w:cs="Consolas"/>
+          <w:b/>
+          <w:color w:val="000000"/>
+          <w:sz w:val="19"/>
+          <w:szCs w:val="19"/>
+          <w:highlight w:val="white"/>
+        </w:rPr>
+        <w:t>boolean</w:t>
+      </w:r>
+      <w:r>
+        <w:rPr>
+          <w:rFonts w:ascii="Consolas" w:hAnsi="Consolas" w:cs="Consolas"/>
+          <w:b/>
+          <w:color w:val="000000"/>
+          <w:sz w:val="19"/>
+          <w:szCs w:val="19"/>
+          <w:highlight w:val="white"/>
+        </w:rPr>
+        <w:t>/integer/map(4 cases)]</w:t>
+      </w:r>
+      <w:r>
+        <w:rPr>
+          <w:rFonts w:ascii="Consolas" w:hAnsi="Consolas" w:cs="Consolas"/>
+          <w:b/>
+          <w:color w:val="000000"/>
+          <w:sz w:val="19"/>
+          <w:szCs w:val="19"/>
+          <w:highlight w:val="white"/>
+        </w:rPr>
+        <w:t xml:space="preserve"> value</w:t>
+      </w:r>
+      <w:r>
+        <w:rPr>
+          <w:rFonts w:ascii="Consolas" w:hAnsi="Consolas" w:cs="Consolas"/>
+          <w:b/>
+          <w:color w:val="000000"/>
+          <w:sz w:val="19"/>
+          <w:szCs w:val="19"/>
+        </w:rPr>
+        <w:t>”</w:t>
       </w:r>
     </w:p>
     <w:p>
@@ -2784,11 +3393,19 @@
           <w:ilvl w:val="2"/>
           <w:numId w:val="7"/>
         </w:numPr>
-      </w:pPr>
-      <w:r>
-        <w:t xml:space="preserve"> Unary Expression</w:t>
-      </w:r>
-    </w:p>
+        <w:rPr>
+          <w:b/>
+        </w:rPr>
+      </w:pPr>
+      <w:bookmarkStart w:id="0" w:name="_GoBack"/>
+      <w:r>
+        <w:rPr>
+          <w:b/>
+        </w:rPr>
+        <w:t xml:space="preserve">Binary expressions: </w:t>
+      </w:r>
+    </w:p>
+    <w:bookmarkEnd w:id="0"/>
     <w:p>
       <w:pPr>
         <w:pStyle w:val="ListParagraph"/>
@@ -2796,21 +3413,15 @@
           <w:ilvl w:val="3"/>
           <w:numId w:val="7"/>
         </w:numPr>
-      </w:pPr>
-      <w:r>
-        <w:t>Not, neg, keys, values, sizeof</w:t>
-      </w:r>
-    </w:p>
-    <w:p>
-      <w:pPr>
-        <w:pStyle w:val="ListParagraph"/>
-        <w:numPr>
-          <w:ilvl w:val="2"/>
-          <w:numId w:val="7"/>
-        </w:numPr>
-      </w:pPr>
-      <w:r>
-        <w:t xml:space="preserve">Binary Expression </w:t>
+        <w:rPr>
+          <w:b/>
+        </w:rPr>
+      </w:pPr>
+      <w:r>
+        <w:rPr>
+          <w:b/>
+        </w:rPr>
+        <w:t>Cast expressions: “Cast can never succeed”</w:t>
       </w:r>
     </w:p>
     <w:p>
@@ -2820,46 +3431,140 @@
           <w:ilvl w:val="3"/>
           <w:numId w:val="7"/>
         </w:numPr>
-      </w:pPr>
-      <w:hyperlink r:id="rId82" w:tooltip="PushStatement_1" w:history="1">
-        <w:r>
-          <w:rPr>
-            <w:rStyle w:val="Hyperlink"/>
-          </w:rPr>
-          <w:t>Add</w:t>
-        </w:r>
-      </w:hyperlink>
-      <w:r>
-        <w:t>, sub, mul, division, and, or, eq</w:t>
-      </w:r>
-      <w:r>
-        <w:t>(</w:t>
-      </w:r>
-      <w:hyperlink r:id="rId83" w:tooltip="TokenRing_Typos" w:history="1">
-        <w:r>
-          <w:rPr>
-            <w:rStyle w:val="Hyperlink"/>
+        <w:rPr>
+          <w:b/>
+        </w:rPr>
+      </w:pPr>
+      <w:r>
+        <w:rPr>
+          <w:b/>
+        </w:rPr>
+        <w:t>“New” expressions: “</w:t>
+      </w:r>
+      <w:r>
+        <w:rPr>
+          <w:rFonts w:ascii="Consolas" w:hAnsi="Consolas" w:cs="Consolas"/>
+          <w:b/>
+          <w:color w:val="000000"/>
+          <w:sz w:val="19"/>
+          <w:szCs w:val="19"/>
+          <w:highlight w:val="white"/>
+        </w:rPr>
+        <w:t>Monitors cannot be created with "new""</w:t>
+      </w:r>
+      <w:r>
+        <w:rPr>
+          <w:b/>
+        </w:rPr>
+        <w:t>”, “</w:t>
+      </w:r>
+      <w:r>
+        <w:rPr>
+          <w:rFonts w:ascii="Consolas" w:hAnsi="Consolas" w:cs="Consolas"/>
+          <w:b/>
+          <w:color w:val="000000"/>
+          <w:sz w:val="19"/>
+          <w:szCs w:val="19"/>
+          <w:highlight w:val="white"/>
+        </w:rPr>
+        <w:t>Undefined machine type</w:t>
+      </w:r>
+      <w:r>
+        <w:rPr>
+          <w:rFonts w:ascii="Consolas" w:hAnsi="Consolas" w:cs="Consolas"/>
+          <w:b/>
+          <w:color w:val="000000"/>
+          <w:sz w:val="19"/>
+          <w:szCs w:val="19"/>
+        </w:rPr>
+        <w:t>”</w:t>
+      </w:r>
+    </w:p>
+    <w:p>
+      <w:pPr>
+        <w:pStyle w:val="ListParagraph"/>
+        <w:numPr>
+          <w:ilvl w:val="3"/>
+          <w:numId w:val="7"/>
+        </w:numPr>
+        <w:rPr>
+          <w:b/>
+        </w:rPr>
+      </w:pPr>
+      <w:r>
+        <w:rPr>
+          <w:rFonts w:cs="Consolas"/>
+          <w:b/>
+          <w:color w:val="000000"/>
+        </w:rPr>
+        <w:t>“Field” operator:</w:t>
+      </w:r>
+      <w:r>
+        <w:rPr>
+          <w:rFonts w:cs="Consolas"/>
+          <w:color w:val="000000"/>
+        </w:rPr>
+        <w:t xml:space="preserve"> “</w:t>
+      </w:r>
+      <w:r>
+        <w:rPr>
+          <w:rFonts w:ascii="Consolas" w:hAnsi="Consolas" w:cs="Consolas"/>
+          <w:color w:val="000000"/>
+          <w:sz w:val="19"/>
+          <w:szCs w:val="19"/>
+          <w:highlight w:val="white"/>
+        </w:rPr>
+        <w:t>Bad field name"</w:t>
+      </w:r>
+      <w:r>
+        <w:rPr>
+          <w:rFonts w:ascii="Consolas" w:hAnsi="Consolas" w:cs="Consolas"/>
+          <w:color w:val="000000"/>
+          <w:sz w:val="19"/>
+          <w:szCs w:val="19"/>
+        </w:rPr>
+        <w:t xml:space="preserve"> (</w:t>
+      </w:r>
+      <w:hyperlink r:id="rId104" w:tooltip="fields" w:history="1">
+        <w:r>
+          <w:rPr>
+            <w:rStyle w:val="Hyperlink"/>
+            <w:rFonts w:ascii="Consolas" w:hAnsi="Consolas" w:cs="Consolas"/>
+            <w:sz w:val="19"/>
+            <w:szCs w:val="19"/>
           </w:rPr>
           <w:t>test1</w:t>
         </w:r>
       </w:hyperlink>
       <w:r>
-        <w:t>)</w:t>
-      </w:r>
-      <w:r>
-        <w:t>, neq, lt, le, gt, ge, idx and in</w:t>
-      </w:r>
-    </w:p>
-    <w:p>
-      <w:pPr>
-        <w:pStyle w:val="ListParagraph"/>
-        <w:numPr>
-          <w:ilvl w:val="2"/>
-          <w:numId w:val="7"/>
-        </w:numPr>
-      </w:pPr>
-      <w:r>
-        <w:t xml:space="preserve"> Field Access</w:t>
+        <w:rPr>
+          <w:rFonts w:ascii="Consolas" w:hAnsi="Consolas" w:cs="Consolas"/>
+          <w:color w:val="000000"/>
+          <w:sz w:val="19"/>
+          <w:szCs w:val="19"/>
+        </w:rPr>
+        <w:t xml:space="preserve">, …); </w:t>
+      </w:r>
+      <w:r>
+        <w:rPr>
+          <w:rFonts w:ascii="Consolas" w:hAnsi="Consolas" w:cs="Consolas"/>
+          <w:b/>
+          <w:color w:val="000000"/>
+          <w:sz w:val="19"/>
+          <w:szCs w:val="19"/>
+        </w:rPr>
+        <w:t>“</w:t>
+      </w:r>
+      <w:r>
+        <w:rPr>
+          <w:rFonts w:ascii="Consolas" w:hAnsi="Consolas" w:cs="Consolas"/>
+          <w:b/>
+          <w:color w:val="000000"/>
+          <w:sz w:val="19"/>
+          <w:szCs w:val="19"/>
+          <w:highlight w:val="white"/>
+        </w:rPr>
+        <w:t>Operator expected a (named) tuple value"</w:t>
       </w:r>
     </w:p>
     <w:p>
@@ -2869,181 +3574,27 @@
           <w:ilvl w:val="3"/>
           <w:numId w:val="7"/>
         </w:numPr>
-      </w:pPr>
-      <w:r>
-        <w:t>Tuples and NamedTuples</w:t>
-      </w:r>
-    </w:p>
-    <w:p>
-      <w:pPr>
-        <w:pStyle w:val="ListParagraph"/>
-        <w:numPr>
-          <w:ilvl w:val="3"/>
-          <w:numId w:val="7"/>
-        </w:numPr>
-      </w:pPr>
-      <w:hyperlink r:id="rId84" w:tooltip="fields" w:history="1">
-        <w:r>
-          <w:rPr>
-            <w:rStyle w:val="Hyperlink"/>
-          </w:rPr>
-          <w:t>Bad field names</w:t>
-        </w:r>
-      </w:hyperlink>
-    </w:p>
-    <w:p>
-      <w:pPr>
-        <w:pStyle w:val="ListParagraph"/>
-        <w:numPr>
-          <w:ilvl w:val="2"/>
-          <w:numId w:val="7"/>
-        </w:numPr>
-      </w:pPr>
-      <w:r>
-        <w:t xml:space="preserve"> Default Operation</w:t>
-      </w:r>
-    </w:p>
-    <w:p>
-      <w:pPr>
-        <w:pStyle w:val="ListParagraph"/>
-        <w:numPr>
-          <w:ilvl w:val="3"/>
-          <w:numId w:val="7"/>
-        </w:numPr>
-      </w:pPr>
-      <w:r>
-        <w:t>For all data types</w:t>
-      </w:r>
-    </w:p>
-    <w:p>
-      <w:pPr>
-        <w:pStyle w:val="ListParagraph"/>
-        <w:numPr>
-          <w:ilvl w:val="2"/>
-          <w:numId w:val="7"/>
-        </w:numPr>
-      </w:pPr>
-      <w:r>
-        <w:t xml:space="preserve"> Cast operator (as</w:t>
-      </w:r>
-      <w:hyperlink r:id="rId85" w:tooltip="Actions_1" w:history="1">
-        <w:r>
-          <w:rPr>
-            <w:rStyle w:val="Hyperlink"/>
-          </w:rPr>
-          <w:t>)</w:t>
-        </w:r>
-        <w:r>
-          <w:rPr>
-            <w:rStyle w:val="Hyperlink"/>
-          </w:rPr>
-          <w:t>: payload as machine</w:t>
-        </w:r>
-      </w:hyperlink>
-      <w:r>
-        <w:t>, …</w:t>
-      </w:r>
-    </w:p>
-    <w:p>
-      <w:pPr>
-        <w:pStyle w:val="ListParagraph"/>
-        <w:numPr>
-          <w:ilvl w:val="0"/>
-          <w:numId w:val="7"/>
-        </w:numPr>
-      </w:pPr>
-      <w:r>
-        <w:t>Data types in P</w:t>
-      </w:r>
-    </w:p>
-    <w:p>
-      <w:pPr>
-        <w:pStyle w:val="ListParagraph"/>
-        <w:numPr>
-          <w:ilvl w:val="1"/>
-          <w:numId w:val="7"/>
-        </w:numPr>
-      </w:pPr>
-      <w:r>
-        <w:t>Creation of complex data types</w:t>
-      </w:r>
-    </w:p>
-    <w:p>
-      <w:pPr>
-        <w:pStyle w:val="ListParagraph"/>
-        <w:numPr>
-          <w:ilvl w:val="2"/>
-          <w:numId w:val="7"/>
-        </w:numPr>
-      </w:pPr>
-      <w:r>
-        <w:t>Tuples</w:t>
-      </w:r>
-      <w:r>
-        <w:t xml:space="preserve">: </w:t>
-      </w:r>
-      <w:hyperlink r:id="rId86" w:tooltip="function_Typos" w:history="1">
-        <w:r>
-          <w:rPr>
-            <w:rStyle w:val="Hyperlink"/>
-          </w:rPr>
-          <w:t>duplicate names in seq decl, in func decl, in payload</w:t>
-        </w:r>
-      </w:hyperlink>
-    </w:p>
-    <w:p>
-      <w:pPr>
-        <w:pStyle w:val="ListParagraph"/>
-        <w:numPr>
-          <w:ilvl w:val="1"/>
-          <w:numId w:val="7"/>
-        </w:numPr>
-      </w:pPr>
-      <w:r>
-        <w:t>Subtype relation among data types</w:t>
-      </w:r>
-      <w:r>
-        <w:t xml:space="preserve">: </w:t>
-      </w:r>
-      <w:hyperlink r:id="rId87" w:tooltip="function" w:history="1">
-        <w:r>
-          <w:rPr>
-            <w:rStyle w:val="Hyperlink"/>
-          </w:rPr>
-          <w:t>assignments</w:t>
-        </w:r>
-      </w:hyperlink>
-      <w:r>
-        <w:t>,</w:t>
-      </w:r>
-      <w:r>
-        <w:t xml:space="preserve"> …</w:t>
-      </w:r>
-    </w:p>
-    <w:p>
-      <w:pPr>
-        <w:pStyle w:val="ListParagraph"/>
-        <w:numPr>
-          <w:ilvl w:val="1"/>
-          <w:numId w:val="7"/>
-        </w:numPr>
-      </w:pPr>
-      <w:r>
-        <w:t xml:space="preserve">Passing variables as payloads: </w:t>
-      </w:r>
-      <w:hyperlink r:id="rId88" w:tooltip="Actions_1" w:history="1">
-        <w:r>
-          <w:rPr>
-            <w:rStyle w:val="Hyperlink"/>
-          </w:rPr>
-          <w:t>“ghost machine” type</w:t>
-        </w:r>
-      </w:hyperlink>
-      <w:r>
-        <w:t>, …</w:t>
-      </w:r>
-      <w:bookmarkStart w:id="0" w:name="_GoBack"/>
-      <w:bookmarkEnd w:id="0"/>
+        <w:rPr>
+          <w:b/>
+        </w:rPr>
+      </w:pPr>
+      <w:r>
+        <w:rPr>
+          <w:rFonts w:ascii="Consolas" w:hAnsi="Consolas" w:cs="Consolas"/>
+          <w:b/>
+          <w:color w:val="000000"/>
+          <w:sz w:val="19"/>
+          <w:szCs w:val="19"/>
+          <w:highlight w:val="white"/>
+        </w:rPr>
+        <w:t>{ ADD, SUB, MUL, INTDIV }</w:t>
+      </w:r>
+    </w:p>
+    <w:p>
+      <w:pPr>
+        <w:pStyle w:val="ListParagraph"/>
+        <w:ind w:left="1728"/>
+      </w:pPr>
     </w:p>
     <w:p>
       <w:pPr>
@@ -3089,9 +3640,10 @@
         </w:numPr>
       </w:pPr>
       <w:r>
+        <w:lastRenderedPageBreak/>
         <w:t xml:space="preserve">Transitions &gt; Actions &gt; </w:t>
       </w:r>
-      <w:hyperlink r:id="rId89" w:tooltip="Elevator" w:history="1">
+      <w:hyperlink r:id="rId105" w:tooltip="Elevator" w:history="1">
         <w:r>
           <w:rPr>
             <w:rStyle w:val="Hyperlink"/>
@@ -3102,7 +3654,7 @@
       <w:r>
         <w:t xml:space="preserve">, </w:t>
       </w:r>
-      <w:hyperlink r:id="rId90" w:tooltip="Elevator" w:history="1">
+      <w:hyperlink r:id="rId106" w:tooltip="Elevator" w:history="1">
         <w:r>
           <w:rPr>
             <w:rStyle w:val="Hyperlink"/>
@@ -3157,19 +3709,65 @@
       <w:r>
         <w:t xml:space="preserve">Duplicates: </w:t>
       </w:r>
-      <w:hyperlink r:id="rId91" w:tooltip="Duplicates" w:history="1">
-        <w:r>
-          <w:rPr>
-            <w:rStyle w:val="Hyperlink"/>
-          </w:rPr>
-          <w:t>event definitions, machine declarations, variable declarations, transitions over the same event</w:t>
-        </w:r>
-      </w:hyperlink>
+      <w:r>
+        <w:fldChar w:fldCharType="begin"/>
+      </w:r>
+      <w:r>
+        <w:instrText xml:space="preserve"> HYPERLINK "../../Tst/RegressionTests/Combined/StaticError/Duplicates/Duplicates.p" \o "Duplicates" </w:instrText>
+      </w:r>
+      <w:r>
+        <w:fldChar w:fldCharType="separate"/>
+      </w:r>
+      <w:r>
+        <w:rPr>
+          <w:rStyle w:val="Hyperlink"/>
+        </w:rPr>
+        <w:t>event definti</w:t>
+      </w:r>
+      <w:r>
+        <w:rPr>
+          <w:rStyle w:val="Hyperlink"/>
+        </w:rPr>
+        <w:t>o</w:t>
+      </w:r>
+      <w:r>
+        <w:rPr>
+          <w:rStyle w:val="Hyperlink"/>
+        </w:rPr>
+        <w:t>ns, machine declarations, variable declarations, transitions over the same event</w:t>
+      </w:r>
+      <w:r>
+        <w:rPr>
+          <w:rStyle w:val="Hyperlink"/>
+        </w:rPr>
+        <w:t>, actions over the same event</w:t>
+      </w:r>
+      <w:r>
+        <w:fldChar w:fldCharType="end"/>
+      </w:r>
       <w:r>
         <w:t>,</w:t>
       </w:r>
       <w:r>
-        <w:t xml:space="preserve"> …</w:t>
+        <w:t xml:space="preserve"> </w:t>
+      </w:r>
+      <w:r>
+        <w:rPr>
+          <w:b/>
+        </w:rPr>
+        <w:t>multiple states with the same name</w:t>
+      </w:r>
+      <w:r>
+        <w:t xml:space="preserve">, </w:t>
+      </w:r>
+      <w:r>
+        <w:rPr>
+          <w:b/>
+        </w:rPr>
+        <w:t>multiple functions with the same name</w:t>
+      </w:r>
+      <w:r>
+        <w:t>.</w:t>
       </w:r>
     </w:p>
     <w:p>
@@ -3183,25 +3781,64 @@
       <w:r>
         <w:t xml:space="preserve">Re-definition of variables: </w:t>
       </w:r>
-      <w:hyperlink r:id="rId92" w:tooltip="variableType" w:history="1">
-        <w:r>
-          <w:rPr>
-            <w:rStyle w:val="Hyperlink"/>
-          </w:rPr>
-          <w:t>int and event</w:t>
-        </w:r>
-      </w:hyperlink>
-      <w:r>
-        <w:t xml:space="preserve">, </w:t>
+      <w:hyperlink r:id="rId107" w:tooltip="variableType" w:history="1">
+        <w:r>
+          <w:rPr>
+            <w:rStyle w:val="Hyperlink"/>
+          </w:rPr>
+          <w:t>int and e</w:t>
+        </w:r>
+        <w:r>
+          <w:rPr>
+            <w:rStyle w:val="Hyperlink"/>
+          </w:rPr>
+          <w:t>v</w:t>
+        </w:r>
+        <w:r>
+          <w:rPr>
+            <w:rStyle w:val="Hyperlink"/>
+          </w:rPr>
+          <w:t>ent</w:t>
+        </w:r>
+      </w:hyperlink>
+      <w:r>
+        <w:t xml:space="preserve"> (variable hides the name of event)</w:t>
+      </w:r>
+      <w:r>
+        <w:t xml:space="preserve">; </w:t>
+      </w:r>
+      <w:r>
+        <w:rPr>
+          <w:b/>
+        </w:rPr>
+        <w:t>formal par hides local varialble</w:t>
+      </w:r>
+    </w:p>
+    <w:p>
+      <w:pPr>
+        <w:pStyle w:val="ListParagraph"/>
+        <w:numPr>
+          <w:ilvl w:val="0"/>
+          <w:numId w:val="10"/>
+        </w:numPr>
+      </w:pPr>
+      <w:r>
+        <w:rPr>
+          <w:b/>
+        </w:rPr>
+        <w:t>Missing declarations</w:t>
+      </w:r>
+      <w:r>
+        <w:t>:</w:t>
+      </w:r>
+      <w:r>
+        <w:t xml:space="preserve"> undefined symbol (must be declared as formal par, variable or event) </w:t>
       </w:r>
     </w:p>
     <w:p>
       <w:pPr>
         <w:pStyle w:val="Heading2"/>
       </w:pPr>
-      <w:r>
-        <w:t xml:space="preserve"> </w:t>
-      </w:r>
       <w:r>
         <w:t>Test cases architecture</w:t>
       </w:r>
@@ -3339,7 +3976,6 @@
         </w:numPr>
       </w:pPr>
       <w:r>
-        <w:lastRenderedPageBreak/>
         <w:t>Correct: Zinger does not report an error</w:t>
       </w:r>
     </w:p>
@@ -3821,7 +4457,7 @@
       <w:lvlText w:val="%1.%2.%3."/>
       <w:lvlJc w:val="left"/>
       <w:pPr>
-        <w:ind w:left="1224" w:hanging="504"/>
+        <w:ind w:left="1134" w:hanging="504"/>
       </w:pPr>
     </w:lvl>
     <w:lvl w:ilvl="3">
@@ -5990,7 +6626,7 @@
 </file>
 
 <file path=customXml/itemProps2.xml><?xml version="1.0" encoding="utf-8"?>
-<ds:datastoreItem xmlns:ds="http://schemas.openxmlformats.org/officeDocument/2006/customXml" ds:itemID="{B63648B6-590C-43E7-9BC3-E788103D56E6}">
+<ds:datastoreItem xmlns:ds="http://schemas.openxmlformats.org/officeDocument/2006/customXml" ds:itemID="{87135C1F-9345-4389-92A7-4F0ACCAC67C4}">
   <ds:schemaRefs>
     <ds:schemaRef ds:uri="http://schemas.openxmlformats.org/officeDocument/2006/bibliography"/>
   </ds:schemaRefs>

--- a/Doc/TestDocs/TestingFramework.docx
+++ b/Doc/TestDocs/TestingFramework.docx
@@ -2346,6 +2346,33 @@
       <w:r>
         <w:t xml:space="preserve"> </w:t>
       </w:r>
+      <w:r>
+        <w:rPr>
+          <w:b/>
+        </w:rPr>
+        <w:t>“</w:t>
+      </w:r>
+      <w:r>
+        <w:rPr>
+          <w:rFonts w:ascii="Consolas" w:hAnsi="Consolas" w:cs="Consolas"/>
+          <w:b/>
+          <w:color w:val="000000"/>
+          <w:sz w:val="19"/>
+          <w:szCs w:val="19"/>
+          <w:highlight w:val="white"/>
+        </w:rPr>
+        <w:t>Undeclared state name</w:t>
+      </w:r>
+      <w:r>
+        <w:rPr>
+          <w:rFonts w:ascii="Consolas" w:hAnsi="Consolas" w:cs="Consolas"/>
+          <w:b/>
+          <w:color w:val="000000"/>
+          <w:sz w:val="19"/>
+          <w:szCs w:val="19"/>
+        </w:rPr>
+        <w:t>”</w:t>
+      </w:r>
     </w:p>
     <w:p>
       <w:pPr>
@@ -2452,6 +2479,7 @@
         </w:numPr>
         <w:rPr>
           <w:rStyle w:val="Hyperlink"/>
+          <w:b/>
         </w:rPr>
       </w:pPr>
       <w:r>
@@ -2467,7 +2495,34 @@
         <w:rPr>
           <w:rStyle w:val="Hyperlink"/>
         </w:rPr>
-        <w:t xml:space="preserve">Dynamic creation of machines using New </w:t>
+        <w:t>Dynamic</w:t>
+      </w:r>
+      <w:r>
+        <w:rPr>
+          <w:rStyle w:val="Hyperlink"/>
+        </w:rPr>
+        <w:t xml:space="preserve"> creation of machines using New; “</w:t>
+      </w:r>
+      <w:r>
+        <w:rPr>
+          <w:rFonts w:ascii="Consolas" w:hAnsi="Consolas" w:cs="Consolas"/>
+          <w:b/>
+          <w:color w:val="000000"/>
+          <w:sz w:val="19"/>
+          <w:szCs w:val="19"/>
+          <w:highlight w:val="white"/>
+        </w:rPr>
+        <w:t>Undeclared machine</w:t>
+      </w:r>
+      <w:r>
+        <w:rPr>
+          <w:rFonts w:ascii="Consolas" w:hAnsi="Consolas" w:cs="Consolas"/>
+          <w:b/>
+          <w:color w:val="000000"/>
+          <w:sz w:val="19"/>
+          <w:szCs w:val="19"/>
+        </w:rPr>
+        <w:t>”</w:t>
       </w:r>
     </w:p>
     <w:p>
@@ -2496,7 +2551,10 @@
         </w:r>
       </w:hyperlink>
       <w:r>
-        <w:t xml:space="preserve">,  </w:t>
+        <w:t>;</w:t>
+      </w:r>
+      <w:r>
+        <w:t xml:space="preserve">  </w:t>
       </w:r>
       <w:hyperlink r:id="rId81" w:tooltip="TokenRing_Typos" w:history="1">
         <w:r>
@@ -2507,164 +2565,7 @@
         </w:r>
       </w:hyperlink>
       <w:r>
-        <w:t xml:space="preserve">, </w:t>
-      </w:r>
-    </w:p>
-    <w:p>
-      <w:pPr>
-        <w:pStyle w:val="ListParagraph"/>
-        <w:numPr>
-          <w:ilvl w:val="1"/>
-          <w:numId w:val="7"/>
-        </w:numPr>
-      </w:pPr>
-      <w:r>
-        <w:t>Send Statement</w:t>
-      </w:r>
-      <w:hyperlink r:id="rId82" w:tooltip="sends.p" w:history="1">
-        <w:r>
-          <w:rPr>
-            <w:rStyle w:val="Hyperlink"/>
-          </w:rPr>
-          <w:t>: payload type checking,</w:t>
-        </w:r>
-      </w:hyperlink>
-      <w:r>
-        <w:t xml:space="preserve"> </w:t>
-      </w:r>
-      <w:r>
-        <w:t xml:space="preserve"> </w:t>
-      </w:r>
-      <w:r>
-        <w:rPr>
-          <w:rStyle w:val="Hyperlink"/>
-        </w:rPr>
-        <w:t xml:space="preserve"> </w:t>
-      </w:r>
-      <w:hyperlink r:id="rId83" w:tooltip="TokenRing_Typos" w:history="1">
-        <w:r>
-          <w:rPr>
-            <w:rStyle w:val="Hyperlink"/>
-          </w:rPr>
-          <w:t>2</w:t>
-        </w:r>
-        <w:r>
-          <w:rPr>
-            <w:rStyle w:val="Hyperlink"/>
-            <w:vertAlign w:val="superscript"/>
-          </w:rPr>
-          <w:t>nd</w:t>
-        </w:r>
-        <w:r>
-          <w:rPr>
-            <w:rStyle w:val="Hyperlink"/>
-          </w:rPr>
-          <w:t xml:space="preserve"> argument should be an event</w:t>
-        </w:r>
-      </w:hyperlink>
-      <w:r>
-        <w:rPr>
-          <w:rStyle w:val="Hyperlink"/>
-        </w:rPr>
-        <w:t xml:space="preserve">, </w:t>
-      </w:r>
-    </w:p>
-    <w:p>
-      <w:pPr>
-        <w:pStyle w:val="ListParagraph"/>
-        <w:numPr>
-          <w:ilvl w:val="1"/>
-          <w:numId w:val="7"/>
-        </w:numPr>
-      </w:pPr>
-      <w:hyperlink r:id="rId84" w:tooltip="Elevator" w:history="1">
-        <w:r>
-          <w:rPr>
-            <w:rStyle w:val="Hyperlink"/>
-          </w:rPr>
-          <w:t>Monitor Invocation</w:t>
-        </w:r>
-      </w:hyperlink>
-    </w:p>
-    <w:p>
-      <w:pPr>
-        <w:pStyle w:val="ListParagraph"/>
-        <w:numPr>
-          <w:ilvl w:val="1"/>
-          <w:numId w:val="7"/>
-        </w:numPr>
-      </w:pPr>
-      <w:r>
-        <w:t>Function Call</w:t>
-      </w:r>
-    </w:p>
-    <w:p>
-      <w:pPr>
-        <w:pStyle w:val="ListParagraph"/>
-        <w:numPr>
-          <w:ilvl w:val="1"/>
-          <w:numId w:val="7"/>
-        </w:numPr>
-      </w:pPr>
-      <w:r>
-        <w:t>Skip and Pop Statement</w:t>
-      </w:r>
-    </w:p>
-    <w:p>
-      <w:pPr>
-        <w:pStyle w:val="ListParagraph"/>
-        <w:numPr>
-          <w:ilvl w:val="1"/>
-          <w:numId w:val="7"/>
-        </w:numPr>
-      </w:pPr>
-      <w:r>
-        <w:t>Assertions</w:t>
-      </w:r>
-      <w:r>
-        <w:t xml:space="preserve">: </w:t>
-      </w:r>
-      <w:hyperlink r:id="rId85" w:tooltip="Actions_1" w:history="1">
-        <w:r>
-          <w:rPr>
-            <w:rStyle w:val="Hyperlink"/>
-          </w:rPr>
-          <w:t>single assert</w:t>
-        </w:r>
-      </w:hyperlink>
-      <w:r>
-        <w:t xml:space="preserve">, two asserts in a row: </w:t>
-      </w:r>
-      <w:hyperlink r:id="rId86" w:tooltip="Actions_4" w:history="1">
-        <w:r>
-          <w:rPr>
-            <w:rStyle w:val="Hyperlink"/>
-          </w:rPr>
-          <w:t>pass/fail</w:t>
-        </w:r>
-      </w:hyperlink>
-      <w:r>
-        <w:t xml:space="preserve">, </w:t>
-      </w:r>
-      <w:hyperlink r:id="rId87" w:tooltip="PushStatement_1" w:history="1">
-        <w:r>
-          <w:rPr>
-            <w:rStyle w:val="Hyperlink"/>
-          </w:rPr>
-          <w:t>with complimentary conditions</w:t>
-        </w:r>
-      </w:hyperlink>
-    </w:p>
-    <w:p>
-      <w:pPr>
-        <w:pStyle w:val="ListParagraph"/>
-        <w:numPr>
-          <w:ilvl w:val="1"/>
-          <w:numId w:val="7"/>
-        </w:numPr>
-      </w:pPr>
-      <w:r>
-        <w:t>Binary Statements (remove, insert and assign)</w:t>
+        <w:t xml:space="preserve">; </w:t>
       </w:r>
     </w:p>
     <w:p>
@@ -2674,37 +2575,21 @@
           <w:ilvl w:val="2"/>
           <w:numId w:val="7"/>
         </w:numPr>
-      </w:pPr>
-      <w:r>
-        <w:t xml:space="preserve"> </w:t>
-      </w:r>
-      <w:r>
-        <w:t xml:space="preserve">On all data types: </w:t>
-      </w:r>
-      <w:hyperlink r:id="rId88" w:tooltip="Actions_1" w:history="1">
-        <w:r>
-          <w:rPr>
-            <w:rStyle w:val="Hyperlink"/>
-          </w:rPr>
-          <w:t>bool</w:t>
-        </w:r>
-      </w:hyperlink>
-      <w:r>
-        <w:t xml:space="preserve">, </w:t>
-      </w:r>
-      <w:hyperlink r:id="rId89" w:tooltip="PushStatement_1" w:history="1">
-        <w:r>
-          <w:rPr>
-            <w:rStyle w:val="Hyperlink"/>
-          </w:rPr>
-          <w:t>int</w:t>
-        </w:r>
-      </w:hyperlink>
-      <w:r>
-        <w:t xml:space="preserve">, </w:t>
-      </w:r>
-      <w:r>
-        <w:t>…</w:t>
+        <w:rPr>
+          <w:b/>
+        </w:rPr>
+      </w:pPr>
+      <w:r>
+        <w:rPr>
+          <w:b/>
+        </w:rPr>
+        <w:t>raise wit</w:t>
+      </w:r>
+      <w:r>
+        <w:rPr>
+          <w:b/>
+        </w:rPr>
+        <w:t>h non-constant event expression</w:t>
       </w:r>
     </w:p>
     <w:p>
@@ -2714,398 +2599,21 @@
           <w:ilvl w:val="2"/>
           <w:numId w:val="7"/>
         </w:numPr>
-      </w:pPr>
-      <w:r>
-        <w:t xml:space="preserve"> Assign</w:t>
-      </w:r>
-      <w:r>
-        <w:t>:</w:t>
-      </w:r>
-    </w:p>
-    <w:p>
-      <w:pPr>
-        <w:pStyle w:val="ListParagraph"/>
-        <w:numPr>
-          <w:ilvl w:val="3"/>
-          <w:numId w:val="7"/>
-        </w:numPr>
-      </w:pPr>
-      <w:r>
-        <w:lastRenderedPageBreak/>
-        <w:t xml:space="preserve"> </w:t>
-      </w:r>
-      <w:r>
-        <w:t>invalid LHS</w:t>
-      </w:r>
-      <w:r>
-        <w:t xml:space="preserve"> (</w:t>
-      </w:r>
-      <w:hyperlink r:id="rId90" w:tooltip="function" w:history="1">
-        <w:r>
-          <w:rPr>
-            <w:rStyle w:val="Hyperlink"/>
-          </w:rPr>
-          <w:t>test1</w:t>
-        </w:r>
-      </w:hyperlink>
-      <w:r>
-        <w:t xml:space="preserve">, </w:t>
-      </w:r>
-      <w:hyperlink r:id="rId91" w:tooltip="lvalues" w:history="1">
-        <w:r>
-          <w:rPr>
-            <w:rStyle w:val="Hyperlink"/>
-          </w:rPr>
-          <w:t>test2</w:t>
-        </w:r>
-      </w:hyperlink>
-      <w:r>
-        <w:t>),</w:t>
-      </w:r>
-    </w:p>
-    <w:p>
-      <w:pPr>
-        <w:pStyle w:val="ListParagraph"/>
-        <w:numPr>
-          <w:ilvl w:val="3"/>
-          <w:numId w:val="7"/>
-        </w:numPr>
-      </w:pPr>
-      <w:r>
-        <w:t xml:space="preserve"> </w:t>
-      </w:r>
-      <w:hyperlink r:id="rId92" w:tooltip="lvalues" w:history="1">
-        <w:r>
-          <w:rPr>
-            <w:rStyle w:val="Hyperlink"/>
-          </w:rPr>
-          <w:t>impure functions in LHS</w:t>
-        </w:r>
-      </w:hyperlink>
-      <w:r>
-        <w:t>, …</w:t>
-      </w:r>
-    </w:p>
-    <w:p>
-      <w:pPr>
-        <w:pStyle w:val="ListParagraph"/>
-        <w:numPr>
-          <w:ilvl w:val="1"/>
-          <w:numId w:val="7"/>
-        </w:numPr>
-      </w:pPr>
-      <w:r>
-        <w:t>Return statement</w:t>
-      </w:r>
-    </w:p>
-    <w:p>
-      <w:pPr>
-        <w:pStyle w:val="ListParagraph"/>
-        <w:numPr>
-          <w:ilvl w:val="1"/>
-          <w:numId w:val="7"/>
-        </w:numPr>
-      </w:pPr>
-      <w:r>
-        <w:t>While Statement</w:t>
-      </w:r>
-    </w:p>
-    <w:p>
-      <w:pPr>
-        <w:pStyle w:val="ListParagraph"/>
-        <w:numPr>
-          <w:ilvl w:val="1"/>
-          <w:numId w:val="7"/>
-        </w:numPr>
-      </w:pPr>
-      <w:r>
-        <w:t>ITE Statement</w:t>
-      </w:r>
-      <w:r>
-        <w:t xml:space="preserve">: </w:t>
-      </w:r>
-      <w:hyperlink r:id="rId93" w:tooltip="TokenRing_Typos" w:history="1">
-        <w:r>
-          <w:rPr>
-            <w:rStyle w:val="Hyperlink"/>
-          </w:rPr>
-          <w:t>type of the condition</w:t>
-        </w:r>
-      </w:hyperlink>
-      <w:r>
-        <w:t xml:space="preserve">,  </w:t>
-      </w:r>
-    </w:p>
-    <w:p>
-      <w:pPr>
-        <w:pStyle w:val="ListParagraph"/>
-        <w:numPr>
-          <w:ilvl w:val="0"/>
-          <w:numId w:val="7"/>
-        </w:numPr>
-      </w:pPr>
-      <w:r>
-        <w:t>P Expressions</w:t>
-      </w:r>
-    </w:p>
-    <w:p>
-      <w:pPr>
-        <w:pStyle w:val="ListParagraph"/>
-        <w:numPr>
-          <w:ilvl w:val="1"/>
-          <w:numId w:val="7"/>
-        </w:numPr>
-      </w:pPr>
-      <w:r>
-        <w:t>New expression.</w:t>
-      </w:r>
-    </w:p>
-    <w:p>
-      <w:pPr>
-        <w:pStyle w:val="ListParagraph"/>
-        <w:numPr>
-          <w:ilvl w:val="1"/>
-          <w:numId w:val="7"/>
-        </w:numPr>
-      </w:pPr>
-      <w:r>
-        <w:t>Function call as an expression</w:t>
-      </w:r>
-    </w:p>
-    <w:p>
-      <w:pPr>
-        <w:pStyle w:val="ListParagraph"/>
-        <w:numPr>
-          <w:ilvl w:val="1"/>
-          <w:numId w:val="7"/>
-        </w:numPr>
-      </w:pPr>
-      <w:r>
-        <w:t>Different Primitive expressions</w:t>
-      </w:r>
-    </w:p>
-    <w:p>
-      <w:pPr>
-        <w:pStyle w:val="ListParagraph"/>
-        <w:numPr>
-          <w:ilvl w:val="2"/>
-          <w:numId w:val="7"/>
-        </w:numPr>
-      </w:pPr>
-      <w:r>
-        <w:t xml:space="preserve"> This, </w:t>
-      </w:r>
-      <w:hyperlink r:id="rId94" w:tooltip="BangaloreToRedmond" w:history="1">
-        <w:r>
-          <w:rPr>
-            <w:rStyle w:val="Hyperlink"/>
-          </w:rPr>
-          <w:t>trigger</w:t>
-        </w:r>
-      </w:hyperlink>
-      <w:hyperlink r:id="rId95" w:tooltip="Actions_1" w:history="1">
-        <w:r>
-          <w:rPr>
-            <w:rStyle w:val="Hyperlink"/>
-          </w:rPr>
-          <w:t>, payload</w:t>
-        </w:r>
-      </w:hyperlink>
-      <w:r>
-        <w:t>, nondet, fair nondet, null and halt</w:t>
-      </w:r>
-    </w:p>
-    <w:p>
-      <w:pPr>
-        <w:pStyle w:val="ListParagraph"/>
-        <w:numPr>
-          <w:ilvl w:val="2"/>
-          <w:numId w:val="7"/>
-        </w:numPr>
-      </w:pPr>
-      <w:r>
-        <w:t xml:space="preserve"> Unary Expression</w:t>
-      </w:r>
-    </w:p>
-    <w:p>
-      <w:pPr>
-        <w:pStyle w:val="ListParagraph"/>
-        <w:numPr>
-          <w:ilvl w:val="3"/>
-          <w:numId w:val="7"/>
-        </w:numPr>
-      </w:pPr>
-      <w:r>
-        <w:t>Not, neg, keys, values, sizeof</w:t>
-      </w:r>
-    </w:p>
-    <w:p>
-      <w:pPr>
-        <w:pStyle w:val="ListParagraph"/>
-        <w:numPr>
-          <w:ilvl w:val="2"/>
-          <w:numId w:val="7"/>
-        </w:numPr>
-      </w:pPr>
-      <w:r>
-        <w:t xml:space="preserve">Binary Expression </w:t>
-      </w:r>
-    </w:p>
-    <w:p>
-      <w:pPr>
-        <w:pStyle w:val="ListParagraph"/>
-        <w:numPr>
-          <w:ilvl w:val="3"/>
-          <w:numId w:val="7"/>
-        </w:numPr>
-      </w:pPr>
-      <w:hyperlink r:id="rId96" w:tooltip="PushStatement_1" w:history="1">
-        <w:r>
-          <w:rPr>
-            <w:rStyle w:val="Hyperlink"/>
-          </w:rPr>
-          <w:t>Add</w:t>
-        </w:r>
-      </w:hyperlink>
-      <w:r>
-        <w:t>, sub, mul, division, and, or, eq</w:t>
-      </w:r>
-      <w:r>
-        <w:t>(</w:t>
-      </w:r>
-      <w:hyperlink r:id="rId97" w:tooltip="TokenRing_Typos" w:history="1">
-        <w:r>
-          <w:rPr>
-            <w:rStyle w:val="Hyperlink"/>
-          </w:rPr>
-          <w:t>test1</w:t>
-        </w:r>
-      </w:hyperlink>
-      <w:r>
-        <w:t>)</w:t>
-      </w:r>
-      <w:r>
-        <w:t>, neq, lt, le, gt, ge, idx and in</w:t>
-      </w:r>
-    </w:p>
-    <w:p>
-      <w:pPr>
-        <w:pStyle w:val="ListParagraph"/>
-        <w:numPr>
-          <w:ilvl w:val="2"/>
-          <w:numId w:val="7"/>
-        </w:numPr>
-      </w:pPr>
-      <w:r>
-        <w:t xml:space="preserve"> Field Access</w:t>
-      </w:r>
-    </w:p>
-    <w:p>
-      <w:pPr>
-        <w:pStyle w:val="ListParagraph"/>
-        <w:numPr>
-          <w:ilvl w:val="3"/>
-          <w:numId w:val="7"/>
-        </w:numPr>
-      </w:pPr>
-      <w:r>
-        <w:t>Tuples and NamedTuples</w:t>
-      </w:r>
-    </w:p>
-    <w:p>
-      <w:pPr>
-        <w:pStyle w:val="ListParagraph"/>
-        <w:numPr>
-          <w:ilvl w:val="3"/>
-          <w:numId w:val="7"/>
-        </w:numPr>
-      </w:pPr>
-      <w:hyperlink r:id="rId98" w:tooltip="fields" w:history="1">
-        <w:r>
-          <w:rPr>
-            <w:rStyle w:val="Hyperlink"/>
-          </w:rPr>
-          <w:t>Bad field names</w:t>
-        </w:r>
-      </w:hyperlink>
-    </w:p>
-    <w:p>
-      <w:pPr>
-        <w:pStyle w:val="ListParagraph"/>
-        <w:numPr>
-          <w:ilvl w:val="2"/>
-          <w:numId w:val="7"/>
-        </w:numPr>
-      </w:pPr>
-      <w:r>
-        <w:t xml:space="preserve"> Default Operation</w:t>
-      </w:r>
-    </w:p>
-    <w:p>
-      <w:pPr>
-        <w:pStyle w:val="ListParagraph"/>
-        <w:numPr>
-          <w:ilvl w:val="3"/>
-          <w:numId w:val="7"/>
-        </w:numPr>
-      </w:pPr>
-      <w:r>
-        <w:t>For all data types</w:t>
-      </w:r>
-    </w:p>
-    <w:p>
-      <w:pPr>
-        <w:pStyle w:val="ListParagraph"/>
-        <w:numPr>
-          <w:ilvl w:val="2"/>
-          <w:numId w:val="7"/>
-        </w:numPr>
-      </w:pPr>
-      <w:r>
-        <w:t xml:space="preserve"> Cast operator (as</w:t>
-      </w:r>
-      <w:hyperlink r:id="rId99" w:tooltip="Actions_1" w:history="1">
-        <w:r>
-          <w:rPr>
-            <w:rStyle w:val="Hyperlink"/>
-          </w:rPr>
-          <w:t>)</w:t>
-        </w:r>
-        <w:r>
-          <w:rPr>
-            <w:rStyle w:val="Hyperlink"/>
-          </w:rPr>
-          <w:t>: payload as machine</w:t>
-        </w:r>
-      </w:hyperlink>
-      <w:r>
-        <w:t>, …</w:t>
-      </w:r>
-    </w:p>
-    <w:p>
-      <w:pPr>
-        <w:pStyle w:val="ListParagraph"/>
-        <w:numPr>
-          <w:ilvl w:val="2"/>
-          <w:numId w:val="7"/>
-        </w:numPr>
-      </w:pPr>
-      <w:r>
-        <w:t xml:space="preserve"> NONDE</w:t>
-      </w:r>
-      <w:r>
-        <w:t xml:space="preserve"> expressions: </w:t>
-      </w:r>
-      <w:hyperlink r:id="rId100" w:tooltip="entryExit_1" w:history="1">
-        <w:r>
-          <w:rPr>
-            <w:rStyle w:val="Hyperlink"/>
-          </w:rPr>
-          <w:t>nondet choice in real/model/monitor machines and functions</w:t>
-        </w:r>
-      </w:hyperlink>
-      <w:r>
-        <w:t>;</w:t>
+        <w:rPr>
+          <w:b/>
+        </w:rPr>
+      </w:pPr>
+      <w:r>
+        <w:rPr>
+          <w:b/>
+        </w:rPr>
+        <w:t xml:space="preserve">raise </w:t>
+      </w:r>
+      <w:r>
+        <w:rPr>
+          <w:b/>
+        </w:rPr>
+        <w:t>with constant event expression: raise has NIL payload, raise has non-NIL payload;</w:t>
       </w:r>
     </w:p>
     <w:p>
@@ -3113,425 +2621,413 @@
         <w:pStyle w:val="ListParagraph"/>
         <w:ind w:left="1134"/>
         <w:rPr>
-          <w:b/>
-        </w:rPr>
-      </w:pPr>
-      <w:r>
-        <w:rPr>
-          <w:b/>
-        </w:rPr>
-        <w:t>same test for FAIRNONDET case</w:t>
-      </w:r>
-      <w:r>
-        <w:rPr>
-          <w:b/>
-        </w:rPr>
-        <w:t xml:space="preserve"> (modify entryExit_1)</w:t>
-      </w:r>
-    </w:p>
-    <w:p>
-      <w:pPr>
-        <w:pStyle w:val="ListParagraph"/>
-        <w:numPr>
-          <w:ilvl w:val="0"/>
-          <w:numId w:val="7"/>
-        </w:numPr>
-      </w:pPr>
-      <w:r>
-        <w:t>Data types in P</w:t>
-      </w:r>
-    </w:p>
-    <w:p>
-      <w:pPr>
-        <w:pStyle w:val="ListParagraph"/>
-        <w:numPr>
-          <w:ilvl w:val="1"/>
-          <w:numId w:val="7"/>
-        </w:numPr>
-      </w:pPr>
-      <w:r>
-        <w:t>Creation of complex data types</w:t>
-      </w:r>
-    </w:p>
-    <w:p>
-      <w:pPr>
-        <w:pStyle w:val="ListParagraph"/>
-        <w:numPr>
-          <w:ilvl w:val="2"/>
-          <w:numId w:val="7"/>
-        </w:numPr>
-      </w:pPr>
-      <w:r>
-        <w:t>Tuples</w:t>
-      </w:r>
-      <w:r>
-        <w:t xml:space="preserve">: </w:t>
-      </w:r>
-      <w:hyperlink r:id="rId101" w:tooltip="function_Typos" w:history="1">
-        <w:r>
-          <w:rPr>
-            <w:rStyle w:val="Hyperlink"/>
-          </w:rPr>
-          <w:t>duplicate names in seq decl, in func decl, in payload</w:t>
-        </w:r>
-      </w:hyperlink>
-    </w:p>
-    <w:p>
-      <w:pPr>
-        <w:pStyle w:val="ListParagraph"/>
-        <w:numPr>
-          <w:ilvl w:val="1"/>
-          <w:numId w:val="7"/>
-        </w:numPr>
-      </w:pPr>
-      <w:r>
-        <w:t>Subtype relation among data types</w:t>
-      </w:r>
-      <w:r>
-        <w:t xml:space="preserve">: </w:t>
-      </w:r>
-      <w:hyperlink r:id="rId102" w:tooltip="function" w:history="1">
-        <w:r>
-          <w:rPr>
-            <w:rStyle w:val="Hyperlink"/>
-          </w:rPr>
-          <w:t>assignments</w:t>
-        </w:r>
-      </w:hyperlink>
-      <w:r>
-        <w:t>,</w:t>
-      </w:r>
-      <w:r>
-        <w:t xml:space="preserve"> …</w:t>
-      </w:r>
-    </w:p>
-    <w:p>
-      <w:pPr>
-        <w:pStyle w:val="ListParagraph"/>
-        <w:numPr>
-          <w:ilvl w:val="1"/>
-          <w:numId w:val="7"/>
-        </w:numPr>
-      </w:pPr>
-      <w:r>
-        <w:t xml:space="preserve">Passing variables as payloads: </w:t>
-      </w:r>
-      <w:hyperlink r:id="rId103" w:tooltip="Actions_1" w:history="1">
-        <w:r>
-          <w:rPr>
-            <w:rStyle w:val="Hyperlink"/>
-          </w:rPr>
-          <w:t>“ghost machine” type</w:t>
-        </w:r>
-      </w:hyperlink>
-      <w:r>
-        <w:t>, …</w:t>
-      </w:r>
-    </w:p>
-    <w:p>
-      <w:pPr>
-        <w:pStyle w:val="ListParagraph"/>
-        <w:numPr>
-          <w:ilvl w:val="1"/>
-          <w:numId w:val="7"/>
-        </w:numPr>
-        <w:rPr>
-          <w:b/>
-        </w:rPr>
-      </w:pPr>
-      <w:r>
-        <w:rPr>
-          <w:b/>
-        </w:rPr>
-        <w:t xml:space="preserve">Types of </w:t>
-      </w:r>
-      <w:r>
-        <w:rPr>
-          <w:b/>
-        </w:rPr>
-        <w:t xml:space="preserve">operands in </w:t>
-      </w:r>
-      <w:r>
-        <w:rPr>
-          <w:b/>
-        </w:rPr>
-        <w:t>expressions</w:t>
-      </w:r>
-    </w:p>
-    <w:p>
-      <w:pPr>
-        <w:pStyle w:val="ListParagraph"/>
-        <w:numPr>
-          <w:ilvl w:val="2"/>
-          <w:numId w:val="7"/>
-        </w:numPr>
-        <w:rPr>
-          <w:b/>
-        </w:rPr>
-      </w:pPr>
-      <w:r>
-        <w:rPr>
-          <w:b/>
-        </w:rPr>
-        <w:t xml:space="preserve">Unary expressions: for all </w:t>
-      </w:r>
-      <w:r>
-        <w:rPr>
-          <w:b/>
-        </w:rPr>
-        <w:t>all operators: NOT, NEG, KEYS, VALUES, SIZEOF</w:t>
-      </w:r>
-      <w:r>
-        <w:rPr>
-          <w:b/>
-        </w:rPr>
-        <w:t xml:space="preserve">  and all applicable types: BOOL, INT, SeqType(dom), SeqType(cod), INT; </w:t>
-      </w:r>
-      <w:r>
-        <w:rPr>
-          <w:b/>
-        </w:rPr>
-        <w:t>(</w:t>
-      </w:r>
-      <w:r>
-        <w:rPr>
-          <w:b/>
-        </w:rPr>
-        <w:t>lines 246-265 in P.4ml</w:t>
-      </w:r>
-      <w:r>
-        <w:rPr>
-          <w:b/>
-        </w:rPr>
-        <w:t>)</w:t>
-      </w:r>
-    </w:p>
-    <w:p>
-      <w:pPr>
-        <w:pStyle w:val="ListParagraph"/>
-        <w:ind w:left="1134"/>
-        <w:rPr>
-          <w:b/>
-        </w:rPr>
-      </w:pPr>
-      <w:r>
-        <w:rPr>
-          <w:b/>
-        </w:rPr>
-        <w:t>Error messages to test: “</w:t>
-      </w:r>
-      <w:r>
-        <w:rPr>
-          <w:rFonts w:ascii="Consolas" w:hAnsi="Consolas" w:cs="Consolas"/>
-          <w:b/>
-          <w:color w:val="000000"/>
-          <w:sz w:val="19"/>
-          <w:szCs w:val="19"/>
-          <w:highlight w:val="white"/>
-        </w:rPr>
-        <w:t xml:space="preserve">Operator expected a </w:t>
-      </w:r>
-      <w:r>
-        <w:rPr>
-          <w:rFonts w:ascii="Consolas" w:hAnsi="Consolas" w:cs="Consolas"/>
-          <w:b/>
-          <w:color w:val="000000"/>
-          <w:sz w:val="19"/>
-          <w:szCs w:val="19"/>
-          <w:highlight w:val="white"/>
-        </w:rPr>
-        <w:t>[</w:t>
-      </w:r>
-      <w:r>
-        <w:rPr>
-          <w:rFonts w:ascii="Consolas" w:hAnsi="Consolas" w:cs="Consolas"/>
-          <w:b/>
-          <w:color w:val="000000"/>
-          <w:sz w:val="19"/>
-          <w:szCs w:val="19"/>
-          <w:highlight w:val="white"/>
-        </w:rPr>
-        <w:t>boolean</w:t>
-      </w:r>
-      <w:r>
-        <w:rPr>
-          <w:rFonts w:ascii="Consolas" w:hAnsi="Consolas" w:cs="Consolas"/>
-          <w:b/>
-          <w:color w:val="000000"/>
-          <w:sz w:val="19"/>
-          <w:szCs w:val="19"/>
-          <w:highlight w:val="white"/>
-        </w:rPr>
-        <w:t>/integer/map(4 cases)]</w:t>
-      </w:r>
-      <w:r>
-        <w:rPr>
-          <w:rFonts w:ascii="Consolas" w:hAnsi="Consolas" w:cs="Consolas"/>
-          <w:b/>
-          <w:color w:val="000000"/>
-          <w:sz w:val="19"/>
-          <w:szCs w:val="19"/>
-          <w:highlight w:val="white"/>
-        </w:rPr>
-        <w:t xml:space="preserve"> value</w:t>
-      </w:r>
-      <w:r>
-        <w:rPr>
-          <w:rFonts w:ascii="Consolas" w:hAnsi="Consolas" w:cs="Consolas"/>
-          <w:b/>
-          <w:color w:val="000000"/>
-          <w:sz w:val="19"/>
-          <w:szCs w:val="19"/>
-        </w:rPr>
-        <w:t>”</w:t>
-      </w:r>
-    </w:p>
-    <w:p>
-      <w:pPr>
-        <w:pStyle w:val="ListParagraph"/>
-        <w:numPr>
-          <w:ilvl w:val="2"/>
-          <w:numId w:val="7"/>
-        </w:numPr>
-        <w:rPr>
-          <w:b/>
-        </w:rPr>
-      </w:pPr>
-      <w:bookmarkStart w:id="0" w:name="_GoBack"/>
-      <w:r>
-        <w:rPr>
-          <w:b/>
-        </w:rPr>
-        <w:t xml:space="preserve">Binary expressions: </w:t>
-      </w:r>
-    </w:p>
-    <w:bookmarkEnd w:id="0"/>
-    <w:p>
-      <w:pPr>
-        <w:pStyle w:val="ListParagraph"/>
-        <w:numPr>
-          <w:ilvl w:val="3"/>
-          <w:numId w:val="7"/>
-        </w:numPr>
-        <w:rPr>
-          <w:b/>
-        </w:rPr>
-      </w:pPr>
-      <w:r>
-        <w:rPr>
-          <w:b/>
-        </w:rPr>
-        <w:t>Cast expressions: “Cast can never succeed”</w:t>
-      </w:r>
-    </w:p>
-    <w:p>
-      <w:pPr>
-        <w:pStyle w:val="ListParagraph"/>
-        <w:numPr>
-          <w:ilvl w:val="3"/>
-          <w:numId w:val="7"/>
-        </w:numPr>
-        <w:rPr>
-          <w:b/>
-        </w:rPr>
-      </w:pPr>
-      <w:r>
-        <w:rPr>
-          <w:b/>
-        </w:rPr>
-        <w:t>“New” expressions: “</w:t>
-      </w:r>
-      <w:r>
-        <w:rPr>
-          <w:rFonts w:ascii="Consolas" w:hAnsi="Consolas" w:cs="Consolas"/>
-          <w:b/>
-          <w:color w:val="000000"/>
-          <w:sz w:val="19"/>
-          <w:szCs w:val="19"/>
-          <w:highlight w:val="white"/>
-        </w:rPr>
-        <w:t>Monitors cannot be created with "new""</w:t>
-      </w:r>
-      <w:r>
-        <w:rPr>
-          <w:b/>
-        </w:rPr>
-        <w:t>”, “</w:t>
-      </w:r>
-      <w:r>
-        <w:rPr>
-          <w:rFonts w:ascii="Consolas" w:hAnsi="Consolas" w:cs="Consolas"/>
-          <w:b/>
-          <w:color w:val="000000"/>
-          <w:sz w:val="19"/>
-          <w:szCs w:val="19"/>
-          <w:highlight w:val="white"/>
-        </w:rPr>
-        <w:t>Undefined machine type</w:t>
-      </w:r>
-      <w:r>
-        <w:rPr>
-          <w:rFonts w:ascii="Consolas" w:hAnsi="Consolas" w:cs="Consolas"/>
-          <w:b/>
-          <w:color w:val="000000"/>
-          <w:sz w:val="19"/>
-          <w:szCs w:val="19"/>
-        </w:rPr>
-        <w:t>”</w:t>
-      </w:r>
-    </w:p>
-    <w:p>
-      <w:pPr>
-        <w:pStyle w:val="ListParagraph"/>
-        <w:numPr>
-          <w:ilvl w:val="3"/>
-          <w:numId w:val="7"/>
-        </w:numPr>
-        <w:rPr>
-          <w:b/>
-        </w:rPr>
-      </w:pPr>
-      <w:r>
-        <w:rPr>
-          <w:rFonts w:cs="Consolas"/>
-          <w:b/>
-          <w:color w:val="000000"/>
-        </w:rPr>
-        <w:t>“Field” operator:</w:t>
-      </w:r>
-      <w:r>
-        <w:rPr>
-          <w:rFonts w:cs="Consolas"/>
-          <w:color w:val="000000"/>
-        </w:rPr>
-        <w:t xml:space="preserve"> “</w:t>
-      </w:r>
-      <w:r>
-        <w:rPr>
-          <w:rFonts w:ascii="Consolas" w:hAnsi="Consolas" w:cs="Consolas"/>
-          <w:color w:val="000000"/>
-          <w:sz w:val="19"/>
-          <w:szCs w:val="19"/>
-          <w:highlight w:val="white"/>
-        </w:rPr>
-        <w:t>Bad field name"</w:t>
-      </w:r>
-      <w:r>
-        <w:rPr>
-          <w:rFonts w:ascii="Consolas" w:hAnsi="Consolas" w:cs="Consolas"/>
-          <w:color w:val="000000"/>
-          <w:sz w:val="19"/>
-          <w:szCs w:val="19"/>
-        </w:rPr>
-        <w:t xml:space="preserve"> (</w:t>
-      </w:r>
-      <w:hyperlink r:id="rId104" w:tooltip="fields" w:history="1">
+          <w:rFonts w:ascii="Consolas" w:hAnsi="Consolas" w:cs="Consolas"/>
+          <w:color w:val="000000"/>
+          <w:sz w:val="19"/>
+          <w:szCs w:val="19"/>
+        </w:rPr>
+      </w:pPr>
+      <w:r>
+        <w:t>“</w:t>
+      </w:r>
+      <w:hyperlink r:id="rId82" w:tooltip="TokenRing_Typos" w:history="1">
         <w:r>
           <w:rPr>
             <w:rStyle w:val="Hyperlink"/>
             <w:rFonts w:ascii="Consolas" w:hAnsi="Consolas" w:cs="Consolas"/>
             <w:sz w:val="19"/>
             <w:szCs w:val="19"/>
+            <w:highlight w:val="white"/>
+          </w:rPr>
+          <w:t>argument 1 of "raise" expects an event value</w:t>
+        </w:r>
+      </w:hyperlink>
+      <w:r>
+        <w:rPr>
+          <w:rFonts w:ascii="Consolas" w:hAnsi="Consolas" w:cs="Consolas"/>
+          <w:color w:val="000000"/>
+          <w:sz w:val="19"/>
+          <w:szCs w:val="19"/>
+          <w:highlight w:val="white"/>
+        </w:rPr>
+        <w:t>"</w:t>
+      </w:r>
+    </w:p>
+    <w:p>
+      <w:pPr>
+        <w:pStyle w:val="ListParagraph"/>
+        <w:ind w:left="1134"/>
+        <w:rPr>
+          <w:rFonts w:ascii="Consolas" w:hAnsi="Consolas" w:cs="Consolas"/>
+          <w:color w:val="000000"/>
+          <w:sz w:val="19"/>
+          <w:szCs w:val="19"/>
+        </w:rPr>
+      </w:pPr>
+      <w:r>
+        <w:rPr>
+          <w:rFonts w:ascii="Consolas" w:hAnsi="Consolas" w:cs="Consolas"/>
+          <w:b/>
+          <w:color w:val="000000"/>
+          <w:sz w:val="19"/>
+          <w:szCs w:val="19"/>
+        </w:rPr>
+        <w:t>“</w:t>
+      </w:r>
+      <w:hyperlink r:id="rId83" w:tooltip="monitors" w:history="1">
+        <w:r>
+          <w:rPr>
+            <w:rStyle w:val="Hyperlink"/>
+            <w:rFonts w:ascii="Consolas" w:hAnsi="Consolas" w:cs="Consolas"/>
+            <w:b/>
+            <w:sz w:val="19"/>
+            <w:szCs w:val="19"/>
+            <w:highlight w:val="white"/>
+          </w:rPr>
+          <w:t>invalid payload type in raise (cannot send null value)</w:t>
+        </w:r>
+      </w:hyperlink>
+      <w:r>
+        <w:rPr>
+          <w:rFonts w:ascii="Consolas" w:hAnsi="Consolas" w:cs="Consolas"/>
+          <w:b/>
+          <w:color w:val="000000"/>
+          <w:sz w:val="19"/>
+          <w:szCs w:val="19"/>
+        </w:rPr>
+        <w:t xml:space="preserve">” </w:t>
+      </w:r>
+      <w:r>
+        <w:rPr>
+          <w:rFonts w:ascii="Consolas" w:hAnsi="Consolas" w:cs="Consolas"/>
+          <w:color w:val="000000"/>
+          <w:sz w:val="19"/>
+          <w:szCs w:val="19"/>
+        </w:rPr>
+        <w:t>(for raise with constant event expression</w:t>
+      </w:r>
+      <w:r>
+        <w:rPr>
+          <w:rFonts w:ascii="Consolas" w:hAnsi="Consolas" w:cs="Consolas"/>
+          <w:color w:val="000000"/>
+          <w:sz w:val="19"/>
+          <w:szCs w:val="19"/>
+        </w:rPr>
+        <w:t>, NIL payload</w:t>
+      </w:r>
+      <w:r>
+        <w:rPr>
+          <w:rFonts w:ascii="Consolas" w:hAnsi="Consolas" w:cs="Consolas"/>
+          <w:color w:val="000000"/>
+          <w:sz w:val="19"/>
+          <w:szCs w:val="19"/>
+        </w:rPr>
+        <w:t>)</w:t>
+      </w:r>
+    </w:p>
+    <w:p>
+      <w:pPr>
+        <w:pStyle w:val="ListParagraph"/>
+        <w:ind w:left="1134"/>
+        <w:rPr>
+          <w:b/>
+        </w:rPr>
+      </w:pPr>
+      <w:r>
+        <w:rPr>
+          <w:rFonts w:ascii="Consolas" w:hAnsi="Consolas" w:cs="Consolas"/>
+          <w:b/>
+          <w:color w:val="000000"/>
+          <w:sz w:val="19"/>
+          <w:szCs w:val="19"/>
+        </w:rPr>
+        <w:t>“</w:t>
+      </w:r>
+      <w:r>
+        <w:rPr>
+          <w:rFonts w:ascii="Consolas" w:hAnsi="Consolas" w:cs="Consolas"/>
+          <w:b/>
+          <w:color w:val="000000"/>
+          <w:sz w:val="19"/>
+          <w:szCs w:val="19"/>
+          <w:highlight w:val="white"/>
+        </w:rPr>
+        <w:t>invalid payload type in raise"</w:t>
+      </w:r>
+      <w:r>
+        <w:rPr>
+          <w:rFonts w:ascii="Consolas" w:hAnsi="Consolas" w:cs="Consolas"/>
+          <w:b/>
+          <w:color w:val="000000"/>
+          <w:sz w:val="19"/>
+          <w:szCs w:val="19"/>
+        </w:rPr>
+        <w:t xml:space="preserve"> (for raise with constant event expression, non-NIL payload)</w:t>
+      </w:r>
+    </w:p>
+    <w:p>
+      <w:pPr>
+        <w:pStyle w:val="ListParagraph"/>
+        <w:ind w:left="702"/>
+      </w:pPr>
+    </w:p>
+    <w:p>
+      <w:pPr>
+        <w:pStyle w:val="ListParagraph"/>
+        <w:ind w:left="702"/>
+      </w:pPr>
+    </w:p>
+    <w:p>
+      <w:pPr>
+        <w:pStyle w:val="ListParagraph"/>
+        <w:numPr>
+          <w:ilvl w:val="1"/>
+          <w:numId w:val="7"/>
+        </w:numPr>
+      </w:pPr>
+      <w:r>
+        <w:t>Send Statement</w:t>
+      </w:r>
+      <w:r>
+        <w:t>:</w:t>
+      </w:r>
+    </w:p>
+    <w:p>
+      <w:pPr>
+        <w:pStyle w:val="ListParagraph"/>
+        <w:numPr>
+          <w:ilvl w:val="2"/>
+          <w:numId w:val="7"/>
+        </w:numPr>
+        <w:rPr>
+          <w:b/>
+        </w:rPr>
+      </w:pPr>
+      <w:r>
+        <w:rPr>
+          <w:b/>
+        </w:rPr>
+        <w:t>Send with constant event expression: NIL and non-NIL payload cases</w:t>
+      </w:r>
+    </w:p>
+    <w:p>
+      <w:pPr>
+        <w:pStyle w:val="ListParagraph"/>
+        <w:numPr>
+          <w:ilvl w:val="2"/>
+          <w:numId w:val="7"/>
+        </w:numPr>
+        <w:rPr>
+          <w:b/>
+        </w:rPr>
+      </w:pPr>
+      <w:r>
+        <w:rPr>
+          <w:b/>
+        </w:rPr>
+        <w:t>Send with non-constant event expression</w:t>
+      </w:r>
+    </w:p>
+    <w:p>
+      <w:pPr>
+        <w:pStyle w:val="ListParagraph"/>
+        <w:numPr>
+          <w:ilvl w:val="2"/>
+          <w:numId w:val="7"/>
+        </w:numPr>
+        <w:rPr>
+          <w:b/>
+        </w:rPr>
+      </w:pPr>
+      <w:r>
+        <w:rPr>
+          <w:b/>
+        </w:rPr>
+        <w:t>Error rules for send:</w:t>
+      </w:r>
+      <w:r>
+        <w:rPr>
+          <w:b/>
+        </w:rPr>
+        <w:br/>
+      </w:r>
+      <w:r>
+        <w:rPr>
+          <w:b/>
+        </w:rPr>
+        <w:t>“</w:t>
+      </w:r>
+      <w:r>
+        <w:rPr>
+          <w:rFonts w:ascii="Consolas" w:hAnsi="Consolas" w:cs="Consolas"/>
+          <w:b/>
+          <w:color w:val="000000"/>
+          <w:sz w:val="19"/>
+          <w:szCs w:val="19"/>
+          <w:highlight w:val="white"/>
+        </w:rPr>
+        <w:t>argument 1 of</w:t>
+      </w:r>
+      <w:r>
+        <w:rPr>
+          <w:rFonts w:ascii="Consolas" w:hAnsi="Consolas" w:cs="Consolas"/>
+          <w:b/>
+          <w:color w:val="000000"/>
+          <w:sz w:val="19"/>
+          <w:szCs w:val="19"/>
+        </w:rPr>
+        <w:t xml:space="preserve"> </w:t>
+      </w:r>
+      <w:r>
+        <w:rPr>
+          <w:b/>
+        </w:rPr>
+        <w:t xml:space="preserve">”send” </w:t>
+      </w:r>
+      <w:r>
+        <w:rPr>
+          <w:rFonts w:ascii="Consolas" w:hAnsi="Consolas" w:cs="Consolas"/>
+          <w:b/>
+          <w:color w:val="000000"/>
+          <w:sz w:val="19"/>
+          <w:szCs w:val="19"/>
+          <w:highlight w:val="white"/>
+        </w:rPr>
+        <w:t>expects a machine value</w:t>
+      </w:r>
+      <w:r>
+        <w:rPr>
+          <w:rFonts w:ascii="Consolas" w:hAnsi="Consolas" w:cs="Consolas"/>
+          <w:b/>
+          <w:color w:val="000000"/>
+          <w:sz w:val="19"/>
+          <w:szCs w:val="19"/>
+        </w:rPr>
+        <w:t>”</w:t>
+      </w:r>
+    </w:p>
+    <w:p>
+      <w:pPr>
+        <w:pStyle w:val="ListParagraph"/>
+        <w:ind w:left="1134"/>
+        <w:rPr>
+          <w:rFonts w:ascii="Consolas" w:hAnsi="Consolas" w:cs="Consolas"/>
+          <w:color w:val="000000"/>
+          <w:sz w:val="19"/>
+          <w:szCs w:val="19"/>
+        </w:rPr>
+      </w:pPr>
+      <w:r>
+        <w:rPr>
+          <w:rFonts w:ascii="Consolas" w:hAnsi="Consolas" w:cs="Consolas"/>
+          <w:color w:val="000000"/>
+          <w:sz w:val="19"/>
+          <w:szCs w:val="19"/>
+          <w:highlight w:val="white"/>
+        </w:rPr>
+        <w:t>“</w:t>
+      </w:r>
+      <w:hyperlink r:id="rId84" w:tooltip="TokenRing_Typos" w:history="1">
+        <w:r>
+          <w:rPr>
+            <w:rStyle w:val="Hyperlink"/>
+            <w:rFonts w:ascii="Consolas" w:hAnsi="Consolas" w:cs="Consolas"/>
+            <w:sz w:val="19"/>
+            <w:szCs w:val="19"/>
+            <w:highlight w:val="white"/>
+          </w:rPr>
+          <w:t>argument 2 of "send" expects an event value</w:t>
+        </w:r>
+      </w:hyperlink>
+      <w:r>
+        <w:rPr>
+          <w:rFonts w:ascii="Consolas" w:hAnsi="Consolas" w:cs="Consolas"/>
+          <w:color w:val="000000"/>
+          <w:sz w:val="19"/>
+          <w:szCs w:val="19"/>
+          <w:highlight w:val="white"/>
+        </w:rPr>
+        <w:t>"</w:t>
+      </w:r>
+    </w:p>
+    <w:p>
+      <w:pPr>
+        <w:pStyle w:val="ListParagraph"/>
+        <w:ind w:left="1134"/>
+        <w:rPr>
+          <w:rFonts w:ascii="Consolas" w:hAnsi="Consolas" w:cs="Consolas"/>
+          <w:b/>
+          <w:color w:val="000000"/>
+          <w:sz w:val="19"/>
+          <w:szCs w:val="19"/>
+        </w:rPr>
+      </w:pPr>
+      <w:r>
+        <w:rPr>
+          <w:rFonts w:ascii="Consolas" w:hAnsi="Consolas" w:cs="Consolas"/>
+          <w:b/>
+          <w:color w:val="000000"/>
+          <w:sz w:val="19"/>
+          <w:szCs w:val="19"/>
+        </w:rPr>
+        <w:t>“</w:t>
+      </w:r>
+      <w:r>
+        <w:rPr>
+          <w:rFonts w:ascii="Consolas" w:hAnsi="Consolas" w:cs="Consolas"/>
+          <w:b/>
+          <w:color w:val="000000"/>
+          <w:sz w:val="19"/>
+          <w:szCs w:val="19"/>
+          <w:highlight w:val="white"/>
+        </w:rPr>
+        <w:t>invalid payload type in send (cannot send null value)"</w:t>
+      </w:r>
+    </w:p>
+    <w:p>
+      <w:pPr>
+        <w:pStyle w:val="ListParagraph"/>
+        <w:ind w:left="1134"/>
+        <w:rPr>
+          <w:b/>
+        </w:rPr>
+      </w:pPr>
+      <w:r>
+        <w:rPr>
+          <w:rFonts w:ascii="Consolas" w:hAnsi="Consolas" w:cs="Consolas"/>
+          <w:b/>
+          <w:color w:val="000000"/>
+          <w:sz w:val="19"/>
+          <w:szCs w:val="19"/>
+        </w:rPr>
+        <w:t>“</w:t>
+      </w:r>
+      <w:r>
+        <w:rPr>
+          <w:rFonts w:ascii="Consolas" w:hAnsi="Consolas" w:cs="Consolas"/>
+          <w:color w:val="000000"/>
+          <w:sz w:val="19"/>
+          <w:szCs w:val="19"/>
+          <w:highlight w:val="white"/>
+        </w:rPr>
+        <w:t>invalid payload type in send"</w:t>
+      </w:r>
+      <w:r>
+        <w:rPr>
+          <w:rFonts w:ascii="Consolas" w:hAnsi="Consolas" w:cs="Consolas"/>
+          <w:color w:val="000000"/>
+          <w:sz w:val="19"/>
+          <w:szCs w:val="19"/>
+        </w:rPr>
+        <w:t xml:space="preserve">: </w:t>
+      </w:r>
+      <w:hyperlink r:id="rId85" w:tooltip="sends" w:history="1">
+        <w:r>
+          <w:rPr>
+            <w:rStyle w:val="Hyperlink"/>
+            <w:rFonts w:ascii="Consolas" w:hAnsi="Consolas" w:cs="Consolas"/>
+            <w:sz w:val="19"/>
+            <w:szCs w:val="19"/>
           </w:rPr>
           <w:t>test1</w:t>
         </w:r>
@@ -3543,6 +3039,1700 @@
           <w:sz w:val="19"/>
           <w:szCs w:val="19"/>
         </w:rPr>
+        <w:t xml:space="preserve">, </w:t>
+      </w:r>
+      <w:hyperlink r:id="rId86" w:tooltip="function_Typos" w:history="1">
+        <w:r>
+          <w:rPr>
+            <w:rStyle w:val="Hyperlink"/>
+            <w:rFonts w:ascii="Consolas" w:hAnsi="Consolas" w:cs="Consolas"/>
+            <w:sz w:val="19"/>
+            <w:szCs w:val="19"/>
+          </w:rPr>
+          <w:t>test2</w:t>
+        </w:r>
+      </w:hyperlink>
+    </w:p>
+    <w:p>
+      <w:pPr>
+        <w:pStyle w:val="ListParagraph"/>
+        <w:numPr>
+          <w:ilvl w:val="1"/>
+          <w:numId w:val="7"/>
+        </w:numPr>
+        <w:rPr>
+          <w:rStyle w:val="Hyperlink"/>
+          <w:color w:val="auto"/>
+          <w:u w:val="none"/>
+        </w:rPr>
+      </w:pPr>
+      <w:hyperlink r:id="rId87" w:tooltip="Elevator" w:history="1">
+        <w:r>
+          <w:rPr>
+            <w:rStyle w:val="Hyperlink"/>
+          </w:rPr>
+          <w:t>Monitor Invocation</w:t>
+        </w:r>
+      </w:hyperlink>
+      <w:r>
+        <w:rPr>
+          <w:rStyle w:val="Hyperlink"/>
+        </w:rPr>
+        <w:t>:</w:t>
+      </w:r>
+    </w:p>
+    <w:p>
+      <w:pPr>
+        <w:pStyle w:val="ListParagraph"/>
+        <w:numPr>
+          <w:ilvl w:val="2"/>
+          <w:numId w:val="7"/>
+        </w:numPr>
+        <w:rPr>
+          <w:b/>
+        </w:rPr>
+      </w:pPr>
+      <w:r>
+        <w:rPr>
+          <w:rStyle w:val="Hyperlink"/>
+          <w:b/>
+        </w:rPr>
+        <w:t xml:space="preserve"> </w:t>
+      </w:r>
+      <w:r>
+        <w:rPr>
+          <w:rFonts w:ascii="Consolas" w:hAnsi="Consolas" w:cs="Consolas"/>
+          <w:b/>
+          <w:color w:val="000000"/>
+          <w:sz w:val="19"/>
+          <w:szCs w:val="19"/>
+          <w:highlight w:val="white"/>
+        </w:rPr>
+        <w:t>Rules for monitor with non-constant event expression</w:t>
+      </w:r>
+    </w:p>
+    <w:p>
+      <w:pPr>
+        <w:pStyle w:val="ListParagraph"/>
+        <w:numPr>
+          <w:ilvl w:val="2"/>
+          <w:numId w:val="7"/>
+        </w:numPr>
+        <w:rPr>
+          <w:b/>
+        </w:rPr>
+      </w:pPr>
+      <w:r>
+        <w:rPr>
+          <w:rFonts w:ascii="Consolas" w:hAnsi="Consolas" w:cs="Consolas"/>
+          <w:b/>
+          <w:color w:val="000000"/>
+          <w:sz w:val="19"/>
+          <w:szCs w:val="19"/>
+          <w:highlight w:val="white"/>
+        </w:rPr>
+        <w:t xml:space="preserve"> Rules for monitor with </w:t>
+      </w:r>
+      <w:r>
+        <w:rPr>
+          <w:rFonts w:ascii="Consolas" w:hAnsi="Consolas" w:cs="Consolas"/>
+          <w:b/>
+          <w:color w:val="000000"/>
+          <w:sz w:val="19"/>
+          <w:szCs w:val="19"/>
+          <w:highlight w:val="white"/>
+        </w:rPr>
+        <w:t>constant event expression</w:t>
+      </w:r>
+    </w:p>
+    <w:p>
+      <w:pPr>
+        <w:pStyle w:val="ListParagraph"/>
+        <w:numPr>
+          <w:ilvl w:val="2"/>
+          <w:numId w:val="7"/>
+        </w:numPr>
+        <w:rPr>
+          <w:b/>
+        </w:rPr>
+      </w:pPr>
+      <w:r>
+        <w:rPr>
+          <w:rFonts w:ascii="Consolas" w:hAnsi="Consolas" w:cs="Consolas"/>
+          <w:color w:val="000000"/>
+          <w:sz w:val="19"/>
+          <w:szCs w:val="19"/>
+        </w:rPr>
+        <w:t xml:space="preserve"> </w:t>
+      </w:r>
+      <w:r>
+        <w:rPr>
+          <w:rFonts w:ascii="Consolas" w:hAnsi="Consolas" w:cs="Consolas"/>
+          <w:b/>
+          <w:color w:val="000000"/>
+          <w:sz w:val="19"/>
+          <w:szCs w:val="19"/>
+        </w:rPr>
+        <w:t>Error rules for monitor:</w:t>
+      </w:r>
+    </w:p>
+    <w:p>
+      <w:pPr>
+        <w:pStyle w:val="ListParagraph"/>
+        <w:ind w:left="1134"/>
+        <w:rPr>
+          <w:rFonts w:ascii="Consolas" w:hAnsi="Consolas" w:cs="Consolas"/>
+          <w:b/>
+          <w:color w:val="000000"/>
+          <w:sz w:val="19"/>
+          <w:szCs w:val="19"/>
+        </w:rPr>
+      </w:pPr>
+      <w:r>
+        <w:rPr>
+          <w:rFonts w:ascii="Consolas" w:hAnsi="Consolas" w:cs="Consolas"/>
+          <w:b/>
+          <w:color w:val="000000"/>
+          <w:sz w:val="19"/>
+          <w:szCs w:val="19"/>
+        </w:rPr>
+        <w:t>“</w:t>
+      </w:r>
+      <w:r>
+        <w:rPr>
+          <w:rFonts w:ascii="Consolas" w:hAnsi="Consolas" w:cs="Consolas"/>
+          <w:b/>
+          <w:color w:val="000000"/>
+          <w:sz w:val="19"/>
+          <w:szCs w:val="19"/>
+          <w:highlight w:val="white"/>
+        </w:rPr>
+        <w:t>Undeclared monitor</w:t>
+      </w:r>
+      <w:r>
+        <w:rPr>
+          <w:rFonts w:ascii="Consolas" w:hAnsi="Consolas" w:cs="Consolas"/>
+          <w:b/>
+          <w:color w:val="000000"/>
+          <w:sz w:val="19"/>
+          <w:szCs w:val="19"/>
+        </w:rPr>
+        <w:t>”</w:t>
+      </w:r>
+    </w:p>
+    <w:p>
+      <w:pPr>
+        <w:pStyle w:val="ListParagraph"/>
+        <w:ind w:left="1134"/>
+        <w:rPr>
+          <w:rFonts w:ascii="Consolas" w:hAnsi="Consolas" w:cs="Consolas"/>
+          <w:b/>
+          <w:color w:val="000000"/>
+          <w:sz w:val="19"/>
+          <w:szCs w:val="19"/>
+        </w:rPr>
+      </w:pPr>
+      <w:r>
+        <w:rPr>
+          <w:rFonts w:ascii="Consolas" w:hAnsi="Consolas" w:cs="Consolas"/>
+          <w:b/>
+          <w:color w:val="000000"/>
+          <w:sz w:val="19"/>
+          <w:szCs w:val="19"/>
+        </w:rPr>
+        <w:t>“</w:t>
+      </w:r>
+      <w:r>
+        <w:rPr>
+          <w:rFonts w:ascii="Consolas" w:hAnsi="Consolas" w:cs="Consolas"/>
+          <w:b/>
+          <w:color w:val="000000"/>
+          <w:sz w:val="19"/>
+          <w:szCs w:val="19"/>
+          <w:highlight w:val="white"/>
+        </w:rPr>
+        <w:t>argument 2 of "monitor" expects an event value"</w:t>
+      </w:r>
+    </w:p>
+    <w:p>
+      <w:pPr>
+        <w:pStyle w:val="ListParagraph"/>
+        <w:ind w:left="1134"/>
+        <w:rPr>
+          <w:rFonts w:ascii="Consolas" w:hAnsi="Consolas" w:cs="Consolas"/>
+          <w:color w:val="000000"/>
+          <w:sz w:val="19"/>
+          <w:szCs w:val="19"/>
+        </w:rPr>
+      </w:pPr>
+      <w:r>
+        <w:rPr>
+          <w:rFonts w:ascii="Consolas" w:hAnsi="Consolas" w:cs="Consolas"/>
+          <w:b/>
+          <w:color w:val="000000"/>
+          <w:sz w:val="19"/>
+          <w:szCs w:val="19"/>
+        </w:rPr>
+        <w:t>“</w:t>
+      </w:r>
+      <w:r>
+        <w:rPr>
+          <w:rFonts w:ascii="Consolas" w:hAnsi="Consolas" w:cs="Consolas"/>
+          <w:color w:val="000000"/>
+          <w:sz w:val="19"/>
+          <w:szCs w:val="19"/>
+          <w:highlight w:val="white"/>
+        </w:rPr>
+        <w:t>invalid payload type in monitor (cannot send null value)"</w:t>
+      </w:r>
+      <w:r>
+        <w:rPr>
+          <w:rFonts w:ascii="Consolas" w:hAnsi="Consolas" w:cs="Consolas"/>
+          <w:color w:val="000000"/>
+          <w:sz w:val="19"/>
+          <w:szCs w:val="19"/>
+        </w:rPr>
+        <w:t xml:space="preserve">: </w:t>
+      </w:r>
+      <w:hyperlink r:id="rId88" w:tooltip="sends" w:history="1">
+        <w:r>
+          <w:rPr>
+            <w:rStyle w:val="Hyperlink"/>
+            <w:rFonts w:ascii="Consolas" w:hAnsi="Consolas" w:cs="Consolas"/>
+            <w:sz w:val="19"/>
+            <w:szCs w:val="19"/>
+          </w:rPr>
+          <w:t>test1</w:t>
+        </w:r>
+      </w:hyperlink>
+    </w:p>
+    <w:p>
+      <w:pPr>
+        <w:pStyle w:val="ListParagraph"/>
+        <w:ind w:left="1134"/>
+        <w:rPr>
+          <w:b/>
+        </w:rPr>
+      </w:pPr>
+      <w:r>
+        <w:rPr>
+          <w:rFonts w:ascii="Consolas" w:hAnsi="Consolas" w:cs="Consolas"/>
+          <w:b/>
+          <w:color w:val="000000"/>
+          <w:sz w:val="19"/>
+          <w:szCs w:val="19"/>
+        </w:rPr>
+        <w:t>“</w:t>
+      </w:r>
+      <w:r>
+        <w:rPr>
+          <w:rFonts w:ascii="Consolas" w:hAnsi="Consolas" w:cs="Consolas"/>
+          <w:color w:val="000000"/>
+          <w:sz w:val="19"/>
+          <w:szCs w:val="19"/>
+          <w:highlight w:val="white"/>
+        </w:rPr>
+        <w:t>invalid payload type in monitor</w:t>
+      </w:r>
+      <w:r>
+        <w:rPr>
+          <w:rFonts w:ascii="Consolas" w:hAnsi="Consolas" w:cs="Consolas"/>
+          <w:color w:val="000000"/>
+          <w:sz w:val="19"/>
+          <w:szCs w:val="19"/>
+        </w:rPr>
+        <w:t xml:space="preserve">”: </w:t>
+      </w:r>
+      <w:hyperlink r:id="rId89" w:tooltip="sends" w:history="1">
+        <w:r>
+          <w:rPr>
+            <w:rStyle w:val="Hyperlink"/>
+            <w:rFonts w:ascii="Consolas" w:hAnsi="Consolas" w:cs="Consolas"/>
+            <w:sz w:val="19"/>
+            <w:szCs w:val="19"/>
+          </w:rPr>
+          <w:t>test1</w:t>
+        </w:r>
+      </w:hyperlink>
+    </w:p>
+    <w:p>
+      <w:pPr>
+        <w:pStyle w:val="ListParagraph"/>
+        <w:numPr>
+          <w:ilvl w:val="1"/>
+          <w:numId w:val="7"/>
+        </w:numPr>
+      </w:pPr>
+      <w:r>
+        <w:t>Function Call</w:t>
+      </w:r>
+    </w:p>
+    <w:p>
+      <w:pPr>
+        <w:pStyle w:val="ListParagraph"/>
+        <w:numPr>
+          <w:ilvl w:val="1"/>
+          <w:numId w:val="7"/>
+        </w:numPr>
+      </w:pPr>
+      <w:r>
+        <w:rPr>
+          <w:b/>
+        </w:rPr>
+        <w:t>SKIP statement</w:t>
+      </w:r>
+      <w:r>
+        <w:t xml:space="preserve"> </w:t>
+      </w:r>
+    </w:p>
+    <w:p>
+      <w:pPr>
+        <w:pStyle w:val="ListParagraph"/>
+        <w:numPr>
+          <w:ilvl w:val="1"/>
+          <w:numId w:val="7"/>
+        </w:numPr>
+        <w:rPr>
+          <w:rStyle w:val="Hyperlink"/>
+          <w:color w:val="auto"/>
+          <w:u w:val="none"/>
+        </w:rPr>
+      </w:pPr>
+      <w:r>
+        <w:t>Assertions</w:t>
+      </w:r>
+      <w:r>
+        <w:t xml:space="preserve">: </w:t>
+      </w:r>
+      <w:hyperlink r:id="rId90" w:tooltip="Actions_1" w:history="1">
+        <w:r>
+          <w:rPr>
+            <w:rStyle w:val="Hyperlink"/>
+          </w:rPr>
+          <w:t>single assert</w:t>
+        </w:r>
+      </w:hyperlink>
+      <w:r>
+        <w:t xml:space="preserve">, two asserts in a row: </w:t>
+      </w:r>
+      <w:hyperlink r:id="rId91" w:tooltip="Actions_4" w:history="1">
+        <w:r>
+          <w:rPr>
+            <w:rStyle w:val="Hyperlink"/>
+          </w:rPr>
+          <w:t>pass/fail</w:t>
+        </w:r>
+      </w:hyperlink>
+      <w:r>
+        <w:t xml:space="preserve">, </w:t>
+      </w:r>
+      <w:hyperlink r:id="rId92" w:tooltip="PushStatement_1" w:history="1">
+        <w:r>
+          <w:rPr>
+            <w:rStyle w:val="Hyperlink"/>
+          </w:rPr>
+          <w:t>with complimentary conditions</w:t>
+        </w:r>
+      </w:hyperlink>
+      <w:r>
+        <w:rPr>
+          <w:rStyle w:val="Hyperlink"/>
+        </w:rPr>
+        <w:t>;</w:t>
+      </w:r>
+    </w:p>
+    <w:p>
+      <w:pPr>
+        <w:pStyle w:val="ListParagraph"/>
+        <w:ind w:left="702"/>
+        <w:rPr>
+          <w:b/>
+        </w:rPr>
+      </w:pPr>
+      <w:r>
+        <w:rPr>
+          <w:rStyle w:val="Hyperlink"/>
+          <w:b/>
+          <w:u w:val="none"/>
+        </w:rPr>
+        <w:t>“</w:t>
+      </w:r>
+      <w:r>
+        <w:rPr>
+          <w:rFonts w:ascii="Consolas" w:hAnsi="Consolas" w:cs="Consolas"/>
+          <w:b/>
+          <w:color w:val="000000"/>
+          <w:sz w:val="19"/>
+          <w:szCs w:val="19"/>
+          <w:highlight w:val="white"/>
+        </w:rPr>
+        <w:t>"assert" expects a boolean value</w:t>
+      </w:r>
+      <w:r>
+        <w:rPr>
+          <w:rFonts w:ascii="Consolas" w:hAnsi="Consolas" w:cs="Consolas"/>
+          <w:b/>
+          <w:color w:val="000000"/>
+          <w:sz w:val="19"/>
+          <w:szCs w:val="19"/>
+        </w:rPr>
+        <w:t>”</w:t>
+      </w:r>
+      <w:r>
+        <w:rPr>
+          <w:rFonts w:ascii="Consolas" w:hAnsi="Consolas" w:cs="Consolas"/>
+          <w:b/>
+          <w:color w:val="000000"/>
+          <w:sz w:val="19"/>
+          <w:szCs w:val="19"/>
+        </w:rPr>
+        <w:t xml:space="preserve">; </w:t>
+      </w:r>
+    </w:p>
+    <w:p>
+      <w:pPr>
+        <w:pStyle w:val="ListParagraph"/>
+        <w:numPr>
+          <w:ilvl w:val="1"/>
+          <w:numId w:val="7"/>
+        </w:numPr>
+      </w:pPr>
+      <w:r>
+        <w:t>Mutating</w:t>
+      </w:r>
+      <w:r>
+        <w:t xml:space="preserve"> Statements (</w:t>
+      </w:r>
+      <w:r>
+        <w:t>ASSIGN, REMOVE, INSERT</w:t>
+      </w:r>
+      <w:r>
+        <w:t>)</w:t>
+      </w:r>
+    </w:p>
+    <w:p>
+      <w:pPr>
+        <w:pStyle w:val="ListParagraph"/>
+        <w:numPr>
+          <w:ilvl w:val="2"/>
+          <w:numId w:val="7"/>
+        </w:numPr>
+      </w:pPr>
+      <w:r>
+        <w:t xml:space="preserve"> ASSIGN</w:t>
+      </w:r>
+      <w:r>
+        <w:t>:</w:t>
+      </w:r>
+    </w:p>
+    <w:p>
+      <w:pPr>
+        <w:pStyle w:val="ListParagraph"/>
+        <w:ind w:left="1134"/>
+        <w:rPr>
+          <w:b/>
+        </w:rPr>
+      </w:pPr>
+      <w:r>
+        <w:rPr>
+          <w:b/>
+        </w:rPr>
+        <w:t>rule about subtype relation between LHS and RHS</w:t>
+      </w:r>
+    </w:p>
+    <w:p>
+      <w:pPr>
+        <w:pStyle w:val="ListParagraph"/>
+        <w:ind w:left="1134"/>
+        <w:rPr>
+          <w:rFonts w:ascii="Consolas" w:hAnsi="Consolas" w:cs="Consolas"/>
+          <w:b/>
+          <w:color w:val="000000"/>
+          <w:sz w:val="19"/>
+          <w:szCs w:val="19"/>
+        </w:rPr>
+      </w:pPr>
+      <w:r>
+        <w:rPr>
+          <w:b/>
+        </w:rPr>
+        <w:t>error: “</w:t>
+      </w:r>
+      <w:r>
+        <w:rPr>
+          <w:rFonts w:ascii="Consolas" w:hAnsi="Consolas" w:cs="Consolas"/>
+          <w:b/>
+          <w:color w:val="000000"/>
+          <w:sz w:val="19"/>
+          <w:szCs w:val="19"/>
+          <w:highlight w:val="white"/>
+        </w:rPr>
+        <w:t>invalid assignment. right hand side is not a subtype of left hand side"</w:t>
+      </w:r>
+      <w:r>
+        <w:rPr>
+          <w:rFonts w:ascii="Consolas" w:hAnsi="Consolas" w:cs="Consolas"/>
+          <w:b/>
+          <w:color w:val="000000"/>
+          <w:sz w:val="19"/>
+          <w:szCs w:val="19"/>
+        </w:rPr>
+        <w:t>:</w:t>
+      </w:r>
+    </w:p>
+    <w:p>
+      <w:pPr>
+        <w:pStyle w:val="ListParagraph"/>
+        <w:ind w:left="1134"/>
+      </w:pPr>
+      <w:r>
+        <w:rPr>
+          <w:rFonts w:ascii="Consolas" w:hAnsi="Consolas" w:cs="Consolas"/>
+          <w:b/>
+          <w:color w:val="000000"/>
+          <w:sz w:val="19"/>
+          <w:szCs w:val="19"/>
+        </w:rPr>
+        <w:t>cases of LHS/RHS</w:t>
+      </w:r>
+      <w:r>
+        <w:rPr>
+          <w:rFonts w:ascii="Consolas" w:hAnsi="Consolas" w:cs="Consolas"/>
+          <w:b/>
+          <w:color w:val="000000"/>
+          <w:sz w:val="19"/>
+          <w:szCs w:val="19"/>
+        </w:rPr>
+        <w:t xml:space="preserve"> types</w:t>
+      </w:r>
+      <w:bookmarkStart w:id="0" w:name="_GoBack"/>
+      <w:bookmarkEnd w:id="0"/>
+      <w:r>
+        <w:rPr>
+          <w:rFonts w:ascii="Consolas" w:hAnsi="Consolas" w:cs="Consolas"/>
+          <w:b/>
+          <w:color w:val="000000"/>
+          <w:sz w:val="19"/>
+          <w:szCs w:val="19"/>
+        </w:rPr>
+        <w:t>:</w:t>
+      </w:r>
+      <w:r>
+        <w:rPr>
+          <w:rFonts w:ascii="Consolas" w:hAnsi="Consolas" w:cs="Consolas"/>
+          <w:color w:val="000000"/>
+          <w:sz w:val="19"/>
+          <w:szCs w:val="19"/>
+        </w:rPr>
+        <w:t xml:space="preserve"> </w:t>
+      </w:r>
+      <w:hyperlink r:id="rId93" w:tooltip="function" w:history="1">
+        <w:r>
+          <w:rPr>
+            <w:rStyle w:val="Hyperlink"/>
+            <w:rFonts w:ascii="Consolas" w:hAnsi="Consolas" w:cs="Consolas"/>
+            <w:sz w:val="19"/>
+            <w:szCs w:val="19"/>
+          </w:rPr>
+          <w:t>event/NIL</w:t>
+        </w:r>
+      </w:hyperlink>
+      <w:r>
+        <w:rPr>
+          <w:rFonts w:ascii="Consolas" w:hAnsi="Consolas" w:cs="Consolas"/>
+          <w:color w:val="000000"/>
+          <w:sz w:val="19"/>
+          <w:szCs w:val="19"/>
+        </w:rPr>
+        <w:t xml:space="preserve">, </w:t>
+      </w:r>
+      <w:hyperlink r:id="rId94" w:tooltip="monitors" w:history="1">
+        <w:r>
+          <w:rPr>
+            <w:rStyle w:val="Hyperlink"/>
+            <w:rFonts w:ascii="Consolas" w:hAnsi="Consolas" w:cs="Consolas"/>
+            <w:sz w:val="19"/>
+            <w:szCs w:val="19"/>
+          </w:rPr>
+          <w:t>NIL/ERROR</w:t>
+        </w:r>
+      </w:hyperlink>
+      <w:r>
+        <w:rPr>
+          <w:rFonts w:ascii="Consolas" w:hAnsi="Consolas" w:cs="Consolas"/>
+          <w:color w:val="000000"/>
+          <w:sz w:val="19"/>
+          <w:szCs w:val="19"/>
+        </w:rPr>
+        <w:t xml:space="preserve">, </w:t>
+      </w:r>
+      <w:hyperlink r:id="rId95" w:tooltip="sends" w:history="1">
+        <w:r>
+          <w:rPr>
+            <w:rStyle w:val="Hyperlink"/>
+            <w:rFonts w:ascii="Consolas" w:hAnsi="Consolas" w:cs="Consolas"/>
+            <w:sz w:val="19"/>
+            <w:szCs w:val="19"/>
+          </w:rPr>
+          <w:t>SeqType(ANY)/INT</w:t>
+        </w:r>
+      </w:hyperlink>
+      <w:r>
+        <w:rPr>
+          <w:rFonts w:ascii="Consolas" w:hAnsi="Consolas" w:cs="Consolas"/>
+          <w:color w:val="000000"/>
+          <w:sz w:val="19"/>
+          <w:szCs w:val="19"/>
+        </w:rPr>
+        <w:t xml:space="preserve">, </w:t>
+      </w:r>
+      <w:hyperlink r:id="rId96" w:tooltip="fields" w:history="1">
+        <w:r>
+          <w:rPr>
+            <w:rStyle w:val="Hyperlink"/>
+            <w:rFonts w:ascii="Consolas" w:hAnsi="Consolas" w:cs="Consolas"/>
+            <w:sz w:val="19"/>
+            <w:szCs w:val="19"/>
+          </w:rPr>
+          <w:t>INT/ERROR</w:t>
+        </w:r>
+      </w:hyperlink>
+      <w:r>
+        <w:rPr>
+          <w:rFonts w:ascii="Consolas" w:hAnsi="Consolas" w:cs="Consolas"/>
+          <w:color w:val="000000"/>
+          <w:sz w:val="19"/>
+          <w:szCs w:val="19"/>
+        </w:rPr>
+        <w:t xml:space="preserve">, </w:t>
+      </w:r>
+      <w:r>
+        <w:rPr>
+          <w:rFonts w:ascii="Consolas" w:hAnsi="Consolas" w:cs="Consolas"/>
+          <w:b/>
+          <w:color w:val="000000"/>
+          <w:sz w:val="19"/>
+          <w:szCs w:val="19"/>
+        </w:rPr>
+        <w:t>etc.</w:t>
+      </w:r>
+    </w:p>
+    <w:p>
+      <w:pPr>
+        <w:pStyle w:val="ListParagraph"/>
+        <w:ind w:left="1728"/>
+        <w:rPr>
+          <w:rStyle w:val="Hyperlink"/>
+        </w:rPr>
+      </w:pPr>
+      <w:hyperlink r:id="rId97" w:tooltip="lvalues" w:history="1">
+        <w:r>
+          <w:rPr>
+            <w:rStyle w:val="Hyperlink"/>
+          </w:rPr>
+          <w:t>impure functions in LHS</w:t>
+        </w:r>
+      </w:hyperlink>
+    </w:p>
+    <w:p>
+      <w:pPr>
+        <w:pStyle w:val="ListParagraph"/>
+        <w:numPr>
+          <w:ilvl w:val="2"/>
+          <w:numId w:val="7"/>
+        </w:numPr>
+      </w:pPr>
+      <w:r>
+        <w:t xml:space="preserve"> REMOVE:</w:t>
+      </w:r>
+    </w:p>
+    <w:p>
+      <w:pPr>
+        <w:pStyle w:val="ListParagraph"/>
+        <w:numPr>
+          <w:ilvl w:val="1"/>
+          <w:numId w:val="7"/>
+        </w:numPr>
+      </w:pPr>
+      <w:r>
+        <w:t>Return statement</w:t>
+      </w:r>
+      <w:r>
+        <w:t xml:space="preserve">: </w:t>
+      </w:r>
+    </w:p>
+    <w:p>
+      <w:pPr>
+        <w:pStyle w:val="ListParagraph"/>
+        <w:ind w:left="702"/>
+      </w:pPr>
+      <w:r>
+        <w:t>“</w:t>
+      </w:r>
+      <w:hyperlink r:id="rId98" w:tooltip="function" w:history="1">
+        <w:r>
+          <w:rPr>
+            <w:rStyle w:val="Hyperlink"/>
+            <w:rFonts w:ascii="Consolas" w:hAnsi="Consolas" w:cs="Consolas"/>
+            <w:sz w:val="19"/>
+            <w:szCs w:val="19"/>
+            <w:highlight w:val="white"/>
+          </w:rPr>
+          <w:t>function must return a value</w:t>
+        </w:r>
+      </w:hyperlink>
+      <w:r>
+        <w:rPr>
+          <w:rFonts w:ascii="Consolas" w:hAnsi="Consolas" w:cs="Consolas"/>
+          <w:color w:val="000000"/>
+          <w:sz w:val="19"/>
+          <w:szCs w:val="19"/>
+        </w:rPr>
+        <w:t xml:space="preserve">”; </w:t>
+      </w:r>
+    </w:p>
+    <w:p>
+      <w:pPr>
+        <w:pStyle w:val="ListParagraph"/>
+        <w:ind w:left="702"/>
+        <w:rPr>
+          <w:rFonts w:ascii="Consolas" w:hAnsi="Consolas" w:cs="Consolas"/>
+          <w:b/>
+          <w:color w:val="000000"/>
+          <w:sz w:val="19"/>
+          <w:szCs w:val="19"/>
+        </w:rPr>
+      </w:pPr>
+      <w:r>
+        <w:rPr>
+          <w:rFonts w:ascii="Consolas" w:hAnsi="Consolas" w:cs="Consolas"/>
+          <w:b/>
+          <w:color w:val="000000"/>
+          <w:sz w:val="19"/>
+          <w:szCs w:val="19"/>
+        </w:rPr>
+        <w:t>“</w:t>
+      </w:r>
+      <w:r>
+        <w:rPr>
+          <w:rFonts w:ascii="Consolas" w:hAnsi="Consolas" w:cs="Consolas"/>
+          <w:b/>
+          <w:color w:val="000000"/>
+          <w:sz w:val="19"/>
+          <w:szCs w:val="19"/>
+          <w:highlight w:val="white"/>
+        </w:rPr>
+        <w:t>return value has incorrect type</w:t>
+      </w:r>
+      <w:r>
+        <w:rPr>
+          <w:rFonts w:ascii="Consolas" w:hAnsi="Consolas" w:cs="Consolas"/>
+          <w:b/>
+          <w:color w:val="000000"/>
+          <w:sz w:val="19"/>
+          <w:szCs w:val="19"/>
+        </w:rPr>
+        <w:t>”: declared/used cases</w:t>
+      </w:r>
+      <w:r>
+        <w:rPr>
+          <w:rFonts w:ascii="Consolas" w:hAnsi="Consolas" w:cs="Consolas"/>
+          <w:color w:val="000000"/>
+          <w:sz w:val="19"/>
+          <w:szCs w:val="19"/>
+        </w:rPr>
+        <w:t xml:space="preserve">: </w:t>
+      </w:r>
+      <w:hyperlink r:id="rId99" w:tooltip="function" w:history="1">
+        <w:r>
+          <w:rPr>
+            <w:rStyle w:val="Hyperlink"/>
+            <w:rFonts w:ascii="Consolas" w:hAnsi="Consolas" w:cs="Consolas"/>
+            <w:sz w:val="19"/>
+            <w:szCs w:val="19"/>
+          </w:rPr>
+          <w:t>int/bool</w:t>
+        </w:r>
+      </w:hyperlink>
+      <w:r>
+        <w:rPr>
+          <w:rFonts w:ascii="Consolas" w:hAnsi="Consolas" w:cs="Consolas"/>
+          <w:color w:val="000000"/>
+          <w:sz w:val="19"/>
+          <w:szCs w:val="19"/>
+        </w:rPr>
+        <w:t xml:space="preserve">; </w:t>
+      </w:r>
+      <w:hyperlink r:id="rId100" w:tooltip="function_Typos" w:history="1">
+        <w:r>
+          <w:rPr>
+            <w:rStyle w:val="Hyperlink"/>
+            <w:rFonts w:ascii="Consolas" w:hAnsi="Consolas" w:cs="Consolas"/>
+            <w:sz w:val="19"/>
+            <w:szCs w:val="19"/>
+          </w:rPr>
+          <w:t>NIL/bool</w:t>
+        </w:r>
+      </w:hyperlink>
+      <w:r>
+        <w:rPr>
+          <w:rFonts w:ascii="Consolas" w:hAnsi="Consolas" w:cs="Consolas"/>
+          <w:color w:val="000000"/>
+          <w:sz w:val="19"/>
+          <w:szCs w:val="19"/>
+        </w:rPr>
+        <w:t xml:space="preserve">; </w:t>
+      </w:r>
+      <w:r>
+        <w:rPr>
+          <w:rFonts w:ascii="Consolas" w:hAnsi="Consolas" w:cs="Consolas"/>
+          <w:b/>
+          <w:color w:val="000000"/>
+          <w:sz w:val="19"/>
+          <w:szCs w:val="19"/>
+        </w:rPr>
+        <w:t>etc.</w:t>
+      </w:r>
+    </w:p>
+    <w:p>
+      <w:pPr>
+        <w:pStyle w:val="ListParagraph"/>
+        <w:ind w:left="702"/>
+        <w:rPr>
+          <w:rFonts w:ascii="Consolas" w:hAnsi="Consolas" w:cs="Consolas"/>
+          <w:color w:val="000000"/>
+          <w:sz w:val="19"/>
+          <w:szCs w:val="19"/>
+        </w:rPr>
+      </w:pPr>
+      <w:hyperlink r:id="rId101" w:tooltip="function" w:history="1">
+        <w:r>
+          <w:rPr>
+            <w:rStyle w:val="Hyperlink"/>
+            <w:rFonts w:ascii="Consolas" w:hAnsi="Consolas" w:cs="Consolas"/>
+            <w:b/>
+            <w:sz w:val="19"/>
+            <w:szCs w:val="19"/>
+          </w:rPr>
+          <w:t>“</w:t>
+        </w:r>
+        <w:r>
+          <w:rPr>
+            <w:rStyle w:val="Hyperlink"/>
+            <w:rFonts w:ascii="Consolas" w:hAnsi="Consolas" w:cs="Consolas"/>
+            <w:sz w:val="19"/>
+            <w:szCs w:val="19"/>
+            <w:highlight w:val="white"/>
+          </w:rPr>
+          <w:t>anonymous function cannot return a value</w:t>
+        </w:r>
+        <w:r>
+          <w:rPr>
+            <w:rStyle w:val="Hyperlink"/>
+            <w:rFonts w:ascii="Consolas" w:hAnsi="Consolas" w:cs="Consolas"/>
+            <w:sz w:val="19"/>
+            <w:szCs w:val="19"/>
+          </w:rPr>
+          <w:t>”</w:t>
+        </w:r>
+      </w:hyperlink>
+    </w:p>
+    <w:p>
+      <w:pPr>
+        <w:pStyle w:val="ListParagraph"/>
+        <w:numPr>
+          <w:ilvl w:val="1"/>
+          <w:numId w:val="7"/>
+        </w:numPr>
+        <w:rPr>
+          <w:b/>
+        </w:rPr>
+      </w:pPr>
+      <w:r>
+        <w:rPr>
+          <w:b/>
+        </w:rPr>
+        <w:t>While Statement</w:t>
+      </w:r>
+      <w:r>
+        <w:rPr>
+          <w:b/>
+        </w:rPr>
+        <w:t>: “</w:t>
+      </w:r>
+      <w:r>
+        <w:rPr>
+          <w:rFonts w:ascii="Consolas" w:hAnsi="Consolas" w:cs="Consolas"/>
+          <w:b/>
+          <w:color w:val="000000"/>
+          <w:sz w:val="19"/>
+          <w:szCs w:val="19"/>
+          <w:highlight w:val="white"/>
+        </w:rPr>
+        <w:t>"while (...)" expects a boolean value"</w:t>
+      </w:r>
+      <w:r>
+        <w:rPr>
+          <w:rFonts w:ascii="Consolas" w:hAnsi="Consolas" w:cs="Consolas"/>
+          <w:b/>
+          <w:color w:val="000000"/>
+          <w:sz w:val="19"/>
+          <w:szCs w:val="19"/>
+        </w:rPr>
+        <w:t xml:space="preserve">; </w:t>
+      </w:r>
+    </w:p>
+    <w:p>
+      <w:pPr>
+        <w:pStyle w:val="ListParagraph"/>
+        <w:numPr>
+          <w:ilvl w:val="1"/>
+          <w:numId w:val="7"/>
+        </w:numPr>
+      </w:pPr>
+      <w:r>
+        <w:t>ITE Statement</w:t>
+      </w:r>
+      <w:r>
+        <w:t xml:space="preserve">: </w:t>
+      </w:r>
+      <w:r>
+        <w:t>“</w:t>
+      </w:r>
+      <w:r>
+        <w:rPr>
+          <w:rFonts w:ascii="Consolas" w:hAnsi="Consolas" w:cs="Consolas"/>
+          <w:color w:val="000000"/>
+          <w:sz w:val="19"/>
+          <w:szCs w:val="19"/>
+          <w:highlight w:val="white"/>
+        </w:rPr>
+        <w:t>"if (...)" expects a boolean value"</w:t>
+      </w:r>
+      <w:r>
+        <w:rPr>
+          <w:rFonts w:ascii="Consolas" w:hAnsi="Consolas" w:cs="Consolas"/>
+          <w:color w:val="000000"/>
+          <w:sz w:val="19"/>
+          <w:szCs w:val="19"/>
+        </w:rPr>
+        <w:t xml:space="preserve">: </w:t>
+      </w:r>
+      <w:hyperlink r:id="rId102" w:tooltip="entryExit_1" w:history="1">
+        <w:r>
+          <w:rPr>
+            <w:rStyle w:val="Hyperlink"/>
+            <w:rFonts w:ascii="Consolas" w:hAnsi="Consolas" w:cs="Consolas"/>
+            <w:sz w:val="19"/>
+            <w:szCs w:val="19"/>
+          </w:rPr>
+          <w:t>test1</w:t>
+        </w:r>
+      </w:hyperlink>
+      <w:r>
+        <w:rPr>
+          <w:rFonts w:ascii="Consolas" w:hAnsi="Consolas" w:cs="Consolas"/>
+          <w:color w:val="000000"/>
+          <w:sz w:val="19"/>
+          <w:szCs w:val="19"/>
+        </w:rPr>
+        <w:t xml:space="preserve">; </w:t>
+      </w:r>
+      <w:hyperlink r:id="rId103" w:tooltip="TokenRing_Typos" w:history="1">
+        <w:r>
+          <w:rPr>
+            <w:rStyle w:val="Hyperlink"/>
+            <w:rFonts w:ascii="Consolas" w:hAnsi="Consolas" w:cs="Consolas"/>
+            <w:sz w:val="19"/>
+            <w:szCs w:val="19"/>
+          </w:rPr>
+          <w:t>test2</w:t>
+        </w:r>
+      </w:hyperlink>
+      <w:r>
+        <w:rPr>
+          <w:rFonts w:ascii="Consolas" w:hAnsi="Consolas" w:cs="Consolas"/>
+          <w:color w:val="000000"/>
+          <w:sz w:val="19"/>
+          <w:szCs w:val="19"/>
+        </w:rPr>
+        <w:t>;</w:t>
+      </w:r>
+    </w:p>
+    <w:p>
+      <w:pPr>
+        <w:pStyle w:val="ListParagraph"/>
+        <w:numPr>
+          <w:ilvl w:val="0"/>
+          <w:numId w:val="7"/>
+        </w:numPr>
+      </w:pPr>
+      <w:r>
+        <w:t>P Expressions</w:t>
+      </w:r>
+      <w:r>
+        <w:t xml:space="preserve"> (excluding type-checking – see #4 below).</w:t>
+      </w:r>
+    </w:p>
+    <w:p>
+      <w:pPr>
+        <w:pStyle w:val="ListParagraph"/>
+        <w:numPr>
+          <w:ilvl w:val="1"/>
+          <w:numId w:val="7"/>
+        </w:numPr>
+      </w:pPr>
+      <w:r>
+        <w:t>New expression.</w:t>
+      </w:r>
+    </w:p>
+    <w:p>
+      <w:pPr>
+        <w:pStyle w:val="ListParagraph"/>
+        <w:numPr>
+          <w:ilvl w:val="1"/>
+          <w:numId w:val="7"/>
+        </w:numPr>
+      </w:pPr>
+      <w:r>
+        <w:t>Function call as an expression</w:t>
+      </w:r>
+    </w:p>
+    <w:p>
+      <w:pPr>
+        <w:pStyle w:val="ListParagraph"/>
+        <w:numPr>
+          <w:ilvl w:val="1"/>
+          <w:numId w:val="7"/>
+        </w:numPr>
+      </w:pPr>
+      <w:r>
+        <w:t>Different Primitive expressions</w:t>
+      </w:r>
+    </w:p>
+    <w:p>
+      <w:pPr>
+        <w:pStyle w:val="ListParagraph"/>
+        <w:numPr>
+          <w:ilvl w:val="2"/>
+          <w:numId w:val="7"/>
+        </w:numPr>
+      </w:pPr>
+      <w:r>
+        <w:t xml:space="preserve"> This, </w:t>
+      </w:r>
+      <w:hyperlink r:id="rId104" w:tooltip="BangaloreToRedmond" w:history="1">
+        <w:r>
+          <w:rPr>
+            <w:rStyle w:val="Hyperlink"/>
+          </w:rPr>
+          <w:t>trigger</w:t>
+        </w:r>
+      </w:hyperlink>
+      <w:hyperlink r:id="rId105" w:tooltip="Actions_1" w:history="1">
+        <w:r>
+          <w:rPr>
+            <w:rStyle w:val="Hyperlink"/>
+          </w:rPr>
+          <w:t>, payload</w:t>
+        </w:r>
+      </w:hyperlink>
+      <w:r>
+        <w:t>, nondet, fair nondet, null and halt</w:t>
+      </w:r>
+    </w:p>
+    <w:p>
+      <w:pPr>
+        <w:pStyle w:val="ListParagraph"/>
+        <w:numPr>
+          <w:ilvl w:val="2"/>
+          <w:numId w:val="7"/>
+        </w:numPr>
+      </w:pPr>
+      <w:r>
+        <w:t xml:space="preserve"> Unary Expression</w:t>
+      </w:r>
+    </w:p>
+    <w:p>
+      <w:pPr>
+        <w:pStyle w:val="ListParagraph"/>
+        <w:numPr>
+          <w:ilvl w:val="3"/>
+          <w:numId w:val="7"/>
+        </w:numPr>
+      </w:pPr>
+      <w:r>
+        <w:t>Not, neg, keys, values, sizeof</w:t>
+      </w:r>
+    </w:p>
+    <w:p>
+      <w:pPr>
+        <w:pStyle w:val="ListParagraph"/>
+        <w:numPr>
+          <w:ilvl w:val="2"/>
+          <w:numId w:val="7"/>
+        </w:numPr>
+      </w:pPr>
+      <w:r>
+        <w:t xml:space="preserve">Binary Expression </w:t>
+      </w:r>
+    </w:p>
+    <w:p>
+      <w:pPr>
+        <w:pStyle w:val="ListParagraph"/>
+        <w:numPr>
+          <w:ilvl w:val="3"/>
+          <w:numId w:val="7"/>
+        </w:numPr>
+      </w:pPr>
+      <w:hyperlink r:id="rId106" w:tooltip="PushStatement_1" w:history="1">
+        <w:r>
+          <w:rPr>
+            <w:rStyle w:val="Hyperlink"/>
+          </w:rPr>
+          <w:t>Add</w:t>
+        </w:r>
+      </w:hyperlink>
+      <w:r>
+        <w:t>, sub, mul, division, and, or, eq</w:t>
+      </w:r>
+      <w:r>
+        <w:t>(</w:t>
+      </w:r>
+      <w:hyperlink r:id="rId107" w:tooltip="TokenRing_Typos" w:history="1">
+        <w:r>
+          <w:rPr>
+            <w:rStyle w:val="Hyperlink"/>
+          </w:rPr>
+          <w:t>test1</w:t>
+        </w:r>
+      </w:hyperlink>
+      <w:r>
+        <w:t>)</w:t>
+      </w:r>
+      <w:r>
+        <w:t>, neq, lt, le, gt, ge, idx and in</w:t>
+      </w:r>
+    </w:p>
+    <w:p>
+      <w:pPr>
+        <w:pStyle w:val="ListParagraph"/>
+        <w:numPr>
+          <w:ilvl w:val="2"/>
+          <w:numId w:val="7"/>
+        </w:numPr>
+      </w:pPr>
+      <w:r>
+        <w:t xml:space="preserve"> Field Access</w:t>
+      </w:r>
+    </w:p>
+    <w:p>
+      <w:pPr>
+        <w:pStyle w:val="ListParagraph"/>
+        <w:numPr>
+          <w:ilvl w:val="3"/>
+          <w:numId w:val="7"/>
+        </w:numPr>
+      </w:pPr>
+      <w:r>
+        <w:t>Tuples and NamedTuples</w:t>
+      </w:r>
+    </w:p>
+    <w:p>
+      <w:pPr>
+        <w:pStyle w:val="ListParagraph"/>
+        <w:numPr>
+          <w:ilvl w:val="3"/>
+          <w:numId w:val="7"/>
+        </w:numPr>
+      </w:pPr>
+      <w:hyperlink r:id="rId108" w:tooltip="fields" w:history="1">
+        <w:r>
+          <w:rPr>
+            <w:rStyle w:val="Hyperlink"/>
+          </w:rPr>
+          <w:t>Bad field names</w:t>
+        </w:r>
+      </w:hyperlink>
+    </w:p>
+    <w:p>
+      <w:pPr>
+        <w:pStyle w:val="ListParagraph"/>
+        <w:numPr>
+          <w:ilvl w:val="2"/>
+          <w:numId w:val="7"/>
+        </w:numPr>
+      </w:pPr>
+      <w:r>
+        <w:t xml:space="preserve"> Default Operation</w:t>
+      </w:r>
+    </w:p>
+    <w:p>
+      <w:pPr>
+        <w:pStyle w:val="ListParagraph"/>
+        <w:numPr>
+          <w:ilvl w:val="3"/>
+          <w:numId w:val="7"/>
+        </w:numPr>
+      </w:pPr>
+      <w:r>
+        <w:t>For all data types</w:t>
+      </w:r>
+    </w:p>
+    <w:p>
+      <w:pPr>
+        <w:pStyle w:val="ListParagraph"/>
+        <w:numPr>
+          <w:ilvl w:val="2"/>
+          <w:numId w:val="7"/>
+        </w:numPr>
+      </w:pPr>
+      <w:r>
+        <w:t xml:space="preserve"> Cast operator (as</w:t>
+      </w:r>
+      <w:hyperlink r:id="rId109" w:tooltip="Actions_1" w:history="1">
+        <w:r>
+          <w:rPr>
+            <w:rStyle w:val="Hyperlink"/>
+          </w:rPr>
+          <w:t>)</w:t>
+        </w:r>
+        <w:r>
+          <w:rPr>
+            <w:rStyle w:val="Hyperlink"/>
+          </w:rPr>
+          <w:t>: payload as machine</w:t>
+        </w:r>
+      </w:hyperlink>
+      <w:r>
+        <w:t>, …</w:t>
+      </w:r>
+    </w:p>
+    <w:p>
+      <w:pPr>
+        <w:pStyle w:val="ListParagraph"/>
+        <w:numPr>
+          <w:ilvl w:val="2"/>
+          <w:numId w:val="7"/>
+        </w:numPr>
+      </w:pPr>
+      <w:r>
+        <w:t xml:space="preserve"> NONDE</w:t>
+      </w:r>
+      <w:r>
+        <w:t xml:space="preserve"> expressions: </w:t>
+      </w:r>
+      <w:hyperlink r:id="rId110" w:tooltip="entryExit_1" w:history="1">
+        <w:r>
+          <w:rPr>
+            <w:rStyle w:val="Hyperlink"/>
+          </w:rPr>
+          <w:t>nondet choice in real/model/monitor machines and functions</w:t>
+        </w:r>
+      </w:hyperlink>
+      <w:r>
+        <w:t>;</w:t>
+      </w:r>
+    </w:p>
+    <w:p>
+      <w:pPr>
+        <w:pStyle w:val="ListParagraph"/>
+        <w:ind w:left="1134"/>
+        <w:rPr>
+          <w:b/>
+        </w:rPr>
+      </w:pPr>
+      <w:r>
+        <w:rPr>
+          <w:b/>
+        </w:rPr>
+        <w:t>same test for FAIRNONDET case</w:t>
+      </w:r>
+      <w:r>
+        <w:rPr>
+          <w:b/>
+        </w:rPr>
+        <w:t xml:space="preserve"> (modify entryExit_1)</w:t>
+      </w:r>
+    </w:p>
+    <w:p>
+      <w:pPr>
+        <w:pStyle w:val="ListParagraph"/>
+        <w:numPr>
+          <w:ilvl w:val="0"/>
+          <w:numId w:val="7"/>
+        </w:numPr>
+      </w:pPr>
+      <w:r>
+        <w:t>Data types in P</w:t>
+      </w:r>
+    </w:p>
+    <w:p>
+      <w:pPr>
+        <w:pStyle w:val="ListParagraph"/>
+        <w:numPr>
+          <w:ilvl w:val="1"/>
+          <w:numId w:val="7"/>
+        </w:numPr>
+      </w:pPr>
+      <w:r>
+        <w:t>Creation of complex data types</w:t>
+      </w:r>
+    </w:p>
+    <w:p>
+      <w:pPr>
+        <w:pStyle w:val="ListParagraph"/>
+        <w:numPr>
+          <w:ilvl w:val="2"/>
+          <w:numId w:val="7"/>
+        </w:numPr>
+      </w:pPr>
+      <w:r>
+        <w:t>Tuples</w:t>
+      </w:r>
+      <w:r>
+        <w:t xml:space="preserve">: </w:t>
+      </w:r>
+      <w:hyperlink r:id="rId111" w:tooltip="function_Typos" w:history="1">
+        <w:r>
+          <w:rPr>
+            <w:rStyle w:val="Hyperlink"/>
+          </w:rPr>
+          <w:t>duplicate names in seq decl, in func decl, in payload</w:t>
+        </w:r>
+      </w:hyperlink>
+    </w:p>
+    <w:p>
+      <w:pPr>
+        <w:pStyle w:val="ListParagraph"/>
+        <w:numPr>
+          <w:ilvl w:val="1"/>
+          <w:numId w:val="7"/>
+        </w:numPr>
+      </w:pPr>
+      <w:r>
+        <w:t>Subtype relation among data types</w:t>
+      </w:r>
+      <w:r>
+        <w:t xml:space="preserve">: </w:t>
+      </w:r>
+      <w:hyperlink r:id="rId112" w:tooltip="function" w:history="1">
+        <w:r>
+          <w:rPr>
+            <w:rStyle w:val="Hyperlink"/>
+          </w:rPr>
+          <w:t>assignments</w:t>
+        </w:r>
+      </w:hyperlink>
+      <w:r>
+        <w:t>,</w:t>
+      </w:r>
+      <w:r>
+        <w:t xml:space="preserve"> …</w:t>
+      </w:r>
+    </w:p>
+    <w:p>
+      <w:pPr>
+        <w:pStyle w:val="ListParagraph"/>
+        <w:numPr>
+          <w:ilvl w:val="1"/>
+          <w:numId w:val="7"/>
+        </w:numPr>
+      </w:pPr>
+      <w:r>
+        <w:t xml:space="preserve">Passing variables as payloads: </w:t>
+      </w:r>
+      <w:hyperlink r:id="rId113" w:tooltip="Actions_1" w:history="1">
+        <w:r>
+          <w:rPr>
+            <w:rStyle w:val="Hyperlink"/>
+          </w:rPr>
+          <w:t>“ghost machine” type</w:t>
+        </w:r>
+      </w:hyperlink>
+      <w:r>
+        <w:t>, …</w:t>
+      </w:r>
+    </w:p>
+    <w:p>
+      <w:pPr>
+        <w:pStyle w:val="ListParagraph"/>
+        <w:numPr>
+          <w:ilvl w:val="1"/>
+          <w:numId w:val="7"/>
+        </w:numPr>
+        <w:rPr>
+          <w:b/>
+        </w:rPr>
+      </w:pPr>
+      <w:r>
+        <w:rPr>
+          <w:b/>
+        </w:rPr>
+        <w:t xml:space="preserve">Types of operands in </w:t>
+      </w:r>
+      <w:r>
+        <w:rPr>
+          <w:b/>
+        </w:rPr>
+        <w:t>expressions</w:t>
+      </w:r>
+    </w:p>
+    <w:p>
+      <w:pPr>
+        <w:pStyle w:val="ListParagraph"/>
+        <w:numPr>
+          <w:ilvl w:val="2"/>
+          <w:numId w:val="7"/>
+        </w:numPr>
+        <w:rPr>
+          <w:b/>
+        </w:rPr>
+      </w:pPr>
+      <w:r>
+        <w:rPr>
+          <w:b/>
+        </w:rPr>
+        <w:t xml:space="preserve">Nullary expressions: </w:t>
+      </w:r>
+      <w:r>
+        <w:rPr>
+          <w:rFonts w:ascii="Consolas" w:hAnsi="Consolas" w:cs="Consolas"/>
+          <w:color w:val="000000"/>
+          <w:sz w:val="19"/>
+          <w:szCs w:val="19"/>
+          <w:highlight w:val="white"/>
+        </w:rPr>
+        <w:t>Integer + Boolean + { THIS, TRIGGER, PAYLOAD, NONDET, FAIRNONDET, NULL, HALT }</w:t>
+      </w:r>
+    </w:p>
+    <w:p>
+      <w:pPr>
+        <w:pStyle w:val="ListParagraph"/>
+        <w:numPr>
+          <w:ilvl w:val="2"/>
+          <w:numId w:val="7"/>
+        </w:numPr>
+        <w:rPr>
+          <w:b/>
+        </w:rPr>
+      </w:pPr>
+      <w:r>
+        <w:rPr>
+          <w:b/>
+        </w:rPr>
+        <w:t xml:space="preserve">Unary expressions: for all all operators: NOT, NEG, KEYS, VALUES, SIZEOF  and all applicable types: BOOL, INT, SeqType(dom), SeqType(cod), INT; </w:t>
+      </w:r>
+      <w:r>
+        <w:rPr>
+          <w:b/>
+        </w:rPr>
+        <w:t>(</w:t>
+      </w:r>
+      <w:r>
+        <w:rPr>
+          <w:b/>
+        </w:rPr>
+        <w:t>lines 246-265 in P.4ml</w:t>
+      </w:r>
+      <w:r>
+        <w:rPr>
+          <w:b/>
+        </w:rPr>
+        <w:t>)</w:t>
+      </w:r>
+    </w:p>
+    <w:p>
+      <w:pPr>
+        <w:pStyle w:val="ListParagraph"/>
+        <w:ind w:left="1134"/>
+        <w:rPr>
+          <w:b/>
+        </w:rPr>
+      </w:pPr>
+      <w:r>
+        <w:rPr>
+          <w:b/>
+        </w:rPr>
+        <w:t>Error messages to test: “</w:t>
+      </w:r>
+      <w:r>
+        <w:rPr>
+          <w:rFonts w:ascii="Consolas" w:hAnsi="Consolas" w:cs="Consolas"/>
+          <w:b/>
+          <w:color w:val="000000"/>
+          <w:sz w:val="19"/>
+          <w:szCs w:val="19"/>
+          <w:highlight w:val="white"/>
+        </w:rPr>
+        <w:t>Operator expected a [boolean/integer/map(4 cases)] value</w:t>
+      </w:r>
+      <w:r>
+        <w:rPr>
+          <w:rFonts w:ascii="Consolas" w:hAnsi="Consolas" w:cs="Consolas"/>
+          <w:b/>
+          <w:color w:val="000000"/>
+          <w:sz w:val="19"/>
+          <w:szCs w:val="19"/>
+        </w:rPr>
+        <w:t>”</w:t>
+      </w:r>
+    </w:p>
+    <w:p>
+      <w:pPr>
+        <w:pStyle w:val="ListParagraph"/>
+        <w:numPr>
+          <w:ilvl w:val="2"/>
+          <w:numId w:val="7"/>
+        </w:numPr>
+        <w:rPr>
+          <w:b/>
+        </w:rPr>
+      </w:pPr>
+      <w:r>
+        <w:rPr>
+          <w:b/>
+        </w:rPr>
+        <w:t xml:space="preserve">Binary expressions: </w:t>
+      </w:r>
+    </w:p>
+    <w:p>
+      <w:pPr>
+        <w:pStyle w:val="ListParagraph"/>
+        <w:numPr>
+          <w:ilvl w:val="3"/>
+          <w:numId w:val="7"/>
+        </w:numPr>
+        <w:rPr>
+          <w:b/>
+        </w:rPr>
+      </w:pPr>
+      <w:r>
+        <w:rPr>
+          <w:b/>
+        </w:rPr>
+        <w:t>Cast expressions: “Cast can never succeed”</w:t>
+      </w:r>
+    </w:p>
+    <w:p>
+      <w:pPr>
+        <w:pStyle w:val="ListParagraph"/>
+        <w:numPr>
+          <w:ilvl w:val="3"/>
+          <w:numId w:val="7"/>
+        </w:numPr>
+        <w:rPr>
+          <w:b/>
+        </w:rPr>
+      </w:pPr>
+      <w:r>
+        <w:rPr>
+          <w:b/>
+        </w:rPr>
+        <w:t>“New” expressions: “</w:t>
+      </w:r>
+      <w:r>
+        <w:rPr>
+          <w:rFonts w:ascii="Consolas" w:hAnsi="Consolas" w:cs="Consolas"/>
+          <w:b/>
+          <w:color w:val="000000"/>
+          <w:sz w:val="19"/>
+          <w:szCs w:val="19"/>
+          <w:highlight w:val="white"/>
+        </w:rPr>
+        <w:t>Monitors cannot be created with "new""</w:t>
+      </w:r>
+      <w:r>
+        <w:rPr>
+          <w:b/>
+        </w:rPr>
+        <w:t>”, “</w:t>
+      </w:r>
+      <w:r>
+        <w:rPr>
+          <w:rFonts w:ascii="Consolas" w:hAnsi="Consolas" w:cs="Consolas"/>
+          <w:b/>
+          <w:color w:val="000000"/>
+          <w:sz w:val="19"/>
+          <w:szCs w:val="19"/>
+          <w:highlight w:val="white"/>
+        </w:rPr>
+        <w:t>Undefined machine type</w:t>
+      </w:r>
+      <w:r>
+        <w:rPr>
+          <w:rFonts w:ascii="Consolas" w:hAnsi="Consolas" w:cs="Consolas"/>
+          <w:b/>
+          <w:color w:val="000000"/>
+          <w:sz w:val="19"/>
+          <w:szCs w:val="19"/>
+        </w:rPr>
+        <w:t>”</w:t>
+      </w:r>
+    </w:p>
+    <w:p>
+      <w:pPr>
+        <w:pStyle w:val="ListParagraph"/>
+        <w:numPr>
+          <w:ilvl w:val="3"/>
+          <w:numId w:val="7"/>
+        </w:numPr>
+        <w:rPr>
+          <w:b/>
+        </w:rPr>
+      </w:pPr>
+      <w:r>
+        <w:rPr>
+          <w:rFonts w:cs="Consolas"/>
+          <w:b/>
+          <w:color w:val="000000"/>
+        </w:rPr>
+        <w:t>“Field” operator:</w:t>
+      </w:r>
+      <w:r>
+        <w:rPr>
+          <w:rFonts w:cs="Consolas"/>
+          <w:color w:val="000000"/>
+        </w:rPr>
+        <w:t xml:space="preserve"> “</w:t>
+      </w:r>
+      <w:r>
+        <w:rPr>
+          <w:rFonts w:ascii="Consolas" w:hAnsi="Consolas" w:cs="Consolas"/>
+          <w:color w:val="000000"/>
+          <w:sz w:val="19"/>
+          <w:szCs w:val="19"/>
+          <w:highlight w:val="white"/>
+        </w:rPr>
+        <w:t>Bad field name"</w:t>
+      </w:r>
+      <w:r>
+        <w:rPr>
+          <w:rFonts w:ascii="Consolas" w:hAnsi="Consolas" w:cs="Consolas"/>
+          <w:color w:val="000000"/>
+          <w:sz w:val="19"/>
+          <w:szCs w:val="19"/>
+        </w:rPr>
+        <w:t xml:space="preserve"> (</w:t>
+      </w:r>
+      <w:hyperlink r:id="rId114" w:tooltip="fields" w:history="1">
+        <w:r>
+          <w:rPr>
+            <w:rStyle w:val="Hyperlink"/>
+            <w:rFonts w:ascii="Consolas" w:hAnsi="Consolas" w:cs="Consolas"/>
+            <w:sz w:val="19"/>
+            <w:szCs w:val="19"/>
+          </w:rPr>
+          <w:t>test1</w:t>
+        </w:r>
+      </w:hyperlink>
+      <w:r>
+        <w:rPr>
+          <w:rFonts w:ascii="Consolas" w:hAnsi="Consolas" w:cs="Consolas"/>
+          <w:color w:val="000000"/>
+          <w:sz w:val="19"/>
+          <w:szCs w:val="19"/>
+        </w:rPr>
         <w:t xml:space="preserve">, …); </w:t>
       </w:r>
       <w:r>
@@ -3587,7 +4777,703 @@
           <w:szCs w:val="19"/>
           <w:highlight w:val="white"/>
         </w:rPr>
-        <w:t>{ ADD, SUB, MUL, INTDIV }</w:t>
+        <w:t xml:space="preserve">{ ADD, SUB, MUL, INTDIV </w:t>
+      </w:r>
+      <w:hyperlink r:id="rId115" w:tooltip="fields" w:history="1">
+        <w:r>
+          <w:rPr>
+            <w:rStyle w:val="Hyperlink"/>
+            <w:rFonts w:ascii="Consolas" w:hAnsi="Consolas" w:cs="Consolas"/>
+            <w:b/>
+            <w:sz w:val="19"/>
+            <w:szCs w:val="19"/>
+            <w:highlight w:val="white"/>
+          </w:rPr>
+          <w:t>}</w:t>
+        </w:r>
+        <w:r>
+          <w:rPr>
+            <w:rStyle w:val="Hyperlink"/>
+            <w:rFonts w:ascii="Consolas" w:hAnsi="Consolas" w:cs="Consolas"/>
+            <w:b/>
+            <w:sz w:val="19"/>
+            <w:szCs w:val="19"/>
+          </w:rPr>
+          <w:t>: “</w:t>
+        </w:r>
+        <w:r>
+          <w:rPr>
+            <w:rStyle w:val="Hyperlink"/>
+            <w:rFonts w:ascii="Consolas" w:hAnsi="Consolas" w:cs="Consolas"/>
+            <w:sz w:val="19"/>
+            <w:szCs w:val="19"/>
+            <w:highlight w:val="white"/>
+          </w:rPr>
+          <w:t>Operator expected first argument</w:t>
+        </w:r>
+        <w:r>
+          <w:rPr>
+            <w:rStyle w:val="Hyperlink"/>
+            <w:rFonts w:ascii="Consolas" w:hAnsi="Consolas" w:cs="Consolas"/>
+            <w:sz w:val="19"/>
+            <w:szCs w:val="19"/>
+          </w:rPr>
+          <w:t xml:space="preserve"> to be int”</w:t>
+        </w:r>
+      </w:hyperlink>
+      <w:r>
+        <w:rPr>
+          <w:rFonts w:ascii="Consolas" w:hAnsi="Consolas" w:cs="Consolas"/>
+          <w:color w:val="000000"/>
+          <w:sz w:val="19"/>
+          <w:szCs w:val="19"/>
+        </w:rPr>
+        <w:t xml:space="preserve">, </w:t>
+      </w:r>
+      <w:r>
+        <w:rPr>
+          <w:rFonts w:ascii="Consolas" w:hAnsi="Consolas" w:cs="Consolas"/>
+          <w:b/>
+          <w:color w:val="000000"/>
+          <w:sz w:val="19"/>
+          <w:szCs w:val="19"/>
+        </w:rPr>
+        <w:t>“</w:t>
+      </w:r>
+      <w:r>
+        <w:rPr>
+          <w:rFonts w:ascii="Consolas" w:hAnsi="Consolas" w:cs="Consolas"/>
+          <w:b/>
+          <w:color w:val="000000"/>
+          <w:sz w:val="19"/>
+          <w:szCs w:val="19"/>
+          <w:highlight w:val="white"/>
+        </w:rPr>
+        <w:t>Operator expected second argument</w:t>
+      </w:r>
+      <w:r>
+        <w:rPr>
+          <w:rFonts w:ascii="Consolas" w:hAnsi="Consolas" w:cs="Consolas"/>
+          <w:b/>
+          <w:color w:val="000000"/>
+          <w:sz w:val="19"/>
+          <w:szCs w:val="19"/>
+        </w:rPr>
+        <w:t xml:space="preserve"> to be int”</w:t>
+      </w:r>
+    </w:p>
+    <w:p>
+      <w:pPr>
+        <w:pStyle w:val="ListParagraph"/>
+        <w:numPr>
+          <w:ilvl w:val="3"/>
+          <w:numId w:val="7"/>
+        </w:numPr>
+        <w:rPr>
+          <w:b/>
+        </w:rPr>
+      </w:pPr>
+      <w:r>
+        <w:rPr>
+          <w:rFonts w:ascii="Consolas" w:hAnsi="Consolas" w:cs="Consolas"/>
+          <w:b/>
+          <w:color w:val="000000"/>
+          <w:sz w:val="19"/>
+          <w:szCs w:val="19"/>
+          <w:highlight w:val="white"/>
+        </w:rPr>
+        <w:t>{ LT, LE, GT, GE }</w:t>
+      </w:r>
+      <w:r>
+        <w:rPr>
+          <w:rFonts w:ascii="Consolas" w:hAnsi="Consolas" w:cs="Consolas"/>
+          <w:b/>
+          <w:color w:val="000000"/>
+          <w:sz w:val="19"/>
+          <w:szCs w:val="19"/>
+        </w:rPr>
+        <w:t>: “</w:t>
+      </w:r>
+      <w:r>
+        <w:rPr>
+          <w:rFonts w:ascii="Consolas" w:hAnsi="Consolas" w:cs="Consolas"/>
+          <w:b/>
+          <w:color w:val="000000"/>
+          <w:sz w:val="19"/>
+          <w:szCs w:val="19"/>
+          <w:highlight w:val="white"/>
+        </w:rPr>
+        <w:t>Operator expected first argument to be</w:t>
+      </w:r>
+      <w:r>
+        <w:rPr>
+          <w:rFonts w:ascii="Consolas" w:hAnsi="Consolas" w:cs="Consolas"/>
+          <w:b/>
+          <w:color w:val="000000"/>
+          <w:sz w:val="19"/>
+          <w:szCs w:val="19"/>
+        </w:rPr>
+        <w:t xml:space="preserve"> int”; “</w:t>
+      </w:r>
+      <w:r>
+        <w:rPr>
+          <w:rFonts w:ascii="Consolas" w:hAnsi="Consolas" w:cs="Consolas"/>
+          <w:b/>
+          <w:color w:val="000000"/>
+          <w:sz w:val="19"/>
+          <w:szCs w:val="19"/>
+          <w:highlight w:val="white"/>
+        </w:rPr>
+        <w:t>Operator expected second argument to be</w:t>
+      </w:r>
+      <w:r>
+        <w:rPr>
+          <w:rFonts w:ascii="Consolas" w:hAnsi="Consolas" w:cs="Consolas"/>
+          <w:b/>
+          <w:color w:val="000000"/>
+          <w:sz w:val="19"/>
+          <w:szCs w:val="19"/>
+        </w:rPr>
+        <w:t xml:space="preserve"> int”</w:t>
+      </w:r>
+    </w:p>
+    <w:p>
+      <w:pPr>
+        <w:pStyle w:val="ListParagraph"/>
+        <w:numPr>
+          <w:ilvl w:val="3"/>
+          <w:numId w:val="7"/>
+        </w:numPr>
+        <w:rPr>
+          <w:b/>
+        </w:rPr>
+      </w:pPr>
+      <w:r>
+        <w:rPr>
+          <w:rFonts w:ascii="Consolas" w:hAnsi="Consolas" w:cs="Consolas"/>
+          <w:b/>
+          <w:color w:val="000000"/>
+          <w:sz w:val="19"/>
+          <w:szCs w:val="19"/>
+          <w:highlight w:val="white"/>
+        </w:rPr>
+        <w:t>{ AND, OR }</w:t>
+      </w:r>
+      <w:r>
+        <w:rPr>
+          <w:rFonts w:ascii="Consolas" w:hAnsi="Consolas" w:cs="Consolas"/>
+          <w:b/>
+          <w:color w:val="000000"/>
+          <w:sz w:val="19"/>
+          <w:szCs w:val="19"/>
+        </w:rPr>
+        <w:t>: “</w:t>
+      </w:r>
+      <w:r>
+        <w:rPr>
+          <w:rFonts w:ascii="Consolas" w:hAnsi="Consolas" w:cs="Consolas"/>
+          <w:b/>
+          <w:color w:val="000000"/>
+          <w:sz w:val="19"/>
+          <w:szCs w:val="19"/>
+          <w:highlight w:val="white"/>
+        </w:rPr>
+        <w:t>Operator expected first argument to be</w:t>
+      </w:r>
+      <w:r>
+        <w:rPr>
+          <w:rFonts w:ascii="Consolas" w:hAnsi="Consolas" w:cs="Consolas"/>
+          <w:b/>
+          <w:color w:val="000000"/>
+          <w:sz w:val="19"/>
+          <w:szCs w:val="19"/>
+        </w:rPr>
+        <w:t xml:space="preserve"> bool”; “</w:t>
+      </w:r>
+      <w:r>
+        <w:rPr>
+          <w:rFonts w:ascii="Consolas" w:hAnsi="Consolas" w:cs="Consolas"/>
+          <w:b/>
+          <w:color w:val="000000"/>
+          <w:sz w:val="19"/>
+          <w:szCs w:val="19"/>
+          <w:highlight w:val="white"/>
+        </w:rPr>
+        <w:t>Operator expected second argument to be</w:t>
+      </w:r>
+      <w:r>
+        <w:rPr>
+          <w:rFonts w:ascii="Consolas" w:hAnsi="Consolas" w:cs="Consolas"/>
+          <w:b/>
+          <w:color w:val="000000"/>
+          <w:sz w:val="19"/>
+          <w:szCs w:val="19"/>
+        </w:rPr>
+        <w:t xml:space="preserve"> bool”</w:t>
+      </w:r>
+    </w:p>
+    <w:p>
+      <w:pPr>
+        <w:pStyle w:val="ListParagraph"/>
+        <w:numPr>
+          <w:ilvl w:val="3"/>
+          <w:numId w:val="7"/>
+        </w:numPr>
+        <w:rPr>
+          <w:b/>
+        </w:rPr>
+      </w:pPr>
+      <w:r>
+        <w:rPr>
+          <w:rFonts w:ascii="Consolas" w:hAnsi="Consolas" w:cs="Consolas"/>
+          <w:b/>
+          <w:color w:val="000000"/>
+          <w:sz w:val="19"/>
+          <w:szCs w:val="19"/>
+          <w:highlight w:val="white"/>
+        </w:rPr>
+        <w:t>{ EQ, NEQ }</w:t>
+      </w:r>
+      <w:r>
+        <w:rPr>
+          <w:rFonts w:ascii="Consolas" w:hAnsi="Consolas" w:cs="Consolas"/>
+          <w:b/>
+          <w:color w:val="000000"/>
+          <w:sz w:val="19"/>
+          <w:szCs w:val="19"/>
+        </w:rPr>
+        <w:t>: “</w:t>
+      </w:r>
+      <w:r>
+        <w:rPr>
+          <w:rFonts w:ascii="Consolas" w:hAnsi="Consolas" w:cs="Consolas"/>
+          <w:b/>
+          <w:color w:val="000000"/>
+          <w:sz w:val="19"/>
+          <w:szCs w:val="19"/>
+          <w:highlight w:val="white"/>
+        </w:rPr>
+        <w:t>Values cannot be compared because their types are incompatible"</w:t>
+      </w:r>
+      <w:r>
+        <w:rPr>
+          <w:rFonts w:ascii="Consolas" w:hAnsi="Consolas" w:cs="Consolas"/>
+          <w:b/>
+          <w:color w:val="000000"/>
+          <w:sz w:val="19"/>
+          <w:szCs w:val="19"/>
+        </w:rPr>
+        <w:t>:</w:t>
+      </w:r>
+      <w:r>
+        <w:rPr>
+          <w:rFonts w:ascii="Consolas" w:hAnsi="Consolas" w:cs="Consolas"/>
+          <w:color w:val="000000"/>
+          <w:sz w:val="19"/>
+          <w:szCs w:val="19"/>
+        </w:rPr>
+        <w:t xml:space="preserve"> </w:t>
+      </w:r>
+      <w:hyperlink r:id="rId116" w:tooltip="TokenRing_Typos" w:history="1">
+        <w:r>
+          <w:rPr>
+            <w:rStyle w:val="Hyperlink"/>
+            <w:rFonts w:ascii="Consolas" w:hAnsi="Consolas" w:cs="Consolas"/>
+            <w:sz w:val="19"/>
+            <w:szCs w:val="19"/>
+          </w:rPr>
+          <w:t>bool vs int</w:t>
+        </w:r>
+      </w:hyperlink>
+      <w:r>
+        <w:rPr>
+          <w:rFonts w:ascii="Consolas" w:hAnsi="Consolas" w:cs="Consolas"/>
+          <w:color w:val="000000"/>
+          <w:sz w:val="19"/>
+          <w:szCs w:val="19"/>
+        </w:rPr>
+        <w:t xml:space="preserve">, </w:t>
+      </w:r>
+      <w:r>
+        <w:rPr>
+          <w:rFonts w:ascii="Consolas" w:hAnsi="Consolas" w:cs="Consolas"/>
+          <w:b/>
+          <w:color w:val="000000"/>
+          <w:sz w:val="19"/>
+          <w:szCs w:val="19"/>
+        </w:rPr>
+        <w:t>etc.</w:t>
+      </w:r>
+    </w:p>
+    <w:p>
+      <w:pPr>
+        <w:pStyle w:val="ListParagraph"/>
+        <w:numPr>
+          <w:ilvl w:val="3"/>
+          <w:numId w:val="7"/>
+        </w:numPr>
+        <w:rPr>
+          <w:b/>
+        </w:rPr>
+      </w:pPr>
+      <w:r>
+        <w:rPr>
+          <w:rFonts w:ascii="Consolas" w:hAnsi="Consolas" w:cs="Consolas"/>
+          <w:b/>
+          <w:color w:val="000000"/>
+          <w:sz w:val="19"/>
+          <w:szCs w:val="19"/>
+        </w:rPr>
+        <w:t xml:space="preserve">IDX: </w:t>
+      </w:r>
+      <w:r>
+        <w:rPr>
+          <w:rFonts w:ascii="Consolas" w:hAnsi="Consolas" w:cs="Consolas"/>
+          <w:b/>
+          <w:color w:val="000000"/>
+          <w:sz w:val="19"/>
+          <w:szCs w:val="19"/>
+        </w:rPr>
+        <w:t>“</w:t>
+      </w:r>
+      <w:r>
+        <w:rPr>
+          <w:rFonts w:ascii="Consolas" w:hAnsi="Consolas" w:cs="Consolas"/>
+          <w:b/>
+          <w:color w:val="000000"/>
+          <w:sz w:val="19"/>
+          <w:szCs w:val="19"/>
+          <w:highlight w:val="white"/>
+        </w:rPr>
+        <w:t>Indexer must be applied to a sequence or map"</w:t>
+      </w:r>
+      <w:r>
+        <w:rPr>
+          <w:rFonts w:ascii="Consolas" w:hAnsi="Consolas" w:cs="Consolas"/>
+          <w:b/>
+          <w:color w:val="000000"/>
+          <w:sz w:val="19"/>
+          <w:szCs w:val="19"/>
+        </w:rPr>
+        <w:t xml:space="preserve"> (both for SeqType and MapType); “</w:t>
+      </w:r>
+      <w:r>
+        <w:rPr>
+          <w:rFonts w:ascii="Consolas" w:hAnsi="Consolas" w:cs="Consolas"/>
+          <w:b/>
+          <w:color w:val="000000"/>
+          <w:sz w:val="19"/>
+          <w:szCs w:val="19"/>
+          <w:highlight w:val="white"/>
+        </w:rPr>
+        <w:t>Index must be an integer"</w:t>
+      </w:r>
+      <w:r>
+        <w:rPr>
+          <w:rFonts w:ascii="Consolas" w:hAnsi="Consolas" w:cs="Consolas"/>
+          <w:b/>
+          <w:color w:val="000000"/>
+          <w:sz w:val="19"/>
+          <w:szCs w:val="19"/>
+        </w:rPr>
+        <w:t>; “</w:t>
+      </w:r>
+      <w:r>
+        <w:rPr>
+          <w:rFonts w:ascii="Consolas" w:hAnsi="Consolas" w:cs="Consolas"/>
+          <w:b/>
+          <w:color w:val="000000"/>
+          <w:sz w:val="19"/>
+          <w:szCs w:val="19"/>
+          <w:highlight w:val="white"/>
+        </w:rPr>
+        <w:t>Index may not be in the domain of the map"</w:t>
+      </w:r>
+    </w:p>
+    <w:p>
+      <w:pPr>
+        <w:pStyle w:val="ListParagraph"/>
+        <w:numPr>
+          <w:ilvl w:val="3"/>
+          <w:numId w:val="7"/>
+        </w:numPr>
+        <w:rPr>
+          <w:b/>
+        </w:rPr>
+      </w:pPr>
+      <w:r>
+        <w:rPr>
+          <w:rFonts w:ascii="Consolas" w:hAnsi="Consolas" w:cs="Consolas"/>
+          <w:b/>
+          <w:color w:val="000000"/>
+          <w:sz w:val="19"/>
+          <w:szCs w:val="19"/>
+        </w:rPr>
+        <w:t>IN: “</w:t>
+      </w:r>
+      <w:r>
+        <w:rPr>
+          <w:rFonts w:ascii="Consolas" w:hAnsi="Consolas" w:cs="Consolas"/>
+          <w:b/>
+          <w:color w:val="000000"/>
+          <w:sz w:val="19"/>
+          <w:szCs w:val="19"/>
+          <w:highlight w:val="white"/>
+        </w:rPr>
+        <w:t>Value can never be in the sequence"</w:t>
+      </w:r>
+      <w:r>
+        <w:rPr>
+          <w:rFonts w:ascii="Consolas" w:hAnsi="Consolas" w:cs="Consolas"/>
+          <w:b/>
+          <w:color w:val="000000"/>
+          <w:sz w:val="19"/>
+          <w:szCs w:val="19"/>
+        </w:rPr>
+        <w:t xml:space="preserve"> (both for SeqType and MapType); “</w:t>
+      </w:r>
+      <w:r>
+        <w:rPr>
+          <w:rFonts w:ascii="Consolas" w:hAnsi="Consolas" w:cs="Consolas"/>
+          <w:b/>
+          <w:color w:val="000000"/>
+          <w:sz w:val="19"/>
+          <w:szCs w:val="19"/>
+          <w:highlight w:val="white"/>
+        </w:rPr>
+        <w:t>Value can never be in the map"</w:t>
+      </w:r>
+      <w:r>
+        <w:rPr>
+          <w:rFonts w:ascii="Consolas" w:hAnsi="Consolas" w:cs="Consolas"/>
+          <w:b/>
+          <w:color w:val="000000"/>
+          <w:sz w:val="19"/>
+          <w:szCs w:val="19"/>
+        </w:rPr>
+        <w:t>; “</w:t>
+      </w:r>
+      <w:r>
+        <w:rPr>
+          <w:rFonts w:ascii="Consolas" w:hAnsi="Consolas" w:cs="Consolas"/>
+          <w:b/>
+          <w:color w:val="000000"/>
+          <w:sz w:val="19"/>
+          <w:szCs w:val="19"/>
+          <w:highlight w:val="white"/>
+        </w:rPr>
+        <w:t>"in" expects a sequence or map"</w:t>
+      </w:r>
+      <w:r>
+        <w:rPr>
+          <w:rFonts w:ascii="Consolas" w:hAnsi="Consolas" w:cs="Consolas"/>
+          <w:b/>
+          <w:color w:val="000000"/>
+          <w:sz w:val="19"/>
+          <w:szCs w:val="19"/>
+        </w:rPr>
+        <w:t xml:space="preserve"> (both for SeqType and MapType)</w:t>
+      </w:r>
+    </w:p>
+    <w:p>
+      <w:pPr>
+        <w:pStyle w:val="ListParagraph"/>
+        <w:numPr>
+          <w:ilvl w:val="3"/>
+          <w:numId w:val="7"/>
+        </w:numPr>
+        <w:rPr>
+          <w:b/>
+        </w:rPr>
+      </w:pPr>
+      <w:r>
+        <w:rPr>
+          <w:rFonts w:ascii="Consolas" w:hAnsi="Consolas" w:cs="Consolas"/>
+          <w:b/>
+          <w:color w:val="000000"/>
+          <w:sz w:val="19"/>
+          <w:szCs w:val="19"/>
+        </w:rPr>
+        <w:t>Expr produces s tuple type</w:t>
+      </w:r>
+    </w:p>
+    <w:p>
+      <w:pPr>
+        <w:pStyle w:val="ListParagraph"/>
+        <w:numPr>
+          <w:ilvl w:val="3"/>
+          <w:numId w:val="7"/>
+        </w:numPr>
+        <w:rPr>
+          <w:b/>
+        </w:rPr>
+      </w:pPr>
+      <w:r>
+        <w:rPr>
+          <w:rFonts w:ascii="Consolas" w:hAnsi="Consolas" w:cs="Consolas"/>
+          <w:b/>
+          <w:color w:val="000000"/>
+          <w:sz w:val="19"/>
+          <w:szCs w:val="19"/>
+          <w:highlight w:val="white"/>
+        </w:rPr>
+        <w:t>NamedExprs produces a named tuple type</w:t>
+      </w:r>
+    </w:p>
+    <w:p>
+      <w:pPr>
+        <w:pStyle w:val="ListParagraph"/>
+        <w:numPr>
+          <w:ilvl w:val="3"/>
+          <w:numId w:val="7"/>
+        </w:numPr>
+        <w:rPr>
+          <w:b/>
+        </w:rPr>
+      </w:pPr>
+      <w:r>
+        <w:rPr>
+          <w:rFonts w:ascii="Consolas" w:hAnsi="Consolas" w:cs="Consolas"/>
+          <w:b/>
+          <w:color w:val="000000"/>
+          <w:sz w:val="19"/>
+          <w:szCs w:val="19"/>
+        </w:rPr>
+        <w:t>Function application:</w:t>
+      </w:r>
+      <w:r>
+        <w:rPr>
+          <w:rFonts w:ascii="Consolas" w:hAnsi="Consolas" w:cs="Consolas"/>
+          <w:b/>
+          <w:color w:val="000000"/>
+          <w:sz w:val="19"/>
+          <w:szCs w:val="19"/>
+        </w:rPr>
+        <w:t xml:space="preserve"> </w:t>
+      </w:r>
+      <w:hyperlink r:id="rId117" w:tooltip="TransDecl_DoDecl" w:history="1">
+        <w:r>
+          <w:rPr>
+            <w:rStyle w:val="Hyperlink"/>
+            <w:rFonts w:ascii="Consolas" w:hAnsi="Consolas" w:cs="Consolas"/>
+            <w:b/>
+            <w:sz w:val="19"/>
+            <w:szCs w:val="19"/>
+          </w:rPr>
+          <w:t>“</w:t>
+        </w:r>
+        <w:r>
+          <w:rPr>
+            <w:rStyle w:val="Hyperlink"/>
+            <w:rFonts w:ascii="Consolas" w:hAnsi="Consolas" w:cs="Consolas"/>
+            <w:sz w:val="19"/>
+            <w:szCs w:val="19"/>
+            <w:highlight w:val="white"/>
+          </w:rPr>
+          <w:t>function not defined</w:t>
+        </w:r>
+      </w:hyperlink>
+      <w:r>
+        <w:rPr>
+          <w:rFonts w:ascii="Consolas" w:hAnsi="Consolas" w:cs="Consolas"/>
+          <w:color w:val="000000"/>
+          <w:sz w:val="19"/>
+          <w:szCs w:val="19"/>
+        </w:rPr>
+        <w:t xml:space="preserve">”; </w:t>
+      </w:r>
+      <w:r>
+        <w:rPr>
+          <w:rFonts w:ascii="Consolas" w:hAnsi="Consolas" w:cs="Consolas"/>
+          <w:b/>
+          <w:color w:val="000000"/>
+          <w:sz w:val="19"/>
+          <w:szCs w:val="19"/>
+        </w:rPr>
+        <w:t>“</w:t>
+      </w:r>
+      <w:r>
+        <w:rPr>
+          <w:rFonts w:ascii="Consolas" w:hAnsi="Consolas" w:cs="Consolas"/>
+          <w:b/>
+          <w:color w:val="000000"/>
+          <w:sz w:val="19"/>
+          <w:szCs w:val="19"/>
+          <w:highlight w:val="white"/>
+        </w:rPr>
+        <w:t>function does not return a value</w:t>
+      </w:r>
+      <w:r>
+        <w:rPr>
+          <w:rFonts w:ascii="Consolas" w:hAnsi="Consolas" w:cs="Consolas"/>
+          <w:b/>
+          <w:color w:val="000000"/>
+          <w:sz w:val="19"/>
+          <w:szCs w:val="19"/>
+        </w:rPr>
+        <w:t xml:space="preserve">”; </w:t>
+      </w:r>
+      <w:r>
+        <w:rPr>
+          <w:rFonts w:ascii="Consolas" w:hAnsi="Consolas" w:cs="Consolas"/>
+          <w:b/>
+          <w:color w:val="000000"/>
+          <w:sz w:val="19"/>
+          <w:szCs w:val="19"/>
+        </w:rPr>
+        <w:t>“</w:t>
+      </w:r>
+      <w:hyperlink r:id="rId118" w:tooltip="function" w:history="1">
+        <w:r>
+          <w:rPr>
+            <w:rStyle w:val="Hyperlink"/>
+            <w:rFonts w:ascii="Consolas" w:hAnsi="Consolas" w:cs="Consolas"/>
+            <w:sz w:val="19"/>
+            <w:szCs w:val="19"/>
+            <w:highlight w:val="white"/>
+          </w:rPr>
+          <w:t>function requires arguments</w:t>
+        </w:r>
+      </w:hyperlink>
+      <w:r>
+        <w:rPr>
+          <w:rFonts w:ascii="Consolas" w:hAnsi="Consolas" w:cs="Consolas"/>
+          <w:color w:val="000000"/>
+          <w:sz w:val="19"/>
+          <w:szCs w:val="19"/>
+        </w:rPr>
+        <w:t xml:space="preserve">”; </w:t>
+      </w:r>
+      <w:r>
+        <w:rPr>
+          <w:rFonts w:ascii="Consolas" w:hAnsi="Consolas" w:cs="Consolas"/>
+          <w:b/>
+          <w:color w:val="000000"/>
+          <w:sz w:val="19"/>
+          <w:szCs w:val="19"/>
+        </w:rPr>
+        <w:t>“</w:t>
+      </w:r>
+      <w:r>
+        <w:rPr>
+          <w:rFonts w:ascii="Consolas" w:hAnsi="Consolas" w:cs="Consolas"/>
+          <w:b/>
+          <w:color w:val="000000"/>
+          <w:sz w:val="19"/>
+          <w:szCs w:val="19"/>
+          <w:highlight w:val="white"/>
+        </w:rPr>
+        <w:t>function arguments have incorrect types</w:t>
+      </w:r>
+      <w:r>
+        <w:rPr>
+          <w:rFonts w:ascii="Consolas" w:hAnsi="Consolas" w:cs="Consolas"/>
+          <w:b/>
+          <w:color w:val="000000"/>
+          <w:sz w:val="19"/>
+          <w:szCs w:val="19"/>
+        </w:rPr>
+        <w:t>”</w:t>
       </w:r>
     </w:p>
     <w:p>
@@ -3616,6 +5502,7 @@
         </w:numPr>
       </w:pPr>
       <w:r>
+        <w:lastRenderedPageBreak/>
         <w:t>Precedence Relations</w:t>
       </w:r>
     </w:p>
@@ -3640,10 +5527,9 @@
         </w:numPr>
       </w:pPr>
       <w:r>
-        <w:lastRenderedPageBreak/>
         <w:t xml:space="preserve">Transitions &gt; Actions &gt; </w:t>
       </w:r>
-      <w:hyperlink r:id="rId105" w:tooltip="Elevator" w:history="1">
+      <w:hyperlink r:id="rId119" w:tooltip="Elevator" w:history="1">
         <w:r>
           <w:rPr>
             <w:rStyle w:val="Hyperlink"/>
@@ -3654,7 +5540,7 @@
       <w:r>
         <w:t xml:space="preserve">, </w:t>
       </w:r>
-      <w:hyperlink r:id="rId106" w:tooltip="Elevator" w:history="1">
+      <w:hyperlink r:id="rId120" w:tooltip="Elevator" w:history="1">
         <w:r>
           <w:rPr>
             <w:rStyle w:val="Hyperlink"/>
@@ -3781,7 +5667,7 @@
       <w:r>
         <w:t xml:space="preserve">Re-definition of variables: </w:t>
       </w:r>
-      <w:hyperlink r:id="rId107" w:tooltip="variableType" w:history="1">
+      <w:hyperlink r:id="rId121" w:tooltip="variableType" w:history="1">
         <w:r>
           <w:rPr>
             <w:rStyle w:val="Hyperlink"/>
@@ -6626,7 +8512,7 @@
 </file>
 
 <file path=customXml/itemProps2.xml><?xml version="1.0" encoding="utf-8"?>
-<ds:datastoreItem xmlns:ds="http://schemas.openxmlformats.org/officeDocument/2006/customXml" ds:itemID="{87135C1F-9345-4389-92A7-4F0ACCAC67C4}">
+<ds:datastoreItem xmlns:ds="http://schemas.openxmlformats.org/officeDocument/2006/customXml" ds:itemID="{56FF76FE-8524-4A97-9E6D-C4C4AF95559E}">
   <ds:schemaRefs>
     <ds:schemaRef ds:uri="http://schemas.openxmlformats.org/officeDocument/2006/bibliography"/>
   </ds:schemaRefs>

--- a/Doc/TestDocs/TestingFramework.docx
+++ b/Doc/TestDocs/TestingFramework.docx
@@ -3362,9 +3362,239 @@
           <w:ilvl w:val="1"/>
           <w:numId w:val="7"/>
         </w:numPr>
-      </w:pPr>
-      <w:r>
-        <w:t>Function Call</w:t>
+        <w:rPr>
+          <w:b/>
+        </w:rPr>
+      </w:pPr>
+      <w:r>
+        <w:rPr>
+          <w:b/>
+        </w:rPr>
+        <w:t>Function Statement (FunStmt):</w:t>
+      </w:r>
+    </w:p>
+    <w:p>
+      <w:pPr>
+        <w:pStyle w:val="ListParagraph"/>
+        <w:ind w:left="702"/>
+        <w:rPr>
+          <w:b/>
+        </w:rPr>
+      </w:pPr>
+      <w:r>
+        <w:rPr>
+          <w:b/>
+        </w:rPr>
+        <w:t>rules about conformance of function stmts to function decls: 2 cases</w:t>
+      </w:r>
+    </w:p>
+    <w:p>
+      <w:pPr>
+        <w:pStyle w:val="ListParagraph"/>
+        <w:ind w:left="702"/>
+        <w:rPr>
+          <w:b/>
+        </w:rPr>
+      </w:pPr>
+      <w:r>
+        <w:rPr>
+          <w:b/>
+        </w:rPr>
+        <w:t>errors</w:t>
+      </w:r>
+      <w:r>
+        <w:rPr>
+          <w:b/>
+        </w:rPr>
+        <w:t xml:space="preserve"> (make sure the tests are for FunStmt, rather then for FunApp, as in 4.4.3.12</w:t>
+      </w:r>
+      <w:bookmarkStart w:id="0" w:name="_GoBack"/>
+      <w:bookmarkEnd w:id="0"/>
+      <w:r>
+        <w:rPr>
+          <w:b/>
+        </w:rPr>
+        <w:t>)</w:t>
+      </w:r>
+      <w:r>
+        <w:rPr>
+          <w:b/>
+        </w:rPr>
+        <w:t>:</w:t>
+      </w:r>
+    </w:p>
+    <w:p>
+      <w:pPr>
+        <w:pStyle w:val="ListParagraph"/>
+        <w:ind w:left="702"/>
+        <w:rPr>
+          <w:rFonts w:ascii="Consolas" w:hAnsi="Consolas" w:cs="Consolas"/>
+          <w:color w:val="000000"/>
+          <w:sz w:val="19"/>
+          <w:szCs w:val="19"/>
+        </w:rPr>
+      </w:pPr>
+      <w:r>
+        <w:tab/>
+      </w:r>
+      <w:r>
+        <w:tab/>
+      </w:r>
+      <w:r>
+        <w:rPr>
+          <w:b/>
+        </w:rPr>
+        <w:t>“</w:t>
+      </w:r>
+      <w:r>
+        <w:rPr>
+          <w:rFonts w:ascii="Consolas" w:hAnsi="Consolas" w:cs="Consolas"/>
+          <w:b/>
+          <w:color w:val="000000"/>
+          <w:sz w:val="19"/>
+          <w:szCs w:val="19"/>
+          <w:highlight w:val="white"/>
+        </w:rPr>
+        <w:t>function not defined"</w:t>
+      </w:r>
+      <w:r>
+        <w:rPr>
+          <w:rFonts w:ascii="Consolas" w:hAnsi="Consolas" w:cs="Consolas"/>
+          <w:b/>
+          <w:color w:val="000000"/>
+          <w:sz w:val="19"/>
+          <w:szCs w:val="19"/>
+        </w:rPr>
+        <w:t xml:space="preserve"> (not the case of DoDecl, as in </w:t>
+      </w:r>
+      <w:r>
+        <w:rPr>
+          <w:rFonts w:ascii="Consolas" w:hAnsi="Consolas" w:cs="Consolas"/>
+          <w:b/>
+          <w:color w:val="000000"/>
+          <w:sz w:val="19"/>
+          <w:szCs w:val="19"/>
+        </w:rPr>
+        <w:t>1.8.3. above</w:t>
+      </w:r>
+      <w:r>
+        <w:rPr>
+          <w:rFonts w:ascii="Consolas" w:hAnsi="Consolas" w:cs="Consolas"/>
+          <w:b/>
+          <w:color w:val="000000"/>
+          <w:sz w:val="19"/>
+          <w:szCs w:val="19"/>
+        </w:rPr>
+        <w:t>)</w:t>
+      </w:r>
+      <w:r>
+        <w:rPr>
+          <w:rFonts w:ascii="Consolas" w:hAnsi="Consolas" w:cs="Consolas"/>
+          <w:color w:val="000000"/>
+          <w:sz w:val="19"/>
+          <w:szCs w:val="19"/>
+        </w:rPr>
+        <w:t xml:space="preserve"> </w:t>
+      </w:r>
+    </w:p>
+    <w:p>
+      <w:pPr>
+        <w:pStyle w:val="ListParagraph"/>
+        <w:ind w:left="702"/>
+        <w:rPr>
+          <w:rFonts w:ascii="Consolas" w:hAnsi="Consolas" w:cs="Consolas"/>
+          <w:b/>
+          <w:color w:val="000000"/>
+          <w:sz w:val="19"/>
+          <w:szCs w:val="19"/>
+        </w:rPr>
+      </w:pPr>
+      <w:r>
+        <w:rPr>
+          <w:rFonts w:ascii="Consolas" w:hAnsi="Consolas" w:cs="Consolas"/>
+          <w:color w:val="000000"/>
+          <w:sz w:val="19"/>
+          <w:szCs w:val="19"/>
+        </w:rPr>
+        <w:tab/>
+      </w:r>
+      <w:r>
+        <w:rPr>
+          <w:rFonts w:ascii="Consolas" w:hAnsi="Consolas" w:cs="Consolas"/>
+          <w:color w:val="000000"/>
+          <w:sz w:val="19"/>
+          <w:szCs w:val="19"/>
+        </w:rPr>
+        <w:tab/>
+      </w:r>
+      <w:r>
+        <w:rPr>
+          <w:rFonts w:ascii="Consolas" w:hAnsi="Consolas" w:cs="Consolas"/>
+          <w:b/>
+          <w:color w:val="000000"/>
+          <w:sz w:val="19"/>
+          <w:szCs w:val="19"/>
+        </w:rPr>
+        <w:t>“</w:t>
+      </w:r>
+      <w:r>
+        <w:rPr>
+          <w:rFonts w:ascii="Consolas" w:hAnsi="Consolas" w:cs="Consolas"/>
+          <w:b/>
+          <w:color w:val="000000"/>
+          <w:sz w:val="19"/>
+          <w:szCs w:val="19"/>
+          <w:highlight w:val="white"/>
+        </w:rPr>
+        <w:t>function requires arguments"</w:t>
+      </w:r>
+    </w:p>
+    <w:p>
+      <w:pPr>
+        <w:pStyle w:val="ListParagraph"/>
+        <w:ind w:left="702"/>
+        <w:rPr>
+          <w:b/>
+        </w:rPr>
+      </w:pPr>
+      <w:r>
+        <w:rPr>
+          <w:rFonts w:ascii="Consolas" w:hAnsi="Consolas" w:cs="Consolas"/>
+          <w:color w:val="000000"/>
+          <w:sz w:val="19"/>
+          <w:szCs w:val="19"/>
+        </w:rPr>
+        <w:tab/>
+      </w:r>
+      <w:r>
+        <w:rPr>
+          <w:rFonts w:ascii="Consolas" w:hAnsi="Consolas" w:cs="Consolas"/>
+          <w:color w:val="000000"/>
+          <w:sz w:val="19"/>
+          <w:szCs w:val="19"/>
+        </w:rPr>
+        <w:tab/>
+      </w:r>
+      <w:r>
+        <w:rPr>
+          <w:rFonts w:ascii="Consolas" w:hAnsi="Consolas" w:cs="Consolas"/>
+          <w:b/>
+          <w:color w:val="000000"/>
+          <w:sz w:val="19"/>
+          <w:szCs w:val="19"/>
+        </w:rPr>
+        <w:t>“</w:t>
+      </w:r>
+      <w:r>
+        <w:rPr>
+          <w:rFonts w:ascii="Consolas" w:hAnsi="Consolas" w:cs="Consolas"/>
+          <w:b/>
+          <w:color w:val="000000"/>
+          <w:sz w:val="19"/>
+          <w:szCs w:val="19"/>
+          <w:highlight w:val="white"/>
+        </w:rPr>
+        <w:t>function arguments have incorrect types"</w:t>
       </w:r>
     </w:p>
     <w:p>
@@ -3583,7 +3813,14 @@
     <w:p>
       <w:pPr>
         <w:pStyle w:val="ListParagraph"/>
-        <w:ind w:left="1134"/>
+        <w:ind w:left="1440"/>
+        <w:rPr>
+          <w:rFonts w:ascii="Consolas" w:hAnsi="Consolas" w:cs="Consolas"/>
+          <w:b/>
+          <w:color w:val="000000"/>
+          <w:sz w:val="19"/>
+          <w:szCs w:val="19"/>
+        </w:rPr>
       </w:pPr>
       <w:r>
         <w:rPr>
@@ -3605,8 +3842,6 @@
         </w:rPr>
         <w:t xml:space="preserve"> types</w:t>
       </w:r>
-      <w:bookmarkStart w:id="0" w:name="_GoBack"/>
-      <w:bookmarkEnd w:id="0"/>
       <w:r>
         <w:rPr>
           <w:rFonts w:ascii="Consolas" w:hAnsi="Consolas" w:cs="Consolas"/>
@@ -3704,7 +3939,45 @@
           <w:sz w:val="19"/>
           <w:szCs w:val="19"/>
         </w:rPr>
-        <w:t xml:space="preserve">, </w:t>
+        <w:t>,</w:t>
+      </w:r>
+      <w:r>
+        <w:rPr>
+          <w:rFonts w:ascii="Consolas" w:hAnsi="Consolas" w:cs="Consolas"/>
+          <w:color w:val="000000"/>
+          <w:sz w:val="19"/>
+          <w:szCs w:val="19"/>
+        </w:rPr>
+        <w:t xml:space="preserve"> </w:t>
+      </w:r>
+      <w:hyperlink r:id="rId97" w:tooltip="nmdType" w:history="1">
+        <w:r>
+          <w:rPr>
+            <w:rStyle w:val="Hyperlink"/>
+            <w:rFonts w:ascii="Consolas" w:hAnsi="Consolas" w:cs="Consolas"/>
+            <w:sz w:val="19"/>
+            <w:szCs w:val="19"/>
+          </w:rPr>
+          <w:t>NmdTupType/NmdTupType, wrong names</w:t>
+        </w:r>
+      </w:hyperlink>
+      <w:r>
+        <w:rPr>
+          <w:rFonts w:ascii="Consolas" w:hAnsi="Consolas" w:cs="Consolas"/>
+          <w:color w:val="000000"/>
+          <w:sz w:val="19"/>
+          <w:szCs w:val="19"/>
+        </w:rPr>
+        <w:t>;</w:t>
+      </w:r>
+      <w:r>
+        <w:rPr>
+          <w:rFonts w:ascii="Consolas" w:hAnsi="Consolas" w:cs="Consolas"/>
+          <w:color w:val="000000"/>
+          <w:sz w:val="19"/>
+          <w:szCs w:val="19"/>
+        </w:rPr>
+        <w:t xml:space="preserve"> </w:t>
       </w:r>
       <w:r>
         <w:rPr>
@@ -3720,12 +3993,18 @@
     <w:p>
       <w:pPr>
         <w:pStyle w:val="ListParagraph"/>
-        <w:ind w:left="1728"/>
+        <w:ind w:left="1134"/>
         <w:rPr>
           <w:rStyle w:val="Hyperlink"/>
-        </w:rPr>
-      </w:pPr>
-      <w:hyperlink r:id="rId97" w:tooltip="lvalues" w:history="1">
+          <w:rFonts w:ascii="Consolas" w:hAnsi="Consolas" w:cs="Consolas"/>
+          <w:b/>
+          <w:color w:val="000000"/>
+          <w:sz w:val="19"/>
+          <w:szCs w:val="19"/>
+          <w:u w:val="none"/>
+        </w:rPr>
+      </w:pPr>
+      <w:hyperlink r:id="rId98" w:tooltip="lvalues" w:history="1">
         <w:r>
           <w:rPr>
             <w:rStyle w:val="Hyperlink"/>
@@ -3741,9 +4020,388 @@
           <w:ilvl w:val="2"/>
           <w:numId w:val="7"/>
         </w:numPr>
-      </w:pPr>
-      <w:r>
-        <w:t xml:space="preserve"> REMOVE:</w:t>
+        <w:rPr>
+          <w:b/>
+        </w:rPr>
+      </w:pPr>
+      <w:r>
+        <w:t xml:space="preserve"> </w:t>
+      </w:r>
+      <w:r>
+        <w:rPr>
+          <w:b/>
+        </w:rPr>
+        <w:t>REMOVE:</w:t>
+      </w:r>
+    </w:p>
+    <w:p>
+      <w:pPr>
+        <w:pStyle w:val="ListParagraph"/>
+        <w:ind w:left="1134"/>
+        <w:rPr>
+          <w:b/>
+        </w:rPr>
+      </w:pPr>
+      <w:r>
+        <w:rPr>
+          <w:b/>
+        </w:rPr>
+        <w:t>rule about types of arguments: seq. and map cases</w:t>
+      </w:r>
+      <w:r>
+        <w:rPr>
+          <w:b/>
+        </w:rPr>
+        <w:t>;</w:t>
+      </w:r>
+    </w:p>
+    <w:p>
+      <w:pPr>
+        <w:pStyle w:val="ListParagraph"/>
+        <w:ind w:left="1134"/>
+        <w:rPr>
+          <w:b/>
+        </w:rPr>
+      </w:pPr>
+      <w:r>
+        <w:rPr>
+          <w:b/>
+        </w:rPr>
+        <w:t>errors:</w:t>
+      </w:r>
+    </w:p>
+    <w:p>
+      <w:pPr>
+        <w:pStyle w:val="ListParagraph"/>
+        <w:ind w:left="1134"/>
+        <w:rPr>
+          <w:rFonts w:ascii="Consolas" w:hAnsi="Consolas" w:cs="Consolas"/>
+          <w:b/>
+          <w:color w:val="000000"/>
+          <w:sz w:val="19"/>
+          <w:szCs w:val="19"/>
+        </w:rPr>
+      </w:pPr>
+      <w:r>
+        <w:rPr>
+          <w:b/>
+        </w:rPr>
+        <w:tab/>
+      </w:r>
+      <w:r>
+        <w:rPr>
+          <w:b/>
+        </w:rPr>
+        <w:t>“</w:t>
+      </w:r>
+      <w:r>
+        <w:rPr>
+          <w:rFonts w:ascii="Consolas" w:hAnsi="Consolas" w:cs="Consolas"/>
+          <w:b/>
+          <w:color w:val="000000"/>
+          <w:sz w:val="19"/>
+          <w:szCs w:val="19"/>
+          <w:highlight w:val="white"/>
+        </w:rPr>
+        <w:t>remove must be applied to a sequence or map"</w:t>
+      </w:r>
+    </w:p>
+    <w:p>
+      <w:pPr>
+        <w:pStyle w:val="ListParagraph"/>
+        <w:ind w:left="1134"/>
+        <w:rPr>
+          <w:rFonts w:ascii="Consolas" w:hAnsi="Consolas" w:cs="Consolas"/>
+          <w:b/>
+          <w:color w:val="000000"/>
+          <w:sz w:val="19"/>
+          <w:szCs w:val="19"/>
+        </w:rPr>
+      </w:pPr>
+      <w:r>
+        <w:rPr>
+          <w:b/>
+        </w:rPr>
+        <w:tab/>
+        <w:t>“</w:t>
+      </w:r>
+      <w:r>
+        <w:rPr>
+          <w:rFonts w:ascii="Consolas" w:hAnsi="Consolas" w:cs="Consolas"/>
+          <w:b/>
+          <w:color w:val="000000"/>
+          <w:sz w:val="19"/>
+          <w:szCs w:val="19"/>
+          <w:highlight w:val="white"/>
+        </w:rPr>
+        <w:t>index must be an integer"</w:t>
+      </w:r>
+    </w:p>
+    <w:p>
+      <w:pPr>
+        <w:pStyle w:val="ListParagraph"/>
+        <w:ind w:left="1134"/>
+        <w:rPr>
+          <w:rFonts w:ascii="Consolas" w:hAnsi="Consolas" w:cs="Consolas"/>
+          <w:b/>
+          <w:color w:val="000000"/>
+          <w:sz w:val="19"/>
+          <w:szCs w:val="19"/>
+        </w:rPr>
+      </w:pPr>
+      <w:r>
+        <w:rPr>
+          <w:b/>
+        </w:rPr>
+        <w:tab/>
+        <w:t>“</w:t>
+      </w:r>
+      <w:r>
+        <w:rPr>
+          <w:rFonts w:ascii="Consolas" w:hAnsi="Consolas" w:cs="Consolas"/>
+          <w:b/>
+          <w:color w:val="000000"/>
+          <w:sz w:val="19"/>
+          <w:szCs w:val="19"/>
+          <w:highlight w:val="white"/>
+        </w:rPr>
+        <w:t>Index may not be in the domain of the map"</w:t>
+      </w:r>
+    </w:p>
+    <w:p>
+      <w:pPr>
+        <w:pStyle w:val="ListParagraph"/>
+        <w:numPr>
+          <w:ilvl w:val="2"/>
+          <w:numId w:val="7"/>
+        </w:numPr>
+        <w:rPr>
+          <w:b/>
+        </w:rPr>
+      </w:pPr>
+      <w:r>
+        <w:rPr>
+          <w:b/>
+        </w:rPr>
+        <w:t xml:space="preserve"> INSERT: </w:t>
+      </w:r>
+    </w:p>
+    <w:p>
+      <w:pPr>
+        <w:pStyle w:val="ListParagraph"/>
+        <w:ind w:left="1134"/>
+        <w:rPr>
+          <w:b/>
+        </w:rPr>
+      </w:pPr>
+      <w:r>
+        <w:rPr>
+          <w:b/>
+        </w:rPr>
+        <w:t>rule about types of arguments: 2 cases</w:t>
+      </w:r>
+    </w:p>
+    <w:p>
+      <w:pPr>
+        <w:pStyle w:val="ListParagraph"/>
+        <w:ind w:left="1134"/>
+        <w:rPr>
+          <w:b/>
+        </w:rPr>
+      </w:pPr>
+      <w:r>
+        <w:rPr>
+          <w:b/>
+        </w:rPr>
+        <w:t>errors:</w:t>
+      </w:r>
+    </w:p>
+    <w:p>
+      <w:pPr>
+        <w:pStyle w:val="ListParagraph"/>
+        <w:ind w:left="1134"/>
+        <w:rPr>
+          <w:rFonts w:ascii="Consolas" w:hAnsi="Consolas" w:cs="Consolas"/>
+          <w:b/>
+          <w:color w:val="000000"/>
+          <w:sz w:val="19"/>
+          <w:szCs w:val="19"/>
+        </w:rPr>
+      </w:pPr>
+      <w:r>
+        <w:rPr>
+          <w:b/>
+        </w:rPr>
+        <w:tab/>
+      </w:r>
+      <w:r>
+        <w:rPr>
+          <w:b/>
+        </w:rPr>
+        <w:t>“</w:t>
+      </w:r>
+      <w:r>
+        <w:rPr>
+          <w:rFonts w:ascii="Consolas" w:hAnsi="Consolas" w:cs="Consolas"/>
+          <w:b/>
+          <w:color w:val="000000"/>
+          <w:sz w:val="19"/>
+          <w:szCs w:val="19"/>
+          <w:highlight w:val="white"/>
+        </w:rPr>
+        <w:t>insert must be applied to a sequence or a map"</w:t>
+      </w:r>
+    </w:p>
+    <w:p>
+      <w:pPr>
+        <w:pStyle w:val="ListParagraph"/>
+        <w:ind w:left="1134"/>
+        <w:rPr>
+          <w:rFonts w:ascii="Consolas" w:hAnsi="Consolas" w:cs="Consolas"/>
+          <w:b/>
+          <w:color w:val="000000"/>
+          <w:sz w:val="19"/>
+          <w:szCs w:val="19"/>
+        </w:rPr>
+      </w:pPr>
+      <w:r>
+        <w:rPr>
+          <w:b/>
+        </w:rPr>
+        <w:tab/>
+        <w:t>“</w:t>
+      </w:r>
+      <w:r>
+        <w:rPr>
+          <w:rFonts w:ascii="Consolas" w:hAnsi="Consolas" w:cs="Consolas"/>
+          <w:b/>
+          <w:color w:val="000000"/>
+          <w:sz w:val="19"/>
+          <w:szCs w:val="19"/>
+          <w:highlight w:val="white"/>
+        </w:rPr>
+        <w:t>for insert right syntax is seq += (index value) or map += (key value)"</w:t>
+      </w:r>
+    </w:p>
+    <w:p>
+      <w:pPr>
+        <w:pStyle w:val="ListParagraph"/>
+        <w:ind w:left="1134"/>
+        <w:rPr>
+          <w:rFonts w:ascii="Consolas" w:hAnsi="Consolas" w:cs="Consolas"/>
+          <w:b/>
+          <w:color w:val="000000"/>
+          <w:sz w:val="19"/>
+          <w:szCs w:val="19"/>
+        </w:rPr>
+      </w:pPr>
+      <w:r>
+        <w:rPr>
+          <w:b/>
+        </w:rPr>
+        <w:tab/>
+        <w:t>“</w:t>
+      </w:r>
+      <w:r>
+        <w:rPr>
+          <w:rFonts w:ascii="Consolas" w:hAnsi="Consolas" w:cs="Consolas"/>
+          <w:b/>
+          <w:color w:val="000000"/>
+          <w:sz w:val="19"/>
+          <w:szCs w:val="19"/>
+          <w:highlight w:val="white"/>
+        </w:rPr>
+        <w:t>key must be an integer"</w:t>
+      </w:r>
+    </w:p>
+    <w:p>
+      <w:pPr>
+        <w:pStyle w:val="ListParagraph"/>
+        <w:ind w:left="1134"/>
+        <w:rPr>
+          <w:rFonts w:ascii="Consolas" w:hAnsi="Consolas" w:cs="Consolas"/>
+          <w:b/>
+          <w:color w:val="000000"/>
+          <w:sz w:val="19"/>
+          <w:szCs w:val="19"/>
+        </w:rPr>
+      </w:pPr>
+      <w:r>
+        <w:rPr>
+          <w:b/>
+        </w:rPr>
+        <w:lastRenderedPageBreak/>
+        <w:tab/>
+        <w:t>“</w:t>
+      </w:r>
+      <w:r>
+        <w:rPr>
+          <w:rFonts w:ascii="Consolas" w:hAnsi="Consolas" w:cs="Consolas"/>
+          <w:b/>
+          <w:color w:val="000000"/>
+          <w:sz w:val="19"/>
+          <w:szCs w:val="19"/>
+          <w:highlight w:val="white"/>
+        </w:rPr>
+        <w:t>value must be a subtype of sequence type"</w:t>
+      </w:r>
+    </w:p>
+    <w:p>
+      <w:pPr>
+        <w:pStyle w:val="ListParagraph"/>
+        <w:ind w:left="1134"/>
+        <w:rPr>
+          <w:rFonts w:ascii="Consolas" w:hAnsi="Consolas" w:cs="Consolas"/>
+          <w:b/>
+          <w:color w:val="000000"/>
+          <w:sz w:val="19"/>
+          <w:szCs w:val="19"/>
+        </w:rPr>
+      </w:pPr>
+      <w:r>
+        <w:rPr>
+          <w:b/>
+        </w:rPr>
+        <w:tab/>
+        <w:t>“</w:t>
+      </w:r>
+      <w:r>
+        <w:rPr>
+          <w:rFonts w:ascii="Consolas" w:hAnsi="Consolas" w:cs="Consolas"/>
+          <w:b/>
+          <w:color w:val="000000"/>
+          <w:sz w:val="19"/>
+          <w:szCs w:val="19"/>
+          <w:highlight w:val="white"/>
+        </w:rPr>
+        <w:t>key not in the domain of the map"</w:t>
+      </w:r>
+    </w:p>
+    <w:p>
+      <w:pPr>
+        <w:pStyle w:val="ListParagraph"/>
+        <w:ind w:left="1134"/>
+        <w:rPr>
+          <w:b/>
+        </w:rPr>
+      </w:pPr>
+      <w:r>
+        <w:rPr>
+          <w:b/>
+        </w:rPr>
+        <w:tab/>
+        <w:t>“</w:t>
+      </w:r>
+      <w:r>
+        <w:rPr>
+          <w:rFonts w:ascii="Consolas" w:hAnsi="Consolas" w:cs="Consolas"/>
+          <w:b/>
+          <w:color w:val="000000"/>
+          <w:sz w:val="19"/>
+          <w:szCs w:val="19"/>
+          <w:highlight w:val="white"/>
+        </w:rPr>
+        <w:t>value not in the codomain of the map"</w:t>
       </w:r>
     </w:p>
     <w:p>
@@ -3769,7 +4427,7 @@
       <w:r>
         <w:t>“</w:t>
       </w:r>
-      <w:hyperlink r:id="rId98" w:tooltip="function" w:history="1">
+      <w:hyperlink r:id="rId99" w:tooltip="function" w:history="1">
         <w:r>
           <w:rPr>
             <w:rStyle w:val="Hyperlink"/>
@@ -3843,7 +4501,7 @@
         </w:rPr>
         <w:t xml:space="preserve">: </w:t>
       </w:r>
-      <w:hyperlink r:id="rId99" w:tooltip="function" w:history="1">
+      <w:hyperlink r:id="rId100" w:tooltip="function" w:history="1">
         <w:r>
           <w:rPr>
             <w:rStyle w:val="Hyperlink"/>
@@ -3863,7 +4521,7 @@
         </w:rPr>
         <w:t xml:space="preserve">; </w:t>
       </w:r>
-      <w:hyperlink r:id="rId100" w:tooltip="function_Typos" w:history="1">
+      <w:hyperlink r:id="rId101" w:tooltip="function_Typos" w:history="1">
         <w:r>
           <w:rPr>
             <w:rStyle w:val="Hyperlink"/>
@@ -3905,7 +4563,7 @@
           <w:szCs w:val="19"/>
         </w:rPr>
       </w:pPr>
-      <w:hyperlink r:id="rId101" w:tooltip="function" w:history="1">
+      <w:hyperlink r:id="rId102" w:tooltip="function" w:history="1">
         <w:r>
           <w:rPr>
             <w:rStyle w:val="Hyperlink"/>
@@ -4018,7 +4676,7 @@
         </w:rPr>
         <w:t xml:space="preserve">: </w:t>
       </w:r>
-      <w:hyperlink r:id="rId102" w:tooltip="entryExit_1" w:history="1">
+      <w:hyperlink r:id="rId103" w:tooltip="entryExit_1" w:history="1">
         <w:r>
           <w:rPr>
             <w:rStyle w:val="Hyperlink"/>
@@ -4038,7 +4696,7 @@
         </w:rPr>
         <w:t xml:space="preserve">; </w:t>
       </w:r>
-      <w:hyperlink r:id="rId103" w:tooltip="TokenRing_Typos" w:history="1">
+      <w:hyperlink r:id="rId104" w:tooltip="TokenRing_Typos" w:history="1">
         <w:r>
           <w:rPr>
             <w:rStyle w:val="Hyperlink"/>
@@ -4095,7 +4753,7 @@
         </w:numPr>
       </w:pPr>
       <w:r>
-        <w:t>Function call as an expression</w:t>
+        <w:t>Function Application (FunApp): see 4.4.3.12 below.</w:t>
       </w:r>
     </w:p>
     <w:p>
@@ -4121,7 +4779,7 @@
       <w:r>
         <w:t xml:space="preserve"> This, </w:t>
       </w:r>
-      <w:hyperlink r:id="rId104" w:tooltip="BangaloreToRedmond" w:history="1">
+      <w:hyperlink r:id="rId105" w:tooltip="BangaloreToRedmond" w:history="1">
         <w:r>
           <w:rPr>
             <w:rStyle w:val="Hyperlink"/>
@@ -4129,7 +4787,7 @@
           <w:t>trigger</w:t>
         </w:r>
       </w:hyperlink>
-      <w:hyperlink r:id="rId105" w:tooltip="Actions_1" w:history="1">
+      <w:hyperlink r:id="rId106" w:tooltip="Actions_1" w:history="1">
         <w:r>
           <w:rPr>
             <w:rStyle w:val="Hyperlink"/>
@@ -4185,7 +4843,7 @@
           <w:numId w:val="7"/>
         </w:numPr>
       </w:pPr>
-      <w:hyperlink r:id="rId106" w:tooltip="PushStatement_1" w:history="1">
+      <w:hyperlink r:id="rId107" w:tooltip="PushStatement_1" w:history="1">
         <w:r>
           <w:rPr>
             <w:rStyle w:val="Hyperlink"/>
@@ -4199,7 +4857,7 @@
       <w:r>
         <w:t>(</w:t>
       </w:r>
-      <w:hyperlink r:id="rId107" w:tooltip="TokenRing_Typos" w:history="1">
+      <w:hyperlink r:id="rId108" w:tooltip="TokenRing_Typos" w:history="1">
         <w:r>
           <w:rPr>
             <w:rStyle w:val="Hyperlink"/>
@@ -4246,7 +4904,7 @@
           <w:numId w:val="7"/>
         </w:numPr>
       </w:pPr>
-      <w:hyperlink r:id="rId108" w:tooltip="fields" w:history="1">
+      <w:hyperlink r:id="rId109" w:tooltip="fields" w:history="1">
         <w:r>
           <w:rPr>
             <w:rStyle w:val="Hyperlink"/>
@@ -4290,7 +4948,7 @@
       <w:r>
         <w:t xml:space="preserve"> Cast operator (as</w:t>
       </w:r>
-      <w:hyperlink r:id="rId109" w:tooltip="Actions_1" w:history="1">
+      <w:hyperlink r:id="rId110" w:tooltip="Actions_1" w:history="1">
         <w:r>
           <w:rPr>
             <w:rStyle w:val="Hyperlink"/>
@@ -4322,7 +4980,7 @@
       <w:r>
         <w:t xml:space="preserve"> expressions: </w:t>
       </w:r>
-      <w:hyperlink r:id="rId110" w:tooltip="entryExit_1" w:history="1">
+      <w:hyperlink r:id="rId111" w:tooltip="entryExit_1" w:history="1">
         <w:r>
           <w:rPr>
             <w:rStyle w:val="Hyperlink"/>
@@ -4393,7 +5051,7 @@
       <w:r>
         <w:t xml:space="preserve">: </w:t>
       </w:r>
-      <w:hyperlink r:id="rId111" w:tooltip="function_Typos" w:history="1">
+      <w:hyperlink r:id="rId112" w:tooltip="function_Typos" w:history="1">
         <w:r>
           <w:rPr>
             <w:rStyle w:val="Hyperlink"/>
@@ -4416,7 +5074,7 @@
       <w:r>
         <w:t xml:space="preserve">: </w:t>
       </w:r>
-      <w:hyperlink r:id="rId112" w:tooltip="function" w:history="1">
+      <w:hyperlink r:id="rId113" w:tooltip="function" w:history="1">
         <w:r>
           <w:rPr>
             <w:rStyle w:val="Hyperlink"/>
@@ -4442,7 +5100,7 @@
       <w:r>
         <w:t xml:space="preserve">Passing variables as payloads: </w:t>
       </w:r>
-      <w:hyperlink r:id="rId113" w:tooltip="Actions_1" w:history="1">
+      <w:hyperlink r:id="rId114" w:tooltip="Actions_1" w:history="1">
         <w:r>
           <w:rPr>
             <w:rStyle w:val="Hyperlink"/>
@@ -4629,7 +5287,37 @@
         <w:rPr>
           <w:b/>
         </w:rPr>
-        <w:t>“New” expressions: “</w:t>
+        <w:t xml:space="preserve">“New” expressions: </w:t>
+      </w:r>
+    </w:p>
+    <w:p>
+      <w:pPr>
+        <w:pStyle w:val="ListParagraph"/>
+        <w:ind w:left="1728"/>
+        <w:rPr>
+          <w:b/>
+        </w:rPr>
+      </w:pPr>
+      <w:r>
+        <w:rPr>
+          <w:b/>
+        </w:rPr>
+        <w:t xml:space="preserve">        errors:</w:t>
+      </w:r>
+    </w:p>
+    <w:p>
+      <w:pPr>
+        <w:pStyle w:val="ListParagraph"/>
+        <w:ind w:left="2448" w:firstLine="432"/>
+        <w:rPr>
+          <w:b/>
+        </w:rPr>
+      </w:pPr>
+      <w:r>
+        <w:rPr>
+          <w:b/>
+        </w:rPr>
+        <w:t>“</w:t>
       </w:r>
       <w:r>
         <w:rPr>
@@ -4646,7 +5334,22 @@
         <w:rPr>
           <w:b/>
         </w:rPr>
-        <w:t>”, “</w:t>
+        <w:t>”</w:t>
+      </w:r>
+    </w:p>
+    <w:p>
+      <w:pPr>
+        <w:pStyle w:val="ListParagraph"/>
+        <w:ind w:left="2448" w:firstLine="432"/>
+        <w:rPr>
+          <w:b/>
+        </w:rPr>
+      </w:pPr>
+      <w:r>
+        <w:rPr>
+          <w:b/>
+        </w:rPr>
+        <w:t>“</w:t>
       </w:r>
       <w:r>
         <w:rPr>
@@ -4694,7 +5397,46 @@
           <w:rFonts w:cs="Consolas"/>
           <w:color w:val="000000"/>
         </w:rPr>
-        <w:t xml:space="preserve"> “</w:t>
+        <w:t xml:space="preserve"> </w:t>
+      </w:r>
+    </w:p>
+    <w:p>
+      <w:pPr>
+        <w:pStyle w:val="ListParagraph"/>
+        <w:ind w:left="1728" w:firstLine="432"/>
+        <w:rPr>
+          <w:rFonts w:cs="Consolas"/>
+          <w:b/>
+          <w:color w:val="000000"/>
+        </w:rPr>
+      </w:pPr>
+      <w:r>
+        <w:rPr>
+          <w:rFonts w:cs="Consolas"/>
+          <w:b/>
+          <w:color w:val="000000"/>
+        </w:rPr>
+        <w:lastRenderedPageBreak/>
+        <w:t>errors:</w:t>
+      </w:r>
+    </w:p>
+    <w:p>
+      <w:pPr>
+        <w:pStyle w:val="ListParagraph"/>
+        <w:ind w:left="2160" w:firstLine="432"/>
+        <w:rPr>
+          <w:rFonts w:ascii="Consolas" w:hAnsi="Consolas" w:cs="Consolas"/>
+          <w:color w:val="000000"/>
+          <w:sz w:val="19"/>
+          <w:szCs w:val="19"/>
+        </w:rPr>
+      </w:pPr>
+      <w:r>
+        <w:rPr>
+          <w:rFonts w:cs="Consolas"/>
+          <w:color w:val="000000"/>
+        </w:rPr>
+        <w:t>“</w:t>
       </w:r>
       <w:r>
         <w:rPr>
@@ -4715,7 +5457,7 @@
         </w:rPr>
         <w:t xml:space="preserve"> (</w:t>
       </w:r>
-      <w:hyperlink r:id="rId114" w:tooltip="fields" w:history="1">
+      <w:hyperlink r:id="rId115" w:tooltip="fields" w:history="1">
         <w:r>
           <w:rPr>
             <w:rStyle w:val="Hyperlink"/>
@@ -4733,8 +5475,26 @@
           <w:sz w:val="19"/>
           <w:szCs w:val="19"/>
         </w:rPr>
-        <w:t xml:space="preserve">, …); </w:t>
-      </w:r>
+        <w:t>, …</w:t>
+      </w:r>
+      <w:r>
+        <w:rPr>
+          <w:rFonts w:ascii="Consolas" w:hAnsi="Consolas" w:cs="Consolas"/>
+          <w:color w:val="000000"/>
+          <w:sz w:val="19"/>
+          <w:szCs w:val="19"/>
+        </w:rPr>
+        <w:t>)</w:t>
+      </w:r>
+    </w:p>
+    <w:p>
+      <w:pPr>
+        <w:pStyle w:val="ListParagraph"/>
+        <w:ind w:left="2160" w:firstLine="432"/>
+        <w:rPr>
+          <w:b/>
+        </w:rPr>
+      </w:pPr>
       <w:r>
         <w:rPr>
           <w:rFonts w:ascii="Consolas" w:hAnsi="Consolas" w:cs="Consolas"/>
@@ -4777,9 +5537,1037 @@
           <w:szCs w:val="19"/>
           <w:highlight w:val="white"/>
         </w:rPr>
-        <w:t xml:space="preserve">{ ADD, SUB, MUL, INTDIV </w:t>
-      </w:r>
-      <w:hyperlink r:id="rId115" w:tooltip="fields" w:history="1">
+        <w:t>{ ADD, SUB, MUL, INTDIV</w:t>
+      </w:r>
+      <w:r>
+        <w:rPr>
+          <w:rFonts w:ascii="Consolas" w:hAnsi="Consolas" w:cs="Consolas"/>
+          <w:b/>
+          <w:color w:val="000000"/>
+          <w:sz w:val="19"/>
+          <w:szCs w:val="19"/>
+          <w:highlight w:val="white"/>
+        </w:rPr>
+        <w:t xml:space="preserve"> }:</w:t>
+      </w:r>
+    </w:p>
+    <w:p>
+      <w:pPr>
+        <w:pStyle w:val="ListParagraph"/>
+        <w:ind w:left="1728" w:firstLine="432"/>
+        <w:rPr>
+          <w:rFonts w:ascii="Consolas" w:hAnsi="Consolas" w:cs="Consolas"/>
+          <w:b/>
+          <w:color w:val="000000"/>
+          <w:sz w:val="19"/>
+          <w:szCs w:val="19"/>
+          <w:highlight w:val="white"/>
+        </w:rPr>
+      </w:pPr>
+      <w:r>
+        <w:rPr>
+          <w:rFonts w:ascii="Consolas" w:hAnsi="Consolas" w:cs="Consolas"/>
+          <w:b/>
+          <w:color w:val="000000"/>
+          <w:sz w:val="19"/>
+          <w:szCs w:val="19"/>
+          <w:highlight w:val="white"/>
+        </w:rPr>
+        <w:t>errors:</w:t>
+      </w:r>
+    </w:p>
+    <w:p>
+      <w:pPr>
+        <w:pStyle w:val="ListParagraph"/>
+        <w:ind w:left="2160" w:firstLine="432"/>
+        <w:rPr>
+          <w:rFonts w:ascii="Consolas" w:hAnsi="Consolas" w:cs="Consolas"/>
+          <w:color w:val="000000"/>
+          <w:sz w:val="19"/>
+          <w:szCs w:val="19"/>
+        </w:rPr>
+      </w:pPr>
+      <w:r>
+        <w:rPr>
+          <w:rFonts w:ascii="Consolas" w:hAnsi="Consolas" w:cs="Consolas"/>
+          <w:b/>
+          <w:color w:val="000000"/>
+          <w:sz w:val="19"/>
+          <w:szCs w:val="19"/>
+          <w:highlight w:val="white"/>
+        </w:rPr>
+        <w:t xml:space="preserve"> </w:t>
+      </w:r>
+      <w:hyperlink r:id="rId116" w:tooltip="fields" w:history="1">
+        <w:r>
+          <w:rPr>
+            <w:rStyle w:val="Hyperlink"/>
+            <w:rFonts w:ascii="Consolas" w:hAnsi="Consolas" w:cs="Consolas"/>
+            <w:sz w:val="19"/>
+            <w:szCs w:val="19"/>
+          </w:rPr>
+          <w:t>“Operator expected first argument to be int”</w:t>
+        </w:r>
+      </w:hyperlink>
+    </w:p>
+    <w:p>
+      <w:pPr>
+        <w:pStyle w:val="ListParagraph"/>
+        <w:ind w:left="2160" w:firstLine="432"/>
+        <w:rPr>
+          <w:b/>
+        </w:rPr>
+      </w:pPr>
+      <w:r>
+        <w:rPr>
+          <w:rFonts w:ascii="Consolas" w:hAnsi="Consolas" w:cs="Consolas"/>
+          <w:b/>
+          <w:color w:val="000000"/>
+          <w:sz w:val="19"/>
+          <w:szCs w:val="19"/>
+        </w:rPr>
+        <w:t>“</w:t>
+      </w:r>
+      <w:r>
+        <w:rPr>
+          <w:rFonts w:ascii="Consolas" w:hAnsi="Consolas" w:cs="Consolas"/>
+          <w:b/>
+          <w:color w:val="000000"/>
+          <w:sz w:val="19"/>
+          <w:szCs w:val="19"/>
+          <w:highlight w:val="white"/>
+        </w:rPr>
+        <w:t>Operator expected second argument</w:t>
+      </w:r>
+      <w:r>
+        <w:rPr>
+          <w:rFonts w:ascii="Consolas" w:hAnsi="Consolas" w:cs="Consolas"/>
+          <w:b/>
+          <w:color w:val="000000"/>
+          <w:sz w:val="19"/>
+          <w:szCs w:val="19"/>
+        </w:rPr>
+        <w:t xml:space="preserve"> to be int”</w:t>
+      </w:r>
+    </w:p>
+    <w:p>
+      <w:pPr>
+        <w:pStyle w:val="ListParagraph"/>
+        <w:numPr>
+          <w:ilvl w:val="3"/>
+          <w:numId w:val="7"/>
+        </w:numPr>
+        <w:rPr>
+          <w:b/>
+        </w:rPr>
+      </w:pPr>
+      <w:r>
+        <w:rPr>
+          <w:rFonts w:ascii="Consolas" w:hAnsi="Consolas" w:cs="Consolas"/>
+          <w:b/>
+          <w:color w:val="000000"/>
+          <w:sz w:val="19"/>
+          <w:szCs w:val="19"/>
+          <w:highlight w:val="white"/>
+        </w:rPr>
+        <w:t>{ LT, LE, GT, GE }</w:t>
+      </w:r>
+      <w:r>
+        <w:rPr>
+          <w:rFonts w:ascii="Consolas" w:hAnsi="Consolas" w:cs="Consolas"/>
+          <w:b/>
+          <w:color w:val="000000"/>
+          <w:sz w:val="19"/>
+          <w:szCs w:val="19"/>
+        </w:rPr>
+        <w:t>:</w:t>
+      </w:r>
+    </w:p>
+    <w:p>
+      <w:pPr>
+        <w:pStyle w:val="ListParagraph"/>
+        <w:ind w:left="1728"/>
+        <w:rPr>
+          <w:rFonts w:ascii="Consolas" w:hAnsi="Consolas" w:cs="Consolas"/>
+          <w:b/>
+          <w:color w:val="000000"/>
+          <w:sz w:val="19"/>
+          <w:szCs w:val="19"/>
+        </w:rPr>
+      </w:pPr>
+      <w:r>
+        <w:rPr>
+          <w:rFonts w:ascii="Consolas" w:hAnsi="Consolas" w:cs="Consolas"/>
+          <w:b/>
+          <w:color w:val="000000"/>
+          <w:sz w:val="19"/>
+          <w:szCs w:val="19"/>
+        </w:rPr>
+        <w:t xml:space="preserve">    errors:</w:t>
+      </w:r>
+    </w:p>
+    <w:p>
+      <w:pPr>
+        <w:pStyle w:val="ListParagraph"/>
+        <w:ind w:left="2160" w:firstLine="432"/>
+        <w:rPr>
+          <w:rFonts w:ascii="Consolas" w:hAnsi="Consolas" w:cs="Consolas"/>
+          <w:b/>
+          <w:color w:val="000000"/>
+          <w:sz w:val="19"/>
+          <w:szCs w:val="19"/>
+        </w:rPr>
+      </w:pPr>
+      <w:r>
+        <w:rPr>
+          <w:rFonts w:ascii="Consolas" w:hAnsi="Consolas" w:cs="Consolas"/>
+          <w:b/>
+          <w:color w:val="000000"/>
+          <w:sz w:val="19"/>
+          <w:szCs w:val="19"/>
+        </w:rPr>
+        <w:t>“</w:t>
+      </w:r>
+      <w:r>
+        <w:rPr>
+          <w:rFonts w:ascii="Consolas" w:hAnsi="Consolas" w:cs="Consolas"/>
+          <w:b/>
+          <w:color w:val="000000"/>
+          <w:sz w:val="19"/>
+          <w:szCs w:val="19"/>
+          <w:highlight w:val="white"/>
+        </w:rPr>
+        <w:t>Operator expected first argument to be</w:t>
+      </w:r>
+      <w:r>
+        <w:rPr>
+          <w:rFonts w:ascii="Consolas" w:hAnsi="Consolas" w:cs="Consolas"/>
+          <w:b/>
+          <w:color w:val="000000"/>
+          <w:sz w:val="19"/>
+          <w:szCs w:val="19"/>
+        </w:rPr>
+        <w:t xml:space="preserve"> int”</w:t>
+      </w:r>
+    </w:p>
+    <w:p>
+      <w:pPr>
+        <w:pStyle w:val="ListParagraph"/>
+        <w:ind w:left="2160" w:firstLine="432"/>
+        <w:rPr>
+          <w:b/>
+        </w:rPr>
+      </w:pPr>
+      <w:r>
+        <w:rPr>
+          <w:rFonts w:ascii="Consolas" w:hAnsi="Consolas" w:cs="Consolas"/>
+          <w:b/>
+          <w:color w:val="000000"/>
+          <w:sz w:val="19"/>
+          <w:szCs w:val="19"/>
+        </w:rPr>
+        <w:t>“</w:t>
+      </w:r>
+      <w:r>
+        <w:rPr>
+          <w:rFonts w:ascii="Consolas" w:hAnsi="Consolas" w:cs="Consolas"/>
+          <w:b/>
+          <w:color w:val="000000"/>
+          <w:sz w:val="19"/>
+          <w:szCs w:val="19"/>
+          <w:highlight w:val="white"/>
+        </w:rPr>
+        <w:t>Operator expected second argument to be</w:t>
+      </w:r>
+      <w:r>
+        <w:rPr>
+          <w:rFonts w:ascii="Consolas" w:hAnsi="Consolas" w:cs="Consolas"/>
+          <w:b/>
+          <w:color w:val="000000"/>
+          <w:sz w:val="19"/>
+          <w:szCs w:val="19"/>
+        </w:rPr>
+        <w:t xml:space="preserve"> int”</w:t>
+      </w:r>
+    </w:p>
+    <w:p>
+      <w:pPr>
+        <w:pStyle w:val="ListParagraph"/>
+        <w:numPr>
+          <w:ilvl w:val="3"/>
+          <w:numId w:val="7"/>
+        </w:numPr>
+        <w:rPr>
+          <w:b/>
+        </w:rPr>
+      </w:pPr>
+      <w:r>
+        <w:rPr>
+          <w:rFonts w:ascii="Consolas" w:hAnsi="Consolas" w:cs="Consolas"/>
+          <w:b/>
+          <w:color w:val="000000"/>
+          <w:sz w:val="19"/>
+          <w:szCs w:val="19"/>
+          <w:highlight w:val="white"/>
+        </w:rPr>
+        <w:t>{ AND, OR }</w:t>
+      </w:r>
+      <w:r>
+        <w:rPr>
+          <w:rFonts w:ascii="Consolas" w:hAnsi="Consolas" w:cs="Consolas"/>
+          <w:b/>
+          <w:color w:val="000000"/>
+          <w:sz w:val="19"/>
+          <w:szCs w:val="19"/>
+        </w:rPr>
+        <w:t xml:space="preserve">: </w:t>
+      </w:r>
+    </w:p>
+    <w:p>
+      <w:pPr>
+        <w:pStyle w:val="ListParagraph"/>
+        <w:ind w:left="1728"/>
+        <w:rPr>
+          <w:rFonts w:ascii="Consolas" w:hAnsi="Consolas" w:cs="Consolas"/>
+          <w:b/>
+          <w:color w:val="000000"/>
+          <w:sz w:val="19"/>
+          <w:szCs w:val="19"/>
+        </w:rPr>
+      </w:pPr>
+      <w:r>
+        <w:rPr>
+          <w:rFonts w:ascii="Consolas" w:hAnsi="Consolas" w:cs="Consolas"/>
+          <w:b/>
+          <w:color w:val="000000"/>
+          <w:sz w:val="19"/>
+          <w:szCs w:val="19"/>
+        </w:rPr>
+        <w:t xml:space="preserve">    errors:</w:t>
+      </w:r>
+    </w:p>
+    <w:p>
+      <w:pPr>
+        <w:pStyle w:val="ListParagraph"/>
+        <w:ind w:left="2880"/>
+        <w:rPr>
+          <w:rFonts w:ascii="Consolas" w:hAnsi="Consolas" w:cs="Consolas"/>
+          <w:b/>
+          <w:color w:val="000000"/>
+          <w:sz w:val="19"/>
+          <w:szCs w:val="19"/>
+        </w:rPr>
+      </w:pPr>
+      <w:r>
+        <w:rPr>
+          <w:rFonts w:ascii="Consolas" w:hAnsi="Consolas" w:cs="Consolas"/>
+          <w:b/>
+          <w:color w:val="000000"/>
+          <w:sz w:val="19"/>
+          <w:szCs w:val="19"/>
+        </w:rPr>
+        <w:t>“</w:t>
+      </w:r>
+      <w:r>
+        <w:rPr>
+          <w:rFonts w:ascii="Consolas" w:hAnsi="Consolas" w:cs="Consolas"/>
+          <w:b/>
+          <w:color w:val="000000"/>
+          <w:sz w:val="19"/>
+          <w:szCs w:val="19"/>
+          <w:highlight w:val="white"/>
+        </w:rPr>
+        <w:t>Operator expected first argument to be</w:t>
+      </w:r>
+      <w:r>
+        <w:rPr>
+          <w:rFonts w:ascii="Consolas" w:hAnsi="Consolas" w:cs="Consolas"/>
+          <w:b/>
+          <w:color w:val="000000"/>
+          <w:sz w:val="19"/>
+          <w:szCs w:val="19"/>
+        </w:rPr>
+        <w:t xml:space="preserve"> bool”</w:t>
+      </w:r>
+    </w:p>
+    <w:p>
+      <w:pPr>
+        <w:pStyle w:val="ListParagraph"/>
+        <w:ind w:left="2880"/>
+        <w:rPr>
+          <w:b/>
+        </w:rPr>
+      </w:pPr>
+      <w:r>
+        <w:rPr>
+          <w:rFonts w:ascii="Consolas" w:hAnsi="Consolas" w:cs="Consolas"/>
+          <w:b/>
+          <w:color w:val="000000"/>
+          <w:sz w:val="19"/>
+          <w:szCs w:val="19"/>
+        </w:rPr>
+        <w:t>“</w:t>
+      </w:r>
+      <w:r>
+        <w:rPr>
+          <w:rFonts w:ascii="Consolas" w:hAnsi="Consolas" w:cs="Consolas"/>
+          <w:b/>
+          <w:color w:val="000000"/>
+          <w:sz w:val="19"/>
+          <w:szCs w:val="19"/>
+          <w:highlight w:val="white"/>
+        </w:rPr>
+        <w:t>Operator expected second argument to be</w:t>
+      </w:r>
+      <w:r>
+        <w:rPr>
+          <w:rFonts w:ascii="Consolas" w:hAnsi="Consolas" w:cs="Consolas"/>
+          <w:b/>
+          <w:color w:val="000000"/>
+          <w:sz w:val="19"/>
+          <w:szCs w:val="19"/>
+        </w:rPr>
+        <w:t xml:space="preserve"> bool”</w:t>
+      </w:r>
+    </w:p>
+    <w:p>
+      <w:pPr>
+        <w:pStyle w:val="ListParagraph"/>
+        <w:numPr>
+          <w:ilvl w:val="3"/>
+          <w:numId w:val="7"/>
+        </w:numPr>
+        <w:rPr>
+          <w:b/>
+        </w:rPr>
+      </w:pPr>
+      <w:r>
+        <w:rPr>
+          <w:rFonts w:ascii="Consolas" w:hAnsi="Consolas" w:cs="Consolas"/>
+          <w:b/>
+          <w:color w:val="000000"/>
+          <w:sz w:val="19"/>
+          <w:szCs w:val="19"/>
+          <w:highlight w:val="white"/>
+        </w:rPr>
+        <w:t>{ EQ, NEQ }</w:t>
+      </w:r>
+    </w:p>
+    <w:p>
+      <w:pPr>
+        <w:pStyle w:val="ListParagraph"/>
+        <w:ind w:left="1728"/>
+        <w:rPr>
+          <w:rFonts w:ascii="Consolas" w:hAnsi="Consolas" w:cs="Consolas"/>
+          <w:b/>
+          <w:color w:val="000000"/>
+          <w:sz w:val="19"/>
+          <w:szCs w:val="19"/>
+        </w:rPr>
+      </w:pPr>
+      <w:r>
+        <w:rPr>
+          <w:rFonts w:ascii="Consolas" w:hAnsi="Consolas" w:cs="Consolas"/>
+          <w:b/>
+          <w:color w:val="000000"/>
+          <w:sz w:val="19"/>
+          <w:szCs w:val="19"/>
+        </w:rPr>
+        <w:t xml:space="preserve">     errors:</w:t>
+      </w:r>
+    </w:p>
+    <w:p>
+      <w:pPr>
+        <w:pStyle w:val="ListParagraph"/>
+        <w:ind w:left="2160"/>
+        <w:rPr>
+          <w:rFonts w:ascii="Consolas" w:hAnsi="Consolas" w:cs="Consolas"/>
+          <w:color w:val="000000"/>
+          <w:sz w:val="19"/>
+          <w:szCs w:val="19"/>
+        </w:rPr>
+      </w:pPr>
+      <w:r>
+        <w:rPr>
+          <w:rFonts w:ascii="Consolas" w:hAnsi="Consolas" w:cs="Consolas"/>
+          <w:b/>
+          <w:color w:val="000000"/>
+          <w:sz w:val="19"/>
+          <w:szCs w:val="19"/>
+        </w:rPr>
+        <w:t>“</w:t>
+      </w:r>
+      <w:r>
+        <w:rPr>
+          <w:rFonts w:ascii="Consolas" w:hAnsi="Consolas" w:cs="Consolas"/>
+          <w:b/>
+          <w:color w:val="000000"/>
+          <w:sz w:val="19"/>
+          <w:szCs w:val="19"/>
+          <w:highlight w:val="white"/>
+        </w:rPr>
+        <w:t>Values cannot be compared because their types are incompatible"</w:t>
+      </w:r>
+      <w:r>
+        <w:rPr>
+          <w:rFonts w:ascii="Consolas" w:hAnsi="Consolas" w:cs="Consolas"/>
+          <w:b/>
+          <w:color w:val="000000"/>
+          <w:sz w:val="19"/>
+          <w:szCs w:val="19"/>
+        </w:rPr>
+        <w:t>:</w:t>
+      </w:r>
+      <w:r>
+        <w:rPr>
+          <w:rFonts w:ascii="Consolas" w:hAnsi="Consolas" w:cs="Consolas"/>
+          <w:color w:val="000000"/>
+          <w:sz w:val="19"/>
+          <w:szCs w:val="19"/>
+        </w:rPr>
+        <w:t xml:space="preserve"> </w:t>
+      </w:r>
+    </w:p>
+    <w:p>
+      <w:pPr>
+        <w:pStyle w:val="ListParagraph"/>
+        <w:ind w:left="2160"/>
+        <w:rPr>
+          <w:rFonts w:ascii="Consolas" w:hAnsi="Consolas" w:cs="Consolas"/>
+          <w:b/>
+          <w:color w:val="000000"/>
+          <w:sz w:val="19"/>
+          <w:szCs w:val="19"/>
+        </w:rPr>
+      </w:pPr>
+      <w:r>
+        <w:rPr>
+          <w:rFonts w:ascii="Consolas" w:hAnsi="Consolas" w:cs="Consolas"/>
+          <w:color w:val="000000"/>
+          <w:sz w:val="19"/>
+          <w:szCs w:val="19"/>
+        </w:rPr>
+        <w:t xml:space="preserve">       </w:t>
+      </w:r>
+      <w:hyperlink r:id="rId117" w:tooltip="TokenRing_Typos" w:history="1">
+        <w:r>
+          <w:rPr>
+            <w:rStyle w:val="Hyperlink"/>
+            <w:rFonts w:ascii="Consolas" w:hAnsi="Consolas" w:cs="Consolas"/>
+            <w:sz w:val="19"/>
+            <w:szCs w:val="19"/>
+          </w:rPr>
+          <w:t>bool vs int</w:t>
+        </w:r>
+      </w:hyperlink>
+      <w:r>
+        <w:rPr>
+          <w:rFonts w:ascii="Consolas" w:hAnsi="Consolas" w:cs="Consolas"/>
+          <w:color w:val="000000"/>
+          <w:sz w:val="19"/>
+          <w:szCs w:val="19"/>
+        </w:rPr>
+        <w:t xml:space="preserve">, </w:t>
+      </w:r>
+      <w:r>
+        <w:rPr>
+          <w:rFonts w:ascii="Consolas" w:hAnsi="Consolas" w:cs="Consolas"/>
+          <w:b/>
+          <w:color w:val="000000"/>
+          <w:sz w:val="19"/>
+          <w:szCs w:val="19"/>
+        </w:rPr>
+        <w:t>etc.</w:t>
+      </w:r>
+    </w:p>
+    <w:p>
+      <w:pPr>
+        <w:pStyle w:val="ListParagraph"/>
+        <w:numPr>
+          <w:ilvl w:val="3"/>
+          <w:numId w:val="7"/>
+        </w:numPr>
+        <w:rPr>
+          <w:b/>
+        </w:rPr>
+      </w:pPr>
+      <w:r>
+        <w:rPr>
+          <w:rFonts w:ascii="Consolas" w:hAnsi="Consolas" w:cs="Consolas"/>
+          <w:b/>
+          <w:color w:val="000000"/>
+          <w:sz w:val="19"/>
+          <w:szCs w:val="19"/>
+        </w:rPr>
+        <w:t xml:space="preserve">IDX: </w:t>
+      </w:r>
+    </w:p>
+    <w:p>
+      <w:pPr>
+        <w:pStyle w:val="ListParagraph"/>
+        <w:ind w:left="1728"/>
+        <w:rPr>
+          <w:rFonts w:ascii="Consolas" w:hAnsi="Consolas" w:cs="Consolas"/>
+          <w:b/>
+          <w:color w:val="000000"/>
+          <w:sz w:val="19"/>
+          <w:szCs w:val="19"/>
+        </w:rPr>
+      </w:pPr>
+      <w:r>
+        <w:rPr>
+          <w:rFonts w:ascii="Consolas" w:hAnsi="Consolas" w:cs="Consolas"/>
+          <w:b/>
+          <w:color w:val="000000"/>
+          <w:sz w:val="19"/>
+          <w:szCs w:val="19"/>
+        </w:rPr>
+        <w:t xml:space="preserve">     errors:</w:t>
+      </w:r>
+    </w:p>
+    <w:p>
+      <w:pPr>
+        <w:pStyle w:val="ListParagraph"/>
+        <w:ind w:left="1728" w:firstLine="432"/>
+        <w:rPr>
+          <w:rFonts w:ascii="Consolas" w:hAnsi="Consolas" w:cs="Consolas"/>
+          <w:b/>
+          <w:color w:val="000000"/>
+          <w:sz w:val="19"/>
+          <w:szCs w:val="19"/>
+        </w:rPr>
+      </w:pPr>
+      <w:r>
+        <w:rPr>
+          <w:rFonts w:ascii="Consolas" w:hAnsi="Consolas" w:cs="Consolas"/>
+          <w:b/>
+          <w:color w:val="000000"/>
+          <w:sz w:val="19"/>
+          <w:szCs w:val="19"/>
+        </w:rPr>
+        <w:t>“</w:t>
+      </w:r>
+      <w:r>
+        <w:rPr>
+          <w:rFonts w:ascii="Consolas" w:hAnsi="Consolas" w:cs="Consolas"/>
+          <w:b/>
+          <w:color w:val="000000"/>
+          <w:sz w:val="19"/>
+          <w:szCs w:val="19"/>
+          <w:highlight w:val="white"/>
+        </w:rPr>
+        <w:t>Indexer must be applied to a sequence or map"</w:t>
+      </w:r>
+      <w:r>
+        <w:rPr>
+          <w:rFonts w:ascii="Consolas" w:hAnsi="Consolas" w:cs="Consolas"/>
+          <w:b/>
+          <w:color w:val="000000"/>
+          <w:sz w:val="19"/>
+          <w:szCs w:val="19"/>
+        </w:rPr>
+        <w:t xml:space="preserve"> </w:t>
+      </w:r>
+      <w:r>
+        <w:rPr>
+          <w:rFonts w:ascii="Consolas" w:hAnsi="Consolas" w:cs="Consolas"/>
+          <w:b/>
+          <w:color w:val="000000"/>
+          <w:sz w:val="19"/>
+          <w:szCs w:val="19"/>
+        </w:rPr>
+        <w:t xml:space="preserve">(both for SeqType and </w:t>
+      </w:r>
+    </w:p>
+    <w:p>
+      <w:pPr>
+        <w:pStyle w:val="ListParagraph"/>
+        <w:ind w:left="1728" w:firstLine="432"/>
+        <w:rPr>
+          <w:rFonts w:ascii="Consolas" w:hAnsi="Consolas" w:cs="Consolas"/>
+          <w:b/>
+          <w:color w:val="000000"/>
+          <w:sz w:val="19"/>
+          <w:szCs w:val="19"/>
+        </w:rPr>
+      </w:pPr>
+      <w:r>
+        <w:rPr>
+          <w:rFonts w:ascii="Consolas" w:hAnsi="Consolas" w:cs="Consolas"/>
+          <w:b/>
+          <w:color w:val="000000"/>
+          <w:sz w:val="19"/>
+          <w:szCs w:val="19"/>
+        </w:rPr>
+        <w:t xml:space="preserve">          MapType)</w:t>
+      </w:r>
+    </w:p>
+    <w:p>
+      <w:pPr>
+        <w:pStyle w:val="ListParagraph"/>
+        <w:ind w:left="1728" w:firstLine="432"/>
+        <w:rPr>
+          <w:rFonts w:ascii="Consolas" w:hAnsi="Consolas" w:cs="Consolas"/>
+          <w:b/>
+          <w:color w:val="000000"/>
+          <w:sz w:val="19"/>
+          <w:szCs w:val="19"/>
+        </w:rPr>
+      </w:pPr>
+      <w:r>
+        <w:rPr>
+          <w:rFonts w:ascii="Consolas" w:hAnsi="Consolas" w:cs="Consolas"/>
+          <w:b/>
+          <w:color w:val="000000"/>
+          <w:sz w:val="19"/>
+          <w:szCs w:val="19"/>
+        </w:rPr>
+        <w:t>“</w:t>
+      </w:r>
+      <w:r>
+        <w:rPr>
+          <w:rFonts w:ascii="Consolas" w:hAnsi="Consolas" w:cs="Consolas"/>
+          <w:b/>
+          <w:color w:val="000000"/>
+          <w:sz w:val="19"/>
+          <w:szCs w:val="19"/>
+          <w:highlight w:val="white"/>
+        </w:rPr>
+        <w:t>Index must be an integer"</w:t>
+      </w:r>
+    </w:p>
+    <w:p>
+      <w:pPr>
+        <w:pStyle w:val="ListParagraph"/>
+        <w:ind w:left="1728" w:firstLine="432"/>
+        <w:rPr>
+          <w:b/>
+        </w:rPr>
+      </w:pPr>
+      <w:r>
+        <w:rPr>
+          <w:rFonts w:ascii="Consolas" w:hAnsi="Consolas" w:cs="Consolas"/>
+          <w:b/>
+          <w:color w:val="000000"/>
+          <w:sz w:val="19"/>
+          <w:szCs w:val="19"/>
+        </w:rPr>
+        <w:t>“</w:t>
+      </w:r>
+      <w:r>
+        <w:rPr>
+          <w:rFonts w:ascii="Consolas" w:hAnsi="Consolas" w:cs="Consolas"/>
+          <w:b/>
+          <w:color w:val="000000"/>
+          <w:sz w:val="19"/>
+          <w:szCs w:val="19"/>
+          <w:highlight w:val="white"/>
+        </w:rPr>
+        <w:t>Index may not be in the domain of the map"</w:t>
+      </w:r>
+    </w:p>
+    <w:p>
+      <w:pPr>
+        <w:pStyle w:val="ListParagraph"/>
+        <w:numPr>
+          <w:ilvl w:val="3"/>
+          <w:numId w:val="7"/>
+        </w:numPr>
+        <w:rPr>
+          <w:b/>
+        </w:rPr>
+      </w:pPr>
+      <w:r>
+        <w:rPr>
+          <w:rFonts w:ascii="Consolas" w:hAnsi="Consolas" w:cs="Consolas"/>
+          <w:b/>
+          <w:color w:val="000000"/>
+          <w:sz w:val="19"/>
+          <w:szCs w:val="19"/>
+        </w:rPr>
+        <w:t xml:space="preserve">IN: </w:t>
+      </w:r>
+    </w:p>
+    <w:p>
+      <w:pPr>
+        <w:pStyle w:val="ListParagraph"/>
+        <w:ind w:left="1728"/>
+        <w:rPr>
+          <w:rFonts w:ascii="Consolas" w:hAnsi="Consolas" w:cs="Consolas"/>
+          <w:b/>
+          <w:color w:val="000000"/>
+          <w:sz w:val="19"/>
+          <w:szCs w:val="19"/>
+        </w:rPr>
+      </w:pPr>
+      <w:r>
+        <w:rPr>
+          <w:rFonts w:ascii="Consolas" w:hAnsi="Consolas" w:cs="Consolas"/>
+          <w:b/>
+          <w:color w:val="000000"/>
+          <w:sz w:val="19"/>
+          <w:szCs w:val="19"/>
+        </w:rPr>
+        <w:t xml:space="preserve">     errors:</w:t>
+      </w:r>
+    </w:p>
+    <w:p>
+      <w:pPr>
+        <w:pStyle w:val="ListParagraph"/>
+        <w:ind w:left="2880"/>
+        <w:rPr>
+          <w:rFonts w:ascii="Consolas" w:hAnsi="Consolas" w:cs="Consolas"/>
+          <w:b/>
+          <w:color w:val="000000"/>
+          <w:sz w:val="19"/>
+          <w:szCs w:val="19"/>
+        </w:rPr>
+      </w:pPr>
+      <w:r>
+        <w:rPr>
+          <w:rFonts w:ascii="Consolas" w:hAnsi="Consolas" w:cs="Consolas"/>
+          <w:b/>
+          <w:color w:val="000000"/>
+          <w:sz w:val="19"/>
+          <w:szCs w:val="19"/>
+        </w:rPr>
+        <w:t>“</w:t>
+      </w:r>
+      <w:r>
+        <w:rPr>
+          <w:rFonts w:ascii="Consolas" w:hAnsi="Consolas" w:cs="Consolas"/>
+          <w:b/>
+          <w:color w:val="000000"/>
+          <w:sz w:val="19"/>
+          <w:szCs w:val="19"/>
+          <w:highlight w:val="white"/>
+        </w:rPr>
+        <w:t>Value can never be in the sequence"</w:t>
+      </w:r>
+      <w:r>
+        <w:rPr>
+          <w:rFonts w:ascii="Consolas" w:hAnsi="Consolas" w:cs="Consolas"/>
+          <w:b/>
+          <w:color w:val="000000"/>
+          <w:sz w:val="19"/>
+          <w:szCs w:val="19"/>
+        </w:rPr>
+        <w:t xml:space="preserve"> (both for SeqType and MapType)</w:t>
+      </w:r>
+      <w:r>
+        <w:rPr>
+          <w:rFonts w:ascii="Consolas" w:hAnsi="Consolas" w:cs="Consolas"/>
+          <w:b/>
+          <w:color w:val="000000"/>
+          <w:sz w:val="19"/>
+          <w:szCs w:val="19"/>
+        </w:rPr>
+        <w:t xml:space="preserve"> </w:t>
+      </w:r>
+    </w:p>
+    <w:p>
+      <w:pPr>
+        <w:pStyle w:val="ListParagraph"/>
+        <w:ind w:left="2880"/>
+        <w:rPr>
+          <w:rFonts w:ascii="Consolas" w:hAnsi="Consolas" w:cs="Consolas"/>
+          <w:b/>
+          <w:color w:val="000000"/>
+          <w:sz w:val="19"/>
+          <w:szCs w:val="19"/>
+        </w:rPr>
+      </w:pPr>
+      <w:r>
+        <w:rPr>
+          <w:rFonts w:ascii="Consolas" w:hAnsi="Consolas" w:cs="Consolas"/>
+          <w:b/>
+          <w:color w:val="000000"/>
+          <w:sz w:val="19"/>
+          <w:szCs w:val="19"/>
+        </w:rPr>
+        <w:t>“</w:t>
+      </w:r>
+      <w:r>
+        <w:rPr>
+          <w:rFonts w:ascii="Consolas" w:hAnsi="Consolas" w:cs="Consolas"/>
+          <w:b/>
+          <w:color w:val="000000"/>
+          <w:sz w:val="19"/>
+          <w:szCs w:val="19"/>
+          <w:highlight w:val="white"/>
+        </w:rPr>
+        <w:t>Value can never be in the map"</w:t>
+      </w:r>
+      <w:r>
+        <w:rPr>
+          <w:rFonts w:ascii="Consolas" w:hAnsi="Consolas" w:cs="Consolas"/>
+          <w:b/>
+          <w:color w:val="000000"/>
+          <w:sz w:val="19"/>
+          <w:szCs w:val="19"/>
+        </w:rPr>
+        <w:t xml:space="preserve"> </w:t>
+      </w:r>
+    </w:p>
+    <w:p>
+      <w:pPr>
+        <w:pStyle w:val="ListParagraph"/>
+        <w:ind w:left="2880"/>
+        <w:rPr>
+          <w:b/>
+        </w:rPr>
+      </w:pPr>
+      <w:r>
+        <w:rPr>
+          <w:rFonts w:ascii="Consolas" w:hAnsi="Consolas" w:cs="Consolas"/>
+          <w:b/>
+          <w:color w:val="000000"/>
+          <w:sz w:val="19"/>
+          <w:szCs w:val="19"/>
+        </w:rPr>
+        <w:t>“</w:t>
+      </w:r>
+      <w:r>
+        <w:rPr>
+          <w:rFonts w:ascii="Consolas" w:hAnsi="Consolas" w:cs="Consolas"/>
+          <w:b/>
+          <w:color w:val="000000"/>
+          <w:sz w:val="19"/>
+          <w:szCs w:val="19"/>
+          <w:highlight w:val="white"/>
+        </w:rPr>
+        <w:t>"in" expects a sequence or map"</w:t>
+      </w:r>
+      <w:r>
+        <w:rPr>
+          <w:rFonts w:ascii="Consolas" w:hAnsi="Consolas" w:cs="Consolas"/>
+          <w:b/>
+          <w:color w:val="000000"/>
+          <w:sz w:val="19"/>
+          <w:szCs w:val="19"/>
+        </w:rPr>
+        <w:t xml:space="preserve"> (both for SeqType and MapType)</w:t>
+      </w:r>
+    </w:p>
+    <w:p>
+      <w:pPr>
+        <w:pStyle w:val="ListParagraph"/>
+        <w:numPr>
+          <w:ilvl w:val="3"/>
+          <w:numId w:val="7"/>
+        </w:numPr>
+        <w:rPr>
+          <w:b/>
+        </w:rPr>
+      </w:pPr>
+      <w:r>
+        <w:rPr>
+          <w:rFonts w:ascii="Consolas" w:hAnsi="Consolas" w:cs="Consolas"/>
+          <w:b/>
+          <w:color w:val="000000"/>
+          <w:sz w:val="19"/>
+          <w:szCs w:val="19"/>
+        </w:rPr>
+        <w:t>Expr produces a</w:t>
+      </w:r>
+      <w:r>
+        <w:rPr>
+          <w:rFonts w:ascii="Consolas" w:hAnsi="Consolas" w:cs="Consolas"/>
+          <w:b/>
+          <w:color w:val="000000"/>
+          <w:sz w:val="19"/>
+          <w:szCs w:val="19"/>
+        </w:rPr>
+        <w:t xml:space="preserve"> tuple type</w:t>
+      </w:r>
+    </w:p>
+    <w:p>
+      <w:pPr>
+        <w:pStyle w:val="ListParagraph"/>
+        <w:numPr>
+          <w:ilvl w:val="3"/>
+          <w:numId w:val="7"/>
+        </w:numPr>
+        <w:rPr>
+          <w:b/>
+        </w:rPr>
+      </w:pPr>
+      <w:r>
+        <w:rPr>
+          <w:rFonts w:ascii="Consolas" w:hAnsi="Consolas" w:cs="Consolas"/>
+          <w:b/>
+          <w:color w:val="000000"/>
+          <w:sz w:val="19"/>
+          <w:szCs w:val="19"/>
+          <w:highlight w:val="white"/>
+        </w:rPr>
+        <w:t>NamedExprs produces a named tuple type</w:t>
+      </w:r>
+    </w:p>
+    <w:p>
+      <w:pPr>
+        <w:pStyle w:val="ListParagraph"/>
+        <w:numPr>
+          <w:ilvl w:val="3"/>
+          <w:numId w:val="7"/>
+        </w:numPr>
+        <w:rPr>
+          <w:b/>
+        </w:rPr>
+      </w:pPr>
+      <w:r>
+        <w:rPr>
+          <w:rFonts w:ascii="Consolas" w:hAnsi="Consolas" w:cs="Consolas"/>
+          <w:b/>
+          <w:color w:val="000000"/>
+          <w:sz w:val="19"/>
+          <w:szCs w:val="19"/>
+        </w:rPr>
+        <w:t>Function application:</w:t>
+      </w:r>
+      <w:r>
+        <w:rPr>
+          <w:rFonts w:ascii="Consolas" w:hAnsi="Consolas" w:cs="Consolas"/>
+          <w:b/>
+          <w:color w:val="000000"/>
+          <w:sz w:val="19"/>
+          <w:szCs w:val="19"/>
+        </w:rPr>
+        <w:t xml:space="preserve"> </w:t>
+      </w:r>
+    </w:p>
+    <w:p>
+      <w:pPr>
+        <w:pStyle w:val="ListParagraph"/>
+        <w:ind w:left="2160"/>
+        <w:rPr>
+          <w:rFonts w:ascii="Consolas" w:hAnsi="Consolas" w:cs="Consolas"/>
+          <w:color w:val="000000"/>
+          <w:sz w:val="19"/>
+          <w:szCs w:val="19"/>
+        </w:rPr>
+      </w:pPr>
+      <w:r>
+        <w:rPr>
+          <w:rFonts w:ascii="Consolas" w:hAnsi="Consolas" w:cs="Consolas"/>
+          <w:b/>
+          <w:color w:val="000000"/>
+          <w:sz w:val="19"/>
+          <w:szCs w:val="19"/>
+        </w:rPr>
+        <w:t>errors:</w:t>
+      </w:r>
+      <w:r>
+        <w:rPr>
+          <w:rFonts w:ascii="Consolas" w:hAnsi="Consolas" w:cs="Consolas"/>
+          <w:b/>
+          <w:color w:val="000000"/>
+          <w:sz w:val="19"/>
+          <w:szCs w:val="19"/>
+        </w:rPr>
+        <w:br/>
+      </w:r>
+      <w:hyperlink r:id="rId118" w:tooltip="TransDecl_DoDecl" w:history="1">
         <w:r>
           <w:rPr>
             <w:rStyle w:val="Hyperlink"/>
@@ -4787,19 +6575,8 @@
             <w:b/>
             <w:sz w:val="19"/>
             <w:szCs w:val="19"/>
-            <w:highlight w:val="white"/>
-          </w:rPr>
-          <w:t>}</w:t>
-        </w:r>
-        <w:r>
-          <w:rPr>
-            <w:rStyle w:val="Hyperlink"/>
-            <w:rFonts w:ascii="Consolas" w:hAnsi="Consolas" w:cs="Consolas"/>
-            <w:b/>
-            <w:sz w:val="19"/>
-            <w:szCs w:val="19"/>
-          </w:rPr>
-          <w:t>: “</w:t>
+          </w:rPr>
+          <w:t>“</w:t>
         </w:r>
         <w:r>
           <w:rPr>
@@ -4809,27 +6586,31 @@
             <w:szCs w:val="19"/>
             <w:highlight w:val="white"/>
           </w:rPr>
-          <w:t>Operator expected first argument</w:t>
-        </w:r>
-        <w:r>
-          <w:rPr>
-            <w:rStyle w:val="Hyperlink"/>
-            <w:rFonts w:ascii="Consolas" w:hAnsi="Consolas" w:cs="Consolas"/>
-            <w:sz w:val="19"/>
-            <w:szCs w:val="19"/>
-          </w:rPr>
-          <w:t xml:space="preserve"> to be int”</w:t>
-        </w:r>
-      </w:hyperlink>
-      <w:r>
-        <w:rPr>
-          <w:rFonts w:ascii="Consolas" w:hAnsi="Consolas" w:cs="Consolas"/>
-          <w:color w:val="000000"/>
-          <w:sz w:val="19"/>
-          <w:szCs w:val="19"/>
-        </w:rPr>
-        <w:t xml:space="preserve">, </w:t>
-      </w:r>
+          <w:t>function not defined</w:t>
+        </w:r>
+      </w:hyperlink>
+      <w:r>
+        <w:rPr>
+          <w:rFonts w:ascii="Consolas" w:hAnsi="Consolas" w:cs="Consolas"/>
+          <w:color w:val="000000"/>
+          <w:sz w:val="19"/>
+          <w:szCs w:val="19"/>
+        </w:rPr>
+        <w:t>”</w:t>
+      </w:r>
+    </w:p>
+    <w:p>
+      <w:pPr>
+        <w:pStyle w:val="ListParagraph"/>
+        <w:ind w:left="2160"/>
+        <w:rPr>
+          <w:rFonts w:ascii="Consolas" w:hAnsi="Consolas" w:cs="Consolas"/>
+          <w:b/>
+          <w:color w:val="000000"/>
+          <w:sz w:val="19"/>
+          <w:szCs w:val="19"/>
+        </w:rPr>
+      </w:pPr>
       <w:r>
         <w:rPr>
           <w:rFonts w:ascii="Consolas" w:hAnsi="Consolas" w:cs="Consolas"/>
@@ -4849,283 +6630,30 @@
           <w:szCs w:val="19"/>
           <w:highlight w:val="white"/>
         </w:rPr>
-        <w:t>Operator expected second argument</w:t>
-      </w:r>
-      <w:r>
-        <w:rPr>
-          <w:rFonts w:ascii="Consolas" w:hAnsi="Consolas" w:cs="Consolas"/>
-          <w:b/>
-          <w:color w:val="000000"/>
-          <w:sz w:val="19"/>
-          <w:szCs w:val="19"/>
-        </w:rPr>
-        <w:t xml:space="preserve"> to be int”</w:t>
-      </w:r>
-    </w:p>
-    <w:p>
-      <w:pPr>
-        <w:pStyle w:val="ListParagraph"/>
-        <w:numPr>
-          <w:ilvl w:val="3"/>
-          <w:numId w:val="7"/>
-        </w:numPr>
-        <w:rPr>
-          <w:b/>
-        </w:rPr>
-      </w:pPr>
-      <w:r>
-        <w:rPr>
-          <w:rFonts w:ascii="Consolas" w:hAnsi="Consolas" w:cs="Consolas"/>
-          <w:b/>
-          <w:color w:val="000000"/>
-          <w:sz w:val="19"/>
-          <w:szCs w:val="19"/>
-          <w:highlight w:val="white"/>
-        </w:rPr>
-        <w:t>{ LT, LE, GT, GE }</w:t>
-      </w:r>
-      <w:r>
-        <w:rPr>
-          <w:rFonts w:ascii="Consolas" w:hAnsi="Consolas" w:cs="Consolas"/>
-          <w:b/>
-          <w:color w:val="000000"/>
-          <w:sz w:val="19"/>
-          <w:szCs w:val="19"/>
-        </w:rPr>
-        <w:t>: “</w:t>
-      </w:r>
-      <w:r>
-        <w:rPr>
-          <w:rFonts w:ascii="Consolas" w:hAnsi="Consolas" w:cs="Consolas"/>
-          <w:b/>
-          <w:color w:val="000000"/>
-          <w:sz w:val="19"/>
-          <w:szCs w:val="19"/>
-          <w:highlight w:val="white"/>
-        </w:rPr>
-        <w:t>Operator expected first argument to be</w:t>
-      </w:r>
-      <w:r>
-        <w:rPr>
-          <w:rFonts w:ascii="Consolas" w:hAnsi="Consolas" w:cs="Consolas"/>
-          <w:b/>
-          <w:color w:val="000000"/>
-          <w:sz w:val="19"/>
-          <w:szCs w:val="19"/>
-        </w:rPr>
-        <w:t xml:space="preserve"> int”; “</w:t>
-      </w:r>
-      <w:r>
-        <w:rPr>
-          <w:rFonts w:ascii="Consolas" w:hAnsi="Consolas" w:cs="Consolas"/>
-          <w:b/>
-          <w:color w:val="000000"/>
-          <w:sz w:val="19"/>
-          <w:szCs w:val="19"/>
-          <w:highlight w:val="white"/>
-        </w:rPr>
-        <w:t>Operator expected second argument to be</w:t>
-      </w:r>
-      <w:r>
-        <w:rPr>
-          <w:rFonts w:ascii="Consolas" w:hAnsi="Consolas" w:cs="Consolas"/>
-          <w:b/>
-          <w:color w:val="000000"/>
-          <w:sz w:val="19"/>
-          <w:szCs w:val="19"/>
-        </w:rPr>
-        <w:t xml:space="preserve"> int”</w:t>
-      </w:r>
-    </w:p>
-    <w:p>
-      <w:pPr>
-        <w:pStyle w:val="ListParagraph"/>
-        <w:numPr>
-          <w:ilvl w:val="3"/>
-          <w:numId w:val="7"/>
-        </w:numPr>
-        <w:rPr>
-          <w:b/>
-        </w:rPr>
-      </w:pPr>
-      <w:r>
-        <w:rPr>
-          <w:rFonts w:ascii="Consolas" w:hAnsi="Consolas" w:cs="Consolas"/>
-          <w:b/>
-          <w:color w:val="000000"/>
-          <w:sz w:val="19"/>
-          <w:szCs w:val="19"/>
-          <w:highlight w:val="white"/>
-        </w:rPr>
-        <w:t>{ AND, OR }</w:t>
-      </w:r>
-      <w:r>
-        <w:rPr>
-          <w:rFonts w:ascii="Consolas" w:hAnsi="Consolas" w:cs="Consolas"/>
-          <w:b/>
-          <w:color w:val="000000"/>
-          <w:sz w:val="19"/>
-          <w:szCs w:val="19"/>
-        </w:rPr>
-        <w:t>: “</w:t>
-      </w:r>
-      <w:r>
-        <w:rPr>
-          <w:rFonts w:ascii="Consolas" w:hAnsi="Consolas" w:cs="Consolas"/>
-          <w:b/>
-          <w:color w:val="000000"/>
-          <w:sz w:val="19"/>
-          <w:szCs w:val="19"/>
-          <w:highlight w:val="white"/>
-        </w:rPr>
-        <w:t>Operator expected first argument to be</w:t>
-      </w:r>
-      <w:r>
-        <w:rPr>
-          <w:rFonts w:ascii="Consolas" w:hAnsi="Consolas" w:cs="Consolas"/>
-          <w:b/>
-          <w:color w:val="000000"/>
-          <w:sz w:val="19"/>
-          <w:szCs w:val="19"/>
-        </w:rPr>
-        <w:t xml:space="preserve"> bool”; “</w:t>
-      </w:r>
-      <w:r>
-        <w:rPr>
-          <w:rFonts w:ascii="Consolas" w:hAnsi="Consolas" w:cs="Consolas"/>
-          <w:b/>
-          <w:color w:val="000000"/>
-          <w:sz w:val="19"/>
-          <w:szCs w:val="19"/>
-          <w:highlight w:val="white"/>
-        </w:rPr>
-        <w:t>Operator expected second argument to be</w:t>
-      </w:r>
-      <w:r>
-        <w:rPr>
-          <w:rFonts w:ascii="Consolas" w:hAnsi="Consolas" w:cs="Consolas"/>
-          <w:b/>
-          <w:color w:val="000000"/>
-          <w:sz w:val="19"/>
-          <w:szCs w:val="19"/>
-        </w:rPr>
-        <w:t xml:space="preserve"> bool”</w:t>
-      </w:r>
-    </w:p>
-    <w:p>
-      <w:pPr>
-        <w:pStyle w:val="ListParagraph"/>
-        <w:numPr>
-          <w:ilvl w:val="3"/>
-          <w:numId w:val="7"/>
-        </w:numPr>
-        <w:rPr>
-          <w:b/>
-        </w:rPr>
-      </w:pPr>
-      <w:r>
-        <w:rPr>
-          <w:rFonts w:ascii="Consolas" w:hAnsi="Consolas" w:cs="Consolas"/>
-          <w:b/>
-          <w:color w:val="000000"/>
-          <w:sz w:val="19"/>
-          <w:szCs w:val="19"/>
-          <w:highlight w:val="white"/>
-        </w:rPr>
-        <w:t>{ EQ, NEQ }</w:t>
-      </w:r>
-      <w:r>
-        <w:rPr>
-          <w:rFonts w:ascii="Consolas" w:hAnsi="Consolas" w:cs="Consolas"/>
-          <w:b/>
-          <w:color w:val="000000"/>
-          <w:sz w:val="19"/>
-          <w:szCs w:val="19"/>
-        </w:rPr>
-        <w:t>: “</w:t>
-      </w:r>
-      <w:r>
-        <w:rPr>
-          <w:rFonts w:ascii="Consolas" w:hAnsi="Consolas" w:cs="Consolas"/>
-          <w:b/>
-          <w:color w:val="000000"/>
-          <w:sz w:val="19"/>
-          <w:szCs w:val="19"/>
-          <w:highlight w:val="white"/>
-        </w:rPr>
-        <w:t>Values cannot be compared because their types are incompatible"</w:t>
-      </w:r>
-      <w:r>
-        <w:rPr>
-          <w:rFonts w:ascii="Consolas" w:hAnsi="Consolas" w:cs="Consolas"/>
-          <w:b/>
-          <w:color w:val="000000"/>
-          <w:sz w:val="19"/>
-          <w:szCs w:val="19"/>
-        </w:rPr>
-        <w:t>:</w:t>
-      </w:r>
-      <w:r>
-        <w:rPr>
-          <w:rFonts w:ascii="Consolas" w:hAnsi="Consolas" w:cs="Consolas"/>
-          <w:color w:val="000000"/>
-          <w:sz w:val="19"/>
-          <w:szCs w:val="19"/>
-        </w:rPr>
-        <w:t xml:space="preserve"> </w:t>
-      </w:r>
-      <w:hyperlink r:id="rId116" w:tooltip="TokenRing_Typos" w:history="1">
-        <w:r>
-          <w:rPr>
-            <w:rStyle w:val="Hyperlink"/>
-            <w:rFonts w:ascii="Consolas" w:hAnsi="Consolas" w:cs="Consolas"/>
-            <w:sz w:val="19"/>
-            <w:szCs w:val="19"/>
-          </w:rPr>
-          <w:t>bool vs int</w:t>
-        </w:r>
-      </w:hyperlink>
-      <w:r>
-        <w:rPr>
-          <w:rFonts w:ascii="Consolas" w:hAnsi="Consolas" w:cs="Consolas"/>
-          <w:color w:val="000000"/>
-          <w:sz w:val="19"/>
-          <w:szCs w:val="19"/>
-        </w:rPr>
-        <w:t xml:space="preserve">, </w:t>
-      </w:r>
-      <w:r>
-        <w:rPr>
-          <w:rFonts w:ascii="Consolas" w:hAnsi="Consolas" w:cs="Consolas"/>
-          <w:b/>
-          <w:color w:val="000000"/>
-          <w:sz w:val="19"/>
-          <w:szCs w:val="19"/>
-        </w:rPr>
-        <w:t>etc.</w:t>
-      </w:r>
-    </w:p>
-    <w:p>
-      <w:pPr>
-        <w:pStyle w:val="ListParagraph"/>
-        <w:numPr>
-          <w:ilvl w:val="3"/>
-          <w:numId w:val="7"/>
-        </w:numPr>
-        <w:rPr>
-          <w:b/>
-        </w:rPr>
-      </w:pPr>
-      <w:r>
-        <w:rPr>
-          <w:rFonts w:ascii="Consolas" w:hAnsi="Consolas" w:cs="Consolas"/>
-          <w:b/>
-          <w:color w:val="000000"/>
-          <w:sz w:val="19"/>
-          <w:szCs w:val="19"/>
-        </w:rPr>
-        <w:t xml:space="preserve">IDX: </w:t>
-      </w:r>
+        <w:t>function does not return a value</w:t>
+      </w:r>
+      <w:r>
+        <w:rPr>
+          <w:rFonts w:ascii="Consolas" w:hAnsi="Consolas" w:cs="Consolas"/>
+          <w:b/>
+          <w:color w:val="000000"/>
+          <w:sz w:val="19"/>
+          <w:szCs w:val="19"/>
+        </w:rPr>
+        <w:t>”</w:t>
+      </w:r>
+    </w:p>
+    <w:p>
+      <w:pPr>
+        <w:pStyle w:val="ListParagraph"/>
+        <w:ind w:left="2160"/>
+        <w:rPr>
+          <w:rFonts w:ascii="Consolas" w:hAnsi="Consolas" w:cs="Consolas"/>
+          <w:color w:val="000000"/>
+          <w:sz w:val="19"/>
+          <w:szCs w:val="19"/>
+        </w:rPr>
+      </w:pPr>
       <w:r>
         <w:rPr>
           <w:rFonts w:ascii="Consolas" w:hAnsi="Consolas" w:cs="Consolas"/>
@@ -5136,232 +6664,7 @@
         </w:rPr>
         <w:t>“</w:t>
       </w:r>
-      <w:r>
-        <w:rPr>
-          <w:rFonts w:ascii="Consolas" w:hAnsi="Consolas" w:cs="Consolas"/>
-          <w:b/>
-          <w:color w:val="000000"/>
-          <w:sz w:val="19"/>
-          <w:szCs w:val="19"/>
-          <w:highlight w:val="white"/>
-        </w:rPr>
-        <w:t>Indexer must be applied to a sequence or map"</w:t>
-      </w:r>
-      <w:r>
-        <w:rPr>
-          <w:rFonts w:ascii="Consolas" w:hAnsi="Consolas" w:cs="Consolas"/>
-          <w:b/>
-          <w:color w:val="000000"/>
-          <w:sz w:val="19"/>
-          <w:szCs w:val="19"/>
-        </w:rPr>
-        <w:t xml:space="preserve"> (both for SeqType and MapType); “</w:t>
-      </w:r>
-      <w:r>
-        <w:rPr>
-          <w:rFonts w:ascii="Consolas" w:hAnsi="Consolas" w:cs="Consolas"/>
-          <w:b/>
-          <w:color w:val="000000"/>
-          <w:sz w:val="19"/>
-          <w:szCs w:val="19"/>
-          <w:highlight w:val="white"/>
-        </w:rPr>
-        <w:t>Index must be an integer"</w:t>
-      </w:r>
-      <w:r>
-        <w:rPr>
-          <w:rFonts w:ascii="Consolas" w:hAnsi="Consolas" w:cs="Consolas"/>
-          <w:b/>
-          <w:color w:val="000000"/>
-          <w:sz w:val="19"/>
-          <w:szCs w:val="19"/>
-        </w:rPr>
-        <w:t>; “</w:t>
-      </w:r>
-      <w:r>
-        <w:rPr>
-          <w:rFonts w:ascii="Consolas" w:hAnsi="Consolas" w:cs="Consolas"/>
-          <w:b/>
-          <w:color w:val="000000"/>
-          <w:sz w:val="19"/>
-          <w:szCs w:val="19"/>
-          <w:highlight w:val="white"/>
-        </w:rPr>
-        <w:t>Index may not be in the domain of the map"</w:t>
-      </w:r>
-    </w:p>
-    <w:p>
-      <w:pPr>
-        <w:pStyle w:val="ListParagraph"/>
-        <w:numPr>
-          <w:ilvl w:val="3"/>
-          <w:numId w:val="7"/>
-        </w:numPr>
-        <w:rPr>
-          <w:b/>
-        </w:rPr>
-      </w:pPr>
-      <w:r>
-        <w:rPr>
-          <w:rFonts w:ascii="Consolas" w:hAnsi="Consolas" w:cs="Consolas"/>
-          <w:b/>
-          <w:color w:val="000000"/>
-          <w:sz w:val="19"/>
-          <w:szCs w:val="19"/>
-        </w:rPr>
-        <w:t>IN: “</w:t>
-      </w:r>
-      <w:r>
-        <w:rPr>
-          <w:rFonts w:ascii="Consolas" w:hAnsi="Consolas" w:cs="Consolas"/>
-          <w:b/>
-          <w:color w:val="000000"/>
-          <w:sz w:val="19"/>
-          <w:szCs w:val="19"/>
-          <w:highlight w:val="white"/>
-        </w:rPr>
-        <w:t>Value can never be in the sequence"</w:t>
-      </w:r>
-      <w:r>
-        <w:rPr>
-          <w:rFonts w:ascii="Consolas" w:hAnsi="Consolas" w:cs="Consolas"/>
-          <w:b/>
-          <w:color w:val="000000"/>
-          <w:sz w:val="19"/>
-          <w:szCs w:val="19"/>
-        </w:rPr>
-        <w:t xml:space="preserve"> (both for SeqType and MapType); “</w:t>
-      </w:r>
-      <w:r>
-        <w:rPr>
-          <w:rFonts w:ascii="Consolas" w:hAnsi="Consolas" w:cs="Consolas"/>
-          <w:b/>
-          <w:color w:val="000000"/>
-          <w:sz w:val="19"/>
-          <w:szCs w:val="19"/>
-          <w:highlight w:val="white"/>
-        </w:rPr>
-        <w:t>Value can never be in the map"</w:t>
-      </w:r>
-      <w:r>
-        <w:rPr>
-          <w:rFonts w:ascii="Consolas" w:hAnsi="Consolas" w:cs="Consolas"/>
-          <w:b/>
-          <w:color w:val="000000"/>
-          <w:sz w:val="19"/>
-          <w:szCs w:val="19"/>
-        </w:rPr>
-        <w:t>; “</w:t>
-      </w:r>
-      <w:r>
-        <w:rPr>
-          <w:rFonts w:ascii="Consolas" w:hAnsi="Consolas" w:cs="Consolas"/>
-          <w:b/>
-          <w:color w:val="000000"/>
-          <w:sz w:val="19"/>
-          <w:szCs w:val="19"/>
-          <w:highlight w:val="white"/>
-        </w:rPr>
-        <w:t>"in" expects a sequence or map"</w:t>
-      </w:r>
-      <w:r>
-        <w:rPr>
-          <w:rFonts w:ascii="Consolas" w:hAnsi="Consolas" w:cs="Consolas"/>
-          <w:b/>
-          <w:color w:val="000000"/>
-          <w:sz w:val="19"/>
-          <w:szCs w:val="19"/>
-        </w:rPr>
-        <w:t xml:space="preserve"> (both for SeqType and MapType)</w:t>
-      </w:r>
-    </w:p>
-    <w:p>
-      <w:pPr>
-        <w:pStyle w:val="ListParagraph"/>
-        <w:numPr>
-          <w:ilvl w:val="3"/>
-          <w:numId w:val="7"/>
-        </w:numPr>
-        <w:rPr>
-          <w:b/>
-        </w:rPr>
-      </w:pPr>
-      <w:r>
-        <w:rPr>
-          <w:rFonts w:ascii="Consolas" w:hAnsi="Consolas" w:cs="Consolas"/>
-          <w:b/>
-          <w:color w:val="000000"/>
-          <w:sz w:val="19"/>
-          <w:szCs w:val="19"/>
-        </w:rPr>
-        <w:t>Expr produces s tuple type</w:t>
-      </w:r>
-    </w:p>
-    <w:p>
-      <w:pPr>
-        <w:pStyle w:val="ListParagraph"/>
-        <w:numPr>
-          <w:ilvl w:val="3"/>
-          <w:numId w:val="7"/>
-        </w:numPr>
-        <w:rPr>
-          <w:b/>
-        </w:rPr>
-      </w:pPr>
-      <w:r>
-        <w:rPr>
-          <w:rFonts w:ascii="Consolas" w:hAnsi="Consolas" w:cs="Consolas"/>
-          <w:b/>
-          <w:color w:val="000000"/>
-          <w:sz w:val="19"/>
-          <w:szCs w:val="19"/>
-          <w:highlight w:val="white"/>
-        </w:rPr>
-        <w:t>NamedExprs produces a named tuple type</w:t>
-      </w:r>
-    </w:p>
-    <w:p>
-      <w:pPr>
-        <w:pStyle w:val="ListParagraph"/>
-        <w:numPr>
-          <w:ilvl w:val="3"/>
-          <w:numId w:val="7"/>
-        </w:numPr>
-        <w:rPr>
-          <w:b/>
-        </w:rPr>
-      </w:pPr>
-      <w:r>
-        <w:rPr>
-          <w:rFonts w:ascii="Consolas" w:hAnsi="Consolas" w:cs="Consolas"/>
-          <w:b/>
-          <w:color w:val="000000"/>
-          <w:sz w:val="19"/>
-          <w:szCs w:val="19"/>
-        </w:rPr>
-        <w:t>Function application:</w:t>
-      </w:r>
-      <w:r>
-        <w:rPr>
-          <w:rFonts w:ascii="Consolas" w:hAnsi="Consolas" w:cs="Consolas"/>
-          <w:b/>
-          <w:color w:val="000000"/>
-          <w:sz w:val="19"/>
-          <w:szCs w:val="19"/>
-        </w:rPr>
-        <w:t xml:space="preserve"> </w:t>
-      </w:r>
-      <w:hyperlink r:id="rId117" w:tooltip="TransDecl_DoDecl" w:history="1">
-        <w:r>
-          <w:rPr>
-            <w:rStyle w:val="Hyperlink"/>
-            <w:rFonts w:ascii="Consolas" w:hAnsi="Consolas" w:cs="Consolas"/>
-            <w:b/>
-            <w:sz w:val="19"/>
-            <w:szCs w:val="19"/>
-          </w:rPr>
-          <w:t>“</w:t>
-        </w:r>
+      <w:hyperlink r:id="rId119" w:tooltip="function" w:history="1">
         <w:r>
           <w:rPr>
             <w:rStyle w:val="Hyperlink"/>
@@ -5370,68 +6673,6 @@
             <w:szCs w:val="19"/>
             <w:highlight w:val="white"/>
           </w:rPr>
-          <w:t>function not defined</w:t>
-        </w:r>
-      </w:hyperlink>
-      <w:r>
-        <w:rPr>
-          <w:rFonts w:ascii="Consolas" w:hAnsi="Consolas" w:cs="Consolas"/>
-          <w:color w:val="000000"/>
-          <w:sz w:val="19"/>
-          <w:szCs w:val="19"/>
-        </w:rPr>
-        <w:t xml:space="preserve">”; </w:t>
-      </w:r>
-      <w:r>
-        <w:rPr>
-          <w:rFonts w:ascii="Consolas" w:hAnsi="Consolas" w:cs="Consolas"/>
-          <w:b/>
-          <w:color w:val="000000"/>
-          <w:sz w:val="19"/>
-          <w:szCs w:val="19"/>
-        </w:rPr>
-        <w:t>“</w:t>
-      </w:r>
-      <w:r>
-        <w:rPr>
-          <w:rFonts w:ascii="Consolas" w:hAnsi="Consolas" w:cs="Consolas"/>
-          <w:b/>
-          <w:color w:val="000000"/>
-          <w:sz w:val="19"/>
-          <w:szCs w:val="19"/>
-          <w:highlight w:val="white"/>
-        </w:rPr>
-        <w:t>function does not return a value</w:t>
-      </w:r>
-      <w:r>
-        <w:rPr>
-          <w:rFonts w:ascii="Consolas" w:hAnsi="Consolas" w:cs="Consolas"/>
-          <w:b/>
-          <w:color w:val="000000"/>
-          <w:sz w:val="19"/>
-          <w:szCs w:val="19"/>
-        </w:rPr>
-        <w:t xml:space="preserve">”; </w:t>
-      </w:r>
-      <w:r>
-        <w:rPr>
-          <w:rFonts w:ascii="Consolas" w:hAnsi="Consolas" w:cs="Consolas"/>
-          <w:b/>
-          <w:color w:val="000000"/>
-          <w:sz w:val="19"/>
-          <w:szCs w:val="19"/>
-        </w:rPr>
-        <w:t>“</w:t>
-      </w:r>
-      <w:hyperlink r:id="rId118" w:tooltip="function" w:history="1">
-        <w:r>
-          <w:rPr>
-            <w:rStyle w:val="Hyperlink"/>
-            <w:rFonts w:ascii="Consolas" w:hAnsi="Consolas" w:cs="Consolas"/>
-            <w:sz w:val="19"/>
-            <w:szCs w:val="19"/>
-            <w:highlight w:val="white"/>
-          </w:rPr>
           <w:t>function requires arguments</w:t>
         </w:r>
       </w:hyperlink>
@@ -5442,8 +6683,17 @@
           <w:sz w:val="19"/>
           <w:szCs w:val="19"/>
         </w:rPr>
-        <w:t xml:space="preserve">”; </w:t>
-      </w:r>
+        <w:t>”</w:t>
+      </w:r>
+    </w:p>
+    <w:p>
+      <w:pPr>
+        <w:pStyle w:val="ListParagraph"/>
+        <w:ind w:left="2160"/>
+        <w:rPr>
+          <w:b/>
+        </w:rPr>
+      </w:pPr>
       <w:r>
         <w:rPr>
           <w:rFonts w:ascii="Consolas" w:hAnsi="Consolas" w:cs="Consolas"/>
@@ -5502,7 +6752,6 @@
         </w:numPr>
       </w:pPr>
       <w:r>
-        <w:lastRenderedPageBreak/>
         <w:t>Precedence Relations</w:t>
       </w:r>
     </w:p>
@@ -5529,7 +6778,7 @@
       <w:r>
         <w:t xml:space="preserve">Transitions &gt; Actions &gt; </w:t>
       </w:r>
-      <w:hyperlink r:id="rId119" w:tooltip="Elevator" w:history="1">
+      <w:hyperlink r:id="rId120" w:tooltip="Elevator" w:history="1">
         <w:r>
           <w:rPr>
             <w:rStyle w:val="Hyperlink"/>
@@ -5540,7 +6789,7 @@
       <w:r>
         <w:t xml:space="preserve">, </w:t>
       </w:r>
-      <w:hyperlink r:id="rId120" w:tooltip="Elevator" w:history="1">
+      <w:hyperlink r:id="rId121" w:tooltip="Elevator" w:history="1">
         <w:r>
           <w:rPr>
             <w:rStyle w:val="Hyperlink"/>
@@ -5581,6 +6830,7 @@
         <w:pStyle w:val="Heading2"/>
       </w:pPr>
       <w:r>
+        <w:lastRenderedPageBreak/>
         <w:t>Combined Tests</w:t>
       </w:r>
     </w:p>
@@ -5667,7 +6917,7 @@
       <w:r>
         <w:t xml:space="preserve">Re-definition of variables: </w:t>
       </w:r>
-      <w:hyperlink r:id="rId121" w:tooltip="variableType" w:history="1">
+      <w:hyperlink r:id="rId122" w:tooltip="variableType" w:history="1">
         <w:r>
           <w:rPr>
             <w:rStyle w:val="Hyperlink"/>
@@ -8512,7 +9762,7 @@
 </file>
 
 <file path=customXml/itemProps2.xml><?xml version="1.0" encoding="utf-8"?>
-<ds:datastoreItem xmlns:ds="http://schemas.openxmlformats.org/officeDocument/2006/customXml" ds:itemID="{56FF76FE-8524-4A97-9E6D-C4C4AF95559E}">
+<ds:datastoreItem xmlns:ds="http://schemas.openxmlformats.org/officeDocument/2006/customXml" ds:itemID="{616FAF1B-C849-49D9-A366-44B518CDC72C}">
   <ds:schemaRefs>
     <ds:schemaRef ds:uri="http://schemas.openxmlformats.org/officeDocument/2006/bibliography"/>
   </ds:schemaRefs>

--- a/Doc/TestDocs/TestingFramework.docx
+++ b/Doc/TestDocs/TestingFramework.docx
@@ -1047,7 +1047,7 @@
         <w:rPr>
           <w:b/>
         </w:rPr>
-        <w:t>test1</w:t>
+        <w:t>same names, different names</w:t>
       </w:r>
     </w:p>
     <w:p>
@@ -1616,8 +1616,14 @@
           <w:ilvl w:val="2"/>
           <w:numId w:val="7"/>
         </w:numPr>
-      </w:pPr>
-      <w:r>
+        <w:rPr>
+          <w:b/>
+        </w:rPr>
+      </w:pPr>
+      <w:r>
+        <w:rPr>
+          <w:b/>
+        </w:rPr>
         <w:t xml:space="preserve"> Different types of events {String, default, halt}</w:t>
       </w:r>
     </w:p>
@@ -1880,8 +1886,14 @@
           <w:ilvl w:val="2"/>
           <w:numId w:val="7"/>
         </w:numPr>
-      </w:pPr>
-      <w:r>
+        <w:rPr>
+          <w:b/>
+        </w:rPr>
+      </w:pPr>
+      <w:r>
+        <w:rPr>
+          <w:b/>
+        </w:rPr>
         <w:t>Functions on transitions Anon or Named.</w:t>
       </w:r>
     </w:p>
@@ -2262,8 +2274,14 @@
           <w:ilvl w:val="1"/>
           <w:numId w:val="7"/>
         </w:numPr>
-      </w:pPr>
-      <w:r>
+        <w:rPr>
+          <w:b/>
+        </w:rPr>
+      </w:pPr>
+      <w:r>
+        <w:rPr>
+          <w:b/>
+        </w:rPr>
         <w:t>Annotations in P language</w:t>
       </w:r>
     </w:p>
@@ -2274,8 +2292,14 @@
           <w:ilvl w:val="2"/>
           <w:numId w:val="7"/>
         </w:numPr>
-      </w:pPr>
-      <w:r>
+        <w:rPr>
+          <w:b/>
+        </w:rPr>
+      </w:pPr>
+      <w:r>
+        <w:rPr>
+          <w:b/>
+        </w:rPr>
         <w:t>Zing Annotation for seal/unseal</w:t>
       </w:r>
     </w:p>
@@ -2286,8 +2310,14 @@
           <w:ilvl w:val="2"/>
           <w:numId w:val="7"/>
         </w:numPr>
-      </w:pPr>
-      <w:r>
+        <w:rPr>
+          <w:b/>
+        </w:rPr>
+      </w:pPr>
+      <w:r>
+        <w:rPr>
+          <w:b/>
+        </w:rPr>
         <w:t>Zing Annotation for state coverage information.</w:t>
       </w:r>
     </w:p>
@@ -3406,15 +3436,7 @@
         <w:rPr>
           <w:b/>
         </w:rPr>
-        <w:t xml:space="preserve"> (make sure the tests are for FunStmt, rather then for FunApp, as in 4.4.3.12</w:t>
-      </w:r>
-      <w:bookmarkStart w:id="0" w:name="_GoBack"/>
-      <w:bookmarkEnd w:id="0"/>
-      <w:r>
-        <w:rPr>
-          <w:b/>
-        </w:rPr>
-        <w:t>)</w:t>
+        <w:t xml:space="preserve"> (make sure the tests are for FunStmt, rather then for FunApp, as in 4.4.3.12)</w:t>
       </w:r>
       <w:r>
         <w:rPr>
@@ -4739,8 +4761,14 @@
           <w:ilvl w:val="1"/>
           <w:numId w:val="7"/>
         </w:numPr>
-      </w:pPr>
-      <w:r>
+        <w:rPr>
+          <w:b/>
+        </w:rPr>
+      </w:pPr>
+      <w:r>
+        <w:rPr>
+          <w:b/>
+        </w:rPr>
         <w:t>New expression.</w:t>
       </w:r>
     </w:p>
@@ -4763,10 +4791,22 @@
           <w:ilvl w:val="1"/>
           <w:numId w:val="7"/>
         </w:numPr>
+        <w:rPr>
+          <w:b/>
+        </w:rPr>
       </w:pPr>
       <w:r>
         <w:t>Different Primitive expressions</w:t>
       </w:r>
+      <w:r>
+        <w:t xml:space="preserve">: compare to 4.4. below: </w:t>
+      </w:r>
+      <w:r>
+        <w:rPr>
+          <w:b/>
+        </w:rPr>
+        <w:t>what else is there to test?</w:t>
+      </w:r>
     </w:p>
     <w:p>
       <w:pPr>
@@ -5032,8 +5072,14 @@
           <w:ilvl w:val="1"/>
           <w:numId w:val="7"/>
         </w:numPr>
-      </w:pPr>
-      <w:r>
+        <w:rPr>
+          <w:b/>
+        </w:rPr>
+      </w:pPr>
+      <w:r>
+        <w:rPr>
+          <w:b/>
+        </w:rPr>
         <w:t>Creation of complex data types</w:t>
       </w:r>
     </w:p>
@@ -5069,6 +5115,9 @@
         </w:numPr>
       </w:pPr>
       <w:r>
+        <w:rPr>
+          <w:b/>
+        </w:rPr>
         <w:t>Subtype relation among data types</w:t>
       </w:r>
       <w:r>
@@ -5098,7 +5147,13 @@
         </w:numPr>
       </w:pPr>
       <w:r>
-        <w:t xml:space="preserve">Passing variables as payloads: </w:t>
+        <w:rPr>
+          <w:b/>
+        </w:rPr>
+        <w:t>Passing variables as payloads</w:t>
+      </w:r>
+      <w:r>
+        <w:t xml:space="preserve">: </w:t>
       </w:r>
       <w:hyperlink r:id="rId114" w:tooltip="Actions_1" w:history="1">
         <w:r>
@@ -6750,8 +6805,15 @@
           <w:ilvl w:val="0"/>
           <w:numId w:val="8"/>
         </w:numPr>
-      </w:pPr>
-      <w:r>
+        <w:rPr>
+          <w:b/>
+        </w:rPr>
+      </w:pPr>
+      <w:bookmarkStart w:id="0" w:name="_GoBack"/>
+      <w:r>
+        <w:rPr>
+          <w:b/>
+        </w:rPr>
         <w:t>Precedence Relations</w:t>
       </w:r>
     </w:p>
@@ -6762,8 +6824,14 @@
           <w:ilvl w:val="1"/>
           <w:numId w:val="8"/>
         </w:numPr>
-      </w:pPr>
-      <w:r>
+        <w:rPr>
+          <w:b/>
+        </w:rPr>
+      </w:pPr>
+      <w:r>
+        <w:rPr>
+          <w:b/>
+        </w:rPr>
         <w:t>Local variables &gt; Variables &gt; Events</w:t>
       </w:r>
     </w:p>
@@ -6774,30 +6842,44 @@
           <w:ilvl w:val="1"/>
           <w:numId w:val="8"/>
         </w:numPr>
-      </w:pPr>
-      <w:r>
+        <w:rPr>
+          <w:b/>
+        </w:rPr>
+      </w:pPr>
+      <w:r>
+        <w:rPr>
+          <w:b/>
+        </w:rPr>
         <w:t xml:space="preserve">Transitions &gt; Actions &gt; </w:t>
       </w:r>
       <w:hyperlink r:id="rId120" w:tooltip="Elevator" w:history="1">
         <w:r>
           <w:rPr>
             <w:rStyle w:val="Hyperlink"/>
+            <w:b/>
           </w:rPr>
           <w:t>{ Ignore</w:t>
         </w:r>
       </w:hyperlink>
       <w:r>
+        <w:rPr>
+          <w:b/>
+        </w:rPr>
         <w:t xml:space="preserve">, </w:t>
       </w:r>
       <w:hyperlink r:id="rId121" w:tooltip="Elevator" w:history="1">
         <w:r>
           <w:rPr>
             <w:rStyle w:val="Hyperlink"/>
+            <w:b/>
           </w:rPr>
           <w:t>defer</w:t>
         </w:r>
       </w:hyperlink>
       <w:r>
+        <w:rPr>
+          <w:b/>
+        </w:rPr>
         <w:t xml:space="preserve"> }</w:t>
       </w:r>
     </w:p>
@@ -6808,8 +6890,14 @@
           <w:ilvl w:val="0"/>
           <w:numId w:val="8"/>
         </w:numPr>
-      </w:pPr>
-      <w:r>
+        <w:rPr>
+          <w:b/>
+        </w:rPr>
+      </w:pPr>
+      <w:r>
+        <w:rPr>
+          <w:b/>
+        </w:rPr>
         <w:t>No raise, or pop or call in functions.</w:t>
       </w:r>
     </w:p>
@@ -6820,11 +6908,18 @@
           <w:ilvl w:val="0"/>
           <w:numId w:val="8"/>
         </w:numPr>
-      </w:pPr>
-      <w:r>
+        <w:rPr>
+          <w:b/>
+        </w:rPr>
+      </w:pPr>
+      <w:r>
+        <w:rPr>
+          <w:b/>
+        </w:rPr>
         <w:t>Calls should always terminate with a pop.</w:t>
       </w:r>
     </w:p>
+    <w:bookmarkEnd w:id="0"/>
     <w:p>
       <w:pPr>
         <w:pStyle w:val="Heading2"/>
@@ -7593,7 +7688,7 @@
       <w:lvlText w:val="%1.%2.%3."/>
       <w:lvlJc w:val="left"/>
       <w:pPr>
-        <w:ind w:left="1134" w:hanging="504"/>
+        <w:ind w:left="1224" w:hanging="504"/>
       </w:pPr>
     </w:lvl>
     <w:lvl w:ilvl="3">
@@ -9762,7 +9857,7 @@
 </file>
 
 <file path=customXml/itemProps2.xml><?xml version="1.0" encoding="utf-8"?>
-<ds:datastoreItem xmlns:ds="http://schemas.openxmlformats.org/officeDocument/2006/customXml" ds:itemID="{616FAF1B-C849-49D9-A366-44B518CDC72C}">
+<ds:datastoreItem xmlns:ds="http://schemas.openxmlformats.org/officeDocument/2006/customXml" ds:itemID="{8BF70562-FBB9-47CC-BF0C-FD9A18E05547}">
   <ds:schemaRefs>
     <ds:schemaRef ds:uri="http://schemas.openxmlformats.org/officeDocument/2006/bibliography"/>
   </ds:schemaRefs>

--- a/Doc/TestDocs/TestingFramework.docx
+++ b/Doc/TestDocs/TestingFramework.docx
@@ -684,23 +684,240 @@
           <w:numId w:val="7"/>
         </w:numPr>
         <w:rPr>
+          <w:b/>
+        </w:rPr>
+      </w:pPr>
+      <w:r>
+        <w:t xml:space="preserve"> Payload Type</w:t>
+      </w:r>
+      <w:r>
+        <w:t xml:space="preserve">: </w:t>
+      </w:r>
+      <w:r>
+        <w:t>see section 4.3 below.</w:t>
+      </w:r>
+    </w:p>
+    <w:p>
+      <w:pPr>
+        <w:pStyle w:val="ListParagraph"/>
+        <w:numPr>
+          <w:ilvl w:val="1"/>
+          <w:numId w:val="7"/>
+        </w:numPr>
+      </w:pPr>
+      <w:r>
+        <w:t>Machine Declaration</w:t>
+      </w:r>
+    </w:p>
+    <w:p>
+      <w:pPr>
+        <w:pStyle w:val="ListParagraph"/>
+        <w:numPr>
+          <w:ilvl w:val="2"/>
+          <w:numId w:val="7"/>
+        </w:numPr>
+      </w:pPr>
+      <w:r>
+        <w:t xml:space="preserve"> Queue Size Constraint</w:t>
+      </w:r>
+      <w:r>
+        <w:t xml:space="preserve">: </w:t>
+      </w:r>
+      <w:hyperlink r:id="rId21" w:tooltip="TokenRing" w:history="1">
+        <w:r>
+          <w:rPr>
+            <w:rStyle w:val="Hyperlink"/>
+          </w:rPr>
+          <w:t>test1</w:t>
+        </w:r>
+      </w:hyperlink>
+    </w:p>
+    <w:p>
+      <w:pPr>
+        <w:pStyle w:val="ListParagraph"/>
+        <w:numPr>
+          <w:ilvl w:val="2"/>
+          <w:numId w:val="7"/>
+        </w:numPr>
+      </w:pPr>
+      <w:r>
+        <w:t xml:space="preserve"> Different types of Machines: </w:t>
+      </w:r>
+      <w:r>
+        <w:t>Real</w:t>
+      </w:r>
+      <w:r>
+        <w:t xml:space="preserve"> (</w:t>
+      </w:r>
+      <w:hyperlink r:id="rId22" w:tooltip="Actions_1" w:history="1">
+        <w:r>
+          <w:rPr>
+            <w:rStyle w:val="Hyperlink"/>
+          </w:rPr>
+          <w:t>test</w:t>
+        </w:r>
+      </w:hyperlink>
+      <w:r>
+        <w:t>1)</w:t>
+      </w:r>
+      <w:r>
+        <w:t xml:space="preserve">, </w:t>
+      </w:r>
+      <w:r>
+        <w:t xml:space="preserve">  </w:t>
+      </w:r>
+      <w:r>
+        <w:t>Model</w:t>
+      </w:r>
+      <w:r>
+        <w:t xml:space="preserve"> (</w:t>
+      </w:r>
+      <w:hyperlink r:id="rId23" w:tooltip="Actions_1" w:history="1">
+        <w:r>
+          <w:rPr>
+            <w:rStyle w:val="Hyperlink"/>
+          </w:rPr>
+          <w:t>test1</w:t>
+        </w:r>
+      </w:hyperlink>
+      <w:r>
+        <w:t xml:space="preserve">, </w:t>
+      </w:r>
+      <w:hyperlink r:id="rId24" w:tooltip="TokenRing" w:history="1">
+        <w:r>
+          <w:rPr>
+            <w:rStyle w:val="Hyperlink"/>
+          </w:rPr>
+          <w:t>test2</w:t>
+        </w:r>
+      </w:hyperlink>
+      <w:r>
+        <w:t>)</w:t>
+      </w:r>
+      <w:r>
+        <w:t xml:space="preserve">, </w:t>
+      </w:r>
+      <w:r>
+        <w:t>Monitor</w:t>
+      </w:r>
+      <w:r>
+        <w:t xml:space="preserve"> (</w:t>
+      </w:r>
+      <w:hyperlink r:id="rId25" w:tooltip="Elevator" w:history="1">
+        <w:r>
+          <w:rPr>
+            <w:rStyle w:val="Hyperlink"/>
+          </w:rPr>
+          <w:t>test1</w:t>
+        </w:r>
+      </w:hyperlink>
+      <w:r>
+        <w:t>)</w:t>
+      </w:r>
+      <w:r>
+        <w:t>).</w:t>
+      </w:r>
+    </w:p>
+    <w:p>
+      <w:pPr>
+        <w:pStyle w:val="ListParagraph"/>
+        <w:numPr>
+          <w:ilvl w:val="2"/>
+          <w:numId w:val="7"/>
+        </w:numPr>
+      </w:pPr>
+      <w:r>
+        <w:t xml:space="preserve"> </w:t>
+      </w:r>
+      <w:r>
+        <w:t xml:space="preserve">Start state </w:t>
+      </w:r>
+      <w:hyperlink r:id="rId26" w:tooltip="Actions_1" w:history="1">
+        <w:r>
+          <w:rPr>
+            <w:rStyle w:val="Hyperlink"/>
+          </w:rPr>
+          <w:t>defined</w:t>
+        </w:r>
+      </w:hyperlink>
+      <w:r>
+        <w:t xml:space="preserve"> / </w:t>
+      </w:r>
+      <w:hyperlink r:id="rId27" w:tooltip="Duplicates" w:history="1">
+        <w:r>
+          <w:rPr>
+            <w:rStyle w:val="Hyperlink"/>
+          </w:rPr>
+          <w:t>not defined</w:t>
+        </w:r>
+      </w:hyperlink>
+      <w:r>
+        <w:t>.</w:t>
+      </w:r>
+    </w:p>
+    <w:p>
+      <w:pPr>
+        <w:pStyle w:val="ListParagraph"/>
+        <w:numPr>
+          <w:ilvl w:val="2"/>
+          <w:numId w:val="7"/>
+        </w:numPr>
+      </w:pPr>
+      <w:r>
+        <w:t xml:space="preserve"> Monitors: </w:t>
+      </w:r>
+    </w:p>
+    <w:p>
+      <w:pPr>
+        <w:pStyle w:val="ListParagraph"/>
+        <w:numPr>
+          <w:ilvl w:val="3"/>
+          <w:numId w:val="7"/>
+        </w:numPr>
+      </w:pPr>
+      <w:r>
+        <w:t xml:space="preserve">Hot/cold states: </w:t>
+      </w:r>
+      <w:hyperlink r:id="rId28" w:tooltip="PingPongMonitor" w:history="1">
+        <w:r>
+          <w:rPr>
+            <w:rStyle w:val="Hyperlink"/>
+          </w:rPr>
+          <w:t>test1</w:t>
+        </w:r>
+      </w:hyperlink>
+    </w:p>
+    <w:p>
+      <w:pPr>
+        <w:pStyle w:val="ListParagraph"/>
+        <w:numPr>
+          <w:ilvl w:val="3"/>
+          <w:numId w:val="7"/>
+        </w:numPr>
+        <w:rPr>
           <w:rStyle w:val="Hyperlink"/>
           <w:color w:val="auto"/>
           <w:u w:val="none"/>
         </w:rPr>
       </w:pPr>
       <w:r>
-        <w:t xml:space="preserve"> Payload Type</w:t>
+        <w:t>N</w:t>
+      </w:r>
+      <w:r>
+        <w:t>ot allowed</w:t>
+      </w:r>
+      <w:r>
+        <w:t xml:space="preserve"> constructs</w:t>
       </w:r>
       <w:r>
         <w:t xml:space="preserve">: </w:t>
       </w:r>
-      <w:hyperlink r:id="rId21" w:tooltip="function_Typos" w:history="1">
-        <w:r>
-          <w:rPr>
-            <w:rStyle w:val="Hyperlink"/>
-          </w:rPr>
-          <w:t>invalid payload type (event expects no payload)</w:t>
+      <w:hyperlink r:id="rId29" w:tooltip="monitors" w:history="1">
+        <w:r>
+          <w:rPr>
+            <w:rStyle w:val="Hyperlink"/>
+          </w:rPr>
+          <w:t>new, send, push, pop, model functions, defer, default trans</w:t>
         </w:r>
       </w:hyperlink>
       <w:r>
@@ -709,279 +926,917 @@
         </w:rPr>
         <w:t xml:space="preserve">; </w:t>
       </w:r>
-    </w:p>
-    <w:p>
-      <w:pPr>
-        <w:pStyle w:val="ListParagraph"/>
-        <w:ind w:left="1224"/>
-        <w:rPr>
-          <w:b/>
-        </w:rPr>
-      </w:pPr>
-      <w:r>
-        <w:rPr>
-          <w:rStyle w:val="Hyperlink"/>
-          <w:b/>
-          <w:color w:val="auto"/>
-          <w:u w:val="none"/>
-        </w:rPr>
-        <w:t xml:space="preserve">incompatible </w:t>
-      </w:r>
-      <w:r>
-        <w:rPr>
-          <w:rStyle w:val="Hyperlink"/>
-          <w:b/>
-          <w:color w:val="auto"/>
-          <w:u w:val="none"/>
-        </w:rPr>
-        <w:t>payload type</w:t>
-      </w:r>
-    </w:p>
-    <w:p>
-      <w:pPr>
-        <w:pStyle w:val="ListParagraph"/>
-        <w:numPr>
-          <w:ilvl w:val="1"/>
-          <w:numId w:val="7"/>
-        </w:numPr>
-      </w:pPr>
-      <w:r>
-        <w:t>Machine Declaration</w:t>
-      </w:r>
-    </w:p>
-    <w:p>
-      <w:pPr>
-        <w:pStyle w:val="ListParagraph"/>
-        <w:numPr>
-          <w:ilvl w:val="2"/>
-          <w:numId w:val="7"/>
-        </w:numPr>
-      </w:pPr>
-      <w:r>
-        <w:t xml:space="preserve"> Queue Size Constraint</w:t>
-      </w:r>
-      <w:r>
-        <w:t xml:space="preserve">: </w:t>
-      </w:r>
-      <w:hyperlink r:id="rId22" w:tooltip="TokenRing" w:history="1">
-        <w:r>
-          <w:rPr>
-            <w:rStyle w:val="Hyperlink"/>
-          </w:rPr>
-          <w:t>test1</w:t>
-        </w:r>
-      </w:hyperlink>
-    </w:p>
-    <w:p>
-      <w:pPr>
-        <w:pStyle w:val="ListParagraph"/>
-        <w:numPr>
-          <w:ilvl w:val="2"/>
-          <w:numId w:val="7"/>
-        </w:numPr>
-      </w:pPr>
-      <w:r>
-        <w:t xml:space="preserve"> Different types of Machines: </w:t>
-      </w:r>
-      <w:r>
-        <w:t>Real</w:t>
-      </w:r>
-      <w:r>
-        <w:t xml:space="preserve"> (</w:t>
-      </w:r>
-      <w:hyperlink r:id="rId23" w:tooltip="Actions_1" w:history="1">
-        <w:r>
-          <w:rPr>
-            <w:rStyle w:val="Hyperlink"/>
-          </w:rPr>
-          <w:t>test</w:t>
-        </w:r>
-      </w:hyperlink>
-      <w:r>
-        <w:t>1)</w:t>
-      </w:r>
-      <w:r>
-        <w:t xml:space="preserve">, </w:t>
-      </w:r>
-      <w:r>
-        <w:t xml:space="preserve">  </w:t>
-      </w:r>
-      <w:r>
-        <w:t>Model</w:t>
-      </w:r>
-      <w:r>
-        <w:t xml:space="preserve"> (</w:t>
-      </w:r>
-      <w:hyperlink r:id="rId24" w:tooltip="Actions_1" w:history="1">
-        <w:r>
-          <w:rPr>
-            <w:rStyle w:val="Hyperlink"/>
-          </w:rPr>
-          <w:t>test1</w:t>
-        </w:r>
-      </w:hyperlink>
-      <w:r>
-        <w:t xml:space="preserve">, </w:t>
-      </w:r>
-      <w:hyperlink r:id="rId25" w:tooltip="TokenRing" w:history="1">
-        <w:r>
-          <w:rPr>
-            <w:rStyle w:val="Hyperlink"/>
-          </w:rPr>
-          <w:t>test2</w:t>
-        </w:r>
-      </w:hyperlink>
-      <w:r>
-        <w:t>)</w:t>
-      </w:r>
-      <w:r>
-        <w:t xml:space="preserve">, </w:t>
-      </w:r>
-      <w:r>
-        <w:t>Monitor</w:t>
-      </w:r>
-      <w:r>
-        <w:t xml:space="preserve"> (</w:t>
-      </w:r>
-      <w:hyperlink r:id="rId26" w:tooltip="Elevator" w:history="1">
-        <w:r>
-          <w:rPr>
-            <w:rStyle w:val="Hyperlink"/>
-          </w:rPr>
-          <w:t>test1</w:t>
-        </w:r>
-      </w:hyperlink>
-      <w:r>
-        <w:t>)</w:t>
-      </w:r>
-      <w:r>
-        <w:t>).</w:t>
-      </w:r>
-    </w:p>
-    <w:p>
-      <w:pPr>
-        <w:pStyle w:val="ListParagraph"/>
-        <w:numPr>
-          <w:ilvl w:val="2"/>
-          <w:numId w:val="7"/>
-        </w:numPr>
-      </w:pPr>
-      <w:r>
-        <w:t xml:space="preserve"> </w:t>
-      </w:r>
-      <w:r>
-        <w:t xml:space="preserve">Start state </w:t>
-      </w:r>
-      <w:hyperlink r:id="rId27" w:tooltip="Actions_1" w:history="1">
-        <w:r>
-          <w:rPr>
-            <w:rStyle w:val="Hyperlink"/>
-          </w:rPr>
-          <w:t>defined</w:t>
-        </w:r>
-      </w:hyperlink>
-      <w:r>
-        <w:t xml:space="preserve"> / </w:t>
-      </w:r>
-      <w:hyperlink r:id="rId28" w:tooltip="Duplicates" w:history="1">
-        <w:r>
-          <w:rPr>
-            <w:rStyle w:val="Hyperlink"/>
-          </w:rPr>
-          <w:t>not defined</w:t>
-        </w:r>
-      </w:hyperlink>
-      <w:r>
-        <w:t>.</w:t>
-      </w:r>
-    </w:p>
-    <w:p>
-      <w:pPr>
-        <w:pStyle w:val="ListParagraph"/>
-        <w:numPr>
-          <w:ilvl w:val="2"/>
-          <w:numId w:val="7"/>
-        </w:numPr>
-      </w:pPr>
-      <w:r>
-        <w:t xml:space="preserve"> Monitors: </w:t>
-      </w:r>
-    </w:p>
-    <w:p>
-      <w:pPr>
-        <w:pStyle w:val="ListParagraph"/>
-        <w:numPr>
-          <w:ilvl w:val="3"/>
-          <w:numId w:val="7"/>
-        </w:numPr>
-      </w:pPr>
-      <w:r>
-        <w:t xml:space="preserve">Hot/cold states: </w:t>
-      </w:r>
-      <w:hyperlink r:id="rId29" w:tooltip="PingPongMonitor" w:history="1">
-        <w:r>
-          <w:rPr>
-            <w:rStyle w:val="Hyperlink"/>
-          </w:rPr>
-          <w:t>test1</w:t>
-        </w:r>
-      </w:hyperlink>
-    </w:p>
-    <w:p>
-      <w:pPr>
-        <w:pStyle w:val="ListParagraph"/>
-        <w:numPr>
-          <w:ilvl w:val="3"/>
-          <w:numId w:val="7"/>
-        </w:numPr>
+      <w:r>
         <w:rPr>
           <w:rStyle w:val="Hyperlink"/>
           <w:color w:val="auto"/>
           <w:u w:val="none"/>
         </w:rPr>
-      </w:pPr>
-      <w:r>
-        <w:t>N</w:t>
-      </w:r>
-      <w:r>
-        <w:t>ot allowed</w:t>
-      </w:r>
-      <w:r>
-        <w:t xml:space="preserve"> constructs</w:t>
+        <w:t xml:space="preserve">    </w:t>
+      </w:r>
+      <w:r>
+        <w:rPr>
+          <w:rStyle w:val="Hyperlink"/>
+          <w:b/>
+          <w:color w:val="auto"/>
+          <w:u w:val="none"/>
+        </w:rPr>
+        <w:t>monitors cannot refer to “this”</w:t>
+      </w:r>
+    </w:p>
+    <w:p>
+      <w:pPr>
+        <w:pStyle w:val="ListParagraph"/>
+        <w:numPr>
+          <w:ilvl w:val="2"/>
+          <w:numId w:val="7"/>
+        </w:numPr>
+      </w:pPr>
+      <w:r>
+        <w:t xml:space="preserve"> No main machine declared</w:t>
       </w:r>
       <w:r>
         <w:t xml:space="preserve">: </w:t>
       </w:r>
-      <w:hyperlink r:id="rId30" w:tooltip="monitors" w:history="1">
-        <w:r>
-          <w:rPr>
-            <w:rStyle w:val="Hyperlink"/>
-          </w:rPr>
-          <w:t>new, send, push, pop, model functions, defer, default trans</w:t>
-        </w:r>
-      </w:hyperlink>
-      <w:r>
-        <w:rPr>
-          <w:rStyle w:val="Hyperlink"/>
-        </w:rPr>
-        <w:t xml:space="preserve">; </w:t>
-      </w:r>
-      <w:r>
+      <w:hyperlink r:id="rId30" w:tooltip="purity" w:history="1">
+        <w:r>
+          <w:rPr>
+            <w:rStyle w:val="Hyperlink"/>
+          </w:rPr>
+          <w:t>test1</w:t>
+        </w:r>
+      </w:hyperlink>
+      <w:r>
+        <w:t xml:space="preserve">, </w:t>
+      </w:r>
+      <w:hyperlink r:id="rId31" w:tooltip="lvalues" w:history="1">
+        <w:r>
+          <w:rPr>
+            <w:rStyle w:val="Hyperlink"/>
+          </w:rPr>
+          <w:t>test2</w:t>
+        </w:r>
+      </w:hyperlink>
+      <w:r>
+        <w:t xml:space="preserve">, </w:t>
+      </w:r>
+      <w:hyperlink r:id="rId32" w:tooltip="fields" w:history="1">
+        <w:r>
+          <w:rPr>
+            <w:rStyle w:val="Hyperlink"/>
+          </w:rPr>
+          <w:t>test3</w:t>
+        </w:r>
+      </w:hyperlink>
+    </w:p>
+    <w:p>
+      <w:pPr>
+        <w:pStyle w:val="ListParagraph"/>
+        <w:numPr>
+          <w:ilvl w:val="2"/>
+          <w:numId w:val="7"/>
+        </w:numPr>
+      </w:pPr>
+      <w:r>
+        <w:t xml:space="preserve"> Multiple main machines declared</w:t>
+      </w:r>
+      <w:r>
+        <w:t xml:space="preserve">: </w:t>
+      </w:r>
+      <w:r>
+        <w:rPr>
+          <w:b/>
+        </w:rPr>
+        <w:t>same names, different names</w:t>
+      </w:r>
+    </w:p>
+    <w:p>
+      <w:pPr>
+        <w:pStyle w:val="ListParagraph"/>
+        <w:numPr>
+          <w:ilvl w:val="2"/>
+          <w:numId w:val="7"/>
+        </w:numPr>
+      </w:pPr>
+      <w:r>
+        <w:rPr>
+          <w:b/>
+        </w:rPr>
+        <w:t xml:space="preserve"> </w:t>
+      </w:r>
+      <w:r>
+        <w:t xml:space="preserve">No start state in machine: </w:t>
+      </w:r>
+      <w:hyperlink r:id="rId33" w:tooltip="Duplicates" w:history="1">
+        <w:r>
+          <w:rPr>
+            <w:rStyle w:val="Hyperlink"/>
+          </w:rPr>
+          <w:t>test</w:t>
+        </w:r>
+      </w:hyperlink>
+      <w:r>
+        <w:t xml:space="preserve">, </w:t>
+      </w:r>
+      <w:hyperlink r:id="rId34" w:tooltip="purity" w:history="1">
+        <w:r>
+          <w:rPr>
+            <w:rStyle w:val="Hyperlink"/>
+          </w:rPr>
+          <w:t>test2</w:t>
+        </w:r>
+      </w:hyperlink>
+      <w:r>
+        <w:t xml:space="preserve">, </w:t>
+      </w:r>
+      <w:hyperlink r:id="rId35" w:tooltip="lvalues" w:history="1">
+        <w:r>
+          <w:rPr>
+            <w:rStyle w:val="Hyperlink"/>
+          </w:rPr>
+          <w:t>test3</w:t>
+        </w:r>
+      </w:hyperlink>
+      <w:r>
+        <w:t xml:space="preserve">, </w:t>
+      </w:r>
+      <w:hyperlink r:id="rId36" w:tooltip="fields" w:history="1">
+        <w:r>
+          <w:rPr>
+            <w:rStyle w:val="Hyperlink"/>
+          </w:rPr>
+          <w:t>test4</w:t>
+        </w:r>
+      </w:hyperlink>
+      <w:r>
+        <w:t xml:space="preserve">, </w:t>
+      </w:r>
+      <w:hyperlink r:id="rId37" w:tooltip="function_Typos" w:history="1">
+        <w:r>
+          <w:rPr>
+            <w:rStyle w:val="Hyperlink"/>
+          </w:rPr>
+          <w:t>test5</w:t>
+        </w:r>
+      </w:hyperlink>
+    </w:p>
+    <w:p>
+      <w:pPr>
+        <w:pStyle w:val="ListParagraph"/>
+        <w:numPr>
+          <w:ilvl w:val="1"/>
+          <w:numId w:val="7"/>
+        </w:numPr>
+      </w:pPr>
+      <w:r>
+        <w:t>Variable Declaration</w:t>
+      </w:r>
+    </w:p>
+    <w:p>
+      <w:pPr>
+        <w:pStyle w:val="ListParagraph"/>
+        <w:numPr>
+          <w:ilvl w:val="1"/>
+          <w:numId w:val="7"/>
+        </w:numPr>
+      </w:pPr>
+      <w:r>
+        <w:t>Function Declaration</w:t>
+      </w:r>
+    </w:p>
+    <w:p>
+      <w:pPr>
+        <w:pStyle w:val="ListParagraph"/>
+        <w:numPr>
+          <w:ilvl w:val="2"/>
+          <w:numId w:val="7"/>
+        </w:numPr>
+      </w:pPr>
+      <w:r>
+        <w:t xml:space="preserve"> </w:t>
+      </w:r>
+      <w:r>
+        <w:t>Model functions</w:t>
+      </w:r>
+      <w:r>
+        <w:t xml:space="preserve">: </w:t>
+      </w:r>
+      <w:r>
+        <w:t>can</w:t>
+      </w:r>
+      <w:r>
+        <w:t xml:space="preserve"> only </w:t>
+      </w:r>
+      <w:r>
+        <w:t xml:space="preserve">be declared </w:t>
+      </w:r>
+      <w:r>
+        <w:t>in real machines</w:t>
+      </w:r>
+      <w:r>
+        <w:t xml:space="preserve"> (</w:t>
+      </w:r>
+      <w:hyperlink r:id="rId38" w:tooltip="entryExit_1" w:history="1">
+        <w:r>
+          <w:rPr>
+            <w:rStyle w:val="Hyperlink"/>
+          </w:rPr>
+          <w:t>test1</w:t>
+        </w:r>
+      </w:hyperlink>
+      <w:r>
+        <w:t xml:space="preserve">, </w:t>
+      </w:r>
+      <w:hyperlink r:id="rId39" w:tooltip="monitors" w:history="1">
+        <w:r>
+          <w:rPr>
+            <w:rStyle w:val="Hyperlink"/>
+          </w:rPr>
+          <w:t>test2</w:t>
+        </w:r>
+      </w:hyperlink>
+      <w:r>
+        <w:t>)</w:t>
+      </w:r>
+    </w:p>
+    <w:p>
+      <w:pPr>
+        <w:pStyle w:val="ListParagraph"/>
+        <w:numPr>
+          <w:ilvl w:val="2"/>
+          <w:numId w:val="7"/>
+        </w:numPr>
+      </w:pPr>
+      <w:hyperlink r:id="rId40" w:tooltip="function" w:history="1">
+        <w:r>
+          <w:rPr>
+            <w:rStyle w:val="Hyperlink"/>
+          </w:rPr>
+          <w:t>Wrong type/number of function parameters or return value</w:t>
+        </w:r>
+      </w:hyperlink>
+    </w:p>
+    <w:p>
+      <w:pPr>
+        <w:pStyle w:val="ListParagraph"/>
+        <w:numPr>
+          <w:ilvl w:val="2"/>
+          <w:numId w:val="7"/>
+        </w:numPr>
+      </w:pPr>
+      <w:r>
+        <w:t xml:space="preserve"> </w:t>
+      </w:r>
+      <w:hyperlink r:id="rId41" w:tooltip="function_Typos" w:history="1">
+        <w:r>
+          <w:rPr>
+            <w:rStyle w:val="Hyperlink"/>
+          </w:rPr>
+          <w:t>Return value has incorrect type (undeclared)</w:t>
+        </w:r>
+      </w:hyperlink>
+    </w:p>
+    <w:p>
+      <w:pPr>
+        <w:pStyle w:val="ListParagraph"/>
+        <w:numPr>
+          <w:ilvl w:val="2"/>
+          <w:numId w:val="7"/>
+        </w:numPr>
         <w:rPr>
           <w:rStyle w:val="Hyperlink"/>
           <w:color w:val="auto"/>
           <w:u w:val="none"/>
         </w:rPr>
-        <w:t xml:space="preserve">    </w:t>
-      </w:r>
-      <w:r>
+      </w:pPr>
+      <w:r>
+        <w:t xml:space="preserve"> Data impure functions</w:t>
+      </w:r>
+      <w:r>
+        <w:t xml:space="preserve">: </w:t>
+      </w:r>
+      <w:hyperlink r:id="rId42" w:tooltip="lvalues.p" w:history="1">
+        <w:r>
+          <w:rPr>
+            <w:rStyle w:val="Hyperlink"/>
+          </w:rPr>
+          <w:t>test1</w:t>
+        </w:r>
+      </w:hyperlink>
+      <w:r>
+        <w:t xml:space="preserve">, </w:t>
+      </w:r>
+      <w:hyperlink r:id="rId43" w:tooltip="purity.p" w:history="1">
+        <w:r>
+          <w:rPr>
+            <w:rStyle w:val="Hyperlink"/>
+          </w:rPr>
+          <w:t>test2</w:t>
+        </w:r>
+      </w:hyperlink>
+      <w:r>
+        <w:rPr>
+          <w:rStyle w:val="Hyperlink"/>
+        </w:rPr>
+        <w:t xml:space="preserve">      </w:t>
+      </w:r>
+    </w:p>
+    <w:p>
+      <w:pPr>
+        <w:pStyle w:val="ListParagraph"/>
+        <w:numPr>
+          <w:ilvl w:val="2"/>
+          <w:numId w:val="7"/>
+        </w:numPr>
+      </w:pPr>
+      <w:r>
+        <w:t xml:space="preserve"> Types of formal and actual parameters: </w:t>
+      </w:r>
+      <w:hyperlink r:id="rId44" w:tooltip="functionAny" w:history="1">
+        <w:r>
+          <w:rPr>
+            <w:rStyle w:val="Hyperlink"/>
+          </w:rPr>
+          <w:t>any/int</w:t>
+        </w:r>
+      </w:hyperlink>
+      <w:r>
+        <w:t xml:space="preserve">, </w:t>
+      </w:r>
+    </w:p>
+    <w:p>
+      <w:pPr>
+        <w:pStyle w:val="ListParagraph"/>
+        <w:numPr>
+          <w:ilvl w:val="1"/>
+          <w:numId w:val="7"/>
+        </w:numPr>
+      </w:pPr>
+      <w:r>
+        <w:t>Anonymous Function Declaration</w:t>
+      </w:r>
+    </w:p>
+    <w:p>
+      <w:pPr>
+        <w:pStyle w:val="ListParagraph"/>
+        <w:numPr>
+          <w:ilvl w:val="2"/>
+          <w:numId w:val="7"/>
+        </w:numPr>
+      </w:pPr>
+      <w:r>
+        <w:t xml:space="preserve"> </w:t>
+      </w:r>
+      <w:r>
+        <w:t>Return values of anonymous functions</w:t>
+      </w:r>
+      <w:r>
+        <w:t xml:space="preserve">: </w:t>
+      </w:r>
+      <w:hyperlink r:id="rId45" w:tooltip="function" w:history="1">
+        <w:r>
+          <w:rPr>
+            <w:rStyle w:val="Hyperlink"/>
+          </w:rPr>
+          <w:t>cannot return value</w:t>
+        </w:r>
+      </w:hyperlink>
+    </w:p>
+    <w:p>
+      <w:pPr>
+        <w:pStyle w:val="ListParagraph"/>
+        <w:numPr>
+          <w:ilvl w:val="1"/>
+          <w:numId w:val="7"/>
+        </w:numPr>
+      </w:pPr>
+      <w:r>
+        <w:t>State Declaration</w:t>
+      </w:r>
+    </w:p>
+    <w:p>
+      <w:pPr>
+        <w:pStyle w:val="ListParagraph"/>
+        <w:numPr>
+          <w:ilvl w:val="2"/>
+          <w:numId w:val="7"/>
+        </w:numPr>
+      </w:pPr>
+      <w:r>
+        <w:t xml:space="preserve"> Function as entry/exit </w:t>
+      </w:r>
+      <w:r>
+        <w:t>action</w:t>
+      </w:r>
+      <w:r>
+        <w:t xml:space="preserve">: </w:t>
+      </w:r>
+      <w:hyperlink r:id="rId46" w:tooltip="entryExit_2" w:history="1">
+        <w:r>
+          <w:rPr>
+            <w:rStyle w:val="Hyperlink"/>
+          </w:rPr>
+          <w:t>with arguments</w:t>
+        </w:r>
+      </w:hyperlink>
+    </w:p>
+    <w:p>
+      <w:pPr>
+        <w:pStyle w:val="ListParagraph"/>
+        <w:numPr>
+          <w:ilvl w:val="2"/>
+          <w:numId w:val="7"/>
+        </w:numPr>
+      </w:pPr>
+      <w:r>
+        <w:t xml:space="preserve"> Undefined function:  </w:t>
+      </w:r>
+      <w:hyperlink r:id="rId47" w:tooltip="entryExit_2" w:history="1">
+        <w:r>
+          <w:rPr>
+            <w:rStyle w:val="Hyperlink"/>
+          </w:rPr>
+          <w:t>for exit</w:t>
+        </w:r>
+      </w:hyperlink>
+      <w:r>
+        <w:t xml:space="preserve">, </w:t>
+      </w:r>
+      <w:r>
+        <w:rPr>
+          <w:b/>
+        </w:rPr>
+        <w:t>for entry</w:t>
+      </w:r>
+    </w:p>
+    <w:p>
+      <w:pPr>
+        <w:pStyle w:val="ListParagraph"/>
+        <w:numPr>
+          <w:ilvl w:val="2"/>
+          <w:numId w:val="7"/>
+        </w:numPr>
+      </w:pPr>
+      <w:r>
+        <w:t xml:space="preserve"> Function cannot take arguments:</w:t>
+      </w:r>
+      <w:r>
+        <w:rPr>
+          <w:b/>
+        </w:rPr>
+        <w:t xml:space="preserve"> </w:t>
+      </w:r>
+      <w:hyperlink r:id="rId48" w:tooltip="entryExit_2" w:history="1">
+        <w:r>
+          <w:rPr>
+            <w:rStyle w:val="Hyperlink"/>
+          </w:rPr>
+          <w:t>for entry</w:t>
+        </w:r>
+        <w:r>
+          <w:rPr>
+            <w:rStyle w:val="Hyperlink"/>
+            <w:b/>
+          </w:rPr>
+          <w:t xml:space="preserve">, </w:t>
+        </w:r>
+        <w:r>
+          <w:rPr>
+            <w:rStyle w:val="Hyperlink"/>
+          </w:rPr>
+          <w:t>for exit</w:t>
+        </w:r>
+      </w:hyperlink>
+    </w:p>
+    <w:p>
+      <w:pPr>
+        <w:pStyle w:val="ListParagraph"/>
+        <w:numPr>
+          <w:ilvl w:val="2"/>
+          <w:numId w:val="7"/>
+        </w:numPr>
+      </w:pPr>
+      <w:r>
+        <w:t xml:space="preserve"> </w:t>
+      </w:r>
+      <w:hyperlink r:id="rId49" w:tooltip="Elevator" w:history="1">
+        <w:r>
+          <w:rPr>
+            <w:rStyle w:val="Hyperlink"/>
+          </w:rPr>
+          <w:t>Hot/cold states</w:t>
+        </w:r>
+      </w:hyperlink>
+    </w:p>
+    <w:p>
+      <w:pPr>
+        <w:pStyle w:val="ListParagraph"/>
+        <w:numPr>
+          <w:ilvl w:val="2"/>
+          <w:numId w:val="7"/>
+        </w:numPr>
+      </w:pPr>
+      <w:r>
+        <w:t xml:space="preserve"> Groups of states</w:t>
+      </w:r>
+      <w:hyperlink r:id="rId50" w:tooltip="Groups" w:history="1">
+        <w:r>
+          <w:rPr>
+            <w:rStyle w:val="Hyperlink"/>
+          </w:rPr>
+          <w:t>: no error</w:t>
+        </w:r>
+      </w:hyperlink>
+      <w:r>
+        <w:t>; error</w:t>
+      </w:r>
+    </w:p>
+    <w:p>
+      <w:pPr>
+        <w:pStyle w:val="ListParagraph"/>
+        <w:numPr>
+          <w:ilvl w:val="2"/>
+          <w:numId w:val="7"/>
+        </w:numPr>
+      </w:pPr>
+      <w:r>
+        <w:t xml:space="preserve"> Actions: </w:t>
+      </w:r>
+    </w:p>
+    <w:p>
+      <w:pPr>
+        <w:pStyle w:val="ListParagraph"/>
+        <w:numPr>
+          <w:ilvl w:val="3"/>
+          <w:numId w:val="7"/>
+        </w:numPr>
+      </w:pPr>
+      <w:hyperlink r:id="rId51" w:tooltip="monitors" w:history="1">
+        <w:r>
+          <w:rPr>
+            <w:rStyle w:val="Hyperlink"/>
+          </w:rPr>
+          <w:t>multiple actions over the same event</w:t>
+        </w:r>
+      </w:hyperlink>
+    </w:p>
+    <w:p>
+      <w:pPr>
+        <w:pStyle w:val="ListParagraph"/>
+        <w:numPr>
+          <w:ilvl w:val="3"/>
+          <w:numId w:val="7"/>
+        </w:numPr>
+        <w:rPr>
+          <w:rStyle w:val="Hyperlink"/>
+        </w:rPr>
+      </w:pPr>
+      <w:r>
+        <w:fldChar w:fldCharType="begin"/>
+      </w:r>
+      <w:r>
+        <w:instrText xml:space="preserve"> HYPERLINK "../../Tst/RegressionTests/Integration/DynamicError/Actions_1/Actions_1.p" \o "Actions_1" </w:instrText>
+      </w:r>
+      <w:r>
+        <w:fldChar w:fldCharType="separate"/>
+      </w:r>
+      <w:r>
+        <w:rPr>
+          <w:rStyle w:val="Hyperlink"/>
+        </w:rPr>
+        <w:t>Basic semantics of actions</w:t>
+      </w:r>
+    </w:p>
+    <w:p>
+      <w:pPr>
+        <w:pStyle w:val="ListParagraph"/>
+        <w:numPr>
+          <w:ilvl w:val="3"/>
+          <w:numId w:val="7"/>
+        </w:numPr>
+      </w:pPr>
+      <w:r>
+        <w:lastRenderedPageBreak/>
+        <w:fldChar w:fldCharType="end"/>
+      </w:r>
+      <w:r>
+        <w:t xml:space="preserve">Exit actions: </w:t>
+      </w:r>
+      <w:hyperlink r:id="rId52" w:tooltip="AlonBug_fails" w:history="1">
+        <w:r>
+          <w:rPr>
+            <w:rStyle w:val="Hyperlink"/>
+          </w:rPr>
+          <w:t>exit actions are executed before "goto" transition,</w:t>
+        </w:r>
+      </w:hyperlink>
+    </w:p>
+    <w:p>
+      <w:pPr>
+        <w:pStyle w:val="ListParagraph"/>
+        <w:ind w:left="1728"/>
+      </w:pPr>
+      <w:r>
+        <w:t xml:space="preserve">        </w:t>
+      </w:r>
+      <w:r>
+        <w:t>exit actions are not executed</w:t>
+      </w:r>
+      <w:r>
+        <w:t xml:space="preserve">: </w:t>
+      </w:r>
+      <w:hyperlink r:id="rId53" w:tooltip="AlonBug.p" w:history="1">
+        <w:r>
+          <w:rPr>
+            <w:rStyle w:val="Hyperlink"/>
+          </w:rPr>
+          <w:t>test1</w:t>
+        </w:r>
+      </w:hyperlink>
+      <w:r>
+        <w:t>, …</w:t>
+      </w:r>
+    </w:p>
+    <w:p>
+      <w:pPr>
+        <w:pStyle w:val="ListParagraph"/>
+        <w:numPr>
+          <w:ilvl w:val="1"/>
+          <w:numId w:val="7"/>
+        </w:numPr>
+      </w:pPr>
+      <w:r>
+        <w:t>Transition Declaration</w:t>
+      </w:r>
+    </w:p>
+    <w:p>
+      <w:pPr>
+        <w:pStyle w:val="ListParagraph"/>
+        <w:numPr>
+          <w:ilvl w:val="2"/>
+          <w:numId w:val="7"/>
+        </w:numPr>
+        <w:rPr>
+          <w:b/>
+        </w:rPr>
+      </w:pPr>
+      <w:r>
+        <w:rPr>
+          <w:b/>
+        </w:rPr>
+        <w:t xml:space="preserve"> Different types of events {String, default, halt}</w:t>
+      </w:r>
+    </w:p>
+    <w:p>
+      <w:pPr>
+        <w:pStyle w:val="ListParagraph"/>
+        <w:numPr>
+          <w:ilvl w:val="2"/>
+          <w:numId w:val="7"/>
+        </w:numPr>
+      </w:pPr>
+      <w:r>
+        <w:t xml:space="preserve"> Different types of transitions</w:t>
+      </w:r>
+      <w:r>
+        <w:t>:</w:t>
+      </w:r>
+      <w:r>
+        <w:t xml:space="preserve"> normal or </w:t>
+      </w:r>
+      <w:r>
+        <w:t>push:</w:t>
+      </w:r>
+    </w:p>
+    <w:p>
+      <w:pPr>
+        <w:pStyle w:val="ListParagraph"/>
+        <w:numPr>
+          <w:ilvl w:val="3"/>
+          <w:numId w:val="7"/>
+        </w:numPr>
+        <w:rPr>
+          <w:rStyle w:val="Hyperlink"/>
+        </w:rPr>
+      </w:pPr>
+      <w:r>
+        <w:fldChar w:fldCharType="begin"/>
+      </w:r>
+      <w:r>
+        <w:instrText xml:space="preserve"> HYPERLINK "../../Tst/RegressionTests/Integration/DynamicError/PushStatement_1/PushStatement_1.p" \o "PushStatement_1" </w:instrText>
+      </w:r>
+      <w:r>
+        <w:fldChar w:fldCharType="separate"/>
+      </w:r>
+      <w:r>
+        <w:rPr>
+          <w:rStyle w:val="Hyperlink"/>
+        </w:rPr>
+        <w:t>Pairwise push/pop in a loop</w:t>
+      </w:r>
+    </w:p>
+    <w:p>
+      <w:pPr>
+        <w:pStyle w:val="ListParagraph"/>
+        <w:numPr>
+          <w:ilvl w:val="3"/>
+          <w:numId w:val="7"/>
+        </w:numPr>
+      </w:pPr>
+      <w:r>
+        <w:fldChar w:fldCharType="end"/>
+      </w:r>
+      <w:r>
+        <w:t>G</w:t>
+      </w:r>
+      <w:r>
+        <w:t>oto transition</w:t>
+      </w:r>
+      <w:r>
+        <w:t xml:space="preserve">: </w:t>
+      </w:r>
+      <w:hyperlink r:id="rId54" w:tooltip="Actions_1" w:history="1">
+        <w:r>
+          <w:rPr>
+            <w:rStyle w:val="Hyperlink"/>
+          </w:rPr>
+          <w:t>basic syntax</w:t>
+        </w:r>
+      </w:hyperlink>
+      <w:r>
+        <w:t xml:space="preserve">, </w:t>
+      </w:r>
+      <w:hyperlink r:id="rId55" w:tooltip="TransDecl_DoDecl" w:history="1">
+        <w:r>
+          <w:rPr>
+            <w:rStyle w:val="Hyperlink"/>
+          </w:rPr>
+          <w:t>undefined event</w:t>
+        </w:r>
+      </w:hyperlink>
+      <w:r>
+        <w:t xml:space="preserve">, </w:t>
+      </w:r>
+    </w:p>
+    <w:p>
+      <w:pPr>
+        <w:pStyle w:val="ListParagraph"/>
+        <w:ind w:left="1728"/>
+      </w:pPr>
+      <w:r>
+        <w:t xml:space="preserve">        Goto with action: </w:t>
+      </w:r>
+      <w:hyperlink r:id="rId56" w:tooltip="TransDecl_DoDecl" w:history="1">
+        <w:r>
+          <w:rPr>
+            <w:rStyle w:val="Hyperlink"/>
+          </w:rPr>
+          <w:t>function cannot take</w:t>
+        </w:r>
+        <w:r>
+          <w:rPr>
+            <w:rStyle w:val="Hyperlink"/>
+          </w:rPr>
+          <w:t xml:space="preserve"> arguments</w:t>
+        </w:r>
+      </w:hyperlink>
+      <w:r>
+        <w:t xml:space="preserve">, </w:t>
+      </w:r>
+    </w:p>
+    <w:p>
+      <w:pPr>
+        <w:pStyle w:val="ListParagraph"/>
+        <w:ind w:left="1728"/>
+      </w:pPr>
+      <w:r>
+        <w:t xml:space="preserve">        </w:t>
+      </w:r>
+      <w:hyperlink r:id="rId57" w:tooltip="TransDecl_DoDecl" w:history="1">
+        <w:r>
+          <w:rPr>
+            <w:rStyle w:val="Hyperlink"/>
+          </w:rPr>
+          <w:t>transition function not defined</w:t>
+        </w:r>
+      </w:hyperlink>
+      <w:r>
+        <w:t xml:space="preserve">,  </w:t>
+      </w:r>
+      <w:hyperlink r:id="rId58" w:tooltip="Push_Pop_1" w:history="1">
+        <w:r>
+          <w:rPr>
+            <w:rStyle w:val="Hyperlink"/>
+          </w:rPr>
+          <w:t>assigment as action</w:t>
+        </w:r>
+      </w:hyperlink>
+      <w:r>
+        <w:t xml:space="preserve">, </w:t>
+      </w:r>
+    </w:p>
+    <w:p>
+      <w:pPr>
+        <w:pStyle w:val="ListParagraph"/>
+        <w:numPr>
+          <w:ilvl w:val="3"/>
+          <w:numId w:val="7"/>
+        </w:numPr>
+      </w:pPr>
+      <w:r>
+        <w:t xml:space="preserve">Push transition: </w:t>
+      </w:r>
+      <w:hyperlink r:id="rId59" w:tooltip="Actions_4" w:history="1">
+        <w:r>
+          <w:rPr>
+            <w:rStyle w:val="Hyperlink"/>
+          </w:rPr>
+          <w:t>overriding of action handlers by a pushed state</w:t>
+        </w:r>
+      </w:hyperlink>
+      <w:r>
+        <w:t>;</w:t>
+      </w:r>
+    </w:p>
+    <w:p>
+      <w:pPr>
+        <w:pStyle w:val="ListParagraph"/>
+        <w:ind w:left="2160"/>
+        <w:rPr>
+          <w:rStyle w:val="Hyperlink"/>
+        </w:rPr>
+      </w:pPr>
+      <w:hyperlink r:id="rId60" w:tooltip="Actions_5" w:history="1">
+        <w:r>
+          <w:rPr>
+            <w:rStyle w:val="Hyperlink"/>
+          </w:rPr>
+          <w:t>inheritance of actions and not deferred-by-default</w:t>
+        </w:r>
+      </w:hyperlink>
+      <w:r>
+        <w:t xml:space="preserve">; </w:t>
+      </w:r>
+      <w:hyperlink r:id="rId61" w:tooltip="Actions_5" w:history="1">
+        <w:r>
+          <w:rPr>
+            <w:rStyle w:val="Hyperlink"/>
+          </w:rPr>
+          <w:t>inheritance of</w:t>
+        </w:r>
+        <w:r>
+          <w:rPr>
+            <w:rStyle w:val="Hyperlink"/>
+          </w:rPr>
+          <w:t xml:space="preserve"> actions but not of transitio</w:t>
+        </w:r>
+        <w:r>
+          <w:rPr>
+            <w:rStyle w:val="Hyperlink"/>
+          </w:rPr>
+          <w:t>ns</w:t>
+        </w:r>
+      </w:hyperlink>
+      <w:r>
+        <w:t>;</w:t>
+      </w:r>
+      <w:r>
+        <w:t xml:space="preserve">  </w:t>
+      </w:r>
+      <w:hyperlink r:id="rId62" w:tooltip="Actions_6" w:history="1">
+        <w:r>
+          <w:rPr>
+            <w:rStyle w:val="Hyperlink"/>
+          </w:rPr>
+          <w:t>payload with push transitions</w:t>
+        </w:r>
+      </w:hyperlink>
+      <w:r>
+        <w:rPr>
+          <w:rStyle w:val="Hyperlink"/>
+        </w:rPr>
+        <w:t>;</w:t>
+      </w:r>
+    </w:p>
+    <w:p>
+      <w:pPr>
+        <w:pStyle w:val="ListParagraph"/>
+        <w:ind w:left="2160"/>
         <w:rPr>
           <w:rStyle w:val="Hyperlink"/>
           <w:b/>
           <w:color w:val="auto"/>
           <w:u w:val="none"/>
         </w:rPr>
-        <w:t>monitors cannot refer to “this”</w:t>
+      </w:pPr>
+      <w:r>
+        <w:rPr>
+          <w:rStyle w:val="Hyperlink"/>
+          <w:b/>
+          <w:color w:val="auto"/>
+          <w:u w:val="none"/>
+        </w:rPr>
+        <w:t>transition function not defined</w:t>
       </w:r>
     </w:p>
     <w:p>
@@ -991,250 +1846,16 @@
           <w:ilvl w:val="2"/>
           <w:numId w:val="7"/>
         </w:numPr>
-      </w:pPr>
-      <w:r>
-        <w:t xml:space="preserve"> No main machine declared</w:t>
-      </w:r>
-      <w:r>
-        <w:t xml:space="preserve">: </w:t>
-      </w:r>
-      <w:hyperlink r:id="rId31" w:tooltip="purity" w:history="1">
-        <w:r>
-          <w:rPr>
-            <w:rStyle w:val="Hyperlink"/>
-          </w:rPr>
-          <w:t>test1</w:t>
-        </w:r>
-      </w:hyperlink>
-      <w:r>
-        <w:t xml:space="preserve">, </w:t>
-      </w:r>
-      <w:hyperlink r:id="rId32" w:tooltip="lvalues" w:history="1">
-        <w:r>
-          <w:rPr>
-            <w:rStyle w:val="Hyperlink"/>
-          </w:rPr>
-          <w:t>test2</w:t>
-        </w:r>
-      </w:hyperlink>
-      <w:r>
-        <w:t xml:space="preserve">, </w:t>
-      </w:r>
-      <w:hyperlink r:id="rId33" w:tooltip="fields" w:history="1">
-        <w:r>
-          <w:rPr>
-            <w:rStyle w:val="Hyperlink"/>
-          </w:rPr>
-          <w:t>test3</w:t>
-        </w:r>
-      </w:hyperlink>
-    </w:p>
-    <w:p>
-      <w:pPr>
-        <w:pStyle w:val="ListParagraph"/>
-        <w:numPr>
-          <w:ilvl w:val="2"/>
-          <w:numId w:val="7"/>
-        </w:numPr>
-      </w:pPr>
-      <w:r>
-        <w:t xml:space="preserve"> Multiple main machines declared</w:t>
-      </w:r>
-      <w:r>
-        <w:t xml:space="preserve">: </w:t>
-      </w:r>
-      <w:r>
-        <w:rPr>
-          <w:b/>
-        </w:rPr>
-        <w:t>same names, different names</w:t>
-      </w:r>
-    </w:p>
-    <w:p>
-      <w:pPr>
-        <w:pStyle w:val="ListParagraph"/>
-        <w:numPr>
-          <w:ilvl w:val="2"/>
-          <w:numId w:val="7"/>
-        </w:numPr>
-      </w:pPr>
-      <w:r>
-        <w:rPr>
-          <w:b/>
-        </w:rPr>
-        <w:t xml:space="preserve"> </w:t>
-      </w:r>
-      <w:r>
-        <w:t xml:space="preserve">No start state in machine: </w:t>
-      </w:r>
-      <w:hyperlink r:id="rId34" w:tooltip="Duplicates" w:history="1">
-        <w:r>
-          <w:rPr>
-            <w:rStyle w:val="Hyperlink"/>
-          </w:rPr>
-          <w:t>test</w:t>
-        </w:r>
-      </w:hyperlink>
-      <w:r>
-        <w:t xml:space="preserve">, </w:t>
-      </w:r>
-      <w:hyperlink r:id="rId35" w:tooltip="purity" w:history="1">
-        <w:r>
-          <w:rPr>
-            <w:rStyle w:val="Hyperlink"/>
-          </w:rPr>
-          <w:t>test2</w:t>
-        </w:r>
-      </w:hyperlink>
-      <w:r>
-        <w:t xml:space="preserve">, </w:t>
-      </w:r>
-      <w:hyperlink r:id="rId36" w:tooltip="lvalues" w:history="1">
-        <w:r>
-          <w:rPr>
-            <w:rStyle w:val="Hyperlink"/>
-          </w:rPr>
-          <w:t>test3</w:t>
-        </w:r>
-      </w:hyperlink>
-      <w:r>
-        <w:t xml:space="preserve">, </w:t>
-      </w:r>
-      <w:hyperlink r:id="rId37" w:tooltip="fields" w:history="1">
-        <w:r>
-          <w:rPr>
-            <w:rStyle w:val="Hyperlink"/>
-          </w:rPr>
-          <w:t>test4</w:t>
-        </w:r>
-      </w:hyperlink>
-      <w:r>
-        <w:t xml:space="preserve">, </w:t>
-      </w:r>
-      <w:hyperlink r:id="rId38" w:tooltip="function_Typos" w:history="1">
-        <w:r>
-          <w:rPr>
-            <w:rStyle w:val="Hyperlink"/>
-          </w:rPr>
-          <w:t>test5</w:t>
-        </w:r>
-      </w:hyperlink>
-    </w:p>
-    <w:p>
-      <w:pPr>
-        <w:pStyle w:val="ListParagraph"/>
-        <w:numPr>
-          <w:ilvl w:val="1"/>
-          <w:numId w:val="7"/>
-        </w:numPr>
-      </w:pPr>
-      <w:r>
-        <w:t>Variable Declaration</w:t>
-      </w:r>
-    </w:p>
-    <w:p>
-      <w:pPr>
-        <w:pStyle w:val="ListParagraph"/>
-        <w:numPr>
-          <w:ilvl w:val="1"/>
-          <w:numId w:val="7"/>
-        </w:numPr>
-      </w:pPr>
-      <w:r>
-        <w:t>Function Declaration</w:t>
-      </w:r>
-    </w:p>
-    <w:p>
-      <w:pPr>
-        <w:pStyle w:val="ListParagraph"/>
-        <w:numPr>
-          <w:ilvl w:val="2"/>
-          <w:numId w:val="7"/>
-        </w:numPr>
-      </w:pPr>
-      <w:r>
-        <w:t xml:space="preserve"> </w:t>
-      </w:r>
-      <w:r>
-        <w:t>Model functions</w:t>
-      </w:r>
-      <w:r>
-        <w:t xml:space="preserve">: </w:t>
-      </w:r>
-      <w:r>
-        <w:t>can</w:t>
-      </w:r>
-      <w:r>
-        <w:t xml:space="preserve"> only </w:t>
-      </w:r>
-      <w:r>
-        <w:t xml:space="preserve">be declared </w:t>
-      </w:r>
-      <w:r>
-        <w:t>in real machines</w:t>
-      </w:r>
-      <w:r>
-        <w:t xml:space="preserve"> (</w:t>
-      </w:r>
-      <w:hyperlink r:id="rId39" w:tooltip="entryExit_1" w:history="1">
-        <w:r>
-          <w:rPr>
-            <w:rStyle w:val="Hyperlink"/>
-          </w:rPr>
-          <w:t>test1</w:t>
-        </w:r>
-      </w:hyperlink>
-      <w:r>
-        <w:t xml:space="preserve">, </w:t>
-      </w:r>
-      <w:hyperlink r:id="rId40" w:tooltip="monitors" w:history="1">
-        <w:r>
-          <w:rPr>
-            <w:rStyle w:val="Hyperlink"/>
-          </w:rPr>
-          <w:t>test2</w:t>
-        </w:r>
-      </w:hyperlink>
-      <w:r>
-        <w:t>)</w:t>
-      </w:r>
-    </w:p>
-    <w:p>
-      <w:pPr>
-        <w:pStyle w:val="ListParagraph"/>
-        <w:numPr>
-          <w:ilvl w:val="2"/>
-          <w:numId w:val="7"/>
-        </w:numPr>
-      </w:pPr>
-      <w:hyperlink r:id="rId41" w:tooltip="function" w:history="1">
-        <w:r>
-          <w:rPr>
-            <w:rStyle w:val="Hyperlink"/>
-          </w:rPr>
-          <w:t>Wrong type/number of function parameters or return value</w:t>
-        </w:r>
-      </w:hyperlink>
-    </w:p>
-    <w:p>
-      <w:pPr>
-        <w:pStyle w:val="ListParagraph"/>
-        <w:numPr>
-          <w:ilvl w:val="2"/>
-          <w:numId w:val="7"/>
-        </w:numPr>
-      </w:pPr>
-      <w:r>
-        <w:t xml:space="preserve"> </w:t>
-      </w:r>
-      <w:hyperlink r:id="rId42" w:tooltip="function_Typos" w:history="1">
-        <w:r>
-          <w:rPr>
-            <w:rStyle w:val="Hyperlink"/>
-          </w:rPr>
-          <w:t>Return value has incorrect type (undeclared)</w:t>
-        </w:r>
-      </w:hyperlink>
+        <w:rPr>
+          <w:b/>
+        </w:rPr>
+      </w:pPr>
+      <w:r>
+        <w:rPr>
+          <w:b/>
+        </w:rPr>
+        <w:t>Functions on transitions Anon or Named.</w:t>
+      </w:r>
     </w:p>
     <w:p>
       <w:pPr>
@@ -1250,35 +1871,71 @@
         </w:rPr>
       </w:pPr>
       <w:r>
-        <w:t xml:space="preserve"> Data impure functions</w:t>
+        <w:t xml:space="preserve"> Transition to undefined state</w:t>
       </w:r>
       <w:r>
         <w:t xml:space="preserve">: </w:t>
       </w:r>
-      <w:hyperlink r:id="rId43" w:tooltip="lvalues.p" w:history="1">
-        <w:r>
-          <w:rPr>
-            <w:rStyle w:val="Hyperlink"/>
-          </w:rPr>
-          <w:t>test1</w:t>
+      <w:r>
+        <w:t>goto transition (</w:t>
+      </w:r>
+      <w:hyperlink r:id="rId63" w:tooltip="anonFunction" w:history="1">
+        <w:r>
+          <w:rPr>
+            <w:rStyle w:val="Hyperlink"/>
+          </w:rPr>
+          <w:t>te</w:t>
+        </w:r>
+        <w:r>
+          <w:rPr>
+            <w:rStyle w:val="Hyperlink"/>
+          </w:rPr>
+          <w:t>s</w:t>
+        </w:r>
+        <w:r>
+          <w:rPr>
+            <w:rStyle w:val="Hyperlink"/>
+          </w:rPr>
+          <w:t>t1</w:t>
         </w:r>
       </w:hyperlink>
       <w:r>
         <w:t xml:space="preserve">, </w:t>
       </w:r>
-      <w:hyperlink r:id="rId44" w:tooltip="purity.p" w:history="1">
-        <w:r>
-          <w:rPr>
-            <w:rStyle w:val="Hyperlink"/>
-          </w:rPr>
-          <w:t>test2</w:t>
-        </w:r>
-      </w:hyperlink>
-      <w:r>
-        <w:rPr>
-          <w:rStyle w:val="Hyperlink"/>
-        </w:rPr>
-        <w:t xml:space="preserve">      </w:t>
+      <w:hyperlink r:id="rId64" w:tooltip="TransDecl_DoDecl" w:history="1">
+        <w:r>
+          <w:rPr>
+            <w:rStyle w:val="Hyperlink"/>
+          </w:rPr>
+          <w:t>tes</w:t>
+        </w:r>
+        <w:r>
+          <w:rPr>
+            <w:rStyle w:val="Hyperlink"/>
+          </w:rPr>
+          <w:t>t</w:t>
+        </w:r>
+        <w:r>
+          <w:rPr>
+            <w:rStyle w:val="Hyperlink"/>
+          </w:rPr>
+          <w:t>2</w:t>
+        </w:r>
+      </w:hyperlink>
+      <w:r>
+        <w:t xml:space="preserve">); </w:t>
+      </w:r>
+      <w:r>
+        <w:rPr>
+          <w:b/>
+        </w:rPr>
+        <w:t>push</w:t>
+      </w:r>
+      <w:r>
+        <w:rPr>
+          <w:b/>
+        </w:rPr>
+        <w:t xml:space="preserve"> transition; </w:t>
       </w:r>
     </w:p>
     <w:p>
@@ -1288,580 +1945,6 @@
           <w:ilvl w:val="2"/>
           <w:numId w:val="7"/>
         </w:numPr>
-      </w:pPr>
-      <w:r>
-        <w:t xml:space="preserve"> Types of formal and actual parameters: </w:t>
-      </w:r>
-      <w:hyperlink r:id="rId45" w:tooltip="functionAny" w:history="1">
-        <w:r>
-          <w:rPr>
-            <w:rStyle w:val="Hyperlink"/>
-          </w:rPr>
-          <w:t>any/int</w:t>
-        </w:r>
-      </w:hyperlink>
-      <w:r>
-        <w:t xml:space="preserve">, </w:t>
-      </w:r>
-    </w:p>
-    <w:p>
-      <w:pPr>
-        <w:pStyle w:val="ListParagraph"/>
-        <w:numPr>
-          <w:ilvl w:val="1"/>
-          <w:numId w:val="7"/>
-        </w:numPr>
-      </w:pPr>
-      <w:r>
-        <w:t>Anonymous Function Declaration</w:t>
-      </w:r>
-    </w:p>
-    <w:p>
-      <w:pPr>
-        <w:pStyle w:val="ListParagraph"/>
-        <w:numPr>
-          <w:ilvl w:val="2"/>
-          <w:numId w:val="7"/>
-        </w:numPr>
-      </w:pPr>
-      <w:r>
-        <w:t xml:space="preserve"> </w:t>
-      </w:r>
-      <w:r>
-        <w:t>Return values of anonymous functions</w:t>
-      </w:r>
-      <w:r>
-        <w:t xml:space="preserve">: </w:t>
-      </w:r>
-      <w:hyperlink r:id="rId46" w:tooltip="function" w:history="1">
-        <w:r>
-          <w:rPr>
-            <w:rStyle w:val="Hyperlink"/>
-          </w:rPr>
-          <w:t>cannot return value</w:t>
-        </w:r>
-      </w:hyperlink>
-    </w:p>
-    <w:p>
-      <w:pPr>
-        <w:pStyle w:val="ListParagraph"/>
-        <w:numPr>
-          <w:ilvl w:val="1"/>
-          <w:numId w:val="7"/>
-        </w:numPr>
-      </w:pPr>
-      <w:r>
-        <w:t>State Declaration</w:t>
-      </w:r>
-    </w:p>
-    <w:p>
-      <w:pPr>
-        <w:pStyle w:val="ListParagraph"/>
-        <w:numPr>
-          <w:ilvl w:val="2"/>
-          <w:numId w:val="7"/>
-        </w:numPr>
-      </w:pPr>
-      <w:r>
-        <w:t xml:space="preserve"> Function as entry/exit </w:t>
-      </w:r>
-      <w:r>
-        <w:t>action</w:t>
-      </w:r>
-      <w:r>
-        <w:t xml:space="preserve">: </w:t>
-      </w:r>
-      <w:hyperlink r:id="rId47" w:tooltip="entryExit_2" w:history="1">
-        <w:r>
-          <w:rPr>
-            <w:rStyle w:val="Hyperlink"/>
-          </w:rPr>
-          <w:t>with arguments</w:t>
-        </w:r>
-      </w:hyperlink>
-    </w:p>
-    <w:p>
-      <w:pPr>
-        <w:pStyle w:val="ListParagraph"/>
-        <w:numPr>
-          <w:ilvl w:val="2"/>
-          <w:numId w:val="7"/>
-        </w:numPr>
-      </w:pPr>
-      <w:r>
-        <w:t xml:space="preserve"> Undefined function:  </w:t>
-      </w:r>
-      <w:hyperlink r:id="rId48" w:tooltip="entryExit_2" w:history="1">
-        <w:r>
-          <w:rPr>
-            <w:rStyle w:val="Hyperlink"/>
-          </w:rPr>
-          <w:t>for exit</w:t>
-        </w:r>
-      </w:hyperlink>
-      <w:r>
-        <w:t xml:space="preserve">, </w:t>
-      </w:r>
-      <w:r>
-        <w:rPr>
-          <w:b/>
-        </w:rPr>
-        <w:t>for entry</w:t>
-      </w:r>
-    </w:p>
-    <w:p>
-      <w:pPr>
-        <w:pStyle w:val="ListParagraph"/>
-        <w:numPr>
-          <w:ilvl w:val="2"/>
-          <w:numId w:val="7"/>
-        </w:numPr>
-      </w:pPr>
-      <w:r>
-        <w:t xml:space="preserve"> Function cannot take arguments:</w:t>
-      </w:r>
-      <w:r>
-        <w:rPr>
-          <w:b/>
-        </w:rPr>
-        <w:t xml:space="preserve"> </w:t>
-      </w:r>
-      <w:hyperlink r:id="rId49" w:tooltip="entryExit_2" w:history="1">
-        <w:r>
-          <w:rPr>
-            <w:rStyle w:val="Hyperlink"/>
-          </w:rPr>
-          <w:t>for entry</w:t>
-        </w:r>
-        <w:r>
-          <w:rPr>
-            <w:rStyle w:val="Hyperlink"/>
-            <w:b/>
-          </w:rPr>
-          <w:t xml:space="preserve">, </w:t>
-        </w:r>
-        <w:r>
-          <w:rPr>
-            <w:rStyle w:val="Hyperlink"/>
-          </w:rPr>
-          <w:t>for exit</w:t>
-        </w:r>
-      </w:hyperlink>
-    </w:p>
-    <w:p>
-      <w:pPr>
-        <w:pStyle w:val="ListParagraph"/>
-        <w:numPr>
-          <w:ilvl w:val="2"/>
-          <w:numId w:val="7"/>
-        </w:numPr>
-      </w:pPr>
-      <w:r>
-        <w:t xml:space="preserve"> </w:t>
-      </w:r>
-      <w:hyperlink r:id="rId50" w:tooltip="Elevator" w:history="1">
-        <w:r>
-          <w:rPr>
-            <w:rStyle w:val="Hyperlink"/>
-          </w:rPr>
-          <w:t>Hot/cold states</w:t>
-        </w:r>
-      </w:hyperlink>
-    </w:p>
-    <w:p>
-      <w:pPr>
-        <w:pStyle w:val="ListParagraph"/>
-        <w:numPr>
-          <w:ilvl w:val="2"/>
-          <w:numId w:val="7"/>
-        </w:numPr>
-      </w:pPr>
-      <w:r>
-        <w:t xml:space="preserve"> Groups of states</w:t>
-      </w:r>
-      <w:hyperlink r:id="rId51" w:tooltip="Groups" w:history="1">
-        <w:r>
-          <w:rPr>
-            <w:rStyle w:val="Hyperlink"/>
-          </w:rPr>
-          <w:t>: no error</w:t>
-        </w:r>
-      </w:hyperlink>
-      <w:r>
-        <w:t>; error</w:t>
-      </w:r>
-    </w:p>
-    <w:p>
-      <w:pPr>
-        <w:pStyle w:val="ListParagraph"/>
-        <w:numPr>
-          <w:ilvl w:val="2"/>
-          <w:numId w:val="7"/>
-        </w:numPr>
-      </w:pPr>
-      <w:r>
-        <w:t xml:space="preserve"> Actions: </w:t>
-      </w:r>
-    </w:p>
-    <w:p>
-      <w:pPr>
-        <w:pStyle w:val="ListParagraph"/>
-        <w:numPr>
-          <w:ilvl w:val="3"/>
-          <w:numId w:val="7"/>
-        </w:numPr>
-      </w:pPr>
-      <w:hyperlink r:id="rId52" w:tooltip="monitors" w:history="1">
-        <w:r>
-          <w:rPr>
-            <w:rStyle w:val="Hyperlink"/>
-          </w:rPr>
-          <w:t>multiple actions over the same event</w:t>
-        </w:r>
-      </w:hyperlink>
-    </w:p>
-    <w:p>
-      <w:pPr>
-        <w:pStyle w:val="ListParagraph"/>
-        <w:numPr>
-          <w:ilvl w:val="3"/>
-          <w:numId w:val="7"/>
-        </w:numPr>
-        <w:rPr>
-          <w:rStyle w:val="Hyperlink"/>
-        </w:rPr>
-      </w:pPr>
-      <w:r>
-        <w:lastRenderedPageBreak/>
-        <w:fldChar w:fldCharType="begin"/>
-      </w:r>
-      <w:r>
-        <w:instrText xml:space="preserve"> HYPERLINK "../../Tst/RegressionTests/Integration/DynamicError/Actions_1/Actions_1.p" \o "Actions_1" </w:instrText>
-      </w:r>
-      <w:r>
-        <w:fldChar w:fldCharType="separate"/>
-      </w:r>
-      <w:r>
-        <w:rPr>
-          <w:rStyle w:val="Hyperlink"/>
-        </w:rPr>
-        <w:t>Basic semantics of actions</w:t>
-      </w:r>
-    </w:p>
-    <w:p>
-      <w:pPr>
-        <w:pStyle w:val="ListParagraph"/>
-        <w:numPr>
-          <w:ilvl w:val="3"/>
-          <w:numId w:val="7"/>
-        </w:numPr>
-      </w:pPr>
-      <w:r>
-        <w:fldChar w:fldCharType="end"/>
-      </w:r>
-      <w:r>
-        <w:t xml:space="preserve">Exit actions: </w:t>
-      </w:r>
-      <w:hyperlink r:id="rId53" w:tooltip="AlonBug_fails" w:history="1">
-        <w:r>
-          <w:rPr>
-            <w:rStyle w:val="Hyperlink"/>
-          </w:rPr>
-          <w:t>exit actions are executed before "goto" transition,</w:t>
-        </w:r>
-      </w:hyperlink>
-    </w:p>
-    <w:p>
-      <w:pPr>
-        <w:pStyle w:val="ListParagraph"/>
-        <w:ind w:left="1728"/>
-      </w:pPr>
-      <w:r>
-        <w:t xml:space="preserve">        </w:t>
-      </w:r>
-      <w:r>
-        <w:t>exit actions are not executed</w:t>
-      </w:r>
-      <w:r>
-        <w:t xml:space="preserve">: </w:t>
-      </w:r>
-      <w:hyperlink r:id="rId54" w:tooltip="AlonBug.p" w:history="1">
-        <w:r>
-          <w:rPr>
-            <w:rStyle w:val="Hyperlink"/>
-          </w:rPr>
-          <w:t>test1</w:t>
-        </w:r>
-      </w:hyperlink>
-      <w:r>
-        <w:t>, …</w:t>
-      </w:r>
-    </w:p>
-    <w:p>
-      <w:pPr>
-        <w:pStyle w:val="ListParagraph"/>
-        <w:numPr>
-          <w:ilvl w:val="1"/>
-          <w:numId w:val="7"/>
-        </w:numPr>
-      </w:pPr>
-      <w:r>
-        <w:t>Transition Declaration</w:t>
-      </w:r>
-    </w:p>
-    <w:p>
-      <w:pPr>
-        <w:pStyle w:val="ListParagraph"/>
-        <w:numPr>
-          <w:ilvl w:val="2"/>
-          <w:numId w:val="7"/>
-        </w:numPr>
-        <w:rPr>
-          <w:b/>
-        </w:rPr>
-      </w:pPr>
-      <w:r>
-        <w:rPr>
-          <w:b/>
-        </w:rPr>
-        <w:t xml:space="preserve"> Different types of events {String, default, halt}</w:t>
-      </w:r>
-    </w:p>
-    <w:p>
-      <w:pPr>
-        <w:pStyle w:val="ListParagraph"/>
-        <w:numPr>
-          <w:ilvl w:val="2"/>
-          <w:numId w:val="7"/>
-        </w:numPr>
-      </w:pPr>
-      <w:r>
-        <w:t xml:space="preserve"> Different types of transitions</w:t>
-      </w:r>
-      <w:r>
-        <w:t>:</w:t>
-      </w:r>
-      <w:r>
-        <w:t xml:space="preserve"> normal or </w:t>
-      </w:r>
-      <w:r>
-        <w:t>push:</w:t>
-      </w:r>
-    </w:p>
-    <w:p>
-      <w:pPr>
-        <w:pStyle w:val="ListParagraph"/>
-        <w:numPr>
-          <w:ilvl w:val="3"/>
-          <w:numId w:val="7"/>
-        </w:numPr>
-        <w:rPr>
-          <w:rStyle w:val="Hyperlink"/>
-        </w:rPr>
-      </w:pPr>
-      <w:r>
-        <w:fldChar w:fldCharType="begin"/>
-      </w:r>
-      <w:r>
-        <w:instrText xml:space="preserve"> HYPERLINK "../../Tst/RegressionTests/Integration/DynamicError/PushStatement_1/PushStatement_1.p" \o "PushStatement_1" </w:instrText>
-      </w:r>
-      <w:r>
-        <w:fldChar w:fldCharType="separate"/>
-      </w:r>
-      <w:r>
-        <w:rPr>
-          <w:rStyle w:val="Hyperlink"/>
-        </w:rPr>
-        <w:t>Pairwise push/pop in a loop</w:t>
-      </w:r>
-    </w:p>
-    <w:p>
-      <w:pPr>
-        <w:pStyle w:val="ListParagraph"/>
-        <w:numPr>
-          <w:ilvl w:val="3"/>
-          <w:numId w:val="7"/>
-        </w:numPr>
-      </w:pPr>
-      <w:r>
-        <w:fldChar w:fldCharType="end"/>
-      </w:r>
-      <w:r>
-        <w:t>G</w:t>
-      </w:r>
-      <w:r>
-        <w:t>oto transition</w:t>
-      </w:r>
-      <w:r>
-        <w:t xml:space="preserve">: </w:t>
-      </w:r>
-      <w:hyperlink r:id="rId55" w:tooltip="Actions_1" w:history="1">
-        <w:r>
-          <w:rPr>
-            <w:rStyle w:val="Hyperlink"/>
-          </w:rPr>
-          <w:t>basic syntax</w:t>
-        </w:r>
-      </w:hyperlink>
-      <w:r>
-        <w:t xml:space="preserve">, </w:t>
-      </w:r>
-      <w:hyperlink r:id="rId56" w:tooltip="TransDecl_DoDecl" w:history="1">
-        <w:r>
-          <w:rPr>
-            <w:rStyle w:val="Hyperlink"/>
-          </w:rPr>
-          <w:t>undefined event</w:t>
-        </w:r>
-      </w:hyperlink>
-      <w:r>
-        <w:t xml:space="preserve">, </w:t>
-      </w:r>
-    </w:p>
-    <w:p>
-      <w:pPr>
-        <w:pStyle w:val="ListParagraph"/>
-        <w:ind w:left="1728"/>
-      </w:pPr>
-      <w:r>
-        <w:t xml:space="preserve">        Goto with action: </w:t>
-      </w:r>
-      <w:hyperlink r:id="rId57" w:tooltip="TransDecl_DoDecl" w:history="1">
-        <w:r>
-          <w:rPr>
-            <w:rStyle w:val="Hyperlink"/>
-          </w:rPr>
-          <w:t>function cannot take</w:t>
-        </w:r>
-        <w:r>
-          <w:rPr>
-            <w:rStyle w:val="Hyperlink"/>
-          </w:rPr>
-          <w:t xml:space="preserve"> arguments</w:t>
-        </w:r>
-      </w:hyperlink>
-      <w:r>
-        <w:t xml:space="preserve">, </w:t>
-      </w:r>
-    </w:p>
-    <w:p>
-      <w:pPr>
-        <w:pStyle w:val="ListParagraph"/>
-        <w:ind w:left="1728"/>
-      </w:pPr>
-      <w:r>
-        <w:t xml:space="preserve">        </w:t>
-      </w:r>
-      <w:hyperlink r:id="rId58" w:tooltip="TransDecl_DoDecl" w:history="1">
-        <w:r>
-          <w:rPr>
-            <w:rStyle w:val="Hyperlink"/>
-          </w:rPr>
-          <w:t>transition function not defined</w:t>
-        </w:r>
-      </w:hyperlink>
-      <w:r>
-        <w:t xml:space="preserve">,  </w:t>
-      </w:r>
-      <w:hyperlink r:id="rId59" w:tooltip="Push_Pop_1" w:history="1">
-        <w:r>
-          <w:rPr>
-            <w:rStyle w:val="Hyperlink"/>
-          </w:rPr>
-          <w:t>assigment as action</w:t>
-        </w:r>
-      </w:hyperlink>
-      <w:r>
-        <w:t xml:space="preserve">, </w:t>
-      </w:r>
-    </w:p>
-    <w:p>
-      <w:pPr>
-        <w:pStyle w:val="ListParagraph"/>
-        <w:numPr>
-          <w:ilvl w:val="3"/>
-          <w:numId w:val="7"/>
-        </w:numPr>
-      </w:pPr>
-      <w:r>
-        <w:t xml:space="preserve">Push transition: </w:t>
-      </w:r>
-      <w:hyperlink r:id="rId60" w:tooltip="Actions_4" w:history="1">
-        <w:r>
-          <w:rPr>
-            <w:rStyle w:val="Hyperlink"/>
-          </w:rPr>
-          <w:t>overriding of action handlers by a pushed state</w:t>
-        </w:r>
-      </w:hyperlink>
-      <w:r>
-        <w:t>;</w:t>
-      </w:r>
-    </w:p>
-    <w:p>
-      <w:pPr>
-        <w:pStyle w:val="ListParagraph"/>
-        <w:ind w:left="2160"/>
-        <w:rPr>
-          <w:rStyle w:val="Hyperlink"/>
-        </w:rPr>
-      </w:pPr>
-      <w:hyperlink r:id="rId61" w:tooltip="Actions_5" w:history="1">
-        <w:r>
-          <w:rPr>
-            <w:rStyle w:val="Hyperlink"/>
-          </w:rPr>
-          <w:t>inheritance of actions and not deferred-by-default</w:t>
-        </w:r>
-      </w:hyperlink>
-      <w:r>
-        <w:t xml:space="preserve">; </w:t>
-      </w:r>
-      <w:hyperlink r:id="rId62" w:tooltip="Actions_5" w:history="1">
-        <w:r>
-          <w:rPr>
-            <w:rStyle w:val="Hyperlink"/>
-          </w:rPr>
-          <w:t>inheritance of</w:t>
-        </w:r>
-        <w:r>
-          <w:rPr>
-            <w:rStyle w:val="Hyperlink"/>
-          </w:rPr>
-          <w:t xml:space="preserve"> actions but not of transitio</w:t>
-        </w:r>
-        <w:r>
-          <w:rPr>
-            <w:rStyle w:val="Hyperlink"/>
-          </w:rPr>
-          <w:t>ns</w:t>
-        </w:r>
-      </w:hyperlink>
-      <w:r>
-        <w:t>;</w:t>
-      </w:r>
-      <w:r>
-        <w:t xml:space="preserve">  </w:t>
-      </w:r>
-      <w:hyperlink r:id="rId63" w:tooltip="Actions_6" w:history="1">
-        <w:r>
-          <w:rPr>
-            <w:rStyle w:val="Hyperlink"/>
-          </w:rPr>
-          <w:t>payload with push transitions</w:t>
-        </w:r>
-      </w:hyperlink>
-      <w:r>
-        <w:rPr>
-          <w:rStyle w:val="Hyperlink"/>
-        </w:rPr>
-        <w:t>;</w:t>
-      </w:r>
-    </w:p>
-    <w:p>
-      <w:pPr>
-        <w:pStyle w:val="ListParagraph"/>
-        <w:ind w:left="2160"/>
         <w:rPr>
           <w:rStyle w:val="Hyperlink"/>
           <w:b/>
@@ -1873,10 +1956,36 @@
         <w:rPr>
           <w:rStyle w:val="Hyperlink"/>
           <w:b/>
+          <w:u w:val="none"/>
+        </w:rPr>
+        <w:t xml:space="preserve"> </w:t>
+      </w:r>
+      <w:r>
+        <w:rPr>
+          <w:rStyle w:val="Hyperlink"/>
+          <w:b/>
           <w:color w:val="auto"/>
           <w:u w:val="none"/>
         </w:rPr>
-        <w:t>transition function not defined</w:t>
+        <w:t>Transition on an undefined event</w:t>
+      </w:r>
+      <w:r>
+        <w:rPr>
+          <w:rStyle w:val="Hyperlink"/>
+          <w:b/>
+          <w:color w:val="auto"/>
+          <w:u w:val="none"/>
+        </w:rPr>
+        <w:t>: goto transition, p</w:t>
+      </w:r>
+      <w:r>
+        <w:rPr>
+          <w:rStyle w:val="Hyperlink"/>
+          <w:b/>
+          <w:color w:val="auto"/>
+          <w:u w:val="none"/>
+        </w:rPr>
+        <w:t>ush transition</w:t>
       </w:r>
     </w:p>
     <w:p>
@@ -1886,163 +1995,22 @@
           <w:ilvl w:val="2"/>
           <w:numId w:val="7"/>
         </w:numPr>
-        <w:rPr>
-          <w:b/>
-        </w:rPr>
-      </w:pPr>
-      <w:r>
-        <w:rPr>
-          <w:b/>
-        </w:rPr>
-        <w:t>Functions on transitions Anon or Named.</w:t>
-      </w:r>
-    </w:p>
-    <w:p>
-      <w:pPr>
-        <w:pStyle w:val="ListParagraph"/>
-        <w:numPr>
-          <w:ilvl w:val="2"/>
-          <w:numId w:val="7"/>
-        </w:numPr>
+      </w:pPr>
+      <w:r>
+        <w:rPr>
+          <w:rStyle w:val="Hyperlink"/>
+          <w:b/>
+          <w:u w:val="none"/>
+        </w:rPr>
+        <w:t xml:space="preserve"> </w:t>
+      </w:r>
+      <w:r>
         <w:rPr>
           <w:rStyle w:val="Hyperlink"/>
           <w:color w:val="auto"/>
           <w:u w:val="none"/>
         </w:rPr>
-      </w:pPr>
-      <w:r>
-        <w:t xml:space="preserve"> Transition to undefined state</w:t>
-      </w:r>
-      <w:r>
-        <w:t xml:space="preserve">: </w:t>
-      </w:r>
-      <w:r>
-        <w:t>goto transition (</w:t>
-      </w:r>
-      <w:hyperlink r:id="rId64" w:tooltip="anonFunction" w:history="1">
-        <w:r>
-          <w:rPr>
-            <w:rStyle w:val="Hyperlink"/>
-          </w:rPr>
-          <w:t>te</w:t>
-        </w:r>
-        <w:r>
-          <w:rPr>
-            <w:rStyle w:val="Hyperlink"/>
-          </w:rPr>
-          <w:t>s</w:t>
-        </w:r>
-        <w:r>
-          <w:rPr>
-            <w:rStyle w:val="Hyperlink"/>
-          </w:rPr>
-          <w:t>t1</w:t>
-        </w:r>
-      </w:hyperlink>
-      <w:r>
-        <w:t xml:space="preserve">, </w:t>
-      </w:r>
-      <w:hyperlink r:id="rId65" w:tooltip="TransDecl_DoDecl" w:history="1">
-        <w:r>
-          <w:rPr>
-            <w:rStyle w:val="Hyperlink"/>
-          </w:rPr>
-          <w:t>tes</w:t>
-        </w:r>
-        <w:r>
-          <w:rPr>
-            <w:rStyle w:val="Hyperlink"/>
-          </w:rPr>
-          <w:t>t</w:t>
-        </w:r>
-        <w:r>
-          <w:rPr>
-            <w:rStyle w:val="Hyperlink"/>
-          </w:rPr>
-          <w:t>2</w:t>
-        </w:r>
-      </w:hyperlink>
-      <w:r>
-        <w:t xml:space="preserve">); </w:t>
-      </w:r>
-      <w:r>
-        <w:rPr>
-          <w:b/>
-        </w:rPr>
-        <w:t>push</w:t>
-      </w:r>
-      <w:r>
-        <w:rPr>
-          <w:b/>
-        </w:rPr>
-        <w:t xml:space="preserve"> transition; </w:t>
-      </w:r>
-    </w:p>
-    <w:p>
-      <w:pPr>
-        <w:pStyle w:val="ListParagraph"/>
-        <w:numPr>
-          <w:ilvl w:val="2"/>
-          <w:numId w:val="7"/>
-        </w:numPr>
-        <w:rPr>
-          <w:rStyle w:val="Hyperlink"/>
-          <w:b/>
-          <w:color w:val="auto"/>
-          <w:u w:val="none"/>
-        </w:rPr>
-      </w:pPr>
-      <w:r>
-        <w:rPr>
-          <w:rStyle w:val="Hyperlink"/>
-          <w:b/>
-          <w:u w:val="none"/>
-        </w:rPr>
-        <w:t xml:space="preserve"> </w:t>
-      </w:r>
-      <w:r>
-        <w:rPr>
-          <w:rStyle w:val="Hyperlink"/>
-          <w:b/>
-          <w:color w:val="auto"/>
-          <w:u w:val="none"/>
-        </w:rPr>
-        <w:t>Transition on an undefined event</w:t>
-      </w:r>
-      <w:r>
-        <w:rPr>
-          <w:rStyle w:val="Hyperlink"/>
-          <w:b/>
-          <w:color w:val="auto"/>
-          <w:u w:val="none"/>
-        </w:rPr>
-        <w:t>: goto transition, p</w:t>
-      </w:r>
-      <w:r>
-        <w:rPr>
-          <w:rStyle w:val="Hyperlink"/>
-          <w:b/>
-          <w:color w:val="auto"/>
-          <w:u w:val="none"/>
-        </w:rPr>
-        <w:t>ush transition</w:t>
-      </w:r>
-    </w:p>
-    <w:p>
-      <w:pPr>
-        <w:pStyle w:val="ListParagraph"/>
-        <w:numPr>
-          <w:ilvl w:val="2"/>
-          <w:numId w:val="7"/>
-        </w:numPr>
-      </w:pPr>
-      <w:r>
-        <w:rPr>
-          <w:rStyle w:val="Hyperlink"/>
-          <w:b/>
-          <w:u w:val="none"/>
-        </w:rPr>
-        <w:t xml:space="preserve"> </w:t>
+        <w:t>Function as action in transition cannot take arguments:</w:t>
       </w:r>
       <w:r>
         <w:rPr>
@@ -2050,49 +2018,447 @@
           <w:color w:val="auto"/>
           <w:u w:val="none"/>
         </w:rPr>
-        <w:t>Function as action in transition cannot take arguments:</w:t>
-      </w:r>
+        <w:t xml:space="preserve"> goto transition (</w:t>
+      </w:r>
+      <w:hyperlink r:id="rId65" w:tooltip="TransDecl_DoDecl" w:history="1">
+        <w:r>
+          <w:rPr>
+            <w:rStyle w:val="Hyperlink"/>
+          </w:rPr>
+          <w:t>test1</w:t>
+        </w:r>
+      </w:hyperlink>
       <w:r>
         <w:rPr>
           <w:rStyle w:val="Hyperlink"/>
           <w:color w:val="auto"/>
           <w:u w:val="none"/>
         </w:rPr>
-        <w:t xml:space="preserve"> goto transition (</w:t>
-      </w:r>
-      <w:hyperlink r:id="rId66" w:tooltip="TransDecl_DoDecl" w:history="1">
-        <w:r>
-          <w:rPr>
-            <w:rStyle w:val="Hyperlink"/>
-          </w:rPr>
-          <w:t>test1</w:t>
-        </w:r>
-      </w:hyperlink>
+        <w:t xml:space="preserve">); </w:t>
+      </w:r>
+      <w:r>
+        <w:rPr>
+          <w:rStyle w:val="Hyperlink"/>
+          <w:b/>
+          <w:color w:val="auto"/>
+          <w:u w:val="none"/>
+        </w:rPr>
+        <w:t>push transition</w:t>
+      </w:r>
       <w:r>
         <w:rPr>
           <w:rStyle w:val="Hyperlink"/>
           <w:color w:val="auto"/>
           <w:u w:val="none"/>
         </w:rPr>
-        <w:t xml:space="preserve">); </w:t>
-      </w:r>
-      <w:r>
-        <w:rPr>
-          <w:rStyle w:val="Hyperlink"/>
-          <w:b/>
-          <w:color w:val="auto"/>
-          <w:u w:val="none"/>
-        </w:rPr>
-        <w:t>push transition</w:t>
-      </w:r>
-      <w:r>
+        <w:t xml:space="preserve"> </w:t>
+      </w:r>
+    </w:p>
+    <w:p>
+      <w:pPr>
+        <w:pStyle w:val="ListParagraph"/>
+        <w:numPr>
+          <w:ilvl w:val="1"/>
+          <w:numId w:val="7"/>
+        </w:numPr>
+      </w:pPr>
+      <w:r>
+        <w:t>Do Declaration</w:t>
+      </w:r>
+    </w:p>
+    <w:p>
+      <w:pPr>
+        <w:pStyle w:val="ListParagraph"/>
+        <w:numPr>
+          <w:ilvl w:val="2"/>
+          <w:numId w:val="7"/>
+        </w:numPr>
+      </w:pPr>
+      <w:r>
+        <w:t xml:space="preserve"> Actions on different types of events {String</w:t>
+      </w:r>
+      <w:r>
+        <w:t xml:space="preserve">, </w:t>
+      </w:r>
+      <w:hyperlink r:id="rId66" w:tooltip="anonFunction" w:history="1">
+        <w:r>
+          <w:rPr>
+            <w:rStyle w:val="Hyperlink"/>
+          </w:rPr>
+          <w:t>default</w:t>
+        </w:r>
+      </w:hyperlink>
+      <w:r>
+        <w:t>, halt}</w:t>
+      </w:r>
+    </w:p>
+    <w:p>
+      <w:pPr>
+        <w:pStyle w:val="ListParagraph"/>
+        <w:numPr>
+          <w:ilvl w:val="2"/>
+          <w:numId w:val="7"/>
+        </w:numPr>
+      </w:pPr>
+      <w:r>
+        <w:t xml:space="preserve"> </w:t>
+      </w:r>
+      <w:r>
+        <w:t>Different types of actions defer, ignore or anon function or named function.</w:t>
+      </w:r>
+    </w:p>
+    <w:p>
+      <w:pPr>
+        <w:pStyle w:val="ListParagraph"/>
+        <w:numPr>
+          <w:ilvl w:val="3"/>
+          <w:numId w:val="7"/>
+        </w:numPr>
+      </w:pPr>
+      <w:r>
+        <w:t>Do decl: action on named function</w:t>
+      </w:r>
+      <w:r>
+        <w:t xml:space="preserve">: </w:t>
+      </w:r>
+      <w:hyperlink r:id="rId67" w:tooltip="Actions_1" w:history="1">
+        <w:r>
+          <w:rPr>
+            <w:rStyle w:val="Hyperlink"/>
+          </w:rPr>
+          <w:t>test1</w:t>
+        </w:r>
+      </w:hyperlink>
+      <w:r>
+        <w:t xml:space="preserve">, </w:t>
+      </w:r>
+      <w:r>
+        <w:t xml:space="preserve"> </w:t>
+      </w:r>
+    </w:p>
+    <w:p>
+      <w:pPr>
+        <w:pStyle w:val="ListParagraph"/>
+        <w:numPr>
+          <w:ilvl w:val="3"/>
+          <w:numId w:val="7"/>
+        </w:numPr>
         <w:rPr>
           <w:rStyle w:val="Hyperlink"/>
           <w:color w:val="auto"/>
           <w:u w:val="none"/>
         </w:rPr>
+      </w:pPr>
+      <w:r>
+        <w:t xml:space="preserve">Explicit “defer”: </w:t>
+      </w:r>
+      <w:hyperlink r:id="rId68" w:tooltip="BangaloreToRedmond_Liveness" w:history="1">
+        <w:r>
+          <w:rPr>
+            <w:rStyle w:val="Hyperlink"/>
+          </w:rPr>
+          <w:t>test1</w:t>
+        </w:r>
+      </w:hyperlink>
+    </w:p>
+    <w:p>
+      <w:pPr>
+        <w:pStyle w:val="ListParagraph"/>
+        <w:numPr>
+          <w:ilvl w:val="2"/>
+          <w:numId w:val="7"/>
+        </w:numPr>
+      </w:pPr>
+      <w:r>
+        <w:t xml:space="preserve"> Do declaration: </w:t>
+      </w:r>
+      <w:hyperlink r:id="rId69" w:tooltip="TransDecl_DoDecl" w:history="1">
+        <w:r>
+          <w:rPr>
+            <w:rStyle w:val="Hyperlink"/>
+          </w:rPr>
+          <w:t xml:space="preserve">action </w:t>
+        </w:r>
+        <w:r>
+          <w:rPr>
+            <w:rStyle w:val="Hyperlink"/>
+          </w:rPr>
+          <w:t>on undefined event</w:t>
+        </w:r>
+      </w:hyperlink>
+      <w:r>
+        <w:t xml:space="preserve">,  </w:t>
+      </w:r>
+      <w:hyperlink r:id="rId70" w:tooltip="TransDecl_DoDecl" w:history="1">
+        <w:r>
+          <w:rPr>
+            <w:rStyle w:val="Hyperlink"/>
+          </w:rPr>
+          <w:t xml:space="preserve">transition </w:t>
+        </w:r>
+        <w:r>
+          <w:rPr>
+            <w:rStyle w:val="Hyperlink"/>
+          </w:rPr>
+          <w:t>function</w:t>
+        </w:r>
+        <w:r>
+          <w:rPr>
+            <w:rStyle w:val="Hyperlink"/>
+          </w:rPr>
+          <w:t xml:space="preserve"> not defined</w:t>
+        </w:r>
+      </w:hyperlink>
+      <w:r>
+        <w:t xml:space="preserve">, </w:t>
+      </w:r>
+    </w:p>
+    <w:p>
+      <w:pPr>
+        <w:pStyle w:val="ListParagraph"/>
+        <w:ind w:left="1224"/>
+      </w:pPr>
+      <w:hyperlink r:id="rId71" w:tooltip="TrasnDecl_DoDecl" w:history="1">
+        <w:r>
+          <w:rPr>
+            <w:rStyle w:val="Hyperlink"/>
+          </w:rPr>
+          <w:t>function cannot take arguments</w:t>
+        </w:r>
+      </w:hyperlink>
+    </w:p>
+    <w:p>
+      <w:pPr>
+        <w:pStyle w:val="ListParagraph"/>
+        <w:numPr>
+          <w:ilvl w:val="1"/>
+          <w:numId w:val="7"/>
+        </w:numPr>
+        <w:rPr>
+          <w:b/>
+        </w:rPr>
+      </w:pPr>
+      <w:r>
+        <w:rPr>
+          <w:b/>
+        </w:rPr>
+        <w:t>Annotations in P language</w:t>
+      </w:r>
+    </w:p>
+    <w:p>
+      <w:pPr>
+        <w:pStyle w:val="ListParagraph"/>
+        <w:numPr>
+          <w:ilvl w:val="2"/>
+          <w:numId w:val="7"/>
+        </w:numPr>
+        <w:rPr>
+          <w:b/>
+        </w:rPr>
+      </w:pPr>
+      <w:r>
+        <w:rPr>
+          <w:b/>
+        </w:rPr>
+        <w:t>Zing Annotation for seal/unseal</w:t>
+      </w:r>
+    </w:p>
+    <w:p>
+      <w:pPr>
+        <w:pStyle w:val="ListParagraph"/>
+        <w:numPr>
+          <w:ilvl w:val="2"/>
+          <w:numId w:val="7"/>
+        </w:numPr>
+        <w:rPr>
+          <w:b/>
+        </w:rPr>
+      </w:pPr>
+      <w:r>
+        <w:rPr>
+          <w:b/>
+        </w:rPr>
+        <w:t>Zing Annotation for state coverage information.</w:t>
+      </w:r>
+    </w:p>
+    <w:p>
+      <w:pPr>
+        <w:pStyle w:val="ListParagraph"/>
+        <w:numPr>
+          <w:ilvl w:val="0"/>
+          <w:numId w:val="7"/>
+        </w:numPr>
+      </w:pPr>
+      <w:r>
+        <w:t xml:space="preserve">P Statements </w:t>
+      </w:r>
+    </w:p>
+    <w:p>
+      <w:pPr>
+        <w:pStyle w:val="ListParagraph"/>
+        <w:numPr>
+          <w:ilvl w:val="1"/>
+          <w:numId w:val="7"/>
+        </w:numPr>
+      </w:pPr>
+      <w:r>
+        <w:t xml:space="preserve">Push </w:t>
+      </w:r>
+      <w:r>
+        <w:t xml:space="preserve">and pop </w:t>
+      </w:r>
+      <w:r>
+        <w:t>statement</w:t>
+      </w:r>
+      <w:r>
+        <w:t>s</w:t>
+      </w:r>
+      <w:r>
+        <w:t xml:space="preserve">: </w:t>
+      </w:r>
+    </w:p>
+    <w:p>
+      <w:pPr>
+        <w:pStyle w:val="ListParagraph"/>
+        <w:ind w:left="702"/>
+      </w:pPr>
+      <w:r>
+        <w:t xml:space="preserve">2.1.1. Basic syntax/semantics: </w:t>
+      </w:r>
+      <w:hyperlink r:id="rId72" w:tooltip="Actions_1" w:history="1">
+        <w:r>
+          <w:rPr>
+            <w:rStyle w:val="Hyperlink"/>
+          </w:rPr>
+          <w:t>test1,</w:t>
+        </w:r>
+      </w:hyperlink>
+      <w:r>
         <w:t xml:space="preserve"> </w:t>
       </w:r>
+      <w:r>
+        <w:rPr>
+          <w:b/>
+        </w:rPr>
+        <w:t>“</w:t>
+      </w:r>
+      <w:r>
+        <w:rPr>
+          <w:rFonts w:ascii="Consolas" w:hAnsi="Consolas" w:cs="Consolas"/>
+          <w:b/>
+          <w:color w:val="000000"/>
+          <w:sz w:val="19"/>
+          <w:szCs w:val="19"/>
+          <w:highlight w:val="white"/>
+        </w:rPr>
+        <w:t>Undeclared state name</w:t>
+      </w:r>
+      <w:r>
+        <w:rPr>
+          <w:rFonts w:ascii="Consolas" w:hAnsi="Consolas" w:cs="Consolas"/>
+          <w:b/>
+          <w:color w:val="000000"/>
+          <w:sz w:val="19"/>
+          <w:szCs w:val="19"/>
+        </w:rPr>
+        <w:t>”</w:t>
+      </w:r>
+    </w:p>
+    <w:p>
+      <w:pPr>
+        <w:pStyle w:val="ListParagraph"/>
+        <w:ind w:left="702"/>
+      </w:pPr>
+      <w:r>
+        <w:t>2.1.2. D</w:t>
+      </w:r>
+      <w:r>
+        <w:t>eferred-by-def</w:t>
+      </w:r>
+      <w:r>
+        <w:t xml:space="preserve">ault semantics: action (“do”) vs transition (“goto”): </w:t>
+      </w:r>
+      <w:hyperlink r:id="rId73" w:tooltip="Actions_2" w:history="1">
+        <w:r>
+          <w:rPr>
+            <w:rStyle w:val="Hyperlink"/>
+          </w:rPr>
+          <w:t>test passes,</w:t>
+        </w:r>
+      </w:hyperlink>
+      <w:r>
+        <w:t xml:space="preserve"> </w:t>
+      </w:r>
+      <w:r>
+        <w:t>test fails</w:t>
+      </w:r>
+      <w:r>
+        <w:t xml:space="preserve"> (</w:t>
+      </w:r>
+      <w:hyperlink r:id="rId74" w:tooltip="Actions_2_fails" w:history="1">
+        <w:r>
+          <w:rPr>
+            <w:rStyle w:val="Hyperlink"/>
+          </w:rPr>
+          <w:t>test1</w:t>
+        </w:r>
+      </w:hyperlink>
+      <w:r>
+        <w:t xml:space="preserve">, </w:t>
+      </w:r>
+      <w:hyperlink r:id="rId75" w:tooltip="Actions_3" w:history="1">
+        <w:r>
+          <w:rPr>
+            <w:rStyle w:val="Hyperlink"/>
+          </w:rPr>
+          <w:t>test2</w:t>
+        </w:r>
+      </w:hyperlink>
+      <w:r>
+        <w:t xml:space="preserve">); </w:t>
+      </w:r>
+      <w:hyperlink r:id="rId76" w:tooltip="Actions_3" w:history="1">
+        <w:r>
+          <w:rPr>
+            <w:rStyle w:val="Hyperlink"/>
+          </w:rPr>
+          <w:t>push with pop</w:t>
+        </w:r>
+      </w:hyperlink>
+    </w:p>
+    <w:p>
+      <w:pPr>
+        <w:pStyle w:val="ListParagraph"/>
+        <w:ind w:left="702"/>
+      </w:pPr>
+      <w:r>
+        <w:t xml:space="preserve">2.1.3. </w:t>
+      </w:r>
+      <w:hyperlink r:id="rId77" w:tooltip="Actions_4" w:history="1">
+        <w:r>
+          <w:rPr>
+            <w:rStyle w:val="Hyperlink"/>
+          </w:rPr>
+          <w:t>Overriding of action handlers by a pushed state</w:t>
+        </w:r>
+      </w:hyperlink>
+    </w:p>
+    <w:p>
+      <w:pPr>
+        <w:pStyle w:val="ListParagraph"/>
+        <w:ind w:left="702"/>
+      </w:pPr>
+      <w:r>
+        <w:t xml:space="preserve">2.1.4. </w:t>
+      </w:r>
+      <w:hyperlink r:id="rId78" w:tooltip="PushStatement_1" w:history="1">
+        <w:r>
+          <w:rPr>
+            <w:rStyle w:val="Hyperlink"/>
+          </w:rPr>
+          <w:t>push and pop statements with if-while control flow</w:t>
+        </w:r>
+      </w:hyperlink>
     </w:p>
     <w:p>
       <w:pPr>
@@ -2101,9 +2467,95 @@
           <w:ilvl w:val="1"/>
           <w:numId w:val="7"/>
         </w:numPr>
-      </w:pPr>
-      <w:r>
-        <w:t>Do Declaration</w:t>
+        <w:rPr>
+          <w:rStyle w:val="Hyperlink"/>
+          <w:b/>
+        </w:rPr>
+      </w:pPr>
+      <w:r>
+        <w:fldChar w:fldCharType="begin"/>
+      </w:r>
+      <w:r>
+        <w:instrText>HYPERLINK "../../Tst/RegressionTests/Integration/DynamicError/Actions_1/Actions_1.p" \o "Actions_1"</w:instrText>
+      </w:r>
+      <w:r>
+        <w:fldChar w:fldCharType="separate"/>
+      </w:r>
+      <w:r>
+        <w:rPr>
+          <w:rStyle w:val="Hyperlink"/>
+        </w:rPr>
+        <w:t>Dynamic</w:t>
+      </w:r>
+      <w:r>
+        <w:rPr>
+          <w:rStyle w:val="Hyperlink"/>
+        </w:rPr>
+        <w:t xml:space="preserve"> creation of machines using New; “</w:t>
+      </w:r>
+      <w:r>
+        <w:rPr>
+          <w:rFonts w:ascii="Consolas" w:hAnsi="Consolas" w:cs="Consolas"/>
+          <w:b/>
+          <w:color w:val="000000"/>
+          <w:sz w:val="19"/>
+          <w:szCs w:val="19"/>
+          <w:highlight w:val="white"/>
+        </w:rPr>
+        <w:t>Undeclared machine</w:t>
+      </w:r>
+      <w:r>
+        <w:rPr>
+          <w:rFonts w:ascii="Consolas" w:hAnsi="Consolas" w:cs="Consolas"/>
+          <w:b/>
+          <w:color w:val="000000"/>
+          <w:sz w:val="19"/>
+          <w:szCs w:val="19"/>
+        </w:rPr>
+        <w:t>”</w:t>
+      </w:r>
+    </w:p>
+    <w:p>
+      <w:pPr>
+        <w:pStyle w:val="ListParagraph"/>
+        <w:numPr>
+          <w:ilvl w:val="1"/>
+          <w:numId w:val="7"/>
+        </w:numPr>
+      </w:pPr>
+      <w:r>
+        <w:fldChar w:fldCharType="end"/>
+      </w:r>
+      <w:r>
+        <w:t>Raise Statement</w:t>
+      </w:r>
+      <w:r>
+        <w:t xml:space="preserve">: </w:t>
+      </w:r>
+      <w:hyperlink r:id="rId79" w:tooltip="Actions_1" w:history="1">
+        <w:r>
+          <w:rPr>
+            <w:rStyle w:val="Hyperlink"/>
+          </w:rPr>
+          <w:t>test1</w:t>
+        </w:r>
+      </w:hyperlink>
+      <w:r>
+        <w:t>;</w:t>
+      </w:r>
+      <w:r>
+        <w:t xml:space="preserve">  </w:t>
+      </w:r>
+      <w:hyperlink r:id="rId80" w:tooltip="TokenRing_Typos" w:history="1">
+        <w:r>
+          <w:rPr>
+            <w:rStyle w:val="Hyperlink"/>
+          </w:rPr>
+          <w:t>parameter should be an event</w:t>
+        </w:r>
+      </w:hyperlink>
+      <w:r>
+        <w:t xml:space="preserve">; </w:t>
       </w:r>
     </w:p>
     <w:p>
@@ -2113,23 +2565,21 @@
           <w:ilvl w:val="2"/>
           <w:numId w:val="7"/>
         </w:numPr>
-      </w:pPr>
-      <w:r>
-        <w:t xml:space="preserve"> Actions on different types of events {String</w:t>
-      </w:r>
-      <w:r>
-        <w:t xml:space="preserve">, </w:t>
-      </w:r>
-      <w:hyperlink r:id="rId67" w:tooltip="anonFunction" w:history="1">
-        <w:r>
-          <w:rPr>
-            <w:rStyle w:val="Hyperlink"/>
-          </w:rPr>
-          <w:t>default</w:t>
-        </w:r>
-      </w:hyperlink>
-      <w:r>
-        <w:t>, halt}</w:t>
+        <w:rPr>
+          <w:b/>
+        </w:rPr>
+      </w:pPr>
+      <w:r>
+        <w:rPr>
+          <w:b/>
+        </w:rPr>
+        <w:t>raise wit</w:t>
+      </w:r>
+      <w:r>
+        <w:rPr>
+          <w:b/>
+        </w:rPr>
+        <w:t>h non-constant event expression</w:t>
       </w:r>
     </w:p>
     <w:p>
@@ -2139,528 +2589,38 @@
           <w:ilvl w:val="2"/>
           <w:numId w:val="7"/>
         </w:numPr>
-      </w:pPr>
-      <w:r>
-        <w:t xml:space="preserve"> </w:t>
-      </w:r>
-      <w:r>
-        <w:t>Different types of actions defer, ignore or anon function or named function.</w:t>
-      </w:r>
-    </w:p>
-    <w:p>
-      <w:pPr>
-        <w:pStyle w:val="ListParagraph"/>
-        <w:numPr>
-          <w:ilvl w:val="3"/>
-          <w:numId w:val="7"/>
-        </w:numPr>
-      </w:pPr>
-      <w:r>
-        <w:t>Do decl: action on named function</w:t>
-      </w:r>
-      <w:r>
-        <w:t xml:space="preserve">: </w:t>
-      </w:r>
-      <w:hyperlink r:id="rId68" w:tooltip="Actions_1" w:history="1">
-        <w:r>
-          <w:rPr>
-            <w:rStyle w:val="Hyperlink"/>
-          </w:rPr>
-          <w:t>test1</w:t>
-        </w:r>
-      </w:hyperlink>
-      <w:r>
-        <w:t xml:space="preserve">, </w:t>
-      </w:r>
-      <w:r>
-        <w:t xml:space="preserve"> </w:t>
-      </w:r>
-    </w:p>
-    <w:p>
-      <w:pPr>
-        <w:pStyle w:val="ListParagraph"/>
-        <w:numPr>
-          <w:ilvl w:val="3"/>
-          <w:numId w:val="7"/>
-        </w:numPr>
-        <w:rPr>
-          <w:rStyle w:val="Hyperlink"/>
-          <w:color w:val="auto"/>
-          <w:u w:val="none"/>
-        </w:rPr>
-      </w:pPr>
-      <w:r>
-        <w:t xml:space="preserve">Explicit “defer”: </w:t>
-      </w:r>
-      <w:hyperlink r:id="rId69" w:tooltip="BangaloreToRedmond_Liveness" w:history="1">
-        <w:r>
-          <w:rPr>
-            <w:rStyle w:val="Hyperlink"/>
-          </w:rPr>
-          <w:t>test1</w:t>
-        </w:r>
-      </w:hyperlink>
-    </w:p>
-    <w:p>
-      <w:pPr>
-        <w:pStyle w:val="ListParagraph"/>
-        <w:numPr>
-          <w:ilvl w:val="2"/>
-          <w:numId w:val="7"/>
-        </w:numPr>
-      </w:pPr>
-      <w:r>
-        <w:t xml:space="preserve"> Do declaration: </w:t>
-      </w:r>
-      <w:hyperlink r:id="rId70" w:tooltip="TransDecl_DoDecl" w:history="1">
-        <w:r>
-          <w:rPr>
-            <w:rStyle w:val="Hyperlink"/>
-          </w:rPr>
-          <w:t xml:space="preserve">action </w:t>
-        </w:r>
-        <w:r>
-          <w:rPr>
-            <w:rStyle w:val="Hyperlink"/>
-          </w:rPr>
-          <w:t>on undefined event</w:t>
-        </w:r>
-      </w:hyperlink>
-      <w:r>
-        <w:t xml:space="preserve">,  </w:t>
-      </w:r>
-      <w:hyperlink r:id="rId71" w:tooltip="TransDecl_DoDecl" w:history="1">
-        <w:r>
-          <w:rPr>
-            <w:rStyle w:val="Hyperlink"/>
-          </w:rPr>
-          <w:t xml:space="preserve">transition </w:t>
-        </w:r>
-        <w:r>
-          <w:rPr>
-            <w:rStyle w:val="Hyperlink"/>
-          </w:rPr>
-          <w:t>function</w:t>
-        </w:r>
-        <w:r>
-          <w:rPr>
-            <w:rStyle w:val="Hyperlink"/>
-          </w:rPr>
-          <w:t xml:space="preserve"> not defined</w:t>
-        </w:r>
-      </w:hyperlink>
-      <w:r>
-        <w:t xml:space="preserve">, </w:t>
-      </w:r>
-    </w:p>
-    <w:p>
-      <w:pPr>
-        <w:pStyle w:val="ListParagraph"/>
-        <w:ind w:left="1224"/>
-      </w:pPr>
-      <w:hyperlink r:id="rId72" w:tooltip="TrasnDecl_DoDecl" w:history="1">
-        <w:r>
-          <w:rPr>
-            <w:rStyle w:val="Hyperlink"/>
-          </w:rPr>
-          <w:t>function cannot take arguments</w:t>
-        </w:r>
-      </w:hyperlink>
-    </w:p>
-    <w:p>
-      <w:pPr>
-        <w:pStyle w:val="ListParagraph"/>
-        <w:numPr>
-          <w:ilvl w:val="1"/>
-          <w:numId w:val="7"/>
-        </w:numPr>
-        <w:rPr>
-          <w:b/>
-        </w:rPr>
-      </w:pPr>
-      <w:r>
-        <w:rPr>
-          <w:b/>
-        </w:rPr>
-        <w:t>Annotations in P language</w:t>
-      </w:r>
-    </w:p>
-    <w:p>
-      <w:pPr>
-        <w:pStyle w:val="ListParagraph"/>
-        <w:numPr>
-          <w:ilvl w:val="2"/>
-          <w:numId w:val="7"/>
-        </w:numPr>
-        <w:rPr>
-          <w:b/>
-        </w:rPr>
-      </w:pPr>
-      <w:r>
-        <w:rPr>
-          <w:b/>
-        </w:rPr>
-        <w:t>Zing Annotation for seal/unseal</w:t>
-      </w:r>
-    </w:p>
-    <w:p>
-      <w:pPr>
-        <w:pStyle w:val="ListParagraph"/>
-        <w:numPr>
-          <w:ilvl w:val="2"/>
-          <w:numId w:val="7"/>
-        </w:numPr>
-        <w:rPr>
-          <w:b/>
-        </w:rPr>
-      </w:pPr>
-      <w:r>
-        <w:rPr>
-          <w:b/>
-        </w:rPr>
-        <w:t>Zing Annotation for state coverage information.</w:t>
-      </w:r>
-    </w:p>
-    <w:p>
-      <w:pPr>
-        <w:pStyle w:val="ListParagraph"/>
-        <w:numPr>
-          <w:ilvl w:val="0"/>
-          <w:numId w:val="7"/>
-        </w:numPr>
-      </w:pPr>
-      <w:r>
-        <w:t xml:space="preserve">P Statements </w:t>
-      </w:r>
-    </w:p>
-    <w:p>
-      <w:pPr>
-        <w:pStyle w:val="ListParagraph"/>
-        <w:numPr>
-          <w:ilvl w:val="1"/>
-          <w:numId w:val="7"/>
-        </w:numPr>
-      </w:pPr>
-      <w:r>
-        <w:t xml:space="preserve">Push </w:t>
-      </w:r>
-      <w:r>
-        <w:t xml:space="preserve">and pop </w:t>
-      </w:r>
-      <w:r>
-        <w:t>statement</w:t>
-      </w:r>
-      <w:r>
-        <w:t>s</w:t>
-      </w:r>
-      <w:r>
-        <w:t xml:space="preserve">: </w:t>
-      </w:r>
-    </w:p>
-    <w:p>
-      <w:pPr>
-        <w:pStyle w:val="ListParagraph"/>
-        <w:ind w:left="702"/>
-      </w:pPr>
-      <w:r>
-        <w:t xml:space="preserve">2.1.1. Basic syntax/semantics: </w:t>
-      </w:r>
-      <w:hyperlink r:id="rId73" w:tooltip="Actions_1" w:history="1">
-        <w:r>
-          <w:rPr>
-            <w:rStyle w:val="Hyperlink"/>
-          </w:rPr>
-          <w:t>test1,</w:t>
-        </w:r>
-      </w:hyperlink>
-      <w:r>
-        <w:t xml:space="preserve"> </w:t>
-      </w:r>
-      <w:r>
-        <w:rPr>
-          <w:b/>
-        </w:rPr>
+        <w:rPr>
+          <w:b/>
+        </w:rPr>
+      </w:pPr>
+      <w:r>
+        <w:rPr>
+          <w:b/>
+        </w:rPr>
+        <w:t xml:space="preserve">raise </w:t>
+      </w:r>
+      <w:r>
+        <w:rPr>
+          <w:b/>
+        </w:rPr>
+        <w:t>with constant event expression: raise has NIL payload, raise has non-NIL payload;</w:t>
+      </w:r>
+    </w:p>
+    <w:p>
+      <w:pPr>
+        <w:pStyle w:val="ListParagraph"/>
+        <w:ind w:left="1134"/>
+        <w:rPr>
+          <w:rFonts w:ascii="Consolas" w:hAnsi="Consolas" w:cs="Consolas"/>
+          <w:color w:val="000000"/>
+          <w:sz w:val="19"/>
+          <w:szCs w:val="19"/>
+        </w:rPr>
+      </w:pPr>
+      <w:r>
         <w:t>“</w:t>
       </w:r>
-      <w:r>
-        <w:rPr>
-          <w:rFonts w:ascii="Consolas" w:hAnsi="Consolas" w:cs="Consolas"/>
-          <w:b/>
-          <w:color w:val="000000"/>
-          <w:sz w:val="19"/>
-          <w:szCs w:val="19"/>
-          <w:highlight w:val="white"/>
-        </w:rPr>
-        <w:t>Undeclared state name</w:t>
-      </w:r>
-      <w:r>
-        <w:rPr>
-          <w:rFonts w:ascii="Consolas" w:hAnsi="Consolas" w:cs="Consolas"/>
-          <w:b/>
-          <w:color w:val="000000"/>
-          <w:sz w:val="19"/>
-          <w:szCs w:val="19"/>
-        </w:rPr>
-        <w:t>”</w:t>
-      </w:r>
-    </w:p>
-    <w:p>
-      <w:pPr>
-        <w:pStyle w:val="ListParagraph"/>
-        <w:ind w:left="702"/>
-      </w:pPr>
-      <w:r>
-        <w:t>2.1.2. D</w:t>
-      </w:r>
-      <w:r>
-        <w:t>eferred-by-def</w:t>
-      </w:r>
-      <w:r>
-        <w:t xml:space="preserve">ault semantics: action (“do”) vs transition (“goto”): </w:t>
-      </w:r>
-      <w:hyperlink r:id="rId74" w:tooltip="Actions_2" w:history="1">
-        <w:r>
-          <w:rPr>
-            <w:rStyle w:val="Hyperlink"/>
-          </w:rPr>
-          <w:t>test passes,</w:t>
-        </w:r>
-      </w:hyperlink>
-      <w:r>
-        <w:t xml:space="preserve"> </w:t>
-      </w:r>
-      <w:r>
-        <w:t>test fails</w:t>
-      </w:r>
-      <w:r>
-        <w:t xml:space="preserve"> (</w:t>
-      </w:r>
-      <w:hyperlink r:id="rId75" w:tooltip="Actions_2_fails" w:history="1">
-        <w:r>
-          <w:rPr>
-            <w:rStyle w:val="Hyperlink"/>
-          </w:rPr>
-          <w:t>test1</w:t>
-        </w:r>
-      </w:hyperlink>
-      <w:r>
-        <w:t xml:space="preserve">, </w:t>
-      </w:r>
-      <w:hyperlink r:id="rId76" w:tooltip="Actions_3" w:history="1">
-        <w:r>
-          <w:rPr>
-            <w:rStyle w:val="Hyperlink"/>
-          </w:rPr>
-          <w:t>test2</w:t>
-        </w:r>
-      </w:hyperlink>
-      <w:r>
-        <w:t xml:space="preserve">); </w:t>
-      </w:r>
-      <w:hyperlink r:id="rId77" w:tooltip="Actions_3" w:history="1">
-        <w:r>
-          <w:rPr>
-            <w:rStyle w:val="Hyperlink"/>
-          </w:rPr>
-          <w:t>push with pop</w:t>
-        </w:r>
-      </w:hyperlink>
-    </w:p>
-    <w:p>
-      <w:pPr>
-        <w:pStyle w:val="ListParagraph"/>
-        <w:ind w:left="702"/>
-      </w:pPr>
-      <w:r>
-        <w:t xml:space="preserve">2.1.3. </w:t>
-      </w:r>
-      <w:hyperlink r:id="rId78" w:tooltip="Actions_4" w:history="1">
-        <w:r>
-          <w:rPr>
-            <w:rStyle w:val="Hyperlink"/>
-          </w:rPr>
-          <w:t>Overriding of action handlers by a pushed state</w:t>
-        </w:r>
-      </w:hyperlink>
-    </w:p>
-    <w:p>
-      <w:pPr>
-        <w:pStyle w:val="ListParagraph"/>
-        <w:ind w:left="702"/>
-      </w:pPr>
-      <w:r>
-        <w:t xml:space="preserve">2.1.4. </w:t>
-      </w:r>
-      <w:hyperlink r:id="rId79" w:tooltip="PushStatement_1" w:history="1">
-        <w:r>
-          <w:rPr>
-            <w:rStyle w:val="Hyperlink"/>
-          </w:rPr>
-          <w:t>push and pop statements with if-while control flow</w:t>
-        </w:r>
-      </w:hyperlink>
-    </w:p>
-    <w:p>
-      <w:pPr>
-        <w:pStyle w:val="ListParagraph"/>
-        <w:numPr>
-          <w:ilvl w:val="1"/>
-          <w:numId w:val="7"/>
-        </w:numPr>
-        <w:rPr>
-          <w:rStyle w:val="Hyperlink"/>
-          <w:b/>
-        </w:rPr>
-      </w:pPr>
-      <w:r>
-        <w:fldChar w:fldCharType="begin"/>
-      </w:r>
-      <w:r>
-        <w:instrText>HYPERLINK "../../Tst/RegressionTests/Integration/DynamicError/Actions_1/Actions_1.p" \o "Actions_1"</w:instrText>
-      </w:r>
-      <w:r>
-        <w:fldChar w:fldCharType="separate"/>
-      </w:r>
-      <w:r>
-        <w:rPr>
-          <w:rStyle w:val="Hyperlink"/>
-        </w:rPr>
-        <w:t>Dynamic</w:t>
-      </w:r>
-      <w:r>
-        <w:rPr>
-          <w:rStyle w:val="Hyperlink"/>
-        </w:rPr>
-        <w:t xml:space="preserve"> creation of machines using New; “</w:t>
-      </w:r>
-      <w:r>
-        <w:rPr>
-          <w:rFonts w:ascii="Consolas" w:hAnsi="Consolas" w:cs="Consolas"/>
-          <w:b/>
-          <w:color w:val="000000"/>
-          <w:sz w:val="19"/>
-          <w:szCs w:val="19"/>
-          <w:highlight w:val="white"/>
-        </w:rPr>
-        <w:t>Undeclared machine</w:t>
-      </w:r>
-      <w:r>
-        <w:rPr>
-          <w:rFonts w:ascii="Consolas" w:hAnsi="Consolas" w:cs="Consolas"/>
-          <w:b/>
-          <w:color w:val="000000"/>
-          <w:sz w:val="19"/>
-          <w:szCs w:val="19"/>
-        </w:rPr>
-        <w:t>”</w:t>
-      </w:r>
-    </w:p>
-    <w:p>
-      <w:pPr>
-        <w:pStyle w:val="ListParagraph"/>
-        <w:numPr>
-          <w:ilvl w:val="1"/>
-          <w:numId w:val="7"/>
-        </w:numPr>
-      </w:pPr>
-      <w:r>
-        <w:fldChar w:fldCharType="end"/>
-      </w:r>
-      <w:r>
-        <w:t>Raise Statement</w:t>
-      </w:r>
-      <w:r>
-        <w:t xml:space="preserve">: </w:t>
-      </w:r>
-      <w:hyperlink r:id="rId80" w:tooltip="Actions_1" w:history="1">
-        <w:r>
-          <w:rPr>
-            <w:rStyle w:val="Hyperlink"/>
-          </w:rPr>
-          <w:t>test1</w:t>
-        </w:r>
-      </w:hyperlink>
-      <w:r>
-        <w:t>;</w:t>
-      </w:r>
-      <w:r>
-        <w:t xml:space="preserve">  </w:t>
-      </w:r>
       <w:hyperlink r:id="rId81" w:tooltip="TokenRing_Typos" w:history="1">
-        <w:r>
-          <w:rPr>
-            <w:rStyle w:val="Hyperlink"/>
-          </w:rPr>
-          <w:t>parameter should be an event</w:t>
-        </w:r>
-      </w:hyperlink>
-      <w:r>
-        <w:t xml:space="preserve">; </w:t>
-      </w:r>
-    </w:p>
-    <w:p>
-      <w:pPr>
-        <w:pStyle w:val="ListParagraph"/>
-        <w:numPr>
-          <w:ilvl w:val="2"/>
-          <w:numId w:val="7"/>
-        </w:numPr>
-        <w:rPr>
-          <w:b/>
-        </w:rPr>
-      </w:pPr>
-      <w:r>
-        <w:rPr>
-          <w:b/>
-        </w:rPr>
-        <w:t>raise wit</w:t>
-      </w:r>
-      <w:r>
-        <w:rPr>
-          <w:b/>
-        </w:rPr>
-        <w:t>h non-constant event expression</w:t>
-      </w:r>
-    </w:p>
-    <w:p>
-      <w:pPr>
-        <w:pStyle w:val="ListParagraph"/>
-        <w:numPr>
-          <w:ilvl w:val="2"/>
-          <w:numId w:val="7"/>
-        </w:numPr>
-        <w:rPr>
-          <w:b/>
-        </w:rPr>
-      </w:pPr>
-      <w:r>
-        <w:rPr>
-          <w:b/>
-        </w:rPr>
-        <w:t xml:space="preserve">raise </w:t>
-      </w:r>
-      <w:r>
-        <w:rPr>
-          <w:b/>
-        </w:rPr>
-        <w:t>with constant event expression: raise has NIL payload, raise has non-NIL payload;</w:t>
-      </w:r>
-    </w:p>
-    <w:p>
-      <w:pPr>
-        <w:pStyle w:val="ListParagraph"/>
-        <w:ind w:left="1134"/>
-        <w:rPr>
-          <w:rFonts w:ascii="Consolas" w:hAnsi="Consolas" w:cs="Consolas"/>
-          <w:color w:val="000000"/>
-          <w:sz w:val="19"/>
-          <w:szCs w:val="19"/>
-        </w:rPr>
-      </w:pPr>
-      <w:r>
-        <w:t>“</w:t>
-      </w:r>
-      <w:hyperlink r:id="rId82" w:tooltip="TokenRing_Typos" w:history="1">
         <w:r>
           <w:rPr>
             <w:rStyle w:val="Hyperlink"/>
@@ -2704,7 +2664,7 @@
         </w:rPr>
         <w:t>“</w:t>
       </w:r>
-      <w:hyperlink r:id="rId83" w:tooltip="monitors" w:history="1">
+      <w:hyperlink r:id="rId82" w:tooltip="monitors" w:history="1">
         <w:r>
           <w:rPr>
             <w:rStyle w:val="Hyperlink"/>
@@ -2957,7 +2917,7 @@
         </w:rPr>
         <w:t>“</w:t>
       </w:r>
-      <w:hyperlink r:id="rId84" w:tooltip="TokenRing_Typos" w:history="1">
+      <w:hyperlink r:id="rId83" w:tooltip="TokenRing_Typos" w:history="1">
         <w:r>
           <w:rPr>
             <w:rStyle w:val="Hyperlink"/>
@@ -3051,7 +3011,7 @@
         </w:rPr>
         <w:t xml:space="preserve">: </w:t>
       </w:r>
-      <w:hyperlink r:id="rId85" w:tooltip="sends" w:history="1">
+      <w:hyperlink r:id="rId84" w:tooltip="sends" w:history="1">
         <w:r>
           <w:rPr>
             <w:rStyle w:val="Hyperlink"/>
@@ -3071,7 +3031,7 @@
         </w:rPr>
         <w:t xml:space="preserve">, </w:t>
       </w:r>
-      <w:hyperlink r:id="rId86" w:tooltip="function_Typos" w:history="1">
+      <w:hyperlink r:id="rId85" w:tooltip="function_Typos" w:history="1">
         <w:r>
           <w:rPr>
             <w:rStyle w:val="Hyperlink"/>
@@ -3096,7 +3056,7 @@
           <w:u w:val="none"/>
         </w:rPr>
       </w:pPr>
-      <w:hyperlink r:id="rId87" w:tooltip="Elevator" w:history="1">
+      <w:hyperlink r:id="rId86" w:tooltip="Elevator" w:history="1">
         <w:r>
           <w:rPr>
             <w:rStyle w:val="Hyperlink"/>
@@ -3324,7 +3284,7 @@
         </w:rPr>
         <w:t xml:space="preserve">: </w:t>
       </w:r>
-      <w:hyperlink r:id="rId88" w:tooltip="sends" w:history="1">
+      <w:hyperlink r:id="rId87" w:tooltip="sends" w:history="1">
         <w:r>
           <w:rPr>
             <w:rStyle w:val="Hyperlink"/>
@@ -3373,7 +3333,7 @@
         </w:rPr>
         <w:t xml:space="preserve">”: </w:t>
       </w:r>
-      <w:hyperlink r:id="rId89" w:tooltip="sends" w:history="1">
+      <w:hyperlink r:id="rId88" w:tooltip="sends" w:history="1">
         <w:r>
           <w:rPr>
             <w:rStyle w:val="Hyperlink"/>
@@ -3656,7 +3616,7 @@
       <w:r>
         <w:t xml:space="preserve">: </w:t>
       </w:r>
-      <w:hyperlink r:id="rId90" w:tooltip="Actions_1" w:history="1">
+      <w:hyperlink r:id="rId89" w:tooltip="Actions_1" w:history="1">
         <w:r>
           <w:rPr>
             <w:rStyle w:val="Hyperlink"/>
@@ -3667,7 +3627,7 @@
       <w:r>
         <w:t xml:space="preserve">, two asserts in a row: </w:t>
       </w:r>
-      <w:hyperlink r:id="rId91" w:tooltip="Actions_4" w:history="1">
+      <w:hyperlink r:id="rId90" w:tooltip="Actions_4" w:history="1">
         <w:r>
           <w:rPr>
             <w:rStyle w:val="Hyperlink"/>
@@ -3678,7 +3638,7 @@
       <w:r>
         <w:t xml:space="preserve">, </w:t>
       </w:r>
-      <w:hyperlink r:id="rId92" w:tooltip="PushStatement_1" w:history="1">
+      <w:hyperlink r:id="rId91" w:tooltip="PushStatement_1" w:history="1">
         <w:r>
           <w:rPr>
             <w:rStyle w:val="Hyperlink"/>
@@ -3883,7 +3843,7 @@
         </w:rPr>
         <w:t xml:space="preserve"> </w:t>
       </w:r>
-      <w:hyperlink r:id="rId93" w:tooltip="function" w:history="1">
+      <w:hyperlink r:id="rId92" w:tooltip="function" w:history="1">
         <w:r>
           <w:rPr>
             <w:rStyle w:val="Hyperlink"/>
@@ -3903,7 +3863,7 @@
         </w:rPr>
         <w:t xml:space="preserve">, </w:t>
       </w:r>
-      <w:hyperlink r:id="rId94" w:tooltip="monitors" w:history="1">
+      <w:hyperlink r:id="rId93" w:tooltip="monitors" w:history="1">
         <w:r>
           <w:rPr>
             <w:rStyle w:val="Hyperlink"/>
@@ -3923,7 +3883,7 @@
         </w:rPr>
         <w:t xml:space="preserve">, </w:t>
       </w:r>
-      <w:hyperlink r:id="rId95" w:tooltip="sends" w:history="1">
+      <w:hyperlink r:id="rId94" w:tooltip="sends" w:history="1">
         <w:r>
           <w:rPr>
             <w:rStyle w:val="Hyperlink"/>
@@ -3943,7 +3903,7 @@
         </w:rPr>
         <w:t xml:space="preserve">, </w:t>
       </w:r>
-      <w:hyperlink r:id="rId96" w:tooltip="fields" w:history="1">
+      <w:hyperlink r:id="rId95" w:tooltip="fields" w:history="1">
         <w:r>
           <w:rPr>
             <w:rStyle w:val="Hyperlink"/>
@@ -3972,7 +3932,7 @@
         </w:rPr>
         <w:t xml:space="preserve"> </w:t>
       </w:r>
-      <w:hyperlink r:id="rId97" w:tooltip="nmdType" w:history="1">
+      <w:hyperlink r:id="rId96" w:tooltip="nmdType" w:history="1">
         <w:r>
           <w:rPr>
             <w:rStyle w:val="Hyperlink"/>
@@ -4026,7 +3986,7 @@
           <w:u w:val="none"/>
         </w:rPr>
       </w:pPr>
-      <w:hyperlink r:id="rId98" w:tooltip="lvalues" w:history="1">
+      <w:hyperlink r:id="rId97" w:tooltip="lvalues" w:history="1">
         <w:r>
           <w:rPr>
             <w:rStyle w:val="Hyperlink"/>
@@ -4334,6 +4294,37 @@
           <w:highlight w:val="white"/>
         </w:rPr>
         <w:t>key must be an integer"</w:t>
+      </w:r>
+    </w:p>
+    <w:p>
+      <w:pPr>
+        <w:pStyle w:val="ListParagraph"/>
+        <w:ind w:left="1134"/>
+        <w:rPr>
+          <w:rFonts w:ascii="Consolas" w:hAnsi="Consolas" w:cs="Consolas"/>
+          <w:b/>
+          <w:color w:val="000000"/>
+          <w:sz w:val="19"/>
+          <w:szCs w:val="19"/>
+        </w:rPr>
+      </w:pPr>
+      <w:r>
+        <w:rPr>
+          <w:b/>
+        </w:rPr>
+        <w:tab/>
+        <w:t>“</w:t>
+      </w:r>
+      <w:r>
+        <w:rPr>
+          <w:rFonts w:ascii="Consolas" w:hAnsi="Consolas" w:cs="Consolas"/>
+          <w:b/>
+          <w:color w:val="000000"/>
+          <w:sz w:val="19"/>
+          <w:szCs w:val="19"/>
+          <w:highlight w:val="white"/>
+        </w:rPr>
+        <w:t>value must be a subtype of sequence type"</w:t>
       </w:r>
     </w:p>
     <w:p>
@@ -4365,7 +4356,7 @@
           <w:szCs w:val="19"/>
           <w:highlight w:val="white"/>
         </w:rPr>
-        <w:t>value must be a subtype of sequence type"</w:t>
+        <w:t>key not in the domain of the map"</w:t>
       </w:r>
     </w:p>
     <w:p>
@@ -4373,11 +4364,7 @@
         <w:pStyle w:val="ListParagraph"/>
         <w:ind w:left="1134"/>
         <w:rPr>
-          <w:rFonts w:ascii="Consolas" w:hAnsi="Consolas" w:cs="Consolas"/>
-          <w:b/>
-          <w:color w:val="000000"/>
-          <w:sz w:val="19"/>
-          <w:szCs w:val="19"/>
+          <w:b/>
         </w:rPr>
       </w:pPr>
       <w:r>
@@ -4396,60 +4383,33 @@
           <w:szCs w:val="19"/>
           <w:highlight w:val="white"/>
         </w:rPr>
-        <w:t>key not in the domain of the map"</w:t>
-      </w:r>
-    </w:p>
-    <w:p>
-      <w:pPr>
-        <w:pStyle w:val="ListParagraph"/>
-        <w:ind w:left="1134"/>
-        <w:rPr>
-          <w:b/>
-        </w:rPr>
-      </w:pPr>
-      <w:r>
-        <w:rPr>
-          <w:b/>
-        </w:rPr>
-        <w:tab/>
+        <w:t>value not in the codomain of the map"</w:t>
+      </w:r>
+    </w:p>
+    <w:p>
+      <w:pPr>
+        <w:pStyle w:val="ListParagraph"/>
+        <w:numPr>
+          <w:ilvl w:val="1"/>
+          <w:numId w:val="7"/>
+        </w:numPr>
+      </w:pPr>
+      <w:r>
+        <w:t>Return statement</w:t>
+      </w:r>
+      <w:r>
+        <w:t xml:space="preserve">: </w:t>
+      </w:r>
+    </w:p>
+    <w:p>
+      <w:pPr>
+        <w:pStyle w:val="ListParagraph"/>
+        <w:ind w:left="702"/>
+      </w:pPr>
+      <w:r>
         <w:t>“</w:t>
       </w:r>
-      <w:r>
-        <w:rPr>
-          <w:rFonts w:ascii="Consolas" w:hAnsi="Consolas" w:cs="Consolas"/>
-          <w:b/>
-          <w:color w:val="000000"/>
-          <w:sz w:val="19"/>
-          <w:szCs w:val="19"/>
-          <w:highlight w:val="white"/>
-        </w:rPr>
-        <w:t>value not in the codomain of the map"</w:t>
-      </w:r>
-    </w:p>
-    <w:p>
-      <w:pPr>
-        <w:pStyle w:val="ListParagraph"/>
-        <w:numPr>
-          <w:ilvl w:val="1"/>
-          <w:numId w:val="7"/>
-        </w:numPr>
-      </w:pPr>
-      <w:r>
-        <w:t>Return statement</w:t>
-      </w:r>
-      <w:r>
-        <w:t xml:space="preserve">: </w:t>
-      </w:r>
-    </w:p>
-    <w:p>
-      <w:pPr>
-        <w:pStyle w:val="ListParagraph"/>
-        <w:ind w:left="702"/>
-      </w:pPr>
-      <w:r>
-        <w:t>“</w:t>
-      </w:r>
-      <w:hyperlink r:id="rId99" w:tooltip="function" w:history="1">
+      <w:hyperlink r:id="rId98" w:tooltip="function" w:history="1">
         <w:r>
           <w:rPr>
             <w:rStyle w:val="Hyperlink"/>
@@ -4523,7 +4483,7 @@
         </w:rPr>
         <w:t xml:space="preserve">: </w:t>
       </w:r>
-      <w:hyperlink r:id="rId100" w:tooltip="function" w:history="1">
+      <w:hyperlink r:id="rId99" w:tooltip="function" w:history="1">
         <w:r>
           <w:rPr>
             <w:rStyle w:val="Hyperlink"/>
@@ -4543,7 +4503,7 @@
         </w:rPr>
         <w:t xml:space="preserve">; </w:t>
       </w:r>
-      <w:hyperlink r:id="rId101" w:tooltip="function_Typos" w:history="1">
+      <w:hyperlink r:id="rId100" w:tooltip="function_Typos" w:history="1">
         <w:r>
           <w:rPr>
             <w:rStyle w:val="Hyperlink"/>
@@ -4585,7 +4545,7 @@
           <w:szCs w:val="19"/>
         </w:rPr>
       </w:pPr>
-      <w:hyperlink r:id="rId102" w:tooltip="function" w:history="1">
+      <w:hyperlink r:id="rId101" w:tooltip="function" w:history="1">
         <w:r>
           <w:rPr>
             <w:rStyle w:val="Hyperlink"/>
@@ -4698,7 +4658,7 @@
         </w:rPr>
         <w:t xml:space="preserve">: </w:t>
       </w:r>
-      <w:hyperlink r:id="rId103" w:tooltip="entryExit_1" w:history="1">
+      <w:hyperlink r:id="rId102" w:tooltip="entryExit_1" w:history="1">
         <w:r>
           <w:rPr>
             <w:rStyle w:val="Hyperlink"/>
@@ -4718,7 +4678,7 @@
         </w:rPr>
         <w:t xml:space="preserve">; </w:t>
       </w:r>
-      <w:hyperlink r:id="rId104" w:tooltip="TokenRing_Typos" w:history="1">
+      <w:hyperlink r:id="rId103" w:tooltip="TokenRing_Typos" w:history="1">
         <w:r>
           <w:rPr>
             <w:rStyle w:val="Hyperlink"/>
@@ -4819,7 +4779,7 @@
       <w:r>
         <w:t xml:space="preserve"> This, </w:t>
       </w:r>
-      <w:hyperlink r:id="rId105" w:tooltip="BangaloreToRedmond" w:history="1">
+      <w:hyperlink r:id="rId104" w:tooltip="BangaloreToRedmond" w:history="1">
         <w:r>
           <w:rPr>
             <w:rStyle w:val="Hyperlink"/>
@@ -4827,7 +4787,7 @@
           <w:t>trigger</w:t>
         </w:r>
       </w:hyperlink>
-      <w:hyperlink r:id="rId106" w:tooltip="Actions_1" w:history="1">
+      <w:hyperlink r:id="rId105" w:tooltip="Actions_1" w:history="1">
         <w:r>
           <w:rPr>
             <w:rStyle w:val="Hyperlink"/>
@@ -4883,7 +4843,7 @@
           <w:numId w:val="7"/>
         </w:numPr>
       </w:pPr>
-      <w:hyperlink r:id="rId107" w:tooltip="PushStatement_1" w:history="1">
+      <w:hyperlink r:id="rId106" w:tooltip="PushStatement_1" w:history="1">
         <w:r>
           <w:rPr>
             <w:rStyle w:val="Hyperlink"/>
@@ -4897,7 +4857,7 @@
       <w:r>
         <w:t>(</w:t>
       </w:r>
-      <w:hyperlink r:id="rId108" w:tooltip="TokenRing_Typos" w:history="1">
+      <w:hyperlink r:id="rId107" w:tooltip="TokenRing_Typos" w:history="1">
         <w:r>
           <w:rPr>
             <w:rStyle w:val="Hyperlink"/>
@@ -4944,7 +4904,7 @@
           <w:numId w:val="7"/>
         </w:numPr>
       </w:pPr>
-      <w:hyperlink r:id="rId109" w:tooltip="fields" w:history="1">
+      <w:hyperlink r:id="rId108" w:tooltip="fields" w:history="1">
         <w:r>
           <w:rPr>
             <w:rStyle w:val="Hyperlink"/>
@@ -4988,7 +4948,7 @@
       <w:r>
         <w:t xml:space="preserve"> Cast operator (as</w:t>
       </w:r>
-      <w:hyperlink r:id="rId110" w:tooltip="Actions_1" w:history="1">
+      <w:hyperlink r:id="rId109" w:tooltip="Actions_1" w:history="1">
         <w:r>
           <w:rPr>
             <w:rStyle w:val="Hyperlink"/>
@@ -5020,7 +4980,7 @@
       <w:r>
         <w:t xml:space="preserve"> expressions: </w:t>
       </w:r>
-      <w:hyperlink r:id="rId111" w:tooltip="entryExit_1" w:history="1">
+      <w:hyperlink r:id="rId110" w:tooltip="entryExit_1" w:history="1">
         <w:r>
           <w:rPr>
             <w:rStyle w:val="Hyperlink"/>
@@ -5097,7 +5057,7 @@
       <w:r>
         <w:t xml:space="preserve">: </w:t>
       </w:r>
-      <w:hyperlink r:id="rId112" w:tooltip="function_Typos" w:history="1">
+      <w:hyperlink r:id="rId111" w:tooltip="function_Typos" w:history="1">
         <w:r>
           <w:rPr>
             <w:rStyle w:val="Hyperlink"/>
@@ -5123,7 +5083,7 @@
       <w:r>
         <w:t xml:space="preserve">: </w:t>
       </w:r>
-      <w:hyperlink r:id="rId113" w:tooltip="function" w:history="1">
+      <w:hyperlink r:id="rId112" w:tooltip="function" w:history="1">
         <w:r>
           <w:rPr>
             <w:rStyle w:val="Hyperlink"/>
@@ -5150,22 +5110,75 @@
         <w:rPr>
           <w:b/>
         </w:rPr>
-        <w:t>Passing variables as payloads</w:t>
-      </w:r>
-      <w:r>
-        <w:t xml:space="preserve">: </w:t>
-      </w:r>
-      <w:hyperlink r:id="rId114" w:tooltip="Actions_1" w:history="1">
-        <w:r>
-          <w:rPr>
-            <w:rStyle w:val="Hyperlink"/>
-          </w:rPr>
-          <w:t>“ghost machine” type</w:t>
-        </w:r>
-      </w:hyperlink>
-      <w:r>
-        <w:t>, …</w:t>
-      </w:r>
+        <w:t>Paylod type inference:</w:t>
+      </w:r>
+    </w:p>
+    <w:p>
+      <w:pPr>
+        <w:pStyle w:val="ListParagraph"/>
+        <w:ind w:left="702"/>
+      </w:pPr>
+      <w:r>
+        <w:t xml:space="preserve">“invalid payload type in send”: </w:t>
+      </w:r>
+      <w:hyperlink r:id="rId113" w:tooltip="function_Typos" w:history="1">
+        <w:r>
+          <w:rPr>
+            <w:rStyle w:val="Hyperlink"/>
+          </w:rPr>
+          <w:t>test1</w:t>
+        </w:r>
+      </w:hyperlink>
+      <w:r>
+        <w:t xml:space="preserve">, </w:t>
+      </w:r>
+      <w:hyperlink r:id="rId114" w:tooltip="sends" w:history="1">
+        <w:r>
+          <w:rPr>
+            <w:rStyle w:val="Hyperlink"/>
+          </w:rPr>
+          <w:t>test2</w:t>
+        </w:r>
+      </w:hyperlink>
+    </w:p>
+    <w:p>
+      <w:pPr>
+        <w:pStyle w:val="ListParagraph"/>
+        <w:ind w:left="702"/>
+        <w:rPr>
+          <w:rStyle w:val="Hyperlink"/>
+          <w:color w:val="auto"/>
+          <w:u w:val="none"/>
+        </w:rPr>
+      </w:pPr>
+      <w:r>
+        <w:t>“invalid payload type in monitor</w:t>
+      </w:r>
+      <w:r>
+        <w:t xml:space="preserve"> (cannot send null value)</w:t>
+      </w:r>
+      <w:bookmarkStart w:id="0" w:name="_GoBack"/>
+      <w:bookmarkEnd w:id="0"/>
+      <w:r>
+        <w:t xml:space="preserve">”: </w:t>
+      </w:r>
+      <w:hyperlink r:id="rId115" w:tooltip="sends" w:history="1">
+        <w:r>
+          <w:rPr>
+            <w:rStyle w:val="Hyperlink"/>
+          </w:rPr>
+          <w:t>test1</w:t>
+        </w:r>
+      </w:hyperlink>
+      <w:r>
+        <w:t xml:space="preserve">, </w:t>
+      </w:r>
+    </w:p>
+    <w:p>
+      <w:pPr>
+        <w:pStyle w:val="ListParagraph"/>
+        <w:ind w:left="702"/>
+      </w:pPr>
     </w:p>
     <w:p>
       <w:pPr>
@@ -5404,6 +5417,7 @@
         <w:rPr>
           <w:b/>
         </w:rPr>
+        <w:lastRenderedPageBreak/>
         <w:t>“</w:t>
       </w:r>
       <w:r>
@@ -5471,7 +5485,6 @@
           <w:b/>
           <w:color w:val="000000"/>
         </w:rPr>
-        <w:lastRenderedPageBreak/>
         <w:t>errors:</w:t>
       </w:r>
     </w:p>
@@ -5512,7 +5525,7 @@
         </w:rPr>
         <w:t xml:space="preserve"> (</w:t>
       </w:r>
-      <w:hyperlink r:id="rId115" w:tooltip="fields" w:history="1">
+      <w:hyperlink r:id="rId116" w:tooltip="fields" w:history="1">
         <w:r>
           <w:rPr>
             <w:rStyle w:val="Hyperlink"/>
@@ -5653,7 +5666,7 @@
         </w:rPr>
         <w:t xml:space="preserve"> </w:t>
       </w:r>
-      <w:hyperlink r:id="rId116" w:tooltip="fields" w:history="1">
+      <w:hyperlink r:id="rId117" w:tooltip="fields" w:history="1">
         <w:r>
           <w:rPr>
             <w:rStyle w:val="Hyperlink"/>
@@ -6104,7 +6117,7 @@
         </w:rPr>
         <w:t xml:space="preserve">       </w:t>
       </w:r>
-      <w:hyperlink r:id="rId117" w:tooltip="TokenRing_Typos" w:history="1">
+      <w:hyperlink r:id="rId118" w:tooltip="TokenRing_Typos" w:history="1">
         <w:r>
           <w:rPr>
             <w:rStyle w:val="Hyperlink"/>
@@ -6622,7 +6635,7 @@
         </w:rPr>
         <w:br/>
       </w:r>
-      <w:hyperlink r:id="rId118" w:tooltip="TransDecl_DoDecl" w:history="1">
+      <w:hyperlink r:id="rId119" w:tooltip="TransDecl_DoDecl" w:history="1">
         <w:r>
           <w:rPr>
             <w:rStyle w:val="Hyperlink"/>
@@ -6719,7 +6732,7 @@
         </w:rPr>
         <w:t>“</w:t>
       </w:r>
-      <w:hyperlink r:id="rId119" w:tooltip="function" w:history="1">
+      <w:hyperlink r:id="rId120" w:tooltip="function" w:history="1">
         <w:r>
           <w:rPr>
             <w:rStyle w:val="Hyperlink"/>
@@ -6809,7 +6822,6 @@
           <w:b/>
         </w:rPr>
       </w:pPr>
-      <w:bookmarkStart w:id="0" w:name="_GoBack"/>
       <w:r>
         <w:rPr>
           <w:b/>
@@ -6852,7 +6864,7 @@
         </w:rPr>
         <w:t xml:space="preserve">Transitions &gt; Actions &gt; </w:t>
       </w:r>
-      <w:hyperlink r:id="rId120" w:tooltip="Elevator" w:history="1">
+      <w:hyperlink r:id="rId121" w:tooltip="Elevator" w:history="1">
         <w:r>
           <w:rPr>
             <w:rStyle w:val="Hyperlink"/>
@@ -6867,7 +6879,7 @@
         </w:rPr>
         <w:t xml:space="preserve">, </w:t>
       </w:r>
-      <w:hyperlink r:id="rId121" w:tooltip="Elevator" w:history="1">
+      <w:hyperlink r:id="rId122" w:tooltip="Elevator" w:history="1">
         <w:r>
           <w:rPr>
             <w:rStyle w:val="Hyperlink"/>
@@ -6898,6 +6910,7 @@
         <w:rPr>
           <w:b/>
         </w:rPr>
+        <w:lastRenderedPageBreak/>
         <w:t>No raise, or pop or call in functions.</w:t>
       </w:r>
     </w:p>
@@ -6919,13 +6932,11 @@
         <w:t>Calls should always terminate with a pop.</w:t>
       </w:r>
     </w:p>
-    <w:bookmarkEnd w:id="0"/>
     <w:p>
       <w:pPr>
         <w:pStyle w:val="Heading2"/>
       </w:pPr>
       <w:r>
-        <w:lastRenderedPageBreak/>
         <w:t>Combined Tests</w:t>
       </w:r>
     </w:p>
@@ -7012,7 +7023,7 @@
       <w:r>
         <w:t xml:space="preserve">Re-definition of variables: </w:t>
       </w:r>
-      <w:hyperlink r:id="rId122" w:tooltip="variableType" w:history="1">
+      <w:hyperlink r:id="rId123" w:tooltip="variableType" w:history="1">
         <w:r>
           <w:rPr>
             <w:rStyle w:val="Hyperlink"/>
@@ -9857,7 +9868,7 @@
 </file>
 
 <file path=customXml/itemProps2.xml><?xml version="1.0" encoding="utf-8"?>
-<ds:datastoreItem xmlns:ds="http://schemas.openxmlformats.org/officeDocument/2006/customXml" ds:itemID="{8BF70562-FBB9-47CC-BF0C-FD9A18E05547}">
+<ds:datastoreItem xmlns:ds="http://schemas.openxmlformats.org/officeDocument/2006/customXml" ds:itemID="{A3E6A070-20AD-4C81-A48E-28CA29B73D8E}">
   <ds:schemaRefs>
     <ds:schemaRef ds:uri="http://schemas.openxmlformats.org/officeDocument/2006/bibliography"/>
   </ds:schemaRefs>

--- a/Doc/TestDocs/TestingFramework.docx
+++ b/Doc/TestDocs/TestingFramework.docx
@@ -5140,16 +5140,22 @@
           <w:t>test2</w:t>
         </w:r>
       </w:hyperlink>
+      <w:r>
+        <w:t xml:space="preserve">, </w:t>
+      </w:r>
+      <w:hyperlink r:id="rId115" w:tooltip="payloads" w:history="1">
+        <w:r>
+          <w:rPr>
+            <w:rStyle w:val="Hyperlink"/>
+          </w:rPr>
+          <w:t>test3</w:t>
+        </w:r>
+      </w:hyperlink>
     </w:p>
     <w:p>
       <w:pPr>
         <w:pStyle w:val="ListParagraph"/>
         <w:ind w:left="702"/>
-        <w:rPr>
-          <w:rStyle w:val="Hyperlink"/>
-          <w:color w:val="auto"/>
-          <w:u w:val="none"/>
-        </w:rPr>
       </w:pPr>
       <w:r>
         <w:t>“invalid payload type in monitor</w:t>
@@ -5157,28 +5163,77 @@
       <w:r>
         <w:t xml:space="preserve"> (cannot send null value)</w:t>
       </w:r>
+      <w:r>
+        <w:t xml:space="preserve">”: </w:t>
+      </w:r>
+      <w:hyperlink r:id="rId116" w:tooltip="sends" w:history="1">
+        <w:r>
+          <w:rPr>
+            <w:rStyle w:val="Hyperlink"/>
+          </w:rPr>
+          <w:t>test1</w:t>
+        </w:r>
+      </w:hyperlink>
+      <w:r>
+        <w:t xml:space="preserve">, </w:t>
+      </w:r>
+    </w:p>
+    <w:p>
+      <w:pPr>
+        <w:pStyle w:val="ListParagraph"/>
+        <w:ind w:left="702"/>
+      </w:pPr>
+      <w:r>
+        <w:t>"invalid payload type in send (cannot send null value)"</w:t>
+      </w:r>
+      <w:r>
+        <w:t xml:space="preserve">: </w:t>
+      </w:r>
+      <w:hyperlink r:id="rId117" w:tooltip="payloads" w:history="1">
+        <w:r>
+          <w:rPr>
+            <w:rStyle w:val="Hyperlink"/>
+          </w:rPr>
+          <w:t>test1</w:t>
+        </w:r>
+      </w:hyperlink>
+    </w:p>
+    <w:p>
+      <w:pPr>
+        <w:pStyle w:val="ListParagraph"/>
+        <w:ind w:left="702"/>
+      </w:pPr>
+      <w:r>
+        <w:t>"invalid payload type in raise"</w:t>
+      </w:r>
+      <w:r>
+        <w:t xml:space="preserve">: </w:t>
+      </w:r>
+      <w:hyperlink r:id="rId118" w:tooltip="payloads" w:history="1">
+        <w:r>
+          <w:rPr>
+            <w:rStyle w:val="Hyperlink"/>
+          </w:rPr>
+          <w:t>test1</w:t>
+        </w:r>
+      </w:hyperlink>
       <w:bookmarkStart w:id="0" w:name="_GoBack"/>
       <w:bookmarkEnd w:id="0"/>
-      <w:r>
-        <w:t xml:space="preserve">”: </w:t>
-      </w:r>
-      <w:hyperlink r:id="rId115" w:tooltip="sends" w:history="1">
-        <w:r>
-          <w:rPr>
-            <w:rStyle w:val="Hyperlink"/>
-          </w:rPr>
-          <w:t>test1</w:t>
-        </w:r>
-      </w:hyperlink>
-      <w:r>
-        <w:t xml:space="preserve">, </w:t>
-      </w:r>
     </w:p>
     <w:p>
       <w:pPr>
         <w:pStyle w:val="ListParagraph"/>
         <w:ind w:left="702"/>
       </w:pPr>
+      <w:r>
+        <w:t xml:space="preserve">Tests under </w:t>
+      </w:r>
+      <w:r>
+        <w:t>\Tst\RegressionTests\Feature4DataTypes\StaticError</w:t>
+      </w:r>
+      <w:r>
+        <w:t xml:space="preserve"> with the name “payloadXXX”: these test payload type inference which results in error messages related to assignments, maps, tuples, etc.</w:t>
+      </w:r>
     </w:p>
     <w:p>
       <w:pPr>
@@ -5337,6 +5392,7 @@
         <w:rPr>
           <w:b/>
         </w:rPr>
+        <w:lastRenderedPageBreak/>
         <w:t>Cast expressions: “Cast can never succeed”</w:t>
       </w:r>
     </w:p>
@@ -5417,7 +5473,6 @@
         <w:rPr>
           <w:b/>
         </w:rPr>
-        <w:lastRenderedPageBreak/>
         <w:t>“</w:t>
       </w:r>
       <w:r>
@@ -5525,7 +5580,7 @@
         </w:rPr>
         <w:t xml:space="preserve"> (</w:t>
       </w:r>
-      <w:hyperlink r:id="rId116" w:tooltip="fields" w:history="1">
+      <w:hyperlink r:id="rId119" w:tooltip="fields" w:history="1">
         <w:r>
           <w:rPr>
             <w:rStyle w:val="Hyperlink"/>
@@ -5666,7 +5721,7 @@
         </w:rPr>
         <w:t xml:space="preserve"> </w:t>
       </w:r>
-      <w:hyperlink r:id="rId117" w:tooltip="fields" w:history="1">
+      <w:hyperlink r:id="rId120" w:tooltip="fields" w:history="1">
         <w:r>
           <w:rPr>
             <w:rStyle w:val="Hyperlink"/>
@@ -6117,7 +6172,7 @@
         </w:rPr>
         <w:t xml:space="preserve">       </w:t>
       </w:r>
-      <w:hyperlink r:id="rId118" w:tooltip="TokenRing_Typos" w:history="1">
+      <w:hyperlink r:id="rId121" w:tooltip="TokenRing_Typos" w:history="1">
         <w:r>
           <w:rPr>
             <w:rStyle w:val="Hyperlink"/>
@@ -6635,7 +6690,7 @@
         </w:rPr>
         <w:br/>
       </w:r>
-      <w:hyperlink r:id="rId119" w:tooltip="TransDecl_DoDecl" w:history="1">
+      <w:hyperlink r:id="rId122" w:tooltip="TransDecl_DoDecl" w:history="1">
         <w:r>
           <w:rPr>
             <w:rStyle w:val="Hyperlink"/>
@@ -6732,7 +6787,7 @@
         </w:rPr>
         <w:t>“</w:t>
       </w:r>
-      <w:hyperlink r:id="rId120" w:tooltip="function" w:history="1">
+      <w:hyperlink r:id="rId123" w:tooltip="function" w:history="1">
         <w:r>
           <w:rPr>
             <w:rStyle w:val="Hyperlink"/>
@@ -6805,6 +6860,7 @@
         <w:pStyle w:val="Heading2"/>
       </w:pPr>
       <w:r>
+        <w:lastRenderedPageBreak/>
         <w:t>INTEGRATION TESTS: Interactio</w:t>
       </w:r>
       <w:r>
@@ -6864,7 +6920,7 @@
         </w:rPr>
         <w:t xml:space="preserve">Transitions &gt; Actions &gt; </w:t>
       </w:r>
-      <w:hyperlink r:id="rId121" w:tooltip="Elevator" w:history="1">
+      <w:hyperlink r:id="rId124" w:tooltip="Elevator" w:history="1">
         <w:r>
           <w:rPr>
             <w:rStyle w:val="Hyperlink"/>
@@ -6879,7 +6935,7 @@
         </w:rPr>
         <w:t xml:space="preserve">, </w:t>
       </w:r>
-      <w:hyperlink r:id="rId122" w:tooltip="Elevator" w:history="1">
+      <w:hyperlink r:id="rId125" w:tooltip="Elevator" w:history="1">
         <w:r>
           <w:rPr>
             <w:rStyle w:val="Hyperlink"/>
@@ -6910,7 +6966,6 @@
         <w:rPr>
           <w:b/>
         </w:rPr>
-        <w:lastRenderedPageBreak/>
         <w:t>No raise, or pop or call in functions.</w:t>
       </w:r>
     </w:p>
@@ -7023,7 +7078,7 @@
       <w:r>
         <w:t xml:space="preserve">Re-definition of variables: </w:t>
       </w:r>
-      <w:hyperlink r:id="rId123" w:tooltip="variableType" w:history="1">
+      <w:hyperlink r:id="rId126" w:tooltip="variableType" w:history="1">
         <w:r>
           <w:rPr>
             <w:rStyle w:val="Hyperlink"/>
@@ -7690,7 +7745,7 @@
       <w:lvlText w:val="%1.%2."/>
       <w:lvlJc w:val="left"/>
       <w:pPr>
-        <w:ind w:left="702" w:hanging="432"/>
+        <w:ind w:left="612" w:hanging="432"/>
       </w:pPr>
     </w:lvl>
     <w:lvl w:ilvl="2">
@@ -9868,7 +9923,7 @@
 </file>
 
 <file path=customXml/itemProps2.xml><?xml version="1.0" encoding="utf-8"?>
-<ds:datastoreItem xmlns:ds="http://schemas.openxmlformats.org/officeDocument/2006/customXml" ds:itemID="{A3E6A070-20AD-4C81-A48E-28CA29B73D8E}">
+<ds:datastoreItem xmlns:ds="http://schemas.openxmlformats.org/officeDocument/2006/customXml" ds:itemID="{57F78BE8-7FA0-4CB7-ABA2-97AC83550FB8}">
   <ds:schemaRefs>
     <ds:schemaRef ds:uri="http://schemas.openxmlformats.org/officeDocument/2006/bibliography"/>
   </ds:schemaRefs>

--- a/Doc/TestDocs/TestingFramework.docx
+++ b/Doc/TestDocs/TestingFramework.docx
@@ -5217,8 +5217,6 @@
           <w:t>test1</w:t>
         </w:r>
       </w:hyperlink>
-      <w:bookmarkStart w:id="0" w:name="_GoBack"/>
-      <w:bookmarkEnd w:id="0"/>
     </w:p>
     <w:p>
       <w:pPr>
@@ -7168,6 +7166,15 @@
       <w:r>
         <w:t>State Machine Level Declarations</w:t>
       </w:r>
+      <w:r>
+        <w:t xml:space="preserve"> (subdirectory called “</w:t>
+      </w:r>
+      <w:r>
+        <w:t>Feature1SMLevelDecls</w:t>
+      </w:r>
+      <w:r>
+        <w:t>”)</w:t>
+      </w:r>
     </w:p>
     <w:p>
       <w:pPr>
@@ -7180,6 +7187,15 @@
       <w:r>
         <w:t xml:space="preserve">Statements </w:t>
       </w:r>
+      <w:r>
+        <w:t>(“</w:t>
+      </w:r>
+      <w:r>
+        <w:t>Feature2Stmts</w:t>
+      </w:r>
+      <w:r>
+        <w:t>”)</w:t>
+      </w:r>
     </w:p>
     <w:p>
       <w:pPr>
@@ -7192,6 +7208,15 @@
       <w:r>
         <w:t>Expressions</w:t>
       </w:r>
+      <w:r>
+        <w:t xml:space="preserve"> (“</w:t>
+      </w:r>
+      <w:r>
+        <w:t>Feature3Exprs</w:t>
+      </w:r>
+      <w:r>
+        <w:t>”)</w:t>
+      </w:r>
     </w:p>
     <w:p>
       <w:pPr>
@@ -7204,6 +7229,15 @@
       <w:r>
         <w:t xml:space="preserve">Data types </w:t>
       </w:r>
+      <w:r>
+        <w:t>(“</w:t>
+      </w:r>
+      <w:r>
+        <w:t>Feature4DataTypes</w:t>
+      </w:r>
+      <w:r>
+        <w:t>”)</w:t>
+      </w:r>
     </w:p>
     <w:p>
       <w:pPr>
@@ -7216,6 +7250,15 @@
       <w:r>
         <w:t>Integration Tests</w:t>
       </w:r>
+      <w:r>
+        <w:t xml:space="preserve"> (“</w:t>
+      </w:r>
+      <w:r>
+        <w:t>Integration</w:t>
+      </w:r>
+      <w:r>
+        <w:t>”)</w:t>
+      </w:r>
     </w:p>
     <w:p>
       <w:pPr>
@@ -7228,6 +7271,15 @@
       <w:r>
         <w:t>Combined Tests</w:t>
       </w:r>
+      <w:r>
+        <w:t xml:space="preserve"> (“</w:t>
+      </w:r>
+      <w:r>
+        <w:t>Combined</w:t>
+      </w:r>
+      <w:r>
+        <w:t>”)</w:t>
+      </w:r>
     </w:p>
     <w:p>
       <w:r>
@@ -7278,16 +7330,54 @@
     </w:p>
     <w:p>
       <w:r>
-        <w:t xml:space="preserve">Folders at the “type of error” level might change, according to the requirements in the “Components of P” section of this document. </w:t>
-      </w:r>
-      <w:r>
-        <w:t>Also, we may want to add more granularity to the “Correct” folder, for example, to separate tests for runtime from tests for (P + Zing).</w:t>
-      </w:r>
-    </w:p>
-    <w:p>
-      <w:pPr>
-        <w:pStyle w:val="ListParagraph"/>
-      </w:pPr>
+        <w:t>At the next level, subfolders for individua</w:t>
+      </w:r>
+      <w:r>
+        <w:t>l tests are located. Here’s a full path to the test “function”</w:t>
+      </w:r>
+      <w:r>
+        <w:t>:</w:t>
+      </w:r>
+      <w:r>
+        <w:br/>
+      </w:r>
+      <w:r>
+        <w:t>\plang\Tst\RegressionTests\Feature1SMLevelDecls\StaticError\function</w:t>
+      </w:r>
+    </w:p>
+    <w:p>
+      <w:r>
+        <w:t xml:space="preserve">Each test </w:t>
+      </w:r>
+      <w:r>
+        <w:t xml:space="preserve">subfolder </w:t>
+      </w:r>
+      <w:r>
+        <w:t>“test” contains “test.p” file and up to three subdirectories for running tests on pc.exe, zinger.exe and runtime</w:t>
+      </w:r>
+      <w:r>
+        <w:t>, respectively</w:t>
+      </w:r>
+      <w:r>
+        <w:t xml:space="preserve">: Pc, Zinger and Prt. </w:t>
+      </w:r>
+      <w:r>
+        <w:t>Pc, Zinger and Prt</w:t>
+      </w:r>
+      <w:r>
+        <w:t xml:space="preserve"> folders are the “leaves” in the directory tree, and each of these contain “testconfig.txt” and the acceptor(s). Note that </w:t>
+      </w:r>
+      <w:r>
+        <w:t>the regression tool runs pc.exe only once for each test, and zinger and runtime re-use the files generated by pc.exe. Also, some subdirectories Pc, Zinger and Prt might not be present for some test. For example, for the Stat</w:t>
+      </w:r>
+      <w:r>
+        <w:t>icError tests, there will be</w:t>
+      </w:r>
+      <w:bookmarkStart w:id="0" w:name="_GoBack"/>
+      <w:bookmarkEnd w:id="0"/>
+      <w:r>
+        <w:t xml:space="preserve"> no Zinger and Prt subdirectories.</w:t>
+      </w:r>
     </w:p>
     <w:p/>
     <w:p/>
@@ -9923,7 +10013,7 @@
 </file>
 
 <file path=customXml/itemProps2.xml><?xml version="1.0" encoding="utf-8"?>
-<ds:datastoreItem xmlns:ds="http://schemas.openxmlformats.org/officeDocument/2006/customXml" ds:itemID="{57F78BE8-7FA0-4CB7-ABA2-97AC83550FB8}">
+<ds:datastoreItem xmlns:ds="http://schemas.openxmlformats.org/officeDocument/2006/customXml" ds:itemID="{5A32D074-2D1E-409C-B9C0-57F97E2AD4E9}">
   <ds:schemaRefs>
     <ds:schemaRef ds:uri="http://schemas.openxmlformats.org/officeDocument/2006/bibliography"/>
   </ds:schemaRefs>

--- a/Doc/TestDocs/TestingFramework.docx
+++ b/Doc/TestDocs/TestingFramework.docx
@@ -7140,7 +7140,22 @@
     </w:p>
     <w:p>
       <w:r>
-        <w:t>The folder structure for the test cases would look like following</w:t>
+        <w:t>The folder str</w:t>
+      </w:r>
+      <w:r>
+        <w:t xml:space="preserve">ucture for the test cases </w:t>
+      </w:r>
+      <w:r>
+        <w:t>look</w:t>
+      </w:r>
+      <w:r>
+        <w:t>s</w:t>
+      </w:r>
+      <w:r>
+        <w:t xml:space="preserve"> like following</w:t>
+      </w:r>
+      <w:r>
+        <w:t>:</w:t>
       </w:r>
     </w:p>
     <w:p>
@@ -7283,7 +7298,13 @@
     </w:p>
     <w:p>
       <w:r>
-        <w:t>Each subfolder listed above will have the following subfolders</w:t>
+        <w:t xml:space="preserve">Each subfolder listed above will have the following </w:t>
+      </w:r>
+      <w:r>
+        <w:t xml:space="preserve">three </w:t>
+      </w:r>
+      <w:r>
+        <w:t>subfolders</w:t>
       </w:r>
       <w:r>
         <w:t xml:space="preserve"> (“type of error” level)</w:t>
@@ -7347,36 +7368,54 @@
     </w:p>
     <w:p>
       <w:r>
-        <w:t xml:space="preserve">Each test </w:t>
-      </w:r>
-      <w:r>
-        <w:t xml:space="preserve">subfolder </w:t>
-      </w:r>
-      <w:r>
-        <w:t>“test” contains “test.p” file and up to three subdirectories for running tests on pc.exe, zinger.exe and runtime</w:t>
-      </w:r>
-      <w:r>
-        <w:t>, respectively</w:t>
-      </w:r>
-      <w:r>
-        <w:t xml:space="preserve">: Pc, Zinger and Prt. </w:t>
+        <w:t xml:space="preserve">Each test subfolder contains </w:t>
+      </w:r>
+      <w:r>
+        <w:t xml:space="preserve">“test.p” file and </w:t>
+      </w:r>
+      <w:r>
+        <w:t>up to three subfolders (“tool” level): Pc, Zc and Prt.</w:t>
       </w:r>
       <w:r>
         <w:t>Pc, Zinger and Prt</w:t>
       </w:r>
       <w:r>
-        <w:t xml:space="preserve"> folders are the “leaves” in the directory tree, and each of these contain “testconfig.txt” and the acceptor(s). Note that </w:t>
-      </w:r>
-      <w:r>
-        <w:t>the regression tool runs pc.exe only once for each test, and zinger and runtime re-use the files generated by pc.exe. Also, some subdirectories Pc, Zinger and Prt might not be present for some test. For example, for the Stat</w:t>
-      </w:r>
-      <w:r>
-        <w:t>icError tests, there will be</w:t>
+        <w:t xml:space="preserve"> folders are the “leaves” in the directory tree, and each of these contain “testconfig.txt” and the acceptor(s). </w:t>
+      </w:r>
+    </w:p>
+    <w:p>
+      <w:r>
+        <w:t>Some subdirectories Pc, Zinger and Prt might not be present for some test</w:t>
+      </w:r>
+      <w:r>
+        <w:t>s</w:t>
+      </w:r>
+      <w:r>
+        <w:t>. For example, for the Stat</w:t>
+      </w:r>
+      <w:r>
+        <w:t>icError tests, the only subfolder would be Pc</w:t>
+      </w:r>
+      <w:r>
+        <w:t>.</w:t>
+      </w:r>
+      <w:r>
+        <w:t xml:space="preserve"> Another example: if a test is only intended for testing Zing (Prt), then there should be Pc and Zing (Pc and Prt) subfolders only.</w:t>
       </w:r>
       <w:bookmarkStart w:id="0" w:name="_GoBack"/>
       <w:bookmarkEnd w:id="0"/>
-      <w:r>
-        <w:t xml:space="preserve"> no Zinger and Prt subdirectories.</w:t>
+    </w:p>
+    <w:p/>
+    <w:p>
+      <w:r>
+        <w:lastRenderedPageBreak/>
+        <w:t xml:space="preserve">Note that </w:t>
+      </w:r>
+      <w:r>
+        <w:t xml:space="preserve">the regression tool runs pc.exe only once for each test, and zinger and runtime re-use the files generated by pc.exe. </w:t>
+      </w:r>
+      <w:r>
+        <w:t>That means that it is dangerous to run Zc (Prt) without first running Pc. So, when running regression on a particular test, a good practice is to use the test folder as a parameter of testP.bat or CheckP (and not Zc or Prt subfolders).</w:t>
       </w:r>
     </w:p>
     <w:p/>
@@ -10013,7 +10052,7 @@
 </file>
 
 <file path=customXml/itemProps2.xml><?xml version="1.0" encoding="utf-8"?>
-<ds:datastoreItem xmlns:ds="http://schemas.openxmlformats.org/officeDocument/2006/customXml" ds:itemID="{5A32D074-2D1E-409C-B9C0-57F97E2AD4E9}">
+<ds:datastoreItem xmlns:ds="http://schemas.openxmlformats.org/officeDocument/2006/customXml" ds:itemID="{9D6B670B-366B-48DA-9CDE-5A3A737E4883}">
   <ds:schemaRefs>
     <ds:schemaRef ds:uri="http://schemas.openxmlformats.org/officeDocument/2006/bibliography"/>
   </ds:schemaRefs>

--- a/Doc/TestDocs/TestingFramework.docx
+++ b/Doc/TestDocs/TestingFramework.docx
@@ -565,8 +565,16 @@
         </w:r>
       </w:hyperlink>
       <w:r>
-        <w:t xml:space="preserve"> (“assert 1”), …</w:t>
-      </w:r>
+        <w:t xml:space="preserve"> (“assert 1”), </w:t>
+      </w:r>
+      <w:hyperlink r:id="rId16" w:tooltip="PushItself" w:history="1">
+        <w:r>
+          <w:rPr>
+            <w:rStyle w:val="Hyperlink"/>
+          </w:rPr>
+          <w:t>test3</w:t>
+        </w:r>
+      </w:hyperlink>
     </w:p>
     <w:p>
       <w:pPr>
@@ -600,7 +608,7 @@
       <w:r>
         <w:t xml:space="preserve">: </w:t>
       </w:r>
-      <w:hyperlink r:id="rId16" w:tooltip="BangaloreToRedmond" w:history="1">
+      <w:hyperlink r:id="rId17" w:tooltip="BangaloreToRedmond" w:history="1">
         <w:r>
           <w:rPr>
             <w:rStyle w:val="Hyperlink"/>
@@ -611,7 +619,7 @@
       <w:r>
         <w:t xml:space="preserve"> (“assert 2”), </w:t>
       </w:r>
-      <w:hyperlink r:id="rId17" w:tooltip="BangaloreToRedmond_Liveness" w:history="1">
+      <w:hyperlink r:id="rId18" w:tooltip="BangaloreToRedmond_Liveness" w:history="1">
         <w:r>
           <w:rPr>
             <w:rStyle w:val="Hyperlink"/>
@@ -633,7 +641,7 @@
           <w:u w:val="none"/>
         </w:rPr>
       </w:pPr>
-      <w:hyperlink r:id="rId18" w:tooltip="PingPong" w:history="1">
+      <w:hyperlink r:id="rId19" w:tooltip="PingPong" w:history="1">
         <w:r>
           <w:rPr>
             <w:rStyle w:val="Hyperlink"/>
@@ -644,7 +652,7 @@
       <w:r>
         <w:t xml:space="preserve"> (“assert 1”), </w:t>
       </w:r>
-      <w:hyperlink r:id="rId19" w:tooltip="PingPongDingDong" w:history="1">
+      <w:hyperlink r:id="rId20" w:tooltip="PingPongDingDong" w:history="1">
         <w:r>
           <w:rPr>
             <w:rStyle w:val="Hyperlink"/>
@@ -658,7 +666,7 @@
       <w:r>
         <w:t xml:space="preserve">, </w:t>
       </w:r>
-      <w:hyperlink r:id="rId20" w:tooltip="Elevator" w:history="1">
+      <w:hyperlink r:id="rId21" w:tooltip="Elevator" w:history="1">
         <w:r>
           <w:rPr>
             <w:rStyle w:val="Hyperlink"/>
@@ -723,7 +731,7 @@
       <w:r>
         <w:t xml:space="preserve">: </w:t>
       </w:r>
-      <w:hyperlink r:id="rId21" w:tooltip="TokenRing" w:history="1">
+      <w:hyperlink r:id="rId22" w:tooltip="TokenRing" w:history="1">
         <w:r>
           <w:rPr>
             <w:rStyle w:val="Hyperlink"/>
@@ -749,7 +757,7 @@
       <w:r>
         <w:t xml:space="preserve"> (</w:t>
       </w:r>
-      <w:hyperlink r:id="rId22" w:tooltip="Actions_1" w:history="1">
+      <w:hyperlink r:id="rId23" w:tooltip="Actions_1" w:history="1">
         <w:r>
           <w:rPr>
             <w:rStyle w:val="Hyperlink"/>
@@ -772,7 +780,7 @@
       <w:r>
         <w:t xml:space="preserve"> (</w:t>
       </w:r>
-      <w:hyperlink r:id="rId23" w:tooltip="Actions_1" w:history="1">
+      <w:hyperlink r:id="rId24" w:tooltip="Actions_1" w:history="1">
         <w:r>
           <w:rPr>
             <w:rStyle w:val="Hyperlink"/>
@@ -783,7 +791,7 @@
       <w:r>
         <w:t xml:space="preserve">, </w:t>
       </w:r>
-      <w:hyperlink r:id="rId24" w:tooltip="TokenRing" w:history="1">
+      <w:hyperlink r:id="rId25" w:tooltip="TokenRing" w:history="1">
         <w:r>
           <w:rPr>
             <w:rStyle w:val="Hyperlink"/>
@@ -803,7 +811,7 @@
       <w:r>
         <w:t xml:space="preserve"> (</w:t>
       </w:r>
-      <w:hyperlink r:id="rId25" w:tooltip="Elevator" w:history="1">
+      <w:hyperlink r:id="rId26" w:tooltip="Elevator" w:history="1">
         <w:r>
           <w:rPr>
             <w:rStyle w:val="Hyperlink"/>
@@ -832,7 +840,7 @@
       <w:r>
         <w:t xml:space="preserve">Start state </w:t>
       </w:r>
-      <w:hyperlink r:id="rId26" w:tooltip="Actions_1" w:history="1">
+      <w:hyperlink r:id="rId27" w:tooltip="Actions_1" w:history="1">
         <w:r>
           <w:rPr>
             <w:rStyle w:val="Hyperlink"/>
@@ -843,7 +851,7 @@
       <w:r>
         <w:t xml:space="preserve"> / </w:t>
       </w:r>
-      <w:hyperlink r:id="rId27" w:tooltip="Duplicates" w:history="1">
+      <w:hyperlink r:id="rId28" w:tooltip="Duplicates" w:history="1">
         <w:r>
           <w:rPr>
             <w:rStyle w:val="Hyperlink"/>
@@ -878,7 +886,7 @@
       <w:r>
         <w:t xml:space="preserve">Hot/cold states: </w:t>
       </w:r>
-      <w:hyperlink r:id="rId28" w:tooltip="PingPongMonitor" w:history="1">
+      <w:hyperlink r:id="rId29" w:tooltip="PingPongMonitor" w:history="1">
         <w:r>
           <w:rPr>
             <w:rStyle w:val="Hyperlink"/>
@@ -912,7 +920,7 @@
       <w:r>
         <w:t xml:space="preserve">: </w:t>
       </w:r>
-      <w:hyperlink r:id="rId29" w:tooltip="monitors" w:history="1">
+      <w:hyperlink r:id="rId30" w:tooltip="monitors" w:history="1">
         <w:r>
           <w:rPr>
             <w:rStyle w:val="Hyperlink"/>
@@ -958,7 +966,7 @@
       <w:r>
         <w:t xml:space="preserve">: </w:t>
       </w:r>
-      <w:hyperlink r:id="rId30" w:tooltip="purity" w:history="1">
+      <w:hyperlink r:id="rId31" w:tooltip="purity" w:history="1">
         <w:r>
           <w:rPr>
             <w:rStyle w:val="Hyperlink"/>
@@ -969,7 +977,7 @@
       <w:r>
         <w:t xml:space="preserve">, </w:t>
       </w:r>
-      <w:hyperlink r:id="rId31" w:tooltip="lvalues" w:history="1">
+      <w:hyperlink r:id="rId32" w:tooltip="lvalues" w:history="1">
         <w:r>
           <w:rPr>
             <w:rStyle w:val="Hyperlink"/>
@@ -980,7 +988,7 @@
       <w:r>
         <w:t xml:space="preserve">, </w:t>
       </w:r>
-      <w:hyperlink r:id="rId32" w:tooltip="fields" w:history="1">
+      <w:hyperlink r:id="rId33" w:tooltip="fields" w:history="1">
         <w:r>
           <w:rPr>
             <w:rStyle w:val="Hyperlink"/>
@@ -1027,7 +1035,7 @@
       <w:r>
         <w:t xml:space="preserve">No start state in machine: </w:t>
       </w:r>
-      <w:hyperlink r:id="rId33" w:tooltip="Duplicates" w:history="1">
+      <w:hyperlink r:id="rId34" w:tooltip="Duplicates" w:history="1">
         <w:r>
           <w:rPr>
             <w:rStyle w:val="Hyperlink"/>
@@ -1038,7 +1046,7 @@
       <w:r>
         <w:t xml:space="preserve">, </w:t>
       </w:r>
-      <w:hyperlink r:id="rId34" w:tooltip="purity" w:history="1">
+      <w:hyperlink r:id="rId35" w:tooltip="purity" w:history="1">
         <w:r>
           <w:rPr>
             <w:rStyle w:val="Hyperlink"/>
@@ -1049,7 +1057,7 @@
       <w:r>
         <w:t xml:space="preserve">, </w:t>
       </w:r>
-      <w:hyperlink r:id="rId35" w:tooltip="lvalues" w:history="1">
+      <w:hyperlink r:id="rId36" w:tooltip="lvalues" w:history="1">
         <w:r>
           <w:rPr>
             <w:rStyle w:val="Hyperlink"/>
@@ -1060,7 +1068,7 @@
       <w:r>
         <w:t xml:space="preserve">, </w:t>
       </w:r>
-      <w:hyperlink r:id="rId36" w:tooltip="fields" w:history="1">
+      <w:hyperlink r:id="rId37" w:tooltip="fields" w:history="1">
         <w:r>
           <w:rPr>
             <w:rStyle w:val="Hyperlink"/>
@@ -1071,7 +1079,7 @@
       <w:r>
         <w:t xml:space="preserve">, </w:t>
       </w:r>
-      <w:hyperlink r:id="rId37" w:tooltip="function_Typos" w:history="1">
+      <w:hyperlink r:id="rId38" w:tooltip="function_Typos" w:history="1">
         <w:r>
           <w:rPr>
             <w:rStyle w:val="Hyperlink"/>
@@ -1136,7 +1144,7 @@
       <w:r>
         <w:t xml:space="preserve"> (</w:t>
       </w:r>
-      <w:hyperlink r:id="rId38" w:tooltip="entryExit_1" w:history="1">
+      <w:hyperlink r:id="rId39" w:tooltip="entryExit_1" w:history="1">
         <w:r>
           <w:rPr>
             <w:rStyle w:val="Hyperlink"/>
@@ -1147,7 +1155,7 @@
       <w:r>
         <w:t xml:space="preserve">, </w:t>
       </w:r>
-      <w:hyperlink r:id="rId39" w:tooltip="monitors" w:history="1">
+      <w:hyperlink r:id="rId40" w:tooltip="monitors" w:history="1">
         <w:r>
           <w:rPr>
             <w:rStyle w:val="Hyperlink"/>
@@ -1167,7 +1175,7 @@
           <w:numId w:val="7"/>
         </w:numPr>
       </w:pPr>
-      <w:hyperlink r:id="rId40" w:tooltip="function" w:history="1">
+      <w:hyperlink r:id="rId41" w:tooltip="function" w:history="1">
         <w:r>
           <w:rPr>
             <w:rStyle w:val="Hyperlink"/>
@@ -1187,7 +1195,7 @@
       <w:r>
         <w:t xml:space="preserve"> </w:t>
       </w:r>
-      <w:hyperlink r:id="rId41" w:tooltip="function_Typos" w:history="1">
+      <w:hyperlink r:id="rId42" w:tooltip="function_Typos" w:history="1">
         <w:r>
           <w:rPr>
             <w:rStyle w:val="Hyperlink"/>
@@ -1215,7 +1223,7 @@
       <w:r>
         <w:t xml:space="preserve">: </w:t>
       </w:r>
-      <w:hyperlink r:id="rId42" w:tooltip="lvalues.p" w:history="1">
+      <w:hyperlink r:id="rId43" w:tooltip="lvalues.p" w:history="1">
         <w:r>
           <w:rPr>
             <w:rStyle w:val="Hyperlink"/>
@@ -1226,7 +1234,7 @@
       <w:r>
         <w:t xml:space="preserve">, </w:t>
       </w:r>
-      <w:hyperlink r:id="rId43" w:tooltip="purity.p" w:history="1">
+      <w:hyperlink r:id="rId44" w:tooltip="purity.p" w:history="1">
         <w:r>
           <w:rPr>
             <w:rStyle w:val="Hyperlink"/>
@@ -1252,7 +1260,7 @@
       <w:r>
         <w:t xml:space="preserve"> Types of formal and actual parameters: </w:t>
       </w:r>
-      <w:hyperlink r:id="rId44" w:tooltip="functionAny" w:history="1">
+      <w:hyperlink r:id="rId45" w:tooltip="functionAny" w:history="1">
         <w:r>
           <w:rPr>
             <w:rStyle w:val="Hyperlink"/>
@@ -1293,7 +1301,7 @@
       <w:r>
         <w:t xml:space="preserve">: </w:t>
       </w:r>
-      <w:hyperlink r:id="rId45" w:tooltip="function" w:history="1">
+      <w:hyperlink r:id="rId46" w:tooltip="function" w:history="1">
         <w:r>
           <w:rPr>
             <w:rStyle w:val="Hyperlink"/>
@@ -1331,7 +1339,7 @@
       <w:r>
         <w:t xml:space="preserve">: </w:t>
       </w:r>
-      <w:hyperlink r:id="rId46" w:tooltip="entryExit_2" w:history="1">
+      <w:hyperlink r:id="rId47" w:tooltip="entryExit_2" w:history="1">
         <w:r>
           <w:rPr>
             <w:rStyle w:val="Hyperlink"/>
@@ -1351,7 +1359,7 @@
       <w:r>
         <w:t xml:space="preserve"> Undefined function:  </w:t>
       </w:r>
-      <w:hyperlink r:id="rId47" w:tooltip="entryExit_2" w:history="1">
+      <w:hyperlink r:id="rId48" w:tooltip="entryExit_2" w:history="1">
         <w:r>
           <w:rPr>
             <w:rStyle w:val="Hyperlink"/>
@@ -1386,7 +1394,7 @@
         </w:rPr>
         <w:t xml:space="preserve"> </w:t>
       </w:r>
-      <w:hyperlink r:id="rId48" w:tooltip="entryExit_2" w:history="1">
+      <w:hyperlink r:id="rId49" w:tooltip="entryExit_2" w:history="1">
         <w:r>
           <w:rPr>
             <w:rStyle w:val="Hyperlink"/>
@@ -1419,7 +1427,7 @@
       <w:r>
         <w:t xml:space="preserve"> </w:t>
       </w:r>
-      <w:hyperlink r:id="rId49" w:tooltip="Elevator" w:history="1">
+      <w:hyperlink r:id="rId50" w:tooltip="Elevator" w:history="1">
         <w:r>
           <w:rPr>
             <w:rStyle w:val="Hyperlink"/>
@@ -1439,7 +1447,7 @@
       <w:r>
         <w:t xml:space="preserve"> Groups of states</w:t>
       </w:r>
-      <w:hyperlink r:id="rId50" w:tooltip="Groups" w:history="1">
+      <w:hyperlink r:id="rId51" w:tooltip="Groups" w:history="1">
         <w:r>
           <w:rPr>
             <w:rStyle w:val="Hyperlink"/>
@@ -1471,7 +1479,7 @@
           <w:numId w:val="7"/>
         </w:numPr>
       </w:pPr>
-      <w:hyperlink r:id="rId51" w:tooltip="monitors" w:history="1">
+      <w:hyperlink r:id="rId52" w:tooltip="monitors" w:history="1">
         <w:r>
           <w:rPr>
             <w:rStyle w:val="Hyperlink"/>
@@ -1522,30 +1530,94 @@
       <w:r>
         <w:t xml:space="preserve">Exit actions: </w:t>
       </w:r>
-      <w:hyperlink r:id="rId52" w:tooltip="AlonBug_fails" w:history="1">
-        <w:r>
-          <w:rPr>
-            <w:rStyle w:val="Hyperlink"/>
-          </w:rPr>
-          <w:t>exit actions are executed before "goto" transition,</w:t>
-        </w:r>
-      </w:hyperlink>
     </w:p>
     <w:p>
       <w:pPr>
         <w:pStyle w:val="ListParagraph"/>
         <w:ind w:left="1728"/>
+        <w:rPr>
+          <w:color w:val="0070C0"/>
+          <w:u w:val="single"/>
+        </w:rPr>
       </w:pPr>
       <w:r>
         <w:t xml:space="preserve">        </w:t>
       </w:r>
       <w:r>
+        <w:t>exit actions are ex</w:t>
+      </w:r>
+      <w:r>
+        <w:t>ecuted before "goto" transition:</w:t>
+      </w:r>
+    </w:p>
+    <w:p>
+      <w:pPr>
+        <w:pStyle w:val="ListParagraph"/>
+        <w:ind w:left="2880"/>
+      </w:pPr>
+      <w:hyperlink r:id="rId53" w:tooltip="AlonBug_fails" w:history="1">
+        <w:r>
+          <w:rPr>
+            <w:rStyle w:val="Hyperlink"/>
+          </w:rPr>
+          <w:t>test1</w:t>
+        </w:r>
+      </w:hyperlink>
+      <w:r>
+        <w:t>, test2</w:t>
+      </w:r>
+    </w:p>
+    <w:p>
+      <w:pPr>
+        <w:pStyle w:val="ListParagraph"/>
+        <w:ind w:left="2160"/>
+        <w:rPr>
+          <w:b/>
+        </w:rPr>
+      </w:pPr>
+      <w:r>
+        <w:rPr>
+          <w:b/>
+        </w:rPr>
+        <w:t>exit actions are executed upon explicit pop</w:t>
+      </w:r>
+    </w:p>
+    <w:p>
+      <w:pPr>
+        <w:pStyle w:val="ListParagraph"/>
+        <w:ind w:left="2160"/>
+        <w:rPr>
+          <w:b/>
+        </w:rPr>
+      </w:pPr>
+      <w:r>
+        <w:rPr>
+          <w:b/>
+        </w:rPr>
+        <w:t>exit actions are executed upon implicit pop</w:t>
+      </w:r>
+      <w:r>
+        <w:rPr>
+          <w:b/>
+        </w:rPr>
+        <w:t xml:space="preserve">        </w:t>
+      </w:r>
+    </w:p>
+    <w:p>
+      <w:pPr>
+        <w:pStyle w:val="ListParagraph"/>
+        <w:ind w:left="2160"/>
+        <w:rPr>
+          <w:b/>
+        </w:rPr>
+      </w:pPr>
+      <w:r>
         <w:t>exit actions are not executed</w:t>
       </w:r>
       <w:r>
         <w:t xml:space="preserve">: </w:t>
       </w:r>
-      <w:hyperlink r:id="rId53" w:tooltip="AlonBug.p" w:history="1">
+      <w:hyperlink r:id="rId54" w:tooltip="AlonBug.p" w:history="1">
         <w:r>
           <w:rPr>
             <w:rStyle w:val="Hyperlink"/>
@@ -1554,7 +1626,21 @@
         </w:r>
       </w:hyperlink>
       <w:r>
-        <w:t>, …</w:t>
+        <w:rPr>
+          <w:rStyle w:val="Hyperlink"/>
+        </w:rPr>
+        <w:t xml:space="preserve">; </w:t>
+      </w:r>
+      <w:hyperlink r:id="rId55" w:tooltip="SendInExitNotExecuted" w:history="1">
+        <w:r>
+          <w:rPr>
+            <w:rStyle w:val="Hyperlink"/>
+          </w:rPr>
+          <w:t>test2;</w:t>
+        </w:r>
+      </w:hyperlink>
+      <w:r>
+        <w:t xml:space="preserve">  </w:t>
       </w:r>
     </w:p>
     <w:p>
@@ -1655,7 +1741,7 @@
       <w:r>
         <w:t xml:space="preserve">: </w:t>
       </w:r>
-      <w:hyperlink r:id="rId54" w:tooltip="Actions_1" w:history="1">
+      <w:hyperlink r:id="rId56" w:tooltip="Actions_1" w:history="1">
         <w:r>
           <w:rPr>
             <w:rStyle w:val="Hyperlink"/>
@@ -1666,7 +1752,7 @@
       <w:r>
         <w:t xml:space="preserve">, </w:t>
       </w:r>
-      <w:hyperlink r:id="rId55" w:tooltip="TransDecl_DoDecl" w:history="1">
+      <w:hyperlink r:id="rId57" w:tooltip="TransDecl_DoDecl" w:history="1">
         <w:r>
           <w:rPr>
             <w:rStyle w:val="Hyperlink"/>
@@ -1686,7 +1772,7 @@
       <w:r>
         <w:t xml:space="preserve">        Goto with action: </w:t>
       </w:r>
-      <w:hyperlink r:id="rId56" w:tooltip="TransDecl_DoDecl" w:history="1">
+      <w:hyperlink r:id="rId58" w:tooltip="TransDecl_DoDecl" w:history="1">
         <w:r>
           <w:rPr>
             <w:rStyle w:val="Hyperlink"/>
@@ -1712,7 +1798,7 @@
       <w:r>
         <w:t xml:space="preserve">        </w:t>
       </w:r>
-      <w:hyperlink r:id="rId57" w:tooltip="TransDecl_DoDecl" w:history="1">
+      <w:hyperlink r:id="rId59" w:tooltip="TransDecl_DoDecl" w:history="1">
         <w:r>
           <w:rPr>
             <w:rStyle w:val="Hyperlink"/>
@@ -1723,7 +1809,7 @@
       <w:r>
         <w:t xml:space="preserve">,  </w:t>
       </w:r>
-      <w:hyperlink r:id="rId58" w:tooltip="Push_Pop_1" w:history="1">
+      <w:hyperlink r:id="rId60" w:tooltip="Push_Pop_1" w:history="1">
         <w:r>
           <w:rPr>
             <w:rStyle w:val="Hyperlink"/>
@@ -1746,7 +1832,7 @@
       <w:r>
         <w:t xml:space="preserve">Push transition: </w:t>
       </w:r>
-      <w:hyperlink r:id="rId59" w:tooltip="Actions_4" w:history="1">
+      <w:hyperlink r:id="rId61" w:tooltip="Actions_4" w:history="1">
         <w:r>
           <w:rPr>
             <w:rStyle w:val="Hyperlink"/>
@@ -1766,7 +1852,7 @@
           <w:rStyle w:val="Hyperlink"/>
         </w:rPr>
       </w:pPr>
-      <w:hyperlink r:id="rId60" w:tooltip="Actions_5" w:history="1">
+      <w:hyperlink r:id="rId62" w:tooltip="Actions_5" w:history="1">
         <w:r>
           <w:rPr>
             <w:rStyle w:val="Hyperlink"/>
@@ -1777,7 +1863,7 @@
       <w:r>
         <w:t xml:space="preserve">; </w:t>
       </w:r>
-      <w:hyperlink r:id="rId61" w:tooltip="Actions_5" w:history="1">
+      <w:hyperlink r:id="rId63" w:tooltip="Actions_5" w:history="1">
         <w:r>
           <w:rPr>
             <w:rStyle w:val="Hyperlink"/>
@@ -1803,7 +1889,7 @@
       <w:r>
         <w:t xml:space="preserve">  </w:t>
       </w:r>
-      <w:hyperlink r:id="rId62" w:tooltip="Actions_6" w:history="1">
+      <w:hyperlink r:id="rId64" w:tooltip="Actions_6" w:history="1">
         <w:r>
           <w:rPr>
             <w:rStyle w:val="Hyperlink"/>
@@ -1879,7 +1965,7 @@
       <w:r>
         <w:t>goto transition (</w:t>
       </w:r>
-      <w:hyperlink r:id="rId63" w:tooltip="anonFunction" w:history="1">
+      <w:hyperlink r:id="rId65" w:tooltip="anonFunction" w:history="1">
         <w:r>
           <w:rPr>
             <w:rStyle w:val="Hyperlink"/>
@@ -1902,7 +1988,7 @@
       <w:r>
         <w:t xml:space="preserve">, </w:t>
       </w:r>
-      <w:hyperlink r:id="rId64" w:tooltip="TransDecl_DoDecl" w:history="1">
+      <w:hyperlink r:id="rId66" w:tooltip="TransDecl_DoDecl" w:history="1">
         <w:r>
           <w:rPr>
             <w:rStyle w:val="Hyperlink"/>
@@ -1995,22 +2081,19 @@
           <w:ilvl w:val="2"/>
           <w:numId w:val="7"/>
         </w:numPr>
-      </w:pPr>
-      <w:r>
-        <w:rPr>
-          <w:rStyle w:val="Hyperlink"/>
-          <w:b/>
-          <w:u w:val="none"/>
-        </w:rPr>
-        <w:t xml:space="preserve"> </w:t>
-      </w:r>
-      <w:r>
         <w:rPr>
           <w:rStyle w:val="Hyperlink"/>
           <w:color w:val="auto"/>
           <w:u w:val="none"/>
         </w:rPr>
-        <w:t>Function as action in transition cannot take arguments:</w:t>
+      </w:pPr>
+      <w:r>
+        <w:rPr>
+          <w:rStyle w:val="Hyperlink"/>
+          <w:b/>
+          <w:u w:val="none"/>
+        </w:rPr>
+        <w:t xml:space="preserve"> </w:t>
       </w:r>
       <w:r>
         <w:rPr>
@@ -2018,141 +2101,231 @@
           <w:color w:val="auto"/>
           <w:u w:val="none"/>
         </w:rPr>
-        <w:t xml:space="preserve"> goto transition (</w:t>
-      </w:r>
-      <w:hyperlink r:id="rId65" w:tooltip="TransDecl_DoDecl" w:history="1">
-        <w:r>
-          <w:rPr>
-            <w:rStyle w:val="Hyperlink"/>
-          </w:rPr>
-          <w:t>test1</w:t>
-        </w:r>
-      </w:hyperlink>
+        <w:t>Function as action in transition cannot take arguments:</w:t>
+      </w:r>
       <w:r>
         <w:rPr>
           <w:rStyle w:val="Hyperlink"/>
           <w:color w:val="auto"/>
           <w:u w:val="none"/>
         </w:rPr>
-        <w:t xml:space="preserve">); </w:t>
-      </w:r>
-      <w:r>
-        <w:rPr>
-          <w:rStyle w:val="Hyperlink"/>
-          <w:b/>
-          <w:color w:val="auto"/>
-          <w:u w:val="none"/>
-        </w:rPr>
-        <w:t>push transition</w:t>
-      </w:r>
+        <w:t xml:space="preserve"> goto transition (</w:t>
+      </w:r>
+      <w:hyperlink r:id="rId67" w:tooltip="TransDecl_DoDecl" w:history="1">
+        <w:r>
+          <w:rPr>
+            <w:rStyle w:val="Hyperlink"/>
+          </w:rPr>
+          <w:t>test1</w:t>
+        </w:r>
+      </w:hyperlink>
       <w:r>
         <w:rPr>
           <w:rStyle w:val="Hyperlink"/>
           <w:color w:val="auto"/>
           <w:u w:val="none"/>
         </w:rPr>
-        <w:t xml:space="preserve"> </w:t>
-      </w:r>
-    </w:p>
-    <w:p>
-      <w:pPr>
-        <w:pStyle w:val="ListParagraph"/>
-        <w:numPr>
-          <w:ilvl w:val="1"/>
-          <w:numId w:val="7"/>
-        </w:numPr>
-      </w:pPr>
-      <w:r>
-        <w:t>Do Declaration</w:t>
-      </w:r>
-    </w:p>
-    <w:p>
-      <w:pPr>
-        <w:pStyle w:val="ListParagraph"/>
-        <w:numPr>
-          <w:ilvl w:val="2"/>
-          <w:numId w:val="7"/>
-        </w:numPr>
-      </w:pPr>
-      <w:r>
-        <w:t xml:space="preserve"> Actions on different types of events {String</w:t>
-      </w:r>
-      <w:r>
-        <w:t xml:space="preserve">, </w:t>
-      </w:r>
-      <w:hyperlink r:id="rId66" w:tooltip="anonFunction" w:history="1">
-        <w:r>
-          <w:rPr>
-            <w:rStyle w:val="Hyperlink"/>
-          </w:rPr>
-          <w:t>default</w:t>
-        </w:r>
-      </w:hyperlink>
-      <w:r>
-        <w:t>, halt}</w:t>
-      </w:r>
-    </w:p>
-    <w:p>
-      <w:pPr>
-        <w:pStyle w:val="ListParagraph"/>
-        <w:numPr>
-          <w:ilvl w:val="2"/>
-          <w:numId w:val="7"/>
-        </w:numPr>
-      </w:pPr>
-      <w:r>
-        <w:t xml:space="preserve"> </w:t>
-      </w:r>
-      <w:r>
-        <w:t>Different types of actions defer, ignore or anon function or named function.</w:t>
-      </w:r>
-    </w:p>
-    <w:p>
-      <w:pPr>
-        <w:pStyle w:val="ListParagraph"/>
-        <w:numPr>
-          <w:ilvl w:val="3"/>
-          <w:numId w:val="7"/>
-        </w:numPr>
-      </w:pPr>
-      <w:r>
-        <w:t>Do decl: action on named function</w:t>
-      </w:r>
-      <w:r>
-        <w:t xml:space="preserve">: </w:t>
-      </w:r>
-      <w:hyperlink r:id="rId67" w:tooltip="Actions_1" w:history="1">
-        <w:r>
-          <w:rPr>
-            <w:rStyle w:val="Hyperlink"/>
-          </w:rPr>
-          <w:t>test1</w:t>
-        </w:r>
-      </w:hyperlink>
-      <w:r>
-        <w:t xml:space="preserve">, </w:t>
-      </w:r>
-      <w:r>
-        <w:t xml:space="preserve"> </w:t>
-      </w:r>
-    </w:p>
-    <w:p>
-      <w:pPr>
-        <w:pStyle w:val="ListParagraph"/>
-        <w:numPr>
-          <w:ilvl w:val="3"/>
-          <w:numId w:val="7"/>
-        </w:numPr>
+        <w:t xml:space="preserve">); </w:t>
+      </w:r>
+      <w:r>
+        <w:rPr>
+          <w:rStyle w:val="Hyperlink"/>
+          <w:b/>
+          <w:color w:val="auto"/>
+          <w:u w:val="none"/>
+        </w:rPr>
+        <w:t>push transition</w:t>
+      </w:r>
+      <w:r>
         <w:rPr>
           <w:rStyle w:val="Hyperlink"/>
           <w:color w:val="auto"/>
           <w:u w:val="none"/>
         </w:rPr>
+        <w:t xml:space="preserve"> </w:t>
+      </w:r>
+    </w:p>
+    <w:p>
+      <w:pPr>
+        <w:pStyle w:val="ListParagraph"/>
+        <w:numPr>
+          <w:ilvl w:val="2"/>
+          <w:numId w:val="7"/>
+        </w:numPr>
+        <w:rPr>
+          <w:b/>
+        </w:rPr>
+      </w:pPr>
+      <w:r>
+        <w:rPr>
+          <w:rStyle w:val="Hyperlink"/>
+          <w:b/>
+          <w:u w:val="none"/>
+        </w:rPr>
+        <w:t xml:space="preserve"> </w:t>
+      </w:r>
+      <w:r>
+        <w:rPr>
+          <w:rStyle w:val="Hyperlink"/>
+          <w:b/>
+          <w:color w:val="auto"/>
+          <w:u w:val="none"/>
+        </w:rPr>
+        <w:t>“default” event</w:t>
+      </w:r>
+    </w:p>
+    <w:p>
+      <w:pPr>
+        <w:pStyle w:val="ListParagraph"/>
+        <w:numPr>
+          <w:ilvl w:val="2"/>
+          <w:numId w:val="7"/>
+        </w:numPr>
+        <w:rPr>
+          <w:b/>
+        </w:rPr>
+      </w:pPr>
+      <w:r>
+        <w:rPr>
+          <w:b/>
+        </w:rPr>
+        <w:t xml:space="preserve"> “halt” event</w:t>
+      </w:r>
+      <w:r>
+        <w:rPr>
+          <w:b/>
+        </w:rPr>
+        <w:t xml:space="preserve">: </w:t>
+      </w:r>
+    </w:p>
+    <w:p>
+      <w:pPr>
+        <w:pStyle w:val="ListParagraph"/>
+        <w:ind w:left="1224"/>
+      </w:pPr>
+      <w:r>
+        <w:t xml:space="preserve">no “unhandled exception” for unhandled “halt”: </w:t>
+      </w:r>
+      <w:hyperlink r:id="rId68" w:tooltip="SendInExitUnhandledHalt" w:history="1">
+        <w:r>
+          <w:rPr>
+            <w:rStyle w:val="Hyperlink"/>
+          </w:rPr>
+          <w:t>te</w:t>
+        </w:r>
+        <w:r>
+          <w:rPr>
+            <w:rStyle w:val="Hyperlink"/>
+          </w:rPr>
+          <w:t>s</w:t>
+        </w:r>
+        <w:r>
+          <w:rPr>
+            <w:rStyle w:val="Hyperlink"/>
+          </w:rPr>
+          <w:t>t1</w:t>
+        </w:r>
+      </w:hyperlink>
+    </w:p>
+    <w:p>
+      <w:pPr>
+        <w:pStyle w:val="ListParagraph"/>
+        <w:numPr>
+          <w:ilvl w:val="1"/>
+          <w:numId w:val="7"/>
+        </w:numPr>
+      </w:pPr>
+      <w:r>
+        <w:t>Do Declaration</w:t>
+      </w:r>
+    </w:p>
+    <w:p>
+      <w:pPr>
+        <w:pStyle w:val="ListParagraph"/>
+        <w:numPr>
+          <w:ilvl w:val="2"/>
+          <w:numId w:val="7"/>
+        </w:numPr>
+      </w:pPr>
+      <w:r>
+        <w:t xml:space="preserve"> Actions on different types of events {String</w:t>
+      </w:r>
+      <w:r>
+        <w:t xml:space="preserve">, </w:t>
+      </w:r>
+      <w:hyperlink r:id="rId69" w:tooltip="anonFunction" w:history="1">
+        <w:r>
+          <w:rPr>
+            <w:rStyle w:val="Hyperlink"/>
+          </w:rPr>
+          <w:t>default</w:t>
+        </w:r>
+      </w:hyperlink>
+      <w:r>
+        <w:t>, halt}</w:t>
+      </w:r>
+    </w:p>
+    <w:p>
+      <w:pPr>
+        <w:pStyle w:val="ListParagraph"/>
+        <w:numPr>
+          <w:ilvl w:val="2"/>
+          <w:numId w:val="7"/>
+        </w:numPr>
+      </w:pPr>
+      <w:r>
+        <w:t xml:space="preserve"> </w:t>
+      </w:r>
+      <w:r>
+        <w:t>Different types of actions defer, ignore or anon function or named function.</w:t>
+      </w:r>
+    </w:p>
+    <w:p>
+      <w:pPr>
+        <w:pStyle w:val="ListParagraph"/>
+        <w:numPr>
+          <w:ilvl w:val="3"/>
+          <w:numId w:val="7"/>
+        </w:numPr>
+      </w:pPr>
+      <w:r>
+        <w:t>Do decl: action on named function</w:t>
+      </w:r>
+      <w:r>
+        <w:t xml:space="preserve">: </w:t>
+      </w:r>
+      <w:hyperlink r:id="rId70" w:tooltip="Actions_1" w:history="1">
+        <w:r>
+          <w:rPr>
+            <w:rStyle w:val="Hyperlink"/>
+          </w:rPr>
+          <w:t>test1</w:t>
+        </w:r>
+      </w:hyperlink>
+      <w:r>
+        <w:t xml:space="preserve">, </w:t>
+      </w:r>
+      <w:r>
+        <w:t xml:space="preserve"> </w:t>
+      </w:r>
+    </w:p>
+    <w:p>
+      <w:pPr>
+        <w:pStyle w:val="ListParagraph"/>
+        <w:numPr>
+          <w:ilvl w:val="3"/>
+          <w:numId w:val="7"/>
+        </w:numPr>
+        <w:rPr>
+          <w:rStyle w:val="Hyperlink"/>
+          <w:color w:val="auto"/>
+          <w:u w:val="none"/>
+        </w:rPr>
       </w:pPr>
       <w:r>
         <w:t xml:space="preserve">Explicit “defer”: </w:t>
       </w:r>
-      <w:hyperlink r:id="rId68" w:tooltip="BangaloreToRedmond_Liveness" w:history="1">
+      <w:hyperlink r:id="rId71" w:tooltip="BangaloreToRedmond_Liveness" w:history="1">
         <w:r>
           <w:rPr>
             <w:rStyle w:val="Hyperlink"/>
@@ -2172,7 +2345,7 @@
       <w:r>
         <w:t xml:space="preserve"> Do declaration: </w:t>
       </w:r>
-      <w:hyperlink r:id="rId69" w:tooltip="TransDecl_DoDecl" w:history="1">
+      <w:hyperlink r:id="rId72" w:tooltip="TransDecl_DoDecl" w:history="1">
         <w:r>
           <w:rPr>
             <w:rStyle w:val="Hyperlink"/>
@@ -2189,7 +2362,7 @@
       <w:r>
         <w:t xml:space="preserve">,  </w:t>
       </w:r>
-      <w:hyperlink r:id="rId70" w:tooltip="TransDecl_DoDecl" w:history="1">
+      <w:hyperlink r:id="rId73" w:tooltip="TransDecl_DoDecl" w:history="1">
         <w:r>
           <w:rPr>
             <w:rStyle w:val="Hyperlink"/>
@@ -2218,7 +2391,7 @@
         <w:pStyle w:val="ListParagraph"/>
         <w:ind w:left="1224"/>
       </w:pPr>
-      <w:hyperlink r:id="rId71" w:tooltip="TrasnDecl_DoDecl" w:history="1">
+      <w:hyperlink r:id="rId74" w:tooltip="TrasnDecl_DoDecl" w:history="1">
         <w:r>
           <w:rPr>
             <w:rStyle w:val="Hyperlink"/>
@@ -2325,7 +2498,7 @@
       <w:r>
         <w:t xml:space="preserve">2.1.1. Basic syntax/semantics: </w:t>
       </w:r>
-      <w:hyperlink r:id="rId72" w:tooltip="Actions_1" w:history="1">
+      <w:hyperlink r:id="rId75" w:tooltip="Actions_1" w:history="1">
         <w:r>
           <w:rPr>
             <w:rStyle w:val="Hyperlink"/>
@@ -2378,7 +2551,7 @@
       <w:r>
         <w:t xml:space="preserve">ault semantics: action (“do”) vs transition (“goto”): </w:t>
       </w:r>
-      <w:hyperlink r:id="rId73" w:tooltip="Actions_2" w:history="1">
+      <w:hyperlink r:id="rId76" w:tooltip="Actions_2" w:history="1">
         <w:r>
           <w:rPr>
             <w:rStyle w:val="Hyperlink"/>
@@ -2395,7 +2568,7 @@
       <w:r>
         <w:t xml:space="preserve"> (</w:t>
       </w:r>
-      <w:hyperlink r:id="rId74" w:tooltip="Actions_2_fails" w:history="1">
+      <w:hyperlink r:id="rId77" w:tooltip="Actions_2_fails" w:history="1">
         <w:r>
           <w:rPr>
             <w:rStyle w:val="Hyperlink"/>
@@ -2406,7 +2579,7 @@
       <w:r>
         <w:t xml:space="preserve">, </w:t>
       </w:r>
-      <w:hyperlink r:id="rId75" w:tooltip="Actions_3" w:history="1">
+      <w:hyperlink r:id="rId78" w:tooltip="Actions_3" w:history="1">
         <w:r>
           <w:rPr>
             <w:rStyle w:val="Hyperlink"/>
@@ -2417,7 +2590,7 @@
       <w:r>
         <w:t xml:space="preserve">); </w:t>
       </w:r>
-      <w:hyperlink r:id="rId76" w:tooltip="Actions_3" w:history="1">
+      <w:hyperlink r:id="rId79" w:tooltip="Actions_3" w:history="1">
         <w:r>
           <w:rPr>
             <w:rStyle w:val="Hyperlink"/>
@@ -2434,7 +2607,7 @@
       <w:r>
         <w:t xml:space="preserve">2.1.3. </w:t>
       </w:r>
-      <w:hyperlink r:id="rId77" w:tooltip="Actions_4" w:history="1">
+      <w:hyperlink r:id="rId80" w:tooltip="Actions_4" w:history="1">
         <w:r>
           <w:rPr>
             <w:rStyle w:val="Hyperlink"/>
@@ -2451,7 +2624,7 @@
       <w:r>
         <w:t xml:space="preserve">2.1.4. </w:t>
       </w:r>
-      <w:hyperlink r:id="rId78" w:tooltip="PushStatement_1" w:history="1">
+      <w:hyperlink r:id="rId81" w:tooltip="PushStatement_1" w:history="1">
         <w:r>
           <w:rPr>
             <w:rStyle w:val="Hyperlink"/>
@@ -2532,21 +2705,54 @@
       <w:r>
         <w:t xml:space="preserve">: </w:t>
       </w:r>
-      <w:hyperlink r:id="rId79" w:tooltip="Actions_1" w:history="1">
-        <w:r>
-          <w:rPr>
-            <w:rStyle w:val="Hyperlink"/>
-          </w:rPr>
-          <w:t>test1</w:t>
+    </w:p>
+    <w:p>
+      <w:pPr>
+        <w:pStyle w:val="ListParagraph"/>
+        <w:numPr>
+          <w:ilvl w:val="2"/>
+          <w:numId w:val="7"/>
+        </w:numPr>
+      </w:pPr>
+      <w:r>
+        <w:t xml:space="preserve">Basic tests: </w:t>
+      </w:r>
+      <w:hyperlink r:id="rId82" w:tooltip="Actions_1" w:history="1">
+        <w:r>
+          <w:rPr>
+            <w:rStyle w:val="Hyperlink"/>
+          </w:rPr>
+          <w:t>tes</w:t>
+        </w:r>
+        <w:r>
+          <w:rPr>
+            <w:rStyle w:val="Hyperlink"/>
+          </w:rPr>
+          <w:t>t</w:t>
+        </w:r>
+        <w:r>
+          <w:rPr>
+            <w:rStyle w:val="Hyperlink"/>
+          </w:rPr>
+          <w:t>1</w:t>
         </w:r>
       </w:hyperlink>
       <w:r>
         <w:t>;</w:t>
       </w:r>
       <w:r>
-        <w:t xml:space="preserve">  </w:t>
-      </w:r>
-      <w:hyperlink r:id="rId80" w:tooltip="TokenRing_Typos" w:history="1">
+        <w:t xml:space="preserve"> </w:t>
+      </w:r>
+    </w:p>
+    <w:p>
+      <w:pPr>
+        <w:pStyle w:val="ListParagraph"/>
+        <w:ind w:left="1224"/>
+      </w:pPr>
+      <w:r>
+        <w:t xml:space="preserve"> </w:t>
+      </w:r>
+      <w:hyperlink r:id="rId83" w:tooltip="TokenRing_Typos" w:history="1">
         <w:r>
           <w:rPr>
             <w:rStyle w:val="Hyperlink"/>
@@ -2554,9 +2760,20 @@
           <w:t>parameter should be an event</w:t>
         </w:r>
       </w:hyperlink>
-      <w:r>
-        <w:t xml:space="preserve">; </w:t>
-      </w:r>
+    </w:p>
+    <w:p>
+      <w:pPr>
+        <w:pStyle w:val="ListParagraph"/>
+        <w:ind w:left="1224"/>
+      </w:pPr>
+      <w:hyperlink r:id="rId84" w:tooltip="SendRaiseInEntry" w:history="1">
+        <w:r>
+          <w:rPr>
+            <w:rStyle w:val="Hyperlink"/>
+          </w:rPr>
+          <w:t>“raise” in entry handled in the same state</w:t>
+        </w:r>
+      </w:hyperlink>
     </w:p>
     <w:p>
       <w:pPr>
@@ -2597,13 +2814,7 @@
         <w:rPr>
           <w:b/>
         </w:rPr>
-        <w:t xml:space="preserve">raise </w:t>
-      </w:r>
-      <w:r>
-        <w:rPr>
-          <w:b/>
-        </w:rPr>
-        <w:t>with constant event expression: raise has NIL payload, raise has non-NIL payload;</w:t>
+        <w:t>raise with constant event expression: raise has NIL payload, raise has non-NIL payload;</w:t>
       </w:r>
     </w:p>
     <w:p>
@@ -2620,7 +2831,7 @@
       <w:r>
         <w:t>“</w:t>
       </w:r>
-      <w:hyperlink r:id="rId81" w:tooltip="TokenRing_Typos" w:history="1">
+      <w:hyperlink r:id="rId85" w:tooltip="TokenRing_Typos" w:history="1">
         <w:r>
           <w:rPr>
             <w:rStyle w:val="Hyperlink"/>
@@ -2664,7 +2875,7 @@
         </w:rPr>
         <w:t>“</w:t>
       </w:r>
-      <w:hyperlink r:id="rId82" w:tooltip="monitors" w:history="1">
+      <w:hyperlink r:id="rId86" w:tooltip="monitors" w:history="1">
         <w:r>
           <w:rPr>
             <w:rStyle w:val="Hyperlink"/>
@@ -2720,7 +2931,11 @@
         <w:pStyle w:val="ListParagraph"/>
         <w:ind w:left="1134"/>
         <w:rPr>
-          <w:b/>
+          <w:rFonts w:ascii="Consolas" w:hAnsi="Consolas" w:cs="Consolas"/>
+          <w:b/>
+          <w:color w:val="000000"/>
+          <w:sz w:val="19"/>
+          <w:szCs w:val="19"/>
         </w:rPr>
       </w:pPr>
       <w:r>
@@ -2789,6 +3004,32 @@
           <w:ilvl w:val="2"/>
           <w:numId w:val="7"/>
         </w:numPr>
+      </w:pPr>
+      <w:r>
+        <w:t xml:space="preserve">Basic semantics tests: </w:t>
+      </w:r>
+    </w:p>
+    <w:p>
+      <w:pPr>
+        <w:pStyle w:val="ListParagraph"/>
+        <w:ind w:left="1224"/>
+      </w:pPr>
+      <w:hyperlink r:id="rId87" w:tooltip="SendRaiseInEntry" w:history="1">
+        <w:r>
+          <w:rPr>
+            <w:rStyle w:val="Hyperlink"/>
+          </w:rPr>
+          <w:t>“send” in entry handled in the same state</w:t>
+        </w:r>
+      </w:hyperlink>
+    </w:p>
+    <w:p>
+      <w:pPr>
+        <w:pStyle w:val="ListParagraph"/>
+        <w:numPr>
+          <w:ilvl w:val="2"/>
+          <w:numId w:val="7"/>
+        </w:numPr>
         <w:rPr>
           <w:b/>
         </w:rPr>
@@ -2917,7 +3158,7 @@
         </w:rPr>
         <w:t>“</w:t>
       </w:r>
-      <w:hyperlink r:id="rId83" w:tooltip="TokenRing_Typos" w:history="1">
+      <w:hyperlink r:id="rId88" w:tooltip="TokenRing_Typos" w:history="1">
         <w:r>
           <w:rPr>
             <w:rStyle w:val="Hyperlink"/>
@@ -3011,7 +3252,7 @@
         </w:rPr>
         <w:t xml:space="preserve">: </w:t>
       </w:r>
-      <w:hyperlink r:id="rId84" w:tooltip="sends" w:history="1">
+      <w:hyperlink r:id="rId89" w:tooltip="sends" w:history="1">
         <w:r>
           <w:rPr>
             <w:rStyle w:val="Hyperlink"/>
@@ -3031,7 +3272,7 @@
         </w:rPr>
         <w:t xml:space="preserve">, </w:t>
       </w:r>
-      <w:hyperlink r:id="rId85" w:tooltip="function_Typos" w:history="1">
+      <w:hyperlink r:id="rId90" w:tooltip="function_Typos" w:history="1">
         <w:r>
           <w:rPr>
             <w:rStyle w:val="Hyperlink"/>
@@ -3056,7 +3297,7 @@
           <w:u w:val="none"/>
         </w:rPr>
       </w:pPr>
-      <w:hyperlink r:id="rId86" w:tooltip="Elevator" w:history="1">
+      <w:hyperlink r:id="rId91" w:tooltip="Elevator" w:history="1">
         <w:r>
           <w:rPr>
             <w:rStyle w:val="Hyperlink"/>
@@ -3121,7 +3362,61 @@
           <w:szCs w:val="19"/>
           <w:highlight w:val="white"/>
         </w:rPr>
-        <w:t xml:space="preserve"> Rules for monitor with </w:t>
+        <w:t xml:space="preserve"> Rules for monitor with constant event expression</w:t>
+      </w:r>
+    </w:p>
+    <w:p>
+      <w:pPr>
+        <w:pStyle w:val="ListParagraph"/>
+        <w:numPr>
+          <w:ilvl w:val="2"/>
+          <w:numId w:val="7"/>
+        </w:numPr>
+        <w:rPr>
+          <w:b/>
+        </w:rPr>
+      </w:pPr>
+      <w:r>
+        <w:rPr>
+          <w:rFonts w:ascii="Consolas" w:hAnsi="Consolas" w:cs="Consolas"/>
+          <w:color w:val="000000"/>
+          <w:sz w:val="19"/>
+          <w:szCs w:val="19"/>
+        </w:rPr>
+        <w:t xml:space="preserve"> </w:t>
+      </w:r>
+      <w:r>
+        <w:rPr>
+          <w:rFonts w:ascii="Consolas" w:hAnsi="Consolas" w:cs="Consolas"/>
+          <w:b/>
+          <w:color w:val="000000"/>
+          <w:sz w:val="19"/>
+          <w:szCs w:val="19"/>
+        </w:rPr>
+        <w:t>Error rules for monitor:</w:t>
+      </w:r>
+    </w:p>
+    <w:p>
+      <w:pPr>
+        <w:pStyle w:val="ListParagraph"/>
+        <w:ind w:left="1134"/>
+        <w:rPr>
+          <w:rFonts w:ascii="Consolas" w:hAnsi="Consolas" w:cs="Consolas"/>
+          <w:b/>
+          <w:color w:val="000000"/>
+          <w:sz w:val="19"/>
+          <w:szCs w:val="19"/>
+        </w:rPr>
+      </w:pPr>
+      <w:r>
+        <w:rPr>
+          <w:rFonts w:ascii="Consolas" w:hAnsi="Consolas" w:cs="Consolas"/>
+          <w:b/>
+          <w:color w:val="000000"/>
+          <w:sz w:val="19"/>
+          <w:szCs w:val="19"/>
+        </w:rPr>
+        <w:t>“</w:t>
       </w:r>
       <w:r>
         <w:rPr>
@@ -3132,38 +3427,17 @@
           <w:szCs w:val="19"/>
           <w:highlight w:val="white"/>
         </w:rPr>
-        <w:t>constant event expression</w:t>
-      </w:r>
-    </w:p>
-    <w:p>
-      <w:pPr>
-        <w:pStyle w:val="ListParagraph"/>
-        <w:numPr>
-          <w:ilvl w:val="2"/>
-          <w:numId w:val="7"/>
-        </w:numPr>
-        <w:rPr>
-          <w:b/>
-        </w:rPr>
-      </w:pPr>
-      <w:r>
-        <w:rPr>
-          <w:rFonts w:ascii="Consolas" w:hAnsi="Consolas" w:cs="Consolas"/>
-          <w:color w:val="000000"/>
-          <w:sz w:val="19"/>
-          <w:szCs w:val="19"/>
-        </w:rPr>
-        <w:t xml:space="preserve"> </w:t>
-      </w:r>
-      <w:r>
-        <w:rPr>
-          <w:rFonts w:ascii="Consolas" w:hAnsi="Consolas" w:cs="Consolas"/>
-          <w:b/>
-          <w:color w:val="000000"/>
-          <w:sz w:val="19"/>
-          <w:szCs w:val="19"/>
-        </w:rPr>
-        <w:t>Error rules for monitor:</w:t>
+        <w:t>Undeclared monitor</w:t>
+      </w:r>
+      <w:r>
+        <w:rPr>
+          <w:rFonts w:ascii="Consolas" w:hAnsi="Consolas" w:cs="Consolas"/>
+          <w:b/>
+          <w:color w:val="000000"/>
+          <w:sz w:val="19"/>
+          <w:szCs w:val="19"/>
+        </w:rPr>
+        <w:t>”</w:t>
       </w:r>
     </w:p>
     <w:p>
@@ -3197,17 +3471,7 @@
           <w:szCs w:val="19"/>
           <w:highlight w:val="white"/>
         </w:rPr>
-        <w:t>Undeclared monitor</w:t>
-      </w:r>
-      <w:r>
-        <w:rPr>
-          <w:rFonts w:ascii="Consolas" w:hAnsi="Consolas" w:cs="Consolas"/>
-          <w:b/>
-          <w:color w:val="000000"/>
-          <w:sz w:val="19"/>
-          <w:szCs w:val="19"/>
-        </w:rPr>
-        <w:t>”</w:t>
+        <w:t>argument 2 of "monitor" expects an event value"</w:t>
       </w:r>
     </w:p>
     <w:p>
@@ -3216,7 +3480,6 @@
         <w:ind w:left="1134"/>
         <w:rPr>
           <w:rFonts w:ascii="Consolas" w:hAnsi="Consolas" w:cs="Consolas"/>
-          <w:b/>
           <w:color w:val="000000"/>
           <w:sz w:val="19"/>
           <w:szCs w:val="19"/>
@@ -3235,44 +3498,11 @@
       <w:r>
         <w:rPr>
           <w:rFonts w:ascii="Consolas" w:hAnsi="Consolas" w:cs="Consolas"/>
-          <w:b/>
           <w:color w:val="000000"/>
           <w:sz w:val="19"/>
           <w:szCs w:val="19"/>
           <w:highlight w:val="white"/>
         </w:rPr>
-        <w:t>argument 2 of "monitor" expects an event value"</w:t>
-      </w:r>
-    </w:p>
-    <w:p>
-      <w:pPr>
-        <w:pStyle w:val="ListParagraph"/>
-        <w:ind w:left="1134"/>
-        <w:rPr>
-          <w:rFonts w:ascii="Consolas" w:hAnsi="Consolas" w:cs="Consolas"/>
-          <w:color w:val="000000"/>
-          <w:sz w:val="19"/>
-          <w:szCs w:val="19"/>
-        </w:rPr>
-      </w:pPr>
-      <w:r>
-        <w:rPr>
-          <w:rFonts w:ascii="Consolas" w:hAnsi="Consolas" w:cs="Consolas"/>
-          <w:b/>
-          <w:color w:val="000000"/>
-          <w:sz w:val="19"/>
-          <w:szCs w:val="19"/>
-        </w:rPr>
-        <w:t>“</w:t>
-      </w:r>
-      <w:r>
-        <w:rPr>
-          <w:rFonts w:ascii="Consolas" w:hAnsi="Consolas" w:cs="Consolas"/>
-          <w:color w:val="000000"/>
-          <w:sz w:val="19"/>
-          <w:szCs w:val="19"/>
-          <w:highlight w:val="white"/>
-        </w:rPr>
         <w:t>invalid payload type in monitor (cannot send null value)"</w:t>
       </w:r>
       <w:r>
@@ -3284,7 +3514,7 @@
         </w:rPr>
         <w:t xml:space="preserve">: </w:t>
       </w:r>
-      <w:hyperlink r:id="rId87" w:tooltip="sends" w:history="1">
+      <w:hyperlink r:id="rId92" w:tooltip="sends" w:history="1">
         <w:r>
           <w:rPr>
             <w:rStyle w:val="Hyperlink"/>
@@ -3333,7 +3563,7 @@
         </w:rPr>
         <w:t xml:space="preserve">”: </w:t>
       </w:r>
-      <w:hyperlink r:id="rId88" w:tooltip="sends" w:history="1">
+      <w:hyperlink r:id="rId93" w:tooltip="sends" w:history="1">
         <w:r>
           <w:rPr>
             <w:rStyle w:val="Hyperlink"/>
@@ -3616,7 +3846,7 @@
       <w:r>
         <w:t xml:space="preserve">: </w:t>
       </w:r>
-      <w:hyperlink r:id="rId89" w:tooltip="Actions_1" w:history="1">
+      <w:hyperlink r:id="rId94" w:tooltip="Actions_1" w:history="1">
         <w:r>
           <w:rPr>
             <w:rStyle w:val="Hyperlink"/>
@@ -3627,7 +3857,7 @@
       <w:r>
         <w:t xml:space="preserve">, two asserts in a row: </w:t>
       </w:r>
-      <w:hyperlink r:id="rId90" w:tooltip="Actions_4" w:history="1">
+      <w:hyperlink r:id="rId95" w:tooltip="Actions_4" w:history="1">
         <w:r>
           <w:rPr>
             <w:rStyle w:val="Hyperlink"/>
@@ -3638,7 +3868,7 @@
       <w:r>
         <w:t xml:space="preserve">, </w:t>
       </w:r>
-      <w:hyperlink r:id="rId91" w:tooltip="PushStatement_1" w:history="1">
+      <w:hyperlink r:id="rId96" w:tooltip="PushStatement_1" w:history="1">
         <w:r>
           <w:rPr>
             <w:rStyle w:val="Hyperlink"/>
@@ -3843,7 +4073,7 @@
         </w:rPr>
         <w:t xml:space="preserve"> </w:t>
       </w:r>
-      <w:hyperlink r:id="rId92" w:tooltip="function" w:history="1">
+      <w:hyperlink r:id="rId97" w:tooltip="function" w:history="1">
         <w:r>
           <w:rPr>
             <w:rStyle w:val="Hyperlink"/>
@@ -3863,7 +4093,7 @@
         </w:rPr>
         <w:t xml:space="preserve">, </w:t>
       </w:r>
-      <w:hyperlink r:id="rId93" w:tooltip="monitors" w:history="1">
+      <w:hyperlink r:id="rId98" w:tooltip="monitors" w:history="1">
         <w:r>
           <w:rPr>
             <w:rStyle w:val="Hyperlink"/>
@@ -3883,7 +4113,7 @@
         </w:rPr>
         <w:t xml:space="preserve">, </w:t>
       </w:r>
-      <w:hyperlink r:id="rId94" w:tooltip="sends" w:history="1">
+      <w:hyperlink r:id="rId99" w:tooltip="sends" w:history="1">
         <w:r>
           <w:rPr>
             <w:rStyle w:val="Hyperlink"/>
@@ -3903,7 +4133,7 @@
         </w:rPr>
         <w:t xml:space="preserve">, </w:t>
       </w:r>
-      <w:hyperlink r:id="rId95" w:tooltip="fields" w:history="1">
+      <w:hyperlink r:id="rId100" w:tooltip="fields" w:history="1">
         <w:r>
           <w:rPr>
             <w:rStyle w:val="Hyperlink"/>
@@ -3932,7 +4162,7 @@
         </w:rPr>
         <w:t xml:space="preserve"> </w:t>
       </w:r>
-      <w:hyperlink r:id="rId96" w:tooltip="nmdType" w:history="1">
+      <w:hyperlink r:id="rId101" w:tooltip="nmdType" w:history="1">
         <w:r>
           <w:rPr>
             <w:rStyle w:val="Hyperlink"/>
@@ -3986,7 +4216,7 @@
           <w:u w:val="none"/>
         </w:rPr>
       </w:pPr>
-      <w:hyperlink r:id="rId97" w:tooltip="lvalues" w:history="1">
+      <w:hyperlink r:id="rId102" w:tooltip="lvalues" w:history="1">
         <w:r>
           <w:rPr>
             <w:rStyle w:val="Hyperlink"/>
@@ -4049,6 +4279,7 @@
         <w:rPr>
           <w:b/>
         </w:rPr>
+        <w:lastRenderedPageBreak/>
         <w:t>errors:</w:t>
       </w:r>
     </w:p>
@@ -4343,7 +4574,6 @@
         <w:rPr>
           <w:b/>
         </w:rPr>
-        <w:lastRenderedPageBreak/>
         <w:tab/>
         <w:t>“</w:t>
       </w:r>
@@ -4409,7 +4639,7 @@
       <w:r>
         <w:t>“</w:t>
       </w:r>
-      <w:hyperlink r:id="rId98" w:tooltip="function" w:history="1">
+      <w:hyperlink r:id="rId103" w:tooltip="function" w:history="1">
         <w:r>
           <w:rPr>
             <w:rStyle w:val="Hyperlink"/>
@@ -4483,7 +4713,7 @@
         </w:rPr>
         <w:t xml:space="preserve">: </w:t>
       </w:r>
-      <w:hyperlink r:id="rId99" w:tooltip="function" w:history="1">
+      <w:hyperlink r:id="rId104" w:tooltip="function" w:history="1">
         <w:r>
           <w:rPr>
             <w:rStyle w:val="Hyperlink"/>
@@ -4503,7 +4733,7 @@
         </w:rPr>
         <w:t xml:space="preserve">; </w:t>
       </w:r>
-      <w:hyperlink r:id="rId100" w:tooltip="function_Typos" w:history="1">
+      <w:hyperlink r:id="rId105" w:tooltip="function_Typos" w:history="1">
         <w:r>
           <w:rPr>
             <w:rStyle w:val="Hyperlink"/>
@@ -4545,7 +4775,7 @@
           <w:szCs w:val="19"/>
         </w:rPr>
       </w:pPr>
-      <w:hyperlink r:id="rId101" w:tooltip="function" w:history="1">
+      <w:hyperlink r:id="rId106" w:tooltip="function" w:history="1">
         <w:r>
           <w:rPr>
             <w:rStyle w:val="Hyperlink"/>
@@ -4658,7 +4888,7 @@
         </w:rPr>
         <w:t xml:space="preserve">: </w:t>
       </w:r>
-      <w:hyperlink r:id="rId102" w:tooltip="entryExit_1" w:history="1">
+      <w:hyperlink r:id="rId107" w:tooltip="entryExit_1" w:history="1">
         <w:r>
           <w:rPr>
             <w:rStyle w:val="Hyperlink"/>
@@ -4678,7 +4908,7 @@
         </w:rPr>
         <w:t xml:space="preserve">; </w:t>
       </w:r>
-      <w:hyperlink r:id="rId103" w:tooltip="TokenRing_Typos" w:history="1">
+      <w:hyperlink r:id="rId108" w:tooltip="TokenRing_Typos" w:history="1">
         <w:r>
           <w:rPr>
             <w:rStyle w:val="Hyperlink"/>
@@ -4779,7 +5009,7 @@
       <w:r>
         <w:t xml:space="preserve"> This, </w:t>
       </w:r>
-      <w:hyperlink r:id="rId104" w:tooltip="BangaloreToRedmond" w:history="1">
+      <w:hyperlink r:id="rId109" w:tooltip="BangaloreToRedmond" w:history="1">
         <w:r>
           <w:rPr>
             <w:rStyle w:val="Hyperlink"/>
@@ -4787,7 +5017,7 @@
           <w:t>trigger</w:t>
         </w:r>
       </w:hyperlink>
-      <w:hyperlink r:id="rId105" w:tooltip="Actions_1" w:history="1">
+      <w:hyperlink r:id="rId110" w:tooltip="Actions_1" w:history="1">
         <w:r>
           <w:rPr>
             <w:rStyle w:val="Hyperlink"/>
@@ -4843,7 +5073,7 @@
           <w:numId w:val="7"/>
         </w:numPr>
       </w:pPr>
-      <w:hyperlink r:id="rId106" w:tooltip="PushStatement_1" w:history="1">
+      <w:hyperlink r:id="rId111" w:tooltip="PushStatement_1" w:history="1">
         <w:r>
           <w:rPr>
             <w:rStyle w:val="Hyperlink"/>
@@ -4857,7 +5087,7 @@
       <w:r>
         <w:t>(</w:t>
       </w:r>
-      <w:hyperlink r:id="rId107" w:tooltip="TokenRing_Typos" w:history="1">
+      <w:hyperlink r:id="rId112" w:tooltip="TokenRing_Typos" w:history="1">
         <w:r>
           <w:rPr>
             <w:rStyle w:val="Hyperlink"/>
@@ -4904,7 +5134,7 @@
           <w:numId w:val="7"/>
         </w:numPr>
       </w:pPr>
-      <w:hyperlink r:id="rId108" w:tooltip="fields" w:history="1">
+      <w:hyperlink r:id="rId113" w:tooltip="fields" w:history="1">
         <w:r>
           <w:rPr>
             <w:rStyle w:val="Hyperlink"/>
@@ -4948,7 +5178,7 @@
       <w:r>
         <w:t xml:space="preserve"> Cast operator (as</w:t>
       </w:r>
-      <w:hyperlink r:id="rId109" w:tooltip="Actions_1" w:history="1">
+      <w:hyperlink r:id="rId114" w:tooltip="Actions_1" w:history="1">
         <w:r>
           <w:rPr>
             <w:rStyle w:val="Hyperlink"/>
@@ -4980,7 +5210,7 @@
       <w:r>
         <w:t xml:space="preserve"> expressions: </w:t>
       </w:r>
-      <w:hyperlink r:id="rId110" w:tooltip="entryExit_1" w:history="1">
+      <w:hyperlink r:id="rId115" w:tooltip="entryExit_1" w:history="1">
         <w:r>
           <w:rPr>
             <w:rStyle w:val="Hyperlink"/>
@@ -5057,7 +5287,7 @@
       <w:r>
         <w:t xml:space="preserve">: </w:t>
       </w:r>
-      <w:hyperlink r:id="rId111" w:tooltip="function_Typos" w:history="1">
+      <w:hyperlink r:id="rId116" w:tooltip="function_Typos" w:history="1">
         <w:r>
           <w:rPr>
             <w:rStyle w:val="Hyperlink"/>
@@ -5083,7 +5313,7 @@
       <w:r>
         <w:t xml:space="preserve">: </w:t>
       </w:r>
-      <w:hyperlink r:id="rId112" w:tooltip="function" w:history="1">
+      <w:hyperlink r:id="rId117" w:tooltip="function" w:history="1">
         <w:r>
           <w:rPr>
             <w:rStyle w:val="Hyperlink"/>
@@ -5121,7 +5351,7 @@
       <w:r>
         <w:t xml:space="preserve">“invalid payload type in send”: </w:t>
       </w:r>
-      <w:hyperlink r:id="rId113" w:tooltip="function_Typos" w:history="1">
+      <w:hyperlink r:id="rId118" w:tooltip="function_Typos" w:history="1">
         <w:r>
           <w:rPr>
             <w:rStyle w:val="Hyperlink"/>
@@ -5132,7 +5362,7 @@
       <w:r>
         <w:t xml:space="preserve">, </w:t>
       </w:r>
-      <w:hyperlink r:id="rId114" w:tooltip="sends" w:history="1">
+      <w:hyperlink r:id="rId119" w:tooltip="sends" w:history="1">
         <w:r>
           <w:rPr>
             <w:rStyle w:val="Hyperlink"/>
@@ -5143,7 +5373,7 @@
       <w:r>
         <w:t xml:space="preserve">, </w:t>
       </w:r>
-      <w:hyperlink r:id="rId115" w:tooltip="payloads" w:history="1">
+      <w:hyperlink r:id="rId120" w:tooltip="payloads" w:history="1">
         <w:r>
           <w:rPr>
             <w:rStyle w:val="Hyperlink"/>
@@ -5166,7 +5396,7 @@
       <w:r>
         <w:t xml:space="preserve">”: </w:t>
       </w:r>
-      <w:hyperlink r:id="rId116" w:tooltip="sends" w:history="1">
+      <w:hyperlink r:id="rId121" w:tooltip="sends" w:history="1">
         <w:r>
           <w:rPr>
             <w:rStyle w:val="Hyperlink"/>
@@ -5189,7 +5419,7 @@
       <w:r>
         <w:t xml:space="preserve">: </w:t>
       </w:r>
-      <w:hyperlink r:id="rId117" w:tooltip="payloads" w:history="1">
+      <w:hyperlink r:id="rId122" w:tooltip="payloads" w:history="1">
         <w:r>
           <w:rPr>
             <w:rStyle w:val="Hyperlink"/>
@@ -5209,7 +5439,7 @@
       <w:r>
         <w:t xml:space="preserve">: </w:t>
       </w:r>
-      <w:hyperlink r:id="rId118" w:tooltip="payloads" w:history="1">
+      <w:hyperlink r:id="rId123" w:tooltip="payloads" w:history="1">
         <w:r>
           <w:rPr>
             <w:rStyle w:val="Hyperlink"/>
@@ -5224,6 +5454,7 @@
         <w:ind w:left="702"/>
       </w:pPr>
       <w:r>
+        <w:lastRenderedPageBreak/>
         <w:t xml:space="preserve">Tests under </w:t>
       </w:r>
       <w:r>
@@ -5390,7 +5621,6 @@
         <w:rPr>
           <w:b/>
         </w:rPr>
-        <w:lastRenderedPageBreak/>
         <w:t>Cast expressions: “Cast can never succeed”</w:t>
       </w:r>
     </w:p>
@@ -5578,7 +5808,7 @@
         </w:rPr>
         <w:t xml:space="preserve"> (</w:t>
       </w:r>
-      <w:hyperlink r:id="rId119" w:tooltip="fields" w:history="1">
+      <w:hyperlink r:id="rId124" w:tooltip="fields" w:history="1">
         <w:r>
           <w:rPr>
             <w:rStyle w:val="Hyperlink"/>
@@ -5719,7 +5949,7 @@
         </w:rPr>
         <w:t xml:space="preserve"> </w:t>
       </w:r>
-      <w:hyperlink r:id="rId120" w:tooltip="fields" w:history="1">
+      <w:hyperlink r:id="rId125" w:tooltip="fields" w:history="1">
         <w:r>
           <w:rPr>
             <w:rStyle w:val="Hyperlink"/>
@@ -6170,7 +6400,7 @@
         </w:rPr>
         <w:t xml:space="preserve">       </w:t>
       </w:r>
-      <w:hyperlink r:id="rId121" w:tooltip="TokenRing_Typos" w:history="1">
+      <w:hyperlink r:id="rId126" w:tooltip="TokenRing_Typos" w:history="1">
         <w:r>
           <w:rPr>
             <w:rStyle w:val="Hyperlink"/>
@@ -6546,6 +6776,7 @@
           <w:sz w:val="19"/>
           <w:szCs w:val="19"/>
         </w:rPr>
+        <w:lastRenderedPageBreak/>
         <w:t>“</w:t>
       </w:r>
       <w:r>
@@ -6688,7 +6919,7 @@
         </w:rPr>
         <w:br/>
       </w:r>
-      <w:hyperlink r:id="rId122" w:tooltip="TransDecl_DoDecl" w:history="1">
+      <w:hyperlink r:id="rId127" w:tooltip="TransDecl_DoDecl" w:history="1">
         <w:r>
           <w:rPr>
             <w:rStyle w:val="Hyperlink"/>
@@ -6785,7 +7016,7 @@
         </w:rPr>
         <w:t>“</w:t>
       </w:r>
-      <w:hyperlink r:id="rId123" w:tooltip="function" w:history="1">
+      <w:hyperlink r:id="rId128" w:tooltip="function" w:history="1">
         <w:r>
           <w:rPr>
             <w:rStyle w:val="Hyperlink"/>
@@ -6858,7 +7089,6 @@
         <w:pStyle w:val="Heading2"/>
       </w:pPr>
       <w:r>
-        <w:lastRenderedPageBreak/>
         <w:t>INTEGRATION TESTS: Interactio</w:t>
       </w:r>
       <w:r>
@@ -6918,7 +7148,7 @@
         </w:rPr>
         <w:t xml:space="preserve">Transitions &gt; Actions &gt; </w:t>
       </w:r>
-      <w:hyperlink r:id="rId124" w:tooltip="Elevator" w:history="1">
+      <w:hyperlink r:id="rId129" w:tooltip="Elevator" w:history="1">
         <w:r>
           <w:rPr>
             <w:rStyle w:val="Hyperlink"/>
@@ -6933,7 +7163,7 @@
         </w:rPr>
         <w:t xml:space="preserve">, </w:t>
       </w:r>
-      <w:hyperlink r:id="rId125" w:tooltip="Elevator" w:history="1">
+      <w:hyperlink r:id="rId130" w:tooltip="Elevator" w:history="1">
         <w:r>
           <w:rPr>
             <w:rStyle w:val="Hyperlink"/>
@@ -6964,7 +7194,13 @@
         <w:rPr>
           <w:b/>
         </w:rPr>
-        <w:t>No raise, or pop or call in functions.</w:t>
+        <w:t xml:space="preserve">No raise, </w:t>
+      </w:r>
+      <w:r>
+        <w:rPr>
+          <w:b/>
+        </w:rPr>
+        <w:t>pop or call in functions.</w:t>
       </w:r>
     </w:p>
     <w:p>
@@ -6987,6 +7223,443 @@
     </w:p>
     <w:p>
       <w:pPr>
+        <w:pStyle w:val="ListParagraph"/>
+        <w:numPr>
+          <w:ilvl w:val="0"/>
+          <w:numId w:val="8"/>
+        </w:numPr>
+        <w:rPr>
+          <w:b/>
+        </w:rPr>
+      </w:pPr>
+      <w:r>
+        <w:rPr>
+          <w:b/>
+        </w:rPr>
+        <w:t>Basic semantics tests</w:t>
+      </w:r>
+    </w:p>
+    <w:p>
+      <w:pPr>
+        <w:pStyle w:val="ListParagraph"/>
+        <w:numPr>
+          <w:ilvl w:val="1"/>
+          <w:numId w:val="8"/>
+        </w:numPr>
+      </w:pPr>
+      <w:r>
+        <w:t>Single</w:t>
+      </w:r>
+      <w:r>
+        <w:t xml:space="preserve"> ma</w:t>
+      </w:r>
+      <w:r>
+        <w:t>chine.</w:t>
+      </w:r>
+    </w:p>
+    <w:p>
+      <w:pPr>
+        <w:pStyle w:val="ListParagraph"/>
+        <w:numPr>
+          <w:ilvl w:val="2"/>
+          <w:numId w:val="8"/>
+        </w:numPr>
+      </w:pPr>
+      <w:r>
+        <w:t>Entry actions</w:t>
+      </w:r>
+    </w:p>
+    <w:p>
+      <w:pPr>
+        <w:pStyle w:val="ListParagraph"/>
+        <w:numPr>
+          <w:ilvl w:val="3"/>
+          <w:numId w:val="8"/>
+        </w:numPr>
+      </w:pPr>
+      <w:r>
+        <w:t>“</w:t>
+      </w:r>
+      <w:r>
+        <w:t>send to it</w:t>
+      </w:r>
+      <w:r>
+        <w:t xml:space="preserve">self: </w:t>
+      </w:r>
+      <w:hyperlink r:id="rId131" w:tooltip="SendInEntry" w:history="1">
+        <w:r>
+          <w:rPr>
+            <w:rStyle w:val="Hyperlink"/>
+          </w:rPr>
+          <w:t>t</w:t>
+        </w:r>
+        <w:r>
+          <w:rPr>
+            <w:rStyle w:val="Hyperlink"/>
+          </w:rPr>
+          <w:t>e</w:t>
+        </w:r>
+        <w:r>
+          <w:rPr>
+            <w:rStyle w:val="Hyperlink"/>
+          </w:rPr>
+          <w:t>s</w:t>
+        </w:r>
+        <w:r>
+          <w:rPr>
+            <w:rStyle w:val="Hyperlink"/>
+          </w:rPr>
+          <w:t>t</w:t>
+        </w:r>
+        <w:r>
+          <w:rPr>
+            <w:rStyle w:val="Hyperlink"/>
+          </w:rPr>
+          <w:t>1</w:t>
+        </w:r>
+      </w:hyperlink>
+    </w:p>
+    <w:p>
+      <w:pPr>
+        <w:pStyle w:val="ListParagraph"/>
+        <w:numPr>
+          <w:ilvl w:val="3"/>
+          <w:numId w:val="8"/>
+        </w:numPr>
+      </w:pPr>
+      <w:r>
+        <w:t>“send” to itself and “raise”</w:t>
+      </w:r>
+      <w:r>
+        <w:t xml:space="preserve">: </w:t>
+      </w:r>
+      <w:hyperlink r:id="rId132" w:tooltip="SendRaiseInEntry" w:history="1">
+        <w:r>
+          <w:rPr>
+            <w:rStyle w:val="Hyperlink"/>
+          </w:rPr>
+          <w:t>t</w:t>
+        </w:r>
+        <w:r>
+          <w:rPr>
+            <w:rStyle w:val="Hyperlink"/>
+          </w:rPr>
+          <w:t>e</w:t>
+        </w:r>
+        <w:r>
+          <w:rPr>
+            <w:rStyle w:val="Hyperlink"/>
+          </w:rPr>
+          <w:t>st1</w:t>
+        </w:r>
+      </w:hyperlink>
+    </w:p>
+    <w:p>
+      <w:pPr>
+        <w:pStyle w:val="ListParagraph"/>
+        <w:numPr>
+          <w:ilvl w:val="3"/>
+          <w:numId w:val="8"/>
+        </w:numPr>
+      </w:pPr>
+      <w:r>
+        <w:t xml:space="preserve">“raise” and “send” to itself: </w:t>
+      </w:r>
+      <w:hyperlink r:id="rId133" w:tooltip="RaiseSendInEntry" w:history="1">
+        <w:r>
+          <w:rPr>
+            <w:rStyle w:val="Hyperlink"/>
+          </w:rPr>
+          <w:t>te</w:t>
+        </w:r>
+        <w:r>
+          <w:rPr>
+            <w:rStyle w:val="Hyperlink"/>
+          </w:rPr>
+          <w:t>s</w:t>
+        </w:r>
+        <w:r>
+          <w:rPr>
+            <w:rStyle w:val="Hyperlink"/>
+          </w:rPr>
+          <w:t>t1</w:t>
+        </w:r>
+      </w:hyperlink>
+    </w:p>
+    <w:p>
+      <w:pPr>
+        <w:pStyle w:val="ListParagraph"/>
+        <w:numPr>
+          <w:ilvl w:val="2"/>
+          <w:numId w:val="8"/>
+        </w:numPr>
+      </w:pPr>
+      <w:r>
+        <w:t xml:space="preserve"> </w:t>
+      </w:r>
+      <w:r>
+        <w:t xml:space="preserve">Exit actions </w:t>
+      </w:r>
+    </w:p>
+    <w:p>
+      <w:pPr>
+        <w:pStyle w:val="ListParagraph"/>
+        <w:numPr>
+          <w:ilvl w:val="3"/>
+          <w:numId w:val="8"/>
+        </w:numPr>
+      </w:pPr>
+      <w:r>
+        <w:t>“</w:t>
+      </w:r>
+      <w:r>
+        <w:t>send to it</w:t>
+      </w:r>
+      <w:r>
+        <w:t xml:space="preserve">self: </w:t>
+      </w:r>
+      <w:hyperlink r:id="rId134" w:tooltip="SendInExitNotExecuted" w:history="1">
+        <w:r>
+          <w:rPr>
+            <w:rStyle w:val="Hyperlink"/>
+          </w:rPr>
+          <w:t>tes</w:t>
+        </w:r>
+        <w:r>
+          <w:rPr>
+            <w:rStyle w:val="Hyperlink"/>
+          </w:rPr>
+          <w:t>t</w:t>
+        </w:r>
+        <w:r>
+          <w:rPr>
+            <w:rStyle w:val="Hyperlink"/>
+          </w:rPr>
+          <w:t>1</w:t>
+        </w:r>
+      </w:hyperlink>
+      <w:r>
+        <w:t xml:space="preserve">,   </w:t>
+      </w:r>
+      <w:hyperlink r:id="rId135" w:tooltip="SendInExitUnhandledEvent" w:history="1">
+        <w:r>
+          <w:rPr>
+            <w:rStyle w:val="Hyperlink"/>
+          </w:rPr>
+          <w:t>te</w:t>
+        </w:r>
+        <w:r>
+          <w:rPr>
+            <w:rStyle w:val="Hyperlink"/>
+          </w:rPr>
+          <w:t>s</w:t>
+        </w:r>
+        <w:r>
+          <w:rPr>
+            <w:rStyle w:val="Hyperlink"/>
+          </w:rPr>
+          <w:t>t2</w:t>
+        </w:r>
+      </w:hyperlink>
+      <w:r>
+        <w:t xml:space="preserve">,  </w:t>
+      </w:r>
+      <w:hyperlink r:id="rId136" w:tooltip="SendInExitHandledEvent" w:history="1">
+        <w:r>
+          <w:rPr>
+            <w:rStyle w:val="Hyperlink"/>
+          </w:rPr>
+          <w:t>tes</w:t>
+        </w:r>
+        <w:r>
+          <w:rPr>
+            <w:rStyle w:val="Hyperlink"/>
+          </w:rPr>
+          <w:t>t</w:t>
+        </w:r>
+        <w:r>
+          <w:rPr>
+            <w:rStyle w:val="Hyperlink"/>
+          </w:rPr>
+          <w:t>3</w:t>
+        </w:r>
+      </w:hyperlink>
+      <w:r>
+        <w:t xml:space="preserve">, </w:t>
+      </w:r>
+      <w:r>
+        <w:t xml:space="preserve"> </w:t>
+      </w:r>
+      <w:hyperlink r:id="rId137" w:tooltip="SendInExitUnhandledHalt" w:history="1">
+        <w:r>
+          <w:rPr>
+            <w:rStyle w:val="Hyperlink"/>
+          </w:rPr>
+          <w:t>tes</w:t>
+        </w:r>
+        <w:r>
+          <w:rPr>
+            <w:rStyle w:val="Hyperlink"/>
+          </w:rPr>
+          <w:t>t</w:t>
+        </w:r>
+        <w:r>
+          <w:rPr>
+            <w:rStyle w:val="Hyperlink"/>
+          </w:rPr>
+          <w:t>4</w:t>
+        </w:r>
+      </w:hyperlink>
+    </w:p>
+    <w:p>
+      <w:pPr>
+        <w:pStyle w:val="ListParagraph"/>
+        <w:numPr>
+          <w:ilvl w:val="3"/>
+          <w:numId w:val="8"/>
+        </w:numPr>
+      </w:pPr>
+      <w:r>
+        <w:t>“raise”</w:t>
+      </w:r>
+      <w:r>
+        <w:t xml:space="preserve">: </w:t>
+      </w:r>
+      <w:r>
+        <w:t xml:space="preserve">see </w:t>
+      </w:r>
+      <w:r>
+        <w:t xml:space="preserve">“Combined tests”, </w:t>
+      </w:r>
+      <w:r>
+        <w:t>4.1.1. “raise” in exit function (error)</w:t>
+      </w:r>
+    </w:p>
+    <w:p>
+      <w:pPr>
+        <w:pStyle w:val="ListParagraph"/>
+        <w:numPr>
+          <w:ilvl w:val="2"/>
+          <w:numId w:val="8"/>
+        </w:numPr>
+      </w:pPr>
+      <w:r>
+        <w:t xml:space="preserve"> Transitions</w:t>
+      </w:r>
+    </w:p>
+    <w:p>
+      <w:pPr>
+        <w:pStyle w:val="ListParagraph"/>
+        <w:numPr>
+          <w:ilvl w:val="3"/>
+          <w:numId w:val="8"/>
+        </w:numPr>
+      </w:pPr>
+      <w:r>
+        <w:t>Goto transition</w:t>
+      </w:r>
+      <w:r>
+        <w:t xml:space="preserve">: </w:t>
+      </w:r>
+      <w:hyperlink r:id="rId138" w:tooltip="SendInExitHandledEvent" w:history="1">
+        <w:r>
+          <w:rPr>
+            <w:rStyle w:val="Hyperlink"/>
+          </w:rPr>
+          <w:t>te</w:t>
+        </w:r>
+        <w:r>
+          <w:rPr>
+            <w:rStyle w:val="Hyperlink"/>
+          </w:rPr>
+          <w:t>s</w:t>
+        </w:r>
+        <w:r>
+          <w:rPr>
+            <w:rStyle w:val="Hyperlink"/>
+          </w:rPr>
+          <w:t>t1</w:t>
+        </w:r>
+      </w:hyperlink>
+      <w:r>
+        <w:t xml:space="preserve">, </w:t>
+      </w:r>
+      <w:hyperlink r:id="rId139" w:tooltip="GotoToItself" w:history="1">
+        <w:r>
+          <w:rPr>
+            <w:rStyle w:val="Hyperlink"/>
+          </w:rPr>
+          <w:t>test2</w:t>
+        </w:r>
+      </w:hyperlink>
+      <w:r>
+        <w:t xml:space="preserve">, </w:t>
+      </w:r>
+    </w:p>
+    <w:p>
+      <w:pPr>
+        <w:pStyle w:val="ListParagraph"/>
+        <w:numPr>
+          <w:ilvl w:val="3"/>
+          <w:numId w:val="8"/>
+        </w:numPr>
+      </w:pPr>
+      <w:r>
+        <w:t>Push transition</w:t>
+      </w:r>
+      <w:r>
+        <w:t xml:space="preserve">: </w:t>
+      </w:r>
+      <w:hyperlink r:id="rId140" w:tooltip="PushItself" w:history="1">
+        <w:r>
+          <w:rPr>
+            <w:rStyle w:val="Hyperlink"/>
+          </w:rPr>
+          <w:t>test1</w:t>
+        </w:r>
+      </w:hyperlink>
+      <w:r>
+        <w:t xml:space="preserve">, </w:t>
+      </w:r>
+      <w:hyperlink r:id="rId141" w:tooltip="Push" w:history="1">
+        <w:r>
+          <w:rPr>
+            <w:rStyle w:val="Hyperlink"/>
+          </w:rPr>
+          <w:t>test2</w:t>
+        </w:r>
+      </w:hyperlink>
+      <w:r>
+        <w:t xml:space="preserve">, </w:t>
+      </w:r>
+    </w:p>
+    <w:p>
+      <w:pPr>
+        <w:pStyle w:val="ListParagraph"/>
+        <w:ind w:left="2160"/>
+      </w:pPr>
+      <w:r>
+        <w:t xml:space="preserve">“push” with implicit “pop”: </w:t>
+      </w:r>
+      <w:hyperlink r:id="rId142" w:tooltip="PushImplicitPop" w:history="1">
+        <w:r>
+          <w:rPr>
+            <w:rStyle w:val="Hyperlink"/>
+          </w:rPr>
+          <w:t>test1</w:t>
+        </w:r>
+      </w:hyperlink>
+      <w:bookmarkStart w:id="0" w:name="_GoBack"/>
+      <w:bookmarkEnd w:id="0"/>
+    </w:p>
+    <w:p>
+      <w:pPr>
+        <w:pStyle w:val="ListParagraph"/>
+        <w:ind w:left="1224"/>
+      </w:pPr>
+    </w:p>
+    <w:p>
+      <w:pPr>
         <w:pStyle w:val="Heading2"/>
       </w:pPr>
       <w:r>
@@ -7076,7 +7749,7 @@
       <w:r>
         <w:t xml:space="preserve">Re-definition of variables: </w:t>
       </w:r>
-      <w:hyperlink r:id="rId126" w:tooltip="variableType" w:history="1">
+      <w:hyperlink r:id="rId143" w:tooltip="variableType" w:history="1">
         <w:r>
           <w:rPr>
             <w:rStyle w:val="Hyperlink"/>
@@ -7132,42 +7805,20 @@
     </w:p>
     <w:p>
       <w:pPr>
-        <w:pStyle w:val="Heading2"/>
-      </w:pPr>
-      <w:r>
-        <w:t>Test cases architecture</w:t>
-      </w:r>
-    </w:p>
-    <w:p>
-      <w:r>
-        <w:t>The folder str</w:t>
-      </w:r>
-      <w:r>
-        <w:t xml:space="preserve">ucture for the test cases </w:t>
-      </w:r>
-      <w:r>
-        <w:t>look</w:t>
-      </w:r>
-      <w:r>
-        <w:t>s</w:t>
-      </w:r>
-      <w:r>
-        <w:t xml:space="preserve"> like following</w:t>
-      </w:r>
-      <w:r>
-        <w:t>:</w:t>
-      </w:r>
-    </w:p>
-    <w:p>
-      <w:pPr>
         <w:pStyle w:val="ListParagraph"/>
         <w:numPr>
           <w:ilvl w:val="0"/>
-          <w:numId w:val="9"/>
-        </w:numPr>
-      </w:pPr>
-      <w:r>
-        <w:t>Root</w:t>
+          <w:numId w:val="10"/>
+        </w:numPr>
+      </w:pPr>
+      <w:r>
+        <w:rPr>
+          <w:b/>
+        </w:rPr>
+        <w:t>“Control Impure</w:t>
+      </w:r>
+      <w:r>
+        <w:t>” tests:</w:t>
       </w:r>
     </w:p>
     <w:p>
@@ -7175,41 +7826,287 @@
         <w:pStyle w:val="ListParagraph"/>
         <w:numPr>
           <w:ilvl w:val="1"/>
-          <w:numId w:val="9"/>
-        </w:numPr>
-      </w:pPr>
-      <w:r>
-        <w:t>State Machine Level Declarations</w:t>
-      </w:r>
-      <w:r>
-        <w:t xml:space="preserve"> (subdirectory called “</w:t>
-      </w:r>
-      <w:r>
-        <w:t>Feature1SMLevelDecls</w:t>
-      </w:r>
-      <w:r>
-        <w:t>”)</w:t>
-      </w:r>
+          <w:numId w:val="10"/>
+        </w:numPr>
+      </w:pPr>
+      <w:r>
+        <w:t>“Impure Control” in exit anonymous function:</w:t>
+      </w:r>
+    </w:p>
+    <w:p>
+      <w:pPr>
+        <w:pStyle w:val="ListParagraph"/>
+        <w:autoSpaceDE w:val="0"/>
+        <w:autoSpaceDN w:val="0"/>
+        <w:adjustRightInd w:val="0"/>
+        <w:spacing w:before="0" w:after="0" w:line="240" w:lineRule="auto"/>
+        <w:ind w:left="1440"/>
+        <w:rPr>
+          <w:rFonts w:ascii="Consolas" w:hAnsi="Consolas" w:cs="Consolas"/>
+          <w:color w:val="000000"/>
+          <w:sz w:val="16"/>
+          <w:szCs w:val="16"/>
+          <w:highlight w:val="white"/>
+        </w:rPr>
+      </w:pPr>
+      <w:r>
+        <w:rPr>
+          <w:rFonts w:ascii="Consolas" w:hAnsi="Consolas" w:cs="Consolas"/>
+          <w:color w:val="000000"/>
+          <w:sz w:val="16"/>
+          <w:szCs w:val="16"/>
+          <w:highlight w:val="white"/>
+        </w:rPr>
+        <w:t xml:space="preserve">PurityError(c, called) :- </w:t>
+      </w:r>
+    </w:p>
+    <w:p>
+      <w:pPr>
+        <w:ind w:left="1620"/>
+        <w:rPr>
+          <w:rFonts w:ascii="Consolas" w:hAnsi="Consolas" w:cs="Consolas"/>
+          <w:color w:val="000000"/>
+          <w:sz w:val="16"/>
+          <w:szCs w:val="16"/>
+          <w:highlight w:val="white"/>
+        </w:rPr>
+      </w:pPr>
+      <w:r>
+        <w:rPr>
+          <w:rFonts w:ascii="Consolas" w:hAnsi="Consolas" w:cs="Consolas"/>
+          <w:color w:val="000000"/>
+          <w:sz w:val="16"/>
+          <w:szCs w:val="16"/>
+          <w:highlight w:val="white"/>
+        </w:rPr>
+        <w:t xml:space="preserve">c is StateDecl(_, owner, _, called, _), called = AnonFunDecl(owner, _), </w:t>
+      </w:r>
+      <w:r>
+        <w:rPr>
+          <w:rFonts w:ascii="Consolas" w:hAnsi="Consolas" w:cs="Consolas"/>
+          <w:color w:val="000000"/>
+          <w:sz w:val="16"/>
+          <w:szCs w:val="16"/>
+          <w:highlight w:val="white"/>
+        </w:rPr>
+        <w:t xml:space="preserve"> </w:t>
+      </w:r>
+      <w:r>
+        <w:rPr>
+          <w:rFonts w:ascii="Consolas" w:hAnsi="Consolas" w:cs="Consolas"/>
+          <w:color w:val="000000"/>
+          <w:sz w:val="16"/>
+          <w:szCs w:val="16"/>
+          <w:highlight w:val="white"/>
+        </w:rPr>
+        <w:t>ControlImpure(called).</w:t>
+      </w:r>
+    </w:p>
+    <w:p>
+      <w:pPr>
+        <w:pStyle w:val="ListParagraph"/>
+        <w:numPr>
+          <w:ilvl w:val="2"/>
+          <w:numId w:val="10"/>
+        </w:numPr>
+      </w:pPr>
+      <w:r>
+        <w:lastRenderedPageBreak/>
+        <w:t>“raise” in exit function:</w:t>
+      </w:r>
+      <w:r>
+        <w:t xml:space="preserve"> </w:t>
+      </w:r>
+      <w:hyperlink r:id="rId144" w:tooltip="RaiseInExitFun" w:history="1">
+        <w:r>
+          <w:rPr>
+            <w:rStyle w:val="Hyperlink"/>
+          </w:rPr>
+          <w:t>te</w:t>
+        </w:r>
+        <w:r>
+          <w:rPr>
+            <w:rStyle w:val="Hyperlink"/>
+          </w:rPr>
+          <w:t>s</w:t>
+        </w:r>
+        <w:r>
+          <w:rPr>
+            <w:rStyle w:val="Hyperlink"/>
+          </w:rPr>
+          <w:t>t1</w:t>
+        </w:r>
+      </w:hyperlink>
+    </w:p>
+    <w:p>
+      <w:pPr>
+        <w:pStyle w:val="ListParagraph"/>
+        <w:numPr>
+          <w:ilvl w:val="2"/>
+          <w:numId w:val="10"/>
+        </w:numPr>
+      </w:pPr>
+      <w:r>
+        <w:t xml:space="preserve">“push” in exit function: </w:t>
+      </w:r>
+      <w:hyperlink r:id="rId145" w:tooltip="PushInExitFun" w:history="1">
+        <w:r>
+          <w:rPr>
+            <w:rStyle w:val="Hyperlink"/>
+          </w:rPr>
+          <w:t>tes</w:t>
+        </w:r>
+        <w:r>
+          <w:rPr>
+            <w:rStyle w:val="Hyperlink"/>
+          </w:rPr>
+          <w:t>t</w:t>
+        </w:r>
+        <w:r>
+          <w:rPr>
+            <w:rStyle w:val="Hyperlink"/>
+          </w:rPr>
+          <w:t>1</w:t>
+        </w:r>
+      </w:hyperlink>
+    </w:p>
+    <w:p>
+      <w:pPr>
+        <w:pStyle w:val="ListParagraph"/>
+        <w:numPr>
+          <w:ilvl w:val="2"/>
+          <w:numId w:val="10"/>
+        </w:numPr>
+      </w:pPr>
+      <w:r>
+        <w:t xml:space="preserve">“pop” in exit function: </w:t>
+      </w:r>
+      <w:hyperlink r:id="rId146" w:tooltip="PopInExitFun" w:history="1">
+        <w:r>
+          <w:rPr>
+            <w:rStyle w:val="Hyperlink"/>
+          </w:rPr>
+          <w:t>test1</w:t>
+        </w:r>
+      </w:hyperlink>
     </w:p>
     <w:p>
       <w:pPr>
         <w:pStyle w:val="ListParagraph"/>
         <w:numPr>
           <w:ilvl w:val="1"/>
-          <w:numId w:val="9"/>
-        </w:numPr>
-      </w:pPr>
-      <w:r>
-        <w:t xml:space="preserve">Statements </w:t>
-      </w:r>
-      <w:r>
-        <w:t>(“</w:t>
-      </w:r>
-      <w:r>
-        <w:t>Feature2Stmts</w:t>
-      </w:r>
-      <w:r>
-        <w:t>”)</w:t>
+          <w:numId w:val="10"/>
+        </w:numPr>
+        <w:rPr>
+          <w:b/>
+        </w:rPr>
+      </w:pPr>
+      <w:r>
+        <w:rPr>
+          <w:b/>
+        </w:rPr>
+        <w:t>“Impure Control” in non-anonymous exit function:</w:t>
+      </w:r>
+    </w:p>
+    <w:p>
+      <w:pPr>
+        <w:pStyle w:val="ListParagraph"/>
+        <w:autoSpaceDE w:val="0"/>
+        <w:autoSpaceDN w:val="0"/>
+        <w:adjustRightInd w:val="0"/>
+        <w:spacing w:before="0" w:after="0" w:line="240" w:lineRule="auto"/>
+        <w:ind w:left="1080"/>
+        <w:rPr>
+          <w:rFonts w:ascii="Consolas" w:hAnsi="Consolas" w:cs="Consolas"/>
+          <w:color w:val="000000"/>
+          <w:sz w:val="16"/>
+          <w:szCs w:val="16"/>
+          <w:highlight w:val="white"/>
+        </w:rPr>
+      </w:pPr>
+      <w:r>
+        <w:rPr>
+          <w:rFonts w:ascii="Consolas" w:hAnsi="Consolas" w:cs="Consolas"/>
+          <w:color w:val="000000"/>
+          <w:sz w:val="16"/>
+          <w:szCs w:val="16"/>
+          <w:highlight w:val="white"/>
+        </w:rPr>
+        <w:t xml:space="preserve">PurityError(c, n) :- </w:t>
+      </w:r>
+    </w:p>
+    <w:p>
+      <w:pPr>
+        <w:ind w:left="1080"/>
+        <w:rPr>
+          <w:b/>
+          <w:sz w:val="16"/>
+          <w:szCs w:val="16"/>
+        </w:rPr>
+      </w:pPr>
+      <w:r>
+        <w:rPr>
+          <w:rFonts w:ascii="Consolas" w:hAnsi="Consolas" w:cs="Consolas"/>
+          <w:color w:val="000000"/>
+          <w:sz w:val="16"/>
+          <w:szCs w:val="16"/>
+          <w:highlight w:val="white"/>
+        </w:rPr>
+        <w:t>c is StateDecl(_, owner, _, n, _), called is FunDecl(n, owner, _, _, _, _), ControlImpure(called).</w:t>
+      </w:r>
+    </w:p>
+    <w:p>
+      <w:pPr>
+        <w:pStyle w:val="ListParagraph"/>
+        <w:numPr>
+          <w:ilvl w:val="2"/>
+          <w:numId w:val="10"/>
+        </w:numPr>
+        <w:rPr>
+          <w:b/>
+        </w:rPr>
+      </w:pPr>
+      <w:r>
+        <w:rPr>
+          <w:b/>
+        </w:rPr>
+        <w:t>“raise”</w:t>
+      </w:r>
+    </w:p>
+    <w:p>
+      <w:pPr>
+        <w:pStyle w:val="ListParagraph"/>
+        <w:numPr>
+          <w:ilvl w:val="2"/>
+          <w:numId w:val="10"/>
+        </w:numPr>
+        <w:rPr>
+          <w:b/>
+        </w:rPr>
+      </w:pPr>
+      <w:r>
+        <w:rPr>
+          <w:b/>
+        </w:rPr>
+        <w:t>“push”</w:t>
+      </w:r>
+    </w:p>
+    <w:p>
+      <w:pPr>
+        <w:pStyle w:val="ListParagraph"/>
+        <w:numPr>
+          <w:ilvl w:val="2"/>
+          <w:numId w:val="10"/>
+        </w:numPr>
+        <w:rPr>
+          <w:b/>
+        </w:rPr>
+      </w:pPr>
+      <w:r>
+        <w:rPr>
+          <w:b/>
+        </w:rPr>
+        <w:t>“pop”</w:t>
       </w:r>
     </w:p>
     <w:p>
@@ -7217,20 +8114,137 @@
         <w:pStyle w:val="ListParagraph"/>
         <w:numPr>
           <w:ilvl w:val="1"/>
-          <w:numId w:val="9"/>
-        </w:numPr>
-      </w:pPr>
-      <w:r>
-        <w:t>Expressions</w:t>
-      </w:r>
-      <w:r>
-        <w:t xml:space="preserve"> (“</w:t>
-      </w:r>
-      <w:r>
-        <w:t>Feature3Exprs</w:t>
-      </w:r>
-      <w:r>
-        <w:t>”)</w:t>
+          <w:numId w:val="10"/>
+        </w:numPr>
+        <w:rPr>
+          <w:b/>
+        </w:rPr>
+      </w:pPr>
+      <w:r>
+        <w:rPr>
+          <w:b/>
+        </w:rPr>
+        <w:t xml:space="preserve">“Impure Control” in </w:t>
+      </w:r>
+      <w:r>
+        <w:rPr>
+          <w:b/>
+        </w:rPr>
+        <w:t>function application:</w:t>
+      </w:r>
+    </w:p>
+    <w:p>
+      <w:pPr>
+        <w:autoSpaceDE w:val="0"/>
+        <w:autoSpaceDN w:val="0"/>
+        <w:adjustRightInd w:val="0"/>
+        <w:spacing w:before="0" w:after="0" w:line="240" w:lineRule="auto"/>
+        <w:ind w:left="1080"/>
+        <w:rPr>
+          <w:rFonts w:ascii="Consolas" w:hAnsi="Consolas" w:cs="Consolas"/>
+          <w:color w:val="000000"/>
+          <w:sz w:val="16"/>
+          <w:szCs w:val="16"/>
+          <w:highlight w:val="white"/>
+        </w:rPr>
+      </w:pPr>
+      <w:r>
+        <w:rPr>
+          <w:rFonts w:ascii="Consolas" w:hAnsi="Consolas" w:cs="Consolas"/>
+          <w:color w:val="000000"/>
+          <w:sz w:val="16"/>
+          <w:szCs w:val="16"/>
+          <w:highlight w:val="white"/>
+        </w:rPr>
+        <w:t xml:space="preserve">PurityError(c, e) :- </w:t>
+      </w:r>
+    </w:p>
+    <w:p>
+      <w:pPr>
+        <w:pStyle w:val="ListParagraph"/>
+        <w:ind w:left="1440"/>
+        <w:rPr>
+          <w:rFonts w:ascii="Consolas" w:hAnsi="Consolas" w:cs="Consolas"/>
+          <w:color w:val="000000"/>
+          <w:sz w:val="16"/>
+          <w:szCs w:val="16"/>
+        </w:rPr>
+      </w:pPr>
+      <w:r>
+        <w:rPr>
+          <w:rFonts w:ascii="Consolas" w:hAnsi="Consolas" w:cs="Consolas"/>
+          <w:color w:val="000000"/>
+          <w:sz w:val="16"/>
+          <w:szCs w:val="16"/>
+          <w:highlight w:val="white"/>
+        </w:rPr>
+        <w:t>SubSE(c, e), e = FunApp(n, _), called is FunDecl(n, c.owner, _, _, _, _), ControlImpure(called).</w:t>
+      </w:r>
+    </w:p>
+    <w:p>
+      <w:pPr>
+        <w:pStyle w:val="ListParagraph"/>
+        <w:ind w:left="1440"/>
+        <w:rPr>
+          <w:rFonts w:ascii="Consolas" w:hAnsi="Consolas" w:cs="Consolas"/>
+          <w:color w:val="000000"/>
+          <w:sz w:val="16"/>
+          <w:szCs w:val="16"/>
+        </w:rPr>
+      </w:pPr>
+    </w:p>
+    <w:p>
+      <w:pPr>
+        <w:pStyle w:val="ListParagraph"/>
+        <w:numPr>
+          <w:ilvl w:val="2"/>
+          <w:numId w:val="10"/>
+        </w:numPr>
+        <w:rPr>
+          <w:b/>
+        </w:rPr>
+      </w:pPr>
+      <w:r>
+        <w:rPr>
+          <w:b/>
+        </w:rPr>
+        <w:t>“raise”</w:t>
+      </w:r>
+    </w:p>
+    <w:p>
+      <w:pPr>
+        <w:pStyle w:val="ListParagraph"/>
+        <w:numPr>
+          <w:ilvl w:val="2"/>
+          <w:numId w:val="10"/>
+        </w:numPr>
+        <w:rPr>
+          <w:b/>
+        </w:rPr>
+      </w:pPr>
+      <w:r>
+        <w:rPr>
+          <w:b/>
+        </w:rPr>
+        <w:t>“push”</w:t>
+      </w:r>
+    </w:p>
+    <w:p>
+      <w:pPr>
+        <w:pStyle w:val="ListParagraph"/>
+        <w:numPr>
+          <w:ilvl w:val="2"/>
+          <w:numId w:val="10"/>
+        </w:numPr>
+        <w:rPr>
+          <w:b/>
+        </w:rPr>
+      </w:pPr>
+      <w:r>
+        <w:rPr>
+          <w:b/>
+        </w:rPr>
+        <w:t>“pop”</w:t>
       </w:r>
     </w:p>
     <w:p>
@@ -7238,20 +8252,125 @@
         <w:pStyle w:val="ListParagraph"/>
         <w:numPr>
           <w:ilvl w:val="1"/>
-          <w:numId w:val="9"/>
-        </w:numPr>
-      </w:pPr>
-      <w:r>
-        <w:t xml:space="preserve">Data types </w:t>
-      </w:r>
-      <w:r>
-        <w:t>(“</w:t>
-      </w:r>
-      <w:r>
-        <w:t>Feature4DataTypes</w:t>
-      </w:r>
-      <w:r>
-        <w:t>”)</w:t>
+          <w:numId w:val="10"/>
+        </w:numPr>
+        <w:rPr>
+          <w:b/>
+        </w:rPr>
+      </w:pPr>
+      <w:r>
+        <w:rPr>
+          <w:b/>
+        </w:rPr>
+        <w:t>“Impure Control” in</w:t>
+      </w:r>
+      <w:r>
+        <w:rPr>
+          <w:b/>
+        </w:rPr>
+        <w:t xml:space="preserve"> function statement:</w:t>
+      </w:r>
+    </w:p>
+    <w:p>
+      <w:pPr>
+        <w:pStyle w:val="ListParagraph"/>
+        <w:autoSpaceDE w:val="0"/>
+        <w:autoSpaceDN w:val="0"/>
+        <w:adjustRightInd w:val="0"/>
+        <w:spacing w:before="0" w:after="0" w:line="240" w:lineRule="auto"/>
+        <w:ind w:left="1440"/>
+        <w:rPr>
+          <w:rFonts w:ascii="Consolas" w:hAnsi="Consolas" w:cs="Consolas"/>
+          <w:color w:val="000000"/>
+          <w:sz w:val="16"/>
+          <w:szCs w:val="16"/>
+          <w:highlight w:val="white"/>
+        </w:rPr>
+      </w:pPr>
+      <w:r>
+        <w:rPr>
+          <w:rFonts w:ascii="Consolas" w:hAnsi="Consolas" w:cs="Consolas"/>
+          <w:color w:val="000000"/>
+          <w:sz w:val="16"/>
+          <w:szCs w:val="16"/>
+          <w:highlight w:val="white"/>
+        </w:rPr>
+        <w:t xml:space="preserve">PurityError(c, e) :- </w:t>
+      </w:r>
+    </w:p>
+    <w:p>
+      <w:pPr>
+        <w:ind w:left="2160"/>
+        <w:rPr>
+          <w:rFonts w:ascii="Consolas" w:hAnsi="Consolas" w:cs="Consolas"/>
+          <w:color w:val="000000"/>
+          <w:sz w:val="16"/>
+          <w:szCs w:val="16"/>
+        </w:rPr>
+      </w:pPr>
+      <w:r>
+        <w:rPr>
+          <w:rFonts w:ascii="Consolas" w:hAnsi="Consolas" w:cs="Consolas"/>
+          <w:color w:val="000000"/>
+          <w:sz w:val="16"/>
+          <w:szCs w:val="16"/>
+          <w:highlight w:val="white"/>
+        </w:rPr>
+        <w:t>SubSE(c, e), e = FunStmt(n, _), called is FunDecl(n, c.owner, _, _, _, _), ControlImpure(called).</w:t>
+      </w:r>
+    </w:p>
+    <w:p>
+      <w:pPr>
+        <w:pStyle w:val="ListParagraph"/>
+        <w:numPr>
+          <w:ilvl w:val="2"/>
+          <w:numId w:val="10"/>
+        </w:numPr>
+        <w:rPr>
+          <w:b/>
+        </w:rPr>
+      </w:pPr>
+      <w:r>
+        <w:rPr>
+          <w:b/>
+        </w:rPr>
+        <w:t>“raise”</w:t>
+      </w:r>
+    </w:p>
+    <w:p>
+      <w:pPr>
+        <w:pStyle w:val="ListParagraph"/>
+        <w:numPr>
+          <w:ilvl w:val="2"/>
+          <w:numId w:val="10"/>
+        </w:numPr>
+        <w:rPr>
+          <w:b/>
+        </w:rPr>
+      </w:pPr>
+      <w:r>
+        <w:rPr>
+          <w:b/>
+        </w:rPr>
+        <w:t>“push”</w:t>
+      </w:r>
+    </w:p>
+    <w:p>
+      <w:pPr>
+        <w:pStyle w:val="ListParagraph"/>
+        <w:numPr>
+          <w:ilvl w:val="2"/>
+          <w:numId w:val="10"/>
+        </w:numPr>
+        <w:rPr>
+          <w:b/>
+        </w:rPr>
+      </w:pPr>
+      <w:r>
+        <w:rPr>
+          <w:b/>
+        </w:rPr>
+        <w:t>“pop”</w:t>
       </w:r>
     </w:p>
     <w:p>
@@ -7259,20 +8378,125 @@
         <w:pStyle w:val="ListParagraph"/>
         <w:numPr>
           <w:ilvl w:val="1"/>
-          <w:numId w:val="9"/>
-        </w:numPr>
-      </w:pPr>
-      <w:r>
-        <w:t>Integration Tests</w:t>
-      </w:r>
-      <w:r>
-        <w:t xml:space="preserve"> (“</w:t>
-      </w:r>
-      <w:r>
-        <w:t>Integration</w:t>
-      </w:r>
-      <w:r>
-        <w:t>”)</w:t>
+          <w:numId w:val="10"/>
+        </w:numPr>
+        <w:rPr>
+          <w:b/>
+        </w:rPr>
+      </w:pPr>
+      <w:r>
+        <w:rPr>
+          <w:b/>
+        </w:rPr>
+        <w:t>“Impure Control”</w:t>
+      </w:r>
+      <w:r>
+        <w:rPr>
+          <w:b/>
+        </w:rPr>
+        <w:t xml:space="preserve"> in transition declaration, case of non-anonumous function:</w:t>
+      </w:r>
+    </w:p>
+    <w:p>
+      <w:pPr>
+        <w:pStyle w:val="ListParagraph"/>
+        <w:autoSpaceDE w:val="0"/>
+        <w:autoSpaceDN w:val="0"/>
+        <w:adjustRightInd w:val="0"/>
+        <w:spacing w:before="0" w:after="0" w:line="240" w:lineRule="auto"/>
+        <w:ind w:left="1440"/>
+        <w:rPr>
+          <w:rFonts w:ascii="Consolas" w:hAnsi="Consolas" w:cs="Consolas"/>
+          <w:color w:val="000000"/>
+          <w:sz w:val="16"/>
+          <w:szCs w:val="16"/>
+          <w:highlight w:val="white"/>
+        </w:rPr>
+      </w:pPr>
+      <w:r>
+        <w:rPr>
+          <w:rFonts w:ascii="Consolas" w:hAnsi="Consolas" w:cs="Consolas"/>
+          <w:color w:val="000000"/>
+          <w:sz w:val="16"/>
+          <w:szCs w:val="16"/>
+          <w:highlight w:val="white"/>
+        </w:rPr>
+        <w:t xml:space="preserve">PurityError(c, n) :- </w:t>
+      </w:r>
+    </w:p>
+    <w:p>
+      <w:pPr>
+        <w:ind w:left="2160"/>
+        <w:rPr>
+          <w:rFonts w:ascii="Consolas" w:hAnsi="Consolas" w:cs="Consolas"/>
+          <w:color w:val="000000"/>
+          <w:sz w:val="16"/>
+          <w:szCs w:val="16"/>
+        </w:rPr>
+      </w:pPr>
+      <w:r>
+        <w:rPr>
+          <w:rFonts w:ascii="Consolas" w:hAnsi="Consolas" w:cs="Consolas"/>
+          <w:color w:val="000000"/>
+          <w:sz w:val="16"/>
+          <w:szCs w:val="16"/>
+          <w:highlight w:val="white"/>
+        </w:rPr>
+        <w:t>c is TransDecl(src, _, _, n), called is FunDecl(n, src.owner, _, _, _, _), ControlImpure(called).</w:t>
+      </w:r>
+    </w:p>
+    <w:p>
+      <w:pPr>
+        <w:pStyle w:val="ListParagraph"/>
+        <w:numPr>
+          <w:ilvl w:val="2"/>
+          <w:numId w:val="10"/>
+        </w:numPr>
+        <w:rPr>
+          <w:b/>
+        </w:rPr>
+      </w:pPr>
+      <w:r>
+        <w:rPr>
+          <w:b/>
+        </w:rPr>
+        <w:t>“raise”</w:t>
+      </w:r>
+    </w:p>
+    <w:p>
+      <w:pPr>
+        <w:pStyle w:val="ListParagraph"/>
+        <w:numPr>
+          <w:ilvl w:val="2"/>
+          <w:numId w:val="10"/>
+        </w:numPr>
+        <w:rPr>
+          <w:b/>
+        </w:rPr>
+      </w:pPr>
+      <w:r>
+        <w:rPr>
+          <w:b/>
+        </w:rPr>
+        <w:t>“push”</w:t>
+      </w:r>
+    </w:p>
+    <w:p>
+      <w:pPr>
+        <w:pStyle w:val="ListParagraph"/>
+        <w:numPr>
+          <w:ilvl w:val="2"/>
+          <w:numId w:val="10"/>
+        </w:numPr>
+        <w:rPr>
+          <w:b/>
+        </w:rPr>
+      </w:pPr>
+      <w:r>
+        <w:rPr>
+          <w:b/>
+        </w:rPr>
+        <w:t>“pop”</w:t>
       </w:r>
     </w:p>
     <w:p>
@@ -7280,146 +8504,173 @@
         <w:pStyle w:val="ListParagraph"/>
         <w:numPr>
           <w:ilvl w:val="1"/>
-          <w:numId w:val="9"/>
-        </w:numPr>
-      </w:pPr>
-      <w:r>
-        <w:t>Combined Tests</w:t>
-      </w:r>
-      <w:r>
-        <w:t xml:space="preserve"> (“</w:t>
-      </w:r>
-      <w:r>
-        <w:t>Combined</w:t>
-      </w:r>
-      <w:r>
-        <w:t>”)</w:t>
-      </w:r>
-    </w:p>
-    <w:p>
-      <w:r>
-        <w:t xml:space="preserve">Each subfolder listed above will have the following </w:t>
-      </w:r>
-      <w:r>
-        <w:t xml:space="preserve">three </w:t>
-      </w:r>
-      <w:r>
-        <w:t>subfolders</w:t>
-      </w:r>
-      <w:r>
-        <w:t xml:space="preserve"> (“type of error” level)</w:t>
-      </w:r>
-      <w:r>
-        <w:t>:</w:t>
-      </w:r>
-    </w:p>
-    <w:p>
-      <w:pPr>
-        <w:pStyle w:val="ListParagraph"/>
-        <w:numPr>
-          <w:ilvl w:val="0"/>
-          <w:numId w:val="11"/>
-        </w:numPr>
-      </w:pPr>
-      <w:r>
-        <w:t>Static Error: Static analysis reports an error (as listed in “P COMPILER” section)</w:t>
-      </w:r>
-    </w:p>
-    <w:p>
-      <w:pPr>
-        <w:pStyle w:val="ListParagraph"/>
-        <w:numPr>
-          <w:ilvl w:val="0"/>
-          <w:numId w:val="11"/>
-        </w:numPr>
-      </w:pPr>
-      <w:r>
-        <w:t>Dynamic Error: Zinger reports an error</w:t>
-      </w:r>
-    </w:p>
-    <w:p>
-      <w:pPr>
-        <w:pStyle w:val="ListParagraph"/>
-        <w:numPr>
-          <w:ilvl w:val="0"/>
-          <w:numId w:val="11"/>
-        </w:numPr>
-      </w:pPr>
-      <w:r>
-        <w:t>Correct: Zinger does not report an error</w:t>
-      </w:r>
-    </w:p>
-    <w:p>
-      <w:r>
-        <w:t>At the next level, subfolders for individua</w:t>
-      </w:r>
-      <w:r>
-        <w:t>l tests are located. Here’s a full path to the test “function”</w:t>
-      </w:r>
-      <w:r>
-        <w:t>:</w:t>
-      </w:r>
-      <w:r>
-        <w:br/>
-      </w:r>
-      <w:r>
-        <w:t>\plang\Tst\RegressionTests\Feature1SMLevelDecls\StaticError\function</w:t>
-      </w:r>
-    </w:p>
-    <w:p>
-      <w:r>
-        <w:t xml:space="preserve">Each test subfolder contains </w:t>
-      </w:r>
-      <w:r>
-        <w:t xml:space="preserve">“test.p” file and </w:t>
-      </w:r>
-      <w:r>
-        <w:t>up to three subfolders (“tool” level): Pc, Zc and Prt.</w:t>
-      </w:r>
-      <w:r>
-        <w:t>Pc, Zinger and Prt</w:t>
-      </w:r>
-      <w:r>
-        <w:t xml:space="preserve"> folders are the “leaves” in the directory tree, and each of these contain “testconfig.txt” and the acceptor(s). </w:t>
-      </w:r>
-    </w:p>
-    <w:p>
-      <w:r>
-        <w:t>Some subdirectories Pc, Zinger and Prt might not be present for some test</w:t>
-      </w:r>
-      <w:r>
-        <w:t>s</w:t>
-      </w:r>
-      <w:r>
-        <w:t>. For example, for the Stat</w:t>
-      </w:r>
-      <w:r>
-        <w:t>icError tests, the only subfolder would be Pc</w:t>
-      </w:r>
-      <w:r>
-        <w:t>.</w:t>
-      </w:r>
-      <w:r>
-        <w:t xml:space="preserve"> Another example: if a test is only intended for testing Zing (Prt), then there should be Pc and Zing (Pc and Prt) subfolders only.</w:t>
-      </w:r>
-      <w:bookmarkStart w:id="0" w:name="_GoBack"/>
-      <w:bookmarkEnd w:id="0"/>
-    </w:p>
-    <w:p/>
-    <w:p>
-      <w:r>
-        <w:lastRenderedPageBreak/>
-        <w:t xml:space="preserve">Note that </w:t>
-      </w:r>
-      <w:r>
-        <w:t xml:space="preserve">the regression tool runs pc.exe only once for each test, and zinger and runtime re-use the files generated by pc.exe. </w:t>
-      </w:r>
-      <w:r>
-        <w:t>That means that it is dangerous to run Zc (Prt) without first running Pc. So, when running regression on a particular test, a good practice is to use the test folder as a parameter of testP.bat or CheckP (and not Zc or Prt subfolders).</w:t>
-      </w:r>
-    </w:p>
-    <w:p/>
-    <w:p/>
+          <w:numId w:val="10"/>
+        </w:numPr>
+        <w:rPr>
+          <w:b/>
+        </w:rPr>
+      </w:pPr>
+      <w:r>
+        <w:rPr>
+          <w:b/>
+        </w:rPr>
+        <w:t>“Impure Control”</w:t>
+      </w:r>
+      <w:r>
+        <w:rPr>
+          <w:b/>
+        </w:rPr>
+        <w:t xml:space="preserve"> in transition declaration, case of anonumous function:</w:t>
+      </w:r>
+    </w:p>
+    <w:p>
+      <w:pPr>
+        <w:pStyle w:val="ListParagraph"/>
+        <w:autoSpaceDE w:val="0"/>
+        <w:autoSpaceDN w:val="0"/>
+        <w:adjustRightInd w:val="0"/>
+        <w:spacing w:before="0" w:after="0" w:line="240" w:lineRule="auto"/>
+        <w:ind w:left="1800"/>
+        <w:rPr>
+          <w:rFonts w:ascii="Consolas" w:hAnsi="Consolas" w:cs="Consolas"/>
+          <w:color w:val="000000"/>
+          <w:sz w:val="16"/>
+          <w:szCs w:val="16"/>
+          <w:highlight w:val="white"/>
+        </w:rPr>
+      </w:pPr>
+      <w:r>
+        <w:rPr>
+          <w:rFonts w:ascii="Consolas" w:hAnsi="Consolas" w:cs="Consolas"/>
+          <w:color w:val="000000"/>
+          <w:sz w:val="16"/>
+          <w:szCs w:val="16"/>
+          <w:highlight w:val="white"/>
+        </w:rPr>
+        <w:t xml:space="preserve">PurityError(c, called) :- </w:t>
+      </w:r>
+    </w:p>
+    <w:p>
+      <w:pPr>
+        <w:ind w:left="2160"/>
+        <w:rPr>
+          <w:rFonts w:ascii="Consolas" w:hAnsi="Consolas" w:cs="Consolas"/>
+          <w:color w:val="000000"/>
+          <w:sz w:val="16"/>
+          <w:szCs w:val="16"/>
+        </w:rPr>
+      </w:pPr>
+      <w:r>
+        <w:rPr>
+          <w:rFonts w:ascii="Consolas" w:hAnsi="Consolas" w:cs="Consolas"/>
+          <w:color w:val="000000"/>
+          <w:sz w:val="16"/>
+          <w:szCs w:val="16"/>
+          <w:highlight w:val="white"/>
+        </w:rPr>
+        <w:t>c is TransDecl(src, _, _, called), called = AnonFunDecl(src.owner, _), ControlImpure(called).</w:t>
+      </w:r>
+    </w:p>
+    <w:p>
+      <w:pPr>
+        <w:pStyle w:val="ListParagraph"/>
+        <w:numPr>
+          <w:ilvl w:val="2"/>
+          <w:numId w:val="10"/>
+        </w:numPr>
+        <w:rPr>
+          <w:b/>
+        </w:rPr>
+      </w:pPr>
+      <w:r>
+        <w:rPr>
+          <w:b/>
+        </w:rPr>
+        <w:t>“raise”</w:t>
+      </w:r>
+    </w:p>
+    <w:p>
+      <w:pPr>
+        <w:pStyle w:val="ListParagraph"/>
+        <w:numPr>
+          <w:ilvl w:val="2"/>
+          <w:numId w:val="10"/>
+        </w:numPr>
+        <w:rPr>
+          <w:b/>
+        </w:rPr>
+      </w:pPr>
+      <w:r>
+        <w:rPr>
+          <w:b/>
+        </w:rPr>
+        <w:t>“push”</w:t>
+      </w:r>
+    </w:p>
+    <w:p>
+      <w:pPr>
+        <w:pStyle w:val="ListParagraph"/>
+        <w:numPr>
+          <w:ilvl w:val="2"/>
+          <w:numId w:val="10"/>
+        </w:numPr>
+        <w:rPr>
+          <w:b/>
+        </w:rPr>
+      </w:pPr>
+      <w:r>
+        <w:rPr>
+          <w:b/>
+        </w:rPr>
+        <w:t>“pop”</w:t>
+      </w:r>
+    </w:p>
+    <w:p>
+      <w:pPr>
+        <w:rPr>
+          <w:b/>
+          <w:sz w:val="16"/>
+          <w:szCs w:val="16"/>
+        </w:rPr>
+      </w:pPr>
+    </w:p>
+    <w:p>
+      <w:pPr>
+        <w:pStyle w:val="ListParagraph"/>
+        <w:ind w:left="1080"/>
+        <w:rPr>
+          <w:b/>
+        </w:rPr>
+      </w:pPr>
+    </w:p>
+    <w:p>
+      <w:pPr>
+        <w:rPr>
+          <w:b/>
+          <w:sz w:val="16"/>
+          <w:szCs w:val="16"/>
+        </w:rPr>
+      </w:pPr>
+    </w:p>
+    <w:p>
+      <w:pPr>
+        <w:rPr>
+          <w:b/>
+          <w:sz w:val="16"/>
+          <w:szCs w:val="16"/>
+        </w:rPr>
+      </w:pPr>
+    </w:p>
+    <w:p>
+      <w:pPr>
+        <w:pStyle w:val="ListParagraph"/>
+        <w:ind w:left="1440"/>
+        <w:rPr>
+          <w:sz w:val="16"/>
+          <w:szCs w:val="16"/>
+        </w:rPr>
+      </w:pPr>
+    </w:p>
     <w:sectPr>
       <w:pgSz w:w="12240" w:h="15840"/>
       <w:pgMar w:top="1440" w:right="1440" w:bottom="1440" w:left="1440" w:header="720" w:footer="720" w:gutter="0"/>
@@ -7483,9 +8734,9 @@
 <w:numbering xmlns:wpc="http://schemas.microsoft.com/office/word/2010/wordprocessingCanvas" xmlns:mc="http://schemas.openxmlformats.org/markup-compatibility/2006" xmlns:o="urn:schemas-microsoft-com:office:office" xmlns:r="http://schemas.openxmlformats.org/officeDocument/2006/relationships" xmlns:m="http://schemas.openxmlformats.org/officeDocument/2006/math" xmlns:v="urn:schemas-microsoft-com:vml" xmlns:wp14="http://schemas.microsoft.com/office/word/2010/wordprocessingDrawing" xmlns:wp="http://schemas.openxmlformats.org/drawingml/2006/wordprocessingDrawing" xmlns:w10="urn:schemas-microsoft-com:office:word" xmlns:w="http://schemas.openxmlformats.org/wordprocessingml/2006/main" xmlns:w14="http://schemas.microsoft.com/office/word/2010/wordml" xmlns:w15="http://schemas.microsoft.com/office/word/2012/wordml" xmlns:wpg="http://schemas.microsoft.com/office/word/2010/wordprocessingGroup" xmlns:wpi="http://schemas.microsoft.com/office/word/2010/wordprocessingInk" xmlns:wne="http://schemas.microsoft.com/office/word/2006/wordml" xmlns:wps="http://schemas.microsoft.com/office/word/2010/wordprocessingShape" mc:Ignorable="w14 w15 wp14">
   <w:abstractNum w:abstractNumId="0">
     <w:nsid w:val="01C10A9C"/>
-    <w:multiLevelType w:val="hybridMultilevel"/>
-    <w:tmpl w:val="A7C0EF28"/>
-    <w:lvl w:ilvl="0" w:tplc="0409000F">
+    <w:multiLevelType w:val="multilevel"/>
+    <w:tmpl w:val="B608BE10"/>
+    <w:lvl w:ilvl="0">
       <w:start w:val="1"/>
       <w:numFmt w:val="decimal"/>
       <w:lvlText w:val="%1."/>
@@ -7497,77 +8748,117 @@
         <w:rFonts w:hint="default"/>
       </w:rPr>
     </w:lvl>
-    <w:lvl w:ilvl="1" w:tplc="04090019" w:tentative="1">
-      <w:start w:val="1"/>
-      <w:numFmt w:val="lowerLetter"/>
-      <w:lvlText w:val="%2."/>
-      <w:lvlJc w:val="left"/>
-      <w:pPr>
-        <w:ind w:left="1080" w:hanging="360"/>
-      </w:pPr>
-    </w:lvl>
-    <w:lvl w:ilvl="2" w:tplc="0409001B" w:tentative="1">
-      <w:start w:val="1"/>
-      <w:numFmt w:val="lowerRoman"/>
-      <w:lvlText w:val="%3."/>
-      <w:lvlJc w:val="right"/>
-      <w:pPr>
-        <w:ind w:left="1800" w:hanging="180"/>
-      </w:pPr>
-    </w:lvl>
-    <w:lvl w:ilvl="3" w:tplc="0409000F" w:tentative="1">
+    <w:lvl w:ilvl="1">
       <w:start w:val="1"/>
       <w:numFmt w:val="decimal"/>
-      <w:lvlText w:val="%4."/>
+      <w:isLgl/>
+      <w:lvlText w:val="%1.%2."/>
       <w:lvlJc w:val="left"/>
       <w:pPr>
-        <w:ind w:left="2520" w:hanging="360"/>
-      </w:pPr>
+        <w:ind w:left="1080" w:hanging="720"/>
+      </w:pPr>
+      <w:rPr>
+        <w:rFonts w:hint="default"/>
+        <w:b/>
+      </w:rPr>
     </w:lvl>
-    <w:lvl w:ilvl="4" w:tplc="04090019" w:tentative="1">
-      <w:start w:val="1"/>
-      <w:numFmt w:val="lowerLetter"/>
-      <w:lvlText w:val="%5."/>
-      <w:lvlJc w:val="left"/>
-      <w:pPr>
-        <w:ind w:left="3240" w:hanging="360"/>
-      </w:pPr>
-    </w:lvl>
-    <w:lvl w:ilvl="5" w:tplc="0409001B" w:tentative="1">
-      <w:start w:val="1"/>
-      <w:numFmt w:val="lowerRoman"/>
-      <w:lvlText w:val="%6."/>
-      <w:lvlJc w:val="right"/>
-      <w:pPr>
-        <w:ind w:left="3960" w:hanging="180"/>
-      </w:pPr>
-    </w:lvl>
-    <w:lvl w:ilvl="6" w:tplc="0409000F" w:tentative="1">
+    <w:lvl w:ilvl="2">
       <w:start w:val="1"/>
       <w:numFmt w:val="decimal"/>
-      <w:lvlText w:val="%7."/>
+      <w:isLgl/>
+      <w:lvlText w:val="%1.%2.%3."/>
       <w:lvlJc w:val="left"/>
       <w:pPr>
-        <w:ind w:left="4680" w:hanging="360"/>
-      </w:pPr>
+        <w:ind w:left="1440" w:hanging="720"/>
+      </w:pPr>
+      <w:rPr>
+        <w:rFonts w:hint="default"/>
+        <w:b/>
+      </w:rPr>
     </w:lvl>
-    <w:lvl w:ilvl="7" w:tplc="04090019" w:tentative="1">
+    <w:lvl w:ilvl="3">
       <w:start w:val="1"/>
-      <w:numFmt w:val="lowerLetter"/>
-      <w:lvlText w:val="%8."/>
+      <w:numFmt w:val="decimal"/>
+      <w:isLgl/>
+      <w:lvlText w:val="%1.%2.%3.%4."/>
       <w:lvlJc w:val="left"/>
       <w:pPr>
-        <w:ind w:left="5400" w:hanging="360"/>
-      </w:pPr>
+        <w:ind w:left="2160" w:hanging="1080"/>
+      </w:pPr>
+      <w:rPr>
+        <w:rFonts w:hint="default"/>
+        <w:b/>
+      </w:rPr>
     </w:lvl>
-    <w:lvl w:ilvl="8" w:tplc="0409001B" w:tentative="1">
+    <w:lvl w:ilvl="4">
       <w:start w:val="1"/>
-      <w:numFmt w:val="lowerRoman"/>
-      <w:lvlText w:val="%9."/>
-      <w:lvlJc w:val="right"/>
-      <w:pPr>
-        <w:ind w:left="6120" w:hanging="180"/>
-      </w:pPr>
+      <w:numFmt w:val="decimal"/>
+      <w:isLgl/>
+      <w:lvlText w:val="%1.%2.%3.%4.%5."/>
+      <w:lvlJc w:val="left"/>
+      <w:pPr>
+        <w:ind w:left="2520" w:hanging="1080"/>
+      </w:pPr>
+      <w:rPr>
+        <w:rFonts w:hint="default"/>
+        <w:b/>
+      </w:rPr>
+    </w:lvl>
+    <w:lvl w:ilvl="5">
+      <w:start w:val="1"/>
+      <w:numFmt w:val="decimal"/>
+      <w:isLgl/>
+      <w:lvlText w:val="%1.%2.%3.%4.%5.%6."/>
+      <w:lvlJc w:val="left"/>
+      <w:pPr>
+        <w:ind w:left="3240" w:hanging="1440"/>
+      </w:pPr>
+      <w:rPr>
+        <w:rFonts w:hint="default"/>
+        <w:b/>
+      </w:rPr>
+    </w:lvl>
+    <w:lvl w:ilvl="6">
+      <w:start w:val="1"/>
+      <w:numFmt w:val="decimal"/>
+      <w:isLgl/>
+      <w:lvlText w:val="%1.%2.%3.%4.%5.%6.%7."/>
+      <w:lvlJc w:val="left"/>
+      <w:pPr>
+        <w:ind w:left="3600" w:hanging="1440"/>
+      </w:pPr>
+      <w:rPr>
+        <w:rFonts w:hint="default"/>
+        <w:b/>
+      </w:rPr>
+    </w:lvl>
+    <w:lvl w:ilvl="7">
+      <w:start w:val="1"/>
+      <w:numFmt w:val="decimal"/>
+      <w:isLgl/>
+      <w:lvlText w:val="%1.%2.%3.%4.%5.%6.%7.%8."/>
+      <w:lvlJc w:val="left"/>
+      <w:pPr>
+        <w:ind w:left="4320" w:hanging="1800"/>
+      </w:pPr>
+      <w:rPr>
+        <w:rFonts w:hint="default"/>
+        <w:b/>
+      </w:rPr>
+    </w:lvl>
+    <w:lvl w:ilvl="8">
+      <w:start w:val="1"/>
+      <w:numFmt w:val="decimal"/>
+      <w:isLgl/>
+      <w:lvlText w:val="%1.%2.%3.%4.%5.%6.%7.%8.%9."/>
+      <w:lvlJc w:val="left"/>
+      <w:pPr>
+        <w:ind w:left="4680" w:hanging="1800"/>
+      </w:pPr>
+      <w:rPr>
+        <w:rFonts w:hint="default"/>
+        <w:b/>
+      </w:rPr>
     </w:lvl>
   </w:abstractNum>
   <w:abstractNum w:abstractNumId="1">
@@ -10052,7 +11343,7 @@
 </file>
 
 <file path=customXml/itemProps2.xml><?xml version="1.0" encoding="utf-8"?>
-<ds:datastoreItem xmlns:ds="http://schemas.openxmlformats.org/officeDocument/2006/customXml" ds:itemID="{9D6B670B-366B-48DA-9CDE-5A3A737E4883}">
+<ds:datastoreItem xmlns:ds="http://schemas.openxmlformats.org/officeDocument/2006/customXml" ds:itemID="{3C3653E3-1B1B-44B2-911D-2B9E1DCC76D6}">
   <ds:schemaRefs>
     <ds:schemaRef ds:uri="http://schemas.openxmlformats.org/officeDocument/2006/bibliography"/>
   </ds:schemaRefs>

--- a/Doc/TestDocs/TestingFramework.docx
+++ b/Doc/TestDocs/TestingFramework.docx
@@ -1564,8 +1564,16 @@
         </w:r>
       </w:hyperlink>
       <w:r>
-        <w:t>, test2</w:t>
-      </w:r>
+        <w:t xml:space="preserve">, </w:t>
+      </w:r>
+      <w:hyperlink r:id="rId54" w:tooltip="SendInExitHandledEvent" w:history="1">
+        <w:r>
+          <w:rPr>
+            <w:rStyle w:val="Hyperlink"/>
+          </w:rPr>
+          <w:t>test2</w:t>
+        </w:r>
+      </w:hyperlink>
     </w:p>
     <w:p>
       <w:pPr>
@@ -1617,7 +1625,7 @@
       <w:r>
         <w:t xml:space="preserve">: </w:t>
       </w:r>
-      <w:hyperlink r:id="rId54" w:tooltip="AlonBug.p" w:history="1">
+      <w:hyperlink r:id="rId55" w:tooltip="AlonBug.p" w:history="1">
         <w:r>
           <w:rPr>
             <w:rStyle w:val="Hyperlink"/>
@@ -1631,7 +1639,7 @@
         </w:rPr>
         <w:t xml:space="preserve">; </w:t>
       </w:r>
-      <w:hyperlink r:id="rId55" w:tooltip="SendInExitNotExecuted" w:history="1">
+      <w:hyperlink r:id="rId56" w:tooltip="SendInExitNotExecuted" w:history="1">
         <w:r>
           <w:rPr>
             <w:rStyle w:val="Hyperlink"/>
@@ -1741,7 +1749,7 @@
       <w:r>
         <w:t xml:space="preserve">: </w:t>
       </w:r>
-      <w:hyperlink r:id="rId56" w:tooltip="Actions_1" w:history="1">
+      <w:hyperlink r:id="rId57" w:tooltip="Actions_1" w:history="1">
         <w:r>
           <w:rPr>
             <w:rStyle w:val="Hyperlink"/>
@@ -1752,7 +1760,7 @@
       <w:r>
         <w:t xml:space="preserve">, </w:t>
       </w:r>
-      <w:hyperlink r:id="rId57" w:tooltip="TransDecl_DoDecl" w:history="1">
+      <w:hyperlink r:id="rId58" w:tooltip="TransDecl_DoDecl" w:history="1">
         <w:r>
           <w:rPr>
             <w:rStyle w:val="Hyperlink"/>
@@ -1772,7 +1780,7 @@
       <w:r>
         <w:t xml:space="preserve">        Goto with action: </w:t>
       </w:r>
-      <w:hyperlink r:id="rId58" w:tooltip="TransDecl_DoDecl" w:history="1">
+      <w:hyperlink r:id="rId59" w:tooltip="TransDecl_DoDecl" w:history="1">
         <w:r>
           <w:rPr>
             <w:rStyle w:val="Hyperlink"/>
@@ -1798,7 +1806,7 @@
       <w:r>
         <w:t xml:space="preserve">        </w:t>
       </w:r>
-      <w:hyperlink r:id="rId59" w:tooltip="TransDecl_DoDecl" w:history="1">
+      <w:hyperlink r:id="rId60" w:tooltip="TransDecl_DoDecl" w:history="1">
         <w:r>
           <w:rPr>
             <w:rStyle w:val="Hyperlink"/>
@@ -1809,7 +1817,7 @@
       <w:r>
         <w:t xml:space="preserve">,  </w:t>
       </w:r>
-      <w:hyperlink r:id="rId60" w:tooltip="Push_Pop_1" w:history="1">
+      <w:hyperlink r:id="rId61" w:tooltip="Push_Pop_1" w:history="1">
         <w:r>
           <w:rPr>
             <w:rStyle w:val="Hyperlink"/>
@@ -1817,8 +1825,37 @@
           <w:t>assigment as action</w:t>
         </w:r>
       </w:hyperlink>
-      <w:r>
-        <w:t xml:space="preserve">, </w:t>
+    </w:p>
+    <w:p>
+      <w:pPr>
+        <w:pStyle w:val="ListParagraph"/>
+        <w:ind w:left="1728"/>
+      </w:pPr>
+      <w:r>
+        <w:tab/>
+      </w:r>
+      <w:hyperlink w:anchor="Integration_GotoTrans" w:history="1">
+        <w:r>
+          <w:rPr>
+            <w:rStyle w:val="Hyperlink"/>
+          </w:rPr>
+          <w:t>Tests in the “Integratio</w:t>
+        </w:r>
+        <w:r>
+          <w:rPr>
+            <w:rStyle w:val="Hyperlink"/>
+          </w:rPr>
+          <w:t>n</w:t>
+        </w:r>
+        <w:r>
+          <w:rPr>
+            <w:rStyle w:val="Hyperlink"/>
+          </w:rPr>
+          <w:t xml:space="preserve"> Tests” section</w:t>
+        </w:r>
+      </w:hyperlink>
+      <w:r>
+        <w:t xml:space="preserve"> </w:t>
       </w:r>
     </w:p>
     <w:p>
@@ -1832,7 +1869,7 @@
       <w:r>
         <w:t xml:space="preserve">Push transition: </w:t>
       </w:r>
-      <w:hyperlink r:id="rId61" w:tooltip="Actions_4" w:history="1">
+      <w:hyperlink r:id="rId62" w:tooltip="Actions_4" w:history="1">
         <w:r>
           <w:rPr>
             <w:rStyle w:val="Hyperlink"/>
@@ -1852,7 +1889,7 @@
           <w:rStyle w:val="Hyperlink"/>
         </w:rPr>
       </w:pPr>
-      <w:hyperlink r:id="rId62" w:tooltip="Actions_5" w:history="1">
+      <w:hyperlink r:id="rId63" w:tooltip="Actions_5" w:history="1">
         <w:r>
           <w:rPr>
             <w:rStyle w:val="Hyperlink"/>
@@ -1863,7 +1900,7 @@
       <w:r>
         <w:t xml:space="preserve">; </w:t>
       </w:r>
-      <w:hyperlink r:id="rId63" w:tooltip="Actions_5" w:history="1">
+      <w:hyperlink r:id="rId64" w:tooltip="Actions_5" w:history="1">
         <w:r>
           <w:rPr>
             <w:rStyle w:val="Hyperlink"/>
@@ -1889,7 +1926,7 @@
       <w:r>
         <w:t xml:space="preserve">  </w:t>
       </w:r>
-      <w:hyperlink r:id="rId64" w:tooltip="Actions_6" w:history="1">
+      <w:hyperlink r:id="rId65" w:tooltip="Actions_6" w:history="1">
         <w:r>
           <w:rPr>
             <w:rStyle w:val="Hyperlink"/>
@@ -1903,6 +1940,23 @@
         </w:rPr>
         <w:t>;</w:t>
       </w:r>
+    </w:p>
+    <w:p>
+      <w:pPr>
+        <w:pStyle w:val="ListParagraph"/>
+        <w:ind w:left="2160"/>
+        <w:rPr>
+          <w:rStyle w:val="Hyperlink"/>
+        </w:rPr>
+      </w:pPr>
+      <w:hyperlink w:anchor="Integration_PushTrans" w:history="1">
+        <w:r>
+          <w:rPr>
+            <w:rStyle w:val="Hyperlink"/>
+          </w:rPr>
+          <w:t>Tests in the “Integration tests” section</w:t>
+        </w:r>
+      </w:hyperlink>
     </w:p>
     <w:p>
       <w:pPr>
@@ -1965,7 +2019,7 @@
       <w:r>
         <w:t>goto transition (</w:t>
       </w:r>
-      <w:hyperlink r:id="rId65" w:tooltip="anonFunction" w:history="1">
+      <w:hyperlink r:id="rId66" w:tooltip="anonFunction" w:history="1">
         <w:r>
           <w:rPr>
             <w:rStyle w:val="Hyperlink"/>
@@ -1988,7 +2042,7 @@
       <w:r>
         <w:t xml:space="preserve">, </w:t>
       </w:r>
-      <w:hyperlink r:id="rId66" w:tooltip="TransDecl_DoDecl" w:history="1">
+      <w:hyperlink r:id="rId67" w:tooltip="TransDecl_DoDecl" w:history="1">
         <w:r>
           <w:rPr>
             <w:rStyle w:val="Hyperlink"/>
@@ -2111,7 +2165,7 @@
         </w:rPr>
         <w:t xml:space="preserve"> goto transition (</w:t>
       </w:r>
-      <w:hyperlink r:id="rId67" w:tooltip="TransDecl_DoDecl" w:history="1">
+      <w:hyperlink r:id="rId68" w:tooltip="TransDecl_DoDecl" w:history="1">
         <w:r>
           <w:rPr>
             <w:rStyle w:val="Hyperlink"/>
@@ -2206,7 +2260,7 @@
       <w:r>
         <w:t xml:space="preserve">no “unhandled exception” for unhandled “halt”: </w:t>
       </w:r>
-      <w:hyperlink r:id="rId68" w:tooltip="SendInExitUnhandledHalt" w:history="1">
+      <w:hyperlink r:id="rId69" w:tooltip="SendInExitUnhandledHalt" w:history="1">
         <w:r>
           <w:rPr>
             <w:rStyle w:val="Hyperlink"/>
@@ -2253,7 +2307,7 @@
       <w:r>
         <w:t xml:space="preserve">, </w:t>
       </w:r>
-      <w:hyperlink r:id="rId69" w:tooltip="anonFunction" w:history="1">
+      <w:hyperlink r:id="rId70" w:tooltip="anonFunction" w:history="1">
         <w:r>
           <w:rPr>
             <w:rStyle w:val="Hyperlink"/>
@@ -2294,7 +2348,7 @@
       <w:r>
         <w:t xml:space="preserve">: </w:t>
       </w:r>
-      <w:hyperlink r:id="rId70" w:tooltip="Actions_1" w:history="1">
+      <w:hyperlink r:id="rId71" w:tooltip="Actions_1" w:history="1">
         <w:r>
           <w:rPr>
             <w:rStyle w:val="Hyperlink"/>
@@ -2325,7 +2379,7 @@
       <w:r>
         <w:t xml:space="preserve">Explicit “defer”: </w:t>
       </w:r>
-      <w:hyperlink r:id="rId71" w:tooltip="BangaloreToRedmond_Liveness" w:history="1">
+      <w:hyperlink r:id="rId72" w:tooltip="BangaloreToRedmond_Liveness" w:history="1">
         <w:r>
           <w:rPr>
             <w:rStyle w:val="Hyperlink"/>
@@ -2345,7 +2399,7 @@
       <w:r>
         <w:t xml:space="preserve"> Do declaration: </w:t>
       </w:r>
-      <w:hyperlink r:id="rId72" w:tooltip="TransDecl_DoDecl" w:history="1">
+      <w:hyperlink r:id="rId73" w:tooltip="TransDecl_DoDecl" w:history="1">
         <w:r>
           <w:rPr>
             <w:rStyle w:val="Hyperlink"/>
@@ -2362,7 +2416,7 @@
       <w:r>
         <w:t xml:space="preserve">,  </w:t>
       </w:r>
-      <w:hyperlink r:id="rId73" w:tooltip="TransDecl_DoDecl" w:history="1">
+      <w:hyperlink r:id="rId74" w:tooltip="TransDecl_DoDecl" w:history="1">
         <w:r>
           <w:rPr>
             <w:rStyle w:val="Hyperlink"/>
@@ -2391,7 +2445,7 @@
         <w:pStyle w:val="ListParagraph"/>
         <w:ind w:left="1224"/>
       </w:pPr>
-      <w:hyperlink r:id="rId74" w:tooltip="TrasnDecl_DoDecl" w:history="1">
+      <w:hyperlink r:id="rId75" w:tooltip="TrasnDecl_DoDecl" w:history="1">
         <w:r>
           <w:rPr>
             <w:rStyle w:val="Hyperlink"/>
@@ -2498,7 +2552,7 @@
       <w:r>
         <w:t xml:space="preserve">2.1.1. Basic syntax/semantics: </w:t>
       </w:r>
-      <w:hyperlink r:id="rId75" w:tooltip="Actions_1" w:history="1">
+      <w:hyperlink r:id="rId76" w:tooltip="Actions_1" w:history="1">
         <w:r>
           <w:rPr>
             <w:rStyle w:val="Hyperlink"/>
@@ -2551,7 +2605,7 @@
       <w:r>
         <w:t xml:space="preserve">ault semantics: action (“do”) vs transition (“goto”): </w:t>
       </w:r>
-      <w:hyperlink r:id="rId76" w:tooltip="Actions_2" w:history="1">
+      <w:hyperlink r:id="rId77" w:tooltip="Actions_2" w:history="1">
         <w:r>
           <w:rPr>
             <w:rStyle w:val="Hyperlink"/>
@@ -2568,7 +2622,7 @@
       <w:r>
         <w:t xml:space="preserve"> (</w:t>
       </w:r>
-      <w:hyperlink r:id="rId77" w:tooltip="Actions_2_fails" w:history="1">
+      <w:hyperlink r:id="rId78" w:tooltip="Actions_2_fails" w:history="1">
         <w:r>
           <w:rPr>
             <w:rStyle w:val="Hyperlink"/>
@@ -2579,7 +2633,7 @@
       <w:r>
         <w:t xml:space="preserve">, </w:t>
       </w:r>
-      <w:hyperlink r:id="rId78" w:tooltip="Actions_3" w:history="1">
+      <w:hyperlink r:id="rId79" w:tooltip="Actions_3" w:history="1">
         <w:r>
           <w:rPr>
             <w:rStyle w:val="Hyperlink"/>
@@ -2590,7 +2644,7 @@
       <w:r>
         <w:t xml:space="preserve">); </w:t>
       </w:r>
-      <w:hyperlink r:id="rId79" w:tooltip="Actions_3" w:history="1">
+      <w:hyperlink r:id="rId80" w:tooltip="Actions_3" w:history="1">
         <w:r>
           <w:rPr>
             <w:rStyle w:val="Hyperlink"/>
@@ -2607,7 +2661,7 @@
       <w:r>
         <w:t xml:space="preserve">2.1.3. </w:t>
       </w:r>
-      <w:hyperlink r:id="rId80" w:tooltip="Actions_4" w:history="1">
+      <w:hyperlink r:id="rId81" w:tooltip="Actions_4" w:history="1">
         <w:r>
           <w:rPr>
             <w:rStyle w:val="Hyperlink"/>
@@ -2624,7 +2678,7 @@
       <w:r>
         <w:t xml:space="preserve">2.1.4. </w:t>
       </w:r>
-      <w:hyperlink r:id="rId81" w:tooltip="PushStatement_1" w:history="1">
+      <w:hyperlink r:id="rId82" w:tooltip="PushStatement_1" w:history="1">
         <w:r>
           <w:rPr>
             <w:rStyle w:val="Hyperlink"/>
@@ -2715,9 +2769,10 @@
         </w:numPr>
       </w:pPr>
       <w:r>
+        <w:lastRenderedPageBreak/>
         <w:t xml:space="preserve">Basic tests: </w:t>
       </w:r>
-      <w:hyperlink r:id="rId82" w:tooltip="Actions_1" w:history="1">
+      <w:hyperlink r:id="rId83" w:tooltip="Actions_1" w:history="1">
         <w:r>
           <w:rPr>
             <w:rStyle w:val="Hyperlink"/>
@@ -2752,7 +2807,7 @@
       <w:r>
         <w:t xml:space="preserve"> </w:t>
       </w:r>
-      <w:hyperlink r:id="rId83" w:tooltip="TokenRing_Typos" w:history="1">
+      <w:hyperlink r:id="rId84" w:tooltip="TokenRing_Typos" w:history="1">
         <w:r>
           <w:rPr>
             <w:rStyle w:val="Hyperlink"/>
@@ -2765,15 +2820,37 @@
       <w:pPr>
         <w:pStyle w:val="ListParagraph"/>
         <w:ind w:left="1224"/>
-      </w:pPr>
-      <w:hyperlink r:id="rId84" w:tooltip="SendRaiseInEntry" w:history="1">
-        <w:r>
-          <w:rPr>
-            <w:rStyle w:val="Hyperlink"/>
-          </w:rPr>
-          <w:t>“raise” in entry handled in the same state</w:t>
-        </w:r>
-      </w:hyperlink>
+        <w:rPr>
+          <w:rStyle w:val="Hyperlink"/>
+        </w:rPr>
+      </w:pPr>
+      <w:r>
+        <w:fldChar w:fldCharType="begin"/>
+      </w:r>
+      <w:r>
+        <w:instrText xml:space="preserve"> HYPERLINK "../../Tst/RegressionTests/Integration/DynamicError/SEM_OneMachine_1/SendRaiseInEntry.p" \o "SendRaiseInEntry" </w:instrText>
+      </w:r>
+      <w:r>
+        <w:fldChar w:fldCharType="separate"/>
+      </w:r>
+      <w:r>
+        <w:rPr>
+          <w:rStyle w:val="Hyperlink"/>
+        </w:rPr>
+        <w:t xml:space="preserve">“raise” in entry handled in </w:t>
+      </w:r>
+      <w:r>
+        <w:rPr>
+          <w:rStyle w:val="Hyperlink"/>
+        </w:rPr>
+        <w:t>t</w:t>
+      </w:r>
+      <w:r>
+        <w:rPr>
+          <w:rStyle w:val="Hyperlink"/>
+        </w:rPr>
+        <w:t>he same state</w:t>
+      </w:r>
     </w:p>
     <w:p>
       <w:pPr>
@@ -2786,6 +2863,9 @@
           <w:b/>
         </w:rPr>
       </w:pPr>
+      <w:r>
+        <w:fldChar w:fldCharType="end"/>
+      </w:r>
       <w:r>
         <w:rPr>
           <w:b/>
@@ -3013,15 +3093,37 @@
       <w:pPr>
         <w:pStyle w:val="ListParagraph"/>
         <w:ind w:left="1224"/>
-      </w:pPr>
-      <w:hyperlink r:id="rId87" w:tooltip="SendRaiseInEntry" w:history="1">
-        <w:r>
-          <w:rPr>
-            <w:rStyle w:val="Hyperlink"/>
-          </w:rPr>
-          <w:t>“send” in entry handled in the same state</w:t>
-        </w:r>
-      </w:hyperlink>
+        <w:rPr>
+          <w:rStyle w:val="Hyperlink"/>
+        </w:rPr>
+      </w:pPr>
+      <w:r>
+        <w:fldChar w:fldCharType="begin"/>
+      </w:r>
+      <w:r>
+        <w:instrText xml:space="preserve"> HYPERLINK "../../Tst/RegressionTests/Integration/DynamicError/SEM_OneMachine_1/SendRaiseInEntry.p" \o "SendRaiseInEntry" </w:instrText>
+      </w:r>
+      <w:r>
+        <w:fldChar w:fldCharType="separate"/>
+      </w:r>
+      <w:r>
+        <w:rPr>
+          <w:rStyle w:val="Hyperlink"/>
+        </w:rPr>
+        <w:t>“send” in entry handled in the sa</w:t>
+      </w:r>
+      <w:r>
+        <w:rPr>
+          <w:rStyle w:val="Hyperlink"/>
+        </w:rPr>
+        <w:t>m</w:t>
+      </w:r>
+      <w:r>
+        <w:rPr>
+          <w:rStyle w:val="Hyperlink"/>
+        </w:rPr>
+        <w:t>e state</w:t>
+      </w:r>
     </w:p>
     <w:p>
       <w:pPr>
@@ -3035,6 +3137,9 @@
         </w:rPr>
       </w:pPr>
       <w:r>
+        <w:fldChar w:fldCharType="end"/>
+      </w:r>
+      <w:r>
         <w:rPr>
           <w:b/>
         </w:rPr>
@@ -3158,7 +3263,7 @@
         </w:rPr>
         <w:t>“</w:t>
       </w:r>
-      <w:hyperlink r:id="rId88" w:tooltip="TokenRing_Typos" w:history="1">
+      <w:hyperlink r:id="rId87" w:tooltip="TokenRing_Typos" w:history="1">
         <w:r>
           <w:rPr>
             <w:rStyle w:val="Hyperlink"/>
@@ -3252,7 +3357,7 @@
         </w:rPr>
         <w:t xml:space="preserve">: </w:t>
       </w:r>
-      <w:hyperlink r:id="rId89" w:tooltip="sends" w:history="1">
+      <w:hyperlink r:id="rId88" w:tooltip="sends" w:history="1">
         <w:r>
           <w:rPr>
             <w:rStyle w:val="Hyperlink"/>
@@ -3272,7 +3377,7 @@
         </w:rPr>
         <w:t xml:space="preserve">, </w:t>
       </w:r>
-      <w:hyperlink r:id="rId90" w:tooltip="function_Typos" w:history="1">
+      <w:hyperlink r:id="rId89" w:tooltip="function_Typos" w:history="1">
         <w:r>
           <w:rPr>
             <w:rStyle w:val="Hyperlink"/>
@@ -3297,7 +3402,7 @@
           <w:u w:val="none"/>
         </w:rPr>
       </w:pPr>
-      <w:hyperlink r:id="rId91" w:tooltip="Elevator" w:history="1">
+      <w:hyperlink r:id="rId90" w:tooltip="Elevator" w:history="1">
         <w:r>
           <w:rPr>
             <w:rStyle w:val="Hyperlink"/>
@@ -3514,7 +3619,7 @@
         </w:rPr>
         <w:t xml:space="preserve">: </w:t>
       </w:r>
-      <w:hyperlink r:id="rId92" w:tooltip="sends" w:history="1">
+      <w:hyperlink r:id="rId91" w:tooltip="sends" w:history="1">
         <w:r>
           <w:rPr>
             <w:rStyle w:val="Hyperlink"/>
@@ -3563,7 +3668,7 @@
         </w:rPr>
         <w:t xml:space="preserve">”: </w:t>
       </w:r>
-      <w:hyperlink r:id="rId93" w:tooltip="sends" w:history="1">
+      <w:hyperlink r:id="rId92" w:tooltip="sends" w:history="1">
         <w:r>
           <w:rPr>
             <w:rStyle w:val="Hyperlink"/>
@@ -3846,7 +3951,7 @@
       <w:r>
         <w:t xml:space="preserve">: </w:t>
       </w:r>
-      <w:hyperlink r:id="rId94" w:tooltip="Actions_1" w:history="1">
+      <w:hyperlink r:id="rId93" w:tooltip="Actions_1" w:history="1">
         <w:r>
           <w:rPr>
             <w:rStyle w:val="Hyperlink"/>
@@ -3857,7 +3962,7 @@
       <w:r>
         <w:t xml:space="preserve">, two asserts in a row: </w:t>
       </w:r>
-      <w:hyperlink r:id="rId95" w:tooltip="Actions_4" w:history="1">
+      <w:hyperlink r:id="rId94" w:tooltip="Actions_4" w:history="1">
         <w:r>
           <w:rPr>
             <w:rStyle w:val="Hyperlink"/>
@@ -3868,7 +3973,7 @@
       <w:r>
         <w:t xml:space="preserve">, </w:t>
       </w:r>
-      <w:hyperlink r:id="rId96" w:tooltip="PushStatement_1" w:history="1">
+      <w:hyperlink r:id="rId95" w:tooltip="PushStatement_1" w:history="1">
         <w:r>
           <w:rPr>
             <w:rStyle w:val="Hyperlink"/>
@@ -4073,7 +4178,7 @@
         </w:rPr>
         <w:t xml:space="preserve"> </w:t>
       </w:r>
-      <w:hyperlink r:id="rId97" w:tooltip="function" w:history="1">
+      <w:hyperlink r:id="rId96" w:tooltip="function" w:history="1">
         <w:r>
           <w:rPr>
             <w:rStyle w:val="Hyperlink"/>
@@ -4093,7 +4198,7 @@
         </w:rPr>
         <w:t xml:space="preserve">, </w:t>
       </w:r>
-      <w:hyperlink r:id="rId98" w:tooltip="monitors" w:history="1">
+      <w:hyperlink r:id="rId97" w:tooltip="monitors" w:history="1">
         <w:r>
           <w:rPr>
             <w:rStyle w:val="Hyperlink"/>
@@ -4113,7 +4218,7 @@
         </w:rPr>
         <w:t xml:space="preserve">, </w:t>
       </w:r>
-      <w:hyperlink r:id="rId99" w:tooltip="sends" w:history="1">
+      <w:hyperlink r:id="rId98" w:tooltip="sends" w:history="1">
         <w:r>
           <w:rPr>
             <w:rStyle w:val="Hyperlink"/>
@@ -4133,7 +4238,7 @@
         </w:rPr>
         <w:t xml:space="preserve">, </w:t>
       </w:r>
-      <w:hyperlink r:id="rId100" w:tooltip="fields" w:history="1">
+      <w:hyperlink r:id="rId99" w:tooltip="fields" w:history="1">
         <w:r>
           <w:rPr>
             <w:rStyle w:val="Hyperlink"/>
@@ -4162,7 +4267,7 @@
         </w:rPr>
         <w:t xml:space="preserve"> </w:t>
       </w:r>
-      <w:hyperlink r:id="rId101" w:tooltip="nmdType" w:history="1">
+      <w:hyperlink r:id="rId100" w:tooltip="nmdType" w:history="1">
         <w:r>
           <w:rPr>
             <w:rStyle w:val="Hyperlink"/>
@@ -4216,7 +4321,7 @@
           <w:u w:val="none"/>
         </w:rPr>
       </w:pPr>
-      <w:hyperlink r:id="rId102" w:tooltip="lvalues" w:history="1">
+      <w:hyperlink r:id="rId101" w:tooltip="lvalues" w:history="1">
         <w:r>
           <w:rPr>
             <w:rStyle w:val="Hyperlink"/>
@@ -4237,6 +4342,7 @@
         </w:rPr>
       </w:pPr>
       <w:r>
+        <w:lastRenderedPageBreak/>
         <w:t xml:space="preserve"> </w:t>
       </w:r>
       <w:r>
@@ -4279,7 +4385,6 @@
         <w:rPr>
           <w:b/>
         </w:rPr>
-        <w:lastRenderedPageBreak/>
         <w:t>errors:</w:t>
       </w:r>
     </w:p>
@@ -4639,7 +4744,7 @@
       <w:r>
         <w:t>“</w:t>
       </w:r>
-      <w:hyperlink r:id="rId103" w:tooltip="function" w:history="1">
+      <w:hyperlink r:id="rId102" w:tooltip="function" w:history="1">
         <w:r>
           <w:rPr>
             <w:rStyle w:val="Hyperlink"/>
@@ -4713,7 +4818,7 @@
         </w:rPr>
         <w:t xml:space="preserve">: </w:t>
       </w:r>
-      <w:hyperlink r:id="rId104" w:tooltip="function" w:history="1">
+      <w:hyperlink r:id="rId103" w:tooltip="function" w:history="1">
         <w:r>
           <w:rPr>
             <w:rStyle w:val="Hyperlink"/>
@@ -4733,7 +4838,7 @@
         </w:rPr>
         <w:t xml:space="preserve">; </w:t>
       </w:r>
-      <w:hyperlink r:id="rId105" w:tooltip="function_Typos" w:history="1">
+      <w:hyperlink r:id="rId104" w:tooltip="function_Typos" w:history="1">
         <w:r>
           <w:rPr>
             <w:rStyle w:val="Hyperlink"/>
@@ -4775,7 +4880,7 @@
           <w:szCs w:val="19"/>
         </w:rPr>
       </w:pPr>
-      <w:hyperlink r:id="rId106" w:tooltip="function" w:history="1">
+      <w:hyperlink r:id="rId105" w:tooltip="function" w:history="1">
         <w:r>
           <w:rPr>
             <w:rStyle w:val="Hyperlink"/>
@@ -4888,7 +4993,7 @@
         </w:rPr>
         <w:t xml:space="preserve">: </w:t>
       </w:r>
-      <w:hyperlink r:id="rId107" w:tooltip="entryExit_1" w:history="1">
+      <w:hyperlink r:id="rId106" w:tooltip="entryExit_1" w:history="1">
         <w:r>
           <w:rPr>
             <w:rStyle w:val="Hyperlink"/>
@@ -4908,7 +5013,7 @@
         </w:rPr>
         <w:t xml:space="preserve">; </w:t>
       </w:r>
-      <w:hyperlink r:id="rId108" w:tooltip="TokenRing_Typos" w:history="1">
+      <w:hyperlink r:id="rId107" w:tooltip="TokenRing_Typos" w:history="1">
         <w:r>
           <w:rPr>
             <w:rStyle w:val="Hyperlink"/>
@@ -5009,7 +5114,7 @@
       <w:r>
         <w:t xml:space="preserve"> This, </w:t>
       </w:r>
-      <w:hyperlink r:id="rId109" w:tooltip="BangaloreToRedmond" w:history="1">
+      <w:hyperlink r:id="rId108" w:tooltip="BangaloreToRedmond" w:history="1">
         <w:r>
           <w:rPr>
             <w:rStyle w:val="Hyperlink"/>
@@ -5017,7 +5122,7 @@
           <w:t>trigger</w:t>
         </w:r>
       </w:hyperlink>
-      <w:hyperlink r:id="rId110" w:tooltip="Actions_1" w:history="1">
+      <w:hyperlink r:id="rId109" w:tooltip="Actions_1" w:history="1">
         <w:r>
           <w:rPr>
             <w:rStyle w:val="Hyperlink"/>
@@ -5073,7 +5178,7 @@
           <w:numId w:val="7"/>
         </w:numPr>
       </w:pPr>
-      <w:hyperlink r:id="rId111" w:tooltip="PushStatement_1" w:history="1">
+      <w:hyperlink r:id="rId110" w:tooltip="PushStatement_1" w:history="1">
         <w:r>
           <w:rPr>
             <w:rStyle w:val="Hyperlink"/>
@@ -5087,7 +5192,7 @@
       <w:r>
         <w:t>(</w:t>
       </w:r>
-      <w:hyperlink r:id="rId112" w:tooltip="TokenRing_Typos" w:history="1">
+      <w:hyperlink r:id="rId111" w:tooltip="TokenRing_Typos" w:history="1">
         <w:r>
           <w:rPr>
             <w:rStyle w:val="Hyperlink"/>
@@ -5134,7 +5239,7 @@
           <w:numId w:val="7"/>
         </w:numPr>
       </w:pPr>
-      <w:hyperlink r:id="rId113" w:tooltip="fields" w:history="1">
+      <w:hyperlink r:id="rId112" w:tooltip="fields" w:history="1">
         <w:r>
           <w:rPr>
             <w:rStyle w:val="Hyperlink"/>
@@ -5178,7 +5283,7 @@
       <w:r>
         <w:t xml:space="preserve"> Cast operator (as</w:t>
       </w:r>
-      <w:hyperlink r:id="rId114" w:tooltip="Actions_1" w:history="1">
+      <w:hyperlink r:id="rId113" w:tooltip="Actions_1" w:history="1">
         <w:r>
           <w:rPr>
             <w:rStyle w:val="Hyperlink"/>
@@ -5210,7 +5315,7 @@
       <w:r>
         <w:t xml:space="preserve"> expressions: </w:t>
       </w:r>
-      <w:hyperlink r:id="rId115" w:tooltip="entryExit_1" w:history="1">
+      <w:hyperlink r:id="rId114" w:tooltip="entryExit_1" w:history="1">
         <w:r>
           <w:rPr>
             <w:rStyle w:val="Hyperlink"/>
@@ -5287,7 +5392,7 @@
       <w:r>
         <w:t xml:space="preserve">: </w:t>
       </w:r>
-      <w:hyperlink r:id="rId116" w:tooltip="function_Typos" w:history="1">
+      <w:hyperlink r:id="rId115" w:tooltip="function_Typos" w:history="1">
         <w:r>
           <w:rPr>
             <w:rStyle w:val="Hyperlink"/>
@@ -5313,7 +5418,7 @@
       <w:r>
         <w:t xml:space="preserve">: </w:t>
       </w:r>
-      <w:hyperlink r:id="rId117" w:tooltip="function" w:history="1">
+      <w:hyperlink r:id="rId116" w:tooltip="function" w:history="1">
         <w:r>
           <w:rPr>
             <w:rStyle w:val="Hyperlink"/>
@@ -5351,7 +5456,7 @@
       <w:r>
         <w:t xml:space="preserve">“invalid payload type in send”: </w:t>
       </w:r>
-      <w:hyperlink r:id="rId118" w:tooltip="function_Typos" w:history="1">
+      <w:hyperlink r:id="rId117" w:tooltip="function_Typos" w:history="1">
         <w:r>
           <w:rPr>
             <w:rStyle w:val="Hyperlink"/>
@@ -5362,7 +5467,7 @@
       <w:r>
         <w:t xml:space="preserve">, </w:t>
       </w:r>
-      <w:hyperlink r:id="rId119" w:tooltip="sends" w:history="1">
+      <w:hyperlink r:id="rId118" w:tooltip="sends" w:history="1">
         <w:r>
           <w:rPr>
             <w:rStyle w:val="Hyperlink"/>
@@ -5373,7 +5478,7 @@
       <w:r>
         <w:t xml:space="preserve">, </w:t>
       </w:r>
-      <w:hyperlink r:id="rId120" w:tooltip="payloads" w:history="1">
+      <w:hyperlink r:id="rId119" w:tooltip="payloads" w:history="1">
         <w:r>
           <w:rPr>
             <w:rStyle w:val="Hyperlink"/>
@@ -5396,7 +5501,7 @@
       <w:r>
         <w:t xml:space="preserve">”: </w:t>
       </w:r>
-      <w:hyperlink r:id="rId121" w:tooltip="sends" w:history="1">
+      <w:hyperlink r:id="rId120" w:tooltip="sends" w:history="1">
         <w:r>
           <w:rPr>
             <w:rStyle w:val="Hyperlink"/>
@@ -5419,6 +5524,27 @@
       <w:r>
         <w:t xml:space="preserve">: </w:t>
       </w:r>
+      <w:hyperlink r:id="rId121" w:tooltip="payloads" w:history="1">
+        <w:r>
+          <w:rPr>
+            <w:rStyle w:val="Hyperlink"/>
+          </w:rPr>
+          <w:t>test1</w:t>
+        </w:r>
+      </w:hyperlink>
+    </w:p>
+    <w:p>
+      <w:pPr>
+        <w:pStyle w:val="ListParagraph"/>
+        <w:ind w:left="702"/>
+      </w:pPr>
+      <w:r>
+        <w:lastRenderedPageBreak/>
+        <w:t>"invalid payload type in raise"</w:t>
+      </w:r>
+      <w:r>
+        <w:t xml:space="preserve">: </w:t>
+      </w:r>
       <w:hyperlink r:id="rId122" w:tooltip="payloads" w:history="1">
         <w:r>
           <w:rPr>
@@ -5434,27 +5560,6 @@
         <w:ind w:left="702"/>
       </w:pPr>
       <w:r>
-        <w:t>"invalid payload type in raise"</w:t>
-      </w:r>
-      <w:r>
-        <w:t xml:space="preserve">: </w:t>
-      </w:r>
-      <w:hyperlink r:id="rId123" w:tooltip="payloads" w:history="1">
-        <w:r>
-          <w:rPr>
-            <w:rStyle w:val="Hyperlink"/>
-          </w:rPr>
-          <w:t>test1</w:t>
-        </w:r>
-      </w:hyperlink>
-    </w:p>
-    <w:p>
-      <w:pPr>
-        <w:pStyle w:val="ListParagraph"/>
-        <w:ind w:left="702"/>
-      </w:pPr>
-      <w:r>
-        <w:lastRenderedPageBreak/>
         <w:t xml:space="preserve">Tests under </w:t>
       </w:r>
       <w:r>
@@ -5808,7 +5913,7 @@
         </w:rPr>
         <w:t xml:space="preserve"> (</w:t>
       </w:r>
-      <w:hyperlink r:id="rId124" w:tooltip="fields" w:history="1">
+      <w:hyperlink r:id="rId123" w:tooltip="fields" w:history="1">
         <w:r>
           <w:rPr>
             <w:rStyle w:val="Hyperlink"/>
@@ -5949,7 +6054,7 @@
         </w:rPr>
         <w:t xml:space="preserve"> </w:t>
       </w:r>
-      <w:hyperlink r:id="rId125" w:tooltip="fields" w:history="1">
+      <w:hyperlink r:id="rId124" w:tooltip="fields" w:history="1">
         <w:r>
           <w:rPr>
             <w:rStyle w:val="Hyperlink"/>
@@ -6400,7 +6505,7 @@
         </w:rPr>
         <w:t xml:space="preserve">       </w:t>
       </w:r>
-      <w:hyperlink r:id="rId126" w:tooltip="TokenRing_Typos" w:history="1">
+      <w:hyperlink r:id="rId125" w:tooltip="TokenRing_Typos" w:history="1">
         <w:r>
           <w:rPr>
             <w:rStyle w:val="Hyperlink"/>
@@ -6736,46 +6841,6 @@
           <w:sz w:val="19"/>
           <w:szCs w:val="19"/>
         </w:rPr>
-        <w:t>“</w:t>
-      </w:r>
-      <w:r>
-        <w:rPr>
-          <w:rFonts w:ascii="Consolas" w:hAnsi="Consolas" w:cs="Consolas"/>
-          <w:b/>
-          <w:color w:val="000000"/>
-          <w:sz w:val="19"/>
-          <w:szCs w:val="19"/>
-          <w:highlight w:val="white"/>
-        </w:rPr>
-        <w:t>Value can never be in the map"</w:t>
-      </w:r>
-      <w:r>
-        <w:rPr>
-          <w:rFonts w:ascii="Consolas" w:hAnsi="Consolas" w:cs="Consolas"/>
-          <w:b/>
-          <w:color w:val="000000"/>
-          <w:sz w:val="19"/>
-          <w:szCs w:val="19"/>
-        </w:rPr>
-        <w:t xml:space="preserve"> </w:t>
-      </w:r>
-    </w:p>
-    <w:p>
-      <w:pPr>
-        <w:pStyle w:val="ListParagraph"/>
-        <w:ind w:left="2880"/>
-        <w:rPr>
-          <w:b/>
-        </w:rPr>
-      </w:pPr>
-      <w:r>
-        <w:rPr>
-          <w:rFonts w:ascii="Consolas" w:hAnsi="Consolas" w:cs="Consolas"/>
-          <w:b/>
-          <w:color w:val="000000"/>
-          <w:sz w:val="19"/>
-          <w:szCs w:val="19"/>
-        </w:rPr>
         <w:lastRenderedPageBreak/>
         <w:t>“</w:t>
       </w:r>
@@ -6788,6 +6853,46 @@
           <w:szCs w:val="19"/>
           <w:highlight w:val="white"/>
         </w:rPr>
+        <w:t>Value can never be in the map"</w:t>
+      </w:r>
+      <w:r>
+        <w:rPr>
+          <w:rFonts w:ascii="Consolas" w:hAnsi="Consolas" w:cs="Consolas"/>
+          <w:b/>
+          <w:color w:val="000000"/>
+          <w:sz w:val="19"/>
+          <w:szCs w:val="19"/>
+        </w:rPr>
+        <w:t xml:space="preserve"> </w:t>
+      </w:r>
+    </w:p>
+    <w:p>
+      <w:pPr>
+        <w:pStyle w:val="ListParagraph"/>
+        <w:ind w:left="2880"/>
+        <w:rPr>
+          <w:b/>
+        </w:rPr>
+      </w:pPr>
+      <w:r>
+        <w:rPr>
+          <w:rFonts w:ascii="Consolas" w:hAnsi="Consolas" w:cs="Consolas"/>
+          <w:b/>
+          <w:color w:val="000000"/>
+          <w:sz w:val="19"/>
+          <w:szCs w:val="19"/>
+        </w:rPr>
+        <w:t>“</w:t>
+      </w:r>
+      <w:r>
+        <w:rPr>
+          <w:rFonts w:ascii="Consolas" w:hAnsi="Consolas" w:cs="Consolas"/>
+          <w:b/>
+          <w:color w:val="000000"/>
+          <w:sz w:val="19"/>
+          <w:szCs w:val="19"/>
+          <w:highlight w:val="white"/>
+        </w:rPr>
         <w:t>"in" expects a sequence or map"</w:t>
       </w:r>
       <w:r>
@@ -6919,7 +7024,7 @@
         </w:rPr>
         <w:br/>
       </w:r>
-      <w:hyperlink r:id="rId127" w:tooltip="TransDecl_DoDecl" w:history="1">
+      <w:hyperlink r:id="rId126" w:tooltip="TransDecl_DoDecl" w:history="1">
         <w:r>
           <w:rPr>
             <w:rStyle w:val="Hyperlink"/>
@@ -7016,7 +7121,7 @@
         </w:rPr>
         <w:t>“</w:t>
       </w:r>
-      <w:hyperlink r:id="rId128" w:tooltip="function" w:history="1">
+      <w:hyperlink r:id="rId127" w:tooltip="function" w:history="1">
         <w:r>
           <w:rPr>
             <w:rStyle w:val="Hyperlink"/>
@@ -7148,22 +7253,22 @@
         </w:rPr>
         <w:t xml:space="preserve">Transitions &gt; Actions &gt; </w:t>
       </w:r>
+      <w:hyperlink r:id="rId128" w:tooltip="Elevator" w:history="1">
+        <w:r>
+          <w:rPr>
+            <w:rStyle w:val="Hyperlink"/>
+            <w:b/>
+          </w:rPr>
+          <w:t>{ Ignore</w:t>
+        </w:r>
+      </w:hyperlink>
+      <w:r>
+        <w:rPr>
+          <w:b/>
+        </w:rPr>
+        <w:t xml:space="preserve">, </w:t>
+      </w:r>
       <w:hyperlink r:id="rId129" w:tooltip="Elevator" w:history="1">
-        <w:r>
-          <w:rPr>
-            <w:rStyle w:val="Hyperlink"/>
-            <w:b/>
-          </w:rPr>
-          <w:t>{ Ignore</w:t>
-        </w:r>
-      </w:hyperlink>
-      <w:r>
-        <w:rPr>
-          <w:b/>
-        </w:rPr>
-        <w:t xml:space="preserve">, </w:t>
-      </w:r>
-      <w:hyperlink r:id="rId130" w:tooltip="Elevator" w:history="1">
         <w:r>
           <w:rPr>
             <w:rStyle w:val="Hyperlink"/>
@@ -7286,7 +7391,7 @@
       <w:r>
         <w:t xml:space="preserve">self: </w:t>
       </w:r>
-      <w:hyperlink r:id="rId131" w:tooltip="SendInEntry" w:history="1">
+      <w:hyperlink r:id="rId130" w:tooltip="SendInEntry" w:history="1">
         <w:r>
           <w:rPr>
             <w:rStyle w:val="Hyperlink"/>
@@ -7333,7 +7438,7 @@
       <w:r>
         <w:t xml:space="preserve">: </w:t>
       </w:r>
-      <w:hyperlink r:id="rId132" w:tooltip="SendRaiseInEntry" w:history="1">
+      <w:hyperlink r:id="rId131" w:tooltip="SendRaiseInEntry" w:history="1">
         <w:r>
           <w:rPr>
             <w:rStyle w:val="Hyperlink"/>
@@ -7365,7 +7470,7 @@
       <w:r>
         <w:t xml:space="preserve">“raise” and “send” to itself: </w:t>
       </w:r>
-      <w:hyperlink r:id="rId133" w:tooltip="RaiseSendInEntry" w:history="1">
+      <w:hyperlink r:id="rId132" w:tooltip="RaiseSendInEntry" w:history="1">
         <w:r>
           <w:rPr>
             <w:rStyle w:val="Hyperlink"/>
@@ -7398,7 +7503,7 @@
         <w:t xml:space="preserve"> </w:t>
       </w:r>
       <w:r>
-        <w:t xml:space="preserve">Exit actions </w:t>
+        <w:t>Exit function</w:t>
       </w:r>
     </w:p>
     <w:p>
@@ -7418,7 +7523,7 @@
       <w:r>
         <w:t xml:space="preserve">self: </w:t>
       </w:r>
-      <w:hyperlink r:id="rId134" w:tooltip="SendInExitNotExecuted" w:history="1">
+      <w:hyperlink r:id="rId133" w:tooltip="SendInExitNotExecuted" w:history="1">
         <w:r>
           <w:rPr>
             <w:rStyle w:val="Hyperlink"/>
@@ -7441,7 +7546,7 @@
       <w:r>
         <w:t xml:space="preserve">,   </w:t>
       </w:r>
-      <w:hyperlink r:id="rId135" w:tooltip="SendInExitUnhandledEvent" w:history="1">
+      <w:hyperlink r:id="rId134" w:tooltip="SendInExitUnhandledEvent" w:history="1">
         <w:r>
           <w:rPr>
             <w:rStyle w:val="Hyperlink"/>
@@ -7464,7 +7569,7 @@
       <w:r>
         <w:t xml:space="preserve">,  </w:t>
       </w:r>
-      <w:hyperlink r:id="rId136" w:tooltip="SendInExitHandledEvent" w:history="1">
+      <w:hyperlink r:id="rId135" w:tooltip="SendInExitHandledEvent" w:history="1">
         <w:r>
           <w:rPr>
             <w:rStyle w:val="Hyperlink"/>
@@ -7490,7 +7595,7 @@
       <w:r>
         <w:t xml:space="preserve"> </w:t>
       </w:r>
-      <w:hyperlink r:id="rId137" w:tooltip="SendInExitUnhandledHalt" w:history="1">
+      <w:hyperlink r:id="rId136" w:tooltip="SendInExitUnhandledHalt" w:history="1">
         <w:r>
           <w:rPr>
             <w:rStyle w:val="Hyperlink"/>
@@ -7525,15 +7630,72 @@
       <w:r>
         <w:t xml:space="preserve">: </w:t>
       </w:r>
-      <w:r>
-        <w:t xml:space="preserve">see </w:t>
-      </w:r>
-      <w:r>
-        <w:t xml:space="preserve">“Combined tests”, </w:t>
-      </w:r>
-      <w:r>
-        <w:t>4.1.1. “raise” in exit function (error)</w:t>
-      </w:r>
+      <w:hyperlink w:anchor="Combined_RaiseInExit" w:history="1">
+        <w:r>
+          <w:rPr>
+            <w:rStyle w:val="Hyperlink"/>
+          </w:rPr>
+          <w:t>tests in the “Combined Tests” section</w:t>
+        </w:r>
+      </w:hyperlink>
+      <w:r>
+        <w:t xml:space="preserve"> (error)</w:t>
+      </w:r>
+    </w:p>
+    <w:p>
+      <w:pPr>
+        <w:pStyle w:val="ListParagraph"/>
+        <w:numPr>
+          <w:ilvl w:val="3"/>
+          <w:numId w:val="8"/>
+        </w:numPr>
+      </w:pPr>
+      <w:r>
+        <w:t xml:space="preserve">Exit </w:t>
+      </w:r>
+      <w:r>
+        <w:t>function</w:t>
+      </w:r>
+      <w:r>
+        <w:t xml:space="preserve"> executed upon im</w:t>
+      </w:r>
+      <w:r>
+        <w:t xml:space="preserve">plicit “pop”: </w:t>
+      </w:r>
+      <w:hyperlink r:id="rId137" w:tooltip="ImplicitPopExit" w:history="1">
+        <w:r>
+          <w:rPr>
+            <w:rStyle w:val="Hyperlink"/>
+          </w:rPr>
+          <w:t>test1</w:t>
+        </w:r>
+      </w:hyperlink>
+    </w:p>
+    <w:p>
+      <w:pPr>
+        <w:pStyle w:val="ListParagraph"/>
+        <w:numPr>
+          <w:ilvl w:val="3"/>
+          <w:numId w:val="8"/>
+        </w:numPr>
+      </w:pPr>
+      <w:r>
+        <w:t xml:space="preserve">Exit </w:t>
+      </w:r>
+      <w:r>
+        <w:t>function execited upon iex</w:t>
+      </w:r>
+      <w:r>
+        <w:t xml:space="preserve">plicit “pop”: </w:t>
+      </w:r>
+      <w:hyperlink r:id="rId138" w:tooltip="ExplicitPopExit" w:history="1">
+        <w:r>
+          <w:rPr>
+            <w:rStyle w:val="Hyperlink"/>
+          </w:rPr>
+          <w:t>test1</w:t>
+        </w:r>
+      </w:hyperlink>
     </w:p>
     <w:p>
       <w:pPr>
@@ -7555,13 +7717,15 @@
           <w:numId w:val="8"/>
         </w:numPr>
       </w:pPr>
+      <w:bookmarkStart w:id="0" w:name="Integration_GotoTrans"/>
       <w:r>
         <w:t>Goto transition</w:t>
       </w:r>
+      <w:bookmarkEnd w:id="0"/>
       <w:r>
         <w:t xml:space="preserve">: </w:t>
       </w:r>
-      <w:hyperlink r:id="rId138" w:tooltip="SendInExitHandledEvent" w:history="1">
+      <w:hyperlink r:id="rId139" w:tooltip="SendInExitHandledEvent" w:history="1">
         <w:r>
           <w:rPr>
             <w:rStyle w:val="Hyperlink"/>
@@ -7584,12 +7748,23 @@
       <w:r>
         <w:t xml:space="preserve">, </w:t>
       </w:r>
-      <w:hyperlink r:id="rId139" w:tooltip="GotoToItself" w:history="1">
+      <w:hyperlink r:id="rId140" w:tooltip="GotoToItself" w:history="1">
         <w:r>
           <w:rPr>
             <w:rStyle w:val="Hyperlink"/>
           </w:rPr>
           <w:t>test2</w:t>
+        </w:r>
+      </w:hyperlink>
+      <w:r>
+        <w:t xml:space="preserve">, </w:t>
+      </w:r>
+      <w:hyperlink r:id="rId141" w:tooltip="GotoTransInheritance" w:history="1">
+        <w:r>
+          <w:rPr>
+            <w:rStyle w:val="Hyperlink"/>
+          </w:rPr>
+          <w:t>test3</w:t>
         </w:r>
       </w:hyperlink>
       <w:r>
@@ -7604,13 +7779,15 @@
           <w:numId w:val="8"/>
         </w:numPr>
       </w:pPr>
+      <w:bookmarkStart w:id="1" w:name="Integration_PushTrans"/>
       <w:r>
         <w:t>Push transition</w:t>
       </w:r>
+      <w:bookmarkEnd w:id="1"/>
       <w:r>
         <w:t xml:space="preserve">: </w:t>
       </w:r>
-      <w:hyperlink r:id="rId140" w:tooltip="PushItself" w:history="1">
+      <w:hyperlink r:id="rId142" w:tooltip="PushItself" w:history="1">
         <w:r>
           <w:rPr>
             <w:rStyle w:val="Hyperlink"/>
@@ -7621,7 +7798,7 @@
       <w:r>
         <w:t xml:space="preserve">, </w:t>
       </w:r>
-      <w:hyperlink r:id="rId141" w:tooltip="Push" w:history="1">
+      <w:hyperlink r:id="rId143" w:tooltip="Push" w:history="1">
         <w:r>
           <w:rPr>
             <w:rStyle w:val="Hyperlink"/>
@@ -7641,7 +7818,7 @@
       <w:r>
         <w:t xml:space="preserve">“push” with implicit “pop”: </w:t>
       </w:r>
-      <w:hyperlink r:id="rId142" w:tooltip="PushImplicitPop" w:history="1">
+      <w:hyperlink r:id="rId144" w:tooltip="PushImplicitPopWithSend" w:history="1">
         <w:r>
           <w:rPr>
             <w:rStyle w:val="Hyperlink"/>
@@ -7649,8 +7826,53 @@
           <w:t>test1</w:t>
         </w:r>
       </w:hyperlink>
-      <w:bookmarkStart w:id="0" w:name="_GoBack"/>
-      <w:bookmarkEnd w:id="0"/>
+      <w:r>
+        <w:t xml:space="preserve">  </w:t>
+      </w:r>
+      <w:hyperlink r:id="rId145" w:tooltip="PushImplicitPopWithRaise" w:history="1">
+        <w:r>
+          <w:rPr>
+            <w:rStyle w:val="Hyperlink"/>
+          </w:rPr>
+          <w:t>test2</w:t>
+        </w:r>
+      </w:hyperlink>
+      <w:bookmarkStart w:id="2" w:name="_GoBack"/>
+      <w:bookmarkEnd w:id="2"/>
+    </w:p>
+    <w:p>
+      <w:pPr>
+        <w:pStyle w:val="ListParagraph"/>
+        <w:ind w:left="2160"/>
+      </w:pPr>
+      <w:r>
+        <w:t xml:space="preserve">“push” with explicit “pop”: </w:t>
+      </w:r>
+      <w:hyperlink r:id="rId146" w:tooltip="PushExplicitPop" w:history="1">
+        <w:r>
+          <w:rPr>
+            <w:rStyle w:val="Hyperlink"/>
+          </w:rPr>
+          <w:t>test1</w:t>
+        </w:r>
+      </w:hyperlink>
+    </w:p>
+    <w:p>
+      <w:pPr>
+        <w:pStyle w:val="ListParagraph"/>
+        <w:ind w:left="2160"/>
+      </w:pPr>
+      <w:r>
+        <w:t xml:space="preserve">“push” with action inherited by the pushed state: </w:t>
+      </w:r>
+      <w:hyperlink r:id="rId147" w:tooltip="PushTransInheritance" w:history="1">
+        <w:r>
+          <w:rPr>
+            <w:rStyle w:val="Hyperlink"/>
+          </w:rPr>
+          <w:t>test1</w:t>
+        </w:r>
+      </w:hyperlink>
     </w:p>
     <w:p>
       <w:pPr>
@@ -7749,7 +7971,7 @@
       <w:r>
         <w:t xml:space="preserve">Re-definition of variables: </w:t>
       </w:r>
-      <w:hyperlink r:id="rId143" w:tooltip="variableType" w:history="1">
+      <w:hyperlink r:id="rId148" w:tooltip="variableType" w:history="1">
         <w:r>
           <w:rPr>
             <w:rStyle w:val="Hyperlink"/>
@@ -7815,6 +8037,7 @@
         <w:rPr>
           <w:b/>
         </w:rPr>
+        <w:lastRenderedPageBreak/>
         <w:t>“Control Impure</w:t>
       </w:r>
       <w:r>
@@ -7910,14 +8133,18 @@
           <w:numId w:val="10"/>
         </w:numPr>
       </w:pPr>
-      <w:r>
-        <w:lastRenderedPageBreak/>
-        <w:t>“raise” in exit function:</w:t>
+      <w:bookmarkStart w:id="3" w:name="Combined_RaiseInExit"/>
+      <w:r>
+        <w:t>“raise” in exit function</w:t>
+      </w:r>
+      <w:bookmarkEnd w:id="3"/>
+      <w:r>
+        <w:t>:</w:t>
       </w:r>
       <w:r>
         <w:t xml:space="preserve"> </w:t>
       </w:r>
-      <w:hyperlink r:id="rId144" w:tooltip="RaiseInExitFun" w:history="1">
+      <w:hyperlink r:id="rId149" w:tooltip="RaiseInExitFun" w:history="1">
         <w:r>
           <w:rPr>
             <w:rStyle w:val="Hyperlink"/>
@@ -7949,7 +8176,7 @@
       <w:r>
         <w:t xml:space="preserve">“push” in exit function: </w:t>
       </w:r>
-      <w:hyperlink r:id="rId145" w:tooltip="PushInExitFun" w:history="1">
+      <w:hyperlink r:id="rId150" w:tooltip="PushInExitFun" w:history="1">
         <w:r>
           <w:rPr>
             <w:rStyle w:val="Hyperlink"/>
@@ -7981,7 +8208,7 @@
       <w:r>
         <w:t xml:space="preserve">“pop” in exit function: </w:t>
       </w:r>
-      <w:hyperlink r:id="rId146" w:tooltip="PopInExitFun" w:history="1">
+      <w:hyperlink r:id="rId151" w:tooltip="PopInExitFun" w:history="1">
         <w:r>
           <w:rPr>
             <w:rStyle w:val="Hyperlink"/>
@@ -11343,7 +11570,7 @@
 </file>
 
 <file path=customXml/itemProps2.xml><?xml version="1.0" encoding="utf-8"?>
-<ds:datastoreItem xmlns:ds="http://schemas.openxmlformats.org/officeDocument/2006/customXml" ds:itemID="{3C3653E3-1B1B-44B2-911D-2B9E1DCC76D6}">
+<ds:datastoreItem xmlns:ds="http://schemas.openxmlformats.org/officeDocument/2006/customXml" ds:itemID="{6262E940-46B3-4D94-8846-9171616D2729}">
   <ds:schemaRefs>
     <ds:schemaRef ds:uri="http://schemas.openxmlformats.org/officeDocument/2006/bibliography"/>
   </ds:schemaRefs>

--- a/Doc/TestDocs/TestingFramework.docx
+++ b/Doc/TestDocs/TestingFramework.docx
@@ -7351,14 +7351,26 @@
           <w:ilvl w:val="1"/>
           <w:numId w:val="8"/>
         </w:numPr>
-      </w:pPr>
-      <w:r>
+        <w:rPr>
+          <w:b/>
+        </w:rPr>
+      </w:pPr>
+      <w:r>
+        <w:rPr>
+          <w:b/>
+        </w:rPr>
         <w:t>Single</w:t>
       </w:r>
       <w:r>
+        <w:rPr>
+          <w:b/>
+        </w:rPr>
         <w:t xml:space="preserve"> ma</w:t>
       </w:r>
       <w:r>
+        <w:rPr>
+          <w:b/>
+        </w:rPr>
         <w:t>chine.</w:t>
       </w:r>
     </w:p>
@@ -7495,6 +7507,204 @@
       <w:pPr>
         <w:pStyle w:val="ListParagraph"/>
         <w:numPr>
+          <w:ilvl w:val="3"/>
+          <w:numId w:val="8"/>
+        </w:numPr>
+        <w:rPr>
+          <w:b/>
+        </w:rPr>
+      </w:pPr>
+      <w:r>
+        <w:rPr>
+          <w:b/>
+        </w:rPr>
+        <w:t>“</w:t>
+      </w:r>
+      <w:r>
+        <w:rPr>
+          <w:b/>
+        </w:rPr>
+        <w:t>new”:</w:t>
+      </w:r>
+    </w:p>
+    <w:p>
+      <w:pPr>
+        <w:pStyle w:val="ListParagraph"/>
+        <w:numPr>
+          <w:ilvl w:val="3"/>
+          <w:numId w:val="8"/>
+        </w:numPr>
+        <w:rPr>
+          <w:b/>
+        </w:rPr>
+      </w:pPr>
+      <w:r>
+        <w:rPr>
+          <w:b/>
+        </w:rPr>
+        <w:t>“</w:t>
+      </w:r>
+      <w:r>
+        <w:rPr>
+          <w:b/>
+        </w:rPr>
+        <w:t>push</w:t>
+      </w:r>
+      <w:r>
+        <w:rPr>
+          <w:b/>
+        </w:rPr>
+        <w:t>”:</w:t>
+      </w:r>
+    </w:p>
+    <w:p>
+      <w:pPr>
+        <w:pStyle w:val="ListParagraph"/>
+        <w:numPr>
+          <w:ilvl w:val="3"/>
+          <w:numId w:val="8"/>
+        </w:numPr>
+        <w:rPr>
+          <w:b/>
+        </w:rPr>
+      </w:pPr>
+      <w:r>
+        <w:rPr>
+          <w:b/>
+        </w:rPr>
+        <w:t>“pop”:</w:t>
+      </w:r>
+    </w:p>
+    <w:p>
+      <w:pPr>
+        <w:pStyle w:val="ListParagraph"/>
+        <w:numPr>
+          <w:ilvl w:val="3"/>
+          <w:numId w:val="8"/>
+        </w:numPr>
+        <w:rPr>
+          <w:b/>
+        </w:rPr>
+      </w:pPr>
+      <w:r>
+        <w:rPr>
+          <w:b/>
+        </w:rPr>
+        <w:t>“skip”:</w:t>
+      </w:r>
+    </w:p>
+    <w:p>
+      <w:pPr>
+        <w:pStyle w:val="ListParagraph"/>
+        <w:numPr>
+          <w:ilvl w:val="3"/>
+          <w:numId w:val="8"/>
+        </w:numPr>
+        <w:rPr>
+          <w:b/>
+        </w:rPr>
+      </w:pPr>
+      <w:r>
+        <w:rPr>
+          <w:b/>
+        </w:rPr>
+        <w:t>“monitor”:</w:t>
+      </w:r>
+    </w:p>
+    <w:p>
+      <w:pPr>
+        <w:pStyle w:val="ListParagraph"/>
+        <w:numPr>
+          <w:ilvl w:val="3"/>
+          <w:numId w:val="8"/>
+        </w:numPr>
+        <w:rPr>
+          <w:b/>
+        </w:rPr>
+      </w:pPr>
+      <w:r>
+        <w:rPr>
+          <w:b/>
+        </w:rPr>
+        <w:t>Function stmt:</w:t>
+      </w:r>
+    </w:p>
+    <w:p>
+      <w:pPr>
+        <w:pStyle w:val="ListParagraph"/>
+        <w:numPr>
+          <w:ilvl w:val="3"/>
+          <w:numId w:val="8"/>
+        </w:numPr>
+        <w:rPr>
+          <w:b/>
+        </w:rPr>
+      </w:pPr>
+      <w:r>
+        <w:rPr>
+          <w:b/>
+        </w:rPr>
+        <w:t>“assert”:</w:t>
+      </w:r>
+    </w:p>
+    <w:p>
+      <w:pPr>
+        <w:pStyle w:val="ListParagraph"/>
+        <w:numPr>
+          <w:ilvl w:val="3"/>
+          <w:numId w:val="8"/>
+        </w:numPr>
+        <w:rPr>
+          <w:b/>
+        </w:rPr>
+      </w:pPr>
+      <w:r>
+        <w:rPr>
+          <w:b/>
+        </w:rPr>
+        <w:t>Remove/assign/insert:</w:t>
+      </w:r>
+    </w:p>
+    <w:p>
+      <w:pPr>
+        <w:pStyle w:val="ListParagraph"/>
+        <w:numPr>
+          <w:ilvl w:val="3"/>
+          <w:numId w:val="8"/>
+        </w:numPr>
+        <w:rPr>
+          <w:b/>
+        </w:rPr>
+      </w:pPr>
+      <w:r>
+        <w:rPr>
+          <w:b/>
+        </w:rPr>
+        <w:t>“return”:</w:t>
+      </w:r>
+    </w:p>
+    <w:p>
+      <w:pPr>
+        <w:pStyle w:val="ListParagraph"/>
+        <w:numPr>
+          <w:ilvl w:val="3"/>
+          <w:numId w:val="8"/>
+        </w:numPr>
+        <w:rPr>
+          <w:b/>
+        </w:rPr>
+      </w:pPr>
+      <w:r>
+        <w:rPr>
+          <w:b/>
+        </w:rPr>
+        <w:t>While/ite/seq:</w:t>
+      </w:r>
+    </w:p>
+    <w:p>
+      <w:pPr>
+        <w:pStyle w:val="ListParagraph"/>
+        <w:numPr>
           <w:ilvl w:val="2"/>
           <w:numId w:val="8"/>
         </w:numPr>
@@ -7683,7 +7893,10 @@
         <w:t xml:space="preserve">Exit </w:t>
       </w:r>
       <w:r>
-        <w:t>function execited upon iex</w:t>
+        <w:t>function execu</w:t>
+      </w:r>
+      <w:r>
+        <w:t>ted upon im</w:t>
       </w:r>
       <w:r>
         <w:t xml:space="preserve">plicit “pop”: </w:t>
@@ -7696,6 +7909,205 @@
           <w:t>test1</w:t>
         </w:r>
       </w:hyperlink>
+    </w:p>
+    <w:p>
+      <w:pPr>
+        <w:pStyle w:val="ListParagraph"/>
+        <w:numPr>
+          <w:ilvl w:val="3"/>
+          <w:numId w:val="8"/>
+        </w:numPr>
+        <w:rPr>
+          <w:b/>
+        </w:rPr>
+      </w:pPr>
+      <w:r>
+        <w:rPr>
+          <w:b/>
+        </w:rPr>
+        <w:t>“</w:t>
+      </w:r>
+      <w:r>
+        <w:rPr>
+          <w:b/>
+        </w:rPr>
+        <w:t>new”:</w:t>
+      </w:r>
+    </w:p>
+    <w:p>
+      <w:pPr>
+        <w:pStyle w:val="ListParagraph"/>
+        <w:numPr>
+          <w:ilvl w:val="3"/>
+          <w:numId w:val="8"/>
+        </w:numPr>
+        <w:rPr>
+          <w:b/>
+        </w:rPr>
+      </w:pPr>
+      <w:r>
+        <w:rPr>
+          <w:b/>
+        </w:rPr>
+        <w:t>“</w:t>
+      </w:r>
+      <w:r>
+        <w:rPr>
+          <w:b/>
+        </w:rPr>
+        <w:t>push</w:t>
+      </w:r>
+      <w:r>
+        <w:rPr>
+          <w:b/>
+        </w:rPr>
+        <w:t>”:</w:t>
+      </w:r>
+    </w:p>
+    <w:p>
+      <w:pPr>
+        <w:pStyle w:val="ListParagraph"/>
+        <w:numPr>
+          <w:ilvl w:val="3"/>
+          <w:numId w:val="8"/>
+        </w:numPr>
+        <w:rPr>
+          <w:b/>
+        </w:rPr>
+      </w:pPr>
+      <w:r>
+        <w:rPr>
+          <w:b/>
+        </w:rPr>
+        <w:t>“pop”:</w:t>
+      </w:r>
+    </w:p>
+    <w:p>
+      <w:pPr>
+        <w:pStyle w:val="ListParagraph"/>
+        <w:numPr>
+          <w:ilvl w:val="3"/>
+          <w:numId w:val="8"/>
+        </w:numPr>
+        <w:rPr>
+          <w:b/>
+        </w:rPr>
+      </w:pPr>
+      <w:r>
+        <w:rPr>
+          <w:b/>
+        </w:rPr>
+        <w:t>“skip”:</w:t>
+      </w:r>
+    </w:p>
+    <w:p>
+      <w:pPr>
+        <w:pStyle w:val="ListParagraph"/>
+        <w:numPr>
+          <w:ilvl w:val="3"/>
+          <w:numId w:val="8"/>
+        </w:numPr>
+        <w:rPr>
+          <w:b/>
+        </w:rPr>
+      </w:pPr>
+      <w:r>
+        <w:rPr>
+          <w:b/>
+        </w:rPr>
+        <w:t>“monitor”:</w:t>
+      </w:r>
+    </w:p>
+    <w:p>
+      <w:pPr>
+        <w:pStyle w:val="ListParagraph"/>
+        <w:numPr>
+          <w:ilvl w:val="3"/>
+          <w:numId w:val="8"/>
+        </w:numPr>
+        <w:rPr>
+          <w:b/>
+        </w:rPr>
+      </w:pPr>
+      <w:r>
+        <w:rPr>
+          <w:b/>
+        </w:rPr>
+        <w:t>Function stmt:</w:t>
+      </w:r>
+    </w:p>
+    <w:p>
+      <w:pPr>
+        <w:pStyle w:val="ListParagraph"/>
+        <w:numPr>
+          <w:ilvl w:val="3"/>
+          <w:numId w:val="8"/>
+        </w:numPr>
+        <w:rPr>
+          <w:b/>
+        </w:rPr>
+      </w:pPr>
+      <w:r>
+        <w:rPr>
+          <w:b/>
+        </w:rPr>
+        <w:lastRenderedPageBreak/>
+        <w:t>“assert”:</w:t>
+      </w:r>
+    </w:p>
+    <w:p>
+      <w:pPr>
+        <w:pStyle w:val="ListParagraph"/>
+        <w:numPr>
+          <w:ilvl w:val="3"/>
+          <w:numId w:val="8"/>
+        </w:numPr>
+        <w:rPr>
+          <w:b/>
+        </w:rPr>
+      </w:pPr>
+      <w:r>
+        <w:rPr>
+          <w:b/>
+        </w:rPr>
+        <w:t>Remove/assign/insert:</w:t>
+      </w:r>
+    </w:p>
+    <w:p>
+      <w:pPr>
+        <w:pStyle w:val="ListParagraph"/>
+        <w:numPr>
+          <w:ilvl w:val="3"/>
+          <w:numId w:val="8"/>
+        </w:numPr>
+        <w:rPr>
+          <w:b/>
+        </w:rPr>
+      </w:pPr>
+      <w:r>
+        <w:rPr>
+          <w:b/>
+        </w:rPr>
+        <w:t>“return”:</w:t>
+      </w:r>
+    </w:p>
+    <w:p>
+      <w:pPr>
+        <w:pStyle w:val="ListParagraph"/>
+        <w:numPr>
+          <w:ilvl w:val="3"/>
+          <w:numId w:val="8"/>
+        </w:numPr>
+        <w:rPr>
+          <w:b/>
+        </w:rPr>
+      </w:pPr>
+      <w:r>
+        <w:rPr>
+          <w:b/>
+        </w:rPr>
+        <w:t>While/ite/seq:</w:t>
+      </w:r>
     </w:p>
     <w:p>
       <w:pPr>
@@ -7837,8 +8249,6 @@
           <w:t>test2</w:t>
         </w:r>
       </w:hyperlink>
-      <w:bookmarkStart w:id="2" w:name="_GoBack"/>
-      <w:bookmarkEnd w:id="2"/>
     </w:p>
     <w:p>
       <w:pPr>
@@ -7873,6 +8283,407 @@
           <w:t>test1</w:t>
         </w:r>
       </w:hyperlink>
+    </w:p>
+    <w:p>
+      <w:pPr>
+        <w:pStyle w:val="ListParagraph"/>
+        <w:numPr>
+          <w:ilvl w:val="3"/>
+          <w:numId w:val="8"/>
+        </w:numPr>
+        <w:rPr>
+          <w:b/>
+        </w:rPr>
+      </w:pPr>
+      <w:r>
+        <w:rPr>
+          <w:b/>
+        </w:rPr>
+        <w:t xml:space="preserve"> “default” as </w:t>
+      </w:r>
+      <w:r>
+        <w:rPr>
+          <w:b/>
+        </w:rPr>
+        <w:t xml:space="preserve">a </w:t>
+      </w:r>
+      <w:r>
+        <w:rPr>
+          <w:b/>
+        </w:rPr>
+        <w:t>transition trigger:</w:t>
+      </w:r>
+    </w:p>
+    <w:p>
+      <w:pPr>
+        <w:pStyle w:val="ListParagraph"/>
+        <w:numPr>
+          <w:ilvl w:val="3"/>
+          <w:numId w:val="8"/>
+        </w:numPr>
+        <w:rPr>
+          <w:b/>
+        </w:rPr>
+      </w:pPr>
+      <w:r>
+        <w:rPr>
+          <w:b/>
+        </w:rPr>
+        <w:t>“halt” as a transition trigger:</w:t>
+      </w:r>
+    </w:p>
+    <w:p>
+      <w:pPr>
+        <w:pStyle w:val="ListParagraph"/>
+        <w:numPr>
+          <w:ilvl w:val="2"/>
+          <w:numId w:val="8"/>
+        </w:numPr>
+        <w:rPr>
+          <w:b/>
+        </w:rPr>
+      </w:pPr>
+      <w:r>
+        <w:rPr>
+          <w:b/>
+        </w:rPr>
+        <w:t xml:space="preserve"> “Do” declaration:</w:t>
+      </w:r>
+    </w:p>
+    <w:p>
+      <w:pPr>
+        <w:pStyle w:val="ListParagraph"/>
+        <w:numPr>
+          <w:ilvl w:val="3"/>
+          <w:numId w:val="8"/>
+        </w:numPr>
+        <w:rPr>
+          <w:b/>
+        </w:rPr>
+      </w:pPr>
+      <w:r>
+        <w:rPr>
+          <w:b/>
+        </w:rPr>
+        <w:t>“default” as a trigger:</w:t>
+      </w:r>
+    </w:p>
+    <w:p>
+      <w:pPr>
+        <w:pStyle w:val="ListParagraph"/>
+        <w:numPr>
+          <w:ilvl w:val="3"/>
+          <w:numId w:val="8"/>
+        </w:numPr>
+        <w:rPr>
+          <w:b/>
+        </w:rPr>
+      </w:pPr>
+      <w:r>
+        <w:rPr>
+          <w:b/>
+        </w:rPr>
+        <w:t>“halt” as a trgger:</w:t>
+      </w:r>
+    </w:p>
+    <w:p>
+      <w:pPr>
+        <w:pStyle w:val="ListParagraph"/>
+        <w:numPr>
+          <w:ilvl w:val="3"/>
+          <w:numId w:val="8"/>
+        </w:numPr>
+        <w:rPr>
+          <w:b/>
+        </w:rPr>
+      </w:pPr>
+      <w:r>
+        <w:t>“defer” as an action:</w:t>
+      </w:r>
+      <w:r>
+        <w:rPr>
+          <w:b/>
+        </w:rPr>
+        <w:t xml:space="preserve"> </w:t>
+      </w:r>
+      <w:hyperlink r:id="rId148" w:tooltip="UnhandledEventDeferred" w:history="1">
+        <w:r>
+          <w:rPr>
+            <w:rStyle w:val="Hyperlink"/>
+          </w:rPr>
+          <w:t>test1</w:t>
+        </w:r>
+      </w:hyperlink>
+    </w:p>
+    <w:p>
+      <w:pPr>
+        <w:pStyle w:val="ListParagraph"/>
+        <w:numPr>
+          <w:ilvl w:val="3"/>
+          <w:numId w:val="8"/>
+        </w:numPr>
+        <w:rPr>
+          <w:b/>
+        </w:rPr>
+      </w:pPr>
+      <w:r>
+        <w:rPr>
+          <w:b/>
+        </w:rPr>
+        <w:t>“ignore” as an action:</w:t>
+      </w:r>
+    </w:p>
+    <w:p>
+      <w:pPr>
+        <w:pStyle w:val="ListParagraph"/>
+        <w:numPr>
+          <w:ilvl w:val="3"/>
+          <w:numId w:val="8"/>
+        </w:numPr>
+        <w:rPr>
+          <w:b/>
+        </w:rPr>
+      </w:pPr>
+      <w:r>
+        <w:rPr>
+          <w:b/>
+        </w:rPr>
+        <w:t>Anonymous function as an action:</w:t>
+      </w:r>
+    </w:p>
+    <w:p>
+      <w:pPr>
+        <w:pStyle w:val="ListParagraph"/>
+        <w:numPr>
+          <w:ilvl w:val="3"/>
+          <w:numId w:val="8"/>
+        </w:numPr>
+        <w:rPr>
+          <w:b/>
+        </w:rPr>
+      </w:pPr>
+      <w:r>
+        <w:rPr>
+          <w:b/>
+        </w:rPr>
+        <w:t>Named function as an action:</w:t>
+      </w:r>
+    </w:p>
+    <w:p>
+      <w:pPr>
+        <w:pStyle w:val="ListParagraph"/>
+        <w:numPr>
+          <w:ilvl w:val="2"/>
+          <w:numId w:val="8"/>
+        </w:numPr>
+        <w:rPr>
+          <w:b/>
+        </w:rPr>
+      </w:pPr>
+      <w:r>
+        <w:rPr>
+          <w:b/>
+        </w:rPr>
+        <w:t xml:space="preserve"> Statements:</w:t>
+      </w:r>
+    </w:p>
+    <w:p>
+      <w:pPr>
+        <w:pStyle w:val="ListParagraph"/>
+        <w:numPr>
+          <w:ilvl w:val="3"/>
+          <w:numId w:val="8"/>
+        </w:numPr>
+        <w:rPr>
+          <w:b/>
+        </w:rPr>
+      </w:pPr>
+      <w:r>
+        <w:rPr>
+          <w:b/>
+        </w:rPr>
+        <w:t>“push” statement</w:t>
+      </w:r>
+    </w:p>
+    <w:p>
+      <w:pPr>
+        <w:pStyle w:val="ListParagraph"/>
+        <w:numPr>
+          <w:ilvl w:val="3"/>
+          <w:numId w:val="8"/>
+        </w:numPr>
+        <w:rPr>
+          <w:b/>
+        </w:rPr>
+      </w:pPr>
+      <w:r>
+        <w:rPr>
+          <w:b/>
+        </w:rPr>
+        <w:t>“raise” statement</w:t>
+      </w:r>
+    </w:p>
+    <w:p>
+      <w:pPr>
+        <w:pStyle w:val="ListParagraph"/>
+        <w:numPr>
+          <w:ilvl w:val="3"/>
+          <w:numId w:val="8"/>
+        </w:numPr>
+        <w:rPr>
+          <w:b/>
+        </w:rPr>
+      </w:pPr>
+      <w:r>
+        <w:rPr>
+          <w:b/>
+        </w:rPr>
+        <w:t>“send” statement</w:t>
+      </w:r>
+    </w:p>
+    <w:p>
+      <w:pPr>
+        <w:pStyle w:val="ListParagraph"/>
+        <w:numPr>
+          <w:ilvl w:val="3"/>
+          <w:numId w:val="8"/>
+        </w:numPr>
+        <w:rPr>
+          <w:b/>
+        </w:rPr>
+      </w:pPr>
+      <w:r>
+        <w:rPr>
+          <w:b/>
+        </w:rPr>
+        <w:t>Monitor invocation</w:t>
+      </w:r>
+    </w:p>
+    <w:p>
+      <w:pPr>
+        <w:pStyle w:val="ListParagraph"/>
+        <w:numPr>
+          <w:ilvl w:val="3"/>
+          <w:numId w:val="8"/>
+        </w:numPr>
+        <w:rPr>
+          <w:b/>
+        </w:rPr>
+      </w:pPr>
+      <w:r>
+        <w:rPr>
+          <w:b/>
+        </w:rPr>
+        <w:t>Function statement</w:t>
+      </w:r>
+    </w:p>
+    <w:p>
+      <w:pPr>
+        <w:pStyle w:val="ListParagraph"/>
+        <w:numPr>
+          <w:ilvl w:val="3"/>
+          <w:numId w:val="8"/>
+        </w:numPr>
+        <w:rPr>
+          <w:b/>
+        </w:rPr>
+      </w:pPr>
+      <w:r>
+        <w:rPr>
+          <w:b/>
+        </w:rPr>
+        <w:t>“skip”</w:t>
+      </w:r>
+    </w:p>
+    <w:p>
+      <w:pPr>
+        <w:pStyle w:val="ListParagraph"/>
+        <w:numPr>
+          <w:ilvl w:val="3"/>
+          <w:numId w:val="8"/>
+        </w:numPr>
+        <w:rPr>
+          <w:b/>
+        </w:rPr>
+      </w:pPr>
+      <w:r>
+        <w:rPr>
+          <w:b/>
+        </w:rPr>
+        <w:t>“assert”:</w:t>
+      </w:r>
+    </w:p>
+    <w:p>
+      <w:pPr>
+        <w:pStyle w:val="ListParagraph"/>
+        <w:numPr>
+          <w:ilvl w:val="3"/>
+          <w:numId w:val="8"/>
+        </w:numPr>
+        <w:rPr>
+          <w:b/>
+        </w:rPr>
+      </w:pPr>
+      <w:r>
+        <w:rPr>
+          <w:b/>
+        </w:rPr>
+        <w:t>Remove/assign/insert:</w:t>
+      </w:r>
+    </w:p>
+    <w:p>
+      <w:pPr>
+        <w:pStyle w:val="ListParagraph"/>
+        <w:numPr>
+          <w:ilvl w:val="3"/>
+          <w:numId w:val="8"/>
+        </w:numPr>
+        <w:rPr>
+          <w:b/>
+        </w:rPr>
+      </w:pPr>
+      <w:r>
+        <w:rPr>
+          <w:b/>
+        </w:rPr>
+        <w:t>“return”:</w:t>
+      </w:r>
+    </w:p>
+    <w:p>
+      <w:pPr>
+        <w:pStyle w:val="ListParagraph"/>
+        <w:numPr>
+          <w:ilvl w:val="3"/>
+          <w:numId w:val="8"/>
+        </w:numPr>
+        <w:rPr>
+          <w:b/>
+        </w:rPr>
+      </w:pPr>
+      <w:r>
+        <w:rPr>
+          <w:b/>
+        </w:rPr>
+        <w:t>While/ite/seq:</w:t>
+      </w:r>
+    </w:p>
+    <w:p>
+      <w:pPr>
+        <w:pStyle w:val="ListParagraph"/>
+        <w:numPr>
+          <w:ilvl w:val="2"/>
+          <w:numId w:val="8"/>
+        </w:numPr>
+        <w:rPr>
+          <w:b/>
+        </w:rPr>
+      </w:pPr>
+      <w:r>
+        <w:rPr>
+          <w:b/>
+        </w:rPr>
+        <w:t>Hot/warm/cold states:</w:t>
+      </w:r>
     </w:p>
     <w:p>
       <w:pPr>
@@ -7971,7 +8782,7 @@
       <w:r>
         <w:t xml:space="preserve">Re-definition of variables: </w:t>
       </w:r>
-      <w:hyperlink r:id="rId148" w:tooltip="variableType" w:history="1">
+      <w:hyperlink r:id="rId149" w:tooltip="variableType" w:history="1">
         <w:r>
           <w:rPr>
             <w:rStyle w:val="Hyperlink"/>
@@ -8037,7 +8848,6 @@
         <w:rPr>
           <w:b/>
         </w:rPr>
-        <w:lastRenderedPageBreak/>
         <w:t>“Control Impure</w:t>
       </w:r>
       <w:r>
@@ -8133,18 +8943,19 @@
           <w:numId w:val="10"/>
         </w:numPr>
       </w:pPr>
-      <w:bookmarkStart w:id="3" w:name="Combined_RaiseInExit"/>
-      <w:r>
+      <w:bookmarkStart w:id="2" w:name="Combined_RaiseInExit"/>
+      <w:r>
+        <w:lastRenderedPageBreak/>
         <w:t>“raise” in exit function</w:t>
       </w:r>
-      <w:bookmarkEnd w:id="3"/>
+      <w:bookmarkEnd w:id="2"/>
       <w:r>
         <w:t>:</w:t>
       </w:r>
       <w:r>
         <w:t xml:space="preserve"> </w:t>
       </w:r>
-      <w:hyperlink r:id="rId149" w:tooltip="RaiseInExitFun" w:history="1">
+      <w:hyperlink r:id="rId150" w:tooltip="RaiseInExitFun" w:history="1">
         <w:r>
           <w:rPr>
             <w:rStyle w:val="Hyperlink"/>
@@ -8176,7 +8987,7 @@
       <w:r>
         <w:t xml:space="preserve">“push” in exit function: </w:t>
       </w:r>
-      <w:hyperlink r:id="rId150" w:tooltip="PushInExitFun" w:history="1">
+      <w:hyperlink r:id="rId151" w:tooltip="PushInExitFun" w:history="1">
         <w:r>
           <w:rPr>
             <w:rStyle w:val="Hyperlink"/>
@@ -8208,7 +9019,7 @@
       <w:r>
         <w:t xml:space="preserve">“pop” in exit function: </w:t>
       </w:r>
-      <w:hyperlink r:id="rId151" w:tooltip="PopInExitFun" w:history="1">
+      <w:hyperlink r:id="rId152" w:tooltip="PopInExitFun" w:history="1">
         <w:r>
           <w:rPr>
             <w:rStyle w:val="Hyperlink"/>
@@ -8854,6 +9665,33 @@
     </w:p>
     <w:p>
       <w:pPr>
+        <w:pStyle w:val="ListParagraph"/>
+        <w:ind w:left="1080"/>
+        <w:rPr>
+          <w:b/>
+        </w:rPr>
+      </w:pPr>
+    </w:p>
+    <w:p>
+      <w:pPr>
+        <w:pStyle w:val="ListParagraph"/>
+        <w:ind w:left="1080"/>
+        <w:rPr>
+          <w:b/>
+        </w:rPr>
+      </w:pPr>
+    </w:p>
+    <w:p>
+      <w:pPr>
+        <w:pStyle w:val="ListParagraph"/>
+        <w:ind w:left="1080"/>
+        <w:rPr>
+          <w:b/>
+        </w:rPr>
+      </w:pPr>
+    </w:p>
+    <w:p>
+      <w:pPr>
         <w:rPr>
           <w:b/>
           <w:sz w:val="16"/>
@@ -8863,13 +9701,138 @@
     </w:p>
     <w:p>
       <w:pPr>
-        <w:pStyle w:val="ListParagraph"/>
-        <w:ind w:left="1080"/>
-        <w:rPr>
-          <w:b/>
-        </w:rPr>
-      </w:pPr>
-    </w:p>
+        <w:pStyle w:val="Heading2"/>
+      </w:pPr>
+      <w:r>
+        <w:lastRenderedPageBreak/>
+        <w:t>Liveness tests</w:t>
+      </w:r>
+    </w:p>
+    <w:p>
+      <w:pPr>
+        <w:pStyle w:val="ListParagraph"/>
+        <w:numPr>
+          <w:ilvl w:val="0"/>
+          <w:numId w:val="12"/>
+        </w:numPr>
+      </w:pPr>
+      <w:r>
+        <w:t xml:space="preserve">Simple </w:t>
+      </w:r>
+      <w:r>
+        <w:t>sampes demonstrating liveness checking by Zing</w:t>
+      </w:r>
+    </w:p>
+    <w:p>
+      <w:pPr>
+        <w:pStyle w:val="ListParagraph"/>
+        <w:numPr>
+          <w:ilvl w:val="1"/>
+          <w:numId w:val="12"/>
+        </w:numPr>
+      </w:pPr>
+      <w:r>
+        <w:t>“Pass” result from Zing</w:t>
+      </w:r>
+    </w:p>
+    <w:p>
+      <w:pPr>
+        <w:pStyle w:val="ListParagraph"/>
+        <w:numPr>
+          <w:ilvl w:val="2"/>
+          <w:numId w:val="12"/>
+        </w:numPr>
+      </w:pPr>
+      <w:r>
+        <w:t xml:space="preserve">Actual “pass” result: </w:t>
+      </w:r>
+      <w:hyperlink r:id="rId153" w:tooltip="Liveness_1" w:history="1">
+        <w:r>
+          <w:rPr>
+            <w:rStyle w:val="Hyperlink"/>
+          </w:rPr>
+          <w:t>test1</w:t>
+        </w:r>
+      </w:hyperlink>
+    </w:p>
+    <w:p>
+      <w:pPr>
+        <w:pStyle w:val="ListParagraph"/>
+        <w:numPr>
+          <w:ilvl w:val="2"/>
+          <w:numId w:val="12"/>
+        </w:numPr>
+      </w:pPr>
+      <w:r>
+        <w:t xml:space="preserve">False “pass” result: </w:t>
+      </w:r>
+      <w:hyperlink r:id="rId154" w:tooltip="Liveness_1_falsePass" w:history="1">
+        <w:r>
+          <w:rPr>
+            <w:rStyle w:val="Hyperlink"/>
+          </w:rPr>
+          <w:t>test1</w:t>
+        </w:r>
+      </w:hyperlink>
+    </w:p>
+    <w:p>
+      <w:pPr>
+        <w:pStyle w:val="ListParagraph"/>
+        <w:numPr>
+          <w:ilvl w:val="1"/>
+          <w:numId w:val="12"/>
+        </w:numPr>
+      </w:pPr>
+      <w:r>
+        <w:t>“Fail” result from Zing:</w:t>
+      </w:r>
+    </w:p>
+    <w:p>
+      <w:pPr>
+        <w:pStyle w:val="ListParagraph"/>
+        <w:numPr>
+          <w:ilvl w:val="2"/>
+          <w:numId w:val="12"/>
+        </w:numPr>
+      </w:pPr>
+      <w:r>
+        <w:t xml:space="preserve">Infinite loop in the “hot” state: </w:t>
+      </w:r>
+      <w:hyperlink r:id="rId155" w:tooltip="Liveness_2" w:history="1">
+        <w:r>
+          <w:rPr>
+            <w:rStyle w:val="Hyperlink"/>
+          </w:rPr>
+          <w:t>test1</w:t>
+        </w:r>
+      </w:hyperlink>
+    </w:p>
+    <w:p>
+      <w:pPr>
+        <w:pStyle w:val="ListParagraph"/>
+        <w:numPr>
+          <w:ilvl w:val="2"/>
+          <w:numId w:val="12"/>
+        </w:numPr>
+      </w:pPr>
+      <w:r>
+        <w:t xml:space="preserve">Deadlock in the “hot” state: </w:t>
+      </w:r>
+      <w:r>
+        <w:t xml:space="preserve">(bug!) </w:t>
+      </w:r>
+      <w:hyperlink r:id="rId156" w:tooltip="Liveness_2_bugFound" w:history="1">
+        <w:r>
+          <w:rPr>
+            <w:rStyle w:val="Hyperlink"/>
+          </w:rPr>
+          <w:t>test1</w:t>
+        </w:r>
+      </w:hyperlink>
+      <w:bookmarkStart w:id="3" w:name="_GoBack"/>
+      <w:bookmarkEnd w:id="3"/>
+    </w:p>
+    <w:p/>
     <w:p>
       <w:pPr>
         <w:rPr>
@@ -9546,6 +10509,127 @@
     </w:lvl>
   </w:abstractNum>
   <w:abstractNum w:abstractNumId="6">
+    <w:nsid w:val="6C0A7CA3"/>
+    <w:multiLevelType w:val="multilevel"/>
+    <w:tmpl w:val="7210712C"/>
+    <w:lvl w:ilvl="0">
+      <w:start w:val="1"/>
+      <w:numFmt w:val="decimal"/>
+      <w:lvlText w:val="%1."/>
+      <w:lvlJc w:val="left"/>
+      <w:pPr>
+        <w:ind w:left="720" w:hanging="360"/>
+      </w:pPr>
+      <w:rPr>
+        <w:rFonts w:hint="default"/>
+      </w:rPr>
+    </w:lvl>
+    <w:lvl w:ilvl="1">
+      <w:start w:val="1"/>
+      <w:numFmt w:val="decimal"/>
+      <w:isLgl/>
+      <w:lvlText w:val="%1.%2."/>
+      <w:lvlJc w:val="left"/>
+      <w:pPr>
+        <w:ind w:left="1440" w:hanging="720"/>
+      </w:pPr>
+      <w:rPr>
+        <w:rFonts w:hint="default"/>
+      </w:rPr>
+    </w:lvl>
+    <w:lvl w:ilvl="2">
+      <w:start w:val="1"/>
+      <w:numFmt w:val="decimal"/>
+      <w:isLgl/>
+      <w:lvlText w:val="%1.%2.%3."/>
+      <w:lvlJc w:val="left"/>
+      <w:pPr>
+        <w:ind w:left="1800" w:hanging="720"/>
+      </w:pPr>
+      <w:rPr>
+        <w:rFonts w:hint="default"/>
+      </w:rPr>
+    </w:lvl>
+    <w:lvl w:ilvl="3">
+      <w:start w:val="1"/>
+      <w:numFmt w:val="decimal"/>
+      <w:isLgl/>
+      <w:lvlText w:val="%1.%2.%3.%4."/>
+      <w:lvlJc w:val="left"/>
+      <w:pPr>
+        <w:ind w:left="2520" w:hanging="1080"/>
+      </w:pPr>
+      <w:rPr>
+        <w:rFonts w:hint="default"/>
+      </w:rPr>
+    </w:lvl>
+    <w:lvl w:ilvl="4">
+      <w:start w:val="1"/>
+      <w:numFmt w:val="decimal"/>
+      <w:isLgl/>
+      <w:lvlText w:val="%1.%2.%3.%4.%5."/>
+      <w:lvlJc w:val="left"/>
+      <w:pPr>
+        <w:ind w:left="2880" w:hanging="1080"/>
+      </w:pPr>
+      <w:rPr>
+        <w:rFonts w:hint="default"/>
+      </w:rPr>
+    </w:lvl>
+    <w:lvl w:ilvl="5">
+      <w:start w:val="1"/>
+      <w:numFmt w:val="decimal"/>
+      <w:isLgl/>
+      <w:lvlText w:val="%1.%2.%3.%4.%5.%6."/>
+      <w:lvlJc w:val="left"/>
+      <w:pPr>
+        <w:ind w:left="3600" w:hanging="1440"/>
+      </w:pPr>
+      <w:rPr>
+        <w:rFonts w:hint="default"/>
+      </w:rPr>
+    </w:lvl>
+    <w:lvl w:ilvl="6">
+      <w:start w:val="1"/>
+      <w:numFmt w:val="decimal"/>
+      <w:isLgl/>
+      <w:lvlText w:val="%1.%2.%3.%4.%5.%6.%7."/>
+      <w:lvlJc w:val="left"/>
+      <w:pPr>
+        <w:ind w:left="3960" w:hanging="1440"/>
+      </w:pPr>
+      <w:rPr>
+        <w:rFonts w:hint="default"/>
+      </w:rPr>
+    </w:lvl>
+    <w:lvl w:ilvl="7">
+      <w:start w:val="1"/>
+      <w:numFmt w:val="decimal"/>
+      <w:isLgl/>
+      <w:lvlText w:val="%1.%2.%3.%4.%5.%6.%7.%8."/>
+      <w:lvlJc w:val="left"/>
+      <w:pPr>
+        <w:ind w:left="4680" w:hanging="1800"/>
+      </w:pPr>
+      <w:rPr>
+        <w:rFonts w:hint="default"/>
+      </w:rPr>
+    </w:lvl>
+    <w:lvl w:ilvl="8">
+      <w:start w:val="1"/>
+      <w:numFmt w:val="decimal"/>
+      <w:isLgl/>
+      <w:lvlText w:val="%1.%2.%3.%4.%5.%6.%7.%8.%9."/>
+      <w:lvlJc w:val="left"/>
+      <w:pPr>
+        <w:ind w:left="5040" w:hanging="1800"/>
+      </w:pPr>
+      <w:rPr>
+        <w:rFonts w:hint="default"/>
+      </w:rPr>
+    </w:lvl>
+  </w:abstractNum>
+  <w:abstractNum w:abstractNumId="7">
     <w:nsid w:val="70D208A7"/>
     <w:multiLevelType w:val="hybridMultilevel"/>
     <w:tmpl w:val="5DDC1408"/>
@@ -9658,7 +10742,7 @@
       </w:rPr>
     </w:lvl>
   </w:abstractNum>
-  <w:abstractNum w:abstractNumId="7">
+  <w:abstractNum w:abstractNumId="8">
     <w:nsid w:val="731F3055"/>
     <w:multiLevelType w:val="multilevel"/>
     <w:tmpl w:val="0409001F"/>
@@ -9744,7 +10828,7 @@
       </w:pPr>
     </w:lvl>
   </w:abstractNum>
-  <w:abstractNum w:abstractNumId="8">
+  <w:abstractNum w:abstractNumId="9">
     <w:nsid w:val="74472331"/>
     <w:multiLevelType w:val="hybridMultilevel"/>
     <w:tmpl w:val="9432C26E"/>
@@ -9830,7 +10914,7 @@
       </w:pPr>
     </w:lvl>
   </w:abstractNum>
-  <w:abstractNum w:abstractNumId="9">
+  <w:abstractNum w:abstractNumId="10">
     <w:nsid w:val="7E0608B8"/>
     <w:multiLevelType w:val="hybridMultilevel"/>
     <w:tmpl w:val="BA48E97A"/>
@@ -9942,7 +11026,7 @@
       </w:rPr>
     </w:lvl>
   </w:abstractNum>
-  <w:abstractNum w:abstractNumId="10">
+  <w:abstractNum w:abstractNumId="11">
     <w:nsid w:val="7EC05455"/>
     <w:multiLevelType w:val="hybridMultilevel"/>
     <w:tmpl w:val="1E38928A"/>
@@ -10055,10 +11139,10 @@
     </w:lvl>
   </w:abstractNum>
   <w:num w:numId="1">
-    <w:abstractNumId w:val="9"/>
+    <w:abstractNumId w:val="10"/>
   </w:num>
   <w:num w:numId="2">
-    <w:abstractNumId w:val="10"/>
+    <w:abstractNumId w:val="11"/>
   </w:num>
   <w:num w:numId="3">
     <w:abstractNumId w:val="5"/>
@@ -10067,7 +11151,7 @@
     <w:abstractNumId w:val="3"/>
   </w:num>
   <w:num w:numId="5">
-    <w:abstractNumId w:val="8"/>
+    <w:abstractNumId w:val="9"/>
   </w:num>
   <w:num w:numId="6">
     <w:abstractNumId w:val="1"/>
@@ -10076,7 +11160,7 @@
     <w:abstractNumId w:val="4"/>
   </w:num>
   <w:num w:numId="8">
-    <w:abstractNumId w:val="7"/>
+    <w:abstractNumId w:val="8"/>
   </w:num>
   <w:num w:numId="9">
     <w:abstractNumId w:val="2"/>
@@ -10085,6 +11169,9 @@
     <w:abstractNumId w:val="0"/>
   </w:num>
   <w:num w:numId="11">
+    <w:abstractNumId w:val="7"/>
+  </w:num>
+  <w:num w:numId="12">
     <w:abstractNumId w:val="6"/>
   </w:num>
 </w:numbering>
@@ -11570,7 +12657,7 @@
 </file>
 
 <file path=customXml/itemProps2.xml><?xml version="1.0" encoding="utf-8"?>
-<ds:datastoreItem xmlns:ds="http://schemas.openxmlformats.org/officeDocument/2006/customXml" ds:itemID="{6262E940-46B3-4D94-8846-9171616D2729}">
+<ds:datastoreItem xmlns:ds="http://schemas.openxmlformats.org/officeDocument/2006/customXml" ds:itemID="{2D0A6598-F5C6-45ED-B9A4-BBEDFEB83D5A}">
   <ds:schemaRefs>
     <ds:schemaRef ds:uri="http://schemas.openxmlformats.org/officeDocument/2006/bibliography"/>
   </ds:schemaRefs>

--- a/Doc/TestDocs/TestingFramework.docx
+++ b/Doc/TestDocs/TestingFramework.docx
@@ -1839,19 +1839,7 @@
           <w:rPr>
             <w:rStyle w:val="Hyperlink"/>
           </w:rPr>
-          <w:t>Tests in the “Integratio</w:t>
-        </w:r>
-        <w:r>
-          <w:rPr>
-            <w:rStyle w:val="Hyperlink"/>
-          </w:rPr>
-          <w:t>n</w:t>
-        </w:r>
-        <w:r>
-          <w:rPr>
-            <w:rStyle w:val="Hyperlink"/>
-          </w:rPr>
-          <w:t xml:space="preserve"> Tests” section</w:t>
+          <w:t>Tests in the “Integration Tests” section</w:t>
         </w:r>
       </w:hyperlink>
       <w:r>
@@ -2024,19 +2012,7 @@
           <w:rPr>
             <w:rStyle w:val="Hyperlink"/>
           </w:rPr>
-          <w:t>te</w:t>
-        </w:r>
-        <w:r>
-          <w:rPr>
-            <w:rStyle w:val="Hyperlink"/>
-          </w:rPr>
-          <w:t>s</w:t>
-        </w:r>
-        <w:r>
-          <w:rPr>
-            <w:rStyle w:val="Hyperlink"/>
-          </w:rPr>
-          <w:t>t1</w:t>
+          <w:t>test1</w:t>
         </w:r>
       </w:hyperlink>
       <w:r>
@@ -2047,19 +2023,7 @@
           <w:rPr>
             <w:rStyle w:val="Hyperlink"/>
           </w:rPr>
-          <w:t>tes</w:t>
-        </w:r>
-        <w:r>
-          <w:rPr>
-            <w:rStyle w:val="Hyperlink"/>
-          </w:rPr>
-          <w:t>t</w:t>
-        </w:r>
-        <w:r>
-          <w:rPr>
-            <w:rStyle w:val="Hyperlink"/>
-          </w:rPr>
-          <w:t>2</w:t>
+          <w:t>test2</w:t>
         </w:r>
       </w:hyperlink>
       <w:r>
@@ -2265,19 +2229,7 @@
           <w:rPr>
             <w:rStyle w:val="Hyperlink"/>
           </w:rPr>
-          <w:t>te</w:t>
-        </w:r>
-        <w:r>
-          <w:rPr>
-            <w:rStyle w:val="Hyperlink"/>
-          </w:rPr>
-          <w:t>s</w:t>
-        </w:r>
-        <w:r>
-          <w:rPr>
-            <w:rStyle w:val="Hyperlink"/>
-          </w:rPr>
-          <w:t>t1</w:t>
+          <w:t>test1</w:t>
         </w:r>
       </w:hyperlink>
     </w:p>
@@ -2777,19 +2729,7 @@
           <w:rPr>
             <w:rStyle w:val="Hyperlink"/>
           </w:rPr>
-          <w:t>tes</w:t>
-        </w:r>
-        <w:r>
-          <w:rPr>
-            <w:rStyle w:val="Hyperlink"/>
-          </w:rPr>
-          <w:t>t</w:t>
-        </w:r>
-        <w:r>
-          <w:rPr>
-            <w:rStyle w:val="Hyperlink"/>
-          </w:rPr>
-          <w:t>1</w:t>
+          <w:t>test1</w:t>
         </w:r>
       </w:hyperlink>
       <w:r>
@@ -2837,19 +2777,7 @@
         <w:rPr>
           <w:rStyle w:val="Hyperlink"/>
         </w:rPr>
-        <w:t xml:space="preserve">“raise” in entry handled in </w:t>
-      </w:r>
-      <w:r>
-        <w:rPr>
-          <w:rStyle w:val="Hyperlink"/>
-        </w:rPr>
-        <w:t>t</w:t>
-      </w:r>
-      <w:r>
-        <w:rPr>
-          <w:rStyle w:val="Hyperlink"/>
-        </w:rPr>
-        <w:t>he same state</w:t>
+        <w:t>“raise” in entry handled in the same state</w:t>
       </w:r>
     </w:p>
     <w:p>
@@ -3110,19 +3038,7 @@
         <w:rPr>
           <w:rStyle w:val="Hyperlink"/>
         </w:rPr>
-        <w:t>“send” in entry handled in the sa</w:t>
-      </w:r>
-      <w:r>
-        <w:rPr>
-          <w:rStyle w:val="Hyperlink"/>
-        </w:rPr>
-        <w:t>m</w:t>
-      </w:r>
-      <w:r>
-        <w:rPr>
-          <w:rStyle w:val="Hyperlink"/>
-        </w:rPr>
-        <w:t>e state</w:t>
+        <w:t>“send” in entry handled in the same state</w:t>
       </w:r>
     </w:p>
     <w:p>
@@ -7408,31 +7324,7 @@
           <w:rPr>
             <w:rStyle w:val="Hyperlink"/>
           </w:rPr>
-          <w:t>t</w:t>
-        </w:r>
-        <w:r>
-          <w:rPr>
-            <w:rStyle w:val="Hyperlink"/>
-          </w:rPr>
-          <w:t>e</w:t>
-        </w:r>
-        <w:r>
-          <w:rPr>
-            <w:rStyle w:val="Hyperlink"/>
-          </w:rPr>
-          <w:t>s</w:t>
-        </w:r>
-        <w:r>
-          <w:rPr>
-            <w:rStyle w:val="Hyperlink"/>
-          </w:rPr>
-          <w:t>t</w:t>
-        </w:r>
-        <w:r>
-          <w:rPr>
-            <w:rStyle w:val="Hyperlink"/>
-          </w:rPr>
-          <w:t>1</w:t>
+          <w:t>test1</w:t>
         </w:r>
       </w:hyperlink>
     </w:p>
@@ -7455,19 +7347,7 @@
           <w:rPr>
             <w:rStyle w:val="Hyperlink"/>
           </w:rPr>
-          <w:t>t</w:t>
-        </w:r>
-        <w:r>
-          <w:rPr>
-            <w:rStyle w:val="Hyperlink"/>
-          </w:rPr>
-          <w:t>e</w:t>
-        </w:r>
-        <w:r>
-          <w:rPr>
-            <w:rStyle w:val="Hyperlink"/>
-          </w:rPr>
-          <w:t>st1</w:t>
+          <w:t>test1</w:t>
         </w:r>
       </w:hyperlink>
     </w:p>
@@ -7487,19 +7367,7 @@
           <w:rPr>
             <w:rStyle w:val="Hyperlink"/>
           </w:rPr>
-          <w:t>te</w:t>
-        </w:r>
-        <w:r>
-          <w:rPr>
-            <w:rStyle w:val="Hyperlink"/>
-          </w:rPr>
-          <w:t>s</w:t>
-        </w:r>
-        <w:r>
-          <w:rPr>
-            <w:rStyle w:val="Hyperlink"/>
-          </w:rPr>
-          <w:t>t1</w:t>
+          <w:t>test1</w:t>
         </w:r>
       </w:hyperlink>
     </w:p>
@@ -7738,19 +7606,7 @@
           <w:rPr>
             <w:rStyle w:val="Hyperlink"/>
           </w:rPr>
-          <w:t>tes</w:t>
-        </w:r>
-        <w:r>
-          <w:rPr>
-            <w:rStyle w:val="Hyperlink"/>
-          </w:rPr>
-          <w:t>t</w:t>
-        </w:r>
-        <w:r>
-          <w:rPr>
-            <w:rStyle w:val="Hyperlink"/>
-          </w:rPr>
-          <w:t>1</w:t>
+          <w:t>test1</w:t>
         </w:r>
       </w:hyperlink>
       <w:r>
@@ -7761,19 +7617,7 @@
           <w:rPr>
             <w:rStyle w:val="Hyperlink"/>
           </w:rPr>
-          <w:t>te</w:t>
-        </w:r>
-        <w:r>
-          <w:rPr>
-            <w:rStyle w:val="Hyperlink"/>
-          </w:rPr>
-          <w:t>s</w:t>
-        </w:r>
-        <w:r>
-          <w:rPr>
-            <w:rStyle w:val="Hyperlink"/>
-          </w:rPr>
-          <w:t>t2</w:t>
+          <w:t>test2</w:t>
         </w:r>
       </w:hyperlink>
       <w:r>
@@ -7784,19 +7628,7 @@
           <w:rPr>
             <w:rStyle w:val="Hyperlink"/>
           </w:rPr>
-          <w:t>tes</w:t>
-        </w:r>
-        <w:r>
-          <w:rPr>
-            <w:rStyle w:val="Hyperlink"/>
-          </w:rPr>
-          <w:t>t</w:t>
-        </w:r>
-        <w:r>
-          <w:rPr>
-            <w:rStyle w:val="Hyperlink"/>
-          </w:rPr>
-          <w:t>3</w:t>
+          <w:t>test3</w:t>
         </w:r>
       </w:hyperlink>
       <w:r>
@@ -7810,19 +7642,7 @@
           <w:rPr>
             <w:rStyle w:val="Hyperlink"/>
           </w:rPr>
-          <w:t>tes</w:t>
-        </w:r>
-        <w:r>
-          <w:rPr>
-            <w:rStyle w:val="Hyperlink"/>
-          </w:rPr>
-          <w:t>t</w:t>
-        </w:r>
-        <w:r>
-          <w:rPr>
-            <w:rStyle w:val="Hyperlink"/>
-          </w:rPr>
-          <w:t>4</w:t>
+          <w:t>test4</w:t>
         </w:r>
       </w:hyperlink>
     </w:p>
@@ -8142,19 +7962,7 @@
           <w:rPr>
             <w:rStyle w:val="Hyperlink"/>
           </w:rPr>
-          <w:t>te</w:t>
-        </w:r>
-        <w:r>
-          <w:rPr>
-            <w:rStyle w:val="Hyperlink"/>
-          </w:rPr>
-          <w:t>s</w:t>
-        </w:r>
-        <w:r>
-          <w:rPr>
-            <w:rStyle w:val="Hyperlink"/>
-          </w:rPr>
-          <w:t>t1</w:t>
+          <w:t>test1</w:t>
         </w:r>
       </w:hyperlink>
       <w:r>
@@ -8710,42 +8518,26 @@
       <w:r>
         <w:t xml:space="preserve">Duplicates: </w:t>
       </w:r>
-      <w:r>
-        <w:fldChar w:fldCharType="begin"/>
-      </w:r>
-      <w:r>
-        <w:instrText xml:space="preserve"> HYPERLINK "../../Tst/RegressionTests/Combined/StaticError/Duplicates/Duplicates.p" \o "Duplicates" </w:instrText>
-      </w:r>
-      <w:r>
-        <w:fldChar w:fldCharType="separate"/>
-      </w:r>
-      <w:r>
-        <w:rPr>
-          <w:rStyle w:val="Hyperlink"/>
-        </w:rPr>
-        <w:t>event definti</w:t>
-      </w:r>
-      <w:r>
-        <w:rPr>
-          <w:rStyle w:val="Hyperlink"/>
-        </w:rPr>
-        <w:t>o</w:t>
-      </w:r>
-      <w:r>
-        <w:rPr>
-          <w:rStyle w:val="Hyperlink"/>
-        </w:rPr>
-        <w:t>ns, machine declarations, variable declarations, transitions over the same event</w:t>
-      </w:r>
-      <w:r>
-        <w:rPr>
-          <w:rStyle w:val="Hyperlink"/>
-        </w:rPr>
-        <w:t>, actions over the same event</w:t>
-      </w:r>
-      <w:r>
-        <w:fldChar w:fldCharType="end"/>
-      </w:r>
+      <w:hyperlink r:id="rId149" w:tooltip="Duplicates" w:history="1">
+        <w:r>
+          <w:rPr>
+            <w:rStyle w:val="Hyperlink"/>
+          </w:rPr>
+          <w:t>event definti</w:t>
+        </w:r>
+        <w:r>
+          <w:rPr>
+            <w:rStyle w:val="Hyperlink"/>
+          </w:rPr>
+          <w:t>ons, machine declarations, variable declarations, transitions over the same event</w:t>
+        </w:r>
+        <w:r>
+          <w:rPr>
+            <w:rStyle w:val="Hyperlink"/>
+          </w:rPr>
+          <w:t>, actions over the same event</w:t>
+        </w:r>
+      </w:hyperlink>
       <w:r>
         <w:t>,</w:t>
       </w:r>
@@ -8782,24 +8574,12 @@
       <w:r>
         <w:t xml:space="preserve">Re-definition of variables: </w:t>
       </w:r>
-      <w:hyperlink r:id="rId149" w:tooltip="variableType" w:history="1">
-        <w:r>
-          <w:rPr>
-            <w:rStyle w:val="Hyperlink"/>
-          </w:rPr>
-          <w:t>int and e</w:t>
-        </w:r>
-        <w:r>
-          <w:rPr>
-            <w:rStyle w:val="Hyperlink"/>
-          </w:rPr>
-          <w:t>v</w:t>
-        </w:r>
-        <w:r>
-          <w:rPr>
-            <w:rStyle w:val="Hyperlink"/>
-          </w:rPr>
-          <w:t>ent</w:t>
+      <w:hyperlink r:id="rId150" w:tooltip="variableType" w:history="1">
+        <w:r>
+          <w:rPr>
+            <w:rStyle w:val="Hyperlink"/>
+          </w:rPr>
+          <w:t>int and event</w:t>
         </w:r>
       </w:hyperlink>
       <w:r>
@@ -8955,24 +8735,12 @@
       <w:r>
         <w:t xml:space="preserve"> </w:t>
       </w:r>
-      <w:hyperlink r:id="rId150" w:tooltip="RaiseInExitFun" w:history="1">
-        <w:r>
-          <w:rPr>
-            <w:rStyle w:val="Hyperlink"/>
-          </w:rPr>
-          <w:t>te</w:t>
-        </w:r>
-        <w:r>
-          <w:rPr>
-            <w:rStyle w:val="Hyperlink"/>
-          </w:rPr>
-          <w:t>s</w:t>
-        </w:r>
-        <w:r>
-          <w:rPr>
-            <w:rStyle w:val="Hyperlink"/>
-          </w:rPr>
-          <w:t>t1</w:t>
+      <w:hyperlink r:id="rId151" w:tooltip="RaiseInExitFun" w:history="1">
+        <w:r>
+          <w:rPr>
+            <w:rStyle w:val="Hyperlink"/>
+          </w:rPr>
+          <w:t>test1</w:t>
         </w:r>
       </w:hyperlink>
     </w:p>
@@ -8987,24 +8755,12 @@
       <w:r>
         <w:t xml:space="preserve">“push” in exit function: </w:t>
       </w:r>
-      <w:hyperlink r:id="rId151" w:tooltip="PushInExitFun" w:history="1">
-        <w:r>
-          <w:rPr>
-            <w:rStyle w:val="Hyperlink"/>
-          </w:rPr>
-          <w:t>tes</w:t>
-        </w:r>
-        <w:r>
-          <w:rPr>
-            <w:rStyle w:val="Hyperlink"/>
-          </w:rPr>
-          <w:t>t</w:t>
-        </w:r>
-        <w:r>
-          <w:rPr>
-            <w:rStyle w:val="Hyperlink"/>
-          </w:rPr>
-          <w:t>1</w:t>
+      <w:hyperlink r:id="rId152" w:tooltip="PushInExitFun" w:history="1">
+        <w:r>
+          <w:rPr>
+            <w:rStyle w:val="Hyperlink"/>
+          </w:rPr>
+          <w:t>test1</w:t>
         </w:r>
       </w:hyperlink>
     </w:p>
@@ -9019,7 +8775,7 @@
       <w:r>
         <w:t xml:space="preserve">“pop” in exit function: </w:t>
       </w:r>
-      <w:hyperlink r:id="rId152" w:tooltip="PopInExitFun" w:history="1">
+      <w:hyperlink r:id="rId153" w:tooltip="PopInExitFun" w:history="1">
         <w:r>
           <w:rPr>
             <w:rStyle w:val="Hyperlink"/>
@@ -9746,7 +9502,7 @@
       <w:r>
         <w:t xml:space="preserve">Actual “pass” result: </w:t>
       </w:r>
-      <w:hyperlink r:id="rId153" w:tooltip="Liveness_1" w:history="1">
+      <w:hyperlink r:id="rId154" w:tooltip="Liveness_1" w:history="1">
         <w:r>
           <w:rPr>
             <w:rStyle w:val="Hyperlink"/>
@@ -9766,7 +9522,7 @@
       <w:r>
         <w:t xml:space="preserve">False “pass” result: </w:t>
       </w:r>
-      <w:hyperlink r:id="rId154" w:tooltip="Liveness_1_falsePass" w:history="1">
+      <w:hyperlink r:id="rId155" w:tooltip="Liveness_1_falsePass" w:history="1">
         <w:r>
           <w:rPr>
             <w:rStyle w:val="Hyperlink"/>
@@ -9798,7 +9554,7 @@
       <w:r>
         <w:t xml:space="preserve">Infinite loop in the “hot” state: </w:t>
       </w:r>
-      <w:hyperlink r:id="rId155" w:tooltip="Liveness_2" w:history="1">
+      <w:hyperlink r:id="rId156" w:tooltip="Liveness_2" w:history="1">
         <w:r>
           <w:rPr>
             <w:rStyle w:val="Hyperlink"/>
@@ -9814,6 +9570,11 @@
           <w:ilvl w:val="2"/>
           <w:numId w:val="12"/>
         </w:numPr>
+        <w:rPr>
+          <w:rStyle w:val="Hyperlink"/>
+          <w:color w:val="auto"/>
+          <w:u w:val="none"/>
+        </w:rPr>
       </w:pPr>
       <w:r>
         <w:t xml:space="preserve">Deadlock in the “hot” state: </w:t>
@@ -9821,7 +9582,7 @@
       <w:r>
         <w:t xml:space="preserve">(bug!) </w:t>
       </w:r>
-      <w:hyperlink r:id="rId156" w:tooltip="Liveness_2_bugFound" w:history="1">
+      <w:hyperlink r:id="rId157" w:tooltip="Liveness_2_bugFound" w:history="1">
         <w:r>
           <w:rPr>
             <w:rStyle w:val="Hyperlink"/>
@@ -9829,37 +9590,78 @@
           <w:t>test1</w:t>
         </w:r>
       </w:hyperlink>
+    </w:p>
+    <w:p>
+      <w:pPr>
+        <w:pStyle w:val="ListParagraph"/>
+        <w:numPr>
+          <w:ilvl w:val="2"/>
+          <w:numId w:val="12"/>
+        </w:numPr>
+      </w:pPr>
+      <w:r>
+        <w:t>Liveness violation but no deadlock, atleast one thread making progress</w:t>
+      </w:r>
+      <w:r>
+        <w:t xml:space="preserve"> </w:t>
+      </w:r>
+      <w:hyperlink r:id="rId158" w:history="1">
+        <w:r>
+          <w:rPr>
+            <w:rStyle w:val="Hyperlink"/>
+          </w:rPr>
+          <w:t>te</w:t>
+        </w:r>
+        <w:r>
+          <w:rPr>
+            <w:rStyle w:val="Hyperlink"/>
+          </w:rPr>
+          <w:t>s</w:t>
+        </w:r>
+        <w:r>
+          <w:rPr>
+            <w:rStyle w:val="Hyperlink"/>
+          </w:rPr>
+          <w:t>t</w:t>
+        </w:r>
+        <w:r>
+          <w:rPr>
+            <w:rStyle w:val="Hyperlink"/>
+          </w:rPr>
+          <w:t>1</w:t>
+        </w:r>
+      </w:hyperlink>
+    </w:p>
+    <w:p/>
+    <w:p>
+      <w:pPr>
+        <w:rPr>
+          <w:b/>
+          <w:sz w:val="16"/>
+          <w:szCs w:val="16"/>
+        </w:rPr>
+      </w:pPr>
+    </w:p>
+    <w:p>
+      <w:pPr>
+        <w:rPr>
+          <w:b/>
+          <w:sz w:val="16"/>
+          <w:szCs w:val="16"/>
+        </w:rPr>
+      </w:pPr>
+    </w:p>
+    <w:p>
+      <w:pPr>
+        <w:pStyle w:val="ListParagraph"/>
+        <w:ind w:left="1440"/>
+        <w:rPr>
+          <w:sz w:val="16"/>
+          <w:szCs w:val="16"/>
+        </w:rPr>
+      </w:pPr>
       <w:bookmarkStart w:id="3" w:name="_GoBack"/>
       <w:bookmarkEnd w:id="3"/>
-    </w:p>
-    <w:p/>
-    <w:p>
-      <w:pPr>
-        <w:rPr>
-          <w:b/>
-          <w:sz w:val="16"/>
-          <w:szCs w:val="16"/>
-        </w:rPr>
-      </w:pPr>
-    </w:p>
-    <w:p>
-      <w:pPr>
-        <w:rPr>
-          <w:b/>
-          <w:sz w:val="16"/>
-          <w:szCs w:val="16"/>
-        </w:rPr>
-      </w:pPr>
-    </w:p>
-    <w:p>
-      <w:pPr>
-        <w:pStyle w:val="ListParagraph"/>
-        <w:ind w:left="1440"/>
-        <w:rPr>
-          <w:sz w:val="16"/>
-          <w:szCs w:val="16"/>
-        </w:rPr>
-      </w:pPr>
     </w:p>
     <w:sectPr>
       <w:pgSz w:w="12240" w:h="15840"/>
@@ -12657,7 +12459,7 @@
 </file>
 
 <file path=customXml/itemProps2.xml><?xml version="1.0" encoding="utf-8"?>
-<ds:datastoreItem xmlns:ds="http://schemas.openxmlformats.org/officeDocument/2006/customXml" ds:itemID="{2D0A6598-F5C6-45ED-B9A4-BBEDFEB83D5A}">
+<ds:datastoreItem xmlns:ds="http://schemas.openxmlformats.org/officeDocument/2006/customXml" ds:itemID="{74A1E914-85FA-4FA5-B45A-62C2D3973741}">
   <ds:schemaRefs>
     <ds:schemaRef ds:uri="http://schemas.openxmlformats.org/officeDocument/2006/bibliography"/>
   </ds:schemaRefs>

--- a/Doc/TestDocs/TestingFramework.docx
+++ b/Doc/TestDocs/TestingFramework.docx
@@ -9806,6 +9806,19 @@
           <w:t>test1</w:t>
         </w:r>
       </w:hyperlink>
+      <w:r>
+        <w:t xml:space="preserve">,  </w:t>
+      </w:r>
+      <w:hyperlink r:id="rId156" w:tooltip="Liveness_2_LoopMachineAdded" w:history="1">
+        <w:r>
+          <w:rPr>
+            <w:rStyle w:val="Hyperlink"/>
+          </w:rPr>
+          <w:t>test2</w:t>
+        </w:r>
+      </w:hyperlink>
+      <w:bookmarkStart w:id="3" w:name="_GoBack"/>
+      <w:bookmarkEnd w:id="3"/>
     </w:p>
     <w:p>
       <w:pPr>
@@ -9821,7 +9834,7 @@
       <w:r>
         <w:t xml:space="preserve">(bug!) </w:t>
       </w:r>
-      <w:hyperlink r:id="rId156" w:tooltip="Liveness_2_bugFound" w:history="1">
+      <w:hyperlink r:id="rId157" w:tooltip="Liveness_2_bugFound" w:history="1">
         <w:r>
           <w:rPr>
             <w:rStyle w:val="Hyperlink"/>
@@ -9829,8 +9842,6 @@
           <w:t>test1</w:t>
         </w:r>
       </w:hyperlink>
-      <w:bookmarkStart w:id="3" w:name="_GoBack"/>
-      <w:bookmarkEnd w:id="3"/>
     </w:p>
     <w:p/>
     <w:p>
@@ -12657,7 +12668,7 @@
 </file>
 
 <file path=customXml/itemProps2.xml><?xml version="1.0" encoding="utf-8"?>
-<ds:datastoreItem xmlns:ds="http://schemas.openxmlformats.org/officeDocument/2006/customXml" ds:itemID="{2D0A6598-F5C6-45ED-B9A4-BBEDFEB83D5A}">
+<ds:datastoreItem xmlns:ds="http://schemas.openxmlformats.org/officeDocument/2006/customXml" ds:itemID="{990B7155-F4CB-420C-B3B8-30874C337F6E}">
   <ds:schemaRefs>
     <ds:schemaRef ds:uri="http://schemas.openxmlformats.org/officeDocument/2006/bibliography"/>
   </ds:schemaRefs>

--- a/Doc/TestDocs/TestingFramework.docx
+++ b/Doc/TestDocs/TestingFramework.docx
@@ -1839,19 +1839,7 @@
           <w:rPr>
             <w:rStyle w:val="Hyperlink"/>
           </w:rPr>
-          <w:t>Tests in the “Integratio</w:t>
-        </w:r>
-        <w:r>
-          <w:rPr>
-            <w:rStyle w:val="Hyperlink"/>
-          </w:rPr>
-          <w:t>n</w:t>
-        </w:r>
-        <w:r>
-          <w:rPr>
-            <w:rStyle w:val="Hyperlink"/>
-          </w:rPr>
-          <w:t xml:space="preserve"> Tests” section</w:t>
+          <w:t>Tests in the “Integration Tests” section</w:t>
         </w:r>
       </w:hyperlink>
       <w:r>
@@ -2024,19 +2012,7 @@
           <w:rPr>
             <w:rStyle w:val="Hyperlink"/>
           </w:rPr>
-          <w:t>te</w:t>
-        </w:r>
-        <w:r>
-          <w:rPr>
-            <w:rStyle w:val="Hyperlink"/>
-          </w:rPr>
-          <w:t>s</w:t>
-        </w:r>
-        <w:r>
-          <w:rPr>
-            <w:rStyle w:val="Hyperlink"/>
-          </w:rPr>
-          <w:t>t1</w:t>
+          <w:t>test1</w:t>
         </w:r>
       </w:hyperlink>
       <w:r>
@@ -2047,19 +2023,7 @@
           <w:rPr>
             <w:rStyle w:val="Hyperlink"/>
           </w:rPr>
-          <w:t>tes</w:t>
-        </w:r>
-        <w:r>
-          <w:rPr>
-            <w:rStyle w:val="Hyperlink"/>
-          </w:rPr>
-          <w:t>t</w:t>
-        </w:r>
-        <w:r>
-          <w:rPr>
-            <w:rStyle w:val="Hyperlink"/>
-          </w:rPr>
-          <w:t>2</w:t>
+          <w:t>test2</w:t>
         </w:r>
       </w:hyperlink>
       <w:r>
@@ -2265,19 +2229,7 @@
           <w:rPr>
             <w:rStyle w:val="Hyperlink"/>
           </w:rPr>
-          <w:t>te</w:t>
-        </w:r>
-        <w:r>
-          <w:rPr>
-            <w:rStyle w:val="Hyperlink"/>
-          </w:rPr>
-          <w:t>s</w:t>
-        </w:r>
-        <w:r>
-          <w:rPr>
-            <w:rStyle w:val="Hyperlink"/>
-          </w:rPr>
-          <w:t>t1</w:t>
+          <w:t>test1</w:t>
         </w:r>
       </w:hyperlink>
     </w:p>
@@ -2777,19 +2729,7 @@
           <w:rPr>
             <w:rStyle w:val="Hyperlink"/>
           </w:rPr>
-          <w:t>tes</w:t>
-        </w:r>
-        <w:r>
-          <w:rPr>
-            <w:rStyle w:val="Hyperlink"/>
-          </w:rPr>
-          <w:t>t</w:t>
-        </w:r>
-        <w:r>
-          <w:rPr>
-            <w:rStyle w:val="Hyperlink"/>
-          </w:rPr>
-          <w:t>1</w:t>
+          <w:t>test1</w:t>
         </w:r>
       </w:hyperlink>
       <w:r>
@@ -2837,19 +2777,7 @@
         <w:rPr>
           <w:rStyle w:val="Hyperlink"/>
         </w:rPr>
-        <w:t xml:space="preserve">“raise” in entry handled in </w:t>
-      </w:r>
-      <w:r>
-        <w:rPr>
-          <w:rStyle w:val="Hyperlink"/>
-        </w:rPr>
-        <w:t>t</w:t>
-      </w:r>
-      <w:r>
-        <w:rPr>
-          <w:rStyle w:val="Hyperlink"/>
-        </w:rPr>
-        <w:t>he same state</w:t>
+        <w:t>“raise” in entry handled in the same state</w:t>
       </w:r>
     </w:p>
     <w:p>
@@ -3110,19 +3038,7 @@
         <w:rPr>
           <w:rStyle w:val="Hyperlink"/>
         </w:rPr>
-        <w:t>“send” in entry handled in the sa</w:t>
-      </w:r>
-      <w:r>
-        <w:rPr>
-          <w:rStyle w:val="Hyperlink"/>
-        </w:rPr>
-        <w:t>m</w:t>
-      </w:r>
-      <w:r>
-        <w:rPr>
-          <w:rStyle w:val="Hyperlink"/>
-        </w:rPr>
-        <w:t>e state</w:t>
+        <w:t>“send” in entry handled in the same state</w:t>
       </w:r>
     </w:p>
     <w:p>
@@ -7408,31 +7324,7 @@
           <w:rPr>
             <w:rStyle w:val="Hyperlink"/>
           </w:rPr>
-          <w:t>t</w:t>
-        </w:r>
-        <w:r>
-          <w:rPr>
-            <w:rStyle w:val="Hyperlink"/>
-          </w:rPr>
-          <w:t>e</w:t>
-        </w:r>
-        <w:r>
-          <w:rPr>
-            <w:rStyle w:val="Hyperlink"/>
-          </w:rPr>
-          <w:t>s</w:t>
-        </w:r>
-        <w:r>
-          <w:rPr>
-            <w:rStyle w:val="Hyperlink"/>
-          </w:rPr>
-          <w:t>t</w:t>
-        </w:r>
-        <w:r>
-          <w:rPr>
-            <w:rStyle w:val="Hyperlink"/>
-          </w:rPr>
-          <w:t>1</w:t>
+          <w:t>test1</w:t>
         </w:r>
       </w:hyperlink>
     </w:p>
@@ -7455,19 +7347,7 @@
           <w:rPr>
             <w:rStyle w:val="Hyperlink"/>
           </w:rPr>
-          <w:t>t</w:t>
-        </w:r>
-        <w:r>
-          <w:rPr>
-            <w:rStyle w:val="Hyperlink"/>
-          </w:rPr>
-          <w:t>e</w:t>
-        </w:r>
-        <w:r>
-          <w:rPr>
-            <w:rStyle w:val="Hyperlink"/>
-          </w:rPr>
-          <w:t>st1</w:t>
+          <w:t>test1</w:t>
         </w:r>
       </w:hyperlink>
     </w:p>
@@ -7487,19 +7367,7 @@
           <w:rPr>
             <w:rStyle w:val="Hyperlink"/>
           </w:rPr>
-          <w:t>te</w:t>
-        </w:r>
-        <w:r>
-          <w:rPr>
-            <w:rStyle w:val="Hyperlink"/>
-          </w:rPr>
-          <w:t>s</w:t>
-        </w:r>
-        <w:r>
-          <w:rPr>
-            <w:rStyle w:val="Hyperlink"/>
-          </w:rPr>
-          <w:t>t1</w:t>
+          <w:t>test1</w:t>
         </w:r>
       </w:hyperlink>
     </w:p>
@@ -7738,19 +7606,7 @@
           <w:rPr>
             <w:rStyle w:val="Hyperlink"/>
           </w:rPr>
-          <w:t>tes</w:t>
-        </w:r>
-        <w:r>
-          <w:rPr>
-            <w:rStyle w:val="Hyperlink"/>
-          </w:rPr>
-          <w:t>t</w:t>
-        </w:r>
-        <w:r>
-          <w:rPr>
-            <w:rStyle w:val="Hyperlink"/>
-          </w:rPr>
-          <w:t>1</w:t>
+          <w:t>test1</w:t>
         </w:r>
       </w:hyperlink>
       <w:r>
@@ -7761,19 +7617,7 @@
           <w:rPr>
             <w:rStyle w:val="Hyperlink"/>
           </w:rPr>
-          <w:t>te</w:t>
-        </w:r>
-        <w:r>
-          <w:rPr>
-            <w:rStyle w:val="Hyperlink"/>
-          </w:rPr>
-          <w:t>s</w:t>
-        </w:r>
-        <w:r>
-          <w:rPr>
-            <w:rStyle w:val="Hyperlink"/>
-          </w:rPr>
-          <w:t>t2</w:t>
+          <w:t>test2</w:t>
         </w:r>
       </w:hyperlink>
       <w:r>
@@ -7784,19 +7628,7 @@
           <w:rPr>
             <w:rStyle w:val="Hyperlink"/>
           </w:rPr>
-          <w:t>tes</w:t>
-        </w:r>
-        <w:r>
-          <w:rPr>
-            <w:rStyle w:val="Hyperlink"/>
-          </w:rPr>
-          <w:t>t</w:t>
-        </w:r>
-        <w:r>
-          <w:rPr>
-            <w:rStyle w:val="Hyperlink"/>
-          </w:rPr>
-          <w:t>3</w:t>
+          <w:t>test3</w:t>
         </w:r>
       </w:hyperlink>
       <w:r>
@@ -7810,19 +7642,7 @@
           <w:rPr>
             <w:rStyle w:val="Hyperlink"/>
           </w:rPr>
-          <w:t>tes</w:t>
-        </w:r>
-        <w:r>
-          <w:rPr>
-            <w:rStyle w:val="Hyperlink"/>
-          </w:rPr>
-          <w:t>t</w:t>
-        </w:r>
-        <w:r>
-          <w:rPr>
-            <w:rStyle w:val="Hyperlink"/>
-          </w:rPr>
-          <w:t>4</w:t>
+          <w:t>test4</w:t>
         </w:r>
       </w:hyperlink>
     </w:p>
@@ -8142,19 +7962,7 @@
           <w:rPr>
             <w:rStyle w:val="Hyperlink"/>
           </w:rPr>
-          <w:t>te</w:t>
-        </w:r>
-        <w:r>
-          <w:rPr>
-            <w:rStyle w:val="Hyperlink"/>
-          </w:rPr>
-          <w:t>s</w:t>
-        </w:r>
-        <w:r>
-          <w:rPr>
-            <w:rStyle w:val="Hyperlink"/>
-          </w:rPr>
-          <w:t>t1</w:t>
+          <w:t>test1</w:t>
         </w:r>
       </w:hyperlink>
       <w:r>
@@ -8710,42 +8518,26 @@
       <w:r>
         <w:t xml:space="preserve">Duplicates: </w:t>
       </w:r>
-      <w:r>
-        <w:fldChar w:fldCharType="begin"/>
-      </w:r>
-      <w:r>
-        <w:instrText xml:space="preserve"> HYPERLINK "../../Tst/RegressionTests/Combined/StaticError/Duplicates/Duplicates.p" \o "Duplicates" </w:instrText>
-      </w:r>
-      <w:r>
-        <w:fldChar w:fldCharType="separate"/>
-      </w:r>
-      <w:r>
-        <w:rPr>
-          <w:rStyle w:val="Hyperlink"/>
-        </w:rPr>
-        <w:t>event definti</w:t>
-      </w:r>
-      <w:r>
-        <w:rPr>
-          <w:rStyle w:val="Hyperlink"/>
-        </w:rPr>
-        <w:t>o</w:t>
-      </w:r>
-      <w:r>
-        <w:rPr>
-          <w:rStyle w:val="Hyperlink"/>
-        </w:rPr>
-        <w:t>ns, machine declarations, variable declarations, transitions over the same event</w:t>
-      </w:r>
-      <w:r>
-        <w:rPr>
-          <w:rStyle w:val="Hyperlink"/>
-        </w:rPr>
-        <w:t>, actions over the same event</w:t>
-      </w:r>
-      <w:r>
-        <w:fldChar w:fldCharType="end"/>
-      </w:r>
+      <w:hyperlink r:id="rId149" w:tooltip="Duplicates" w:history="1">
+        <w:r>
+          <w:rPr>
+            <w:rStyle w:val="Hyperlink"/>
+          </w:rPr>
+          <w:t>event definti</w:t>
+        </w:r>
+        <w:r>
+          <w:rPr>
+            <w:rStyle w:val="Hyperlink"/>
+          </w:rPr>
+          <w:t>ons, machine declarations, variable declarations, transitions over the same event</w:t>
+        </w:r>
+        <w:r>
+          <w:rPr>
+            <w:rStyle w:val="Hyperlink"/>
+          </w:rPr>
+          <w:t>, actions over the same event</w:t>
+        </w:r>
+      </w:hyperlink>
       <w:r>
         <w:t>,</w:t>
       </w:r>
@@ -8782,24 +8574,12 @@
       <w:r>
         <w:t xml:space="preserve">Re-definition of variables: </w:t>
       </w:r>
-      <w:hyperlink r:id="rId149" w:tooltip="variableType" w:history="1">
-        <w:r>
-          <w:rPr>
-            <w:rStyle w:val="Hyperlink"/>
-          </w:rPr>
-          <w:t>int and e</w:t>
-        </w:r>
-        <w:r>
-          <w:rPr>
-            <w:rStyle w:val="Hyperlink"/>
-          </w:rPr>
-          <w:t>v</w:t>
-        </w:r>
-        <w:r>
-          <w:rPr>
-            <w:rStyle w:val="Hyperlink"/>
-          </w:rPr>
-          <w:t>ent</w:t>
+      <w:hyperlink r:id="rId150" w:tooltip="variableType" w:history="1">
+        <w:r>
+          <w:rPr>
+            <w:rStyle w:val="Hyperlink"/>
+          </w:rPr>
+          <w:t>int and event</w:t>
         </w:r>
       </w:hyperlink>
       <w:r>
@@ -8955,24 +8735,12 @@
       <w:r>
         <w:t xml:space="preserve"> </w:t>
       </w:r>
-      <w:hyperlink r:id="rId150" w:tooltip="RaiseInExitFun" w:history="1">
-        <w:r>
-          <w:rPr>
-            <w:rStyle w:val="Hyperlink"/>
-          </w:rPr>
-          <w:t>te</w:t>
-        </w:r>
-        <w:r>
-          <w:rPr>
-            <w:rStyle w:val="Hyperlink"/>
-          </w:rPr>
-          <w:t>s</w:t>
-        </w:r>
-        <w:r>
-          <w:rPr>
-            <w:rStyle w:val="Hyperlink"/>
-          </w:rPr>
-          <w:t>t1</w:t>
+      <w:hyperlink r:id="rId151" w:tooltip="RaiseInExitFun" w:history="1">
+        <w:r>
+          <w:rPr>
+            <w:rStyle w:val="Hyperlink"/>
+          </w:rPr>
+          <w:t>test1</w:t>
         </w:r>
       </w:hyperlink>
     </w:p>
@@ -8987,24 +8755,12 @@
       <w:r>
         <w:t xml:space="preserve">“push” in exit function: </w:t>
       </w:r>
-      <w:hyperlink r:id="rId151" w:tooltip="PushInExitFun" w:history="1">
-        <w:r>
-          <w:rPr>
-            <w:rStyle w:val="Hyperlink"/>
-          </w:rPr>
-          <w:t>tes</w:t>
-        </w:r>
-        <w:r>
-          <w:rPr>
-            <w:rStyle w:val="Hyperlink"/>
-          </w:rPr>
-          <w:t>t</w:t>
-        </w:r>
-        <w:r>
-          <w:rPr>
-            <w:rStyle w:val="Hyperlink"/>
-          </w:rPr>
-          <w:t>1</w:t>
+      <w:hyperlink r:id="rId152" w:tooltip="PushInExitFun" w:history="1">
+        <w:r>
+          <w:rPr>
+            <w:rStyle w:val="Hyperlink"/>
+          </w:rPr>
+          <w:t>test1</w:t>
         </w:r>
       </w:hyperlink>
     </w:p>
@@ -9019,7 +8775,7 @@
       <w:r>
         <w:t xml:space="preserve">“pop” in exit function: </w:t>
       </w:r>
-      <w:hyperlink r:id="rId152" w:tooltip="PopInExitFun" w:history="1">
+      <w:hyperlink r:id="rId153" w:tooltip="PopInExitFun" w:history="1">
         <w:r>
           <w:rPr>
             <w:rStyle w:val="Hyperlink"/>
@@ -9746,7 +9502,7 @@
       <w:r>
         <w:t xml:space="preserve">Actual “pass” result: </w:t>
       </w:r>
-      <w:hyperlink r:id="rId153" w:tooltip="Liveness_1" w:history="1">
+      <w:hyperlink r:id="rId154" w:tooltip="Liveness_1" w:history="1">
         <w:r>
           <w:rPr>
             <w:rStyle w:val="Hyperlink"/>
@@ -9766,7 +9522,7 @@
       <w:r>
         <w:t xml:space="preserve">False “pass” result: </w:t>
       </w:r>
-      <w:hyperlink r:id="rId154" w:tooltip="Liveness_1_falsePass" w:history="1">
+      <w:hyperlink r:id="rId155" w:tooltip="Liveness_1_falsePass" w:history="1">
         <w:r>
           <w:rPr>
             <w:rStyle w:val="Hyperlink"/>
@@ -9798,7 +9554,7 @@
       <w:r>
         <w:t xml:space="preserve">Infinite loop in the “hot” state: </w:t>
       </w:r>
-      <w:hyperlink r:id="rId155" w:tooltip="Liveness_2" w:history="1">
+      <w:hyperlink r:id="rId156" w:tooltip="Liveness_2" w:history="1">
         <w:r>
           <w:rPr>
             <w:rStyle w:val="Hyperlink"/>
@@ -9809,39 +9565,64 @@
       <w:r>
         <w:t xml:space="preserve">,  </w:t>
       </w:r>
-      <w:hyperlink r:id="rId156" w:tooltip="Liveness_2_LoopMachineAdded" w:history="1">
+      <w:hyperlink r:id="rId157" w:tooltip="Liveness_2_LoopMachineAdded" w:history="1">
         <w:r>
           <w:rPr>
             <w:rStyle w:val="Hyperlink"/>
           </w:rPr>
           <w:t>test2</w:t>
+        </w:r>
+      </w:hyperlink>
+    </w:p>
+    <w:p>
+      <w:pPr>
+        <w:pStyle w:val="ListParagraph"/>
+        <w:numPr>
+          <w:ilvl w:val="2"/>
+          <w:numId w:val="12"/>
+        </w:numPr>
+        <w:rPr>
+          <w:rStyle w:val="Hyperlink"/>
+          <w:color w:val="auto"/>
+          <w:u w:val="none"/>
+        </w:rPr>
+      </w:pPr>
+      <w:r>
+        <w:t xml:space="preserve">Deadlock in the “hot” state: </w:t>
+      </w:r>
+      <w:r>
+        <w:t xml:space="preserve">(bug!) </w:t>
+      </w:r>
+      <w:hyperlink r:id="rId158" w:tooltip="Liveness_2_bugFound" w:history="1">
+        <w:r>
+          <w:rPr>
+            <w:rStyle w:val="Hyperlink"/>
+          </w:rPr>
+          <w:t>test1</w:t>
+        </w:r>
+      </w:hyperlink>
+    </w:p>
+    <w:p>
+      <w:pPr>
+        <w:pStyle w:val="ListParagraph"/>
+        <w:numPr>
+          <w:ilvl w:val="2"/>
+          <w:numId w:val="12"/>
+        </w:numPr>
+      </w:pPr>
+      <w:r>
+        <w:t xml:space="preserve">Liveness violation but no deadlock, at least one thread making progress: </w:t>
+      </w:r>
+      <w:hyperlink r:id="rId159" w:tooltip="Liveness_3" w:history="1">
+        <w:r>
+          <w:rPr>
+            <w:rStyle w:val="Hyperlink"/>
+          </w:rPr>
+          <w:t>test1</w:t>
         </w:r>
       </w:hyperlink>
       <w:bookmarkStart w:id="3" w:name="_GoBack"/>
       <w:bookmarkEnd w:id="3"/>
-    </w:p>
-    <w:p>
-      <w:pPr>
-        <w:pStyle w:val="ListParagraph"/>
-        <w:numPr>
-          <w:ilvl w:val="2"/>
-          <w:numId w:val="12"/>
-        </w:numPr>
-      </w:pPr>
-      <w:r>
-        <w:t xml:space="preserve">Deadlock in the “hot” state: </w:t>
-      </w:r>
-      <w:r>
-        <w:t xml:space="preserve">(bug!) </w:t>
-      </w:r>
-      <w:hyperlink r:id="rId157" w:tooltip="Liveness_2_bugFound" w:history="1">
-        <w:r>
-          <w:rPr>
-            <w:rStyle w:val="Hyperlink"/>
-          </w:rPr>
-          <w:t>test1</w:t>
-        </w:r>
-      </w:hyperlink>
     </w:p>
     <w:p/>
     <w:p>
@@ -12668,7 +12449,7 @@
 </file>
 
 <file path=customXml/itemProps2.xml><?xml version="1.0" encoding="utf-8"?>
-<ds:datastoreItem xmlns:ds="http://schemas.openxmlformats.org/officeDocument/2006/customXml" ds:itemID="{990B7155-F4CB-420C-B3B8-30874C337F6E}">
+<ds:datastoreItem xmlns:ds="http://schemas.openxmlformats.org/officeDocument/2006/customXml" ds:itemID="{4291D9E4-A79B-4146-8994-B7FD405677AE}">
   <ds:schemaRefs>
     <ds:schemaRef ds:uri="http://schemas.openxmlformats.org/officeDocument/2006/bibliography"/>
   </ds:schemaRefs>

--- a/Doc/TestDocs/TestingFramework.docx
+++ b/Doc/TestDocs/TestingFramework.docx
@@ -329,6 +329,9 @@
       </w:r>
       <w:r>
         <w:t xml:space="preserve"> to test</w:t>
+      </w:r>
+      <w:r>
+        <w:t xml:space="preserve"> (mostly syntax checks)</w:t>
       </w:r>
     </w:p>
     <w:p>
@@ -7262,6 +7265,311 @@
     </w:p>
     <w:p>
       <w:pPr>
+        <w:pStyle w:val="NormalWeb"/>
+        <w:spacing w:before="0" w:beforeAutospacing="0" w:after="0" w:afterAutospacing="0"/>
+        <w:ind w:left="720"/>
+        <w:rPr>
+          <w:rFonts w:ascii="Calibri" w:hAnsi="Calibri"/>
+          <w:color w:val="000000"/>
+          <w:sz w:val="22"/>
+          <w:szCs w:val="22"/>
+        </w:rPr>
+      </w:pPr>
+      <w:r>
+        <w:rPr>
+          <w:b/>
+        </w:rPr>
+        <w:t>Note</w:t>
+      </w:r>
+      <w:r>
+        <w:rPr>
+          <w:b/>
+        </w:rPr>
+        <w:t xml:space="preserve"> 1</w:t>
+      </w:r>
+      <w:r>
+        <w:rPr>
+          <w:b/>
+        </w:rPr>
+        <w:t xml:space="preserve">: </w:t>
+      </w:r>
+      <w:r>
+        <w:rPr>
+          <w:rFonts w:ascii="Calibri" w:hAnsi="Calibri"/>
+          <w:color w:val="000000"/>
+          <w:sz w:val="22"/>
+          <w:szCs w:val="22"/>
+        </w:rPr>
+        <w:t xml:space="preserve"> For the purposes of testing P semantics, we use </w:t>
+      </w:r>
+      <w:r>
+        <w:rPr>
+          <w:rFonts w:ascii="Calibri" w:hAnsi="Calibri"/>
+          <w:color w:val="000000"/>
+          <w:sz w:val="22"/>
+          <w:szCs w:val="22"/>
+        </w:rPr>
+        <w:t>delay-bounding s</w:t>
+      </w:r>
+      <w:r>
+        <w:rPr>
+          <w:rFonts w:ascii="Calibri" w:hAnsi="Calibri"/>
+          <w:color w:val="000000"/>
+          <w:sz w:val="22"/>
+          <w:szCs w:val="22"/>
+        </w:rPr>
+        <w:t>cheduling (to avoid randomness).  To</w:t>
+      </w:r>
+      <w:r>
+        <w:rPr>
+          <w:rFonts w:ascii="Calibri" w:hAnsi="Calibri"/>
+          <w:color w:val="000000"/>
+          <w:sz w:val="22"/>
+          <w:szCs w:val="22"/>
+        </w:rPr>
+        <w:t xml:space="preserve"> deal with explicit non-det</w:t>
+      </w:r>
+      <w:r>
+        <w:rPr>
+          <w:rFonts w:ascii="Calibri" w:hAnsi="Calibri"/>
+          <w:color w:val="000000"/>
+          <w:sz w:val="22"/>
+          <w:szCs w:val="22"/>
+        </w:rPr>
+        <w:t xml:space="preserve">erminism, we </w:t>
+      </w:r>
+      <w:r>
+        <w:rPr>
+          <w:rFonts w:ascii="Calibri" w:hAnsi="Calibri"/>
+          <w:color w:val="000000"/>
+          <w:sz w:val="22"/>
+          <w:szCs w:val="22"/>
+        </w:rPr>
+        <w:t>use choice bounding option: -bc:1</w:t>
+      </w:r>
+    </w:p>
+    <w:p>
+      <w:pPr>
+        <w:pStyle w:val="NormalWeb"/>
+        <w:spacing w:before="0" w:beforeAutospacing="0" w:after="0" w:afterAutospacing="0"/>
+        <w:ind w:left="720"/>
+        <w:rPr>
+          <w:rFonts w:ascii="Calibri" w:hAnsi="Calibri"/>
+          <w:color w:val="000000"/>
+          <w:sz w:val="22"/>
+          <w:szCs w:val="22"/>
+        </w:rPr>
+      </w:pPr>
+      <w:r>
+        <w:rPr>
+          <w:b/>
+        </w:rPr>
+        <w:t>Note 2:</w:t>
+      </w:r>
+      <w:r>
+        <w:rPr>
+          <w:rFonts w:ascii="Calibri" w:hAnsi="Calibri"/>
+          <w:color w:val="000000"/>
+          <w:sz w:val="22"/>
+          <w:szCs w:val="22"/>
+        </w:rPr>
+        <w:t xml:space="preserve"> The tests should be written in such a way that </w:t>
+      </w:r>
+      <w:r>
+        <w:rPr>
+          <w:rFonts w:ascii="Calibri" w:hAnsi="Calibri"/>
+          <w:b/>
+          <w:color w:val="000000"/>
+          <w:sz w:val="22"/>
+          <w:szCs w:val="22"/>
+        </w:rPr>
+        <w:t xml:space="preserve">regardless of </w:t>
+      </w:r>
+      <w:r>
+        <w:rPr>
+          <w:rFonts w:ascii="Calibri" w:hAnsi="Calibri"/>
+          <w:b/>
+          <w:color w:val="000000"/>
+          <w:sz w:val="22"/>
+          <w:szCs w:val="22"/>
+        </w:rPr>
+        <w:t>scheduling</w:t>
+      </w:r>
+      <w:r>
+        <w:rPr>
+          <w:rFonts w:ascii="Calibri" w:hAnsi="Calibri"/>
+          <w:color w:val="000000"/>
+          <w:sz w:val="22"/>
+          <w:szCs w:val="22"/>
+        </w:rPr>
+        <w:t>, the (preferably single) explicit "assert" in the test case</w:t>
+      </w:r>
+      <w:r>
+        <w:rPr>
+          <w:rFonts w:ascii="Calibri" w:hAnsi="Calibri"/>
+          <w:color w:val="000000"/>
+          <w:sz w:val="22"/>
+          <w:szCs w:val="22"/>
+        </w:rPr>
+        <w:t>,</w:t>
+      </w:r>
+      <w:r>
+        <w:rPr>
+          <w:rFonts w:ascii="Calibri" w:hAnsi="Calibri"/>
+          <w:color w:val="000000"/>
+          <w:sz w:val="22"/>
+          <w:szCs w:val="22"/>
+        </w:rPr>
+        <w:t xml:space="preserve"> </w:t>
+      </w:r>
+      <w:r>
+        <w:rPr>
+          <w:rFonts w:ascii="Calibri" w:hAnsi="Calibri"/>
+          <w:color w:val="000000"/>
+          <w:sz w:val="22"/>
+          <w:szCs w:val="22"/>
+        </w:rPr>
+        <w:t xml:space="preserve">or </w:t>
+      </w:r>
+      <w:r>
+        <w:rPr>
+          <w:rFonts w:ascii="Calibri" w:hAnsi="Calibri"/>
+          <w:color w:val="000000"/>
+          <w:sz w:val="22"/>
+          <w:szCs w:val="22"/>
+        </w:rPr>
+        <w:t xml:space="preserve">Zing </w:t>
+      </w:r>
+      <w:r>
+        <w:rPr>
+          <w:rFonts w:ascii="Calibri" w:hAnsi="Calibri"/>
+          <w:color w:val="000000"/>
+          <w:sz w:val="22"/>
+          <w:szCs w:val="22"/>
+        </w:rPr>
+        <w:t>exception</w:t>
+      </w:r>
+      <w:r>
+        <w:rPr>
+          <w:rFonts w:ascii="Calibri" w:hAnsi="Calibri"/>
+          <w:color w:val="000000"/>
+          <w:sz w:val="22"/>
+          <w:szCs w:val="22"/>
+        </w:rPr>
+        <w:t>,</w:t>
+      </w:r>
+      <w:r>
+        <w:rPr>
+          <w:rFonts w:ascii="Calibri" w:hAnsi="Calibri"/>
+          <w:color w:val="000000"/>
+          <w:sz w:val="22"/>
+          <w:szCs w:val="22"/>
+        </w:rPr>
+        <w:t xml:space="preserve"> should</w:t>
+      </w:r>
+      <w:r>
+        <w:rPr>
+          <w:rFonts w:ascii="Calibri" w:hAnsi="Calibri"/>
+          <w:color w:val="000000"/>
+          <w:sz w:val="22"/>
+          <w:szCs w:val="22"/>
+        </w:rPr>
+        <w:t xml:space="preserve"> always </w:t>
+      </w:r>
+      <w:r>
+        <w:rPr>
+          <w:rFonts w:ascii="Calibri" w:hAnsi="Calibri"/>
+          <w:color w:val="000000"/>
+          <w:sz w:val="22"/>
+          <w:szCs w:val="22"/>
+        </w:rPr>
+        <w:t xml:space="preserve"> be reachable.</w:t>
+      </w:r>
+    </w:p>
+    <w:p>
+      <w:pPr>
+        <w:pStyle w:val="NormalWeb"/>
+        <w:spacing w:before="0" w:beforeAutospacing="0" w:after="0" w:afterAutospacing="0"/>
+        <w:ind w:left="720"/>
+        <w:rPr>
+          <w:rFonts w:ascii="Calibri" w:hAnsi="Calibri"/>
+          <w:color w:val="000000"/>
+          <w:sz w:val="22"/>
+          <w:szCs w:val="22"/>
+        </w:rPr>
+      </w:pPr>
+      <w:r>
+        <w:rPr>
+          <w:b/>
+        </w:rPr>
+        <w:t>Note 3:</w:t>
+      </w:r>
+      <w:r>
+        <w:rPr>
+          <w:rFonts w:ascii="Calibri" w:hAnsi="Calibri"/>
+          <w:color w:val="000000"/>
+          <w:sz w:val="22"/>
+          <w:szCs w:val="22"/>
+        </w:rPr>
+        <w:t xml:space="preserve"> We assume one thread per machine instance.</w:t>
+      </w:r>
+    </w:p>
+    <w:p>
+      <w:pPr>
+        <w:pStyle w:val="NormalWeb"/>
+        <w:spacing w:before="0" w:beforeAutospacing="0" w:after="0" w:afterAutospacing="0"/>
+        <w:ind w:left="720"/>
+        <w:rPr>
+          <w:rFonts w:ascii="Calibri" w:hAnsi="Calibri"/>
+          <w:color w:val="000000"/>
+          <w:sz w:val="22"/>
+          <w:szCs w:val="22"/>
+        </w:rPr>
+      </w:pPr>
+      <w:r>
+        <w:rPr>
+          <w:b/>
+        </w:rPr>
+        <w:t>Note 4:</w:t>
+      </w:r>
+      <w:r>
+        <w:rPr>
+          <w:rFonts w:ascii="Calibri" w:hAnsi="Calibri"/>
+          <w:color w:val="000000"/>
+          <w:sz w:val="22"/>
+          <w:szCs w:val="22"/>
+        </w:rPr>
+        <w:t xml:space="preserve"> To test basic semantics of P constructs, re-use static error tests from </w:t>
+      </w:r>
+      <w:r>
+        <w:rPr>
+          <w:rFonts w:ascii="Calibri" w:hAnsi="Calibri"/>
+          <w:color w:val="000000"/>
+          <w:sz w:val="22"/>
+          <w:szCs w:val="22"/>
+        </w:rPr>
+        <w:t>the section “</w:t>
+      </w:r>
+      <w:bookmarkStart w:id="0" w:name="_GoBack"/>
+      <w:bookmarkEnd w:id="0"/>
+      <w:r>
+        <w:t>P Features to test</w:t>
+      </w:r>
+      <w:r>
+        <w:t>”</w:t>
+      </w:r>
+    </w:p>
+    <w:p>
+      <w:pPr>
+        <w:pStyle w:val="ListParagraph"/>
+        <w:ind w:left="360"/>
+        <w:rPr>
+          <w:b/>
+        </w:rPr>
+      </w:pPr>
+    </w:p>
+    <w:p>
+      <w:pPr>
         <w:pStyle w:val="ListParagraph"/>
         <w:numPr>
           <w:ilvl w:val="1"/>
@@ -7655,6 +7963,7 @@
         </w:numPr>
       </w:pPr>
       <w:r>
+        <w:lastRenderedPageBreak/>
         <w:t>“raise”</w:t>
       </w:r>
       <w:r>
@@ -7716,7 +8025,7 @@
         <w:t>function execu</w:t>
       </w:r>
       <w:r>
-        <w:t>ted upon im</w:t>
+        <w:t>ted upon ex</w:t>
       </w:r>
       <w:r>
         <w:t xml:space="preserve">plicit “pop”: </w:t>
@@ -7871,7 +8180,6 @@
         <w:rPr>
           <w:b/>
         </w:rPr>
-        <w:lastRenderedPageBreak/>
         <w:t>“assert”:</w:t>
       </w:r>
     </w:p>
@@ -7949,11 +8257,11 @@
           <w:numId w:val="8"/>
         </w:numPr>
       </w:pPr>
-      <w:bookmarkStart w:id="0" w:name="Integration_GotoTrans"/>
+      <w:bookmarkStart w:id="1" w:name="Integration_GotoTrans"/>
       <w:r>
         <w:t>Goto transition</w:t>
       </w:r>
-      <w:bookmarkEnd w:id="0"/>
+      <w:bookmarkEnd w:id="1"/>
       <w:r>
         <w:t xml:space="preserve">: </w:t>
       </w:r>
@@ -7999,11 +8307,11 @@
           <w:numId w:val="8"/>
         </w:numPr>
       </w:pPr>
-      <w:bookmarkStart w:id="1" w:name="Integration_PushTrans"/>
+      <w:bookmarkStart w:id="2" w:name="Integration_PushTrans"/>
       <w:r>
         <w:t>Push transition</w:t>
       </w:r>
-      <w:bookmarkEnd w:id="1"/>
+      <w:bookmarkEnd w:id="2"/>
       <w:r>
         <w:t xml:space="preserve">: </w:t>
       </w:r>
@@ -8144,6 +8452,24 @@
       <w:pPr>
         <w:pStyle w:val="ListParagraph"/>
         <w:numPr>
+          <w:ilvl w:val="3"/>
+          <w:numId w:val="8"/>
+        </w:numPr>
+        <w:rPr>
+          <w:b/>
+        </w:rPr>
+      </w:pPr>
+      <w:r>
+        <w:rPr>
+          <w:b/>
+        </w:rPr>
+        <w:t>Error transitions: see paper, end of section 3.1 and section 5.</w:t>
+      </w:r>
+    </w:p>
+    <w:p>
+      <w:pPr>
+        <w:pStyle w:val="ListParagraph"/>
+        <w:numPr>
           <w:ilvl w:val="2"/>
           <w:numId w:val="8"/>
         </w:numPr>
@@ -8202,7 +8528,10 @@
           <w:numId w:val="8"/>
         </w:numPr>
         <w:rPr>
-          <w:b/>
+          <w:rStyle w:val="Hyperlink"/>
+          <w:b/>
+          <w:color w:val="auto"/>
+          <w:u w:val="none"/>
         </w:rPr>
       </w:pPr>
       <w:r>
@@ -8222,6 +8551,45 @@
           <w:t>test1</w:t>
         </w:r>
       </w:hyperlink>
+    </w:p>
+    <w:p>
+      <w:pPr>
+        <w:pStyle w:val="ListParagraph"/>
+        <w:ind w:left="2160"/>
+        <w:rPr>
+          <w:rStyle w:val="Hyperlink"/>
+          <w:b/>
+          <w:color w:val="auto"/>
+          <w:u w:val="none"/>
+        </w:rPr>
+      </w:pPr>
+      <w:r>
+        <w:rPr>
+          <w:b/>
+        </w:rPr>
+        <w:t>event both deferred and handled in the same state (handler should override)</w:t>
+      </w:r>
+    </w:p>
+    <w:p>
+      <w:pPr>
+        <w:pStyle w:val="ListParagraph"/>
+        <w:ind w:left="2160"/>
+        <w:rPr>
+          <w:b/>
+        </w:rPr>
+      </w:pPr>
+      <w:r>
+        <w:rPr>
+          <w:b/>
+        </w:rPr>
+        <w:t>event deferred in one state, but has a handler in another state</w:t>
+      </w:r>
+      <w:r>
+        <w:rPr>
+          <w:b/>
+        </w:rPr>
+        <w:t xml:space="preserve"> (handler should override)</w:t>
+      </w:r>
     </w:p>
     <w:p>
       <w:pPr>
@@ -8230,15 +8598,35 @@
           <w:ilvl w:val="3"/>
           <w:numId w:val="8"/>
         </w:numPr>
-        <w:rPr>
-          <w:b/>
-        </w:rPr>
-      </w:pPr>
-      <w:r>
-        <w:rPr>
-          <w:b/>
-        </w:rPr>
+      </w:pPr>
+      <w:r>
         <w:t>“ignore” as an action:</w:t>
+      </w:r>
+      <w:r>
+        <w:t xml:space="preserve"> </w:t>
+      </w:r>
+      <w:hyperlink r:id="rId149" w:tooltip="UnhandledEventIgnored" w:history="1">
+        <w:r>
+          <w:rPr>
+            <w:rStyle w:val="Hyperlink"/>
+          </w:rPr>
+          <w:t>test1</w:t>
+        </w:r>
+      </w:hyperlink>
+    </w:p>
+    <w:p>
+      <w:pPr>
+        <w:pStyle w:val="ListParagraph"/>
+        <w:ind w:left="2160"/>
+        <w:rPr>
+          <w:b/>
+        </w:rPr>
+      </w:pPr>
+      <w:r>
+        <w:rPr>
+          <w:b/>
+        </w:rPr>
+        <w:t>event ignored in one state, but has a handler in another state</w:t>
       </w:r>
     </w:p>
     <w:p>
@@ -8256,7 +8644,52 @@
         <w:rPr>
           <w:b/>
         </w:rPr>
-        <w:t>Anonymous function as an action:</w:t>
+        <w:t xml:space="preserve">defer/ignore interaction: </w:t>
+      </w:r>
+    </w:p>
+    <w:p>
+      <w:pPr>
+        <w:pStyle w:val="ListParagraph"/>
+        <w:ind w:left="2160"/>
+        <w:rPr>
+          <w:b/>
+        </w:rPr>
+      </w:pPr>
+      <w:r>
+        <w:rPr>
+          <w:b/>
+        </w:rPr>
+        <w:t>same event both deferred and ignored</w:t>
+      </w:r>
+    </w:p>
+    <w:p>
+      <w:pPr>
+        <w:pStyle w:val="ListParagraph"/>
+        <w:ind w:left="2160"/>
+        <w:rPr>
+          <w:b/>
+        </w:rPr>
+      </w:pPr>
+      <w:r>
+        <w:rPr>
+          <w:b/>
+        </w:rPr>
+        <w:t>two events in front of the queue: 1st is ignored, 2nd is deferred</w:t>
+      </w:r>
+    </w:p>
+    <w:p>
+      <w:pPr>
+        <w:pStyle w:val="ListParagraph"/>
+        <w:ind w:left="2160"/>
+        <w:rPr>
+          <w:b/>
+        </w:rPr>
+      </w:pPr>
+      <w:r>
+        <w:rPr>
+          <w:b/>
+        </w:rPr>
+        <w:t>two events in front of the queue: 1st is deferred, 2nd is ignored</w:t>
       </w:r>
     </w:p>
     <w:p>
@@ -8274,6 +8707,24 @@
         <w:rPr>
           <w:b/>
         </w:rPr>
+        <w:t>Anonymous function as an action:</w:t>
+      </w:r>
+    </w:p>
+    <w:p>
+      <w:pPr>
+        <w:pStyle w:val="ListParagraph"/>
+        <w:numPr>
+          <w:ilvl w:val="3"/>
+          <w:numId w:val="8"/>
+        </w:numPr>
+        <w:rPr>
+          <w:b/>
+        </w:rPr>
+      </w:pPr>
+      <w:r>
+        <w:rPr>
+          <w:b/>
+        </w:rPr>
         <w:t>Named function as an action:</w:t>
       </w:r>
     </w:p>
@@ -8436,6 +8887,7 @@
         <w:rPr>
           <w:b/>
         </w:rPr>
+        <w:lastRenderedPageBreak/>
         <w:t>Remove/assign/insert:</w:t>
       </w:r>
     </w:p>
@@ -8490,14 +8942,1109 @@
         <w:rPr>
           <w:b/>
         </w:rPr>
+        <w:t xml:space="preserve"> </w:t>
+      </w:r>
+      <w:r>
+        <w:rPr>
+          <w:b/>
+        </w:rPr>
         <w:t>Hot/warm/cold states:</w:t>
       </w:r>
     </w:p>
     <w:p>
       <w:pPr>
         <w:pStyle w:val="ListParagraph"/>
-        <w:ind w:left="1224"/>
-      </w:pPr>
+        <w:numPr>
+          <w:ilvl w:val="3"/>
+          <w:numId w:val="8"/>
+        </w:numPr>
+      </w:pPr>
+      <w:r>
+        <w:t xml:space="preserve">Hot/cold states in liveness: see section </w:t>
+      </w:r>
+      <w:hyperlink w:anchor="LivenessTests" w:history="1">
+        <w:r>
+          <w:rPr>
+            <w:rStyle w:val="Hyperlink"/>
+          </w:rPr>
+          <w:t>“Liveness Tests”</w:t>
+        </w:r>
+      </w:hyperlink>
+    </w:p>
+    <w:p>
+      <w:pPr>
+        <w:pStyle w:val="ListParagraph"/>
+        <w:numPr>
+          <w:ilvl w:val="3"/>
+          <w:numId w:val="8"/>
+        </w:numPr>
+        <w:rPr>
+          <w:b/>
+        </w:rPr>
+      </w:pPr>
+      <w:r>
+        <w:rPr>
+          <w:b/>
+        </w:rPr>
+        <w:t>Warm states</w:t>
+      </w:r>
+    </w:p>
+    <w:p>
+      <w:pPr>
+        <w:pStyle w:val="ListParagraph"/>
+        <w:numPr>
+          <w:ilvl w:val="2"/>
+          <w:numId w:val="8"/>
+        </w:numPr>
+        <w:rPr>
+          <w:b/>
+        </w:rPr>
+      </w:pPr>
+      <w:r>
+        <w:rPr>
+          <w:b/>
+        </w:rPr>
+        <w:t xml:space="preserve"> </w:t>
+      </w:r>
+      <w:r>
+        <w:rPr>
+          <w:b/>
+        </w:rPr>
+        <w:t>Deadlocked state:</w:t>
+      </w:r>
+    </w:p>
+    <w:p>
+      <w:pPr>
+        <w:pStyle w:val="ListParagraph"/>
+        <w:numPr>
+          <w:ilvl w:val="3"/>
+          <w:numId w:val="8"/>
+        </w:numPr>
+        <w:rPr>
+          <w:b/>
+        </w:rPr>
+      </w:pPr>
+      <w:r>
+        <w:rPr>
+          <w:b/>
+        </w:rPr>
+        <w:t>Queue is empty</w:t>
+      </w:r>
+      <w:r>
+        <w:rPr>
+          <w:b/>
+        </w:rPr>
+        <w:t>:</w:t>
+      </w:r>
+    </w:p>
+    <w:p>
+      <w:pPr>
+        <w:pStyle w:val="ListParagraph"/>
+        <w:ind w:left="2160"/>
+        <w:rPr>
+          <w:b/>
+        </w:rPr>
+      </w:pPr>
+      <w:r>
+        <w:rPr>
+          <w:b/>
+        </w:rPr>
+        <w:t xml:space="preserve">Deadlocked state is the only one on the stack: </w:t>
+      </w:r>
+      <w:hyperlink r:id="rId150" w:tooltip="AlonBug" w:history="1">
+        <w:r>
+          <w:rPr>
+            <w:rStyle w:val="Hyperlink"/>
+            <w:b/>
+          </w:rPr>
+          <w:t>test1</w:t>
+        </w:r>
+      </w:hyperlink>
+    </w:p>
+    <w:p>
+      <w:pPr>
+        <w:pStyle w:val="ListParagraph"/>
+        <w:ind w:left="2160"/>
+        <w:rPr>
+          <w:b/>
+        </w:rPr>
+      </w:pPr>
+      <w:r>
+        <w:rPr>
+          <w:b/>
+        </w:rPr>
+        <w:t>There are other states on the stack: test1</w:t>
+      </w:r>
+      <w:r>
+        <w:rPr>
+          <w:b/>
+        </w:rPr>
+        <w:t xml:space="preserve"> (extend AlonBug.p</w:t>
+      </w:r>
+      <w:r>
+        <w:rPr>
+          <w:b/>
+        </w:rPr>
+        <w:t xml:space="preserve">: </w:t>
+      </w:r>
+      <w:r>
+        <w:rPr>
+          <w:rFonts w:ascii="Calibri" w:hAnsi="Calibri"/>
+          <w:color w:val="000000"/>
+          <w:sz w:val="22"/>
+          <w:szCs w:val="22"/>
+        </w:rPr>
+        <w:t>make the pushed s</w:t>
+      </w:r>
+      <w:r>
+        <w:rPr>
+          <w:rFonts w:ascii="Calibri" w:hAnsi="Calibri"/>
+          <w:color w:val="000000"/>
+          <w:sz w:val="22"/>
+          <w:szCs w:val="22"/>
+        </w:rPr>
+        <w:t xml:space="preserve">tate </w:t>
+      </w:r>
+      <w:r>
+        <w:rPr>
+          <w:rFonts w:ascii="Calibri" w:hAnsi="Calibri"/>
+          <w:color w:val="000000"/>
+          <w:sz w:val="22"/>
+          <w:szCs w:val="22"/>
+        </w:rPr>
+        <w:t>“</w:t>
+      </w:r>
+      <w:r>
+        <w:rPr>
+          <w:rFonts w:ascii="Calibri" w:hAnsi="Calibri"/>
+          <w:color w:val="000000"/>
+          <w:sz w:val="22"/>
+          <w:szCs w:val="22"/>
+        </w:rPr>
+        <w:t>Call</w:t>
+      </w:r>
+      <w:r>
+        <w:rPr>
+          <w:rFonts w:ascii="Calibri" w:hAnsi="Calibri"/>
+          <w:color w:val="000000"/>
+          <w:sz w:val="22"/>
+          <w:szCs w:val="22"/>
+        </w:rPr>
+        <w:t>”</w:t>
+      </w:r>
+      <w:r>
+        <w:rPr>
+          <w:rFonts w:ascii="Calibri" w:hAnsi="Calibri"/>
+          <w:color w:val="000000"/>
+          <w:sz w:val="22"/>
+          <w:szCs w:val="22"/>
+        </w:rPr>
+        <w:t xml:space="preserve"> to deadlock</w:t>
+      </w:r>
+      <w:r>
+        <w:rPr>
+          <w:b/>
+        </w:rPr>
+        <w:t>)</w:t>
+      </w:r>
+    </w:p>
+    <w:p>
+      <w:pPr>
+        <w:pStyle w:val="ListParagraph"/>
+        <w:numPr>
+          <w:ilvl w:val="3"/>
+          <w:numId w:val="8"/>
+        </w:numPr>
+        <w:rPr>
+          <w:b/>
+        </w:rPr>
+      </w:pPr>
+      <w:r>
+        <w:rPr>
+          <w:b/>
+        </w:rPr>
+        <w:t>All events are deferred</w:t>
+      </w:r>
+      <w:r>
+        <w:rPr>
+          <w:b/>
+        </w:rPr>
+        <w:t>:</w:t>
+      </w:r>
+    </w:p>
+    <w:p>
+      <w:pPr>
+        <w:pStyle w:val="ListParagraph"/>
+        <w:ind w:left="2160"/>
+        <w:rPr>
+          <w:b/>
+        </w:rPr>
+      </w:pPr>
+      <w:r>
+        <w:rPr>
+          <w:b/>
+        </w:rPr>
+        <w:t>Deadlocked state is the only one on the stack: test1</w:t>
+      </w:r>
+    </w:p>
+    <w:p>
+      <w:pPr>
+        <w:pStyle w:val="ListParagraph"/>
+        <w:ind w:left="2160"/>
+        <w:rPr>
+          <w:b/>
+        </w:rPr>
+      </w:pPr>
+      <w:r>
+        <w:rPr>
+          <w:b/>
+        </w:rPr>
+        <w:t>There are other states on the stack: test1</w:t>
+      </w:r>
+    </w:p>
+    <w:p>
+      <w:pPr>
+        <w:pStyle w:val="ListParagraph"/>
+        <w:numPr>
+          <w:ilvl w:val="2"/>
+          <w:numId w:val="8"/>
+        </w:numPr>
+        <w:rPr>
+          <w:b/>
+        </w:rPr>
+      </w:pPr>
+      <w:r>
+        <w:rPr>
+          <w:b/>
+        </w:rPr>
+        <w:t xml:space="preserve"> Sending multiple identical events to the queue: </w:t>
+      </w:r>
+    </w:p>
+    <w:p>
+      <w:pPr>
+        <w:pStyle w:val="ListParagraph"/>
+        <w:ind w:left="1440"/>
+        <w:rPr>
+          <w:b/>
+        </w:rPr>
+      </w:pPr>
+      <w:r>
+        <w:rPr>
+          <w:b/>
+        </w:rPr>
+        <w:t>only one instance is kept in the queue if the payloads</w:t>
+      </w:r>
+      <w:r>
+        <w:rPr>
+          <w:b/>
+        </w:rPr>
+        <w:t xml:space="preserve"> are the same, or if no payload:</w:t>
+      </w:r>
+    </w:p>
+    <w:p>
+      <w:pPr>
+        <w:pStyle w:val="ListParagraph"/>
+        <w:ind w:left="1440"/>
+        <w:rPr>
+          <w:b/>
+        </w:rPr>
+      </w:pPr>
+      <w:r>
+        <w:rPr>
+          <w:b/>
+        </w:rPr>
+        <w:t xml:space="preserve">multiple instances </w:t>
+      </w:r>
+      <w:r>
+        <w:rPr>
+          <w:b/>
+        </w:rPr>
+        <w:t xml:space="preserve">kept in yhr queue </w:t>
+      </w:r>
+      <w:r>
+        <w:rPr>
+          <w:b/>
+        </w:rPr>
+        <w:t>if the payloads are different</w:t>
+      </w:r>
+      <w:r>
+        <w:rPr>
+          <w:b/>
+        </w:rPr>
+        <w:t>:</w:t>
+      </w:r>
+    </w:p>
+    <w:p>
+      <w:pPr>
+        <w:pStyle w:val="ListParagraph"/>
+        <w:numPr>
+          <w:ilvl w:val="2"/>
+          <w:numId w:val="8"/>
+        </w:numPr>
+        <w:rPr>
+          <w:b/>
+        </w:rPr>
+      </w:pPr>
+      <w:r>
+        <w:rPr>
+          <w:b/>
+        </w:rPr>
+        <w:t xml:space="preserve">  Priorities among transitions and actions:</w:t>
+      </w:r>
+    </w:p>
+    <w:p>
+      <w:pPr>
+        <w:pStyle w:val="ListParagraph"/>
+        <w:numPr>
+          <w:ilvl w:val="3"/>
+          <w:numId w:val="8"/>
+        </w:numPr>
+        <w:rPr>
+          <w:b/>
+        </w:rPr>
+      </w:pPr>
+      <w:r>
+        <w:rPr>
+          <w:b/>
+        </w:rPr>
+        <w:t>For an event, there’s both a handler defined in a state, and an inherite</w:t>
+      </w:r>
+      <w:r>
+        <w:rPr>
+          <w:b/>
+        </w:rPr>
+        <w:t xml:space="preserve">d handler (local handler </w:t>
+      </w:r>
+      <w:r>
+        <w:rPr>
+          <w:b/>
+        </w:rPr>
+        <w:t>override</w:t>
+      </w:r>
+      <w:r>
+        <w:rPr>
+          <w:b/>
+        </w:rPr>
+        <w:t>s</w:t>
+      </w:r>
+      <w:r>
+        <w:rPr>
+          <w:b/>
+        </w:rPr>
+        <w:t>)</w:t>
+      </w:r>
+    </w:p>
+    <w:p>
+      <w:pPr>
+        <w:pStyle w:val="ListParagraph"/>
+        <w:numPr>
+          <w:ilvl w:val="3"/>
+          <w:numId w:val="8"/>
+        </w:numPr>
+        <w:rPr>
+          <w:b/>
+        </w:rPr>
+      </w:pPr>
+      <w:r>
+        <w:rPr>
+          <w:b/>
+        </w:rPr>
+        <w:t>(Local) step or push transition has higher priority over actions (paper, p. 6)</w:t>
+      </w:r>
+    </w:p>
+    <w:p>
+      <w:pPr>
+        <w:pStyle w:val="ListParagraph"/>
+        <w:numPr>
+          <w:ilvl w:val="2"/>
+          <w:numId w:val="8"/>
+        </w:numPr>
+        <w:rPr>
+          <w:b/>
+        </w:rPr>
+      </w:pPr>
+      <w:r>
+        <w:rPr>
+          <w:b/>
+        </w:rPr>
+        <w:t>Multi-threaded runtime tests: 1 thread per machine instance</w:t>
+      </w:r>
+    </w:p>
+    <w:p>
+      <w:pPr>
+        <w:pStyle w:val="ListParagraph"/>
+        <w:numPr>
+          <w:ilvl w:val="3"/>
+          <w:numId w:val="8"/>
+        </w:numPr>
+        <w:rPr>
+          <w:b/>
+        </w:rPr>
+      </w:pPr>
+      <w:r>
+        <w:rPr>
+          <w:b/>
+        </w:rPr>
+        <w:t>One instance of the machine, 1 thread</w:t>
+      </w:r>
+    </w:p>
+    <w:p>
+      <w:pPr>
+        <w:pStyle w:val="ListParagraph"/>
+        <w:numPr>
+          <w:ilvl w:val="3"/>
+          <w:numId w:val="8"/>
+        </w:numPr>
+        <w:rPr>
+          <w:b/>
+        </w:rPr>
+      </w:pPr>
+      <w:r>
+        <w:rPr>
+          <w:b/>
+        </w:rPr>
+        <w:t>Multiple istances of the machine, multiple threads</w:t>
+      </w:r>
+    </w:p>
+    <w:p>
+      <w:pPr>
+        <w:pStyle w:val="ListParagraph"/>
+        <w:numPr>
+          <w:ilvl w:val="1"/>
+          <w:numId w:val="8"/>
+        </w:numPr>
+        <w:rPr>
+          <w:b/>
+        </w:rPr>
+      </w:pPr>
+      <w:r>
+        <w:rPr>
+          <w:b/>
+        </w:rPr>
+        <w:t>Two machines</w:t>
+      </w:r>
+    </w:p>
+    <w:p>
+      <w:pPr>
+        <w:pStyle w:val="ListParagraph"/>
+        <w:numPr>
+          <w:ilvl w:val="2"/>
+          <w:numId w:val="8"/>
+        </w:numPr>
+        <w:rPr>
+          <w:b/>
+        </w:rPr>
+      </w:pPr>
+      <w:r>
+        <w:rPr>
+          <w:b/>
+        </w:rPr>
+        <w:t xml:space="preserve"> Basic features for communications between machines</w:t>
+      </w:r>
+    </w:p>
+    <w:p>
+      <w:pPr>
+        <w:pStyle w:val="ListParagraph"/>
+        <w:numPr>
+          <w:ilvl w:val="3"/>
+          <w:numId w:val="8"/>
+        </w:numPr>
+        <w:rPr>
+          <w:b/>
+        </w:rPr>
+      </w:pPr>
+      <w:r>
+        <w:rPr>
+          <w:b/>
+        </w:rPr>
+        <w:t>“send”</w:t>
+      </w:r>
+    </w:p>
+    <w:p>
+      <w:pPr>
+        <w:pStyle w:val="ListParagraph"/>
+        <w:numPr>
+          <w:ilvl w:val="3"/>
+          <w:numId w:val="8"/>
+        </w:numPr>
+        <w:rPr>
+          <w:b/>
+        </w:rPr>
+      </w:pPr>
+      <w:r>
+        <w:rPr>
+          <w:b/>
+        </w:rPr>
+        <w:t>“raise”</w:t>
+      </w:r>
+      <w:r>
+        <w:rPr>
+          <w:b/>
+        </w:rPr>
+        <w:t>? is it local only?</w:t>
+      </w:r>
+    </w:p>
+    <w:p>
+      <w:pPr>
+        <w:pStyle w:val="ListParagraph"/>
+        <w:numPr>
+          <w:ilvl w:val="3"/>
+          <w:numId w:val="8"/>
+        </w:numPr>
+        <w:rPr>
+          <w:b/>
+        </w:rPr>
+      </w:pPr>
+      <w:r>
+        <w:rPr>
+          <w:b/>
+        </w:rPr>
+        <w:t>“new”</w:t>
+      </w:r>
+    </w:p>
+    <w:p>
+      <w:pPr>
+        <w:pStyle w:val="ListParagraph"/>
+        <w:numPr>
+          <w:ilvl w:val="3"/>
+          <w:numId w:val="8"/>
+        </w:numPr>
+        <w:rPr>
+          <w:b/>
+        </w:rPr>
+      </w:pPr>
+      <w:r>
+        <w:rPr>
+          <w:b/>
+        </w:rPr>
+        <w:t>extend tests for one machine for stack, inheritance, etc. for the two-machines case</w:t>
+      </w:r>
+    </w:p>
+    <w:p>
+      <w:pPr>
+        <w:pStyle w:val="ListParagraph"/>
+        <w:numPr>
+          <w:ilvl w:val="2"/>
+          <w:numId w:val="8"/>
+        </w:numPr>
+        <w:rPr>
+          <w:b/>
+        </w:rPr>
+      </w:pPr>
+      <w:r>
+        <w:rPr>
+          <w:b/>
+        </w:rPr>
+        <w:t xml:space="preserve"> Various number of instances of the two machines</w:t>
+      </w:r>
+    </w:p>
+    <w:p>
+      <w:pPr>
+        <w:pStyle w:val="ListParagraph"/>
+        <w:numPr>
+          <w:ilvl w:val="2"/>
+          <w:numId w:val="8"/>
+        </w:numPr>
+        <w:rPr>
+          <w:b/>
+        </w:rPr>
+      </w:pPr>
+      <w:r>
+        <w:rPr>
+          <w:b/>
+        </w:rPr>
+        <w:t xml:space="preserve"> “</w:t>
+      </w:r>
+      <w:r>
+        <w:rPr>
+          <w:b/>
+        </w:rPr>
+        <w:t>h</w:t>
+      </w:r>
+      <w:r>
+        <w:rPr>
+          <w:b/>
+        </w:rPr>
+        <w:t>alt” event in the two-machines context</w:t>
+      </w:r>
+    </w:p>
+    <w:p>
+      <w:pPr>
+        <w:pStyle w:val="ListParagraph"/>
+        <w:numPr>
+          <w:ilvl w:val="2"/>
+          <w:numId w:val="8"/>
+        </w:numPr>
+        <w:rPr>
+          <w:b/>
+        </w:rPr>
+      </w:pPr>
+      <w:r>
+        <w:rPr>
+          <w:b/>
+        </w:rPr>
+        <w:t xml:space="preserve"> “default” event in the two-machines context</w:t>
+      </w:r>
+    </w:p>
+    <w:p>
+      <w:pPr>
+        <w:pStyle w:val="ListParagraph"/>
+        <w:numPr>
+          <w:ilvl w:val="2"/>
+          <w:numId w:val="8"/>
+        </w:numPr>
+        <w:rPr>
+          <w:b/>
+        </w:rPr>
+      </w:pPr>
+      <w:r>
+        <w:rPr>
+          <w:b/>
+        </w:rPr>
+        <w:t xml:space="preserve"> Various protocols for communications between machines:</w:t>
+      </w:r>
+    </w:p>
+    <w:p>
+      <w:pPr>
+        <w:pStyle w:val="ListParagraph"/>
+        <w:numPr>
+          <w:ilvl w:val="3"/>
+          <w:numId w:val="8"/>
+        </w:numPr>
+      </w:pPr>
+      <w:r>
+        <w:rPr>
+          <w:b/>
+        </w:rPr>
+        <w:t>Main machine and ghost machine (env): client/server protocol</w:t>
+      </w:r>
+    </w:p>
+    <w:p>
+      <w:pPr>
+        <w:pStyle w:val="ListParagraph"/>
+        <w:ind w:left="2160"/>
+        <w:rPr>
+          <w:b/>
+        </w:rPr>
+      </w:pPr>
+      <w:r>
+        <w:rPr>
+          <w:b/>
+        </w:rPr>
+        <w:t>non-det case</w:t>
+      </w:r>
+      <w:r>
+        <w:rPr>
+          <w:b/>
+        </w:rPr>
+        <w:t xml:space="preserve"> (</w:t>
+      </w:r>
+      <w:r>
+        <w:rPr>
+          <w:rFonts w:ascii="Calibri" w:hAnsi="Calibri"/>
+          <w:color w:val="000000"/>
+          <w:sz w:val="22"/>
+          <w:szCs w:val="22"/>
+        </w:rPr>
+        <w:t>use choice bounding option: -bc:1</w:t>
+      </w:r>
+      <w:r>
+        <w:rPr>
+          <w:rFonts w:ascii="Calibri" w:hAnsi="Calibri"/>
+          <w:color w:val="000000"/>
+          <w:sz w:val="22"/>
+          <w:szCs w:val="22"/>
+        </w:rPr>
+        <w:t>)</w:t>
+      </w:r>
+    </w:p>
+    <w:p>
+      <w:pPr>
+        <w:pStyle w:val="ListParagraph"/>
+        <w:ind w:left="2160"/>
+      </w:pPr>
+      <w:r>
+        <w:rPr>
+          <w:b/>
+        </w:rPr>
+        <w:t>determ</w:t>
+      </w:r>
+      <w:r>
+        <w:rPr>
+          <w:b/>
+        </w:rPr>
+        <w:t>inistic</w:t>
+      </w:r>
+      <w:r>
+        <w:rPr>
+          <w:b/>
+        </w:rPr>
+        <w:t xml:space="preserve"> case</w:t>
+      </w:r>
+    </w:p>
+    <w:p>
+      <w:pPr>
+        <w:pStyle w:val="ListParagraph"/>
+        <w:numPr>
+          <w:ilvl w:val="3"/>
+          <w:numId w:val="8"/>
+        </w:numPr>
+        <w:rPr>
+          <w:b/>
+        </w:rPr>
+      </w:pPr>
+      <w:r>
+        <w:rPr>
+          <w:b/>
+        </w:rPr>
+        <w:t>Async mode of communication</w:t>
+      </w:r>
+    </w:p>
+    <w:p>
+      <w:pPr>
+        <w:pStyle w:val="ListParagraph"/>
+        <w:numPr>
+          <w:ilvl w:val="3"/>
+          <w:numId w:val="8"/>
+        </w:numPr>
+        <w:rPr>
+          <w:b/>
+        </w:rPr>
+      </w:pPr>
+      <w:r>
+        <w:rPr>
+          <w:b/>
+        </w:rPr>
+        <w:t>Sync mode of communication (PingPong sample?)</w:t>
+      </w:r>
+    </w:p>
+    <w:p>
+      <w:pPr>
+        <w:pStyle w:val="ListParagraph"/>
+        <w:numPr>
+          <w:ilvl w:val="2"/>
+          <w:numId w:val="8"/>
+        </w:numPr>
+        <w:rPr>
+          <w:b/>
+        </w:rPr>
+      </w:pPr>
+      <w:r>
+        <w:rPr>
+          <w:b/>
+        </w:rPr>
+        <w:t xml:space="preserve"> Multi-threaded runtime tests</w:t>
+      </w:r>
+      <w:r>
+        <w:rPr>
+          <w:b/>
+        </w:rPr>
+        <w:t>: 1 thread per machine instance</w:t>
+      </w:r>
+    </w:p>
+    <w:p>
+      <w:pPr>
+        <w:pStyle w:val="ListParagraph"/>
+        <w:numPr>
+          <w:ilvl w:val="3"/>
+          <w:numId w:val="8"/>
+        </w:numPr>
+        <w:rPr>
+          <w:b/>
+        </w:rPr>
+      </w:pPr>
+      <w:r>
+        <w:rPr>
+          <w:b/>
+        </w:rPr>
+        <w:t>Single instance of each machine</w:t>
+      </w:r>
+    </w:p>
+    <w:p>
+      <w:pPr>
+        <w:pStyle w:val="ListParagraph"/>
+        <w:numPr>
+          <w:ilvl w:val="3"/>
+          <w:numId w:val="8"/>
+        </w:numPr>
+        <w:rPr>
+          <w:b/>
+        </w:rPr>
+      </w:pPr>
+      <w:r>
+        <w:rPr>
+          <w:b/>
+        </w:rPr>
+        <w:t>Single instance of one</w:t>
+      </w:r>
+      <w:r>
+        <w:rPr>
+          <w:b/>
+        </w:rPr>
+        <w:t xml:space="preserve"> machine</w:t>
+      </w:r>
+      <w:r>
+        <w:rPr>
+          <w:b/>
+        </w:rPr>
+        <w:t>, multiple instances of another machine</w:t>
+      </w:r>
+    </w:p>
+    <w:p>
+      <w:pPr>
+        <w:pStyle w:val="ListParagraph"/>
+        <w:numPr>
+          <w:ilvl w:val="1"/>
+          <w:numId w:val="8"/>
+        </w:numPr>
+        <w:rPr>
+          <w:b/>
+        </w:rPr>
+      </w:pPr>
+      <w:r>
+        <w:rPr>
+          <w:b/>
+        </w:rPr>
+        <w:t>Test cases that exercise semantical errors</w:t>
+      </w:r>
+    </w:p>
+    <w:p>
+      <w:pPr>
+        <w:pStyle w:val="ListParagraph"/>
+        <w:numPr>
+          <w:ilvl w:val="2"/>
+          <w:numId w:val="8"/>
+        </w:numPr>
+        <w:rPr>
+          <w:b/>
+        </w:rPr>
+      </w:pPr>
+      <w:r>
+        <w:rPr>
+          <w:b/>
+        </w:rPr>
+        <w:lastRenderedPageBreak/>
+        <w:t xml:space="preserve"> Exercise all values of PRT_STEP, PRT_STATUS in Prt.h</w:t>
+      </w:r>
+    </w:p>
+    <w:p>
+      <w:pPr>
+        <w:pStyle w:val="ListParagraph"/>
+        <w:numPr>
+          <w:ilvl w:val="2"/>
+          <w:numId w:val="8"/>
+        </w:numPr>
+        <w:rPr>
+          <w:b/>
+        </w:rPr>
+      </w:pPr>
+      <w:r>
+        <w:rPr>
+          <w:b/>
+        </w:rPr>
+        <w:t xml:space="preserve"> Exercise all error logging messages in PtoZing.cs (search for: </w:t>
+      </w:r>
+      <w:r>
+        <w:rPr>
+          <w:rFonts w:ascii="Calibri" w:hAnsi="Calibri"/>
+          <w:color w:val="000000"/>
+          <w:sz w:val="22"/>
+          <w:szCs w:val="22"/>
+        </w:rPr>
+        <w:t>"\"&lt;"</w:t>
+      </w:r>
+      <w:r>
+        <w:rPr>
+          <w:rFonts w:ascii="Calibri" w:hAnsi="Calibri"/>
+          <w:color w:val="000000"/>
+          <w:sz w:val="22"/>
+          <w:szCs w:val="22"/>
+        </w:rPr>
+        <w:t>)</w:t>
+      </w:r>
+    </w:p>
+    <w:p>
+      <w:pPr>
+        <w:pStyle w:val="Heading2"/>
+      </w:pPr>
+      <w:bookmarkStart w:id="3" w:name="LivenessTests"/>
+      <w:r>
+        <w:t>Liveness tests</w:t>
+      </w:r>
+    </w:p>
+    <w:bookmarkEnd w:id="3"/>
+    <w:p>
+      <w:pPr>
+        <w:pStyle w:val="ListParagraph"/>
+        <w:numPr>
+          <w:ilvl w:val="0"/>
+          <w:numId w:val="12"/>
+        </w:numPr>
+      </w:pPr>
+      <w:r>
+        <w:t xml:space="preserve">Simple </w:t>
+      </w:r>
+      <w:r>
+        <w:t>sampes demonstrating liveness checking by Zing</w:t>
+      </w:r>
+    </w:p>
+    <w:p>
+      <w:pPr>
+        <w:pStyle w:val="ListParagraph"/>
+        <w:numPr>
+          <w:ilvl w:val="1"/>
+          <w:numId w:val="12"/>
+        </w:numPr>
+      </w:pPr>
+      <w:r>
+        <w:t>“Pass” result from Zing</w:t>
+      </w:r>
+    </w:p>
+    <w:p>
+      <w:pPr>
+        <w:pStyle w:val="ListParagraph"/>
+        <w:numPr>
+          <w:ilvl w:val="2"/>
+          <w:numId w:val="12"/>
+        </w:numPr>
+      </w:pPr>
+      <w:r>
+        <w:t xml:space="preserve">Actual “pass” result: </w:t>
+      </w:r>
+      <w:hyperlink r:id="rId151" w:tooltip="Liveness_1" w:history="1">
+        <w:r>
+          <w:rPr>
+            <w:rStyle w:val="Hyperlink"/>
+          </w:rPr>
+          <w:t>test1</w:t>
+        </w:r>
+      </w:hyperlink>
+    </w:p>
+    <w:p>
+      <w:pPr>
+        <w:pStyle w:val="ListParagraph"/>
+        <w:numPr>
+          <w:ilvl w:val="2"/>
+          <w:numId w:val="12"/>
+        </w:numPr>
+      </w:pPr>
+      <w:r>
+        <w:t xml:space="preserve">False “pass” result: </w:t>
+      </w:r>
+      <w:hyperlink r:id="rId152" w:tooltip="Liveness_1_falsePass" w:history="1">
+        <w:r>
+          <w:rPr>
+            <w:rStyle w:val="Hyperlink"/>
+          </w:rPr>
+          <w:t>test1</w:t>
+        </w:r>
+      </w:hyperlink>
+    </w:p>
+    <w:p>
+      <w:pPr>
+        <w:pStyle w:val="ListParagraph"/>
+        <w:numPr>
+          <w:ilvl w:val="1"/>
+          <w:numId w:val="12"/>
+        </w:numPr>
+      </w:pPr>
+      <w:r>
+        <w:t>“Fail” result from Zing:</w:t>
+      </w:r>
+    </w:p>
+    <w:p>
+      <w:pPr>
+        <w:pStyle w:val="ListParagraph"/>
+        <w:numPr>
+          <w:ilvl w:val="2"/>
+          <w:numId w:val="12"/>
+        </w:numPr>
+      </w:pPr>
+      <w:r>
+        <w:t xml:space="preserve">Infinite loop in the “hot” state: </w:t>
+      </w:r>
+      <w:hyperlink r:id="rId153" w:tooltip="Liveness_2" w:history="1">
+        <w:r>
+          <w:rPr>
+            <w:rStyle w:val="Hyperlink"/>
+          </w:rPr>
+          <w:t>test1</w:t>
+        </w:r>
+      </w:hyperlink>
+      <w:r>
+        <w:t xml:space="preserve">,  </w:t>
+      </w:r>
+      <w:hyperlink r:id="rId154" w:tooltip="Liveness_2_LoopMachineAdded" w:history="1">
+        <w:r>
+          <w:rPr>
+            <w:rStyle w:val="Hyperlink"/>
+          </w:rPr>
+          <w:t>test2</w:t>
+        </w:r>
+      </w:hyperlink>
+    </w:p>
+    <w:p>
+      <w:pPr>
+        <w:pStyle w:val="ListParagraph"/>
+        <w:numPr>
+          <w:ilvl w:val="2"/>
+          <w:numId w:val="12"/>
+        </w:numPr>
+        <w:rPr>
+          <w:rStyle w:val="Hyperlink"/>
+          <w:color w:val="auto"/>
+          <w:u w:val="none"/>
+        </w:rPr>
+      </w:pPr>
+      <w:r>
+        <w:t xml:space="preserve">Deadlock in the “hot” state: (bug!) </w:t>
+      </w:r>
+      <w:hyperlink r:id="rId155" w:tooltip="Liveness_2_bugFound" w:history="1">
+        <w:r>
+          <w:rPr>
+            <w:rStyle w:val="Hyperlink"/>
+          </w:rPr>
+          <w:t>test1</w:t>
+        </w:r>
+      </w:hyperlink>
+    </w:p>
+    <w:p>
+      <w:pPr>
+        <w:pStyle w:val="ListParagraph"/>
+        <w:numPr>
+          <w:ilvl w:val="2"/>
+          <w:numId w:val="12"/>
+        </w:numPr>
+      </w:pPr>
+      <w:r>
+        <w:t xml:space="preserve">Liveness violation but no deadlock, at least one thread is making progress: </w:t>
+      </w:r>
+      <w:hyperlink r:id="rId156" w:tooltip="Liveness_3" w:history="1">
+        <w:r>
+          <w:rPr>
+            <w:rStyle w:val="Hyperlink"/>
+          </w:rPr>
+          <w:t>test1</w:t>
+        </w:r>
+      </w:hyperlink>
+    </w:p>
+    <w:p>
+      <w:pPr>
+        <w:pStyle w:val="ListParagraph"/>
+        <w:numPr>
+          <w:ilvl w:val="0"/>
+          <w:numId w:val="12"/>
+        </w:numPr>
+        <w:rPr>
+          <w:b/>
+        </w:rPr>
+      </w:pPr>
+      <w:r>
+        <w:rPr>
+          <w:b/>
+        </w:rPr>
+        <w:t>More complex liveness tests: consider adding “assert” to specify some property that would imply liveness (or its violation).</w:t>
+      </w:r>
     </w:p>
     <w:p>
       <w:pPr>
@@ -8518,7 +10065,7 @@
       <w:r>
         <w:t xml:space="preserve">Duplicates: </w:t>
       </w:r>
-      <w:hyperlink r:id="rId149" w:tooltip="Duplicates" w:history="1">
+      <w:hyperlink r:id="rId157" w:tooltip="Duplicates" w:history="1">
         <w:r>
           <w:rPr>
             <w:rStyle w:val="Hyperlink"/>
@@ -8574,7 +10121,7 @@
       <w:r>
         <w:t xml:space="preserve">Re-definition of variables: </w:t>
       </w:r>
-      <w:hyperlink r:id="rId150" w:tooltip="variableType" w:history="1">
+      <w:hyperlink r:id="rId158" w:tooltip="variableType" w:history="1">
         <w:r>
           <w:rPr>
             <w:rStyle w:val="Hyperlink"/>
@@ -8723,19 +10270,18 @@
           <w:numId w:val="10"/>
         </w:numPr>
       </w:pPr>
-      <w:bookmarkStart w:id="2" w:name="Combined_RaiseInExit"/>
-      <w:r>
-        <w:lastRenderedPageBreak/>
+      <w:bookmarkStart w:id="4" w:name="Combined_RaiseInExit"/>
+      <w:r>
         <w:t>“raise” in exit function</w:t>
       </w:r>
-      <w:bookmarkEnd w:id="2"/>
+      <w:bookmarkEnd w:id="4"/>
       <w:r>
         <w:t>:</w:t>
       </w:r>
       <w:r>
         <w:t xml:space="preserve"> </w:t>
       </w:r>
-      <w:hyperlink r:id="rId151" w:tooltip="RaiseInExitFun" w:history="1">
+      <w:hyperlink r:id="rId159" w:tooltip="RaiseInExitFun" w:history="1">
         <w:r>
           <w:rPr>
             <w:rStyle w:val="Hyperlink"/>
@@ -8755,7 +10301,7 @@
       <w:r>
         <w:t xml:space="preserve">“push” in exit function: </w:t>
       </w:r>
-      <w:hyperlink r:id="rId152" w:tooltip="PushInExitFun" w:history="1">
+      <w:hyperlink r:id="rId160" w:tooltip="PushInExitFun" w:history="1">
         <w:r>
           <w:rPr>
             <w:rStyle w:val="Hyperlink"/>
@@ -8775,7 +10321,7 @@
       <w:r>
         <w:t xml:space="preserve">“pop” in exit function: </w:t>
       </w:r>
-      <w:hyperlink r:id="rId153" w:tooltip="PopInExitFun" w:history="1">
+      <w:hyperlink r:id="rId161" w:tooltip="PopInExitFun" w:history="1">
         <w:r>
           <w:rPr>
             <w:rStyle w:val="Hyperlink"/>
@@ -9020,6 +10566,7 @@
         <w:rPr>
           <w:b/>
         </w:rPr>
+        <w:lastRenderedPageBreak/>
         <w:t>“push”</w:t>
       </w:r>
     </w:p>
@@ -9454,175 +11001,6 @@
           <w:szCs w:val="16"/>
         </w:rPr>
       </w:pPr>
-    </w:p>
-    <w:p>
-      <w:pPr>
-        <w:pStyle w:val="Heading2"/>
-      </w:pPr>
-      <w:r>
-        <w:lastRenderedPageBreak/>
-        <w:t>Liveness tests</w:t>
-      </w:r>
-    </w:p>
-    <w:p>
-      <w:pPr>
-        <w:pStyle w:val="ListParagraph"/>
-        <w:numPr>
-          <w:ilvl w:val="0"/>
-          <w:numId w:val="12"/>
-        </w:numPr>
-      </w:pPr>
-      <w:r>
-        <w:t xml:space="preserve">Simple </w:t>
-      </w:r>
-      <w:r>
-        <w:t>sampes demonstrating liveness checking by Zing</w:t>
-      </w:r>
-    </w:p>
-    <w:p>
-      <w:pPr>
-        <w:pStyle w:val="ListParagraph"/>
-        <w:numPr>
-          <w:ilvl w:val="1"/>
-          <w:numId w:val="12"/>
-        </w:numPr>
-      </w:pPr>
-      <w:r>
-        <w:t>“Pass” result from Zing</w:t>
-      </w:r>
-    </w:p>
-    <w:p>
-      <w:pPr>
-        <w:pStyle w:val="ListParagraph"/>
-        <w:numPr>
-          <w:ilvl w:val="2"/>
-          <w:numId w:val="12"/>
-        </w:numPr>
-      </w:pPr>
-      <w:r>
-        <w:t xml:space="preserve">Actual “pass” result: </w:t>
-      </w:r>
-      <w:hyperlink r:id="rId154" w:tooltip="Liveness_1" w:history="1">
-        <w:r>
-          <w:rPr>
-            <w:rStyle w:val="Hyperlink"/>
-          </w:rPr>
-          <w:t>test1</w:t>
-        </w:r>
-      </w:hyperlink>
-    </w:p>
-    <w:p>
-      <w:pPr>
-        <w:pStyle w:val="ListParagraph"/>
-        <w:numPr>
-          <w:ilvl w:val="2"/>
-          <w:numId w:val="12"/>
-        </w:numPr>
-      </w:pPr>
-      <w:r>
-        <w:t xml:space="preserve">False “pass” result: </w:t>
-      </w:r>
-      <w:hyperlink r:id="rId155" w:tooltip="Liveness_1_falsePass" w:history="1">
-        <w:r>
-          <w:rPr>
-            <w:rStyle w:val="Hyperlink"/>
-          </w:rPr>
-          <w:t>test1</w:t>
-        </w:r>
-      </w:hyperlink>
-    </w:p>
-    <w:p>
-      <w:pPr>
-        <w:pStyle w:val="ListParagraph"/>
-        <w:numPr>
-          <w:ilvl w:val="1"/>
-          <w:numId w:val="12"/>
-        </w:numPr>
-      </w:pPr>
-      <w:r>
-        <w:t>“Fail” result from Zing:</w:t>
-      </w:r>
-    </w:p>
-    <w:p>
-      <w:pPr>
-        <w:pStyle w:val="ListParagraph"/>
-        <w:numPr>
-          <w:ilvl w:val="2"/>
-          <w:numId w:val="12"/>
-        </w:numPr>
-      </w:pPr>
-      <w:r>
-        <w:t xml:space="preserve">Infinite loop in the “hot” state: </w:t>
-      </w:r>
-      <w:hyperlink r:id="rId156" w:tooltip="Liveness_2" w:history="1">
-        <w:r>
-          <w:rPr>
-            <w:rStyle w:val="Hyperlink"/>
-          </w:rPr>
-          <w:t>test1</w:t>
-        </w:r>
-      </w:hyperlink>
-      <w:r>
-        <w:t xml:space="preserve">,  </w:t>
-      </w:r>
-      <w:hyperlink r:id="rId157" w:tooltip="Liveness_2_LoopMachineAdded" w:history="1">
-        <w:r>
-          <w:rPr>
-            <w:rStyle w:val="Hyperlink"/>
-          </w:rPr>
-          <w:t>test2</w:t>
-        </w:r>
-      </w:hyperlink>
-    </w:p>
-    <w:p>
-      <w:pPr>
-        <w:pStyle w:val="ListParagraph"/>
-        <w:numPr>
-          <w:ilvl w:val="2"/>
-          <w:numId w:val="12"/>
-        </w:numPr>
-        <w:rPr>
-          <w:rStyle w:val="Hyperlink"/>
-          <w:color w:val="auto"/>
-          <w:u w:val="none"/>
-        </w:rPr>
-      </w:pPr>
-      <w:r>
-        <w:t xml:space="preserve">Deadlock in the “hot” state: </w:t>
-      </w:r>
-      <w:r>
-        <w:t xml:space="preserve">(bug!) </w:t>
-      </w:r>
-      <w:hyperlink r:id="rId158" w:tooltip="Liveness_2_bugFound" w:history="1">
-        <w:r>
-          <w:rPr>
-            <w:rStyle w:val="Hyperlink"/>
-          </w:rPr>
-          <w:t>test1</w:t>
-        </w:r>
-      </w:hyperlink>
-    </w:p>
-    <w:p>
-      <w:pPr>
-        <w:pStyle w:val="ListParagraph"/>
-        <w:numPr>
-          <w:ilvl w:val="2"/>
-          <w:numId w:val="12"/>
-        </w:numPr>
-      </w:pPr>
-      <w:r>
-        <w:t xml:space="preserve">Liveness violation but no deadlock, at least one thread making progress: </w:t>
-      </w:r>
-      <w:hyperlink r:id="rId159" w:tooltip="Liveness_3" w:history="1">
-        <w:r>
-          <w:rPr>
-            <w:rStyle w:val="Hyperlink"/>
-          </w:rPr>
-          <w:t>test1</w:t>
-        </w:r>
-      </w:hyperlink>
-      <w:bookmarkStart w:id="3" w:name="_GoBack"/>
-      <w:bookmarkEnd w:id="3"/>
     </w:p>
     <w:p/>
     <w:p>
@@ -12138,6 +13516,23 @@
       <w:szCs w:val="18"/>
     </w:rPr>
   </w:style>
+  <w:style w:type="paragraph" w:styleId="NormalWeb">
+    <w:name w:val="Normal (Web)"/>
+    <w:basedOn w:val="Normal"/>
+    <w:uiPriority w:val="99"/>
+    <w:semiHidden/>
+    <w:unhideWhenUsed/>
+    <w:rsid w:val="00D913DA"/>
+    <w:pPr>
+      <w:spacing w:beforeAutospacing="1" w:after="100" w:afterAutospacing="1" w:line="240" w:lineRule="auto"/>
+    </w:pPr>
+    <w:rPr>
+      <w:rFonts w:ascii="Times New Roman" w:eastAsia="Times New Roman" w:hAnsi="Times New Roman" w:cs="Times New Roman"/>
+      <w:sz w:val="24"/>
+      <w:szCs w:val="24"/>
+      <w:lang w:eastAsia="en-US"/>
+    </w:rPr>
+  </w:style>
 </w:styles>
 </file>
 
@@ -12449,7 +13844,7 @@
 </file>
 
 <file path=customXml/itemProps2.xml><?xml version="1.0" encoding="utf-8"?>
-<ds:datastoreItem xmlns:ds="http://schemas.openxmlformats.org/officeDocument/2006/customXml" ds:itemID="{4291D9E4-A79B-4146-8994-B7FD405677AE}">
+<ds:datastoreItem xmlns:ds="http://schemas.openxmlformats.org/officeDocument/2006/customXml" ds:itemID="{413B996A-FD23-4E4C-8B75-80BCAA6AC1D4}">
   <ds:schemaRefs>
     <ds:schemaRef ds:uri="http://schemas.openxmlformats.org/officeDocument/2006/bibliography"/>
   </ds:schemaRefs>

--- a/Doc/TestDocs/TestingFramework.docx
+++ b/Doc/TestDocs/TestingFramework.docx
@@ -7550,8 +7550,6 @@
         </w:rPr>
         <w:t>the section “</w:t>
       </w:r>
-      <w:bookmarkStart w:id="0" w:name="_GoBack"/>
-      <w:bookmarkEnd w:id="0"/>
       <w:r>
         <w:t>P Features to test</w:t>
       </w:r>
@@ -8038,6 +8036,34 @@
           <w:t>test1</w:t>
         </w:r>
       </w:hyperlink>
+      <w:r>
+        <w:rPr>
+          <w:rStyle w:val="Hyperlink"/>
+        </w:rPr>
+        <w:t xml:space="preserve">,   </w:t>
+      </w:r>
+      <w:hyperlink r:id="rId139" w:tooltip="BugReproIdenticalTerms" w:history="1">
+        <w:r>
+          <w:rPr>
+            <w:rStyle w:val="Hyperlink"/>
+          </w:rPr>
+          <w:t>test2</w:t>
+        </w:r>
+      </w:hyperlink>
+      <w:r>
+        <w:rPr>
+          <w:rStyle w:val="Hyperlink"/>
+        </w:rPr>
+        <w:t xml:space="preserve">, </w:t>
+      </w:r>
+      <w:hyperlink r:id="rId140" w:tooltip="BugReproIdenticalTerms_workaround" w:history="1">
+        <w:r>
+          <w:rPr>
+            <w:rStyle w:val="Hyperlink"/>
+          </w:rPr>
+          <w:t>test3</w:t>
+        </w:r>
+      </w:hyperlink>
     </w:p>
     <w:p>
       <w:pPr>
@@ -8257,15 +8283,15 @@
           <w:numId w:val="8"/>
         </w:numPr>
       </w:pPr>
-      <w:bookmarkStart w:id="1" w:name="Integration_GotoTrans"/>
+      <w:bookmarkStart w:id="0" w:name="Integration_GotoTrans"/>
       <w:r>
         <w:t>Goto transition</w:t>
       </w:r>
-      <w:bookmarkEnd w:id="1"/>
+      <w:bookmarkEnd w:id="0"/>
       <w:r>
         <w:t xml:space="preserve">: </w:t>
       </w:r>
-      <w:hyperlink r:id="rId139" w:tooltip="SendInExitHandledEvent" w:history="1">
+      <w:hyperlink r:id="rId141" w:tooltip="SendInExitHandledEvent" w:history="1">
         <w:r>
           <w:rPr>
             <w:rStyle w:val="Hyperlink"/>
@@ -8276,7 +8302,7 @@
       <w:r>
         <w:t xml:space="preserve">, </w:t>
       </w:r>
-      <w:hyperlink r:id="rId140" w:tooltip="GotoToItself" w:history="1">
+      <w:hyperlink r:id="rId142" w:tooltip="GotoToItself" w:history="1">
         <w:r>
           <w:rPr>
             <w:rStyle w:val="Hyperlink"/>
@@ -8287,7 +8313,7 @@
       <w:r>
         <w:t xml:space="preserve">, </w:t>
       </w:r>
-      <w:hyperlink r:id="rId141" w:tooltip="GotoTransInheritance" w:history="1">
+      <w:hyperlink r:id="rId143" w:tooltip="GotoTransInheritance" w:history="1">
         <w:r>
           <w:rPr>
             <w:rStyle w:val="Hyperlink"/>
@@ -8307,15 +8333,15 @@
           <w:numId w:val="8"/>
         </w:numPr>
       </w:pPr>
-      <w:bookmarkStart w:id="2" w:name="Integration_PushTrans"/>
+      <w:bookmarkStart w:id="1" w:name="Integration_PushTrans"/>
       <w:r>
         <w:t>Push transition</w:t>
       </w:r>
-      <w:bookmarkEnd w:id="2"/>
+      <w:bookmarkEnd w:id="1"/>
       <w:r>
         <w:t xml:space="preserve">: </w:t>
       </w:r>
-      <w:hyperlink r:id="rId142" w:tooltip="PushItself" w:history="1">
+      <w:hyperlink r:id="rId144" w:tooltip="PushItself" w:history="1">
         <w:r>
           <w:rPr>
             <w:rStyle w:val="Hyperlink"/>
@@ -8326,7 +8352,7 @@
       <w:r>
         <w:t xml:space="preserve">, </w:t>
       </w:r>
-      <w:hyperlink r:id="rId143" w:tooltip="Push" w:history="1">
+      <w:hyperlink r:id="rId145" w:tooltip="Push" w:history="1">
         <w:r>
           <w:rPr>
             <w:rStyle w:val="Hyperlink"/>
@@ -8346,7 +8372,7 @@
       <w:r>
         <w:t xml:space="preserve">“push” with implicit “pop”: </w:t>
       </w:r>
-      <w:hyperlink r:id="rId144" w:tooltip="PushImplicitPopWithSend" w:history="1">
+      <w:hyperlink r:id="rId146" w:tooltip="PushImplicitPopWithSend" w:history="1">
         <w:r>
           <w:rPr>
             <w:rStyle w:val="Hyperlink"/>
@@ -8357,7 +8383,7 @@
       <w:r>
         <w:t xml:space="preserve">  </w:t>
       </w:r>
-      <w:hyperlink r:id="rId145" w:tooltip="PushImplicitPopWithRaise" w:history="1">
+      <w:hyperlink r:id="rId147" w:tooltip="PushImplicitPopWithRaise" w:history="1">
         <w:r>
           <w:rPr>
             <w:rStyle w:val="Hyperlink"/>
@@ -8374,7 +8400,7 @@
       <w:r>
         <w:t xml:space="preserve">“push” with explicit “pop”: </w:t>
       </w:r>
-      <w:hyperlink r:id="rId146" w:tooltip="PushExplicitPop" w:history="1">
+      <w:hyperlink r:id="rId148" w:tooltip="PushExplicitPop" w:history="1">
         <w:r>
           <w:rPr>
             <w:rStyle w:val="Hyperlink"/>
@@ -8391,7 +8417,7 @@
       <w:r>
         <w:t xml:space="preserve">“push” with action inherited by the pushed state: </w:t>
       </w:r>
-      <w:hyperlink r:id="rId147" w:tooltip="PushTransInheritance" w:history="1">
+      <w:hyperlink r:id="rId149" w:tooltip="PushTransInheritance" w:history="1">
         <w:r>
           <w:rPr>
             <w:rStyle w:val="Hyperlink"/>
@@ -8543,7 +8569,7 @@
         </w:rPr>
         <w:t xml:space="preserve"> </w:t>
       </w:r>
-      <w:hyperlink r:id="rId148" w:tooltip="UnhandledEventDeferred" w:history="1">
+      <w:hyperlink r:id="rId150" w:tooltip="UnhandledEventDeferred" w:history="1">
         <w:r>
           <w:rPr>
             <w:rStyle w:val="Hyperlink"/>
@@ -8605,7 +8631,7 @@
       <w:r>
         <w:t xml:space="preserve"> </w:t>
       </w:r>
-      <w:hyperlink r:id="rId149" w:tooltip="UnhandledEventIgnored" w:history="1">
+      <w:hyperlink r:id="rId151" w:tooltip="UnhandledEventIgnored" w:history="1">
         <w:r>
           <w:rPr>
             <w:rStyle w:val="Hyperlink"/>
@@ -9020,26 +9046,77 @@
           <w:ilvl w:val="3"/>
           <w:numId w:val="8"/>
         </w:numPr>
-        <w:rPr>
-          <w:b/>
-        </w:rPr>
-      </w:pPr>
-      <w:r>
-        <w:rPr>
-          <w:b/>
-        </w:rPr>
+      </w:pPr>
+      <w:r>
         <w:t>Queue is empty</w:t>
       </w:r>
       <w:r>
-        <w:rPr>
-          <w:b/>
-        </w:rPr>
         <w:t>:</w:t>
       </w:r>
     </w:p>
     <w:p>
       <w:pPr>
         <w:pStyle w:val="ListParagraph"/>
+        <w:ind w:left="2880"/>
+        <w:rPr>
+          <w:b/>
+        </w:rPr>
+      </w:pPr>
+      <w:r>
+        <w:t>Deadlocked state is the only one on the stack</w:t>
+      </w:r>
+      <w:r>
+        <w:rPr>
+          <w:b/>
+        </w:rPr>
+        <w:t xml:space="preserve">: </w:t>
+      </w:r>
+      <w:hyperlink r:id="rId152" w:tooltip="AlonBug" w:history="1">
+        <w:r>
+          <w:rPr>
+            <w:rStyle w:val="Hyperlink"/>
+            <w:b/>
+          </w:rPr>
+          <w:t>test1</w:t>
+        </w:r>
+      </w:hyperlink>
+    </w:p>
+    <w:p>
+      <w:pPr>
+        <w:pStyle w:val="ListParagraph"/>
+        <w:ind w:left="2880"/>
+        <w:rPr>
+          <w:b/>
+        </w:rPr>
+      </w:pPr>
+      <w:r>
+        <w:t>There are other states on the stack:</w:t>
+      </w:r>
+      <w:r>
+        <w:rPr>
+          <w:b/>
+        </w:rPr>
+        <w:t xml:space="preserve"> </w:t>
+      </w:r>
+      <w:hyperlink r:id="rId153" w:tooltip="AlonBug_1" w:history="1">
+        <w:r>
+          <w:rPr>
+            <w:rStyle w:val="Hyperlink"/>
+            <w:b/>
+          </w:rPr>
+          <w:t>test1</w:t>
+        </w:r>
+      </w:hyperlink>
+      <w:r>
+        <w:rPr>
+          <w:b/>
+        </w:rPr>
+        <w:t xml:space="preserve"> </w:t>
+      </w:r>
+    </w:p>
+    <w:p>
+      <w:pPr>
+        <w:pStyle w:val="ListParagraph"/>
         <w:ind w:left="2160"/>
         <w:rPr>
           <w:b/>
@@ -9049,17 +9126,469 @@
         <w:rPr>
           <w:b/>
         </w:rPr>
-        <w:t xml:space="preserve">Deadlocked state is the only one on the stack: </w:t>
-      </w:r>
-      <w:hyperlink r:id="rId150" w:tooltip="AlonBug" w:history="1">
-        <w:r>
-          <w:rPr>
-            <w:rStyle w:val="Hyperlink"/>
-            <w:b/>
-          </w:rPr>
-          <w:t>test1</w:t>
-        </w:r>
-      </w:hyperlink>
+        <w:t>All events are deferred</w:t>
+      </w:r>
+      <w:r>
+        <w:rPr>
+          <w:b/>
+        </w:rPr>
+        <w:t>:</w:t>
+      </w:r>
+    </w:p>
+    <w:p>
+      <w:pPr>
+        <w:pStyle w:val="ListParagraph"/>
+        <w:ind w:left="2880"/>
+        <w:rPr>
+          <w:b/>
+        </w:rPr>
+      </w:pPr>
+      <w:r>
+        <w:rPr>
+          <w:b/>
+        </w:rPr>
+        <w:t>Deadlocked state is the only one on the stack: test1</w:t>
+      </w:r>
+    </w:p>
+    <w:p>
+      <w:pPr>
+        <w:pStyle w:val="ListParagraph"/>
+        <w:ind w:left="2880"/>
+        <w:rPr>
+          <w:b/>
+        </w:rPr>
+      </w:pPr>
+      <w:r>
+        <w:rPr>
+          <w:b/>
+        </w:rPr>
+        <w:t>There are other states on the stack: test1</w:t>
+      </w:r>
+    </w:p>
+    <w:p>
+      <w:pPr>
+        <w:pStyle w:val="ListParagraph"/>
+        <w:numPr>
+          <w:ilvl w:val="2"/>
+          <w:numId w:val="8"/>
+        </w:numPr>
+        <w:rPr>
+          <w:b/>
+        </w:rPr>
+      </w:pPr>
+      <w:r>
+        <w:rPr>
+          <w:b/>
+        </w:rPr>
+        <w:t xml:space="preserve"> Sending multiple identical events to the queue: </w:t>
+      </w:r>
+    </w:p>
+    <w:p>
+      <w:pPr>
+        <w:pStyle w:val="ListParagraph"/>
+        <w:ind w:left="1440"/>
+        <w:rPr>
+          <w:b/>
+        </w:rPr>
+      </w:pPr>
+      <w:r>
+        <w:rPr>
+          <w:b/>
+        </w:rPr>
+        <w:t>only one instance is kept in the queue if the payloads</w:t>
+      </w:r>
+      <w:r>
+        <w:rPr>
+          <w:b/>
+        </w:rPr>
+        <w:t xml:space="preserve"> are the same, or if no payload:</w:t>
+      </w:r>
+    </w:p>
+    <w:p>
+      <w:pPr>
+        <w:pStyle w:val="ListParagraph"/>
+        <w:ind w:left="1440"/>
+        <w:rPr>
+          <w:b/>
+        </w:rPr>
+      </w:pPr>
+      <w:r>
+        <w:rPr>
+          <w:b/>
+        </w:rPr>
+        <w:t xml:space="preserve">multiple instances </w:t>
+      </w:r>
+      <w:r>
+        <w:rPr>
+          <w:b/>
+        </w:rPr>
+        <w:t xml:space="preserve">kept in yhr queue </w:t>
+      </w:r>
+      <w:r>
+        <w:rPr>
+          <w:b/>
+        </w:rPr>
+        <w:t>if the payloads are different</w:t>
+      </w:r>
+      <w:r>
+        <w:rPr>
+          <w:b/>
+        </w:rPr>
+        <w:t>:</w:t>
+      </w:r>
+    </w:p>
+    <w:p>
+      <w:pPr>
+        <w:pStyle w:val="ListParagraph"/>
+        <w:numPr>
+          <w:ilvl w:val="2"/>
+          <w:numId w:val="8"/>
+        </w:numPr>
+        <w:rPr>
+          <w:b/>
+        </w:rPr>
+      </w:pPr>
+      <w:r>
+        <w:rPr>
+          <w:b/>
+        </w:rPr>
+        <w:t xml:space="preserve">  Priorities among transitions and actions:</w:t>
+      </w:r>
+    </w:p>
+    <w:p>
+      <w:pPr>
+        <w:pStyle w:val="ListParagraph"/>
+        <w:numPr>
+          <w:ilvl w:val="3"/>
+          <w:numId w:val="8"/>
+        </w:numPr>
+        <w:rPr>
+          <w:b/>
+        </w:rPr>
+      </w:pPr>
+      <w:r>
+        <w:rPr>
+          <w:b/>
+        </w:rPr>
+        <w:t>For an event, there’s both a handle</w:t>
+      </w:r>
+      <w:bookmarkStart w:id="2" w:name="_GoBack"/>
+      <w:bookmarkEnd w:id="2"/>
+      <w:r>
+        <w:rPr>
+          <w:b/>
+        </w:rPr>
+        <w:t>r defined in a state, and an inherite</w:t>
+      </w:r>
+      <w:r>
+        <w:rPr>
+          <w:b/>
+        </w:rPr>
+        <w:t xml:space="preserve">d handler (local handler </w:t>
+      </w:r>
+      <w:r>
+        <w:rPr>
+          <w:b/>
+        </w:rPr>
+        <w:t>override</w:t>
+      </w:r>
+      <w:r>
+        <w:rPr>
+          <w:b/>
+        </w:rPr>
+        <w:t>s</w:t>
+      </w:r>
+      <w:r>
+        <w:rPr>
+          <w:b/>
+        </w:rPr>
+        <w:t>)</w:t>
+      </w:r>
+    </w:p>
+    <w:p>
+      <w:pPr>
+        <w:pStyle w:val="ListParagraph"/>
+        <w:numPr>
+          <w:ilvl w:val="3"/>
+          <w:numId w:val="8"/>
+        </w:numPr>
+        <w:rPr>
+          <w:b/>
+        </w:rPr>
+      </w:pPr>
+      <w:r>
+        <w:rPr>
+          <w:b/>
+        </w:rPr>
+        <w:t>(Local) step or push transition has higher priority over actions (paper, p. 6)</w:t>
+      </w:r>
+    </w:p>
+    <w:p>
+      <w:pPr>
+        <w:pStyle w:val="ListParagraph"/>
+        <w:numPr>
+          <w:ilvl w:val="2"/>
+          <w:numId w:val="8"/>
+        </w:numPr>
+        <w:rPr>
+          <w:b/>
+        </w:rPr>
+      </w:pPr>
+      <w:r>
+        <w:rPr>
+          <w:b/>
+        </w:rPr>
+        <w:t>Multi-threaded runtime tests: 1 thread per machine instance</w:t>
+      </w:r>
+    </w:p>
+    <w:p>
+      <w:pPr>
+        <w:pStyle w:val="ListParagraph"/>
+        <w:numPr>
+          <w:ilvl w:val="3"/>
+          <w:numId w:val="8"/>
+        </w:numPr>
+        <w:rPr>
+          <w:b/>
+        </w:rPr>
+      </w:pPr>
+      <w:r>
+        <w:rPr>
+          <w:b/>
+        </w:rPr>
+        <w:t>One instance of the machine, 1 thread</w:t>
+      </w:r>
+    </w:p>
+    <w:p>
+      <w:pPr>
+        <w:pStyle w:val="ListParagraph"/>
+        <w:numPr>
+          <w:ilvl w:val="3"/>
+          <w:numId w:val="8"/>
+        </w:numPr>
+        <w:rPr>
+          <w:b/>
+        </w:rPr>
+      </w:pPr>
+      <w:r>
+        <w:rPr>
+          <w:b/>
+        </w:rPr>
+        <w:t>Multiple istances of the machine, multiple threads</w:t>
+      </w:r>
+    </w:p>
+    <w:p>
+      <w:pPr>
+        <w:pStyle w:val="ListParagraph"/>
+        <w:numPr>
+          <w:ilvl w:val="1"/>
+          <w:numId w:val="8"/>
+        </w:numPr>
+        <w:rPr>
+          <w:b/>
+        </w:rPr>
+      </w:pPr>
+      <w:r>
+        <w:rPr>
+          <w:b/>
+        </w:rPr>
+        <w:t>Two machines</w:t>
+      </w:r>
+    </w:p>
+    <w:p>
+      <w:pPr>
+        <w:pStyle w:val="ListParagraph"/>
+        <w:numPr>
+          <w:ilvl w:val="2"/>
+          <w:numId w:val="8"/>
+        </w:numPr>
+        <w:rPr>
+          <w:b/>
+        </w:rPr>
+      </w:pPr>
+      <w:r>
+        <w:rPr>
+          <w:b/>
+        </w:rPr>
+        <w:t xml:space="preserve"> Basic features for communications between machines</w:t>
+      </w:r>
+    </w:p>
+    <w:p>
+      <w:pPr>
+        <w:pStyle w:val="ListParagraph"/>
+        <w:numPr>
+          <w:ilvl w:val="3"/>
+          <w:numId w:val="8"/>
+        </w:numPr>
+        <w:rPr>
+          <w:b/>
+        </w:rPr>
+      </w:pPr>
+      <w:r>
+        <w:rPr>
+          <w:b/>
+        </w:rPr>
+        <w:t>“send”</w:t>
+      </w:r>
+    </w:p>
+    <w:p>
+      <w:pPr>
+        <w:pStyle w:val="ListParagraph"/>
+        <w:numPr>
+          <w:ilvl w:val="3"/>
+          <w:numId w:val="8"/>
+        </w:numPr>
+        <w:rPr>
+          <w:b/>
+        </w:rPr>
+      </w:pPr>
+      <w:r>
+        <w:rPr>
+          <w:b/>
+        </w:rPr>
+        <w:t>“raise”</w:t>
+      </w:r>
+      <w:r>
+        <w:rPr>
+          <w:b/>
+        </w:rPr>
+        <w:t>? is it local only?</w:t>
+      </w:r>
+    </w:p>
+    <w:p>
+      <w:pPr>
+        <w:pStyle w:val="ListParagraph"/>
+        <w:numPr>
+          <w:ilvl w:val="3"/>
+          <w:numId w:val="8"/>
+        </w:numPr>
+        <w:rPr>
+          <w:b/>
+        </w:rPr>
+      </w:pPr>
+      <w:r>
+        <w:rPr>
+          <w:b/>
+        </w:rPr>
+        <w:t>“new”</w:t>
+      </w:r>
+    </w:p>
+    <w:p>
+      <w:pPr>
+        <w:pStyle w:val="ListParagraph"/>
+        <w:numPr>
+          <w:ilvl w:val="3"/>
+          <w:numId w:val="8"/>
+        </w:numPr>
+        <w:rPr>
+          <w:b/>
+        </w:rPr>
+      </w:pPr>
+      <w:r>
+        <w:rPr>
+          <w:b/>
+        </w:rPr>
+        <w:t>extend tests for one machine for stack, inheritance, etc. for the two-machines case</w:t>
+      </w:r>
+    </w:p>
+    <w:p>
+      <w:pPr>
+        <w:pStyle w:val="ListParagraph"/>
+        <w:numPr>
+          <w:ilvl w:val="2"/>
+          <w:numId w:val="8"/>
+        </w:numPr>
+        <w:rPr>
+          <w:b/>
+        </w:rPr>
+      </w:pPr>
+      <w:r>
+        <w:rPr>
+          <w:b/>
+        </w:rPr>
+        <w:t xml:space="preserve"> Various number of instances of the two machines</w:t>
+      </w:r>
+    </w:p>
+    <w:p>
+      <w:pPr>
+        <w:pStyle w:val="ListParagraph"/>
+        <w:numPr>
+          <w:ilvl w:val="2"/>
+          <w:numId w:val="8"/>
+        </w:numPr>
+        <w:rPr>
+          <w:b/>
+        </w:rPr>
+      </w:pPr>
+      <w:r>
+        <w:rPr>
+          <w:b/>
+        </w:rPr>
+        <w:t xml:space="preserve"> “</w:t>
+      </w:r>
+      <w:r>
+        <w:rPr>
+          <w:b/>
+        </w:rPr>
+        <w:t>h</w:t>
+      </w:r>
+      <w:r>
+        <w:rPr>
+          <w:b/>
+        </w:rPr>
+        <w:t>alt” event in the two-machines context</w:t>
+      </w:r>
+    </w:p>
+    <w:p>
+      <w:pPr>
+        <w:pStyle w:val="ListParagraph"/>
+        <w:numPr>
+          <w:ilvl w:val="2"/>
+          <w:numId w:val="8"/>
+        </w:numPr>
+        <w:rPr>
+          <w:b/>
+        </w:rPr>
+      </w:pPr>
+      <w:r>
+        <w:rPr>
+          <w:b/>
+        </w:rPr>
+        <w:t xml:space="preserve"> “default” event in the two-machines context</w:t>
+      </w:r>
+    </w:p>
+    <w:p>
+      <w:pPr>
+        <w:pStyle w:val="ListParagraph"/>
+        <w:numPr>
+          <w:ilvl w:val="2"/>
+          <w:numId w:val="8"/>
+        </w:numPr>
+        <w:rPr>
+          <w:b/>
+        </w:rPr>
+      </w:pPr>
+      <w:r>
+        <w:rPr>
+          <w:b/>
+        </w:rPr>
+        <w:t xml:space="preserve"> Various protocols for communications between machines:</w:t>
+      </w:r>
+    </w:p>
+    <w:p>
+      <w:pPr>
+        <w:pStyle w:val="ListParagraph"/>
+        <w:numPr>
+          <w:ilvl w:val="3"/>
+          <w:numId w:val="8"/>
+        </w:numPr>
+      </w:pPr>
+      <w:r>
+        <w:rPr>
+          <w:b/>
+        </w:rPr>
+        <w:t>Main machine and ghost machine (env): client/server protocol</w:t>
+      </w:r>
     </w:p>
     <w:p>
       <w:pPr>
@@ -9073,19 +9602,13 @@
         <w:rPr>
           <w:b/>
         </w:rPr>
-        <w:t>There are other states on the stack: test1</w:t>
-      </w:r>
-      <w:r>
-        <w:rPr>
-          <w:b/>
-        </w:rPr>
-        <w:t xml:space="preserve"> (extend AlonBug.p</w:t>
-      </w:r>
-      <w:r>
-        <w:rPr>
-          <w:b/>
-        </w:rPr>
-        <w:t xml:space="preserve">: </w:t>
+        <w:t>non-det case</w:t>
+      </w:r>
+      <w:r>
+        <w:rPr>
+          <w:b/>
+        </w:rPr>
+        <w:t xml:space="preserve"> (</w:t>
       </w:r>
       <w:r>
         <w:rPr>
@@ -9094,7 +9617,7 @@
           <w:sz w:val="22"/>
           <w:szCs w:val="22"/>
         </w:rPr>
-        <w:t>make the pushed s</w:t>
+        <w:t>use choice bounding option: -bc:1</w:t>
       </w:r>
       <w:r>
         <w:rPr>
@@ -9103,7 +9626,194 @@
           <w:sz w:val="22"/>
           <w:szCs w:val="22"/>
         </w:rPr>
-        <w:t xml:space="preserve">tate </w:t>
+        <w:t>)</w:t>
+      </w:r>
+    </w:p>
+    <w:p>
+      <w:pPr>
+        <w:pStyle w:val="ListParagraph"/>
+        <w:ind w:left="2160"/>
+      </w:pPr>
+      <w:r>
+        <w:rPr>
+          <w:b/>
+        </w:rPr>
+        <w:t>determ</w:t>
+      </w:r>
+      <w:r>
+        <w:rPr>
+          <w:b/>
+        </w:rPr>
+        <w:t>inistic</w:t>
+      </w:r>
+      <w:r>
+        <w:rPr>
+          <w:b/>
+        </w:rPr>
+        <w:t xml:space="preserve"> case</w:t>
+      </w:r>
+    </w:p>
+    <w:p>
+      <w:pPr>
+        <w:pStyle w:val="ListParagraph"/>
+        <w:numPr>
+          <w:ilvl w:val="3"/>
+          <w:numId w:val="8"/>
+        </w:numPr>
+        <w:rPr>
+          <w:b/>
+        </w:rPr>
+      </w:pPr>
+      <w:r>
+        <w:rPr>
+          <w:b/>
+        </w:rPr>
+        <w:t>Async mode of communication</w:t>
+      </w:r>
+    </w:p>
+    <w:p>
+      <w:pPr>
+        <w:pStyle w:val="ListParagraph"/>
+        <w:numPr>
+          <w:ilvl w:val="3"/>
+          <w:numId w:val="8"/>
+        </w:numPr>
+        <w:rPr>
+          <w:b/>
+        </w:rPr>
+      </w:pPr>
+      <w:r>
+        <w:rPr>
+          <w:b/>
+        </w:rPr>
+        <w:t>Sync mode of communication (PingPong sample?)</w:t>
+      </w:r>
+    </w:p>
+    <w:p>
+      <w:pPr>
+        <w:pStyle w:val="ListParagraph"/>
+        <w:numPr>
+          <w:ilvl w:val="2"/>
+          <w:numId w:val="8"/>
+        </w:numPr>
+        <w:rPr>
+          <w:b/>
+        </w:rPr>
+      </w:pPr>
+      <w:r>
+        <w:rPr>
+          <w:b/>
+        </w:rPr>
+        <w:t xml:space="preserve"> Multi-threaded runtime tests</w:t>
+      </w:r>
+      <w:r>
+        <w:rPr>
+          <w:b/>
+        </w:rPr>
+        <w:t>: 1 thread per machine instance</w:t>
+      </w:r>
+    </w:p>
+    <w:p>
+      <w:pPr>
+        <w:pStyle w:val="ListParagraph"/>
+        <w:numPr>
+          <w:ilvl w:val="3"/>
+          <w:numId w:val="8"/>
+        </w:numPr>
+        <w:rPr>
+          <w:b/>
+        </w:rPr>
+      </w:pPr>
+      <w:r>
+        <w:rPr>
+          <w:b/>
+        </w:rPr>
+        <w:t>Single instance of each machine</w:t>
+      </w:r>
+    </w:p>
+    <w:p>
+      <w:pPr>
+        <w:pStyle w:val="ListParagraph"/>
+        <w:numPr>
+          <w:ilvl w:val="3"/>
+          <w:numId w:val="8"/>
+        </w:numPr>
+        <w:rPr>
+          <w:b/>
+        </w:rPr>
+      </w:pPr>
+      <w:r>
+        <w:rPr>
+          <w:b/>
+        </w:rPr>
+        <w:t>Single instance of one</w:t>
+      </w:r>
+      <w:r>
+        <w:rPr>
+          <w:b/>
+        </w:rPr>
+        <w:t xml:space="preserve"> machine</w:t>
+      </w:r>
+      <w:r>
+        <w:rPr>
+          <w:b/>
+        </w:rPr>
+        <w:t>, multiple instances of another machine</w:t>
+      </w:r>
+    </w:p>
+    <w:p>
+      <w:pPr>
+        <w:pStyle w:val="ListParagraph"/>
+        <w:numPr>
+          <w:ilvl w:val="1"/>
+          <w:numId w:val="8"/>
+        </w:numPr>
+        <w:rPr>
+          <w:b/>
+        </w:rPr>
+      </w:pPr>
+      <w:r>
+        <w:rPr>
+          <w:b/>
+        </w:rPr>
+        <w:t>Test cases that exercise semantical errors</w:t>
+      </w:r>
+    </w:p>
+    <w:p>
+      <w:pPr>
+        <w:pStyle w:val="ListParagraph"/>
+        <w:numPr>
+          <w:ilvl w:val="2"/>
+          <w:numId w:val="8"/>
+        </w:numPr>
+        <w:rPr>
+          <w:b/>
+        </w:rPr>
+      </w:pPr>
+      <w:r>
+        <w:rPr>
+          <w:b/>
+        </w:rPr>
+        <w:t xml:space="preserve"> Exercise all values of PRT_STEP, PRT_STATUS in Prt.h</w:t>
+      </w:r>
+    </w:p>
+    <w:p>
+      <w:pPr>
+        <w:pStyle w:val="ListParagraph"/>
+        <w:numPr>
+          <w:ilvl w:val="2"/>
+          <w:numId w:val="8"/>
+        </w:numPr>
+        <w:rPr>
+          <w:b/>
+        </w:rPr>
+      </w:pPr>
+      <w:r>
+        <w:rPr>
+          <w:b/>
+        </w:rPr>
+        <w:lastRenderedPageBreak/>
+        <w:t xml:space="preserve"> Exercise all error logging messages in PtoZing.cs (search for: </w:t>
       </w:r>
       <w:r>
         <w:rPr>
@@ -9112,7 +9822,7 @@
           <w:sz w:val="22"/>
           <w:szCs w:val="22"/>
         </w:rPr>
-        <w:t>“</w:t>
+        <w:t>"\"&lt;"</w:t>
       </w:r>
       <w:r>
         <w:rPr>
@@ -9121,745 +9831,6 @@
           <w:sz w:val="22"/>
           <w:szCs w:val="22"/>
         </w:rPr>
-        <w:t>Call</w:t>
-      </w:r>
-      <w:r>
-        <w:rPr>
-          <w:rFonts w:ascii="Calibri" w:hAnsi="Calibri"/>
-          <w:color w:val="000000"/>
-          <w:sz w:val="22"/>
-          <w:szCs w:val="22"/>
-        </w:rPr>
-        <w:t>”</w:t>
-      </w:r>
-      <w:r>
-        <w:rPr>
-          <w:rFonts w:ascii="Calibri" w:hAnsi="Calibri"/>
-          <w:color w:val="000000"/>
-          <w:sz w:val="22"/>
-          <w:szCs w:val="22"/>
-        </w:rPr>
-        <w:t xml:space="preserve"> to deadlock</w:t>
-      </w:r>
-      <w:r>
-        <w:rPr>
-          <w:b/>
-        </w:rPr>
-        <w:t>)</w:t>
-      </w:r>
-    </w:p>
-    <w:p>
-      <w:pPr>
-        <w:pStyle w:val="ListParagraph"/>
-        <w:numPr>
-          <w:ilvl w:val="3"/>
-          <w:numId w:val="8"/>
-        </w:numPr>
-        <w:rPr>
-          <w:b/>
-        </w:rPr>
-      </w:pPr>
-      <w:r>
-        <w:rPr>
-          <w:b/>
-        </w:rPr>
-        <w:t>All events are deferred</w:t>
-      </w:r>
-      <w:r>
-        <w:rPr>
-          <w:b/>
-        </w:rPr>
-        <w:t>:</w:t>
-      </w:r>
-    </w:p>
-    <w:p>
-      <w:pPr>
-        <w:pStyle w:val="ListParagraph"/>
-        <w:ind w:left="2160"/>
-        <w:rPr>
-          <w:b/>
-        </w:rPr>
-      </w:pPr>
-      <w:r>
-        <w:rPr>
-          <w:b/>
-        </w:rPr>
-        <w:t>Deadlocked state is the only one on the stack: test1</w:t>
-      </w:r>
-    </w:p>
-    <w:p>
-      <w:pPr>
-        <w:pStyle w:val="ListParagraph"/>
-        <w:ind w:left="2160"/>
-        <w:rPr>
-          <w:b/>
-        </w:rPr>
-      </w:pPr>
-      <w:r>
-        <w:rPr>
-          <w:b/>
-        </w:rPr>
-        <w:t>There are other states on the stack: test1</w:t>
-      </w:r>
-    </w:p>
-    <w:p>
-      <w:pPr>
-        <w:pStyle w:val="ListParagraph"/>
-        <w:numPr>
-          <w:ilvl w:val="2"/>
-          <w:numId w:val="8"/>
-        </w:numPr>
-        <w:rPr>
-          <w:b/>
-        </w:rPr>
-      </w:pPr>
-      <w:r>
-        <w:rPr>
-          <w:b/>
-        </w:rPr>
-        <w:t xml:space="preserve"> Sending multiple identical events to the queue: </w:t>
-      </w:r>
-    </w:p>
-    <w:p>
-      <w:pPr>
-        <w:pStyle w:val="ListParagraph"/>
-        <w:ind w:left="1440"/>
-        <w:rPr>
-          <w:b/>
-        </w:rPr>
-      </w:pPr>
-      <w:r>
-        <w:rPr>
-          <w:b/>
-        </w:rPr>
-        <w:t>only one instance is kept in the queue if the payloads</w:t>
-      </w:r>
-      <w:r>
-        <w:rPr>
-          <w:b/>
-        </w:rPr>
-        <w:t xml:space="preserve"> are the same, or if no payload:</w:t>
-      </w:r>
-    </w:p>
-    <w:p>
-      <w:pPr>
-        <w:pStyle w:val="ListParagraph"/>
-        <w:ind w:left="1440"/>
-        <w:rPr>
-          <w:b/>
-        </w:rPr>
-      </w:pPr>
-      <w:r>
-        <w:rPr>
-          <w:b/>
-        </w:rPr>
-        <w:t xml:space="preserve">multiple instances </w:t>
-      </w:r>
-      <w:r>
-        <w:rPr>
-          <w:b/>
-        </w:rPr>
-        <w:t xml:space="preserve">kept in yhr queue </w:t>
-      </w:r>
-      <w:r>
-        <w:rPr>
-          <w:b/>
-        </w:rPr>
-        <w:t>if the payloads are different</w:t>
-      </w:r>
-      <w:r>
-        <w:rPr>
-          <w:b/>
-        </w:rPr>
-        <w:t>:</w:t>
-      </w:r>
-    </w:p>
-    <w:p>
-      <w:pPr>
-        <w:pStyle w:val="ListParagraph"/>
-        <w:numPr>
-          <w:ilvl w:val="2"/>
-          <w:numId w:val="8"/>
-        </w:numPr>
-        <w:rPr>
-          <w:b/>
-        </w:rPr>
-      </w:pPr>
-      <w:r>
-        <w:rPr>
-          <w:b/>
-        </w:rPr>
-        <w:t xml:space="preserve">  Priorities among transitions and actions:</w:t>
-      </w:r>
-    </w:p>
-    <w:p>
-      <w:pPr>
-        <w:pStyle w:val="ListParagraph"/>
-        <w:numPr>
-          <w:ilvl w:val="3"/>
-          <w:numId w:val="8"/>
-        </w:numPr>
-        <w:rPr>
-          <w:b/>
-        </w:rPr>
-      </w:pPr>
-      <w:r>
-        <w:rPr>
-          <w:b/>
-        </w:rPr>
-        <w:t>For an event, there’s both a handler defined in a state, and an inherite</w:t>
-      </w:r>
-      <w:r>
-        <w:rPr>
-          <w:b/>
-        </w:rPr>
-        <w:t xml:space="preserve">d handler (local handler </w:t>
-      </w:r>
-      <w:r>
-        <w:rPr>
-          <w:b/>
-        </w:rPr>
-        <w:t>override</w:t>
-      </w:r>
-      <w:r>
-        <w:rPr>
-          <w:b/>
-        </w:rPr>
-        <w:t>s</w:t>
-      </w:r>
-      <w:r>
-        <w:rPr>
-          <w:b/>
-        </w:rPr>
-        <w:t>)</w:t>
-      </w:r>
-    </w:p>
-    <w:p>
-      <w:pPr>
-        <w:pStyle w:val="ListParagraph"/>
-        <w:numPr>
-          <w:ilvl w:val="3"/>
-          <w:numId w:val="8"/>
-        </w:numPr>
-        <w:rPr>
-          <w:b/>
-        </w:rPr>
-      </w:pPr>
-      <w:r>
-        <w:rPr>
-          <w:b/>
-        </w:rPr>
-        <w:t>(Local) step or push transition has higher priority over actions (paper, p. 6)</w:t>
-      </w:r>
-    </w:p>
-    <w:p>
-      <w:pPr>
-        <w:pStyle w:val="ListParagraph"/>
-        <w:numPr>
-          <w:ilvl w:val="2"/>
-          <w:numId w:val="8"/>
-        </w:numPr>
-        <w:rPr>
-          <w:b/>
-        </w:rPr>
-      </w:pPr>
-      <w:r>
-        <w:rPr>
-          <w:b/>
-        </w:rPr>
-        <w:t>Multi-threaded runtime tests: 1 thread per machine instance</w:t>
-      </w:r>
-    </w:p>
-    <w:p>
-      <w:pPr>
-        <w:pStyle w:val="ListParagraph"/>
-        <w:numPr>
-          <w:ilvl w:val="3"/>
-          <w:numId w:val="8"/>
-        </w:numPr>
-        <w:rPr>
-          <w:b/>
-        </w:rPr>
-      </w:pPr>
-      <w:r>
-        <w:rPr>
-          <w:b/>
-        </w:rPr>
-        <w:t>One instance of the machine, 1 thread</w:t>
-      </w:r>
-    </w:p>
-    <w:p>
-      <w:pPr>
-        <w:pStyle w:val="ListParagraph"/>
-        <w:numPr>
-          <w:ilvl w:val="3"/>
-          <w:numId w:val="8"/>
-        </w:numPr>
-        <w:rPr>
-          <w:b/>
-        </w:rPr>
-      </w:pPr>
-      <w:r>
-        <w:rPr>
-          <w:b/>
-        </w:rPr>
-        <w:t>Multiple istances of the machine, multiple threads</w:t>
-      </w:r>
-    </w:p>
-    <w:p>
-      <w:pPr>
-        <w:pStyle w:val="ListParagraph"/>
-        <w:numPr>
-          <w:ilvl w:val="1"/>
-          <w:numId w:val="8"/>
-        </w:numPr>
-        <w:rPr>
-          <w:b/>
-        </w:rPr>
-      </w:pPr>
-      <w:r>
-        <w:rPr>
-          <w:b/>
-        </w:rPr>
-        <w:t>Two machines</w:t>
-      </w:r>
-    </w:p>
-    <w:p>
-      <w:pPr>
-        <w:pStyle w:val="ListParagraph"/>
-        <w:numPr>
-          <w:ilvl w:val="2"/>
-          <w:numId w:val="8"/>
-        </w:numPr>
-        <w:rPr>
-          <w:b/>
-        </w:rPr>
-      </w:pPr>
-      <w:r>
-        <w:rPr>
-          <w:b/>
-        </w:rPr>
-        <w:t xml:space="preserve"> Basic features for communications between machines</w:t>
-      </w:r>
-    </w:p>
-    <w:p>
-      <w:pPr>
-        <w:pStyle w:val="ListParagraph"/>
-        <w:numPr>
-          <w:ilvl w:val="3"/>
-          <w:numId w:val="8"/>
-        </w:numPr>
-        <w:rPr>
-          <w:b/>
-        </w:rPr>
-      </w:pPr>
-      <w:r>
-        <w:rPr>
-          <w:b/>
-        </w:rPr>
-        <w:t>“send”</w:t>
-      </w:r>
-    </w:p>
-    <w:p>
-      <w:pPr>
-        <w:pStyle w:val="ListParagraph"/>
-        <w:numPr>
-          <w:ilvl w:val="3"/>
-          <w:numId w:val="8"/>
-        </w:numPr>
-        <w:rPr>
-          <w:b/>
-        </w:rPr>
-      </w:pPr>
-      <w:r>
-        <w:rPr>
-          <w:b/>
-        </w:rPr>
-        <w:t>“raise”</w:t>
-      </w:r>
-      <w:r>
-        <w:rPr>
-          <w:b/>
-        </w:rPr>
-        <w:t>? is it local only?</w:t>
-      </w:r>
-    </w:p>
-    <w:p>
-      <w:pPr>
-        <w:pStyle w:val="ListParagraph"/>
-        <w:numPr>
-          <w:ilvl w:val="3"/>
-          <w:numId w:val="8"/>
-        </w:numPr>
-        <w:rPr>
-          <w:b/>
-        </w:rPr>
-      </w:pPr>
-      <w:r>
-        <w:rPr>
-          <w:b/>
-        </w:rPr>
-        <w:t>“new”</w:t>
-      </w:r>
-    </w:p>
-    <w:p>
-      <w:pPr>
-        <w:pStyle w:val="ListParagraph"/>
-        <w:numPr>
-          <w:ilvl w:val="3"/>
-          <w:numId w:val="8"/>
-        </w:numPr>
-        <w:rPr>
-          <w:b/>
-        </w:rPr>
-      </w:pPr>
-      <w:r>
-        <w:rPr>
-          <w:b/>
-        </w:rPr>
-        <w:t>extend tests for one machine for stack, inheritance, etc. for the two-machines case</w:t>
-      </w:r>
-    </w:p>
-    <w:p>
-      <w:pPr>
-        <w:pStyle w:val="ListParagraph"/>
-        <w:numPr>
-          <w:ilvl w:val="2"/>
-          <w:numId w:val="8"/>
-        </w:numPr>
-        <w:rPr>
-          <w:b/>
-        </w:rPr>
-      </w:pPr>
-      <w:r>
-        <w:rPr>
-          <w:b/>
-        </w:rPr>
-        <w:t xml:space="preserve"> Various number of instances of the two machines</w:t>
-      </w:r>
-    </w:p>
-    <w:p>
-      <w:pPr>
-        <w:pStyle w:val="ListParagraph"/>
-        <w:numPr>
-          <w:ilvl w:val="2"/>
-          <w:numId w:val="8"/>
-        </w:numPr>
-        <w:rPr>
-          <w:b/>
-        </w:rPr>
-      </w:pPr>
-      <w:r>
-        <w:rPr>
-          <w:b/>
-        </w:rPr>
-        <w:t xml:space="preserve"> “</w:t>
-      </w:r>
-      <w:r>
-        <w:rPr>
-          <w:b/>
-        </w:rPr>
-        <w:t>h</w:t>
-      </w:r>
-      <w:r>
-        <w:rPr>
-          <w:b/>
-        </w:rPr>
-        <w:t>alt” event in the two-machines context</w:t>
-      </w:r>
-    </w:p>
-    <w:p>
-      <w:pPr>
-        <w:pStyle w:val="ListParagraph"/>
-        <w:numPr>
-          <w:ilvl w:val="2"/>
-          <w:numId w:val="8"/>
-        </w:numPr>
-        <w:rPr>
-          <w:b/>
-        </w:rPr>
-      </w:pPr>
-      <w:r>
-        <w:rPr>
-          <w:b/>
-        </w:rPr>
-        <w:t xml:space="preserve"> “default” event in the two-machines context</w:t>
-      </w:r>
-    </w:p>
-    <w:p>
-      <w:pPr>
-        <w:pStyle w:val="ListParagraph"/>
-        <w:numPr>
-          <w:ilvl w:val="2"/>
-          <w:numId w:val="8"/>
-        </w:numPr>
-        <w:rPr>
-          <w:b/>
-        </w:rPr>
-      </w:pPr>
-      <w:r>
-        <w:rPr>
-          <w:b/>
-        </w:rPr>
-        <w:t xml:space="preserve"> Various protocols for communications between machines:</w:t>
-      </w:r>
-    </w:p>
-    <w:p>
-      <w:pPr>
-        <w:pStyle w:val="ListParagraph"/>
-        <w:numPr>
-          <w:ilvl w:val="3"/>
-          <w:numId w:val="8"/>
-        </w:numPr>
-      </w:pPr>
-      <w:r>
-        <w:rPr>
-          <w:b/>
-        </w:rPr>
-        <w:t>Main machine and ghost machine (env): client/server protocol</w:t>
-      </w:r>
-    </w:p>
-    <w:p>
-      <w:pPr>
-        <w:pStyle w:val="ListParagraph"/>
-        <w:ind w:left="2160"/>
-        <w:rPr>
-          <w:b/>
-        </w:rPr>
-      </w:pPr>
-      <w:r>
-        <w:rPr>
-          <w:b/>
-        </w:rPr>
-        <w:t>non-det case</w:t>
-      </w:r>
-      <w:r>
-        <w:rPr>
-          <w:b/>
-        </w:rPr>
-        <w:t xml:space="preserve"> (</w:t>
-      </w:r>
-      <w:r>
-        <w:rPr>
-          <w:rFonts w:ascii="Calibri" w:hAnsi="Calibri"/>
-          <w:color w:val="000000"/>
-          <w:sz w:val="22"/>
-          <w:szCs w:val="22"/>
-        </w:rPr>
-        <w:t>use choice bounding option: -bc:1</w:t>
-      </w:r>
-      <w:r>
-        <w:rPr>
-          <w:rFonts w:ascii="Calibri" w:hAnsi="Calibri"/>
-          <w:color w:val="000000"/>
-          <w:sz w:val="22"/>
-          <w:szCs w:val="22"/>
-        </w:rPr>
-        <w:t>)</w:t>
-      </w:r>
-    </w:p>
-    <w:p>
-      <w:pPr>
-        <w:pStyle w:val="ListParagraph"/>
-        <w:ind w:left="2160"/>
-      </w:pPr>
-      <w:r>
-        <w:rPr>
-          <w:b/>
-        </w:rPr>
-        <w:t>determ</w:t>
-      </w:r>
-      <w:r>
-        <w:rPr>
-          <w:b/>
-        </w:rPr>
-        <w:t>inistic</w:t>
-      </w:r>
-      <w:r>
-        <w:rPr>
-          <w:b/>
-        </w:rPr>
-        <w:t xml:space="preserve"> case</w:t>
-      </w:r>
-    </w:p>
-    <w:p>
-      <w:pPr>
-        <w:pStyle w:val="ListParagraph"/>
-        <w:numPr>
-          <w:ilvl w:val="3"/>
-          <w:numId w:val="8"/>
-        </w:numPr>
-        <w:rPr>
-          <w:b/>
-        </w:rPr>
-      </w:pPr>
-      <w:r>
-        <w:rPr>
-          <w:b/>
-        </w:rPr>
-        <w:t>Async mode of communication</w:t>
-      </w:r>
-    </w:p>
-    <w:p>
-      <w:pPr>
-        <w:pStyle w:val="ListParagraph"/>
-        <w:numPr>
-          <w:ilvl w:val="3"/>
-          <w:numId w:val="8"/>
-        </w:numPr>
-        <w:rPr>
-          <w:b/>
-        </w:rPr>
-      </w:pPr>
-      <w:r>
-        <w:rPr>
-          <w:b/>
-        </w:rPr>
-        <w:t>Sync mode of communication (PingPong sample?)</w:t>
-      </w:r>
-    </w:p>
-    <w:p>
-      <w:pPr>
-        <w:pStyle w:val="ListParagraph"/>
-        <w:numPr>
-          <w:ilvl w:val="2"/>
-          <w:numId w:val="8"/>
-        </w:numPr>
-        <w:rPr>
-          <w:b/>
-        </w:rPr>
-      </w:pPr>
-      <w:r>
-        <w:rPr>
-          <w:b/>
-        </w:rPr>
-        <w:t xml:space="preserve"> Multi-threaded runtime tests</w:t>
-      </w:r>
-      <w:r>
-        <w:rPr>
-          <w:b/>
-        </w:rPr>
-        <w:t>: 1 thread per machine instance</w:t>
-      </w:r>
-    </w:p>
-    <w:p>
-      <w:pPr>
-        <w:pStyle w:val="ListParagraph"/>
-        <w:numPr>
-          <w:ilvl w:val="3"/>
-          <w:numId w:val="8"/>
-        </w:numPr>
-        <w:rPr>
-          <w:b/>
-        </w:rPr>
-      </w:pPr>
-      <w:r>
-        <w:rPr>
-          <w:b/>
-        </w:rPr>
-        <w:t>Single instance of each machine</w:t>
-      </w:r>
-    </w:p>
-    <w:p>
-      <w:pPr>
-        <w:pStyle w:val="ListParagraph"/>
-        <w:numPr>
-          <w:ilvl w:val="3"/>
-          <w:numId w:val="8"/>
-        </w:numPr>
-        <w:rPr>
-          <w:b/>
-        </w:rPr>
-      </w:pPr>
-      <w:r>
-        <w:rPr>
-          <w:b/>
-        </w:rPr>
-        <w:t>Single instance of one</w:t>
-      </w:r>
-      <w:r>
-        <w:rPr>
-          <w:b/>
-        </w:rPr>
-        <w:t xml:space="preserve"> machine</w:t>
-      </w:r>
-      <w:r>
-        <w:rPr>
-          <w:b/>
-        </w:rPr>
-        <w:t>, multiple instances of another machine</w:t>
-      </w:r>
-    </w:p>
-    <w:p>
-      <w:pPr>
-        <w:pStyle w:val="ListParagraph"/>
-        <w:numPr>
-          <w:ilvl w:val="1"/>
-          <w:numId w:val="8"/>
-        </w:numPr>
-        <w:rPr>
-          <w:b/>
-        </w:rPr>
-      </w:pPr>
-      <w:r>
-        <w:rPr>
-          <w:b/>
-        </w:rPr>
-        <w:t>Test cases that exercise semantical errors</w:t>
-      </w:r>
-    </w:p>
-    <w:p>
-      <w:pPr>
-        <w:pStyle w:val="ListParagraph"/>
-        <w:numPr>
-          <w:ilvl w:val="2"/>
-          <w:numId w:val="8"/>
-        </w:numPr>
-        <w:rPr>
-          <w:b/>
-        </w:rPr>
-      </w:pPr>
-      <w:r>
-        <w:rPr>
-          <w:b/>
-        </w:rPr>
-        <w:lastRenderedPageBreak/>
-        <w:t xml:space="preserve"> Exercise all values of PRT_STEP, PRT_STATUS in Prt.h</w:t>
-      </w:r>
-    </w:p>
-    <w:p>
-      <w:pPr>
-        <w:pStyle w:val="ListParagraph"/>
-        <w:numPr>
-          <w:ilvl w:val="2"/>
-          <w:numId w:val="8"/>
-        </w:numPr>
-        <w:rPr>
-          <w:b/>
-        </w:rPr>
-      </w:pPr>
-      <w:r>
-        <w:rPr>
-          <w:b/>
-        </w:rPr>
-        <w:t xml:space="preserve"> Exercise all error logging messages in PtoZing.cs (search for: </w:t>
-      </w:r>
-      <w:r>
-        <w:rPr>
-          <w:rFonts w:ascii="Calibri" w:hAnsi="Calibri"/>
-          <w:color w:val="000000"/>
-          <w:sz w:val="22"/>
-          <w:szCs w:val="22"/>
-        </w:rPr>
-        <w:t>"\"&lt;"</w:t>
-      </w:r>
-      <w:r>
-        <w:rPr>
-          <w:rFonts w:ascii="Calibri" w:hAnsi="Calibri"/>
-          <w:color w:val="000000"/>
-          <w:sz w:val="22"/>
-          <w:szCs w:val="22"/>
-        </w:rPr>
         <w:t>)</w:t>
       </w:r>
     </w:p>
@@ -9911,7 +9882,7 @@
       <w:r>
         <w:t xml:space="preserve">Actual “pass” result: </w:t>
       </w:r>
-      <w:hyperlink r:id="rId151" w:tooltip="Liveness_1" w:history="1">
+      <w:hyperlink r:id="rId154" w:tooltip="Liveness_1" w:history="1">
         <w:r>
           <w:rPr>
             <w:rStyle w:val="Hyperlink"/>
@@ -9931,7 +9902,7 @@
       <w:r>
         <w:t xml:space="preserve">False “pass” result: </w:t>
       </w:r>
-      <w:hyperlink r:id="rId152" w:tooltip="Liveness_1_falsePass" w:history="1">
+      <w:hyperlink r:id="rId155" w:tooltip="Liveness_1_falsePass" w:history="1">
         <w:r>
           <w:rPr>
             <w:rStyle w:val="Hyperlink"/>
@@ -9963,7 +9934,7 @@
       <w:r>
         <w:t xml:space="preserve">Infinite loop in the “hot” state: </w:t>
       </w:r>
-      <w:hyperlink r:id="rId153" w:tooltip="Liveness_2" w:history="1">
+      <w:hyperlink r:id="rId156" w:tooltip="Liveness_2" w:history="1">
         <w:r>
           <w:rPr>
             <w:rStyle w:val="Hyperlink"/>
@@ -9974,7 +9945,7 @@
       <w:r>
         <w:t xml:space="preserve">,  </w:t>
       </w:r>
-      <w:hyperlink r:id="rId154" w:tooltip="Liveness_2_LoopMachineAdded" w:history="1">
+      <w:hyperlink r:id="rId157" w:tooltip="Liveness_2_LoopMachineAdded" w:history="1">
         <w:r>
           <w:rPr>
             <w:rStyle w:val="Hyperlink"/>
@@ -9999,7 +9970,7 @@
       <w:r>
         <w:t xml:space="preserve">Deadlock in the “hot” state: (bug!) </w:t>
       </w:r>
-      <w:hyperlink r:id="rId155" w:tooltip="Liveness_2_bugFound" w:history="1">
+      <w:hyperlink r:id="rId158" w:tooltip="Liveness_2_bugFound" w:history="1">
         <w:r>
           <w:rPr>
             <w:rStyle w:val="Hyperlink"/>
@@ -10019,7 +9990,7 @@
       <w:r>
         <w:t xml:space="preserve">Liveness violation but no deadlock, at least one thread is making progress: </w:t>
       </w:r>
-      <w:hyperlink r:id="rId156" w:tooltip="Liveness_3" w:history="1">
+      <w:hyperlink r:id="rId159" w:tooltip="Liveness_3" w:history="1">
         <w:r>
           <w:rPr>
             <w:rStyle w:val="Hyperlink"/>
@@ -10065,7 +10036,7 @@
       <w:r>
         <w:t xml:space="preserve">Duplicates: </w:t>
       </w:r>
-      <w:hyperlink r:id="rId157" w:tooltip="Duplicates" w:history="1">
+      <w:hyperlink r:id="rId160" w:tooltip="Duplicates" w:history="1">
         <w:r>
           <w:rPr>
             <w:rStyle w:val="Hyperlink"/>
@@ -10121,7 +10092,7 @@
       <w:r>
         <w:t xml:space="preserve">Re-definition of variables: </w:t>
       </w:r>
-      <w:hyperlink r:id="rId158" w:tooltip="variableType" w:history="1">
+      <w:hyperlink r:id="rId161" w:tooltip="variableType" w:history="1">
         <w:r>
           <w:rPr>
             <w:rStyle w:val="Hyperlink"/>
@@ -10281,7 +10252,7 @@
       <w:r>
         <w:t xml:space="preserve"> </w:t>
       </w:r>
-      <w:hyperlink r:id="rId159" w:tooltip="RaiseInExitFun" w:history="1">
+      <w:hyperlink r:id="rId162" w:tooltip="RaiseInExitFun" w:history="1">
         <w:r>
           <w:rPr>
             <w:rStyle w:val="Hyperlink"/>
@@ -10301,7 +10272,7 @@
       <w:r>
         <w:t xml:space="preserve">“push” in exit function: </w:t>
       </w:r>
-      <w:hyperlink r:id="rId160" w:tooltip="PushInExitFun" w:history="1">
+      <w:hyperlink r:id="rId163" w:tooltip="PushInExitFun" w:history="1">
         <w:r>
           <w:rPr>
             <w:rStyle w:val="Hyperlink"/>
@@ -10321,7 +10292,7 @@
       <w:r>
         <w:t xml:space="preserve">“pop” in exit function: </w:t>
       </w:r>
-      <w:hyperlink r:id="rId161" w:tooltip="PopInExitFun" w:history="1">
+      <w:hyperlink r:id="rId164" w:tooltip="PopInExitFun" w:history="1">
         <w:r>
           <w:rPr>
             <w:rStyle w:val="Hyperlink"/>
@@ -10566,7 +10537,6 @@
         <w:rPr>
           <w:b/>
         </w:rPr>
-        <w:lastRenderedPageBreak/>
         <w:t>“push”</w:t>
       </w:r>
     </w:p>
@@ -10585,6 +10555,7 @@
         <w:rPr>
           <w:b/>
         </w:rPr>
+        <w:lastRenderedPageBreak/>
         <w:t>“pop”</w:t>
       </w:r>
     </w:p>
@@ -13844,7 +13815,7 @@
 </file>
 
 <file path=customXml/itemProps2.xml><?xml version="1.0" encoding="utf-8"?>
-<ds:datastoreItem xmlns:ds="http://schemas.openxmlformats.org/officeDocument/2006/customXml" ds:itemID="{413B996A-FD23-4E4C-8B75-80BCAA6AC1D4}">
+<ds:datastoreItem xmlns:ds="http://schemas.openxmlformats.org/officeDocument/2006/customXml" ds:itemID="{7F3458C5-71F6-4E45-908A-B597B82186C9}">
   <ds:schemaRefs>
     <ds:schemaRef ds:uri="http://schemas.openxmlformats.org/officeDocument/2006/bibliography"/>
   </ds:schemaRefs>

--- a/Doc/TestDocs/TestingFramework.docx
+++ b/Doc/TestDocs/TestingFramework.docx
@@ -2222,23 +2222,6 @@
     <w:p>
       <w:pPr>
         <w:pStyle w:val="ListParagraph"/>
-        <w:ind w:left="1224"/>
-      </w:pPr>
-      <w:r>
-        <w:t xml:space="preserve">no “unhandled exception” for unhandled “halt”: </w:t>
-      </w:r>
-      <w:hyperlink r:id="rId69" w:tooltip="SendInExitUnhandledHalt" w:history="1">
-        <w:r>
-          <w:rPr>
-            <w:rStyle w:val="Hyperlink"/>
-          </w:rPr>
-          <w:t>test1</w:t>
-        </w:r>
-      </w:hyperlink>
-    </w:p>
-    <w:p>
-      <w:pPr>
-        <w:pStyle w:val="ListParagraph"/>
         <w:numPr>
           <w:ilvl w:val="1"/>
           <w:numId w:val="7"/>
@@ -2262,7 +2245,7 @@
       <w:r>
         <w:t xml:space="preserve">, </w:t>
       </w:r>
-      <w:hyperlink r:id="rId70" w:tooltip="anonFunction" w:history="1">
+      <w:hyperlink r:id="rId69" w:tooltip="anonFunction" w:history="1">
         <w:r>
           <w:rPr>
             <w:rStyle w:val="Hyperlink"/>
@@ -2303,7 +2286,7 @@
       <w:r>
         <w:t xml:space="preserve">: </w:t>
       </w:r>
-      <w:hyperlink r:id="rId71" w:tooltip="Actions_1" w:history="1">
+      <w:hyperlink r:id="rId70" w:tooltip="Actions_1" w:history="1">
         <w:r>
           <w:rPr>
             <w:rStyle w:val="Hyperlink"/>
@@ -2334,7 +2317,7 @@
       <w:r>
         <w:t xml:space="preserve">Explicit “defer”: </w:t>
       </w:r>
-      <w:hyperlink r:id="rId72" w:tooltip="BangaloreToRedmond_Liveness" w:history="1">
+      <w:hyperlink r:id="rId71" w:tooltip="BangaloreToRedmond_Liveness" w:history="1">
         <w:r>
           <w:rPr>
             <w:rStyle w:val="Hyperlink"/>
@@ -2354,28 +2337,28 @@
       <w:r>
         <w:t xml:space="preserve"> Do declaration: </w:t>
       </w:r>
+      <w:hyperlink r:id="rId72" w:tooltip="TransDecl_DoDecl" w:history="1">
+        <w:r>
+          <w:rPr>
+            <w:rStyle w:val="Hyperlink"/>
+          </w:rPr>
+          <w:t xml:space="preserve">action </w:t>
+        </w:r>
+        <w:r>
+          <w:rPr>
+            <w:rStyle w:val="Hyperlink"/>
+          </w:rPr>
+          <w:t>on undefined event</w:t>
+        </w:r>
+      </w:hyperlink>
+      <w:r>
+        <w:t xml:space="preserve">,  </w:t>
+      </w:r>
       <w:hyperlink r:id="rId73" w:tooltip="TransDecl_DoDecl" w:history="1">
         <w:r>
           <w:rPr>
             <w:rStyle w:val="Hyperlink"/>
           </w:rPr>
-          <w:t xml:space="preserve">action </w:t>
-        </w:r>
-        <w:r>
-          <w:rPr>
-            <w:rStyle w:val="Hyperlink"/>
-          </w:rPr>
-          <w:t>on undefined event</w:t>
-        </w:r>
-      </w:hyperlink>
-      <w:r>
-        <w:t xml:space="preserve">,  </w:t>
-      </w:r>
-      <w:hyperlink r:id="rId74" w:tooltip="TransDecl_DoDecl" w:history="1">
-        <w:r>
-          <w:rPr>
-            <w:rStyle w:val="Hyperlink"/>
-          </w:rPr>
           <w:t xml:space="preserve">transition </w:t>
         </w:r>
         <w:r>
@@ -2400,7 +2383,7 @@
         <w:pStyle w:val="ListParagraph"/>
         <w:ind w:left="1224"/>
       </w:pPr>
-      <w:hyperlink r:id="rId75" w:tooltip="TrasnDecl_DoDecl" w:history="1">
+      <w:hyperlink r:id="rId74" w:tooltip="TrasnDecl_DoDecl" w:history="1">
         <w:r>
           <w:rPr>
             <w:rStyle w:val="Hyperlink"/>
@@ -2507,7 +2490,7 @@
       <w:r>
         <w:t xml:space="preserve">2.1.1. Basic syntax/semantics: </w:t>
       </w:r>
-      <w:hyperlink r:id="rId76" w:tooltip="Actions_1" w:history="1">
+      <w:hyperlink r:id="rId75" w:tooltip="Actions_1" w:history="1">
         <w:r>
           <w:rPr>
             <w:rStyle w:val="Hyperlink"/>
@@ -2560,7 +2543,7 @@
       <w:r>
         <w:t xml:space="preserve">ault semantics: action (“do”) vs transition (“goto”): </w:t>
       </w:r>
-      <w:hyperlink r:id="rId77" w:tooltip="Actions_2" w:history="1">
+      <w:hyperlink r:id="rId76" w:tooltip="Actions_2" w:history="1">
         <w:r>
           <w:rPr>
             <w:rStyle w:val="Hyperlink"/>
@@ -2577,7 +2560,7 @@
       <w:r>
         <w:t xml:space="preserve"> (</w:t>
       </w:r>
-      <w:hyperlink r:id="rId78" w:tooltip="Actions_2_fails" w:history="1">
+      <w:hyperlink r:id="rId77" w:tooltip="Actions_2_fails" w:history="1">
         <w:r>
           <w:rPr>
             <w:rStyle w:val="Hyperlink"/>
@@ -2588,22 +2571,22 @@
       <w:r>
         <w:t xml:space="preserve">, </w:t>
       </w:r>
+      <w:hyperlink r:id="rId78" w:tooltip="Actions_3" w:history="1">
+        <w:r>
+          <w:rPr>
+            <w:rStyle w:val="Hyperlink"/>
+          </w:rPr>
+          <w:t>test2</w:t>
+        </w:r>
+      </w:hyperlink>
+      <w:r>
+        <w:t xml:space="preserve">); </w:t>
+      </w:r>
       <w:hyperlink r:id="rId79" w:tooltip="Actions_3" w:history="1">
         <w:r>
           <w:rPr>
             <w:rStyle w:val="Hyperlink"/>
           </w:rPr>
-          <w:t>test2</w:t>
-        </w:r>
-      </w:hyperlink>
-      <w:r>
-        <w:t xml:space="preserve">); </w:t>
-      </w:r>
-      <w:hyperlink r:id="rId80" w:tooltip="Actions_3" w:history="1">
-        <w:r>
-          <w:rPr>
-            <w:rStyle w:val="Hyperlink"/>
-          </w:rPr>
           <w:t>push with pop</w:t>
         </w:r>
       </w:hyperlink>
@@ -2616,7 +2599,7 @@
       <w:r>
         <w:t xml:space="preserve">2.1.3. </w:t>
       </w:r>
-      <w:hyperlink r:id="rId81" w:tooltip="Actions_4" w:history="1">
+      <w:hyperlink r:id="rId80" w:tooltip="Actions_4" w:history="1">
         <w:r>
           <w:rPr>
             <w:rStyle w:val="Hyperlink"/>
@@ -2633,7 +2616,7 @@
       <w:r>
         <w:t xml:space="preserve">2.1.4. </w:t>
       </w:r>
-      <w:hyperlink r:id="rId82" w:tooltip="PushStatement_1" w:history="1">
+      <w:hyperlink r:id="rId81" w:tooltip="PushStatement_1" w:history="1">
         <w:r>
           <w:rPr>
             <w:rStyle w:val="Hyperlink"/>
@@ -2724,33 +2707,33 @@
         </w:numPr>
       </w:pPr>
       <w:r>
+        <w:t xml:space="preserve">Basic tests: </w:t>
+      </w:r>
+      <w:hyperlink r:id="rId82" w:tooltip="Actions_1" w:history="1">
+        <w:r>
+          <w:rPr>
+            <w:rStyle w:val="Hyperlink"/>
+          </w:rPr>
+          <w:t>test1</w:t>
+        </w:r>
+      </w:hyperlink>
+      <w:r>
+        <w:t>;</w:t>
+      </w:r>
+      <w:r>
+        <w:t xml:space="preserve"> </w:t>
+      </w:r>
+    </w:p>
+    <w:p>
+      <w:pPr>
+        <w:pStyle w:val="ListParagraph"/>
+        <w:ind w:left="1224"/>
+      </w:pPr>
+      <w:r>
         <w:lastRenderedPageBreak/>
-        <w:t xml:space="preserve">Basic tests: </w:t>
-      </w:r>
-      <w:hyperlink r:id="rId83" w:tooltip="Actions_1" w:history="1">
-        <w:r>
-          <w:rPr>
-            <w:rStyle w:val="Hyperlink"/>
-          </w:rPr>
-          <w:t>test1</w:t>
-        </w:r>
-      </w:hyperlink>
-      <w:r>
-        <w:t>;</w:t>
-      </w:r>
-      <w:r>
         <w:t xml:space="preserve"> </w:t>
       </w:r>
-    </w:p>
-    <w:p>
-      <w:pPr>
-        <w:pStyle w:val="ListParagraph"/>
-        <w:ind w:left="1224"/>
-      </w:pPr>
-      <w:r>
-        <w:t xml:space="preserve"> </w:t>
-      </w:r>
-      <w:hyperlink r:id="rId84" w:tooltip="TokenRing_Typos" w:history="1">
+      <w:hyperlink r:id="rId83" w:tooltip="TokenRing_Typos" w:history="1">
         <w:r>
           <w:rPr>
             <w:rStyle w:val="Hyperlink"/>
@@ -2842,7 +2825,7 @@
       <w:r>
         <w:t>“</w:t>
       </w:r>
-      <w:hyperlink r:id="rId85" w:tooltip="TokenRing_Typos" w:history="1">
+      <w:hyperlink r:id="rId84" w:tooltip="TokenRing_Typos" w:history="1">
         <w:r>
           <w:rPr>
             <w:rStyle w:val="Hyperlink"/>
@@ -2886,7 +2869,7 @@
         </w:rPr>
         <w:t>“</w:t>
       </w:r>
-      <w:hyperlink r:id="rId86" w:tooltip="monitors" w:history="1">
+      <w:hyperlink r:id="rId85" w:tooltip="monitors" w:history="1">
         <w:r>
           <w:rPr>
             <w:rStyle w:val="Hyperlink"/>
@@ -3182,7 +3165,7 @@
         </w:rPr>
         <w:t>“</w:t>
       </w:r>
-      <w:hyperlink r:id="rId87" w:tooltip="TokenRing_Typos" w:history="1">
+      <w:hyperlink r:id="rId86" w:tooltip="TokenRing_Typos" w:history="1">
         <w:r>
           <w:rPr>
             <w:rStyle w:val="Hyperlink"/>
@@ -3276,7 +3259,7 @@
         </w:rPr>
         <w:t xml:space="preserve">: </w:t>
       </w:r>
-      <w:hyperlink r:id="rId88" w:tooltip="sends" w:history="1">
+      <w:hyperlink r:id="rId87" w:tooltip="sends" w:history="1">
         <w:r>
           <w:rPr>
             <w:rStyle w:val="Hyperlink"/>
@@ -3296,7 +3279,7 @@
         </w:rPr>
         <w:t xml:space="preserve">, </w:t>
       </w:r>
-      <w:hyperlink r:id="rId89" w:tooltip="function_Typos" w:history="1">
+      <w:hyperlink r:id="rId88" w:tooltip="function_Typos" w:history="1">
         <w:r>
           <w:rPr>
             <w:rStyle w:val="Hyperlink"/>
@@ -3321,7 +3304,7 @@
           <w:u w:val="none"/>
         </w:rPr>
       </w:pPr>
-      <w:hyperlink r:id="rId90" w:tooltip="Elevator" w:history="1">
+      <w:hyperlink r:id="rId89" w:tooltip="Elevator" w:history="1">
         <w:r>
           <w:rPr>
             <w:rStyle w:val="Hyperlink"/>
@@ -3538,7 +3521,7 @@
         </w:rPr>
         <w:t xml:space="preserve">: </w:t>
       </w:r>
-      <w:hyperlink r:id="rId91" w:tooltip="sends" w:history="1">
+      <w:hyperlink r:id="rId90" w:tooltip="sends" w:history="1">
         <w:r>
           <w:rPr>
             <w:rStyle w:val="Hyperlink"/>
@@ -3587,7 +3570,7 @@
         </w:rPr>
         <w:t xml:space="preserve">”: </w:t>
       </w:r>
-      <w:hyperlink r:id="rId92" w:tooltip="sends" w:history="1">
+      <w:hyperlink r:id="rId91" w:tooltip="sends" w:history="1">
         <w:r>
           <w:rPr>
             <w:rStyle w:val="Hyperlink"/>
@@ -3870,7 +3853,7 @@
       <w:r>
         <w:t xml:space="preserve">: </w:t>
       </w:r>
-      <w:hyperlink r:id="rId93" w:tooltip="Actions_1" w:history="1">
+      <w:hyperlink r:id="rId92" w:tooltip="Actions_1" w:history="1">
         <w:r>
           <w:rPr>
             <w:rStyle w:val="Hyperlink"/>
@@ -3881,7 +3864,7 @@
       <w:r>
         <w:t xml:space="preserve">, two asserts in a row: </w:t>
       </w:r>
-      <w:hyperlink r:id="rId94" w:tooltip="Actions_4" w:history="1">
+      <w:hyperlink r:id="rId93" w:tooltip="Actions_4" w:history="1">
         <w:r>
           <w:rPr>
             <w:rStyle w:val="Hyperlink"/>
@@ -3892,7 +3875,7 @@
       <w:r>
         <w:t xml:space="preserve">, </w:t>
       </w:r>
-      <w:hyperlink r:id="rId95" w:tooltip="PushStatement_1" w:history="1">
+      <w:hyperlink r:id="rId94" w:tooltip="PushStatement_1" w:history="1">
         <w:r>
           <w:rPr>
             <w:rStyle w:val="Hyperlink"/>
@@ -4097,7 +4080,7 @@
         </w:rPr>
         <w:t xml:space="preserve"> </w:t>
       </w:r>
-      <w:hyperlink r:id="rId96" w:tooltip="function" w:history="1">
+      <w:hyperlink r:id="rId95" w:tooltip="function" w:history="1">
         <w:r>
           <w:rPr>
             <w:rStyle w:val="Hyperlink"/>
@@ -4117,7 +4100,7 @@
         </w:rPr>
         <w:t xml:space="preserve">, </w:t>
       </w:r>
-      <w:hyperlink r:id="rId97" w:tooltip="monitors" w:history="1">
+      <w:hyperlink r:id="rId96" w:tooltip="monitors" w:history="1">
         <w:r>
           <w:rPr>
             <w:rStyle w:val="Hyperlink"/>
@@ -4137,7 +4120,7 @@
         </w:rPr>
         <w:t xml:space="preserve">, </w:t>
       </w:r>
-      <w:hyperlink r:id="rId98" w:tooltip="sends" w:history="1">
+      <w:hyperlink r:id="rId97" w:tooltip="sends" w:history="1">
         <w:r>
           <w:rPr>
             <w:rStyle w:val="Hyperlink"/>
@@ -4157,7 +4140,7 @@
         </w:rPr>
         <w:t xml:space="preserve">, </w:t>
       </w:r>
-      <w:hyperlink r:id="rId99" w:tooltip="fields" w:history="1">
+      <w:hyperlink r:id="rId98" w:tooltip="fields" w:history="1">
         <w:r>
           <w:rPr>
             <w:rStyle w:val="Hyperlink"/>
@@ -4186,7 +4169,7 @@
         </w:rPr>
         <w:t xml:space="preserve"> </w:t>
       </w:r>
-      <w:hyperlink r:id="rId100" w:tooltip="nmdType" w:history="1">
+      <w:hyperlink r:id="rId99" w:tooltip="nmdType" w:history="1">
         <w:r>
           <w:rPr>
             <w:rStyle w:val="Hyperlink"/>
@@ -4240,7 +4223,7 @@
           <w:u w:val="none"/>
         </w:rPr>
       </w:pPr>
-      <w:hyperlink r:id="rId101" w:tooltip="lvalues" w:history="1">
+      <w:hyperlink r:id="rId100" w:tooltip="lvalues" w:history="1">
         <w:r>
           <w:rPr>
             <w:rStyle w:val="Hyperlink"/>
@@ -4261,28 +4244,28 @@
         </w:rPr>
       </w:pPr>
       <w:r>
+        <w:t xml:space="preserve"> </w:t>
+      </w:r>
+      <w:r>
+        <w:rPr>
+          <w:b/>
+        </w:rPr>
+        <w:t>REMOVE:</w:t>
+      </w:r>
+    </w:p>
+    <w:p>
+      <w:pPr>
+        <w:pStyle w:val="ListParagraph"/>
+        <w:ind w:left="1134"/>
+        <w:rPr>
+          <w:b/>
+        </w:rPr>
+      </w:pPr>
+      <w:r>
+        <w:rPr>
+          <w:b/>
+        </w:rPr>
         <w:lastRenderedPageBreak/>
-        <w:t xml:space="preserve"> </w:t>
-      </w:r>
-      <w:r>
-        <w:rPr>
-          <w:b/>
-        </w:rPr>
-        <w:t>REMOVE:</w:t>
-      </w:r>
-    </w:p>
-    <w:p>
-      <w:pPr>
-        <w:pStyle w:val="ListParagraph"/>
-        <w:ind w:left="1134"/>
-        <w:rPr>
-          <w:b/>
-        </w:rPr>
-      </w:pPr>
-      <w:r>
-        <w:rPr>
-          <w:b/>
-        </w:rPr>
         <w:t>rule about types of arguments: seq. and map cases</w:t>
       </w:r>
       <w:r>
@@ -4663,7 +4646,7 @@
       <w:r>
         <w:t>“</w:t>
       </w:r>
-      <w:hyperlink r:id="rId102" w:tooltip="function" w:history="1">
+      <w:hyperlink r:id="rId101" w:tooltip="function" w:history="1">
         <w:r>
           <w:rPr>
             <w:rStyle w:val="Hyperlink"/>
@@ -4737,7 +4720,7 @@
         </w:rPr>
         <w:t xml:space="preserve">: </w:t>
       </w:r>
-      <w:hyperlink r:id="rId103" w:tooltip="function" w:history="1">
+      <w:hyperlink r:id="rId102" w:tooltip="function" w:history="1">
         <w:r>
           <w:rPr>
             <w:rStyle w:val="Hyperlink"/>
@@ -4757,7 +4740,7 @@
         </w:rPr>
         <w:t xml:space="preserve">; </w:t>
       </w:r>
-      <w:hyperlink r:id="rId104" w:tooltip="function_Typos" w:history="1">
+      <w:hyperlink r:id="rId103" w:tooltip="function_Typos" w:history="1">
         <w:r>
           <w:rPr>
             <w:rStyle w:val="Hyperlink"/>
@@ -4799,7 +4782,7 @@
           <w:szCs w:val="19"/>
         </w:rPr>
       </w:pPr>
-      <w:hyperlink r:id="rId105" w:tooltip="function" w:history="1">
+      <w:hyperlink r:id="rId104" w:tooltip="function" w:history="1">
         <w:r>
           <w:rPr>
             <w:rStyle w:val="Hyperlink"/>
@@ -4912,7 +4895,7 @@
         </w:rPr>
         <w:t xml:space="preserve">: </w:t>
       </w:r>
-      <w:hyperlink r:id="rId106" w:tooltip="entryExit_1" w:history="1">
+      <w:hyperlink r:id="rId105" w:tooltip="entryExit_1" w:history="1">
         <w:r>
           <w:rPr>
             <w:rStyle w:val="Hyperlink"/>
@@ -4932,7 +4915,7 @@
         </w:rPr>
         <w:t xml:space="preserve">; </w:t>
       </w:r>
-      <w:hyperlink r:id="rId107" w:tooltip="TokenRing_Typos" w:history="1">
+      <w:hyperlink r:id="rId106" w:tooltip="TokenRing_Typos" w:history="1">
         <w:r>
           <w:rPr>
             <w:rStyle w:val="Hyperlink"/>
@@ -5033,7 +5016,7 @@
       <w:r>
         <w:t xml:space="preserve"> This, </w:t>
       </w:r>
-      <w:hyperlink r:id="rId108" w:tooltip="BangaloreToRedmond" w:history="1">
+      <w:hyperlink r:id="rId107" w:tooltip="BangaloreToRedmond" w:history="1">
         <w:r>
           <w:rPr>
             <w:rStyle w:val="Hyperlink"/>
@@ -5041,7 +5024,7 @@
           <w:t>trigger</w:t>
         </w:r>
       </w:hyperlink>
-      <w:hyperlink r:id="rId109" w:tooltip="Actions_1" w:history="1">
+      <w:hyperlink r:id="rId108" w:tooltip="Actions_1" w:history="1">
         <w:r>
           <w:rPr>
             <w:rStyle w:val="Hyperlink"/>
@@ -5097,7 +5080,7 @@
           <w:numId w:val="7"/>
         </w:numPr>
       </w:pPr>
-      <w:hyperlink r:id="rId110" w:tooltip="PushStatement_1" w:history="1">
+      <w:hyperlink r:id="rId109" w:tooltip="PushStatement_1" w:history="1">
         <w:r>
           <w:rPr>
             <w:rStyle w:val="Hyperlink"/>
@@ -5111,7 +5094,7 @@
       <w:r>
         <w:t>(</w:t>
       </w:r>
-      <w:hyperlink r:id="rId111" w:tooltip="TokenRing_Typos" w:history="1">
+      <w:hyperlink r:id="rId110" w:tooltip="TokenRing_Typos" w:history="1">
         <w:r>
           <w:rPr>
             <w:rStyle w:val="Hyperlink"/>
@@ -5158,7 +5141,7 @@
           <w:numId w:val="7"/>
         </w:numPr>
       </w:pPr>
-      <w:hyperlink r:id="rId112" w:tooltip="fields" w:history="1">
+      <w:hyperlink r:id="rId111" w:tooltip="fields" w:history="1">
         <w:r>
           <w:rPr>
             <w:rStyle w:val="Hyperlink"/>
@@ -5202,7 +5185,7 @@
       <w:r>
         <w:t xml:space="preserve"> Cast operator (as</w:t>
       </w:r>
-      <w:hyperlink r:id="rId113" w:tooltip="Actions_1" w:history="1">
+      <w:hyperlink r:id="rId112" w:tooltip="Actions_1" w:history="1">
         <w:r>
           <w:rPr>
             <w:rStyle w:val="Hyperlink"/>
@@ -5234,7 +5217,7 @@
       <w:r>
         <w:t xml:space="preserve"> expressions: </w:t>
       </w:r>
-      <w:hyperlink r:id="rId114" w:tooltip="entryExit_1" w:history="1">
+      <w:hyperlink r:id="rId113" w:tooltip="entryExit_1" w:history="1">
         <w:r>
           <w:rPr>
             <w:rStyle w:val="Hyperlink"/>
@@ -5311,7 +5294,7 @@
       <w:r>
         <w:t xml:space="preserve">: </w:t>
       </w:r>
-      <w:hyperlink r:id="rId115" w:tooltip="function_Typos" w:history="1">
+      <w:hyperlink r:id="rId114" w:tooltip="function_Typos" w:history="1">
         <w:r>
           <w:rPr>
             <w:rStyle w:val="Hyperlink"/>
@@ -5337,7 +5320,7 @@
       <w:r>
         <w:t xml:space="preserve">: </w:t>
       </w:r>
-      <w:hyperlink r:id="rId116" w:tooltip="function" w:history="1">
+      <w:hyperlink r:id="rId115" w:tooltip="function" w:history="1">
         <w:r>
           <w:rPr>
             <w:rStyle w:val="Hyperlink"/>
@@ -5375,7 +5358,7 @@
       <w:r>
         <w:t xml:space="preserve">“invalid payload type in send”: </w:t>
       </w:r>
-      <w:hyperlink r:id="rId117" w:tooltip="function_Typos" w:history="1">
+      <w:hyperlink r:id="rId116" w:tooltip="function_Typos" w:history="1">
         <w:r>
           <w:rPr>
             <w:rStyle w:val="Hyperlink"/>
@@ -5386,7 +5369,7 @@
       <w:r>
         <w:t xml:space="preserve">, </w:t>
       </w:r>
-      <w:hyperlink r:id="rId118" w:tooltip="sends" w:history="1">
+      <w:hyperlink r:id="rId117" w:tooltip="sends" w:history="1">
         <w:r>
           <w:rPr>
             <w:rStyle w:val="Hyperlink"/>
@@ -5397,7 +5380,7 @@
       <w:r>
         <w:t xml:space="preserve">, </w:t>
       </w:r>
-      <w:hyperlink r:id="rId119" w:tooltip="payloads" w:history="1">
+      <w:hyperlink r:id="rId118" w:tooltip="payloads" w:history="1">
         <w:r>
           <w:rPr>
             <w:rStyle w:val="Hyperlink"/>
@@ -5420,7 +5403,7 @@
       <w:r>
         <w:t xml:space="preserve">”: </w:t>
       </w:r>
-      <w:hyperlink r:id="rId120" w:tooltip="sends" w:history="1">
+      <w:hyperlink r:id="rId119" w:tooltip="sends" w:history="1">
         <w:r>
           <w:rPr>
             <w:rStyle w:val="Hyperlink"/>
@@ -5443,6 +5426,26 @@
       <w:r>
         <w:t xml:space="preserve">: </w:t>
       </w:r>
+      <w:hyperlink r:id="rId120" w:tooltip="payloads" w:history="1">
+        <w:r>
+          <w:rPr>
+            <w:rStyle w:val="Hyperlink"/>
+          </w:rPr>
+          <w:t>test1</w:t>
+        </w:r>
+      </w:hyperlink>
+    </w:p>
+    <w:p>
+      <w:pPr>
+        <w:pStyle w:val="ListParagraph"/>
+        <w:ind w:left="702"/>
+      </w:pPr>
+      <w:r>
+        <w:t>"invalid payload type in raise"</w:t>
+      </w:r>
+      <w:r>
+        <w:t xml:space="preserve">: </w:t>
+      </w:r>
       <w:hyperlink r:id="rId121" w:tooltip="payloads" w:history="1">
         <w:r>
           <w:rPr>
@@ -5459,26 +5462,6 @@
       </w:pPr>
       <w:r>
         <w:lastRenderedPageBreak/>
-        <w:t>"invalid payload type in raise"</w:t>
-      </w:r>
-      <w:r>
-        <w:t xml:space="preserve">: </w:t>
-      </w:r>
-      <w:hyperlink r:id="rId122" w:tooltip="payloads" w:history="1">
-        <w:r>
-          <w:rPr>
-            <w:rStyle w:val="Hyperlink"/>
-          </w:rPr>
-          <w:t>test1</w:t>
-        </w:r>
-      </w:hyperlink>
-    </w:p>
-    <w:p>
-      <w:pPr>
-        <w:pStyle w:val="ListParagraph"/>
-        <w:ind w:left="702"/>
-      </w:pPr>
-      <w:r>
         <w:t xml:space="preserve">Tests under </w:t>
       </w:r>
       <w:r>
@@ -5832,7 +5815,7 @@
         </w:rPr>
         <w:t xml:space="preserve"> (</w:t>
       </w:r>
-      <w:hyperlink r:id="rId123" w:tooltip="fields" w:history="1">
+      <w:hyperlink r:id="rId122" w:tooltip="fields" w:history="1">
         <w:r>
           <w:rPr>
             <w:rStyle w:val="Hyperlink"/>
@@ -5973,7 +5956,7 @@
         </w:rPr>
         <w:t xml:space="preserve"> </w:t>
       </w:r>
-      <w:hyperlink r:id="rId124" w:tooltip="fields" w:history="1">
+      <w:hyperlink r:id="rId123" w:tooltip="fields" w:history="1">
         <w:r>
           <w:rPr>
             <w:rStyle w:val="Hyperlink"/>
@@ -6424,7 +6407,7 @@
         </w:rPr>
         <w:t xml:space="preserve">       </w:t>
       </w:r>
-      <w:hyperlink r:id="rId125" w:tooltip="TokenRing_Typos" w:history="1">
+      <w:hyperlink r:id="rId124" w:tooltip="TokenRing_Typos" w:history="1">
         <w:r>
           <w:rPr>
             <w:rStyle w:val="Hyperlink"/>
@@ -6760,6 +6743,46 @@
           <w:sz w:val="19"/>
           <w:szCs w:val="19"/>
         </w:rPr>
+        <w:t>“</w:t>
+      </w:r>
+      <w:r>
+        <w:rPr>
+          <w:rFonts w:ascii="Consolas" w:hAnsi="Consolas" w:cs="Consolas"/>
+          <w:b/>
+          <w:color w:val="000000"/>
+          <w:sz w:val="19"/>
+          <w:szCs w:val="19"/>
+          <w:highlight w:val="white"/>
+        </w:rPr>
+        <w:t>Value can never be in the map"</w:t>
+      </w:r>
+      <w:r>
+        <w:rPr>
+          <w:rFonts w:ascii="Consolas" w:hAnsi="Consolas" w:cs="Consolas"/>
+          <w:b/>
+          <w:color w:val="000000"/>
+          <w:sz w:val="19"/>
+          <w:szCs w:val="19"/>
+        </w:rPr>
+        <w:t xml:space="preserve"> </w:t>
+      </w:r>
+    </w:p>
+    <w:p>
+      <w:pPr>
+        <w:pStyle w:val="ListParagraph"/>
+        <w:ind w:left="2880"/>
+        <w:rPr>
+          <w:b/>
+        </w:rPr>
+      </w:pPr>
+      <w:r>
+        <w:rPr>
+          <w:rFonts w:ascii="Consolas" w:hAnsi="Consolas" w:cs="Consolas"/>
+          <w:b/>
+          <w:color w:val="000000"/>
+          <w:sz w:val="19"/>
+          <w:szCs w:val="19"/>
+        </w:rPr>
         <w:lastRenderedPageBreak/>
         <w:t>“</w:t>
       </w:r>
@@ -6772,46 +6795,6 @@
           <w:szCs w:val="19"/>
           <w:highlight w:val="white"/>
         </w:rPr>
-        <w:t>Value can never be in the map"</w:t>
-      </w:r>
-      <w:r>
-        <w:rPr>
-          <w:rFonts w:ascii="Consolas" w:hAnsi="Consolas" w:cs="Consolas"/>
-          <w:b/>
-          <w:color w:val="000000"/>
-          <w:sz w:val="19"/>
-          <w:szCs w:val="19"/>
-        </w:rPr>
-        <w:t xml:space="preserve"> </w:t>
-      </w:r>
-    </w:p>
-    <w:p>
-      <w:pPr>
-        <w:pStyle w:val="ListParagraph"/>
-        <w:ind w:left="2880"/>
-        <w:rPr>
-          <w:b/>
-        </w:rPr>
-      </w:pPr>
-      <w:r>
-        <w:rPr>
-          <w:rFonts w:ascii="Consolas" w:hAnsi="Consolas" w:cs="Consolas"/>
-          <w:b/>
-          <w:color w:val="000000"/>
-          <w:sz w:val="19"/>
-          <w:szCs w:val="19"/>
-        </w:rPr>
-        <w:t>“</w:t>
-      </w:r>
-      <w:r>
-        <w:rPr>
-          <w:rFonts w:ascii="Consolas" w:hAnsi="Consolas" w:cs="Consolas"/>
-          <w:b/>
-          <w:color w:val="000000"/>
-          <w:sz w:val="19"/>
-          <w:szCs w:val="19"/>
-          <w:highlight w:val="white"/>
-        </w:rPr>
         <w:t>"in" expects a sequence or map"</w:t>
       </w:r>
       <w:r>
@@ -6943,7 +6926,7 @@
         </w:rPr>
         <w:br/>
       </w:r>
-      <w:hyperlink r:id="rId126" w:tooltip="TransDecl_DoDecl" w:history="1">
+      <w:hyperlink r:id="rId125" w:tooltip="TransDecl_DoDecl" w:history="1">
         <w:r>
           <w:rPr>
             <w:rStyle w:val="Hyperlink"/>
@@ -7040,7 +7023,7 @@
         </w:rPr>
         <w:t>“</w:t>
       </w:r>
-      <w:hyperlink r:id="rId127" w:tooltip="function" w:history="1">
+      <w:hyperlink r:id="rId126" w:tooltip="function" w:history="1">
         <w:r>
           <w:rPr>
             <w:rStyle w:val="Hyperlink"/>
@@ -7172,22 +7155,22 @@
         </w:rPr>
         <w:t xml:space="preserve">Transitions &gt; Actions &gt; </w:t>
       </w:r>
+      <w:hyperlink r:id="rId127" w:tooltip="Elevator" w:history="1">
+        <w:r>
+          <w:rPr>
+            <w:rStyle w:val="Hyperlink"/>
+            <w:b/>
+          </w:rPr>
+          <w:t>{ Ignore</w:t>
+        </w:r>
+      </w:hyperlink>
+      <w:r>
+        <w:rPr>
+          <w:b/>
+        </w:rPr>
+        <w:t xml:space="preserve">, </w:t>
+      </w:r>
       <w:hyperlink r:id="rId128" w:tooltip="Elevator" w:history="1">
-        <w:r>
-          <w:rPr>
-            <w:rStyle w:val="Hyperlink"/>
-            <w:b/>
-          </w:rPr>
-          <w:t>{ Ignore</w:t>
-        </w:r>
-      </w:hyperlink>
-      <w:r>
-        <w:rPr>
-          <w:b/>
-        </w:rPr>
-        <w:t xml:space="preserve">, </w:t>
-      </w:r>
-      <w:hyperlink r:id="rId129" w:tooltip="Elevator" w:history="1">
         <w:r>
           <w:rPr>
             <w:rStyle w:val="Hyperlink"/>
@@ -7300,52 +7283,7 @@
           <w:sz w:val="22"/>
           <w:szCs w:val="22"/>
         </w:rPr>
-        <w:t xml:space="preserve"> For the purposes of testing P semantics, we use </w:t>
-      </w:r>
-      <w:r>
-        <w:rPr>
-          <w:rFonts w:ascii="Calibri" w:hAnsi="Calibri"/>
-          <w:color w:val="000000"/>
-          <w:sz w:val="22"/>
-          <w:szCs w:val="22"/>
-        </w:rPr>
-        <w:t>delay-bounding s</w:t>
-      </w:r>
-      <w:r>
-        <w:rPr>
-          <w:rFonts w:ascii="Calibri" w:hAnsi="Calibri"/>
-          <w:color w:val="000000"/>
-          <w:sz w:val="22"/>
-          <w:szCs w:val="22"/>
-        </w:rPr>
-        <w:t>cheduling (to avoid randomness).  To</w:t>
-      </w:r>
-      <w:r>
-        <w:rPr>
-          <w:rFonts w:ascii="Calibri" w:hAnsi="Calibri"/>
-          <w:color w:val="000000"/>
-          <w:sz w:val="22"/>
-          <w:szCs w:val="22"/>
-        </w:rPr>
-        <w:t xml:space="preserve"> deal with explicit non-det</w:t>
-      </w:r>
-      <w:r>
-        <w:rPr>
-          <w:rFonts w:ascii="Calibri" w:hAnsi="Calibri"/>
-          <w:color w:val="000000"/>
-          <w:sz w:val="22"/>
-          <w:szCs w:val="22"/>
-        </w:rPr>
-        <w:t xml:space="preserve">erminism, we </w:t>
-      </w:r>
-      <w:r>
-        <w:rPr>
-          <w:rFonts w:ascii="Calibri" w:hAnsi="Calibri"/>
-          <w:color w:val="000000"/>
-          <w:sz w:val="22"/>
-          <w:szCs w:val="22"/>
-        </w:rPr>
-        <w:t>use choice bounding option: -bc:1</w:t>
+        <w:t xml:space="preserve"> For the purposes of testing P semantics, we use delay-bounding scheduling (to avoid randomness).  To deal with explicit non-determinism, we use choice bounding option: -bc:1</w:t>
       </w:r>
     </w:p>
     <w:p>
@@ -7383,17 +7321,16 @@
           <w:sz w:val="22"/>
           <w:szCs w:val="22"/>
         </w:rPr>
-        <w:t xml:space="preserve">regardless of </w:t>
+        <w:t>regardless of scheduling</w:t>
       </w:r>
       <w:r>
         <w:rPr>
           <w:rFonts w:ascii="Calibri" w:hAnsi="Calibri"/>
-          <w:b/>
           <w:color w:val="000000"/>
           <w:sz w:val="22"/>
           <w:szCs w:val="22"/>
         </w:rPr>
-        <w:t>scheduling</w:t>
+        <w:t>, the (preferably single) explicit "assert" in the test case</w:t>
       </w:r>
       <w:r>
         <w:rPr>
@@ -7402,7 +7339,7 @@
           <w:sz w:val="22"/>
           <w:szCs w:val="22"/>
         </w:rPr>
-        <w:t>, the (preferably single) explicit "assert" in the test case</w:t>
+        <w:t>,</w:t>
       </w:r>
       <w:r>
         <w:rPr>
@@ -7411,43 +7348,7 @@
           <w:sz w:val="22"/>
           <w:szCs w:val="22"/>
         </w:rPr>
-        <w:t>,</w:t>
-      </w:r>
-      <w:r>
-        <w:rPr>
-          <w:rFonts w:ascii="Calibri" w:hAnsi="Calibri"/>
-          <w:color w:val="000000"/>
-          <w:sz w:val="22"/>
-          <w:szCs w:val="22"/>
-        </w:rPr>
-        <w:t xml:space="preserve"> </w:t>
-      </w:r>
-      <w:r>
-        <w:rPr>
-          <w:rFonts w:ascii="Calibri" w:hAnsi="Calibri"/>
-          <w:color w:val="000000"/>
-          <w:sz w:val="22"/>
-          <w:szCs w:val="22"/>
-        </w:rPr>
-        <w:t xml:space="preserve">or </w:t>
-      </w:r>
-      <w:r>
-        <w:rPr>
-          <w:rFonts w:ascii="Calibri" w:hAnsi="Calibri"/>
-          <w:color w:val="000000"/>
-          <w:sz w:val="22"/>
-          <w:szCs w:val="22"/>
-        </w:rPr>
-        <w:t xml:space="preserve">Zing </w:t>
-      </w:r>
-      <w:r>
-        <w:rPr>
-          <w:rFonts w:ascii="Calibri" w:hAnsi="Calibri"/>
-          <w:color w:val="000000"/>
-          <w:sz w:val="22"/>
-          <w:szCs w:val="22"/>
-        </w:rPr>
-        <w:t>exception</w:t>
+        <w:t xml:space="preserve"> or Zing exception</w:t>
       </w:r>
       <w:r>
         <w:rPr>
@@ -7519,18 +7420,21 @@
         <w:pStyle w:val="NormalWeb"/>
         <w:spacing w:before="0" w:beforeAutospacing="0" w:after="0" w:afterAutospacing="0"/>
         <w:ind w:left="720"/>
+      </w:pPr>
+      <w:r>
+        <w:rPr>
+          <w:b/>
+        </w:rPr>
+        <w:t>Note 4:</w:t>
+      </w:r>
+      <w:r>
         <w:rPr>
           <w:rFonts w:ascii="Calibri" w:hAnsi="Calibri"/>
           <w:color w:val="000000"/>
           <w:sz w:val="22"/>
           <w:szCs w:val="22"/>
         </w:rPr>
-      </w:pPr>
-      <w:r>
-        <w:rPr>
-          <w:b/>
-        </w:rPr>
-        <w:t>Note 4:</w:t>
+        <w:t xml:space="preserve"> To test basic semantics of P constructs, re-use static error tests from </w:t>
       </w:r>
       <w:r>
         <w:rPr>
@@ -7539,22 +7443,82 @@
           <w:sz w:val="22"/>
           <w:szCs w:val="22"/>
         </w:rPr>
-        <w:t xml:space="preserve"> To test basic semantics of P constructs, re-use static error tests from </w:t>
-      </w:r>
-      <w:r>
+        <w:t>the section “</w:t>
+      </w:r>
+      <w:r>
+        <w:t>P Features to test”</w:t>
+      </w:r>
+    </w:p>
+    <w:p>
+      <w:pPr>
+        <w:pStyle w:val="NormalWeb"/>
+        <w:spacing w:before="0" w:beforeAutospacing="0" w:after="0" w:afterAutospacing="0"/>
+        <w:ind w:left="720"/>
+      </w:pPr>
+      <w:r>
+        <w:rPr>
+          <w:b/>
+        </w:rPr>
+        <w:t xml:space="preserve">Note 5: </w:t>
+      </w:r>
+      <w:r>
+        <w:t>For testing some semantical features, it is necessary to have a pair of tests for a single feature: to confirm that the feature works as expected, comparison between the results of the two tests is needed. For example, to check that atfer the “halt” event, the receiving machine M does not process any event E sent to it afterwards, there are two tests: one test demonstrates that “assert</w:t>
+      </w:r>
+      <w:r>
+        <w:t>(false)</w:t>
+      </w:r>
+      <w:r>
+        <w:t>” that would be enabled if the E event got processed, is not in fact enabled</w:t>
+      </w:r>
+      <w:r>
+        <w:t xml:space="preserve"> (and Zing “passes”)</w:t>
+      </w:r>
+      <w:r>
+        <w:t>; in another test – which only differs in that no “halt” event is ever sent – the “assert”</w:t>
+      </w:r>
+      <w:r>
+        <w:t xml:space="preserve"> is in fact enabled (and Zing “fails”).</w:t>
+      </w:r>
+    </w:p>
+    <w:p>
+      <w:pPr>
+        <w:pStyle w:val="NormalWeb"/>
+        <w:spacing w:before="0" w:beforeAutospacing="0" w:after="0" w:afterAutospacing="0"/>
+        <w:ind w:left="720"/>
+      </w:pPr>
+      <w:r>
+        <w:t xml:space="preserve">Such paired </w:t>
+      </w:r>
+      <w:r>
+        <w:t>tests have related names: XXX.p and XXX_v.p (“v” for “validate”).</w:t>
+      </w:r>
+    </w:p>
+    <w:p>
+      <w:pPr>
+        <w:pStyle w:val="NormalWeb"/>
+        <w:spacing w:before="0" w:beforeAutospacing="0" w:after="0" w:afterAutospacing="0"/>
+        <w:ind w:left="720"/>
         <w:rPr>
           <w:rFonts w:ascii="Calibri" w:hAnsi="Calibri"/>
           <w:color w:val="000000"/>
           <w:sz w:val="22"/>
           <w:szCs w:val="22"/>
         </w:rPr>
-        <w:t>the section “</w:t>
-      </w:r>
-      <w:r>
-        <w:t>P Features to test</w:t>
-      </w:r>
-      <w:r>
-        <w:t>”</w:t>
+      </w:pPr>
+      <w:r>
+        <w:t xml:space="preserve">Examples: EventSentAfterSentHalt.p and </w:t>
+      </w:r>
+      <w:r>
+        <w:t>EventSentAfterSentHalt</w:t>
+      </w:r>
+      <w:r>
+        <w:t>_v.p; EventSentAfterRaised</w:t>
+      </w:r>
+      <w:r>
+        <w:t>Halt.p and</w:t>
+      </w:r>
+      <w:r>
+        <w:t xml:space="preserve"> EventSentAfterRaisedHalt_v.p.</w:t>
       </w:r>
     </w:p>
     <w:p>
@@ -7625,7 +7589,7 @@
       <w:r>
         <w:t xml:space="preserve">self: </w:t>
       </w:r>
-      <w:hyperlink r:id="rId130" w:tooltip="SendInEntry" w:history="1">
+      <w:hyperlink r:id="rId129" w:tooltip="SendInEntry" w:history="1">
         <w:r>
           <w:rPr>
             <w:rStyle w:val="Hyperlink"/>
@@ -7648,7 +7612,7 @@
       <w:r>
         <w:t xml:space="preserve">: </w:t>
       </w:r>
-      <w:hyperlink r:id="rId131" w:tooltip="SendRaiseInEntry" w:history="1">
+      <w:hyperlink r:id="rId130" w:tooltip="SendRaiseInEntry" w:history="1">
         <w:r>
           <w:rPr>
             <w:rStyle w:val="Hyperlink"/>
@@ -7668,7 +7632,7 @@
       <w:r>
         <w:t xml:space="preserve">“raise” and “send” to itself: </w:t>
       </w:r>
-      <w:hyperlink r:id="rId132" w:tooltip="RaiseSendInEntry" w:history="1">
+      <w:hyperlink r:id="rId131" w:tooltip="RaiseSendInEntry" w:history="1">
         <w:r>
           <w:rPr>
             <w:rStyle w:val="Hyperlink"/>
@@ -7764,6 +7728,7 @@
         <w:rPr>
           <w:b/>
         </w:rPr>
+        <w:lastRenderedPageBreak/>
         <w:t>“skip”:</w:t>
       </w:r>
     </w:p>
@@ -7907,7 +7872,7 @@
       <w:r>
         <w:t xml:space="preserve">self: </w:t>
       </w:r>
-      <w:hyperlink r:id="rId133" w:tooltip="SendInExitNotExecuted" w:history="1">
+      <w:hyperlink r:id="rId132" w:tooltip="SendInExitNotExecuted" w:history="1">
         <w:r>
           <w:rPr>
             <w:rStyle w:val="Hyperlink"/>
@@ -7918,7 +7883,7 @@
       <w:r>
         <w:t xml:space="preserve">,   </w:t>
       </w:r>
-      <w:hyperlink r:id="rId134" w:tooltip="SendInExitUnhandledEvent" w:history="1">
+      <w:hyperlink r:id="rId133" w:tooltip="SendInExitUnhandledEvent" w:history="1">
         <w:r>
           <w:rPr>
             <w:rStyle w:val="Hyperlink"/>
@@ -7929,7 +7894,7 @@
       <w:r>
         <w:t xml:space="preserve">,  </w:t>
       </w:r>
-      <w:hyperlink r:id="rId135" w:tooltip="SendInExitHandledEvent" w:history="1">
+      <w:hyperlink r:id="rId134" w:tooltip="SendInExitHandledEvent" w:history="1">
         <w:r>
           <w:rPr>
             <w:rStyle w:val="Hyperlink"/>
@@ -7943,7 +7908,7 @@
       <w:r>
         <w:t xml:space="preserve"> </w:t>
       </w:r>
-      <w:hyperlink r:id="rId136" w:tooltip="SendInExitUnhandledHalt" w:history="1">
+      <w:hyperlink r:id="rId135" w:tooltip="SendInExitUnhandledHalt" w:history="1">
         <w:r>
           <w:rPr>
             <w:rStyle w:val="Hyperlink"/>
@@ -7961,7 +7926,6 @@
         </w:numPr>
       </w:pPr>
       <w:r>
-        <w:lastRenderedPageBreak/>
         <w:t>“raise”</w:t>
       </w:r>
       <w:r>
@@ -7999,7 +7963,7 @@
       <w:r>
         <w:t xml:space="preserve">plicit “pop”: </w:t>
       </w:r>
-      <w:hyperlink r:id="rId137" w:tooltip="ImplicitPopExit" w:history="1">
+      <w:hyperlink r:id="rId136" w:tooltip="ImplicitPopExit" w:history="1">
         <w:r>
           <w:rPr>
             <w:rStyle w:val="Hyperlink"/>
@@ -8028,7 +7992,7 @@
       <w:r>
         <w:t xml:space="preserve">plicit “pop”: </w:t>
       </w:r>
-      <w:hyperlink r:id="rId138" w:tooltip="ExplicitPopExit" w:history="1">
+      <w:hyperlink r:id="rId137" w:tooltip="ExplicitPopExit" w:history="1">
         <w:r>
           <w:rPr>
             <w:rStyle w:val="Hyperlink"/>
@@ -8042,7 +8006,7 @@
         </w:rPr>
         <w:t xml:space="preserve">,   </w:t>
       </w:r>
-      <w:hyperlink r:id="rId139" w:tooltip="BugReproIdenticalTerms" w:history="1">
+      <w:hyperlink r:id="rId138" w:tooltip="BugReproIdenticalTerms" w:history="1">
         <w:r>
           <w:rPr>
             <w:rStyle w:val="Hyperlink"/>
@@ -8056,7 +8020,7 @@
         </w:rPr>
         <w:t xml:space="preserve">, </w:t>
       </w:r>
-      <w:hyperlink r:id="rId140" w:tooltip="BugReproIdenticalTerms_workaround" w:history="1">
+      <w:hyperlink r:id="rId139" w:tooltip="BugReproIdenticalTerms_workaround" w:history="1">
         <w:r>
           <w:rPr>
             <w:rStyle w:val="Hyperlink"/>
@@ -8291,7 +8255,7 @@
       <w:r>
         <w:t xml:space="preserve">: </w:t>
       </w:r>
-      <w:hyperlink r:id="rId141" w:tooltip="SendInExitHandledEvent" w:history="1">
+      <w:hyperlink r:id="rId140" w:tooltip="SendInExitHandledEvent" w:history="1">
         <w:r>
           <w:rPr>
             <w:rStyle w:val="Hyperlink"/>
@@ -8302,7 +8266,7 @@
       <w:r>
         <w:t xml:space="preserve">, </w:t>
       </w:r>
-      <w:hyperlink r:id="rId142" w:tooltip="GotoToItself" w:history="1">
+      <w:hyperlink r:id="rId141" w:tooltip="GotoToItself" w:history="1">
         <w:r>
           <w:rPr>
             <w:rStyle w:val="Hyperlink"/>
@@ -8313,7 +8277,7 @@
       <w:r>
         <w:t xml:space="preserve">, </w:t>
       </w:r>
-      <w:hyperlink r:id="rId143" w:tooltip="GotoTransInheritance" w:history="1">
+      <w:hyperlink r:id="rId142" w:tooltip="GotoTransInheritance" w:history="1">
         <w:r>
           <w:rPr>
             <w:rStyle w:val="Hyperlink"/>
@@ -8341,7 +8305,7 @@
       <w:r>
         <w:t xml:space="preserve">: </w:t>
       </w:r>
-      <w:hyperlink r:id="rId144" w:tooltip="PushItself" w:history="1">
+      <w:hyperlink r:id="rId143" w:tooltip="PushItself" w:history="1">
         <w:r>
           <w:rPr>
             <w:rStyle w:val="Hyperlink"/>
@@ -8352,7 +8316,7 @@
       <w:r>
         <w:t xml:space="preserve">, </w:t>
       </w:r>
-      <w:hyperlink r:id="rId145" w:tooltip="Push" w:history="1">
+      <w:hyperlink r:id="rId144" w:tooltip="Push" w:history="1">
         <w:r>
           <w:rPr>
             <w:rStyle w:val="Hyperlink"/>
@@ -8372,7 +8336,7 @@
       <w:r>
         <w:t xml:space="preserve">“push” with implicit “pop”: </w:t>
       </w:r>
-      <w:hyperlink r:id="rId146" w:tooltip="PushImplicitPopWithSend" w:history="1">
+      <w:hyperlink r:id="rId145" w:tooltip="PushImplicitPopWithSend" w:history="1">
         <w:r>
           <w:rPr>
             <w:rStyle w:val="Hyperlink"/>
@@ -8383,7 +8347,7 @@
       <w:r>
         <w:t xml:space="preserve">  </w:t>
       </w:r>
-      <w:hyperlink r:id="rId147" w:tooltip="PushImplicitPopWithRaise" w:history="1">
+      <w:hyperlink r:id="rId146" w:tooltip="PushImplicitPopWithRaise" w:history="1">
         <w:r>
           <w:rPr>
             <w:rStyle w:val="Hyperlink"/>
@@ -8400,7 +8364,7 @@
       <w:r>
         <w:t xml:space="preserve">“push” with explicit “pop”: </w:t>
       </w:r>
-      <w:hyperlink r:id="rId148" w:tooltip="PushExplicitPop" w:history="1">
+      <w:hyperlink r:id="rId147" w:tooltip="PushExplicitPop" w:history="1">
         <w:r>
           <w:rPr>
             <w:rStyle w:val="Hyperlink"/>
@@ -8417,7 +8381,7 @@
       <w:r>
         <w:t xml:space="preserve">“push” with action inherited by the pushed state: </w:t>
       </w:r>
-      <w:hyperlink r:id="rId149" w:tooltip="PushTransInheritance" w:history="1">
+      <w:hyperlink r:id="rId148" w:tooltip="PushTransInheritance" w:history="1">
         <w:r>
           <w:rPr>
             <w:rStyle w:val="Hyperlink"/>
@@ -8569,7 +8533,7 @@
         </w:rPr>
         <w:t xml:space="preserve"> </w:t>
       </w:r>
-      <w:hyperlink r:id="rId150" w:tooltip="UnhandledEventDeferred" w:history="1">
+      <w:hyperlink r:id="rId149" w:tooltip="UnhandledEventDeferred" w:history="1">
         <w:r>
           <w:rPr>
             <w:rStyle w:val="Hyperlink"/>
@@ -8631,7 +8595,7 @@
       <w:r>
         <w:t xml:space="preserve"> </w:t>
       </w:r>
-      <w:hyperlink r:id="rId151" w:tooltip="UnhandledEventIgnored" w:history="1">
+      <w:hyperlink r:id="rId150" w:tooltip="UnhandledEventIgnored" w:history="1">
         <w:r>
           <w:rPr>
             <w:rStyle w:val="Hyperlink"/>
@@ -8751,6 +8715,7 @@
         <w:rPr>
           <w:b/>
         </w:rPr>
+        <w:lastRenderedPageBreak/>
         <w:t>Named function as an action:</w:t>
       </w:r>
     </w:p>
@@ -8913,7 +8878,6 @@
         <w:rPr>
           <w:b/>
         </w:rPr>
-        <w:lastRenderedPageBreak/>
         <w:t>Remove/assign/insert:</w:t>
       </w:r>
     </w:p>
@@ -8968,13 +8932,7 @@
         <w:rPr>
           <w:b/>
         </w:rPr>
-        <w:t xml:space="preserve"> </w:t>
-      </w:r>
-      <w:r>
-        <w:rPr>
-          <w:b/>
-        </w:rPr>
-        <w:t>Hot/warm/cold states:</w:t>
+        <w:t xml:space="preserve"> “Special” events: “halt”, “default”.</w:t>
       </w:r>
     </w:p>
     <w:p>
@@ -8983,983 +8941,6 @@
         <w:numPr>
           <w:ilvl w:val="3"/>
           <w:numId w:val="8"/>
-        </w:numPr>
-      </w:pPr>
-      <w:r>
-        <w:t xml:space="preserve">Hot/cold states in liveness: see section </w:t>
-      </w:r>
-      <w:hyperlink w:anchor="LivenessTests" w:history="1">
-        <w:r>
-          <w:rPr>
-            <w:rStyle w:val="Hyperlink"/>
-          </w:rPr>
-          <w:t>“Liveness Tests”</w:t>
-        </w:r>
-      </w:hyperlink>
-    </w:p>
-    <w:p>
-      <w:pPr>
-        <w:pStyle w:val="ListParagraph"/>
-        <w:numPr>
-          <w:ilvl w:val="3"/>
-          <w:numId w:val="8"/>
-        </w:numPr>
-        <w:rPr>
-          <w:b/>
-        </w:rPr>
-      </w:pPr>
-      <w:r>
-        <w:rPr>
-          <w:b/>
-        </w:rPr>
-        <w:t>Warm states</w:t>
-      </w:r>
-    </w:p>
-    <w:p>
-      <w:pPr>
-        <w:pStyle w:val="ListParagraph"/>
-        <w:numPr>
-          <w:ilvl w:val="2"/>
-          <w:numId w:val="8"/>
-        </w:numPr>
-        <w:rPr>
-          <w:b/>
-        </w:rPr>
-      </w:pPr>
-      <w:r>
-        <w:rPr>
-          <w:b/>
-        </w:rPr>
-        <w:t xml:space="preserve"> </w:t>
-      </w:r>
-      <w:r>
-        <w:rPr>
-          <w:b/>
-        </w:rPr>
-        <w:t>Deadlocked state:</w:t>
-      </w:r>
-    </w:p>
-    <w:p>
-      <w:pPr>
-        <w:pStyle w:val="ListParagraph"/>
-        <w:numPr>
-          <w:ilvl w:val="3"/>
-          <w:numId w:val="8"/>
-        </w:numPr>
-      </w:pPr>
-      <w:r>
-        <w:t>Queue is empty</w:t>
-      </w:r>
-      <w:r>
-        <w:t>:</w:t>
-      </w:r>
-    </w:p>
-    <w:p>
-      <w:pPr>
-        <w:pStyle w:val="ListParagraph"/>
-        <w:ind w:left="2880"/>
-        <w:rPr>
-          <w:b/>
-        </w:rPr>
-      </w:pPr>
-      <w:r>
-        <w:t>Deadlocked state is the only one on the stack</w:t>
-      </w:r>
-      <w:r>
-        <w:rPr>
-          <w:b/>
-        </w:rPr>
-        <w:t xml:space="preserve">: </w:t>
-      </w:r>
-      <w:hyperlink r:id="rId152" w:tooltip="AlonBug" w:history="1">
-        <w:r>
-          <w:rPr>
-            <w:rStyle w:val="Hyperlink"/>
-            <w:b/>
-          </w:rPr>
-          <w:t>test1</w:t>
-        </w:r>
-      </w:hyperlink>
-    </w:p>
-    <w:p>
-      <w:pPr>
-        <w:pStyle w:val="ListParagraph"/>
-        <w:ind w:left="2880"/>
-        <w:rPr>
-          <w:b/>
-        </w:rPr>
-      </w:pPr>
-      <w:r>
-        <w:t>There are other states on the stack:</w:t>
-      </w:r>
-      <w:r>
-        <w:rPr>
-          <w:b/>
-        </w:rPr>
-        <w:t xml:space="preserve"> </w:t>
-      </w:r>
-      <w:hyperlink r:id="rId153" w:tooltip="AlonBug_1" w:history="1">
-        <w:r>
-          <w:rPr>
-            <w:rStyle w:val="Hyperlink"/>
-            <w:b/>
-          </w:rPr>
-          <w:t>test1</w:t>
-        </w:r>
-      </w:hyperlink>
-      <w:r>
-        <w:rPr>
-          <w:b/>
-        </w:rPr>
-        <w:t xml:space="preserve"> </w:t>
-      </w:r>
-    </w:p>
-    <w:p>
-      <w:pPr>
-        <w:pStyle w:val="ListParagraph"/>
-        <w:ind w:left="2160"/>
-        <w:rPr>
-          <w:b/>
-        </w:rPr>
-      </w:pPr>
-      <w:r>
-        <w:rPr>
-          <w:b/>
-        </w:rPr>
-        <w:t>All events are deferred</w:t>
-      </w:r>
-      <w:r>
-        <w:rPr>
-          <w:b/>
-        </w:rPr>
-        <w:t>:</w:t>
-      </w:r>
-    </w:p>
-    <w:p>
-      <w:pPr>
-        <w:pStyle w:val="ListParagraph"/>
-        <w:ind w:left="2880"/>
-        <w:rPr>
-          <w:b/>
-        </w:rPr>
-      </w:pPr>
-      <w:r>
-        <w:rPr>
-          <w:b/>
-        </w:rPr>
-        <w:t>Deadlocked state is the only one on the stack: test1</w:t>
-      </w:r>
-    </w:p>
-    <w:p>
-      <w:pPr>
-        <w:pStyle w:val="ListParagraph"/>
-        <w:ind w:left="2880"/>
-        <w:rPr>
-          <w:b/>
-        </w:rPr>
-      </w:pPr>
-      <w:r>
-        <w:rPr>
-          <w:b/>
-        </w:rPr>
-        <w:t>There are other states on the stack: test1</w:t>
-      </w:r>
-    </w:p>
-    <w:p>
-      <w:pPr>
-        <w:pStyle w:val="ListParagraph"/>
-        <w:numPr>
-          <w:ilvl w:val="2"/>
-          <w:numId w:val="8"/>
-        </w:numPr>
-        <w:rPr>
-          <w:b/>
-        </w:rPr>
-      </w:pPr>
-      <w:r>
-        <w:rPr>
-          <w:b/>
-        </w:rPr>
-        <w:t xml:space="preserve"> Sending multiple identical events to the queue: </w:t>
-      </w:r>
-    </w:p>
-    <w:p>
-      <w:pPr>
-        <w:pStyle w:val="ListParagraph"/>
-        <w:ind w:left="1440"/>
-        <w:rPr>
-          <w:b/>
-        </w:rPr>
-      </w:pPr>
-      <w:r>
-        <w:rPr>
-          <w:b/>
-        </w:rPr>
-        <w:t>only one instance is kept in the queue if the payloads</w:t>
-      </w:r>
-      <w:r>
-        <w:rPr>
-          <w:b/>
-        </w:rPr>
-        <w:t xml:space="preserve"> are the same, or if no payload:</w:t>
-      </w:r>
-    </w:p>
-    <w:p>
-      <w:pPr>
-        <w:pStyle w:val="ListParagraph"/>
-        <w:ind w:left="1440"/>
-        <w:rPr>
-          <w:b/>
-        </w:rPr>
-      </w:pPr>
-      <w:r>
-        <w:rPr>
-          <w:b/>
-        </w:rPr>
-        <w:t xml:space="preserve">multiple instances </w:t>
-      </w:r>
-      <w:r>
-        <w:rPr>
-          <w:b/>
-        </w:rPr>
-        <w:t xml:space="preserve">kept in yhr queue </w:t>
-      </w:r>
-      <w:r>
-        <w:rPr>
-          <w:b/>
-        </w:rPr>
-        <w:t>if the payloads are different</w:t>
-      </w:r>
-      <w:r>
-        <w:rPr>
-          <w:b/>
-        </w:rPr>
-        <w:t>:</w:t>
-      </w:r>
-    </w:p>
-    <w:p>
-      <w:pPr>
-        <w:pStyle w:val="ListParagraph"/>
-        <w:numPr>
-          <w:ilvl w:val="2"/>
-          <w:numId w:val="8"/>
-        </w:numPr>
-        <w:rPr>
-          <w:b/>
-        </w:rPr>
-      </w:pPr>
-      <w:r>
-        <w:rPr>
-          <w:b/>
-        </w:rPr>
-        <w:t xml:space="preserve">  Priorities among transitions and actions:</w:t>
-      </w:r>
-    </w:p>
-    <w:p>
-      <w:pPr>
-        <w:pStyle w:val="ListParagraph"/>
-        <w:numPr>
-          <w:ilvl w:val="3"/>
-          <w:numId w:val="8"/>
-        </w:numPr>
-        <w:rPr>
-          <w:b/>
-        </w:rPr>
-      </w:pPr>
-      <w:r>
-        <w:rPr>
-          <w:b/>
-        </w:rPr>
-        <w:t>For an event, there’s both a handle</w:t>
-      </w:r>
-      <w:bookmarkStart w:id="2" w:name="_GoBack"/>
-      <w:bookmarkEnd w:id="2"/>
-      <w:r>
-        <w:rPr>
-          <w:b/>
-        </w:rPr>
-        <w:t>r defined in a state, and an inherite</w:t>
-      </w:r>
-      <w:r>
-        <w:rPr>
-          <w:b/>
-        </w:rPr>
-        <w:t xml:space="preserve">d handler (local handler </w:t>
-      </w:r>
-      <w:r>
-        <w:rPr>
-          <w:b/>
-        </w:rPr>
-        <w:t>override</w:t>
-      </w:r>
-      <w:r>
-        <w:rPr>
-          <w:b/>
-        </w:rPr>
-        <w:t>s</w:t>
-      </w:r>
-      <w:r>
-        <w:rPr>
-          <w:b/>
-        </w:rPr>
-        <w:t>)</w:t>
-      </w:r>
-    </w:p>
-    <w:p>
-      <w:pPr>
-        <w:pStyle w:val="ListParagraph"/>
-        <w:numPr>
-          <w:ilvl w:val="3"/>
-          <w:numId w:val="8"/>
-        </w:numPr>
-        <w:rPr>
-          <w:b/>
-        </w:rPr>
-      </w:pPr>
-      <w:r>
-        <w:rPr>
-          <w:b/>
-        </w:rPr>
-        <w:t>(Local) step or push transition has higher priority over actions (paper, p. 6)</w:t>
-      </w:r>
-    </w:p>
-    <w:p>
-      <w:pPr>
-        <w:pStyle w:val="ListParagraph"/>
-        <w:numPr>
-          <w:ilvl w:val="2"/>
-          <w:numId w:val="8"/>
-        </w:numPr>
-        <w:rPr>
-          <w:b/>
-        </w:rPr>
-      </w:pPr>
-      <w:r>
-        <w:rPr>
-          <w:b/>
-        </w:rPr>
-        <w:t>Multi-threaded runtime tests: 1 thread per machine instance</w:t>
-      </w:r>
-    </w:p>
-    <w:p>
-      <w:pPr>
-        <w:pStyle w:val="ListParagraph"/>
-        <w:numPr>
-          <w:ilvl w:val="3"/>
-          <w:numId w:val="8"/>
-        </w:numPr>
-        <w:rPr>
-          <w:b/>
-        </w:rPr>
-      </w:pPr>
-      <w:r>
-        <w:rPr>
-          <w:b/>
-        </w:rPr>
-        <w:t>One instance of the machine, 1 thread</w:t>
-      </w:r>
-    </w:p>
-    <w:p>
-      <w:pPr>
-        <w:pStyle w:val="ListParagraph"/>
-        <w:numPr>
-          <w:ilvl w:val="3"/>
-          <w:numId w:val="8"/>
-        </w:numPr>
-        <w:rPr>
-          <w:b/>
-        </w:rPr>
-      </w:pPr>
-      <w:r>
-        <w:rPr>
-          <w:b/>
-        </w:rPr>
-        <w:t>Multiple istances of the machine, multiple threads</w:t>
-      </w:r>
-    </w:p>
-    <w:p>
-      <w:pPr>
-        <w:pStyle w:val="ListParagraph"/>
-        <w:numPr>
-          <w:ilvl w:val="1"/>
-          <w:numId w:val="8"/>
-        </w:numPr>
-        <w:rPr>
-          <w:b/>
-        </w:rPr>
-      </w:pPr>
-      <w:r>
-        <w:rPr>
-          <w:b/>
-        </w:rPr>
-        <w:t>Two machines</w:t>
-      </w:r>
-    </w:p>
-    <w:p>
-      <w:pPr>
-        <w:pStyle w:val="ListParagraph"/>
-        <w:numPr>
-          <w:ilvl w:val="2"/>
-          <w:numId w:val="8"/>
-        </w:numPr>
-        <w:rPr>
-          <w:b/>
-        </w:rPr>
-      </w:pPr>
-      <w:r>
-        <w:rPr>
-          <w:b/>
-        </w:rPr>
-        <w:t xml:space="preserve"> Basic features for communications between machines</w:t>
-      </w:r>
-    </w:p>
-    <w:p>
-      <w:pPr>
-        <w:pStyle w:val="ListParagraph"/>
-        <w:numPr>
-          <w:ilvl w:val="3"/>
-          <w:numId w:val="8"/>
-        </w:numPr>
-        <w:rPr>
-          <w:b/>
-        </w:rPr>
-      </w:pPr>
-      <w:r>
-        <w:rPr>
-          <w:b/>
-        </w:rPr>
-        <w:t>“send”</w:t>
-      </w:r>
-    </w:p>
-    <w:p>
-      <w:pPr>
-        <w:pStyle w:val="ListParagraph"/>
-        <w:numPr>
-          <w:ilvl w:val="3"/>
-          <w:numId w:val="8"/>
-        </w:numPr>
-        <w:rPr>
-          <w:b/>
-        </w:rPr>
-      </w:pPr>
-      <w:r>
-        <w:rPr>
-          <w:b/>
-        </w:rPr>
-        <w:t>“raise”</w:t>
-      </w:r>
-      <w:r>
-        <w:rPr>
-          <w:b/>
-        </w:rPr>
-        <w:t>? is it local only?</w:t>
-      </w:r>
-    </w:p>
-    <w:p>
-      <w:pPr>
-        <w:pStyle w:val="ListParagraph"/>
-        <w:numPr>
-          <w:ilvl w:val="3"/>
-          <w:numId w:val="8"/>
-        </w:numPr>
-        <w:rPr>
-          <w:b/>
-        </w:rPr>
-      </w:pPr>
-      <w:r>
-        <w:rPr>
-          <w:b/>
-        </w:rPr>
-        <w:t>“new”</w:t>
-      </w:r>
-    </w:p>
-    <w:p>
-      <w:pPr>
-        <w:pStyle w:val="ListParagraph"/>
-        <w:numPr>
-          <w:ilvl w:val="3"/>
-          <w:numId w:val="8"/>
-        </w:numPr>
-        <w:rPr>
-          <w:b/>
-        </w:rPr>
-      </w:pPr>
-      <w:r>
-        <w:rPr>
-          <w:b/>
-        </w:rPr>
-        <w:t>extend tests for one machine for stack, inheritance, etc. for the two-machines case</w:t>
-      </w:r>
-    </w:p>
-    <w:p>
-      <w:pPr>
-        <w:pStyle w:val="ListParagraph"/>
-        <w:numPr>
-          <w:ilvl w:val="2"/>
-          <w:numId w:val="8"/>
-        </w:numPr>
-        <w:rPr>
-          <w:b/>
-        </w:rPr>
-      </w:pPr>
-      <w:r>
-        <w:rPr>
-          <w:b/>
-        </w:rPr>
-        <w:t xml:space="preserve"> Various number of instances of the two machines</w:t>
-      </w:r>
-    </w:p>
-    <w:p>
-      <w:pPr>
-        <w:pStyle w:val="ListParagraph"/>
-        <w:numPr>
-          <w:ilvl w:val="2"/>
-          <w:numId w:val="8"/>
-        </w:numPr>
-        <w:rPr>
-          <w:b/>
-        </w:rPr>
-      </w:pPr>
-      <w:r>
-        <w:rPr>
-          <w:b/>
-        </w:rPr>
-        <w:t xml:space="preserve"> “</w:t>
-      </w:r>
-      <w:r>
-        <w:rPr>
-          <w:b/>
-        </w:rPr>
-        <w:t>h</w:t>
-      </w:r>
-      <w:r>
-        <w:rPr>
-          <w:b/>
-        </w:rPr>
-        <w:t>alt” event in the two-machines context</w:t>
-      </w:r>
-    </w:p>
-    <w:p>
-      <w:pPr>
-        <w:pStyle w:val="ListParagraph"/>
-        <w:numPr>
-          <w:ilvl w:val="2"/>
-          <w:numId w:val="8"/>
-        </w:numPr>
-        <w:rPr>
-          <w:b/>
-        </w:rPr>
-      </w:pPr>
-      <w:r>
-        <w:rPr>
-          <w:b/>
-        </w:rPr>
-        <w:t xml:space="preserve"> “default” event in the two-machines context</w:t>
-      </w:r>
-    </w:p>
-    <w:p>
-      <w:pPr>
-        <w:pStyle w:val="ListParagraph"/>
-        <w:numPr>
-          <w:ilvl w:val="2"/>
-          <w:numId w:val="8"/>
-        </w:numPr>
-        <w:rPr>
-          <w:b/>
-        </w:rPr>
-      </w:pPr>
-      <w:r>
-        <w:rPr>
-          <w:b/>
-        </w:rPr>
-        <w:t xml:space="preserve"> Various protocols for communications between machines:</w:t>
-      </w:r>
-    </w:p>
-    <w:p>
-      <w:pPr>
-        <w:pStyle w:val="ListParagraph"/>
-        <w:numPr>
-          <w:ilvl w:val="3"/>
-          <w:numId w:val="8"/>
-        </w:numPr>
-      </w:pPr>
-      <w:r>
-        <w:rPr>
-          <w:b/>
-        </w:rPr>
-        <w:t>Main machine and ghost machine (env): client/server protocol</w:t>
-      </w:r>
-    </w:p>
-    <w:p>
-      <w:pPr>
-        <w:pStyle w:val="ListParagraph"/>
-        <w:ind w:left="2160"/>
-        <w:rPr>
-          <w:b/>
-        </w:rPr>
-      </w:pPr>
-      <w:r>
-        <w:rPr>
-          <w:b/>
-        </w:rPr>
-        <w:t>non-det case</w:t>
-      </w:r>
-      <w:r>
-        <w:rPr>
-          <w:b/>
-        </w:rPr>
-        <w:t xml:space="preserve"> (</w:t>
-      </w:r>
-      <w:r>
-        <w:rPr>
-          <w:rFonts w:ascii="Calibri" w:hAnsi="Calibri"/>
-          <w:color w:val="000000"/>
-          <w:sz w:val="22"/>
-          <w:szCs w:val="22"/>
-        </w:rPr>
-        <w:t>use choice bounding option: -bc:1</w:t>
-      </w:r>
-      <w:r>
-        <w:rPr>
-          <w:rFonts w:ascii="Calibri" w:hAnsi="Calibri"/>
-          <w:color w:val="000000"/>
-          <w:sz w:val="22"/>
-          <w:szCs w:val="22"/>
-        </w:rPr>
-        <w:t>)</w:t>
-      </w:r>
-    </w:p>
-    <w:p>
-      <w:pPr>
-        <w:pStyle w:val="ListParagraph"/>
-        <w:ind w:left="2160"/>
-      </w:pPr>
-      <w:r>
-        <w:rPr>
-          <w:b/>
-        </w:rPr>
-        <w:t>determ</w:t>
-      </w:r>
-      <w:r>
-        <w:rPr>
-          <w:b/>
-        </w:rPr>
-        <w:t>inistic</w:t>
-      </w:r>
-      <w:r>
-        <w:rPr>
-          <w:b/>
-        </w:rPr>
-        <w:t xml:space="preserve"> case</w:t>
-      </w:r>
-    </w:p>
-    <w:p>
-      <w:pPr>
-        <w:pStyle w:val="ListParagraph"/>
-        <w:numPr>
-          <w:ilvl w:val="3"/>
-          <w:numId w:val="8"/>
-        </w:numPr>
-        <w:rPr>
-          <w:b/>
-        </w:rPr>
-      </w:pPr>
-      <w:r>
-        <w:rPr>
-          <w:b/>
-        </w:rPr>
-        <w:t>Async mode of communication</w:t>
-      </w:r>
-    </w:p>
-    <w:p>
-      <w:pPr>
-        <w:pStyle w:val="ListParagraph"/>
-        <w:numPr>
-          <w:ilvl w:val="3"/>
-          <w:numId w:val="8"/>
-        </w:numPr>
-        <w:rPr>
-          <w:b/>
-        </w:rPr>
-      </w:pPr>
-      <w:r>
-        <w:rPr>
-          <w:b/>
-        </w:rPr>
-        <w:t>Sync mode of communication (PingPong sample?)</w:t>
-      </w:r>
-    </w:p>
-    <w:p>
-      <w:pPr>
-        <w:pStyle w:val="ListParagraph"/>
-        <w:numPr>
-          <w:ilvl w:val="2"/>
-          <w:numId w:val="8"/>
-        </w:numPr>
-        <w:rPr>
-          <w:b/>
-        </w:rPr>
-      </w:pPr>
-      <w:r>
-        <w:rPr>
-          <w:b/>
-        </w:rPr>
-        <w:t xml:space="preserve"> Multi-threaded runtime tests</w:t>
-      </w:r>
-      <w:r>
-        <w:rPr>
-          <w:b/>
-        </w:rPr>
-        <w:t>: 1 thread per machine instance</w:t>
-      </w:r>
-    </w:p>
-    <w:p>
-      <w:pPr>
-        <w:pStyle w:val="ListParagraph"/>
-        <w:numPr>
-          <w:ilvl w:val="3"/>
-          <w:numId w:val="8"/>
-        </w:numPr>
-        <w:rPr>
-          <w:b/>
-        </w:rPr>
-      </w:pPr>
-      <w:r>
-        <w:rPr>
-          <w:b/>
-        </w:rPr>
-        <w:t>Single instance of each machine</w:t>
-      </w:r>
-    </w:p>
-    <w:p>
-      <w:pPr>
-        <w:pStyle w:val="ListParagraph"/>
-        <w:numPr>
-          <w:ilvl w:val="3"/>
-          <w:numId w:val="8"/>
-        </w:numPr>
-        <w:rPr>
-          <w:b/>
-        </w:rPr>
-      </w:pPr>
-      <w:r>
-        <w:rPr>
-          <w:b/>
-        </w:rPr>
-        <w:t>Single instance of one</w:t>
-      </w:r>
-      <w:r>
-        <w:rPr>
-          <w:b/>
-        </w:rPr>
-        <w:t xml:space="preserve"> machine</w:t>
-      </w:r>
-      <w:r>
-        <w:rPr>
-          <w:b/>
-        </w:rPr>
-        <w:t>, multiple instances of another machine</w:t>
-      </w:r>
-    </w:p>
-    <w:p>
-      <w:pPr>
-        <w:pStyle w:val="ListParagraph"/>
-        <w:numPr>
-          <w:ilvl w:val="1"/>
-          <w:numId w:val="8"/>
-        </w:numPr>
-        <w:rPr>
-          <w:b/>
-        </w:rPr>
-      </w:pPr>
-      <w:r>
-        <w:rPr>
-          <w:b/>
-        </w:rPr>
-        <w:t>Test cases that exercise semantical errors</w:t>
-      </w:r>
-    </w:p>
-    <w:p>
-      <w:pPr>
-        <w:pStyle w:val="ListParagraph"/>
-        <w:numPr>
-          <w:ilvl w:val="2"/>
-          <w:numId w:val="8"/>
-        </w:numPr>
-        <w:rPr>
-          <w:b/>
-        </w:rPr>
-      </w:pPr>
-      <w:r>
-        <w:rPr>
-          <w:b/>
-        </w:rPr>
-        <w:t xml:space="preserve"> Exercise all values of PRT_STEP, PRT_STATUS in Prt.h</w:t>
-      </w:r>
-    </w:p>
-    <w:p>
-      <w:pPr>
-        <w:pStyle w:val="ListParagraph"/>
-        <w:numPr>
-          <w:ilvl w:val="2"/>
-          <w:numId w:val="8"/>
-        </w:numPr>
-        <w:rPr>
-          <w:b/>
-        </w:rPr>
-      </w:pPr>
-      <w:r>
-        <w:rPr>
-          <w:b/>
-        </w:rPr>
-        <w:lastRenderedPageBreak/>
-        <w:t xml:space="preserve"> Exercise all error logging messages in PtoZing.cs (search for: </w:t>
-      </w:r>
-      <w:r>
-        <w:rPr>
-          <w:rFonts w:ascii="Calibri" w:hAnsi="Calibri"/>
-          <w:color w:val="000000"/>
-          <w:sz w:val="22"/>
-          <w:szCs w:val="22"/>
-        </w:rPr>
-        <w:t>"\"&lt;"</w:t>
-      </w:r>
-      <w:r>
-        <w:rPr>
-          <w:rFonts w:ascii="Calibri" w:hAnsi="Calibri"/>
-          <w:color w:val="000000"/>
-          <w:sz w:val="22"/>
-          <w:szCs w:val="22"/>
-        </w:rPr>
-        <w:t>)</w:t>
-      </w:r>
-    </w:p>
-    <w:p>
-      <w:pPr>
-        <w:pStyle w:val="Heading2"/>
-      </w:pPr>
-      <w:bookmarkStart w:id="3" w:name="LivenessTests"/>
-      <w:r>
-        <w:t>Liveness tests</w:t>
-      </w:r>
-    </w:p>
-    <w:bookmarkEnd w:id="3"/>
-    <w:p>
-      <w:pPr>
-        <w:pStyle w:val="ListParagraph"/>
-        <w:numPr>
-          <w:ilvl w:val="0"/>
-          <w:numId w:val="12"/>
-        </w:numPr>
-      </w:pPr>
-      <w:r>
-        <w:t xml:space="preserve">Simple </w:t>
-      </w:r>
-      <w:r>
-        <w:t>sampes demonstrating liveness checking by Zing</w:t>
-      </w:r>
-    </w:p>
-    <w:p>
-      <w:pPr>
-        <w:pStyle w:val="ListParagraph"/>
-        <w:numPr>
-          <w:ilvl w:val="1"/>
-          <w:numId w:val="12"/>
-        </w:numPr>
-      </w:pPr>
-      <w:r>
-        <w:t>“Pass” result from Zing</w:t>
-      </w:r>
-    </w:p>
-    <w:p>
-      <w:pPr>
-        <w:pStyle w:val="ListParagraph"/>
-        <w:numPr>
-          <w:ilvl w:val="2"/>
-          <w:numId w:val="12"/>
-        </w:numPr>
-      </w:pPr>
-      <w:r>
-        <w:t xml:space="preserve">Actual “pass” result: </w:t>
-      </w:r>
-      <w:hyperlink r:id="rId154" w:tooltip="Liveness_1" w:history="1">
-        <w:r>
-          <w:rPr>
-            <w:rStyle w:val="Hyperlink"/>
-          </w:rPr>
-          <w:t>test1</w:t>
-        </w:r>
-      </w:hyperlink>
-    </w:p>
-    <w:p>
-      <w:pPr>
-        <w:pStyle w:val="ListParagraph"/>
-        <w:numPr>
-          <w:ilvl w:val="2"/>
-          <w:numId w:val="12"/>
-        </w:numPr>
-      </w:pPr>
-      <w:r>
-        <w:t xml:space="preserve">False “pass” result: </w:t>
-      </w:r>
-      <w:hyperlink r:id="rId155" w:tooltip="Liveness_1_falsePass" w:history="1">
-        <w:r>
-          <w:rPr>
-            <w:rStyle w:val="Hyperlink"/>
-          </w:rPr>
-          <w:t>test1</w:t>
-        </w:r>
-      </w:hyperlink>
-    </w:p>
-    <w:p>
-      <w:pPr>
-        <w:pStyle w:val="ListParagraph"/>
-        <w:numPr>
-          <w:ilvl w:val="1"/>
-          <w:numId w:val="12"/>
-        </w:numPr>
-      </w:pPr>
-      <w:r>
-        <w:t>“Fail” result from Zing:</w:t>
-      </w:r>
-    </w:p>
-    <w:p>
-      <w:pPr>
-        <w:pStyle w:val="ListParagraph"/>
-        <w:numPr>
-          <w:ilvl w:val="2"/>
-          <w:numId w:val="12"/>
-        </w:numPr>
-      </w:pPr>
-      <w:r>
-        <w:t xml:space="preserve">Infinite loop in the “hot” state: </w:t>
-      </w:r>
-      <w:hyperlink r:id="rId156" w:tooltip="Liveness_2" w:history="1">
-        <w:r>
-          <w:rPr>
-            <w:rStyle w:val="Hyperlink"/>
-          </w:rPr>
-          <w:t>test1</w:t>
-        </w:r>
-      </w:hyperlink>
-      <w:r>
-        <w:t xml:space="preserve">,  </w:t>
-      </w:r>
-      <w:hyperlink r:id="rId157" w:tooltip="Liveness_2_LoopMachineAdded" w:history="1">
-        <w:r>
-          <w:rPr>
-            <w:rStyle w:val="Hyperlink"/>
-          </w:rPr>
-          <w:t>test2</w:t>
-        </w:r>
-      </w:hyperlink>
-    </w:p>
-    <w:p>
-      <w:pPr>
-        <w:pStyle w:val="ListParagraph"/>
-        <w:numPr>
-          <w:ilvl w:val="2"/>
-          <w:numId w:val="12"/>
         </w:numPr>
         <w:rPr>
           <w:rStyle w:val="Hyperlink"/>
@@ -9968,9 +8949,9 @@
         </w:rPr>
       </w:pPr>
       <w:r>
-        <w:t xml:space="preserve">Deadlock in the “hot” state: (bug!) </w:t>
-      </w:r>
-      <w:hyperlink r:id="rId158" w:tooltip="Liveness_2_bugFound" w:history="1">
+        <w:t xml:space="preserve">no “unhandled exception” for unhandled “halt”: </w:t>
+      </w:r>
+      <w:hyperlink r:id="rId151" w:tooltip="SendInExitUnhandledHalt" w:history="1">
         <w:r>
           <w:rPr>
             <w:rStyle w:val="Hyperlink"/>
@@ -9978,6 +8959,957 @@
           <w:t>test1</w:t>
         </w:r>
       </w:hyperlink>
+      <w:r>
+        <w:rPr>
+          <w:rStyle w:val="Hyperlink"/>
+        </w:rPr>
+        <w:t xml:space="preserve">    </w:t>
+      </w:r>
+    </w:p>
+    <w:p>
+      <w:pPr>
+        <w:pStyle w:val="ListParagraph"/>
+        <w:numPr>
+          <w:ilvl w:val="2"/>
+          <w:numId w:val="8"/>
+        </w:numPr>
+        <w:rPr>
+          <w:b/>
+        </w:rPr>
+      </w:pPr>
+      <w:r>
+        <w:rPr>
+          <w:b/>
+        </w:rPr>
+        <w:t>Hot/warm/cold states:</w:t>
+      </w:r>
+    </w:p>
+    <w:p>
+      <w:pPr>
+        <w:pStyle w:val="ListParagraph"/>
+        <w:numPr>
+          <w:ilvl w:val="3"/>
+          <w:numId w:val="8"/>
+        </w:numPr>
+      </w:pPr>
+      <w:r>
+        <w:t xml:space="preserve">Hot/cold states in liveness: see section </w:t>
+      </w:r>
+      <w:hyperlink w:anchor="LivenessTests" w:history="1">
+        <w:r>
+          <w:rPr>
+            <w:rStyle w:val="Hyperlink"/>
+          </w:rPr>
+          <w:t>“Liveness Tests”</w:t>
+        </w:r>
+      </w:hyperlink>
+    </w:p>
+    <w:p>
+      <w:pPr>
+        <w:pStyle w:val="ListParagraph"/>
+        <w:numPr>
+          <w:ilvl w:val="3"/>
+          <w:numId w:val="8"/>
+        </w:numPr>
+        <w:rPr>
+          <w:b/>
+        </w:rPr>
+      </w:pPr>
+      <w:r>
+        <w:rPr>
+          <w:b/>
+        </w:rPr>
+        <w:t>Warm states</w:t>
+      </w:r>
+    </w:p>
+    <w:p>
+      <w:pPr>
+        <w:pStyle w:val="ListParagraph"/>
+        <w:numPr>
+          <w:ilvl w:val="2"/>
+          <w:numId w:val="8"/>
+        </w:numPr>
+        <w:rPr>
+          <w:b/>
+        </w:rPr>
+      </w:pPr>
+      <w:r>
+        <w:rPr>
+          <w:b/>
+        </w:rPr>
+        <w:t xml:space="preserve"> </w:t>
+      </w:r>
+      <w:r>
+        <w:rPr>
+          <w:b/>
+        </w:rPr>
+        <w:t>Deadlocked state:</w:t>
+      </w:r>
+    </w:p>
+    <w:p>
+      <w:pPr>
+        <w:pStyle w:val="ListParagraph"/>
+        <w:numPr>
+          <w:ilvl w:val="3"/>
+          <w:numId w:val="8"/>
+        </w:numPr>
+      </w:pPr>
+      <w:r>
+        <w:t>Queue is empty</w:t>
+      </w:r>
+      <w:r>
+        <w:t>:</w:t>
+      </w:r>
+    </w:p>
+    <w:p>
+      <w:pPr>
+        <w:pStyle w:val="ListParagraph"/>
+        <w:ind w:left="2880"/>
+        <w:rPr>
+          <w:b/>
+        </w:rPr>
+      </w:pPr>
+      <w:r>
+        <w:t>Deadlocked state is the only one on the stack</w:t>
+      </w:r>
+      <w:r>
+        <w:rPr>
+          <w:b/>
+        </w:rPr>
+        <w:t xml:space="preserve">: </w:t>
+      </w:r>
+      <w:hyperlink r:id="rId152" w:tooltip="AlonBug" w:history="1">
+        <w:r>
+          <w:rPr>
+            <w:rStyle w:val="Hyperlink"/>
+            <w:b/>
+          </w:rPr>
+          <w:t>test1</w:t>
+        </w:r>
+      </w:hyperlink>
+    </w:p>
+    <w:p>
+      <w:pPr>
+        <w:pStyle w:val="ListParagraph"/>
+        <w:ind w:left="2880"/>
+        <w:rPr>
+          <w:b/>
+        </w:rPr>
+      </w:pPr>
+      <w:r>
+        <w:t>There are other states on the stack:</w:t>
+      </w:r>
+      <w:r>
+        <w:rPr>
+          <w:b/>
+        </w:rPr>
+        <w:t xml:space="preserve"> </w:t>
+      </w:r>
+      <w:hyperlink r:id="rId153" w:tooltip="AlonBug_1" w:history="1">
+        <w:r>
+          <w:rPr>
+            <w:rStyle w:val="Hyperlink"/>
+            <w:b/>
+          </w:rPr>
+          <w:t>test1</w:t>
+        </w:r>
+      </w:hyperlink>
+      <w:r>
+        <w:rPr>
+          <w:b/>
+        </w:rPr>
+        <w:t xml:space="preserve"> </w:t>
+      </w:r>
+    </w:p>
+    <w:p>
+      <w:pPr>
+        <w:pStyle w:val="ListParagraph"/>
+        <w:ind w:left="2160"/>
+        <w:rPr>
+          <w:b/>
+        </w:rPr>
+      </w:pPr>
+      <w:r>
+        <w:rPr>
+          <w:b/>
+        </w:rPr>
+        <w:t>All events are deferred</w:t>
+      </w:r>
+      <w:r>
+        <w:rPr>
+          <w:b/>
+        </w:rPr>
+        <w:t>:</w:t>
+      </w:r>
+    </w:p>
+    <w:p>
+      <w:pPr>
+        <w:pStyle w:val="ListParagraph"/>
+        <w:ind w:left="2880"/>
+        <w:rPr>
+          <w:b/>
+        </w:rPr>
+      </w:pPr>
+      <w:r>
+        <w:rPr>
+          <w:b/>
+        </w:rPr>
+        <w:t>Deadlocked state is the only one on the stack: test1</w:t>
+      </w:r>
+    </w:p>
+    <w:p>
+      <w:pPr>
+        <w:pStyle w:val="ListParagraph"/>
+        <w:ind w:left="2880"/>
+        <w:rPr>
+          <w:b/>
+        </w:rPr>
+      </w:pPr>
+      <w:r>
+        <w:rPr>
+          <w:b/>
+        </w:rPr>
+        <w:t>There are other states on the stack: test1</w:t>
+      </w:r>
+    </w:p>
+    <w:p>
+      <w:pPr>
+        <w:pStyle w:val="ListParagraph"/>
+        <w:numPr>
+          <w:ilvl w:val="2"/>
+          <w:numId w:val="8"/>
+        </w:numPr>
+        <w:rPr>
+          <w:b/>
+        </w:rPr>
+      </w:pPr>
+      <w:r>
+        <w:rPr>
+          <w:b/>
+        </w:rPr>
+        <w:t xml:space="preserve"> Sending multiple identical events to the queue: </w:t>
+      </w:r>
+    </w:p>
+    <w:p>
+      <w:pPr>
+        <w:pStyle w:val="ListParagraph"/>
+        <w:ind w:left="1440"/>
+        <w:rPr>
+          <w:b/>
+        </w:rPr>
+      </w:pPr>
+      <w:r>
+        <w:rPr>
+          <w:b/>
+        </w:rPr>
+        <w:t>only one instance is kept in the queue if the payloads</w:t>
+      </w:r>
+      <w:r>
+        <w:rPr>
+          <w:b/>
+        </w:rPr>
+        <w:t xml:space="preserve"> are the same, or if no payload:</w:t>
+      </w:r>
+    </w:p>
+    <w:p>
+      <w:pPr>
+        <w:pStyle w:val="ListParagraph"/>
+        <w:ind w:left="1440"/>
+        <w:rPr>
+          <w:b/>
+        </w:rPr>
+      </w:pPr>
+      <w:r>
+        <w:rPr>
+          <w:b/>
+        </w:rPr>
+        <w:t xml:space="preserve">multiple instances </w:t>
+      </w:r>
+      <w:r>
+        <w:rPr>
+          <w:b/>
+        </w:rPr>
+        <w:t xml:space="preserve">kept in yhr queue </w:t>
+      </w:r>
+      <w:r>
+        <w:rPr>
+          <w:b/>
+        </w:rPr>
+        <w:t>if the payloads are different</w:t>
+      </w:r>
+      <w:r>
+        <w:rPr>
+          <w:b/>
+        </w:rPr>
+        <w:t>:</w:t>
+      </w:r>
+    </w:p>
+    <w:p>
+      <w:pPr>
+        <w:pStyle w:val="ListParagraph"/>
+        <w:numPr>
+          <w:ilvl w:val="2"/>
+          <w:numId w:val="8"/>
+        </w:numPr>
+        <w:rPr>
+          <w:b/>
+        </w:rPr>
+      </w:pPr>
+      <w:r>
+        <w:rPr>
+          <w:b/>
+        </w:rPr>
+        <w:t xml:space="preserve">  Priorities among transitions and actions:</w:t>
+      </w:r>
+    </w:p>
+    <w:p>
+      <w:pPr>
+        <w:pStyle w:val="ListParagraph"/>
+        <w:numPr>
+          <w:ilvl w:val="3"/>
+          <w:numId w:val="8"/>
+        </w:numPr>
+        <w:rPr>
+          <w:b/>
+        </w:rPr>
+      </w:pPr>
+      <w:r>
+        <w:rPr>
+          <w:b/>
+        </w:rPr>
+        <w:t>For an event, there’s both a handler defined in a state, and an inherite</w:t>
+      </w:r>
+      <w:r>
+        <w:rPr>
+          <w:b/>
+        </w:rPr>
+        <w:t xml:space="preserve">d handler (local handler </w:t>
+      </w:r>
+      <w:r>
+        <w:rPr>
+          <w:b/>
+        </w:rPr>
+        <w:t>override</w:t>
+      </w:r>
+      <w:r>
+        <w:rPr>
+          <w:b/>
+        </w:rPr>
+        <w:t>s</w:t>
+      </w:r>
+      <w:r>
+        <w:rPr>
+          <w:b/>
+        </w:rPr>
+        <w:t>)</w:t>
+      </w:r>
+    </w:p>
+    <w:p>
+      <w:pPr>
+        <w:pStyle w:val="ListParagraph"/>
+        <w:numPr>
+          <w:ilvl w:val="3"/>
+          <w:numId w:val="8"/>
+        </w:numPr>
+        <w:rPr>
+          <w:b/>
+        </w:rPr>
+      </w:pPr>
+      <w:r>
+        <w:rPr>
+          <w:b/>
+        </w:rPr>
+        <w:t>(Local) step or push transition has higher priority over actions (paper, p. 6)</w:t>
+      </w:r>
+    </w:p>
+    <w:p>
+      <w:pPr>
+        <w:pStyle w:val="ListParagraph"/>
+        <w:numPr>
+          <w:ilvl w:val="2"/>
+          <w:numId w:val="8"/>
+        </w:numPr>
+        <w:rPr>
+          <w:b/>
+        </w:rPr>
+      </w:pPr>
+      <w:r>
+        <w:rPr>
+          <w:b/>
+        </w:rPr>
+        <w:t>Multi-threaded runtime tests: 1 thread per machine instance</w:t>
+      </w:r>
+    </w:p>
+    <w:p>
+      <w:pPr>
+        <w:pStyle w:val="ListParagraph"/>
+        <w:numPr>
+          <w:ilvl w:val="3"/>
+          <w:numId w:val="8"/>
+        </w:numPr>
+        <w:rPr>
+          <w:b/>
+        </w:rPr>
+      </w:pPr>
+      <w:r>
+        <w:rPr>
+          <w:b/>
+        </w:rPr>
+        <w:t>One instance of the machine, 1 thread</w:t>
+      </w:r>
+    </w:p>
+    <w:p>
+      <w:pPr>
+        <w:pStyle w:val="ListParagraph"/>
+        <w:numPr>
+          <w:ilvl w:val="3"/>
+          <w:numId w:val="8"/>
+        </w:numPr>
+        <w:rPr>
+          <w:b/>
+        </w:rPr>
+      </w:pPr>
+      <w:r>
+        <w:rPr>
+          <w:b/>
+        </w:rPr>
+        <w:t>Multiple istances of the machine, multiple threads</w:t>
+      </w:r>
+    </w:p>
+    <w:p>
+      <w:pPr>
+        <w:pStyle w:val="ListParagraph"/>
+        <w:numPr>
+          <w:ilvl w:val="1"/>
+          <w:numId w:val="8"/>
+        </w:numPr>
+        <w:rPr>
+          <w:b/>
+        </w:rPr>
+      </w:pPr>
+      <w:r>
+        <w:rPr>
+          <w:b/>
+        </w:rPr>
+        <w:t>Two machines</w:t>
+      </w:r>
+    </w:p>
+    <w:p>
+      <w:pPr>
+        <w:pStyle w:val="ListParagraph"/>
+        <w:numPr>
+          <w:ilvl w:val="2"/>
+          <w:numId w:val="8"/>
+        </w:numPr>
+        <w:rPr>
+          <w:b/>
+        </w:rPr>
+      </w:pPr>
+      <w:r>
+        <w:rPr>
+          <w:b/>
+        </w:rPr>
+        <w:t xml:space="preserve"> Basic features for communications between machines</w:t>
+      </w:r>
+    </w:p>
+    <w:p>
+      <w:pPr>
+        <w:pStyle w:val="ListParagraph"/>
+        <w:numPr>
+          <w:ilvl w:val="3"/>
+          <w:numId w:val="8"/>
+        </w:numPr>
+        <w:rPr>
+          <w:b/>
+        </w:rPr>
+      </w:pPr>
+      <w:r>
+        <w:rPr>
+          <w:b/>
+        </w:rPr>
+        <w:t>“send”</w:t>
+      </w:r>
+    </w:p>
+    <w:p>
+      <w:pPr>
+        <w:pStyle w:val="ListParagraph"/>
+        <w:numPr>
+          <w:ilvl w:val="3"/>
+          <w:numId w:val="8"/>
+        </w:numPr>
+        <w:rPr>
+          <w:b/>
+        </w:rPr>
+      </w:pPr>
+      <w:r>
+        <w:rPr>
+          <w:b/>
+        </w:rPr>
+        <w:t>“raise”</w:t>
+      </w:r>
+      <w:r>
+        <w:rPr>
+          <w:b/>
+        </w:rPr>
+        <w:t>? is it local only?</w:t>
+      </w:r>
+    </w:p>
+    <w:p>
+      <w:pPr>
+        <w:pStyle w:val="ListParagraph"/>
+        <w:numPr>
+          <w:ilvl w:val="3"/>
+          <w:numId w:val="8"/>
+        </w:numPr>
+        <w:rPr>
+          <w:b/>
+        </w:rPr>
+      </w:pPr>
+      <w:r>
+        <w:rPr>
+          <w:b/>
+        </w:rPr>
+        <w:t>“new”</w:t>
+      </w:r>
+    </w:p>
+    <w:p>
+      <w:pPr>
+        <w:pStyle w:val="ListParagraph"/>
+        <w:numPr>
+          <w:ilvl w:val="3"/>
+          <w:numId w:val="8"/>
+        </w:numPr>
+        <w:rPr>
+          <w:b/>
+        </w:rPr>
+      </w:pPr>
+      <w:r>
+        <w:rPr>
+          <w:b/>
+        </w:rPr>
+        <w:t>extend tests for one machine for stack, inheritance, etc. for the two-machines case</w:t>
+      </w:r>
+    </w:p>
+    <w:p>
+      <w:pPr>
+        <w:pStyle w:val="ListParagraph"/>
+        <w:numPr>
+          <w:ilvl w:val="2"/>
+          <w:numId w:val="8"/>
+        </w:numPr>
+        <w:rPr>
+          <w:b/>
+        </w:rPr>
+      </w:pPr>
+      <w:r>
+        <w:rPr>
+          <w:b/>
+        </w:rPr>
+        <w:t xml:space="preserve"> Various number of instances of the two machines</w:t>
+      </w:r>
+    </w:p>
+    <w:p>
+      <w:pPr>
+        <w:pStyle w:val="ListParagraph"/>
+        <w:numPr>
+          <w:ilvl w:val="2"/>
+          <w:numId w:val="8"/>
+        </w:numPr>
+        <w:rPr>
+          <w:b/>
+        </w:rPr>
+      </w:pPr>
+      <w:r>
+        <w:rPr>
+          <w:b/>
+        </w:rPr>
+        <w:t xml:space="preserve"> “</w:t>
+      </w:r>
+      <w:r>
+        <w:rPr>
+          <w:b/>
+        </w:rPr>
+        <w:t>h</w:t>
+      </w:r>
+      <w:r>
+        <w:rPr>
+          <w:b/>
+        </w:rPr>
+        <w:t>alt” event in the two-machines context</w:t>
+      </w:r>
+      <w:r>
+        <w:rPr>
+          <w:b/>
+        </w:rPr>
+        <w:t>:</w:t>
+      </w:r>
+    </w:p>
+    <w:p>
+      <w:pPr>
+        <w:pStyle w:val="ListParagraph"/>
+        <w:numPr>
+          <w:ilvl w:val="3"/>
+          <w:numId w:val="8"/>
+        </w:numPr>
+      </w:pPr>
+      <w:r>
+        <w:t>event “sent”</w:t>
+      </w:r>
+      <w:r>
+        <w:t xml:space="preserve"> after “halt” is ignored:</w:t>
+      </w:r>
+      <w:r>
+        <w:t xml:space="preserve"> </w:t>
+      </w:r>
+      <w:hyperlink r:id="rId154" w:tooltip="EventSentAfterSentHalt" w:history="1">
+        <w:r>
+          <w:rPr>
+            <w:rStyle w:val="Hyperlink"/>
+          </w:rPr>
+          <w:t>test1</w:t>
+        </w:r>
+      </w:hyperlink>
+      <w:r>
+        <w:t xml:space="preserve">, </w:t>
+      </w:r>
+      <w:hyperlink r:id="rId155" w:tooltip="EventSentAfterSentHalt_v" w:history="1">
+        <w:r>
+          <w:rPr>
+            <w:rStyle w:val="Hyperlink"/>
+          </w:rPr>
+          <w:t>test2</w:t>
+        </w:r>
+      </w:hyperlink>
+      <w:bookmarkStart w:id="2" w:name="_GoBack"/>
+      <w:bookmarkEnd w:id="2"/>
+    </w:p>
+    <w:p>
+      <w:pPr>
+        <w:pStyle w:val="ListParagraph"/>
+        <w:numPr>
+          <w:ilvl w:val="3"/>
+          <w:numId w:val="8"/>
+        </w:numPr>
+      </w:pPr>
+      <w:r>
+        <w:t>event “raised”</w:t>
+      </w:r>
+      <w:r>
+        <w:t xml:space="preserve"> after “halt” is ignored:</w:t>
+      </w:r>
+      <w:r>
+        <w:t xml:space="preserve"> test1, test2</w:t>
+      </w:r>
+    </w:p>
+    <w:p>
+      <w:pPr>
+        <w:pStyle w:val="ListParagraph"/>
+        <w:ind w:left="1224"/>
+        <w:rPr>
+          <w:b/>
+        </w:rPr>
+      </w:pPr>
+    </w:p>
+    <w:p>
+      <w:pPr>
+        <w:pStyle w:val="ListParagraph"/>
+        <w:numPr>
+          <w:ilvl w:val="2"/>
+          <w:numId w:val="8"/>
+        </w:numPr>
+        <w:rPr>
+          <w:b/>
+        </w:rPr>
+      </w:pPr>
+      <w:r>
+        <w:rPr>
+          <w:b/>
+        </w:rPr>
+        <w:t xml:space="preserve"> “default” event in the two-machines context</w:t>
+      </w:r>
+    </w:p>
+    <w:p>
+      <w:pPr>
+        <w:pStyle w:val="ListParagraph"/>
+        <w:numPr>
+          <w:ilvl w:val="2"/>
+          <w:numId w:val="8"/>
+        </w:numPr>
+        <w:rPr>
+          <w:b/>
+        </w:rPr>
+      </w:pPr>
+      <w:r>
+        <w:rPr>
+          <w:b/>
+        </w:rPr>
+        <w:t xml:space="preserve"> Various protocols for communications between machines:</w:t>
+      </w:r>
+    </w:p>
+    <w:p>
+      <w:pPr>
+        <w:pStyle w:val="ListParagraph"/>
+        <w:numPr>
+          <w:ilvl w:val="3"/>
+          <w:numId w:val="8"/>
+        </w:numPr>
+      </w:pPr>
+      <w:r>
+        <w:rPr>
+          <w:b/>
+        </w:rPr>
+        <w:t>Main machine and ghost machine (env): client/server protocol</w:t>
+      </w:r>
+    </w:p>
+    <w:p>
+      <w:pPr>
+        <w:pStyle w:val="ListParagraph"/>
+        <w:ind w:left="2160"/>
+        <w:rPr>
+          <w:b/>
+        </w:rPr>
+      </w:pPr>
+      <w:r>
+        <w:rPr>
+          <w:b/>
+        </w:rPr>
+        <w:t>non-det case</w:t>
+      </w:r>
+      <w:r>
+        <w:rPr>
+          <w:b/>
+        </w:rPr>
+        <w:t xml:space="preserve"> (</w:t>
+      </w:r>
+      <w:r>
+        <w:rPr>
+          <w:rFonts w:ascii="Calibri" w:hAnsi="Calibri"/>
+          <w:color w:val="000000"/>
+          <w:sz w:val="22"/>
+          <w:szCs w:val="22"/>
+        </w:rPr>
+        <w:t>use choice bounding option: -bc:1)</w:t>
+      </w:r>
+    </w:p>
+    <w:p>
+      <w:pPr>
+        <w:pStyle w:val="ListParagraph"/>
+        <w:ind w:left="2160"/>
+      </w:pPr>
+      <w:r>
+        <w:rPr>
+          <w:b/>
+        </w:rPr>
+        <w:t>determ</w:t>
+      </w:r>
+      <w:r>
+        <w:rPr>
+          <w:b/>
+        </w:rPr>
+        <w:t>inistic</w:t>
+      </w:r>
+      <w:r>
+        <w:rPr>
+          <w:b/>
+        </w:rPr>
+        <w:t xml:space="preserve"> case</w:t>
+      </w:r>
+    </w:p>
+    <w:p>
+      <w:pPr>
+        <w:pStyle w:val="ListParagraph"/>
+        <w:numPr>
+          <w:ilvl w:val="3"/>
+          <w:numId w:val="8"/>
+        </w:numPr>
+        <w:rPr>
+          <w:b/>
+        </w:rPr>
+      </w:pPr>
+      <w:r>
+        <w:rPr>
+          <w:b/>
+        </w:rPr>
+        <w:t>Async mode of communication</w:t>
+      </w:r>
+    </w:p>
+    <w:p>
+      <w:pPr>
+        <w:pStyle w:val="ListParagraph"/>
+        <w:numPr>
+          <w:ilvl w:val="3"/>
+          <w:numId w:val="8"/>
+        </w:numPr>
+        <w:rPr>
+          <w:b/>
+        </w:rPr>
+      </w:pPr>
+      <w:r>
+        <w:rPr>
+          <w:b/>
+        </w:rPr>
+        <w:t>Sync mode of communication (PingPong sample?)</w:t>
+      </w:r>
+    </w:p>
+    <w:p>
+      <w:pPr>
+        <w:pStyle w:val="ListParagraph"/>
+        <w:numPr>
+          <w:ilvl w:val="2"/>
+          <w:numId w:val="8"/>
+        </w:numPr>
+        <w:rPr>
+          <w:b/>
+        </w:rPr>
+      </w:pPr>
+      <w:r>
+        <w:rPr>
+          <w:b/>
+        </w:rPr>
+        <w:t xml:space="preserve"> Multi-threaded runtime tests</w:t>
+      </w:r>
+      <w:r>
+        <w:rPr>
+          <w:b/>
+        </w:rPr>
+        <w:t>: 1 thread per machine instance</w:t>
+      </w:r>
+    </w:p>
+    <w:p>
+      <w:pPr>
+        <w:pStyle w:val="ListParagraph"/>
+        <w:numPr>
+          <w:ilvl w:val="3"/>
+          <w:numId w:val="8"/>
+        </w:numPr>
+        <w:rPr>
+          <w:b/>
+        </w:rPr>
+      </w:pPr>
+      <w:r>
+        <w:rPr>
+          <w:b/>
+        </w:rPr>
+        <w:t>Single instance of each machine</w:t>
+      </w:r>
+    </w:p>
+    <w:p>
+      <w:pPr>
+        <w:pStyle w:val="ListParagraph"/>
+        <w:numPr>
+          <w:ilvl w:val="3"/>
+          <w:numId w:val="8"/>
+        </w:numPr>
+        <w:rPr>
+          <w:b/>
+        </w:rPr>
+      </w:pPr>
+      <w:r>
+        <w:rPr>
+          <w:b/>
+        </w:rPr>
+        <w:t>Single instance of one machine, multiple instances of another machine</w:t>
+      </w:r>
+    </w:p>
+    <w:p>
+      <w:pPr>
+        <w:pStyle w:val="ListParagraph"/>
+        <w:numPr>
+          <w:ilvl w:val="1"/>
+          <w:numId w:val="8"/>
+        </w:numPr>
+        <w:rPr>
+          <w:b/>
+        </w:rPr>
+      </w:pPr>
+      <w:r>
+        <w:rPr>
+          <w:b/>
+        </w:rPr>
+        <w:t>Test cases that exercise semantical errors</w:t>
+      </w:r>
+    </w:p>
+    <w:p>
+      <w:pPr>
+        <w:pStyle w:val="ListParagraph"/>
+        <w:numPr>
+          <w:ilvl w:val="2"/>
+          <w:numId w:val="8"/>
+        </w:numPr>
+        <w:rPr>
+          <w:b/>
+        </w:rPr>
+      </w:pPr>
+      <w:r>
+        <w:rPr>
+          <w:b/>
+        </w:rPr>
+        <w:t xml:space="preserve"> Exercise all values of PRT_STEP, PRT_STATUS in Prt.h</w:t>
+      </w:r>
+    </w:p>
+    <w:p>
+      <w:pPr>
+        <w:pStyle w:val="ListParagraph"/>
+        <w:numPr>
+          <w:ilvl w:val="2"/>
+          <w:numId w:val="8"/>
+        </w:numPr>
+        <w:rPr>
+          <w:b/>
+        </w:rPr>
+      </w:pPr>
+      <w:r>
+        <w:rPr>
+          <w:b/>
+        </w:rPr>
+        <w:t xml:space="preserve"> Exercise all error logging messages in PtoZing.cs (search for: </w:t>
+      </w:r>
+      <w:r>
+        <w:rPr>
+          <w:rFonts w:ascii="Calibri" w:hAnsi="Calibri"/>
+          <w:color w:val="000000"/>
+          <w:sz w:val="22"/>
+          <w:szCs w:val="22"/>
+        </w:rPr>
+        <w:t>"\"&lt;")</w:t>
+      </w:r>
+    </w:p>
+    <w:p>
+      <w:pPr>
+        <w:pStyle w:val="Heading2"/>
+      </w:pPr>
+      <w:bookmarkStart w:id="3" w:name="LivenessTests"/>
+      <w:r>
+        <w:t>Liveness tests</w:t>
+      </w:r>
+    </w:p>
+    <w:bookmarkEnd w:id="3"/>
+    <w:p>
+      <w:pPr>
+        <w:pStyle w:val="ListParagraph"/>
+        <w:numPr>
+          <w:ilvl w:val="0"/>
+          <w:numId w:val="12"/>
+        </w:numPr>
+      </w:pPr>
+      <w:r>
+        <w:t xml:space="preserve">Simple </w:t>
+      </w:r>
+      <w:r>
+        <w:t>sampes demonstrating liveness checking by Zing</w:t>
+      </w:r>
+    </w:p>
+    <w:p>
+      <w:pPr>
+        <w:pStyle w:val="ListParagraph"/>
+        <w:numPr>
+          <w:ilvl w:val="1"/>
+          <w:numId w:val="12"/>
+        </w:numPr>
+      </w:pPr>
+      <w:r>
+        <w:t>“Pass” result from Zing</w:t>
+      </w:r>
     </w:p>
     <w:p>
       <w:pPr>
@@ -9988,9 +9920,117 @@
         </w:numPr>
       </w:pPr>
       <w:r>
+        <w:t xml:space="preserve">Actual “pass” result: </w:t>
+      </w:r>
+      <w:hyperlink r:id="rId156" w:tooltip="Liveness_1" w:history="1">
+        <w:r>
+          <w:rPr>
+            <w:rStyle w:val="Hyperlink"/>
+          </w:rPr>
+          <w:t>test1</w:t>
+        </w:r>
+      </w:hyperlink>
+    </w:p>
+    <w:p>
+      <w:pPr>
+        <w:pStyle w:val="ListParagraph"/>
+        <w:numPr>
+          <w:ilvl w:val="2"/>
+          <w:numId w:val="12"/>
+        </w:numPr>
+      </w:pPr>
+      <w:r>
+        <w:t xml:space="preserve">False “pass” result: </w:t>
+      </w:r>
+      <w:hyperlink r:id="rId157" w:tooltip="Liveness_1_falsePass" w:history="1">
+        <w:r>
+          <w:rPr>
+            <w:rStyle w:val="Hyperlink"/>
+          </w:rPr>
+          <w:t>test1</w:t>
+        </w:r>
+      </w:hyperlink>
+    </w:p>
+    <w:p>
+      <w:pPr>
+        <w:pStyle w:val="ListParagraph"/>
+        <w:numPr>
+          <w:ilvl w:val="1"/>
+          <w:numId w:val="12"/>
+        </w:numPr>
+      </w:pPr>
+      <w:r>
+        <w:t>“Fail” result from Zing:</w:t>
+      </w:r>
+    </w:p>
+    <w:p>
+      <w:pPr>
+        <w:pStyle w:val="ListParagraph"/>
+        <w:numPr>
+          <w:ilvl w:val="2"/>
+          <w:numId w:val="12"/>
+        </w:numPr>
+      </w:pPr>
+      <w:r>
+        <w:t xml:space="preserve">Infinite loop in the “hot” state: </w:t>
+      </w:r>
+      <w:hyperlink r:id="rId158" w:tooltip="Liveness_2" w:history="1">
+        <w:r>
+          <w:rPr>
+            <w:rStyle w:val="Hyperlink"/>
+          </w:rPr>
+          <w:t>test1</w:t>
+        </w:r>
+      </w:hyperlink>
+      <w:r>
+        <w:t xml:space="preserve">,  </w:t>
+      </w:r>
+      <w:hyperlink r:id="rId159" w:tooltip="Liveness_2_LoopMachineAdded" w:history="1">
+        <w:r>
+          <w:rPr>
+            <w:rStyle w:val="Hyperlink"/>
+          </w:rPr>
+          <w:t>test2</w:t>
+        </w:r>
+      </w:hyperlink>
+    </w:p>
+    <w:p>
+      <w:pPr>
+        <w:pStyle w:val="ListParagraph"/>
+        <w:numPr>
+          <w:ilvl w:val="2"/>
+          <w:numId w:val="12"/>
+        </w:numPr>
+        <w:rPr>
+          <w:rStyle w:val="Hyperlink"/>
+          <w:color w:val="auto"/>
+          <w:u w:val="none"/>
+        </w:rPr>
+      </w:pPr>
+      <w:r>
+        <w:t xml:space="preserve">Deadlock in the “hot” state: (bug!) </w:t>
+      </w:r>
+      <w:hyperlink r:id="rId160" w:tooltip="Liveness_2_bugFound" w:history="1">
+        <w:r>
+          <w:rPr>
+            <w:rStyle w:val="Hyperlink"/>
+          </w:rPr>
+          <w:t>test1</w:t>
+        </w:r>
+      </w:hyperlink>
+    </w:p>
+    <w:p>
+      <w:pPr>
+        <w:pStyle w:val="ListParagraph"/>
+        <w:numPr>
+          <w:ilvl w:val="2"/>
+          <w:numId w:val="12"/>
+        </w:numPr>
+      </w:pPr>
+      <w:r>
         <w:t xml:space="preserve">Liveness violation but no deadlock, at least one thread is making progress: </w:t>
       </w:r>
-      <w:hyperlink r:id="rId159" w:tooltip="Liveness_3" w:history="1">
+      <w:hyperlink r:id="rId161" w:tooltip="Liveness_3" w:history="1">
         <w:r>
           <w:rPr>
             <w:rStyle w:val="Hyperlink"/>
@@ -10036,7 +10076,7 @@
       <w:r>
         <w:t xml:space="preserve">Duplicates: </w:t>
       </w:r>
-      <w:hyperlink r:id="rId160" w:tooltip="Duplicates" w:history="1">
+      <w:hyperlink r:id="rId162" w:tooltip="Duplicates" w:history="1">
         <w:r>
           <w:rPr>
             <w:rStyle w:val="Hyperlink"/>
@@ -10092,7 +10132,7 @@
       <w:r>
         <w:t xml:space="preserve">Re-definition of variables: </w:t>
       </w:r>
-      <w:hyperlink r:id="rId161" w:tooltip="variableType" w:history="1">
+      <w:hyperlink r:id="rId163" w:tooltip="variableType" w:history="1">
         <w:r>
           <w:rPr>
             <w:rStyle w:val="Hyperlink"/>
@@ -10252,7 +10292,7 @@
       <w:r>
         <w:t xml:space="preserve"> </w:t>
       </w:r>
-      <w:hyperlink r:id="rId162" w:tooltip="RaiseInExitFun" w:history="1">
+      <w:hyperlink r:id="rId164" w:tooltip="RaiseInExitFun" w:history="1">
         <w:r>
           <w:rPr>
             <w:rStyle w:val="Hyperlink"/>
@@ -10272,7 +10312,7 @@
       <w:r>
         <w:t xml:space="preserve">“push” in exit function: </w:t>
       </w:r>
-      <w:hyperlink r:id="rId163" w:tooltip="PushInExitFun" w:history="1">
+      <w:hyperlink r:id="rId165" w:tooltip="PushInExitFun" w:history="1">
         <w:r>
           <w:rPr>
             <w:rStyle w:val="Hyperlink"/>
@@ -10292,7 +10332,7 @@
       <w:r>
         <w:t xml:space="preserve">“pop” in exit function: </w:t>
       </w:r>
-      <w:hyperlink r:id="rId164" w:tooltip="PopInExitFun" w:history="1">
+      <w:hyperlink r:id="rId166" w:tooltip="PopInExitFun" w:history="1">
         <w:r>
           <w:rPr>
             <w:rStyle w:val="Hyperlink"/>
@@ -10343,6 +10383,7 @@
           <w:szCs w:val="16"/>
           <w:highlight w:val="white"/>
         </w:rPr>
+        <w:lastRenderedPageBreak/>
         <w:t xml:space="preserve">PurityError(c, n) :- </w:t>
       </w:r>
     </w:p>
@@ -10555,7 +10596,6 @@
         <w:rPr>
           <w:b/>
         </w:rPr>
-        <w:lastRenderedPageBreak/>
         <w:t>“pop”</w:t>
       </w:r>
     </w:p>
@@ -13815,7 +13855,7 @@
 </file>
 
 <file path=customXml/itemProps2.xml><?xml version="1.0" encoding="utf-8"?>
-<ds:datastoreItem xmlns:ds="http://schemas.openxmlformats.org/officeDocument/2006/customXml" ds:itemID="{7F3458C5-71F6-4E45-908A-B597B82186C9}">
+<ds:datastoreItem xmlns:ds="http://schemas.openxmlformats.org/officeDocument/2006/customXml" ds:itemID="{2820C181-B37C-40E6-BA94-166196E35D03}">
   <ds:schemaRefs>
     <ds:schemaRef ds:uri="http://schemas.openxmlformats.org/officeDocument/2006/bibliography"/>
   </ds:schemaRefs>

--- a/Doc/TestDocs/TestingFramework.docx
+++ b/Doc/TestDocs/TestingFramework.docx
@@ -147,6 +147,9 @@
       <w:r>
         <w:t>Executable Code</w:t>
       </w:r>
+      <w:r>
+        <w:t xml:space="preserve"> (Runtime)</w:t>
+      </w:r>
     </w:p>
     <w:p>
       <w:r>
@@ -241,6 +244,46 @@
       </w:r>
     </w:p>
     <w:p>
+      <w:r>
+        <w:t>A subset of r</w:t>
+      </w:r>
+      <w:r>
+        <w:t xml:space="preserve">untime tests </w:t>
+      </w:r>
+      <w:r>
+        <w:t>can be the same tests written for P Compiler and Zing</w:t>
+      </w:r>
+      <w:r>
+        <w:t>. There’s an issue with the tests for which Zing “passes” (hence, runtime program is non-terminating). Possible solutions:</w:t>
+      </w:r>
+    </w:p>
+    <w:p>
+      <w:pPr>
+        <w:pStyle w:val="ListParagraph"/>
+        <w:numPr>
+          <w:ilvl w:val="0"/>
+          <w:numId w:val="13"/>
+        </w:numPr>
+      </w:pPr>
+      <w:r>
+        <w:t>Use a timeout for runtime</w:t>
+      </w:r>
+    </w:p>
+    <w:p>
+      <w:pPr>
+        <w:pStyle w:val="ListParagraph"/>
+        <w:numPr>
+          <w:ilvl w:val="0"/>
+          <w:numId w:val="13"/>
+        </w:numPr>
+      </w:pPr>
+      <w:r>
+        <w:t>Modify the original test by adding an assert thus changing Zing result from “pass” to “fail”</w:t>
+      </w:r>
+      <w:bookmarkStart w:id="0" w:name="_GoBack"/>
+      <w:bookmarkEnd w:id="0"/>
+    </w:p>
+    <w:p>
       <w:pPr>
         <w:pStyle w:val="Heading2"/>
       </w:pPr>
@@ -313,6 +356,7 @@
         </w:numPr>
       </w:pPr>
       <w:r>
+        <w:lastRenderedPageBreak/>
         <w:t>Interaction with Liveness algorithms (MAP and MACE).</w:t>
       </w:r>
     </w:p>
@@ -324,7 +368,6 @@
         <w:pStyle w:val="Heading2"/>
       </w:pPr>
       <w:r>
-        <w:lastRenderedPageBreak/>
         <w:t>P Features</w:t>
       </w:r>
       <w:r>
@@ -1360,6 +1403,7 @@
         </w:numPr>
       </w:pPr>
       <w:r>
+        <w:lastRenderedPageBreak/>
         <w:t xml:space="preserve"> Undefined function:  </w:t>
       </w:r>
       <w:hyperlink r:id="rId48" w:tooltip="entryExit_2" w:history="1">
@@ -1527,7 +1571,6 @@
         </w:numPr>
       </w:pPr>
       <w:r>
-        <w:lastRenderedPageBreak/>
         <w:fldChar w:fldCharType="end"/>
       </w:r>
       <w:r>
@@ -2535,6 +2578,7 @@
         <w:ind w:left="702"/>
       </w:pPr>
       <w:r>
+        <w:lastRenderedPageBreak/>
         <w:t>2.1.2. D</w:t>
       </w:r>
       <w:r>
@@ -2730,7 +2774,6 @@
         <w:ind w:left="1224"/>
       </w:pPr>
       <w:r>
-        <w:lastRenderedPageBreak/>
         <w:t xml:space="preserve"> </w:t>
       </w:r>
       <w:hyperlink r:id="rId83" w:tooltip="TokenRing_Typos" w:history="1">
@@ -3968,6 +4011,7 @@
         </w:numPr>
       </w:pPr>
       <w:r>
+        <w:lastRenderedPageBreak/>
         <w:t xml:space="preserve"> ASSIGN</w:t>
       </w:r>
       <w:r>
@@ -4265,7 +4309,6 @@
         <w:rPr>
           <w:b/>
         </w:rPr>
-        <w:lastRenderedPageBreak/>
         <w:t>rule about types of arguments: seq. and map cases</w:t>
       </w:r>
       <w:r>
@@ -5289,6 +5332,7 @@
         </w:numPr>
       </w:pPr>
       <w:r>
+        <w:lastRenderedPageBreak/>
         <w:t>Tuples</w:t>
       </w:r>
       <w:r>
@@ -5461,7 +5505,6 @@
         <w:ind w:left="702"/>
       </w:pPr>
       <w:r>
-        <w:lastRenderedPageBreak/>
         <w:t xml:space="preserve">Tests under </w:t>
       </w:r>
       <w:r>
@@ -6557,6 +6600,7 @@
           <w:sz w:val="19"/>
           <w:szCs w:val="19"/>
         </w:rPr>
+        <w:lastRenderedPageBreak/>
         <w:t xml:space="preserve">          MapType)</w:t>
       </w:r>
     </w:p>
@@ -6783,7 +6827,6 @@
           <w:sz w:val="19"/>
           <w:szCs w:val="19"/>
         </w:rPr>
-        <w:lastRenderedPageBreak/>
         <w:t>“</w:t>
       </w:r>
       <w:r>
@@ -7506,19 +7549,7 @@
         </w:rPr>
       </w:pPr>
       <w:r>
-        <w:t xml:space="preserve">Examples: EventSentAfterSentHalt.p and </w:t>
-      </w:r>
-      <w:r>
-        <w:t>EventSentAfterSentHalt</w:t>
-      </w:r>
-      <w:r>
-        <w:t>_v.p; EventSentAfterRaised</w:t>
-      </w:r>
-      <w:r>
-        <w:t>Halt.p and</w:t>
-      </w:r>
-      <w:r>
-        <w:t xml:space="preserve"> EventSentAfterRaisedHalt_v.p.</w:t>
+        <w:t>Examples: EventSentAfterSentHalt.p and EventSentAfterSentHalt_v.p; EventSentAfterRaisedHalt.p and EventSentAfterRaisedHalt_v.p.</w:t>
       </w:r>
     </w:p>
     <w:p>
@@ -7569,6 +7600,7 @@
         </w:numPr>
       </w:pPr>
       <w:r>
+        <w:lastRenderedPageBreak/>
         <w:t>Entry actions</w:t>
       </w:r>
     </w:p>
@@ -7728,7 +7760,6 @@
         <w:rPr>
           <w:b/>
         </w:rPr>
-        <w:lastRenderedPageBreak/>
         <w:t>“skip”:</w:t>
       </w:r>
     </w:p>
@@ -8247,11 +8278,11 @@
           <w:numId w:val="8"/>
         </w:numPr>
       </w:pPr>
-      <w:bookmarkStart w:id="0" w:name="Integration_GotoTrans"/>
+      <w:bookmarkStart w:id="1" w:name="Integration_GotoTrans"/>
       <w:r>
         <w:t>Goto transition</w:t>
       </w:r>
-      <w:bookmarkEnd w:id="0"/>
+      <w:bookmarkEnd w:id="1"/>
       <w:r>
         <w:t xml:space="preserve">: </w:t>
       </w:r>
@@ -8297,11 +8328,11 @@
           <w:numId w:val="8"/>
         </w:numPr>
       </w:pPr>
-      <w:bookmarkStart w:id="1" w:name="Integration_PushTrans"/>
+      <w:bookmarkStart w:id="2" w:name="Integration_PushTrans"/>
       <w:r>
         <w:t>Push transition</w:t>
       </w:r>
-      <w:bookmarkEnd w:id="1"/>
+      <w:bookmarkEnd w:id="2"/>
       <w:r>
         <w:t xml:space="preserve">: </w:t>
       </w:r>
@@ -8590,6 +8621,7 @@
         </w:numPr>
       </w:pPr>
       <w:r>
+        <w:lastRenderedPageBreak/>
         <w:t>“ignore” as an action:</w:t>
       </w:r>
       <w:r>
@@ -8715,7 +8747,6 @@
         <w:rPr>
           <w:b/>
         </w:rPr>
-        <w:lastRenderedPageBreak/>
         <w:t>Named function as an action:</w:t>
       </w:r>
     </w:p>
@@ -9469,6 +9500,7 @@
         <w:rPr>
           <w:b/>
         </w:rPr>
+        <w:lastRenderedPageBreak/>
         <w:t>“new”</w:t>
       </w:r>
     </w:p>
@@ -9580,8 +9612,6 @@
           <w:t>test2</w:t>
         </w:r>
       </w:hyperlink>
-      <w:bookmarkStart w:id="2" w:name="_GoBack"/>
-      <w:bookmarkEnd w:id="2"/>
     </w:p>
     <w:p>
       <w:pPr>
@@ -10250,6 +10280,7 @@
           <w:szCs w:val="16"/>
           <w:highlight w:val="white"/>
         </w:rPr>
+        <w:lastRenderedPageBreak/>
         <w:t xml:space="preserve">c is StateDecl(_, owner, _, called, _), called = AnonFunDecl(owner, _), </w:t>
       </w:r>
       <w:r>
@@ -10383,7 +10414,6 @@
           <w:szCs w:val="16"/>
           <w:highlight w:val="white"/>
         </w:rPr>
-        <w:lastRenderedPageBreak/>
         <w:t xml:space="preserve">PurityError(c, n) :- </w:t>
       </w:r>
     </w:p>
@@ -12096,15 +12126,16 @@
     </w:lvl>
   </w:abstractNum>
   <w:abstractNum w:abstractNumId="10">
-    <w:nsid w:val="7E0608B8"/>
+    <w:nsid w:val="79405340"/>
     <w:multiLevelType w:val="hybridMultilevel"/>
-    <w:tmpl w:val="BA48E97A"/>
-    <w:lvl w:ilvl="0" w:tplc="CFDE045C">
+    <w:tmpl w:val="4E3A94F6"/>
+    <w:lvl w:ilvl="0" w:tplc="9DF64EE0">
+      <w:start w:val="4"/>
       <w:numFmt w:val="bullet"/>
       <w:lvlText w:val="-"/>
       <w:lvlJc w:val="left"/>
       <w:pPr>
-        <w:ind w:left="360" w:hanging="360"/>
+        <w:ind w:left="720" w:hanging="360"/>
       </w:pPr>
       <w:rPr>
         <w:rFonts w:ascii="Century Gothic" w:eastAsiaTheme="minorEastAsia" w:hAnsi="Century Gothic" w:cstheme="minorBidi" w:hint="default"/>
@@ -12116,7 +12147,7 @@
       <w:lvlText w:val="o"/>
       <w:lvlJc w:val="left"/>
       <w:pPr>
-        <w:ind w:left="1080" w:hanging="360"/>
+        <w:ind w:left="1440" w:hanging="360"/>
       </w:pPr>
       <w:rPr>
         <w:rFonts w:ascii="Courier New" w:hAnsi="Courier New" w:cs="Courier New" w:hint="default"/>
@@ -12128,7 +12159,7 @@
       <w:lvlText w:val=""/>
       <w:lvlJc w:val="left"/>
       <w:pPr>
-        <w:ind w:left="1800" w:hanging="360"/>
+        <w:ind w:left="2160" w:hanging="360"/>
       </w:pPr>
       <w:rPr>
         <w:rFonts w:ascii="Wingdings" w:hAnsi="Wingdings" w:hint="default"/>
@@ -12140,7 +12171,7 @@
       <w:lvlText w:val=""/>
       <w:lvlJc w:val="left"/>
       <w:pPr>
-        <w:ind w:left="2520" w:hanging="360"/>
+        <w:ind w:left="2880" w:hanging="360"/>
       </w:pPr>
       <w:rPr>
         <w:rFonts w:ascii="Symbol" w:hAnsi="Symbol" w:hint="default"/>
@@ -12152,7 +12183,7 @@
       <w:lvlText w:val="o"/>
       <w:lvlJc w:val="left"/>
       <w:pPr>
-        <w:ind w:left="3240" w:hanging="360"/>
+        <w:ind w:left="3600" w:hanging="360"/>
       </w:pPr>
       <w:rPr>
         <w:rFonts w:ascii="Courier New" w:hAnsi="Courier New" w:cs="Courier New" w:hint="default"/>
@@ -12164,7 +12195,7 @@
       <w:lvlText w:val=""/>
       <w:lvlJc w:val="left"/>
       <w:pPr>
-        <w:ind w:left="3960" w:hanging="360"/>
+        <w:ind w:left="4320" w:hanging="360"/>
       </w:pPr>
       <w:rPr>
         <w:rFonts w:ascii="Wingdings" w:hAnsi="Wingdings" w:hint="default"/>
@@ -12176,7 +12207,7 @@
       <w:lvlText w:val=""/>
       <w:lvlJc w:val="left"/>
       <w:pPr>
-        <w:ind w:left="4680" w:hanging="360"/>
+        <w:ind w:left="5040" w:hanging="360"/>
       </w:pPr>
       <w:rPr>
         <w:rFonts w:ascii="Symbol" w:hAnsi="Symbol" w:hint="default"/>
@@ -12188,7 +12219,7 @@
       <w:lvlText w:val="o"/>
       <w:lvlJc w:val="left"/>
       <w:pPr>
-        <w:ind w:left="5400" w:hanging="360"/>
+        <w:ind w:left="5760" w:hanging="360"/>
       </w:pPr>
       <w:rPr>
         <w:rFonts w:ascii="Courier New" w:hAnsi="Courier New" w:cs="Courier New" w:hint="default"/>
@@ -12200,7 +12231,7 @@
       <w:lvlText w:val=""/>
       <w:lvlJc w:val="left"/>
       <w:pPr>
-        <w:ind w:left="6120" w:hanging="360"/>
+        <w:ind w:left="6480" w:hanging="360"/>
       </w:pPr>
       <w:rPr>
         <w:rFonts w:ascii="Wingdings" w:hAnsi="Wingdings" w:hint="default"/>
@@ -12208,6 +12239,118 @@
     </w:lvl>
   </w:abstractNum>
   <w:abstractNum w:abstractNumId="11">
+    <w:nsid w:val="7E0608B8"/>
+    <w:multiLevelType w:val="hybridMultilevel"/>
+    <w:tmpl w:val="BA48E97A"/>
+    <w:lvl w:ilvl="0" w:tplc="CFDE045C">
+      <w:numFmt w:val="bullet"/>
+      <w:lvlText w:val="-"/>
+      <w:lvlJc w:val="left"/>
+      <w:pPr>
+        <w:ind w:left="360" w:hanging="360"/>
+      </w:pPr>
+      <w:rPr>
+        <w:rFonts w:ascii="Century Gothic" w:eastAsiaTheme="minorEastAsia" w:hAnsi="Century Gothic" w:cstheme="minorBidi" w:hint="default"/>
+      </w:rPr>
+    </w:lvl>
+    <w:lvl w:ilvl="1" w:tplc="04090003" w:tentative="1">
+      <w:start w:val="1"/>
+      <w:numFmt w:val="bullet"/>
+      <w:lvlText w:val="o"/>
+      <w:lvlJc w:val="left"/>
+      <w:pPr>
+        <w:ind w:left="1080" w:hanging="360"/>
+      </w:pPr>
+      <w:rPr>
+        <w:rFonts w:ascii="Courier New" w:hAnsi="Courier New" w:cs="Courier New" w:hint="default"/>
+      </w:rPr>
+    </w:lvl>
+    <w:lvl w:ilvl="2" w:tplc="04090005" w:tentative="1">
+      <w:start w:val="1"/>
+      <w:numFmt w:val="bullet"/>
+      <w:lvlText w:val=""/>
+      <w:lvlJc w:val="left"/>
+      <w:pPr>
+        <w:ind w:left="1800" w:hanging="360"/>
+      </w:pPr>
+      <w:rPr>
+        <w:rFonts w:ascii="Wingdings" w:hAnsi="Wingdings" w:hint="default"/>
+      </w:rPr>
+    </w:lvl>
+    <w:lvl w:ilvl="3" w:tplc="04090001" w:tentative="1">
+      <w:start w:val="1"/>
+      <w:numFmt w:val="bullet"/>
+      <w:lvlText w:val=""/>
+      <w:lvlJc w:val="left"/>
+      <w:pPr>
+        <w:ind w:left="2520" w:hanging="360"/>
+      </w:pPr>
+      <w:rPr>
+        <w:rFonts w:ascii="Symbol" w:hAnsi="Symbol" w:hint="default"/>
+      </w:rPr>
+    </w:lvl>
+    <w:lvl w:ilvl="4" w:tplc="04090003" w:tentative="1">
+      <w:start w:val="1"/>
+      <w:numFmt w:val="bullet"/>
+      <w:lvlText w:val="o"/>
+      <w:lvlJc w:val="left"/>
+      <w:pPr>
+        <w:ind w:left="3240" w:hanging="360"/>
+      </w:pPr>
+      <w:rPr>
+        <w:rFonts w:ascii="Courier New" w:hAnsi="Courier New" w:cs="Courier New" w:hint="default"/>
+      </w:rPr>
+    </w:lvl>
+    <w:lvl w:ilvl="5" w:tplc="04090005" w:tentative="1">
+      <w:start w:val="1"/>
+      <w:numFmt w:val="bullet"/>
+      <w:lvlText w:val=""/>
+      <w:lvlJc w:val="left"/>
+      <w:pPr>
+        <w:ind w:left="3960" w:hanging="360"/>
+      </w:pPr>
+      <w:rPr>
+        <w:rFonts w:ascii="Wingdings" w:hAnsi="Wingdings" w:hint="default"/>
+      </w:rPr>
+    </w:lvl>
+    <w:lvl w:ilvl="6" w:tplc="04090001" w:tentative="1">
+      <w:start w:val="1"/>
+      <w:numFmt w:val="bullet"/>
+      <w:lvlText w:val=""/>
+      <w:lvlJc w:val="left"/>
+      <w:pPr>
+        <w:ind w:left="4680" w:hanging="360"/>
+      </w:pPr>
+      <w:rPr>
+        <w:rFonts w:ascii="Symbol" w:hAnsi="Symbol" w:hint="default"/>
+      </w:rPr>
+    </w:lvl>
+    <w:lvl w:ilvl="7" w:tplc="04090003" w:tentative="1">
+      <w:start w:val="1"/>
+      <w:numFmt w:val="bullet"/>
+      <w:lvlText w:val="o"/>
+      <w:lvlJc w:val="left"/>
+      <w:pPr>
+        <w:ind w:left="5400" w:hanging="360"/>
+      </w:pPr>
+      <w:rPr>
+        <w:rFonts w:ascii="Courier New" w:hAnsi="Courier New" w:cs="Courier New" w:hint="default"/>
+      </w:rPr>
+    </w:lvl>
+    <w:lvl w:ilvl="8" w:tplc="04090005" w:tentative="1">
+      <w:start w:val="1"/>
+      <w:numFmt w:val="bullet"/>
+      <w:lvlText w:val=""/>
+      <w:lvlJc w:val="left"/>
+      <w:pPr>
+        <w:ind w:left="6120" w:hanging="360"/>
+      </w:pPr>
+      <w:rPr>
+        <w:rFonts w:ascii="Wingdings" w:hAnsi="Wingdings" w:hint="default"/>
+      </w:rPr>
+    </w:lvl>
+  </w:abstractNum>
+  <w:abstractNum w:abstractNumId="12">
     <w:nsid w:val="7EC05455"/>
     <w:multiLevelType w:val="hybridMultilevel"/>
     <w:tmpl w:val="1E38928A"/>
@@ -12320,10 +12463,10 @@
     </w:lvl>
   </w:abstractNum>
   <w:num w:numId="1">
-    <w:abstractNumId w:val="10"/>
+    <w:abstractNumId w:val="11"/>
   </w:num>
   <w:num w:numId="2">
-    <w:abstractNumId w:val="11"/>
+    <w:abstractNumId w:val="12"/>
   </w:num>
   <w:num w:numId="3">
     <w:abstractNumId w:val="5"/>
@@ -12354,6 +12497,9 @@
   </w:num>
   <w:num w:numId="12">
     <w:abstractNumId w:val="6"/>
+  </w:num>
+  <w:num w:numId="13">
+    <w:abstractNumId w:val="10"/>
   </w:num>
 </w:numbering>
 </file>
@@ -13855,7 +14001,7 @@
 </file>
 
 <file path=customXml/itemProps2.xml><?xml version="1.0" encoding="utf-8"?>
-<ds:datastoreItem xmlns:ds="http://schemas.openxmlformats.org/officeDocument/2006/customXml" ds:itemID="{2820C181-B37C-40E6-BA94-166196E35D03}">
+<ds:datastoreItem xmlns:ds="http://schemas.openxmlformats.org/officeDocument/2006/customXml" ds:itemID="{C27CE20B-0812-47CD-82C2-16D898E705A1}">
   <ds:schemaRefs>
     <ds:schemaRef ds:uri="http://schemas.openxmlformats.org/officeDocument/2006/bibliography"/>
   </ds:schemaRefs>

--- a/Doc/TestDocs/TestingFramework.docx
+++ b/Doc/TestDocs/TestingFramework.docx
@@ -245,13 +245,7 @@
     </w:p>
     <w:p>
       <w:r>
-        <w:t>A subset of r</w:t>
-      </w:r>
-      <w:r>
-        <w:t xml:space="preserve">untime tests </w:t>
-      </w:r>
-      <w:r>
-        <w:t>can be the same tests written for P Compiler and Zing</w:t>
+        <w:t>A subset of runtime tests can be the same tests written for P Compiler and Zing</w:t>
       </w:r>
       <w:r>
         <w:t>. There’s an issue with the tests for which Zing “passes” (hence, runtime program is non-terminating). Possible solutions:</w:t>
@@ -280,8 +274,6 @@
       <w:r>
         <w:t>Modify the original test by adding an assert thus changing Zing result from “pass” to “fail”</w:t>
       </w:r>
-      <w:bookmarkStart w:id="0" w:name="_GoBack"/>
-      <w:bookmarkEnd w:id="0"/>
     </w:p>
     <w:p>
       <w:pPr>
@@ -7601,7 +7593,10 @@
       </w:pPr>
       <w:r>
         <w:lastRenderedPageBreak/>
-        <w:t>Entry actions</w:t>
+        <w:t xml:space="preserve">Entry </w:t>
+      </w:r>
+      <w:r>
+        <w:t>function</w:t>
       </w:r>
     </w:p>
     <w:p>
@@ -7652,1319 +7647,6 @@
           <w:t>test1</w:t>
         </w:r>
       </w:hyperlink>
-    </w:p>
-    <w:p>
-      <w:pPr>
-        <w:pStyle w:val="ListParagraph"/>
-        <w:numPr>
-          <w:ilvl w:val="3"/>
-          <w:numId w:val="8"/>
-        </w:numPr>
-      </w:pPr>
-      <w:r>
-        <w:t xml:space="preserve">“raise” and “send” to itself: </w:t>
-      </w:r>
-      <w:hyperlink r:id="rId131" w:tooltip="RaiseSendInEntry" w:history="1">
-        <w:r>
-          <w:rPr>
-            <w:rStyle w:val="Hyperlink"/>
-          </w:rPr>
-          <w:t>test1</w:t>
-        </w:r>
-      </w:hyperlink>
-    </w:p>
-    <w:p>
-      <w:pPr>
-        <w:pStyle w:val="ListParagraph"/>
-        <w:numPr>
-          <w:ilvl w:val="3"/>
-          <w:numId w:val="8"/>
-        </w:numPr>
-        <w:rPr>
-          <w:b/>
-        </w:rPr>
-      </w:pPr>
-      <w:r>
-        <w:rPr>
-          <w:b/>
-        </w:rPr>
-        <w:t>“</w:t>
-      </w:r>
-      <w:r>
-        <w:rPr>
-          <w:b/>
-        </w:rPr>
-        <w:t>new”:</w:t>
-      </w:r>
-    </w:p>
-    <w:p>
-      <w:pPr>
-        <w:pStyle w:val="ListParagraph"/>
-        <w:numPr>
-          <w:ilvl w:val="3"/>
-          <w:numId w:val="8"/>
-        </w:numPr>
-        <w:rPr>
-          <w:b/>
-        </w:rPr>
-      </w:pPr>
-      <w:r>
-        <w:rPr>
-          <w:b/>
-        </w:rPr>
-        <w:t>“</w:t>
-      </w:r>
-      <w:r>
-        <w:rPr>
-          <w:b/>
-        </w:rPr>
-        <w:t>push</w:t>
-      </w:r>
-      <w:r>
-        <w:rPr>
-          <w:b/>
-        </w:rPr>
-        <w:t>”:</w:t>
-      </w:r>
-    </w:p>
-    <w:p>
-      <w:pPr>
-        <w:pStyle w:val="ListParagraph"/>
-        <w:numPr>
-          <w:ilvl w:val="3"/>
-          <w:numId w:val="8"/>
-        </w:numPr>
-        <w:rPr>
-          <w:b/>
-        </w:rPr>
-      </w:pPr>
-      <w:r>
-        <w:rPr>
-          <w:b/>
-        </w:rPr>
-        <w:t>“pop”:</w:t>
-      </w:r>
-    </w:p>
-    <w:p>
-      <w:pPr>
-        <w:pStyle w:val="ListParagraph"/>
-        <w:numPr>
-          <w:ilvl w:val="3"/>
-          <w:numId w:val="8"/>
-        </w:numPr>
-        <w:rPr>
-          <w:b/>
-        </w:rPr>
-      </w:pPr>
-      <w:r>
-        <w:rPr>
-          <w:b/>
-        </w:rPr>
-        <w:t>“skip”:</w:t>
-      </w:r>
-    </w:p>
-    <w:p>
-      <w:pPr>
-        <w:pStyle w:val="ListParagraph"/>
-        <w:numPr>
-          <w:ilvl w:val="3"/>
-          <w:numId w:val="8"/>
-        </w:numPr>
-        <w:rPr>
-          <w:b/>
-        </w:rPr>
-      </w:pPr>
-      <w:r>
-        <w:rPr>
-          <w:b/>
-        </w:rPr>
-        <w:t>“monitor”:</w:t>
-      </w:r>
-    </w:p>
-    <w:p>
-      <w:pPr>
-        <w:pStyle w:val="ListParagraph"/>
-        <w:numPr>
-          <w:ilvl w:val="3"/>
-          <w:numId w:val="8"/>
-        </w:numPr>
-        <w:rPr>
-          <w:b/>
-        </w:rPr>
-      </w:pPr>
-      <w:r>
-        <w:rPr>
-          <w:b/>
-        </w:rPr>
-        <w:t>Function stmt:</w:t>
-      </w:r>
-    </w:p>
-    <w:p>
-      <w:pPr>
-        <w:pStyle w:val="ListParagraph"/>
-        <w:numPr>
-          <w:ilvl w:val="3"/>
-          <w:numId w:val="8"/>
-        </w:numPr>
-        <w:rPr>
-          <w:b/>
-        </w:rPr>
-      </w:pPr>
-      <w:r>
-        <w:rPr>
-          <w:b/>
-        </w:rPr>
-        <w:t>“assert”:</w:t>
-      </w:r>
-    </w:p>
-    <w:p>
-      <w:pPr>
-        <w:pStyle w:val="ListParagraph"/>
-        <w:numPr>
-          <w:ilvl w:val="3"/>
-          <w:numId w:val="8"/>
-        </w:numPr>
-        <w:rPr>
-          <w:b/>
-        </w:rPr>
-      </w:pPr>
-      <w:r>
-        <w:rPr>
-          <w:b/>
-        </w:rPr>
-        <w:t>Remove/assign/insert:</w:t>
-      </w:r>
-    </w:p>
-    <w:p>
-      <w:pPr>
-        <w:pStyle w:val="ListParagraph"/>
-        <w:numPr>
-          <w:ilvl w:val="3"/>
-          <w:numId w:val="8"/>
-        </w:numPr>
-        <w:rPr>
-          <w:b/>
-        </w:rPr>
-      </w:pPr>
-      <w:r>
-        <w:rPr>
-          <w:b/>
-        </w:rPr>
-        <w:t>“return”:</w:t>
-      </w:r>
-    </w:p>
-    <w:p>
-      <w:pPr>
-        <w:pStyle w:val="ListParagraph"/>
-        <w:numPr>
-          <w:ilvl w:val="3"/>
-          <w:numId w:val="8"/>
-        </w:numPr>
-        <w:rPr>
-          <w:b/>
-        </w:rPr>
-      </w:pPr>
-      <w:r>
-        <w:rPr>
-          <w:b/>
-        </w:rPr>
-        <w:t>While/ite/seq:</w:t>
-      </w:r>
-    </w:p>
-    <w:p>
-      <w:pPr>
-        <w:pStyle w:val="ListParagraph"/>
-        <w:numPr>
-          <w:ilvl w:val="2"/>
-          <w:numId w:val="8"/>
-        </w:numPr>
-      </w:pPr>
-      <w:r>
-        <w:t xml:space="preserve"> </w:t>
-      </w:r>
-      <w:r>
-        <w:t>Exit function</w:t>
-      </w:r>
-    </w:p>
-    <w:p>
-      <w:pPr>
-        <w:pStyle w:val="ListParagraph"/>
-        <w:numPr>
-          <w:ilvl w:val="3"/>
-          <w:numId w:val="8"/>
-        </w:numPr>
-      </w:pPr>
-      <w:r>
-        <w:t>“</w:t>
-      </w:r>
-      <w:r>
-        <w:t>send to it</w:t>
-      </w:r>
-      <w:r>
-        <w:t xml:space="preserve">self: </w:t>
-      </w:r>
-      <w:hyperlink r:id="rId132" w:tooltip="SendInExitNotExecuted" w:history="1">
-        <w:r>
-          <w:rPr>
-            <w:rStyle w:val="Hyperlink"/>
-          </w:rPr>
-          <w:t>test1</w:t>
-        </w:r>
-      </w:hyperlink>
-      <w:r>
-        <w:t xml:space="preserve">,   </w:t>
-      </w:r>
-      <w:hyperlink r:id="rId133" w:tooltip="SendInExitUnhandledEvent" w:history="1">
-        <w:r>
-          <w:rPr>
-            <w:rStyle w:val="Hyperlink"/>
-          </w:rPr>
-          <w:t>test2</w:t>
-        </w:r>
-      </w:hyperlink>
-      <w:r>
-        <w:t xml:space="preserve">,  </w:t>
-      </w:r>
-      <w:hyperlink r:id="rId134" w:tooltip="SendInExitHandledEvent" w:history="1">
-        <w:r>
-          <w:rPr>
-            <w:rStyle w:val="Hyperlink"/>
-          </w:rPr>
-          <w:t>test3</w:t>
-        </w:r>
-      </w:hyperlink>
-      <w:r>
-        <w:t xml:space="preserve">, </w:t>
-      </w:r>
-      <w:r>
-        <w:t xml:space="preserve"> </w:t>
-      </w:r>
-      <w:hyperlink r:id="rId135" w:tooltip="SendInExitUnhandledHalt" w:history="1">
-        <w:r>
-          <w:rPr>
-            <w:rStyle w:val="Hyperlink"/>
-          </w:rPr>
-          <w:t>test4</w:t>
-        </w:r>
-      </w:hyperlink>
-    </w:p>
-    <w:p>
-      <w:pPr>
-        <w:pStyle w:val="ListParagraph"/>
-        <w:numPr>
-          <w:ilvl w:val="3"/>
-          <w:numId w:val="8"/>
-        </w:numPr>
-      </w:pPr>
-      <w:r>
-        <w:t>“raise”</w:t>
-      </w:r>
-      <w:r>
-        <w:t xml:space="preserve">: </w:t>
-      </w:r>
-      <w:hyperlink w:anchor="Combined_RaiseInExit" w:history="1">
-        <w:r>
-          <w:rPr>
-            <w:rStyle w:val="Hyperlink"/>
-          </w:rPr>
-          <w:t>tests in the “Combined Tests” section</w:t>
-        </w:r>
-      </w:hyperlink>
-      <w:r>
-        <w:t xml:space="preserve"> (error)</w:t>
-      </w:r>
-    </w:p>
-    <w:p>
-      <w:pPr>
-        <w:pStyle w:val="ListParagraph"/>
-        <w:numPr>
-          <w:ilvl w:val="3"/>
-          <w:numId w:val="8"/>
-        </w:numPr>
-      </w:pPr>
-      <w:r>
-        <w:t xml:space="preserve">Exit </w:t>
-      </w:r>
-      <w:r>
-        <w:t>function</w:t>
-      </w:r>
-      <w:r>
-        <w:t xml:space="preserve"> executed upon im</w:t>
-      </w:r>
-      <w:r>
-        <w:t xml:space="preserve">plicit “pop”: </w:t>
-      </w:r>
-      <w:hyperlink r:id="rId136" w:tooltip="ImplicitPopExit" w:history="1">
-        <w:r>
-          <w:rPr>
-            <w:rStyle w:val="Hyperlink"/>
-          </w:rPr>
-          <w:t>test1</w:t>
-        </w:r>
-      </w:hyperlink>
-    </w:p>
-    <w:p>
-      <w:pPr>
-        <w:pStyle w:val="ListParagraph"/>
-        <w:numPr>
-          <w:ilvl w:val="3"/>
-          <w:numId w:val="8"/>
-        </w:numPr>
-      </w:pPr>
-      <w:r>
-        <w:t xml:space="preserve">Exit </w:t>
-      </w:r>
-      <w:r>
-        <w:t>function execu</w:t>
-      </w:r>
-      <w:r>
-        <w:t>ted upon ex</w:t>
-      </w:r>
-      <w:r>
-        <w:t xml:space="preserve">plicit “pop”: </w:t>
-      </w:r>
-      <w:hyperlink r:id="rId137" w:tooltip="ExplicitPopExit" w:history="1">
-        <w:r>
-          <w:rPr>
-            <w:rStyle w:val="Hyperlink"/>
-          </w:rPr>
-          <w:t>test1</w:t>
-        </w:r>
-      </w:hyperlink>
-      <w:r>
-        <w:rPr>
-          <w:rStyle w:val="Hyperlink"/>
-        </w:rPr>
-        <w:t xml:space="preserve">,   </w:t>
-      </w:r>
-      <w:hyperlink r:id="rId138" w:tooltip="BugReproIdenticalTerms" w:history="1">
-        <w:r>
-          <w:rPr>
-            <w:rStyle w:val="Hyperlink"/>
-          </w:rPr>
-          <w:t>test2</w:t>
-        </w:r>
-      </w:hyperlink>
-      <w:r>
-        <w:rPr>
-          <w:rStyle w:val="Hyperlink"/>
-        </w:rPr>
-        <w:t xml:space="preserve">, </w:t>
-      </w:r>
-      <w:hyperlink r:id="rId139" w:tooltip="BugReproIdenticalTerms_workaround" w:history="1">
-        <w:r>
-          <w:rPr>
-            <w:rStyle w:val="Hyperlink"/>
-          </w:rPr>
-          <w:t>test3</w:t>
-        </w:r>
-      </w:hyperlink>
-    </w:p>
-    <w:p>
-      <w:pPr>
-        <w:pStyle w:val="ListParagraph"/>
-        <w:numPr>
-          <w:ilvl w:val="3"/>
-          <w:numId w:val="8"/>
-        </w:numPr>
-        <w:rPr>
-          <w:b/>
-        </w:rPr>
-      </w:pPr>
-      <w:r>
-        <w:rPr>
-          <w:b/>
-        </w:rPr>
-        <w:t>“</w:t>
-      </w:r>
-      <w:r>
-        <w:rPr>
-          <w:b/>
-        </w:rPr>
-        <w:t>new”:</w:t>
-      </w:r>
-    </w:p>
-    <w:p>
-      <w:pPr>
-        <w:pStyle w:val="ListParagraph"/>
-        <w:numPr>
-          <w:ilvl w:val="3"/>
-          <w:numId w:val="8"/>
-        </w:numPr>
-        <w:rPr>
-          <w:b/>
-        </w:rPr>
-      </w:pPr>
-      <w:r>
-        <w:rPr>
-          <w:b/>
-        </w:rPr>
-        <w:t>“</w:t>
-      </w:r>
-      <w:r>
-        <w:rPr>
-          <w:b/>
-        </w:rPr>
-        <w:t>push</w:t>
-      </w:r>
-      <w:r>
-        <w:rPr>
-          <w:b/>
-        </w:rPr>
-        <w:t>”:</w:t>
-      </w:r>
-    </w:p>
-    <w:p>
-      <w:pPr>
-        <w:pStyle w:val="ListParagraph"/>
-        <w:numPr>
-          <w:ilvl w:val="3"/>
-          <w:numId w:val="8"/>
-        </w:numPr>
-        <w:rPr>
-          <w:b/>
-        </w:rPr>
-      </w:pPr>
-      <w:r>
-        <w:rPr>
-          <w:b/>
-        </w:rPr>
-        <w:t>“pop”:</w:t>
-      </w:r>
-    </w:p>
-    <w:p>
-      <w:pPr>
-        <w:pStyle w:val="ListParagraph"/>
-        <w:numPr>
-          <w:ilvl w:val="3"/>
-          <w:numId w:val="8"/>
-        </w:numPr>
-        <w:rPr>
-          <w:b/>
-        </w:rPr>
-      </w:pPr>
-      <w:r>
-        <w:rPr>
-          <w:b/>
-        </w:rPr>
-        <w:t>“skip”:</w:t>
-      </w:r>
-    </w:p>
-    <w:p>
-      <w:pPr>
-        <w:pStyle w:val="ListParagraph"/>
-        <w:numPr>
-          <w:ilvl w:val="3"/>
-          <w:numId w:val="8"/>
-        </w:numPr>
-        <w:rPr>
-          <w:b/>
-        </w:rPr>
-      </w:pPr>
-      <w:r>
-        <w:rPr>
-          <w:b/>
-        </w:rPr>
-        <w:t>“monitor”:</w:t>
-      </w:r>
-    </w:p>
-    <w:p>
-      <w:pPr>
-        <w:pStyle w:val="ListParagraph"/>
-        <w:numPr>
-          <w:ilvl w:val="3"/>
-          <w:numId w:val="8"/>
-        </w:numPr>
-        <w:rPr>
-          <w:b/>
-        </w:rPr>
-      </w:pPr>
-      <w:r>
-        <w:rPr>
-          <w:b/>
-        </w:rPr>
-        <w:t>Function stmt:</w:t>
-      </w:r>
-    </w:p>
-    <w:p>
-      <w:pPr>
-        <w:pStyle w:val="ListParagraph"/>
-        <w:numPr>
-          <w:ilvl w:val="3"/>
-          <w:numId w:val="8"/>
-        </w:numPr>
-        <w:rPr>
-          <w:b/>
-        </w:rPr>
-      </w:pPr>
-      <w:r>
-        <w:rPr>
-          <w:b/>
-        </w:rPr>
-        <w:t>“assert”:</w:t>
-      </w:r>
-    </w:p>
-    <w:p>
-      <w:pPr>
-        <w:pStyle w:val="ListParagraph"/>
-        <w:numPr>
-          <w:ilvl w:val="3"/>
-          <w:numId w:val="8"/>
-        </w:numPr>
-        <w:rPr>
-          <w:b/>
-        </w:rPr>
-      </w:pPr>
-      <w:r>
-        <w:rPr>
-          <w:b/>
-        </w:rPr>
-        <w:t>Remove/assign/insert:</w:t>
-      </w:r>
-    </w:p>
-    <w:p>
-      <w:pPr>
-        <w:pStyle w:val="ListParagraph"/>
-        <w:numPr>
-          <w:ilvl w:val="3"/>
-          <w:numId w:val="8"/>
-        </w:numPr>
-        <w:rPr>
-          <w:b/>
-        </w:rPr>
-      </w:pPr>
-      <w:r>
-        <w:rPr>
-          <w:b/>
-        </w:rPr>
-        <w:t>“return”:</w:t>
-      </w:r>
-    </w:p>
-    <w:p>
-      <w:pPr>
-        <w:pStyle w:val="ListParagraph"/>
-        <w:numPr>
-          <w:ilvl w:val="3"/>
-          <w:numId w:val="8"/>
-        </w:numPr>
-        <w:rPr>
-          <w:b/>
-        </w:rPr>
-      </w:pPr>
-      <w:r>
-        <w:rPr>
-          <w:b/>
-        </w:rPr>
-        <w:t>While/ite/seq:</w:t>
-      </w:r>
-    </w:p>
-    <w:p>
-      <w:pPr>
-        <w:pStyle w:val="ListParagraph"/>
-        <w:numPr>
-          <w:ilvl w:val="2"/>
-          <w:numId w:val="8"/>
-        </w:numPr>
-      </w:pPr>
-      <w:r>
-        <w:t xml:space="preserve"> Transitions</w:t>
-      </w:r>
-    </w:p>
-    <w:p>
-      <w:pPr>
-        <w:pStyle w:val="ListParagraph"/>
-        <w:numPr>
-          <w:ilvl w:val="3"/>
-          <w:numId w:val="8"/>
-        </w:numPr>
-      </w:pPr>
-      <w:bookmarkStart w:id="1" w:name="Integration_GotoTrans"/>
-      <w:r>
-        <w:t>Goto transition</w:t>
-      </w:r>
-      <w:bookmarkEnd w:id="1"/>
-      <w:r>
-        <w:t xml:space="preserve">: </w:t>
-      </w:r>
-      <w:hyperlink r:id="rId140" w:tooltip="SendInExitHandledEvent" w:history="1">
-        <w:r>
-          <w:rPr>
-            <w:rStyle w:val="Hyperlink"/>
-          </w:rPr>
-          <w:t>test1</w:t>
-        </w:r>
-      </w:hyperlink>
-      <w:r>
-        <w:t xml:space="preserve">, </w:t>
-      </w:r>
-      <w:hyperlink r:id="rId141" w:tooltip="GotoToItself" w:history="1">
-        <w:r>
-          <w:rPr>
-            <w:rStyle w:val="Hyperlink"/>
-          </w:rPr>
-          <w:t>test2</w:t>
-        </w:r>
-      </w:hyperlink>
-      <w:r>
-        <w:t xml:space="preserve">, </w:t>
-      </w:r>
-      <w:hyperlink r:id="rId142" w:tooltip="GotoTransInheritance" w:history="1">
-        <w:r>
-          <w:rPr>
-            <w:rStyle w:val="Hyperlink"/>
-          </w:rPr>
-          <w:t>test3</w:t>
-        </w:r>
-      </w:hyperlink>
-      <w:r>
-        <w:t xml:space="preserve">, </w:t>
-      </w:r>
-    </w:p>
-    <w:p>
-      <w:pPr>
-        <w:pStyle w:val="ListParagraph"/>
-        <w:numPr>
-          <w:ilvl w:val="3"/>
-          <w:numId w:val="8"/>
-        </w:numPr>
-      </w:pPr>
-      <w:bookmarkStart w:id="2" w:name="Integration_PushTrans"/>
-      <w:r>
-        <w:t>Push transition</w:t>
-      </w:r>
-      <w:bookmarkEnd w:id="2"/>
-      <w:r>
-        <w:t xml:space="preserve">: </w:t>
-      </w:r>
-      <w:hyperlink r:id="rId143" w:tooltip="PushItself" w:history="1">
-        <w:r>
-          <w:rPr>
-            <w:rStyle w:val="Hyperlink"/>
-          </w:rPr>
-          <w:t>test1</w:t>
-        </w:r>
-      </w:hyperlink>
-      <w:r>
-        <w:t xml:space="preserve">, </w:t>
-      </w:r>
-      <w:hyperlink r:id="rId144" w:tooltip="Push" w:history="1">
-        <w:r>
-          <w:rPr>
-            <w:rStyle w:val="Hyperlink"/>
-          </w:rPr>
-          <w:t>test2</w:t>
-        </w:r>
-      </w:hyperlink>
-      <w:r>
-        <w:t xml:space="preserve">, </w:t>
-      </w:r>
-    </w:p>
-    <w:p>
-      <w:pPr>
-        <w:pStyle w:val="ListParagraph"/>
-        <w:ind w:left="2160"/>
-      </w:pPr>
-      <w:r>
-        <w:t xml:space="preserve">“push” with implicit “pop”: </w:t>
-      </w:r>
-      <w:hyperlink r:id="rId145" w:tooltip="PushImplicitPopWithSend" w:history="1">
-        <w:r>
-          <w:rPr>
-            <w:rStyle w:val="Hyperlink"/>
-          </w:rPr>
-          <w:t>test1</w:t>
-        </w:r>
-      </w:hyperlink>
-      <w:r>
-        <w:t xml:space="preserve">  </w:t>
-      </w:r>
-      <w:hyperlink r:id="rId146" w:tooltip="PushImplicitPopWithRaise" w:history="1">
-        <w:r>
-          <w:rPr>
-            <w:rStyle w:val="Hyperlink"/>
-          </w:rPr>
-          <w:t>test2</w:t>
-        </w:r>
-      </w:hyperlink>
-    </w:p>
-    <w:p>
-      <w:pPr>
-        <w:pStyle w:val="ListParagraph"/>
-        <w:ind w:left="2160"/>
-      </w:pPr>
-      <w:r>
-        <w:t xml:space="preserve">“push” with explicit “pop”: </w:t>
-      </w:r>
-      <w:hyperlink r:id="rId147" w:tooltip="PushExplicitPop" w:history="1">
-        <w:r>
-          <w:rPr>
-            <w:rStyle w:val="Hyperlink"/>
-          </w:rPr>
-          <w:t>test1</w:t>
-        </w:r>
-      </w:hyperlink>
-    </w:p>
-    <w:p>
-      <w:pPr>
-        <w:pStyle w:val="ListParagraph"/>
-        <w:ind w:left="2160"/>
-      </w:pPr>
-      <w:r>
-        <w:t xml:space="preserve">“push” with action inherited by the pushed state: </w:t>
-      </w:r>
-      <w:hyperlink r:id="rId148" w:tooltip="PushTransInheritance" w:history="1">
-        <w:r>
-          <w:rPr>
-            <w:rStyle w:val="Hyperlink"/>
-          </w:rPr>
-          <w:t>test1</w:t>
-        </w:r>
-      </w:hyperlink>
-    </w:p>
-    <w:p>
-      <w:pPr>
-        <w:pStyle w:val="ListParagraph"/>
-        <w:numPr>
-          <w:ilvl w:val="3"/>
-          <w:numId w:val="8"/>
-        </w:numPr>
-        <w:rPr>
-          <w:b/>
-        </w:rPr>
-      </w:pPr>
-      <w:r>
-        <w:rPr>
-          <w:b/>
-        </w:rPr>
-        <w:t xml:space="preserve"> “default” as </w:t>
-      </w:r>
-      <w:r>
-        <w:rPr>
-          <w:b/>
-        </w:rPr>
-        <w:t xml:space="preserve">a </w:t>
-      </w:r>
-      <w:r>
-        <w:rPr>
-          <w:b/>
-        </w:rPr>
-        <w:t>transition trigger:</w:t>
-      </w:r>
-    </w:p>
-    <w:p>
-      <w:pPr>
-        <w:pStyle w:val="ListParagraph"/>
-        <w:numPr>
-          <w:ilvl w:val="3"/>
-          <w:numId w:val="8"/>
-        </w:numPr>
-        <w:rPr>
-          <w:b/>
-        </w:rPr>
-      </w:pPr>
-      <w:r>
-        <w:rPr>
-          <w:b/>
-        </w:rPr>
-        <w:t>“halt” as a transition trigger:</w:t>
-      </w:r>
-    </w:p>
-    <w:p>
-      <w:pPr>
-        <w:pStyle w:val="ListParagraph"/>
-        <w:numPr>
-          <w:ilvl w:val="3"/>
-          <w:numId w:val="8"/>
-        </w:numPr>
-        <w:rPr>
-          <w:b/>
-        </w:rPr>
-      </w:pPr>
-      <w:r>
-        <w:rPr>
-          <w:b/>
-        </w:rPr>
-        <w:t>Error transitions: see paper, end of section 3.1 and section 5.</w:t>
-      </w:r>
-    </w:p>
-    <w:p>
-      <w:pPr>
-        <w:pStyle w:val="ListParagraph"/>
-        <w:numPr>
-          <w:ilvl w:val="2"/>
-          <w:numId w:val="8"/>
-        </w:numPr>
-        <w:rPr>
-          <w:b/>
-        </w:rPr>
-      </w:pPr>
-      <w:r>
-        <w:rPr>
-          <w:b/>
-        </w:rPr>
-        <w:t xml:space="preserve"> “Do” declaration:</w:t>
-      </w:r>
-    </w:p>
-    <w:p>
-      <w:pPr>
-        <w:pStyle w:val="ListParagraph"/>
-        <w:numPr>
-          <w:ilvl w:val="3"/>
-          <w:numId w:val="8"/>
-        </w:numPr>
-        <w:rPr>
-          <w:b/>
-        </w:rPr>
-      </w:pPr>
-      <w:r>
-        <w:rPr>
-          <w:b/>
-        </w:rPr>
-        <w:t>“default” as a trigger:</w:t>
-      </w:r>
-    </w:p>
-    <w:p>
-      <w:pPr>
-        <w:pStyle w:val="ListParagraph"/>
-        <w:numPr>
-          <w:ilvl w:val="3"/>
-          <w:numId w:val="8"/>
-        </w:numPr>
-        <w:rPr>
-          <w:b/>
-        </w:rPr>
-      </w:pPr>
-      <w:r>
-        <w:rPr>
-          <w:b/>
-        </w:rPr>
-        <w:t>“halt” as a trgger:</w:t>
-      </w:r>
-    </w:p>
-    <w:p>
-      <w:pPr>
-        <w:pStyle w:val="ListParagraph"/>
-        <w:numPr>
-          <w:ilvl w:val="3"/>
-          <w:numId w:val="8"/>
-        </w:numPr>
-        <w:rPr>
-          <w:rStyle w:val="Hyperlink"/>
-          <w:b/>
-          <w:color w:val="auto"/>
-          <w:u w:val="none"/>
-        </w:rPr>
-      </w:pPr>
-      <w:r>
-        <w:t>“defer” as an action:</w:t>
-      </w:r>
-      <w:r>
-        <w:rPr>
-          <w:b/>
-        </w:rPr>
-        <w:t xml:space="preserve"> </w:t>
-      </w:r>
-      <w:hyperlink r:id="rId149" w:tooltip="UnhandledEventDeferred" w:history="1">
-        <w:r>
-          <w:rPr>
-            <w:rStyle w:val="Hyperlink"/>
-          </w:rPr>
-          <w:t>test1</w:t>
-        </w:r>
-      </w:hyperlink>
-    </w:p>
-    <w:p>
-      <w:pPr>
-        <w:pStyle w:val="ListParagraph"/>
-        <w:ind w:left="2160"/>
-        <w:rPr>
-          <w:rStyle w:val="Hyperlink"/>
-          <w:b/>
-          <w:color w:val="auto"/>
-          <w:u w:val="none"/>
-        </w:rPr>
-      </w:pPr>
-      <w:r>
-        <w:rPr>
-          <w:b/>
-        </w:rPr>
-        <w:t>event both deferred and handled in the same state (handler should override)</w:t>
-      </w:r>
-    </w:p>
-    <w:p>
-      <w:pPr>
-        <w:pStyle w:val="ListParagraph"/>
-        <w:ind w:left="2160"/>
-        <w:rPr>
-          <w:b/>
-        </w:rPr>
-      </w:pPr>
-      <w:r>
-        <w:rPr>
-          <w:b/>
-        </w:rPr>
-        <w:t>event deferred in one state, but has a handler in another state</w:t>
-      </w:r>
-      <w:r>
-        <w:rPr>
-          <w:b/>
-        </w:rPr>
-        <w:t xml:space="preserve"> (handler should override)</w:t>
-      </w:r>
-    </w:p>
-    <w:p>
-      <w:pPr>
-        <w:pStyle w:val="ListParagraph"/>
-        <w:numPr>
-          <w:ilvl w:val="3"/>
-          <w:numId w:val="8"/>
-        </w:numPr>
-      </w:pPr>
-      <w:r>
-        <w:lastRenderedPageBreak/>
-        <w:t>“ignore” as an action:</w:t>
-      </w:r>
-      <w:r>
-        <w:t xml:space="preserve"> </w:t>
-      </w:r>
-      <w:hyperlink r:id="rId150" w:tooltip="UnhandledEventIgnored" w:history="1">
-        <w:r>
-          <w:rPr>
-            <w:rStyle w:val="Hyperlink"/>
-          </w:rPr>
-          <w:t>test1</w:t>
-        </w:r>
-      </w:hyperlink>
-    </w:p>
-    <w:p>
-      <w:pPr>
-        <w:pStyle w:val="ListParagraph"/>
-        <w:ind w:left="2160"/>
-        <w:rPr>
-          <w:b/>
-        </w:rPr>
-      </w:pPr>
-      <w:r>
-        <w:rPr>
-          <w:b/>
-        </w:rPr>
-        <w:t>event ignored in one state, but has a handler in another state</w:t>
-      </w:r>
-    </w:p>
-    <w:p>
-      <w:pPr>
-        <w:pStyle w:val="ListParagraph"/>
-        <w:numPr>
-          <w:ilvl w:val="3"/>
-          <w:numId w:val="8"/>
-        </w:numPr>
-        <w:rPr>
-          <w:b/>
-        </w:rPr>
-      </w:pPr>
-      <w:r>
-        <w:rPr>
-          <w:b/>
-        </w:rPr>
-        <w:t xml:space="preserve">defer/ignore interaction: </w:t>
-      </w:r>
-    </w:p>
-    <w:p>
-      <w:pPr>
-        <w:pStyle w:val="ListParagraph"/>
-        <w:ind w:left="2160"/>
-        <w:rPr>
-          <w:b/>
-        </w:rPr>
-      </w:pPr>
-      <w:r>
-        <w:rPr>
-          <w:b/>
-        </w:rPr>
-        <w:t>same event both deferred and ignored</w:t>
-      </w:r>
-    </w:p>
-    <w:p>
-      <w:pPr>
-        <w:pStyle w:val="ListParagraph"/>
-        <w:ind w:left="2160"/>
-        <w:rPr>
-          <w:b/>
-        </w:rPr>
-      </w:pPr>
-      <w:r>
-        <w:rPr>
-          <w:b/>
-        </w:rPr>
-        <w:t>two events in front of the queue: 1st is ignored, 2nd is deferred</w:t>
-      </w:r>
-    </w:p>
-    <w:p>
-      <w:pPr>
-        <w:pStyle w:val="ListParagraph"/>
-        <w:ind w:left="2160"/>
-        <w:rPr>
-          <w:b/>
-        </w:rPr>
-      </w:pPr>
-      <w:r>
-        <w:rPr>
-          <w:b/>
-        </w:rPr>
-        <w:t>two events in front of the queue: 1st is deferred, 2nd is ignored</w:t>
-      </w:r>
-    </w:p>
-    <w:p>
-      <w:pPr>
-        <w:pStyle w:val="ListParagraph"/>
-        <w:numPr>
-          <w:ilvl w:val="3"/>
-          <w:numId w:val="8"/>
-        </w:numPr>
-        <w:rPr>
-          <w:b/>
-        </w:rPr>
-      </w:pPr>
-      <w:r>
-        <w:rPr>
-          <w:b/>
-        </w:rPr>
-        <w:t>Anonymous function as an action:</w:t>
-      </w:r>
-    </w:p>
-    <w:p>
-      <w:pPr>
-        <w:pStyle w:val="ListParagraph"/>
-        <w:numPr>
-          <w:ilvl w:val="3"/>
-          <w:numId w:val="8"/>
-        </w:numPr>
-        <w:rPr>
-          <w:b/>
-        </w:rPr>
-      </w:pPr>
-      <w:r>
-        <w:rPr>
-          <w:b/>
-        </w:rPr>
-        <w:t>Named function as an action:</w:t>
-      </w:r>
-    </w:p>
-    <w:p>
-      <w:pPr>
-        <w:pStyle w:val="ListParagraph"/>
-        <w:numPr>
-          <w:ilvl w:val="2"/>
-          <w:numId w:val="8"/>
-        </w:numPr>
-        <w:rPr>
-          <w:b/>
-        </w:rPr>
-      </w:pPr>
-      <w:r>
-        <w:rPr>
-          <w:b/>
-        </w:rPr>
-        <w:t xml:space="preserve"> Statements:</w:t>
-      </w:r>
-    </w:p>
-    <w:p>
-      <w:pPr>
-        <w:pStyle w:val="ListParagraph"/>
-        <w:numPr>
-          <w:ilvl w:val="3"/>
-          <w:numId w:val="8"/>
-        </w:numPr>
-        <w:rPr>
-          <w:b/>
-        </w:rPr>
-      </w:pPr>
-      <w:r>
-        <w:rPr>
-          <w:b/>
-        </w:rPr>
-        <w:t>“push” statement</w:t>
-      </w:r>
-    </w:p>
-    <w:p>
-      <w:pPr>
-        <w:pStyle w:val="ListParagraph"/>
-        <w:numPr>
-          <w:ilvl w:val="3"/>
-          <w:numId w:val="8"/>
-        </w:numPr>
-        <w:rPr>
-          <w:b/>
-        </w:rPr>
-      </w:pPr>
-      <w:r>
-        <w:rPr>
-          <w:b/>
-        </w:rPr>
-        <w:t>“raise” statement</w:t>
-      </w:r>
-    </w:p>
-    <w:p>
-      <w:pPr>
-        <w:pStyle w:val="ListParagraph"/>
-        <w:numPr>
-          <w:ilvl w:val="3"/>
-          <w:numId w:val="8"/>
-        </w:numPr>
-        <w:rPr>
-          <w:b/>
-        </w:rPr>
-      </w:pPr>
-      <w:r>
-        <w:rPr>
-          <w:b/>
-        </w:rPr>
-        <w:t>“send” statement</w:t>
-      </w:r>
-    </w:p>
-    <w:p>
-      <w:pPr>
-        <w:pStyle w:val="ListParagraph"/>
-        <w:numPr>
-          <w:ilvl w:val="3"/>
-          <w:numId w:val="8"/>
-        </w:numPr>
-        <w:rPr>
-          <w:b/>
-        </w:rPr>
-      </w:pPr>
-      <w:r>
-        <w:rPr>
-          <w:b/>
-        </w:rPr>
-        <w:t>Monitor invocation</w:t>
-      </w:r>
-    </w:p>
-    <w:p>
-      <w:pPr>
-        <w:pStyle w:val="ListParagraph"/>
-        <w:numPr>
-          <w:ilvl w:val="3"/>
-          <w:numId w:val="8"/>
-        </w:numPr>
-        <w:rPr>
-          <w:b/>
-        </w:rPr>
-      </w:pPr>
-      <w:r>
-        <w:rPr>
-          <w:b/>
-        </w:rPr>
-        <w:t>Function statement</w:t>
-      </w:r>
-    </w:p>
-    <w:p>
-      <w:pPr>
-        <w:pStyle w:val="ListParagraph"/>
-        <w:numPr>
-          <w:ilvl w:val="3"/>
-          <w:numId w:val="8"/>
-        </w:numPr>
-        <w:rPr>
-          <w:b/>
-        </w:rPr>
-      </w:pPr>
-      <w:r>
-        <w:rPr>
-          <w:b/>
-        </w:rPr>
-        <w:t>“skip”</w:t>
-      </w:r>
-    </w:p>
-    <w:p>
-      <w:pPr>
-        <w:pStyle w:val="ListParagraph"/>
-        <w:numPr>
-          <w:ilvl w:val="3"/>
-          <w:numId w:val="8"/>
-        </w:numPr>
-        <w:rPr>
-          <w:b/>
-        </w:rPr>
-      </w:pPr>
-      <w:r>
-        <w:rPr>
-          <w:b/>
-        </w:rPr>
-        <w:t>“assert”:</w:t>
-      </w:r>
-    </w:p>
-    <w:p>
-      <w:pPr>
-        <w:pStyle w:val="ListParagraph"/>
-        <w:numPr>
-          <w:ilvl w:val="3"/>
-          <w:numId w:val="8"/>
-        </w:numPr>
-        <w:rPr>
-          <w:b/>
-        </w:rPr>
-      </w:pPr>
-      <w:r>
-        <w:rPr>
-          <w:b/>
-        </w:rPr>
-        <w:t>Remove/assign/insert:</w:t>
-      </w:r>
-    </w:p>
-    <w:p>
-      <w:pPr>
-        <w:pStyle w:val="ListParagraph"/>
-        <w:numPr>
-          <w:ilvl w:val="3"/>
-          <w:numId w:val="8"/>
-        </w:numPr>
-        <w:rPr>
-          <w:b/>
-        </w:rPr>
-      </w:pPr>
-      <w:r>
-        <w:rPr>
-          <w:b/>
-        </w:rPr>
-        <w:t>“return”:</w:t>
-      </w:r>
-    </w:p>
-    <w:p>
-      <w:pPr>
-        <w:pStyle w:val="ListParagraph"/>
-        <w:numPr>
-          <w:ilvl w:val="3"/>
-          <w:numId w:val="8"/>
-        </w:numPr>
-        <w:rPr>
-          <w:b/>
-        </w:rPr>
-      </w:pPr>
-      <w:r>
-        <w:rPr>
-          <w:b/>
-        </w:rPr>
-        <w:t>While/ite/seq:</w:t>
-      </w:r>
-    </w:p>
-    <w:p>
-      <w:pPr>
-        <w:pStyle w:val="ListParagraph"/>
-        <w:numPr>
-          <w:ilvl w:val="2"/>
-          <w:numId w:val="8"/>
-        </w:numPr>
-        <w:rPr>
-          <w:b/>
-        </w:rPr>
-      </w:pPr>
-      <w:r>
-        <w:rPr>
-          <w:b/>
-        </w:rPr>
-        <w:t xml:space="preserve"> “Special” events: “halt”, “default”.</w:t>
-      </w:r>
     </w:p>
     <w:p>
       <w:pPr>
@@ -8980,9 +7662,9 @@
         </w:rPr>
       </w:pPr>
       <w:r>
-        <w:t xml:space="preserve">no “unhandled exception” for unhandled “halt”: </w:t>
-      </w:r>
-      <w:hyperlink r:id="rId151" w:tooltip="SendInExitUnhandledHalt" w:history="1">
+        <w:t xml:space="preserve">“raise” and “send” to itself: </w:t>
+      </w:r>
+      <w:hyperlink r:id="rId131" w:tooltip="RaiseSendInEntry" w:history="1">
         <w:r>
           <w:rPr>
             <w:rStyle w:val="Hyperlink"/>
@@ -8990,11 +7672,225 @@
           <w:t>test1</w:t>
         </w:r>
       </w:hyperlink>
-      <w:r>
-        <w:rPr>
-          <w:rStyle w:val="Hyperlink"/>
-        </w:rPr>
-        <w:t xml:space="preserve">    </w:t>
+    </w:p>
+    <w:p>
+      <w:pPr>
+        <w:pStyle w:val="ListParagraph"/>
+        <w:numPr>
+          <w:ilvl w:val="3"/>
+          <w:numId w:val="8"/>
+        </w:numPr>
+      </w:pPr>
+      <w:r>
+        <w:t xml:space="preserve">Entry function is not executed when the state is re-entered: </w:t>
+      </w:r>
+      <w:hyperlink r:id="rId132" w:tooltip="PushImplicitPopWithSend" w:history="1">
+        <w:r>
+          <w:rPr>
+            <w:rStyle w:val="Hyperlink"/>
+          </w:rPr>
+          <w:t>test1</w:t>
+        </w:r>
+      </w:hyperlink>
+      <w:bookmarkStart w:id="0" w:name="_GoBack"/>
+      <w:bookmarkEnd w:id="0"/>
+    </w:p>
+    <w:p>
+      <w:pPr>
+        <w:pStyle w:val="ListParagraph"/>
+        <w:numPr>
+          <w:ilvl w:val="3"/>
+          <w:numId w:val="8"/>
+        </w:numPr>
+        <w:rPr>
+          <w:b/>
+        </w:rPr>
+      </w:pPr>
+      <w:r>
+        <w:rPr>
+          <w:b/>
+        </w:rPr>
+        <w:t>“</w:t>
+      </w:r>
+      <w:r>
+        <w:rPr>
+          <w:b/>
+        </w:rPr>
+        <w:t>new”:</w:t>
+      </w:r>
+    </w:p>
+    <w:p>
+      <w:pPr>
+        <w:pStyle w:val="ListParagraph"/>
+        <w:numPr>
+          <w:ilvl w:val="3"/>
+          <w:numId w:val="8"/>
+        </w:numPr>
+        <w:rPr>
+          <w:b/>
+        </w:rPr>
+      </w:pPr>
+      <w:r>
+        <w:rPr>
+          <w:b/>
+        </w:rPr>
+        <w:t>“</w:t>
+      </w:r>
+      <w:r>
+        <w:rPr>
+          <w:b/>
+        </w:rPr>
+        <w:t>push</w:t>
+      </w:r>
+      <w:r>
+        <w:rPr>
+          <w:b/>
+        </w:rPr>
+        <w:t>”:</w:t>
+      </w:r>
+    </w:p>
+    <w:p>
+      <w:pPr>
+        <w:pStyle w:val="ListParagraph"/>
+        <w:numPr>
+          <w:ilvl w:val="3"/>
+          <w:numId w:val="8"/>
+        </w:numPr>
+        <w:rPr>
+          <w:b/>
+        </w:rPr>
+      </w:pPr>
+      <w:r>
+        <w:rPr>
+          <w:b/>
+        </w:rPr>
+        <w:t>“pop”:</w:t>
+      </w:r>
+    </w:p>
+    <w:p>
+      <w:pPr>
+        <w:pStyle w:val="ListParagraph"/>
+        <w:numPr>
+          <w:ilvl w:val="3"/>
+          <w:numId w:val="8"/>
+        </w:numPr>
+        <w:rPr>
+          <w:b/>
+        </w:rPr>
+      </w:pPr>
+      <w:r>
+        <w:rPr>
+          <w:b/>
+        </w:rPr>
+        <w:t>“skip”:</w:t>
+      </w:r>
+    </w:p>
+    <w:p>
+      <w:pPr>
+        <w:pStyle w:val="ListParagraph"/>
+        <w:numPr>
+          <w:ilvl w:val="3"/>
+          <w:numId w:val="8"/>
+        </w:numPr>
+        <w:rPr>
+          <w:b/>
+        </w:rPr>
+      </w:pPr>
+      <w:r>
+        <w:rPr>
+          <w:b/>
+        </w:rPr>
+        <w:t>“monitor”:</w:t>
+      </w:r>
+    </w:p>
+    <w:p>
+      <w:pPr>
+        <w:pStyle w:val="ListParagraph"/>
+        <w:numPr>
+          <w:ilvl w:val="3"/>
+          <w:numId w:val="8"/>
+        </w:numPr>
+        <w:rPr>
+          <w:b/>
+        </w:rPr>
+      </w:pPr>
+      <w:r>
+        <w:rPr>
+          <w:b/>
+        </w:rPr>
+        <w:t>Function stmt:</w:t>
+      </w:r>
+    </w:p>
+    <w:p>
+      <w:pPr>
+        <w:pStyle w:val="ListParagraph"/>
+        <w:numPr>
+          <w:ilvl w:val="3"/>
+          <w:numId w:val="8"/>
+        </w:numPr>
+        <w:rPr>
+          <w:b/>
+        </w:rPr>
+      </w:pPr>
+      <w:r>
+        <w:rPr>
+          <w:b/>
+        </w:rPr>
+        <w:t>“assert”:</w:t>
+      </w:r>
+    </w:p>
+    <w:p>
+      <w:pPr>
+        <w:pStyle w:val="ListParagraph"/>
+        <w:numPr>
+          <w:ilvl w:val="3"/>
+          <w:numId w:val="8"/>
+        </w:numPr>
+        <w:rPr>
+          <w:b/>
+        </w:rPr>
+      </w:pPr>
+      <w:r>
+        <w:rPr>
+          <w:b/>
+        </w:rPr>
+        <w:t>Remove/assign/insert:</w:t>
+      </w:r>
+    </w:p>
+    <w:p>
+      <w:pPr>
+        <w:pStyle w:val="ListParagraph"/>
+        <w:numPr>
+          <w:ilvl w:val="3"/>
+          <w:numId w:val="8"/>
+        </w:numPr>
+        <w:rPr>
+          <w:b/>
+        </w:rPr>
+      </w:pPr>
+      <w:r>
+        <w:rPr>
+          <w:b/>
+        </w:rPr>
+        <w:t>“return”:</w:t>
+      </w:r>
+    </w:p>
+    <w:p>
+      <w:pPr>
+        <w:pStyle w:val="ListParagraph"/>
+        <w:numPr>
+          <w:ilvl w:val="3"/>
+          <w:numId w:val="8"/>
+        </w:numPr>
+        <w:rPr>
+          <w:b/>
+        </w:rPr>
+      </w:pPr>
+      <w:r>
+        <w:rPr>
+          <w:b/>
+        </w:rPr>
+        <w:t>While/ite/seq:</w:t>
       </w:r>
     </w:p>
     <w:p>
@@ -9004,15 +7900,12 @@
           <w:ilvl w:val="2"/>
           <w:numId w:val="8"/>
         </w:numPr>
-        <w:rPr>
-          <w:b/>
-        </w:rPr>
-      </w:pPr>
-      <w:r>
-        <w:rPr>
-          <w:b/>
-        </w:rPr>
-        <w:t>Hot/warm/cold states:</w:t>
+      </w:pPr>
+      <w:r>
+        <w:t xml:space="preserve"> </w:t>
+      </w:r>
+      <w:r>
+        <w:t>Exit function</w:t>
       </w:r>
     </w:p>
     <w:p>
@@ -9024,14 +7917,56 @@
         </w:numPr>
       </w:pPr>
       <w:r>
-        <w:t xml:space="preserve">Hot/cold states in liveness: see section </w:t>
-      </w:r>
-      <w:hyperlink w:anchor="LivenessTests" w:history="1">
-        <w:r>
-          <w:rPr>
-            <w:rStyle w:val="Hyperlink"/>
-          </w:rPr>
-          <w:t>“Liveness Tests”</w:t>
+        <w:t>“</w:t>
+      </w:r>
+      <w:r>
+        <w:t>send to it</w:t>
+      </w:r>
+      <w:r>
+        <w:t xml:space="preserve">self: </w:t>
+      </w:r>
+      <w:hyperlink r:id="rId133" w:tooltip="SendInExitNotExecuted" w:history="1">
+        <w:r>
+          <w:rPr>
+            <w:rStyle w:val="Hyperlink"/>
+          </w:rPr>
+          <w:t>test1</w:t>
+        </w:r>
+      </w:hyperlink>
+      <w:r>
+        <w:t xml:space="preserve">,   </w:t>
+      </w:r>
+      <w:hyperlink r:id="rId134" w:tooltip="SendInExitUnhandledEvent" w:history="1">
+        <w:r>
+          <w:rPr>
+            <w:rStyle w:val="Hyperlink"/>
+          </w:rPr>
+          <w:t>test2</w:t>
+        </w:r>
+      </w:hyperlink>
+      <w:r>
+        <w:t xml:space="preserve">,  </w:t>
+      </w:r>
+      <w:hyperlink r:id="rId135" w:tooltip="SendInExitHandledEvent" w:history="1">
+        <w:r>
+          <w:rPr>
+            <w:rStyle w:val="Hyperlink"/>
+          </w:rPr>
+          <w:t>test3</w:t>
+        </w:r>
+      </w:hyperlink>
+      <w:r>
+        <w:t xml:space="preserve">, </w:t>
+      </w:r>
+      <w:r>
+        <w:t xml:space="preserve"> </w:t>
+      </w:r>
+      <w:hyperlink r:id="rId136" w:tooltip="SendInExitUnhandledHalt" w:history="1">
+        <w:r>
+          <w:rPr>
+            <w:rStyle w:val="Hyperlink"/>
+          </w:rPr>
+          <w:t>test4</w:t>
         </w:r>
       </w:hyperlink>
     </w:p>
@@ -9042,15 +7977,307 @@
           <w:ilvl w:val="3"/>
           <w:numId w:val="8"/>
         </w:numPr>
-        <w:rPr>
-          <w:b/>
-        </w:rPr>
-      </w:pPr>
-      <w:r>
-        <w:rPr>
-          <w:b/>
-        </w:rPr>
-        <w:t>Warm states</w:t>
+      </w:pPr>
+      <w:r>
+        <w:t>“raise”</w:t>
+      </w:r>
+      <w:r>
+        <w:t xml:space="preserve">: </w:t>
+      </w:r>
+      <w:hyperlink w:anchor="Combined_RaiseInExit" w:history="1">
+        <w:r>
+          <w:rPr>
+            <w:rStyle w:val="Hyperlink"/>
+          </w:rPr>
+          <w:t>tests in the “Combined Tests” section</w:t>
+        </w:r>
+      </w:hyperlink>
+      <w:r>
+        <w:t xml:space="preserve"> (error)</w:t>
+      </w:r>
+    </w:p>
+    <w:p>
+      <w:pPr>
+        <w:pStyle w:val="ListParagraph"/>
+        <w:numPr>
+          <w:ilvl w:val="3"/>
+          <w:numId w:val="8"/>
+        </w:numPr>
+      </w:pPr>
+      <w:r>
+        <w:t xml:space="preserve">Exit </w:t>
+      </w:r>
+      <w:r>
+        <w:t>function</w:t>
+      </w:r>
+      <w:r>
+        <w:t xml:space="preserve"> executed upon im</w:t>
+      </w:r>
+      <w:r>
+        <w:t xml:space="preserve">plicit “pop”: </w:t>
+      </w:r>
+      <w:hyperlink r:id="rId137" w:tooltip="ImplicitPopExit" w:history="1">
+        <w:r>
+          <w:rPr>
+            <w:rStyle w:val="Hyperlink"/>
+          </w:rPr>
+          <w:t>test1</w:t>
+        </w:r>
+      </w:hyperlink>
+    </w:p>
+    <w:p>
+      <w:pPr>
+        <w:pStyle w:val="ListParagraph"/>
+        <w:numPr>
+          <w:ilvl w:val="3"/>
+          <w:numId w:val="8"/>
+        </w:numPr>
+      </w:pPr>
+      <w:r>
+        <w:t xml:space="preserve">Exit </w:t>
+      </w:r>
+      <w:r>
+        <w:t>function execu</w:t>
+      </w:r>
+      <w:r>
+        <w:t>ted upon ex</w:t>
+      </w:r>
+      <w:r>
+        <w:t xml:space="preserve">plicit “pop”: </w:t>
+      </w:r>
+      <w:hyperlink r:id="rId138" w:tooltip="ExplicitPopExit" w:history="1">
+        <w:r>
+          <w:rPr>
+            <w:rStyle w:val="Hyperlink"/>
+          </w:rPr>
+          <w:t>test1</w:t>
+        </w:r>
+      </w:hyperlink>
+      <w:r>
+        <w:rPr>
+          <w:rStyle w:val="Hyperlink"/>
+        </w:rPr>
+        <w:t xml:space="preserve">,   </w:t>
+      </w:r>
+      <w:hyperlink r:id="rId139" w:tooltip="BugReproIdenticalTerms" w:history="1">
+        <w:r>
+          <w:rPr>
+            <w:rStyle w:val="Hyperlink"/>
+          </w:rPr>
+          <w:t>test2</w:t>
+        </w:r>
+      </w:hyperlink>
+      <w:r>
+        <w:rPr>
+          <w:rStyle w:val="Hyperlink"/>
+        </w:rPr>
+        <w:t xml:space="preserve">, </w:t>
+      </w:r>
+      <w:hyperlink r:id="rId140" w:tooltip="BugReproIdenticalTerms_workaround" w:history="1">
+        <w:r>
+          <w:rPr>
+            <w:rStyle w:val="Hyperlink"/>
+          </w:rPr>
+          <w:t>test3</w:t>
+        </w:r>
+      </w:hyperlink>
+    </w:p>
+    <w:p>
+      <w:pPr>
+        <w:pStyle w:val="ListParagraph"/>
+        <w:numPr>
+          <w:ilvl w:val="3"/>
+          <w:numId w:val="8"/>
+        </w:numPr>
+        <w:rPr>
+          <w:b/>
+        </w:rPr>
+      </w:pPr>
+      <w:r>
+        <w:rPr>
+          <w:b/>
+        </w:rPr>
+        <w:t>“</w:t>
+      </w:r>
+      <w:r>
+        <w:rPr>
+          <w:b/>
+        </w:rPr>
+        <w:t>new”:</w:t>
+      </w:r>
+    </w:p>
+    <w:p>
+      <w:pPr>
+        <w:pStyle w:val="ListParagraph"/>
+        <w:numPr>
+          <w:ilvl w:val="3"/>
+          <w:numId w:val="8"/>
+        </w:numPr>
+        <w:rPr>
+          <w:b/>
+        </w:rPr>
+      </w:pPr>
+      <w:r>
+        <w:rPr>
+          <w:b/>
+        </w:rPr>
+        <w:t>“</w:t>
+      </w:r>
+      <w:r>
+        <w:rPr>
+          <w:b/>
+        </w:rPr>
+        <w:t>push</w:t>
+      </w:r>
+      <w:r>
+        <w:rPr>
+          <w:b/>
+        </w:rPr>
+        <w:t>”:</w:t>
+      </w:r>
+    </w:p>
+    <w:p>
+      <w:pPr>
+        <w:pStyle w:val="ListParagraph"/>
+        <w:numPr>
+          <w:ilvl w:val="3"/>
+          <w:numId w:val="8"/>
+        </w:numPr>
+        <w:rPr>
+          <w:b/>
+        </w:rPr>
+      </w:pPr>
+      <w:r>
+        <w:rPr>
+          <w:b/>
+        </w:rPr>
+        <w:t>“pop”:</w:t>
+      </w:r>
+    </w:p>
+    <w:p>
+      <w:pPr>
+        <w:pStyle w:val="ListParagraph"/>
+        <w:numPr>
+          <w:ilvl w:val="3"/>
+          <w:numId w:val="8"/>
+        </w:numPr>
+        <w:rPr>
+          <w:b/>
+        </w:rPr>
+      </w:pPr>
+      <w:r>
+        <w:rPr>
+          <w:b/>
+        </w:rPr>
+        <w:t>“skip”:</w:t>
+      </w:r>
+    </w:p>
+    <w:p>
+      <w:pPr>
+        <w:pStyle w:val="ListParagraph"/>
+        <w:numPr>
+          <w:ilvl w:val="3"/>
+          <w:numId w:val="8"/>
+        </w:numPr>
+        <w:rPr>
+          <w:b/>
+        </w:rPr>
+      </w:pPr>
+      <w:r>
+        <w:rPr>
+          <w:b/>
+        </w:rPr>
+        <w:t>“monitor”:</w:t>
+      </w:r>
+    </w:p>
+    <w:p>
+      <w:pPr>
+        <w:pStyle w:val="ListParagraph"/>
+        <w:numPr>
+          <w:ilvl w:val="3"/>
+          <w:numId w:val="8"/>
+        </w:numPr>
+        <w:rPr>
+          <w:b/>
+        </w:rPr>
+      </w:pPr>
+      <w:r>
+        <w:rPr>
+          <w:b/>
+        </w:rPr>
+        <w:t>Function stmt:</w:t>
+      </w:r>
+    </w:p>
+    <w:p>
+      <w:pPr>
+        <w:pStyle w:val="ListParagraph"/>
+        <w:numPr>
+          <w:ilvl w:val="3"/>
+          <w:numId w:val="8"/>
+        </w:numPr>
+        <w:rPr>
+          <w:b/>
+        </w:rPr>
+      </w:pPr>
+      <w:r>
+        <w:rPr>
+          <w:b/>
+        </w:rPr>
+        <w:t>“assert”:</w:t>
+      </w:r>
+    </w:p>
+    <w:p>
+      <w:pPr>
+        <w:pStyle w:val="ListParagraph"/>
+        <w:numPr>
+          <w:ilvl w:val="3"/>
+          <w:numId w:val="8"/>
+        </w:numPr>
+        <w:rPr>
+          <w:b/>
+        </w:rPr>
+      </w:pPr>
+      <w:r>
+        <w:rPr>
+          <w:b/>
+        </w:rPr>
+        <w:t>Remove/assign/insert:</w:t>
+      </w:r>
+    </w:p>
+    <w:p>
+      <w:pPr>
+        <w:pStyle w:val="ListParagraph"/>
+        <w:numPr>
+          <w:ilvl w:val="3"/>
+          <w:numId w:val="8"/>
+        </w:numPr>
+        <w:rPr>
+          <w:b/>
+        </w:rPr>
+      </w:pPr>
+      <w:r>
+        <w:rPr>
+          <w:b/>
+        </w:rPr>
+        <w:t>“return”:</w:t>
+      </w:r>
+    </w:p>
+    <w:p>
+      <w:pPr>
+        <w:pStyle w:val="ListParagraph"/>
+        <w:numPr>
+          <w:ilvl w:val="3"/>
+          <w:numId w:val="8"/>
+        </w:numPr>
+        <w:rPr>
+          <w:b/>
+        </w:rPr>
+      </w:pPr>
+      <w:r>
+        <w:rPr>
+          <w:b/>
+        </w:rPr>
+        <w:t>While/ite/seq:</w:t>
       </w:r>
     </w:p>
     <w:p>
@@ -9060,21 +8287,9 @@
           <w:ilvl w:val="2"/>
           <w:numId w:val="8"/>
         </w:numPr>
-        <w:rPr>
-          <w:b/>
-        </w:rPr>
-      </w:pPr>
-      <w:r>
-        <w:rPr>
-          <w:b/>
-        </w:rPr>
-        <w:t xml:space="preserve"> </w:t>
-      </w:r>
-      <w:r>
-        <w:rPr>
-          <w:b/>
-        </w:rPr>
-        <w:t>Deadlocked state:</w:t>
+      </w:pPr>
+      <w:r>
+        <w:t xml:space="preserve"> Transitions</w:t>
       </w:r>
     </w:p>
     <w:p>
@@ -9085,122 +8300,213 @@
           <w:numId w:val="8"/>
         </w:numPr>
       </w:pPr>
-      <w:r>
-        <w:t>Queue is empty</w:t>
-      </w:r>
-      <w:r>
-        <w:t>:</w:t>
-      </w:r>
-    </w:p>
-    <w:p>
-      <w:pPr>
-        <w:pStyle w:val="ListParagraph"/>
-        <w:ind w:left="2880"/>
-        <w:rPr>
-          <w:b/>
-        </w:rPr>
-      </w:pPr>
-      <w:r>
-        <w:t>Deadlocked state is the only one on the stack</w:t>
-      </w:r>
-      <w:r>
-        <w:rPr>
-          <w:b/>
-        </w:rPr>
+      <w:bookmarkStart w:id="1" w:name="Integration_GotoTrans"/>
+      <w:r>
+        <w:t>Goto transition</w:t>
+      </w:r>
+      <w:bookmarkEnd w:id="1"/>
+      <w:r>
         <w:t xml:space="preserve">: </w:t>
       </w:r>
-      <w:hyperlink r:id="rId152" w:tooltip="AlonBug" w:history="1">
-        <w:r>
-          <w:rPr>
-            <w:rStyle w:val="Hyperlink"/>
-            <w:b/>
+      <w:hyperlink r:id="rId141" w:tooltip="SendInExitHandledEvent" w:history="1">
+        <w:r>
+          <w:rPr>
+            <w:rStyle w:val="Hyperlink"/>
           </w:rPr>
           <w:t>test1</w:t>
         </w:r>
       </w:hyperlink>
-    </w:p>
-    <w:p>
-      <w:pPr>
-        <w:pStyle w:val="ListParagraph"/>
-        <w:ind w:left="2880"/>
-        <w:rPr>
-          <w:b/>
-        </w:rPr>
-      </w:pPr>
-      <w:r>
-        <w:t>There are other states on the stack:</w:t>
-      </w:r>
-      <w:r>
-        <w:rPr>
-          <w:b/>
-        </w:rPr>
-        <w:t xml:space="preserve"> </w:t>
-      </w:r>
-      <w:hyperlink r:id="rId153" w:tooltip="AlonBug_1" w:history="1">
-        <w:r>
-          <w:rPr>
-            <w:rStyle w:val="Hyperlink"/>
-            <w:b/>
+      <w:r>
+        <w:t xml:space="preserve">, </w:t>
+      </w:r>
+      <w:hyperlink r:id="rId142" w:tooltip="GotoToItself" w:history="1">
+        <w:r>
+          <w:rPr>
+            <w:rStyle w:val="Hyperlink"/>
+          </w:rPr>
+          <w:t>test2</w:t>
+        </w:r>
+      </w:hyperlink>
+      <w:r>
+        <w:t xml:space="preserve">, </w:t>
+      </w:r>
+      <w:hyperlink r:id="rId143" w:tooltip="GotoTransInheritance" w:history="1">
+        <w:r>
+          <w:rPr>
+            <w:rStyle w:val="Hyperlink"/>
+          </w:rPr>
+          <w:t>test3</w:t>
+        </w:r>
+      </w:hyperlink>
+      <w:r>
+        <w:t xml:space="preserve">, </w:t>
+      </w:r>
+    </w:p>
+    <w:p>
+      <w:pPr>
+        <w:pStyle w:val="ListParagraph"/>
+        <w:numPr>
+          <w:ilvl w:val="3"/>
+          <w:numId w:val="8"/>
+        </w:numPr>
+      </w:pPr>
+      <w:bookmarkStart w:id="2" w:name="Integration_PushTrans"/>
+      <w:r>
+        <w:t>Push transition</w:t>
+      </w:r>
+      <w:bookmarkEnd w:id="2"/>
+      <w:r>
+        <w:t xml:space="preserve">: </w:t>
+      </w:r>
+      <w:hyperlink r:id="rId144" w:tooltip="PushItself" w:history="1">
+        <w:r>
+          <w:rPr>
+            <w:rStyle w:val="Hyperlink"/>
           </w:rPr>
           <w:t>test1</w:t>
         </w:r>
       </w:hyperlink>
       <w:r>
-        <w:rPr>
-          <w:b/>
-        </w:rPr>
-        <w:t xml:space="preserve"> </w:t>
+        <w:t xml:space="preserve">, </w:t>
+      </w:r>
+      <w:hyperlink r:id="rId145" w:tooltip="Push" w:history="1">
+        <w:r>
+          <w:rPr>
+            <w:rStyle w:val="Hyperlink"/>
+          </w:rPr>
+          <w:t>test2</w:t>
+        </w:r>
+      </w:hyperlink>
+      <w:r>
+        <w:t xml:space="preserve">, </w:t>
       </w:r>
     </w:p>
     <w:p>
       <w:pPr>
         <w:pStyle w:val="ListParagraph"/>
         <w:ind w:left="2160"/>
-        <w:rPr>
-          <w:b/>
-        </w:rPr>
-      </w:pPr>
-      <w:r>
-        <w:rPr>
-          <w:b/>
-        </w:rPr>
-        <w:t>All events are deferred</w:t>
-      </w:r>
-      <w:r>
-        <w:rPr>
-          <w:b/>
-        </w:rPr>
-        <w:t>:</w:t>
-      </w:r>
-    </w:p>
-    <w:p>
-      <w:pPr>
-        <w:pStyle w:val="ListParagraph"/>
-        <w:ind w:left="2880"/>
-        <w:rPr>
-          <w:b/>
-        </w:rPr>
-      </w:pPr>
-      <w:r>
-        <w:rPr>
-          <w:b/>
-        </w:rPr>
-        <w:t>Deadlocked state is the only one on the stack: test1</w:t>
-      </w:r>
-    </w:p>
-    <w:p>
-      <w:pPr>
-        <w:pStyle w:val="ListParagraph"/>
-        <w:ind w:left="2880"/>
-        <w:rPr>
-          <w:b/>
-        </w:rPr>
-      </w:pPr>
-      <w:r>
-        <w:rPr>
-          <w:b/>
-        </w:rPr>
-        <w:t>There are other states on the stack: test1</w:t>
+      </w:pPr>
+      <w:r>
+        <w:t xml:space="preserve">“push” with implicit “pop”: </w:t>
+      </w:r>
+      <w:hyperlink r:id="rId146" w:tooltip="PushImplicitPopWithSend" w:history="1">
+        <w:r>
+          <w:rPr>
+            <w:rStyle w:val="Hyperlink"/>
+          </w:rPr>
+          <w:t>test1</w:t>
+        </w:r>
+      </w:hyperlink>
+      <w:r>
+        <w:t xml:space="preserve">  </w:t>
+      </w:r>
+      <w:hyperlink r:id="rId147" w:tooltip="PushImplicitPopWithRaise" w:history="1">
+        <w:r>
+          <w:rPr>
+            <w:rStyle w:val="Hyperlink"/>
+          </w:rPr>
+          <w:t>test2</w:t>
+        </w:r>
+      </w:hyperlink>
+    </w:p>
+    <w:p>
+      <w:pPr>
+        <w:pStyle w:val="ListParagraph"/>
+        <w:ind w:left="2160"/>
+      </w:pPr>
+      <w:r>
+        <w:t xml:space="preserve">“push” with explicit “pop”: </w:t>
+      </w:r>
+      <w:hyperlink r:id="rId148" w:tooltip="PushExplicitPop" w:history="1">
+        <w:r>
+          <w:rPr>
+            <w:rStyle w:val="Hyperlink"/>
+          </w:rPr>
+          <w:t>test1</w:t>
+        </w:r>
+      </w:hyperlink>
+    </w:p>
+    <w:p>
+      <w:pPr>
+        <w:pStyle w:val="ListParagraph"/>
+        <w:ind w:left="2160"/>
+      </w:pPr>
+      <w:r>
+        <w:t xml:space="preserve">“push” with action inherited by the pushed state: </w:t>
+      </w:r>
+      <w:hyperlink r:id="rId149" w:tooltip="PushTransInheritance" w:history="1">
+        <w:r>
+          <w:rPr>
+            <w:rStyle w:val="Hyperlink"/>
+          </w:rPr>
+          <w:t>test1</w:t>
+        </w:r>
+      </w:hyperlink>
+    </w:p>
+    <w:p>
+      <w:pPr>
+        <w:pStyle w:val="ListParagraph"/>
+        <w:numPr>
+          <w:ilvl w:val="3"/>
+          <w:numId w:val="8"/>
+        </w:numPr>
+        <w:rPr>
+          <w:b/>
+        </w:rPr>
+      </w:pPr>
+      <w:r>
+        <w:rPr>
+          <w:b/>
+        </w:rPr>
+        <w:t xml:space="preserve"> “default” as </w:t>
+      </w:r>
+      <w:r>
+        <w:rPr>
+          <w:b/>
+        </w:rPr>
+        <w:t xml:space="preserve">a </w:t>
+      </w:r>
+      <w:r>
+        <w:rPr>
+          <w:b/>
+        </w:rPr>
+        <w:t>transition trigger:</w:t>
+      </w:r>
+    </w:p>
+    <w:p>
+      <w:pPr>
+        <w:pStyle w:val="ListParagraph"/>
+        <w:numPr>
+          <w:ilvl w:val="3"/>
+          <w:numId w:val="8"/>
+        </w:numPr>
+        <w:rPr>
+          <w:b/>
+        </w:rPr>
+      </w:pPr>
+      <w:r>
+        <w:rPr>
+          <w:b/>
+        </w:rPr>
+        <w:t>“halt” as a transition trigger:</w:t>
+      </w:r>
+    </w:p>
+    <w:p>
+      <w:pPr>
+        <w:pStyle w:val="ListParagraph"/>
+        <w:numPr>
+          <w:ilvl w:val="3"/>
+          <w:numId w:val="8"/>
+        </w:numPr>
+        <w:rPr>
+          <w:b/>
+        </w:rPr>
+      </w:pPr>
+      <w:r>
+        <w:rPr>
+          <w:b/>
+        </w:rPr>
+        <w:t>Error transitions: see paper, end of section 3.1 and section 5.</w:t>
       </w:r>
     </w:p>
     <w:p>
@@ -9218,61 +8524,252 @@
         <w:rPr>
           <w:b/>
         </w:rPr>
-        <w:t xml:space="preserve"> Sending multiple identical events to the queue: </w:t>
-      </w:r>
-    </w:p>
-    <w:p>
-      <w:pPr>
-        <w:pStyle w:val="ListParagraph"/>
-        <w:ind w:left="1440"/>
-        <w:rPr>
-          <w:b/>
-        </w:rPr>
-      </w:pPr>
-      <w:r>
-        <w:rPr>
-          <w:b/>
-        </w:rPr>
-        <w:t>only one instance is kept in the queue if the payloads</w:t>
-      </w:r>
-      <w:r>
-        <w:rPr>
-          <w:b/>
-        </w:rPr>
-        <w:t xml:space="preserve"> are the same, or if no payload:</w:t>
-      </w:r>
-    </w:p>
-    <w:p>
-      <w:pPr>
-        <w:pStyle w:val="ListParagraph"/>
-        <w:ind w:left="1440"/>
-        <w:rPr>
-          <w:b/>
-        </w:rPr>
-      </w:pPr>
-      <w:r>
-        <w:rPr>
-          <w:b/>
-        </w:rPr>
-        <w:t xml:space="preserve">multiple instances </w:t>
-      </w:r>
-      <w:r>
-        <w:rPr>
-          <w:b/>
-        </w:rPr>
-        <w:t xml:space="preserve">kept in yhr queue </w:t>
-      </w:r>
-      <w:r>
-        <w:rPr>
-          <w:b/>
-        </w:rPr>
-        <w:t>if the payloads are different</w:t>
-      </w:r>
-      <w:r>
-        <w:rPr>
-          <w:b/>
-        </w:rPr>
-        <w:t>:</w:t>
+        <w:t xml:space="preserve"> “Do” declaration:</w:t>
+      </w:r>
+    </w:p>
+    <w:p>
+      <w:pPr>
+        <w:pStyle w:val="ListParagraph"/>
+        <w:numPr>
+          <w:ilvl w:val="3"/>
+          <w:numId w:val="8"/>
+        </w:numPr>
+        <w:rPr>
+          <w:b/>
+        </w:rPr>
+      </w:pPr>
+      <w:r>
+        <w:rPr>
+          <w:b/>
+        </w:rPr>
+        <w:t>“default” as a trigger:</w:t>
+      </w:r>
+    </w:p>
+    <w:p>
+      <w:pPr>
+        <w:pStyle w:val="ListParagraph"/>
+        <w:numPr>
+          <w:ilvl w:val="3"/>
+          <w:numId w:val="8"/>
+        </w:numPr>
+        <w:rPr>
+          <w:b/>
+        </w:rPr>
+      </w:pPr>
+      <w:r>
+        <w:rPr>
+          <w:b/>
+        </w:rPr>
+        <w:t>“halt” as a trgger:</w:t>
+      </w:r>
+    </w:p>
+    <w:p>
+      <w:pPr>
+        <w:pStyle w:val="ListParagraph"/>
+        <w:numPr>
+          <w:ilvl w:val="3"/>
+          <w:numId w:val="8"/>
+        </w:numPr>
+        <w:rPr>
+          <w:rStyle w:val="Hyperlink"/>
+          <w:b/>
+          <w:color w:val="auto"/>
+          <w:u w:val="none"/>
+        </w:rPr>
+      </w:pPr>
+      <w:r>
+        <w:t>“defer” as an action:</w:t>
+      </w:r>
+      <w:r>
+        <w:rPr>
+          <w:b/>
+        </w:rPr>
+        <w:t xml:space="preserve"> </w:t>
+      </w:r>
+      <w:hyperlink r:id="rId150" w:tooltip="UnhandledEventDeferred" w:history="1">
+        <w:r>
+          <w:rPr>
+            <w:rStyle w:val="Hyperlink"/>
+          </w:rPr>
+          <w:t>test1</w:t>
+        </w:r>
+      </w:hyperlink>
+    </w:p>
+    <w:p>
+      <w:pPr>
+        <w:pStyle w:val="ListParagraph"/>
+        <w:ind w:left="2160"/>
+        <w:rPr>
+          <w:rStyle w:val="Hyperlink"/>
+          <w:b/>
+          <w:color w:val="auto"/>
+          <w:u w:val="none"/>
+        </w:rPr>
+      </w:pPr>
+      <w:r>
+        <w:rPr>
+          <w:b/>
+        </w:rPr>
+        <w:t>event both deferred and handled in the same state (handler should override)</w:t>
+      </w:r>
+    </w:p>
+    <w:p>
+      <w:pPr>
+        <w:pStyle w:val="ListParagraph"/>
+        <w:ind w:left="2160"/>
+        <w:rPr>
+          <w:b/>
+        </w:rPr>
+      </w:pPr>
+      <w:r>
+        <w:rPr>
+          <w:b/>
+        </w:rPr>
+        <w:lastRenderedPageBreak/>
+        <w:t>event deferred in one state, but has a handler in another state</w:t>
+      </w:r>
+      <w:r>
+        <w:rPr>
+          <w:b/>
+        </w:rPr>
+        <w:t xml:space="preserve"> (handler should override)</w:t>
+      </w:r>
+    </w:p>
+    <w:p>
+      <w:pPr>
+        <w:pStyle w:val="ListParagraph"/>
+        <w:numPr>
+          <w:ilvl w:val="3"/>
+          <w:numId w:val="8"/>
+        </w:numPr>
+      </w:pPr>
+      <w:r>
+        <w:t>“ignore” as an action:</w:t>
+      </w:r>
+      <w:r>
+        <w:t xml:space="preserve"> </w:t>
+      </w:r>
+      <w:hyperlink r:id="rId151" w:tooltip="UnhandledEventIgnored" w:history="1">
+        <w:r>
+          <w:rPr>
+            <w:rStyle w:val="Hyperlink"/>
+          </w:rPr>
+          <w:t>test1</w:t>
+        </w:r>
+      </w:hyperlink>
+    </w:p>
+    <w:p>
+      <w:pPr>
+        <w:pStyle w:val="ListParagraph"/>
+        <w:ind w:left="2160"/>
+        <w:rPr>
+          <w:b/>
+        </w:rPr>
+      </w:pPr>
+      <w:r>
+        <w:rPr>
+          <w:b/>
+        </w:rPr>
+        <w:t>event ignored in one state, but has a handler in another state</w:t>
+      </w:r>
+    </w:p>
+    <w:p>
+      <w:pPr>
+        <w:pStyle w:val="ListParagraph"/>
+        <w:numPr>
+          <w:ilvl w:val="3"/>
+          <w:numId w:val="8"/>
+        </w:numPr>
+        <w:rPr>
+          <w:b/>
+        </w:rPr>
+      </w:pPr>
+      <w:r>
+        <w:rPr>
+          <w:b/>
+        </w:rPr>
+        <w:t xml:space="preserve">defer/ignore interaction: </w:t>
+      </w:r>
+    </w:p>
+    <w:p>
+      <w:pPr>
+        <w:pStyle w:val="ListParagraph"/>
+        <w:ind w:left="2160"/>
+        <w:rPr>
+          <w:b/>
+        </w:rPr>
+      </w:pPr>
+      <w:r>
+        <w:rPr>
+          <w:b/>
+        </w:rPr>
+        <w:t>same event both deferred and ignored</w:t>
+      </w:r>
+    </w:p>
+    <w:p>
+      <w:pPr>
+        <w:pStyle w:val="ListParagraph"/>
+        <w:ind w:left="2160"/>
+        <w:rPr>
+          <w:b/>
+        </w:rPr>
+      </w:pPr>
+      <w:r>
+        <w:rPr>
+          <w:b/>
+        </w:rPr>
+        <w:t>two events in front of the queue: 1st is ignored, 2nd is deferred</w:t>
+      </w:r>
+    </w:p>
+    <w:p>
+      <w:pPr>
+        <w:pStyle w:val="ListParagraph"/>
+        <w:ind w:left="2160"/>
+        <w:rPr>
+          <w:b/>
+        </w:rPr>
+      </w:pPr>
+      <w:r>
+        <w:rPr>
+          <w:b/>
+        </w:rPr>
+        <w:t>two events in front of the queue: 1st is deferred, 2nd is ignored</w:t>
+      </w:r>
+    </w:p>
+    <w:p>
+      <w:pPr>
+        <w:pStyle w:val="ListParagraph"/>
+        <w:numPr>
+          <w:ilvl w:val="3"/>
+          <w:numId w:val="8"/>
+        </w:numPr>
+        <w:rPr>
+          <w:b/>
+        </w:rPr>
+      </w:pPr>
+      <w:r>
+        <w:rPr>
+          <w:b/>
+        </w:rPr>
+        <w:t>Anonymous function as an action:</w:t>
+      </w:r>
+    </w:p>
+    <w:p>
+      <w:pPr>
+        <w:pStyle w:val="ListParagraph"/>
+        <w:numPr>
+          <w:ilvl w:val="3"/>
+          <w:numId w:val="8"/>
+        </w:numPr>
+        <w:rPr>
+          <w:b/>
+        </w:rPr>
+      </w:pPr>
+      <w:r>
+        <w:rPr>
+          <w:b/>
+        </w:rPr>
+        <w:t>Named function as an action:</w:t>
       </w:r>
     </w:p>
     <w:p>
@@ -9290,7 +8787,7 @@
         <w:rPr>
           <w:b/>
         </w:rPr>
-        <w:t xml:space="preserve">  Priorities among transitions and actions:</w:t>
+        <w:t xml:space="preserve"> Statements:</w:t>
       </w:r>
     </w:p>
     <w:p>
@@ -9308,31 +8805,7 @@
         <w:rPr>
           <w:b/>
         </w:rPr>
-        <w:t>For an event, there’s both a handler defined in a state, and an inherite</w:t>
-      </w:r>
-      <w:r>
-        <w:rPr>
-          <w:b/>
-        </w:rPr>
-        <w:t xml:space="preserve">d handler (local handler </w:t>
-      </w:r>
-      <w:r>
-        <w:rPr>
-          <w:b/>
-        </w:rPr>
-        <w:t>override</w:t>
-      </w:r>
-      <w:r>
-        <w:rPr>
-          <w:b/>
-        </w:rPr>
-        <w:t>s</w:t>
-      </w:r>
-      <w:r>
-        <w:rPr>
-          <w:b/>
-        </w:rPr>
-        <w:t>)</w:t>
+        <w:t>“push” statement</w:t>
       </w:r>
     </w:p>
     <w:p>
@@ -9350,7 +8823,151 @@
         <w:rPr>
           <w:b/>
         </w:rPr>
-        <w:t>(Local) step or push transition has higher priority over actions (paper, p. 6)</w:t>
+        <w:t>“raise” statement</w:t>
+      </w:r>
+    </w:p>
+    <w:p>
+      <w:pPr>
+        <w:pStyle w:val="ListParagraph"/>
+        <w:numPr>
+          <w:ilvl w:val="3"/>
+          <w:numId w:val="8"/>
+        </w:numPr>
+        <w:rPr>
+          <w:b/>
+        </w:rPr>
+      </w:pPr>
+      <w:r>
+        <w:rPr>
+          <w:b/>
+        </w:rPr>
+        <w:t>“send” statement</w:t>
+      </w:r>
+    </w:p>
+    <w:p>
+      <w:pPr>
+        <w:pStyle w:val="ListParagraph"/>
+        <w:numPr>
+          <w:ilvl w:val="3"/>
+          <w:numId w:val="8"/>
+        </w:numPr>
+        <w:rPr>
+          <w:b/>
+        </w:rPr>
+      </w:pPr>
+      <w:r>
+        <w:rPr>
+          <w:b/>
+        </w:rPr>
+        <w:t>Monitor invocation</w:t>
+      </w:r>
+    </w:p>
+    <w:p>
+      <w:pPr>
+        <w:pStyle w:val="ListParagraph"/>
+        <w:numPr>
+          <w:ilvl w:val="3"/>
+          <w:numId w:val="8"/>
+        </w:numPr>
+        <w:rPr>
+          <w:b/>
+        </w:rPr>
+      </w:pPr>
+      <w:r>
+        <w:rPr>
+          <w:b/>
+        </w:rPr>
+        <w:t>Function statement</w:t>
+      </w:r>
+    </w:p>
+    <w:p>
+      <w:pPr>
+        <w:pStyle w:val="ListParagraph"/>
+        <w:numPr>
+          <w:ilvl w:val="3"/>
+          <w:numId w:val="8"/>
+        </w:numPr>
+        <w:rPr>
+          <w:b/>
+        </w:rPr>
+      </w:pPr>
+      <w:r>
+        <w:rPr>
+          <w:b/>
+        </w:rPr>
+        <w:t>“skip”</w:t>
+      </w:r>
+    </w:p>
+    <w:p>
+      <w:pPr>
+        <w:pStyle w:val="ListParagraph"/>
+        <w:numPr>
+          <w:ilvl w:val="3"/>
+          <w:numId w:val="8"/>
+        </w:numPr>
+        <w:rPr>
+          <w:b/>
+        </w:rPr>
+      </w:pPr>
+      <w:r>
+        <w:rPr>
+          <w:b/>
+        </w:rPr>
+        <w:t>“assert”:</w:t>
+      </w:r>
+    </w:p>
+    <w:p>
+      <w:pPr>
+        <w:pStyle w:val="ListParagraph"/>
+        <w:numPr>
+          <w:ilvl w:val="3"/>
+          <w:numId w:val="8"/>
+        </w:numPr>
+        <w:rPr>
+          <w:b/>
+        </w:rPr>
+      </w:pPr>
+      <w:r>
+        <w:rPr>
+          <w:b/>
+        </w:rPr>
+        <w:t>Remove/assign/insert:</w:t>
+      </w:r>
+    </w:p>
+    <w:p>
+      <w:pPr>
+        <w:pStyle w:val="ListParagraph"/>
+        <w:numPr>
+          <w:ilvl w:val="3"/>
+          <w:numId w:val="8"/>
+        </w:numPr>
+        <w:rPr>
+          <w:b/>
+        </w:rPr>
+      </w:pPr>
+      <w:r>
+        <w:rPr>
+          <w:b/>
+        </w:rPr>
+        <w:t>“return”:</w:t>
+      </w:r>
+    </w:p>
+    <w:p>
+      <w:pPr>
+        <w:pStyle w:val="ListParagraph"/>
+        <w:numPr>
+          <w:ilvl w:val="3"/>
+          <w:numId w:val="8"/>
+        </w:numPr>
+        <w:rPr>
+          <w:b/>
+        </w:rPr>
+      </w:pPr>
+      <w:r>
+        <w:rPr>
+          <w:b/>
+        </w:rPr>
+        <w:t>While/ite/seq:</w:t>
       </w:r>
     </w:p>
     <w:p>
@@ -9368,7 +8985,7 @@
         <w:rPr>
           <w:b/>
         </w:rPr>
-        <w:t>Multi-threaded runtime tests: 1 thread per machine instance</w:t>
+        <w:t xml:space="preserve"> “Special” events: “halt”, “default”.</w:t>
       </w:r>
     </w:p>
     <w:p>
@@ -9377,659 +8994,6 @@
         <w:numPr>
           <w:ilvl w:val="3"/>
           <w:numId w:val="8"/>
-        </w:numPr>
-        <w:rPr>
-          <w:b/>
-        </w:rPr>
-      </w:pPr>
-      <w:r>
-        <w:rPr>
-          <w:b/>
-        </w:rPr>
-        <w:t>One instance of the machine, 1 thread</w:t>
-      </w:r>
-    </w:p>
-    <w:p>
-      <w:pPr>
-        <w:pStyle w:val="ListParagraph"/>
-        <w:numPr>
-          <w:ilvl w:val="3"/>
-          <w:numId w:val="8"/>
-        </w:numPr>
-        <w:rPr>
-          <w:b/>
-        </w:rPr>
-      </w:pPr>
-      <w:r>
-        <w:rPr>
-          <w:b/>
-        </w:rPr>
-        <w:t>Multiple istances of the machine, multiple threads</w:t>
-      </w:r>
-    </w:p>
-    <w:p>
-      <w:pPr>
-        <w:pStyle w:val="ListParagraph"/>
-        <w:numPr>
-          <w:ilvl w:val="1"/>
-          <w:numId w:val="8"/>
-        </w:numPr>
-        <w:rPr>
-          <w:b/>
-        </w:rPr>
-      </w:pPr>
-      <w:r>
-        <w:rPr>
-          <w:b/>
-        </w:rPr>
-        <w:t>Two machines</w:t>
-      </w:r>
-    </w:p>
-    <w:p>
-      <w:pPr>
-        <w:pStyle w:val="ListParagraph"/>
-        <w:numPr>
-          <w:ilvl w:val="2"/>
-          <w:numId w:val="8"/>
-        </w:numPr>
-        <w:rPr>
-          <w:b/>
-        </w:rPr>
-      </w:pPr>
-      <w:r>
-        <w:rPr>
-          <w:b/>
-        </w:rPr>
-        <w:t xml:space="preserve"> Basic features for communications between machines</w:t>
-      </w:r>
-    </w:p>
-    <w:p>
-      <w:pPr>
-        <w:pStyle w:val="ListParagraph"/>
-        <w:numPr>
-          <w:ilvl w:val="3"/>
-          <w:numId w:val="8"/>
-        </w:numPr>
-        <w:rPr>
-          <w:b/>
-        </w:rPr>
-      </w:pPr>
-      <w:r>
-        <w:rPr>
-          <w:b/>
-        </w:rPr>
-        <w:t>“send”</w:t>
-      </w:r>
-    </w:p>
-    <w:p>
-      <w:pPr>
-        <w:pStyle w:val="ListParagraph"/>
-        <w:numPr>
-          <w:ilvl w:val="3"/>
-          <w:numId w:val="8"/>
-        </w:numPr>
-        <w:rPr>
-          <w:b/>
-        </w:rPr>
-      </w:pPr>
-      <w:r>
-        <w:rPr>
-          <w:b/>
-        </w:rPr>
-        <w:t>“raise”</w:t>
-      </w:r>
-      <w:r>
-        <w:rPr>
-          <w:b/>
-        </w:rPr>
-        <w:t>? is it local only?</w:t>
-      </w:r>
-    </w:p>
-    <w:p>
-      <w:pPr>
-        <w:pStyle w:val="ListParagraph"/>
-        <w:numPr>
-          <w:ilvl w:val="3"/>
-          <w:numId w:val="8"/>
-        </w:numPr>
-        <w:rPr>
-          <w:b/>
-        </w:rPr>
-      </w:pPr>
-      <w:r>
-        <w:rPr>
-          <w:b/>
-        </w:rPr>
-        <w:lastRenderedPageBreak/>
-        <w:t>“new”</w:t>
-      </w:r>
-    </w:p>
-    <w:p>
-      <w:pPr>
-        <w:pStyle w:val="ListParagraph"/>
-        <w:numPr>
-          <w:ilvl w:val="3"/>
-          <w:numId w:val="8"/>
-        </w:numPr>
-        <w:rPr>
-          <w:b/>
-        </w:rPr>
-      </w:pPr>
-      <w:r>
-        <w:rPr>
-          <w:b/>
-        </w:rPr>
-        <w:t>extend tests for one machine for stack, inheritance, etc. for the two-machines case</w:t>
-      </w:r>
-    </w:p>
-    <w:p>
-      <w:pPr>
-        <w:pStyle w:val="ListParagraph"/>
-        <w:numPr>
-          <w:ilvl w:val="2"/>
-          <w:numId w:val="8"/>
-        </w:numPr>
-        <w:rPr>
-          <w:b/>
-        </w:rPr>
-      </w:pPr>
-      <w:r>
-        <w:rPr>
-          <w:b/>
-        </w:rPr>
-        <w:t xml:space="preserve"> Various number of instances of the two machines</w:t>
-      </w:r>
-    </w:p>
-    <w:p>
-      <w:pPr>
-        <w:pStyle w:val="ListParagraph"/>
-        <w:numPr>
-          <w:ilvl w:val="2"/>
-          <w:numId w:val="8"/>
-        </w:numPr>
-        <w:rPr>
-          <w:b/>
-        </w:rPr>
-      </w:pPr>
-      <w:r>
-        <w:rPr>
-          <w:b/>
-        </w:rPr>
-        <w:t xml:space="preserve"> “</w:t>
-      </w:r>
-      <w:r>
-        <w:rPr>
-          <w:b/>
-        </w:rPr>
-        <w:t>h</w:t>
-      </w:r>
-      <w:r>
-        <w:rPr>
-          <w:b/>
-        </w:rPr>
-        <w:t>alt” event in the two-machines context</w:t>
-      </w:r>
-      <w:r>
-        <w:rPr>
-          <w:b/>
-        </w:rPr>
-        <w:t>:</w:t>
-      </w:r>
-    </w:p>
-    <w:p>
-      <w:pPr>
-        <w:pStyle w:val="ListParagraph"/>
-        <w:numPr>
-          <w:ilvl w:val="3"/>
-          <w:numId w:val="8"/>
-        </w:numPr>
-      </w:pPr>
-      <w:r>
-        <w:t>event “sent”</w:t>
-      </w:r>
-      <w:r>
-        <w:t xml:space="preserve"> after “halt” is ignored:</w:t>
-      </w:r>
-      <w:r>
-        <w:t xml:space="preserve"> </w:t>
-      </w:r>
-      <w:hyperlink r:id="rId154" w:tooltip="EventSentAfterSentHalt" w:history="1">
-        <w:r>
-          <w:rPr>
-            <w:rStyle w:val="Hyperlink"/>
-          </w:rPr>
-          <w:t>test1</w:t>
-        </w:r>
-      </w:hyperlink>
-      <w:r>
-        <w:t xml:space="preserve">, </w:t>
-      </w:r>
-      <w:hyperlink r:id="rId155" w:tooltip="EventSentAfterSentHalt_v" w:history="1">
-        <w:r>
-          <w:rPr>
-            <w:rStyle w:val="Hyperlink"/>
-          </w:rPr>
-          <w:t>test2</w:t>
-        </w:r>
-      </w:hyperlink>
-    </w:p>
-    <w:p>
-      <w:pPr>
-        <w:pStyle w:val="ListParagraph"/>
-        <w:numPr>
-          <w:ilvl w:val="3"/>
-          <w:numId w:val="8"/>
-        </w:numPr>
-      </w:pPr>
-      <w:r>
-        <w:t>event “raised”</w:t>
-      </w:r>
-      <w:r>
-        <w:t xml:space="preserve"> after “halt” is ignored:</w:t>
-      </w:r>
-      <w:r>
-        <w:t xml:space="preserve"> test1, test2</w:t>
-      </w:r>
-    </w:p>
-    <w:p>
-      <w:pPr>
-        <w:pStyle w:val="ListParagraph"/>
-        <w:ind w:left="1224"/>
-        <w:rPr>
-          <w:b/>
-        </w:rPr>
-      </w:pPr>
-    </w:p>
-    <w:p>
-      <w:pPr>
-        <w:pStyle w:val="ListParagraph"/>
-        <w:numPr>
-          <w:ilvl w:val="2"/>
-          <w:numId w:val="8"/>
-        </w:numPr>
-        <w:rPr>
-          <w:b/>
-        </w:rPr>
-      </w:pPr>
-      <w:r>
-        <w:rPr>
-          <w:b/>
-        </w:rPr>
-        <w:t xml:space="preserve"> “default” event in the two-machines context</w:t>
-      </w:r>
-    </w:p>
-    <w:p>
-      <w:pPr>
-        <w:pStyle w:val="ListParagraph"/>
-        <w:numPr>
-          <w:ilvl w:val="2"/>
-          <w:numId w:val="8"/>
-        </w:numPr>
-        <w:rPr>
-          <w:b/>
-        </w:rPr>
-      </w:pPr>
-      <w:r>
-        <w:rPr>
-          <w:b/>
-        </w:rPr>
-        <w:t xml:space="preserve"> Various protocols for communications between machines:</w:t>
-      </w:r>
-    </w:p>
-    <w:p>
-      <w:pPr>
-        <w:pStyle w:val="ListParagraph"/>
-        <w:numPr>
-          <w:ilvl w:val="3"/>
-          <w:numId w:val="8"/>
-        </w:numPr>
-      </w:pPr>
-      <w:r>
-        <w:rPr>
-          <w:b/>
-        </w:rPr>
-        <w:t>Main machine and ghost machine (env): client/server protocol</w:t>
-      </w:r>
-    </w:p>
-    <w:p>
-      <w:pPr>
-        <w:pStyle w:val="ListParagraph"/>
-        <w:ind w:left="2160"/>
-        <w:rPr>
-          <w:b/>
-        </w:rPr>
-      </w:pPr>
-      <w:r>
-        <w:rPr>
-          <w:b/>
-        </w:rPr>
-        <w:t>non-det case</w:t>
-      </w:r>
-      <w:r>
-        <w:rPr>
-          <w:b/>
-        </w:rPr>
-        <w:t xml:space="preserve"> (</w:t>
-      </w:r>
-      <w:r>
-        <w:rPr>
-          <w:rFonts w:ascii="Calibri" w:hAnsi="Calibri"/>
-          <w:color w:val="000000"/>
-          <w:sz w:val="22"/>
-          <w:szCs w:val="22"/>
-        </w:rPr>
-        <w:t>use choice bounding option: -bc:1)</w:t>
-      </w:r>
-    </w:p>
-    <w:p>
-      <w:pPr>
-        <w:pStyle w:val="ListParagraph"/>
-        <w:ind w:left="2160"/>
-      </w:pPr>
-      <w:r>
-        <w:rPr>
-          <w:b/>
-        </w:rPr>
-        <w:t>determ</w:t>
-      </w:r>
-      <w:r>
-        <w:rPr>
-          <w:b/>
-        </w:rPr>
-        <w:t>inistic</w:t>
-      </w:r>
-      <w:r>
-        <w:rPr>
-          <w:b/>
-        </w:rPr>
-        <w:t xml:space="preserve"> case</w:t>
-      </w:r>
-    </w:p>
-    <w:p>
-      <w:pPr>
-        <w:pStyle w:val="ListParagraph"/>
-        <w:numPr>
-          <w:ilvl w:val="3"/>
-          <w:numId w:val="8"/>
-        </w:numPr>
-        <w:rPr>
-          <w:b/>
-        </w:rPr>
-      </w:pPr>
-      <w:r>
-        <w:rPr>
-          <w:b/>
-        </w:rPr>
-        <w:t>Async mode of communication</w:t>
-      </w:r>
-    </w:p>
-    <w:p>
-      <w:pPr>
-        <w:pStyle w:val="ListParagraph"/>
-        <w:numPr>
-          <w:ilvl w:val="3"/>
-          <w:numId w:val="8"/>
-        </w:numPr>
-        <w:rPr>
-          <w:b/>
-        </w:rPr>
-      </w:pPr>
-      <w:r>
-        <w:rPr>
-          <w:b/>
-        </w:rPr>
-        <w:t>Sync mode of communication (PingPong sample?)</w:t>
-      </w:r>
-    </w:p>
-    <w:p>
-      <w:pPr>
-        <w:pStyle w:val="ListParagraph"/>
-        <w:numPr>
-          <w:ilvl w:val="2"/>
-          <w:numId w:val="8"/>
-        </w:numPr>
-        <w:rPr>
-          <w:b/>
-        </w:rPr>
-      </w:pPr>
-      <w:r>
-        <w:rPr>
-          <w:b/>
-        </w:rPr>
-        <w:t xml:space="preserve"> Multi-threaded runtime tests</w:t>
-      </w:r>
-      <w:r>
-        <w:rPr>
-          <w:b/>
-        </w:rPr>
-        <w:t>: 1 thread per machine instance</w:t>
-      </w:r>
-    </w:p>
-    <w:p>
-      <w:pPr>
-        <w:pStyle w:val="ListParagraph"/>
-        <w:numPr>
-          <w:ilvl w:val="3"/>
-          <w:numId w:val="8"/>
-        </w:numPr>
-        <w:rPr>
-          <w:b/>
-        </w:rPr>
-      </w:pPr>
-      <w:r>
-        <w:rPr>
-          <w:b/>
-        </w:rPr>
-        <w:t>Single instance of each machine</w:t>
-      </w:r>
-    </w:p>
-    <w:p>
-      <w:pPr>
-        <w:pStyle w:val="ListParagraph"/>
-        <w:numPr>
-          <w:ilvl w:val="3"/>
-          <w:numId w:val="8"/>
-        </w:numPr>
-        <w:rPr>
-          <w:b/>
-        </w:rPr>
-      </w:pPr>
-      <w:r>
-        <w:rPr>
-          <w:b/>
-        </w:rPr>
-        <w:t>Single instance of one machine, multiple instances of another machine</w:t>
-      </w:r>
-    </w:p>
-    <w:p>
-      <w:pPr>
-        <w:pStyle w:val="ListParagraph"/>
-        <w:numPr>
-          <w:ilvl w:val="1"/>
-          <w:numId w:val="8"/>
-        </w:numPr>
-        <w:rPr>
-          <w:b/>
-        </w:rPr>
-      </w:pPr>
-      <w:r>
-        <w:rPr>
-          <w:b/>
-        </w:rPr>
-        <w:t>Test cases that exercise semantical errors</w:t>
-      </w:r>
-    </w:p>
-    <w:p>
-      <w:pPr>
-        <w:pStyle w:val="ListParagraph"/>
-        <w:numPr>
-          <w:ilvl w:val="2"/>
-          <w:numId w:val="8"/>
-        </w:numPr>
-        <w:rPr>
-          <w:b/>
-        </w:rPr>
-      </w:pPr>
-      <w:r>
-        <w:rPr>
-          <w:b/>
-        </w:rPr>
-        <w:t xml:space="preserve"> Exercise all values of PRT_STEP, PRT_STATUS in Prt.h</w:t>
-      </w:r>
-    </w:p>
-    <w:p>
-      <w:pPr>
-        <w:pStyle w:val="ListParagraph"/>
-        <w:numPr>
-          <w:ilvl w:val="2"/>
-          <w:numId w:val="8"/>
-        </w:numPr>
-        <w:rPr>
-          <w:b/>
-        </w:rPr>
-      </w:pPr>
-      <w:r>
-        <w:rPr>
-          <w:b/>
-        </w:rPr>
-        <w:t xml:space="preserve"> Exercise all error logging messages in PtoZing.cs (search for: </w:t>
-      </w:r>
-      <w:r>
-        <w:rPr>
-          <w:rFonts w:ascii="Calibri" w:hAnsi="Calibri"/>
-          <w:color w:val="000000"/>
-          <w:sz w:val="22"/>
-          <w:szCs w:val="22"/>
-        </w:rPr>
-        <w:t>"\"&lt;")</w:t>
-      </w:r>
-    </w:p>
-    <w:p>
-      <w:pPr>
-        <w:pStyle w:val="Heading2"/>
-      </w:pPr>
-      <w:bookmarkStart w:id="3" w:name="LivenessTests"/>
-      <w:r>
-        <w:t>Liveness tests</w:t>
-      </w:r>
-    </w:p>
-    <w:bookmarkEnd w:id="3"/>
-    <w:p>
-      <w:pPr>
-        <w:pStyle w:val="ListParagraph"/>
-        <w:numPr>
-          <w:ilvl w:val="0"/>
-          <w:numId w:val="12"/>
-        </w:numPr>
-      </w:pPr>
-      <w:r>
-        <w:t xml:space="preserve">Simple </w:t>
-      </w:r>
-      <w:r>
-        <w:t>sampes demonstrating liveness checking by Zing</w:t>
-      </w:r>
-    </w:p>
-    <w:p>
-      <w:pPr>
-        <w:pStyle w:val="ListParagraph"/>
-        <w:numPr>
-          <w:ilvl w:val="1"/>
-          <w:numId w:val="12"/>
-        </w:numPr>
-      </w:pPr>
-      <w:r>
-        <w:t>“Pass” result from Zing</w:t>
-      </w:r>
-    </w:p>
-    <w:p>
-      <w:pPr>
-        <w:pStyle w:val="ListParagraph"/>
-        <w:numPr>
-          <w:ilvl w:val="2"/>
-          <w:numId w:val="12"/>
-        </w:numPr>
-      </w:pPr>
-      <w:r>
-        <w:t xml:space="preserve">Actual “pass” result: </w:t>
-      </w:r>
-      <w:hyperlink r:id="rId156" w:tooltip="Liveness_1" w:history="1">
-        <w:r>
-          <w:rPr>
-            <w:rStyle w:val="Hyperlink"/>
-          </w:rPr>
-          <w:t>test1</w:t>
-        </w:r>
-      </w:hyperlink>
-    </w:p>
-    <w:p>
-      <w:pPr>
-        <w:pStyle w:val="ListParagraph"/>
-        <w:numPr>
-          <w:ilvl w:val="2"/>
-          <w:numId w:val="12"/>
-        </w:numPr>
-      </w:pPr>
-      <w:r>
-        <w:t xml:space="preserve">False “pass” result: </w:t>
-      </w:r>
-      <w:hyperlink r:id="rId157" w:tooltip="Liveness_1_falsePass" w:history="1">
-        <w:r>
-          <w:rPr>
-            <w:rStyle w:val="Hyperlink"/>
-          </w:rPr>
-          <w:t>test1</w:t>
-        </w:r>
-      </w:hyperlink>
-    </w:p>
-    <w:p>
-      <w:pPr>
-        <w:pStyle w:val="ListParagraph"/>
-        <w:numPr>
-          <w:ilvl w:val="1"/>
-          <w:numId w:val="12"/>
-        </w:numPr>
-      </w:pPr>
-      <w:r>
-        <w:t>“Fail” result from Zing:</w:t>
-      </w:r>
-    </w:p>
-    <w:p>
-      <w:pPr>
-        <w:pStyle w:val="ListParagraph"/>
-        <w:numPr>
-          <w:ilvl w:val="2"/>
-          <w:numId w:val="12"/>
-        </w:numPr>
-      </w:pPr>
-      <w:r>
-        <w:t xml:space="preserve">Infinite loop in the “hot” state: </w:t>
-      </w:r>
-      <w:hyperlink r:id="rId158" w:tooltip="Liveness_2" w:history="1">
-        <w:r>
-          <w:rPr>
-            <w:rStyle w:val="Hyperlink"/>
-          </w:rPr>
-          <w:t>test1</w:t>
-        </w:r>
-      </w:hyperlink>
-      <w:r>
-        <w:t xml:space="preserve">,  </w:t>
-      </w:r>
-      <w:hyperlink r:id="rId159" w:tooltip="Liveness_2_LoopMachineAdded" w:history="1">
-        <w:r>
-          <w:rPr>
-            <w:rStyle w:val="Hyperlink"/>
-          </w:rPr>
-          <w:t>test2</w:t>
-        </w:r>
-      </w:hyperlink>
-    </w:p>
-    <w:p>
-      <w:pPr>
-        <w:pStyle w:val="ListParagraph"/>
-        <w:numPr>
-          <w:ilvl w:val="2"/>
-          <w:numId w:val="12"/>
         </w:numPr>
         <w:rPr>
           <w:rStyle w:val="Hyperlink"/>
@@ -10038,9 +9002,9 @@
         </w:rPr>
       </w:pPr>
       <w:r>
-        <w:t xml:space="preserve">Deadlock in the “hot” state: (bug!) </w:t>
-      </w:r>
-      <w:hyperlink r:id="rId160" w:tooltip="Liveness_2_bugFound" w:history="1">
+        <w:t xml:space="preserve">no “unhandled exception” for unhandled “halt”: </w:t>
+      </w:r>
+      <w:hyperlink r:id="rId152" w:tooltip="SendInExitUnhandledHalt" w:history="1">
         <w:r>
           <w:rPr>
             <w:rStyle w:val="Hyperlink"/>
@@ -10048,6 +9012,956 @@
           <w:t>test1</w:t>
         </w:r>
       </w:hyperlink>
+      <w:r>
+        <w:rPr>
+          <w:rStyle w:val="Hyperlink"/>
+        </w:rPr>
+        <w:t xml:space="preserve">    </w:t>
+      </w:r>
+    </w:p>
+    <w:p>
+      <w:pPr>
+        <w:pStyle w:val="ListParagraph"/>
+        <w:numPr>
+          <w:ilvl w:val="2"/>
+          <w:numId w:val="8"/>
+        </w:numPr>
+        <w:rPr>
+          <w:b/>
+        </w:rPr>
+      </w:pPr>
+      <w:r>
+        <w:rPr>
+          <w:b/>
+        </w:rPr>
+        <w:t>Hot/warm/cold states:</w:t>
+      </w:r>
+    </w:p>
+    <w:p>
+      <w:pPr>
+        <w:pStyle w:val="ListParagraph"/>
+        <w:numPr>
+          <w:ilvl w:val="3"/>
+          <w:numId w:val="8"/>
+        </w:numPr>
+      </w:pPr>
+      <w:r>
+        <w:t xml:space="preserve">Hot/cold states in liveness: see section </w:t>
+      </w:r>
+      <w:hyperlink w:anchor="LivenessTests" w:history="1">
+        <w:r>
+          <w:rPr>
+            <w:rStyle w:val="Hyperlink"/>
+          </w:rPr>
+          <w:t>“Liveness Tests”</w:t>
+        </w:r>
+      </w:hyperlink>
+    </w:p>
+    <w:p>
+      <w:pPr>
+        <w:pStyle w:val="ListParagraph"/>
+        <w:numPr>
+          <w:ilvl w:val="3"/>
+          <w:numId w:val="8"/>
+        </w:numPr>
+        <w:rPr>
+          <w:b/>
+        </w:rPr>
+      </w:pPr>
+      <w:r>
+        <w:rPr>
+          <w:b/>
+        </w:rPr>
+        <w:t>Warm states</w:t>
+      </w:r>
+    </w:p>
+    <w:p>
+      <w:pPr>
+        <w:pStyle w:val="ListParagraph"/>
+        <w:numPr>
+          <w:ilvl w:val="2"/>
+          <w:numId w:val="8"/>
+        </w:numPr>
+        <w:rPr>
+          <w:b/>
+        </w:rPr>
+      </w:pPr>
+      <w:r>
+        <w:rPr>
+          <w:b/>
+        </w:rPr>
+        <w:t xml:space="preserve"> </w:t>
+      </w:r>
+      <w:r>
+        <w:rPr>
+          <w:b/>
+        </w:rPr>
+        <w:t>Deadlocked state:</w:t>
+      </w:r>
+    </w:p>
+    <w:p>
+      <w:pPr>
+        <w:pStyle w:val="ListParagraph"/>
+        <w:numPr>
+          <w:ilvl w:val="3"/>
+          <w:numId w:val="8"/>
+        </w:numPr>
+      </w:pPr>
+      <w:r>
+        <w:t>Queue is empty</w:t>
+      </w:r>
+      <w:r>
+        <w:t>:</w:t>
+      </w:r>
+    </w:p>
+    <w:p>
+      <w:pPr>
+        <w:pStyle w:val="ListParagraph"/>
+        <w:ind w:left="2880"/>
+        <w:rPr>
+          <w:b/>
+        </w:rPr>
+      </w:pPr>
+      <w:r>
+        <w:t>Deadlocked state is the only one on the stack</w:t>
+      </w:r>
+      <w:r>
+        <w:rPr>
+          <w:b/>
+        </w:rPr>
+        <w:t xml:space="preserve">: </w:t>
+      </w:r>
+      <w:hyperlink r:id="rId153" w:tooltip="AlonBug" w:history="1">
+        <w:r>
+          <w:rPr>
+            <w:rStyle w:val="Hyperlink"/>
+            <w:b/>
+          </w:rPr>
+          <w:t>test1</w:t>
+        </w:r>
+      </w:hyperlink>
+    </w:p>
+    <w:p>
+      <w:pPr>
+        <w:pStyle w:val="ListParagraph"/>
+        <w:ind w:left="2880"/>
+        <w:rPr>
+          <w:b/>
+        </w:rPr>
+      </w:pPr>
+      <w:r>
+        <w:t>There are other states on the stack:</w:t>
+      </w:r>
+      <w:r>
+        <w:rPr>
+          <w:b/>
+        </w:rPr>
+        <w:t xml:space="preserve"> </w:t>
+      </w:r>
+      <w:hyperlink r:id="rId154" w:tooltip="AlonBug_1" w:history="1">
+        <w:r>
+          <w:rPr>
+            <w:rStyle w:val="Hyperlink"/>
+            <w:b/>
+          </w:rPr>
+          <w:t>test1</w:t>
+        </w:r>
+      </w:hyperlink>
+      <w:r>
+        <w:rPr>
+          <w:b/>
+        </w:rPr>
+        <w:t xml:space="preserve"> </w:t>
+      </w:r>
+    </w:p>
+    <w:p>
+      <w:pPr>
+        <w:pStyle w:val="ListParagraph"/>
+        <w:ind w:left="2160"/>
+        <w:rPr>
+          <w:b/>
+        </w:rPr>
+      </w:pPr>
+      <w:r>
+        <w:rPr>
+          <w:b/>
+        </w:rPr>
+        <w:t>All events are deferred</w:t>
+      </w:r>
+      <w:r>
+        <w:rPr>
+          <w:b/>
+        </w:rPr>
+        <w:t>:</w:t>
+      </w:r>
+    </w:p>
+    <w:p>
+      <w:pPr>
+        <w:pStyle w:val="ListParagraph"/>
+        <w:ind w:left="2880"/>
+        <w:rPr>
+          <w:b/>
+        </w:rPr>
+      </w:pPr>
+      <w:r>
+        <w:rPr>
+          <w:b/>
+        </w:rPr>
+        <w:t>Deadlocked state is the only one on the stack: test1</w:t>
+      </w:r>
+    </w:p>
+    <w:p>
+      <w:pPr>
+        <w:pStyle w:val="ListParagraph"/>
+        <w:ind w:left="2880"/>
+        <w:rPr>
+          <w:b/>
+        </w:rPr>
+      </w:pPr>
+      <w:r>
+        <w:rPr>
+          <w:b/>
+        </w:rPr>
+        <w:t>There are other states on the stack: test1</w:t>
+      </w:r>
+    </w:p>
+    <w:p>
+      <w:pPr>
+        <w:pStyle w:val="ListParagraph"/>
+        <w:numPr>
+          <w:ilvl w:val="2"/>
+          <w:numId w:val="8"/>
+        </w:numPr>
+        <w:rPr>
+          <w:b/>
+        </w:rPr>
+      </w:pPr>
+      <w:r>
+        <w:rPr>
+          <w:b/>
+        </w:rPr>
+        <w:t xml:space="preserve"> Sending multiple identical events to the queue: </w:t>
+      </w:r>
+    </w:p>
+    <w:p>
+      <w:pPr>
+        <w:pStyle w:val="ListParagraph"/>
+        <w:ind w:left="1440"/>
+        <w:rPr>
+          <w:b/>
+        </w:rPr>
+      </w:pPr>
+      <w:r>
+        <w:rPr>
+          <w:b/>
+        </w:rPr>
+        <w:t>only one instance is kept in the queue if the payloads</w:t>
+      </w:r>
+      <w:r>
+        <w:rPr>
+          <w:b/>
+        </w:rPr>
+        <w:t xml:space="preserve"> are the same, or if no payload:</w:t>
+      </w:r>
+    </w:p>
+    <w:p>
+      <w:pPr>
+        <w:pStyle w:val="ListParagraph"/>
+        <w:ind w:left="1440"/>
+        <w:rPr>
+          <w:b/>
+        </w:rPr>
+      </w:pPr>
+      <w:r>
+        <w:rPr>
+          <w:b/>
+        </w:rPr>
+        <w:t xml:space="preserve">multiple instances </w:t>
+      </w:r>
+      <w:r>
+        <w:rPr>
+          <w:b/>
+        </w:rPr>
+        <w:t xml:space="preserve">kept in yhr queue </w:t>
+      </w:r>
+      <w:r>
+        <w:rPr>
+          <w:b/>
+        </w:rPr>
+        <w:t>if the payloads are different</w:t>
+      </w:r>
+      <w:r>
+        <w:rPr>
+          <w:b/>
+        </w:rPr>
+        <w:t>:</w:t>
+      </w:r>
+    </w:p>
+    <w:p>
+      <w:pPr>
+        <w:pStyle w:val="ListParagraph"/>
+        <w:numPr>
+          <w:ilvl w:val="2"/>
+          <w:numId w:val="8"/>
+        </w:numPr>
+        <w:rPr>
+          <w:b/>
+        </w:rPr>
+      </w:pPr>
+      <w:r>
+        <w:rPr>
+          <w:b/>
+        </w:rPr>
+        <w:t xml:space="preserve">  Priorities among transitions and actions:</w:t>
+      </w:r>
+    </w:p>
+    <w:p>
+      <w:pPr>
+        <w:pStyle w:val="ListParagraph"/>
+        <w:numPr>
+          <w:ilvl w:val="3"/>
+          <w:numId w:val="8"/>
+        </w:numPr>
+        <w:rPr>
+          <w:b/>
+        </w:rPr>
+      </w:pPr>
+      <w:r>
+        <w:rPr>
+          <w:b/>
+        </w:rPr>
+        <w:t>For an event, there’s both a handler defined in a state, and an inherite</w:t>
+      </w:r>
+      <w:r>
+        <w:rPr>
+          <w:b/>
+        </w:rPr>
+        <w:t xml:space="preserve">d handler (local handler </w:t>
+      </w:r>
+      <w:r>
+        <w:rPr>
+          <w:b/>
+        </w:rPr>
+        <w:t>override</w:t>
+      </w:r>
+      <w:r>
+        <w:rPr>
+          <w:b/>
+        </w:rPr>
+        <w:t>s</w:t>
+      </w:r>
+      <w:r>
+        <w:rPr>
+          <w:b/>
+        </w:rPr>
+        <w:t>)</w:t>
+      </w:r>
+    </w:p>
+    <w:p>
+      <w:pPr>
+        <w:pStyle w:val="ListParagraph"/>
+        <w:numPr>
+          <w:ilvl w:val="3"/>
+          <w:numId w:val="8"/>
+        </w:numPr>
+        <w:rPr>
+          <w:b/>
+        </w:rPr>
+      </w:pPr>
+      <w:r>
+        <w:rPr>
+          <w:b/>
+        </w:rPr>
+        <w:t>(Local) step or push transition has higher priority over actions (paper, p. 6)</w:t>
+      </w:r>
+    </w:p>
+    <w:p>
+      <w:pPr>
+        <w:pStyle w:val="ListParagraph"/>
+        <w:numPr>
+          <w:ilvl w:val="2"/>
+          <w:numId w:val="8"/>
+        </w:numPr>
+        <w:rPr>
+          <w:b/>
+        </w:rPr>
+      </w:pPr>
+      <w:r>
+        <w:rPr>
+          <w:b/>
+        </w:rPr>
+        <w:t>Multi-threaded runtime tests: 1 thread per machine instance</w:t>
+      </w:r>
+    </w:p>
+    <w:p>
+      <w:pPr>
+        <w:pStyle w:val="ListParagraph"/>
+        <w:numPr>
+          <w:ilvl w:val="3"/>
+          <w:numId w:val="8"/>
+        </w:numPr>
+        <w:rPr>
+          <w:b/>
+        </w:rPr>
+      </w:pPr>
+      <w:r>
+        <w:rPr>
+          <w:b/>
+        </w:rPr>
+        <w:t>One instance of the machine, 1 thread</w:t>
+      </w:r>
+    </w:p>
+    <w:p>
+      <w:pPr>
+        <w:pStyle w:val="ListParagraph"/>
+        <w:numPr>
+          <w:ilvl w:val="3"/>
+          <w:numId w:val="8"/>
+        </w:numPr>
+        <w:rPr>
+          <w:b/>
+        </w:rPr>
+      </w:pPr>
+      <w:r>
+        <w:rPr>
+          <w:b/>
+        </w:rPr>
+        <w:t>Multiple istances of the machine, multiple threads</w:t>
+      </w:r>
+    </w:p>
+    <w:p>
+      <w:pPr>
+        <w:pStyle w:val="ListParagraph"/>
+        <w:numPr>
+          <w:ilvl w:val="1"/>
+          <w:numId w:val="8"/>
+        </w:numPr>
+        <w:rPr>
+          <w:b/>
+        </w:rPr>
+      </w:pPr>
+      <w:r>
+        <w:rPr>
+          <w:b/>
+        </w:rPr>
+        <w:t>Two machines</w:t>
+      </w:r>
+    </w:p>
+    <w:p>
+      <w:pPr>
+        <w:pStyle w:val="ListParagraph"/>
+        <w:numPr>
+          <w:ilvl w:val="2"/>
+          <w:numId w:val="8"/>
+        </w:numPr>
+        <w:rPr>
+          <w:b/>
+        </w:rPr>
+      </w:pPr>
+      <w:r>
+        <w:rPr>
+          <w:b/>
+        </w:rPr>
+        <w:t xml:space="preserve"> Basic features for communications between machines</w:t>
+      </w:r>
+    </w:p>
+    <w:p>
+      <w:pPr>
+        <w:pStyle w:val="ListParagraph"/>
+        <w:numPr>
+          <w:ilvl w:val="3"/>
+          <w:numId w:val="8"/>
+        </w:numPr>
+        <w:rPr>
+          <w:b/>
+        </w:rPr>
+      </w:pPr>
+      <w:r>
+        <w:rPr>
+          <w:b/>
+        </w:rPr>
+        <w:lastRenderedPageBreak/>
+        <w:t>“send”</w:t>
+      </w:r>
+    </w:p>
+    <w:p>
+      <w:pPr>
+        <w:pStyle w:val="ListParagraph"/>
+        <w:numPr>
+          <w:ilvl w:val="3"/>
+          <w:numId w:val="8"/>
+        </w:numPr>
+        <w:rPr>
+          <w:b/>
+        </w:rPr>
+      </w:pPr>
+      <w:r>
+        <w:rPr>
+          <w:b/>
+        </w:rPr>
+        <w:t>“raise”</w:t>
+      </w:r>
+      <w:r>
+        <w:rPr>
+          <w:b/>
+        </w:rPr>
+        <w:t>? is it local only?</w:t>
+      </w:r>
+    </w:p>
+    <w:p>
+      <w:pPr>
+        <w:pStyle w:val="ListParagraph"/>
+        <w:numPr>
+          <w:ilvl w:val="3"/>
+          <w:numId w:val="8"/>
+        </w:numPr>
+        <w:rPr>
+          <w:b/>
+        </w:rPr>
+      </w:pPr>
+      <w:r>
+        <w:rPr>
+          <w:b/>
+        </w:rPr>
+        <w:t>“new”</w:t>
+      </w:r>
+    </w:p>
+    <w:p>
+      <w:pPr>
+        <w:pStyle w:val="ListParagraph"/>
+        <w:numPr>
+          <w:ilvl w:val="3"/>
+          <w:numId w:val="8"/>
+        </w:numPr>
+        <w:rPr>
+          <w:b/>
+        </w:rPr>
+      </w:pPr>
+      <w:r>
+        <w:rPr>
+          <w:b/>
+        </w:rPr>
+        <w:t>extend tests for one machine for stack, inheritance, etc. for the two-machines case</w:t>
+      </w:r>
+    </w:p>
+    <w:p>
+      <w:pPr>
+        <w:pStyle w:val="ListParagraph"/>
+        <w:numPr>
+          <w:ilvl w:val="2"/>
+          <w:numId w:val="8"/>
+        </w:numPr>
+        <w:rPr>
+          <w:b/>
+        </w:rPr>
+      </w:pPr>
+      <w:r>
+        <w:rPr>
+          <w:b/>
+        </w:rPr>
+        <w:t xml:space="preserve"> Various number of instances of the two machines</w:t>
+      </w:r>
+    </w:p>
+    <w:p>
+      <w:pPr>
+        <w:pStyle w:val="ListParagraph"/>
+        <w:numPr>
+          <w:ilvl w:val="2"/>
+          <w:numId w:val="8"/>
+        </w:numPr>
+        <w:rPr>
+          <w:b/>
+        </w:rPr>
+      </w:pPr>
+      <w:r>
+        <w:rPr>
+          <w:b/>
+        </w:rPr>
+        <w:t xml:space="preserve"> “</w:t>
+      </w:r>
+      <w:r>
+        <w:rPr>
+          <w:b/>
+        </w:rPr>
+        <w:t>h</w:t>
+      </w:r>
+      <w:r>
+        <w:rPr>
+          <w:b/>
+        </w:rPr>
+        <w:t>alt” event in the two-machines context</w:t>
+      </w:r>
+      <w:r>
+        <w:rPr>
+          <w:b/>
+        </w:rPr>
+        <w:t>:</w:t>
+      </w:r>
+    </w:p>
+    <w:p>
+      <w:pPr>
+        <w:pStyle w:val="ListParagraph"/>
+        <w:numPr>
+          <w:ilvl w:val="3"/>
+          <w:numId w:val="8"/>
+        </w:numPr>
+      </w:pPr>
+      <w:r>
+        <w:t>event “sent”</w:t>
+      </w:r>
+      <w:r>
+        <w:t xml:space="preserve"> after “halt” is ignored:</w:t>
+      </w:r>
+      <w:r>
+        <w:t xml:space="preserve"> </w:t>
+      </w:r>
+      <w:hyperlink r:id="rId155" w:tooltip="EventSentAfterSentHalt" w:history="1">
+        <w:r>
+          <w:rPr>
+            <w:rStyle w:val="Hyperlink"/>
+          </w:rPr>
+          <w:t>test1</w:t>
+        </w:r>
+      </w:hyperlink>
+      <w:r>
+        <w:t xml:space="preserve">, </w:t>
+      </w:r>
+      <w:hyperlink r:id="rId156" w:tooltip="EventSentAfterSentHalt_v" w:history="1">
+        <w:r>
+          <w:rPr>
+            <w:rStyle w:val="Hyperlink"/>
+          </w:rPr>
+          <w:t>test2</w:t>
+        </w:r>
+      </w:hyperlink>
+    </w:p>
+    <w:p>
+      <w:pPr>
+        <w:pStyle w:val="ListParagraph"/>
+        <w:numPr>
+          <w:ilvl w:val="3"/>
+          <w:numId w:val="8"/>
+        </w:numPr>
+      </w:pPr>
+      <w:r>
+        <w:t>event “raised”</w:t>
+      </w:r>
+      <w:r>
+        <w:t xml:space="preserve"> after “halt” is ignored:</w:t>
+      </w:r>
+      <w:r>
+        <w:t xml:space="preserve"> test1, test2</w:t>
+      </w:r>
+    </w:p>
+    <w:p>
+      <w:pPr>
+        <w:pStyle w:val="ListParagraph"/>
+        <w:ind w:left="1224"/>
+        <w:rPr>
+          <w:b/>
+        </w:rPr>
+      </w:pPr>
+    </w:p>
+    <w:p>
+      <w:pPr>
+        <w:pStyle w:val="ListParagraph"/>
+        <w:numPr>
+          <w:ilvl w:val="2"/>
+          <w:numId w:val="8"/>
+        </w:numPr>
+        <w:rPr>
+          <w:b/>
+        </w:rPr>
+      </w:pPr>
+      <w:r>
+        <w:rPr>
+          <w:b/>
+        </w:rPr>
+        <w:t xml:space="preserve"> “default” event in the two-machines context</w:t>
+      </w:r>
+    </w:p>
+    <w:p>
+      <w:pPr>
+        <w:pStyle w:val="ListParagraph"/>
+        <w:numPr>
+          <w:ilvl w:val="2"/>
+          <w:numId w:val="8"/>
+        </w:numPr>
+        <w:rPr>
+          <w:b/>
+        </w:rPr>
+      </w:pPr>
+      <w:r>
+        <w:rPr>
+          <w:b/>
+        </w:rPr>
+        <w:t xml:space="preserve"> Various protocols for communications between machines:</w:t>
+      </w:r>
+    </w:p>
+    <w:p>
+      <w:pPr>
+        <w:pStyle w:val="ListParagraph"/>
+        <w:numPr>
+          <w:ilvl w:val="3"/>
+          <w:numId w:val="8"/>
+        </w:numPr>
+      </w:pPr>
+      <w:r>
+        <w:rPr>
+          <w:b/>
+        </w:rPr>
+        <w:t>Main machine and ghost machine (env): client/server protocol</w:t>
+      </w:r>
+    </w:p>
+    <w:p>
+      <w:pPr>
+        <w:pStyle w:val="ListParagraph"/>
+        <w:ind w:left="2160"/>
+        <w:rPr>
+          <w:b/>
+        </w:rPr>
+      </w:pPr>
+      <w:r>
+        <w:rPr>
+          <w:b/>
+        </w:rPr>
+        <w:t>non-det case</w:t>
+      </w:r>
+      <w:r>
+        <w:rPr>
+          <w:b/>
+        </w:rPr>
+        <w:t xml:space="preserve"> (</w:t>
+      </w:r>
+      <w:r>
+        <w:rPr>
+          <w:rFonts w:ascii="Calibri" w:hAnsi="Calibri"/>
+          <w:color w:val="000000"/>
+          <w:sz w:val="22"/>
+          <w:szCs w:val="22"/>
+        </w:rPr>
+        <w:t>use choice bounding option: -bc:1)</w:t>
+      </w:r>
+    </w:p>
+    <w:p>
+      <w:pPr>
+        <w:pStyle w:val="ListParagraph"/>
+        <w:ind w:left="2160"/>
+      </w:pPr>
+      <w:r>
+        <w:rPr>
+          <w:b/>
+        </w:rPr>
+        <w:t>determ</w:t>
+      </w:r>
+      <w:r>
+        <w:rPr>
+          <w:b/>
+        </w:rPr>
+        <w:t>inistic</w:t>
+      </w:r>
+      <w:r>
+        <w:rPr>
+          <w:b/>
+        </w:rPr>
+        <w:t xml:space="preserve"> case</w:t>
+      </w:r>
+    </w:p>
+    <w:p>
+      <w:pPr>
+        <w:pStyle w:val="ListParagraph"/>
+        <w:numPr>
+          <w:ilvl w:val="3"/>
+          <w:numId w:val="8"/>
+        </w:numPr>
+        <w:rPr>
+          <w:b/>
+        </w:rPr>
+      </w:pPr>
+      <w:r>
+        <w:rPr>
+          <w:b/>
+        </w:rPr>
+        <w:t>Async mode of communication</w:t>
+      </w:r>
+    </w:p>
+    <w:p>
+      <w:pPr>
+        <w:pStyle w:val="ListParagraph"/>
+        <w:numPr>
+          <w:ilvl w:val="3"/>
+          <w:numId w:val="8"/>
+        </w:numPr>
+        <w:rPr>
+          <w:b/>
+        </w:rPr>
+      </w:pPr>
+      <w:r>
+        <w:rPr>
+          <w:b/>
+        </w:rPr>
+        <w:t>Sync mode of communication (PingPong sample?)</w:t>
+      </w:r>
+    </w:p>
+    <w:p>
+      <w:pPr>
+        <w:pStyle w:val="ListParagraph"/>
+        <w:numPr>
+          <w:ilvl w:val="2"/>
+          <w:numId w:val="8"/>
+        </w:numPr>
+        <w:rPr>
+          <w:b/>
+        </w:rPr>
+      </w:pPr>
+      <w:r>
+        <w:rPr>
+          <w:b/>
+        </w:rPr>
+        <w:t xml:space="preserve"> Multi-threaded runtime tests</w:t>
+      </w:r>
+      <w:r>
+        <w:rPr>
+          <w:b/>
+        </w:rPr>
+        <w:t>: 1 thread per machine instance</w:t>
+      </w:r>
+    </w:p>
+    <w:p>
+      <w:pPr>
+        <w:pStyle w:val="ListParagraph"/>
+        <w:numPr>
+          <w:ilvl w:val="3"/>
+          <w:numId w:val="8"/>
+        </w:numPr>
+        <w:rPr>
+          <w:b/>
+        </w:rPr>
+      </w:pPr>
+      <w:r>
+        <w:rPr>
+          <w:b/>
+        </w:rPr>
+        <w:t>Single instance of each machine</w:t>
+      </w:r>
+    </w:p>
+    <w:p>
+      <w:pPr>
+        <w:pStyle w:val="ListParagraph"/>
+        <w:numPr>
+          <w:ilvl w:val="3"/>
+          <w:numId w:val="8"/>
+        </w:numPr>
+        <w:rPr>
+          <w:b/>
+        </w:rPr>
+      </w:pPr>
+      <w:r>
+        <w:rPr>
+          <w:b/>
+        </w:rPr>
+        <w:t>Single instance of one machine, multiple instances of another machine</w:t>
+      </w:r>
+    </w:p>
+    <w:p>
+      <w:pPr>
+        <w:pStyle w:val="ListParagraph"/>
+        <w:numPr>
+          <w:ilvl w:val="1"/>
+          <w:numId w:val="8"/>
+        </w:numPr>
+        <w:rPr>
+          <w:b/>
+        </w:rPr>
+      </w:pPr>
+      <w:r>
+        <w:rPr>
+          <w:b/>
+        </w:rPr>
+        <w:t>Test cases that exercise semantical errors</w:t>
+      </w:r>
+    </w:p>
+    <w:p>
+      <w:pPr>
+        <w:pStyle w:val="ListParagraph"/>
+        <w:numPr>
+          <w:ilvl w:val="2"/>
+          <w:numId w:val="8"/>
+        </w:numPr>
+        <w:rPr>
+          <w:b/>
+        </w:rPr>
+      </w:pPr>
+      <w:r>
+        <w:rPr>
+          <w:b/>
+        </w:rPr>
+        <w:t xml:space="preserve"> Exercise all values of PRT_STEP, PRT_STATUS in Prt.h</w:t>
+      </w:r>
+    </w:p>
+    <w:p>
+      <w:pPr>
+        <w:pStyle w:val="ListParagraph"/>
+        <w:numPr>
+          <w:ilvl w:val="2"/>
+          <w:numId w:val="8"/>
+        </w:numPr>
+        <w:rPr>
+          <w:b/>
+        </w:rPr>
+      </w:pPr>
+      <w:r>
+        <w:rPr>
+          <w:b/>
+        </w:rPr>
+        <w:t xml:space="preserve"> Exercise all error logging messages in PtoZing.cs (search for: </w:t>
+      </w:r>
+      <w:r>
+        <w:rPr>
+          <w:rFonts w:ascii="Calibri" w:hAnsi="Calibri"/>
+          <w:color w:val="000000"/>
+          <w:sz w:val="22"/>
+          <w:szCs w:val="22"/>
+        </w:rPr>
+        <w:t>"\"&lt;")</w:t>
+      </w:r>
+    </w:p>
+    <w:p>
+      <w:pPr>
+        <w:pStyle w:val="Heading2"/>
+      </w:pPr>
+      <w:bookmarkStart w:id="3" w:name="LivenessTests"/>
+      <w:r>
+        <w:t>Liveness tests</w:t>
+      </w:r>
+    </w:p>
+    <w:bookmarkEnd w:id="3"/>
+    <w:p>
+      <w:pPr>
+        <w:pStyle w:val="ListParagraph"/>
+        <w:numPr>
+          <w:ilvl w:val="0"/>
+          <w:numId w:val="12"/>
+        </w:numPr>
+      </w:pPr>
+      <w:r>
+        <w:t xml:space="preserve">Simple </w:t>
+      </w:r>
+      <w:r>
+        <w:t>sampes demonstrating liveness checking by Zing</w:t>
+      </w:r>
+    </w:p>
+    <w:p>
+      <w:pPr>
+        <w:pStyle w:val="ListParagraph"/>
+        <w:numPr>
+          <w:ilvl w:val="1"/>
+          <w:numId w:val="12"/>
+        </w:numPr>
+      </w:pPr>
+      <w:r>
+        <w:t>“Pass” result from Zing</w:t>
+      </w:r>
     </w:p>
     <w:p>
       <w:pPr>
@@ -10058,9 +9972,117 @@
         </w:numPr>
       </w:pPr>
       <w:r>
+        <w:t xml:space="preserve">Actual “pass” result: </w:t>
+      </w:r>
+      <w:hyperlink r:id="rId157" w:tooltip="Liveness_1" w:history="1">
+        <w:r>
+          <w:rPr>
+            <w:rStyle w:val="Hyperlink"/>
+          </w:rPr>
+          <w:t>test1</w:t>
+        </w:r>
+      </w:hyperlink>
+    </w:p>
+    <w:p>
+      <w:pPr>
+        <w:pStyle w:val="ListParagraph"/>
+        <w:numPr>
+          <w:ilvl w:val="2"/>
+          <w:numId w:val="12"/>
+        </w:numPr>
+      </w:pPr>
+      <w:r>
+        <w:t xml:space="preserve">False “pass” result: </w:t>
+      </w:r>
+      <w:hyperlink r:id="rId158" w:tooltip="Liveness_1_falsePass" w:history="1">
+        <w:r>
+          <w:rPr>
+            <w:rStyle w:val="Hyperlink"/>
+          </w:rPr>
+          <w:t>test1</w:t>
+        </w:r>
+      </w:hyperlink>
+    </w:p>
+    <w:p>
+      <w:pPr>
+        <w:pStyle w:val="ListParagraph"/>
+        <w:numPr>
+          <w:ilvl w:val="1"/>
+          <w:numId w:val="12"/>
+        </w:numPr>
+      </w:pPr>
+      <w:r>
+        <w:t>“Fail” result from Zing:</w:t>
+      </w:r>
+    </w:p>
+    <w:p>
+      <w:pPr>
+        <w:pStyle w:val="ListParagraph"/>
+        <w:numPr>
+          <w:ilvl w:val="2"/>
+          <w:numId w:val="12"/>
+        </w:numPr>
+      </w:pPr>
+      <w:r>
+        <w:t xml:space="preserve">Infinite loop in the “hot” state: </w:t>
+      </w:r>
+      <w:hyperlink r:id="rId159" w:tooltip="Liveness_2" w:history="1">
+        <w:r>
+          <w:rPr>
+            <w:rStyle w:val="Hyperlink"/>
+          </w:rPr>
+          <w:t>test1</w:t>
+        </w:r>
+      </w:hyperlink>
+      <w:r>
+        <w:t xml:space="preserve">,  </w:t>
+      </w:r>
+      <w:hyperlink r:id="rId160" w:tooltip="Liveness_2_LoopMachineAdded" w:history="1">
+        <w:r>
+          <w:rPr>
+            <w:rStyle w:val="Hyperlink"/>
+          </w:rPr>
+          <w:t>test2</w:t>
+        </w:r>
+      </w:hyperlink>
+    </w:p>
+    <w:p>
+      <w:pPr>
+        <w:pStyle w:val="ListParagraph"/>
+        <w:numPr>
+          <w:ilvl w:val="2"/>
+          <w:numId w:val="12"/>
+        </w:numPr>
+        <w:rPr>
+          <w:rStyle w:val="Hyperlink"/>
+          <w:color w:val="auto"/>
+          <w:u w:val="none"/>
+        </w:rPr>
+      </w:pPr>
+      <w:r>
+        <w:t xml:space="preserve">Deadlock in the “hot” state: (bug!) </w:t>
+      </w:r>
+      <w:hyperlink r:id="rId161" w:tooltip="Liveness_2_bugFound" w:history="1">
+        <w:r>
+          <w:rPr>
+            <w:rStyle w:val="Hyperlink"/>
+          </w:rPr>
+          <w:t>test1</w:t>
+        </w:r>
+      </w:hyperlink>
+    </w:p>
+    <w:p>
+      <w:pPr>
+        <w:pStyle w:val="ListParagraph"/>
+        <w:numPr>
+          <w:ilvl w:val="2"/>
+          <w:numId w:val="12"/>
+        </w:numPr>
+      </w:pPr>
+      <w:r>
         <w:t xml:space="preserve">Liveness violation but no deadlock, at least one thread is making progress: </w:t>
       </w:r>
-      <w:hyperlink r:id="rId161" w:tooltip="Liveness_3" w:history="1">
+      <w:hyperlink r:id="rId162" w:tooltip="Liveness_3" w:history="1">
         <w:r>
           <w:rPr>
             <w:rStyle w:val="Hyperlink"/>
@@ -10106,7 +10128,7 @@
       <w:r>
         <w:t xml:space="preserve">Duplicates: </w:t>
       </w:r>
-      <w:hyperlink r:id="rId162" w:tooltip="Duplicates" w:history="1">
+      <w:hyperlink r:id="rId163" w:tooltip="Duplicates" w:history="1">
         <w:r>
           <w:rPr>
             <w:rStyle w:val="Hyperlink"/>
@@ -10162,7 +10184,7 @@
       <w:r>
         <w:t xml:space="preserve">Re-definition of variables: </w:t>
       </w:r>
-      <w:hyperlink r:id="rId163" w:tooltip="variableType" w:history="1">
+      <w:hyperlink r:id="rId164" w:tooltip="variableType" w:history="1">
         <w:r>
           <w:rPr>
             <w:rStyle w:val="Hyperlink"/>
@@ -10216,6 +10238,7 @@
         <w:rPr>
           <w:b/>
         </w:rPr>
+        <w:lastRenderedPageBreak/>
         <w:t>“Control Impure</w:t>
       </w:r>
       <w:r>
@@ -10280,7 +10303,6 @@
           <w:szCs w:val="16"/>
           <w:highlight w:val="white"/>
         </w:rPr>
-        <w:lastRenderedPageBreak/>
         <w:t xml:space="preserve">c is StateDecl(_, owner, _, called, _), called = AnonFunDecl(owner, _), </w:t>
       </w:r>
       <w:r>
@@ -10323,7 +10345,7 @@
       <w:r>
         <w:t xml:space="preserve"> </w:t>
       </w:r>
-      <w:hyperlink r:id="rId164" w:tooltip="RaiseInExitFun" w:history="1">
+      <w:hyperlink r:id="rId165" w:tooltip="RaiseInExitFun" w:history="1">
         <w:r>
           <w:rPr>
             <w:rStyle w:val="Hyperlink"/>
@@ -10343,7 +10365,7 @@
       <w:r>
         <w:t xml:space="preserve">“push” in exit function: </w:t>
       </w:r>
-      <w:hyperlink r:id="rId165" w:tooltip="PushInExitFun" w:history="1">
+      <w:hyperlink r:id="rId166" w:tooltip="PushInExitFun" w:history="1">
         <w:r>
           <w:rPr>
             <w:rStyle w:val="Hyperlink"/>
@@ -10363,7 +10385,7 @@
       <w:r>
         <w:t xml:space="preserve">“pop” in exit function: </w:t>
       </w:r>
-      <w:hyperlink r:id="rId166" w:tooltip="PopInExitFun" w:history="1">
+      <w:hyperlink r:id="rId167" w:tooltip="PopInExitFun" w:history="1">
         <w:r>
           <w:rPr>
             <w:rStyle w:val="Hyperlink"/>
@@ -14001,7 +14023,7 @@
 </file>
 
 <file path=customXml/itemProps2.xml><?xml version="1.0" encoding="utf-8"?>
-<ds:datastoreItem xmlns:ds="http://schemas.openxmlformats.org/officeDocument/2006/customXml" ds:itemID="{C27CE20B-0812-47CD-82C2-16D898E705A1}">
+<ds:datastoreItem xmlns:ds="http://schemas.openxmlformats.org/officeDocument/2006/customXml" ds:itemID="{7B836A68-8013-4D39-AE83-EE2251EC4985}">
   <ds:schemaRefs>
     <ds:schemaRef ds:uri="http://schemas.openxmlformats.org/officeDocument/2006/bibliography"/>
   </ds:schemaRefs>

--- a/Doc/TestDocs/TestingFramework.docx
+++ b/Doc/TestDocs/TestingFramework.docx
@@ -248,7 +248,13 @@
         <w:t>A subset of runtime tests can be the same tests written for P Compiler and Zing</w:t>
       </w:r>
       <w:r>
-        <w:t>. There’s an issue with the tests for which Zing “passes” (hence, runtime program is non-terminating). Possible solutions:</w:t>
+        <w:t xml:space="preserve">. There’s an issue with the tests for which </w:t>
+      </w:r>
+      <w:r>
+        <w:t>the runtime program is non-terminating (for example, Zing “passes”)</w:t>
+      </w:r>
+      <w:r>
+        <w:t>. Possible solutions:</w:t>
       </w:r>
     </w:p>
     <w:p>
@@ -262,6 +268,9 @@
       <w:r>
         <w:t>Use a timeout for runtime</w:t>
       </w:r>
+      <w:r>
+        <w:t xml:space="preserve"> (for example, for liveness tests)</w:t>
+      </w:r>
     </w:p>
     <w:p>
       <w:pPr>
@@ -272,7 +281,2145 @@
         </w:numPr>
       </w:pPr>
       <w:r>
-        <w:t>Modify the original test by adding an assert thus changing Zing result from “pass” to “fail”</w:t>
+        <w:t>Modify the original test by adding an assert</w:t>
+      </w:r>
+      <w:r>
+        <w:t>,</w:t>
+      </w:r>
+      <w:r>
+        <w:t xml:space="preserve"> thus changing Zing result from “pass” to “fail”</w:t>
+      </w:r>
+    </w:p>
+    <w:p>
+      <w:pPr>
+        <w:pStyle w:val="NormalWeb"/>
+        <w:spacing w:before="0" w:beforeAutospacing="0" w:after="0" w:afterAutospacing="0"/>
+        <w:rPr>
+          <w:rFonts w:ascii="Calibri" w:hAnsi="Calibri"/>
+          <w:color w:val="000000"/>
+          <w:sz w:val="22"/>
+          <w:szCs w:val="22"/>
+        </w:rPr>
+      </w:pPr>
+      <w:r>
+        <w:t xml:space="preserve">For the first set of runtime tests, </w:t>
+      </w:r>
+      <w:r>
+        <w:rPr>
+          <w:rFonts w:ascii="Calibri" w:hAnsi="Calibri"/>
+          <w:color w:val="000000"/>
+          <w:sz w:val="22"/>
+          <w:szCs w:val="22"/>
+        </w:rPr>
+        <w:t>w</w:t>
+      </w:r>
+      <w:r>
+        <w:rPr>
+          <w:rFonts w:ascii="Calibri" w:hAnsi="Calibri"/>
+          <w:color w:val="000000"/>
+          <w:sz w:val="22"/>
+          <w:szCs w:val="22"/>
+        </w:rPr>
+        <w:t xml:space="preserve">e </w:t>
+      </w:r>
+      <w:r>
+        <w:rPr>
+          <w:rFonts w:ascii="Calibri" w:hAnsi="Calibri"/>
+          <w:color w:val="000000"/>
+          <w:sz w:val="22"/>
+          <w:szCs w:val="22"/>
+        </w:rPr>
+        <w:t>are assuming</w:t>
+      </w:r>
+      <w:r>
+        <w:rPr>
+          <w:rFonts w:ascii="Calibri" w:hAnsi="Calibri"/>
+          <w:color w:val="000000"/>
+          <w:sz w:val="22"/>
+          <w:szCs w:val="22"/>
+        </w:rPr>
+        <w:t xml:space="preserve"> single-threaded model of execution: one thread per machine (even for multiple instances of the same machine).</w:t>
+      </w:r>
+    </w:p>
+    <w:p>
+      <w:r>
+        <w:t>Coverage of runtime tests:</w:t>
+      </w:r>
+      <w:r>
+        <w:br/>
+        <w:t>1. Coverage for the tests identical to the tests for statics checks and Zin</w:t>
+      </w:r>
+      <w:r>
+        <w:t>g, when Zing results in “fails”:</w:t>
+      </w:r>
+    </w:p>
+    <w:p>
+      <w:r>
+        <w:rPr>
+          <w:highlight w:val="yellow"/>
+        </w:rPr>
+        <w:t>(Tests in yellow have to be converted such that Zing result changes from “pass” to “fail”)</w:t>
+      </w:r>
+    </w:p>
+    <w:tbl>
+      <w:tblPr>
+        <w:tblW w:w="15928" w:type="dxa"/>
+        <w:tblLook w:val="04A0" w:firstRow="1" w:lastRow="0" w:firstColumn="1" w:lastColumn="0" w:noHBand="0" w:noVBand="1"/>
+      </w:tblPr>
+      <w:tblGrid>
+        <w:gridCol w:w="6180"/>
+        <w:gridCol w:w="9748"/>
+      </w:tblGrid>
+      <w:tr>
+        <w:trPr>
+          <w:trHeight w:val="300"/>
+        </w:trPr>
+        <w:tc>
+          <w:tcPr>
+            <w:tcW w:w="6180" w:type="dxa"/>
+            <w:tcBorders>
+              <w:top w:val="nil"/>
+              <w:left w:val="nil"/>
+              <w:bottom w:val="nil"/>
+              <w:right w:val="nil"/>
+            </w:tcBorders>
+            <w:shd w:val="clear" w:color="auto" w:fill="auto"/>
+            <w:noWrap/>
+            <w:vAlign w:val="bottom"/>
+            <w:hideMark/>
+          </w:tcPr>
+          <w:p>
+            <w:pPr>
+              <w:spacing w:before="0" w:after="0" w:line="240" w:lineRule="auto"/>
+              <w:rPr>
+                <w:rFonts w:ascii="Calibri" w:eastAsia="Times New Roman" w:hAnsi="Calibri" w:cs="Times New Roman"/>
+                <w:color w:val="000000"/>
+                <w:sz w:val="22"/>
+                <w:szCs w:val="22"/>
+                <w:lang w:eastAsia="en-US"/>
+              </w:rPr>
+            </w:pPr>
+            <w:r>
+              <w:rPr>
+                <w:rFonts w:ascii="Calibri" w:eastAsia="Times New Roman" w:hAnsi="Calibri" w:cs="Times New Roman"/>
+                <w:color w:val="000000"/>
+                <w:sz w:val="22"/>
+                <w:szCs w:val="22"/>
+                <w:lang w:eastAsia="en-US"/>
+              </w:rPr>
+              <w:t>SEM_OneMachine_1\SendRaiseInEntry.p</w:t>
+            </w:r>
+          </w:p>
+        </w:tc>
+        <w:tc>
+          <w:tcPr>
+            <w:tcW w:w="9748" w:type="dxa"/>
+            <w:tcBorders>
+              <w:top w:val="nil"/>
+              <w:left w:val="nil"/>
+              <w:bottom w:val="nil"/>
+              <w:right w:val="nil"/>
+            </w:tcBorders>
+            <w:shd w:val="clear" w:color="auto" w:fill="auto"/>
+            <w:noWrap/>
+            <w:vAlign w:val="bottom"/>
+            <w:hideMark/>
+          </w:tcPr>
+          <w:p>
+            <w:pPr>
+              <w:spacing w:before="0" w:after="0" w:line="240" w:lineRule="auto"/>
+              <w:rPr>
+                <w:rFonts w:ascii="Calibri" w:eastAsia="Times New Roman" w:hAnsi="Calibri" w:cs="Times New Roman"/>
+                <w:color w:val="000000"/>
+                <w:sz w:val="22"/>
+                <w:szCs w:val="22"/>
+                <w:lang w:eastAsia="en-US"/>
+              </w:rPr>
+            </w:pPr>
+            <w:r>
+              <w:rPr>
+                <w:rFonts w:ascii="Calibri" w:eastAsia="Times New Roman" w:hAnsi="Calibri" w:cs="Times New Roman"/>
+                <w:color w:val="000000"/>
+                <w:sz w:val="22"/>
+                <w:szCs w:val="22"/>
+                <w:lang w:eastAsia="en-US"/>
+              </w:rPr>
+              <w:t>Integration: P semantics test: one machine,  "send" to itself and "raise" in entry actions</w:t>
+            </w:r>
+          </w:p>
+        </w:tc>
+      </w:tr>
+      <w:tr>
+        <w:trPr>
+          <w:trHeight w:val="300"/>
+        </w:trPr>
+        <w:tc>
+          <w:tcPr>
+            <w:tcW w:w="6180" w:type="dxa"/>
+            <w:tcBorders>
+              <w:top w:val="nil"/>
+              <w:left w:val="nil"/>
+              <w:bottom w:val="nil"/>
+              <w:right w:val="nil"/>
+            </w:tcBorders>
+            <w:shd w:val="clear" w:color="auto" w:fill="auto"/>
+            <w:noWrap/>
+            <w:vAlign w:val="bottom"/>
+            <w:hideMark/>
+          </w:tcPr>
+          <w:p>
+            <w:pPr>
+              <w:spacing w:before="0" w:after="0" w:line="240" w:lineRule="auto"/>
+              <w:rPr>
+                <w:rFonts w:ascii="Calibri" w:eastAsia="Times New Roman" w:hAnsi="Calibri" w:cs="Times New Roman"/>
+                <w:color w:val="000000"/>
+                <w:sz w:val="22"/>
+                <w:szCs w:val="22"/>
+                <w:highlight w:val="yellow"/>
+                <w:lang w:eastAsia="en-US"/>
+              </w:rPr>
+            </w:pPr>
+            <w:r>
+              <w:rPr>
+                <w:rFonts w:ascii="Calibri" w:eastAsia="Times New Roman" w:hAnsi="Calibri" w:cs="Times New Roman"/>
+                <w:color w:val="000000"/>
+                <w:sz w:val="22"/>
+                <w:szCs w:val="22"/>
+                <w:highlight w:val="yellow"/>
+                <w:lang w:eastAsia="en-US"/>
+              </w:rPr>
+              <w:t>SEM_OneMachine_2\RaiseSendInEntry.p</w:t>
+            </w:r>
+          </w:p>
+        </w:tc>
+        <w:tc>
+          <w:tcPr>
+            <w:tcW w:w="9748" w:type="dxa"/>
+            <w:tcBorders>
+              <w:top w:val="nil"/>
+              <w:left w:val="nil"/>
+              <w:bottom w:val="nil"/>
+              <w:right w:val="nil"/>
+            </w:tcBorders>
+            <w:shd w:val="clear" w:color="auto" w:fill="auto"/>
+            <w:noWrap/>
+            <w:vAlign w:val="bottom"/>
+            <w:hideMark/>
+          </w:tcPr>
+          <w:p>
+            <w:pPr>
+              <w:spacing w:before="0" w:after="0" w:line="240" w:lineRule="auto"/>
+              <w:rPr>
+                <w:rFonts w:ascii="Calibri" w:eastAsia="Times New Roman" w:hAnsi="Calibri" w:cs="Times New Roman"/>
+                <w:color w:val="000000"/>
+                <w:sz w:val="22"/>
+                <w:szCs w:val="22"/>
+                <w:highlight w:val="yellow"/>
+                <w:lang w:eastAsia="en-US"/>
+              </w:rPr>
+            </w:pPr>
+            <w:r>
+              <w:rPr>
+                <w:rFonts w:ascii="Calibri" w:eastAsia="Times New Roman" w:hAnsi="Calibri" w:cs="Times New Roman"/>
+                <w:color w:val="000000"/>
+                <w:sz w:val="22"/>
+                <w:szCs w:val="22"/>
+                <w:highlight w:val="yellow"/>
+                <w:lang w:eastAsia="en-US"/>
+              </w:rPr>
+              <w:t>Integration: P semantics test: one machine, 'raise" and "send" to itself in entry actions</w:t>
+            </w:r>
+          </w:p>
+        </w:tc>
+      </w:tr>
+      <w:tr>
+        <w:trPr>
+          <w:trHeight w:val="300"/>
+        </w:trPr>
+        <w:tc>
+          <w:tcPr>
+            <w:tcW w:w="6180" w:type="dxa"/>
+            <w:tcBorders>
+              <w:top w:val="nil"/>
+              <w:left w:val="nil"/>
+              <w:bottom w:val="nil"/>
+              <w:right w:val="nil"/>
+            </w:tcBorders>
+            <w:shd w:val="clear" w:color="auto" w:fill="auto"/>
+            <w:noWrap/>
+            <w:vAlign w:val="bottom"/>
+            <w:hideMark/>
+          </w:tcPr>
+          <w:p>
+            <w:pPr>
+              <w:spacing w:before="0" w:after="0" w:line="240" w:lineRule="auto"/>
+              <w:rPr>
+                <w:rFonts w:ascii="Calibri" w:eastAsia="Times New Roman" w:hAnsi="Calibri" w:cs="Times New Roman"/>
+                <w:color w:val="000000"/>
+                <w:sz w:val="22"/>
+                <w:szCs w:val="22"/>
+                <w:lang w:eastAsia="en-US"/>
+              </w:rPr>
+            </w:pPr>
+            <w:r>
+              <w:rPr>
+                <w:rFonts w:ascii="Calibri" w:eastAsia="Times New Roman" w:hAnsi="Calibri" w:cs="Times New Roman"/>
+                <w:color w:val="000000"/>
+                <w:sz w:val="22"/>
+                <w:szCs w:val="22"/>
+                <w:lang w:eastAsia="en-US"/>
+              </w:rPr>
+              <w:t>SEM_OneMachine_3\SendInEntry.p</w:t>
+            </w:r>
+          </w:p>
+        </w:tc>
+        <w:tc>
+          <w:tcPr>
+            <w:tcW w:w="9748" w:type="dxa"/>
+            <w:tcBorders>
+              <w:top w:val="nil"/>
+              <w:left w:val="nil"/>
+              <w:bottom w:val="nil"/>
+              <w:right w:val="nil"/>
+            </w:tcBorders>
+            <w:shd w:val="clear" w:color="auto" w:fill="auto"/>
+            <w:noWrap/>
+            <w:vAlign w:val="bottom"/>
+            <w:hideMark/>
+          </w:tcPr>
+          <w:p>
+            <w:pPr>
+              <w:spacing w:before="0" w:after="0" w:line="240" w:lineRule="auto"/>
+              <w:rPr>
+                <w:rFonts w:ascii="Calibri" w:eastAsia="Times New Roman" w:hAnsi="Calibri" w:cs="Times New Roman"/>
+                <w:color w:val="000000"/>
+                <w:sz w:val="22"/>
+                <w:szCs w:val="22"/>
+                <w:lang w:eastAsia="en-US"/>
+              </w:rPr>
+            </w:pPr>
+            <w:r>
+              <w:rPr>
+                <w:rFonts w:ascii="Calibri" w:eastAsia="Times New Roman" w:hAnsi="Calibri" w:cs="Times New Roman"/>
+                <w:color w:val="000000"/>
+                <w:sz w:val="22"/>
+                <w:szCs w:val="22"/>
+                <w:lang w:eastAsia="en-US"/>
+              </w:rPr>
+              <w:t>Integration: P semantics test: one machine, "send" to itself in entry actions</w:t>
+            </w:r>
+          </w:p>
+        </w:tc>
+      </w:tr>
+      <w:tr>
+        <w:trPr>
+          <w:trHeight w:val="300"/>
+        </w:trPr>
+        <w:tc>
+          <w:tcPr>
+            <w:tcW w:w="6180" w:type="dxa"/>
+            <w:tcBorders>
+              <w:top w:val="nil"/>
+              <w:left w:val="nil"/>
+              <w:bottom w:val="nil"/>
+              <w:right w:val="nil"/>
+            </w:tcBorders>
+            <w:shd w:val="clear" w:color="auto" w:fill="auto"/>
+            <w:noWrap/>
+            <w:vAlign w:val="bottom"/>
+            <w:hideMark/>
+          </w:tcPr>
+          <w:p>
+            <w:pPr>
+              <w:spacing w:before="0" w:after="0" w:line="240" w:lineRule="auto"/>
+              <w:rPr>
+                <w:rFonts w:ascii="Calibri" w:eastAsia="Times New Roman" w:hAnsi="Calibri" w:cs="Times New Roman"/>
+                <w:color w:val="000000"/>
+                <w:sz w:val="22"/>
+                <w:szCs w:val="22"/>
+                <w:highlight w:val="yellow"/>
+                <w:lang w:eastAsia="en-US"/>
+              </w:rPr>
+            </w:pPr>
+            <w:r>
+              <w:rPr>
+                <w:rFonts w:ascii="Calibri" w:eastAsia="Times New Roman" w:hAnsi="Calibri" w:cs="Times New Roman"/>
+                <w:color w:val="000000"/>
+                <w:sz w:val="22"/>
+                <w:szCs w:val="22"/>
+                <w:highlight w:val="yellow"/>
+                <w:lang w:eastAsia="en-US"/>
+              </w:rPr>
+              <w:t>SEM_OneMachine_4\SendInExitNotExecuted.p</w:t>
+            </w:r>
+          </w:p>
+        </w:tc>
+        <w:tc>
+          <w:tcPr>
+            <w:tcW w:w="9748" w:type="dxa"/>
+            <w:tcBorders>
+              <w:top w:val="nil"/>
+              <w:left w:val="nil"/>
+              <w:bottom w:val="nil"/>
+              <w:right w:val="nil"/>
+            </w:tcBorders>
+            <w:shd w:val="clear" w:color="auto" w:fill="auto"/>
+            <w:noWrap/>
+            <w:vAlign w:val="bottom"/>
+            <w:hideMark/>
+          </w:tcPr>
+          <w:p>
+            <w:pPr>
+              <w:spacing w:before="0" w:after="0" w:line="240" w:lineRule="auto"/>
+              <w:rPr>
+                <w:rFonts w:ascii="Calibri" w:eastAsia="Times New Roman" w:hAnsi="Calibri" w:cs="Times New Roman"/>
+                <w:color w:val="000000"/>
+                <w:sz w:val="22"/>
+                <w:szCs w:val="22"/>
+                <w:highlight w:val="yellow"/>
+                <w:lang w:eastAsia="en-US"/>
+              </w:rPr>
+            </w:pPr>
+            <w:r>
+              <w:rPr>
+                <w:rFonts w:ascii="Calibri" w:eastAsia="Times New Roman" w:hAnsi="Calibri" w:cs="Times New Roman"/>
+                <w:color w:val="000000"/>
+                <w:sz w:val="22"/>
+                <w:szCs w:val="22"/>
+                <w:highlight w:val="yellow"/>
+                <w:lang w:eastAsia="en-US"/>
+              </w:rPr>
+              <w:t>Integration: P semantics test: one machine,"send" to itself in exit not executed</w:t>
+            </w:r>
+          </w:p>
+        </w:tc>
+      </w:tr>
+      <w:tr>
+        <w:trPr>
+          <w:trHeight w:val="300"/>
+        </w:trPr>
+        <w:tc>
+          <w:tcPr>
+            <w:tcW w:w="6180" w:type="dxa"/>
+            <w:tcBorders>
+              <w:top w:val="nil"/>
+              <w:left w:val="nil"/>
+              <w:bottom w:val="nil"/>
+              <w:right w:val="nil"/>
+            </w:tcBorders>
+            <w:shd w:val="clear" w:color="auto" w:fill="auto"/>
+            <w:noWrap/>
+            <w:vAlign w:val="bottom"/>
+            <w:hideMark/>
+          </w:tcPr>
+          <w:p>
+            <w:pPr>
+              <w:spacing w:before="0" w:after="0" w:line="240" w:lineRule="auto"/>
+              <w:rPr>
+                <w:rFonts w:ascii="Calibri" w:eastAsia="Times New Roman" w:hAnsi="Calibri" w:cs="Times New Roman"/>
+                <w:color w:val="000000"/>
+                <w:sz w:val="22"/>
+                <w:szCs w:val="22"/>
+                <w:lang w:eastAsia="en-US"/>
+              </w:rPr>
+            </w:pPr>
+            <w:r>
+              <w:rPr>
+                <w:rFonts w:ascii="Calibri" w:eastAsia="Times New Roman" w:hAnsi="Calibri" w:cs="Times New Roman"/>
+                <w:color w:val="000000"/>
+                <w:sz w:val="22"/>
+                <w:szCs w:val="22"/>
+                <w:lang w:eastAsia="en-US"/>
+              </w:rPr>
+              <w:t>SEM_OneMachine_5\SendInExitUnhandledEvent.p</w:t>
+            </w:r>
+          </w:p>
+        </w:tc>
+        <w:tc>
+          <w:tcPr>
+            <w:tcW w:w="9748" w:type="dxa"/>
+            <w:tcBorders>
+              <w:top w:val="nil"/>
+              <w:left w:val="nil"/>
+              <w:bottom w:val="nil"/>
+              <w:right w:val="nil"/>
+            </w:tcBorders>
+            <w:shd w:val="clear" w:color="auto" w:fill="auto"/>
+            <w:noWrap/>
+            <w:vAlign w:val="bottom"/>
+            <w:hideMark/>
+          </w:tcPr>
+          <w:p>
+            <w:pPr>
+              <w:spacing w:before="0" w:after="0" w:line="240" w:lineRule="auto"/>
+              <w:rPr>
+                <w:rFonts w:ascii="Calibri" w:eastAsia="Times New Roman" w:hAnsi="Calibri" w:cs="Times New Roman"/>
+                <w:color w:val="000000"/>
+                <w:sz w:val="22"/>
+                <w:szCs w:val="22"/>
+                <w:lang w:eastAsia="en-US"/>
+              </w:rPr>
+            </w:pPr>
+            <w:r>
+              <w:rPr>
+                <w:rFonts w:ascii="Calibri" w:eastAsia="Times New Roman" w:hAnsi="Calibri" w:cs="Times New Roman"/>
+                <w:color w:val="000000"/>
+                <w:sz w:val="22"/>
+                <w:szCs w:val="22"/>
+                <w:lang w:eastAsia="en-US"/>
+              </w:rPr>
+              <w:t>Integration: P semantics test: one machine,  "send" to itself in exit function</w:t>
+            </w:r>
+          </w:p>
+        </w:tc>
+      </w:tr>
+      <w:tr>
+        <w:trPr>
+          <w:trHeight w:val="300"/>
+        </w:trPr>
+        <w:tc>
+          <w:tcPr>
+            <w:tcW w:w="6180" w:type="dxa"/>
+            <w:tcBorders>
+              <w:top w:val="nil"/>
+              <w:left w:val="nil"/>
+              <w:bottom w:val="nil"/>
+              <w:right w:val="nil"/>
+            </w:tcBorders>
+            <w:shd w:val="clear" w:color="auto" w:fill="auto"/>
+            <w:noWrap/>
+            <w:vAlign w:val="bottom"/>
+            <w:hideMark/>
+          </w:tcPr>
+          <w:p>
+            <w:pPr>
+              <w:spacing w:before="0" w:after="0" w:line="240" w:lineRule="auto"/>
+              <w:rPr>
+                <w:rFonts w:ascii="Calibri" w:eastAsia="Times New Roman" w:hAnsi="Calibri" w:cs="Times New Roman"/>
+                <w:color w:val="000000"/>
+                <w:sz w:val="22"/>
+                <w:szCs w:val="22"/>
+                <w:lang w:eastAsia="en-US"/>
+              </w:rPr>
+            </w:pPr>
+            <w:r>
+              <w:rPr>
+                <w:rFonts w:ascii="Calibri" w:eastAsia="Times New Roman" w:hAnsi="Calibri" w:cs="Times New Roman"/>
+                <w:color w:val="000000"/>
+                <w:sz w:val="22"/>
+                <w:szCs w:val="22"/>
+                <w:lang w:eastAsia="en-US"/>
+              </w:rPr>
+              <w:t>SEM_OneMachine_6\SendInExitHandledEvent.p</w:t>
+            </w:r>
+          </w:p>
+        </w:tc>
+        <w:tc>
+          <w:tcPr>
+            <w:tcW w:w="9748" w:type="dxa"/>
+            <w:tcBorders>
+              <w:top w:val="nil"/>
+              <w:left w:val="nil"/>
+              <w:bottom w:val="nil"/>
+              <w:right w:val="nil"/>
+            </w:tcBorders>
+            <w:shd w:val="clear" w:color="auto" w:fill="auto"/>
+            <w:noWrap/>
+            <w:vAlign w:val="bottom"/>
+            <w:hideMark/>
+          </w:tcPr>
+          <w:p>
+            <w:pPr>
+              <w:spacing w:before="0" w:after="0" w:line="240" w:lineRule="auto"/>
+              <w:rPr>
+                <w:rFonts w:ascii="Calibri" w:eastAsia="Times New Roman" w:hAnsi="Calibri" w:cs="Times New Roman"/>
+                <w:color w:val="000000"/>
+                <w:sz w:val="22"/>
+                <w:szCs w:val="22"/>
+                <w:lang w:eastAsia="en-US"/>
+              </w:rPr>
+            </w:pPr>
+            <w:r>
+              <w:rPr>
+                <w:rFonts w:ascii="Calibri" w:eastAsia="Times New Roman" w:hAnsi="Calibri" w:cs="Times New Roman"/>
+                <w:color w:val="000000"/>
+                <w:sz w:val="22"/>
+                <w:szCs w:val="22"/>
+                <w:lang w:eastAsia="en-US"/>
+              </w:rPr>
+              <w:t>Integration: P semantics test: one machine, "send" to itself in exit function</w:t>
+            </w:r>
+          </w:p>
+        </w:tc>
+      </w:tr>
+      <w:tr>
+        <w:trPr>
+          <w:trHeight w:val="300"/>
+        </w:trPr>
+        <w:tc>
+          <w:tcPr>
+            <w:tcW w:w="6180" w:type="dxa"/>
+            <w:tcBorders>
+              <w:top w:val="nil"/>
+              <w:left w:val="nil"/>
+              <w:bottom w:val="nil"/>
+              <w:right w:val="nil"/>
+            </w:tcBorders>
+            <w:shd w:val="clear" w:color="auto" w:fill="auto"/>
+            <w:noWrap/>
+            <w:vAlign w:val="bottom"/>
+            <w:hideMark/>
+          </w:tcPr>
+          <w:p>
+            <w:pPr>
+              <w:spacing w:before="0" w:after="0" w:line="240" w:lineRule="auto"/>
+              <w:rPr>
+                <w:rFonts w:ascii="Calibri" w:eastAsia="Times New Roman" w:hAnsi="Calibri" w:cs="Times New Roman"/>
+                <w:color w:val="000000"/>
+                <w:sz w:val="22"/>
+                <w:szCs w:val="22"/>
+                <w:highlight w:val="yellow"/>
+                <w:lang w:eastAsia="en-US"/>
+              </w:rPr>
+            </w:pPr>
+            <w:r>
+              <w:rPr>
+                <w:rFonts w:ascii="Calibri" w:eastAsia="Times New Roman" w:hAnsi="Calibri" w:cs="Times New Roman"/>
+                <w:color w:val="000000"/>
+                <w:sz w:val="22"/>
+                <w:szCs w:val="22"/>
+                <w:highlight w:val="yellow"/>
+                <w:lang w:eastAsia="en-US"/>
+              </w:rPr>
+              <w:t>SEM_OneMachine_7\SendInExitUnhandledHalt.p</w:t>
+            </w:r>
+          </w:p>
+        </w:tc>
+        <w:tc>
+          <w:tcPr>
+            <w:tcW w:w="9748" w:type="dxa"/>
+            <w:tcBorders>
+              <w:top w:val="nil"/>
+              <w:left w:val="nil"/>
+              <w:bottom w:val="nil"/>
+              <w:right w:val="nil"/>
+            </w:tcBorders>
+            <w:shd w:val="clear" w:color="auto" w:fill="auto"/>
+            <w:noWrap/>
+            <w:vAlign w:val="bottom"/>
+            <w:hideMark/>
+          </w:tcPr>
+          <w:p>
+            <w:pPr>
+              <w:spacing w:before="0" w:after="0" w:line="240" w:lineRule="auto"/>
+              <w:rPr>
+                <w:rFonts w:ascii="Calibri" w:eastAsia="Times New Roman" w:hAnsi="Calibri" w:cs="Times New Roman"/>
+                <w:color w:val="000000"/>
+                <w:sz w:val="22"/>
+                <w:szCs w:val="22"/>
+                <w:highlight w:val="yellow"/>
+                <w:lang w:eastAsia="en-US"/>
+              </w:rPr>
+            </w:pPr>
+            <w:r>
+              <w:rPr>
+                <w:rFonts w:ascii="Calibri" w:eastAsia="Times New Roman" w:hAnsi="Calibri" w:cs="Times New Roman"/>
+                <w:color w:val="000000"/>
+                <w:sz w:val="22"/>
+                <w:szCs w:val="22"/>
+                <w:highlight w:val="yellow"/>
+                <w:lang w:eastAsia="en-US"/>
+              </w:rPr>
+              <w:t>Integration: P semantics test: one machine, "send" to itself in exit function</w:t>
+            </w:r>
+          </w:p>
+        </w:tc>
+      </w:tr>
+      <w:tr>
+        <w:trPr>
+          <w:trHeight w:val="300"/>
+        </w:trPr>
+        <w:tc>
+          <w:tcPr>
+            <w:tcW w:w="6180" w:type="dxa"/>
+            <w:tcBorders>
+              <w:top w:val="nil"/>
+              <w:left w:val="nil"/>
+              <w:bottom w:val="nil"/>
+              <w:right w:val="nil"/>
+            </w:tcBorders>
+            <w:shd w:val="clear" w:color="auto" w:fill="auto"/>
+            <w:noWrap/>
+            <w:vAlign w:val="bottom"/>
+            <w:hideMark/>
+          </w:tcPr>
+          <w:p>
+            <w:pPr>
+              <w:spacing w:before="0" w:after="0" w:line="240" w:lineRule="auto"/>
+              <w:rPr>
+                <w:rFonts w:ascii="Calibri" w:eastAsia="Times New Roman" w:hAnsi="Calibri" w:cs="Times New Roman"/>
+                <w:color w:val="000000"/>
+                <w:sz w:val="22"/>
+                <w:szCs w:val="22"/>
+                <w:lang w:eastAsia="en-US"/>
+              </w:rPr>
+            </w:pPr>
+            <w:r>
+              <w:rPr>
+                <w:rFonts w:ascii="Calibri" w:eastAsia="Times New Roman" w:hAnsi="Calibri" w:cs="Times New Roman"/>
+                <w:color w:val="000000"/>
+                <w:sz w:val="22"/>
+                <w:szCs w:val="22"/>
+                <w:lang w:eastAsia="en-US"/>
+              </w:rPr>
+              <w:t>SEM_OneMachine_8\GotoToItself.p</w:t>
+            </w:r>
+          </w:p>
+        </w:tc>
+        <w:tc>
+          <w:tcPr>
+            <w:tcW w:w="9748" w:type="dxa"/>
+            <w:tcBorders>
+              <w:top w:val="nil"/>
+              <w:left w:val="nil"/>
+              <w:bottom w:val="nil"/>
+              <w:right w:val="nil"/>
+            </w:tcBorders>
+            <w:shd w:val="clear" w:color="auto" w:fill="auto"/>
+            <w:noWrap/>
+            <w:vAlign w:val="bottom"/>
+            <w:hideMark/>
+          </w:tcPr>
+          <w:p>
+            <w:pPr>
+              <w:spacing w:before="0" w:after="0" w:line="240" w:lineRule="auto"/>
+              <w:rPr>
+                <w:rFonts w:ascii="Calibri" w:eastAsia="Times New Roman" w:hAnsi="Calibri" w:cs="Times New Roman"/>
+                <w:color w:val="000000"/>
+                <w:sz w:val="22"/>
+                <w:szCs w:val="22"/>
+                <w:lang w:eastAsia="en-US"/>
+              </w:rPr>
+            </w:pPr>
+            <w:r>
+              <w:rPr>
+                <w:rFonts w:ascii="Calibri" w:eastAsia="Times New Roman" w:hAnsi="Calibri" w:cs="Times New Roman"/>
+                <w:color w:val="000000"/>
+                <w:sz w:val="22"/>
+                <w:szCs w:val="22"/>
+                <w:lang w:eastAsia="en-US"/>
+              </w:rPr>
+              <w:t>Integration: P semantics test: one machine, "goto" to the same state; "send" in entry and exit</w:t>
+            </w:r>
+          </w:p>
+        </w:tc>
+      </w:tr>
+      <w:tr>
+        <w:trPr>
+          <w:trHeight w:val="300"/>
+        </w:trPr>
+        <w:tc>
+          <w:tcPr>
+            <w:tcW w:w="6180" w:type="dxa"/>
+            <w:tcBorders>
+              <w:top w:val="nil"/>
+              <w:left w:val="nil"/>
+              <w:bottom w:val="nil"/>
+              <w:right w:val="nil"/>
+            </w:tcBorders>
+            <w:shd w:val="clear" w:color="auto" w:fill="auto"/>
+            <w:noWrap/>
+            <w:vAlign w:val="bottom"/>
+            <w:hideMark/>
+          </w:tcPr>
+          <w:p>
+            <w:pPr>
+              <w:spacing w:before="0" w:after="0" w:line="240" w:lineRule="auto"/>
+              <w:rPr>
+                <w:rFonts w:ascii="Calibri" w:eastAsia="Times New Roman" w:hAnsi="Calibri" w:cs="Times New Roman"/>
+                <w:color w:val="000000"/>
+                <w:sz w:val="22"/>
+                <w:szCs w:val="22"/>
+                <w:lang w:eastAsia="en-US"/>
+              </w:rPr>
+            </w:pPr>
+            <w:r>
+              <w:rPr>
+                <w:rFonts w:ascii="Calibri" w:eastAsia="Times New Roman" w:hAnsi="Calibri" w:cs="Times New Roman"/>
+                <w:color w:val="000000"/>
+                <w:sz w:val="22"/>
+                <w:szCs w:val="22"/>
+                <w:lang w:eastAsia="en-US"/>
+              </w:rPr>
+              <w:t>SEM_OneMachine_9\PushItself.p</w:t>
+            </w:r>
+          </w:p>
+        </w:tc>
+        <w:tc>
+          <w:tcPr>
+            <w:tcW w:w="9748" w:type="dxa"/>
+            <w:tcBorders>
+              <w:top w:val="nil"/>
+              <w:left w:val="nil"/>
+              <w:bottom w:val="nil"/>
+              <w:right w:val="nil"/>
+            </w:tcBorders>
+            <w:shd w:val="clear" w:color="auto" w:fill="auto"/>
+            <w:noWrap/>
+            <w:vAlign w:val="bottom"/>
+            <w:hideMark/>
+          </w:tcPr>
+          <w:p>
+            <w:pPr>
+              <w:spacing w:before="0" w:after="0" w:line="240" w:lineRule="auto"/>
+              <w:rPr>
+                <w:rFonts w:ascii="Calibri" w:eastAsia="Times New Roman" w:hAnsi="Calibri" w:cs="Times New Roman"/>
+                <w:color w:val="000000"/>
+                <w:sz w:val="22"/>
+                <w:szCs w:val="22"/>
+                <w:lang w:eastAsia="en-US"/>
+              </w:rPr>
+            </w:pPr>
+            <w:r>
+              <w:rPr>
+                <w:rFonts w:ascii="Calibri" w:eastAsia="Times New Roman" w:hAnsi="Calibri" w:cs="Times New Roman"/>
+                <w:color w:val="000000"/>
+                <w:sz w:val="22"/>
+                <w:szCs w:val="22"/>
+                <w:lang w:eastAsia="en-US"/>
+              </w:rPr>
+              <w:t>Integration: P semantics test: one machine, "push" and "goto" to the same state; "send" in entry and exit</w:t>
+            </w:r>
+          </w:p>
+        </w:tc>
+      </w:tr>
+      <w:tr>
+        <w:trPr>
+          <w:trHeight w:val="300"/>
+        </w:trPr>
+        <w:tc>
+          <w:tcPr>
+            <w:tcW w:w="6180" w:type="dxa"/>
+            <w:tcBorders>
+              <w:top w:val="nil"/>
+              <w:left w:val="nil"/>
+              <w:bottom w:val="nil"/>
+              <w:right w:val="nil"/>
+            </w:tcBorders>
+            <w:shd w:val="clear" w:color="auto" w:fill="auto"/>
+            <w:noWrap/>
+            <w:vAlign w:val="bottom"/>
+            <w:hideMark/>
+          </w:tcPr>
+          <w:p>
+            <w:pPr>
+              <w:spacing w:before="0" w:after="0" w:line="240" w:lineRule="auto"/>
+              <w:rPr>
+                <w:rFonts w:ascii="Calibri" w:eastAsia="Times New Roman" w:hAnsi="Calibri" w:cs="Times New Roman"/>
+                <w:color w:val="000000"/>
+                <w:sz w:val="22"/>
+                <w:szCs w:val="22"/>
+                <w:lang w:eastAsia="en-US"/>
+              </w:rPr>
+            </w:pPr>
+            <w:r>
+              <w:rPr>
+                <w:rFonts w:ascii="Calibri" w:eastAsia="Times New Roman" w:hAnsi="Calibri" w:cs="Times New Roman"/>
+                <w:color w:val="000000"/>
+                <w:sz w:val="22"/>
+                <w:szCs w:val="22"/>
+                <w:lang w:eastAsia="en-US"/>
+              </w:rPr>
+              <w:t>SEM_OneMachine_10\Push.p</w:t>
+            </w:r>
+          </w:p>
+        </w:tc>
+        <w:tc>
+          <w:tcPr>
+            <w:tcW w:w="9748" w:type="dxa"/>
+            <w:tcBorders>
+              <w:top w:val="nil"/>
+              <w:left w:val="nil"/>
+              <w:bottom w:val="nil"/>
+              <w:right w:val="nil"/>
+            </w:tcBorders>
+            <w:shd w:val="clear" w:color="auto" w:fill="auto"/>
+            <w:noWrap/>
+            <w:vAlign w:val="bottom"/>
+            <w:hideMark/>
+          </w:tcPr>
+          <w:p>
+            <w:pPr>
+              <w:spacing w:before="0" w:after="0" w:line="240" w:lineRule="auto"/>
+              <w:rPr>
+                <w:rFonts w:ascii="Calibri" w:eastAsia="Times New Roman" w:hAnsi="Calibri" w:cs="Times New Roman"/>
+                <w:color w:val="000000"/>
+                <w:sz w:val="22"/>
+                <w:szCs w:val="22"/>
+                <w:lang w:eastAsia="en-US"/>
+              </w:rPr>
+            </w:pPr>
+            <w:r>
+              <w:rPr>
+                <w:rFonts w:ascii="Calibri" w:eastAsia="Times New Roman" w:hAnsi="Calibri" w:cs="Times New Roman"/>
+                <w:color w:val="000000"/>
+                <w:sz w:val="22"/>
+                <w:szCs w:val="22"/>
+                <w:lang w:eastAsia="en-US"/>
+              </w:rPr>
+              <w:t>Integration: P semantics test: one machine, "push", "send" in entry and exit</w:t>
+            </w:r>
+          </w:p>
+        </w:tc>
+      </w:tr>
+      <w:tr>
+        <w:trPr>
+          <w:trHeight w:val="300"/>
+        </w:trPr>
+        <w:tc>
+          <w:tcPr>
+            <w:tcW w:w="6180" w:type="dxa"/>
+            <w:tcBorders>
+              <w:top w:val="nil"/>
+              <w:left w:val="nil"/>
+              <w:bottom w:val="nil"/>
+              <w:right w:val="nil"/>
+            </w:tcBorders>
+            <w:shd w:val="clear" w:color="auto" w:fill="auto"/>
+            <w:noWrap/>
+            <w:vAlign w:val="bottom"/>
+            <w:hideMark/>
+          </w:tcPr>
+          <w:p>
+            <w:pPr>
+              <w:spacing w:before="0" w:after="0" w:line="240" w:lineRule="auto"/>
+              <w:rPr>
+                <w:rFonts w:ascii="Calibri" w:eastAsia="Times New Roman" w:hAnsi="Calibri" w:cs="Times New Roman"/>
+                <w:color w:val="000000"/>
+                <w:sz w:val="22"/>
+                <w:szCs w:val="22"/>
+                <w:lang w:eastAsia="en-US"/>
+              </w:rPr>
+            </w:pPr>
+            <w:r>
+              <w:rPr>
+                <w:rFonts w:ascii="Calibri" w:eastAsia="Times New Roman" w:hAnsi="Calibri" w:cs="Times New Roman"/>
+                <w:color w:val="000000"/>
+                <w:sz w:val="22"/>
+                <w:szCs w:val="22"/>
+                <w:lang w:eastAsia="en-US"/>
+              </w:rPr>
+              <w:t>SEM_OneMachine_11\PushImplicitPopWithSend.p</w:t>
+            </w:r>
+          </w:p>
+        </w:tc>
+        <w:tc>
+          <w:tcPr>
+            <w:tcW w:w="9748" w:type="dxa"/>
+            <w:tcBorders>
+              <w:top w:val="nil"/>
+              <w:left w:val="nil"/>
+              <w:bottom w:val="nil"/>
+              <w:right w:val="nil"/>
+            </w:tcBorders>
+            <w:shd w:val="clear" w:color="auto" w:fill="auto"/>
+            <w:noWrap/>
+            <w:vAlign w:val="bottom"/>
+            <w:hideMark/>
+          </w:tcPr>
+          <w:p>
+            <w:pPr>
+              <w:spacing w:before="0" w:after="0" w:line="240" w:lineRule="auto"/>
+              <w:rPr>
+                <w:rFonts w:ascii="Calibri" w:eastAsia="Times New Roman" w:hAnsi="Calibri" w:cs="Times New Roman"/>
+                <w:color w:val="000000"/>
+                <w:sz w:val="22"/>
+                <w:szCs w:val="22"/>
+                <w:lang w:eastAsia="en-US"/>
+              </w:rPr>
+            </w:pPr>
+            <w:r>
+              <w:rPr>
+                <w:rFonts w:ascii="Calibri" w:eastAsia="Times New Roman" w:hAnsi="Calibri" w:cs="Times New Roman"/>
+                <w:color w:val="000000"/>
+                <w:sz w:val="22"/>
+                <w:szCs w:val="22"/>
+                <w:lang w:eastAsia="en-US"/>
+              </w:rPr>
+              <w:t>Integration: P semantics test: one machine, "push" with implicit "pop" when the unhandled event was sent</w:t>
+            </w:r>
+          </w:p>
+        </w:tc>
+      </w:tr>
+      <w:tr>
+        <w:trPr>
+          <w:trHeight w:val="300"/>
+        </w:trPr>
+        <w:tc>
+          <w:tcPr>
+            <w:tcW w:w="6180" w:type="dxa"/>
+            <w:tcBorders>
+              <w:top w:val="nil"/>
+              <w:left w:val="nil"/>
+              <w:bottom w:val="nil"/>
+              <w:right w:val="nil"/>
+            </w:tcBorders>
+            <w:shd w:val="clear" w:color="auto" w:fill="auto"/>
+            <w:noWrap/>
+            <w:vAlign w:val="bottom"/>
+            <w:hideMark/>
+          </w:tcPr>
+          <w:p>
+            <w:pPr>
+              <w:spacing w:before="0" w:after="0" w:line="240" w:lineRule="auto"/>
+              <w:rPr>
+                <w:rFonts w:ascii="Calibri" w:eastAsia="Times New Roman" w:hAnsi="Calibri" w:cs="Times New Roman"/>
+                <w:color w:val="000000"/>
+                <w:sz w:val="22"/>
+                <w:szCs w:val="22"/>
+                <w:lang w:eastAsia="en-US"/>
+              </w:rPr>
+            </w:pPr>
+            <w:r>
+              <w:rPr>
+                <w:rFonts w:ascii="Calibri" w:eastAsia="Times New Roman" w:hAnsi="Calibri" w:cs="Times New Roman"/>
+                <w:color w:val="000000"/>
+                <w:sz w:val="22"/>
+                <w:szCs w:val="22"/>
+                <w:lang w:eastAsia="en-US"/>
+              </w:rPr>
+              <w:t>SEM_OneMachine_12\PushExplicitPop.2</w:t>
+            </w:r>
+          </w:p>
+        </w:tc>
+        <w:tc>
+          <w:tcPr>
+            <w:tcW w:w="9748" w:type="dxa"/>
+            <w:tcBorders>
+              <w:top w:val="nil"/>
+              <w:left w:val="nil"/>
+              <w:bottom w:val="nil"/>
+              <w:right w:val="nil"/>
+            </w:tcBorders>
+            <w:shd w:val="clear" w:color="auto" w:fill="auto"/>
+            <w:noWrap/>
+            <w:vAlign w:val="bottom"/>
+            <w:hideMark/>
+          </w:tcPr>
+          <w:p>
+            <w:pPr>
+              <w:spacing w:before="0" w:after="0" w:line="240" w:lineRule="auto"/>
+              <w:rPr>
+                <w:rFonts w:ascii="Calibri" w:eastAsia="Times New Roman" w:hAnsi="Calibri" w:cs="Times New Roman"/>
+                <w:color w:val="000000"/>
+                <w:sz w:val="22"/>
+                <w:szCs w:val="22"/>
+                <w:lang w:eastAsia="en-US"/>
+              </w:rPr>
+            </w:pPr>
+            <w:r>
+              <w:rPr>
+                <w:rFonts w:ascii="Calibri" w:eastAsia="Times New Roman" w:hAnsi="Calibri" w:cs="Times New Roman"/>
+                <w:color w:val="000000"/>
+                <w:sz w:val="22"/>
+                <w:szCs w:val="22"/>
+                <w:lang w:eastAsia="en-US"/>
+              </w:rPr>
+              <w:t>Integration: P semantics test: one machine, "push" with explicit "pop"</w:t>
+            </w:r>
+          </w:p>
+        </w:tc>
+      </w:tr>
+      <w:tr>
+        <w:trPr>
+          <w:trHeight w:val="300"/>
+        </w:trPr>
+        <w:tc>
+          <w:tcPr>
+            <w:tcW w:w="6180" w:type="dxa"/>
+            <w:tcBorders>
+              <w:top w:val="nil"/>
+              <w:left w:val="nil"/>
+              <w:bottom w:val="nil"/>
+              <w:right w:val="nil"/>
+            </w:tcBorders>
+            <w:shd w:val="clear" w:color="auto" w:fill="auto"/>
+            <w:noWrap/>
+            <w:vAlign w:val="bottom"/>
+            <w:hideMark/>
+          </w:tcPr>
+          <w:p>
+            <w:pPr>
+              <w:spacing w:before="0" w:after="0" w:line="240" w:lineRule="auto"/>
+              <w:rPr>
+                <w:rFonts w:ascii="Calibri" w:eastAsia="Times New Roman" w:hAnsi="Calibri" w:cs="Times New Roman"/>
+                <w:color w:val="000000"/>
+                <w:sz w:val="22"/>
+                <w:szCs w:val="22"/>
+                <w:lang w:eastAsia="en-US"/>
+              </w:rPr>
+            </w:pPr>
+            <w:r>
+              <w:rPr>
+                <w:rFonts w:ascii="Calibri" w:eastAsia="Times New Roman" w:hAnsi="Calibri" w:cs="Times New Roman"/>
+                <w:color w:val="000000"/>
+                <w:sz w:val="22"/>
+                <w:szCs w:val="22"/>
+                <w:lang w:eastAsia="en-US"/>
+              </w:rPr>
+              <w:t>SEM_OneMachine_13\PushTransInheritance.p</w:t>
+            </w:r>
+          </w:p>
+        </w:tc>
+        <w:tc>
+          <w:tcPr>
+            <w:tcW w:w="9748" w:type="dxa"/>
+            <w:tcBorders>
+              <w:top w:val="nil"/>
+              <w:left w:val="nil"/>
+              <w:bottom w:val="nil"/>
+              <w:right w:val="nil"/>
+            </w:tcBorders>
+            <w:shd w:val="clear" w:color="auto" w:fill="auto"/>
+            <w:noWrap/>
+            <w:vAlign w:val="bottom"/>
+            <w:hideMark/>
+          </w:tcPr>
+          <w:p>
+            <w:pPr>
+              <w:spacing w:before="0" w:after="0" w:line="240" w:lineRule="auto"/>
+              <w:rPr>
+                <w:rFonts w:ascii="Calibri" w:eastAsia="Times New Roman" w:hAnsi="Calibri" w:cs="Times New Roman"/>
+                <w:color w:val="000000"/>
+                <w:sz w:val="22"/>
+                <w:szCs w:val="22"/>
+                <w:lang w:eastAsia="en-US"/>
+              </w:rPr>
+            </w:pPr>
+            <w:r>
+              <w:rPr>
+                <w:rFonts w:ascii="Calibri" w:eastAsia="Times New Roman" w:hAnsi="Calibri" w:cs="Times New Roman"/>
+                <w:color w:val="000000"/>
+                <w:sz w:val="22"/>
+                <w:szCs w:val="22"/>
+                <w:lang w:eastAsia="en-US"/>
+              </w:rPr>
+              <w:t>Integration: P semantics test: one machine, "push" transition, action inherited by the pushed state</w:t>
+            </w:r>
+          </w:p>
+        </w:tc>
+      </w:tr>
+      <w:tr>
+        <w:trPr>
+          <w:trHeight w:val="300"/>
+        </w:trPr>
+        <w:tc>
+          <w:tcPr>
+            <w:tcW w:w="6180" w:type="dxa"/>
+            <w:tcBorders>
+              <w:top w:val="nil"/>
+              <w:left w:val="nil"/>
+              <w:bottom w:val="nil"/>
+              <w:right w:val="nil"/>
+            </w:tcBorders>
+            <w:shd w:val="clear" w:color="auto" w:fill="auto"/>
+            <w:noWrap/>
+            <w:vAlign w:val="bottom"/>
+            <w:hideMark/>
+          </w:tcPr>
+          <w:p>
+            <w:pPr>
+              <w:spacing w:before="0" w:after="0" w:line="240" w:lineRule="auto"/>
+              <w:rPr>
+                <w:rFonts w:ascii="Calibri" w:eastAsia="Times New Roman" w:hAnsi="Calibri" w:cs="Times New Roman"/>
+                <w:color w:val="000000"/>
+                <w:sz w:val="22"/>
+                <w:szCs w:val="22"/>
+                <w:lang w:eastAsia="en-US"/>
+              </w:rPr>
+            </w:pPr>
+            <w:r>
+              <w:rPr>
+                <w:rFonts w:ascii="Calibri" w:eastAsia="Times New Roman" w:hAnsi="Calibri" w:cs="Times New Roman"/>
+                <w:color w:val="000000"/>
+                <w:sz w:val="22"/>
+                <w:szCs w:val="22"/>
+                <w:lang w:eastAsia="en-US"/>
+              </w:rPr>
+              <w:t>SEM_OneMachine_14\GotoTransInheritance.p</w:t>
+            </w:r>
+          </w:p>
+        </w:tc>
+        <w:tc>
+          <w:tcPr>
+            <w:tcW w:w="9748" w:type="dxa"/>
+            <w:tcBorders>
+              <w:top w:val="nil"/>
+              <w:left w:val="nil"/>
+              <w:bottom w:val="nil"/>
+              <w:right w:val="nil"/>
+            </w:tcBorders>
+            <w:shd w:val="clear" w:color="auto" w:fill="auto"/>
+            <w:noWrap/>
+            <w:vAlign w:val="bottom"/>
+            <w:hideMark/>
+          </w:tcPr>
+          <w:p>
+            <w:pPr>
+              <w:spacing w:before="0" w:after="0" w:line="240" w:lineRule="auto"/>
+              <w:rPr>
+                <w:rFonts w:ascii="Calibri" w:eastAsia="Times New Roman" w:hAnsi="Calibri" w:cs="Times New Roman"/>
+                <w:color w:val="000000"/>
+                <w:sz w:val="22"/>
+                <w:szCs w:val="22"/>
+                <w:lang w:eastAsia="en-US"/>
+              </w:rPr>
+            </w:pPr>
+            <w:r>
+              <w:rPr>
+                <w:rFonts w:ascii="Calibri" w:eastAsia="Times New Roman" w:hAnsi="Calibri" w:cs="Times New Roman"/>
+                <w:color w:val="000000"/>
+                <w:sz w:val="22"/>
+                <w:szCs w:val="22"/>
+                <w:lang w:eastAsia="en-US"/>
+              </w:rPr>
+              <w:t>Integration: P semantics test: one machine, "goto" transition, action is not inherited by the destination state</w:t>
+            </w:r>
+          </w:p>
+        </w:tc>
+      </w:tr>
+      <w:tr>
+        <w:trPr>
+          <w:trHeight w:val="300"/>
+        </w:trPr>
+        <w:tc>
+          <w:tcPr>
+            <w:tcW w:w="6180" w:type="dxa"/>
+            <w:tcBorders>
+              <w:top w:val="nil"/>
+              <w:left w:val="nil"/>
+              <w:bottom w:val="nil"/>
+              <w:right w:val="nil"/>
+            </w:tcBorders>
+            <w:shd w:val="clear" w:color="auto" w:fill="auto"/>
+            <w:noWrap/>
+            <w:vAlign w:val="bottom"/>
+            <w:hideMark/>
+          </w:tcPr>
+          <w:p>
+            <w:pPr>
+              <w:spacing w:before="0" w:after="0" w:line="240" w:lineRule="auto"/>
+              <w:rPr>
+                <w:rFonts w:ascii="Calibri" w:eastAsia="Times New Roman" w:hAnsi="Calibri" w:cs="Times New Roman"/>
+                <w:color w:val="000000"/>
+                <w:sz w:val="22"/>
+                <w:szCs w:val="22"/>
+                <w:lang w:eastAsia="en-US"/>
+              </w:rPr>
+            </w:pPr>
+            <w:r>
+              <w:rPr>
+                <w:rFonts w:ascii="Calibri" w:eastAsia="Times New Roman" w:hAnsi="Calibri" w:cs="Times New Roman"/>
+                <w:color w:val="000000"/>
+                <w:sz w:val="22"/>
+                <w:szCs w:val="22"/>
+                <w:lang w:eastAsia="en-US"/>
+              </w:rPr>
+              <w:t>SEM_OneMachine_15\ImplicitPopExit.p</w:t>
+            </w:r>
+          </w:p>
+        </w:tc>
+        <w:tc>
+          <w:tcPr>
+            <w:tcW w:w="9748" w:type="dxa"/>
+            <w:tcBorders>
+              <w:top w:val="nil"/>
+              <w:left w:val="nil"/>
+              <w:bottom w:val="nil"/>
+              <w:right w:val="nil"/>
+            </w:tcBorders>
+            <w:shd w:val="clear" w:color="auto" w:fill="auto"/>
+            <w:noWrap/>
+            <w:vAlign w:val="bottom"/>
+            <w:hideMark/>
+          </w:tcPr>
+          <w:p>
+            <w:pPr>
+              <w:spacing w:before="0" w:after="0" w:line="240" w:lineRule="auto"/>
+              <w:rPr>
+                <w:rFonts w:ascii="Calibri" w:eastAsia="Times New Roman" w:hAnsi="Calibri" w:cs="Times New Roman"/>
+                <w:color w:val="000000"/>
+                <w:sz w:val="22"/>
+                <w:szCs w:val="22"/>
+                <w:lang w:eastAsia="en-US"/>
+              </w:rPr>
+            </w:pPr>
+            <w:r>
+              <w:rPr>
+                <w:rFonts w:ascii="Calibri" w:eastAsia="Times New Roman" w:hAnsi="Calibri" w:cs="Times New Roman"/>
+                <w:color w:val="000000"/>
+                <w:sz w:val="22"/>
+                <w:szCs w:val="22"/>
+                <w:lang w:eastAsia="en-US"/>
+              </w:rPr>
+              <w:t xml:space="preserve">Integration: P semantics test: one machine, exit actions executed upon implicit "pop" </w:t>
+            </w:r>
+          </w:p>
+        </w:tc>
+      </w:tr>
+      <w:tr>
+        <w:trPr>
+          <w:trHeight w:val="300"/>
+        </w:trPr>
+        <w:tc>
+          <w:tcPr>
+            <w:tcW w:w="6180" w:type="dxa"/>
+            <w:tcBorders>
+              <w:top w:val="nil"/>
+              <w:left w:val="nil"/>
+              <w:bottom w:val="nil"/>
+              <w:right w:val="nil"/>
+            </w:tcBorders>
+            <w:shd w:val="clear" w:color="auto" w:fill="auto"/>
+            <w:noWrap/>
+            <w:vAlign w:val="bottom"/>
+            <w:hideMark/>
+          </w:tcPr>
+          <w:p>
+            <w:pPr>
+              <w:spacing w:before="0" w:after="0" w:line="240" w:lineRule="auto"/>
+              <w:rPr>
+                <w:rFonts w:ascii="Calibri" w:eastAsia="Times New Roman" w:hAnsi="Calibri" w:cs="Times New Roman"/>
+                <w:color w:val="000000"/>
+                <w:sz w:val="22"/>
+                <w:szCs w:val="22"/>
+                <w:lang w:eastAsia="en-US"/>
+              </w:rPr>
+            </w:pPr>
+            <w:r>
+              <w:rPr>
+                <w:rFonts w:ascii="Calibri" w:eastAsia="Times New Roman" w:hAnsi="Calibri" w:cs="Times New Roman"/>
+                <w:color w:val="000000"/>
+                <w:sz w:val="22"/>
+                <w:szCs w:val="22"/>
+                <w:lang w:eastAsia="en-US"/>
+              </w:rPr>
+              <w:t>SEM_OneMachine_16\ExplicitPopExit.p</w:t>
+            </w:r>
+          </w:p>
+        </w:tc>
+        <w:tc>
+          <w:tcPr>
+            <w:tcW w:w="9748" w:type="dxa"/>
+            <w:tcBorders>
+              <w:top w:val="nil"/>
+              <w:left w:val="nil"/>
+              <w:bottom w:val="nil"/>
+              <w:right w:val="nil"/>
+            </w:tcBorders>
+            <w:shd w:val="clear" w:color="auto" w:fill="auto"/>
+            <w:noWrap/>
+            <w:vAlign w:val="bottom"/>
+            <w:hideMark/>
+          </w:tcPr>
+          <w:p>
+            <w:pPr>
+              <w:spacing w:before="0" w:after="0" w:line="240" w:lineRule="auto"/>
+              <w:rPr>
+                <w:rFonts w:ascii="Calibri" w:eastAsia="Times New Roman" w:hAnsi="Calibri" w:cs="Times New Roman"/>
+                <w:color w:val="000000"/>
+                <w:sz w:val="22"/>
+                <w:szCs w:val="22"/>
+                <w:lang w:eastAsia="en-US"/>
+              </w:rPr>
+            </w:pPr>
+            <w:r>
+              <w:rPr>
+                <w:rFonts w:ascii="Calibri" w:eastAsia="Times New Roman" w:hAnsi="Calibri" w:cs="Times New Roman"/>
+                <w:color w:val="000000"/>
+                <w:sz w:val="22"/>
+                <w:szCs w:val="22"/>
+                <w:lang w:eastAsia="en-US"/>
+              </w:rPr>
+              <w:t>Integration: P semantics test: one machine, exit actions executed upon explicit "pop"</w:t>
+            </w:r>
+          </w:p>
+        </w:tc>
+      </w:tr>
+      <w:tr>
+        <w:trPr>
+          <w:trHeight w:val="300"/>
+        </w:trPr>
+        <w:tc>
+          <w:tcPr>
+            <w:tcW w:w="6180" w:type="dxa"/>
+            <w:tcBorders>
+              <w:top w:val="nil"/>
+              <w:left w:val="nil"/>
+              <w:bottom w:val="nil"/>
+              <w:right w:val="nil"/>
+            </w:tcBorders>
+            <w:shd w:val="clear" w:color="auto" w:fill="auto"/>
+            <w:noWrap/>
+            <w:vAlign w:val="bottom"/>
+            <w:hideMark/>
+          </w:tcPr>
+          <w:p>
+            <w:pPr>
+              <w:spacing w:before="0" w:after="0" w:line="240" w:lineRule="auto"/>
+              <w:rPr>
+                <w:rFonts w:ascii="Calibri" w:eastAsia="Times New Roman" w:hAnsi="Calibri" w:cs="Times New Roman"/>
+                <w:color w:val="000000"/>
+                <w:sz w:val="22"/>
+                <w:szCs w:val="22"/>
+                <w:lang w:eastAsia="en-US"/>
+              </w:rPr>
+            </w:pPr>
+            <w:r>
+              <w:rPr>
+                <w:rFonts w:ascii="Calibri" w:eastAsia="Times New Roman" w:hAnsi="Calibri" w:cs="Times New Roman"/>
+                <w:color w:val="000000"/>
+                <w:sz w:val="22"/>
+                <w:szCs w:val="22"/>
+                <w:lang w:eastAsia="en-US"/>
+              </w:rPr>
+              <w:t>SEM_OneMachine_17\PushImplicitPopWithRaise.p</w:t>
+            </w:r>
+          </w:p>
+        </w:tc>
+        <w:tc>
+          <w:tcPr>
+            <w:tcW w:w="9748" w:type="dxa"/>
+            <w:tcBorders>
+              <w:top w:val="nil"/>
+              <w:left w:val="nil"/>
+              <w:bottom w:val="nil"/>
+              <w:right w:val="nil"/>
+            </w:tcBorders>
+            <w:shd w:val="clear" w:color="auto" w:fill="auto"/>
+            <w:noWrap/>
+            <w:vAlign w:val="bottom"/>
+            <w:hideMark/>
+          </w:tcPr>
+          <w:p>
+            <w:pPr>
+              <w:spacing w:before="0" w:after="0" w:line="240" w:lineRule="auto"/>
+              <w:rPr>
+                <w:rFonts w:ascii="Calibri" w:eastAsia="Times New Roman" w:hAnsi="Calibri" w:cs="Times New Roman"/>
+                <w:color w:val="000000"/>
+                <w:sz w:val="22"/>
+                <w:szCs w:val="22"/>
+                <w:lang w:eastAsia="en-US"/>
+              </w:rPr>
+            </w:pPr>
+            <w:r>
+              <w:rPr>
+                <w:rFonts w:ascii="Calibri" w:eastAsia="Times New Roman" w:hAnsi="Calibri" w:cs="Times New Roman"/>
+                <w:color w:val="000000"/>
+                <w:sz w:val="22"/>
+                <w:szCs w:val="22"/>
+                <w:lang w:eastAsia="en-US"/>
+              </w:rPr>
+              <w:t>Integration: P semantics test: one machine, "push" with implicit "pop" when the unhandled event was raised</w:t>
+            </w:r>
+          </w:p>
+        </w:tc>
+      </w:tr>
+      <w:tr>
+        <w:trPr>
+          <w:trHeight w:val="300"/>
+        </w:trPr>
+        <w:tc>
+          <w:tcPr>
+            <w:tcW w:w="6180" w:type="dxa"/>
+            <w:tcBorders>
+              <w:top w:val="nil"/>
+              <w:left w:val="nil"/>
+              <w:bottom w:val="nil"/>
+              <w:right w:val="nil"/>
+            </w:tcBorders>
+            <w:shd w:val="clear" w:color="auto" w:fill="auto"/>
+            <w:noWrap/>
+            <w:vAlign w:val="bottom"/>
+            <w:hideMark/>
+          </w:tcPr>
+          <w:p>
+            <w:pPr>
+              <w:spacing w:before="0" w:after="0" w:line="240" w:lineRule="auto"/>
+              <w:rPr>
+                <w:rFonts w:ascii="Calibri" w:eastAsia="Times New Roman" w:hAnsi="Calibri" w:cs="Times New Roman"/>
+                <w:color w:val="000000"/>
+                <w:sz w:val="22"/>
+                <w:szCs w:val="22"/>
+                <w:highlight w:val="yellow"/>
+                <w:lang w:eastAsia="en-US"/>
+              </w:rPr>
+            </w:pPr>
+            <w:r>
+              <w:rPr>
+                <w:rFonts w:ascii="Calibri" w:eastAsia="Times New Roman" w:hAnsi="Calibri" w:cs="Times New Roman"/>
+                <w:color w:val="000000"/>
+                <w:sz w:val="22"/>
+                <w:szCs w:val="22"/>
+                <w:highlight w:val="yellow"/>
+                <w:lang w:eastAsia="en-US"/>
+              </w:rPr>
+              <w:t>SEM_OneMachine_18\UnhandledEventDeferred.p</w:t>
+            </w:r>
+          </w:p>
+        </w:tc>
+        <w:tc>
+          <w:tcPr>
+            <w:tcW w:w="9748" w:type="dxa"/>
+            <w:tcBorders>
+              <w:top w:val="nil"/>
+              <w:left w:val="nil"/>
+              <w:bottom w:val="nil"/>
+              <w:right w:val="nil"/>
+            </w:tcBorders>
+            <w:shd w:val="clear" w:color="auto" w:fill="auto"/>
+            <w:noWrap/>
+            <w:vAlign w:val="bottom"/>
+            <w:hideMark/>
+          </w:tcPr>
+          <w:p>
+            <w:pPr>
+              <w:spacing w:before="0" w:after="0" w:line="240" w:lineRule="auto"/>
+              <w:rPr>
+                <w:rFonts w:ascii="Calibri" w:eastAsia="Times New Roman" w:hAnsi="Calibri" w:cs="Times New Roman"/>
+                <w:color w:val="000000"/>
+                <w:sz w:val="22"/>
+                <w:szCs w:val="22"/>
+                <w:highlight w:val="yellow"/>
+                <w:lang w:eastAsia="en-US"/>
+              </w:rPr>
+            </w:pPr>
+            <w:r>
+              <w:rPr>
+                <w:rFonts w:ascii="Calibri" w:eastAsia="Times New Roman" w:hAnsi="Calibri" w:cs="Times New Roman"/>
+                <w:color w:val="000000"/>
+                <w:sz w:val="22"/>
+                <w:szCs w:val="22"/>
+                <w:highlight w:val="yellow"/>
+                <w:lang w:eastAsia="en-US"/>
+              </w:rPr>
+              <w:t>Integration: P semantics test: one machine, deferral of an unhandled event</w:t>
+            </w:r>
+          </w:p>
+        </w:tc>
+      </w:tr>
+      <w:tr>
+        <w:trPr>
+          <w:trHeight w:val="300"/>
+        </w:trPr>
+        <w:tc>
+          <w:tcPr>
+            <w:tcW w:w="6180" w:type="dxa"/>
+            <w:tcBorders>
+              <w:top w:val="nil"/>
+              <w:left w:val="nil"/>
+              <w:bottom w:val="nil"/>
+              <w:right w:val="nil"/>
+            </w:tcBorders>
+            <w:shd w:val="clear" w:color="auto" w:fill="auto"/>
+            <w:noWrap/>
+            <w:vAlign w:val="bottom"/>
+            <w:hideMark/>
+          </w:tcPr>
+          <w:p>
+            <w:pPr>
+              <w:spacing w:before="0" w:after="0" w:line="240" w:lineRule="auto"/>
+              <w:rPr>
+                <w:rFonts w:ascii="Calibri" w:eastAsia="Times New Roman" w:hAnsi="Calibri" w:cs="Times New Roman"/>
+                <w:color w:val="000000"/>
+                <w:sz w:val="22"/>
+                <w:szCs w:val="22"/>
+                <w:highlight w:val="yellow"/>
+                <w:lang w:eastAsia="en-US"/>
+              </w:rPr>
+            </w:pPr>
+            <w:r>
+              <w:rPr>
+                <w:rFonts w:ascii="Calibri" w:eastAsia="Times New Roman" w:hAnsi="Calibri" w:cs="Times New Roman"/>
+                <w:color w:val="000000"/>
+                <w:sz w:val="22"/>
+                <w:szCs w:val="22"/>
+                <w:highlight w:val="yellow"/>
+                <w:lang w:eastAsia="en-US"/>
+              </w:rPr>
+              <w:t>SEM_OneMachine_19\UnhandledEventIgnored.p</w:t>
+            </w:r>
+          </w:p>
+        </w:tc>
+        <w:tc>
+          <w:tcPr>
+            <w:tcW w:w="9748" w:type="dxa"/>
+            <w:tcBorders>
+              <w:top w:val="nil"/>
+              <w:left w:val="nil"/>
+              <w:bottom w:val="nil"/>
+              <w:right w:val="nil"/>
+            </w:tcBorders>
+            <w:shd w:val="clear" w:color="auto" w:fill="auto"/>
+            <w:noWrap/>
+            <w:vAlign w:val="bottom"/>
+            <w:hideMark/>
+          </w:tcPr>
+          <w:p>
+            <w:pPr>
+              <w:spacing w:before="0" w:after="0" w:line="240" w:lineRule="auto"/>
+              <w:rPr>
+                <w:rFonts w:ascii="Calibri" w:eastAsia="Times New Roman" w:hAnsi="Calibri" w:cs="Times New Roman"/>
+                <w:color w:val="000000"/>
+                <w:sz w:val="22"/>
+                <w:szCs w:val="22"/>
+                <w:highlight w:val="yellow"/>
+                <w:lang w:eastAsia="en-US"/>
+              </w:rPr>
+            </w:pPr>
+            <w:r>
+              <w:rPr>
+                <w:rFonts w:ascii="Calibri" w:eastAsia="Times New Roman" w:hAnsi="Calibri" w:cs="Times New Roman"/>
+                <w:color w:val="000000"/>
+                <w:sz w:val="22"/>
+                <w:szCs w:val="22"/>
+                <w:highlight w:val="yellow"/>
+                <w:lang w:eastAsia="en-US"/>
+              </w:rPr>
+              <w:t>Integration: P semantics test: one machine, "ignore" of an unhandled event</w:t>
+            </w:r>
+          </w:p>
+        </w:tc>
+      </w:tr>
+      <w:tr>
+        <w:trPr>
+          <w:trHeight w:val="300"/>
+        </w:trPr>
+        <w:tc>
+          <w:tcPr>
+            <w:tcW w:w="6180" w:type="dxa"/>
+            <w:tcBorders>
+              <w:top w:val="nil"/>
+              <w:left w:val="nil"/>
+              <w:bottom w:val="nil"/>
+              <w:right w:val="nil"/>
+            </w:tcBorders>
+            <w:shd w:val="clear" w:color="auto" w:fill="auto"/>
+            <w:noWrap/>
+            <w:vAlign w:val="bottom"/>
+            <w:hideMark/>
+          </w:tcPr>
+          <w:p>
+            <w:pPr>
+              <w:spacing w:before="0" w:after="0" w:line="240" w:lineRule="auto"/>
+              <w:rPr>
+                <w:rFonts w:ascii="Calibri" w:eastAsia="Times New Roman" w:hAnsi="Calibri" w:cs="Times New Roman"/>
+                <w:color w:val="000000"/>
+                <w:sz w:val="22"/>
+                <w:szCs w:val="22"/>
+                <w:lang w:eastAsia="en-US"/>
+              </w:rPr>
+            </w:pPr>
+            <w:r>
+              <w:rPr>
+                <w:rFonts w:ascii="Calibri" w:eastAsia="Times New Roman" w:hAnsi="Calibri" w:cs="Times New Roman"/>
+                <w:color w:val="000000"/>
+                <w:sz w:val="22"/>
+                <w:szCs w:val="22"/>
+                <w:lang w:eastAsia="en-US"/>
+              </w:rPr>
+              <w:t>SEM_OneMachine_20\BugReproIdenticalTerms.p</w:t>
+            </w:r>
+          </w:p>
+        </w:tc>
+        <w:tc>
+          <w:tcPr>
+            <w:tcW w:w="9748" w:type="dxa"/>
+            <w:tcBorders>
+              <w:top w:val="nil"/>
+              <w:left w:val="nil"/>
+              <w:bottom w:val="nil"/>
+              <w:right w:val="nil"/>
+            </w:tcBorders>
+            <w:shd w:val="clear" w:color="auto" w:fill="auto"/>
+            <w:noWrap/>
+            <w:vAlign w:val="bottom"/>
+            <w:hideMark/>
+          </w:tcPr>
+          <w:p>
+            <w:pPr>
+              <w:spacing w:before="0" w:after="0" w:line="240" w:lineRule="auto"/>
+              <w:rPr>
+                <w:rFonts w:ascii="Calibri" w:eastAsia="Times New Roman" w:hAnsi="Calibri" w:cs="Times New Roman"/>
+                <w:color w:val="000000"/>
+                <w:sz w:val="22"/>
+                <w:szCs w:val="22"/>
+                <w:lang w:eastAsia="en-US"/>
+              </w:rPr>
+            </w:pPr>
+            <w:r>
+              <w:rPr>
+                <w:rFonts w:ascii="Calibri" w:eastAsia="Times New Roman" w:hAnsi="Calibri" w:cs="Times New Roman"/>
+                <w:color w:val="000000"/>
+                <w:sz w:val="22"/>
+                <w:szCs w:val="22"/>
+                <w:lang w:eastAsia="en-US"/>
+              </w:rPr>
+              <w:t>Integration: P semantics test: one machine, exit function performed while explicitly popping the state</w:t>
+            </w:r>
+          </w:p>
+        </w:tc>
+      </w:tr>
+      <w:tr>
+        <w:trPr>
+          <w:trHeight w:val="300"/>
+        </w:trPr>
+        <w:tc>
+          <w:tcPr>
+            <w:tcW w:w="6180" w:type="dxa"/>
+            <w:tcBorders>
+              <w:top w:val="nil"/>
+              <w:left w:val="nil"/>
+              <w:bottom w:val="nil"/>
+              <w:right w:val="nil"/>
+            </w:tcBorders>
+            <w:shd w:val="clear" w:color="auto" w:fill="auto"/>
+            <w:noWrap/>
+            <w:vAlign w:val="bottom"/>
+            <w:hideMark/>
+          </w:tcPr>
+          <w:p>
+            <w:pPr>
+              <w:spacing w:before="0" w:after="0" w:line="240" w:lineRule="auto"/>
+              <w:rPr>
+                <w:rFonts w:ascii="Calibri" w:eastAsia="Times New Roman" w:hAnsi="Calibri" w:cs="Times New Roman"/>
+                <w:color w:val="000000"/>
+                <w:sz w:val="22"/>
+                <w:szCs w:val="22"/>
+                <w:lang w:eastAsia="en-US"/>
+              </w:rPr>
+            </w:pPr>
+            <w:r>
+              <w:rPr>
+                <w:rFonts w:ascii="Calibri" w:eastAsia="Times New Roman" w:hAnsi="Calibri" w:cs="Times New Roman"/>
+                <w:color w:val="000000"/>
+                <w:sz w:val="22"/>
+                <w:szCs w:val="22"/>
+                <w:lang w:eastAsia="en-US"/>
+              </w:rPr>
+              <w:t>SEM_OneMachine_21\BugReproIdenticalTerms_workaround.p</w:t>
+            </w:r>
+          </w:p>
+        </w:tc>
+        <w:tc>
+          <w:tcPr>
+            <w:tcW w:w="9748" w:type="dxa"/>
+            <w:tcBorders>
+              <w:top w:val="nil"/>
+              <w:left w:val="nil"/>
+              <w:bottom w:val="nil"/>
+              <w:right w:val="nil"/>
+            </w:tcBorders>
+            <w:shd w:val="clear" w:color="auto" w:fill="auto"/>
+            <w:noWrap/>
+            <w:vAlign w:val="bottom"/>
+            <w:hideMark/>
+          </w:tcPr>
+          <w:p>
+            <w:pPr>
+              <w:spacing w:before="0" w:after="0" w:line="240" w:lineRule="auto"/>
+              <w:rPr>
+                <w:rFonts w:ascii="Calibri" w:eastAsia="Times New Roman" w:hAnsi="Calibri" w:cs="Times New Roman"/>
+                <w:color w:val="000000"/>
+                <w:sz w:val="22"/>
+                <w:szCs w:val="22"/>
+                <w:lang w:eastAsia="en-US"/>
+              </w:rPr>
+            </w:pPr>
+            <w:r>
+              <w:rPr>
+                <w:rFonts w:ascii="Calibri" w:eastAsia="Times New Roman" w:hAnsi="Calibri" w:cs="Times New Roman"/>
+                <w:color w:val="000000"/>
+                <w:sz w:val="22"/>
+                <w:szCs w:val="22"/>
+                <w:lang w:eastAsia="en-US"/>
+              </w:rPr>
+              <w:t>Integration: P semantics test: one machine, exit function performed while explicitly popping the state</w:t>
+            </w:r>
+          </w:p>
+        </w:tc>
+      </w:tr>
+      <w:tr>
+        <w:trPr>
+          <w:trHeight w:val="300"/>
+        </w:trPr>
+        <w:tc>
+          <w:tcPr>
+            <w:tcW w:w="6180" w:type="dxa"/>
+            <w:tcBorders>
+              <w:top w:val="nil"/>
+              <w:left w:val="nil"/>
+              <w:bottom w:val="nil"/>
+              <w:right w:val="nil"/>
+            </w:tcBorders>
+            <w:shd w:val="clear" w:color="auto" w:fill="auto"/>
+            <w:noWrap/>
+            <w:vAlign w:val="bottom"/>
+            <w:hideMark/>
+          </w:tcPr>
+          <w:p>
+            <w:pPr>
+              <w:spacing w:before="0" w:after="0" w:line="240" w:lineRule="auto"/>
+              <w:rPr>
+                <w:rFonts w:ascii="Calibri" w:eastAsia="Times New Roman" w:hAnsi="Calibri" w:cs="Times New Roman"/>
+                <w:color w:val="000000"/>
+                <w:sz w:val="22"/>
+                <w:szCs w:val="22"/>
+                <w:highlight w:val="yellow"/>
+                <w:lang w:eastAsia="en-US"/>
+              </w:rPr>
+            </w:pPr>
+            <w:r>
+              <w:rPr>
+                <w:rFonts w:ascii="Calibri" w:eastAsia="Times New Roman" w:hAnsi="Calibri" w:cs="Times New Roman"/>
+                <w:color w:val="000000"/>
+                <w:sz w:val="22"/>
+                <w:szCs w:val="22"/>
+                <w:highlight w:val="yellow"/>
+                <w:lang w:eastAsia="en-US"/>
+              </w:rPr>
+              <w:t>SEM_OneMachine_22\AlonBug_1.p</w:t>
+            </w:r>
+          </w:p>
+        </w:tc>
+        <w:tc>
+          <w:tcPr>
+            <w:tcW w:w="9748" w:type="dxa"/>
+            <w:tcBorders>
+              <w:top w:val="nil"/>
+              <w:left w:val="nil"/>
+              <w:bottom w:val="nil"/>
+              <w:right w:val="nil"/>
+            </w:tcBorders>
+            <w:shd w:val="clear" w:color="auto" w:fill="auto"/>
+            <w:noWrap/>
+            <w:vAlign w:val="bottom"/>
+            <w:hideMark/>
+          </w:tcPr>
+          <w:p>
+            <w:pPr>
+              <w:spacing w:before="0" w:after="0" w:line="240" w:lineRule="auto"/>
+              <w:rPr>
+                <w:rFonts w:ascii="Calibri" w:eastAsia="Times New Roman" w:hAnsi="Calibri" w:cs="Times New Roman"/>
+                <w:color w:val="000000"/>
+                <w:sz w:val="22"/>
+                <w:szCs w:val="22"/>
+                <w:highlight w:val="yellow"/>
+                <w:lang w:eastAsia="en-US"/>
+              </w:rPr>
+            </w:pPr>
+            <w:r>
+              <w:rPr>
+                <w:rFonts w:ascii="Calibri" w:eastAsia="Times New Roman" w:hAnsi="Calibri" w:cs="Times New Roman"/>
+                <w:color w:val="000000"/>
+                <w:sz w:val="22"/>
+                <w:szCs w:val="22"/>
+                <w:highlight w:val="yellow"/>
+                <w:lang w:eastAsia="en-US"/>
+              </w:rPr>
+              <w:t>Integration: P semantics test: one machine, deadlocked state is not the only state on the stack</w:t>
+            </w:r>
+          </w:p>
+        </w:tc>
+      </w:tr>
+      <w:tr>
+        <w:trPr>
+          <w:trHeight w:val="300"/>
+        </w:trPr>
+        <w:tc>
+          <w:tcPr>
+            <w:tcW w:w="6180" w:type="dxa"/>
+            <w:tcBorders>
+              <w:top w:val="nil"/>
+              <w:left w:val="nil"/>
+              <w:bottom w:val="nil"/>
+              <w:right w:val="nil"/>
+            </w:tcBorders>
+            <w:shd w:val="clear" w:color="auto" w:fill="auto"/>
+            <w:noWrap/>
+            <w:vAlign w:val="bottom"/>
+            <w:hideMark/>
+          </w:tcPr>
+          <w:p>
+            <w:pPr>
+              <w:spacing w:before="0" w:after="0" w:line="240" w:lineRule="auto"/>
+              <w:rPr>
+                <w:rFonts w:ascii="Calibri" w:eastAsia="Times New Roman" w:hAnsi="Calibri" w:cs="Times New Roman"/>
+                <w:color w:val="000000"/>
+                <w:sz w:val="22"/>
+                <w:szCs w:val="22"/>
+                <w:lang w:eastAsia="en-US"/>
+              </w:rPr>
+            </w:pPr>
+            <w:r>
+              <w:rPr>
+                <w:rFonts w:ascii="Calibri" w:eastAsia="Times New Roman" w:hAnsi="Calibri" w:cs="Times New Roman"/>
+                <w:color w:val="000000"/>
+                <w:sz w:val="22"/>
+                <w:szCs w:val="22"/>
+                <w:lang w:eastAsia="en-US"/>
+              </w:rPr>
+              <w:t>SEM_TwoMachines_1\EventSentAfterSentHalt.p</w:t>
+            </w:r>
+          </w:p>
+        </w:tc>
+        <w:tc>
+          <w:tcPr>
+            <w:tcW w:w="9748" w:type="dxa"/>
+            <w:tcBorders>
+              <w:top w:val="nil"/>
+              <w:left w:val="nil"/>
+              <w:bottom w:val="nil"/>
+              <w:right w:val="nil"/>
+            </w:tcBorders>
+            <w:shd w:val="clear" w:color="auto" w:fill="auto"/>
+            <w:noWrap/>
+            <w:vAlign w:val="bottom"/>
+            <w:hideMark/>
+          </w:tcPr>
+          <w:p>
+            <w:pPr>
+              <w:spacing w:before="0" w:after="0" w:line="240" w:lineRule="auto"/>
+              <w:rPr>
+                <w:rFonts w:ascii="Calibri" w:eastAsia="Times New Roman" w:hAnsi="Calibri" w:cs="Times New Roman"/>
+                <w:color w:val="000000"/>
+                <w:sz w:val="22"/>
+                <w:szCs w:val="22"/>
+                <w:lang w:eastAsia="en-US"/>
+              </w:rPr>
+            </w:pPr>
+            <w:r>
+              <w:rPr>
+                <w:rFonts w:ascii="Calibri" w:eastAsia="Times New Roman" w:hAnsi="Calibri" w:cs="Times New Roman"/>
+                <w:color w:val="000000"/>
+                <w:sz w:val="22"/>
+                <w:szCs w:val="22"/>
+                <w:lang w:eastAsia="en-US"/>
+              </w:rPr>
+              <w:t>Integration: P semantics test: event sent after machine is halted</w:t>
+            </w:r>
+          </w:p>
+        </w:tc>
+      </w:tr>
+      <w:tr>
+        <w:trPr>
+          <w:trHeight w:val="300"/>
+        </w:trPr>
+        <w:tc>
+          <w:tcPr>
+            <w:tcW w:w="6180" w:type="dxa"/>
+            <w:tcBorders>
+              <w:top w:val="nil"/>
+              <w:left w:val="nil"/>
+              <w:bottom w:val="nil"/>
+              <w:right w:val="nil"/>
+            </w:tcBorders>
+            <w:shd w:val="clear" w:color="auto" w:fill="auto"/>
+            <w:noWrap/>
+            <w:vAlign w:val="bottom"/>
+            <w:hideMark/>
+          </w:tcPr>
+          <w:p>
+            <w:pPr>
+              <w:spacing w:before="0" w:after="0" w:line="240" w:lineRule="auto"/>
+              <w:rPr>
+                <w:rFonts w:ascii="Calibri" w:eastAsia="Times New Roman" w:hAnsi="Calibri" w:cs="Times New Roman"/>
+                <w:color w:val="000000"/>
+                <w:sz w:val="22"/>
+                <w:szCs w:val="22"/>
+                <w:highlight w:val="yellow"/>
+                <w:lang w:eastAsia="en-US"/>
+              </w:rPr>
+            </w:pPr>
+            <w:r>
+              <w:rPr>
+                <w:rFonts w:ascii="Calibri" w:eastAsia="Times New Roman" w:hAnsi="Calibri" w:cs="Times New Roman"/>
+                <w:color w:val="000000"/>
+                <w:sz w:val="22"/>
+                <w:szCs w:val="22"/>
+                <w:highlight w:val="yellow"/>
+                <w:lang w:eastAsia="en-US"/>
+              </w:rPr>
+              <w:t>SEM_TwoMa</w:t>
+            </w:r>
+            <w:r>
+              <w:rPr>
+                <w:rFonts w:ascii="Calibri" w:eastAsia="Times New Roman" w:hAnsi="Calibri" w:cs="Times New Roman"/>
+                <w:color w:val="000000"/>
+                <w:sz w:val="22"/>
+                <w:szCs w:val="22"/>
+                <w:highlight w:val="yellow"/>
+                <w:lang w:eastAsia="en-US"/>
+              </w:rPr>
+              <w:t>chines_2\EventSentAfterSentHalt_v.p</w:t>
+            </w:r>
+          </w:p>
+        </w:tc>
+        <w:tc>
+          <w:tcPr>
+            <w:tcW w:w="9748" w:type="dxa"/>
+            <w:tcBorders>
+              <w:top w:val="nil"/>
+              <w:left w:val="nil"/>
+              <w:bottom w:val="nil"/>
+              <w:right w:val="nil"/>
+            </w:tcBorders>
+            <w:shd w:val="clear" w:color="auto" w:fill="auto"/>
+            <w:noWrap/>
+            <w:vAlign w:val="bottom"/>
+            <w:hideMark/>
+          </w:tcPr>
+          <w:p>
+            <w:pPr>
+              <w:spacing w:before="0" w:after="0" w:line="240" w:lineRule="auto"/>
+              <w:rPr>
+                <w:rFonts w:ascii="Calibri" w:eastAsia="Times New Roman" w:hAnsi="Calibri" w:cs="Times New Roman"/>
+                <w:color w:val="000000"/>
+                <w:sz w:val="22"/>
+                <w:szCs w:val="22"/>
+                <w:highlight w:val="yellow"/>
+                <w:lang w:eastAsia="en-US"/>
+              </w:rPr>
+            </w:pPr>
+            <w:r>
+              <w:rPr>
+                <w:rFonts w:ascii="Calibri" w:eastAsia="Times New Roman" w:hAnsi="Calibri" w:cs="Times New Roman"/>
+                <w:color w:val="000000"/>
+                <w:sz w:val="22"/>
+                <w:szCs w:val="22"/>
+                <w:highlight w:val="yellow"/>
+                <w:lang w:eastAsia="en-US"/>
+              </w:rPr>
+              <w:t>Integration: P semantics test: event sent after machine is halted: validating test</w:t>
+            </w:r>
+          </w:p>
+        </w:tc>
+      </w:tr>
+    </w:tbl>
+    <w:p/>
+    <w:p>
+      <w:r>
+        <w:t xml:space="preserve">AlonBug_fails: </w:t>
+      </w:r>
+      <w:r>
+        <w:t>1.6.5.3. Exit actions:  exit actions not executed</w:t>
+      </w:r>
+    </w:p>
+    <w:p>
+      <w:r>
+        <w:t>MaxInstances_1</w:t>
+      </w:r>
+      <w:r>
+        <w:t xml:space="preserve">: </w:t>
+      </w:r>
+      <w:r>
+        <w:t>1.10. Assert Max Instances of an event: number of instances greater than asserted</w:t>
+      </w:r>
+    </w:p>
+    <w:p>
+      <w:r>
+        <w:t>Actions_1</w:t>
+      </w:r>
+      <w:r>
+        <w:t xml:space="preserve">: </w:t>
+      </w:r>
+      <w:r>
+        <w:t>Feature Integration: 1.6.5.2. basic semantics of actions</w:t>
+      </w:r>
+    </w:p>
+    <w:p>
+      <w:r>
+        <w:t>Actions_2_fails</w:t>
+      </w:r>
+      <w:r>
+        <w:t xml:space="preserve">, Actions_3: </w:t>
+      </w:r>
+      <w:r>
+        <w:t>Feature Integration: 2.1.2. Deferred-by-default semantics of push statement</w:t>
+      </w:r>
+    </w:p>
+    <w:p>
+      <w:r>
+        <w:t>Actions_4</w:t>
+      </w:r>
+      <w:r>
+        <w:t xml:space="preserve">: </w:t>
+      </w:r>
+      <w:r>
+        <w:t>Feature Integration: 1.7.2.3. Push transition: overriding of action handlers by a pushed state</w:t>
+      </w:r>
+    </w:p>
+    <w:p>
+      <w:r>
+        <w:t>Actions_5</w:t>
+      </w:r>
+      <w:r>
+        <w:t xml:space="preserve">: </w:t>
+      </w:r>
+      <w:r>
+        <w:t>Feature Integration: 1.7.2.3. Inheritance of actions and not deferred-by-default</w:t>
+      </w:r>
+    </w:p>
+    <w:p>
+      <w:r>
+        <w:t xml:space="preserve">Actions_6: </w:t>
+      </w:r>
+      <w:r>
+        <w:t>Feature Integration: payload with push transition</w:t>
+      </w:r>
+    </w:p>
+    <w:p>
+      <w:r>
+        <w:t>BangaloreToRedmond</w:t>
+      </w:r>
+      <w:r>
+        <w:t xml:space="preserve">: </w:t>
+      </w:r>
+      <w:r>
+        <w:t>Feature Integration: protocol sample</w:t>
+      </w:r>
+    </w:p>
+    <w:p>
+      <w:r>
+        <w:t>Push_Pop_1</w:t>
+      </w:r>
+      <w:r>
+        <w:t xml:space="preserve">, Push_Pop_2, </w:t>
+      </w:r>
+      <w:r>
+        <w:t>PushStatement_1</w:t>
+      </w:r>
+      <w:r>
+        <w:t xml:space="preserve">:  </w:t>
+      </w:r>
+      <w:r>
+        <w:t>Feature Integration</w:t>
+      </w:r>
+    </w:p>
+    <w:p>
+      <w:r>
+        <w:t xml:space="preserve">Liveness_2_bugFound: </w:t>
+      </w:r>
+      <w:r>
+        <w:t>Liveness: simplest sample demonstrating liveness error found</w:t>
+      </w:r>
+    </w:p>
+    <w:p>
+      <w:r>
+        <w:t xml:space="preserve">BoundedChoice_1: </w:t>
+      </w:r>
+      <w:r>
+        <w:t>Testing Bounded Choice Operator in Zing</w:t>
       </w:r>
     </w:p>
     <w:p>
@@ -348,7 +2495,6 @@
         </w:numPr>
       </w:pPr>
       <w:r>
-        <w:lastRenderedPageBreak/>
         <w:t>Interaction with Liveness algorithms (MAP and MACE).</w:t>
       </w:r>
     </w:p>
@@ -1395,7 +3541,6 @@
         </w:numPr>
       </w:pPr>
       <w:r>
-        <w:lastRenderedPageBreak/>
         <w:t xml:space="preserve"> Undefined function:  </w:t>
       </w:r>
       <w:hyperlink r:id="rId48" w:tooltip="entryExit_2" w:history="1">
@@ -2570,7 +4715,6 @@
         <w:ind w:left="702"/>
       </w:pPr>
       <w:r>
-        <w:lastRenderedPageBreak/>
         <w:t>2.1.2. D</w:t>
       </w:r>
       <w:r>
@@ -4003,7 +6147,6 @@
         </w:numPr>
       </w:pPr>
       <w:r>
-        <w:lastRenderedPageBreak/>
         <w:t xml:space="preserve"> ASSIGN</w:t>
       </w:r>
       <w:r>
@@ -5324,7 +7467,6 @@
         </w:numPr>
       </w:pPr>
       <w:r>
-        <w:lastRenderedPageBreak/>
         <w:t>Tuples</w:t>
       </w:r>
       <w:r>
@@ -6592,7 +8734,6 @@
           <w:sz w:val="19"/>
           <w:szCs w:val="19"/>
         </w:rPr>
-        <w:lastRenderedPageBreak/>
         <w:t xml:space="preserve">          MapType)</w:t>
       </w:r>
     </w:p>
@@ -7447,7 +9588,25 @@
           <w:sz w:val="22"/>
           <w:szCs w:val="22"/>
         </w:rPr>
-        <w:t xml:space="preserve"> We assume one thread per machine instance.</w:t>
+        <w:t xml:space="preserve"> We assume </w:t>
+      </w:r>
+      <w:r>
+        <w:rPr>
+          <w:rFonts w:ascii="Calibri" w:hAnsi="Calibri"/>
+          <w:color w:val="000000"/>
+          <w:sz w:val="22"/>
+          <w:szCs w:val="22"/>
+        </w:rPr>
+        <w:t>single-threaded model of execution</w:t>
+      </w:r>
+      <w:r>
+        <w:rPr>
+          <w:rFonts w:ascii="Calibri" w:hAnsi="Calibri"/>
+          <w:color w:val="000000"/>
+          <w:sz w:val="22"/>
+          <w:szCs w:val="22"/>
+        </w:rPr>
+        <w:t>: one thread per machine (even for multiple instances of the same machine).</w:t>
       </w:r>
     </w:p>
     <w:p>
@@ -7592,7 +9751,6 @@
         </w:numPr>
       </w:pPr>
       <w:r>
-        <w:lastRenderedPageBreak/>
         <w:t xml:space="preserve">Entry </w:t>
       </w:r>
       <w:r>
@@ -7692,8 +9850,6 @@
           <w:t>test1</w:t>
         </w:r>
       </w:hyperlink>
-      <w:bookmarkStart w:id="0" w:name="_GoBack"/>
-      <w:bookmarkEnd w:id="0"/>
     </w:p>
     <w:p>
       <w:pPr>
@@ -8300,11 +10456,11 @@
           <w:numId w:val="8"/>
         </w:numPr>
       </w:pPr>
-      <w:bookmarkStart w:id="1" w:name="Integration_GotoTrans"/>
+      <w:bookmarkStart w:id="0" w:name="Integration_GotoTrans"/>
       <w:r>
         <w:t>Goto transition</w:t>
       </w:r>
-      <w:bookmarkEnd w:id="1"/>
+      <w:bookmarkEnd w:id="0"/>
       <w:r>
         <w:t xml:space="preserve">: </w:t>
       </w:r>
@@ -8350,11 +10506,11 @@
           <w:numId w:val="8"/>
         </w:numPr>
       </w:pPr>
-      <w:bookmarkStart w:id="2" w:name="Integration_PushTrans"/>
+      <w:bookmarkStart w:id="1" w:name="Integration_PushTrans"/>
       <w:r>
         <w:t>Push transition</w:t>
       </w:r>
-      <w:bookmarkEnd w:id="2"/>
+      <w:bookmarkEnd w:id="1"/>
       <w:r>
         <w:t xml:space="preserve">: </w:t>
       </w:r>
@@ -8625,7 +10781,6 @@
         <w:rPr>
           <w:b/>
         </w:rPr>
-        <w:lastRenderedPageBreak/>
         <w:t>event deferred in one state, but has a handler in another state</w:t>
       </w:r>
       <w:r>
@@ -9480,7 +11635,6 @@
         <w:rPr>
           <w:b/>
         </w:rPr>
-        <w:lastRenderedPageBreak/>
         <w:t>“send”</w:t>
       </w:r>
     </w:p>
@@ -9505,8 +11659,34 @@
         <w:rPr>
           <w:b/>
         </w:rPr>
-        <w:t>? is it local only?</w:t>
-      </w:r>
+        <w:t>:</w:t>
+      </w:r>
+      <w:r>
+        <w:rPr>
+          <w:b/>
+        </w:rPr>
+        <w:t xml:space="preserve"> </w:t>
+      </w:r>
+      <w:r>
+        <w:rPr>
+          <w:b/>
+        </w:rPr>
+        <w:t xml:space="preserve">(TODO: </w:t>
+      </w:r>
+      <w:r>
+        <w:rPr>
+          <w:b/>
+        </w:rPr>
+        <w:t>is it local only?</w:t>
+      </w:r>
+      <w:r>
+        <w:rPr>
+          <w:b/>
+        </w:rPr>
+        <w:t>)</w:t>
+      </w:r>
+      <w:bookmarkStart w:id="2" w:name="_GoBack"/>
+      <w:bookmarkEnd w:id="2"/>
     </w:p>
     <w:p>
       <w:pPr>
@@ -10238,7 +12418,6 @@
         <w:rPr>
           <w:b/>
         </w:rPr>
-        <w:lastRenderedPageBreak/>
         <w:t>“Control Impure</w:t>
       </w:r>
       <w:r>
@@ -13699,7 +15878,6 @@
     <w:name w:val="Normal (Web)"/>
     <w:basedOn w:val="Normal"/>
     <w:uiPriority w:val="99"/>
-    <w:semiHidden/>
     <w:unhideWhenUsed/>
     <w:rsid w:val="00D913DA"/>
     <w:pPr>
@@ -14023,7 +16201,7 @@
 </file>
 
 <file path=customXml/itemProps2.xml><?xml version="1.0" encoding="utf-8"?>
-<ds:datastoreItem xmlns:ds="http://schemas.openxmlformats.org/officeDocument/2006/customXml" ds:itemID="{7B836A68-8013-4D39-AE83-EE2251EC4985}">
+<ds:datastoreItem xmlns:ds="http://schemas.openxmlformats.org/officeDocument/2006/customXml" ds:itemID="{7A88B170-7845-4492-B331-01F6F1649B0F}">
   <ds:schemaRefs>
     <ds:schemaRef ds:uri="http://schemas.openxmlformats.org/officeDocument/2006/bibliography"/>
   </ds:schemaRefs>

--- a/Doc/TestDocs/TestingFramework.docx
+++ b/Doc/TestDocs/TestingFramework.docx
@@ -2451,11 +2451,20 @@
           <w:ilvl w:val="0"/>
           <w:numId w:val="6"/>
         </w:numPr>
-      </w:pPr>
-      <w:r>
+        <w:rPr>
+          <w:b/>
+        </w:rPr>
+      </w:pPr>
+      <w:r>
+        <w:rPr>
+          <w:b/>
+        </w:rPr>
         <w:t>S</w:t>
       </w:r>
       <w:r>
+        <w:rPr>
+          <w:b/>
+        </w:rPr>
         <w:t>emantics of all the operations in P.</w:t>
       </w:r>
     </w:p>
@@ -2466,11 +2475,20 @@
           <w:ilvl w:val="0"/>
           <w:numId w:val="6"/>
         </w:numPr>
-      </w:pPr>
-      <w:r>
+        <w:rPr>
+          <w:b/>
+        </w:rPr>
+      </w:pPr>
+      <w:r>
+        <w:rPr>
+          <w:b/>
+        </w:rPr>
         <w:t>D</w:t>
       </w:r>
       <w:r>
+        <w:rPr>
+          <w:b/>
+        </w:rPr>
         <w:t>ynamic type checking in Zing</w:t>
       </w:r>
     </w:p>
@@ -2481,10 +2499,105 @@
           <w:ilvl w:val="0"/>
           <w:numId w:val="6"/>
         </w:numPr>
-      </w:pPr>
-      <w:r>
+        <w:rPr>
+          <w:b/>
+        </w:rPr>
+      </w:pPr>
+      <w:r>
+        <w:rPr>
+          <w:b/>
+        </w:rPr>
         <w:t>Interaction with DelayBounding and other Zing optimizations</w:t>
       </w:r>
+    </w:p>
+    <w:p>
+      <w:pPr>
+        <w:pStyle w:val="ListParagraph"/>
+        <w:numPr>
+          <w:ilvl w:val="1"/>
+          <w:numId w:val="6"/>
+        </w:numPr>
+      </w:pPr>
+      <w:r>
+        <w:t xml:space="preserve">Bounded choice operator in Zing: </w:t>
+      </w:r>
+    </w:p>
+    <w:p>
+      <w:pPr>
+        <w:pStyle w:val="ListParagraph"/>
+        <w:numPr>
+          <w:ilvl w:val="2"/>
+          <w:numId w:val="6"/>
+        </w:numPr>
+      </w:pPr>
+      <w:r>
+        <w:t xml:space="preserve">“-bc:2”: </w:t>
+      </w:r>
+      <w:hyperlink r:id="rId9" w:tooltip="BoundedChoice" w:history="1">
+        <w:r>
+          <w:rPr>
+            <w:rStyle w:val="Hyperlink"/>
+          </w:rPr>
+          <w:t>test1</w:t>
+        </w:r>
+      </w:hyperlink>
+    </w:p>
+    <w:p>
+      <w:pPr>
+        <w:pStyle w:val="ListParagraph"/>
+        <w:numPr>
+          <w:ilvl w:val="2"/>
+          <w:numId w:val="6"/>
+        </w:numPr>
+      </w:pPr>
+      <w:r>
+        <w:t xml:space="preserve">Default “-bc”: </w:t>
+      </w:r>
+      <w:hyperlink r:id="rId10" w:tooltip="BoundedChoice_1" w:history="1">
+        <w:r>
+          <w:rPr>
+            <w:rStyle w:val="Hyperlink"/>
+          </w:rPr>
+          <w:t>test2</w:t>
+        </w:r>
+      </w:hyperlink>
+    </w:p>
+    <w:p>
+      <w:pPr>
+        <w:pStyle w:val="ListParagraph"/>
+        <w:numPr>
+          <w:ilvl w:val="1"/>
+          <w:numId w:val="6"/>
+        </w:numPr>
+      </w:pPr>
+      <w:r>
+        <w:t>DFS Stack Bound:</w:t>
+      </w:r>
+      <w:bookmarkStart w:id="0" w:name="_GoBack"/>
+      <w:bookmarkEnd w:id="0"/>
+    </w:p>
+    <w:p>
+      <w:pPr>
+        <w:pStyle w:val="ListParagraph"/>
+        <w:numPr>
+          <w:ilvl w:val="2"/>
+          <w:numId w:val="6"/>
+        </w:numPr>
+      </w:pPr>
+      <w:r>
+        <w:t>"-maxdfsstack:10", "-ibound:100"</w:t>
+      </w:r>
+      <w:r>
+        <w:t xml:space="preserve">: </w:t>
+      </w:r>
+      <w:hyperlink r:id="rId11" w:tooltip="DFSStackBound" w:history="1">
+        <w:r>
+          <w:rPr>
+            <w:rStyle w:val="Hyperlink"/>
+          </w:rPr>
+          <w:t>test1</w:t>
+        </w:r>
+      </w:hyperlink>
     </w:p>
     <w:p>
       <w:pPr>
@@ -2493,14 +2606,17 @@
           <w:ilvl w:val="0"/>
           <w:numId w:val="6"/>
         </w:numPr>
-      </w:pPr>
-      <w:r>
+        <w:rPr>
+          <w:b/>
+        </w:rPr>
+      </w:pPr>
+      <w:r>
+        <w:rPr>
+          <w:b/>
+        </w:rPr>
         <w:t>Interaction with Liveness algorithms (MAP and MACE).</w:t>
       </w:r>
     </w:p>
-    <w:p/>
-    <w:p/>
-    <w:p/>
     <w:p>
       <w:pPr>
         <w:pStyle w:val="Heading2"/>
@@ -2570,7 +2686,7 @@
       <w:r>
         <w:t xml:space="preserve">Assume Max Instances of an event: </w:t>
       </w:r>
-      <w:hyperlink r:id="rId9" w:tooltip="MaxInstances_2" w:history="1">
+      <w:hyperlink r:id="rId12" w:tooltip="MaxInstances_2" w:history="1">
         <w:r>
           <w:rPr>
             <w:rStyle w:val="Hyperlink"/>
@@ -2602,7 +2718,7 @@
         </w:rPr>
         <w:t xml:space="preserve">number of instances greater than assumed: </w:t>
       </w:r>
-      <w:hyperlink r:id="rId10" w:tooltip="MaxInstances_3" w:history="1">
+      <w:hyperlink r:id="rId13" w:tooltip="MaxInstances_3" w:history="1">
         <w:r>
           <w:rPr>
             <w:rStyle w:val="Hyperlink"/>
@@ -2640,7 +2756,7 @@
       <w:r>
         <w:t xml:space="preserve">: </w:t>
       </w:r>
-      <w:hyperlink r:id="rId11" w:tooltip="BangaloreToRedmond_Liveness" w:history="1">
+      <w:hyperlink r:id="rId14" w:tooltip="BangaloreToRedmond_Liveness" w:history="1">
         <w:r>
           <w:rPr>
             <w:rStyle w:val="Hyperlink"/>
@@ -2654,7 +2770,7 @@
       <w:r>
         <w:t xml:space="preserve">, </w:t>
       </w:r>
-      <w:hyperlink r:id="rId12" w:tooltip="Elevator" w:history="1">
+      <w:hyperlink r:id="rId15" w:tooltip="Elevator" w:history="1">
         <w:r>
           <w:rPr>
             <w:rStyle w:val="Hyperlink"/>
@@ -2682,7 +2798,7 @@
       <w:r>
         <w:t xml:space="preserve">Assert Max Instances of an event: </w:t>
       </w:r>
-      <w:hyperlink r:id="rId13" w:tooltip="MaxInstances_2" w:history="1">
+      <w:hyperlink r:id="rId16" w:tooltip="MaxInstances_2" w:history="1">
         <w:r>
           <w:rPr>
             <w:rStyle w:val="Hyperlink"/>
@@ -2729,7 +2845,7 @@
       <w:r>
         <w:t xml:space="preserve">: </w:t>
       </w:r>
-      <w:hyperlink r:id="rId14" w:tooltip="MaxInstances_1" w:history="1">
+      <w:hyperlink r:id="rId17" w:tooltip="MaxInstances_1" w:history="1">
         <w:r>
           <w:rPr>
             <w:rStyle w:val="Hyperlink"/>
@@ -2740,7 +2856,7 @@
       <w:r>
         <w:t xml:space="preserve">, </w:t>
       </w:r>
-      <w:hyperlink r:id="rId15" w:tooltip="TokenRing" w:history="1">
+      <w:hyperlink r:id="rId18" w:tooltip="TokenRing" w:history="1">
         <w:r>
           <w:rPr>
             <w:rStyle w:val="Hyperlink"/>
@@ -2751,7 +2867,7 @@
       <w:r>
         <w:t xml:space="preserve"> (“assert 1”), </w:t>
       </w:r>
-      <w:hyperlink r:id="rId16" w:tooltip="PushItself" w:history="1">
+      <w:hyperlink r:id="rId19" w:tooltip="PushItself" w:history="1">
         <w:r>
           <w:rPr>
             <w:rStyle w:val="Hyperlink"/>
@@ -2792,7 +2908,7 @@
       <w:r>
         <w:t xml:space="preserve">: </w:t>
       </w:r>
-      <w:hyperlink r:id="rId17" w:tooltip="BangaloreToRedmond" w:history="1">
+      <w:hyperlink r:id="rId20" w:tooltip="BangaloreToRedmond" w:history="1">
         <w:r>
           <w:rPr>
             <w:rStyle w:val="Hyperlink"/>
@@ -2803,7 +2919,7 @@
       <w:r>
         <w:t xml:space="preserve"> (“assert 2”), </w:t>
       </w:r>
-      <w:hyperlink r:id="rId18" w:tooltip="BangaloreToRedmond_Liveness" w:history="1">
+      <w:hyperlink r:id="rId21" w:tooltip="BangaloreToRedmond_Liveness" w:history="1">
         <w:r>
           <w:rPr>
             <w:rStyle w:val="Hyperlink"/>
@@ -2825,7 +2941,7 @@
           <w:u w:val="none"/>
         </w:rPr>
       </w:pPr>
-      <w:hyperlink r:id="rId19" w:tooltip="PingPong" w:history="1">
+      <w:hyperlink r:id="rId22" w:tooltip="PingPong" w:history="1">
         <w:r>
           <w:rPr>
             <w:rStyle w:val="Hyperlink"/>
@@ -2836,7 +2952,7 @@
       <w:r>
         <w:t xml:space="preserve"> (“assert 1”), </w:t>
       </w:r>
-      <w:hyperlink r:id="rId20" w:tooltip="PingPongDingDong" w:history="1">
+      <w:hyperlink r:id="rId23" w:tooltip="PingPongDingDong" w:history="1">
         <w:r>
           <w:rPr>
             <w:rStyle w:val="Hyperlink"/>
@@ -2850,7 +2966,7 @@
       <w:r>
         <w:t xml:space="preserve">, </w:t>
       </w:r>
-      <w:hyperlink r:id="rId21" w:tooltip="Elevator" w:history="1">
+      <w:hyperlink r:id="rId24" w:tooltip="Elevator" w:history="1">
         <w:r>
           <w:rPr>
             <w:rStyle w:val="Hyperlink"/>
@@ -2915,7 +3031,7 @@
       <w:r>
         <w:t xml:space="preserve">: </w:t>
       </w:r>
-      <w:hyperlink r:id="rId22" w:tooltip="TokenRing" w:history="1">
+      <w:hyperlink r:id="rId25" w:tooltip="TokenRing" w:history="1">
         <w:r>
           <w:rPr>
             <w:rStyle w:val="Hyperlink"/>
@@ -2941,7 +3057,7 @@
       <w:r>
         <w:t xml:space="preserve"> (</w:t>
       </w:r>
-      <w:hyperlink r:id="rId23" w:tooltip="Actions_1" w:history="1">
+      <w:hyperlink r:id="rId26" w:tooltip="Actions_1" w:history="1">
         <w:r>
           <w:rPr>
             <w:rStyle w:val="Hyperlink"/>
@@ -2964,7 +3080,7 @@
       <w:r>
         <w:t xml:space="preserve"> (</w:t>
       </w:r>
-      <w:hyperlink r:id="rId24" w:tooltip="Actions_1" w:history="1">
+      <w:hyperlink r:id="rId27" w:tooltip="Actions_1" w:history="1">
         <w:r>
           <w:rPr>
             <w:rStyle w:val="Hyperlink"/>
@@ -2975,7 +3091,7 @@
       <w:r>
         <w:t xml:space="preserve">, </w:t>
       </w:r>
-      <w:hyperlink r:id="rId25" w:tooltip="TokenRing" w:history="1">
+      <w:hyperlink r:id="rId28" w:tooltip="TokenRing" w:history="1">
         <w:r>
           <w:rPr>
             <w:rStyle w:val="Hyperlink"/>
@@ -2995,7 +3111,7 @@
       <w:r>
         <w:t xml:space="preserve"> (</w:t>
       </w:r>
-      <w:hyperlink r:id="rId26" w:tooltip="Elevator" w:history="1">
+      <w:hyperlink r:id="rId29" w:tooltip="Elevator" w:history="1">
         <w:r>
           <w:rPr>
             <w:rStyle w:val="Hyperlink"/>
@@ -3024,7 +3140,7 @@
       <w:r>
         <w:t xml:space="preserve">Start state </w:t>
       </w:r>
-      <w:hyperlink r:id="rId27" w:tooltip="Actions_1" w:history="1">
+      <w:hyperlink r:id="rId30" w:tooltip="Actions_1" w:history="1">
         <w:r>
           <w:rPr>
             <w:rStyle w:val="Hyperlink"/>
@@ -3035,7 +3151,7 @@
       <w:r>
         <w:t xml:space="preserve"> / </w:t>
       </w:r>
-      <w:hyperlink r:id="rId28" w:tooltip="Duplicates" w:history="1">
+      <w:hyperlink r:id="rId31" w:tooltip="Duplicates" w:history="1">
         <w:r>
           <w:rPr>
             <w:rStyle w:val="Hyperlink"/>
@@ -3070,7 +3186,7 @@
       <w:r>
         <w:t xml:space="preserve">Hot/cold states: </w:t>
       </w:r>
-      <w:hyperlink r:id="rId29" w:tooltip="PingPongMonitor" w:history="1">
+      <w:hyperlink r:id="rId32" w:tooltip="PingPongMonitor" w:history="1">
         <w:r>
           <w:rPr>
             <w:rStyle w:val="Hyperlink"/>
@@ -3104,7 +3220,7 @@
       <w:r>
         <w:t xml:space="preserve">: </w:t>
       </w:r>
-      <w:hyperlink r:id="rId30" w:tooltip="monitors" w:history="1">
+      <w:hyperlink r:id="rId33" w:tooltip="monitors" w:history="1">
         <w:r>
           <w:rPr>
             <w:rStyle w:val="Hyperlink"/>
@@ -3150,7 +3266,7 @@
       <w:r>
         <w:t xml:space="preserve">: </w:t>
       </w:r>
-      <w:hyperlink r:id="rId31" w:tooltip="purity" w:history="1">
+      <w:hyperlink r:id="rId34" w:tooltip="purity" w:history="1">
         <w:r>
           <w:rPr>
             <w:rStyle w:val="Hyperlink"/>
@@ -3161,7 +3277,7 @@
       <w:r>
         <w:t xml:space="preserve">, </w:t>
       </w:r>
-      <w:hyperlink r:id="rId32" w:tooltip="lvalues" w:history="1">
+      <w:hyperlink r:id="rId35" w:tooltip="lvalues" w:history="1">
         <w:r>
           <w:rPr>
             <w:rStyle w:val="Hyperlink"/>
@@ -3172,7 +3288,7 @@
       <w:r>
         <w:t xml:space="preserve">, </w:t>
       </w:r>
-      <w:hyperlink r:id="rId33" w:tooltip="fields" w:history="1">
+      <w:hyperlink r:id="rId36" w:tooltip="fields" w:history="1">
         <w:r>
           <w:rPr>
             <w:rStyle w:val="Hyperlink"/>
@@ -3219,7 +3335,7 @@
       <w:r>
         <w:t xml:space="preserve">No start state in machine: </w:t>
       </w:r>
-      <w:hyperlink r:id="rId34" w:tooltip="Duplicates" w:history="1">
+      <w:hyperlink r:id="rId37" w:tooltip="Duplicates" w:history="1">
         <w:r>
           <w:rPr>
             <w:rStyle w:val="Hyperlink"/>
@@ -3230,7 +3346,7 @@
       <w:r>
         <w:t xml:space="preserve">, </w:t>
       </w:r>
-      <w:hyperlink r:id="rId35" w:tooltip="purity" w:history="1">
+      <w:hyperlink r:id="rId38" w:tooltip="purity" w:history="1">
         <w:r>
           <w:rPr>
             <w:rStyle w:val="Hyperlink"/>
@@ -3241,7 +3357,7 @@
       <w:r>
         <w:t xml:space="preserve">, </w:t>
       </w:r>
-      <w:hyperlink r:id="rId36" w:tooltip="lvalues" w:history="1">
+      <w:hyperlink r:id="rId39" w:tooltip="lvalues" w:history="1">
         <w:r>
           <w:rPr>
             <w:rStyle w:val="Hyperlink"/>
@@ -3252,7 +3368,7 @@
       <w:r>
         <w:t xml:space="preserve">, </w:t>
       </w:r>
-      <w:hyperlink r:id="rId37" w:tooltip="fields" w:history="1">
+      <w:hyperlink r:id="rId40" w:tooltip="fields" w:history="1">
         <w:r>
           <w:rPr>
             <w:rStyle w:val="Hyperlink"/>
@@ -3263,7 +3379,7 @@
       <w:r>
         <w:t xml:space="preserve">, </w:t>
       </w:r>
-      <w:hyperlink r:id="rId38" w:tooltip="function_Typos" w:history="1">
+      <w:hyperlink r:id="rId41" w:tooltip="function_Typos" w:history="1">
         <w:r>
           <w:rPr>
             <w:rStyle w:val="Hyperlink"/>
@@ -3328,7 +3444,7 @@
       <w:r>
         <w:t xml:space="preserve"> (</w:t>
       </w:r>
-      <w:hyperlink r:id="rId39" w:tooltip="entryExit_1" w:history="1">
+      <w:hyperlink r:id="rId42" w:tooltip="entryExit_1" w:history="1">
         <w:r>
           <w:rPr>
             <w:rStyle w:val="Hyperlink"/>
@@ -3339,7 +3455,7 @@
       <w:r>
         <w:t xml:space="preserve">, </w:t>
       </w:r>
-      <w:hyperlink r:id="rId40" w:tooltip="monitors" w:history="1">
+      <w:hyperlink r:id="rId43" w:tooltip="monitors" w:history="1">
         <w:r>
           <w:rPr>
             <w:rStyle w:val="Hyperlink"/>
@@ -3359,7 +3475,7 @@
           <w:numId w:val="7"/>
         </w:numPr>
       </w:pPr>
-      <w:hyperlink r:id="rId41" w:tooltip="function" w:history="1">
+      <w:hyperlink r:id="rId44" w:tooltip="function" w:history="1">
         <w:r>
           <w:rPr>
             <w:rStyle w:val="Hyperlink"/>
@@ -3379,7 +3495,7 @@
       <w:r>
         <w:t xml:space="preserve"> </w:t>
       </w:r>
-      <w:hyperlink r:id="rId42" w:tooltip="function_Typos" w:history="1">
+      <w:hyperlink r:id="rId45" w:tooltip="function_Typos" w:history="1">
         <w:r>
           <w:rPr>
             <w:rStyle w:val="Hyperlink"/>
@@ -3407,7 +3523,7 @@
       <w:r>
         <w:t xml:space="preserve">: </w:t>
       </w:r>
-      <w:hyperlink r:id="rId43" w:tooltip="lvalues.p" w:history="1">
+      <w:hyperlink r:id="rId46" w:tooltip="lvalues.p" w:history="1">
         <w:r>
           <w:rPr>
             <w:rStyle w:val="Hyperlink"/>
@@ -3418,7 +3534,7 @@
       <w:r>
         <w:t xml:space="preserve">, </w:t>
       </w:r>
-      <w:hyperlink r:id="rId44" w:tooltip="purity.p" w:history="1">
+      <w:hyperlink r:id="rId47" w:tooltip="purity.p" w:history="1">
         <w:r>
           <w:rPr>
             <w:rStyle w:val="Hyperlink"/>
@@ -3444,7 +3560,7 @@
       <w:r>
         <w:t xml:space="preserve"> Types of formal and actual parameters: </w:t>
       </w:r>
-      <w:hyperlink r:id="rId45" w:tooltip="functionAny" w:history="1">
+      <w:hyperlink r:id="rId48" w:tooltip="functionAny" w:history="1">
         <w:r>
           <w:rPr>
             <w:rStyle w:val="Hyperlink"/>
@@ -3485,7 +3601,7 @@
       <w:r>
         <w:t xml:space="preserve">: </w:t>
       </w:r>
-      <w:hyperlink r:id="rId46" w:tooltip="function" w:history="1">
+      <w:hyperlink r:id="rId49" w:tooltip="function" w:history="1">
         <w:r>
           <w:rPr>
             <w:rStyle w:val="Hyperlink"/>
@@ -3523,7 +3639,7 @@
       <w:r>
         <w:t xml:space="preserve">: </w:t>
       </w:r>
-      <w:hyperlink r:id="rId47" w:tooltip="entryExit_2" w:history="1">
+      <w:hyperlink r:id="rId50" w:tooltip="entryExit_2" w:history="1">
         <w:r>
           <w:rPr>
             <w:rStyle w:val="Hyperlink"/>
@@ -3543,7 +3659,7 @@
       <w:r>
         <w:t xml:space="preserve"> Undefined function:  </w:t>
       </w:r>
-      <w:hyperlink r:id="rId48" w:tooltip="entryExit_2" w:history="1">
+      <w:hyperlink r:id="rId51" w:tooltip="entryExit_2" w:history="1">
         <w:r>
           <w:rPr>
             <w:rStyle w:val="Hyperlink"/>
@@ -3578,7 +3694,7 @@
         </w:rPr>
         <w:t xml:space="preserve"> </w:t>
       </w:r>
-      <w:hyperlink r:id="rId49" w:tooltip="entryExit_2" w:history="1">
+      <w:hyperlink r:id="rId52" w:tooltip="entryExit_2" w:history="1">
         <w:r>
           <w:rPr>
             <w:rStyle w:val="Hyperlink"/>
@@ -3611,7 +3727,7 @@
       <w:r>
         <w:t xml:space="preserve"> </w:t>
       </w:r>
-      <w:hyperlink r:id="rId50" w:tooltip="Elevator" w:history="1">
+      <w:hyperlink r:id="rId53" w:tooltip="Elevator" w:history="1">
         <w:r>
           <w:rPr>
             <w:rStyle w:val="Hyperlink"/>
@@ -3631,7 +3747,7 @@
       <w:r>
         <w:t xml:space="preserve"> Groups of states</w:t>
       </w:r>
-      <w:hyperlink r:id="rId51" w:tooltip="Groups" w:history="1">
+      <w:hyperlink r:id="rId54" w:tooltip="Groups" w:history="1">
         <w:r>
           <w:rPr>
             <w:rStyle w:val="Hyperlink"/>
@@ -3663,7 +3779,7 @@
           <w:numId w:val="7"/>
         </w:numPr>
       </w:pPr>
-      <w:hyperlink r:id="rId52" w:tooltip="monitors" w:history="1">
+      <w:hyperlink r:id="rId55" w:tooltip="monitors" w:history="1">
         <w:r>
           <w:rPr>
             <w:rStyle w:val="Hyperlink"/>
@@ -3738,7 +3854,7 @@
         <w:pStyle w:val="ListParagraph"/>
         <w:ind w:left="2880"/>
       </w:pPr>
-      <w:hyperlink r:id="rId53" w:tooltip="AlonBug_fails" w:history="1">
+      <w:hyperlink r:id="rId56" w:tooltip="AlonBug_fails" w:history="1">
         <w:r>
           <w:rPr>
             <w:rStyle w:val="Hyperlink"/>
@@ -3749,7 +3865,7 @@
       <w:r>
         <w:t xml:space="preserve">, </w:t>
       </w:r>
-      <w:hyperlink r:id="rId54" w:tooltip="SendInExitHandledEvent" w:history="1">
+      <w:hyperlink r:id="rId57" w:tooltip="SendInExitHandledEvent" w:history="1">
         <w:r>
           <w:rPr>
             <w:rStyle w:val="Hyperlink"/>
@@ -3808,7 +3924,7 @@
       <w:r>
         <w:t xml:space="preserve">: </w:t>
       </w:r>
-      <w:hyperlink r:id="rId55" w:tooltip="AlonBug.p" w:history="1">
+      <w:hyperlink r:id="rId58" w:tooltip="AlonBug.p" w:history="1">
         <w:r>
           <w:rPr>
             <w:rStyle w:val="Hyperlink"/>
@@ -3822,7 +3938,7 @@
         </w:rPr>
         <w:t xml:space="preserve">; </w:t>
       </w:r>
-      <w:hyperlink r:id="rId56" w:tooltip="SendInExitNotExecuted" w:history="1">
+      <w:hyperlink r:id="rId59" w:tooltip="SendInExitNotExecuted" w:history="1">
         <w:r>
           <w:rPr>
             <w:rStyle w:val="Hyperlink"/>
@@ -3932,7 +4048,7 @@
       <w:r>
         <w:t xml:space="preserve">: </w:t>
       </w:r>
-      <w:hyperlink r:id="rId57" w:tooltip="Actions_1" w:history="1">
+      <w:hyperlink r:id="rId60" w:tooltip="Actions_1" w:history="1">
         <w:r>
           <w:rPr>
             <w:rStyle w:val="Hyperlink"/>
@@ -3943,7 +4059,7 @@
       <w:r>
         <w:t xml:space="preserve">, </w:t>
       </w:r>
-      <w:hyperlink r:id="rId58" w:tooltip="TransDecl_DoDecl" w:history="1">
+      <w:hyperlink r:id="rId61" w:tooltip="TransDecl_DoDecl" w:history="1">
         <w:r>
           <w:rPr>
             <w:rStyle w:val="Hyperlink"/>
@@ -3963,7 +4079,7 @@
       <w:r>
         <w:t xml:space="preserve">        Goto with action: </w:t>
       </w:r>
-      <w:hyperlink r:id="rId59" w:tooltip="TransDecl_DoDecl" w:history="1">
+      <w:hyperlink r:id="rId62" w:tooltip="TransDecl_DoDecl" w:history="1">
         <w:r>
           <w:rPr>
             <w:rStyle w:val="Hyperlink"/>
@@ -3989,7 +4105,7 @@
       <w:r>
         <w:t xml:space="preserve">        </w:t>
       </w:r>
-      <w:hyperlink r:id="rId60" w:tooltip="TransDecl_DoDecl" w:history="1">
+      <w:hyperlink r:id="rId63" w:tooltip="TransDecl_DoDecl" w:history="1">
         <w:r>
           <w:rPr>
             <w:rStyle w:val="Hyperlink"/>
@@ -4000,7 +4116,7 @@
       <w:r>
         <w:t xml:space="preserve">,  </w:t>
       </w:r>
-      <w:hyperlink r:id="rId61" w:tooltip="Push_Pop_1" w:history="1">
+      <w:hyperlink r:id="rId64" w:tooltip="Push_Pop_1" w:history="1">
         <w:r>
           <w:rPr>
             <w:rStyle w:val="Hyperlink"/>
@@ -4040,7 +4156,7 @@
       <w:r>
         <w:t xml:space="preserve">Push transition: </w:t>
       </w:r>
-      <w:hyperlink r:id="rId62" w:tooltip="Actions_4" w:history="1">
+      <w:hyperlink r:id="rId65" w:tooltip="Actions_4" w:history="1">
         <w:r>
           <w:rPr>
             <w:rStyle w:val="Hyperlink"/>
@@ -4060,7 +4176,7 @@
           <w:rStyle w:val="Hyperlink"/>
         </w:rPr>
       </w:pPr>
-      <w:hyperlink r:id="rId63" w:tooltip="Actions_5" w:history="1">
+      <w:hyperlink r:id="rId66" w:tooltip="Actions_5" w:history="1">
         <w:r>
           <w:rPr>
             <w:rStyle w:val="Hyperlink"/>
@@ -4071,7 +4187,7 @@
       <w:r>
         <w:t xml:space="preserve">; </w:t>
       </w:r>
-      <w:hyperlink r:id="rId64" w:tooltip="Actions_5" w:history="1">
+      <w:hyperlink r:id="rId67" w:tooltip="Actions_5" w:history="1">
         <w:r>
           <w:rPr>
             <w:rStyle w:val="Hyperlink"/>
@@ -4097,7 +4213,7 @@
       <w:r>
         <w:t xml:space="preserve">  </w:t>
       </w:r>
-      <w:hyperlink r:id="rId65" w:tooltip="Actions_6" w:history="1">
+      <w:hyperlink r:id="rId68" w:tooltip="Actions_6" w:history="1">
         <w:r>
           <w:rPr>
             <w:rStyle w:val="Hyperlink"/>
@@ -4190,7 +4306,7 @@
       <w:r>
         <w:t>goto transition (</w:t>
       </w:r>
-      <w:hyperlink r:id="rId66" w:tooltip="anonFunction" w:history="1">
+      <w:hyperlink r:id="rId69" w:tooltip="anonFunction" w:history="1">
         <w:r>
           <w:rPr>
             <w:rStyle w:val="Hyperlink"/>
@@ -4201,7 +4317,7 @@
       <w:r>
         <w:t xml:space="preserve">, </w:t>
       </w:r>
-      <w:hyperlink r:id="rId67" w:tooltip="TransDecl_DoDecl" w:history="1">
+      <w:hyperlink r:id="rId70" w:tooltip="TransDecl_DoDecl" w:history="1">
         <w:r>
           <w:rPr>
             <w:rStyle w:val="Hyperlink"/>
@@ -4312,7 +4428,7 @@
         </w:rPr>
         <w:t xml:space="preserve"> goto transition (</w:t>
       </w:r>
-      <w:hyperlink r:id="rId68" w:tooltip="TransDecl_DoDecl" w:history="1">
+      <w:hyperlink r:id="rId71" w:tooltip="TransDecl_DoDecl" w:history="1">
         <w:r>
           <w:rPr>
             <w:rStyle w:val="Hyperlink"/>
@@ -4425,7 +4541,7 @@
       <w:r>
         <w:t xml:space="preserve">, </w:t>
       </w:r>
-      <w:hyperlink r:id="rId69" w:tooltip="anonFunction" w:history="1">
+      <w:hyperlink r:id="rId72" w:tooltip="anonFunction" w:history="1">
         <w:r>
           <w:rPr>
             <w:rStyle w:val="Hyperlink"/>
@@ -4466,7 +4582,7 @@
       <w:r>
         <w:t xml:space="preserve">: </w:t>
       </w:r>
-      <w:hyperlink r:id="rId70" w:tooltip="Actions_1" w:history="1">
+      <w:hyperlink r:id="rId73" w:tooltip="Actions_1" w:history="1">
         <w:r>
           <w:rPr>
             <w:rStyle w:val="Hyperlink"/>
@@ -4497,7 +4613,7 @@
       <w:r>
         <w:t xml:space="preserve">Explicit “defer”: </w:t>
       </w:r>
-      <w:hyperlink r:id="rId71" w:tooltip="BangaloreToRedmond_Liveness" w:history="1">
+      <w:hyperlink r:id="rId74" w:tooltip="BangaloreToRedmond_Liveness" w:history="1">
         <w:r>
           <w:rPr>
             <w:rStyle w:val="Hyperlink"/>
@@ -4517,7 +4633,7 @@
       <w:r>
         <w:t xml:space="preserve"> Do declaration: </w:t>
       </w:r>
-      <w:hyperlink r:id="rId72" w:tooltip="TransDecl_DoDecl" w:history="1">
+      <w:hyperlink r:id="rId75" w:tooltip="TransDecl_DoDecl" w:history="1">
         <w:r>
           <w:rPr>
             <w:rStyle w:val="Hyperlink"/>
@@ -4534,7 +4650,7 @@
       <w:r>
         <w:t xml:space="preserve">,  </w:t>
       </w:r>
-      <w:hyperlink r:id="rId73" w:tooltip="TransDecl_DoDecl" w:history="1">
+      <w:hyperlink r:id="rId76" w:tooltip="TransDecl_DoDecl" w:history="1">
         <w:r>
           <w:rPr>
             <w:rStyle w:val="Hyperlink"/>
@@ -4563,7 +4679,7 @@
         <w:pStyle w:val="ListParagraph"/>
         <w:ind w:left="1224"/>
       </w:pPr>
-      <w:hyperlink r:id="rId74" w:tooltip="TrasnDecl_DoDecl" w:history="1">
+      <w:hyperlink r:id="rId77" w:tooltip="TrasnDecl_DoDecl" w:history="1">
         <w:r>
           <w:rPr>
             <w:rStyle w:val="Hyperlink"/>
@@ -4670,7 +4786,7 @@
       <w:r>
         <w:t xml:space="preserve">2.1.1. Basic syntax/semantics: </w:t>
       </w:r>
-      <w:hyperlink r:id="rId75" w:tooltip="Actions_1" w:history="1">
+      <w:hyperlink r:id="rId78" w:tooltip="Actions_1" w:history="1">
         <w:r>
           <w:rPr>
             <w:rStyle w:val="Hyperlink"/>
@@ -4723,7 +4839,7 @@
       <w:r>
         <w:t xml:space="preserve">ault semantics: action (“do”) vs transition (“goto”): </w:t>
       </w:r>
-      <w:hyperlink r:id="rId76" w:tooltip="Actions_2" w:history="1">
+      <w:hyperlink r:id="rId79" w:tooltip="Actions_2" w:history="1">
         <w:r>
           <w:rPr>
             <w:rStyle w:val="Hyperlink"/>
@@ -4740,7 +4856,7 @@
       <w:r>
         <w:t xml:space="preserve"> (</w:t>
       </w:r>
-      <w:hyperlink r:id="rId77" w:tooltip="Actions_2_fails" w:history="1">
+      <w:hyperlink r:id="rId80" w:tooltip="Actions_2_fails" w:history="1">
         <w:r>
           <w:rPr>
             <w:rStyle w:val="Hyperlink"/>
@@ -4751,7 +4867,7 @@
       <w:r>
         <w:t xml:space="preserve">, </w:t>
       </w:r>
-      <w:hyperlink r:id="rId78" w:tooltip="Actions_3" w:history="1">
+      <w:hyperlink r:id="rId81" w:tooltip="Actions_3" w:history="1">
         <w:r>
           <w:rPr>
             <w:rStyle w:val="Hyperlink"/>
@@ -4762,7 +4878,7 @@
       <w:r>
         <w:t xml:space="preserve">); </w:t>
       </w:r>
-      <w:hyperlink r:id="rId79" w:tooltip="Actions_3" w:history="1">
+      <w:hyperlink r:id="rId82" w:tooltip="Actions_3" w:history="1">
         <w:r>
           <w:rPr>
             <w:rStyle w:val="Hyperlink"/>
@@ -4779,7 +4895,7 @@
       <w:r>
         <w:t xml:space="preserve">2.1.3. </w:t>
       </w:r>
-      <w:hyperlink r:id="rId80" w:tooltip="Actions_4" w:history="1">
+      <w:hyperlink r:id="rId83" w:tooltip="Actions_4" w:history="1">
         <w:r>
           <w:rPr>
             <w:rStyle w:val="Hyperlink"/>
@@ -4796,7 +4912,7 @@
       <w:r>
         <w:t xml:space="preserve">2.1.4. </w:t>
       </w:r>
-      <w:hyperlink r:id="rId81" w:tooltip="PushStatement_1" w:history="1">
+      <w:hyperlink r:id="rId84" w:tooltip="PushStatement_1" w:history="1">
         <w:r>
           <w:rPr>
             <w:rStyle w:val="Hyperlink"/>
@@ -4889,7 +5005,7 @@
       <w:r>
         <w:t xml:space="preserve">Basic tests: </w:t>
       </w:r>
-      <w:hyperlink r:id="rId82" w:tooltip="Actions_1" w:history="1">
+      <w:hyperlink r:id="rId85" w:tooltip="Actions_1" w:history="1">
         <w:r>
           <w:rPr>
             <w:rStyle w:val="Hyperlink"/>
@@ -4912,7 +5028,7 @@
       <w:r>
         <w:t xml:space="preserve"> </w:t>
       </w:r>
-      <w:hyperlink r:id="rId83" w:tooltip="TokenRing_Typos" w:history="1">
+      <w:hyperlink r:id="rId86" w:tooltip="TokenRing_Typos" w:history="1">
         <w:r>
           <w:rPr>
             <w:rStyle w:val="Hyperlink"/>
@@ -5004,7 +5120,7 @@
       <w:r>
         <w:t>“</w:t>
       </w:r>
-      <w:hyperlink r:id="rId84" w:tooltip="TokenRing_Typos" w:history="1">
+      <w:hyperlink r:id="rId87" w:tooltip="TokenRing_Typos" w:history="1">
         <w:r>
           <w:rPr>
             <w:rStyle w:val="Hyperlink"/>
@@ -5048,7 +5164,7 @@
         </w:rPr>
         <w:t>“</w:t>
       </w:r>
-      <w:hyperlink r:id="rId85" w:tooltip="monitors" w:history="1">
+      <w:hyperlink r:id="rId88" w:tooltip="monitors" w:history="1">
         <w:r>
           <w:rPr>
             <w:rStyle w:val="Hyperlink"/>
@@ -5344,7 +5460,7 @@
         </w:rPr>
         <w:t>“</w:t>
       </w:r>
-      <w:hyperlink r:id="rId86" w:tooltip="TokenRing_Typos" w:history="1">
+      <w:hyperlink r:id="rId89" w:tooltip="TokenRing_Typos" w:history="1">
         <w:r>
           <w:rPr>
             <w:rStyle w:val="Hyperlink"/>
@@ -5438,7 +5554,7 @@
         </w:rPr>
         <w:t xml:space="preserve">: </w:t>
       </w:r>
-      <w:hyperlink r:id="rId87" w:tooltip="sends" w:history="1">
+      <w:hyperlink r:id="rId90" w:tooltip="sends" w:history="1">
         <w:r>
           <w:rPr>
             <w:rStyle w:val="Hyperlink"/>
@@ -5458,7 +5574,7 @@
         </w:rPr>
         <w:t xml:space="preserve">, </w:t>
       </w:r>
-      <w:hyperlink r:id="rId88" w:tooltip="function_Typos" w:history="1">
+      <w:hyperlink r:id="rId91" w:tooltip="function_Typos" w:history="1">
         <w:r>
           <w:rPr>
             <w:rStyle w:val="Hyperlink"/>
@@ -5483,7 +5599,7 @@
           <w:u w:val="none"/>
         </w:rPr>
       </w:pPr>
-      <w:hyperlink r:id="rId89" w:tooltip="Elevator" w:history="1">
+      <w:hyperlink r:id="rId92" w:tooltip="Elevator" w:history="1">
         <w:r>
           <w:rPr>
             <w:rStyle w:val="Hyperlink"/>
@@ -5700,7 +5816,7 @@
         </w:rPr>
         <w:t xml:space="preserve">: </w:t>
       </w:r>
-      <w:hyperlink r:id="rId90" w:tooltip="sends" w:history="1">
+      <w:hyperlink r:id="rId93" w:tooltip="sends" w:history="1">
         <w:r>
           <w:rPr>
             <w:rStyle w:val="Hyperlink"/>
@@ -5749,7 +5865,7 @@
         </w:rPr>
         <w:t xml:space="preserve">”: </w:t>
       </w:r>
-      <w:hyperlink r:id="rId91" w:tooltip="sends" w:history="1">
+      <w:hyperlink r:id="rId94" w:tooltip="sends" w:history="1">
         <w:r>
           <w:rPr>
             <w:rStyle w:val="Hyperlink"/>
@@ -6032,7 +6148,7 @@
       <w:r>
         <w:t xml:space="preserve">: </w:t>
       </w:r>
-      <w:hyperlink r:id="rId92" w:tooltip="Actions_1" w:history="1">
+      <w:hyperlink r:id="rId95" w:tooltip="Actions_1" w:history="1">
         <w:r>
           <w:rPr>
             <w:rStyle w:val="Hyperlink"/>
@@ -6043,7 +6159,7 @@
       <w:r>
         <w:t xml:space="preserve">, two asserts in a row: </w:t>
       </w:r>
-      <w:hyperlink r:id="rId93" w:tooltip="Actions_4" w:history="1">
+      <w:hyperlink r:id="rId96" w:tooltip="Actions_4" w:history="1">
         <w:r>
           <w:rPr>
             <w:rStyle w:val="Hyperlink"/>
@@ -6054,7 +6170,7 @@
       <w:r>
         <w:t xml:space="preserve">, </w:t>
       </w:r>
-      <w:hyperlink r:id="rId94" w:tooltip="PushStatement_1" w:history="1">
+      <w:hyperlink r:id="rId97" w:tooltip="PushStatement_1" w:history="1">
         <w:r>
           <w:rPr>
             <w:rStyle w:val="Hyperlink"/>
@@ -6259,7 +6375,7 @@
         </w:rPr>
         <w:t xml:space="preserve"> </w:t>
       </w:r>
-      <w:hyperlink r:id="rId95" w:tooltip="function" w:history="1">
+      <w:hyperlink r:id="rId98" w:tooltip="function" w:history="1">
         <w:r>
           <w:rPr>
             <w:rStyle w:val="Hyperlink"/>
@@ -6279,7 +6395,7 @@
         </w:rPr>
         <w:t xml:space="preserve">, </w:t>
       </w:r>
-      <w:hyperlink r:id="rId96" w:tooltip="monitors" w:history="1">
+      <w:hyperlink r:id="rId99" w:tooltip="monitors" w:history="1">
         <w:r>
           <w:rPr>
             <w:rStyle w:val="Hyperlink"/>
@@ -6299,7 +6415,7 @@
         </w:rPr>
         <w:t xml:space="preserve">, </w:t>
       </w:r>
-      <w:hyperlink r:id="rId97" w:tooltip="sends" w:history="1">
+      <w:hyperlink r:id="rId100" w:tooltip="sends" w:history="1">
         <w:r>
           <w:rPr>
             <w:rStyle w:val="Hyperlink"/>
@@ -6319,7 +6435,7 @@
         </w:rPr>
         <w:t xml:space="preserve">, </w:t>
       </w:r>
-      <w:hyperlink r:id="rId98" w:tooltip="fields" w:history="1">
+      <w:hyperlink r:id="rId101" w:tooltip="fields" w:history="1">
         <w:r>
           <w:rPr>
             <w:rStyle w:val="Hyperlink"/>
@@ -6348,7 +6464,7 @@
         </w:rPr>
         <w:t xml:space="preserve"> </w:t>
       </w:r>
-      <w:hyperlink r:id="rId99" w:tooltip="nmdType" w:history="1">
+      <w:hyperlink r:id="rId102" w:tooltip="nmdType" w:history="1">
         <w:r>
           <w:rPr>
             <w:rStyle w:val="Hyperlink"/>
@@ -6402,7 +6518,7 @@
           <w:u w:val="none"/>
         </w:rPr>
       </w:pPr>
-      <w:hyperlink r:id="rId100" w:tooltip="lvalues" w:history="1">
+      <w:hyperlink r:id="rId103" w:tooltip="lvalues" w:history="1">
         <w:r>
           <w:rPr>
             <w:rStyle w:val="Hyperlink"/>
@@ -6824,7 +6940,7 @@
       <w:r>
         <w:t>“</w:t>
       </w:r>
-      <w:hyperlink r:id="rId101" w:tooltip="function" w:history="1">
+      <w:hyperlink r:id="rId104" w:tooltip="function" w:history="1">
         <w:r>
           <w:rPr>
             <w:rStyle w:val="Hyperlink"/>
@@ -6898,7 +7014,7 @@
         </w:rPr>
         <w:t xml:space="preserve">: </w:t>
       </w:r>
-      <w:hyperlink r:id="rId102" w:tooltip="function" w:history="1">
+      <w:hyperlink r:id="rId105" w:tooltip="function" w:history="1">
         <w:r>
           <w:rPr>
             <w:rStyle w:val="Hyperlink"/>
@@ -6918,7 +7034,7 @@
         </w:rPr>
         <w:t xml:space="preserve">; </w:t>
       </w:r>
-      <w:hyperlink r:id="rId103" w:tooltip="function_Typos" w:history="1">
+      <w:hyperlink r:id="rId106" w:tooltip="function_Typos" w:history="1">
         <w:r>
           <w:rPr>
             <w:rStyle w:val="Hyperlink"/>
@@ -6960,7 +7076,7 @@
           <w:szCs w:val="19"/>
         </w:rPr>
       </w:pPr>
-      <w:hyperlink r:id="rId104" w:tooltip="function" w:history="1">
+      <w:hyperlink r:id="rId107" w:tooltip="function" w:history="1">
         <w:r>
           <w:rPr>
             <w:rStyle w:val="Hyperlink"/>
@@ -7073,7 +7189,7 @@
         </w:rPr>
         <w:t xml:space="preserve">: </w:t>
       </w:r>
-      <w:hyperlink r:id="rId105" w:tooltip="entryExit_1" w:history="1">
+      <w:hyperlink r:id="rId108" w:tooltip="entryExit_1" w:history="1">
         <w:r>
           <w:rPr>
             <w:rStyle w:val="Hyperlink"/>
@@ -7093,7 +7209,7 @@
         </w:rPr>
         <w:t xml:space="preserve">; </w:t>
       </w:r>
-      <w:hyperlink r:id="rId106" w:tooltip="TokenRing_Typos" w:history="1">
+      <w:hyperlink r:id="rId109" w:tooltip="TokenRing_Typos" w:history="1">
         <w:r>
           <w:rPr>
             <w:rStyle w:val="Hyperlink"/>
@@ -7194,7 +7310,7 @@
       <w:r>
         <w:t xml:space="preserve"> This, </w:t>
       </w:r>
-      <w:hyperlink r:id="rId107" w:tooltip="BangaloreToRedmond" w:history="1">
+      <w:hyperlink r:id="rId110" w:tooltip="BangaloreToRedmond" w:history="1">
         <w:r>
           <w:rPr>
             <w:rStyle w:val="Hyperlink"/>
@@ -7202,7 +7318,7 @@
           <w:t>trigger</w:t>
         </w:r>
       </w:hyperlink>
-      <w:hyperlink r:id="rId108" w:tooltip="Actions_1" w:history="1">
+      <w:hyperlink r:id="rId111" w:tooltip="Actions_1" w:history="1">
         <w:r>
           <w:rPr>
             <w:rStyle w:val="Hyperlink"/>
@@ -7258,7 +7374,7 @@
           <w:numId w:val="7"/>
         </w:numPr>
       </w:pPr>
-      <w:hyperlink r:id="rId109" w:tooltip="PushStatement_1" w:history="1">
+      <w:hyperlink r:id="rId112" w:tooltip="PushStatement_1" w:history="1">
         <w:r>
           <w:rPr>
             <w:rStyle w:val="Hyperlink"/>
@@ -7272,7 +7388,7 @@
       <w:r>
         <w:t>(</w:t>
       </w:r>
-      <w:hyperlink r:id="rId110" w:tooltip="TokenRing_Typos" w:history="1">
+      <w:hyperlink r:id="rId113" w:tooltip="TokenRing_Typos" w:history="1">
         <w:r>
           <w:rPr>
             <w:rStyle w:val="Hyperlink"/>
@@ -7319,7 +7435,7 @@
           <w:numId w:val="7"/>
         </w:numPr>
       </w:pPr>
-      <w:hyperlink r:id="rId111" w:tooltip="fields" w:history="1">
+      <w:hyperlink r:id="rId114" w:tooltip="fields" w:history="1">
         <w:r>
           <w:rPr>
             <w:rStyle w:val="Hyperlink"/>
@@ -7363,7 +7479,7 @@
       <w:r>
         <w:t xml:space="preserve"> Cast operator (as</w:t>
       </w:r>
-      <w:hyperlink r:id="rId112" w:tooltip="Actions_1" w:history="1">
+      <w:hyperlink r:id="rId115" w:tooltip="Actions_1" w:history="1">
         <w:r>
           <w:rPr>
             <w:rStyle w:val="Hyperlink"/>
@@ -7395,7 +7511,7 @@
       <w:r>
         <w:t xml:space="preserve"> expressions: </w:t>
       </w:r>
-      <w:hyperlink r:id="rId113" w:tooltip="entryExit_1" w:history="1">
+      <w:hyperlink r:id="rId116" w:tooltip="entryExit_1" w:history="1">
         <w:r>
           <w:rPr>
             <w:rStyle w:val="Hyperlink"/>
@@ -7472,7 +7588,7 @@
       <w:r>
         <w:t xml:space="preserve">: </w:t>
       </w:r>
-      <w:hyperlink r:id="rId114" w:tooltip="function_Typos" w:history="1">
+      <w:hyperlink r:id="rId117" w:tooltip="function_Typos" w:history="1">
         <w:r>
           <w:rPr>
             <w:rStyle w:val="Hyperlink"/>
@@ -7498,7 +7614,7 @@
       <w:r>
         <w:t xml:space="preserve">: </w:t>
       </w:r>
-      <w:hyperlink r:id="rId115" w:tooltip="function" w:history="1">
+      <w:hyperlink r:id="rId118" w:tooltip="function" w:history="1">
         <w:r>
           <w:rPr>
             <w:rStyle w:val="Hyperlink"/>
@@ -7536,7 +7652,7 @@
       <w:r>
         <w:t xml:space="preserve">“invalid payload type in send”: </w:t>
       </w:r>
-      <w:hyperlink r:id="rId116" w:tooltip="function_Typos" w:history="1">
+      <w:hyperlink r:id="rId119" w:tooltip="function_Typos" w:history="1">
         <w:r>
           <w:rPr>
             <w:rStyle w:val="Hyperlink"/>
@@ -7547,7 +7663,7 @@
       <w:r>
         <w:t xml:space="preserve">, </w:t>
       </w:r>
-      <w:hyperlink r:id="rId117" w:tooltip="sends" w:history="1">
+      <w:hyperlink r:id="rId120" w:tooltip="sends" w:history="1">
         <w:r>
           <w:rPr>
             <w:rStyle w:val="Hyperlink"/>
@@ -7558,7 +7674,7 @@
       <w:r>
         <w:t xml:space="preserve">, </w:t>
       </w:r>
-      <w:hyperlink r:id="rId118" w:tooltip="payloads" w:history="1">
+      <w:hyperlink r:id="rId121" w:tooltip="payloads" w:history="1">
         <w:r>
           <w:rPr>
             <w:rStyle w:val="Hyperlink"/>
@@ -7581,7 +7697,7 @@
       <w:r>
         <w:t xml:space="preserve">”: </w:t>
       </w:r>
-      <w:hyperlink r:id="rId119" w:tooltip="sends" w:history="1">
+      <w:hyperlink r:id="rId122" w:tooltip="sends" w:history="1">
         <w:r>
           <w:rPr>
             <w:rStyle w:val="Hyperlink"/>
@@ -7604,7 +7720,7 @@
       <w:r>
         <w:t xml:space="preserve">: </w:t>
       </w:r>
-      <w:hyperlink r:id="rId120" w:tooltip="payloads" w:history="1">
+      <w:hyperlink r:id="rId123" w:tooltip="payloads" w:history="1">
         <w:r>
           <w:rPr>
             <w:rStyle w:val="Hyperlink"/>
@@ -7624,7 +7740,7 @@
       <w:r>
         <w:t xml:space="preserve">: </w:t>
       </w:r>
-      <w:hyperlink r:id="rId121" w:tooltip="payloads" w:history="1">
+      <w:hyperlink r:id="rId124" w:tooltip="payloads" w:history="1">
         <w:r>
           <w:rPr>
             <w:rStyle w:val="Hyperlink"/>
@@ -7992,7 +8108,7 @@
         </w:rPr>
         <w:t xml:space="preserve"> (</w:t>
       </w:r>
-      <w:hyperlink r:id="rId122" w:tooltip="fields" w:history="1">
+      <w:hyperlink r:id="rId125" w:tooltip="fields" w:history="1">
         <w:r>
           <w:rPr>
             <w:rStyle w:val="Hyperlink"/>
@@ -8133,7 +8249,7 @@
         </w:rPr>
         <w:t xml:space="preserve"> </w:t>
       </w:r>
-      <w:hyperlink r:id="rId123" w:tooltip="fields" w:history="1">
+      <w:hyperlink r:id="rId126" w:tooltip="fields" w:history="1">
         <w:r>
           <w:rPr>
             <w:rStyle w:val="Hyperlink"/>
@@ -8584,7 +8700,7 @@
         </w:rPr>
         <w:t xml:space="preserve">       </w:t>
       </w:r>
-      <w:hyperlink r:id="rId124" w:tooltip="TokenRing_Typos" w:history="1">
+      <w:hyperlink r:id="rId127" w:tooltip="TokenRing_Typos" w:history="1">
         <w:r>
           <w:rPr>
             <w:rStyle w:val="Hyperlink"/>
@@ -9102,7 +9218,7 @@
         </w:rPr>
         <w:br/>
       </w:r>
-      <w:hyperlink r:id="rId125" w:tooltip="TransDecl_DoDecl" w:history="1">
+      <w:hyperlink r:id="rId128" w:tooltip="TransDecl_DoDecl" w:history="1">
         <w:r>
           <w:rPr>
             <w:rStyle w:val="Hyperlink"/>
@@ -9199,7 +9315,7 @@
         </w:rPr>
         <w:t>“</w:t>
       </w:r>
-      <w:hyperlink r:id="rId126" w:tooltip="function" w:history="1">
+      <w:hyperlink r:id="rId129" w:tooltip="function" w:history="1">
         <w:r>
           <w:rPr>
             <w:rStyle w:val="Hyperlink"/>
@@ -9331,7 +9447,7 @@
         </w:rPr>
         <w:t xml:space="preserve">Transitions &gt; Actions &gt; </w:t>
       </w:r>
-      <w:hyperlink r:id="rId127" w:tooltip="Elevator" w:history="1">
+      <w:hyperlink r:id="rId130" w:tooltip="Elevator" w:history="1">
         <w:r>
           <w:rPr>
             <w:rStyle w:val="Hyperlink"/>
@@ -9346,7 +9462,7 @@
         </w:rPr>
         <w:t xml:space="preserve">, </w:t>
       </w:r>
-      <w:hyperlink r:id="rId128" w:tooltip="Elevator" w:history="1">
+      <w:hyperlink r:id="rId131" w:tooltip="Elevator" w:history="1">
         <w:r>
           <w:rPr>
             <w:rStyle w:val="Hyperlink"/>
@@ -9774,7 +9890,7 @@
       <w:r>
         <w:t xml:space="preserve">self: </w:t>
       </w:r>
-      <w:hyperlink r:id="rId129" w:tooltip="SendInEntry" w:history="1">
+      <w:hyperlink r:id="rId132" w:tooltip="SendInEntry" w:history="1">
         <w:r>
           <w:rPr>
             <w:rStyle w:val="Hyperlink"/>
@@ -9797,7 +9913,7 @@
       <w:r>
         <w:t xml:space="preserve">: </w:t>
       </w:r>
-      <w:hyperlink r:id="rId130" w:tooltip="SendRaiseInEntry" w:history="1">
+      <w:hyperlink r:id="rId133" w:tooltip="SendRaiseInEntry" w:history="1">
         <w:r>
           <w:rPr>
             <w:rStyle w:val="Hyperlink"/>
@@ -9822,7 +9938,7 @@
       <w:r>
         <w:t xml:space="preserve">“raise” and “send” to itself: </w:t>
       </w:r>
-      <w:hyperlink r:id="rId131" w:tooltip="RaiseSendInEntry" w:history="1">
+      <w:hyperlink r:id="rId134" w:tooltip="RaiseSendInEntry" w:history="1">
         <w:r>
           <w:rPr>
             <w:rStyle w:val="Hyperlink"/>
@@ -9842,7 +9958,7 @@
       <w:r>
         <w:t xml:space="preserve">Entry function is not executed when the state is re-entered: </w:t>
       </w:r>
-      <w:hyperlink r:id="rId132" w:tooltip="PushImplicitPopWithSend" w:history="1">
+      <w:hyperlink r:id="rId135" w:tooltip="PushImplicitPopWithSend" w:history="1">
         <w:r>
           <w:rPr>
             <w:rStyle w:val="Hyperlink"/>
@@ -10081,7 +10197,7 @@
       <w:r>
         <w:t xml:space="preserve">self: </w:t>
       </w:r>
-      <w:hyperlink r:id="rId133" w:tooltip="SendInExitNotExecuted" w:history="1">
+      <w:hyperlink r:id="rId136" w:tooltip="SendInExitNotExecuted" w:history="1">
         <w:r>
           <w:rPr>
             <w:rStyle w:val="Hyperlink"/>
@@ -10092,7 +10208,7 @@
       <w:r>
         <w:t xml:space="preserve">,   </w:t>
       </w:r>
-      <w:hyperlink r:id="rId134" w:tooltip="SendInExitUnhandledEvent" w:history="1">
+      <w:hyperlink r:id="rId137" w:tooltip="SendInExitUnhandledEvent" w:history="1">
         <w:r>
           <w:rPr>
             <w:rStyle w:val="Hyperlink"/>
@@ -10103,7 +10219,7 @@
       <w:r>
         <w:t xml:space="preserve">,  </w:t>
       </w:r>
-      <w:hyperlink r:id="rId135" w:tooltip="SendInExitHandledEvent" w:history="1">
+      <w:hyperlink r:id="rId138" w:tooltip="SendInExitHandledEvent" w:history="1">
         <w:r>
           <w:rPr>
             <w:rStyle w:val="Hyperlink"/>
@@ -10117,7 +10233,7 @@
       <w:r>
         <w:t xml:space="preserve"> </w:t>
       </w:r>
-      <w:hyperlink r:id="rId136" w:tooltip="SendInExitUnhandledHalt" w:history="1">
+      <w:hyperlink r:id="rId139" w:tooltip="SendInExitUnhandledHalt" w:history="1">
         <w:r>
           <w:rPr>
             <w:rStyle w:val="Hyperlink"/>
@@ -10172,7 +10288,7 @@
       <w:r>
         <w:t xml:space="preserve">plicit “pop”: </w:t>
       </w:r>
-      <w:hyperlink r:id="rId137" w:tooltip="ImplicitPopExit" w:history="1">
+      <w:hyperlink r:id="rId140" w:tooltip="ImplicitPopExit" w:history="1">
         <w:r>
           <w:rPr>
             <w:rStyle w:val="Hyperlink"/>
@@ -10201,7 +10317,7 @@
       <w:r>
         <w:t xml:space="preserve">plicit “pop”: </w:t>
       </w:r>
-      <w:hyperlink r:id="rId138" w:tooltip="ExplicitPopExit" w:history="1">
+      <w:hyperlink r:id="rId141" w:tooltip="ExplicitPopExit" w:history="1">
         <w:r>
           <w:rPr>
             <w:rStyle w:val="Hyperlink"/>
@@ -10215,7 +10331,7 @@
         </w:rPr>
         <w:t xml:space="preserve">,   </w:t>
       </w:r>
-      <w:hyperlink r:id="rId139" w:tooltip="BugReproIdenticalTerms" w:history="1">
+      <w:hyperlink r:id="rId142" w:tooltip="BugReproIdenticalTerms" w:history="1">
         <w:r>
           <w:rPr>
             <w:rStyle w:val="Hyperlink"/>
@@ -10229,7 +10345,7 @@
         </w:rPr>
         <w:t xml:space="preserve">, </w:t>
       </w:r>
-      <w:hyperlink r:id="rId140" w:tooltip="BugReproIdenticalTerms_workaround" w:history="1">
+      <w:hyperlink r:id="rId143" w:tooltip="BugReproIdenticalTerms_workaround" w:history="1">
         <w:r>
           <w:rPr>
             <w:rStyle w:val="Hyperlink"/>
@@ -10456,15 +10572,15 @@
           <w:numId w:val="8"/>
         </w:numPr>
       </w:pPr>
-      <w:bookmarkStart w:id="0" w:name="Integration_GotoTrans"/>
+      <w:bookmarkStart w:id="1" w:name="Integration_GotoTrans"/>
       <w:r>
         <w:t>Goto transition</w:t>
       </w:r>
-      <w:bookmarkEnd w:id="0"/>
+      <w:bookmarkEnd w:id="1"/>
       <w:r>
         <w:t xml:space="preserve">: </w:t>
       </w:r>
-      <w:hyperlink r:id="rId141" w:tooltip="SendInExitHandledEvent" w:history="1">
+      <w:hyperlink r:id="rId144" w:tooltip="SendInExitHandledEvent" w:history="1">
         <w:r>
           <w:rPr>
             <w:rStyle w:val="Hyperlink"/>
@@ -10475,7 +10591,7 @@
       <w:r>
         <w:t xml:space="preserve">, </w:t>
       </w:r>
-      <w:hyperlink r:id="rId142" w:tooltip="GotoToItself" w:history="1">
+      <w:hyperlink r:id="rId145" w:tooltip="GotoToItself" w:history="1">
         <w:r>
           <w:rPr>
             <w:rStyle w:val="Hyperlink"/>
@@ -10486,7 +10602,7 @@
       <w:r>
         <w:t xml:space="preserve">, </w:t>
       </w:r>
-      <w:hyperlink r:id="rId143" w:tooltip="GotoTransInheritance" w:history="1">
+      <w:hyperlink r:id="rId146" w:tooltip="GotoTransInheritance" w:history="1">
         <w:r>
           <w:rPr>
             <w:rStyle w:val="Hyperlink"/>
@@ -10506,15 +10622,15 @@
           <w:numId w:val="8"/>
         </w:numPr>
       </w:pPr>
-      <w:bookmarkStart w:id="1" w:name="Integration_PushTrans"/>
+      <w:bookmarkStart w:id="2" w:name="Integration_PushTrans"/>
       <w:r>
         <w:t>Push transition</w:t>
       </w:r>
-      <w:bookmarkEnd w:id="1"/>
+      <w:bookmarkEnd w:id="2"/>
       <w:r>
         <w:t xml:space="preserve">: </w:t>
       </w:r>
-      <w:hyperlink r:id="rId144" w:tooltip="PushItself" w:history="1">
+      <w:hyperlink r:id="rId147" w:tooltip="PushItself" w:history="1">
         <w:r>
           <w:rPr>
             <w:rStyle w:val="Hyperlink"/>
@@ -10525,7 +10641,7 @@
       <w:r>
         <w:t xml:space="preserve">, </w:t>
       </w:r>
-      <w:hyperlink r:id="rId145" w:tooltip="Push" w:history="1">
+      <w:hyperlink r:id="rId148" w:tooltip="Push" w:history="1">
         <w:r>
           <w:rPr>
             <w:rStyle w:val="Hyperlink"/>
@@ -10545,7 +10661,7 @@
       <w:r>
         <w:t xml:space="preserve">“push” with implicit “pop”: </w:t>
       </w:r>
-      <w:hyperlink r:id="rId146" w:tooltip="PushImplicitPopWithSend" w:history="1">
+      <w:hyperlink r:id="rId149" w:tooltip="PushImplicitPopWithSend" w:history="1">
         <w:r>
           <w:rPr>
             <w:rStyle w:val="Hyperlink"/>
@@ -10556,7 +10672,7 @@
       <w:r>
         <w:t xml:space="preserve">  </w:t>
       </w:r>
-      <w:hyperlink r:id="rId147" w:tooltip="PushImplicitPopWithRaise" w:history="1">
+      <w:hyperlink r:id="rId150" w:tooltip="PushImplicitPopWithRaise" w:history="1">
         <w:r>
           <w:rPr>
             <w:rStyle w:val="Hyperlink"/>
@@ -10573,7 +10689,7 @@
       <w:r>
         <w:t xml:space="preserve">“push” with explicit “pop”: </w:t>
       </w:r>
-      <w:hyperlink r:id="rId148" w:tooltip="PushExplicitPop" w:history="1">
+      <w:hyperlink r:id="rId151" w:tooltip="PushExplicitPop" w:history="1">
         <w:r>
           <w:rPr>
             <w:rStyle w:val="Hyperlink"/>
@@ -10590,7 +10706,7 @@
       <w:r>
         <w:t xml:space="preserve">“push” with action inherited by the pushed state: </w:t>
       </w:r>
-      <w:hyperlink r:id="rId149" w:tooltip="PushTransInheritance" w:history="1">
+      <w:hyperlink r:id="rId152" w:tooltip="PushTransInheritance" w:history="1">
         <w:r>
           <w:rPr>
             <w:rStyle w:val="Hyperlink"/>
@@ -10742,7 +10858,7 @@
         </w:rPr>
         <w:t xml:space="preserve"> </w:t>
       </w:r>
-      <w:hyperlink r:id="rId150" w:tooltip="UnhandledEventDeferred" w:history="1">
+      <w:hyperlink r:id="rId153" w:tooltip="UnhandledEventDeferred" w:history="1">
         <w:r>
           <w:rPr>
             <w:rStyle w:val="Hyperlink"/>
@@ -10804,7 +10920,7 @@
       <w:r>
         <w:t xml:space="preserve"> </w:t>
       </w:r>
-      <w:hyperlink r:id="rId151" w:tooltip="UnhandledEventIgnored" w:history="1">
+      <w:hyperlink r:id="rId154" w:tooltip="UnhandledEventIgnored" w:history="1">
         <w:r>
           <w:rPr>
             <w:rStyle w:val="Hyperlink"/>
@@ -11159,7 +11275,7 @@
       <w:r>
         <w:t xml:space="preserve">no “unhandled exception” for unhandled “halt”: </w:t>
       </w:r>
-      <w:hyperlink r:id="rId152" w:tooltip="SendInExitUnhandledHalt" w:history="1">
+      <w:hyperlink r:id="rId155" w:tooltip="SendInExitUnhandledHalt" w:history="1">
         <w:r>
           <w:rPr>
             <w:rStyle w:val="Hyperlink"/>
@@ -11286,7 +11402,7 @@
         </w:rPr>
         <w:t xml:space="preserve">: </w:t>
       </w:r>
-      <w:hyperlink r:id="rId153" w:tooltip="AlonBug" w:history="1">
+      <w:hyperlink r:id="rId156" w:tooltip="AlonBug" w:history="1">
         <w:r>
           <w:rPr>
             <w:rStyle w:val="Hyperlink"/>
@@ -11313,7 +11429,7 @@
         </w:rPr>
         <w:t xml:space="preserve"> </w:t>
       </w:r>
-      <w:hyperlink r:id="rId154" w:tooltip="AlonBug_1" w:history="1">
+      <w:hyperlink r:id="rId157" w:tooltip="AlonBug_1" w:history="1">
         <w:r>
           <w:rPr>
             <w:rStyle w:val="Hyperlink"/>
@@ -11685,8 +11801,6 @@
         </w:rPr>
         <w:t>)</w:t>
       </w:r>
-      <w:bookmarkStart w:id="2" w:name="_GoBack"/>
-      <w:bookmarkEnd w:id="2"/>
     </w:p>
     <w:p>
       <w:pPr>
@@ -11795,7 +11909,7 @@
       <w:r>
         <w:t xml:space="preserve"> </w:t>
       </w:r>
-      <w:hyperlink r:id="rId155" w:tooltip="EventSentAfterSentHalt" w:history="1">
+      <w:hyperlink r:id="rId158" w:tooltip="EventSentAfterSentHalt" w:history="1">
         <w:r>
           <w:rPr>
             <w:rStyle w:val="Hyperlink"/>
@@ -11806,7 +11920,7 @@
       <w:r>
         <w:t xml:space="preserve">, </w:t>
       </w:r>
-      <w:hyperlink r:id="rId156" w:tooltip="EventSentAfterSentHalt_v" w:history="1">
+      <w:hyperlink r:id="rId159" w:tooltip="EventSentAfterSentHalt_v" w:history="1">
         <w:r>
           <w:rPr>
             <w:rStyle w:val="Hyperlink"/>
@@ -12154,7 +12268,7 @@
       <w:r>
         <w:t xml:space="preserve">Actual “pass” result: </w:t>
       </w:r>
-      <w:hyperlink r:id="rId157" w:tooltip="Liveness_1" w:history="1">
+      <w:hyperlink r:id="rId160" w:tooltip="Liveness_1" w:history="1">
         <w:r>
           <w:rPr>
             <w:rStyle w:val="Hyperlink"/>
@@ -12174,7 +12288,7 @@
       <w:r>
         <w:t xml:space="preserve">False “pass” result: </w:t>
       </w:r>
-      <w:hyperlink r:id="rId158" w:tooltip="Liveness_1_falsePass" w:history="1">
+      <w:hyperlink r:id="rId161" w:tooltip="Liveness_1_falsePass" w:history="1">
         <w:r>
           <w:rPr>
             <w:rStyle w:val="Hyperlink"/>
@@ -12206,7 +12320,7 @@
       <w:r>
         <w:t xml:space="preserve">Infinite loop in the “hot” state: </w:t>
       </w:r>
-      <w:hyperlink r:id="rId159" w:tooltip="Liveness_2" w:history="1">
+      <w:hyperlink r:id="rId162" w:tooltip="Liveness_2" w:history="1">
         <w:r>
           <w:rPr>
             <w:rStyle w:val="Hyperlink"/>
@@ -12217,7 +12331,7 @@
       <w:r>
         <w:t xml:space="preserve">,  </w:t>
       </w:r>
-      <w:hyperlink r:id="rId160" w:tooltip="Liveness_2_LoopMachineAdded" w:history="1">
+      <w:hyperlink r:id="rId163" w:tooltip="Liveness_2_LoopMachineAdded" w:history="1">
         <w:r>
           <w:rPr>
             <w:rStyle w:val="Hyperlink"/>
@@ -12242,7 +12356,7 @@
       <w:r>
         <w:t xml:space="preserve">Deadlock in the “hot” state: (bug!) </w:t>
       </w:r>
-      <w:hyperlink r:id="rId161" w:tooltip="Liveness_2_bugFound" w:history="1">
+      <w:hyperlink r:id="rId164" w:tooltip="Liveness_2_bugFound" w:history="1">
         <w:r>
           <w:rPr>
             <w:rStyle w:val="Hyperlink"/>
@@ -12262,7 +12376,7 @@
       <w:r>
         <w:t xml:space="preserve">Liveness violation but no deadlock, at least one thread is making progress: </w:t>
       </w:r>
-      <w:hyperlink r:id="rId162" w:tooltip="Liveness_3" w:history="1">
+      <w:hyperlink r:id="rId165" w:tooltip="Liveness_3" w:history="1">
         <w:r>
           <w:rPr>
             <w:rStyle w:val="Hyperlink"/>
@@ -12308,7 +12422,7 @@
       <w:r>
         <w:t xml:space="preserve">Duplicates: </w:t>
       </w:r>
-      <w:hyperlink r:id="rId163" w:tooltip="Duplicates" w:history="1">
+      <w:hyperlink r:id="rId166" w:tooltip="Duplicates" w:history="1">
         <w:r>
           <w:rPr>
             <w:rStyle w:val="Hyperlink"/>
@@ -12364,7 +12478,7 @@
       <w:r>
         <w:t xml:space="preserve">Re-definition of variables: </w:t>
       </w:r>
-      <w:hyperlink r:id="rId164" w:tooltip="variableType" w:history="1">
+      <w:hyperlink r:id="rId167" w:tooltip="variableType" w:history="1">
         <w:r>
           <w:rPr>
             <w:rStyle w:val="Hyperlink"/>
@@ -12524,7 +12638,7 @@
       <w:r>
         <w:t xml:space="preserve"> </w:t>
       </w:r>
-      <w:hyperlink r:id="rId165" w:tooltip="RaiseInExitFun" w:history="1">
+      <w:hyperlink r:id="rId168" w:tooltip="RaiseInExitFun" w:history="1">
         <w:r>
           <w:rPr>
             <w:rStyle w:val="Hyperlink"/>
@@ -12544,7 +12658,7 @@
       <w:r>
         <w:t xml:space="preserve">“push” in exit function: </w:t>
       </w:r>
-      <w:hyperlink r:id="rId166" w:tooltip="PushInExitFun" w:history="1">
+      <w:hyperlink r:id="rId169" w:tooltip="PushInExitFun" w:history="1">
         <w:r>
           <w:rPr>
             <w:rStyle w:val="Hyperlink"/>
@@ -12564,7 +12678,7 @@
       <w:r>
         <w:t xml:space="preserve">“pop” in exit function: </w:t>
       </w:r>
-      <w:hyperlink r:id="rId167" w:tooltip="PopInExitFun" w:history="1">
+      <w:hyperlink r:id="rId170" w:tooltip="PopInExitFun" w:history="1">
         <w:r>
           <w:rPr>
             <w:rStyle w:val="Hyperlink"/>
@@ -13465,9 +13579,9 @@
   </w:abstractNum>
   <w:abstractNum w:abstractNumId="1">
     <w:nsid w:val="099B2373"/>
-    <w:multiLevelType w:val="hybridMultilevel"/>
-    <w:tmpl w:val="70CCC940"/>
-    <w:lvl w:ilvl="0" w:tplc="0409000F">
+    <w:multiLevelType w:val="multilevel"/>
+    <w:tmpl w:val="9BE42328"/>
+    <w:lvl w:ilvl="0">
       <w:start w:val="1"/>
       <w:numFmt w:val="decimal"/>
       <w:lvlText w:val="%1."/>
@@ -13476,77 +13590,109 @@
         <w:ind w:left="720" w:hanging="360"/>
       </w:pPr>
     </w:lvl>
-    <w:lvl w:ilvl="1" w:tplc="04090019" w:tentative="1">
-      <w:start w:val="1"/>
-      <w:numFmt w:val="lowerLetter"/>
-      <w:lvlText w:val="%2."/>
-      <w:lvlJc w:val="left"/>
-      <w:pPr>
-        <w:ind w:left="1440" w:hanging="360"/>
-      </w:pPr>
-    </w:lvl>
-    <w:lvl w:ilvl="2" w:tplc="0409001B" w:tentative="1">
-      <w:start w:val="1"/>
-      <w:numFmt w:val="lowerRoman"/>
-      <w:lvlText w:val="%3."/>
-      <w:lvlJc w:val="right"/>
-      <w:pPr>
-        <w:ind w:left="2160" w:hanging="180"/>
-      </w:pPr>
-    </w:lvl>
-    <w:lvl w:ilvl="3" w:tplc="0409000F" w:tentative="1">
+    <w:lvl w:ilvl="1">
       <w:start w:val="1"/>
       <w:numFmt w:val="decimal"/>
-      <w:lvlText w:val="%4."/>
+      <w:isLgl/>
+      <w:lvlText w:val="%1.%2."/>
       <w:lvlJc w:val="left"/>
       <w:pPr>
-        <w:ind w:left="2880" w:hanging="360"/>
-      </w:pPr>
+        <w:ind w:left="1440" w:hanging="720"/>
+      </w:pPr>
+      <w:rPr>
+        <w:rFonts w:hint="default"/>
+      </w:rPr>
     </w:lvl>
-    <w:lvl w:ilvl="4" w:tplc="04090019" w:tentative="1">
-      <w:start w:val="1"/>
-      <w:numFmt w:val="lowerLetter"/>
-      <w:lvlText w:val="%5."/>
-      <w:lvlJc w:val="left"/>
-      <w:pPr>
-        <w:ind w:left="3600" w:hanging="360"/>
-      </w:pPr>
-    </w:lvl>
-    <w:lvl w:ilvl="5" w:tplc="0409001B" w:tentative="1">
-      <w:start w:val="1"/>
-      <w:numFmt w:val="lowerRoman"/>
-      <w:lvlText w:val="%6."/>
-      <w:lvlJc w:val="right"/>
-      <w:pPr>
-        <w:ind w:left="4320" w:hanging="180"/>
-      </w:pPr>
-    </w:lvl>
-    <w:lvl w:ilvl="6" w:tplc="0409000F" w:tentative="1">
+    <w:lvl w:ilvl="2">
       <w:start w:val="1"/>
       <w:numFmt w:val="decimal"/>
-      <w:lvlText w:val="%7."/>
+      <w:isLgl/>
+      <w:lvlText w:val="%1.%2.%3."/>
       <w:lvlJc w:val="left"/>
       <w:pPr>
-        <w:ind w:left="5040" w:hanging="360"/>
-      </w:pPr>
+        <w:ind w:left="1800" w:hanging="720"/>
+      </w:pPr>
+      <w:rPr>
+        <w:rFonts w:hint="default"/>
+      </w:rPr>
     </w:lvl>
-    <w:lvl w:ilvl="7" w:tplc="04090019" w:tentative="1">
+    <w:lvl w:ilvl="3">
       <w:start w:val="1"/>
-      <w:numFmt w:val="lowerLetter"/>
-      <w:lvlText w:val="%8."/>
+      <w:numFmt w:val="decimal"/>
+      <w:isLgl/>
+      <w:lvlText w:val="%1.%2.%3.%4."/>
       <w:lvlJc w:val="left"/>
       <w:pPr>
-        <w:ind w:left="5760" w:hanging="360"/>
-      </w:pPr>
+        <w:ind w:left="2520" w:hanging="1080"/>
+      </w:pPr>
+      <w:rPr>
+        <w:rFonts w:hint="default"/>
+      </w:rPr>
     </w:lvl>
-    <w:lvl w:ilvl="8" w:tplc="0409001B" w:tentative="1">
+    <w:lvl w:ilvl="4">
       <w:start w:val="1"/>
-      <w:numFmt w:val="lowerRoman"/>
-      <w:lvlText w:val="%9."/>
-      <w:lvlJc w:val="right"/>
-      <w:pPr>
-        <w:ind w:left="6480" w:hanging="180"/>
-      </w:pPr>
+      <w:numFmt w:val="decimal"/>
+      <w:isLgl/>
+      <w:lvlText w:val="%1.%2.%3.%4.%5."/>
+      <w:lvlJc w:val="left"/>
+      <w:pPr>
+        <w:ind w:left="2880" w:hanging="1080"/>
+      </w:pPr>
+      <w:rPr>
+        <w:rFonts w:hint="default"/>
+      </w:rPr>
+    </w:lvl>
+    <w:lvl w:ilvl="5">
+      <w:start w:val="1"/>
+      <w:numFmt w:val="decimal"/>
+      <w:isLgl/>
+      <w:lvlText w:val="%1.%2.%3.%4.%5.%6."/>
+      <w:lvlJc w:val="left"/>
+      <w:pPr>
+        <w:ind w:left="3600" w:hanging="1440"/>
+      </w:pPr>
+      <w:rPr>
+        <w:rFonts w:hint="default"/>
+      </w:rPr>
+    </w:lvl>
+    <w:lvl w:ilvl="6">
+      <w:start w:val="1"/>
+      <w:numFmt w:val="decimal"/>
+      <w:isLgl/>
+      <w:lvlText w:val="%1.%2.%3.%4.%5.%6.%7."/>
+      <w:lvlJc w:val="left"/>
+      <w:pPr>
+        <w:ind w:left="3960" w:hanging="1440"/>
+      </w:pPr>
+      <w:rPr>
+        <w:rFonts w:hint="default"/>
+      </w:rPr>
+    </w:lvl>
+    <w:lvl w:ilvl="7">
+      <w:start w:val="1"/>
+      <w:numFmt w:val="decimal"/>
+      <w:isLgl/>
+      <w:lvlText w:val="%1.%2.%3.%4.%5.%6.%7.%8."/>
+      <w:lvlJc w:val="left"/>
+      <w:pPr>
+        <w:ind w:left="4680" w:hanging="1800"/>
+      </w:pPr>
+      <w:rPr>
+        <w:rFonts w:hint="default"/>
+      </w:rPr>
+    </w:lvl>
+    <w:lvl w:ilvl="8">
+      <w:start w:val="1"/>
+      <w:numFmt w:val="decimal"/>
+      <w:isLgl/>
+      <w:lvlText w:val="%1.%2.%3.%4.%5.%6.%7.%8.%9."/>
+      <w:lvlJc w:val="left"/>
+      <w:pPr>
+        <w:ind w:left="5040" w:hanging="1800"/>
+      </w:pPr>
+      <w:rPr>
+        <w:rFonts w:hint="default"/>
+      </w:rPr>
     </w:lvl>
   </w:abstractNum>
   <w:abstractNum w:abstractNumId="2">
@@ -16201,7 +16347,7 @@
 </file>
 
 <file path=customXml/itemProps2.xml><?xml version="1.0" encoding="utf-8"?>
-<ds:datastoreItem xmlns:ds="http://schemas.openxmlformats.org/officeDocument/2006/customXml" ds:itemID="{7A88B170-7845-4492-B331-01F6F1649B0F}">
+<ds:datastoreItem xmlns:ds="http://schemas.openxmlformats.org/officeDocument/2006/customXml" ds:itemID="{1881E1F9-7ED3-402A-8421-E7AC186ADAC2}">
   <ds:schemaRefs>
     <ds:schemaRef ds:uri="http://schemas.openxmlformats.org/officeDocument/2006/bibliography"/>
   </ds:schemaRefs>

--- a/Doc/TestDocs/TestingFramework.docx
+++ b/Doc/TestDocs/TestingFramework.docx
@@ -2573,8 +2573,6 @@
       <w:r>
         <w:t>DFS Stack Bound:</w:t>
       </w:r>
-      <w:bookmarkStart w:id="0" w:name="_GoBack"/>
-      <w:bookmarkEnd w:id="0"/>
     </w:p>
     <w:p>
       <w:pPr>
@@ -4621,6 +4619,28 @@
           <w:t>test1</w:t>
         </w:r>
       </w:hyperlink>
+      <w:r>
+        <w:rPr>
+          <w:rStyle w:val="Hyperlink"/>
+        </w:rPr>
+        <w:t>;</w:t>
+      </w:r>
+      <w:hyperlink r:id="rId75" w:tooltip="EventDeferredHandledSameState" w:history="1">
+        <w:r>
+          <w:rPr>
+            <w:rStyle w:val="Hyperlink"/>
+          </w:rPr>
+          <w:t>test2</w:t>
+        </w:r>
+      </w:hyperlink>
+      <w:r>
+        <w:rPr>
+          <w:rStyle w:val="Hyperlink"/>
+        </w:rPr>
+        <w:t>; test3</w:t>
+      </w:r>
+      <w:bookmarkStart w:id="0" w:name="_GoBack"/>
+      <w:bookmarkEnd w:id="0"/>
     </w:p>
     <w:p>
       <w:pPr>
@@ -4633,7 +4653,7 @@
       <w:r>
         <w:t xml:space="preserve"> Do declaration: </w:t>
       </w:r>
-      <w:hyperlink r:id="rId75" w:tooltip="TransDecl_DoDecl" w:history="1">
+      <w:hyperlink r:id="rId76" w:tooltip="TransDecl_DoDecl" w:history="1">
         <w:r>
           <w:rPr>
             <w:rStyle w:val="Hyperlink"/>
@@ -4650,7 +4670,7 @@
       <w:r>
         <w:t xml:space="preserve">,  </w:t>
       </w:r>
-      <w:hyperlink r:id="rId76" w:tooltip="TransDecl_DoDecl" w:history="1">
+      <w:hyperlink r:id="rId77" w:tooltip="TransDecl_DoDecl" w:history="1">
         <w:r>
           <w:rPr>
             <w:rStyle w:val="Hyperlink"/>
@@ -4679,7 +4699,7 @@
         <w:pStyle w:val="ListParagraph"/>
         <w:ind w:left="1224"/>
       </w:pPr>
-      <w:hyperlink r:id="rId77" w:tooltip="TrasnDecl_DoDecl" w:history="1">
+      <w:hyperlink r:id="rId78" w:tooltip="TrasnDecl_DoDecl" w:history="1">
         <w:r>
           <w:rPr>
             <w:rStyle w:val="Hyperlink"/>
@@ -4786,7 +4806,7 @@
       <w:r>
         <w:t xml:space="preserve">2.1.1. Basic syntax/semantics: </w:t>
       </w:r>
-      <w:hyperlink r:id="rId78" w:tooltip="Actions_1" w:history="1">
+      <w:hyperlink r:id="rId79" w:tooltip="Actions_1" w:history="1">
         <w:r>
           <w:rPr>
             <w:rStyle w:val="Hyperlink"/>
@@ -4839,7 +4859,7 @@
       <w:r>
         <w:t xml:space="preserve">ault semantics: action (“do”) vs transition (“goto”): </w:t>
       </w:r>
-      <w:hyperlink r:id="rId79" w:tooltip="Actions_2" w:history="1">
+      <w:hyperlink r:id="rId80" w:tooltip="Actions_2" w:history="1">
         <w:r>
           <w:rPr>
             <w:rStyle w:val="Hyperlink"/>
@@ -4856,7 +4876,7 @@
       <w:r>
         <w:t xml:space="preserve"> (</w:t>
       </w:r>
-      <w:hyperlink r:id="rId80" w:tooltip="Actions_2_fails" w:history="1">
+      <w:hyperlink r:id="rId81" w:tooltip="Actions_2_fails" w:history="1">
         <w:r>
           <w:rPr>
             <w:rStyle w:val="Hyperlink"/>
@@ -4867,7 +4887,7 @@
       <w:r>
         <w:t xml:space="preserve">, </w:t>
       </w:r>
-      <w:hyperlink r:id="rId81" w:tooltip="Actions_3" w:history="1">
+      <w:hyperlink r:id="rId82" w:tooltip="Actions_3" w:history="1">
         <w:r>
           <w:rPr>
             <w:rStyle w:val="Hyperlink"/>
@@ -4878,7 +4898,7 @@
       <w:r>
         <w:t xml:space="preserve">); </w:t>
       </w:r>
-      <w:hyperlink r:id="rId82" w:tooltip="Actions_3" w:history="1">
+      <w:hyperlink r:id="rId83" w:tooltip="Actions_3" w:history="1">
         <w:r>
           <w:rPr>
             <w:rStyle w:val="Hyperlink"/>
@@ -4895,7 +4915,7 @@
       <w:r>
         <w:t xml:space="preserve">2.1.3. </w:t>
       </w:r>
-      <w:hyperlink r:id="rId83" w:tooltip="Actions_4" w:history="1">
+      <w:hyperlink r:id="rId84" w:tooltip="Actions_4" w:history="1">
         <w:r>
           <w:rPr>
             <w:rStyle w:val="Hyperlink"/>
@@ -4912,7 +4932,7 @@
       <w:r>
         <w:t xml:space="preserve">2.1.4. </w:t>
       </w:r>
-      <w:hyperlink r:id="rId84" w:tooltip="PushStatement_1" w:history="1">
+      <w:hyperlink r:id="rId85" w:tooltip="PushStatement_1" w:history="1">
         <w:r>
           <w:rPr>
             <w:rStyle w:val="Hyperlink"/>
@@ -5005,7 +5025,7 @@
       <w:r>
         <w:t xml:space="preserve">Basic tests: </w:t>
       </w:r>
-      <w:hyperlink r:id="rId85" w:tooltip="Actions_1" w:history="1">
+      <w:hyperlink r:id="rId86" w:tooltip="Actions_1" w:history="1">
         <w:r>
           <w:rPr>
             <w:rStyle w:val="Hyperlink"/>
@@ -5028,7 +5048,7 @@
       <w:r>
         <w:t xml:space="preserve"> </w:t>
       </w:r>
-      <w:hyperlink r:id="rId86" w:tooltip="TokenRing_Typos" w:history="1">
+      <w:hyperlink r:id="rId87" w:tooltip="TokenRing_Typos" w:history="1">
         <w:r>
           <w:rPr>
             <w:rStyle w:val="Hyperlink"/>
@@ -5120,7 +5140,7 @@
       <w:r>
         <w:t>“</w:t>
       </w:r>
-      <w:hyperlink r:id="rId87" w:tooltip="TokenRing_Typos" w:history="1">
+      <w:hyperlink r:id="rId88" w:tooltip="TokenRing_Typos" w:history="1">
         <w:r>
           <w:rPr>
             <w:rStyle w:val="Hyperlink"/>
@@ -5164,7 +5184,7 @@
         </w:rPr>
         <w:t>“</w:t>
       </w:r>
-      <w:hyperlink r:id="rId88" w:tooltip="monitors" w:history="1">
+      <w:hyperlink r:id="rId89" w:tooltip="monitors" w:history="1">
         <w:r>
           <w:rPr>
             <w:rStyle w:val="Hyperlink"/>
@@ -5460,7 +5480,7 @@
         </w:rPr>
         <w:t>“</w:t>
       </w:r>
-      <w:hyperlink r:id="rId89" w:tooltip="TokenRing_Typos" w:history="1">
+      <w:hyperlink r:id="rId90" w:tooltip="TokenRing_Typos" w:history="1">
         <w:r>
           <w:rPr>
             <w:rStyle w:val="Hyperlink"/>
@@ -5554,7 +5574,7 @@
         </w:rPr>
         <w:t xml:space="preserve">: </w:t>
       </w:r>
-      <w:hyperlink r:id="rId90" w:tooltip="sends" w:history="1">
+      <w:hyperlink r:id="rId91" w:tooltip="sends" w:history="1">
         <w:r>
           <w:rPr>
             <w:rStyle w:val="Hyperlink"/>
@@ -5574,7 +5594,7 @@
         </w:rPr>
         <w:t xml:space="preserve">, </w:t>
       </w:r>
-      <w:hyperlink r:id="rId91" w:tooltip="function_Typos" w:history="1">
+      <w:hyperlink r:id="rId92" w:tooltip="function_Typos" w:history="1">
         <w:r>
           <w:rPr>
             <w:rStyle w:val="Hyperlink"/>
@@ -5599,7 +5619,7 @@
           <w:u w:val="none"/>
         </w:rPr>
       </w:pPr>
-      <w:hyperlink r:id="rId92" w:tooltip="Elevator" w:history="1">
+      <w:hyperlink r:id="rId93" w:tooltip="Elevator" w:history="1">
         <w:r>
           <w:rPr>
             <w:rStyle w:val="Hyperlink"/>
@@ -5816,7 +5836,7 @@
         </w:rPr>
         <w:t xml:space="preserve">: </w:t>
       </w:r>
-      <w:hyperlink r:id="rId93" w:tooltip="sends" w:history="1">
+      <w:hyperlink r:id="rId94" w:tooltip="sends" w:history="1">
         <w:r>
           <w:rPr>
             <w:rStyle w:val="Hyperlink"/>
@@ -5865,7 +5885,7 @@
         </w:rPr>
         <w:t xml:space="preserve">”: </w:t>
       </w:r>
-      <w:hyperlink r:id="rId94" w:tooltip="sends" w:history="1">
+      <w:hyperlink r:id="rId95" w:tooltip="sends" w:history="1">
         <w:r>
           <w:rPr>
             <w:rStyle w:val="Hyperlink"/>
@@ -6148,7 +6168,7 @@
       <w:r>
         <w:t xml:space="preserve">: </w:t>
       </w:r>
-      <w:hyperlink r:id="rId95" w:tooltip="Actions_1" w:history="1">
+      <w:hyperlink r:id="rId96" w:tooltip="Actions_1" w:history="1">
         <w:r>
           <w:rPr>
             <w:rStyle w:val="Hyperlink"/>
@@ -6159,7 +6179,7 @@
       <w:r>
         <w:t xml:space="preserve">, two asserts in a row: </w:t>
       </w:r>
-      <w:hyperlink r:id="rId96" w:tooltip="Actions_4" w:history="1">
+      <w:hyperlink r:id="rId97" w:tooltip="Actions_4" w:history="1">
         <w:r>
           <w:rPr>
             <w:rStyle w:val="Hyperlink"/>
@@ -6170,7 +6190,7 @@
       <w:r>
         <w:t xml:space="preserve">, </w:t>
       </w:r>
-      <w:hyperlink r:id="rId97" w:tooltip="PushStatement_1" w:history="1">
+      <w:hyperlink r:id="rId98" w:tooltip="PushStatement_1" w:history="1">
         <w:r>
           <w:rPr>
             <w:rStyle w:val="Hyperlink"/>
@@ -6375,7 +6395,7 @@
         </w:rPr>
         <w:t xml:space="preserve"> </w:t>
       </w:r>
-      <w:hyperlink r:id="rId98" w:tooltip="function" w:history="1">
+      <w:hyperlink r:id="rId99" w:tooltip="function" w:history="1">
         <w:r>
           <w:rPr>
             <w:rStyle w:val="Hyperlink"/>
@@ -6395,7 +6415,7 @@
         </w:rPr>
         <w:t xml:space="preserve">, </w:t>
       </w:r>
-      <w:hyperlink r:id="rId99" w:tooltip="monitors" w:history="1">
+      <w:hyperlink r:id="rId100" w:tooltip="monitors" w:history="1">
         <w:r>
           <w:rPr>
             <w:rStyle w:val="Hyperlink"/>
@@ -6415,7 +6435,7 @@
         </w:rPr>
         <w:t xml:space="preserve">, </w:t>
       </w:r>
-      <w:hyperlink r:id="rId100" w:tooltip="sends" w:history="1">
+      <w:hyperlink r:id="rId101" w:tooltip="sends" w:history="1">
         <w:r>
           <w:rPr>
             <w:rStyle w:val="Hyperlink"/>
@@ -6435,7 +6455,7 @@
         </w:rPr>
         <w:t xml:space="preserve">, </w:t>
       </w:r>
-      <w:hyperlink r:id="rId101" w:tooltip="fields" w:history="1">
+      <w:hyperlink r:id="rId102" w:tooltip="fields" w:history="1">
         <w:r>
           <w:rPr>
             <w:rStyle w:val="Hyperlink"/>
@@ -6464,7 +6484,7 @@
         </w:rPr>
         <w:t xml:space="preserve"> </w:t>
       </w:r>
-      <w:hyperlink r:id="rId102" w:tooltip="nmdType" w:history="1">
+      <w:hyperlink r:id="rId103" w:tooltip="nmdType" w:history="1">
         <w:r>
           <w:rPr>
             <w:rStyle w:val="Hyperlink"/>
@@ -6518,7 +6538,7 @@
           <w:u w:val="none"/>
         </w:rPr>
       </w:pPr>
-      <w:hyperlink r:id="rId103" w:tooltip="lvalues" w:history="1">
+      <w:hyperlink r:id="rId104" w:tooltip="lvalues" w:history="1">
         <w:r>
           <w:rPr>
             <w:rStyle w:val="Hyperlink"/>
@@ -6940,7 +6960,7 @@
       <w:r>
         <w:t>“</w:t>
       </w:r>
-      <w:hyperlink r:id="rId104" w:tooltip="function" w:history="1">
+      <w:hyperlink r:id="rId105" w:tooltip="function" w:history="1">
         <w:r>
           <w:rPr>
             <w:rStyle w:val="Hyperlink"/>
@@ -7014,7 +7034,7 @@
         </w:rPr>
         <w:t xml:space="preserve">: </w:t>
       </w:r>
-      <w:hyperlink r:id="rId105" w:tooltip="function" w:history="1">
+      <w:hyperlink r:id="rId106" w:tooltip="function" w:history="1">
         <w:r>
           <w:rPr>
             <w:rStyle w:val="Hyperlink"/>
@@ -7034,7 +7054,7 @@
         </w:rPr>
         <w:t xml:space="preserve">; </w:t>
       </w:r>
-      <w:hyperlink r:id="rId106" w:tooltip="function_Typos" w:history="1">
+      <w:hyperlink r:id="rId107" w:tooltip="function_Typos" w:history="1">
         <w:r>
           <w:rPr>
             <w:rStyle w:val="Hyperlink"/>
@@ -7076,7 +7096,7 @@
           <w:szCs w:val="19"/>
         </w:rPr>
       </w:pPr>
-      <w:hyperlink r:id="rId107" w:tooltip="function" w:history="1">
+      <w:hyperlink r:id="rId108" w:tooltip="function" w:history="1">
         <w:r>
           <w:rPr>
             <w:rStyle w:val="Hyperlink"/>
@@ -7189,7 +7209,7 @@
         </w:rPr>
         <w:t xml:space="preserve">: </w:t>
       </w:r>
-      <w:hyperlink r:id="rId108" w:tooltip="entryExit_1" w:history="1">
+      <w:hyperlink r:id="rId109" w:tooltip="entryExit_1" w:history="1">
         <w:r>
           <w:rPr>
             <w:rStyle w:val="Hyperlink"/>
@@ -7209,7 +7229,7 @@
         </w:rPr>
         <w:t xml:space="preserve">; </w:t>
       </w:r>
-      <w:hyperlink r:id="rId109" w:tooltip="TokenRing_Typos" w:history="1">
+      <w:hyperlink r:id="rId110" w:tooltip="TokenRing_Typos" w:history="1">
         <w:r>
           <w:rPr>
             <w:rStyle w:val="Hyperlink"/>
@@ -7310,7 +7330,7 @@
       <w:r>
         <w:t xml:space="preserve"> This, </w:t>
       </w:r>
-      <w:hyperlink r:id="rId110" w:tooltip="BangaloreToRedmond" w:history="1">
+      <w:hyperlink r:id="rId111" w:tooltip="BangaloreToRedmond" w:history="1">
         <w:r>
           <w:rPr>
             <w:rStyle w:val="Hyperlink"/>
@@ -7318,7 +7338,7 @@
           <w:t>trigger</w:t>
         </w:r>
       </w:hyperlink>
-      <w:hyperlink r:id="rId111" w:tooltip="Actions_1" w:history="1">
+      <w:hyperlink r:id="rId112" w:tooltip="Actions_1" w:history="1">
         <w:r>
           <w:rPr>
             <w:rStyle w:val="Hyperlink"/>
@@ -7374,7 +7394,7 @@
           <w:numId w:val="7"/>
         </w:numPr>
       </w:pPr>
-      <w:hyperlink r:id="rId112" w:tooltip="PushStatement_1" w:history="1">
+      <w:hyperlink r:id="rId113" w:tooltip="PushStatement_1" w:history="1">
         <w:r>
           <w:rPr>
             <w:rStyle w:val="Hyperlink"/>
@@ -7388,7 +7408,7 @@
       <w:r>
         <w:t>(</w:t>
       </w:r>
-      <w:hyperlink r:id="rId113" w:tooltip="TokenRing_Typos" w:history="1">
+      <w:hyperlink r:id="rId114" w:tooltip="TokenRing_Typos" w:history="1">
         <w:r>
           <w:rPr>
             <w:rStyle w:val="Hyperlink"/>
@@ -7435,7 +7455,7 @@
           <w:numId w:val="7"/>
         </w:numPr>
       </w:pPr>
-      <w:hyperlink r:id="rId114" w:tooltip="fields" w:history="1">
+      <w:hyperlink r:id="rId115" w:tooltip="fields" w:history="1">
         <w:r>
           <w:rPr>
             <w:rStyle w:val="Hyperlink"/>
@@ -7479,7 +7499,7 @@
       <w:r>
         <w:t xml:space="preserve"> Cast operator (as</w:t>
       </w:r>
-      <w:hyperlink r:id="rId115" w:tooltip="Actions_1" w:history="1">
+      <w:hyperlink r:id="rId116" w:tooltip="Actions_1" w:history="1">
         <w:r>
           <w:rPr>
             <w:rStyle w:val="Hyperlink"/>
@@ -7511,7 +7531,7 @@
       <w:r>
         <w:t xml:space="preserve"> expressions: </w:t>
       </w:r>
-      <w:hyperlink r:id="rId116" w:tooltip="entryExit_1" w:history="1">
+      <w:hyperlink r:id="rId117" w:tooltip="entryExit_1" w:history="1">
         <w:r>
           <w:rPr>
             <w:rStyle w:val="Hyperlink"/>
@@ -7588,7 +7608,7 @@
       <w:r>
         <w:t xml:space="preserve">: </w:t>
       </w:r>
-      <w:hyperlink r:id="rId117" w:tooltip="function_Typos" w:history="1">
+      <w:hyperlink r:id="rId118" w:tooltip="function_Typos" w:history="1">
         <w:r>
           <w:rPr>
             <w:rStyle w:val="Hyperlink"/>
@@ -7614,7 +7634,7 @@
       <w:r>
         <w:t xml:space="preserve">: </w:t>
       </w:r>
-      <w:hyperlink r:id="rId118" w:tooltip="function" w:history="1">
+      <w:hyperlink r:id="rId119" w:tooltip="function" w:history="1">
         <w:r>
           <w:rPr>
             <w:rStyle w:val="Hyperlink"/>
@@ -7652,7 +7672,7 @@
       <w:r>
         <w:t xml:space="preserve">“invalid payload type in send”: </w:t>
       </w:r>
-      <w:hyperlink r:id="rId119" w:tooltip="function_Typos" w:history="1">
+      <w:hyperlink r:id="rId120" w:tooltip="function_Typos" w:history="1">
         <w:r>
           <w:rPr>
             <w:rStyle w:val="Hyperlink"/>
@@ -7663,7 +7683,7 @@
       <w:r>
         <w:t xml:space="preserve">, </w:t>
       </w:r>
-      <w:hyperlink r:id="rId120" w:tooltip="sends" w:history="1">
+      <w:hyperlink r:id="rId121" w:tooltip="sends" w:history="1">
         <w:r>
           <w:rPr>
             <w:rStyle w:val="Hyperlink"/>
@@ -7674,7 +7694,7 @@
       <w:r>
         <w:t xml:space="preserve">, </w:t>
       </w:r>
-      <w:hyperlink r:id="rId121" w:tooltip="payloads" w:history="1">
+      <w:hyperlink r:id="rId122" w:tooltip="payloads" w:history="1">
         <w:r>
           <w:rPr>
             <w:rStyle w:val="Hyperlink"/>
@@ -7697,7 +7717,7 @@
       <w:r>
         <w:t xml:space="preserve">”: </w:t>
       </w:r>
-      <w:hyperlink r:id="rId122" w:tooltip="sends" w:history="1">
+      <w:hyperlink r:id="rId123" w:tooltip="sends" w:history="1">
         <w:r>
           <w:rPr>
             <w:rStyle w:val="Hyperlink"/>
@@ -7720,7 +7740,7 @@
       <w:r>
         <w:t xml:space="preserve">: </w:t>
       </w:r>
-      <w:hyperlink r:id="rId123" w:tooltip="payloads" w:history="1">
+      <w:hyperlink r:id="rId124" w:tooltip="payloads" w:history="1">
         <w:r>
           <w:rPr>
             <w:rStyle w:val="Hyperlink"/>
@@ -7740,7 +7760,7 @@
       <w:r>
         <w:t xml:space="preserve">: </w:t>
       </w:r>
-      <w:hyperlink r:id="rId124" w:tooltip="payloads" w:history="1">
+      <w:hyperlink r:id="rId125" w:tooltip="payloads" w:history="1">
         <w:r>
           <w:rPr>
             <w:rStyle w:val="Hyperlink"/>
@@ -8108,7 +8128,7 @@
         </w:rPr>
         <w:t xml:space="preserve"> (</w:t>
       </w:r>
-      <w:hyperlink r:id="rId125" w:tooltip="fields" w:history="1">
+      <w:hyperlink r:id="rId126" w:tooltip="fields" w:history="1">
         <w:r>
           <w:rPr>
             <w:rStyle w:val="Hyperlink"/>
@@ -8249,7 +8269,7 @@
         </w:rPr>
         <w:t xml:space="preserve"> </w:t>
       </w:r>
-      <w:hyperlink r:id="rId126" w:tooltip="fields" w:history="1">
+      <w:hyperlink r:id="rId127" w:tooltip="fields" w:history="1">
         <w:r>
           <w:rPr>
             <w:rStyle w:val="Hyperlink"/>
@@ -8700,7 +8720,7 @@
         </w:rPr>
         <w:t xml:space="preserve">       </w:t>
       </w:r>
-      <w:hyperlink r:id="rId127" w:tooltip="TokenRing_Typos" w:history="1">
+      <w:hyperlink r:id="rId128" w:tooltip="TokenRing_Typos" w:history="1">
         <w:r>
           <w:rPr>
             <w:rStyle w:val="Hyperlink"/>
@@ -9218,7 +9238,7 @@
         </w:rPr>
         <w:br/>
       </w:r>
-      <w:hyperlink r:id="rId128" w:tooltip="TransDecl_DoDecl" w:history="1">
+      <w:hyperlink r:id="rId129" w:tooltip="TransDecl_DoDecl" w:history="1">
         <w:r>
           <w:rPr>
             <w:rStyle w:val="Hyperlink"/>
@@ -9315,7 +9335,7 @@
         </w:rPr>
         <w:t>“</w:t>
       </w:r>
-      <w:hyperlink r:id="rId129" w:tooltip="function" w:history="1">
+      <w:hyperlink r:id="rId130" w:tooltip="function" w:history="1">
         <w:r>
           <w:rPr>
             <w:rStyle w:val="Hyperlink"/>
@@ -9447,7 +9467,7 @@
         </w:rPr>
         <w:t xml:space="preserve">Transitions &gt; Actions &gt; </w:t>
       </w:r>
-      <w:hyperlink r:id="rId130" w:tooltip="Elevator" w:history="1">
+      <w:hyperlink r:id="rId131" w:tooltip="Elevator" w:history="1">
         <w:r>
           <w:rPr>
             <w:rStyle w:val="Hyperlink"/>
@@ -9462,7 +9482,7 @@
         </w:rPr>
         <w:t xml:space="preserve">, </w:t>
       </w:r>
-      <w:hyperlink r:id="rId131" w:tooltip="Elevator" w:history="1">
+      <w:hyperlink r:id="rId132" w:tooltip="Elevator" w:history="1">
         <w:r>
           <w:rPr>
             <w:rStyle w:val="Hyperlink"/>
@@ -9890,7 +9910,7 @@
       <w:r>
         <w:t xml:space="preserve">self: </w:t>
       </w:r>
-      <w:hyperlink r:id="rId132" w:tooltip="SendInEntry" w:history="1">
+      <w:hyperlink r:id="rId133" w:tooltip="SendInEntry" w:history="1">
         <w:r>
           <w:rPr>
             <w:rStyle w:val="Hyperlink"/>
@@ -9913,7 +9933,7 @@
       <w:r>
         <w:t xml:space="preserve">: </w:t>
       </w:r>
-      <w:hyperlink r:id="rId133" w:tooltip="SendRaiseInEntry" w:history="1">
+      <w:hyperlink r:id="rId134" w:tooltip="SendRaiseInEntry" w:history="1">
         <w:r>
           <w:rPr>
             <w:rStyle w:val="Hyperlink"/>
@@ -9938,7 +9958,7 @@
       <w:r>
         <w:t xml:space="preserve">“raise” and “send” to itself: </w:t>
       </w:r>
-      <w:hyperlink r:id="rId134" w:tooltip="RaiseSendInEntry" w:history="1">
+      <w:hyperlink r:id="rId135" w:tooltip="RaiseSendInEntry" w:history="1">
         <w:r>
           <w:rPr>
             <w:rStyle w:val="Hyperlink"/>
@@ -9958,7 +9978,7 @@
       <w:r>
         <w:t xml:space="preserve">Entry function is not executed when the state is re-entered: </w:t>
       </w:r>
-      <w:hyperlink r:id="rId135" w:tooltip="PushImplicitPopWithSend" w:history="1">
+      <w:hyperlink r:id="rId136" w:tooltip="PushImplicitPopWithSend" w:history="1">
         <w:r>
           <w:rPr>
             <w:rStyle w:val="Hyperlink"/>
@@ -10197,7 +10217,7 @@
       <w:r>
         <w:t xml:space="preserve">self: </w:t>
       </w:r>
-      <w:hyperlink r:id="rId136" w:tooltip="SendInExitNotExecuted" w:history="1">
+      <w:hyperlink r:id="rId137" w:tooltip="SendInExitNotExecuted" w:history="1">
         <w:r>
           <w:rPr>
             <w:rStyle w:val="Hyperlink"/>
@@ -10208,7 +10228,7 @@
       <w:r>
         <w:t xml:space="preserve">,   </w:t>
       </w:r>
-      <w:hyperlink r:id="rId137" w:tooltip="SendInExitUnhandledEvent" w:history="1">
+      <w:hyperlink r:id="rId138" w:tooltip="SendInExitUnhandledEvent" w:history="1">
         <w:r>
           <w:rPr>
             <w:rStyle w:val="Hyperlink"/>
@@ -10219,7 +10239,7 @@
       <w:r>
         <w:t xml:space="preserve">,  </w:t>
       </w:r>
-      <w:hyperlink r:id="rId138" w:tooltip="SendInExitHandledEvent" w:history="1">
+      <w:hyperlink r:id="rId139" w:tooltip="SendInExitHandledEvent" w:history="1">
         <w:r>
           <w:rPr>
             <w:rStyle w:val="Hyperlink"/>
@@ -10233,7 +10253,7 @@
       <w:r>
         <w:t xml:space="preserve"> </w:t>
       </w:r>
-      <w:hyperlink r:id="rId139" w:tooltip="SendInExitUnhandledHalt" w:history="1">
+      <w:hyperlink r:id="rId140" w:tooltip="SendInExitUnhandledHalt" w:history="1">
         <w:r>
           <w:rPr>
             <w:rStyle w:val="Hyperlink"/>
@@ -10288,7 +10308,7 @@
       <w:r>
         <w:t xml:space="preserve">plicit “pop”: </w:t>
       </w:r>
-      <w:hyperlink r:id="rId140" w:tooltip="ImplicitPopExit" w:history="1">
+      <w:hyperlink r:id="rId141" w:tooltip="ImplicitPopExit" w:history="1">
         <w:r>
           <w:rPr>
             <w:rStyle w:val="Hyperlink"/>
@@ -10317,7 +10337,7 @@
       <w:r>
         <w:t xml:space="preserve">plicit “pop”: </w:t>
       </w:r>
-      <w:hyperlink r:id="rId141" w:tooltip="ExplicitPopExit" w:history="1">
+      <w:hyperlink r:id="rId142" w:tooltip="ExplicitPopExit" w:history="1">
         <w:r>
           <w:rPr>
             <w:rStyle w:val="Hyperlink"/>
@@ -10331,7 +10351,7 @@
         </w:rPr>
         <w:t xml:space="preserve">,   </w:t>
       </w:r>
-      <w:hyperlink r:id="rId142" w:tooltip="BugReproIdenticalTerms" w:history="1">
+      <w:hyperlink r:id="rId143" w:tooltip="BugReproIdenticalTerms" w:history="1">
         <w:r>
           <w:rPr>
             <w:rStyle w:val="Hyperlink"/>
@@ -10345,7 +10365,7 @@
         </w:rPr>
         <w:t xml:space="preserve">, </w:t>
       </w:r>
-      <w:hyperlink r:id="rId143" w:tooltip="BugReproIdenticalTerms_workaround" w:history="1">
+      <w:hyperlink r:id="rId144" w:tooltip="BugReproIdenticalTerms_workaround" w:history="1">
         <w:r>
           <w:rPr>
             <w:rStyle w:val="Hyperlink"/>
@@ -10580,7 +10600,7 @@
       <w:r>
         <w:t xml:space="preserve">: </w:t>
       </w:r>
-      <w:hyperlink r:id="rId144" w:tooltip="SendInExitHandledEvent" w:history="1">
+      <w:hyperlink r:id="rId145" w:tooltip="SendInExitHandledEvent" w:history="1">
         <w:r>
           <w:rPr>
             <w:rStyle w:val="Hyperlink"/>
@@ -10591,7 +10611,7 @@
       <w:r>
         <w:t xml:space="preserve">, </w:t>
       </w:r>
-      <w:hyperlink r:id="rId145" w:tooltip="GotoToItself" w:history="1">
+      <w:hyperlink r:id="rId146" w:tooltip="GotoToItself" w:history="1">
         <w:r>
           <w:rPr>
             <w:rStyle w:val="Hyperlink"/>
@@ -10602,7 +10622,7 @@
       <w:r>
         <w:t xml:space="preserve">, </w:t>
       </w:r>
-      <w:hyperlink r:id="rId146" w:tooltip="GotoTransInheritance" w:history="1">
+      <w:hyperlink r:id="rId147" w:tooltip="GotoTransInheritance" w:history="1">
         <w:r>
           <w:rPr>
             <w:rStyle w:val="Hyperlink"/>
@@ -10630,7 +10650,7 @@
       <w:r>
         <w:t xml:space="preserve">: </w:t>
       </w:r>
-      <w:hyperlink r:id="rId147" w:tooltip="PushItself" w:history="1">
+      <w:hyperlink r:id="rId148" w:tooltip="PushItself" w:history="1">
         <w:r>
           <w:rPr>
             <w:rStyle w:val="Hyperlink"/>
@@ -10641,7 +10661,7 @@
       <w:r>
         <w:t xml:space="preserve">, </w:t>
       </w:r>
-      <w:hyperlink r:id="rId148" w:tooltip="Push" w:history="1">
+      <w:hyperlink r:id="rId149" w:tooltip="Push" w:history="1">
         <w:r>
           <w:rPr>
             <w:rStyle w:val="Hyperlink"/>
@@ -10661,7 +10681,7 @@
       <w:r>
         <w:t xml:space="preserve">“push” with implicit “pop”: </w:t>
       </w:r>
-      <w:hyperlink r:id="rId149" w:tooltip="PushImplicitPopWithSend" w:history="1">
+      <w:hyperlink r:id="rId150" w:tooltip="PushImplicitPopWithSend" w:history="1">
         <w:r>
           <w:rPr>
             <w:rStyle w:val="Hyperlink"/>
@@ -10672,7 +10692,7 @@
       <w:r>
         <w:t xml:space="preserve">  </w:t>
       </w:r>
-      <w:hyperlink r:id="rId150" w:tooltip="PushImplicitPopWithRaise" w:history="1">
+      <w:hyperlink r:id="rId151" w:tooltip="PushImplicitPopWithRaise" w:history="1">
         <w:r>
           <w:rPr>
             <w:rStyle w:val="Hyperlink"/>
@@ -10689,7 +10709,7 @@
       <w:r>
         <w:t xml:space="preserve">“push” with explicit “pop”: </w:t>
       </w:r>
-      <w:hyperlink r:id="rId151" w:tooltip="PushExplicitPop" w:history="1">
+      <w:hyperlink r:id="rId152" w:tooltip="PushExplicitPop" w:history="1">
         <w:r>
           <w:rPr>
             <w:rStyle w:val="Hyperlink"/>
@@ -10706,7 +10726,7 @@
       <w:r>
         <w:t xml:space="preserve">“push” with action inherited by the pushed state: </w:t>
       </w:r>
-      <w:hyperlink r:id="rId152" w:tooltip="PushTransInheritance" w:history="1">
+      <w:hyperlink r:id="rId153" w:tooltip="PushTransInheritance" w:history="1">
         <w:r>
           <w:rPr>
             <w:rStyle w:val="Hyperlink"/>
@@ -10858,7 +10878,7 @@
         </w:rPr>
         <w:t xml:space="preserve"> </w:t>
       </w:r>
-      <w:hyperlink r:id="rId153" w:tooltip="UnhandledEventDeferred" w:history="1">
+      <w:hyperlink r:id="rId154" w:tooltip="UnhandledEventDeferred" w:history="1">
         <w:r>
           <w:rPr>
             <w:rStyle w:val="Hyperlink"/>
@@ -10920,7 +10940,7 @@
       <w:r>
         <w:t xml:space="preserve"> </w:t>
       </w:r>
-      <w:hyperlink r:id="rId154" w:tooltip="UnhandledEventIgnored" w:history="1">
+      <w:hyperlink r:id="rId155" w:tooltip="UnhandledEventIgnored" w:history="1">
         <w:r>
           <w:rPr>
             <w:rStyle w:val="Hyperlink"/>
@@ -11275,7 +11295,7 @@
       <w:r>
         <w:t xml:space="preserve">no “unhandled exception” for unhandled “halt”: </w:t>
       </w:r>
-      <w:hyperlink r:id="rId155" w:tooltip="SendInExitUnhandledHalt" w:history="1">
+      <w:hyperlink r:id="rId156" w:tooltip="SendInExitUnhandledHalt" w:history="1">
         <w:r>
           <w:rPr>
             <w:rStyle w:val="Hyperlink"/>
@@ -11402,7 +11422,7 @@
         </w:rPr>
         <w:t xml:space="preserve">: </w:t>
       </w:r>
-      <w:hyperlink r:id="rId156" w:tooltip="AlonBug" w:history="1">
+      <w:hyperlink r:id="rId157" w:tooltip="AlonBug" w:history="1">
         <w:r>
           <w:rPr>
             <w:rStyle w:val="Hyperlink"/>
@@ -11429,7 +11449,7 @@
         </w:rPr>
         <w:t xml:space="preserve"> </w:t>
       </w:r>
-      <w:hyperlink r:id="rId157" w:tooltip="AlonBug_1" w:history="1">
+      <w:hyperlink r:id="rId158" w:tooltip="AlonBug_1" w:history="1">
         <w:r>
           <w:rPr>
             <w:rStyle w:val="Hyperlink"/>
@@ -11909,7 +11929,7 @@
       <w:r>
         <w:t xml:space="preserve"> </w:t>
       </w:r>
-      <w:hyperlink r:id="rId158" w:tooltip="EventSentAfterSentHalt" w:history="1">
+      <w:hyperlink r:id="rId159" w:tooltip="EventSentAfterSentHalt" w:history="1">
         <w:r>
           <w:rPr>
             <w:rStyle w:val="Hyperlink"/>
@@ -11920,7 +11940,7 @@
       <w:r>
         <w:t xml:space="preserve">, </w:t>
       </w:r>
-      <w:hyperlink r:id="rId159" w:tooltip="EventSentAfterSentHalt_v" w:history="1">
+      <w:hyperlink r:id="rId160" w:tooltip="EventSentAfterSentHalt_v" w:history="1">
         <w:r>
           <w:rPr>
             <w:rStyle w:val="Hyperlink"/>
@@ -12268,7 +12288,7 @@
       <w:r>
         <w:t xml:space="preserve">Actual “pass” result: </w:t>
       </w:r>
-      <w:hyperlink r:id="rId160" w:tooltip="Liveness_1" w:history="1">
+      <w:hyperlink r:id="rId161" w:tooltip="Liveness_1" w:history="1">
         <w:r>
           <w:rPr>
             <w:rStyle w:val="Hyperlink"/>
@@ -12288,7 +12308,7 @@
       <w:r>
         <w:t xml:space="preserve">False “pass” result: </w:t>
       </w:r>
-      <w:hyperlink r:id="rId161" w:tooltip="Liveness_1_falsePass" w:history="1">
+      <w:hyperlink r:id="rId162" w:tooltip="Liveness_1_falsePass" w:history="1">
         <w:r>
           <w:rPr>
             <w:rStyle w:val="Hyperlink"/>
@@ -12320,7 +12340,7 @@
       <w:r>
         <w:t xml:space="preserve">Infinite loop in the “hot” state: </w:t>
       </w:r>
-      <w:hyperlink r:id="rId162" w:tooltip="Liveness_2" w:history="1">
+      <w:hyperlink r:id="rId163" w:tooltip="Liveness_2" w:history="1">
         <w:r>
           <w:rPr>
             <w:rStyle w:val="Hyperlink"/>
@@ -12331,7 +12351,7 @@
       <w:r>
         <w:t xml:space="preserve">,  </w:t>
       </w:r>
-      <w:hyperlink r:id="rId163" w:tooltip="Liveness_2_LoopMachineAdded" w:history="1">
+      <w:hyperlink r:id="rId164" w:tooltip="Liveness_2_LoopMachineAdded" w:history="1">
         <w:r>
           <w:rPr>
             <w:rStyle w:val="Hyperlink"/>
@@ -12356,7 +12376,7 @@
       <w:r>
         <w:t xml:space="preserve">Deadlock in the “hot” state: (bug!) </w:t>
       </w:r>
-      <w:hyperlink r:id="rId164" w:tooltip="Liveness_2_bugFound" w:history="1">
+      <w:hyperlink r:id="rId165" w:tooltip="Liveness_2_bugFound" w:history="1">
         <w:r>
           <w:rPr>
             <w:rStyle w:val="Hyperlink"/>
@@ -12376,7 +12396,7 @@
       <w:r>
         <w:t xml:space="preserve">Liveness violation but no deadlock, at least one thread is making progress: </w:t>
       </w:r>
-      <w:hyperlink r:id="rId165" w:tooltip="Liveness_3" w:history="1">
+      <w:hyperlink r:id="rId166" w:tooltip="Liveness_3" w:history="1">
         <w:r>
           <w:rPr>
             <w:rStyle w:val="Hyperlink"/>
@@ -12422,7 +12442,7 @@
       <w:r>
         <w:t xml:space="preserve">Duplicates: </w:t>
       </w:r>
-      <w:hyperlink r:id="rId166" w:tooltip="Duplicates" w:history="1">
+      <w:hyperlink r:id="rId167" w:tooltip="Duplicates" w:history="1">
         <w:r>
           <w:rPr>
             <w:rStyle w:val="Hyperlink"/>
@@ -12478,7 +12498,7 @@
       <w:r>
         <w:t xml:space="preserve">Re-definition of variables: </w:t>
       </w:r>
-      <w:hyperlink r:id="rId167" w:tooltip="variableType" w:history="1">
+      <w:hyperlink r:id="rId168" w:tooltip="variableType" w:history="1">
         <w:r>
           <w:rPr>
             <w:rStyle w:val="Hyperlink"/>
@@ -12638,7 +12658,7 @@
       <w:r>
         <w:t xml:space="preserve"> </w:t>
       </w:r>
-      <w:hyperlink r:id="rId168" w:tooltip="RaiseInExitFun" w:history="1">
+      <w:hyperlink r:id="rId169" w:tooltip="RaiseInExitFun" w:history="1">
         <w:r>
           <w:rPr>
             <w:rStyle w:val="Hyperlink"/>
@@ -12658,7 +12678,7 @@
       <w:r>
         <w:t xml:space="preserve">“push” in exit function: </w:t>
       </w:r>
-      <w:hyperlink r:id="rId169" w:tooltip="PushInExitFun" w:history="1">
+      <w:hyperlink r:id="rId170" w:tooltip="PushInExitFun" w:history="1">
         <w:r>
           <w:rPr>
             <w:rStyle w:val="Hyperlink"/>
@@ -12678,7 +12698,7 @@
       <w:r>
         <w:t xml:space="preserve">“pop” in exit function: </w:t>
       </w:r>
-      <w:hyperlink r:id="rId170" w:tooltip="PopInExitFun" w:history="1">
+      <w:hyperlink r:id="rId171" w:tooltip="PopInExitFun" w:history="1">
         <w:r>
           <w:rPr>
             <w:rStyle w:val="Hyperlink"/>
@@ -16347,7 +16367,7 @@
 </file>
 
 <file path=customXml/itemProps2.xml><?xml version="1.0" encoding="utf-8"?>
-<ds:datastoreItem xmlns:ds="http://schemas.openxmlformats.org/officeDocument/2006/customXml" ds:itemID="{1881E1F9-7ED3-402A-8421-E7AC186ADAC2}">
+<ds:datastoreItem xmlns:ds="http://schemas.openxmlformats.org/officeDocument/2006/customXml" ds:itemID="{2D5D2F8F-5D2F-4DD9-AFFD-49D9769AE4A0}">
   <ds:schemaRefs>
     <ds:schemaRef ds:uri="http://schemas.openxmlformats.org/officeDocument/2006/bibliography"/>
   </ds:schemaRefs>

--- a/Doc/TestDocs/TestingFramework.docx
+++ b/Doc/TestDocs/TestingFramework.docx
@@ -4637,10 +4637,8 @@
         <w:rPr>
           <w:rStyle w:val="Hyperlink"/>
         </w:rPr>
-        <w:t>; test3</w:t>
-      </w:r>
-      <w:bookmarkStart w:id="0" w:name="_GoBack"/>
-      <w:bookmarkEnd w:id="0"/>
+        <w:t>;</w:t>
+      </w:r>
     </w:p>
     <w:p>
       <w:pPr>
@@ -9994,21 +9992,23 @@
           <w:ilvl w:val="3"/>
           <w:numId w:val="8"/>
         </w:numPr>
-        <w:rPr>
-          <w:b/>
-        </w:rPr>
-      </w:pPr>
-      <w:r>
-        <w:rPr>
-          <w:b/>
-        </w:rPr>
-        <w:t>“</w:t>
-      </w:r>
-      <w:r>
-        <w:rPr>
-          <w:b/>
-        </w:rPr>
-        <w:t>new”:</w:t>
+      </w:pPr>
+      <w:r>
+        <w:t>“new”:</w:t>
+      </w:r>
+      <w:r>
+        <w:t xml:space="preserve"> </w:t>
+      </w:r>
+      <w:hyperlink r:id="rId137" w:tooltip="Actions_1" w:history="1">
+        <w:r>
+          <w:rPr>
+            <w:rStyle w:val="Hyperlink"/>
+          </w:rPr>
+          <w:t>test1</w:t>
+        </w:r>
+      </w:hyperlink>
+      <w:r>
+        <w:t xml:space="preserve">  (and many others)</w:t>
       </w:r>
     </w:p>
     <w:p>
@@ -10018,27 +10018,23 @@
           <w:ilvl w:val="3"/>
           <w:numId w:val="8"/>
         </w:numPr>
-        <w:rPr>
-          <w:b/>
-        </w:rPr>
-      </w:pPr>
-      <w:r>
-        <w:rPr>
-          <w:b/>
-        </w:rPr>
-        <w:t>“</w:t>
-      </w:r>
-      <w:r>
-        <w:rPr>
-          <w:b/>
-        </w:rPr>
-        <w:t>push</w:t>
-      </w:r>
-      <w:r>
-        <w:rPr>
-          <w:b/>
-        </w:rPr>
-        <w:t>”:</w:t>
+      </w:pPr>
+      <w:r>
+        <w:t>“push”:</w:t>
+      </w:r>
+      <w:r>
+        <w:t xml:space="preserve">  </w:t>
+      </w:r>
+      <w:hyperlink r:id="rId138" w:tooltip="Actions_2_fails" w:history="1">
+        <w:r>
+          <w:rPr>
+            <w:rStyle w:val="Hyperlink"/>
+          </w:rPr>
+          <w:t>test1</w:t>
+        </w:r>
+      </w:hyperlink>
+      <w:r>
+        <w:t xml:space="preserve">  (and many others)</w:t>
       </w:r>
     </w:p>
     <w:p>
@@ -10048,15 +10044,29 @@
           <w:ilvl w:val="3"/>
           <w:numId w:val="8"/>
         </w:numPr>
-        <w:rPr>
-          <w:b/>
-        </w:rPr>
-      </w:pPr>
-      <w:r>
-        <w:rPr>
-          <w:b/>
-        </w:rPr>
+      </w:pPr>
+      <w:r>
         <w:t>“pop”:</w:t>
+      </w:r>
+      <w:r>
+        <w:t xml:space="preserve">  </w:t>
+      </w:r>
+      <w:hyperlink r:id="rId139" w:tooltip="Multi_Paxos_3" w:history="1">
+        <w:r>
+          <w:rPr>
+            <w:rStyle w:val="Hyperlink"/>
+          </w:rPr>
+          <w:t>test1</w:t>
+        </w:r>
+      </w:hyperlink>
+      <w:r>
+        <w:t xml:space="preserve"> </w:t>
+      </w:r>
+      <w:r>
+        <w:t>(</w:t>
+      </w:r>
+      <w:r>
+        <w:t>and many others)</w:t>
       </w:r>
     </w:p>
     <w:p>
@@ -10084,16 +10094,21 @@
           <w:ilvl w:val="3"/>
           <w:numId w:val="8"/>
         </w:numPr>
-        <w:rPr>
-          <w:b/>
-        </w:rPr>
-      </w:pPr>
-      <w:r>
-        <w:rPr>
-          <w:b/>
-        </w:rPr>
+      </w:pPr>
+      <w:r>
         <w:t>“monitor”:</w:t>
       </w:r>
+      <w:r>
+        <w:t xml:space="preserve"> </w:t>
+      </w:r>
+      <w:hyperlink r:id="rId140" w:tooltip="Elevator" w:history="1">
+        <w:r>
+          <w:rPr>
+            <w:rStyle w:val="Hyperlink"/>
+          </w:rPr>
+          <w:t>test1</w:t>
+        </w:r>
+      </w:hyperlink>
     </w:p>
     <w:p>
       <w:pPr>
@@ -10120,15 +10135,23 @@
           <w:ilvl w:val="3"/>
           <w:numId w:val="8"/>
         </w:numPr>
-        <w:rPr>
-          <w:b/>
-        </w:rPr>
-      </w:pPr>
-      <w:r>
-        <w:rPr>
-          <w:b/>
-        </w:rPr>
+      </w:pPr>
+      <w:r>
         <w:t>“assert”:</w:t>
+      </w:r>
+      <w:r>
+        <w:t xml:space="preserve">  </w:t>
+      </w:r>
+      <w:hyperlink r:id="rId141" w:tooltip="Actions_2" w:history="1">
+        <w:r>
+          <w:rPr>
+            <w:rStyle w:val="Hyperlink"/>
+          </w:rPr>
+          <w:t>test1</w:t>
+        </w:r>
+      </w:hyperlink>
+      <w:r>
+        <w:t xml:space="preserve"> (and many others)</w:t>
       </w:r>
     </w:p>
     <w:p>
@@ -10166,6 +10189,42 @@
         </w:rPr>
         <w:t>“return”:</w:t>
       </w:r>
+      <w:r>
+        <w:rPr>
+          <w:b/>
+        </w:rPr>
+        <w:t xml:space="preserve"> </w:t>
+      </w:r>
+    </w:p>
+    <w:p>
+      <w:pPr>
+        <w:pStyle w:val="ListParagraph"/>
+        <w:ind w:left="1728" w:firstLine="432"/>
+        <w:rPr>
+          <w:b/>
+        </w:rPr>
+      </w:pPr>
+      <w:r>
+        <w:rPr>
+          <w:b/>
+        </w:rPr>
+        <w:t>in named function:</w:t>
+      </w:r>
+    </w:p>
+    <w:p>
+      <w:pPr>
+        <w:pStyle w:val="ListParagraph"/>
+        <w:ind w:left="1728"/>
+        <w:rPr>
+          <w:b/>
+        </w:rPr>
+      </w:pPr>
+      <w:r>
+        <w:rPr>
+          <w:b/>
+        </w:rPr>
+        <w:t xml:space="preserve">        In anonymous function:</w:t>
+      </w:r>
     </w:p>
     <w:p>
       <w:pPr>
@@ -10217,7 +10276,7 @@
       <w:r>
         <w:t xml:space="preserve">self: </w:t>
       </w:r>
-      <w:hyperlink r:id="rId137" w:tooltip="SendInExitNotExecuted" w:history="1">
+      <w:hyperlink r:id="rId142" w:tooltip="SendInExitNotExecuted" w:history="1">
         <w:r>
           <w:rPr>
             <w:rStyle w:val="Hyperlink"/>
@@ -10228,7 +10287,7 @@
       <w:r>
         <w:t xml:space="preserve">,   </w:t>
       </w:r>
-      <w:hyperlink r:id="rId138" w:tooltip="SendInExitUnhandledEvent" w:history="1">
+      <w:hyperlink r:id="rId143" w:tooltip="SendInExitUnhandledEvent" w:history="1">
         <w:r>
           <w:rPr>
             <w:rStyle w:val="Hyperlink"/>
@@ -10239,7 +10298,7 @@
       <w:r>
         <w:t xml:space="preserve">,  </w:t>
       </w:r>
-      <w:hyperlink r:id="rId139" w:tooltip="SendInExitHandledEvent" w:history="1">
+      <w:hyperlink r:id="rId144" w:tooltip="SendInExitHandledEvent" w:history="1">
         <w:r>
           <w:rPr>
             <w:rStyle w:val="Hyperlink"/>
@@ -10253,7 +10312,7 @@
       <w:r>
         <w:t xml:space="preserve"> </w:t>
       </w:r>
-      <w:hyperlink r:id="rId140" w:tooltip="SendInExitUnhandledHalt" w:history="1">
+      <w:hyperlink r:id="rId145" w:tooltip="SendInExitUnhandledHalt" w:history="1">
         <w:r>
           <w:rPr>
             <w:rStyle w:val="Hyperlink"/>
@@ -10308,7 +10367,7 @@
       <w:r>
         <w:t xml:space="preserve">plicit “pop”: </w:t>
       </w:r>
-      <w:hyperlink r:id="rId141" w:tooltip="ImplicitPopExit" w:history="1">
+      <w:hyperlink r:id="rId146" w:tooltip="ImplicitPopExit" w:history="1">
         <w:r>
           <w:rPr>
             <w:rStyle w:val="Hyperlink"/>
@@ -10337,7 +10396,7 @@
       <w:r>
         <w:t xml:space="preserve">plicit “pop”: </w:t>
       </w:r>
-      <w:hyperlink r:id="rId142" w:tooltip="ExplicitPopExit" w:history="1">
+      <w:hyperlink r:id="rId147" w:tooltip="ExplicitPopExit" w:history="1">
         <w:r>
           <w:rPr>
             <w:rStyle w:val="Hyperlink"/>
@@ -10351,7 +10410,7 @@
         </w:rPr>
         <w:t xml:space="preserve">,   </w:t>
       </w:r>
-      <w:hyperlink r:id="rId143" w:tooltip="BugReproIdenticalTerms" w:history="1">
+      <w:hyperlink r:id="rId148" w:tooltip="BugReproIdenticalTerms" w:history="1">
         <w:r>
           <w:rPr>
             <w:rStyle w:val="Hyperlink"/>
@@ -10365,7 +10424,7 @@
         </w:rPr>
         <w:t xml:space="preserve">, </w:t>
       </w:r>
-      <w:hyperlink r:id="rId144" w:tooltip="BugReproIdenticalTerms_workaround" w:history="1">
+      <w:hyperlink r:id="rId149" w:tooltip="BugReproIdenticalTerms_workaround" w:history="1">
         <w:r>
           <w:rPr>
             <w:rStyle w:val="Hyperlink"/>
@@ -10381,22 +10440,21 @@
           <w:ilvl w:val="3"/>
           <w:numId w:val="8"/>
         </w:numPr>
-        <w:rPr>
-          <w:b/>
-        </w:rPr>
-      </w:pPr>
-      <w:r>
-        <w:rPr>
-          <w:b/>
-        </w:rPr>
-        <w:t>“</w:t>
-      </w:r>
-      <w:r>
-        <w:rPr>
-          <w:b/>
-        </w:rPr>
-        <w:t>new”:</w:t>
-      </w:r>
+      </w:pPr>
+      <w:r>
+        <w:t>“new”:</w:t>
+      </w:r>
+      <w:r>
+        <w:t xml:space="preserve"> </w:t>
+      </w:r>
+      <w:hyperlink r:id="rId150" w:tooltip="NewInExit" w:history="1">
+        <w:r>
+          <w:rPr>
+            <w:rStyle w:val="Hyperlink"/>
+          </w:rPr>
+          <w:t>test1</w:t>
+        </w:r>
+      </w:hyperlink>
     </w:p>
     <w:p>
       <w:pPr>
@@ -10557,6 +10615,48 @@
     <w:p>
       <w:pPr>
         <w:pStyle w:val="ListParagraph"/>
+        <w:ind w:left="360"/>
+        <w:rPr>
+          <w:b/>
+        </w:rPr>
+      </w:pPr>
+      <w:r>
+        <w:rPr>
+          <w:b/>
+        </w:rPr>
+        <w:t xml:space="preserve">                               </w:t>
+      </w:r>
+      <w:r>
+        <w:rPr>
+          <w:b/>
+        </w:rPr>
+        <w:t>in named function:</w:t>
+      </w:r>
+    </w:p>
+    <w:p>
+      <w:pPr>
+        <w:pStyle w:val="ListParagraph"/>
+        <w:ind w:left="360"/>
+        <w:rPr>
+          <w:b/>
+        </w:rPr>
+      </w:pPr>
+      <w:r>
+        <w:rPr>
+          <w:b/>
+        </w:rPr>
+        <w:t xml:space="preserve">                              </w:t>
+      </w:r>
+      <w:r>
+        <w:rPr>
+          <w:b/>
+        </w:rPr>
+        <w:t xml:space="preserve"> In anonymous function:</w:t>
+      </w:r>
+    </w:p>
+    <w:p>
+      <w:pPr>
+        <w:pStyle w:val="ListParagraph"/>
         <w:numPr>
           <w:ilvl w:val="3"/>
           <w:numId w:val="8"/>
@@ -10592,15 +10692,15 @@
           <w:numId w:val="8"/>
         </w:numPr>
       </w:pPr>
-      <w:bookmarkStart w:id="1" w:name="Integration_GotoTrans"/>
+      <w:bookmarkStart w:id="0" w:name="Integration_GotoTrans"/>
       <w:r>
         <w:t>Goto transition</w:t>
       </w:r>
-      <w:bookmarkEnd w:id="1"/>
+      <w:bookmarkEnd w:id="0"/>
       <w:r>
         <w:t xml:space="preserve">: </w:t>
       </w:r>
-      <w:hyperlink r:id="rId145" w:tooltip="SendInExitHandledEvent" w:history="1">
+      <w:hyperlink r:id="rId151" w:tooltip="SendInExitHandledEvent" w:history="1">
         <w:r>
           <w:rPr>
             <w:rStyle w:val="Hyperlink"/>
@@ -10611,7 +10711,7 @@
       <w:r>
         <w:t xml:space="preserve">, </w:t>
       </w:r>
-      <w:hyperlink r:id="rId146" w:tooltip="GotoToItself" w:history="1">
+      <w:hyperlink r:id="rId152" w:tooltip="GotoToItself" w:history="1">
         <w:r>
           <w:rPr>
             <w:rStyle w:val="Hyperlink"/>
@@ -10622,7 +10722,7 @@
       <w:r>
         <w:t xml:space="preserve">, </w:t>
       </w:r>
-      <w:hyperlink r:id="rId147" w:tooltip="GotoTransInheritance" w:history="1">
+      <w:hyperlink r:id="rId153" w:tooltip="GotoTransInheritance" w:history="1">
         <w:r>
           <w:rPr>
             <w:rStyle w:val="Hyperlink"/>
@@ -10642,15 +10742,15 @@
           <w:numId w:val="8"/>
         </w:numPr>
       </w:pPr>
-      <w:bookmarkStart w:id="2" w:name="Integration_PushTrans"/>
+      <w:bookmarkStart w:id="1" w:name="Integration_PushTrans"/>
       <w:r>
         <w:t>Push transition</w:t>
       </w:r>
-      <w:bookmarkEnd w:id="2"/>
+      <w:bookmarkEnd w:id="1"/>
       <w:r>
         <w:t xml:space="preserve">: </w:t>
       </w:r>
-      <w:hyperlink r:id="rId148" w:tooltip="PushItself" w:history="1">
+      <w:hyperlink r:id="rId154" w:tooltip="PushItself" w:history="1">
         <w:r>
           <w:rPr>
             <w:rStyle w:val="Hyperlink"/>
@@ -10661,7 +10761,7 @@
       <w:r>
         <w:t xml:space="preserve">, </w:t>
       </w:r>
-      <w:hyperlink r:id="rId149" w:tooltip="Push" w:history="1">
+      <w:hyperlink r:id="rId155" w:tooltip="Push" w:history="1">
         <w:r>
           <w:rPr>
             <w:rStyle w:val="Hyperlink"/>
@@ -10681,7 +10781,7 @@
       <w:r>
         <w:t xml:space="preserve">“push” with implicit “pop”: </w:t>
       </w:r>
-      <w:hyperlink r:id="rId150" w:tooltip="PushImplicitPopWithSend" w:history="1">
+      <w:hyperlink r:id="rId156" w:tooltip="PushImplicitPopWithSend" w:history="1">
         <w:r>
           <w:rPr>
             <w:rStyle w:val="Hyperlink"/>
@@ -10692,7 +10792,7 @@
       <w:r>
         <w:t xml:space="preserve">  </w:t>
       </w:r>
-      <w:hyperlink r:id="rId151" w:tooltip="PushImplicitPopWithRaise" w:history="1">
+      <w:hyperlink r:id="rId157" w:tooltip="PushImplicitPopWithRaise" w:history="1">
         <w:r>
           <w:rPr>
             <w:rStyle w:val="Hyperlink"/>
@@ -10709,7 +10809,7 @@
       <w:r>
         <w:t xml:space="preserve">“push” with explicit “pop”: </w:t>
       </w:r>
-      <w:hyperlink r:id="rId152" w:tooltip="PushExplicitPop" w:history="1">
+      <w:hyperlink r:id="rId158" w:tooltip="PushExplicitPop" w:history="1">
         <w:r>
           <w:rPr>
             <w:rStyle w:val="Hyperlink"/>
@@ -10726,7 +10826,7 @@
       <w:r>
         <w:t xml:space="preserve">“push” with action inherited by the pushed state: </w:t>
       </w:r>
-      <w:hyperlink r:id="rId153" w:tooltip="PushTransInheritance" w:history="1">
+      <w:hyperlink r:id="rId159" w:tooltip="PushTransInheritance" w:history="1">
         <w:r>
           <w:rPr>
             <w:rStyle w:val="Hyperlink"/>
@@ -10878,7 +10978,7 @@
         </w:rPr>
         <w:t xml:space="preserve"> </w:t>
       </w:r>
-      <w:hyperlink r:id="rId154" w:tooltip="UnhandledEventDeferred" w:history="1">
+      <w:hyperlink r:id="rId160" w:tooltip="UnhandledEventDeferred" w:history="1">
         <w:r>
           <w:rPr>
             <w:rStyle w:val="Hyperlink"/>
@@ -10891,401 +10991,6 @@
       <w:pPr>
         <w:pStyle w:val="ListParagraph"/>
         <w:ind w:left="2160"/>
-        <w:rPr>
-          <w:rStyle w:val="Hyperlink"/>
-          <w:b/>
-          <w:color w:val="auto"/>
-          <w:u w:val="none"/>
-        </w:rPr>
-      </w:pPr>
-      <w:r>
-        <w:rPr>
-          <w:b/>
-        </w:rPr>
-        <w:t>event both deferred and handled in the same state (handler should override)</w:t>
-      </w:r>
-    </w:p>
-    <w:p>
-      <w:pPr>
-        <w:pStyle w:val="ListParagraph"/>
-        <w:ind w:left="2160"/>
-        <w:rPr>
-          <w:b/>
-        </w:rPr>
-      </w:pPr>
-      <w:r>
-        <w:rPr>
-          <w:b/>
-        </w:rPr>
-        <w:t>event deferred in one state, but has a handler in another state</w:t>
-      </w:r>
-      <w:r>
-        <w:rPr>
-          <w:b/>
-        </w:rPr>
-        <w:t xml:space="preserve"> (handler should override)</w:t>
-      </w:r>
-    </w:p>
-    <w:p>
-      <w:pPr>
-        <w:pStyle w:val="ListParagraph"/>
-        <w:numPr>
-          <w:ilvl w:val="3"/>
-          <w:numId w:val="8"/>
-        </w:numPr>
-      </w:pPr>
-      <w:r>
-        <w:t>“ignore” as an action:</w:t>
-      </w:r>
-      <w:r>
-        <w:t xml:space="preserve"> </w:t>
-      </w:r>
-      <w:hyperlink r:id="rId155" w:tooltip="UnhandledEventIgnored" w:history="1">
-        <w:r>
-          <w:rPr>
-            <w:rStyle w:val="Hyperlink"/>
-          </w:rPr>
-          <w:t>test1</w:t>
-        </w:r>
-      </w:hyperlink>
-    </w:p>
-    <w:p>
-      <w:pPr>
-        <w:pStyle w:val="ListParagraph"/>
-        <w:ind w:left="2160"/>
-        <w:rPr>
-          <w:b/>
-        </w:rPr>
-      </w:pPr>
-      <w:r>
-        <w:rPr>
-          <w:b/>
-        </w:rPr>
-        <w:t>event ignored in one state, but has a handler in another state</w:t>
-      </w:r>
-    </w:p>
-    <w:p>
-      <w:pPr>
-        <w:pStyle w:val="ListParagraph"/>
-        <w:numPr>
-          <w:ilvl w:val="3"/>
-          <w:numId w:val="8"/>
-        </w:numPr>
-        <w:rPr>
-          <w:b/>
-        </w:rPr>
-      </w:pPr>
-      <w:r>
-        <w:rPr>
-          <w:b/>
-        </w:rPr>
-        <w:t xml:space="preserve">defer/ignore interaction: </w:t>
-      </w:r>
-    </w:p>
-    <w:p>
-      <w:pPr>
-        <w:pStyle w:val="ListParagraph"/>
-        <w:ind w:left="2160"/>
-        <w:rPr>
-          <w:b/>
-        </w:rPr>
-      </w:pPr>
-      <w:r>
-        <w:rPr>
-          <w:b/>
-        </w:rPr>
-        <w:t>same event both deferred and ignored</w:t>
-      </w:r>
-    </w:p>
-    <w:p>
-      <w:pPr>
-        <w:pStyle w:val="ListParagraph"/>
-        <w:ind w:left="2160"/>
-        <w:rPr>
-          <w:b/>
-        </w:rPr>
-      </w:pPr>
-      <w:r>
-        <w:rPr>
-          <w:b/>
-        </w:rPr>
-        <w:t>two events in front of the queue: 1st is ignored, 2nd is deferred</w:t>
-      </w:r>
-    </w:p>
-    <w:p>
-      <w:pPr>
-        <w:pStyle w:val="ListParagraph"/>
-        <w:ind w:left="2160"/>
-        <w:rPr>
-          <w:b/>
-        </w:rPr>
-      </w:pPr>
-      <w:r>
-        <w:rPr>
-          <w:b/>
-        </w:rPr>
-        <w:t>two events in front of the queue: 1st is deferred, 2nd is ignored</w:t>
-      </w:r>
-    </w:p>
-    <w:p>
-      <w:pPr>
-        <w:pStyle w:val="ListParagraph"/>
-        <w:numPr>
-          <w:ilvl w:val="3"/>
-          <w:numId w:val="8"/>
-        </w:numPr>
-        <w:rPr>
-          <w:b/>
-        </w:rPr>
-      </w:pPr>
-      <w:r>
-        <w:rPr>
-          <w:b/>
-        </w:rPr>
-        <w:t>Anonymous function as an action:</w:t>
-      </w:r>
-    </w:p>
-    <w:p>
-      <w:pPr>
-        <w:pStyle w:val="ListParagraph"/>
-        <w:numPr>
-          <w:ilvl w:val="3"/>
-          <w:numId w:val="8"/>
-        </w:numPr>
-        <w:rPr>
-          <w:b/>
-        </w:rPr>
-      </w:pPr>
-      <w:r>
-        <w:rPr>
-          <w:b/>
-        </w:rPr>
-        <w:t>Named function as an action:</w:t>
-      </w:r>
-    </w:p>
-    <w:p>
-      <w:pPr>
-        <w:pStyle w:val="ListParagraph"/>
-        <w:numPr>
-          <w:ilvl w:val="2"/>
-          <w:numId w:val="8"/>
-        </w:numPr>
-        <w:rPr>
-          <w:b/>
-        </w:rPr>
-      </w:pPr>
-      <w:r>
-        <w:rPr>
-          <w:b/>
-        </w:rPr>
-        <w:t xml:space="preserve"> Statements:</w:t>
-      </w:r>
-    </w:p>
-    <w:p>
-      <w:pPr>
-        <w:pStyle w:val="ListParagraph"/>
-        <w:numPr>
-          <w:ilvl w:val="3"/>
-          <w:numId w:val="8"/>
-        </w:numPr>
-        <w:rPr>
-          <w:b/>
-        </w:rPr>
-      </w:pPr>
-      <w:r>
-        <w:rPr>
-          <w:b/>
-        </w:rPr>
-        <w:t>“push” statement</w:t>
-      </w:r>
-    </w:p>
-    <w:p>
-      <w:pPr>
-        <w:pStyle w:val="ListParagraph"/>
-        <w:numPr>
-          <w:ilvl w:val="3"/>
-          <w:numId w:val="8"/>
-        </w:numPr>
-        <w:rPr>
-          <w:b/>
-        </w:rPr>
-      </w:pPr>
-      <w:r>
-        <w:rPr>
-          <w:b/>
-        </w:rPr>
-        <w:t>“raise” statement</w:t>
-      </w:r>
-    </w:p>
-    <w:p>
-      <w:pPr>
-        <w:pStyle w:val="ListParagraph"/>
-        <w:numPr>
-          <w:ilvl w:val="3"/>
-          <w:numId w:val="8"/>
-        </w:numPr>
-        <w:rPr>
-          <w:b/>
-        </w:rPr>
-      </w:pPr>
-      <w:r>
-        <w:rPr>
-          <w:b/>
-        </w:rPr>
-        <w:t>“send” statement</w:t>
-      </w:r>
-    </w:p>
-    <w:p>
-      <w:pPr>
-        <w:pStyle w:val="ListParagraph"/>
-        <w:numPr>
-          <w:ilvl w:val="3"/>
-          <w:numId w:val="8"/>
-        </w:numPr>
-        <w:rPr>
-          <w:b/>
-        </w:rPr>
-      </w:pPr>
-      <w:r>
-        <w:rPr>
-          <w:b/>
-        </w:rPr>
-        <w:t>Monitor invocation</w:t>
-      </w:r>
-    </w:p>
-    <w:p>
-      <w:pPr>
-        <w:pStyle w:val="ListParagraph"/>
-        <w:numPr>
-          <w:ilvl w:val="3"/>
-          <w:numId w:val="8"/>
-        </w:numPr>
-        <w:rPr>
-          <w:b/>
-        </w:rPr>
-      </w:pPr>
-      <w:r>
-        <w:rPr>
-          <w:b/>
-        </w:rPr>
-        <w:t>Function statement</w:t>
-      </w:r>
-    </w:p>
-    <w:p>
-      <w:pPr>
-        <w:pStyle w:val="ListParagraph"/>
-        <w:numPr>
-          <w:ilvl w:val="3"/>
-          <w:numId w:val="8"/>
-        </w:numPr>
-        <w:rPr>
-          <w:b/>
-        </w:rPr>
-      </w:pPr>
-      <w:r>
-        <w:rPr>
-          <w:b/>
-        </w:rPr>
-        <w:t>“skip”</w:t>
-      </w:r>
-    </w:p>
-    <w:p>
-      <w:pPr>
-        <w:pStyle w:val="ListParagraph"/>
-        <w:numPr>
-          <w:ilvl w:val="3"/>
-          <w:numId w:val="8"/>
-        </w:numPr>
-        <w:rPr>
-          <w:b/>
-        </w:rPr>
-      </w:pPr>
-      <w:r>
-        <w:rPr>
-          <w:b/>
-        </w:rPr>
-        <w:t>“assert”:</w:t>
-      </w:r>
-    </w:p>
-    <w:p>
-      <w:pPr>
-        <w:pStyle w:val="ListParagraph"/>
-        <w:numPr>
-          <w:ilvl w:val="3"/>
-          <w:numId w:val="8"/>
-        </w:numPr>
-        <w:rPr>
-          <w:b/>
-        </w:rPr>
-      </w:pPr>
-      <w:r>
-        <w:rPr>
-          <w:b/>
-        </w:rPr>
-        <w:t>Remove/assign/insert:</w:t>
-      </w:r>
-    </w:p>
-    <w:p>
-      <w:pPr>
-        <w:pStyle w:val="ListParagraph"/>
-        <w:numPr>
-          <w:ilvl w:val="3"/>
-          <w:numId w:val="8"/>
-        </w:numPr>
-        <w:rPr>
-          <w:b/>
-        </w:rPr>
-      </w:pPr>
-      <w:r>
-        <w:rPr>
-          <w:b/>
-        </w:rPr>
-        <w:t>“return”:</w:t>
-      </w:r>
-    </w:p>
-    <w:p>
-      <w:pPr>
-        <w:pStyle w:val="ListParagraph"/>
-        <w:numPr>
-          <w:ilvl w:val="3"/>
-          <w:numId w:val="8"/>
-        </w:numPr>
-        <w:rPr>
-          <w:b/>
-        </w:rPr>
-      </w:pPr>
-      <w:r>
-        <w:rPr>
-          <w:b/>
-        </w:rPr>
-        <w:t>While/ite/seq:</w:t>
-      </w:r>
-    </w:p>
-    <w:p>
-      <w:pPr>
-        <w:pStyle w:val="ListParagraph"/>
-        <w:numPr>
-          <w:ilvl w:val="2"/>
-          <w:numId w:val="8"/>
-        </w:numPr>
-        <w:rPr>
-          <w:b/>
-        </w:rPr>
-      </w:pPr>
-      <w:r>
-        <w:rPr>
-          <w:b/>
-        </w:rPr>
-        <w:t xml:space="preserve"> “Special” events: “halt”, “default”.</w:t>
-      </w:r>
-    </w:p>
-    <w:p>
-      <w:pPr>
-        <w:pStyle w:val="ListParagraph"/>
-        <w:numPr>
-          <w:ilvl w:val="3"/>
-          <w:numId w:val="8"/>
-        </w:numPr>
         <w:rPr>
           <w:rStyle w:val="Hyperlink"/>
           <w:color w:val="auto"/>
@@ -11293,9 +10998,12 @@
         </w:rPr>
       </w:pPr>
       <w:r>
-        <w:t xml:space="preserve">no “unhandled exception” for unhandled “halt”: </w:t>
-      </w:r>
-      <w:hyperlink r:id="rId156" w:tooltip="SendInExitUnhandledHalt" w:history="1">
+        <w:t>event both deferred and handled in the same</w:t>
+      </w:r>
+      <w:r>
+        <w:t xml:space="preserve"> state (static error): </w:t>
+      </w:r>
+      <w:hyperlink r:id="rId161" w:tooltip="EventDeferredHandledSameState" w:history="1">
         <w:r>
           <w:rPr>
             <w:rStyle w:val="Hyperlink"/>
@@ -11303,11 +11011,187 @@
           <w:t>test1</w:t>
         </w:r>
       </w:hyperlink>
-      <w:r>
-        <w:rPr>
-          <w:rStyle w:val="Hyperlink"/>
-        </w:rPr>
-        <w:t xml:space="preserve">    </w:t>
+    </w:p>
+    <w:p>
+      <w:pPr>
+        <w:pStyle w:val="ListParagraph"/>
+        <w:ind w:left="2160"/>
+        <w:rPr>
+          <w:b/>
+        </w:rPr>
+      </w:pPr>
+      <w:r>
+        <w:rPr>
+          <w:b/>
+        </w:rPr>
+        <w:t>event deferred in one state, but has a</w:t>
+      </w:r>
+      <w:r>
+        <w:rPr>
+          <w:b/>
+        </w:rPr>
+        <w:t xml:space="preserve">n inherited handler </w:t>
+      </w:r>
+      <w:r>
+        <w:rPr>
+          <w:b/>
+        </w:rPr>
+        <w:t>(handler should override</w:t>
+      </w:r>
+      <w:r>
+        <w:rPr>
+          <w:b/>
+        </w:rPr>
+        <w:t>?</w:t>
+      </w:r>
+      <w:r>
+        <w:rPr>
+          <w:b/>
+        </w:rPr>
+        <w:t>)</w:t>
+      </w:r>
+      <w:r>
+        <w:rPr>
+          <w:b/>
+        </w:rPr>
+        <w:t xml:space="preserve"> TODO</w:t>
+      </w:r>
+    </w:p>
+    <w:p>
+      <w:pPr>
+        <w:pStyle w:val="ListParagraph"/>
+        <w:numPr>
+          <w:ilvl w:val="3"/>
+          <w:numId w:val="8"/>
+        </w:numPr>
+      </w:pPr>
+      <w:r>
+        <w:t>“ignore” as an action:</w:t>
+      </w:r>
+      <w:r>
+        <w:t xml:space="preserve"> </w:t>
+      </w:r>
+      <w:hyperlink r:id="rId162" w:tooltip="UnhandledEventIgnored" w:history="1">
+        <w:r>
+          <w:rPr>
+            <w:rStyle w:val="Hyperlink"/>
+          </w:rPr>
+          <w:t>test1</w:t>
+        </w:r>
+      </w:hyperlink>
+    </w:p>
+    <w:p>
+      <w:pPr>
+        <w:pStyle w:val="ListParagraph"/>
+        <w:ind w:left="2160"/>
+        <w:rPr>
+          <w:b/>
+        </w:rPr>
+      </w:pPr>
+      <w:r>
+        <w:rPr>
+          <w:b/>
+        </w:rPr>
+        <w:t>event ignored in one state, but has a handler in another state</w:t>
+      </w:r>
+    </w:p>
+    <w:p>
+      <w:pPr>
+        <w:pStyle w:val="ListParagraph"/>
+        <w:numPr>
+          <w:ilvl w:val="3"/>
+          <w:numId w:val="8"/>
+        </w:numPr>
+        <w:rPr>
+          <w:b/>
+        </w:rPr>
+      </w:pPr>
+      <w:r>
+        <w:rPr>
+          <w:b/>
+        </w:rPr>
+        <w:t xml:space="preserve">defer/ignore interaction: </w:t>
+      </w:r>
+    </w:p>
+    <w:p>
+      <w:pPr>
+        <w:pStyle w:val="ListParagraph"/>
+        <w:ind w:left="2160"/>
+        <w:rPr>
+          <w:b/>
+        </w:rPr>
+      </w:pPr>
+      <w:r>
+        <w:rPr>
+          <w:b/>
+        </w:rPr>
+        <w:t>same event both deferred and ignored</w:t>
+      </w:r>
+    </w:p>
+    <w:p>
+      <w:pPr>
+        <w:pStyle w:val="ListParagraph"/>
+        <w:ind w:left="2160"/>
+        <w:rPr>
+          <w:b/>
+        </w:rPr>
+      </w:pPr>
+      <w:r>
+        <w:rPr>
+          <w:b/>
+        </w:rPr>
+        <w:t>two events in front of the queue: 1st is ignored, 2nd is deferred</w:t>
+      </w:r>
+    </w:p>
+    <w:p>
+      <w:pPr>
+        <w:pStyle w:val="ListParagraph"/>
+        <w:ind w:left="2160"/>
+        <w:rPr>
+          <w:b/>
+        </w:rPr>
+      </w:pPr>
+      <w:r>
+        <w:rPr>
+          <w:b/>
+        </w:rPr>
+        <w:t>two events in front of the queue: 1st is deferred, 2nd is ignored</w:t>
+      </w:r>
+    </w:p>
+    <w:p>
+      <w:pPr>
+        <w:pStyle w:val="ListParagraph"/>
+        <w:numPr>
+          <w:ilvl w:val="3"/>
+          <w:numId w:val="8"/>
+        </w:numPr>
+        <w:rPr>
+          <w:b/>
+        </w:rPr>
+      </w:pPr>
+      <w:r>
+        <w:rPr>
+          <w:b/>
+        </w:rPr>
+        <w:t>Anonymous function as an action:</w:t>
+      </w:r>
+    </w:p>
+    <w:p>
+      <w:pPr>
+        <w:pStyle w:val="ListParagraph"/>
+        <w:numPr>
+          <w:ilvl w:val="3"/>
+          <w:numId w:val="8"/>
+        </w:numPr>
+        <w:rPr>
+          <w:b/>
+        </w:rPr>
+      </w:pPr>
+      <w:r>
+        <w:rPr>
+          <w:b/>
+        </w:rPr>
+        <w:t>Named function as an action:</w:t>
       </w:r>
     </w:p>
     <w:p>
@@ -11325,7 +11209,7 @@
         <w:rPr>
           <w:b/>
         </w:rPr>
-        <w:t>Hot/warm/cold states:</w:t>
+        <w:t xml:space="preserve"> Statements:</w:t>
       </w:r>
     </w:p>
     <w:p>
@@ -11335,18 +11219,16 @@
           <w:ilvl w:val="3"/>
           <w:numId w:val="8"/>
         </w:numPr>
-      </w:pPr>
-      <w:r>
-        <w:t xml:space="preserve">Hot/cold states in liveness: see section </w:t>
-      </w:r>
-      <w:hyperlink w:anchor="LivenessTests" w:history="1">
-        <w:r>
-          <w:rPr>
-            <w:rStyle w:val="Hyperlink"/>
-          </w:rPr>
-          <w:t>“Liveness Tests”</w:t>
-        </w:r>
-      </w:hyperlink>
+        <w:rPr>
+          <w:b/>
+        </w:rPr>
+      </w:pPr>
+      <w:r>
+        <w:rPr>
+          <w:b/>
+        </w:rPr>
+        <w:t>“push” statement</w:t>
+      </w:r>
     </w:p>
     <w:p>
       <w:pPr>
@@ -11363,7 +11245,151 @@
         <w:rPr>
           <w:b/>
         </w:rPr>
-        <w:t>Warm states</w:t>
+        <w:t>“raise” statement</w:t>
+      </w:r>
+    </w:p>
+    <w:p>
+      <w:pPr>
+        <w:pStyle w:val="ListParagraph"/>
+        <w:numPr>
+          <w:ilvl w:val="3"/>
+          <w:numId w:val="8"/>
+        </w:numPr>
+        <w:rPr>
+          <w:b/>
+        </w:rPr>
+      </w:pPr>
+      <w:r>
+        <w:rPr>
+          <w:b/>
+        </w:rPr>
+        <w:t>“send” statement</w:t>
+      </w:r>
+    </w:p>
+    <w:p>
+      <w:pPr>
+        <w:pStyle w:val="ListParagraph"/>
+        <w:numPr>
+          <w:ilvl w:val="3"/>
+          <w:numId w:val="8"/>
+        </w:numPr>
+        <w:rPr>
+          <w:b/>
+        </w:rPr>
+      </w:pPr>
+      <w:r>
+        <w:rPr>
+          <w:b/>
+        </w:rPr>
+        <w:t>Monitor invocation</w:t>
+      </w:r>
+    </w:p>
+    <w:p>
+      <w:pPr>
+        <w:pStyle w:val="ListParagraph"/>
+        <w:numPr>
+          <w:ilvl w:val="3"/>
+          <w:numId w:val="8"/>
+        </w:numPr>
+        <w:rPr>
+          <w:b/>
+        </w:rPr>
+      </w:pPr>
+      <w:r>
+        <w:rPr>
+          <w:b/>
+        </w:rPr>
+        <w:t>Function statement</w:t>
+      </w:r>
+    </w:p>
+    <w:p>
+      <w:pPr>
+        <w:pStyle w:val="ListParagraph"/>
+        <w:numPr>
+          <w:ilvl w:val="3"/>
+          <w:numId w:val="8"/>
+        </w:numPr>
+        <w:rPr>
+          <w:b/>
+        </w:rPr>
+      </w:pPr>
+      <w:r>
+        <w:rPr>
+          <w:b/>
+        </w:rPr>
+        <w:t>“skip”</w:t>
+      </w:r>
+    </w:p>
+    <w:p>
+      <w:pPr>
+        <w:pStyle w:val="ListParagraph"/>
+        <w:numPr>
+          <w:ilvl w:val="3"/>
+          <w:numId w:val="8"/>
+        </w:numPr>
+        <w:rPr>
+          <w:b/>
+        </w:rPr>
+      </w:pPr>
+      <w:r>
+        <w:rPr>
+          <w:b/>
+        </w:rPr>
+        <w:t>“assert”:</w:t>
+      </w:r>
+    </w:p>
+    <w:p>
+      <w:pPr>
+        <w:pStyle w:val="ListParagraph"/>
+        <w:numPr>
+          <w:ilvl w:val="3"/>
+          <w:numId w:val="8"/>
+        </w:numPr>
+        <w:rPr>
+          <w:b/>
+        </w:rPr>
+      </w:pPr>
+      <w:r>
+        <w:rPr>
+          <w:b/>
+        </w:rPr>
+        <w:t>Remove/assign/insert:</w:t>
+      </w:r>
+    </w:p>
+    <w:p>
+      <w:pPr>
+        <w:pStyle w:val="ListParagraph"/>
+        <w:numPr>
+          <w:ilvl w:val="3"/>
+          <w:numId w:val="8"/>
+        </w:numPr>
+        <w:rPr>
+          <w:b/>
+        </w:rPr>
+      </w:pPr>
+      <w:r>
+        <w:rPr>
+          <w:b/>
+        </w:rPr>
+        <w:t>“return”:</w:t>
+      </w:r>
+    </w:p>
+    <w:p>
+      <w:pPr>
+        <w:pStyle w:val="ListParagraph"/>
+        <w:numPr>
+          <w:ilvl w:val="3"/>
+          <w:numId w:val="8"/>
+        </w:numPr>
+        <w:rPr>
+          <w:b/>
+        </w:rPr>
+      </w:pPr>
+      <w:r>
+        <w:rPr>
+          <w:b/>
+        </w:rPr>
+        <w:t>While/ite/seq:</w:t>
       </w:r>
     </w:p>
     <w:p>
@@ -11381,13 +11407,7 @@
         <w:rPr>
           <w:b/>
         </w:rPr>
-        <w:t xml:space="preserve"> </w:t>
-      </w:r>
-      <w:r>
-        <w:rPr>
-          <w:b/>
-        </w:rPr>
-        <w:t>Deadlocked state:</w:t>
+        <w:t xml:space="preserve"> “Special” events: “halt”, “default”.</w:t>
       </w:r>
     </w:p>
     <w:p>
@@ -11396,976 +11416,6 @@
         <w:numPr>
           <w:ilvl w:val="3"/>
           <w:numId w:val="8"/>
-        </w:numPr>
-      </w:pPr>
-      <w:r>
-        <w:t>Queue is empty</w:t>
-      </w:r>
-      <w:r>
-        <w:t>:</w:t>
-      </w:r>
-    </w:p>
-    <w:p>
-      <w:pPr>
-        <w:pStyle w:val="ListParagraph"/>
-        <w:ind w:left="2880"/>
-        <w:rPr>
-          <w:b/>
-        </w:rPr>
-      </w:pPr>
-      <w:r>
-        <w:t>Deadlocked state is the only one on the stack</w:t>
-      </w:r>
-      <w:r>
-        <w:rPr>
-          <w:b/>
-        </w:rPr>
-        <w:t xml:space="preserve">: </w:t>
-      </w:r>
-      <w:hyperlink r:id="rId157" w:tooltip="AlonBug" w:history="1">
-        <w:r>
-          <w:rPr>
-            <w:rStyle w:val="Hyperlink"/>
-            <w:b/>
-          </w:rPr>
-          <w:t>test1</w:t>
-        </w:r>
-      </w:hyperlink>
-    </w:p>
-    <w:p>
-      <w:pPr>
-        <w:pStyle w:val="ListParagraph"/>
-        <w:ind w:left="2880"/>
-        <w:rPr>
-          <w:b/>
-        </w:rPr>
-      </w:pPr>
-      <w:r>
-        <w:t>There are other states on the stack:</w:t>
-      </w:r>
-      <w:r>
-        <w:rPr>
-          <w:b/>
-        </w:rPr>
-        <w:t xml:space="preserve"> </w:t>
-      </w:r>
-      <w:hyperlink r:id="rId158" w:tooltip="AlonBug_1" w:history="1">
-        <w:r>
-          <w:rPr>
-            <w:rStyle w:val="Hyperlink"/>
-            <w:b/>
-          </w:rPr>
-          <w:t>test1</w:t>
-        </w:r>
-      </w:hyperlink>
-      <w:r>
-        <w:rPr>
-          <w:b/>
-        </w:rPr>
-        <w:t xml:space="preserve"> </w:t>
-      </w:r>
-    </w:p>
-    <w:p>
-      <w:pPr>
-        <w:pStyle w:val="ListParagraph"/>
-        <w:ind w:left="2160"/>
-        <w:rPr>
-          <w:b/>
-        </w:rPr>
-      </w:pPr>
-      <w:r>
-        <w:rPr>
-          <w:b/>
-        </w:rPr>
-        <w:t>All events are deferred</w:t>
-      </w:r>
-      <w:r>
-        <w:rPr>
-          <w:b/>
-        </w:rPr>
-        <w:t>:</w:t>
-      </w:r>
-    </w:p>
-    <w:p>
-      <w:pPr>
-        <w:pStyle w:val="ListParagraph"/>
-        <w:ind w:left="2880"/>
-        <w:rPr>
-          <w:b/>
-        </w:rPr>
-      </w:pPr>
-      <w:r>
-        <w:rPr>
-          <w:b/>
-        </w:rPr>
-        <w:t>Deadlocked state is the only one on the stack: test1</w:t>
-      </w:r>
-    </w:p>
-    <w:p>
-      <w:pPr>
-        <w:pStyle w:val="ListParagraph"/>
-        <w:ind w:left="2880"/>
-        <w:rPr>
-          <w:b/>
-        </w:rPr>
-      </w:pPr>
-      <w:r>
-        <w:rPr>
-          <w:b/>
-        </w:rPr>
-        <w:t>There are other states on the stack: test1</w:t>
-      </w:r>
-    </w:p>
-    <w:p>
-      <w:pPr>
-        <w:pStyle w:val="ListParagraph"/>
-        <w:numPr>
-          <w:ilvl w:val="2"/>
-          <w:numId w:val="8"/>
-        </w:numPr>
-        <w:rPr>
-          <w:b/>
-        </w:rPr>
-      </w:pPr>
-      <w:r>
-        <w:rPr>
-          <w:b/>
-        </w:rPr>
-        <w:t xml:space="preserve"> Sending multiple identical events to the queue: </w:t>
-      </w:r>
-    </w:p>
-    <w:p>
-      <w:pPr>
-        <w:pStyle w:val="ListParagraph"/>
-        <w:ind w:left="1440"/>
-        <w:rPr>
-          <w:b/>
-        </w:rPr>
-      </w:pPr>
-      <w:r>
-        <w:rPr>
-          <w:b/>
-        </w:rPr>
-        <w:t>only one instance is kept in the queue if the payloads</w:t>
-      </w:r>
-      <w:r>
-        <w:rPr>
-          <w:b/>
-        </w:rPr>
-        <w:t xml:space="preserve"> are the same, or if no payload:</w:t>
-      </w:r>
-    </w:p>
-    <w:p>
-      <w:pPr>
-        <w:pStyle w:val="ListParagraph"/>
-        <w:ind w:left="1440"/>
-        <w:rPr>
-          <w:b/>
-        </w:rPr>
-      </w:pPr>
-      <w:r>
-        <w:rPr>
-          <w:b/>
-        </w:rPr>
-        <w:t xml:space="preserve">multiple instances </w:t>
-      </w:r>
-      <w:r>
-        <w:rPr>
-          <w:b/>
-        </w:rPr>
-        <w:t xml:space="preserve">kept in yhr queue </w:t>
-      </w:r>
-      <w:r>
-        <w:rPr>
-          <w:b/>
-        </w:rPr>
-        <w:t>if the payloads are different</w:t>
-      </w:r>
-      <w:r>
-        <w:rPr>
-          <w:b/>
-        </w:rPr>
-        <w:t>:</w:t>
-      </w:r>
-    </w:p>
-    <w:p>
-      <w:pPr>
-        <w:pStyle w:val="ListParagraph"/>
-        <w:numPr>
-          <w:ilvl w:val="2"/>
-          <w:numId w:val="8"/>
-        </w:numPr>
-        <w:rPr>
-          <w:b/>
-        </w:rPr>
-      </w:pPr>
-      <w:r>
-        <w:rPr>
-          <w:b/>
-        </w:rPr>
-        <w:t xml:space="preserve">  Priorities among transitions and actions:</w:t>
-      </w:r>
-    </w:p>
-    <w:p>
-      <w:pPr>
-        <w:pStyle w:val="ListParagraph"/>
-        <w:numPr>
-          <w:ilvl w:val="3"/>
-          <w:numId w:val="8"/>
-        </w:numPr>
-        <w:rPr>
-          <w:b/>
-        </w:rPr>
-      </w:pPr>
-      <w:r>
-        <w:rPr>
-          <w:b/>
-        </w:rPr>
-        <w:t>For an event, there’s both a handler defined in a state, and an inherite</w:t>
-      </w:r>
-      <w:r>
-        <w:rPr>
-          <w:b/>
-        </w:rPr>
-        <w:t xml:space="preserve">d handler (local handler </w:t>
-      </w:r>
-      <w:r>
-        <w:rPr>
-          <w:b/>
-        </w:rPr>
-        <w:t>override</w:t>
-      </w:r>
-      <w:r>
-        <w:rPr>
-          <w:b/>
-        </w:rPr>
-        <w:t>s</w:t>
-      </w:r>
-      <w:r>
-        <w:rPr>
-          <w:b/>
-        </w:rPr>
-        <w:t>)</w:t>
-      </w:r>
-    </w:p>
-    <w:p>
-      <w:pPr>
-        <w:pStyle w:val="ListParagraph"/>
-        <w:numPr>
-          <w:ilvl w:val="3"/>
-          <w:numId w:val="8"/>
-        </w:numPr>
-        <w:rPr>
-          <w:b/>
-        </w:rPr>
-      </w:pPr>
-      <w:r>
-        <w:rPr>
-          <w:b/>
-        </w:rPr>
-        <w:t>(Local) step or push transition has higher priority over actions (paper, p. 6)</w:t>
-      </w:r>
-    </w:p>
-    <w:p>
-      <w:pPr>
-        <w:pStyle w:val="ListParagraph"/>
-        <w:numPr>
-          <w:ilvl w:val="2"/>
-          <w:numId w:val="8"/>
-        </w:numPr>
-        <w:rPr>
-          <w:b/>
-        </w:rPr>
-      </w:pPr>
-      <w:r>
-        <w:rPr>
-          <w:b/>
-        </w:rPr>
-        <w:t>Multi-threaded runtime tests: 1 thread per machine instance</w:t>
-      </w:r>
-    </w:p>
-    <w:p>
-      <w:pPr>
-        <w:pStyle w:val="ListParagraph"/>
-        <w:numPr>
-          <w:ilvl w:val="3"/>
-          <w:numId w:val="8"/>
-        </w:numPr>
-        <w:rPr>
-          <w:b/>
-        </w:rPr>
-      </w:pPr>
-      <w:r>
-        <w:rPr>
-          <w:b/>
-        </w:rPr>
-        <w:t>One instance of the machine, 1 thread</w:t>
-      </w:r>
-    </w:p>
-    <w:p>
-      <w:pPr>
-        <w:pStyle w:val="ListParagraph"/>
-        <w:numPr>
-          <w:ilvl w:val="3"/>
-          <w:numId w:val="8"/>
-        </w:numPr>
-        <w:rPr>
-          <w:b/>
-        </w:rPr>
-      </w:pPr>
-      <w:r>
-        <w:rPr>
-          <w:b/>
-        </w:rPr>
-        <w:t>Multiple istances of the machine, multiple threads</w:t>
-      </w:r>
-    </w:p>
-    <w:p>
-      <w:pPr>
-        <w:pStyle w:val="ListParagraph"/>
-        <w:numPr>
-          <w:ilvl w:val="1"/>
-          <w:numId w:val="8"/>
-        </w:numPr>
-        <w:rPr>
-          <w:b/>
-        </w:rPr>
-      </w:pPr>
-      <w:r>
-        <w:rPr>
-          <w:b/>
-        </w:rPr>
-        <w:t>Two machines</w:t>
-      </w:r>
-    </w:p>
-    <w:p>
-      <w:pPr>
-        <w:pStyle w:val="ListParagraph"/>
-        <w:numPr>
-          <w:ilvl w:val="2"/>
-          <w:numId w:val="8"/>
-        </w:numPr>
-        <w:rPr>
-          <w:b/>
-        </w:rPr>
-      </w:pPr>
-      <w:r>
-        <w:rPr>
-          <w:b/>
-        </w:rPr>
-        <w:t xml:space="preserve"> Basic features for communications between machines</w:t>
-      </w:r>
-    </w:p>
-    <w:p>
-      <w:pPr>
-        <w:pStyle w:val="ListParagraph"/>
-        <w:numPr>
-          <w:ilvl w:val="3"/>
-          <w:numId w:val="8"/>
-        </w:numPr>
-        <w:rPr>
-          <w:b/>
-        </w:rPr>
-      </w:pPr>
-      <w:r>
-        <w:rPr>
-          <w:b/>
-        </w:rPr>
-        <w:t>“send”</w:t>
-      </w:r>
-    </w:p>
-    <w:p>
-      <w:pPr>
-        <w:pStyle w:val="ListParagraph"/>
-        <w:numPr>
-          <w:ilvl w:val="3"/>
-          <w:numId w:val="8"/>
-        </w:numPr>
-        <w:rPr>
-          <w:b/>
-        </w:rPr>
-      </w:pPr>
-      <w:r>
-        <w:rPr>
-          <w:b/>
-        </w:rPr>
-        <w:t>“raise”</w:t>
-      </w:r>
-      <w:r>
-        <w:rPr>
-          <w:b/>
-        </w:rPr>
-        <w:t>:</w:t>
-      </w:r>
-      <w:r>
-        <w:rPr>
-          <w:b/>
-        </w:rPr>
-        <w:t xml:space="preserve"> </w:t>
-      </w:r>
-      <w:r>
-        <w:rPr>
-          <w:b/>
-        </w:rPr>
-        <w:t xml:space="preserve">(TODO: </w:t>
-      </w:r>
-      <w:r>
-        <w:rPr>
-          <w:b/>
-        </w:rPr>
-        <w:t>is it local only?</w:t>
-      </w:r>
-      <w:r>
-        <w:rPr>
-          <w:b/>
-        </w:rPr>
-        <w:t>)</w:t>
-      </w:r>
-    </w:p>
-    <w:p>
-      <w:pPr>
-        <w:pStyle w:val="ListParagraph"/>
-        <w:numPr>
-          <w:ilvl w:val="3"/>
-          <w:numId w:val="8"/>
-        </w:numPr>
-        <w:rPr>
-          <w:b/>
-        </w:rPr>
-      </w:pPr>
-      <w:r>
-        <w:rPr>
-          <w:b/>
-        </w:rPr>
-        <w:t>“new”</w:t>
-      </w:r>
-    </w:p>
-    <w:p>
-      <w:pPr>
-        <w:pStyle w:val="ListParagraph"/>
-        <w:numPr>
-          <w:ilvl w:val="3"/>
-          <w:numId w:val="8"/>
-        </w:numPr>
-        <w:rPr>
-          <w:b/>
-        </w:rPr>
-      </w:pPr>
-      <w:r>
-        <w:rPr>
-          <w:b/>
-        </w:rPr>
-        <w:t>extend tests for one machine for stack, inheritance, etc. for the two-machines case</w:t>
-      </w:r>
-    </w:p>
-    <w:p>
-      <w:pPr>
-        <w:pStyle w:val="ListParagraph"/>
-        <w:numPr>
-          <w:ilvl w:val="2"/>
-          <w:numId w:val="8"/>
-        </w:numPr>
-        <w:rPr>
-          <w:b/>
-        </w:rPr>
-      </w:pPr>
-      <w:r>
-        <w:rPr>
-          <w:b/>
-        </w:rPr>
-        <w:t xml:space="preserve"> Various number of instances of the two machines</w:t>
-      </w:r>
-    </w:p>
-    <w:p>
-      <w:pPr>
-        <w:pStyle w:val="ListParagraph"/>
-        <w:numPr>
-          <w:ilvl w:val="2"/>
-          <w:numId w:val="8"/>
-        </w:numPr>
-        <w:rPr>
-          <w:b/>
-        </w:rPr>
-      </w:pPr>
-      <w:r>
-        <w:rPr>
-          <w:b/>
-        </w:rPr>
-        <w:t xml:space="preserve"> “</w:t>
-      </w:r>
-      <w:r>
-        <w:rPr>
-          <w:b/>
-        </w:rPr>
-        <w:t>h</w:t>
-      </w:r>
-      <w:r>
-        <w:rPr>
-          <w:b/>
-        </w:rPr>
-        <w:t>alt” event in the two-machines context</w:t>
-      </w:r>
-      <w:r>
-        <w:rPr>
-          <w:b/>
-        </w:rPr>
-        <w:t>:</w:t>
-      </w:r>
-    </w:p>
-    <w:p>
-      <w:pPr>
-        <w:pStyle w:val="ListParagraph"/>
-        <w:numPr>
-          <w:ilvl w:val="3"/>
-          <w:numId w:val="8"/>
-        </w:numPr>
-      </w:pPr>
-      <w:r>
-        <w:t>event “sent”</w:t>
-      </w:r>
-      <w:r>
-        <w:t xml:space="preserve"> after “halt” is ignored:</w:t>
-      </w:r>
-      <w:r>
-        <w:t xml:space="preserve"> </w:t>
-      </w:r>
-      <w:hyperlink r:id="rId159" w:tooltip="EventSentAfterSentHalt" w:history="1">
-        <w:r>
-          <w:rPr>
-            <w:rStyle w:val="Hyperlink"/>
-          </w:rPr>
-          <w:t>test1</w:t>
-        </w:r>
-      </w:hyperlink>
-      <w:r>
-        <w:t xml:space="preserve">, </w:t>
-      </w:r>
-      <w:hyperlink r:id="rId160" w:tooltip="EventSentAfterSentHalt_v" w:history="1">
-        <w:r>
-          <w:rPr>
-            <w:rStyle w:val="Hyperlink"/>
-          </w:rPr>
-          <w:t>test2</w:t>
-        </w:r>
-      </w:hyperlink>
-    </w:p>
-    <w:p>
-      <w:pPr>
-        <w:pStyle w:val="ListParagraph"/>
-        <w:numPr>
-          <w:ilvl w:val="3"/>
-          <w:numId w:val="8"/>
-        </w:numPr>
-      </w:pPr>
-      <w:r>
-        <w:t>event “raised”</w:t>
-      </w:r>
-      <w:r>
-        <w:t xml:space="preserve"> after “halt” is ignored:</w:t>
-      </w:r>
-      <w:r>
-        <w:t xml:space="preserve"> test1, test2</w:t>
-      </w:r>
-    </w:p>
-    <w:p>
-      <w:pPr>
-        <w:pStyle w:val="ListParagraph"/>
-        <w:ind w:left="1224"/>
-        <w:rPr>
-          <w:b/>
-        </w:rPr>
-      </w:pPr>
-    </w:p>
-    <w:p>
-      <w:pPr>
-        <w:pStyle w:val="ListParagraph"/>
-        <w:numPr>
-          <w:ilvl w:val="2"/>
-          <w:numId w:val="8"/>
-        </w:numPr>
-        <w:rPr>
-          <w:b/>
-        </w:rPr>
-      </w:pPr>
-      <w:r>
-        <w:rPr>
-          <w:b/>
-        </w:rPr>
-        <w:t xml:space="preserve"> “default” event in the two-machines context</w:t>
-      </w:r>
-    </w:p>
-    <w:p>
-      <w:pPr>
-        <w:pStyle w:val="ListParagraph"/>
-        <w:numPr>
-          <w:ilvl w:val="2"/>
-          <w:numId w:val="8"/>
-        </w:numPr>
-        <w:rPr>
-          <w:b/>
-        </w:rPr>
-      </w:pPr>
-      <w:r>
-        <w:rPr>
-          <w:b/>
-        </w:rPr>
-        <w:t xml:space="preserve"> Various protocols for communications between machines:</w:t>
-      </w:r>
-    </w:p>
-    <w:p>
-      <w:pPr>
-        <w:pStyle w:val="ListParagraph"/>
-        <w:numPr>
-          <w:ilvl w:val="3"/>
-          <w:numId w:val="8"/>
-        </w:numPr>
-      </w:pPr>
-      <w:r>
-        <w:rPr>
-          <w:b/>
-        </w:rPr>
-        <w:t>Main machine and ghost machine (env): client/server protocol</w:t>
-      </w:r>
-    </w:p>
-    <w:p>
-      <w:pPr>
-        <w:pStyle w:val="ListParagraph"/>
-        <w:ind w:left="2160"/>
-        <w:rPr>
-          <w:b/>
-        </w:rPr>
-      </w:pPr>
-      <w:r>
-        <w:rPr>
-          <w:b/>
-        </w:rPr>
-        <w:t>non-det case</w:t>
-      </w:r>
-      <w:r>
-        <w:rPr>
-          <w:b/>
-        </w:rPr>
-        <w:t xml:space="preserve"> (</w:t>
-      </w:r>
-      <w:r>
-        <w:rPr>
-          <w:rFonts w:ascii="Calibri" w:hAnsi="Calibri"/>
-          <w:color w:val="000000"/>
-          <w:sz w:val="22"/>
-          <w:szCs w:val="22"/>
-        </w:rPr>
-        <w:t>use choice bounding option: -bc:1)</w:t>
-      </w:r>
-    </w:p>
-    <w:p>
-      <w:pPr>
-        <w:pStyle w:val="ListParagraph"/>
-        <w:ind w:left="2160"/>
-      </w:pPr>
-      <w:r>
-        <w:rPr>
-          <w:b/>
-        </w:rPr>
-        <w:t>determ</w:t>
-      </w:r>
-      <w:r>
-        <w:rPr>
-          <w:b/>
-        </w:rPr>
-        <w:t>inistic</w:t>
-      </w:r>
-      <w:r>
-        <w:rPr>
-          <w:b/>
-        </w:rPr>
-        <w:t xml:space="preserve"> case</w:t>
-      </w:r>
-    </w:p>
-    <w:p>
-      <w:pPr>
-        <w:pStyle w:val="ListParagraph"/>
-        <w:numPr>
-          <w:ilvl w:val="3"/>
-          <w:numId w:val="8"/>
-        </w:numPr>
-        <w:rPr>
-          <w:b/>
-        </w:rPr>
-      </w:pPr>
-      <w:r>
-        <w:rPr>
-          <w:b/>
-        </w:rPr>
-        <w:t>Async mode of communication</w:t>
-      </w:r>
-    </w:p>
-    <w:p>
-      <w:pPr>
-        <w:pStyle w:val="ListParagraph"/>
-        <w:numPr>
-          <w:ilvl w:val="3"/>
-          <w:numId w:val="8"/>
-        </w:numPr>
-        <w:rPr>
-          <w:b/>
-        </w:rPr>
-      </w:pPr>
-      <w:r>
-        <w:rPr>
-          <w:b/>
-        </w:rPr>
-        <w:t>Sync mode of communication (PingPong sample?)</w:t>
-      </w:r>
-    </w:p>
-    <w:p>
-      <w:pPr>
-        <w:pStyle w:val="ListParagraph"/>
-        <w:numPr>
-          <w:ilvl w:val="2"/>
-          <w:numId w:val="8"/>
-        </w:numPr>
-        <w:rPr>
-          <w:b/>
-        </w:rPr>
-      </w:pPr>
-      <w:r>
-        <w:rPr>
-          <w:b/>
-        </w:rPr>
-        <w:t xml:space="preserve"> Multi-threaded runtime tests</w:t>
-      </w:r>
-      <w:r>
-        <w:rPr>
-          <w:b/>
-        </w:rPr>
-        <w:t>: 1 thread per machine instance</w:t>
-      </w:r>
-    </w:p>
-    <w:p>
-      <w:pPr>
-        <w:pStyle w:val="ListParagraph"/>
-        <w:numPr>
-          <w:ilvl w:val="3"/>
-          <w:numId w:val="8"/>
-        </w:numPr>
-        <w:rPr>
-          <w:b/>
-        </w:rPr>
-      </w:pPr>
-      <w:r>
-        <w:rPr>
-          <w:b/>
-        </w:rPr>
-        <w:t>Single instance of each machine</w:t>
-      </w:r>
-    </w:p>
-    <w:p>
-      <w:pPr>
-        <w:pStyle w:val="ListParagraph"/>
-        <w:numPr>
-          <w:ilvl w:val="3"/>
-          <w:numId w:val="8"/>
-        </w:numPr>
-        <w:rPr>
-          <w:b/>
-        </w:rPr>
-      </w:pPr>
-      <w:r>
-        <w:rPr>
-          <w:b/>
-        </w:rPr>
-        <w:t>Single instance of one machine, multiple instances of another machine</w:t>
-      </w:r>
-    </w:p>
-    <w:p>
-      <w:pPr>
-        <w:pStyle w:val="ListParagraph"/>
-        <w:numPr>
-          <w:ilvl w:val="1"/>
-          <w:numId w:val="8"/>
-        </w:numPr>
-        <w:rPr>
-          <w:b/>
-        </w:rPr>
-      </w:pPr>
-      <w:r>
-        <w:rPr>
-          <w:b/>
-        </w:rPr>
-        <w:t>Test cases that exercise semantical errors</w:t>
-      </w:r>
-    </w:p>
-    <w:p>
-      <w:pPr>
-        <w:pStyle w:val="ListParagraph"/>
-        <w:numPr>
-          <w:ilvl w:val="2"/>
-          <w:numId w:val="8"/>
-        </w:numPr>
-        <w:rPr>
-          <w:b/>
-        </w:rPr>
-      </w:pPr>
-      <w:r>
-        <w:rPr>
-          <w:b/>
-        </w:rPr>
-        <w:t xml:space="preserve"> Exercise all values of PRT_STEP, PRT_STATUS in Prt.h</w:t>
-      </w:r>
-    </w:p>
-    <w:p>
-      <w:pPr>
-        <w:pStyle w:val="ListParagraph"/>
-        <w:numPr>
-          <w:ilvl w:val="2"/>
-          <w:numId w:val="8"/>
-        </w:numPr>
-        <w:rPr>
-          <w:b/>
-        </w:rPr>
-      </w:pPr>
-      <w:r>
-        <w:rPr>
-          <w:b/>
-        </w:rPr>
-        <w:t xml:space="preserve"> Exercise all error logging messages in PtoZing.cs (search for: </w:t>
-      </w:r>
-      <w:r>
-        <w:rPr>
-          <w:rFonts w:ascii="Calibri" w:hAnsi="Calibri"/>
-          <w:color w:val="000000"/>
-          <w:sz w:val="22"/>
-          <w:szCs w:val="22"/>
-        </w:rPr>
-        <w:t>"\"&lt;")</w:t>
-      </w:r>
-    </w:p>
-    <w:p>
-      <w:pPr>
-        <w:pStyle w:val="Heading2"/>
-      </w:pPr>
-      <w:bookmarkStart w:id="3" w:name="LivenessTests"/>
-      <w:r>
-        <w:t>Liveness tests</w:t>
-      </w:r>
-    </w:p>
-    <w:bookmarkEnd w:id="3"/>
-    <w:p>
-      <w:pPr>
-        <w:pStyle w:val="ListParagraph"/>
-        <w:numPr>
-          <w:ilvl w:val="0"/>
-          <w:numId w:val="12"/>
-        </w:numPr>
-      </w:pPr>
-      <w:r>
-        <w:t xml:space="preserve">Simple </w:t>
-      </w:r>
-      <w:r>
-        <w:t>sampes demonstrating liveness checking by Zing</w:t>
-      </w:r>
-    </w:p>
-    <w:p>
-      <w:pPr>
-        <w:pStyle w:val="ListParagraph"/>
-        <w:numPr>
-          <w:ilvl w:val="1"/>
-          <w:numId w:val="12"/>
-        </w:numPr>
-      </w:pPr>
-      <w:r>
-        <w:t>“Pass” result from Zing</w:t>
-      </w:r>
-    </w:p>
-    <w:p>
-      <w:pPr>
-        <w:pStyle w:val="ListParagraph"/>
-        <w:numPr>
-          <w:ilvl w:val="2"/>
-          <w:numId w:val="12"/>
-        </w:numPr>
-      </w:pPr>
-      <w:r>
-        <w:t xml:space="preserve">Actual “pass” result: </w:t>
-      </w:r>
-      <w:hyperlink r:id="rId161" w:tooltip="Liveness_1" w:history="1">
-        <w:r>
-          <w:rPr>
-            <w:rStyle w:val="Hyperlink"/>
-          </w:rPr>
-          <w:t>test1</w:t>
-        </w:r>
-      </w:hyperlink>
-    </w:p>
-    <w:p>
-      <w:pPr>
-        <w:pStyle w:val="ListParagraph"/>
-        <w:numPr>
-          <w:ilvl w:val="2"/>
-          <w:numId w:val="12"/>
-        </w:numPr>
-      </w:pPr>
-      <w:r>
-        <w:t xml:space="preserve">False “pass” result: </w:t>
-      </w:r>
-      <w:hyperlink r:id="rId162" w:tooltip="Liveness_1_falsePass" w:history="1">
-        <w:r>
-          <w:rPr>
-            <w:rStyle w:val="Hyperlink"/>
-          </w:rPr>
-          <w:t>test1</w:t>
-        </w:r>
-      </w:hyperlink>
-    </w:p>
-    <w:p>
-      <w:pPr>
-        <w:pStyle w:val="ListParagraph"/>
-        <w:numPr>
-          <w:ilvl w:val="1"/>
-          <w:numId w:val="12"/>
-        </w:numPr>
-      </w:pPr>
-      <w:r>
-        <w:t>“Fail” result from Zing:</w:t>
-      </w:r>
-    </w:p>
-    <w:p>
-      <w:pPr>
-        <w:pStyle w:val="ListParagraph"/>
-        <w:numPr>
-          <w:ilvl w:val="2"/>
-          <w:numId w:val="12"/>
-        </w:numPr>
-      </w:pPr>
-      <w:r>
-        <w:t xml:space="preserve">Infinite loop in the “hot” state: </w:t>
-      </w:r>
-      <w:hyperlink r:id="rId163" w:tooltip="Liveness_2" w:history="1">
-        <w:r>
-          <w:rPr>
-            <w:rStyle w:val="Hyperlink"/>
-          </w:rPr>
-          <w:t>test1</w:t>
-        </w:r>
-      </w:hyperlink>
-      <w:r>
-        <w:t xml:space="preserve">,  </w:t>
-      </w:r>
-      <w:hyperlink r:id="rId164" w:tooltip="Liveness_2_LoopMachineAdded" w:history="1">
-        <w:r>
-          <w:rPr>
-            <w:rStyle w:val="Hyperlink"/>
-          </w:rPr>
-          <w:t>test2</w:t>
-        </w:r>
-      </w:hyperlink>
-    </w:p>
-    <w:p>
-      <w:pPr>
-        <w:pStyle w:val="ListParagraph"/>
-        <w:numPr>
-          <w:ilvl w:val="2"/>
-          <w:numId w:val="12"/>
         </w:numPr>
         <w:rPr>
           <w:rStyle w:val="Hyperlink"/>
@@ -12374,9 +11424,9 @@
         </w:rPr>
       </w:pPr>
       <w:r>
-        <w:t xml:space="preserve">Deadlock in the “hot” state: (bug!) </w:t>
-      </w:r>
-      <w:hyperlink r:id="rId165" w:tooltip="Liveness_2_bugFound" w:history="1">
+        <w:t xml:space="preserve">no “unhandled exception” for unhandled “halt”: </w:t>
+      </w:r>
+      <w:hyperlink r:id="rId163" w:tooltip="SendInExitUnhandledHalt" w:history="1">
         <w:r>
           <w:rPr>
             <w:rStyle w:val="Hyperlink"/>
@@ -12384,6 +11434,1039 @@
           <w:t>test1</w:t>
         </w:r>
       </w:hyperlink>
+      <w:r>
+        <w:rPr>
+          <w:rStyle w:val="Hyperlink"/>
+        </w:rPr>
+        <w:t xml:space="preserve">  </w:t>
+      </w:r>
+    </w:p>
+    <w:p>
+      <w:pPr>
+        <w:pStyle w:val="ListParagraph"/>
+        <w:numPr>
+          <w:ilvl w:val="3"/>
+          <w:numId w:val="8"/>
+        </w:numPr>
+        <w:rPr>
+          <w:rStyle w:val="Hyperlink"/>
+          <w:color w:val="auto"/>
+          <w:u w:val="none"/>
+        </w:rPr>
+      </w:pPr>
+      <w:r>
+        <w:rPr>
+          <w:rStyle w:val="Hyperlink"/>
+          <w:color w:val="auto"/>
+          <w:u w:val="none"/>
+        </w:rPr>
+        <w:t>unhandled “default”</w:t>
+      </w:r>
+      <w:r>
+        <w:rPr>
+          <w:rStyle w:val="Hyperlink"/>
+          <w:color w:val="auto"/>
+          <w:u w:val="none"/>
+        </w:rPr>
+        <w:t xml:space="preserve">  </w:t>
+      </w:r>
+    </w:p>
+    <w:p>
+      <w:pPr>
+        <w:pStyle w:val="ListParagraph"/>
+        <w:numPr>
+          <w:ilvl w:val="2"/>
+          <w:numId w:val="8"/>
+        </w:numPr>
+        <w:rPr>
+          <w:b/>
+        </w:rPr>
+      </w:pPr>
+      <w:r>
+        <w:rPr>
+          <w:b/>
+        </w:rPr>
+        <w:t>Hot/warm/cold states:</w:t>
+      </w:r>
+    </w:p>
+    <w:p>
+      <w:pPr>
+        <w:pStyle w:val="ListParagraph"/>
+        <w:numPr>
+          <w:ilvl w:val="3"/>
+          <w:numId w:val="8"/>
+        </w:numPr>
+      </w:pPr>
+      <w:r>
+        <w:t xml:space="preserve">Hot/cold states in liveness: see section </w:t>
+      </w:r>
+      <w:hyperlink w:anchor="LivenessTests" w:history="1">
+        <w:r>
+          <w:rPr>
+            <w:rStyle w:val="Hyperlink"/>
+          </w:rPr>
+          <w:t>“Liveness Tests”</w:t>
+        </w:r>
+      </w:hyperlink>
+    </w:p>
+    <w:p>
+      <w:pPr>
+        <w:pStyle w:val="ListParagraph"/>
+        <w:numPr>
+          <w:ilvl w:val="3"/>
+          <w:numId w:val="8"/>
+        </w:numPr>
+        <w:rPr>
+          <w:b/>
+        </w:rPr>
+      </w:pPr>
+      <w:r>
+        <w:rPr>
+          <w:b/>
+        </w:rPr>
+        <w:t>Warm states</w:t>
+      </w:r>
+    </w:p>
+    <w:p>
+      <w:pPr>
+        <w:pStyle w:val="ListParagraph"/>
+        <w:numPr>
+          <w:ilvl w:val="2"/>
+          <w:numId w:val="8"/>
+        </w:numPr>
+        <w:rPr>
+          <w:b/>
+        </w:rPr>
+      </w:pPr>
+      <w:r>
+        <w:rPr>
+          <w:b/>
+        </w:rPr>
+        <w:t xml:space="preserve"> </w:t>
+      </w:r>
+      <w:r>
+        <w:rPr>
+          <w:b/>
+        </w:rPr>
+        <w:t>Deadlocked state:</w:t>
+      </w:r>
+    </w:p>
+    <w:p>
+      <w:pPr>
+        <w:pStyle w:val="ListParagraph"/>
+        <w:numPr>
+          <w:ilvl w:val="3"/>
+          <w:numId w:val="8"/>
+        </w:numPr>
+      </w:pPr>
+      <w:r>
+        <w:t>Queue is empty</w:t>
+      </w:r>
+      <w:r>
+        <w:t>:</w:t>
+      </w:r>
+    </w:p>
+    <w:p>
+      <w:pPr>
+        <w:pStyle w:val="ListParagraph"/>
+        <w:ind w:left="2880"/>
+        <w:rPr>
+          <w:b/>
+        </w:rPr>
+      </w:pPr>
+      <w:r>
+        <w:t>Deadlocked state is the only one on the stack</w:t>
+      </w:r>
+      <w:r>
+        <w:rPr>
+          <w:b/>
+        </w:rPr>
+        <w:t xml:space="preserve">: </w:t>
+      </w:r>
+      <w:hyperlink r:id="rId164" w:tooltip="AlonBug" w:history="1">
+        <w:r>
+          <w:rPr>
+            <w:rStyle w:val="Hyperlink"/>
+            <w:b/>
+          </w:rPr>
+          <w:t>test1</w:t>
+        </w:r>
+      </w:hyperlink>
+    </w:p>
+    <w:p>
+      <w:pPr>
+        <w:pStyle w:val="ListParagraph"/>
+        <w:ind w:left="2880"/>
+        <w:rPr>
+          <w:b/>
+        </w:rPr>
+      </w:pPr>
+      <w:r>
+        <w:t>There are other states on the stack:</w:t>
+      </w:r>
+      <w:r>
+        <w:rPr>
+          <w:b/>
+        </w:rPr>
+        <w:t xml:space="preserve"> </w:t>
+      </w:r>
+      <w:hyperlink r:id="rId165" w:tooltip="AlonBug_1" w:history="1">
+        <w:r>
+          <w:rPr>
+            <w:rStyle w:val="Hyperlink"/>
+            <w:b/>
+          </w:rPr>
+          <w:t>test1</w:t>
+        </w:r>
+      </w:hyperlink>
+      <w:r>
+        <w:rPr>
+          <w:b/>
+        </w:rPr>
+        <w:t xml:space="preserve"> </w:t>
+      </w:r>
+    </w:p>
+    <w:p>
+      <w:pPr>
+        <w:pStyle w:val="ListParagraph"/>
+        <w:ind w:left="2160"/>
+        <w:rPr>
+          <w:b/>
+        </w:rPr>
+      </w:pPr>
+      <w:r>
+        <w:rPr>
+          <w:b/>
+        </w:rPr>
+        <w:t>All events are deferred</w:t>
+      </w:r>
+      <w:r>
+        <w:rPr>
+          <w:b/>
+        </w:rPr>
+        <w:t>:</w:t>
+      </w:r>
+    </w:p>
+    <w:p>
+      <w:pPr>
+        <w:pStyle w:val="ListParagraph"/>
+        <w:ind w:left="2880"/>
+        <w:rPr>
+          <w:b/>
+        </w:rPr>
+      </w:pPr>
+      <w:r>
+        <w:rPr>
+          <w:b/>
+        </w:rPr>
+        <w:t>Deadlocked state is the only one on the stack: test1</w:t>
+      </w:r>
+    </w:p>
+    <w:p>
+      <w:pPr>
+        <w:pStyle w:val="ListParagraph"/>
+        <w:ind w:left="2880"/>
+        <w:rPr>
+          <w:b/>
+        </w:rPr>
+      </w:pPr>
+      <w:r>
+        <w:rPr>
+          <w:b/>
+        </w:rPr>
+        <w:t>There are other states on the stack: test1</w:t>
+      </w:r>
+    </w:p>
+    <w:p>
+      <w:pPr>
+        <w:pStyle w:val="ListParagraph"/>
+        <w:numPr>
+          <w:ilvl w:val="2"/>
+          <w:numId w:val="8"/>
+        </w:numPr>
+        <w:rPr>
+          <w:b/>
+        </w:rPr>
+      </w:pPr>
+      <w:r>
+        <w:rPr>
+          <w:b/>
+        </w:rPr>
+        <w:t xml:space="preserve"> Sending multiple identical events to the queue: </w:t>
+      </w:r>
+    </w:p>
+    <w:p>
+      <w:pPr>
+        <w:pStyle w:val="ListParagraph"/>
+        <w:ind w:left="1440"/>
+        <w:rPr>
+          <w:b/>
+        </w:rPr>
+      </w:pPr>
+      <w:r>
+        <w:rPr>
+          <w:b/>
+        </w:rPr>
+        <w:t>only one instance is kept in the queue if the payloads</w:t>
+      </w:r>
+      <w:r>
+        <w:rPr>
+          <w:b/>
+        </w:rPr>
+        <w:t xml:space="preserve"> are the same, or if no payload:</w:t>
+      </w:r>
+    </w:p>
+    <w:p>
+      <w:pPr>
+        <w:pStyle w:val="ListParagraph"/>
+        <w:ind w:left="1440"/>
+        <w:rPr>
+          <w:b/>
+        </w:rPr>
+      </w:pPr>
+      <w:r>
+        <w:rPr>
+          <w:b/>
+        </w:rPr>
+        <w:t xml:space="preserve">multiple instances </w:t>
+      </w:r>
+      <w:r>
+        <w:rPr>
+          <w:b/>
+        </w:rPr>
+        <w:t xml:space="preserve">kept in yhr queue </w:t>
+      </w:r>
+      <w:r>
+        <w:rPr>
+          <w:b/>
+        </w:rPr>
+        <w:t>if the payloads are different</w:t>
+      </w:r>
+      <w:r>
+        <w:rPr>
+          <w:b/>
+        </w:rPr>
+        <w:t>:</w:t>
+      </w:r>
+    </w:p>
+    <w:p>
+      <w:pPr>
+        <w:pStyle w:val="ListParagraph"/>
+        <w:numPr>
+          <w:ilvl w:val="2"/>
+          <w:numId w:val="8"/>
+        </w:numPr>
+        <w:rPr>
+          <w:b/>
+        </w:rPr>
+      </w:pPr>
+      <w:r>
+        <w:rPr>
+          <w:b/>
+        </w:rPr>
+        <w:t xml:space="preserve">  Priorities among transitions and actions:</w:t>
+      </w:r>
+    </w:p>
+    <w:p>
+      <w:pPr>
+        <w:pStyle w:val="ListParagraph"/>
+        <w:numPr>
+          <w:ilvl w:val="3"/>
+          <w:numId w:val="8"/>
+        </w:numPr>
+        <w:rPr>
+          <w:b/>
+        </w:rPr>
+      </w:pPr>
+      <w:r>
+        <w:rPr>
+          <w:b/>
+        </w:rPr>
+        <w:t>For an event, there’s both a handler defined in a state, and an inherite</w:t>
+      </w:r>
+      <w:r>
+        <w:rPr>
+          <w:b/>
+        </w:rPr>
+        <w:t xml:space="preserve">d handler (local handler </w:t>
+      </w:r>
+      <w:r>
+        <w:rPr>
+          <w:b/>
+        </w:rPr>
+        <w:t>override</w:t>
+      </w:r>
+      <w:r>
+        <w:rPr>
+          <w:b/>
+        </w:rPr>
+        <w:t>s</w:t>
+      </w:r>
+      <w:r>
+        <w:rPr>
+          <w:b/>
+        </w:rPr>
+        <w:t>)</w:t>
+      </w:r>
+    </w:p>
+    <w:p>
+      <w:pPr>
+        <w:pStyle w:val="ListParagraph"/>
+        <w:numPr>
+          <w:ilvl w:val="3"/>
+          <w:numId w:val="8"/>
+        </w:numPr>
+        <w:rPr>
+          <w:b/>
+        </w:rPr>
+      </w:pPr>
+      <w:r>
+        <w:rPr>
+          <w:b/>
+        </w:rPr>
+        <w:t>(Local) step or push transition has higher priority over actions (paper, p. 6)</w:t>
+      </w:r>
+    </w:p>
+    <w:p>
+      <w:pPr>
+        <w:pStyle w:val="ListParagraph"/>
+        <w:numPr>
+          <w:ilvl w:val="2"/>
+          <w:numId w:val="8"/>
+        </w:numPr>
+        <w:rPr>
+          <w:b/>
+        </w:rPr>
+      </w:pPr>
+      <w:r>
+        <w:rPr>
+          <w:b/>
+        </w:rPr>
+        <w:t>Multi-threaded runtime tests: 1 thread per machine instance</w:t>
+      </w:r>
+    </w:p>
+    <w:p>
+      <w:pPr>
+        <w:pStyle w:val="ListParagraph"/>
+        <w:numPr>
+          <w:ilvl w:val="3"/>
+          <w:numId w:val="8"/>
+        </w:numPr>
+        <w:rPr>
+          <w:b/>
+        </w:rPr>
+      </w:pPr>
+      <w:r>
+        <w:rPr>
+          <w:b/>
+        </w:rPr>
+        <w:t>One instance of the machine, 1 thread</w:t>
+      </w:r>
+    </w:p>
+    <w:p>
+      <w:pPr>
+        <w:pStyle w:val="ListParagraph"/>
+        <w:numPr>
+          <w:ilvl w:val="3"/>
+          <w:numId w:val="8"/>
+        </w:numPr>
+        <w:rPr>
+          <w:b/>
+        </w:rPr>
+      </w:pPr>
+      <w:r>
+        <w:rPr>
+          <w:b/>
+        </w:rPr>
+        <w:t>Multiple istances of the machine, multiple threads</w:t>
+      </w:r>
+    </w:p>
+    <w:p>
+      <w:pPr>
+        <w:pStyle w:val="ListParagraph"/>
+        <w:numPr>
+          <w:ilvl w:val="1"/>
+          <w:numId w:val="8"/>
+        </w:numPr>
+        <w:rPr>
+          <w:b/>
+        </w:rPr>
+      </w:pPr>
+      <w:r>
+        <w:rPr>
+          <w:b/>
+        </w:rPr>
+        <w:t>Two machines</w:t>
+      </w:r>
+    </w:p>
+    <w:p>
+      <w:pPr>
+        <w:pStyle w:val="ListParagraph"/>
+        <w:numPr>
+          <w:ilvl w:val="2"/>
+          <w:numId w:val="8"/>
+        </w:numPr>
+        <w:rPr>
+          <w:b/>
+        </w:rPr>
+      </w:pPr>
+      <w:r>
+        <w:rPr>
+          <w:b/>
+        </w:rPr>
+        <w:t xml:space="preserve"> Basic features for communications between machines</w:t>
+      </w:r>
+    </w:p>
+    <w:p>
+      <w:pPr>
+        <w:pStyle w:val="ListParagraph"/>
+        <w:numPr>
+          <w:ilvl w:val="3"/>
+          <w:numId w:val="8"/>
+        </w:numPr>
+        <w:rPr>
+          <w:b/>
+        </w:rPr>
+      </w:pPr>
+      <w:r>
+        <w:rPr>
+          <w:b/>
+        </w:rPr>
+        <w:t>“send”</w:t>
+      </w:r>
+    </w:p>
+    <w:p>
+      <w:pPr>
+        <w:pStyle w:val="ListParagraph"/>
+        <w:numPr>
+          <w:ilvl w:val="3"/>
+          <w:numId w:val="8"/>
+        </w:numPr>
+        <w:rPr>
+          <w:b/>
+        </w:rPr>
+      </w:pPr>
+      <w:r>
+        <w:rPr>
+          <w:b/>
+        </w:rPr>
+        <w:t>“raise”</w:t>
+      </w:r>
+      <w:r>
+        <w:rPr>
+          <w:b/>
+        </w:rPr>
+        <w:t>:</w:t>
+      </w:r>
+      <w:r>
+        <w:rPr>
+          <w:b/>
+        </w:rPr>
+        <w:t xml:space="preserve"> </w:t>
+      </w:r>
+      <w:r>
+        <w:rPr>
+          <w:b/>
+        </w:rPr>
+        <w:t xml:space="preserve">(TODO: </w:t>
+      </w:r>
+      <w:r>
+        <w:rPr>
+          <w:b/>
+        </w:rPr>
+        <w:t>is it local only?</w:t>
+      </w:r>
+      <w:r>
+        <w:rPr>
+          <w:b/>
+        </w:rPr>
+        <w:t>)</w:t>
+      </w:r>
+    </w:p>
+    <w:p>
+      <w:pPr>
+        <w:pStyle w:val="ListParagraph"/>
+        <w:numPr>
+          <w:ilvl w:val="3"/>
+          <w:numId w:val="8"/>
+        </w:numPr>
+        <w:rPr>
+          <w:b/>
+        </w:rPr>
+      </w:pPr>
+      <w:r>
+        <w:rPr>
+          <w:b/>
+        </w:rPr>
+        <w:t>“new”</w:t>
+      </w:r>
+    </w:p>
+    <w:p>
+      <w:pPr>
+        <w:pStyle w:val="ListParagraph"/>
+        <w:numPr>
+          <w:ilvl w:val="3"/>
+          <w:numId w:val="8"/>
+        </w:numPr>
+        <w:rPr>
+          <w:b/>
+        </w:rPr>
+      </w:pPr>
+      <w:r>
+        <w:rPr>
+          <w:b/>
+        </w:rPr>
+        <w:t>extend tests for one machine for stack, inheritance, etc. for the two-machines case</w:t>
+      </w:r>
+    </w:p>
+    <w:p>
+      <w:pPr>
+        <w:pStyle w:val="ListParagraph"/>
+        <w:numPr>
+          <w:ilvl w:val="2"/>
+          <w:numId w:val="8"/>
+        </w:numPr>
+        <w:rPr>
+          <w:b/>
+        </w:rPr>
+      </w:pPr>
+      <w:r>
+        <w:rPr>
+          <w:b/>
+        </w:rPr>
+        <w:t xml:space="preserve"> Various number of instances of the two machines</w:t>
+      </w:r>
+    </w:p>
+    <w:p>
+      <w:pPr>
+        <w:pStyle w:val="ListParagraph"/>
+        <w:numPr>
+          <w:ilvl w:val="2"/>
+          <w:numId w:val="8"/>
+        </w:numPr>
+        <w:rPr>
+          <w:b/>
+        </w:rPr>
+      </w:pPr>
+      <w:r>
+        <w:rPr>
+          <w:b/>
+        </w:rPr>
+        <w:t xml:space="preserve"> “</w:t>
+      </w:r>
+      <w:r>
+        <w:rPr>
+          <w:b/>
+        </w:rPr>
+        <w:t>h</w:t>
+      </w:r>
+      <w:r>
+        <w:rPr>
+          <w:b/>
+        </w:rPr>
+        <w:t>alt” event in the two-machines context</w:t>
+      </w:r>
+      <w:r>
+        <w:rPr>
+          <w:b/>
+        </w:rPr>
+        <w:t>:</w:t>
+      </w:r>
+    </w:p>
+    <w:p>
+      <w:pPr>
+        <w:pStyle w:val="ListParagraph"/>
+        <w:numPr>
+          <w:ilvl w:val="3"/>
+          <w:numId w:val="8"/>
+        </w:numPr>
+      </w:pPr>
+      <w:r>
+        <w:t>event “sent”</w:t>
+      </w:r>
+      <w:r>
+        <w:t xml:space="preserve"> after “halt” is ignored:</w:t>
+      </w:r>
+      <w:r>
+        <w:t xml:space="preserve"> </w:t>
+      </w:r>
+      <w:hyperlink r:id="rId166" w:tooltip="EventSentAfterSentHalt" w:history="1">
+        <w:r>
+          <w:rPr>
+            <w:rStyle w:val="Hyperlink"/>
+          </w:rPr>
+          <w:t>test1</w:t>
+        </w:r>
+      </w:hyperlink>
+      <w:r>
+        <w:t xml:space="preserve">, </w:t>
+      </w:r>
+      <w:hyperlink r:id="rId167" w:tooltip="EventSentAfterSentHalt_v" w:history="1">
+        <w:r>
+          <w:rPr>
+            <w:rStyle w:val="Hyperlink"/>
+          </w:rPr>
+          <w:t>test2</w:t>
+        </w:r>
+      </w:hyperlink>
+      <w:r>
+        <w:rPr>
+          <w:rStyle w:val="Hyperlink"/>
+        </w:rPr>
+        <w:t xml:space="preserve">, </w:t>
+      </w:r>
+      <w:hyperlink r:id="rId168" w:tooltip="EventSentAfterSentHaltHandled" w:history="1">
+        <w:r>
+          <w:rPr>
+            <w:rStyle w:val="Hyperlink"/>
+          </w:rPr>
+          <w:t>test3</w:t>
+        </w:r>
+      </w:hyperlink>
+      <w:r>
+        <w:rPr>
+          <w:rStyle w:val="Hyperlink"/>
+        </w:rPr>
+        <w:t xml:space="preserve">, </w:t>
+      </w:r>
+      <w:hyperlink r:id="rId169" w:tooltip="EventSentAfterSentHaltHandled_v" w:history="1">
+        <w:r>
+          <w:rPr>
+            <w:rStyle w:val="Hyperlink"/>
+          </w:rPr>
+          <w:t>test4</w:t>
+        </w:r>
+      </w:hyperlink>
+      <w:bookmarkStart w:id="2" w:name="_GoBack"/>
+      <w:bookmarkEnd w:id="2"/>
+    </w:p>
+    <w:p>
+      <w:pPr>
+        <w:pStyle w:val="ListParagraph"/>
+        <w:numPr>
+          <w:ilvl w:val="3"/>
+          <w:numId w:val="8"/>
+        </w:numPr>
+      </w:pPr>
+      <w:r>
+        <w:t>event “raised”</w:t>
+      </w:r>
+      <w:r>
+        <w:t xml:space="preserve"> after “halt” is ignored:</w:t>
+      </w:r>
+      <w:r>
+        <w:t xml:space="preserve"> test1, test2</w:t>
+      </w:r>
+    </w:p>
+    <w:p>
+      <w:pPr>
+        <w:pStyle w:val="ListParagraph"/>
+        <w:ind w:left="1224"/>
+        <w:rPr>
+          <w:b/>
+        </w:rPr>
+      </w:pPr>
+    </w:p>
+    <w:p>
+      <w:pPr>
+        <w:pStyle w:val="ListParagraph"/>
+        <w:numPr>
+          <w:ilvl w:val="2"/>
+          <w:numId w:val="8"/>
+        </w:numPr>
+        <w:rPr>
+          <w:b/>
+        </w:rPr>
+      </w:pPr>
+      <w:r>
+        <w:rPr>
+          <w:b/>
+        </w:rPr>
+        <w:t xml:space="preserve"> “default” event in the two-machines context</w:t>
+      </w:r>
+    </w:p>
+    <w:p>
+      <w:pPr>
+        <w:pStyle w:val="ListParagraph"/>
+        <w:numPr>
+          <w:ilvl w:val="2"/>
+          <w:numId w:val="8"/>
+        </w:numPr>
+        <w:rPr>
+          <w:b/>
+        </w:rPr>
+      </w:pPr>
+      <w:r>
+        <w:rPr>
+          <w:b/>
+        </w:rPr>
+        <w:t xml:space="preserve"> Various protocols for communications between machines:</w:t>
+      </w:r>
+    </w:p>
+    <w:p>
+      <w:pPr>
+        <w:pStyle w:val="ListParagraph"/>
+        <w:numPr>
+          <w:ilvl w:val="3"/>
+          <w:numId w:val="8"/>
+        </w:numPr>
+      </w:pPr>
+      <w:r>
+        <w:rPr>
+          <w:b/>
+        </w:rPr>
+        <w:t>Main machine and ghost machine (env): client/server protocol</w:t>
+      </w:r>
+    </w:p>
+    <w:p>
+      <w:pPr>
+        <w:pStyle w:val="ListParagraph"/>
+        <w:ind w:left="2160"/>
+        <w:rPr>
+          <w:b/>
+        </w:rPr>
+      </w:pPr>
+      <w:r>
+        <w:rPr>
+          <w:b/>
+        </w:rPr>
+        <w:t>non-det case</w:t>
+      </w:r>
+      <w:r>
+        <w:rPr>
+          <w:b/>
+        </w:rPr>
+        <w:t xml:space="preserve"> (</w:t>
+      </w:r>
+      <w:r>
+        <w:rPr>
+          <w:rFonts w:ascii="Calibri" w:hAnsi="Calibri"/>
+          <w:color w:val="000000"/>
+          <w:sz w:val="22"/>
+          <w:szCs w:val="22"/>
+        </w:rPr>
+        <w:t>use choice bounding option: -bc:1)</w:t>
+      </w:r>
+    </w:p>
+    <w:p>
+      <w:pPr>
+        <w:pStyle w:val="ListParagraph"/>
+        <w:ind w:left="2160"/>
+      </w:pPr>
+      <w:r>
+        <w:rPr>
+          <w:b/>
+        </w:rPr>
+        <w:t>determ</w:t>
+      </w:r>
+      <w:r>
+        <w:rPr>
+          <w:b/>
+        </w:rPr>
+        <w:t>inistic</w:t>
+      </w:r>
+      <w:r>
+        <w:rPr>
+          <w:b/>
+        </w:rPr>
+        <w:t xml:space="preserve"> case</w:t>
+      </w:r>
+    </w:p>
+    <w:p>
+      <w:pPr>
+        <w:pStyle w:val="ListParagraph"/>
+        <w:numPr>
+          <w:ilvl w:val="3"/>
+          <w:numId w:val="8"/>
+        </w:numPr>
+        <w:rPr>
+          <w:b/>
+        </w:rPr>
+      </w:pPr>
+      <w:r>
+        <w:rPr>
+          <w:b/>
+        </w:rPr>
+        <w:t>Async mode of communication</w:t>
+      </w:r>
+    </w:p>
+    <w:p>
+      <w:pPr>
+        <w:pStyle w:val="ListParagraph"/>
+        <w:numPr>
+          <w:ilvl w:val="3"/>
+          <w:numId w:val="8"/>
+        </w:numPr>
+        <w:rPr>
+          <w:b/>
+        </w:rPr>
+      </w:pPr>
+      <w:r>
+        <w:rPr>
+          <w:b/>
+        </w:rPr>
+        <w:t>Sync mode of communication (PingPong sample?)</w:t>
+      </w:r>
+    </w:p>
+    <w:p>
+      <w:pPr>
+        <w:pStyle w:val="ListParagraph"/>
+        <w:numPr>
+          <w:ilvl w:val="2"/>
+          <w:numId w:val="8"/>
+        </w:numPr>
+        <w:rPr>
+          <w:b/>
+        </w:rPr>
+      </w:pPr>
+      <w:r>
+        <w:rPr>
+          <w:b/>
+        </w:rPr>
+        <w:t xml:space="preserve"> Multi-threaded runtime tests</w:t>
+      </w:r>
+      <w:r>
+        <w:rPr>
+          <w:b/>
+        </w:rPr>
+        <w:t>: 1 thread per machine instance</w:t>
+      </w:r>
+    </w:p>
+    <w:p>
+      <w:pPr>
+        <w:pStyle w:val="ListParagraph"/>
+        <w:numPr>
+          <w:ilvl w:val="3"/>
+          <w:numId w:val="8"/>
+        </w:numPr>
+        <w:rPr>
+          <w:b/>
+        </w:rPr>
+      </w:pPr>
+      <w:r>
+        <w:rPr>
+          <w:b/>
+        </w:rPr>
+        <w:t>Single instance of each machine</w:t>
+      </w:r>
+    </w:p>
+    <w:p>
+      <w:pPr>
+        <w:pStyle w:val="ListParagraph"/>
+        <w:numPr>
+          <w:ilvl w:val="3"/>
+          <w:numId w:val="8"/>
+        </w:numPr>
+        <w:rPr>
+          <w:b/>
+        </w:rPr>
+      </w:pPr>
+      <w:r>
+        <w:rPr>
+          <w:b/>
+        </w:rPr>
+        <w:t>Single instance of one machine, multiple instances of another machine</w:t>
+      </w:r>
+    </w:p>
+    <w:p>
+      <w:pPr>
+        <w:pStyle w:val="ListParagraph"/>
+        <w:numPr>
+          <w:ilvl w:val="1"/>
+          <w:numId w:val="8"/>
+        </w:numPr>
+        <w:rPr>
+          <w:b/>
+        </w:rPr>
+      </w:pPr>
+      <w:r>
+        <w:rPr>
+          <w:b/>
+        </w:rPr>
+        <w:t>Test cases that exercise semantical errors</w:t>
+      </w:r>
+    </w:p>
+    <w:p>
+      <w:pPr>
+        <w:pStyle w:val="ListParagraph"/>
+        <w:numPr>
+          <w:ilvl w:val="2"/>
+          <w:numId w:val="8"/>
+        </w:numPr>
+        <w:rPr>
+          <w:b/>
+        </w:rPr>
+      </w:pPr>
+      <w:r>
+        <w:rPr>
+          <w:b/>
+        </w:rPr>
+        <w:t xml:space="preserve"> Exercise all values of PRT_STEP, PRT_STATUS in Prt.h</w:t>
+      </w:r>
+    </w:p>
+    <w:p>
+      <w:pPr>
+        <w:pStyle w:val="ListParagraph"/>
+        <w:numPr>
+          <w:ilvl w:val="2"/>
+          <w:numId w:val="8"/>
+        </w:numPr>
+        <w:rPr>
+          <w:b/>
+        </w:rPr>
+      </w:pPr>
+      <w:r>
+        <w:rPr>
+          <w:b/>
+        </w:rPr>
+        <w:t xml:space="preserve"> Exercise all error logging messages in PtoZing.cs (search for: </w:t>
+      </w:r>
+      <w:r>
+        <w:rPr>
+          <w:rFonts w:ascii="Calibri" w:hAnsi="Calibri"/>
+          <w:color w:val="000000"/>
+          <w:sz w:val="22"/>
+          <w:szCs w:val="22"/>
+        </w:rPr>
+        <w:t>"\"&lt;")</w:t>
+      </w:r>
+    </w:p>
+    <w:p>
+      <w:pPr>
+        <w:pStyle w:val="Heading2"/>
+      </w:pPr>
+      <w:bookmarkStart w:id="3" w:name="LivenessTests"/>
+      <w:r>
+        <w:t>Liveness tests</w:t>
+      </w:r>
+    </w:p>
+    <w:bookmarkEnd w:id="3"/>
+    <w:p>
+      <w:pPr>
+        <w:pStyle w:val="ListParagraph"/>
+        <w:numPr>
+          <w:ilvl w:val="0"/>
+          <w:numId w:val="12"/>
+        </w:numPr>
+      </w:pPr>
+      <w:r>
+        <w:t xml:space="preserve">Simple </w:t>
+      </w:r>
+      <w:r>
+        <w:t>sampes demonstrating liveness checking by Zing</w:t>
+      </w:r>
+    </w:p>
+    <w:p>
+      <w:pPr>
+        <w:pStyle w:val="ListParagraph"/>
+        <w:numPr>
+          <w:ilvl w:val="1"/>
+          <w:numId w:val="12"/>
+        </w:numPr>
+      </w:pPr>
+      <w:r>
+        <w:t>“Pass” result from Zing</w:t>
+      </w:r>
     </w:p>
     <w:p>
       <w:pPr>
@@ -12394,9 +12477,117 @@
         </w:numPr>
       </w:pPr>
       <w:r>
+        <w:t xml:space="preserve">Actual “pass” result: </w:t>
+      </w:r>
+      <w:hyperlink r:id="rId170" w:tooltip="Liveness_1" w:history="1">
+        <w:r>
+          <w:rPr>
+            <w:rStyle w:val="Hyperlink"/>
+          </w:rPr>
+          <w:t>test1</w:t>
+        </w:r>
+      </w:hyperlink>
+    </w:p>
+    <w:p>
+      <w:pPr>
+        <w:pStyle w:val="ListParagraph"/>
+        <w:numPr>
+          <w:ilvl w:val="2"/>
+          <w:numId w:val="12"/>
+        </w:numPr>
+      </w:pPr>
+      <w:r>
+        <w:t xml:space="preserve">False “pass” result: </w:t>
+      </w:r>
+      <w:hyperlink r:id="rId171" w:tooltip="Liveness_1_falsePass" w:history="1">
+        <w:r>
+          <w:rPr>
+            <w:rStyle w:val="Hyperlink"/>
+          </w:rPr>
+          <w:t>test1</w:t>
+        </w:r>
+      </w:hyperlink>
+    </w:p>
+    <w:p>
+      <w:pPr>
+        <w:pStyle w:val="ListParagraph"/>
+        <w:numPr>
+          <w:ilvl w:val="1"/>
+          <w:numId w:val="12"/>
+        </w:numPr>
+      </w:pPr>
+      <w:r>
+        <w:t>“Fail” result from Zing:</w:t>
+      </w:r>
+    </w:p>
+    <w:p>
+      <w:pPr>
+        <w:pStyle w:val="ListParagraph"/>
+        <w:numPr>
+          <w:ilvl w:val="2"/>
+          <w:numId w:val="12"/>
+        </w:numPr>
+      </w:pPr>
+      <w:r>
+        <w:t xml:space="preserve">Infinite loop in the “hot” state: </w:t>
+      </w:r>
+      <w:hyperlink r:id="rId172" w:tooltip="Liveness_2" w:history="1">
+        <w:r>
+          <w:rPr>
+            <w:rStyle w:val="Hyperlink"/>
+          </w:rPr>
+          <w:t>test1</w:t>
+        </w:r>
+      </w:hyperlink>
+      <w:r>
+        <w:t xml:space="preserve">,  </w:t>
+      </w:r>
+      <w:hyperlink r:id="rId173" w:tooltip="Liveness_2_LoopMachineAdded" w:history="1">
+        <w:r>
+          <w:rPr>
+            <w:rStyle w:val="Hyperlink"/>
+          </w:rPr>
+          <w:t>test2</w:t>
+        </w:r>
+      </w:hyperlink>
+    </w:p>
+    <w:p>
+      <w:pPr>
+        <w:pStyle w:val="ListParagraph"/>
+        <w:numPr>
+          <w:ilvl w:val="2"/>
+          <w:numId w:val="12"/>
+        </w:numPr>
+        <w:rPr>
+          <w:rStyle w:val="Hyperlink"/>
+          <w:color w:val="auto"/>
+          <w:u w:val="none"/>
+        </w:rPr>
+      </w:pPr>
+      <w:r>
+        <w:t xml:space="preserve">Deadlock in the “hot” state: (bug!) </w:t>
+      </w:r>
+      <w:hyperlink r:id="rId174" w:tooltip="Liveness_2_bugFound" w:history="1">
+        <w:r>
+          <w:rPr>
+            <w:rStyle w:val="Hyperlink"/>
+          </w:rPr>
+          <w:t>test1</w:t>
+        </w:r>
+      </w:hyperlink>
+    </w:p>
+    <w:p>
+      <w:pPr>
+        <w:pStyle w:val="ListParagraph"/>
+        <w:numPr>
+          <w:ilvl w:val="2"/>
+          <w:numId w:val="12"/>
+        </w:numPr>
+      </w:pPr>
+      <w:r>
         <w:t xml:space="preserve">Liveness violation but no deadlock, at least one thread is making progress: </w:t>
       </w:r>
-      <w:hyperlink r:id="rId166" w:tooltip="Liveness_3" w:history="1">
+      <w:hyperlink r:id="rId175" w:tooltip="Liveness_3" w:history="1">
         <w:r>
           <w:rPr>
             <w:rStyle w:val="Hyperlink"/>
@@ -12442,7 +12633,7 @@
       <w:r>
         <w:t xml:space="preserve">Duplicates: </w:t>
       </w:r>
-      <w:hyperlink r:id="rId167" w:tooltip="Duplicates" w:history="1">
+      <w:hyperlink r:id="rId176" w:tooltip="Duplicates" w:history="1">
         <w:r>
           <w:rPr>
             <w:rStyle w:val="Hyperlink"/>
@@ -12498,7 +12689,7 @@
       <w:r>
         <w:t xml:space="preserve">Re-definition of variables: </w:t>
       </w:r>
-      <w:hyperlink r:id="rId168" w:tooltip="variableType" w:history="1">
+      <w:hyperlink r:id="rId177" w:tooltip="variableType" w:history="1">
         <w:r>
           <w:rPr>
             <w:rStyle w:val="Hyperlink"/>
@@ -12658,7 +12849,7 @@
       <w:r>
         <w:t xml:space="preserve"> </w:t>
       </w:r>
-      <w:hyperlink r:id="rId169" w:tooltip="RaiseInExitFun" w:history="1">
+      <w:hyperlink r:id="rId178" w:tooltip="RaiseInExitFun" w:history="1">
         <w:r>
           <w:rPr>
             <w:rStyle w:val="Hyperlink"/>
@@ -12678,7 +12869,7 @@
       <w:r>
         <w:t xml:space="preserve">“push” in exit function: </w:t>
       </w:r>
-      <w:hyperlink r:id="rId170" w:tooltip="PushInExitFun" w:history="1">
+      <w:hyperlink r:id="rId179" w:tooltip="PushInExitFun" w:history="1">
         <w:r>
           <w:rPr>
             <w:rStyle w:val="Hyperlink"/>
@@ -12698,7 +12889,7 @@
       <w:r>
         <w:t xml:space="preserve">“pop” in exit function: </w:t>
       </w:r>
-      <w:hyperlink r:id="rId171" w:tooltip="PopInExitFun" w:history="1">
+      <w:hyperlink r:id="rId180" w:tooltip="PopInExitFun" w:history="1">
         <w:r>
           <w:rPr>
             <w:rStyle w:val="Hyperlink"/>
@@ -16367,7 +16558,7 @@
 </file>
 
 <file path=customXml/itemProps2.xml><?xml version="1.0" encoding="utf-8"?>
-<ds:datastoreItem xmlns:ds="http://schemas.openxmlformats.org/officeDocument/2006/customXml" ds:itemID="{2D5D2F8F-5D2F-4DD9-AFFD-49D9769AE4A0}">
+<ds:datastoreItem xmlns:ds="http://schemas.openxmlformats.org/officeDocument/2006/customXml" ds:itemID="{D11535CD-7337-4CDB-A2BD-1D58B5A43420}">
   <ds:schemaRefs>
     <ds:schemaRef ds:uri="http://schemas.openxmlformats.org/officeDocument/2006/bibliography"/>
   </ds:schemaRefs>

--- a/Doc/TestDocs/TestingFramework.docx
+++ b/Doc/TestDocs/TestingFramework.docx
@@ -2619,11 +2619,16 @@
       <w:pPr>
         <w:pStyle w:val="Heading2"/>
       </w:pPr>
+      <w:bookmarkStart w:id="0" w:name="P_Features"/>
       <w:r>
         <w:t>P Features</w:t>
       </w:r>
       <w:r>
-        <w:t xml:space="preserve"> to test</w:t>
+        <w:t xml:space="preserve"> </w:t>
+      </w:r>
+      <w:bookmarkEnd w:id="0"/>
+      <w:r>
+        <w:t>to test</w:t>
       </w:r>
       <w:r>
         <w:t xml:space="preserve"> (mostly syntax checks)</w:t>
@@ -3578,10 +3583,12 @@
           <w:numId w:val="7"/>
         </w:numPr>
       </w:pPr>
+      <w:bookmarkStart w:id="1" w:name="AnonFunDecl"/>
       <w:r>
         <w:t>Anonymous Function Declaration</w:t>
       </w:r>
     </w:p>
+    <w:bookmarkEnd w:id="1"/>
     <w:p>
       <w:pPr>
         <w:pStyle w:val="ListParagraph"/>
@@ -3607,6 +3614,21 @@
           <w:t>cannot return value</w:t>
         </w:r>
       </w:hyperlink>
+      <w:r>
+        <w:rPr>
+          <w:rStyle w:val="Hyperlink"/>
+          <w:u w:val="none"/>
+        </w:rPr>
+        <w:t xml:space="preserve">,  </w:t>
+      </w:r>
+      <w:hyperlink r:id="rId50" w:tooltip="functionAnyAnon" w:history="1">
+        <w:r>
+          <w:rPr>
+            <w:rStyle w:val="Hyperlink"/>
+          </w:rPr>
+          <w:t>test1</w:t>
+        </w:r>
+      </w:hyperlink>
     </w:p>
     <w:p>
       <w:pPr>
@@ -3637,7 +3659,7 @@
       <w:r>
         <w:t xml:space="preserve">: </w:t>
       </w:r>
-      <w:hyperlink r:id="rId50" w:tooltip="entryExit_2" w:history="1">
+      <w:hyperlink r:id="rId51" w:tooltip="entryExit_2" w:history="1">
         <w:r>
           <w:rPr>
             <w:rStyle w:val="Hyperlink"/>
@@ -3657,7 +3679,7 @@
       <w:r>
         <w:t xml:space="preserve"> Undefined function:  </w:t>
       </w:r>
-      <w:hyperlink r:id="rId51" w:tooltip="entryExit_2" w:history="1">
+      <w:hyperlink r:id="rId52" w:tooltip="entryExit_2" w:history="1">
         <w:r>
           <w:rPr>
             <w:rStyle w:val="Hyperlink"/>
@@ -3692,7 +3714,7 @@
         </w:rPr>
         <w:t xml:space="preserve"> </w:t>
       </w:r>
-      <w:hyperlink r:id="rId52" w:tooltip="entryExit_2" w:history="1">
+      <w:hyperlink r:id="rId53" w:tooltip="entryExit_2" w:history="1">
         <w:r>
           <w:rPr>
             <w:rStyle w:val="Hyperlink"/>
@@ -3725,7 +3747,7 @@
       <w:r>
         <w:t xml:space="preserve"> </w:t>
       </w:r>
-      <w:hyperlink r:id="rId53" w:tooltip="Elevator" w:history="1">
+      <w:hyperlink r:id="rId54" w:tooltip="Elevator" w:history="1">
         <w:r>
           <w:rPr>
             <w:rStyle w:val="Hyperlink"/>
@@ -3745,7 +3767,7 @@
       <w:r>
         <w:t xml:space="preserve"> Groups of states</w:t>
       </w:r>
-      <w:hyperlink r:id="rId54" w:tooltip="Groups" w:history="1">
+      <w:hyperlink r:id="rId55" w:tooltip="Groups" w:history="1">
         <w:r>
           <w:rPr>
             <w:rStyle w:val="Hyperlink"/>
@@ -3777,12 +3799,29 @@
           <w:numId w:val="7"/>
         </w:numPr>
       </w:pPr>
-      <w:hyperlink r:id="rId55" w:tooltip="monitors" w:history="1">
-        <w:r>
-          <w:rPr>
-            <w:rStyle w:val="Hyperlink"/>
-          </w:rPr>
-          <w:t>multiple actions over the same event</w:t>
+      <w:r>
+        <w:t>multiple actions over the same event</w:t>
+      </w:r>
+      <w:r>
+        <w:t xml:space="preserve">: </w:t>
+      </w:r>
+      <w:hyperlink r:id="rId56" w:tooltip="monitors" w:history="1">
+        <w:r>
+          <w:rPr>
+            <w:rStyle w:val="Hyperlink"/>
+          </w:rPr>
+          <w:t>test1</w:t>
+        </w:r>
+      </w:hyperlink>
+      <w:r>
+        <w:t xml:space="preserve">,   </w:t>
+      </w:r>
+      <w:hyperlink r:id="rId57" w:tooltip="DeferIgnore1" w:history="1">
+        <w:r>
+          <w:rPr>
+            <w:rStyle w:val="Hyperlink"/>
+          </w:rPr>
+          <w:t>test2</w:t>
         </w:r>
       </w:hyperlink>
     </w:p>
@@ -3852,7 +3891,7 @@
         <w:pStyle w:val="ListParagraph"/>
         <w:ind w:left="2880"/>
       </w:pPr>
-      <w:hyperlink r:id="rId56" w:tooltip="AlonBug_fails" w:history="1">
+      <w:hyperlink r:id="rId58" w:tooltip="AlonBug_fails" w:history="1">
         <w:r>
           <w:rPr>
             <w:rStyle w:val="Hyperlink"/>
@@ -3863,7 +3902,7 @@
       <w:r>
         <w:t xml:space="preserve">, </w:t>
       </w:r>
-      <w:hyperlink r:id="rId57" w:tooltip="SendInExitHandledEvent" w:history="1">
+      <w:hyperlink r:id="rId59" w:tooltip="SendInExitHandledEvent" w:history="1">
         <w:r>
           <w:rPr>
             <w:rStyle w:val="Hyperlink"/>
@@ -3922,7 +3961,7 @@
       <w:r>
         <w:t xml:space="preserve">: </w:t>
       </w:r>
-      <w:hyperlink r:id="rId58" w:tooltip="AlonBug.p" w:history="1">
+      <w:hyperlink r:id="rId60" w:tooltip="AlonBug.p" w:history="1">
         <w:r>
           <w:rPr>
             <w:rStyle w:val="Hyperlink"/>
@@ -3936,7 +3975,7 @@
         </w:rPr>
         <w:t xml:space="preserve">; </w:t>
       </w:r>
-      <w:hyperlink r:id="rId59" w:tooltip="SendInExitNotExecuted" w:history="1">
+      <w:hyperlink r:id="rId61" w:tooltip="SendInExitNotExecuted" w:history="1">
         <w:r>
           <w:rPr>
             <w:rStyle w:val="Hyperlink"/>
@@ -4046,7 +4085,7 @@
       <w:r>
         <w:t xml:space="preserve">: </w:t>
       </w:r>
-      <w:hyperlink r:id="rId60" w:tooltip="Actions_1" w:history="1">
+      <w:hyperlink r:id="rId62" w:tooltip="Actions_1" w:history="1">
         <w:r>
           <w:rPr>
             <w:rStyle w:val="Hyperlink"/>
@@ -4057,7 +4096,7 @@
       <w:r>
         <w:t xml:space="preserve">, </w:t>
       </w:r>
-      <w:hyperlink r:id="rId61" w:tooltip="TransDecl_DoDecl" w:history="1">
+      <w:hyperlink r:id="rId63" w:tooltip="TransDecl_DoDecl" w:history="1">
         <w:r>
           <w:rPr>
             <w:rStyle w:val="Hyperlink"/>
@@ -4077,7 +4116,7 @@
       <w:r>
         <w:t xml:space="preserve">        Goto with action: </w:t>
       </w:r>
-      <w:hyperlink r:id="rId62" w:tooltip="TransDecl_DoDecl" w:history="1">
+      <w:hyperlink r:id="rId64" w:tooltip="TransDecl_DoDecl" w:history="1">
         <w:r>
           <w:rPr>
             <w:rStyle w:val="Hyperlink"/>
@@ -4103,7 +4142,7 @@
       <w:r>
         <w:t xml:space="preserve">        </w:t>
       </w:r>
-      <w:hyperlink r:id="rId63" w:tooltip="TransDecl_DoDecl" w:history="1">
+      <w:hyperlink r:id="rId65" w:tooltip="TransDecl_DoDecl" w:history="1">
         <w:r>
           <w:rPr>
             <w:rStyle w:val="Hyperlink"/>
@@ -4114,7 +4153,7 @@
       <w:r>
         <w:t xml:space="preserve">,  </w:t>
       </w:r>
-      <w:hyperlink r:id="rId64" w:tooltip="Push_Pop_1" w:history="1">
+      <w:hyperlink r:id="rId66" w:tooltip="Push_Pop_1" w:history="1">
         <w:r>
           <w:rPr>
             <w:rStyle w:val="Hyperlink"/>
@@ -4154,7 +4193,7 @@
       <w:r>
         <w:t xml:space="preserve">Push transition: </w:t>
       </w:r>
-      <w:hyperlink r:id="rId65" w:tooltip="Actions_4" w:history="1">
+      <w:hyperlink r:id="rId67" w:tooltip="Actions_4" w:history="1">
         <w:r>
           <w:rPr>
             <w:rStyle w:val="Hyperlink"/>
@@ -4174,7 +4213,7 @@
           <w:rStyle w:val="Hyperlink"/>
         </w:rPr>
       </w:pPr>
-      <w:hyperlink r:id="rId66" w:tooltip="Actions_5" w:history="1">
+      <w:hyperlink r:id="rId68" w:tooltip="Actions_5" w:history="1">
         <w:r>
           <w:rPr>
             <w:rStyle w:val="Hyperlink"/>
@@ -4185,7 +4224,7 @@
       <w:r>
         <w:t xml:space="preserve">; </w:t>
       </w:r>
-      <w:hyperlink r:id="rId67" w:tooltip="Actions_5" w:history="1">
+      <w:hyperlink r:id="rId69" w:tooltip="Actions_5" w:history="1">
         <w:r>
           <w:rPr>
             <w:rStyle w:val="Hyperlink"/>
@@ -4211,7 +4250,7 @@
       <w:r>
         <w:t xml:space="preserve">  </w:t>
       </w:r>
-      <w:hyperlink r:id="rId68" w:tooltip="Actions_6" w:history="1">
+      <w:hyperlink r:id="rId70" w:tooltip="Actions_6" w:history="1">
         <w:r>
           <w:rPr>
             <w:rStyle w:val="Hyperlink"/>
@@ -4304,7 +4343,7 @@
       <w:r>
         <w:t>goto transition (</w:t>
       </w:r>
-      <w:hyperlink r:id="rId69" w:tooltip="anonFunction" w:history="1">
+      <w:hyperlink r:id="rId71" w:tooltip="anonFunction" w:history="1">
         <w:r>
           <w:rPr>
             <w:rStyle w:val="Hyperlink"/>
@@ -4315,7 +4354,7 @@
       <w:r>
         <w:t xml:space="preserve">, </w:t>
       </w:r>
-      <w:hyperlink r:id="rId70" w:tooltip="TransDecl_DoDecl" w:history="1">
+      <w:hyperlink r:id="rId72" w:tooltip="TransDecl_DoDecl" w:history="1">
         <w:r>
           <w:rPr>
             <w:rStyle w:val="Hyperlink"/>
@@ -4426,7 +4465,7 @@
         </w:rPr>
         <w:t xml:space="preserve"> goto transition (</w:t>
       </w:r>
-      <w:hyperlink r:id="rId71" w:tooltip="TransDecl_DoDecl" w:history="1">
+      <w:hyperlink r:id="rId73" w:tooltip="TransDecl_DoDecl" w:history="1">
         <w:r>
           <w:rPr>
             <w:rStyle w:val="Hyperlink"/>
@@ -4539,7 +4578,7 @@
       <w:r>
         <w:t xml:space="preserve">, </w:t>
       </w:r>
-      <w:hyperlink r:id="rId72" w:tooltip="anonFunction" w:history="1">
+      <w:hyperlink r:id="rId74" w:tooltip="anonFunction" w:history="1">
         <w:r>
           <w:rPr>
             <w:rStyle w:val="Hyperlink"/>
@@ -4580,7 +4619,7 @@
       <w:r>
         <w:t xml:space="preserve">: </w:t>
       </w:r>
-      <w:hyperlink r:id="rId73" w:tooltip="Actions_1" w:history="1">
+      <w:hyperlink r:id="rId75" w:tooltip="Actions_1" w:history="1">
         <w:r>
           <w:rPr>
             <w:rStyle w:val="Hyperlink"/>
@@ -4611,7 +4650,7 @@
       <w:r>
         <w:t xml:space="preserve">Explicit “defer”: </w:t>
       </w:r>
-      <w:hyperlink r:id="rId74" w:tooltip="BangaloreToRedmond_Liveness" w:history="1">
+      <w:hyperlink r:id="rId76" w:tooltip="BangaloreToRedmond_Liveness" w:history="1">
         <w:r>
           <w:rPr>
             <w:rStyle w:val="Hyperlink"/>
@@ -4625,12 +4664,24 @@
         </w:rPr>
         <w:t>;</w:t>
       </w:r>
-      <w:hyperlink r:id="rId75" w:tooltip="EventDeferredHandledSameState" w:history="1">
-        <w:r>
-          <w:rPr>
-            <w:rStyle w:val="Hyperlink"/>
-          </w:rPr>
-          <w:t>test2</w:t>
+      <w:hyperlink r:id="rId77" w:tooltip="EventDeferredHandledSameState" w:history="1">
+        <w:r>
+          <w:rPr>
+            <w:rStyle w:val="Hyperlink"/>
+          </w:rPr>
+          <w:t>te</w:t>
+        </w:r>
+        <w:r>
+          <w:rPr>
+            <w:rStyle w:val="Hyperlink"/>
+          </w:rPr>
+          <w:t>s</w:t>
+        </w:r>
+        <w:r>
+          <w:rPr>
+            <w:rStyle w:val="Hyperlink"/>
+          </w:rPr>
+          <w:t>t2</w:t>
         </w:r>
       </w:hyperlink>
       <w:r>
@@ -4651,7 +4702,7 @@
       <w:r>
         <w:t xml:space="preserve"> Do declaration: </w:t>
       </w:r>
-      <w:hyperlink r:id="rId76" w:tooltip="TransDecl_DoDecl" w:history="1">
+      <w:hyperlink r:id="rId78" w:tooltip="TransDecl_DoDecl" w:history="1">
         <w:r>
           <w:rPr>
             <w:rStyle w:val="Hyperlink"/>
@@ -4668,7 +4719,7 @@
       <w:r>
         <w:t xml:space="preserve">,  </w:t>
       </w:r>
-      <w:hyperlink r:id="rId77" w:tooltip="TransDecl_DoDecl" w:history="1">
+      <w:hyperlink r:id="rId79" w:tooltip="TransDecl_DoDecl" w:history="1">
         <w:r>
           <w:rPr>
             <w:rStyle w:val="Hyperlink"/>
@@ -4697,7 +4748,7 @@
         <w:pStyle w:val="ListParagraph"/>
         <w:ind w:left="1224"/>
       </w:pPr>
-      <w:hyperlink r:id="rId78" w:tooltip="TrasnDecl_DoDecl" w:history="1">
+      <w:hyperlink r:id="rId80" w:tooltip="TrasnDecl_DoDecl" w:history="1">
         <w:r>
           <w:rPr>
             <w:rStyle w:val="Hyperlink"/>
@@ -4804,7 +4855,7 @@
       <w:r>
         <w:t xml:space="preserve">2.1.1. Basic syntax/semantics: </w:t>
       </w:r>
-      <w:hyperlink r:id="rId79" w:tooltip="Actions_1" w:history="1">
+      <w:hyperlink r:id="rId81" w:tooltip="Actions_1" w:history="1">
         <w:r>
           <w:rPr>
             <w:rStyle w:val="Hyperlink"/>
@@ -4857,7 +4908,7 @@
       <w:r>
         <w:t xml:space="preserve">ault semantics: action (“do”) vs transition (“goto”): </w:t>
       </w:r>
-      <w:hyperlink r:id="rId80" w:tooltip="Actions_2" w:history="1">
+      <w:hyperlink r:id="rId82" w:tooltip="Actions_2" w:history="1">
         <w:r>
           <w:rPr>
             <w:rStyle w:val="Hyperlink"/>
@@ -4874,7 +4925,7 @@
       <w:r>
         <w:t xml:space="preserve"> (</w:t>
       </w:r>
-      <w:hyperlink r:id="rId81" w:tooltip="Actions_2_fails" w:history="1">
+      <w:hyperlink r:id="rId83" w:tooltip="Actions_2_fails" w:history="1">
         <w:r>
           <w:rPr>
             <w:rStyle w:val="Hyperlink"/>
@@ -4885,7 +4936,7 @@
       <w:r>
         <w:t xml:space="preserve">, </w:t>
       </w:r>
-      <w:hyperlink r:id="rId82" w:tooltip="Actions_3" w:history="1">
+      <w:hyperlink r:id="rId84" w:tooltip="Actions_3" w:history="1">
         <w:r>
           <w:rPr>
             <w:rStyle w:val="Hyperlink"/>
@@ -4896,7 +4947,7 @@
       <w:r>
         <w:t xml:space="preserve">); </w:t>
       </w:r>
-      <w:hyperlink r:id="rId83" w:tooltip="Actions_3" w:history="1">
+      <w:hyperlink r:id="rId85" w:tooltip="Actions_3" w:history="1">
         <w:r>
           <w:rPr>
             <w:rStyle w:val="Hyperlink"/>
@@ -4913,7 +4964,7 @@
       <w:r>
         <w:t xml:space="preserve">2.1.3. </w:t>
       </w:r>
-      <w:hyperlink r:id="rId84" w:tooltip="Actions_4" w:history="1">
+      <w:hyperlink r:id="rId86" w:tooltip="Actions_4" w:history="1">
         <w:r>
           <w:rPr>
             <w:rStyle w:val="Hyperlink"/>
@@ -4930,7 +4981,7 @@
       <w:r>
         <w:t xml:space="preserve">2.1.4. </w:t>
       </w:r>
-      <w:hyperlink r:id="rId85" w:tooltip="PushStatement_1" w:history="1">
+      <w:hyperlink r:id="rId87" w:tooltip="PushStatement_1" w:history="1">
         <w:r>
           <w:rPr>
             <w:rStyle w:val="Hyperlink"/>
@@ -5023,7 +5074,7 @@
       <w:r>
         <w:t xml:space="preserve">Basic tests: </w:t>
       </w:r>
-      <w:hyperlink r:id="rId86" w:tooltip="Actions_1" w:history="1">
+      <w:hyperlink r:id="rId88" w:tooltip="Actions_1" w:history="1">
         <w:r>
           <w:rPr>
             <w:rStyle w:val="Hyperlink"/>
@@ -5046,7 +5097,7 @@
       <w:r>
         <w:t xml:space="preserve"> </w:t>
       </w:r>
-      <w:hyperlink r:id="rId87" w:tooltip="TokenRing_Typos" w:history="1">
+      <w:hyperlink r:id="rId89" w:tooltip="TokenRing_Typos" w:history="1">
         <w:r>
           <w:rPr>
             <w:rStyle w:val="Hyperlink"/>
@@ -5138,7 +5189,7 @@
       <w:r>
         <w:t>“</w:t>
       </w:r>
-      <w:hyperlink r:id="rId88" w:tooltip="TokenRing_Typos" w:history="1">
+      <w:hyperlink r:id="rId90" w:tooltip="TokenRing_Typos" w:history="1">
         <w:r>
           <w:rPr>
             <w:rStyle w:val="Hyperlink"/>
@@ -5182,7 +5233,7 @@
         </w:rPr>
         <w:t>“</w:t>
       </w:r>
-      <w:hyperlink r:id="rId89" w:tooltip="monitors" w:history="1">
+      <w:hyperlink r:id="rId91" w:tooltip="monitors" w:history="1">
         <w:r>
           <w:rPr>
             <w:rStyle w:val="Hyperlink"/>
@@ -5280,18 +5331,6 @@
     <w:p>
       <w:pPr>
         <w:pStyle w:val="ListParagraph"/>
-        <w:ind w:left="702"/>
-      </w:pPr>
-    </w:p>
-    <w:p>
-      <w:pPr>
-        <w:pStyle w:val="ListParagraph"/>
-        <w:ind w:left="702"/>
-      </w:pPr>
-    </w:p>
-    <w:p>
-      <w:pPr>
-        <w:pStyle w:val="ListParagraph"/>
         <w:numPr>
           <w:ilvl w:val="1"/>
           <w:numId w:val="7"/>
@@ -5478,7 +5517,7 @@
         </w:rPr>
         <w:t>“</w:t>
       </w:r>
-      <w:hyperlink r:id="rId90" w:tooltip="TokenRing_Typos" w:history="1">
+      <w:hyperlink r:id="rId92" w:tooltip="TokenRing_Typos" w:history="1">
         <w:r>
           <w:rPr>
             <w:rStyle w:val="Hyperlink"/>
@@ -5572,7 +5611,7 @@
         </w:rPr>
         <w:t xml:space="preserve">: </w:t>
       </w:r>
-      <w:hyperlink r:id="rId91" w:tooltip="sends" w:history="1">
+      <w:hyperlink r:id="rId93" w:tooltip="sends" w:history="1">
         <w:r>
           <w:rPr>
             <w:rStyle w:val="Hyperlink"/>
@@ -5592,7 +5631,7 @@
         </w:rPr>
         <w:t xml:space="preserve">, </w:t>
       </w:r>
-      <w:hyperlink r:id="rId92" w:tooltip="function_Typos" w:history="1">
+      <w:hyperlink r:id="rId94" w:tooltip="function_Typos" w:history="1">
         <w:r>
           <w:rPr>
             <w:rStyle w:val="Hyperlink"/>
@@ -5617,7 +5656,7 @@
           <w:u w:val="none"/>
         </w:rPr>
       </w:pPr>
-      <w:hyperlink r:id="rId93" w:tooltip="Elevator" w:history="1">
+      <w:hyperlink r:id="rId95" w:tooltip="Elevator" w:history="1">
         <w:r>
           <w:rPr>
             <w:rStyle w:val="Hyperlink"/>
@@ -5834,7 +5873,7 @@
         </w:rPr>
         <w:t xml:space="preserve">: </w:t>
       </w:r>
-      <w:hyperlink r:id="rId94" w:tooltip="sends" w:history="1">
+      <w:hyperlink r:id="rId96" w:tooltip="sends" w:history="1">
         <w:r>
           <w:rPr>
             <w:rStyle w:val="Hyperlink"/>
@@ -5883,7 +5922,7 @@
         </w:rPr>
         <w:t xml:space="preserve">”: </w:t>
       </w:r>
-      <w:hyperlink r:id="rId95" w:tooltip="sends" w:history="1">
+      <w:hyperlink r:id="rId97" w:tooltip="sends" w:history="1">
         <w:r>
           <w:rPr>
             <w:rStyle w:val="Hyperlink"/>
@@ -6136,24 +6175,6 @@
           <w:ilvl w:val="1"/>
           <w:numId w:val="7"/>
         </w:numPr>
-      </w:pPr>
-      <w:r>
-        <w:rPr>
-          <w:b/>
-        </w:rPr>
-        <w:t>SKIP statement</w:t>
-      </w:r>
-      <w:r>
-        <w:t xml:space="preserve"> </w:t>
-      </w:r>
-    </w:p>
-    <w:p>
-      <w:pPr>
-        <w:pStyle w:val="ListParagraph"/>
-        <w:numPr>
-          <w:ilvl w:val="1"/>
-          <w:numId w:val="7"/>
-        </w:numPr>
         <w:rPr>
           <w:rStyle w:val="Hyperlink"/>
           <w:color w:val="auto"/>
@@ -6166,7 +6187,7 @@
       <w:r>
         <w:t xml:space="preserve">: </w:t>
       </w:r>
-      <w:hyperlink r:id="rId96" w:tooltip="Actions_1" w:history="1">
+      <w:hyperlink r:id="rId98" w:tooltip="Actions_1" w:history="1">
         <w:r>
           <w:rPr>
             <w:rStyle w:val="Hyperlink"/>
@@ -6177,7 +6198,7 @@
       <w:r>
         <w:t xml:space="preserve">, two asserts in a row: </w:t>
       </w:r>
-      <w:hyperlink r:id="rId97" w:tooltip="Actions_4" w:history="1">
+      <w:hyperlink r:id="rId99" w:tooltip="Actions_4" w:history="1">
         <w:r>
           <w:rPr>
             <w:rStyle w:val="Hyperlink"/>
@@ -6188,7 +6209,7 @@
       <w:r>
         <w:t xml:space="preserve">, </w:t>
       </w:r>
-      <w:hyperlink r:id="rId98" w:tooltip="PushStatement_1" w:history="1">
+      <w:hyperlink r:id="rId100" w:tooltip="PushStatement_1" w:history="1">
         <w:r>
           <w:rPr>
             <w:rStyle w:val="Hyperlink"/>
@@ -6393,7 +6414,7 @@
         </w:rPr>
         <w:t xml:space="preserve"> </w:t>
       </w:r>
-      <w:hyperlink r:id="rId99" w:tooltip="function" w:history="1">
+      <w:hyperlink r:id="rId101" w:tooltip="function" w:history="1">
         <w:r>
           <w:rPr>
             <w:rStyle w:val="Hyperlink"/>
@@ -6413,7 +6434,7 @@
         </w:rPr>
         <w:t xml:space="preserve">, </w:t>
       </w:r>
-      <w:hyperlink r:id="rId100" w:tooltip="monitors" w:history="1">
+      <w:hyperlink r:id="rId102" w:tooltip="monitors" w:history="1">
         <w:r>
           <w:rPr>
             <w:rStyle w:val="Hyperlink"/>
@@ -6433,7 +6454,7 @@
         </w:rPr>
         <w:t xml:space="preserve">, </w:t>
       </w:r>
-      <w:hyperlink r:id="rId101" w:tooltip="sends" w:history="1">
+      <w:hyperlink r:id="rId103" w:tooltip="sends" w:history="1">
         <w:r>
           <w:rPr>
             <w:rStyle w:val="Hyperlink"/>
@@ -6453,7 +6474,7 @@
         </w:rPr>
         <w:t xml:space="preserve">, </w:t>
       </w:r>
-      <w:hyperlink r:id="rId102" w:tooltip="fields" w:history="1">
+      <w:hyperlink r:id="rId104" w:tooltip="fields" w:history="1">
         <w:r>
           <w:rPr>
             <w:rStyle w:val="Hyperlink"/>
@@ -6482,7 +6503,7 @@
         </w:rPr>
         <w:t xml:space="preserve"> </w:t>
       </w:r>
-      <w:hyperlink r:id="rId103" w:tooltip="nmdType" w:history="1">
+      <w:hyperlink r:id="rId105" w:tooltip="nmdType" w:history="1">
         <w:r>
           <w:rPr>
             <w:rStyle w:val="Hyperlink"/>
@@ -6536,7 +6557,7 @@
           <w:u w:val="none"/>
         </w:rPr>
       </w:pPr>
-      <w:hyperlink r:id="rId104" w:tooltip="lvalues" w:history="1">
+      <w:hyperlink r:id="rId106" w:tooltip="lvalues" w:history="1">
         <w:r>
           <w:rPr>
             <w:rStyle w:val="Hyperlink"/>
@@ -6958,7 +6979,7 @@
       <w:r>
         <w:t>“</w:t>
       </w:r>
-      <w:hyperlink r:id="rId105" w:tooltip="function" w:history="1">
+      <w:hyperlink r:id="rId107" w:tooltip="function" w:history="1">
         <w:r>
           <w:rPr>
             <w:rStyle w:val="Hyperlink"/>
@@ -7032,7 +7053,7 @@
         </w:rPr>
         <w:t xml:space="preserve">: </w:t>
       </w:r>
-      <w:hyperlink r:id="rId106" w:tooltip="function" w:history="1">
+      <w:hyperlink r:id="rId108" w:tooltip="function" w:history="1">
         <w:r>
           <w:rPr>
             <w:rStyle w:val="Hyperlink"/>
@@ -7052,7 +7073,7 @@
         </w:rPr>
         <w:t xml:space="preserve">; </w:t>
       </w:r>
-      <w:hyperlink r:id="rId107" w:tooltip="function_Typos" w:history="1">
+      <w:hyperlink r:id="rId109" w:tooltip="function_Typos" w:history="1">
         <w:r>
           <w:rPr>
             <w:rStyle w:val="Hyperlink"/>
@@ -7094,7 +7115,7 @@
           <w:szCs w:val="19"/>
         </w:rPr>
       </w:pPr>
-      <w:hyperlink r:id="rId108" w:tooltip="function" w:history="1">
+      <w:hyperlink r:id="rId110" w:tooltip="function" w:history="1">
         <w:r>
           <w:rPr>
             <w:rStyle w:val="Hyperlink"/>
@@ -7207,7 +7228,7 @@
         </w:rPr>
         <w:t xml:space="preserve">: </w:t>
       </w:r>
-      <w:hyperlink r:id="rId109" w:tooltip="entryExit_1" w:history="1">
+      <w:hyperlink r:id="rId111" w:tooltip="entryExit_1" w:history="1">
         <w:r>
           <w:rPr>
             <w:rStyle w:val="Hyperlink"/>
@@ -7227,7 +7248,7 @@
         </w:rPr>
         <w:t xml:space="preserve">; </w:t>
       </w:r>
-      <w:hyperlink r:id="rId110" w:tooltip="TokenRing_Typos" w:history="1">
+      <w:hyperlink r:id="rId112" w:tooltip="TokenRing_Typos" w:history="1">
         <w:r>
           <w:rPr>
             <w:rStyle w:val="Hyperlink"/>
@@ -7328,7 +7349,7 @@
       <w:r>
         <w:t xml:space="preserve"> This, </w:t>
       </w:r>
-      <w:hyperlink r:id="rId111" w:tooltip="BangaloreToRedmond" w:history="1">
+      <w:hyperlink r:id="rId113" w:tooltip="BangaloreToRedmond" w:history="1">
         <w:r>
           <w:rPr>
             <w:rStyle w:val="Hyperlink"/>
@@ -7336,7 +7357,7 @@
           <w:t>trigger</w:t>
         </w:r>
       </w:hyperlink>
-      <w:hyperlink r:id="rId112" w:tooltip="Actions_1" w:history="1">
+      <w:hyperlink r:id="rId114" w:tooltip="Actions_1" w:history="1">
         <w:r>
           <w:rPr>
             <w:rStyle w:val="Hyperlink"/>
@@ -7392,7 +7413,7 @@
           <w:numId w:val="7"/>
         </w:numPr>
       </w:pPr>
-      <w:hyperlink r:id="rId113" w:tooltip="PushStatement_1" w:history="1">
+      <w:hyperlink r:id="rId115" w:tooltip="PushStatement_1" w:history="1">
         <w:r>
           <w:rPr>
             <w:rStyle w:val="Hyperlink"/>
@@ -7406,7 +7427,7 @@
       <w:r>
         <w:t>(</w:t>
       </w:r>
-      <w:hyperlink r:id="rId114" w:tooltip="TokenRing_Typos" w:history="1">
+      <w:hyperlink r:id="rId116" w:tooltip="TokenRing_Typos" w:history="1">
         <w:r>
           <w:rPr>
             <w:rStyle w:val="Hyperlink"/>
@@ -7453,7 +7474,7 @@
           <w:numId w:val="7"/>
         </w:numPr>
       </w:pPr>
-      <w:hyperlink r:id="rId115" w:tooltip="fields" w:history="1">
+      <w:hyperlink r:id="rId117" w:tooltip="fields" w:history="1">
         <w:r>
           <w:rPr>
             <w:rStyle w:val="Hyperlink"/>
@@ -7497,7 +7518,7 @@
       <w:r>
         <w:t xml:space="preserve"> Cast operator (as</w:t>
       </w:r>
-      <w:hyperlink r:id="rId116" w:tooltip="Actions_1" w:history="1">
+      <w:hyperlink r:id="rId118" w:tooltip="Actions_1" w:history="1">
         <w:r>
           <w:rPr>
             <w:rStyle w:val="Hyperlink"/>
@@ -7529,7 +7550,7 @@
       <w:r>
         <w:t xml:space="preserve"> expressions: </w:t>
       </w:r>
-      <w:hyperlink r:id="rId117" w:tooltip="entryExit_1" w:history="1">
+      <w:hyperlink r:id="rId119" w:tooltip="entryExit_1" w:history="1">
         <w:r>
           <w:rPr>
             <w:rStyle w:val="Hyperlink"/>
@@ -7606,7 +7627,7 @@
       <w:r>
         <w:t xml:space="preserve">: </w:t>
       </w:r>
-      <w:hyperlink r:id="rId118" w:tooltip="function_Typos" w:history="1">
+      <w:hyperlink r:id="rId120" w:tooltip="function_Typos" w:history="1">
         <w:r>
           <w:rPr>
             <w:rStyle w:val="Hyperlink"/>
@@ -7632,7 +7653,7 @@
       <w:r>
         <w:t xml:space="preserve">: </w:t>
       </w:r>
-      <w:hyperlink r:id="rId119" w:tooltip="function" w:history="1">
+      <w:hyperlink r:id="rId121" w:tooltip="function" w:history="1">
         <w:r>
           <w:rPr>
             <w:rStyle w:val="Hyperlink"/>
@@ -7670,7 +7691,7 @@
       <w:r>
         <w:t xml:space="preserve">“invalid payload type in send”: </w:t>
       </w:r>
-      <w:hyperlink r:id="rId120" w:tooltip="function_Typos" w:history="1">
+      <w:hyperlink r:id="rId122" w:tooltip="function_Typos" w:history="1">
         <w:r>
           <w:rPr>
             <w:rStyle w:val="Hyperlink"/>
@@ -7681,7 +7702,7 @@
       <w:r>
         <w:t xml:space="preserve">, </w:t>
       </w:r>
-      <w:hyperlink r:id="rId121" w:tooltip="sends" w:history="1">
+      <w:hyperlink r:id="rId123" w:tooltip="sends" w:history="1">
         <w:r>
           <w:rPr>
             <w:rStyle w:val="Hyperlink"/>
@@ -7692,7 +7713,7 @@
       <w:r>
         <w:t xml:space="preserve">, </w:t>
       </w:r>
-      <w:hyperlink r:id="rId122" w:tooltip="payloads" w:history="1">
+      <w:hyperlink r:id="rId124" w:tooltip="payloads" w:history="1">
         <w:r>
           <w:rPr>
             <w:rStyle w:val="Hyperlink"/>
@@ -7715,7 +7736,7 @@
       <w:r>
         <w:t xml:space="preserve">”: </w:t>
       </w:r>
-      <w:hyperlink r:id="rId123" w:tooltip="sends" w:history="1">
+      <w:hyperlink r:id="rId125" w:tooltip="sends" w:history="1">
         <w:r>
           <w:rPr>
             <w:rStyle w:val="Hyperlink"/>
@@ -7738,7 +7759,7 @@
       <w:r>
         <w:t xml:space="preserve">: </w:t>
       </w:r>
-      <w:hyperlink r:id="rId124" w:tooltip="payloads" w:history="1">
+      <w:hyperlink r:id="rId126" w:tooltip="payloads" w:history="1">
         <w:r>
           <w:rPr>
             <w:rStyle w:val="Hyperlink"/>
@@ -7758,7 +7779,7 @@
       <w:r>
         <w:t xml:space="preserve">: </w:t>
       </w:r>
-      <w:hyperlink r:id="rId125" w:tooltip="payloads" w:history="1">
+      <w:hyperlink r:id="rId127" w:tooltip="payloads" w:history="1">
         <w:r>
           <w:rPr>
             <w:rStyle w:val="Hyperlink"/>
@@ -8126,7 +8147,7 @@
         </w:rPr>
         <w:t xml:space="preserve"> (</w:t>
       </w:r>
-      <w:hyperlink r:id="rId126" w:tooltip="fields" w:history="1">
+      <w:hyperlink r:id="rId128" w:tooltip="fields" w:history="1">
         <w:r>
           <w:rPr>
             <w:rStyle w:val="Hyperlink"/>
@@ -8267,7 +8288,7 @@
         </w:rPr>
         <w:t xml:space="preserve"> </w:t>
       </w:r>
-      <w:hyperlink r:id="rId127" w:tooltip="fields" w:history="1">
+      <w:hyperlink r:id="rId129" w:tooltip="fields" w:history="1">
         <w:r>
           <w:rPr>
             <w:rStyle w:val="Hyperlink"/>
@@ -8718,7 +8739,7 @@
         </w:rPr>
         <w:t xml:space="preserve">       </w:t>
       </w:r>
-      <w:hyperlink r:id="rId128" w:tooltip="TokenRing_Typos" w:history="1">
+      <w:hyperlink r:id="rId130" w:tooltip="TokenRing_Typos" w:history="1">
         <w:r>
           <w:rPr>
             <w:rStyle w:val="Hyperlink"/>
@@ -9236,7 +9257,7 @@
         </w:rPr>
         <w:br/>
       </w:r>
-      <w:hyperlink r:id="rId129" w:tooltip="TransDecl_DoDecl" w:history="1">
+      <w:hyperlink r:id="rId131" w:tooltip="TransDecl_DoDecl" w:history="1">
         <w:r>
           <w:rPr>
             <w:rStyle w:val="Hyperlink"/>
@@ -9333,7 +9354,7 @@
         </w:rPr>
         <w:t>“</w:t>
       </w:r>
-      <w:hyperlink r:id="rId130" w:tooltip="function" w:history="1">
+      <w:hyperlink r:id="rId132" w:tooltip="function" w:history="1">
         <w:r>
           <w:rPr>
             <w:rStyle w:val="Hyperlink"/>
@@ -9465,7 +9486,7 @@
         </w:rPr>
         <w:t xml:space="preserve">Transitions &gt; Actions &gt; </w:t>
       </w:r>
-      <w:hyperlink r:id="rId131" w:tooltip="Elevator" w:history="1">
+      <w:hyperlink r:id="rId133" w:tooltip="Elevator" w:history="1">
         <w:r>
           <w:rPr>
             <w:rStyle w:val="Hyperlink"/>
@@ -9480,7 +9501,7 @@
         </w:rPr>
         <w:t xml:space="preserve">, </w:t>
       </w:r>
-      <w:hyperlink r:id="rId132" w:tooltip="Elevator" w:history="1">
+      <w:hyperlink r:id="rId134" w:tooltip="Elevator" w:history="1">
         <w:r>
           <w:rPr>
             <w:rStyle w:val="Hyperlink"/>
@@ -9867,7 +9888,19 @@
         <w:rPr>
           <w:b/>
         </w:rPr>
-        <w:t xml:space="preserve"> ma</w:t>
+        <w:t xml:space="preserve"> </w:t>
+      </w:r>
+      <w:r>
+        <w:rPr>
+          <w:b/>
+        </w:rPr>
+        <w:t xml:space="preserve">instance of a </w:t>
+      </w:r>
+      <w:r>
+        <w:rPr>
+          <w:b/>
+        </w:rPr>
+        <w:t>ma</w:t>
       </w:r>
       <w:r>
         <w:rPr>
@@ -9908,7 +9941,7 @@
       <w:r>
         <w:t xml:space="preserve">self: </w:t>
       </w:r>
-      <w:hyperlink r:id="rId133" w:tooltip="SendInEntry" w:history="1">
+      <w:hyperlink r:id="rId135" w:tooltip="SendInEntry" w:history="1">
         <w:r>
           <w:rPr>
             <w:rStyle w:val="Hyperlink"/>
@@ -9931,7 +9964,7 @@
       <w:r>
         <w:t xml:space="preserve">: </w:t>
       </w:r>
-      <w:hyperlink r:id="rId134" w:tooltip="SendRaiseInEntry" w:history="1">
+      <w:hyperlink r:id="rId136" w:tooltip="SendRaiseInEntry" w:history="1">
         <w:r>
           <w:rPr>
             <w:rStyle w:val="Hyperlink"/>
@@ -9956,7 +9989,7 @@
       <w:r>
         <w:t xml:space="preserve">“raise” and “send” to itself: </w:t>
       </w:r>
-      <w:hyperlink r:id="rId135" w:tooltip="RaiseSendInEntry" w:history="1">
+      <w:hyperlink r:id="rId137" w:tooltip="RaiseSendInEntry" w:history="1">
         <w:r>
           <w:rPr>
             <w:rStyle w:val="Hyperlink"/>
@@ -9976,7 +10009,7 @@
       <w:r>
         <w:t xml:space="preserve">Entry function is not executed when the state is re-entered: </w:t>
       </w:r>
-      <w:hyperlink r:id="rId136" w:tooltip="PushImplicitPopWithSend" w:history="1">
+      <w:hyperlink r:id="rId138" w:tooltip="PushImplicitPopWithSend" w:history="1">
         <w:r>
           <w:rPr>
             <w:rStyle w:val="Hyperlink"/>
@@ -9999,7 +10032,7 @@
       <w:r>
         <w:t xml:space="preserve"> </w:t>
       </w:r>
-      <w:hyperlink r:id="rId137" w:tooltip="Actions_1" w:history="1">
+      <w:hyperlink r:id="rId139" w:tooltip="Actions_1" w:history="1">
         <w:r>
           <w:rPr>
             <w:rStyle w:val="Hyperlink"/>
@@ -10025,7 +10058,7 @@
       <w:r>
         <w:t xml:space="preserve">  </w:t>
       </w:r>
-      <w:hyperlink r:id="rId138" w:tooltip="Actions_2_fails" w:history="1">
+      <w:hyperlink r:id="rId140" w:tooltip="Actions_2_fails" w:history="1">
         <w:r>
           <w:rPr>
             <w:rStyle w:val="Hyperlink"/>
@@ -10051,7 +10084,7 @@
       <w:r>
         <w:t xml:space="preserve">  </w:t>
       </w:r>
-      <w:hyperlink r:id="rId139" w:tooltip="Multi_Paxos_3" w:history="1">
+      <w:hyperlink r:id="rId141" w:tooltip="Multi_Paxos_3" w:history="1">
         <w:r>
           <w:rPr>
             <w:rStyle w:val="Hyperlink"/>
@@ -10076,15 +10109,26 @@
           <w:ilvl w:val="3"/>
           <w:numId w:val="8"/>
         </w:numPr>
-        <w:rPr>
-          <w:b/>
-        </w:rPr>
-      </w:pPr>
-      <w:r>
-        <w:rPr>
-          <w:b/>
-        </w:rPr>
-        <w:t>“skip”:</w:t>
+      </w:pPr>
+      <w:r>
+        <w:t xml:space="preserve"> </w:t>
+      </w:r>
+      <w:r>
+        <w:t>“monitor”:</w:t>
+      </w:r>
+      <w:r>
+        <w:t xml:space="preserve"> </w:t>
+      </w:r>
+      <w:hyperlink r:id="rId142" w:tooltip="Elevator" w:history="1">
+        <w:r>
+          <w:rPr>
+            <w:rStyle w:val="Hyperlink"/>
+          </w:rPr>
+          <w:t>test1</w:t>
+        </w:r>
+      </w:hyperlink>
+      <w:r>
+        <w:t xml:space="preserve"> (and other tests)</w:t>
       </w:r>
     </w:p>
     <w:p>
@@ -10094,14 +10138,44 @@
           <w:ilvl w:val="3"/>
           <w:numId w:val="8"/>
         </w:numPr>
-      </w:pPr>
-      <w:r>
-        <w:t>“monitor”:</w:t>
-      </w:r>
-      <w:r>
+        <w:rPr>
+          <w:b/>
+        </w:rPr>
+      </w:pPr>
+      <w:r>
+        <w:rPr>
+          <w:b/>
+        </w:rPr>
+        <w:t>Function stmt:</w:t>
+      </w:r>
+      <w:r>
+        <w:rPr>
+          <w:b/>
+        </w:rPr>
         <w:t xml:space="preserve"> </w:t>
       </w:r>
-      <w:hyperlink r:id="rId140" w:tooltip="Elevator" w:history="1">
+    </w:p>
+    <w:p>
+      <w:pPr>
+        <w:pStyle w:val="ListParagraph"/>
+        <w:numPr>
+          <w:ilvl w:val="4"/>
+          <w:numId w:val="8"/>
+        </w:numPr>
+      </w:pPr>
+      <w:r>
+        <w:t xml:space="preserve">with explicit </w:t>
+      </w:r>
+      <w:r>
+        <w:t>“return”</w:t>
+      </w:r>
+      <w:r>
+        <w:t>, named function</w:t>
+      </w:r>
+      <w:r>
+        <w:t xml:space="preserve">: </w:t>
+      </w:r>
+      <w:hyperlink r:id="rId143" w:tooltip="functionAny" w:history="1">
         <w:r>
           <w:rPr>
             <w:rStyle w:val="Hyperlink"/>
@@ -10109,6 +10183,308 @@
           <w:t>test1</w:t>
         </w:r>
       </w:hyperlink>
+      <w:r>
+        <w:t xml:space="preserve">  (and many others)</w:t>
+      </w:r>
+    </w:p>
+    <w:p>
+      <w:pPr>
+        <w:pStyle w:val="ListParagraph"/>
+        <w:ind w:left="2232"/>
+      </w:pPr>
+      <w:r>
+        <w:rPr>
+          <w:b/>
+        </w:rPr>
+        <w:t xml:space="preserve">          </w:t>
+      </w:r>
+      <w:r>
+        <w:t>no return</w:t>
+      </w:r>
+      <w:r>
+        <w:t>, named function</w:t>
+      </w:r>
+      <w:r>
+        <w:t xml:space="preserve">: </w:t>
+      </w:r>
+      <w:hyperlink r:id="rId144" w:tooltip="MaxInstances_2" w:history="1">
+        <w:r>
+          <w:rPr>
+            <w:rStyle w:val="Hyperlink"/>
+          </w:rPr>
+          <w:t>test1</w:t>
+        </w:r>
+      </w:hyperlink>
+      <w:r>
+        <w:t xml:space="preserve">   (and many others)</w:t>
+      </w:r>
+    </w:p>
+    <w:p>
+      <w:pPr>
+        <w:pStyle w:val="ListParagraph"/>
+        <w:ind w:left="2232"/>
+      </w:pPr>
+      <w:r>
+        <w:tab/>
+      </w:r>
+      <w:r>
+        <w:t>with explicit “return”</w:t>
+      </w:r>
+      <w:r>
+        <w:t>, anonymous</w:t>
+      </w:r>
+      <w:r>
+        <w:t xml:space="preserve"> function</w:t>
+      </w:r>
+      <w:r>
+        <w:t xml:space="preserve"> (not allowed):</w:t>
+      </w:r>
+      <w:r>
+        <w:t xml:space="preserve"> </w:t>
+      </w:r>
+      <w:hyperlink w:anchor="AnonFunDecl" w:history="1">
+        <w:r>
+          <w:rPr>
+            <w:rStyle w:val="Hyperlink"/>
+          </w:rPr>
+          <w:t>#An</w:t>
+        </w:r>
+        <w:r>
+          <w:rPr>
+            <w:rStyle w:val="Hyperlink"/>
+          </w:rPr>
+          <w:t>o</w:t>
+        </w:r>
+        <w:r>
+          <w:rPr>
+            <w:rStyle w:val="Hyperlink"/>
+          </w:rPr>
+          <w:t>nFunD</w:t>
+        </w:r>
+        <w:r>
+          <w:rPr>
+            <w:rStyle w:val="Hyperlink"/>
+          </w:rPr>
+          <w:t>e</w:t>
+        </w:r>
+        <w:r>
+          <w:rPr>
+            <w:rStyle w:val="Hyperlink"/>
+          </w:rPr>
+          <w:t>cl</w:t>
+        </w:r>
+      </w:hyperlink>
+    </w:p>
+    <w:p>
+      <w:pPr>
+        <w:pStyle w:val="ListParagraph"/>
+        <w:ind w:left="2232"/>
+      </w:pPr>
+      <w:r>
+        <w:tab/>
+        <w:t xml:space="preserve">no “return”, anonymous function:  </w:t>
+      </w:r>
+      <w:hyperlink r:id="rId145" w:tooltip="EventSentAfterSentHalt_v" w:history="1">
+        <w:r>
+          <w:rPr>
+            <w:rStyle w:val="Hyperlink"/>
+          </w:rPr>
+          <w:t>test1</w:t>
+        </w:r>
+      </w:hyperlink>
+      <w:r>
+        <w:t xml:space="preserve"> (and many others)</w:t>
+      </w:r>
+    </w:p>
+    <w:p>
+      <w:pPr>
+        <w:pStyle w:val="ListParagraph"/>
+        <w:numPr>
+          <w:ilvl w:val="4"/>
+          <w:numId w:val="8"/>
+        </w:numPr>
+        <w:rPr>
+          <w:b/>
+        </w:rPr>
+      </w:pPr>
+      <w:r>
+        <w:rPr>
+          <w:b/>
+        </w:rPr>
+        <w:t>While/ite/seq:</w:t>
+      </w:r>
+    </w:p>
+    <w:p>
+      <w:pPr>
+        <w:pStyle w:val="ListParagraph"/>
+        <w:ind w:left="2232"/>
+      </w:pPr>
+      <w:r>
+        <w:rPr>
+          <w:b/>
+        </w:rPr>
+        <w:t xml:space="preserve">           </w:t>
+      </w:r>
+      <w:r>
+        <w:t xml:space="preserve">While stmt: </w:t>
+      </w:r>
+      <w:hyperlink r:id="rId146" w:tooltip="PushStatement_1" w:history="1">
+        <w:r>
+          <w:rPr>
+            <w:rStyle w:val="Hyperlink"/>
+          </w:rPr>
+          <w:t>test1</w:t>
+        </w:r>
+      </w:hyperlink>
+    </w:p>
+    <w:p>
+      <w:pPr>
+        <w:pStyle w:val="ListParagraph"/>
+        <w:ind w:left="2232"/>
+      </w:pPr>
+      <w:r>
+        <w:t xml:space="preserve">           If-then-else: </w:t>
+      </w:r>
+      <w:hyperlink r:id="rId147" w:tooltip="AlonBug_fails" w:history="1">
+        <w:r>
+          <w:rPr>
+            <w:rStyle w:val="Hyperlink"/>
+          </w:rPr>
+          <w:t>test1</w:t>
+        </w:r>
+      </w:hyperlink>
+    </w:p>
+    <w:p>
+      <w:pPr>
+        <w:pStyle w:val="ListParagraph"/>
+        <w:ind w:left="2232"/>
+      </w:pPr>
+      <w:r>
+        <w:t xml:space="preserve">           Seq: </w:t>
+      </w:r>
+    </w:p>
+    <w:p>
+      <w:pPr>
+        <w:pStyle w:val="ListParagraph"/>
+        <w:numPr>
+          <w:ilvl w:val="4"/>
+          <w:numId w:val="8"/>
+        </w:numPr>
+        <w:rPr>
+          <w:b/>
+        </w:rPr>
+      </w:pPr>
+      <w:r>
+        <w:rPr>
+          <w:b/>
+        </w:rPr>
+        <w:t>“assert”:</w:t>
+      </w:r>
+    </w:p>
+    <w:p>
+      <w:pPr>
+        <w:pStyle w:val="ListParagraph"/>
+        <w:numPr>
+          <w:ilvl w:val="4"/>
+          <w:numId w:val="8"/>
+        </w:numPr>
+        <w:rPr>
+          <w:b/>
+        </w:rPr>
+      </w:pPr>
+      <w:r>
+        <w:rPr>
+          <w:b/>
+        </w:rPr>
+        <w:t>“remove”/”assign”/”insert”</w:t>
+      </w:r>
+    </w:p>
+    <w:p>
+      <w:pPr>
+        <w:pStyle w:val="ListParagraph"/>
+        <w:numPr>
+          <w:ilvl w:val="7"/>
+          <w:numId w:val="8"/>
+        </w:numPr>
+        <w:rPr>
+          <w:b/>
+        </w:rPr>
+      </w:pPr>
+      <w:r>
+        <w:rPr>
+          <w:b/>
+        </w:rPr>
+        <w:t>Assignment:</w:t>
+      </w:r>
+    </w:p>
+    <w:p>
+      <w:pPr>
+        <w:pStyle w:val="ListParagraph"/>
+        <w:ind w:left="3744"/>
+      </w:pPr>
+      <w:r>
+        <w:t xml:space="preserve">asgn to uninitialized sequence (runtime error): </w:t>
+      </w:r>
+      <w:r>
+        <w:t>test</w:t>
+      </w:r>
+    </w:p>
+    <w:p>
+      <w:pPr>
+        <w:pStyle w:val="ListParagraph"/>
+        <w:numPr>
+          <w:ilvl w:val="4"/>
+          <w:numId w:val="8"/>
+        </w:numPr>
+        <w:rPr>
+          <w:b/>
+        </w:rPr>
+      </w:pPr>
+      <w:r>
+        <w:rPr>
+          <w:b/>
+        </w:rPr>
+        <w:t>“push”, “pop” not allowed:</w:t>
+      </w:r>
+    </w:p>
+    <w:p>
+      <w:pPr>
+        <w:pStyle w:val="ListParagraph"/>
+        <w:ind w:left="2880"/>
+        <w:rPr>
+          <w:b/>
+        </w:rPr>
+      </w:pPr>
+      <w:r>
+        <w:rPr>
+          <w:b/>
+        </w:rPr>
+        <w:t>named function:</w:t>
+      </w:r>
+    </w:p>
+    <w:p>
+      <w:pPr>
+        <w:pStyle w:val="ListParagraph"/>
+        <w:ind w:left="2880"/>
+        <w:rPr>
+          <w:b/>
+        </w:rPr>
+      </w:pPr>
+      <w:r>
+        <w:rPr>
+          <w:b/>
+        </w:rPr>
+        <w:t>anonymous function:</w:t>
+      </w:r>
+    </w:p>
+    <w:p>
+      <w:pPr>
+        <w:pStyle w:val="ListParagraph"/>
+        <w:ind w:left="2160"/>
+        <w:rPr>
+          <w:b/>
+        </w:rPr>
+      </w:pPr>
     </w:p>
     <w:p>
       <w:pPr>
@@ -10117,15 +10493,23 @@
           <w:ilvl w:val="3"/>
           <w:numId w:val="8"/>
         </w:numPr>
-        <w:rPr>
-          <w:b/>
-        </w:rPr>
-      </w:pPr>
-      <w:r>
-        <w:rPr>
-          <w:b/>
-        </w:rPr>
-        <w:t>Function stmt:</w:t>
+      </w:pPr>
+      <w:r>
+        <w:t>“assert”:</w:t>
+      </w:r>
+      <w:r>
+        <w:t xml:space="preserve">  </w:t>
+      </w:r>
+      <w:hyperlink r:id="rId148" w:tooltip="Actions_2" w:history="1">
+        <w:r>
+          <w:rPr>
+            <w:rStyle w:val="Hyperlink"/>
+          </w:rPr>
+          <w:t>test1</w:t>
+        </w:r>
+      </w:hyperlink>
+      <w:r>
+        <w:t xml:space="preserve"> (and many others)</w:t>
       </w:r>
     </w:p>
     <w:p>
@@ -10135,23 +10519,33 @@
           <w:ilvl w:val="3"/>
           <w:numId w:val="8"/>
         </w:numPr>
-      </w:pPr>
-      <w:r>
-        <w:t>“assert”:</w:t>
-      </w:r>
-      <w:r>
-        <w:t xml:space="preserve">  </w:t>
-      </w:r>
-      <w:hyperlink r:id="rId141" w:tooltip="Actions_2" w:history="1">
-        <w:r>
-          <w:rPr>
-            <w:rStyle w:val="Hyperlink"/>
-          </w:rPr>
-          <w:t>test1</w:t>
-        </w:r>
-      </w:hyperlink>
-      <w:r>
-        <w:t xml:space="preserve"> (and many others)</w:t>
+        <w:rPr>
+          <w:b/>
+        </w:rPr>
+      </w:pPr>
+      <w:r>
+        <w:rPr>
+          <w:b/>
+        </w:rPr>
+        <w:t>Remove/assign/insert:</w:t>
+      </w:r>
+      <w:r>
+        <w:rPr>
+          <w:b/>
+        </w:rPr>
+        <w:t xml:space="preserve"> see static checks</w:t>
+      </w:r>
+    </w:p>
+    <w:p>
+      <w:pPr>
+        <w:pStyle w:val="ListParagraph"/>
+        <w:numPr>
+          <w:ilvl w:val="2"/>
+          <w:numId w:val="8"/>
+        </w:numPr>
+      </w:pPr>
+      <w:r>
+        <w:t>Exit function</w:t>
       </w:r>
     </w:p>
     <w:p>
@@ -10161,16 +10555,60 @@
           <w:ilvl w:val="3"/>
           <w:numId w:val="8"/>
         </w:numPr>
-        <w:rPr>
-          <w:b/>
-        </w:rPr>
-      </w:pPr>
-      <w:r>
-        <w:rPr>
-          <w:b/>
-        </w:rPr>
-        <w:t>Remove/assign/insert:</w:t>
-      </w:r>
+      </w:pPr>
+      <w:r>
+        <w:t>“</w:t>
+      </w:r>
+      <w:r>
+        <w:t>send to it</w:t>
+      </w:r>
+      <w:r>
+        <w:t xml:space="preserve">self: </w:t>
+      </w:r>
+      <w:hyperlink r:id="rId149" w:tooltip="SendInExitNotExecuted" w:history="1">
+        <w:r>
+          <w:rPr>
+            <w:rStyle w:val="Hyperlink"/>
+          </w:rPr>
+          <w:t>test1</w:t>
+        </w:r>
+      </w:hyperlink>
+      <w:r>
+        <w:t xml:space="preserve">,   </w:t>
+      </w:r>
+      <w:hyperlink r:id="rId150" w:tooltip="SendInExitUnhandledEvent" w:history="1">
+        <w:r>
+          <w:rPr>
+            <w:rStyle w:val="Hyperlink"/>
+          </w:rPr>
+          <w:t>test2</w:t>
+        </w:r>
+      </w:hyperlink>
+      <w:r>
+        <w:t xml:space="preserve">,  </w:t>
+      </w:r>
+      <w:hyperlink r:id="rId151" w:tooltip="SendInExitHandledEvent" w:history="1">
+        <w:r>
+          <w:rPr>
+            <w:rStyle w:val="Hyperlink"/>
+          </w:rPr>
+          <w:t>test3</w:t>
+        </w:r>
+      </w:hyperlink>
+      <w:r>
+        <w:t xml:space="preserve">, </w:t>
+      </w:r>
+      <w:r>
+        <w:t xml:space="preserve"> </w:t>
+      </w:r>
+      <w:hyperlink r:id="rId152" w:tooltip="SendInExitUnhandledHalt" w:history="1">
+        <w:r>
+          <w:rPr>
+            <w:rStyle w:val="Hyperlink"/>
+          </w:rPr>
+          <w:t>test4</w:t>
+        </w:r>
+      </w:hyperlink>
     </w:p>
     <w:p>
       <w:pPr>
@@ -10179,51 +10617,23 @@
           <w:ilvl w:val="3"/>
           <w:numId w:val="8"/>
         </w:numPr>
-        <w:rPr>
-          <w:b/>
-        </w:rPr>
-      </w:pPr>
-      <w:r>
-        <w:rPr>
-          <w:b/>
-        </w:rPr>
-        <w:t>“return”:</w:t>
-      </w:r>
-      <w:r>
-        <w:rPr>
-          <w:b/>
-        </w:rPr>
-        <w:t xml:space="preserve"> </w:t>
-      </w:r>
-    </w:p>
-    <w:p>
-      <w:pPr>
-        <w:pStyle w:val="ListParagraph"/>
-        <w:ind w:left="1728" w:firstLine="432"/>
-        <w:rPr>
-          <w:b/>
-        </w:rPr>
-      </w:pPr>
-      <w:r>
-        <w:rPr>
-          <w:b/>
-        </w:rPr>
-        <w:t>in named function:</w:t>
-      </w:r>
-    </w:p>
-    <w:p>
-      <w:pPr>
-        <w:pStyle w:val="ListParagraph"/>
-        <w:ind w:left="1728"/>
-        <w:rPr>
-          <w:b/>
-        </w:rPr>
-      </w:pPr>
-      <w:r>
-        <w:rPr>
-          <w:b/>
-        </w:rPr>
-        <w:t xml:space="preserve">        In anonymous function:</w:t>
+      </w:pPr>
+      <w:r>
+        <w:t>“raise”</w:t>
+      </w:r>
+      <w:r>
+        <w:t xml:space="preserve">: </w:t>
+      </w:r>
+      <w:hyperlink w:anchor="Combined_RaiseInExit" w:history="1">
+        <w:r>
+          <w:rPr>
+            <w:rStyle w:val="Hyperlink"/>
+          </w:rPr>
+          <w:t>tests in the “Combined Tests” section</w:t>
+        </w:r>
+      </w:hyperlink>
+      <w:r>
+        <w:t xml:space="preserve"> (error)</w:t>
       </w:r>
     </w:p>
     <w:p>
@@ -10233,13 +10643,305 @@
           <w:ilvl w:val="3"/>
           <w:numId w:val="8"/>
         </w:numPr>
-        <w:rPr>
-          <w:b/>
-        </w:rPr>
-      </w:pPr>
-      <w:r>
-        <w:rPr>
-          <w:b/>
+      </w:pPr>
+      <w:r>
+        <w:t xml:space="preserve">Exit </w:t>
+      </w:r>
+      <w:r>
+        <w:t>function</w:t>
+      </w:r>
+      <w:r>
+        <w:t xml:space="preserve"> executed upon im</w:t>
+      </w:r>
+      <w:r>
+        <w:t xml:space="preserve">plicit “pop”: </w:t>
+      </w:r>
+      <w:hyperlink r:id="rId153" w:tooltip="ImplicitPopExit" w:history="1">
+        <w:r>
+          <w:rPr>
+            <w:rStyle w:val="Hyperlink"/>
+          </w:rPr>
+          <w:t>test1</w:t>
+        </w:r>
+      </w:hyperlink>
+    </w:p>
+    <w:p>
+      <w:pPr>
+        <w:pStyle w:val="ListParagraph"/>
+        <w:numPr>
+          <w:ilvl w:val="3"/>
+          <w:numId w:val="8"/>
+        </w:numPr>
+      </w:pPr>
+      <w:r>
+        <w:t xml:space="preserve">Exit </w:t>
+      </w:r>
+      <w:r>
+        <w:t>function execu</w:t>
+      </w:r>
+      <w:r>
+        <w:t>ted upon ex</w:t>
+      </w:r>
+      <w:r>
+        <w:t xml:space="preserve">plicit “pop”: </w:t>
+      </w:r>
+      <w:hyperlink r:id="rId154" w:tooltip="ExplicitPopExit" w:history="1">
+        <w:r>
+          <w:rPr>
+            <w:rStyle w:val="Hyperlink"/>
+          </w:rPr>
+          <w:t>test1</w:t>
+        </w:r>
+      </w:hyperlink>
+      <w:r>
+        <w:rPr>
+          <w:rStyle w:val="Hyperlink"/>
+        </w:rPr>
+        <w:t xml:space="preserve">,   </w:t>
+      </w:r>
+      <w:hyperlink r:id="rId155" w:tooltip="BugReproIdenticalTerms" w:history="1">
+        <w:r>
+          <w:rPr>
+            <w:rStyle w:val="Hyperlink"/>
+          </w:rPr>
+          <w:t>test2</w:t>
+        </w:r>
+      </w:hyperlink>
+      <w:r>
+        <w:rPr>
+          <w:rStyle w:val="Hyperlink"/>
+        </w:rPr>
+        <w:t xml:space="preserve">, </w:t>
+      </w:r>
+      <w:hyperlink r:id="rId156" w:tooltip="BugReproIdenticalTerms_workaround" w:history="1">
+        <w:r>
+          <w:rPr>
+            <w:rStyle w:val="Hyperlink"/>
+          </w:rPr>
+          <w:t>test3</w:t>
+        </w:r>
+      </w:hyperlink>
+    </w:p>
+    <w:p>
+      <w:pPr>
+        <w:pStyle w:val="ListParagraph"/>
+        <w:numPr>
+          <w:ilvl w:val="3"/>
+          <w:numId w:val="8"/>
+        </w:numPr>
+      </w:pPr>
+      <w:r>
+        <w:t>“new”:</w:t>
+      </w:r>
+      <w:r>
+        <w:t xml:space="preserve"> </w:t>
+      </w:r>
+      <w:hyperlink r:id="rId157" w:tooltip="NewInExit" w:history="1">
+        <w:r>
+          <w:rPr>
+            <w:rStyle w:val="Hyperlink"/>
+          </w:rPr>
+          <w:t>test1</w:t>
+        </w:r>
+      </w:hyperlink>
+    </w:p>
+    <w:p>
+      <w:pPr>
+        <w:pStyle w:val="ListParagraph"/>
+        <w:numPr>
+          <w:ilvl w:val="3"/>
+          <w:numId w:val="8"/>
+        </w:numPr>
+      </w:pPr>
+      <w:r>
+        <w:t xml:space="preserve">“push”, “pop” not allowed in “exit” function: </w:t>
+      </w:r>
+      <w:hyperlink w:anchor="ControlImpureTests" w:history="1">
+        <w:r>
+          <w:rPr>
+            <w:rStyle w:val="Hyperlink"/>
+          </w:rPr>
+          <w:t>#ControlImpureTests</w:t>
+        </w:r>
+      </w:hyperlink>
+    </w:p>
+    <w:p>
+      <w:pPr>
+        <w:pStyle w:val="ListParagraph"/>
+        <w:numPr>
+          <w:ilvl w:val="3"/>
+          <w:numId w:val="8"/>
+        </w:numPr>
+        <w:rPr>
+          <w:b/>
+          <w:highlight w:val="lightGray"/>
+        </w:rPr>
+      </w:pPr>
+      <w:r>
+        <w:rPr>
+          <w:b/>
+        </w:rPr>
+        <w:t xml:space="preserve"> </w:t>
+      </w:r>
+      <w:r>
+        <w:rPr>
+          <w:b/>
+          <w:highlight w:val="lightGray"/>
+        </w:rPr>
+        <w:t>“monitor”:</w:t>
+      </w:r>
+      <w:r>
+        <w:rPr>
+          <w:b/>
+          <w:highlight w:val="lightGray"/>
+        </w:rPr>
+        <w:t xml:space="preserve"> is it allowed in exit function?</w:t>
+      </w:r>
+    </w:p>
+    <w:p>
+      <w:pPr>
+        <w:pStyle w:val="ListParagraph"/>
+        <w:numPr>
+          <w:ilvl w:val="3"/>
+          <w:numId w:val="8"/>
+        </w:numPr>
+        <w:rPr>
+          <w:b/>
+          <w:highlight w:val="lightGray"/>
+        </w:rPr>
+      </w:pPr>
+      <w:r>
+        <w:rPr>
+          <w:b/>
+          <w:highlight w:val="lightGray"/>
+        </w:rPr>
+        <w:t>Function stmt:</w:t>
+      </w:r>
+    </w:p>
+    <w:p>
+      <w:pPr>
+        <w:pStyle w:val="ListParagraph"/>
+        <w:numPr>
+          <w:ilvl w:val="3"/>
+          <w:numId w:val="8"/>
+        </w:numPr>
+        <w:rPr>
+          <w:b/>
+          <w:highlight w:val="lightGray"/>
+        </w:rPr>
+      </w:pPr>
+      <w:r>
+        <w:rPr>
+          <w:b/>
+          <w:highlight w:val="lightGray"/>
+        </w:rPr>
+        <w:t>“assert”:</w:t>
+      </w:r>
+    </w:p>
+    <w:p>
+      <w:pPr>
+        <w:pStyle w:val="ListParagraph"/>
+        <w:numPr>
+          <w:ilvl w:val="3"/>
+          <w:numId w:val="8"/>
+        </w:numPr>
+        <w:rPr>
+          <w:b/>
+          <w:highlight w:val="lightGray"/>
+        </w:rPr>
+      </w:pPr>
+      <w:r>
+        <w:rPr>
+          <w:b/>
+          <w:highlight w:val="lightGray"/>
+        </w:rPr>
+        <w:t>Remove/assign/insert:</w:t>
+      </w:r>
+    </w:p>
+    <w:p>
+      <w:pPr>
+        <w:pStyle w:val="ListParagraph"/>
+        <w:numPr>
+          <w:ilvl w:val="3"/>
+          <w:numId w:val="8"/>
+        </w:numPr>
+        <w:rPr>
+          <w:b/>
+          <w:highlight w:val="lightGray"/>
+        </w:rPr>
+      </w:pPr>
+      <w:r>
+        <w:rPr>
+          <w:b/>
+          <w:highlight w:val="lightGray"/>
+        </w:rPr>
+        <w:t>“return”:</w:t>
+      </w:r>
+    </w:p>
+    <w:p>
+      <w:pPr>
+        <w:pStyle w:val="ListParagraph"/>
+        <w:ind w:left="360"/>
+        <w:rPr>
+          <w:b/>
+          <w:highlight w:val="lightGray"/>
+        </w:rPr>
+      </w:pPr>
+      <w:r>
+        <w:rPr>
+          <w:b/>
+          <w:highlight w:val="lightGray"/>
+        </w:rPr>
+        <w:t xml:space="preserve">                               </w:t>
+      </w:r>
+      <w:r>
+        <w:rPr>
+          <w:b/>
+          <w:highlight w:val="lightGray"/>
+        </w:rPr>
+        <w:t>in named function:</w:t>
+      </w:r>
+    </w:p>
+    <w:p>
+      <w:pPr>
+        <w:pStyle w:val="ListParagraph"/>
+        <w:ind w:left="360"/>
+        <w:rPr>
+          <w:b/>
+          <w:highlight w:val="lightGray"/>
+        </w:rPr>
+      </w:pPr>
+      <w:r>
+        <w:rPr>
+          <w:b/>
+          <w:highlight w:val="lightGray"/>
+        </w:rPr>
+        <w:t xml:space="preserve">                              </w:t>
+      </w:r>
+      <w:r>
+        <w:rPr>
+          <w:b/>
+          <w:highlight w:val="lightGray"/>
+        </w:rPr>
+        <w:t xml:space="preserve"> In anonymous function:</w:t>
+      </w:r>
+    </w:p>
+    <w:p>
+      <w:pPr>
+        <w:pStyle w:val="ListParagraph"/>
+        <w:numPr>
+          <w:ilvl w:val="3"/>
+          <w:numId w:val="8"/>
+        </w:numPr>
+        <w:rPr>
+          <w:b/>
+          <w:highlight w:val="lightGray"/>
+        </w:rPr>
+      </w:pPr>
+      <w:r>
+        <w:rPr>
+          <w:b/>
+          <w:highlight w:val="lightGray"/>
         </w:rPr>
         <w:t>While/ite/seq:</w:t>
       </w:r>
@@ -10253,10 +10955,7 @@
         </w:numPr>
       </w:pPr>
       <w:r>
-        <w:t xml:space="preserve"> </w:t>
-      </w:r>
-      <w:r>
-        <w:t>Exit function</w:t>
+        <w:t xml:space="preserve"> Transitions</w:t>
       </w:r>
     </w:p>
     <w:p>
@@ -10267,16 +10966,15 @@
           <w:numId w:val="8"/>
         </w:numPr>
       </w:pPr>
-      <w:r>
-        <w:t>“</w:t>
-      </w:r>
-      <w:r>
-        <w:t>send to it</w:t>
-      </w:r>
-      <w:r>
-        <w:t xml:space="preserve">self: </w:t>
-      </w:r>
-      <w:hyperlink r:id="rId142" w:tooltip="SendInExitNotExecuted" w:history="1">
+      <w:bookmarkStart w:id="2" w:name="Integration_GotoTrans"/>
+      <w:r>
+        <w:t>Goto transition</w:t>
+      </w:r>
+      <w:bookmarkEnd w:id="2"/>
+      <w:r>
+        <w:t xml:space="preserve">: </w:t>
+      </w:r>
+      <w:hyperlink r:id="rId158" w:tooltip="SendInExitHandledEvent" w:history="1">
         <w:r>
           <w:rPr>
             <w:rStyle w:val="Hyperlink"/>
@@ -10285,9 +10983,9 @@
         </w:r>
       </w:hyperlink>
       <w:r>
-        <w:t xml:space="preserve">,   </w:t>
-      </w:r>
-      <w:hyperlink r:id="rId143" w:tooltip="SendInExitUnhandledEvent" w:history="1">
+        <w:t xml:space="preserve">, </w:t>
+      </w:r>
+      <w:hyperlink r:id="rId159" w:tooltip="GotoToItself" w:history="1">
         <w:r>
           <w:rPr>
             <w:rStyle w:val="Hyperlink"/>
@@ -10296,9 +10994,9 @@
         </w:r>
       </w:hyperlink>
       <w:r>
-        <w:t xml:space="preserve">,  </w:t>
-      </w:r>
-      <w:hyperlink r:id="rId144" w:tooltip="SendInExitHandledEvent" w:history="1">
+        <w:t xml:space="preserve">, </w:t>
+      </w:r>
+      <w:hyperlink r:id="rId160" w:tooltip="GotoTransInheritance" w:history="1">
         <w:r>
           <w:rPr>
             <w:rStyle w:val="Hyperlink"/>
@@ -10309,17 +11007,6 @@
       <w:r>
         <w:t xml:space="preserve">, </w:t>
       </w:r>
-      <w:r>
-        <w:t xml:space="preserve"> </w:t>
-      </w:r>
-      <w:hyperlink r:id="rId145" w:tooltip="SendInExitUnhandledHalt" w:history="1">
-        <w:r>
-          <w:rPr>
-            <w:rStyle w:val="Hyperlink"/>
-          </w:rPr>
-          <w:t>test4</w:t>
-        </w:r>
-      </w:hyperlink>
     </w:p>
     <w:p>
       <w:pPr>
@@ -10329,23 +11016,98 @@
           <w:numId w:val="8"/>
         </w:numPr>
       </w:pPr>
-      <w:r>
-        <w:t>“raise”</w:t>
-      </w:r>
+      <w:bookmarkStart w:id="3" w:name="Integration_PushTrans"/>
+      <w:r>
+        <w:t>Push transition</w:t>
+      </w:r>
+      <w:bookmarkEnd w:id="3"/>
       <w:r>
         <w:t xml:space="preserve">: </w:t>
       </w:r>
-      <w:hyperlink w:anchor="Combined_RaiseInExit" w:history="1">
-        <w:r>
-          <w:rPr>
-            <w:rStyle w:val="Hyperlink"/>
-          </w:rPr>
-          <w:t>tests in the “Combined Tests” section</w:t>
-        </w:r>
-      </w:hyperlink>
-      <w:r>
-        <w:t xml:space="preserve"> (error)</w:t>
-      </w:r>
+      <w:hyperlink r:id="rId161" w:tooltip="PushItself" w:history="1">
+        <w:r>
+          <w:rPr>
+            <w:rStyle w:val="Hyperlink"/>
+          </w:rPr>
+          <w:t>test1</w:t>
+        </w:r>
+      </w:hyperlink>
+      <w:r>
+        <w:t xml:space="preserve">, </w:t>
+      </w:r>
+      <w:hyperlink r:id="rId162" w:tooltip="Push" w:history="1">
+        <w:r>
+          <w:rPr>
+            <w:rStyle w:val="Hyperlink"/>
+          </w:rPr>
+          <w:t>test2</w:t>
+        </w:r>
+      </w:hyperlink>
+      <w:r>
+        <w:t xml:space="preserve">, </w:t>
+      </w:r>
+    </w:p>
+    <w:p>
+      <w:pPr>
+        <w:pStyle w:val="ListParagraph"/>
+        <w:ind w:left="2160"/>
+      </w:pPr>
+      <w:r>
+        <w:t xml:space="preserve">“push” with implicit “pop”: </w:t>
+      </w:r>
+      <w:hyperlink r:id="rId163" w:tooltip="PushImplicitPopWithSend" w:history="1">
+        <w:r>
+          <w:rPr>
+            <w:rStyle w:val="Hyperlink"/>
+          </w:rPr>
+          <w:t>test1</w:t>
+        </w:r>
+      </w:hyperlink>
+      <w:r>
+        <w:t xml:space="preserve">  </w:t>
+      </w:r>
+      <w:hyperlink r:id="rId164" w:tooltip="PushImplicitPopWithRaise" w:history="1">
+        <w:r>
+          <w:rPr>
+            <w:rStyle w:val="Hyperlink"/>
+          </w:rPr>
+          <w:t>test2</w:t>
+        </w:r>
+      </w:hyperlink>
+    </w:p>
+    <w:p>
+      <w:pPr>
+        <w:pStyle w:val="ListParagraph"/>
+        <w:ind w:left="2160"/>
+      </w:pPr>
+      <w:r>
+        <w:t xml:space="preserve">“push” with explicit “pop”: </w:t>
+      </w:r>
+      <w:hyperlink r:id="rId165" w:tooltip="PushExplicitPop" w:history="1">
+        <w:r>
+          <w:rPr>
+            <w:rStyle w:val="Hyperlink"/>
+          </w:rPr>
+          <w:t>test1</w:t>
+        </w:r>
+      </w:hyperlink>
+    </w:p>
+    <w:p>
+      <w:pPr>
+        <w:pStyle w:val="ListParagraph"/>
+        <w:ind w:left="2160"/>
+      </w:pPr>
+      <w:r>
+        <w:t xml:space="preserve">“push” with action inherited by the pushed state: </w:t>
+      </w:r>
+      <w:hyperlink r:id="rId166" w:tooltip="PushTransInheritance" w:history="1">
+        <w:r>
+          <w:rPr>
+            <w:rStyle w:val="Hyperlink"/>
+          </w:rPr>
+          <w:t>test1</w:t>
+        </w:r>
+      </w:hyperlink>
     </w:p>
     <w:p>
       <w:pPr>
@@ -10354,27 +11116,40 @@
           <w:ilvl w:val="3"/>
           <w:numId w:val="8"/>
         </w:numPr>
-      </w:pPr>
-      <w:r>
-        <w:t xml:space="preserve">Exit </w:t>
-      </w:r>
-      <w:r>
-        <w:t>function</w:t>
-      </w:r>
-      <w:r>
-        <w:t xml:space="preserve"> executed upon im</w:t>
-      </w:r>
-      <w:r>
-        <w:t xml:space="preserve">plicit “pop”: </w:t>
-      </w:r>
-      <w:hyperlink r:id="rId146" w:tooltip="ImplicitPopExit" w:history="1">
-        <w:r>
-          <w:rPr>
-            <w:rStyle w:val="Hyperlink"/>
-          </w:rPr>
-          <w:t>test1</w:t>
-        </w:r>
-      </w:hyperlink>
+        <w:rPr>
+          <w:b/>
+        </w:rPr>
+      </w:pPr>
+      <w:r>
+        <w:rPr>
+          <w:b/>
+        </w:rPr>
+        <w:t xml:space="preserve"> “default” as </w:t>
+      </w:r>
+      <w:r>
+        <w:rPr>
+          <w:b/>
+        </w:rPr>
+        <w:t xml:space="preserve">a </w:t>
+      </w:r>
+      <w:r>
+        <w:rPr>
+          <w:b/>
+        </w:rPr>
+        <w:t>transition trigger:</w:t>
+      </w:r>
+      <w:r>
+        <w:rPr>
+          <w:b/>
+        </w:rPr>
+        <w:t xml:space="preserve"> </w:t>
+      </w:r>
+      <w:r>
+        <w:rPr>
+          <w:b/>
+        </w:rPr>
+        <w:t>TODO: ref existing tests</w:t>
+      </w:r>
     </w:p>
     <w:p>
       <w:pPr>
@@ -10383,55 +11158,22 @@
           <w:ilvl w:val="3"/>
           <w:numId w:val="8"/>
         </w:numPr>
-      </w:pPr>
-      <w:r>
-        <w:t xml:space="preserve">Exit </w:t>
-      </w:r>
-      <w:r>
-        <w:t>function execu</w:t>
-      </w:r>
-      <w:r>
-        <w:t>ted upon ex</w:t>
-      </w:r>
-      <w:r>
-        <w:t xml:space="preserve">plicit “pop”: </w:t>
-      </w:r>
-      <w:hyperlink r:id="rId147" w:tooltip="ExplicitPopExit" w:history="1">
-        <w:r>
-          <w:rPr>
-            <w:rStyle w:val="Hyperlink"/>
-          </w:rPr>
-          <w:t>test1</w:t>
-        </w:r>
-      </w:hyperlink>
-      <w:r>
-        <w:rPr>
-          <w:rStyle w:val="Hyperlink"/>
-        </w:rPr>
-        <w:t xml:space="preserve">,   </w:t>
-      </w:r>
-      <w:hyperlink r:id="rId148" w:tooltip="BugReproIdenticalTerms" w:history="1">
-        <w:r>
-          <w:rPr>
-            <w:rStyle w:val="Hyperlink"/>
-          </w:rPr>
-          <w:t>test2</w:t>
-        </w:r>
-      </w:hyperlink>
-      <w:r>
-        <w:rPr>
-          <w:rStyle w:val="Hyperlink"/>
-        </w:rPr>
-        <w:t xml:space="preserve">, </w:t>
-      </w:r>
-      <w:hyperlink r:id="rId149" w:tooltip="BugReproIdenticalTerms_workaround" w:history="1">
-        <w:r>
-          <w:rPr>
-            <w:rStyle w:val="Hyperlink"/>
-          </w:rPr>
-          <w:t>test3</w:t>
-        </w:r>
-      </w:hyperlink>
+        <w:rPr>
+          <w:b/>
+        </w:rPr>
+      </w:pPr>
+      <w:r>
+        <w:rPr>
+          <w:b/>
+        </w:rPr>
+        <w:t>“halt” as a transition trigger:</w:t>
+      </w:r>
+      <w:r>
+        <w:rPr>
+          <w:b/>
+        </w:rPr>
+        <w:t xml:space="preserve"> TODO: ref existing tests</w:t>
+      </w:r>
     </w:p>
     <w:p>
       <w:pPr>
@@ -10440,21 +11182,59 @@
           <w:ilvl w:val="3"/>
           <w:numId w:val="8"/>
         </w:numPr>
-      </w:pPr>
-      <w:r>
-        <w:t>“new”:</w:t>
-      </w:r>
-      <w:r>
-        <w:t xml:space="preserve"> </w:t>
-      </w:r>
-      <w:hyperlink r:id="rId150" w:tooltip="NewInExit" w:history="1">
-        <w:r>
-          <w:rPr>
-            <w:rStyle w:val="Hyperlink"/>
-          </w:rPr>
-          <w:t>test1</w:t>
-        </w:r>
-      </w:hyperlink>
+        <w:rPr>
+          <w:b/>
+          <w:highlight w:val="lightGray"/>
+        </w:rPr>
+      </w:pPr>
+      <w:r>
+        <w:rPr>
+          <w:b/>
+          <w:highlight w:val="lightGray"/>
+        </w:rPr>
+        <w:t xml:space="preserve">Statements in transitions (on E goto S;{  </w:t>
+      </w:r>
+      <w:r>
+        <w:rPr>
+          <w:b/>
+          <w:highlight w:val="lightGray"/>
+        </w:rPr>
+        <w:t xml:space="preserve">stmts </w:t>
+      </w:r>
+      <w:r>
+        <w:rPr>
+          <w:b/>
+          <w:highlight w:val="lightGray"/>
+        </w:rPr>
+        <w:t>})</w:t>
+      </w:r>
+    </w:p>
+    <w:p>
+      <w:pPr>
+        <w:pStyle w:val="ListParagraph"/>
+        <w:ind w:left="1728"/>
+        <w:rPr>
+          <w:b/>
+        </w:rPr>
+      </w:pPr>
+    </w:p>
+    <w:p>
+      <w:pPr>
+        <w:pStyle w:val="ListParagraph"/>
+        <w:numPr>
+          <w:ilvl w:val="2"/>
+          <w:numId w:val="8"/>
+        </w:numPr>
+        <w:rPr>
+          <w:b/>
+        </w:rPr>
+      </w:pPr>
+      <w:r>
+        <w:rPr>
+          <w:b/>
+        </w:rPr>
+        <w:t>“Do” declaration:</w:t>
+      </w:r>
     </w:p>
     <w:p>
       <w:pPr>
@@ -10471,19 +11251,13 @@
         <w:rPr>
           <w:b/>
         </w:rPr>
-        <w:t>“</w:t>
-      </w:r>
-      <w:r>
-        <w:rPr>
-          <w:b/>
-        </w:rPr>
-        <w:t>push</w:t>
-      </w:r>
-      <w:r>
-        <w:rPr>
-          <w:b/>
-        </w:rPr>
-        <w:t>”:</w:t>
+        <w:t>“default” as a trigger:</w:t>
+      </w:r>
+      <w:r>
+        <w:rPr>
+          <w:b/>
+        </w:rPr>
+        <w:t xml:space="preserve"> TODO: test exists?</w:t>
       </w:r>
     </w:p>
     <w:p>
@@ -10501,7 +11275,31 @@
         <w:rPr>
           <w:b/>
         </w:rPr>
-        <w:t>“pop”:</w:t>
+        <w:t>“halt” as a tr</w:t>
+      </w:r>
+      <w:r>
+        <w:rPr>
+          <w:b/>
+        </w:rPr>
+        <w:t>i</w:t>
+      </w:r>
+      <w:r>
+        <w:rPr>
+          <w:b/>
+        </w:rPr>
+        <w:t>gger:</w:t>
+      </w:r>
+      <w:r>
+        <w:rPr>
+          <w:b/>
+        </w:rPr>
+        <w:t xml:space="preserve"> </w:t>
+      </w:r>
+      <w:r>
+        <w:rPr>
+          <w:b/>
+        </w:rPr>
+        <w:t>TODO: ref existing tests</w:t>
       </w:r>
     </w:p>
     <w:p>
@@ -10519,7 +11317,7 @@
         <w:rPr>
           <w:b/>
         </w:rPr>
-        <w:t>“skip”:</w:t>
+        <w:t>“push”, “pop” not allowed:</w:t>
       </w:r>
     </w:p>
     <w:p>
@@ -10530,439 +11328,6 @@
           <w:numId w:val="8"/>
         </w:numPr>
         <w:rPr>
-          <w:b/>
-        </w:rPr>
-      </w:pPr>
-      <w:r>
-        <w:rPr>
-          <w:b/>
-        </w:rPr>
-        <w:t>“monitor”:</w:t>
-      </w:r>
-    </w:p>
-    <w:p>
-      <w:pPr>
-        <w:pStyle w:val="ListParagraph"/>
-        <w:numPr>
-          <w:ilvl w:val="3"/>
-          <w:numId w:val="8"/>
-        </w:numPr>
-        <w:rPr>
-          <w:b/>
-        </w:rPr>
-      </w:pPr>
-      <w:r>
-        <w:rPr>
-          <w:b/>
-        </w:rPr>
-        <w:t>Function stmt:</w:t>
-      </w:r>
-    </w:p>
-    <w:p>
-      <w:pPr>
-        <w:pStyle w:val="ListParagraph"/>
-        <w:numPr>
-          <w:ilvl w:val="3"/>
-          <w:numId w:val="8"/>
-        </w:numPr>
-        <w:rPr>
-          <w:b/>
-        </w:rPr>
-      </w:pPr>
-      <w:r>
-        <w:rPr>
-          <w:b/>
-        </w:rPr>
-        <w:t>“assert”:</w:t>
-      </w:r>
-    </w:p>
-    <w:p>
-      <w:pPr>
-        <w:pStyle w:val="ListParagraph"/>
-        <w:numPr>
-          <w:ilvl w:val="3"/>
-          <w:numId w:val="8"/>
-        </w:numPr>
-        <w:rPr>
-          <w:b/>
-        </w:rPr>
-      </w:pPr>
-      <w:r>
-        <w:rPr>
-          <w:b/>
-        </w:rPr>
-        <w:t>Remove/assign/insert:</w:t>
-      </w:r>
-    </w:p>
-    <w:p>
-      <w:pPr>
-        <w:pStyle w:val="ListParagraph"/>
-        <w:numPr>
-          <w:ilvl w:val="3"/>
-          <w:numId w:val="8"/>
-        </w:numPr>
-        <w:rPr>
-          <w:b/>
-        </w:rPr>
-      </w:pPr>
-      <w:r>
-        <w:rPr>
-          <w:b/>
-        </w:rPr>
-        <w:t>“return”:</w:t>
-      </w:r>
-    </w:p>
-    <w:p>
-      <w:pPr>
-        <w:pStyle w:val="ListParagraph"/>
-        <w:ind w:left="360"/>
-        <w:rPr>
-          <w:b/>
-        </w:rPr>
-      </w:pPr>
-      <w:r>
-        <w:rPr>
-          <w:b/>
-        </w:rPr>
-        <w:t xml:space="preserve">                               </w:t>
-      </w:r>
-      <w:r>
-        <w:rPr>
-          <w:b/>
-        </w:rPr>
-        <w:t>in named function:</w:t>
-      </w:r>
-    </w:p>
-    <w:p>
-      <w:pPr>
-        <w:pStyle w:val="ListParagraph"/>
-        <w:ind w:left="360"/>
-        <w:rPr>
-          <w:b/>
-        </w:rPr>
-      </w:pPr>
-      <w:r>
-        <w:rPr>
-          <w:b/>
-        </w:rPr>
-        <w:t xml:space="preserve">                              </w:t>
-      </w:r>
-      <w:r>
-        <w:rPr>
-          <w:b/>
-        </w:rPr>
-        <w:t xml:space="preserve"> In anonymous function:</w:t>
-      </w:r>
-    </w:p>
-    <w:p>
-      <w:pPr>
-        <w:pStyle w:val="ListParagraph"/>
-        <w:numPr>
-          <w:ilvl w:val="3"/>
-          <w:numId w:val="8"/>
-        </w:numPr>
-        <w:rPr>
-          <w:b/>
-        </w:rPr>
-      </w:pPr>
-      <w:r>
-        <w:rPr>
-          <w:b/>
-        </w:rPr>
-        <w:t>While/ite/seq:</w:t>
-      </w:r>
-    </w:p>
-    <w:p>
-      <w:pPr>
-        <w:pStyle w:val="ListParagraph"/>
-        <w:numPr>
-          <w:ilvl w:val="2"/>
-          <w:numId w:val="8"/>
-        </w:numPr>
-      </w:pPr>
-      <w:r>
-        <w:t xml:space="preserve"> Transitions</w:t>
-      </w:r>
-    </w:p>
-    <w:p>
-      <w:pPr>
-        <w:pStyle w:val="ListParagraph"/>
-        <w:numPr>
-          <w:ilvl w:val="3"/>
-          <w:numId w:val="8"/>
-        </w:numPr>
-      </w:pPr>
-      <w:bookmarkStart w:id="0" w:name="Integration_GotoTrans"/>
-      <w:r>
-        <w:t>Goto transition</w:t>
-      </w:r>
-      <w:bookmarkEnd w:id="0"/>
-      <w:r>
-        <w:t xml:space="preserve">: </w:t>
-      </w:r>
-      <w:hyperlink r:id="rId151" w:tooltip="SendInExitHandledEvent" w:history="1">
-        <w:r>
-          <w:rPr>
-            <w:rStyle w:val="Hyperlink"/>
-          </w:rPr>
-          <w:t>test1</w:t>
-        </w:r>
-      </w:hyperlink>
-      <w:r>
-        <w:t xml:space="preserve">, </w:t>
-      </w:r>
-      <w:hyperlink r:id="rId152" w:tooltip="GotoToItself" w:history="1">
-        <w:r>
-          <w:rPr>
-            <w:rStyle w:val="Hyperlink"/>
-          </w:rPr>
-          <w:t>test2</w:t>
-        </w:r>
-      </w:hyperlink>
-      <w:r>
-        <w:t xml:space="preserve">, </w:t>
-      </w:r>
-      <w:hyperlink r:id="rId153" w:tooltip="GotoTransInheritance" w:history="1">
-        <w:r>
-          <w:rPr>
-            <w:rStyle w:val="Hyperlink"/>
-          </w:rPr>
-          <w:t>test3</w:t>
-        </w:r>
-      </w:hyperlink>
-      <w:r>
-        <w:t xml:space="preserve">, </w:t>
-      </w:r>
-    </w:p>
-    <w:p>
-      <w:pPr>
-        <w:pStyle w:val="ListParagraph"/>
-        <w:numPr>
-          <w:ilvl w:val="3"/>
-          <w:numId w:val="8"/>
-        </w:numPr>
-      </w:pPr>
-      <w:bookmarkStart w:id="1" w:name="Integration_PushTrans"/>
-      <w:r>
-        <w:t>Push transition</w:t>
-      </w:r>
-      <w:bookmarkEnd w:id="1"/>
-      <w:r>
-        <w:t xml:space="preserve">: </w:t>
-      </w:r>
-      <w:hyperlink r:id="rId154" w:tooltip="PushItself" w:history="1">
-        <w:r>
-          <w:rPr>
-            <w:rStyle w:val="Hyperlink"/>
-          </w:rPr>
-          <w:t>test1</w:t>
-        </w:r>
-      </w:hyperlink>
-      <w:r>
-        <w:t xml:space="preserve">, </w:t>
-      </w:r>
-      <w:hyperlink r:id="rId155" w:tooltip="Push" w:history="1">
-        <w:r>
-          <w:rPr>
-            <w:rStyle w:val="Hyperlink"/>
-          </w:rPr>
-          <w:t>test2</w:t>
-        </w:r>
-      </w:hyperlink>
-      <w:r>
-        <w:t xml:space="preserve">, </w:t>
-      </w:r>
-    </w:p>
-    <w:p>
-      <w:pPr>
-        <w:pStyle w:val="ListParagraph"/>
-        <w:ind w:left="2160"/>
-      </w:pPr>
-      <w:r>
-        <w:t xml:space="preserve">“push” with implicit “pop”: </w:t>
-      </w:r>
-      <w:hyperlink r:id="rId156" w:tooltip="PushImplicitPopWithSend" w:history="1">
-        <w:r>
-          <w:rPr>
-            <w:rStyle w:val="Hyperlink"/>
-          </w:rPr>
-          <w:t>test1</w:t>
-        </w:r>
-      </w:hyperlink>
-      <w:r>
-        <w:t xml:space="preserve">  </w:t>
-      </w:r>
-      <w:hyperlink r:id="rId157" w:tooltip="PushImplicitPopWithRaise" w:history="1">
-        <w:r>
-          <w:rPr>
-            <w:rStyle w:val="Hyperlink"/>
-          </w:rPr>
-          <w:t>test2</w:t>
-        </w:r>
-      </w:hyperlink>
-    </w:p>
-    <w:p>
-      <w:pPr>
-        <w:pStyle w:val="ListParagraph"/>
-        <w:ind w:left="2160"/>
-      </w:pPr>
-      <w:r>
-        <w:t xml:space="preserve">“push” with explicit “pop”: </w:t>
-      </w:r>
-      <w:hyperlink r:id="rId158" w:tooltip="PushExplicitPop" w:history="1">
-        <w:r>
-          <w:rPr>
-            <w:rStyle w:val="Hyperlink"/>
-          </w:rPr>
-          <w:t>test1</w:t>
-        </w:r>
-      </w:hyperlink>
-    </w:p>
-    <w:p>
-      <w:pPr>
-        <w:pStyle w:val="ListParagraph"/>
-        <w:ind w:left="2160"/>
-      </w:pPr>
-      <w:r>
-        <w:t xml:space="preserve">“push” with action inherited by the pushed state: </w:t>
-      </w:r>
-      <w:hyperlink r:id="rId159" w:tooltip="PushTransInheritance" w:history="1">
-        <w:r>
-          <w:rPr>
-            <w:rStyle w:val="Hyperlink"/>
-          </w:rPr>
-          <w:t>test1</w:t>
-        </w:r>
-      </w:hyperlink>
-    </w:p>
-    <w:p>
-      <w:pPr>
-        <w:pStyle w:val="ListParagraph"/>
-        <w:numPr>
-          <w:ilvl w:val="3"/>
-          <w:numId w:val="8"/>
-        </w:numPr>
-        <w:rPr>
-          <w:b/>
-        </w:rPr>
-      </w:pPr>
-      <w:r>
-        <w:rPr>
-          <w:b/>
-        </w:rPr>
-        <w:t xml:space="preserve"> “default” as </w:t>
-      </w:r>
-      <w:r>
-        <w:rPr>
-          <w:b/>
-        </w:rPr>
-        <w:t xml:space="preserve">a </w:t>
-      </w:r>
-      <w:r>
-        <w:rPr>
-          <w:b/>
-        </w:rPr>
-        <w:t>transition trigger:</w:t>
-      </w:r>
-    </w:p>
-    <w:p>
-      <w:pPr>
-        <w:pStyle w:val="ListParagraph"/>
-        <w:numPr>
-          <w:ilvl w:val="3"/>
-          <w:numId w:val="8"/>
-        </w:numPr>
-        <w:rPr>
-          <w:b/>
-        </w:rPr>
-      </w:pPr>
-      <w:r>
-        <w:rPr>
-          <w:b/>
-        </w:rPr>
-        <w:t>“halt” as a transition trigger:</w:t>
-      </w:r>
-    </w:p>
-    <w:p>
-      <w:pPr>
-        <w:pStyle w:val="ListParagraph"/>
-        <w:numPr>
-          <w:ilvl w:val="3"/>
-          <w:numId w:val="8"/>
-        </w:numPr>
-        <w:rPr>
-          <w:b/>
-        </w:rPr>
-      </w:pPr>
-      <w:r>
-        <w:rPr>
-          <w:b/>
-        </w:rPr>
-        <w:t>Error transitions: see paper, end of section 3.1 and section 5.</w:t>
-      </w:r>
-    </w:p>
-    <w:p>
-      <w:pPr>
-        <w:pStyle w:val="ListParagraph"/>
-        <w:numPr>
-          <w:ilvl w:val="2"/>
-          <w:numId w:val="8"/>
-        </w:numPr>
-        <w:rPr>
-          <w:b/>
-        </w:rPr>
-      </w:pPr>
-      <w:r>
-        <w:rPr>
-          <w:b/>
-        </w:rPr>
-        <w:t xml:space="preserve"> “Do” declaration:</w:t>
-      </w:r>
-    </w:p>
-    <w:p>
-      <w:pPr>
-        <w:pStyle w:val="ListParagraph"/>
-        <w:numPr>
-          <w:ilvl w:val="3"/>
-          <w:numId w:val="8"/>
-        </w:numPr>
-        <w:rPr>
-          <w:b/>
-        </w:rPr>
-      </w:pPr>
-      <w:r>
-        <w:rPr>
-          <w:b/>
-        </w:rPr>
-        <w:t>“default” as a trigger:</w:t>
-      </w:r>
-    </w:p>
-    <w:p>
-      <w:pPr>
-        <w:pStyle w:val="ListParagraph"/>
-        <w:numPr>
-          <w:ilvl w:val="3"/>
-          <w:numId w:val="8"/>
-        </w:numPr>
-        <w:rPr>
-          <w:b/>
-        </w:rPr>
-      </w:pPr>
-      <w:r>
-        <w:rPr>
-          <w:b/>
-        </w:rPr>
-        <w:t>“halt” as a trgger:</w:t>
-      </w:r>
-    </w:p>
-    <w:p>
-      <w:pPr>
-        <w:pStyle w:val="ListParagraph"/>
-        <w:numPr>
-          <w:ilvl w:val="3"/>
-          <w:numId w:val="8"/>
-        </w:numPr>
-        <w:rPr>
           <w:rStyle w:val="Hyperlink"/>
           <w:b/>
           <w:color w:val="auto"/>
@@ -10978,7 +11343,7 @@
         </w:rPr>
         <w:t xml:space="preserve"> </w:t>
       </w:r>
-      <w:hyperlink r:id="rId160" w:tooltip="UnhandledEventDeferred" w:history="1">
+      <w:hyperlink r:id="rId167" w:tooltip="UnhandledEventDeferred" w:history="1">
         <w:r>
           <w:rPr>
             <w:rStyle w:val="Hyperlink"/>
@@ -11003,7 +11368,7 @@
       <w:r>
         <w:t xml:space="preserve"> state (static error): </w:t>
       </w:r>
-      <w:hyperlink r:id="rId161" w:tooltip="EventDeferredHandledSameState" w:history="1">
+      <w:hyperlink r:id="rId168" w:tooltip="EventDeferredHandledSameState" w:history="1">
         <w:r>
           <w:rPr>
             <w:rStyle w:val="Hyperlink"/>
@@ -11016,46 +11381,94 @@
       <w:pPr>
         <w:pStyle w:val="ListParagraph"/>
         <w:ind w:left="2160"/>
-        <w:rPr>
-          <w:b/>
-        </w:rPr>
-      </w:pPr>
-      <w:r>
-        <w:rPr>
-          <w:b/>
-        </w:rPr>
-        <w:t>event deferred in one state, but has a</w:t>
-      </w:r>
-      <w:r>
-        <w:rPr>
-          <w:b/>
-        </w:rPr>
+      </w:pPr>
+      <w:r>
+        <w:t xml:space="preserve">event deferred in a </w:t>
+      </w:r>
+      <w:r>
+        <w:t>state, but has a</w:t>
+      </w:r>
+      <w:r>
         <w:t xml:space="preserve">n inherited handler </w:t>
       </w:r>
       <w:r>
-        <w:rPr>
-          <w:b/>
-        </w:rPr>
-        <w:t>(handler should override</w:t>
-      </w:r>
-      <w:r>
-        <w:rPr>
-          <w:b/>
-        </w:rPr>
-        <w:t>?</w:t>
-      </w:r>
-      <w:r>
-        <w:rPr>
-          <w:b/>
-        </w:rPr>
-        <w:t>)</w:t>
-      </w:r>
-      <w:r>
-        <w:rPr>
-          <w:b/>
-        </w:rPr>
-        <w:t xml:space="preserve"> TODO</w:t>
-      </w:r>
+        <w:t>(</w:t>
+      </w:r>
+      <w:r>
+        <w:t xml:space="preserve">top handler </w:t>
+      </w:r>
+      <w:r>
+        <w:t xml:space="preserve">– “defer” </w:t>
+      </w:r>
+      <w:r>
+        <w:t>overrides)</w:t>
+      </w:r>
+      <w:r>
+        <w:t xml:space="preserve">: </w:t>
+      </w:r>
+      <w:hyperlink w:anchor="TopHandlerOverridesInherited" w:history="1">
+        <w:r>
+          <w:rPr>
+            <w:rStyle w:val="Hyperlink"/>
+          </w:rPr>
+          <w:t>#Top</w:t>
+        </w:r>
+        <w:r>
+          <w:rPr>
+            <w:rStyle w:val="Hyperlink"/>
+          </w:rPr>
+          <w:t>H</w:t>
+        </w:r>
+        <w:r>
+          <w:rPr>
+            <w:rStyle w:val="Hyperlink"/>
+          </w:rPr>
+          <w:t>andlerOverridesI</w:t>
+        </w:r>
+        <w:r>
+          <w:rPr>
+            <w:rStyle w:val="Hyperlink"/>
+          </w:rPr>
+          <w:t>n</w:t>
+        </w:r>
+        <w:r>
+          <w:rPr>
+            <w:rStyle w:val="Hyperlink"/>
+          </w:rPr>
+          <w:t>herited</w:t>
+        </w:r>
+      </w:hyperlink>
+      <w:r>
+        <w:t xml:space="preserve"> </w:t>
+      </w:r>
+    </w:p>
+    <w:p>
+      <w:pPr>
+        <w:pStyle w:val="ListParagraph"/>
+        <w:ind w:left="2160"/>
+      </w:pPr>
+      <w:r>
+        <w:t xml:space="preserve">“defer” and state stack: </w:t>
+      </w:r>
+      <w:hyperlink r:id="rId169" w:tooltip="DeferIgnore2" w:history="1">
+        <w:r>
+          <w:rPr>
+            <w:rStyle w:val="Hyperlink"/>
+          </w:rPr>
+          <w:t>test1</w:t>
+        </w:r>
+      </w:hyperlink>
+      <w:r>
+        <w:t xml:space="preserve">, </w:t>
+      </w:r>
+      <w:hyperlink r:id="rId170" w:tooltip="DeferIgnore3" w:history="1">
+        <w:r>
+          <w:rPr>
+            <w:rStyle w:val="Hyperlink"/>
+          </w:rPr>
+          <w:t>test2</w:t>
+        </w:r>
+      </w:hyperlink>
     </w:p>
     <w:p>
       <w:pPr>
@@ -11071,7 +11484,7 @@
       <w:r>
         <w:t xml:space="preserve"> </w:t>
       </w:r>
-      <w:hyperlink r:id="rId162" w:tooltip="UnhandledEventIgnored" w:history="1">
+      <w:hyperlink r:id="rId171" w:tooltip="UnhandledEventIgnored" w:history="1">
         <w:r>
           <w:rPr>
             <w:rStyle w:val="Hyperlink"/>
@@ -11083,17 +11496,34 @@
     <w:p>
       <w:pPr>
         <w:pStyle w:val="ListParagraph"/>
-        <w:ind w:left="2160"/>
-        <w:rPr>
-          <w:b/>
-        </w:rPr>
-      </w:pPr>
-      <w:r>
-        <w:rPr>
-          <w:b/>
-        </w:rPr>
-        <w:t>event ignored in one state, but has a handler in another state</w:t>
-      </w:r>
+        <w:ind w:left="1728"/>
+      </w:pPr>
+      <w:r>
+        <w:t xml:space="preserve">        </w:t>
+      </w:r>
+      <w:r>
+        <w:t>event ignored</w:t>
+      </w:r>
+      <w:r>
+        <w:t xml:space="preserve"> in a state, but has an inherited handler (top handler – “</w:t>
+      </w:r>
+      <w:r>
+        <w:t>ignore</w:t>
+      </w:r>
+      <w:r>
+        <w:t xml:space="preserve">” overrides): </w:t>
+      </w:r>
+      <w:r>
+        <w:t xml:space="preserve"> </w:t>
+      </w:r>
+      <w:hyperlink w:anchor="TopHandlerOverridesInheritedIgnore" w:history="1">
+        <w:r>
+          <w:rPr>
+            <w:rStyle w:val="Hyperlink"/>
+          </w:rPr>
+          <w:t>#TopHandlerOverridesInheritedIgnore</w:t>
+        </w:r>
+      </w:hyperlink>
     </w:p>
     <w:p>
       <w:pPr>
@@ -11117,46 +11547,43 @@
       <w:pPr>
         <w:pStyle w:val="ListParagraph"/>
         <w:ind w:left="2160"/>
-        <w:rPr>
-          <w:b/>
-        </w:rPr>
-      </w:pPr>
-      <w:r>
-        <w:rPr>
-          <w:b/>
-        </w:rPr>
-        <w:t>same event both deferred and ignored</w:t>
-      </w:r>
+      </w:pPr>
+      <w:r>
+        <w:t>two events in front of the queue: 1st is ignored, 2nd is deferred</w:t>
+      </w:r>
+      <w:r>
+        <w:t xml:space="preserve">: </w:t>
+      </w:r>
+      <w:hyperlink r:id="rId172" w:tooltip="DeferIgnore2" w:history="1">
+        <w:r>
+          <w:rPr>
+            <w:rStyle w:val="Hyperlink"/>
+          </w:rPr>
+          <w:t>test1</w:t>
+        </w:r>
+      </w:hyperlink>
     </w:p>
     <w:p>
       <w:pPr>
         <w:pStyle w:val="ListParagraph"/>
         <w:ind w:left="2160"/>
-        <w:rPr>
-          <w:b/>
-        </w:rPr>
-      </w:pPr>
-      <w:r>
-        <w:rPr>
-          <w:b/>
-        </w:rPr>
-        <w:t>two events in front of the queue: 1st is ignored, 2nd is deferred</w:t>
-      </w:r>
-    </w:p>
-    <w:p>
-      <w:pPr>
-        <w:pStyle w:val="ListParagraph"/>
-        <w:ind w:left="2160"/>
-        <w:rPr>
-          <w:b/>
-        </w:rPr>
-      </w:pPr>
-      <w:r>
-        <w:rPr>
-          <w:b/>
-        </w:rPr>
+      </w:pPr>
+      <w:r>
         <w:t>two events in front of the queue: 1st is deferred, 2nd is ignored</w:t>
       </w:r>
+      <w:r>
+        <w:t xml:space="preserve">: </w:t>
+      </w:r>
+      <w:hyperlink r:id="rId173" w:tooltip="DeferIgnore3" w:history="1">
+        <w:r>
+          <w:rPr>
+            <w:rStyle w:val="Hyperlink"/>
+          </w:rPr>
+          <w:t>test2</w:t>
+        </w:r>
+      </w:hyperlink>
+      <w:bookmarkStart w:id="4" w:name="_GoBack"/>
+      <w:bookmarkEnd w:id="4"/>
     </w:p>
     <w:p>
       <w:pPr>
@@ -11198,34 +11625,42 @@
       <w:pPr>
         <w:pStyle w:val="ListParagraph"/>
         <w:numPr>
-          <w:ilvl w:val="2"/>
-          <w:numId w:val="8"/>
-        </w:numPr>
-        <w:rPr>
-          <w:b/>
-        </w:rPr>
-      </w:pPr>
-      <w:r>
-        <w:rPr>
-          <w:b/>
-        </w:rPr>
-        <w:t xml:space="preserve"> Statements:</w:t>
-      </w:r>
-    </w:p>
-    <w:p>
-      <w:pPr>
-        <w:pStyle w:val="ListParagraph"/>
-        <w:numPr>
           <w:ilvl w:val="3"/>
           <w:numId w:val="8"/>
         </w:numPr>
         <w:rPr>
           <w:b/>
-        </w:rPr>
-      </w:pPr>
-      <w:r>
-        <w:rPr>
-          <w:b/>
+          <w:highlight w:val="lightGray"/>
+        </w:rPr>
+      </w:pPr>
+      <w:r>
+        <w:rPr>
+          <w:b/>
+          <w:highlight w:val="lightGray"/>
+        </w:rPr>
+        <w:t>Statements in “do”</w:t>
+      </w:r>
+      <w:r>
+        <w:rPr>
+          <w:b/>
+          <w:highlight w:val="lightGray"/>
+        </w:rPr>
+        <w:t xml:space="preserve"> declaration: </w:t>
+      </w:r>
+    </w:p>
+    <w:p>
+      <w:pPr>
+        <w:pStyle w:val="ListParagraph"/>
+        <w:ind w:left="2160"/>
+        <w:rPr>
+          <w:b/>
+          <w:highlight w:val="lightGray"/>
+        </w:rPr>
+      </w:pPr>
+      <w:r>
+        <w:rPr>
+          <w:b/>
+          <w:highlight w:val="lightGray"/>
         </w:rPr>
         <w:t>“push” statement</w:t>
       </w:r>
@@ -11233,17 +11668,16 @@
     <w:p>
       <w:pPr>
         <w:pStyle w:val="ListParagraph"/>
-        <w:numPr>
-          <w:ilvl w:val="3"/>
-          <w:numId w:val="8"/>
-        </w:numPr>
-        <w:rPr>
-          <w:b/>
-        </w:rPr>
-      </w:pPr>
-      <w:r>
-        <w:rPr>
-          <w:b/>
+        <w:ind w:left="2160"/>
+        <w:rPr>
+          <w:b/>
+          <w:highlight w:val="lightGray"/>
+        </w:rPr>
+      </w:pPr>
+      <w:r>
+        <w:rPr>
+          <w:b/>
+          <w:highlight w:val="lightGray"/>
         </w:rPr>
         <w:t>“raise” statement</w:t>
       </w:r>
@@ -11251,17 +11685,16 @@
     <w:p>
       <w:pPr>
         <w:pStyle w:val="ListParagraph"/>
-        <w:numPr>
-          <w:ilvl w:val="3"/>
-          <w:numId w:val="8"/>
-        </w:numPr>
-        <w:rPr>
-          <w:b/>
-        </w:rPr>
-      </w:pPr>
-      <w:r>
-        <w:rPr>
-          <w:b/>
+        <w:ind w:left="2160"/>
+        <w:rPr>
+          <w:b/>
+          <w:highlight w:val="lightGray"/>
+        </w:rPr>
+      </w:pPr>
+      <w:r>
+        <w:rPr>
+          <w:b/>
+          <w:highlight w:val="lightGray"/>
         </w:rPr>
         <w:t>“send” statement</w:t>
       </w:r>
@@ -11269,17 +11702,16 @@
     <w:p>
       <w:pPr>
         <w:pStyle w:val="ListParagraph"/>
-        <w:numPr>
-          <w:ilvl w:val="3"/>
-          <w:numId w:val="8"/>
-        </w:numPr>
-        <w:rPr>
-          <w:b/>
-        </w:rPr>
-      </w:pPr>
-      <w:r>
-        <w:rPr>
-          <w:b/>
+        <w:ind w:left="2160"/>
+        <w:rPr>
+          <w:b/>
+          <w:highlight w:val="lightGray"/>
+        </w:rPr>
+      </w:pPr>
+      <w:r>
+        <w:rPr>
+          <w:b/>
+          <w:highlight w:val="lightGray"/>
         </w:rPr>
         <w:t>Monitor invocation</w:t>
       </w:r>
@@ -11287,17 +11719,16 @@
     <w:p>
       <w:pPr>
         <w:pStyle w:val="ListParagraph"/>
-        <w:numPr>
-          <w:ilvl w:val="3"/>
-          <w:numId w:val="8"/>
-        </w:numPr>
-        <w:rPr>
-          <w:b/>
-        </w:rPr>
-      </w:pPr>
-      <w:r>
-        <w:rPr>
-          <w:b/>
+        <w:ind w:left="2160"/>
+        <w:rPr>
+          <w:b/>
+          <w:highlight w:val="lightGray"/>
+        </w:rPr>
+      </w:pPr>
+      <w:r>
+        <w:rPr>
+          <w:b/>
+          <w:highlight w:val="lightGray"/>
         </w:rPr>
         <w:t>Function statement</w:t>
       </w:r>
@@ -11305,35 +11736,16 @@
     <w:p>
       <w:pPr>
         <w:pStyle w:val="ListParagraph"/>
-        <w:numPr>
-          <w:ilvl w:val="3"/>
-          <w:numId w:val="8"/>
-        </w:numPr>
-        <w:rPr>
-          <w:b/>
-        </w:rPr>
-      </w:pPr>
-      <w:r>
-        <w:rPr>
-          <w:b/>
-        </w:rPr>
-        <w:t>“skip”</w:t>
-      </w:r>
-    </w:p>
-    <w:p>
-      <w:pPr>
-        <w:pStyle w:val="ListParagraph"/>
-        <w:numPr>
-          <w:ilvl w:val="3"/>
-          <w:numId w:val="8"/>
-        </w:numPr>
-        <w:rPr>
-          <w:b/>
-        </w:rPr>
-      </w:pPr>
-      <w:r>
-        <w:rPr>
-          <w:b/>
+        <w:ind w:left="2160"/>
+        <w:rPr>
+          <w:b/>
+          <w:highlight w:val="lightGray"/>
+        </w:rPr>
+      </w:pPr>
+      <w:r>
+        <w:rPr>
+          <w:b/>
+          <w:highlight w:val="lightGray"/>
         </w:rPr>
         <w:t>“assert”:</w:t>
       </w:r>
@@ -11341,17 +11753,16 @@
     <w:p>
       <w:pPr>
         <w:pStyle w:val="ListParagraph"/>
-        <w:numPr>
-          <w:ilvl w:val="3"/>
-          <w:numId w:val="8"/>
-        </w:numPr>
-        <w:rPr>
-          <w:b/>
-        </w:rPr>
-      </w:pPr>
-      <w:r>
-        <w:rPr>
-          <w:b/>
+        <w:ind w:left="2160"/>
+        <w:rPr>
+          <w:b/>
+          <w:highlight w:val="lightGray"/>
+        </w:rPr>
+      </w:pPr>
+      <w:r>
+        <w:rPr>
+          <w:b/>
+          <w:highlight w:val="lightGray"/>
         </w:rPr>
         <w:t>Remove/assign/insert:</w:t>
       </w:r>
@@ -11359,17 +11770,16 @@
     <w:p>
       <w:pPr>
         <w:pStyle w:val="ListParagraph"/>
-        <w:numPr>
-          <w:ilvl w:val="3"/>
-          <w:numId w:val="8"/>
-        </w:numPr>
-        <w:rPr>
-          <w:b/>
-        </w:rPr>
-      </w:pPr>
-      <w:r>
-        <w:rPr>
-          <w:b/>
+        <w:ind w:left="2160"/>
+        <w:rPr>
+          <w:b/>
+          <w:highlight w:val="lightGray"/>
+        </w:rPr>
+      </w:pPr>
+      <w:r>
+        <w:rPr>
+          <w:b/>
+          <w:highlight w:val="lightGray"/>
         </w:rPr>
         <w:t>“return”:</w:t>
       </w:r>
@@ -11377,17 +11787,16 @@
     <w:p>
       <w:pPr>
         <w:pStyle w:val="ListParagraph"/>
-        <w:numPr>
-          <w:ilvl w:val="3"/>
-          <w:numId w:val="8"/>
-        </w:numPr>
-        <w:rPr>
-          <w:b/>
-        </w:rPr>
-      </w:pPr>
-      <w:r>
-        <w:rPr>
-          <w:b/>
+        <w:ind w:left="2160"/>
+        <w:rPr>
+          <w:b/>
+          <w:highlight w:val="lightGray"/>
+        </w:rPr>
+      </w:pPr>
+      <w:r>
+        <w:rPr>
+          <w:b/>
+          <w:highlight w:val="lightGray"/>
         </w:rPr>
         <w:t>While/ite/seq:</w:t>
       </w:r>
@@ -11426,7 +11835,7 @@
       <w:r>
         <w:t xml:space="preserve">no “unhandled exception” for unhandled “halt”: </w:t>
       </w:r>
-      <w:hyperlink r:id="rId163" w:tooltip="SendInExitUnhandledHalt" w:history="1">
+      <w:hyperlink r:id="rId174" w:tooltip="SendInExitUnhandledHalt" w:history="1">
         <w:r>
           <w:rPr>
             <w:rStyle w:val="Hyperlink"/>
@@ -11478,17 +11887,13 @@
           <w:ilvl w:val="2"/>
           <w:numId w:val="8"/>
         </w:numPr>
-        <w:rPr>
-          <w:b/>
-        </w:rPr>
-      </w:pPr>
-      <w:r>
-        <w:rPr>
-          <w:b/>
-        </w:rPr>
+      </w:pPr>
+      <w:bookmarkStart w:id="5" w:name="HotWarmColdStates"/>
+      <w:r>
         <w:t>Hot/warm/cold states:</w:t>
       </w:r>
     </w:p>
+    <w:bookmarkEnd w:id="5"/>
     <w:p>
       <w:pPr>
         <w:pStyle w:val="ListParagraph"/>
@@ -11505,7 +11910,19 @@
           <w:rPr>
             <w:rStyle w:val="Hyperlink"/>
           </w:rPr>
-          <w:t>“Liveness Tests”</w:t>
+          <w:t xml:space="preserve">“Liveness </w:t>
+        </w:r>
+        <w:r>
+          <w:rPr>
+            <w:rStyle w:val="Hyperlink"/>
+          </w:rPr>
+          <w:t>T</w:t>
+        </w:r>
+        <w:r>
+          <w:rPr>
+            <w:rStyle w:val="Hyperlink"/>
+          </w:rPr>
+          <w:t>ests”</w:t>
         </w:r>
       </w:hyperlink>
     </w:p>
@@ -11516,16 +11933,86 @@
           <w:ilvl w:val="3"/>
           <w:numId w:val="8"/>
         </w:numPr>
-        <w:rPr>
-          <w:b/>
-        </w:rPr>
-      </w:pPr>
-      <w:r>
-        <w:rPr>
-          <w:b/>
-        </w:rPr>
+      </w:pPr>
+      <w:r>
         <w:t>Warm states</w:t>
       </w:r>
+      <w:r>
+        <w:t xml:space="preserve">: </w:t>
+      </w:r>
+      <w:r>
+        <w:t>(</w:t>
+      </w:r>
+      <w:r>
+        <w:t>get from</w:t>
+      </w:r>
+      <w:r>
+        <w:t xml:space="preserve"> liveness tests)</w:t>
+      </w:r>
+    </w:p>
+    <w:p>
+      <w:pPr>
+        <w:pStyle w:val="ListParagraph"/>
+        <w:ind w:left="1728"/>
+      </w:pPr>
+      <w:r>
+        <w:t xml:space="preserve">        For passing liveness test: remove “cold” – the </w:t>
+      </w:r>
+      <w:r>
+        <w:t xml:space="preserve">test </w:t>
+      </w:r>
+      <w:r>
+        <w:t>now fail</w:t>
+      </w:r>
+      <w:r>
+        <w:t>s:</w:t>
+      </w:r>
+      <w:r>
+        <w:t xml:space="preserve"> </w:t>
+      </w:r>
+      <w:hyperlink r:id="rId175" w:tooltip="Liveness_1_WarmState" w:history="1">
+        <w:r>
+          <w:rPr>
+            <w:rStyle w:val="Hyperlink"/>
+          </w:rPr>
+          <w:t>test1</w:t>
+        </w:r>
+      </w:hyperlink>
+    </w:p>
+    <w:p>
+      <w:pPr>
+        <w:pStyle w:val="ListParagraph"/>
+        <w:ind w:left="1728"/>
+      </w:pPr>
+      <w:r>
+        <w:rPr>
+          <w:b/>
+        </w:rPr>
+        <w:tab/>
+      </w:r>
+      <w:r>
+        <w:t xml:space="preserve">For failing liveness test: remove “hot” – the </w:t>
+      </w:r>
+      <w:r>
+        <w:t xml:space="preserve">test </w:t>
+      </w:r>
+      <w:r>
+        <w:t>pass</w:t>
+      </w:r>
+      <w:r>
+        <w:t>es</w:t>
+      </w:r>
+      <w:r>
+        <w:t xml:space="preserve">: </w:t>
+      </w:r>
+      <w:hyperlink r:id="rId176" w:tooltip="Liveness_2_WarmState" w:history="1">
+        <w:r>
+          <w:rPr>
+            <w:rStyle w:val="Hyperlink"/>
+          </w:rPr>
+          <w:t>test1</w:t>
+        </w:r>
+      </w:hyperlink>
     </w:p>
     <w:p>
       <w:pPr>
@@ -11565,6 +12052,18 @@
       <w:r>
         <w:t>:</w:t>
       </w:r>
+      <w:r>
+        <w:t xml:space="preserve"> [there’s no diff between the case when the deadlocked state is the only one left on the stack,</w:t>
+      </w:r>
+    </w:p>
+    <w:p>
+      <w:pPr>
+        <w:pStyle w:val="ListParagraph"/>
+        <w:ind w:left="1728"/>
+      </w:pPr>
+      <w:r>
+        <w:t xml:space="preserve">       or not the only one]</w:t>
+      </w:r>
     </w:p>
     <w:p>
       <w:pPr>
@@ -11583,7 +12082,7 @@
         </w:rPr>
         <w:t xml:space="preserve">: </w:t>
       </w:r>
-      <w:hyperlink r:id="rId164" w:tooltip="AlonBug" w:history="1">
+      <w:hyperlink r:id="rId177" w:tooltip="AlonBug" w:history="1">
         <w:r>
           <w:rPr>
             <w:rStyle w:val="Hyperlink"/>
@@ -11610,7 +12109,7 @@
         </w:rPr>
         <w:t xml:space="preserve"> </w:t>
       </w:r>
-      <w:hyperlink r:id="rId165" w:tooltip="AlonBug_1" w:history="1">
+      <w:hyperlink r:id="rId178" w:tooltip="AlonBug_1" w:history="1">
         <w:r>
           <w:rPr>
             <w:rStyle w:val="Hyperlink"/>
@@ -11646,35 +12145,17 @@
         </w:rPr>
         <w:t>:</w:t>
       </w:r>
-    </w:p>
-    <w:p>
-      <w:pPr>
-        <w:pStyle w:val="ListParagraph"/>
-        <w:ind w:left="2880"/>
-        <w:rPr>
-          <w:b/>
-        </w:rPr>
-      </w:pPr>
-      <w:r>
-        <w:rPr>
-          <w:b/>
-        </w:rPr>
-        <w:t>Deadlocked state is the only one on the stack: test1</w:t>
-      </w:r>
-    </w:p>
-    <w:p>
-      <w:pPr>
-        <w:pStyle w:val="ListParagraph"/>
-        <w:ind w:left="2880"/>
-        <w:rPr>
-          <w:b/>
-        </w:rPr>
-      </w:pPr>
-      <w:r>
-        <w:rPr>
-          <w:b/>
-        </w:rPr>
-        <w:t>There are other states on the stack: test1</w:t>
+      <w:r>
+        <w:rPr>
+          <w:b/>
+        </w:rPr>
+        <w:t xml:space="preserve"> TODO: should be checked already</w:t>
+      </w:r>
+      <w:r>
+        <w:rPr>
+          <w:b/>
+        </w:rPr>
+        <w:t>: refer to existing test</w:t>
       </w:r>
     </w:p>
     <w:p>
@@ -11692,61 +12173,140 @@
         <w:rPr>
           <w:b/>
         </w:rPr>
-        <w:t xml:space="preserve"> Sending multiple identical events to the queue: </w:t>
-      </w:r>
-    </w:p>
-    <w:p>
-      <w:pPr>
-        <w:pStyle w:val="ListParagraph"/>
-        <w:ind w:left="1440"/>
-        <w:rPr>
-          <w:b/>
-        </w:rPr>
-      </w:pPr>
-      <w:r>
-        <w:rPr>
-          <w:b/>
-        </w:rPr>
-        <w:t>only one instance is kept in the queue if the payloads</w:t>
-      </w:r>
-      <w:r>
-        <w:rPr>
-          <w:b/>
-        </w:rPr>
-        <w:t xml:space="preserve"> are the same, or if no payload:</w:t>
-      </w:r>
-    </w:p>
-    <w:p>
-      <w:pPr>
-        <w:pStyle w:val="ListParagraph"/>
-        <w:ind w:left="1440"/>
-        <w:rPr>
-          <w:b/>
-        </w:rPr>
-      </w:pPr>
-      <w:r>
-        <w:rPr>
-          <w:b/>
-        </w:rPr>
-        <w:t xml:space="preserve">multiple instances </w:t>
-      </w:r>
-      <w:r>
-        <w:rPr>
-          <w:b/>
-        </w:rPr>
-        <w:t xml:space="preserve">kept in yhr queue </w:t>
-      </w:r>
-      <w:r>
-        <w:rPr>
-          <w:b/>
-        </w:rPr>
-        <w:t>if the payloads are different</w:t>
-      </w:r>
-      <w:r>
-        <w:rPr>
-          <w:b/>
-        </w:rPr>
-        <w:t>:</w:t>
+        <w:t xml:space="preserve">  Priorities among transitions and actions:</w:t>
+      </w:r>
+    </w:p>
+    <w:p>
+      <w:pPr>
+        <w:pStyle w:val="ListParagraph"/>
+        <w:numPr>
+          <w:ilvl w:val="3"/>
+          <w:numId w:val="8"/>
+        </w:numPr>
+      </w:pPr>
+      <w:bookmarkStart w:id="6" w:name="TopHandlerOverridesInherited"/>
+      <w:r>
+        <w:t>For an event, there’s both a handler defined in a state, and an inherite</w:t>
+      </w:r>
+      <w:r>
+        <w:t>d handler (</w:t>
+      </w:r>
+      <w:r>
+        <w:t xml:space="preserve">top – </w:t>
+      </w:r>
+      <w:r>
+        <w:t>local</w:t>
+      </w:r>
+      <w:r>
+        <w:t xml:space="preserve"> -</w:t>
+      </w:r>
+      <w:r>
+        <w:t xml:space="preserve"> handler </w:t>
+      </w:r>
+      <w:r>
+        <w:t>override</w:t>
+      </w:r>
+      <w:r>
+        <w:t>s</w:t>
+      </w:r>
+      <w:r>
+        <w:t>)</w:t>
+      </w:r>
+      <w:r>
+        <w:t xml:space="preserve">: </w:t>
+      </w:r>
+      <w:hyperlink r:id="rId179" w:tooltip="TopHandlerOverridesInherited" w:history="1">
+        <w:r>
+          <w:rPr>
+            <w:rStyle w:val="Hyperlink"/>
+          </w:rPr>
+          <w:t>test1</w:t>
+        </w:r>
+      </w:hyperlink>
+      <w:r>
+        <w:t xml:space="preserve">, </w:t>
+      </w:r>
+      <w:hyperlink r:id="rId180" w:tooltip="TopHandlerOverridesInherited_v" w:history="1">
+        <w:r>
+          <w:rPr>
+            <w:rStyle w:val="Hyperlink"/>
+          </w:rPr>
+          <w:t>test2</w:t>
+        </w:r>
+      </w:hyperlink>
+    </w:p>
+    <w:p>
+      <w:pPr>
+        <w:pStyle w:val="ListParagraph"/>
+        <w:numPr>
+          <w:ilvl w:val="3"/>
+          <w:numId w:val="8"/>
+        </w:numPr>
+      </w:pPr>
+      <w:bookmarkStart w:id="7" w:name="TopHandlerOverridesInheritedIgnore"/>
+      <w:r>
+        <w:t>E</w:t>
+      </w:r>
+      <w:r>
+        <w:t xml:space="preserve">vent ignored in a state, but has an inherited handler (top handler – “ignore” overrides):  </w:t>
+      </w:r>
+      <w:bookmarkEnd w:id="7"/>
+      <w:r>
+        <w:fldChar w:fldCharType="begin"/>
+      </w:r>
+      <w:r>
+        <w:instrText xml:space="preserve"> HYPERLINK "../../Tst/RegressionTests/Integration/Correct/SEM_OneMachine_26/TopHandlerOverridesInherited.p" \o "TopHandlerOverrides" </w:instrText>
+      </w:r>
+      <w:r>
+        <w:fldChar w:fldCharType="separate"/>
+      </w:r>
+      <w:r>
+        <w:rPr>
+          <w:rStyle w:val="Hyperlink"/>
+        </w:rPr>
+        <w:t>test1</w:t>
+      </w:r>
+      <w:r>
+        <w:fldChar w:fldCharType="end"/>
+      </w:r>
+      <w:r>
+        <w:t xml:space="preserve">,  </w:t>
+      </w:r>
+      <w:hyperlink r:id="rId181" w:tooltip="TopHandlerOverrides_v" w:history="1">
+        <w:r>
+          <w:rPr>
+            <w:rStyle w:val="Hyperlink"/>
+          </w:rPr>
+          <w:t>test2</w:t>
+        </w:r>
+      </w:hyperlink>
+      <w:r>
+        <w:t xml:space="preserve"> </w:t>
+      </w:r>
+    </w:p>
+    <w:bookmarkEnd w:id="6"/>
+    <w:p>
+      <w:pPr>
+        <w:pStyle w:val="ListParagraph"/>
+        <w:numPr>
+          <w:ilvl w:val="3"/>
+          <w:numId w:val="8"/>
+        </w:numPr>
+        <w:rPr>
+          <w:b/>
+        </w:rPr>
+      </w:pPr>
+      <w:r>
+        <w:rPr>
+          <w:b/>
+        </w:rPr>
+        <w:t>(Local) step or push transition has higher priority over actions (paper, p. 6)</w:t>
+      </w:r>
+      <w:r>
+        <w:rPr>
+          <w:b/>
+        </w:rPr>
+        <w:t xml:space="preserve"> TODO: what is it????</w:t>
       </w:r>
     </w:p>
     <w:p>
@@ -11764,7 +12324,59 @@
         <w:rPr>
           <w:b/>
         </w:rPr>
-        <w:t xml:space="preserve">  Priorities among transitions and actions:</w:t>
+        <w:t xml:space="preserve">Data types semantics: refer to sections 3 and 4 in </w:t>
+      </w:r>
+      <w:hyperlink w:anchor="P_Features" w:history="1">
+        <w:r>
+          <w:rPr>
+            <w:rStyle w:val="Hyperlink"/>
+            <w:b/>
+          </w:rPr>
+          <w:t>#P_</w:t>
+        </w:r>
+        <w:r>
+          <w:rPr>
+            <w:rStyle w:val="Hyperlink"/>
+            <w:b/>
+          </w:rPr>
+          <w:t>F</w:t>
+        </w:r>
+        <w:r>
+          <w:rPr>
+            <w:rStyle w:val="Hyperlink"/>
+            <w:b/>
+          </w:rPr>
+          <w:t>eatures</w:t>
+        </w:r>
+      </w:hyperlink>
+    </w:p>
+    <w:p>
+      <w:pPr>
+        <w:pStyle w:val="ListParagraph"/>
+        <w:ind w:left="1224"/>
+        <w:rPr>
+          <w:b/>
+        </w:rPr>
+      </w:pPr>
+    </w:p>
+    <w:p>
+      <w:pPr>
+        <w:pStyle w:val="ListParagraph"/>
+        <w:numPr>
+          <w:ilvl w:val="2"/>
+          <w:numId w:val="8"/>
+        </w:numPr>
+        <w:rPr>
+          <w:b/>
+          <w:highlight w:val="lightGray"/>
+        </w:rPr>
+      </w:pPr>
+      <w:r>
+        <w:rPr>
+          <w:b/>
+          <w:highlight w:val="lightGray"/>
+        </w:rPr>
+        <w:t>Multi-threaded runtime tests: 1 thread per machine instance</w:t>
       </w:r>
     </w:p>
     <w:p>
@@ -11776,37 +12388,15 @@
         </w:numPr>
         <w:rPr>
           <w:b/>
-        </w:rPr>
-      </w:pPr>
-      <w:r>
-        <w:rPr>
-          <w:b/>
-        </w:rPr>
-        <w:t>For an event, there’s both a handler defined in a state, and an inherite</w:t>
-      </w:r>
-      <w:r>
-        <w:rPr>
-          <w:b/>
-        </w:rPr>
-        <w:t xml:space="preserve">d handler (local handler </w:t>
-      </w:r>
-      <w:r>
-        <w:rPr>
-          <w:b/>
-        </w:rPr>
-        <w:t>override</w:t>
-      </w:r>
-      <w:r>
-        <w:rPr>
-          <w:b/>
-        </w:rPr>
-        <w:t>s</w:t>
-      </w:r>
-      <w:r>
-        <w:rPr>
-          <w:b/>
-        </w:rPr>
-        <w:t>)</w:t>
+          <w:highlight w:val="lightGray"/>
+        </w:rPr>
+      </w:pPr>
+      <w:r>
+        <w:rPr>
+          <w:b/>
+          <w:highlight w:val="lightGray"/>
+        </w:rPr>
+        <w:t>One instance of the machine, 1 thread</w:t>
       </w:r>
     </w:p>
     <w:p>
@@ -11823,8 +12413,64 @@
       <w:r>
         <w:rPr>
           <w:b/>
-        </w:rPr>
-        <w:t>(Local) step or push transition has higher priority over actions (paper, p. 6)</w:t>
+          <w:highlight w:val="lightGray"/>
+        </w:rPr>
+        <w:t>Multiple istances of the machine, multiple threads</w:t>
+      </w:r>
+    </w:p>
+    <w:p>
+      <w:pPr>
+        <w:pStyle w:val="ListParagraph"/>
+        <w:numPr>
+          <w:ilvl w:val="1"/>
+          <w:numId w:val="8"/>
+        </w:numPr>
+        <w:rPr>
+          <w:b/>
+          <w:highlight w:val="lightGray"/>
+        </w:rPr>
+      </w:pPr>
+      <w:r>
+        <w:rPr>
+          <w:b/>
+          <w:highlight w:val="lightGray"/>
+        </w:rPr>
+        <w:t xml:space="preserve">Two </w:t>
+      </w:r>
+      <w:r>
+        <w:rPr>
+          <w:b/>
+          <w:highlight w:val="lightGray"/>
+        </w:rPr>
+        <w:t xml:space="preserve">instances of </w:t>
+      </w:r>
+      <w:r>
+        <w:rPr>
+          <w:b/>
+          <w:highlight w:val="lightGray"/>
+        </w:rPr>
+        <w:t>machine</w:t>
+      </w:r>
+      <w:r>
+        <w:rPr>
+          <w:b/>
+          <w:highlight w:val="lightGray"/>
+        </w:rPr>
+        <w:t>(</w:t>
+      </w:r>
+      <w:r>
+        <w:rPr>
+          <w:b/>
+          <w:highlight w:val="lightGray"/>
+        </w:rPr>
+        <w:t>s</w:t>
+      </w:r>
+      <w:r>
+        <w:rPr>
+          <w:b/>
+          <w:highlight w:val="lightGray"/>
+        </w:rPr>
+        <w:t>)</w:t>
       </w:r>
     </w:p>
     <w:p>
@@ -11836,13 +12482,29 @@
         </w:numPr>
         <w:rPr>
           <w:b/>
-        </w:rPr>
-      </w:pPr>
-      <w:r>
-        <w:rPr>
-          <w:b/>
-        </w:rPr>
-        <w:t>Multi-threaded runtime tests: 1 thread per machine instance</w:t>
+          <w:highlight w:val="lightGray"/>
+        </w:rPr>
+      </w:pPr>
+      <w:r>
+        <w:rPr>
+          <w:b/>
+          <w:highlight w:val="lightGray"/>
+        </w:rPr>
+        <w:t xml:space="preserve"> Basic features for communications between </w:t>
+      </w:r>
+      <w:r>
+        <w:rPr>
+          <w:b/>
+          <w:highlight w:val="lightGray"/>
+        </w:rPr>
+        <w:t>instance</w:t>
+      </w:r>
+      <w:r>
+        <w:rPr>
+          <w:b/>
+          <w:highlight w:val="lightGray"/>
+        </w:rPr>
+        <w:t>s</w:t>
       </w:r>
     </w:p>
     <w:p>
@@ -11854,13 +12516,15 @@
         </w:numPr>
         <w:rPr>
           <w:b/>
-        </w:rPr>
-      </w:pPr>
-      <w:r>
-        <w:rPr>
-          <w:b/>
-        </w:rPr>
-        <w:t>One instance of the machine, 1 thread</w:t>
+          <w:highlight w:val="lightGray"/>
+        </w:rPr>
+      </w:pPr>
+      <w:r>
+        <w:rPr>
+          <w:b/>
+          <w:highlight w:val="lightGray"/>
+        </w:rPr>
+        <w:t>“send”</w:t>
       </w:r>
     </w:p>
     <w:p>
@@ -11872,13 +12536,569 @@
         </w:numPr>
         <w:rPr>
           <w:b/>
-        </w:rPr>
-      </w:pPr>
-      <w:r>
-        <w:rPr>
-          <w:b/>
-        </w:rPr>
-        <w:t>Multiple istances of the machine, multiple threads</w:t>
+          <w:highlight w:val="lightGray"/>
+        </w:rPr>
+      </w:pPr>
+      <w:r>
+        <w:rPr>
+          <w:b/>
+          <w:highlight w:val="lightGray"/>
+        </w:rPr>
+        <w:t>“raise”</w:t>
+      </w:r>
+      <w:r>
+        <w:rPr>
+          <w:b/>
+          <w:highlight w:val="lightGray"/>
+        </w:rPr>
+        <w:t>:</w:t>
+      </w:r>
+      <w:r>
+        <w:rPr>
+          <w:b/>
+          <w:highlight w:val="lightGray"/>
+        </w:rPr>
+        <w:t xml:space="preserve"> </w:t>
+      </w:r>
+      <w:r>
+        <w:rPr>
+          <w:b/>
+          <w:highlight w:val="lightGray"/>
+        </w:rPr>
+        <w:t xml:space="preserve">(TODO: </w:t>
+      </w:r>
+      <w:r>
+        <w:rPr>
+          <w:b/>
+          <w:highlight w:val="lightGray"/>
+        </w:rPr>
+        <w:t>is it local only?</w:t>
+      </w:r>
+      <w:r>
+        <w:rPr>
+          <w:b/>
+          <w:highlight w:val="lightGray"/>
+        </w:rPr>
+        <w:t>)</w:t>
+      </w:r>
+    </w:p>
+    <w:p>
+      <w:pPr>
+        <w:pStyle w:val="ListParagraph"/>
+        <w:numPr>
+          <w:ilvl w:val="3"/>
+          <w:numId w:val="8"/>
+        </w:numPr>
+        <w:rPr>
+          <w:b/>
+          <w:highlight w:val="lightGray"/>
+        </w:rPr>
+      </w:pPr>
+      <w:r>
+        <w:rPr>
+          <w:b/>
+          <w:highlight w:val="lightGray"/>
+        </w:rPr>
+        <w:t>“new”</w:t>
+      </w:r>
+    </w:p>
+    <w:p>
+      <w:pPr>
+        <w:pStyle w:val="ListParagraph"/>
+        <w:numPr>
+          <w:ilvl w:val="3"/>
+          <w:numId w:val="8"/>
+        </w:numPr>
+        <w:rPr>
+          <w:b/>
+          <w:highlight w:val="lightGray"/>
+        </w:rPr>
+      </w:pPr>
+      <w:r>
+        <w:rPr>
+          <w:b/>
+          <w:highlight w:val="lightGray"/>
+        </w:rPr>
+        <w:t>extend tests for one instance from 4.1.:</w:t>
+      </w:r>
+      <w:r>
+        <w:rPr>
+          <w:b/>
+          <w:highlight w:val="lightGray"/>
+        </w:rPr>
+        <w:t xml:space="preserve"> for stack, inheritance, etc. for the two-</w:t>
+      </w:r>
+      <w:r>
+        <w:rPr>
+          <w:b/>
+          <w:highlight w:val="lightGray"/>
+        </w:rPr>
+        <w:t>instance</w:t>
+      </w:r>
+      <w:r>
+        <w:rPr>
+          <w:b/>
+          <w:highlight w:val="lightGray"/>
+        </w:rPr>
+        <w:t>s case</w:t>
+      </w:r>
+    </w:p>
+    <w:p>
+      <w:pPr>
+        <w:pStyle w:val="ListParagraph"/>
+        <w:numPr>
+          <w:ilvl w:val="2"/>
+          <w:numId w:val="8"/>
+        </w:numPr>
+        <w:rPr>
+          <w:b/>
+          <w:highlight w:val="lightGray"/>
+        </w:rPr>
+      </w:pPr>
+      <w:r>
+        <w:rPr>
+          <w:b/>
+          <w:highlight w:val="lightGray"/>
+        </w:rPr>
+        <w:t xml:space="preserve"> Var</w:t>
+      </w:r>
+      <w:r>
+        <w:rPr>
+          <w:b/>
+          <w:highlight w:val="lightGray"/>
+        </w:rPr>
+        <w:t xml:space="preserve">ious number of instances of </w:t>
+      </w:r>
+      <w:r>
+        <w:rPr>
+          <w:b/>
+          <w:highlight w:val="lightGray"/>
+        </w:rPr>
+        <w:t>two machines</w:t>
+      </w:r>
+    </w:p>
+    <w:p>
+      <w:pPr>
+        <w:pStyle w:val="ListParagraph"/>
+        <w:numPr>
+          <w:ilvl w:val="2"/>
+          <w:numId w:val="8"/>
+        </w:numPr>
+        <w:rPr>
+          <w:b/>
+          <w:highlight w:val="lightGray"/>
+        </w:rPr>
+      </w:pPr>
+      <w:r>
+        <w:rPr>
+          <w:b/>
+          <w:highlight w:val="lightGray"/>
+        </w:rPr>
+        <w:t xml:space="preserve"> “</w:t>
+      </w:r>
+      <w:r>
+        <w:rPr>
+          <w:b/>
+          <w:highlight w:val="lightGray"/>
+        </w:rPr>
+        <w:t>h</w:t>
+      </w:r>
+      <w:r>
+        <w:rPr>
+          <w:b/>
+          <w:highlight w:val="lightGray"/>
+        </w:rPr>
+        <w:t>alt” event in the two-instance</w:t>
+      </w:r>
+      <w:r>
+        <w:rPr>
+          <w:b/>
+          <w:highlight w:val="lightGray"/>
+        </w:rPr>
+        <w:t>s context</w:t>
+      </w:r>
+      <w:r>
+        <w:rPr>
+          <w:b/>
+          <w:highlight w:val="lightGray"/>
+        </w:rPr>
+        <w:t>:</w:t>
+      </w:r>
+    </w:p>
+    <w:p>
+      <w:pPr>
+        <w:pStyle w:val="ListParagraph"/>
+        <w:numPr>
+          <w:ilvl w:val="3"/>
+          <w:numId w:val="8"/>
+        </w:numPr>
+      </w:pPr>
+      <w:r>
+        <w:t>sent “halt”, with “halt” both handled and unhandled</w:t>
+      </w:r>
+      <w:r>
+        <w:t xml:space="preserve">: </w:t>
+      </w:r>
+      <w:hyperlink r:id="rId182" w:tooltip="EventSentAfterSentHalt" w:history="1">
+        <w:r>
+          <w:rPr>
+            <w:rStyle w:val="Hyperlink"/>
+          </w:rPr>
+          <w:t>test1</w:t>
+        </w:r>
+      </w:hyperlink>
+      <w:r>
+        <w:t xml:space="preserve">, </w:t>
+      </w:r>
+      <w:hyperlink r:id="rId183" w:tooltip="EventSentAfterSentHalt_v" w:history="1">
+        <w:r>
+          <w:rPr>
+            <w:rStyle w:val="Hyperlink"/>
+          </w:rPr>
+          <w:t>test2</w:t>
+        </w:r>
+      </w:hyperlink>
+      <w:r>
+        <w:rPr>
+          <w:rStyle w:val="Hyperlink"/>
+        </w:rPr>
+        <w:t xml:space="preserve">, </w:t>
+      </w:r>
+      <w:hyperlink r:id="rId184" w:tooltip="EventSentAfterSentHaltHandled" w:history="1">
+        <w:r>
+          <w:rPr>
+            <w:rStyle w:val="Hyperlink"/>
+          </w:rPr>
+          <w:t>test3</w:t>
+        </w:r>
+      </w:hyperlink>
+      <w:r>
+        <w:rPr>
+          <w:rStyle w:val="Hyperlink"/>
+        </w:rPr>
+        <w:t xml:space="preserve">, </w:t>
+      </w:r>
+      <w:hyperlink r:id="rId185" w:tooltip="EventSentAfterSentHaltHandled_v" w:history="1">
+        <w:r>
+          <w:rPr>
+            <w:rStyle w:val="Hyperlink"/>
+          </w:rPr>
+          <w:t>test4</w:t>
+        </w:r>
+      </w:hyperlink>
+    </w:p>
+    <w:p>
+      <w:pPr>
+        <w:pStyle w:val="ListParagraph"/>
+        <w:numPr>
+          <w:ilvl w:val="3"/>
+          <w:numId w:val="8"/>
+        </w:numPr>
+      </w:pPr>
+      <w:r>
+        <w:t>raised</w:t>
+      </w:r>
+      <w:r>
+        <w:t xml:space="preserve"> “halt”, with “halt” both handled and unhandled</w:t>
+      </w:r>
+      <w:r>
+        <w:t>: test1, test2</w:t>
+      </w:r>
+    </w:p>
+    <w:p>
+      <w:pPr>
+        <w:pStyle w:val="ListParagraph"/>
+        <w:ind w:left="1224"/>
+        <w:rPr>
+          <w:b/>
+          <w:highlight w:val="lightGray"/>
+        </w:rPr>
+      </w:pPr>
+    </w:p>
+    <w:p>
+      <w:pPr>
+        <w:pStyle w:val="ListParagraph"/>
+        <w:numPr>
+          <w:ilvl w:val="2"/>
+          <w:numId w:val="8"/>
+        </w:numPr>
+        <w:rPr>
+          <w:b/>
+          <w:highlight w:val="lightGray"/>
+        </w:rPr>
+      </w:pPr>
+      <w:r>
+        <w:rPr>
+          <w:b/>
+          <w:highlight w:val="lightGray"/>
+        </w:rPr>
+        <w:t xml:space="preserve"> “default” event in the two-</w:t>
+      </w:r>
+      <w:r>
+        <w:rPr>
+          <w:b/>
+          <w:highlight w:val="lightGray"/>
+        </w:rPr>
+        <w:t>instanc</w:t>
+      </w:r>
+      <w:r>
+        <w:rPr>
+          <w:b/>
+          <w:highlight w:val="lightGray"/>
+        </w:rPr>
+        <w:t>es context</w:t>
+      </w:r>
+    </w:p>
+    <w:p>
+      <w:pPr>
+        <w:pStyle w:val="ListParagraph"/>
+        <w:numPr>
+          <w:ilvl w:val="2"/>
+          <w:numId w:val="8"/>
+        </w:numPr>
+        <w:rPr>
+          <w:b/>
+          <w:highlight w:val="lightGray"/>
+        </w:rPr>
+      </w:pPr>
+      <w:r>
+        <w:rPr>
+          <w:b/>
+          <w:highlight w:val="lightGray"/>
+        </w:rPr>
+        <w:t xml:space="preserve"> Various protocols for communications between </w:t>
+      </w:r>
+      <w:r>
+        <w:rPr>
+          <w:b/>
+          <w:highlight w:val="lightGray"/>
+        </w:rPr>
+        <w:t>instance</w:t>
+      </w:r>
+      <w:r>
+        <w:rPr>
+          <w:b/>
+          <w:highlight w:val="lightGray"/>
+        </w:rPr>
+        <w:t>s:</w:t>
+      </w:r>
+    </w:p>
+    <w:p>
+      <w:pPr>
+        <w:pStyle w:val="ListParagraph"/>
+        <w:numPr>
+          <w:ilvl w:val="3"/>
+          <w:numId w:val="8"/>
+        </w:numPr>
+        <w:rPr>
+          <w:highlight w:val="lightGray"/>
+        </w:rPr>
+      </w:pPr>
+      <w:r>
+        <w:rPr>
+          <w:b/>
+          <w:highlight w:val="lightGray"/>
+        </w:rPr>
+        <w:t xml:space="preserve">Main machine </w:t>
+      </w:r>
+      <w:r>
+        <w:rPr>
+          <w:b/>
+          <w:highlight w:val="lightGray"/>
+        </w:rPr>
+        <w:t xml:space="preserve">instance </w:t>
+      </w:r>
+      <w:r>
+        <w:rPr>
+          <w:b/>
+          <w:highlight w:val="lightGray"/>
+        </w:rPr>
+        <w:t xml:space="preserve">and ghost machine </w:t>
+      </w:r>
+      <w:r>
+        <w:rPr>
+          <w:b/>
+          <w:highlight w:val="lightGray"/>
+        </w:rPr>
+        <w:t xml:space="preserve">instance </w:t>
+      </w:r>
+      <w:r>
+        <w:rPr>
+          <w:b/>
+          <w:highlight w:val="lightGray"/>
+        </w:rPr>
+        <w:t>(env): client/server protocol</w:t>
+      </w:r>
+    </w:p>
+    <w:p>
+      <w:pPr>
+        <w:pStyle w:val="ListParagraph"/>
+        <w:ind w:left="2160"/>
+        <w:rPr>
+          <w:b/>
+          <w:highlight w:val="lightGray"/>
+        </w:rPr>
+      </w:pPr>
+      <w:r>
+        <w:rPr>
+          <w:b/>
+          <w:highlight w:val="lightGray"/>
+        </w:rPr>
+        <w:t>non-det case</w:t>
+      </w:r>
+      <w:r>
+        <w:rPr>
+          <w:b/>
+          <w:highlight w:val="lightGray"/>
+        </w:rPr>
+        <w:t xml:space="preserve"> (</w:t>
+      </w:r>
+      <w:r>
+        <w:rPr>
+          <w:rFonts w:ascii="Calibri" w:hAnsi="Calibri"/>
+          <w:color w:val="000000"/>
+          <w:sz w:val="22"/>
+          <w:szCs w:val="22"/>
+          <w:highlight w:val="lightGray"/>
+        </w:rPr>
+        <w:t>use choice bounding option: -bc:1)</w:t>
+      </w:r>
+    </w:p>
+    <w:p>
+      <w:pPr>
+        <w:pStyle w:val="ListParagraph"/>
+        <w:ind w:left="2160"/>
+        <w:rPr>
+          <w:highlight w:val="lightGray"/>
+        </w:rPr>
+      </w:pPr>
+      <w:r>
+        <w:rPr>
+          <w:b/>
+          <w:highlight w:val="lightGray"/>
+        </w:rPr>
+        <w:t>determ</w:t>
+      </w:r>
+      <w:r>
+        <w:rPr>
+          <w:b/>
+          <w:highlight w:val="lightGray"/>
+        </w:rPr>
+        <w:t>inistic</w:t>
+      </w:r>
+      <w:r>
+        <w:rPr>
+          <w:b/>
+          <w:highlight w:val="lightGray"/>
+        </w:rPr>
+        <w:t xml:space="preserve"> case</w:t>
+      </w:r>
+    </w:p>
+    <w:p>
+      <w:pPr>
+        <w:pStyle w:val="ListParagraph"/>
+        <w:numPr>
+          <w:ilvl w:val="3"/>
+          <w:numId w:val="8"/>
+        </w:numPr>
+        <w:rPr>
+          <w:b/>
+          <w:highlight w:val="lightGray"/>
+        </w:rPr>
+      </w:pPr>
+      <w:r>
+        <w:rPr>
+          <w:b/>
+          <w:highlight w:val="lightGray"/>
+        </w:rPr>
+        <w:t>Async mode of communication</w:t>
+      </w:r>
+    </w:p>
+    <w:p>
+      <w:pPr>
+        <w:pStyle w:val="ListParagraph"/>
+        <w:numPr>
+          <w:ilvl w:val="3"/>
+          <w:numId w:val="8"/>
+        </w:numPr>
+        <w:rPr>
+          <w:b/>
+          <w:highlight w:val="lightGray"/>
+        </w:rPr>
+      </w:pPr>
+      <w:r>
+        <w:rPr>
+          <w:b/>
+          <w:highlight w:val="lightGray"/>
+        </w:rPr>
+        <w:t>Sync mode of communication (PingPong sample?)</w:t>
+      </w:r>
+    </w:p>
+    <w:p>
+      <w:pPr>
+        <w:pStyle w:val="ListParagraph"/>
+        <w:numPr>
+          <w:ilvl w:val="2"/>
+          <w:numId w:val="8"/>
+        </w:numPr>
+        <w:rPr>
+          <w:b/>
+          <w:highlight w:val="lightGray"/>
+        </w:rPr>
+      </w:pPr>
+      <w:r>
+        <w:rPr>
+          <w:b/>
+          <w:highlight w:val="lightGray"/>
+        </w:rPr>
+        <w:t xml:space="preserve"> Multi-threaded runtime tests</w:t>
+      </w:r>
+      <w:r>
+        <w:rPr>
+          <w:b/>
+          <w:highlight w:val="lightGray"/>
+        </w:rPr>
+        <w:t>: 1 thread per machine instance</w:t>
+      </w:r>
+    </w:p>
+    <w:p>
+      <w:pPr>
+        <w:pStyle w:val="ListParagraph"/>
+        <w:numPr>
+          <w:ilvl w:val="3"/>
+          <w:numId w:val="8"/>
+        </w:numPr>
+        <w:rPr>
+          <w:b/>
+          <w:highlight w:val="lightGray"/>
+        </w:rPr>
+      </w:pPr>
+      <w:r>
+        <w:rPr>
+          <w:b/>
+          <w:highlight w:val="lightGray"/>
+        </w:rPr>
+        <w:t>Single instance of each machine</w:t>
+      </w:r>
+    </w:p>
+    <w:p>
+      <w:pPr>
+        <w:pStyle w:val="ListParagraph"/>
+        <w:numPr>
+          <w:ilvl w:val="3"/>
+          <w:numId w:val="8"/>
+        </w:numPr>
+        <w:rPr>
+          <w:b/>
+          <w:highlight w:val="lightGray"/>
+        </w:rPr>
+      </w:pPr>
+      <w:r>
+        <w:rPr>
+          <w:b/>
+          <w:highlight w:val="lightGray"/>
+        </w:rPr>
+        <w:t>Single instance of one machine, multiple instances of another machine</w:t>
       </w:r>
     </w:p>
     <w:p>
@@ -11896,7 +13116,7 @@
         <w:rPr>
           <w:b/>
         </w:rPr>
-        <w:t>Two machines</w:t>
+        <w:t>Test cases that exercise semantical errors</w:t>
       </w:r>
     </w:p>
     <w:p>
@@ -11914,109 +13134,7 @@
         <w:rPr>
           <w:b/>
         </w:rPr>
-        <w:t xml:space="preserve"> Basic features for communications between machines</w:t>
-      </w:r>
-    </w:p>
-    <w:p>
-      <w:pPr>
-        <w:pStyle w:val="ListParagraph"/>
-        <w:numPr>
-          <w:ilvl w:val="3"/>
-          <w:numId w:val="8"/>
-        </w:numPr>
-        <w:rPr>
-          <w:b/>
-        </w:rPr>
-      </w:pPr>
-      <w:r>
-        <w:rPr>
-          <w:b/>
-        </w:rPr>
-        <w:t>“send”</w:t>
-      </w:r>
-    </w:p>
-    <w:p>
-      <w:pPr>
-        <w:pStyle w:val="ListParagraph"/>
-        <w:numPr>
-          <w:ilvl w:val="3"/>
-          <w:numId w:val="8"/>
-        </w:numPr>
-        <w:rPr>
-          <w:b/>
-        </w:rPr>
-      </w:pPr>
-      <w:r>
-        <w:rPr>
-          <w:b/>
-        </w:rPr>
-        <w:t>“raise”</w:t>
-      </w:r>
-      <w:r>
-        <w:rPr>
-          <w:b/>
-        </w:rPr>
-        <w:t>:</w:t>
-      </w:r>
-      <w:r>
-        <w:rPr>
-          <w:b/>
-        </w:rPr>
-        <w:t xml:space="preserve"> </w:t>
-      </w:r>
-      <w:r>
-        <w:rPr>
-          <w:b/>
-        </w:rPr>
-        <w:t xml:space="preserve">(TODO: </w:t>
-      </w:r>
-      <w:r>
-        <w:rPr>
-          <w:b/>
-        </w:rPr>
-        <w:t>is it local only?</w:t>
-      </w:r>
-      <w:r>
-        <w:rPr>
-          <w:b/>
-        </w:rPr>
-        <w:t>)</w:t>
-      </w:r>
-    </w:p>
-    <w:p>
-      <w:pPr>
-        <w:pStyle w:val="ListParagraph"/>
-        <w:numPr>
-          <w:ilvl w:val="3"/>
-          <w:numId w:val="8"/>
-        </w:numPr>
-        <w:rPr>
-          <w:b/>
-        </w:rPr>
-      </w:pPr>
-      <w:r>
-        <w:rPr>
-          <w:b/>
-        </w:rPr>
-        <w:t>“new”</w:t>
-      </w:r>
-    </w:p>
-    <w:p>
-      <w:pPr>
-        <w:pStyle w:val="ListParagraph"/>
-        <w:numPr>
-          <w:ilvl w:val="3"/>
-          <w:numId w:val="8"/>
-        </w:numPr>
-        <w:rPr>
-          <w:b/>
-        </w:rPr>
-      </w:pPr>
-      <w:r>
-        <w:rPr>
-          <w:b/>
-        </w:rPr>
-        <w:t>extend tests for one machine for stack, inheritance, etc. for the two-machines case</w:t>
+        <w:t xml:space="preserve"> Exercise all values of PRT_STEP, PRT_STATUS in Prt.h</w:t>
       </w:r>
     </w:p>
     <w:p>
@@ -12034,209 +13152,7 @@
         <w:rPr>
           <w:b/>
         </w:rPr>
-        <w:t xml:space="preserve"> Various number of instances of the two machines</w:t>
-      </w:r>
-    </w:p>
-    <w:p>
-      <w:pPr>
-        <w:pStyle w:val="ListParagraph"/>
-        <w:numPr>
-          <w:ilvl w:val="2"/>
-          <w:numId w:val="8"/>
-        </w:numPr>
-        <w:rPr>
-          <w:b/>
-        </w:rPr>
-      </w:pPr>
-      <w:r>
-        <w:rPr>
-          <w:b/>
-        </w:rPr>
-        <w:t xml:space="preserve"> “</w:t>
-      </w:r>
-      <w:r>
-        <w:rPr>
-          <w:b/>
-        </w:rPr>
-        <w:t>h</w:t>
-      </w:r>
-      <w:r>
-        <w:rPr>
-          <w:b/>
-        </w:rPr>
-        <w:t>alt” event in the two-machines context</w:t>
-      </w:r>
-      <w:r>
-        <w:rPr>
-          <w:b/>
-        </w:rPr>
-        <w:t>:</w:t>
-      </w:r>
-    </w:p>
-    <w:p>
-      <w:pPr>
-        <w:pStyle w:val="ListParagraph"/>
-        <w:numPr>
-          <w:ilvl w:val="3"/>
-          <w:numId w:val="8"/>
-        </w:numPr>
-      </w:pPr>
-      <w:r>
-        <w:t>event “sent”</w:t>
-      </w:r>
-      <w:r>
-        <w:t xml:space="preserve"> after “halt” is ignored:</w:t>
-      </w:r>
-      <w:r>
-        <w:t xml:space="preserve"> </w:t>
-      </w:r>
-      <w:hyperlink r:id="rId166" w:tooltip="EventSentAfterSentHalt" w:history="1">
-        <w:r>
-          <w:rPr>
-            <w:rStyle w:val="Hyperlink"/>
-          </w:rPr>
-          <w:t>test1</w:t>
-        </w:r>
-      </w:hyperlink>
-      <w:r>
-        <w:t xml:space="preserve">, </w:t>
-      </w:r>
-      <w:hyperlink r:id="rId167" w:tooltip="EventSentAfterSentHalt_v" w:history="1">
-        <w:r>
-          <w:rPr>
-            <w:rStyle w:val="Hyperlink"/>
-          </w:rPr>
-          <w:t>test2</w:t>
-        </w:r>
-      </w:hyperlink>
-      <w:r>
-        <w:rPr>
-          <w:rStyle w:val="Hyperlink"/>
-        </w:rPr>
-        <w:t xml:space="preserve">, </w:t>
-      </w:r>
-      <w:hyperlink r:id="rId168" w:tooltip="EventSentAfterSentHaltHandled" w:history="1">
-        <w:r>
-          <w:rPr>
-            <w:rStyle w:val="Hyperlink"/>
-          </w:rPr>
-          <w:t>test3</w:t>
-        </w:r>
-      </w:hyperlink>
-      <w:r>
-        <w:rPr>
-          <w:rStyle w:val="Hyperlink"/>
-        </w:rPr>
-        <w:t xml:space="preserve">, </w:t>
-      </w:r>
-      <w:hyperlink r:id="rId169" w:tooltip="EventSentAfterSentHaltHandled_v" w:history="1">
-        <w:r>
-          <w:rPr>
-            <w:rStyle w:val="Hyperlink"/>
-          </w:rPr>
-          <w:t>test4</w:t>
-        </w:r>
-      </w:hyperlink>
-      <w:bookmarkStart w:id="2" w:name="_GoBack"/>
-      <w:bookmarkEnd w:id="2"/>
-    </w:p>
-    <w:p>
-      <w:pPr>
-        <w:pStyle w:val="ListParagraph"/>
-        <w:numPr>
-          <w:ilvl w:val="3"/>
-          <w:numId w:val="8"/>
-        </w:numPr>
-      </w:pPr>
-      <w:r>
-        <w:t>event “raised”</w:t>
-      </w:r>
-      <w:r>
-        <w:t xml:space="preserve"> after “halt” is ignored:</w:t>
-      </w:r>
-      <w:r>
-        <w:t xml:space="preserve"> test1, test2</w:t>
-      </w:r>
-    </w:p>
-    <w:p>
-      <w:pPr>
-        <w:pStyle w:val="ListParagraph"/>
-        <w:ind w:left="1224"/>
-        <w:rPr>
-          <w:b/>
-        </w:rPr>
-      </w:pPr>
-    </w:p>
-    <w:p>
-      <w:pPr>
-        <w:pStyle w:val="ListParagraph"/>
-        <w:numPr>
-          <w:ilvl w:val="2"/>
-          <w:numId w:val="8"/>
-        </w:numPr>
-        <w:rPr>
-          <w:b/>
-        </w:rPr>
-      </w:pPr>
-      <w:r>
-        <w:rPr>
-          <w:b/>
-        </w:rPr>
-        <w:t xml:space="preserve"> “default” event in the two-machines context</w:t>
-      </w:r>
-    </w:p>
-    <w:p>
-      <w:pPr>
-        <w:pStyle w:val="ListParagraph"/>
-        <w:numPr>
-          <w:ilvl w:val="2"/>
-          <w:numId w:val="8"/>
-        </w:numPr>
-        <w:rPr>
-          <w:b/>
-        </w:rPr>
-      </w:pPr>
-      <w:r>
-        <w:rPr>
-          <w:b/>
-        </w:rPr>
-        <w:t xml:space="preserve"> Various protocols for communications between machines:</w:t>
-      </w:r>
-    </w:p>
-    <w:p>
-      <w:pPr>
-        <w:pStyle w:val="ListParagraph"/>
-        <w:numPr>
-          <w:ilvl w:val="3"/>
-          <w:numId w:val="8"/>
-        </w:numPr>
-      </w:pPr>
-      <w:r>
-        <w:rPr>
-          <w:b/>
-        </w:rPr>
-        <w:t>Main machine and ghost machine (env): client/server protocol</w:t>
-      </w:r>
-    </w:p>
-    <w:p>
-      <w:pPr>
-        <w:pStyle w:val="ListParagraph"/>
-        <w:ind w:left="2160"/>
-        <w:rPr>
-          <w:b/>
-        </w:rPr>
-      </w:pPr>
-      <w:r>
-        <w:rPr>
-          <w:b/>
-        </w:rPr>
-        <w:t>non-det case</w:t>
-      </w:r>
-      <w:r>
-        <w:rPr>
-          <w:b/>
-        </w:rPr>
-        <w:t xml:space="preserve"> (</w:t>
+        <w:t xml:space="preserve"> Exercise all error logging messages in PtoZing.cs (search for: </w:t>
       </w:r>
       <w:r>
         <w:rPr>
@@ -12245,189 +13161,6 @@
           <w:sz w:val="22"/>
           <w:szCs w:val="22"/>
         </w:rPr>
-        <w:t>use choice bounding option: -bc:1)</w:t>
-      </w:r>
-    </w:p>
-    <w:p>
-      <w:pPr>
-        <w:pStyle w:val="ListParagraph"/>
-        <w:ind w:left="2160"/>
-      </w:pPr>
-      <w:r>
-        <w:rPr>
-          <w:b/>
-        </w:rPr>
-        <w:t>determ</w:t>
-      </w:r>
-      <w:r>
-        <w:rPr>
-          <w:b/>
-        </w:rPr>
-        <w:t>inistic</w:t>
-      </w:r>
-      <w:r>
-        <w:rPr>
-          <w:b/>
-        </w:rPr>
-        <w:t xml:space="preserve"> case</w:t>
-      </w:r>
-    </w:p>
-    <w:p>
-      <w:pPr>
-        <w:pStyle w:val="ListParagraph"/>
-        <w:numPr>
-          <w:ilvl w:val="3"/>
-          <w:numId w:val="8"/>
-        </w:numPr>
-        <w:rPr>
-          <w:b/>
-        </w:rPr>
-      </w:pPr>
-      <w:r>
-        <w:rPr>
-          <w:b/>
-        </w:rPr>
-        <w:t>Async mode of communication</w:t>
-      </w:r>
-    </w:p>
-    <w:p>
-      <w:pPr>
-        <w:pStyle w:val="ListParagraph"/>
-        <w:numPr>
-          <w:ilvl w:val="3"/>
-          <w:numId w:val="8"/>
-        </w:numPr>
-        <w:rPr>
-          <w:b/>
-        </w:rPr>
-      </w:pPr>
-      <w:r>
-        <w:rPr>
-          <w:b/>
-        </w:rPr>
-        <w:t>Sync mode of communication (PingPong sample?)</w:t>
-      </w:r>
-    </w:p>
-    <w:p>
-      <w:pPr>
-        <w:pStyle w:val="ListParagraph"/>
-        <w:numPr>
-          <w:ilvl w:val="2"/>
-          <w:numId w:val="8"/>
-        </w:numPr>
-        <w:rPr>
-          <w:b/>
-        </w:rPr>
-      </w:pPr>
-      <w:r>
-        <w:rPr>
-          <w:b/>
-        </w:rPr>
-        <w:t xml:space="preserve"> Multi-threaded runtime tests</w:t>
-      </w:r>
-      <w:r>
-        <w:rPr>
-          <w:b/>
-        </w:rPr>
-        <w:t>: 1 thread per machine instance</w:t>
-      </w:r>
-    </w:p>
-    <w:p>
-      <w:pPr>
-        <w:pStyle w:val="ListParagraph"/>
-        <w:numPr>
-          <w:ilvl w:val="3"/>
-          <w:numId w:val="8"/>
-        </w:numPr>
-        <w:rPr>
-          <w:b/>
-        </w:rPr>
-      </w:pPr>
-      <w:r>
-        <w:rPr>
-          <w:b/>
-        </w:rPr>
-        <w:t>Single instance of each machine</w:t>
-      </w:r>
-    </w:p>
-    <w:p>
-      <w:pPr>
-        <w:pStyle w:val="ListParagraph"/>
-        <w:numPr>
-          <w:ilvl w:val="3"/>
-          <w:numId w:val="8"/>
-        </w:numPr>
-        <w:rPr>
-          <w:b/>
-        </w:rPr>
-      </w:pPr>
-      <w:r>
-        <w:rPr>
-          <w:b/>
-        </w:rPr>
-        <w:t>Single instance of one machine, multiple instances of another machine</w:t>
-      </w:r>
-    </w:p>
-    <w:p>
-      <w:pPr>
-        <w:pStyle w:val="ListParagraph"/>
-        <w:numPr>
-          <w:ilvl w:val="1"/>
-          <w:numId w:val="8"/>
-        </w:numPr>
-        <w:rPr>
-          <w:b/>
-        </w:rPr>
-      </w:pPr>
-      <w:r>
-        <w:rPr>
-          <w:b/>
-        </w:rPr>
-        <w:t>Test cases that exercise semantical errors</w:t>
-      </w:r>
-    </w:p>
-    <w:p>
-      <w:pPr>
-        <w:pStyle w:val="ListParagraph"/>
-        <w:numPr>
-          <w:ilvl w:val="2"/>
-          <w:numId w:val="8"/>
-        </w:numPr>
-        <w:rPr>
-          <w:b/>
-        </w:rPr>
-      </w:pPr>
-      <w:r>
-        <w:rPr>
-          <w:b/>
-        </w:rPr>
-        <w:t xml:space="preserve"> Exercise all values of PRT_STEP, PRT_STATUS in Prt.h</w:t>
-      </w:r>
-    </w:p>
-    <w:p>
-      <w:pPr>
-        <w:pStyle w:val="ListParagraph"/>
-        <w:numPr>
-          <w:ilvl w:val="2"/>
-          <w:numId w:val="8"/>
-        </w:numPr>
-        <w:rPr>
-          <w:b/>
-        </w:rPr>
-      </w:pPr>
-      <w:r>
-        <w:rPr>
-          <w:b/>
-        </w:rPr>
-        <w:t xml:space="preserve"> Exercise all error logging messages in PtoZing.cs (search for: </w:t>
-      </w:r>
-      <w:r>
-        <w:rPr>
-          <w:rFonts w:ascii="Calibri" w:hAnsi="Calibri"/>
-          <w:color w:val="000000"/>
-          <w:sz w:val="22"/>
-          <w:szCs w:val="22"/>
-        </w:rPr>
         <w:t>"\"&lt;")</w:t>
       </w:r>
     </w:p>
@@ -12435,12 +13168,12 @@
       <w:pPr>
         <w:pStyle w:val="Heading2"/>
       </w:pPr>
-      <w:bookmarkStart w:id="3" w:name="LivenessTests"/>
+      <w:bookmarkStart w:id="8" w:name="LivenessTests"/>
       <w:r>
         <w:t>Liveness tests</w:t>
       </w:r>
     </w:p>
-    <w:bookmarkEnd w:id="3"/>
+    <w:bookmarkEnd w:id="8"/>
     <w:p>
       <w:pPr>
         <w:pStyle w:val="ListParagraph"/>
@@ -12479,7 +13212,7 @@
       <w:r>
         <w:t xml:space="preserve">Actual “pass” result: </w:t>
       </w:r>
-      <w:hyperlink r:id="rId170" w:tooltip="Liveness_1" w:history="1">
+      <w:hyperlink r:id="rId186" w:tooltip="Liveness_1" w:history="1">
         <w:r>
           <w:rPr>
             <w:rStyle w:val="Hyperlink"/>
@@ -12499,7 +13232,7 @@
       <w:r>
         <w:t xml:space="preserve">False “pass” result: </w:t>
       </w:r>
-      <w:hyperlink r:id="rId171" w:tooltip="Liveness_1_falsePass" w:history="1">
+      <w:hyperlink r:id="rId187" w:tooltip="Liveness_1_falsePass" w:history="1">
         <w:r>
           <w:rPr>
             <w:rStyle w:val="Hyperlink"/>
@@ -12531,7 +13264,7 @@
       <w:r>
         <w:t xml:space="preserve">Infinite loop in the “hot” state: </w:t>
       </w:r>
-      <w:hyperlink r:id="rId172" w:tooltip="Liveness_2" w:history="1">
+      <w:hyperlink r:id="rId188" w:tooltip="Liveness_2" w:history="1">
         <w:r>
           <w:rPr>
             <w:rStyle w:val="Hyperlink"/>
@@ -12542,7 +13275,7 @@
       <w:r>
         <w:t xml:space="preserve">,  </w:t>
       </w:r>
-      <w:hyperlink r:id="rId173" w:tooltip="Liveness_2_LoopMachineAdded" w:history="1">
+      <w:hyperlink r:id="rId189" w:tooltip="Liveness_2_LoopMachineAdded" w:history="1">
         <w:r>
           <w:rPr>
             <w:rStyle w:val="Hyperlink"/>
@@ -12567,12 +13300,24 @@
       <w:r>
         <w:t xml:space="preserve">Deadlock in the “hot” state: (bug!) </w:t>
       </w:r>
-      <w:hyperlink r:id="rId174" w:tooltip="Liveness_2_bugFound" w:history="1">
-        <w:r>
-          <w:rPr>
-            <w:rStyle w:val="Hyperlink"/>
-          </w:rPr>
-          <w:t>test1</w:t>
+      <w:hyperlink r:id="rId190" w:tooltip="Liveness_2_bugFound" w:history="1">
+        <w:r>
+          <w:rPr>
+            <w:rStyle w:val="Hyperlink"/>
+          </w:rPr>
+          <w:t>te</w:t>
+        </w:r>
+        <w:r>
+          <w:rPr>
+            <w:rStyle w:val="Hyperlink"/>
+          </w:rPr>
+          <w:t>s</w:t>
+        </w:r>
+        <w:r>
+          <w:rPr>
+            <w:rStyle w:val="Hyperlink"/>
+          </w:rPr>
+          <w:t>t1</w:t>
         </w:r>
       </w:hyperlink>
     </w:p>
@@ -12583,11 +13328,16 @@
           <w:ilvl w:val="2"/>
           <w:numId w:val="12"/>
         </w:numPr>
+        <w:rPr>
+          <w:rStyle w:val="Hyperlink"/>
+          <w:color w:val="auto"/>
+          <w:u w:val="none"/>
+        </w:rPr>
       </w:pPr>
       <w:r>
         <w:t xml:space="preserve">Liveness violation but no deadlock, at least one thread is making progress: </w:t>
       </w:r>
-      <w:hyperlink r:id="rId175" w:tooltip="Liveness_3" w:history="1">
+      <w:hyperlink r:id="rId191" w:tooltip="Liveness_3" w:history="1">
         <w:r>
           <w:rPr>
             <w:rStyle w:val="Hyperlink"/>
@@ -12603,6 +13353,55 @@
           <w:ilvl w:val="0"/>
           <w:numId w:val="12"/>
         </w:numPr>
+      </w:pPr>
+      <w:r>
+        <w:rPr>
+          <w:rStyle w:val="Hyperlink"/>
+          <w:color w:val="auto"/>
+          <w:u w:val="none"/>
+        </w:rPr>
+        <w:t>Hot/</w:t>
+      </w:r>
+      <w:r>
+        <w:rPr>
+          <w:rStyle w:val="Hyperlink"/>
+          <w:color w:val="auto"/>
+          <w:u w:val="none"/>
+        </w:rPr>
+        <w:t>warm/cold</w:t>
+      </w:r>
+      <w:r>
+        <w:rPr>
+          <w:rStyle w:val="Hyperlink"/>
+          <w:color w:val="auto"/>
+          <w:u w:val="none"/>
+        </w:rPr>
+        <w:t xml:space="preserve"> states:</w:t>
+      </w:r>
+      <w:r>
+        <w:rPr>
+          <w:rStyle w:val="Hyperlink"/>
+          <w:color w:val="auto"/>
+          <w:u w:val="none"/>
+        </w:rPr>
+        <w:t xml:space="preserve"> see </w:t>
+      </w:r>
+      <w:hyperlink w:anchor="HotWarmColdStates" w:history="1">
+        <w:r>
+          <w:rPr>
+            <w:rStyle w:val="Hyperlink"/>
+          </w:rPr>
+          <w:t>#HotWarmColdStates</w:t>
+        </w:r>
+      </w:hyperlink>
+    </w:p>
+    <w:p>
+      <w:pPr>
+        <w:pStyle w:val="ListParagraph"/>
+        <w:numPr>
+          <w:ilvl w:val="0"/>
+          <w:numId w:val="12"/>
+        </w:numPr>
         <w:rPr>
           <w:b/>
         </w:rPr>
@@ -12633,7 +13432,7 @@
       <w:r>
         <w:t xml:space="preserve">Duplicates: </w:t>
       </w:r>
-      <w:hyperlink r:id="rId176" w:tooltip="Duplicates" w:history="1">
+      <w:hyperlink r:id="rId192" w:tooltip="Duplicates" w:history="1">
         <w:r>
           <w:rPr>
             <w:rStyle w:val="Hyperlink"/>
@@ -12689,7 +13488,7 @@
       <w:r>
         <w:t xml:space="preserve">Re-definition of variables: </w:t>
       </w:r>
-      <w:hyperlink r:id="rId177" w:tooltip="variableType" w:history="1">
+      <w:hyperlink r:id="rId193" w:tooltip="variableType" w:history="1">
         <w:r>
           <w:rPr>
             <w:rStyle w:val="Hyperlink"/>
@@ -12739,6 +13538,7 @@
           <w:numId w:val="10"/>
         </w:numPr>
       </w:pPr>
+      <w:bookmarkStart w:id="9" w:name="ControlImpureTests"/>
       <w:r>
         <w:rPr>
           <w:b/>
@@ -12749,6 +13549,7 @@
         <w:t>” tests:</w:t>
       </w:r>
     </w:p>
+    <w:bookmarkEnd w:id="9"/>
     <w:p>
       <w:pPr>
         <w:pStyle w:val="ListParagraph"/>
@@ -12838,18 +13639,18 @@
           <w:numId w:val="10"/>
         </w:numPr>
       </w:pPr>
-      <w:bookmarkStart w:id="4" w:name="Combined_RaiseInExit"/>
+      <w:bookmarkStart w:id="10" w:name="Combined_RaiseInExit"/>
       <w:r>
         <w:t>“raise” in exit function</w:t>
       </w:r>
-      <w:bookmarkEnd w:id="4"/>
+      <w:bookmarkEnd w:id="10"/>
       <w:r>
         <w:t>:</w:t>
       </w:r>
       <w:r>
         <w:t xml:space="preserve"> </w:t>
       </w:r>
-      <w:hyperlink r:id="rId178" w:tooltip="RaiseInExitFun" w:history="1">
+      <w:hyperlink r:id="rId194" w:tooltip="RaiseInExitFun" w:history="1">
         <w:r>
           <w:rPr>
             <w:rStyle w:val="Hyperlink"/>
@@ -12867,14 +13668,32 @@
         </w:numPr>
       </w:pPr>
       <w:r>
-        <w:t xml:space="preserve">“push” in exit function: </w:t>
-      </w:r>
-      <w:hyperlink r:id="rId179" w:tooltip="PushInExitFun" w:history="1">
-        <w:r>
-          <w:rPr>
-            <w:rStyle w:val="Hyperlink"/>
-          </w:rPr>
-          <w:t>test1</w:t>
+        <w:t>“push” in exit function</w:t>
+      </w:r>
+      <w:r>
+        <w:t xml:space="preserve"> (not allowed)</w:t>
+      </w:r>
+      <w:r>
+        <w:t xml:space="preserve">: </w:t>
+      </w:r>
+      <w:hyperlink r:id="rId195" w:tooltip="PushInExitFun" w:history="1">
+        <w:r>
+          <w:rPr>
+            <w:rStyle w:val="Hyperlink"/>
+          </w:rPr>
+          <w:t>te</w:t>
+        </w:r>
+        <w:r>
+          <w:rPr>
+            <w:rStyle w:val="Hyperlink"/>
+          </w:rPr>
+          <w:t>s</w:t>
+        </w:r>
+        <w:r>
+          <w:rPr>
+            <w:rStyle w:val="Hyperlink"/>
+          </w:rPr>
+          <w:t>t1</w:t>
         </w:r>
       </w:hyperlink>
     </w:p>
@@ -12887,9 +13706,15 @@
         </w:numPr>
       </w:pPr>
       <w:r>
-        <w:t xml:space="preserve">“pop” in exit function: </w:t>
-      </w:r>
-      <w:hyperlink r:id="rId180" w:tooltip="PopInExitFun" w:history="1">
+        <w:t>“pop” in exit function</w:t>
+      </w:r>
+      <w:r>
+        <w:t xml:space="preserve"> (not allowed)</w:t>
+      </w:r>
+      <w:r>
+        <w:t xml:space="preserve">: </w:t>
+      </w:r>
+      <w:hyperlink r:id="rId196" w:tooltip="PopInExitFun" w:history="1">
         <w:r>
           <w:rPr>
             <w:rStyle w:val="Hyperlink"/>
@@ -13302,7 +14127,19 @@
         <w:rPr>
           <w:b/>
         </w:rPr>
-        <w:t xml:space="preserve"> in transition declaration, case of non-anonumous function:</w:t>
+        <w:t xml:space="preserve"> in transitio</w:t>
+      </w:r>
+      <w:r>
+        <w:rPr>
+          <w:b/>
+        </w:rPr>
+        <w:t>n declaration, case of non-anony</w:t>
+      </w:r>
+      <w:r>
+        <w:rPr>
+          <w:b/>
+        </w:rPr>
+        <w:t>mous function:</w:t>
       </w:r>
     </w:p>
     <w:p>
@@ -13428,7 +14265,19 @@
         <w:rPr>
           <w:b/>
         </w:rPr>
-        <w:t xml:space="preserve"> in transition declaration, case of anonumous function:</w:t>
+        <w:t xml:space="preserve"> in trans</w:t>
+      </w:r>
+      <w:r>
+        <w:rPr>
+          <w:b/>
+        </w:rPr>
+        <w:t>ition declaration, case of anony</w:t>
+      </w:r>
+      <w:r>
+        <w:rPr>
+          <w:b/>
+        </w:rPr>
+        <w:t>mous function:</w:t>
       </w:r>
     </w:p>
     <w:p>
@@ -14530,7 +15379,7 @@
       <w:lvlText w:val="%1.%2."/>
       <w:lvlJc w:val="left"/>
       <w:pPr>
-        <w:ind w:left="792" w:hanging="432"/>
+        <w:ind w:left="702" w:hanging="432"/>
       </w:pPr>
     </w:lvl>
     <w:lvl w:ilvl="2">
@@ -16558,7 +17407,7 @@
 </file>
 
 <file path=customXml/itemProps2.xml><?xml version="1.0" encoding="utf-8"?>
-<ds:datastoreItem xmlns:ds="http://schemas.openxmlformats.org/officeDocument/2006/customXml" ds:itemID="{D11535CD-7337-4CDB-A2BD-1D58B5A43420}">
+<ds:datastoreItem xmlns:ds="http://schemas.openxmlformats.org/officeDocument/2006/customXml" ds:itemID="{3B175A64-FEB7-403B-A9A2-DF4DFB730303}">
   <ds:schemaRefs>
     <ds:schemaRef ds:uri="http://schemas.openxmlformats.org/officeDocument/2006/bibliography"/>
   </ds:schemaRefs>

--- a/Doc/TestDocs/TestingFramework.docx
+++ b/Doc/TestDocs/TestingFramework.docx
@@ -4535,22 +4535,21 @@
           <w:ilvl w:val="2"/>
           <w:numId w:val="7"/>
         </w:numPr>
-        <w:rPr>
-          <w:b/>
-        </w:rPr>
-      </w:pPr>
-      <w:r>
-        <w:rPr>
-          <w:b/>
-        </w:rPr>
+      </w:pPr>
+      <w:r>
         <w:t xml:space="preserve"> “halt” event</w:t>
       </w:r>
       <w:r>
-        <w:rPr>
-          <w:b/>
-        </w:rPr>
         <w:t xml:space="preserve">: </w:t>
       </w:r>
+      <w:hyperlink w:anchor="HaltTwoMachines" w:history="1">
+        <w:r>
+          <w:rPr>
+            <w:rStyle w:val="Hyperlink"/>
+          </w:rPr>
+          <w:t>#HaltTwoMachines</w:t>
+        </w:r>
+      </w:hyperlink>
     </w:p>
     <w:p>
       <w:pPr>
@@ -10303,14 +10302,8 @@
           <w:ilvl w:val="4"/>
           <w:numId w:val="8"/>
         </w:numPr>
-        <w:rPr>
-          <w:b/>
-        </w:rPr>
-      </w:pPr>
-      <w:r>
-        <w:rPr>
-          <w:b/>
-        </w:rPr>
+      </w:pPr>
+      <w:r>
         <w:t>While/ite/seq:</w:t>
       </w:r>
     </w:p>
@@ -10358,10 +10351,21 @@
       <w:pPr>
         <w:pStyle w:val="ListParagraph"/>
         <w:ind w:left="2232"/>
-      </w:pPr>
-      <w:r>
-        <w:t xml:space="preserve">           Seq: </w:t>
-      </w:r>
+        <w:rPr>
+          <w:b/>
+        </w:rPr>
+      </w:pPr>
+      <w:r>
+        <w:t xml:space="preserve">           </w:t>
+      </w:r>
+      <w:bookmarkStart w:id="2" w:name="_GoBack"/>
+      <w:r>
+        <w:rPr>
+          <w:b/>
+        </w:rPr>
+        <w:t xml:space="preserve">Seq: </w:t>
+      </w:r>
+      <w:bookmarkEnd w:id="2"/>
     </w:p>
     <w:p>
       <w:pPr>
@@ -10370,15 +10374,34 @@
           <w:ilvl w:val="4"/>
           <w:numId w:val="8"/>
         </w:numPr>
-        <w:rPr>
-          <w:b/>
-        </w:rPr>
-      </w:pPr>
-      <w:r>
-        <w:rPr>
-          <w:b/>
-        </w:rPr>
+      </w:pPr>
+      <w:r>
         <w:t>“assert”:</w:t>
+      </w:r>
+      <w:r>
+        <w:t xml:space="preserve"> </w:t>
+      </w:r>
+      <w:hyperlink r:id="rId148" w:tooltip="AlonBug_fails" w:history="1">
+        <w:r>
+          <w:rPr>
+            <w:rStyle w:val="Hyperlink"/>
+          </w:rPr>
+          <w:t>test1</w:t>
+        </w:r>
+      </w:hyperlink>
+      <w:r>
+        <w:t xml:space="preserve"> (in anonymous function, many other tests); </w:t>
+      </w:r>
+      <w:hyperlink r:id="rId149" w:tooltip="DeferIgnore2" w:history="1">
+        <w:r>
+          <w:rPr>
+            <w:rStyle w:val="Hyperlink"/>
+          </w:rPr>
+          <w:t>test2</w:t>
+        </w:r>
+      </w:hyperlink>
+      <w:r>
+        <w:t xml:space="preserve"> (named function)</w:t>
       </w:r>
     </w:p>
     <w:p>
@@ -10403,7 +10426,7 @@
       <w:pPr>
         <w:pStyle w:val="ListParagraph"/>
         <w:numPr>
-          <w:ilvl w:val="7"/>
+          <w:ilvl w:val="6"/>
           <w:numId w:val="8"/>
         </w:numPr>
         <w:rPr>
@@ -10414,19 +10437,54 @@
         <w:rPr>
           <w:b/>
         </w:rPr>
-        <w:t>Assignment:</w:t>
-      </w:r>
-    </w:p>
-    <w:p>
-      <w:pPr>
-        <w:pStyle w:val="ListParagraph"/>
-        <w:ind w:left="3744"/>
-      </w:pPr>
+        <w:t>Assignment</w:t>
+      </w:r>
+      <w:r>
+        <w:rPr>
+          <w:b/>
+        </w:rPr>
+        <w:t>:</w:t>
+      </w:r>
+      <w:r>
+        <w:rPr>
+          <w:b/>
+        </w:rPr>
+        <w:br/>
+      </w:r>
       <w:r>
         <w:t xml:space="preserve">asgn to uninitialized sequence (runtime error): </w:t>
       </w:r>
-      <w:r>
-        <w:t>test</w:t>
+      <w:hyperlink r:id="rId150" w:tooltip="lvalues_runtimeError" w:history="1">
+        <w:r>
+          <w:rPr>
+            <w:rStyle w:val="Hyperlink"/>
+          </w:rPr>
+          <w:t>test</w:t>
+        </w:r>
+        <w:r>
+          <w:rPr>
+            <w:rStyle w:val="Hyperlink"/>
+          </w:rPr>
+          <w:t>1</w:t>
+        </w:r>
+      </w:hyperlink>
+    </w:p>
+    <w:p>
+      <w:pPr>
+        <w:pStyle w:val="ListParagraph"/>
+        <w:numPr>
+          <w:ilvl w:val="6"/>
+          <w:numId w:val="8"/>
+        </w:numPr>
+        <w:rPr>
+          <w:b/>
+        </w:rPr>
+      </w:pPr>
+      <w:r>
+        <w:rPr>
+          <w:b/>
+        </w:rPr>
+        <w:t>Remove/Insert:</w:t>
       </w:r>
     </w:p>
     <w:p>
@@ -10500,7 +10558,7 @@
       <w:r>
         <w:t xml:space="preserve">  </w:t>
       </w:r>
-      <w:hyperlink r:id="rId148" w:tooltip="Actions_2" w:history="1">
+      <w:hyperlink r:id="rId151" w:tooltip="Actions_2" w:history="1">
         <w:r>
           <w:rPr>
             <w:rStyle w:val="Hyperlink"/>
@@ -10565,7 +10623,7 @@
       <w:r>
         <w:t xml:space="preserve">self: </w:t>
       </w:r>
-      <w:hyperlink r:id="rId149" w:tooltip="SendInExitNotExecuted" w:history="1">
+      <w:hyperlink r:id="rId152" w:tooltip="SendInExitNotExecuted" w:history="1">
         <w:r>
           <w:rPr>
             <w:rStyle w:val="Hyperlink"/>
@@ -10576,7 +10634,7 @@
       <w:r>
         <w:t xml:space="preserve">,   </w:t>
       </w:r>
-      <w:hyperlink r:id="rId150" w:tooltip="SendInExitUnhandledEvent" w:history="1">
+      <w:hyperlink r:id="rId153" w:tooltip="SendInExitUnhandledEvent" w:history="1">
         <w:r>
           <w:rPr>
             <w:rStyle w:val="Hyperlink"/>
@@ -10587,7 +10645,7 @@
       <w:r>
         <w:t xml:space="preserve">,  </w:t>
       </w:r>
-      <w:hyperlink r:id="rId151" w:tooltip="SendInExitHandledEvent" w:history="1">
+      <w:hyperlink r:id="rId154" w:tooltip="SendInExitHandledEvent" w:history="1">
         <w:r>
           <w:rPr>
             <w:rStyle w:val="Hyperlink"/>
@@ -10601,7 +10659,7 @@
       <w:r>
         <w:t xml:space="preserve"> </w:t>
       </w:r>
-      <w:hyperlink r:id="rId152" w:tooltip="SendInExitUnhandledHalt" w:history="1">
+      <w:hyperlink r:id="rId155" w:tooltip="SendInExitUnhandledHalt" w:history="1">
         <w:r>
           <w:rPr>
             <w:rStyle w:val="Hyperlink"/>
@@ -10656,7 +10714,7 @@
       <w:r>
         <w:t xml:space="preserve">plicit “pop”: </w:t>
       </w:r>
-      <w:hyperlink r:id="rId153" w:tooltip="ImplicitPopExit" w:history="1">
+      <w:hyperlink r:id="rId156" w:tooltip="ImplicitPopExit" w:history="1">
         <w:r>
           <w:rPr>
             <w:rStyle w:val="Hyperlink"/>
@@ -10685,7 +10743,7 @@
       <w:r>
         <w:t xml:space="preserve">plicit “pop”: </w:t>
       </w:r>
-      <w:hyperlink r:id="rId154" w:tooltip="ExplicitPopExit" w:history="1">
+      <w:hyperlink r:id="rId157" w:tooltip="ExplicitPopExit" w:history="1">
         <w:r>
           <w:rPr>
             <w:rStyle w:val="Hyperlink"/>
@@ -10699,7 +10757,7 @@
         </w:rPr>
         <w:t xml:space="preserve">,   </w:t>
       </w:r>
-      <w:hyperlink r:id="rId155" w:tooltip="BugReproIdenticalTerms" w:history="1">
+      <w:hyperlink r:id="rId158" w:tooltip="BugReproIdenticalTerms" w:history="1">
         <w:r>
           <w:rPr>
             <w:rStyle w:val="Hyperlink"/>
@@ -10713,7 +10771,7 @@
         </w:rPr>
         <w:t xml:space="preserve">, </w:t>
       </w:r>
-      <w:hyperlink r:id="rId156" w:tooltip="BugReproIdenticalTerms_workaround" w:history="1">
+      <w:hyperlink r:id="rId159" w:tooltip="BugReproIdenticalTerms_workaround" w:history="1">
         <w:r>
           <w:rPr>
             <w:rStyle w:val="Hyperlink"/>
@@ -10736,7 +10794,7 @@
       <w:r>
         <w:t xml:space="preserve"> </w:t>
       </w:r>
-      <w:hyperlink r:id="rId157" w:tooltip="NewInExit" w:history="1">
+      <w:hyperlink r:id="rId160" w:tooltip="NewInExit" w:history="1">
         <w:r>
           <w:rPr>
             <w:rStyle w:val="Hyperlink"/>
@@ -10966,15 +11024,15 @@
           <w:numId w:val="8"/>
         </w:numPr>
       </w:pPr>
-      <w:bookmarkStart w:id="2" w:name="Integration_GotoTrans"/>
+      <w:bookmarkStart w:id="3" w:name="Integration_GotoTrans"/>
       <w:r>
         <w:t>Goto transition</w:t>
       </w:r>
-      <w:bookmarkEnd w:id="2"/>
+      <w:bookmarkEnd w:id="3"/>
       <w:r>
         <w:t xml:space="preserve">: </w:t>
       </w:r>
-      <w:hyperlink r:id="rId158" w:tooltip="SendInExitHandledEvent" w:history="1">
+      <w:hyperlink r:id="rId161" w:tooltip="SendInExitHandledEvent" w:history="1">
         <w:r>
           <w:rPr>
             <w:rStyle w:val="Hyperlink"/>
@@ -10985,7 +11043,7 @@
       <w:r>
         <w:t xml:space="preserve">, </w:t>
       </w:r>
-      <w:hyperlink r:id="rId159" w:tooltip="GotoToItself" w:history="1">
+      <w:hyperlink r:id="rId162" w:tooltip="GotoToItself" w:history="1">
         <w:r>
           <w:rPr>
             <w:rStyle w:val="Hyperlink"/>
@@ -10996,7 +11054,7 @@
       <w:r>
         <w:t xml:space="preserve">, </w:t>
       </w:r>
-      <w:hyperlink r:id="rId160" w:tooltip="GotoTransInheritance" w:history="1">
+      <w:hyperlink r:id="rId163" w:tooltip="GotoTransInheritance" w:history="1">
         <w:r>
           <w:rPr>
             <w:rStyle w:val="Hyperlink"/>
@@ -11016,15 +11074,15 @@
           <w:numId w:val="8"/>
         </w:numPr>
       </w:pPr>
-      <w:bookmarkStart w:id="3" w:name="Integration_PushTrans"/>
+      <w:bookmarkStart w:id="4" w:name="Integration_PushTrans"/>
       <w:r>
         <w:t>Push transition</w:t>
       </w:r>
-      <w:bookmarkEnd w:id="3"/>
+      <w:bookmarkEnd w:id="4"/>
       <w:r>
         <w:t xml:space="preserve">: </w:t>
       </w:r>
-      <w:hyperlink r:id="rId161" w:tooltip="PushItself" w:history="1">
+      <w:hyperlink r:id="rId164" w:tooltip="PushItself" w:history="1">
         <w:r>
           <w:rPr>
             <w:rStyle w:val="Hyperlink"/>
@@ -11035,7 +11093,7 @@
       <w:r>
         <w:t xml:space="preserve">, </w:t>
       </w:r>
-      <w:hyperlink r:id="rId162" w:tooltip="Push" w:history="1">
+      <w:hyperlink r:id="rId165" w:tooltip="Push" w:history="1">
         <w:r>
           <w:rPr>
             <w:rStyle w:val="Hyperlink"/>
@@ -11055,7 +11113,7 @@
       <w:r>
         <w:t xml:space="preserve">“push” with implicit “pop”: </w:t>
       </w:r>
-      <w:hyperlink r:id="rId163" w:tooltip="PushImplicitPopWithSend" w:history="1">
+      <w:hyperlink r:id="rId166" w:tooltip="PushImplicitPopWithSend" w:history="1">
         <w:r>
           <w:rPr>
             <w:rStyle w:val="Hyperlink"/>
@@ -11066,7 +11124,7 @@
       <w:r>
         <w:t xml:space="preserve">  </w:t>
       </w:r>
-      <w:hyperlink r:id="rId164" w:tooltip="PushImplicitPopWithRaise" w:history="1">
+      <w:hyperlink r:id="rId167" w:tooltip="PushImplicitPopWithRaise" w:history="1">
         <w:r>
           <w:rPr>
             <w:rStyle w:val="Hyperlink"/>
@@ -11083,7 +11141,7 @@
       <w:r>
         <w:t xml:space="preserve">“push” with explicit “pop”: </w:t>
       </w:r>
-      <w:hyperlink r:id="rId165" w:tooltip="PushExplicitPop" w:history="1">
+      <w:hyperlink r:id="rId168" w:tooltip="PushExplicitPop" w:history="1">
         <w:r>
           <w:rPr>
             <w:rStyle w:val="Hyperlink"/>
@@ -11100,7 +11158,7 @@
       <w:r>
         <w:t xml:space="preserve">“push” with action inherited by the pushed state: </w:t>
       </w:r>
-      <w:hyperlink r:id="rId166" w:tooltip="PushTransInheritance" w:history="1">
+      <w:hyperlink r:id="rId169" w:tooltip="PushTransInheritance" w:history="1">
         <w:r>
           <w:rPr>
             <w:rStyle w:val="Hyperlink"/>
@@ -11172,7 +11230,7 @@
         <w:rPr>
           <w:b/>
         </w:rPr>
-        <w:t xml:space="preserve"> TODO: ref existing tests</w:t>
+        <w:t xml:space="preserve"> TODO</w:t>
       </w:r>
     </w:p>
     <w:p>
@@ -11299,7 +11357,13 @@
         <w:rPr>
           <w:b/>
         </w:rPr>
-        <w:t>TODO: ref existing tests</w:t>
+        <w:t>TOD</w:t>
+      </w:r>
+      <w:r>
+        <w:rPr>
+          <w:b/>
+        </w:rPr>
+        <w:t xml:space="preserve">O: </w:t>
       </w:r>
     </w:p>
     <w:p>
@@ -11343,7 +11407,7 @@
         </w:rPr>
         <w:t xml:space="preserve"> </w:t>
       </w:r>
-      <w:hyperlink r:id="rId167" w:tooltip="UnhandledEventDeferred" w:history="1">
+      <w:hyperlink r:id="rId170" w:tooltip="UnhandledEventDeferred" w:history="1">
         <w:r>
           <w:rPr>
             <w:rStyle w:val="Hyperlink"/>
@@ -11368,7 +11432,7 @@
       <w:r>
         <w:t xml:space="preserve"> state (static error): </w:t>
       </w:r>
-      <w:hyperlink r:id="rId168" w:tooltip="EventDeferredHandledSameState" w:history="1">
+      <w:hyperlink r:id="rId171" w:tooltip="EventDeferredHandledSameState" w:history="1">
         <w:r>
           <w:rPr>
             <w:rStyle w:val="Hyperlink"/>
@@ -11450,7 +11514,7 @@
       <w:r>
         <w:t xml:space="preserve">“defer” and state stack: </w:t>
       </w:r>
-      <w:hyperlink r:id="rId169" w:tooltip="DeferIgnore2" w:history="1">
+      <w:hyperlink r:id="rId172" w:tooltip="DeferIgnore2" w:history="1">
         <w:r>
           <w:rPr>
             <w:rStyle w:val="Hyperlink"/>
@@ -11461,12 +11525,23 @@
       <w:r>
         <w:t xml:space="preserve">, </w:t>
       </w:r>
-      <w:hyperlink r:id="rId170" w:tooltip="DeferIgnore3" w:history="1">
+      <w:hyperlink r:id="rId173" w:tooltip="DeferIgnore3" w:history="1">
         <w:r>
           <w:rPr>
             <w:rStyle w:val="Hyperlink"/>
           </w:rPr>
           <w:t>test2</w:t>
+        </w:r>
+      </w:hyperlink>
+      <w:r>
+        <w:t xml:space="preserve">,  </w:t>
+      </w:r>
+      <w:hyperlink r:id="rId174" w:tooltip="DeferIgnore4" w:history="1">
+        <w:r>
+          <w:rPr>
+            <w:rStyle w:val="Hyperlink"/>
+          </w:rPr>
+          <w:t>test3</w:t>
         </w:r>
       </w:hyperlink>
     </w:p>
@@ -11484,7 +11559,7 @@
       <w:r>
         <w:t xml:space="preserve"> </w:t>
       </w:r>
-      <w:hyperlink r:id="rId171" w:tooltip="UnhandledEventIgnored" w:history="1">
+      <w:hyperlink r:id="rId175" w:tooltip="UnhandledEventIgnored" w:history="1">
         <w:r>
           <w:rPr>
             <w:rStyle w:val="Hyperlink"/>
@@ -11532,14 +11607,8 @@
           <w:ilvl w:val="3"/>
           <w:numId w:val="8"/>
         </w:numPr>
-        <w:rPr>
-          <w:b/>
-        </w:rPr>
-      </w:pPr>
-      <w:r>
-        <w:rPr>
-          <w:b/>
-        </w:rPr>
+      </w:pPr>
+      <w:r>
         <w:t xml:space="preserve">defer/ignore interaction: </w:t>
       </w:r>
     </w:p>
@@ -11554,7 +11623,7 @@
       <w:r>
         <w:t xml:space="preserve">: </w:t>
       </w:r>
-      <w:hyperlink r:id="rId172" w:tooltip="DeferIgnore2" w:history="1">
+      <w:hyperlink r:id="rId176" w:tooltip="DeferIgnore2" w:history="1">
         <w:r>
           <w:rPr>
             <w:rStyle w:val="Hyperlink"/>
@@ -11574,7 +11643,7 @@
       <w:r>
         <w:t xml:space="preserve">: </w:t>
       </w:r>
-      <w:hyperlink r:id="rId173" w:tooltip="DeferIgnore3" w:history="1">
+      <w:hyperlink r:id="rId177" w:tooltip="DeferIgnore3" w:history="1">
         <w:r>
           <w:rPr>
             <w:rStyle w:val="Hyperlink"/>
@@ -11582,8 +11651,6 @@
           <w:t>test2</w:t>
         </w:r>
       </w:hyperlink>
-      <w:bookmarkStart w:id="4" w:name="_GoBack"/>
-      <w:bookmarkEnd w:id="4"/>
     </w:p>
     <w:p>
       <w:pPr>
@@ -11835,7 +11902,7 @@
       <w:r>
         <w:t xml:space="preserve">no “unhandled exception” for unhandled “halt”: </w:t>
       </w:r>
-      <w:hyperlink r:id="rId174" w:tooltip="SendInExitUnhandledHalt" w:history="1">
+      <w:hyperlink r:id="rId178" w:tooltip="SendInExitUnhandledHalt" w:history="1">
         <w:r>
           <w:rPr>
             <w:rStyle w:val="Hyperlink"/>
@@ -11877,8 +11944,62 @@
           <w:color w:val="auto"/>
           <w:u w:val="none"/>
         </w:rPr>
-        <w:t xml:space="preserve">  </w:t>
-      </w:r>
+        <w:t xml:space="preserve"> : </w:t>
+      </w:r>
+    </w:p>
+    <w:p>
+      <w:pPr>
+        <w:pStyle w:val="ListParagraph"/>
+        <w:numPr>
+          <w:ilvl w:val="3"/>
+          <w:numId w:val="8"/>
+        </w:numPr>
+        <w:rPr>
+          <w:rStyle w:val="Hyperlink"/>
+          <w:color w:val="auto"/>
+          <w:u w:val="none"/>
+        </w:rPr>
+      </w:pPr>
+      <w:r>
+        <w:rPr>
+          <w:rStyle w:val="Hyperlink"/>
+          <w:color w:val="auto"/>
+          <w:u w:val="none"/>
+        </w:rPr>
+        <w:t>raised “halt”</w:t>
+      </w:r>
+      <w:r>
+        <w:rPr>
+          <w:rStyle w:val="Hyperlink"/>
+          <w:color w:val="auto"/>
+          <w:u w:val="none"/>
+        </w:rPr>
+        <w:t xml:space="preserve">: </w:t>
+      </w:r>
+      <w:hyperlink r:id="rId179" w:tooltip="RaisedHalt" w:history="1">
+        <w:r>
+          <w:rPr>
+            <w:rStyle w:val="Hyperlink"/>
+          </w:rPr>
+          <w:t>unhandled</w:t>
+        </w:r>
+      </w:hyperlink>
+      <w:r>
+        <w:rPr>
+          <w:rStyle w:val="Hyperlink"/>
+          <w:color w:val="auto"/>
+          <w:u w:val="none"/>
+        </w:rPr>
+        <w:t xml:space="preserve">,  </w:t>
+      </w:r>
+      <w:hyperlink r:id="rId180" w:tooltip="RaisedHaltHandled" w:history="1">
+        <w:r>
+          <w:rPr>
+            <w:rStyle w:val="Hyperlink"/>
+          </w:rPr>
+          <w:t>handled</w:t>
+        </w:r>
+      </w:hyperlink>
     </w:p>
     <w:p>
       <w:pPr>
@@ -11970,7 +12091,7 @@
       <w:r>
         <w:t xml:space="preserve"> </w:t>
       </w:r>
-      <w:hyperlink r:id="rId175" w:tooltip="Liveness_1_WarmState" w:history="1">
+      <w:hyperlink r:id="rId181" w:tooltip="Liveness_1_WarmState" w:history="1">
         <w:r>
           <w:rPr>
             <w:rStyle w:val="Hyperlink"/>
@@ -12005,7 +12126,7 @@
       <w:r>
         <w:t xml:space="preserve">: </w:t>
       </w:r>
-      <w:hyperlink r:id="rId176" w:tooltip="Liveness_2_WarmState" w:history="1">
+      <w:hyperlink r:id="rId182" w:tooltip="Liveness_2_WarmState" w:history="1">
         <w:r>
           <w:rPr>
             <w:rStyle w:val="Hyperlink"/>
@@ -12082,7 +12203,7 @@
         </w:rPr>
         <w:t xml:space="preserve">: </w:t>
       </w:r>
-      <w:hyperlink r:id="rId177" w:tooltip="AlonBug" w:history="1">
+      <w:hyperlink r:id="rId183" w:tooltip="AlonBug" w:history="1">
         <w:r>
           <w:rPr>
             <w:rStyle w:val="Hyperlink"/>
@@ -12109,7 +12230,7 @@
         </w:rPr>
         <w:t xml:space="preserve"> </w:t>
       </w:r>
-      <w:hyperlink r:id="rId178" w:tooltip="AlonBug_1" w:history="1">
+      <w:hyperlink r:id="rId184" w:tooltip="AlonBug_1" w:history="1">
         <w:r>
           <w:rPr>
             <w:rStyle w:val="Hyperlink"/>
@@ -12215,7 +12336,7 @@
       <w:r>
         <w:t xml:space="preserve">: </w:t>
       </w:r>
-      <w:hyperlink r:id="rId179" w:tooltip="TopHandlerOverridesInherited" w:history="1">
+      <w:hyperlink r:id="rId185" w:tooltip="TopHandlerOverridesInherited" w:history="1">
         <w:r>
           <w:rPr>
             <w:rStyle w:val="Hyperlink"/>
@@ -12226,7 +12347,7 @@
       <w:r>
         <w:t xml:space="preserve">, </w:t>
       </w:r>
-      <w:hyperlink r:id="rId180" w:tooltip="TopHandlerOverridesInherited_v" w:history="1">
+      <w:hyperlink r:id="rId186" w:tooltip="TopHandlerOverridesInherited_v" w:history="1">
         <w:r>
           <w:rPr>
             <w:rStyle w:val="Hyperlink"/>
@@ -12272,7 +12393,7 @@
       <w:r>
         <w:t xml:space="preserve">,  </w:t>
       </w:r>
-      <w:hyperlink r:id="rId181" w:tooltip="TopHandlerOverrides_v" w:history="1">
+      <w:hyperlink r:id="rId187" w:tooltip="TopHandlerOverrides_v" w:history="1">
         <w:r>
           <w:rPr>
             <w:rStyle w:val="Hyperlink"/>
@@ -12684,44 +12805,28 @@
           <w:ilvl w:val="2"/>
           <w:numId w:val="8"/>
         </w:numPr>
-        <w:rPr>
-          <w:b/>
-          <w:highlight w:val="lightGray"/>
-        </w:rPr>
-      </w:pPr>
-      <w:r>
-        <w:rPr>
-          <w:b/>
-          <w:highlight w:val="lightGray"/>
-        </w:rPr>
-        <w:t xml:space="preserve"> “</w:t>
-      </w:r>
-      <w:r>
-        <w:rPr>
-          <w:b/>
-          <w:highlight w:val="lightGray"/>
-        </w:rPr>
+      </w:pPr>
+      <w:r>
+        <w:rPr>
+          <w:b/>
+        </w:rPr>
+        <w:t xml:space="preserve"> </w:t>
+      </w:r>
+      <w:bookmarkStart w:id="8" w:name="HaltTwoMachines"/>
+      <w:bookmarkEnd w:id="8"/>
+      <w:r>
+        <w:t>“</w:t>
+      </w:r>
+      <w:r>
         <w:t>h</w:t>
       </w:r>
       <w:r>
-        <w:rPr>
-          <w:b/>
-          <w:highlight w:val="lightGray"/>
-        </w:rPr>
         <w:t>alt” event in the two-instance</w:t>
       </w:r>
       <w:r>
-        <w:rPr>
-          <w:b/>
-          <w:highlight w:val="lightGray"/>
-        </w:rPr>
         <w:t>s context</w:t>
       </w:r>
       <w:r>
-        <w:rPr>
-          <w:b/>
-          <w:highlight w:val="lightGray"/>
-        </w:rPr>
         <w:t>:</w:t>
       </w:r>
     </w:p>
@@ -12739,7 +12844,7 @@
       <w:r>
         <w:t xml:space="preserve">: </w:t>
       </w:r>
-      <w:hyperlink r:id="rId182" w:tooltip="EventSentAfterSentHalt" w:history="1">
+      <w:hyperlink r:id="rId188" w:tooltip="EventSentAfterSentHalt" w:history="1">
         <w:r>
           <w:rPr>
             <w:rStyle w:val="Hyperlink"/>
@@ -12750,7 +12855,7 @@
       <w:r>
         <w:t xml:space="preserve">, </w:t>
       </w:r>
-      <w:hyperlink r:id="rId183" w:tooltip="EventSentAfterSentHalt_v" w:history="1">
+      <w:hyperlink r:id="rId189" w:tooltip="EventSentAfterSentHalt_v" w:history="1">
         <w:r>
           <w:rPr>
             <w:rStyle w:val="Hyperlink"/>
@@ -12764,7 +12869,7 @@
         </w:rPr>
         <w:t xml:space="preserve">, </w:t>
       </w:r>
-      <w:hyperlink r:id="rId184" w:tooltip="EventSentAfterSentHaltHandled" w:history="1">
+      <w:hyperlink r:id="rId190" w:tooltip="EventSentAfterSentHaltHandled" w:history="1">
         <w:r>
           <w:rPr>
             <w:rStyle w:val="Hyperlink"/>
@@ -12778,7 +12883,7 @@
         </w:rPr>
         <w:t xml:space="preserve">, </w:t>
       </w:r>
-      <w:hyperlink r:id="rId185" w:tooltip="EventSentAfterSentHaltHandled_v" w:history="1">
+      <w:hyperlink r:id="rId191" w:tooltip="EventSentAfterSentHaltHandled_v" w:history="1">
         <w:r>
           <w:rPr>
             <w:rStyle w:val="Hyperlink"/>
@@ -12802,7 +12907,43 @@
         <w:t xml:space="preserve"> “halt”, with “halt” both handled and unhandled</w:t>
       </w:r>
       <w:r>
-        <w:t>: test1, test2</w:t>
+        <w:t xml:space="preserve">: </w:t>
+      </w:r>
+      <w:hyperlink r:id="rId192" w:tooltip="RaisedHalt" w:history="1">
+        <w:r>
+          <w:rPr>
+            <w:rStyle w:val="Hyperlink"/>
+          </w:rPr>
+          <w:t>test1</w:t>
+        </w:r>
+      </w:hyperlink>
+      <w:r>
+        <w:t xml:space="preserve">, </w:t>
+      </w:r>
+      <w:hyperlink r:id="rId193" w:tooltip="RaisedHaltHandled" w:history="1">
+        <w:r>
+          <w:rPr>
+            <w:rStyle w:val="Hyperlink"/>
+          </w:rPr>
+          <w:t>test2</w:t>
+        </w:r>
+      </w:hyperlink>
+      <w:r>
+        <w:t xml:space="preserve">,  </w:t>
+      </w:r>
+      <w:hyperlink r:id="rId194" w:tooltip="RaisedHalt_bugFound" w:history="1">
+        <w:r>
+          <w:rPr>
+            <w:rStyle w:val="Hyperlink"/>
+          </w:rPr>
+          <w:t>test3</w:t>
+        </w:r>
+      </w:hyperlink>
+      <w:r>
+        <w:t>,</w:t>
+      </w:r>
+      <w:r>
+        <w:t xml:space="preserve"> </w:t>
       </w:r>
     </w:p>
     <w:p>
@@ -13168,12 +13309,12 @@
       <w:pPr>
         <w:pStyle w:val="Heading2"/>
       </w:pPr>
-      <w:bookmarkStart w:id="8" w:name="LivenessTests"/>
+      <w:bookmarkStart w:id="9" w:name="LivenessTests"/>
       <w:r>
         <w:t>Liveness tests</w:t>
       </w:r>
     </w:p>
-    <w:bookmarkEnd w:id="8"/>
+    <w:bookmarkEnd w:id="9"/>
     <w:p>
       <w:pPr>
         <w:pStyle w:val="ListParagraph"/>
@@ -13212,7 +13353,7 @@
       <w:r>
         <w:t xml:space="preserve">Actual “pass” result: </w:t>
       </w:r>
-      <w:hyperlink r:id="rId186" w:tooltip="Liveness_1" w:history="1">
+      <w:hyperlink r:id="rId195" w:tooltip="Liveness_1" w:history="1">
         <w:r>
           <w:rPr>
             <w:rStyle w:val="Hyperlink"/>
@@ -13232,7 +13373,7 @@
       <w:r>
         <w:t xml:space="preserve">False “pass” result: </w:t>
       </w:r>
-      <w:hyperlink r:id="rId187" w:tooltip="Liveness_1_falsePass" w:history="1">
+      <w:hyperlink r:id="rId196" w:tooltip="Liveness_1_falsePass" w:history="1">
         <w:r>
           <w:rPr>
             <w:rStyle w:val="Hyperlink"/>
@@ -13264,7 +13405,7 @@
       <w:r>
         <w:t xml:space="preserve">Infinite loop in the “hot” state: </w:t>
       </w:r>
-      <w:hyperlink r:id="rId188" w:tooltip="Liveness_2" w:history="1">
+      <w:hyperlink r:id="rId197" w:tooltip="Liveness_2" w:history="1">
         <w:r>
           <w:rPr>
             <w:rStyle w:val="Hyperlink"/>
@@ -13275,7 +13416,7 @@
       <w:r>
         <w:t xml:space="preserve">,  </w:t>
       </w:r>
-      <w:hyperlink r:id="rId189" w:tooltip="Liveness_2_LoopMachineAdded" w:history="1">
+      <w:hyperlink r:id="rId198" w:tooltip="Liveness_2_LoopMachineAdded" w:history="1">
         <w:r>
           <w:rPr>
             <w:rStyle w:val="Hyperlink"/>
@@ -13300,7 +13441,7 @@
       <w:r>
         <w:t xml:space="preserve">Deadlock in the “hot” state: (bug!) </w:t>
       </w:r>
-      <w:hyperlink r:id="rId190" w:tooltip="Liveness_2_bugFound" w:history="1">
+      <w:hyperlink r:id="rId199" w:tooltip="Liveness_2_bugFound" w:history="1">
         <w:r>
           <w:rPr>
             <w:rStyle w:val="Hyperlink"/>
@@ -13337,7 +13478,7 @@
       <w:r>
         <w:t xml:space="preserve">Liveness violation but no deadlock, at least one thread is making progress: </w:t>
       </w:r>
-      <w:hyperlink r:id="rId191" w:tooltip="Liveness_3" w:history="1">
+      <w:hyperlink r:id="rId200" w:tooltip="Liveness_3" w:history="1">
         <w:r>
           <w:rPr>
             <w:rStyle w:val="Hyperlink"/>
@@ -13432,7 +13573,7 @@
       <w:r>
         <w:t xml:space="preserve">Duplicates: </w:t>
       </w:r>
-      <w:hyperlink r:id="rId192" w:tooltip="Duplicates" w:history="1">
+      <w:hyperlink r:id="rId201" w:tooltip="Duplicates" w:history="1">
         <w:r>
           <w:rPr>
             <w:rStyle w:val="Hyperlink"/>
@@ -13488,7 +13629,7 @@
       <w:r>
         <w:t xml:space="preserve">Re-definition of variables: </w:t>
       </w:r>
-      <w:hyperlink r:id="rId193" w:tooltip="variableType" w:history="1">
+      <w:hyperlink r:id="rId202" w:tooltip="variableType" w:history="1">
         <w:r>
           <w:rPr>
             <w:rStyle w:val="Hyperlink"/>
@@ -13538,7 +13679,7 @@
           <w:numId w:val="10"/>
         </w:numPr>
       </w:pPr>
-      <w:bookmarkStart w:id="9" w:name="ControlImpureTests"/>
+      <w:bookmarkStart w:id="10" w:name="ControlImpureTests"/>
       <w:r>
         <w:rPr>
           <w:b/>
@@ -13549,7 +13690,7 @@
         <w:t>” tests:</w:t>
       </w:r>
     </w:p>
-    <w:bookmarkEnd w:id="9"/>
+    <w:bookmarkEnd w:id="10"/>
     <w:p>
       <w:pPr>
         <w:pStyle w:val="ListParagraph"/>
@@ -13639,18 +13780,18 @@
           <w:numId w:val="10"/>
         </w:numPr>
       </w:pPr>
-      <w:bookmarkStart w:id="10" w:name="Combined_RaiseInExit"/>
+      <w:bookmarkStart w:id="11" w:name="Combined_RaiseInExit"/>
       <w:r>
         <w:t>“raise” in exit function</w:t>
       </w:r>
-      <w:bookmarkEnd w:id="10"/>
+      <w:bookmarkEnd w:id="11"/>
       <w:r>
         <w:t>:</w:t>
       </w:r>
       <w:r>
         <w:t xml:space="preserve"> </w:t>
       </w:r>
-      <w:hyperlink r:id="rId194" w:tooltip="RaiseInExitFun" w:history="1">
+      <w:hyperlink r:id="rId203" w:tooltip="RaiseInExitFun" w:history="1">
         <w:r>
           <w:rPr>
             <w:rStyle w:val="Hyperlink"/>
@@ -13676,7 +13817,7 @@
       <w:r>
         <w:t xml:space="preserve">: </w:t>
       </w:r>
-      <w:hyperlink r:id="rId195" w:tooltip="PushInExitFun" w:history="1">
+      <w:hyperlink r:id="rId204" w:tooltip="PushInExitFun" w:history="1">
         <w:r>
           <w:rPr>
             <w:rStyle w:val="Hyperlink"/>
@@ -13714,7 +13855,7 @@
       <w:r>
         <w:t xml:space="preserve">: </w:t>
       </w:r>
-      <w:hyperlink r:id="rId196" w:tooltip="PopInExitFun" w:history="1">
+      <w:hyperlink r:id="rId205" w:tooltip="PopInExitFun" w:history="1">
         <w:r>
           <w:rPr>
             <w:rStyle w:val="Hyperlink"/>
@@ -17407,7 +17548,7 @@
 </file>
 
 <file path=customXml/itemProps2.xml><?xml version="1.0" encoding="utf-8"?>
-<ds:datastoreItem xmlns:ds="http://schemas.openxmlformats.org/officeDocument/2006/customXml" ds:itemID="{3B175A64-FEB7-403B-A9A2-DF4DFB730303}">
+<ds:datastoreItem xmlns:ds="http://schemas.openxmlformats.org/officeDocument/2006/customXml" ds:itemID="{8CDF9A0A-3318-4D58-846A-0C51206C90E7}">
   <ds:schemaRefs>
     <ds:schemaRef ds:uri="http://schemas.openxmlformats.org/officeDocument/2006/bibliography"/>
   </ds:schemaRefs>

--- a/Doc/TestDocs/TestingFramework.docx
+++ b/Doc/TestDocs/TestingFramework.docx
@@ -320,25 +320,7 @@
           <w:sz w:val="22"/>
           <w:szCs w:val="22"/>
         </w:rPr>
-        <w:t xml:space="preserve">e </w:t>
-      </w:r>
-      <w:r>
-        <w:rPr>
-          <w:rFonts w:ascii="Calibri" w:hAnsi="Calibri"/>
-          <w:color w:val="000000"/>
-          <w:sz w:val="22"/>
-          <w:szCs w:val="22"/>
-        </w:rPr>
-        <w:t>are assuming</w:t>
-      </w:r>
-      <w:r>
-        <w:rPr>
-          <w:rFonts w:ascii="Calibri" w:hAnsi="Calibri"/>
-          <w:color w:val="000000"/>
-          <w:sz w:val="22"/>
-          <w:szCs w:val="22"/>
-        </w:rPr>
-        <w:t xml:space="preserve"> single-threaded model of execution: one thread per machine (even for multiple instances of the same machine).</w:t>
+        <w:t>e are assuming single-threaded model of execution: one thread per machine (even for multiple instances of the same machine).</w:t>
       </w:r>
     </w:p>
     <w:p>
@@ -4668,19 +4650,7 @@
           <w:rPr>
             <w:rStyle w:val="Hyperlink"/>
           </w:rPr>
-          <w:t>te</w:t>
-        </w:r>
-        <w:r>
-          <w:rPr>
-            <w:rStyle w:val="Hyperlink"/>
-          </w:rPr>
-          <w:t>s</w:t>
-        </w:r>
-        <w:r>
-          <w:rPr>
-            <w:rStyle w:val="Hyperlink"/>
-          </w:rPr>
-          <w:t>t2</w:t>
+          <w:t>test2</w:t>
         </w:r>
       </w:hyperlink>
       <w:r>
@@ -9742,25 +9712,7 @@
           <w:sz w:val="22"/>
           <w:szCs w:val="22"/>
         </w:rPr>
-        <w:t xml:space="preserve"> We assume </w:t>
-      </w:r>
-      <w:r>
-        <w:rPr>
-          <w:rFonts w:ascii="Calibri" w:hAnsi="Calibri"/>
-          <w:color w:val="000000"/>
-          <w:sz w:val="22"/>
-          <w:szCs w:val="22"/>
-        </w:rPr>
-        <w:t>single-threaded model of execution</w:t>
-      </w:r>
-      <w:r>
-        <w:rPr>
-          <w:rFonts w:ascii="Calibri" w:hAnsi="Calibri"/>
-          <w:color w:val="000000"/>
-          <w:sz w:val="22"/>
-          <w:szCs w:val="22"/>
-        </w:rPr>
-        <w:t>: one thread per machine (even for multiple instances of the same machine).</w:t>
+        <w:t xml:space="preserve"> We assume single-threaded model of execution: one thread per machine (even for multiple instances of the same machine).</w:t>
       </w:r>
     </w:p>
     <w:p>
@@ -10133,48 +10085,27 @@
     <w:p>
       <w:pPr>
         <w:pStyle w:val="ListParagraph"/>
+        <w:ind w:left="2160"/>
+        <w:rPr>
+          <w:b/>
+        </w:rPr>
+      </w:pPr>
+    </w:p>
+    <w:p>
+      <w:pPr>
+        <w:pStyle w:val="ListParagraph"/>
         <w:numPr>
           <w:ilvl w:val="3"/>
           <w:numId w:val="8"/>
         </w:numPr>
-        <w:rPr>
-          <w:b/>
-        </w:rPr>
-      </w:pPr>
-      <w:r>
-        <w:rPr>
-          <w:b/>
-        </w:rPr>
-        <w:t>Function stmt:</w:t>
-      </w:r>
-      <w:r>
-        <w:rPr>
-          <w:b/>
-        </w:rPr>
-        <w:t xml:space="preserve"> </w:t>
-      </w:r>
-    </w:p>
-    <w:p>
-      <w:pPr>
-        <w:pStyle w:val="ListParagraph"/>
-        <w:numPr>
-          <w:ilvl w:val="4"/>
-          <w:numId w:val="8"/>
-        </w:numPr>
-      </w:pPr>
-      <w:r>
-        <w:t xml:space="preserve">with explicit </w:t>
-      </w:r>
-      <w:r>
-        <w:t>“return”</w:t>
-      </w:r>
-      <w:r>
-        <w:t>, named function</w:t>
-      </w:r>
-      <w:r>
-        <w:t xml:space="preserve">: </w:t>
-      </w:r>
-      <w:hyperlink r:id="rId143" w:tooltip="functionAny" w:history="1">
+      </w:pPr>
+      <w:r>
+        <w:t>“assert”:</w:t>
+      </w:r>
+      <w:r>
+        <w:t xml:space="preserve">  </w:t>
+      </w:r>
+      <w:hyperlink r:id="rId143" w:tooltip="Actions_2" w:history="1">
         <w:r>
           <w:rPr>
             <w:rStyle w:val="Hyperlink"/>
@@ -10183,366 +10114,8 @@
         </w:r>
       </w:hyperlink>
       <w:r>
-        <w:t xml:space="preserve">  (and many others)</w:t>
-      </w:r>
-    </w:p>
-    <w:p>
-      <w:pPr>
-        <w:pStyle w:val="ListParagraph"/>
-        <w:ind w:left="2232"/>
-      </w:pPr>
-      <w:r>
-        <w:rPr>
-          <w:b/>
-        </w:rPr>
-        <w:t xml:space="preserve">          </w:t>
-      </w:r>
-      <w:r>
-        <w:t>no return</w:t>
-      </w:r>
-      <w:r>
-        <w:t>, named function</w:t>
-      </w:r>
-      <w:r>
-        <w:t xml:space="preserve">: </w:t>
-      </w:r>
-      <w:hyperlink r:id="rId144" w:tooltip="MaxInstances_2" w:history="1">
-        <w:r>
-          <w:rPr>
-            <w:rStyle w:val="Hyperlink"/>
-          </w:rPr>
-          <w:t>test1</w:t>
-        </w:r>
-      </w:hyperlink>
-      <w:r>
-        <w:t xml:space="preserve">   (and many others)</w:t>
-      </w:r>
-    </w:p>
-    <w:p>
-      <w:pPr>
-        <w:pStyle w:val="ListParagraph"/>
-        <w:ind w:left="2232"/>
-      </w:pPr>
-      <w:r>
-        <w:tab/>
-      </w:r>
-      <w:r>
-        <w:t>with explicit “return”</w:t>
-      </w:r>
-      <w:r>
-        <w:t>, anonymous</w:t>
-      </w:r>
-      <w:r>
-        <w:t xml:space="preserve"> function</w:t>
-      </w:r>
-      <w:r>
-        <w:t xml:space="preserve"> (not allowed):</w:t>
-      </w:r>
-      <w:r>
-        <w:t xml:space="preserve"> </w:t>
-      </w:r>
-      <w:hyperlink w:anchor="AnonFunDecl" w:history="1">
-        <w:r>
-          <w:rPr>
-            <w:rStyle w:val="Hyperlink"/>
-          </w:rPr>
-          <w:t>#An</w:t>
-        </w:r>
-        <w:r>
-          <w:rPr>
-            <w:rStyle w:val="Hyperlink"/>
-          </w:rPr>
-          <w:t>o</w:t>
-        </w:r>
-        <w:r>
-          <w:rPr>
-            <w:rStyle w:val="Hyperlink"/>
-          </w:rPr>
-          <w:t>nFunD</w:t>
-        </w:r>
-        <w:r>
-          <w:rPr>
-            <w:rStyle w:val="Hyperlink"/>
-          </w:rPr>
-          <w:t>e</w:t>
-        </w:r>
-        <w:r>
-          <w:rPr>
-            <w:rStyle w:val="Hyperlink"/>
-          </w:rPr>
-          <w:t>cl</w:t>
-        </w:r>
-      </w:hyperlink>
-    </w:p>
-    <w:p>
-      <w:pPr>
-        <w:pStyle w:val="ListParagraph"/>
-        <w:ind w:left="2232"/>
-      </w:pPr>
-      <w:r>
-        <w:tab/>
-        <w:t xml:space="preserve">no “return”, anonymous function:  </w:t>
-      </w:r>
-      <w:hyperlink r:id="rId145" w:tooltip="EventSentAfterSentHalt_v" w:history="1">
-        <w:r>
-          <w:rPr>
-            <w:rStyle w:val="Hyperlink"/>
-          </w:rPr>
-          <w:t>test1</w:t>
-        </w:r>
-      </w:hyperlink>
-      <w:r>
         <w:t xml:space="preserve"> (and many others)</w:t>
       </w:r>
-    </w:p>
-    <w:p>
-      <w:pPr>
-        <w:pStyle w:val="ListParagraph"/>
-        <w:numPr>
-          <w:ilvl w:val="4"/>
-          <w:numId w:val="8"/>
-        </w:numPr>
-      </w:pPr>
-      <w:r>
-        <w:t>While/ite/seq:</w:t>
-      </w:r>
-    </w:p>
-    <w:p>
-      <w:pPr>
-        <w:pStyle w:val="ListParagraph"/>
-        <w:ind w:left="2232"/>
-      </w:pPr>
-      <w:r>
-        <w:rPr>
-          <w:b/>
-        </w:rPr>
-        <w:t xml:space="preserve">           </w:t>
-      </w:r>
-      <w:r>
-        <w:t xml:space="preserve">While stmt: </w:t>
-      </w:r>
-      <w:hyperlink r:id="rId146" w:tooltip="PushStatement_1" w:history="1">
-        <w:r>
-          <w:rPr>
-            <w:rStyle w:val="Hyperlink"/>
-          </w:rPr>
-          <w:t>test1</w:t>
-        </w:r>
-      </w:hyperlink>
-    </w:p>
-    <w:p>
-      <w:pPr>
-        <w:pStyle w:val="ListParagraph"/>
-        <w:ind w:left="2232"/>
-      </w:pPr>
-      <w:r>
-        <w:t xml:space="preserve">           If-then-else: </w:t>
-      </w:r>
-      <w:hyperlink r:id="rId147" w:tooltip="AlonBug_fails" w:history="1">
-        <w:r>
-          <w:rPr>
-            <w:rStyle w:val="Hyperlink"/>
-          </w:rPr>
-          <w:t>test1</w:t>
-        </w:r>
-      </w:hyperlink>
-    </w:p>
-    <w:p>
-      <w:pPr>
-        <w:pStyle w:val="ListParagraph"/>
-        <w:ind w:left="2232"/>
-        <w:rPr>
-          <w:b/>
-        </w:rPr>
-      </w:pPr>
-      <w:r>
-        <w:t xml:space="preserve">           </w:t>
-      </w:r>
-      <w:bookmarkStart w:id="2" w:name="_GoBack"/>
-      <w:r>
-        <w:rPr>
-          <w:b/>
-        </w:rPr>
-        <w:t xml:space="preserve">Seq: </w:t>
-      </w:r>
-      <w:bookmarkEnd w:id="2"/>
-    </w:p>
-    <w:p>
-      <w:pPr>
-        <w:pStyle w:val="ListParagraph"/>
-        <w:numPr>
-          <w:ilvl w:val="4"/>
-          <w:numId w:val="8"/>
-        </w:numPr>
-      </w:pPr>
-      <w:r>
-        <w:t>“assert”:</w:t>
-      </w:r>
-      <w:r>
-        <w:t xml:space="preserve"> </w:t>
-      </w:r>
-      <w:hyperlink r:id="rId148" w:tooltip="AlonBug_fails" w:history="1">
-        <w:r>
-          <w:rPr>
-            <w:rStyle w:val="Hyperlink"/>
-          </w:rPr>
-          <w:t>test1</w:t>
-        </w:r>
-      </w:hyperlink>
-      <w:r>
-        <w:t xml:space="preserve"> (in anonymous function, many other tests); </w:t>
-      </w:r>
-      <w:hyperlink r:id="rId149" w:tooltip="DeferIgnore2" w:history="1">
-        <w:r>
-          <w:rPr>
-            <w:rStyle w:val="Hyperlink"/>
-          </w:rPr>
-          <w:t>test2</w:t>
-        </w:r>
-      </w:hyperlink>
-      <w:r>
-        <w:t xml:space="preserve"> (named function)</w:t>
-      </w:r>
-    </w:p>
-    <w:p>
-      <w:pPr>
-        <w:pStyle w:val="ListParagraph"/>
-        <w:numPr>
-          <w:ilvl w:val="4"/>
-          <w:numId w:val="8"/>
-        </w:numPr>
-        <w:rPr>
-          <w:b/>
-        </w:rPr>
-      </w:pPr>
-      <w:r>
-        <w:rPr>
-          <w:b/>
-        </w:rPr>
-        <w:t>“remove”/”assign”/”insert”</w:t>
-      </w:r>
-    </w:p>
-    <w:p>
-      <w:pPr>
-        <w:pStyle w:val="ListParagraph"/>
-        <w:numPr>
-          <w:ilvl w:val="6"/>
-          <w:numId w:val="8"/>
-        </w:numPr>
-        <w:rPr>
-          <w:b/>
-        </w:rPr>
-      </w:pPr>
-      <w:r>
-        <w:rPr>
-          <w:b/>
-        </w:rPr>
-        <w:t>Assignment</w:t>
-      </w:r>
-      <w:r>
-        <w:rPr>
-          <w:b/>
-        </w:rPr>
-        <w:t>:</w:t>
-      </w:r>
-      <w:r>
-        <w:rPr>
-          <w:b/>
-        </w:rPr>
-        <w:br/>
-      </w:r>
-      <w:r>
-        <w:t xml:space="preserve">asgn to uninitialized sequence (runtime error): </w:t>
-      </w:r>
-      <w:hyperlink r:id="rId150" w:tooltip="lvalues_runtimeError" w:history="1">
-        <w:r>
-          <w:rPr>
-            <w:rStyle w:val="Hyperlink"/>
-          </w:rPr>
-          <w:t>test</w:t>
-        </w:r>
-        <w:r>
-          <w:rPr>
-            <w:rStyle w:val="Hyperlink"/>
-          </w:rPr>
-          <w:t>1</w:t>
-        </w:r>
-      </w:hyperlink>
-    </w:p>
-    <w:p>
-      <w:pPr>
-        <w:pStyle w:val="ListParagraph"/>
-        <w:numPr>
-          <w:ilvl w:val="6"/>
-          <w:numId w:val="8"/>
-        </w:numPr>
-        <w:rPr>
-          <w:b/>
-        </w:rPr>
-      </w:pPr>
-      <w:r>
-        <w:rPr>
-          <w:b/>
-        </w:rPr>
-        <w:t>Remove/Insert:</w:t>
-      </w:r>
-    </w:p>
-    <w:p>
-      <w:pPr>
-        <w:pStyle w:val="ListParagraph"/>
-        <w:numPr>
-          <w:ilvl w:val="4"/>
-          <w:numId w:val="8"/>
-        </w:numPr>
-        <w:rPr>
-          <w:b/>
-        </w:rPr>
-      </w:pPr>
-      <w:r>
-        <w:rPr>
-          <w:b/>
-        </w:rPr>
-        <w:t>“push”, “pop” not allowed:</w:t>
-      </w:r>
-    </w:p>
-    <w:p>
-      <w:pPr>
-        <w:pStyle w:val="ListParagraph"/>
-        <w:ind w:left="2880"/>
-        <w:rPr>
-          <w:b/>
-        </w:rPr>
-      </w:pPr>
-      <w:r>
-        <w:rPr>
-          <w:b/>
-        </w:rPr>
-        <w:t>named function:</w:t>
-      </w:r>
-    </w:p>
-    <w:p>
-      <w:pPr>
-        <w:pStyle w:val="ListParagraph"/>
-        <w:ind w:left="2880"/>
-        <w:rPr>
-          <w:b/>
-        </w:rPr>
-      </w:pPr>
-      <w:r>
-        <w:rPr>
-          <w:b/>
-        </w:rPr>
-        <w:t>anonymous function:</w:t>
-      </w:r>
-    </w:p>
-    <w:p>
-      <w:pPr>
-        <w:pStyle w:val="ListParagraph"/>
-        <w:ind w:left="2160"/>
-        <w:rPr>
-          <w:b/>
-        </w:rPr>
-      </w:pPr>
     </w:p>
     <w:p>
       <w:pPr>
@@ -10551,23 +10124,33 @@
           <w:ilvl w:val="3"/>
           <w:numId w:val="8"/>
         </w:numPr>
-      </w:pPr>
-      <w:r>
-        <w:t>“assert”:</w:t>
-      </w:r>
-      <w:r>
-        <w:t xml:space="preserve">  </w:t>
-      </w:r>
-      <w:hyperlink r:id="rId151" w:tooltip="Actions_2" w:history="1">
-        <w:r>
-          <w:rPr>
-            <w:rStyle w:val="Hyperlink"/>
-          </w:rPr>
-          <w:t>test1</w:t>
-        </w:r>
-      </w:hyperlink>
-      <w:r>
-        <w:t xml:space="preserve"> (and many others)</w:t>
+        <w:rPr>
+          <w:b/>
+        </w:rPr>
+      </w:pPr>
+      <w:r>
+        <w:rPr>
+          <w:b/>
+        </w:rPr>
+        <w:t>Remove/assign/insert:</w:t>
+      </w:r>
+      <w:r>
+        <w:rPr>
+          <w:b/>
+        </w:rPr>
+        <w:t xml:space="preserve"> see static checks</w:t>
+      </w:r>
+    </w:p>
+    <w:p>
+      <w:pPr>
+        <w:pStyle w:val="ListParagraph"/>
+        <w:numPr>
+          <w:ilvl w:val="2"/>
+          <w:numId w:val="8"/>
+        </w:numPr>
+      </w:pPr>
+      <w:r>
+        <w:t>Exit function</w:t>
       </w:r>
     </w:p>
     <w:p>
@@ -10577,21 +10160,381 @@
           <w:ilvl w:val="3"/>
           <w:numId w:val="8"/>
         </w:numPr>
-        <w:rPr>
-          <w:b/>
-        </w:rPr>
-      </w:pPr>
-      <w:r>
-        <w:rPr>
-          <w:b/>
+      </w:pPr>
+      <w:r>
+        <w:t>“</w:t>
+      </w:r>
+      <w:r>
+        <w:t>send to it</w:t>
+      </w:r>
+      <w:r>
+        <w:t xml:space="preserve">self: </w:t>
+      </w:r>
+      <w:hyperlink r:id="rId144" w:tooltip="SendInExitNotExecuted" w:history="1">
+        <w:r>
+          <w:rPr>
+            <w:rStyle w:val="Hyperlink"/>
+          </w:rPr>
+          <w:t>test1</w:t>
+        </w:r>
+      </w:hyperlink>
+      <w:r>
+        <w:t xml:space="preserve">,   </w:t>
+      </w:r>
+      <w:hyperlink r:id="rId145" w:tooltip="SendInExitUnhandledEvent" w:history="1">
+        <w:r>
+          <w:rPr>
+            <w:rStyle w:val="Hyperlink"/>
+          </w:rPr>
+          <w:t>test2</w:t>
+        </w:r>
+      </w:hyperlink>
+      <w:r>
+        <w:t xml:space="preserve">,  </w:t>
+      </w:r>
+      <w:hyperlink r:id="rId146" w:tooltip="SendInExitHandledEvent" w:history="1">
+        <w:r>
+          <w:rPr>
+            <w:rStyle w:val="Hyperlink"/>
+          </w:rPr>
+          <w:t>test3</w:t>
+        </w:r>
+      </w:hyperlink>
+      <w:r>
+        <w:t xml:space="preserve">, </w:t>
+      </w:r>
+      <w:r>
+        <w:t xml:space="preserve"> </w:t>
+      </w:r>
+      <w:hyperlink r:id="rId147" w:tooltip="SendInExitUnhandledHalt" w:history="1">
+        <w:r>
+          <w:rPr>
+            <w:rStyle w:val="Hyperlink"/>
+          </w:rPr>
+          <w:t>test4</w:t>
+        </w:r>
+      </w:hyperlink>
+    </w:p>
+    <w:p>
+      <w:pPr>
+        <w:pStyle w:val="ListParagraph"/>
+        <w:numPr>
+          <w:ilvl w:val="3"/>
+          <w:numId w:val="8"/>
+        </w:numPr>
+      </w:pPr>
+      <w:r>
+        <w:t>“raise”</w:t>
+      </w:r>
+      <w:r>
+        <w:t xml:space="preserve">: </w:t>
+      </w:r>
+      <w:hyperlink w:anchor="Combined_RaiseInExit" w:history="1">
+        <w:r>
+          <w:rPr>
+            <w:rStyle w:val="Hyperlink"/>
+          </w:rPr>
+          <w:t>tests in the “Combined Tests” section</w:t>
+        </w:r>
+      </w:hyperlink>
+      <w:r>
+        <w:t xml:space="preserve"> (error)</w:t>
+      </w:r>
+    </w:p>
+    <w:p>
+      <w:pPr>
+        <w:pStyle w:val="ListParagraph"/>
+        <w:numPr>
+          <w:ilvl w:val="3"/>
+          <w:numId w:val="8"/>
+        </w:numPr>
+      </w:pPr>
+      <w:r>
+        <w:t xml:space="preserve">Exit </w:t>
+      </w:r>
+      <w:r>
+        <w:t>function</w:t>
+      </w:r>
+      <w:r>
+        <w:t xml:space="preserve"> executed upon im</w:t>
+      </w:r>
+      <w:r>
+        <w:t xml:space="preserve">plicit “pop”: </w:t>
+      </w:r>
+      <w:hyperlink r:id="rId148" w:tooltip="ImplicitPopExit" w:history="1">
+        <w:r>
+          <w:rPr>
+            <w:rStyle w:val="Hyperlink"/>
+          </w:rPr>
+          <w:t>test1</w:t>
+        </w:r>
+      </w:hyperlink>
+    </w:p>
+    <w:p>
+      <w:pPr>
+        <w:pStyle w:val="ListParagraph"/>
+        <w:numPr>
+          <w:ilvl w:val="3"/>
+          <w:numId w:val="8"/>
+        </w:numPr>
+      </w:pPr>
+      <w:r>
+        <w:t xml:space="preserve">Exit </w:t>
+      </w:r>
+      <w:r>
+        <w:t>function execu</w:t>
+      </w:r>
+      <w:r>
+        <w:t>ted upon ex</w:t>
+      </w:r>
+      <w:r>
+        <w:t xml:space="preserve">plicit “pop”: </w:t>
+      </w:r>
+      <w:hyperlink r:id="rId149" w:tooltip="ExplicitPopExit" w:history="1">
+        <w:r>
+          <w:rPr>
+            <w:rStyle w:val="Hyperlink"/>
+          </w:rPr>
+          <w:t>test1</w:t>
+        </w:r>
+      </w:hyperlink>
+      <w:r>
+        <w:rPr>
+          <w:rStyle w:val="Hyperlink"/>
+        </w:rPr>
+        <w:t xml:space="preserve">,   </w:t>
+      </w:r>
+      <w:hyperlink r:id="rId150" w:tooltip="BugReproIdenticalTerms" w:history="1">
+        <w:r>
+          <w:rPr>
+            <w:rStyle w:val="Hyperlink"/>
+          </w:rPr>
+          <w:t>test2</w:t>
+        </w:r>
+      </w:hyperlink>
+      <w:r>
+        <w:rPr>
+          <w:rStyle w:val="Hyperlink"/>
+        </w:rPr>
+        <w:t xml:space="preserve">, </w:t>
+      </w:r>
+      <w:hyperlink r:id="rId151" w:tooltip="BugReproIdenticalTerms_workaround" w:history="1">
+        <w:r>
+          <w:rPr>
+            <w:rStyle w:val="Hyperlink"/>
+          </w:rPr>
+          <w:t>test3</w:t>
+        </w:r>
+      </w:hyperlink>
+    </w:p>
+    <w:p>
+      <w:pPr>
+        <w:pStyle w:val="ListParagraph"/>
+        <w:numPr>
+          <w:ilvl w:val="3"/>
+          <w:numId w:val="8"/>
+        </w:numPr>
+      </w:pPr>
+      <w:r>
+        <w:t>“new”:</w:t>
+      </w:r>
+      <w:r>
+        <w:t xml:space="preserve"> </w:t>
+      </w:r>
+      <w:hyperlink r:id="rId152" w:tooltip="NewInExit" w:history="1">
+        <w:r>
+          <w:rPr>
+            <w:rStyle w:val="Hyperlink"/>
+          </w:rPr>
+          <w:t>test1</w:t>
+        </w:r>
+      </w:hyperlink>
+    </w:p>
+    <w:p>
+      <w:pPr>
+        <w:pStyle w:val="ListParagraph"/>
+        <w:numPr>
+          <w:ilvl w:val="3"/>
+          <w:numId w:val="8"/>
+        </w:numPr>
+      </w:pPr>
+      <w:r>
+        <w:t xml:space="preserve">“push”, “pop” not allowed in “exit” function: </w:t>
+      </w:r>
+      <w:hyperlink w:anchor="ControlImpureTests" w:history="1">
+        <w:r>
+          <w:rPr>
+            <w:rStyle w:val="Hyperlink"/>
+          </w:rPr>
+          <w:t>#ControlImpureTests</w:t>
+        </w:r>
+      </w:hyperlink>
+    </w:p>
+    <w:p>
+      <w:pPr>
+        <w:pStyle w:val="ListParagraph"/>
+        <w:numPr>
+          <w:ilvl w:val="3"/>
+          <w:numId w:val="8"/>
+        </w:numPr>
+        <w:rPr>
+          <w:b/>
+          <w:highlight w:val="lightGray"/>
+        </w:rPr>
+      </w:pPr>
+      <w:r>
+        <w:rPr>
+          <w:b/>
+        </w:rPr>
+        <w:t xml:space="preserve"> </w:t>
+      </w:r>
+      <w:r>
+        <w:rPr>
+          <w:b/>
+          <w:highlight w:val="lightGray"/>
+        </w:rPr>
+        <w:t>“monitor”:</w:t>
+      </w:r>
+      <w:r>
+        <w:rPr>
+          <w:b/>
+          <w:highlight w:val="lightGray"/>
+        </w:rPr>
+        <w:t xml:space="preserve"> is it allowed in exit function?</w:t>
+      </w:r>
+    </w:p>
+    <w:p>
+      <w:pPr>
+        <w:pStyle w:val="ListParagraph"/>
+        <w:numPr>
+          <w:ilvl w:val="3"/>
+          <w:numId w:val="8"/>
+        </w:numPr>
+        <w:rPr>
+          <w:b/>
+          <w:highlight w:val="lightGray"/>
+        </w:rPr>
+      </w:pPr>
+      <w:r>
+        <w:rPr>
+          <w:b/>
+          <w:highlight w:val="lightGray"/>
+        </w:rPr>
+        <w:t>Function stmt:</w:t>
+      </w:r>
+    </w:p>
+    <w:p>
+      <w:pPr>
+        <w:pStyle w:val="ListParagraph"/>
+        <w:numPr>
+          <w:ilvl w:val="3"/>
+          <w:numId w:val="8"/>
+        </w:numPr>
+        <w:rPr>
+          <w:b/>
+          <w:highlight w:val="lightGray"/>
+        </w:rPr>
+      </w:pPr>
+      <w:r>
+        <w:rPr>
+          <w:b/>
+          <w:highlight w:val="lightGray"/>
+        </w:rPr>
+        <w:t>“assert”:</w:t>
+      </w:r>
+    </w:p>
+    <w:p>
+      <w:pPr>
+        <w:pStyle w:val="ListParagraph"/>
+        <w:numPr>
+          <w:ilvl w:val="3"/>
+          <w:numId w:val="8"/>
+        </w:numPr>
+        <w:rPr>
+          <w:b/>
+          <w:highlight w:val="lightGray"/>
+        </w:rPr>
+      </w:pPr>
+      <w:r>
+        <w:rPr>
+          <w:b/>
+          <w:highlight w:val="lightGray"/>
         </w:rPr>
         <w:t>Remove/assign/insert:</w:t>
       </w:r>
-      <w:r>
-        <w:rPr>
-          <w:b/>
-        </w:rPr>
-        <w:t xml:space="preserve"> see static checks</w:t>
+    </w:p>
+    <w:p>
+      <w:pPr>
+        <w:pStyle w:val="ListParagraph"/>
+        <w:numPr>
+          <w:ilvl w:val="3"/>
+          <w:numId w:val="8"/>
+        </w:numPr>
+        <w:rPr>
+          <w:b/>
+          <w:highlight w:val="lightGray"/>
+        </w:rPr>
+      </w:pPr>
+      <w:r>
+        <w:rPr>
+          <w:b/>
+          <w:highlight w:val="lightGray"/>
+        </w:rPr>
+        <w:t>“return”:</w:t>
+      </w:r>
+    </w:p>
+    <w:p>
+      <w:pPr>
+        <w:pStyle w:val="ListParagraph"/>
+        <w:ind w:left="360"/>
+        <w:rPr>
+          <w:b/>
+          <w:highlight w:val="lightGray"/>
+        </w:rPr>
+      </w:pPr>
+      <w:r>
+        <w:rPr>
+          <w:b/>
+          <w:highlight w:val="lightGray"/>
+        </w:rPr>
+        <w:t xml:space="preserve">                               in named function:</w:t>
+      </w:r>
+    </w:p>
+    <w:p>
+      <w:pPr>
+        <w:pStyle w:val="ListParagraph"/>
+        <w:ind w:left="360"/>
+        <w:rPr>
+          <w:b/>
+          <w:highlight w:val="lightGray"/>
+        </w:rPr>
+      </w:pPr>
+      <w:r>
+        <w:rPr>
+          <w:b/>
+          <w:highlight w:val="lightGray"/>
+        </w:rPr>
+        <w:t xml:space="preserve">                               In anonymous function:</w:t>
+      </w:r>
+    </w:p>
+    <w:p>
+      <w:pPr>
+        <w:pStyle w:val="ListParagraph"/>
+        <w:numPr>
+          <w:ilvl w:val="3"/>
+          <w:numId w:val="8"/>
+        </w:numPr>
+        <w:rPr>
+          <w:b/>
+          <w:highlight w:val="lightGray"/>
+        </w:rPr>
+      </w:pPr>
+      <w:r>
+        <w:rPr>
+          <w:b/>
+          <w:highlight w:val="lightGray"/>
+        </w:rPr>
+        <w:t>While/ite/seq:</w:t>
       </w:r>
     </w:p>
     <w:p>
@@ -10603,7 +10546,7 @@
         </w:numPr>
       </w:pPr>
       <w:r>
-        <w:t>Exit function</w:t>
+        <w:t xml:space="preserve"> Transitions</w:t>
       </w:r>
     </w:p>
     <w:p>
@@ -10614,16 +10557,15 @@
           <w:numId w:val="8"/>
         </w:numPr>
       </w:pPr>
-      <w:r>
-        <w:t>“</w:t>
-      </w:r>
-      <w:r>
-        <w:t>send to it</w:t>
-      </w:r>
-      <w:r>
-        <w:t xml:space="preserve">self: </w:t>
-      </w:r>
-      <w:hyperlink r:id="rId152" w:tooltip="SendInExitNotExecuted" w:history="1">
+      <w:bookmarkStart w:id="2" w:name="Integration_GotoTrans"/>
+      <w:r>
+        <w:t>Goto transition</w:t>
+      </w:r>
+      <w:bookmarkEnd w:id="2"/>
+      <w:r>
+        <w:t xml:space="preserve">: </w:t>
+      </w:r>
+      <w:hyperlink r:id="rId153" w:tooltip="SendInExitHandledEvent" w:history="1">
         <w:r>
           <w:rPr>
             <w:rStyle w:val="Hyperlink"/>
@@ -10632,9 +10574,9 @@
         </w:r>
       </w:hyperlink>
       <w:r>
-        <w:t xml:space="preserve">,   </w:t>
-      </w:r>
-      <w:hyperlink r:id="rId153" w:tooltip="SendInExitUnhandledEvent" w:history="1">
+        <w:t xml:space="preserve">, </w:t>
+      </w:r>
+      <w:hyperlink r:id="rId154" w:tooltip="GotoToItself" w:history="1">
         <w:r>
           <w:rPr>
             <w:rStyle w:val="Hyperlink"/>
@@ -10643,9 +10585,9 @@
         </w:r>
       </w:hyperlink>
       <w:r>
-        <w:t xml:space="preserve">,  </w:t>
-      </w:r>
-      <w:hyperlink r:id="rId154" w:tooltip="SendInExitHandledEvent" w:history="1">
+        <w:t xml:space="preserve">, </w:t>
+      </w:r>
+      <w:hyperlink r:id="rId155" w:tooltip="GotoTransInheritance" w:history="1">
         <w:r>
           <w:rPr>
             <w:rStyle w:val="Hyperlink"/>
@@ -10656,17 +10598,6 @@
       <w:r>
         <w:t xml:space="preserve">, </w:t>
       </w:r>
-      <w:r>
-        <w:t xml:space="preserve"> </w:t>
-      </w:r>
-      <w:hyperlink r:id="rId155" w:tooltip="SendInExitUnhandledHalt" w:history="1">
-        <w:r>
-          <w:rPr>
-            <w:rStyle w:val="Hyperlink"/>
-          </w:rPr>
-          <w:t>test4</w:t>
-        </w:r>
-      </w:hyperlink>
     </w:p>
     <w:p>
       <w:pPr>
@@ -10676,23 +10607,98 @@
           <w:numId w:val="8"/>
         </w:numPr>
       </w:pPr>
-      <w:r>
-        <w:t>“raise”</w:t>
-      </w:r>
+      <w:bookmarkStart w:id="3" w:name="Integration_PushTrans"/>
+      <w:r>
+        <w:t>Push transition</w:t>
+      </w:r>
+      <w:bookmarkEnd w:id="3"/>
       <w:r>
         <w:t xml:space="preserve">: </w:t>
       </w:r>
-      <w:hyperlink w:anchor="Combined_RaiseInExit" w:history="1">
-        <w:r>
-          <w:rPr>
-            <w:rStyle w:val="Hyperlink"/>
-          </w:rPr>
-          <w:t>tests in the “Combined Tests” section</w:t>
-        </w:r>
-      </w:hyperlink>
-      <w:r>
-        <w:t xml:space="preserve"> (error)</w:t>
-      </w:r>
+      <w:hyperlink r:id="rId156" w:tooltip="PushItself" w:history="1">
+        <w:r>
+          <w:rPr>
+            <w:rStyle w:val="Hyperlink"/>
+          </w:rPr>
+          <w:t>test1</w:t>
+        </w:r>
+      </w:hyperlink>
+      <w:r>
+        <w:t xml:space="preserve">, </w:t>
+      </w:r>
+      <w:hyperlink r:id="rId157" w:tooltip="Push" w:history="1">
+        <w:r>
+          <w:rPr>
+            <w:rStyle w:val="Hyperlink"/>
+          </w:rPr>
+          <w:t>test2</w:t>
+        </w:r>
+      </w:hyperlink>
+      <w:r>
+        <w:t xml:space="preserve">, </w:t>
+      </w:r>
+    </w:p>
+    <w:p>
+      <w:pPr>
+        <w:pStyle w:val="ListParagraph"/>
+        <w:ind w:left="2160"/>
+      </w:pPr>
+      <w:r>
+        <w:t xml:space="preserve">“push” with implicit “pop”: </w:t>
+      </w:r>
+      <w:hyperlink r:id="rId158" w:tooltip="PushImplicitPopWithSend" w:history="1">
+        <w:r>
+          <w:rPr>
+            <w:rStyle w:val="Hyperlink"/>
+          </w:rPr>
+          <w:t>test1</w:t>
+        </w:r>
+      </w:hyperlink>
+      <w:r>
+        <w:t xml:space="preserve">  </w:t>
+      </w:r>
+      <w:hyperlink r:id="rId159" w:tooltip="PushImplicitPopWithRaise" w:history="1">
+        <w:r>
+          <w:rPr>
+            <w:rStyle w:val="Hyperlink"/>
+          </w:rPr>
+          <w:t>test2</w:t>
+        </w:r>
+      </w:hyperlink>
+    </w:p>
+    <w:p>
+      <w:pPr>
+        <w:pStyle w:val="ListParagraph"/>
+        <w:ind w:left="2160"/>
+      </w:pPr>
+      <w:r>
+        <w:t xml:space="preserve">“push” with explicit “pop”: </w:t>
+      </w:r>
+      <w:hyperlink r:id="rId160" w:tooltip="PushExplicitPop" w:history="1">
+        <w:r>
+          <w:rPr>
+            <w:rStyle w:val="Hyperlink"/>
+          </w:rPr>
+          <w:t>test1</w:t>
+        </w:r>
+      </w:hyperlink>
+    </w:p>
+    <w:p>
+      <w:pPr>
+        <w:pStyle w:val="ListParagraph"/>
+        <w:ind w:left="2160"/>
+      </w:pPr>
+      <w:r>
+        <w:t xml:space="preserve">“push” with action inherited by the pushed state: </w:t>
+      </w:r>
+      <w:hyperlink r:id="rId161" w:tooltip="PushTransInheritance" w:history="1">
+        <w:r>
+          <w:rPr>
+            <w:rStyle w:val="Hyperlink"/>
+          </w:rPr>
+          <w:t>test1</w:t>
+        </w:r>
+      </w:hyperlink>
     </w:p>
     <w:p>
       <w:pPr>
@@ -10701,27 +10707,34 @@
           <w:ilvl w:val="3"/>
           <w:numId w:val="8"/>
         </w:numPr>
-      </w:pPr>
-      <w:r>
-        <w:t xml:space="preserve">Exit </w:t>
-      </w:r>
-      <w:r>
-        <w:t>function</w:t>
-      </w:r>
-      <w:r>
-        <w:t xml:space="preserve"> executed upon im</w:t>
-      </w:r>
-      <w:r>
-        <w:t xml:space="preserve">plicit “pop”: </w:t>
-      </w:r>
-      <w:hyperlink r:id="rId156" w:tooltip="ImplicitPopExit" w:history="1">
-        <w:r>
-          <w:rPr>
-            <w:rStyle w:val="Hyperlink"/>
-          </w:rPr>
-          <w:t>test1</w:t>
-        </w:r>
-      </w:hyperlink>
+        <w:rPr>
+          <w:b/>
+        </w:rPr>
+      </w:pPr>
+      <w:r>
+        <w:rPr>
+          <w:b/>
+        </w:rPr>
+        <w:t xml:space="preserve"> “default” as </w:t>
+      </w:r>
+      <w:r>
+        <w:rPr>
+          <w:b/>
+        </w:rPr>
+        <w:t xml:space="preserve">a </w:t>
+      </w:r>
+      <w:r>
+        <w:rPr>
+          <w:b/>
+        </w:rPr>
+        <w:t>transition trigger:</w:t>
+      </w:r>
+      <w:r>
+        <w:rPr>
+          <w:b/>
+        </w:rPr>
+        <w:t xml:space="preserve"> TODO: ref existing tests</w:t>
+      </w:r>
     </w:p>
     <w:p>
       <w:pPr>
@@ -10730,55 +10743,22 @@
           <w:ilvl w:val="3"/>
           <w:numId w:val="8"/>
         </w:numPr>
-      </w:pPr>
-      <w:r>
-        <w:t xml:space="preserve">Exit </w:t>
-      </w:r>
-      <w:r>
-        <w:t>function execu</w:t>
-      </w:r>
-      <w:r>
-        <w:t>ted upon ex</w:t>
-      </w:r>
-      <w:r>
-        <w:t xml:space="preserve">plicit “pop”: </w:t>
-      </w:r>
-      <w:hyperlink r:id="rId157" w:tooltip="ExplicitPopExit" w:history="1">
-        <w:r>
-          <w:rPr>
-            <w:rStyle w:val="Hyperlink"/>
-          </w:rPr>
-          <w:t>test1</w:t>
-        </w:r>
-      </w:hyperlink>
-      <w:r>
-        <w:rPr>
-          <w:rStyle w:val="Hyperlink"/>
-        </w:rPr>
-        <w:t xml:space="preserve">,   </w:t>
-      </w:r>
-      <w:hyperlink r:id="rId158" w:tooltip="BugReproIdenticalTerms" w:history="1">
-        <w:r>
-          <w:rPr>
-            <w:rStyle w:val="Hyperlink"/>
-          </w:rPr>
-          <w:t>test2</w:t>
-        </w:r>
-      </w:hyperlink>
-      <w:r>
-        <w:rPr>
-          <w:rStyle w:val="Hyperlink"/>
-        </w:rPr>
-        <w:t xml:space="preserve">, </w:t>
-      </w:r>
-      <w:hyperlink r:id="rId159" w:tooltip="BugReproIdenticalTerms_workaround" w:history="1">
-        <w:r>
-          <w:rPr>
-            <w:rStyle w:val="Hyperlink"/>
-          </w:rPr>
-          <w:t>test3</w:t>
-        </w:r>
-      </w:hyperlink>
+        <w:rPr>
+          <w:b/>
+        </w:rPr>
+      </w:pPr>
+      <w:r>
+        <w:rPr>
+          <w:b/>
+        </w:rPr>
+        <w:t>“halt” as a transition trigger:</w:t>
+      </w:r>
+      <w:r>
+        <w:rPr>
+          <w:b/>
+        </w:rPr>
+        <w:t xml:space="preserve"> TODO</w:t>
+      </w:r>
     </w:p>
     <w:p>
       <w:pPr>
@@ -10787,21 +10767,59 @@
           <w:ilvl w:val="3"/>
           <w:numId w:val="8"/>
         </w:numPr>
-      </w:pPr>
-      <w:r>
-        <w:t>“new”:</w:t>
-      </w:r>
-      <w:r>
-        <w:t xml:space="preserve"> </w:t>
-      </w:r>
-      <w:hyperlink r:id="rId160" w:tooltip="NewInExit" w:history="1">
-        <w:r>
-          <w:rPr>
-            <w:rStyle w:val="Hyperlink"/>
-          </w:rPr>
-          <w:t>test1</w:t>
-        </w:r>
-      </w:hyperlink>
+        <w:rPr>
+          <w:b/>
+          <w:highlight w:val="lightGray"/>
+        </w:rPr>
+      </w:pPr>
+      <w:r>
+        <w:rPr>
+          <w:b/>
+          <w:highlight w:val="lightGray"/>
+        </w:rPr>
+        <w:t xml:space="preserve">Statements in transitions (on E goto S;{  </w:t>
+      </w:r>
+      <w:r>
+        <w:rPr>
+          <w:b/>
+          <w:highlight w:val="lightGray"/>
+        </w:rPr>
+        <w:t xml:space="preserve">stmts </w:t>
+      </w:r>
+      <w:r>
+        <w:rPr>
+          <w:b/>
+          <w:highlight w:val="lightGray"/>
+        </w:rPr>
+        <w:t>})</w:t>
+      </w:r>
+    </w:p>
+    <w:p>
+      <w:pPr>
+        <w:pStyle w:val="ListParagraph"/>
+        <w:ind w:left="1728"/>
+        <w:rPr>
+          <w:b/>
+        </w:rPr>
+      </w:pPr>
+    </w:p>
+    <w:p>
+      <w:pPr>
+        <w:pStyle w:val="ListParagraph"/>
+        <w:numPr>
+          <w:ilvl w:val="2"/>
+          <w:numId w:val="8"/>
+        </w:numPr>
+        <w:rPr>
+          <w:b/>
+        </w:rPr>
+      </w:pPr>
+      <w:r>
+        <w:rPr>
+          <w:b/>
+        </w:rPr>
+        <w:t>“Do” declaration:</w:t>
+      </w:r>
     </w:p>
     <w:p>
       <w:pPr>
@@ -10810,18 +10828,22 @@
           <w:ilvl w:val="3"/>
           <w:numId w:val="8"/>
         </w:numPr>
-      </w:pPr>
-      <w:r>
-        <w:t xml:space="preserve">“push”, “pop” not allowed in “exit” function: </w:t>
-      </w:r>
-      <w:hyperlink w:anchor="ControlImpureTests" w:history="1">
-        <w:r>
-          <w:rPr>
-            <w:rStyle w:val="Hyperlink"/>
-          </w:rPr>
-          <w:t>#ControlImpureTests</w:t>
-        </w:r>
-      </w:hyperlink>
+        <w:rPr>
+          <w:b/>
+        </w:rPr>
+      </w:pPr>
+      <w:r>
+        <w:rPr>
+          <w:b/>
+        </w:rPr>
+        <w:t>“default” as a trigger:</w:t>
+      </w:r>
+      <w:r>
+        <w:rPr>
+          <w:b/>
+        </w:rPr>
+        <w:t xml:space="preserve"> TODO: test exists?</w:t>
+      </w:r>
     </w:p>
     <w:p>
       <w:pPr>
@@ -10832,28 +10854,37 @@
         </w:numPr>
         <w:rPr>
           <w:b/>
-          <w:highlight w:val="lightGray"/>
-        </w:rPr>
-      </w:pPr>
-      <w:r>
-        <w:rPr>
-          <w:b/>
-        </w:rPr>
-        <w:t xml:space="preserve"> </w:t>
-      </w:r>
-      <w:r>
-        <w:rPr>
-          <w:b/>
-          <w:highlight w:val="lightGray"/>
-        </w:rPr>
-        <w:t>“monitor”:</w:t>
-      </w:r>
-      <w:r>
-        <w:rPr>
-          <w:b/>
-          <w:highlight w:val="lightGray"/>
-        </w:rPr>
-        <w:t xml:space="preserve"> is it allowed in exit function?</w:t>
+        </w:rPr>
+      </w:pPr>
+      <w:r>
+        <w:rPr>
+          <w:b/>
+        </w:rPr>
+        <w:t>“halt” as a tr</w:t>
+      </w:r>
+      <w:r>
+        <w:rPr>
+          <w:b/>
+        </w:rPr>
+        <w:t>i</w:t>
+      </w:r>
+      <w:r>
+        <w:rPr>
+          <w:b/>
+        </w:rPr>
+        <w:t>gger:</w:t>
+      </w:r>
+      <w:r>
+        <w:rPr>
+          <w:b/>
+        </w:rPr>
+        <w:t xml:space="preserve"> TOD</w:t>
+      </w:r>
+      <w:r>
+        <w:rPr>
+          <w:b/>
+        </w:rPr>
+        <w:t xml:space="preserve">O: </w:t>
       </w:r>
     </w:p>
     <w:p>
@@ -10865,15 +10896,13 @@
         </w:numPr>
         <w:rPr>
           <w:b/>
-          <w:highlight w:val="lightGray"/>
-        </w:rPr>
-      </w:pPr>
-      <w:r>
-        <w:rPr>
-          <w:b/>
-          <w:highlight w:val="lightGray"/>
-        </w:rPr>
-        <w:t>Function stmt:</w:t>
+        </w:rPr>
+      </w:pPr>
+      <w:r>
+        <w:rPr>
+          <w:b/>
+        </w:rPr>
+        <w:t>“push”, “pop” not allowed:</w:t>
       </w:r>
     </w:p>
     <w:p>
@@ -10884,514 +10913,6 @@
           <w:numId w:val="8"/>
         </w:numPr>
         <w:rPr>
-          <w:b/>
-          <w:highlight w:val="lightGray"/>
-        </w:rPr>
-      </w:pPr>
-      <w:r>
-        <w:rPr>
-          <w:b/>
-          <w:highlight w:val="lightGray"/>
-        </w:rPr>
-        <w:t>“assert”:</w:t>
-      </w:r>
-    </w:p>
-    <w:p>
-      <w:pPr>
-        <w:pStyle w:val="ListParagraph"/>
-        <w:numPr>
-          <w:ilvl w:val="3"/>
-          <w:numId w:val="8"/>
-        </w:numPr>
-        <w:rPr>
-          <w:b/>
-          <w:highlight w:val="lightGray"/>
-        </w:rPr>
-      </w:pPr>
-      <w:r>
-        <w:rPr>
-          <w:b/>
-          <w:highlight w:val="lightGray"/>
-        </w:rPr>
-        <w:t>Remove/assign/insert:</w:t>
-      </w:r>
-    </w:p>
-    <w:p>
-      <w:pPr>
-        <w:pStyle w:val="ListParagraph"/>
-        <w:numPr>
-          <w:ilvl w:val="3"/>
-          <w:numId w:val="8"/>
-        </w:numPr>
-        <w:rPr>
-          <w:b/>
-          <w:highlight w:val="lightGray"/>
-        </w:rPr>
-      </w:pPr>
-      <w:r>
-        <w:rPr>
-          <w:b/>
-          <w:highlight w:val="lightGray"/>
-        </w:rPr>
-        <w:t>“return”:</w:t>
-      </w:r>
-    </w:p>
-    <w:p>
-      <w:pPr>
-        <w:pStyle w:val="ListParagraph"/>
-        <w:ind w:left="360"/>
-        <w:rPr>
-          <w:b/>
-          <w:highlight w:val="lightGray"/>
-        </w:rPr>
-      </w:pPr>
-      <w:r>
-        <w:rPr>
-          <w:b/>
-          <w:highlight w:val="lightGray"/>
-        </w:rPr>
-        <w:t xml:space="preserve">                               </w:t>
-      </w:r>
-      <w:r>
-        <w:rPr>
-          <w:b/>
-          <w:highlight w:val="lightGray"/>
-        </w:rPr>
-        <w:t>in named function:</w:t>
-      </w:r>
-    </w:p>
-    <w:p>
-      <w:pPr>
-        <w:pStyle w:val="ListParagraph"/>
-        <w:ind w:left="360"/>
-        <w:rPr>
-          <w:b/>
-          <w:highlight w:val="lightGray"/>
-        </w:rPr>
-      </w:pPr>
-      <w:r>
-        <w:rPr>
-          <w:b/>
-          <w:highlight w:val="lightGray"/>
-        </w:rPr>
-        <w:t xml:space="preserve">                              </w:t>
-      </w:r>
-      <w:r>
-        <w:rPr>
-          <w:b/>
-          <w:highlight w:val="lightGray"/>
-        </w:rPr>
-        <w:t xml:space="preserve"> In anonymous function:</w:t>
-      </w:r>
-    </w:p>
-    <w:p>
-      <w:pPr>
-        <w:pStyle w:val="ListParagraph"/>
-        <w:numPr>
-          <w:ilvl w:val="3"/>
-          <w:numId w:val="8"/>
-        </w:numPr>
-        <w:rPr>
-          <w:b/>
-          <w:highlight w:val="lightGray"/>
-        </w:rPr>
-      </w:pPr>
-      <w:r>
-        <w:rPr>
-          <w:b/>
-          <w:highlight w:val="lightGray"/>
-        </w:rPr>
-        <w:t>While/ite/seq:</w:t>
-      </w:r>
-    </w:p>
-    <w:p>
-      <w:pPr>
-        <w:pStyle w:val="ListParagraph"/>
-        <w:numPr>
-          <w:ilvl w:val="2"/>
-          <w:numId w:val="8"/>
-        </w:numPr>
-      </w:pPr>
-      <w:r>
-        <w:t xml:space="preserve"> Transitions</w:t>
-      </w:r>
-    </w:p>
-    <w:p>
-      <w:pPr>
-        <w:pStyle w:val="ListParagraph"/>
-        <w:numPr>
-          <w:ilvl w:val="3"/>
-          <w:numId w:val="8"/>
-        </w:numPr>
-      </w:pPr>
-      <w:bookmarkStart w:id="3" w:name="Integration_GotoTrans"/>
-      <w:r>
-        <w:t>Goto transition</w:t>
-      </w:r>
-      <w:bookmarkEnd w:id="3"/>
-      <w:r>
-        <w:t xml:space="preserve">: </w:t>
-      </w:r>
-      <w:hyperlink r:id="rId161" w:tooltip="SendInExitHandledEvent" w:history="1">
-        <w:r>
-          <w:rPr>
-            <w:rStyle w:val="Hyperlink"/>
-          </w:rPr>
-          <w:t>test1</w:t>
-        </w:r>
-      </w:hyperlink>
-      <w:r>
-        <w:t xml:space="preserve">, </w:t>
-      </w:r>
-      <w:hyperlink r:id="rId162" w:tooltip="GotoToItself" w:history="1">
-        <w:r>
-          <w:rPr>
-            <w:rStyle w:val="Hyperlink"/>
-          </w:rPr>
-          <w:t>test2</w:t>
-        </w:r>
-      </w:hyperlink>
-      <w:r>
-        <w:t xml:space="preserve">, </w:t>
-      </w:r>
-      <w:hyperlink r:id="rId163" w:tooltip="GotoTransInheritance" w:history="1">
-        <w:r>
-          <w:rPr>
-            <w:rStyle w:val="Hyperlink"/>
-          </w:rPr>
-          <w:t>test3</w:t>
-        </w:r>
-      </w:hyperlink>
-      <w:r>
-        <w:t xml:space="preserve">, </w:t>
-      </w:r>
-    </w:p>
-    <w:p>
-      <w:pPr>
-        <w:pStyle w:val="ListParagraph"/>
-        <w:numPr>
-          <w:ilvl w:val="3"/>
-          <w:numId w:val="8"/>
-        </w:numPr>
-      </w:pPr>
-      <w:bookmarkStart w:id="4" w:name="Integration_PushTrans"/>
-      <w:r>
-        <w:t>Push transition</w:t>
-      </w:r>
-      <w:bookmarkEnd w:id="4"/>
-      <w:r>
-        <w:t xml:space="preserve">: </w:t>
-      </w:r>
-      <w:hyperlink r:id="rId164" w:tooltip="PushItself" w:history="1">
-        <w:r>
-          <w:rPr>
-            <w:rStyle w:val="Hyperlink"/>
-          </w:rPr>
-          <w:t>test1</w:t>
-        </w:r>
-      </w:hyperlink>
-      <w:r>
-        <w:t xml:space="preserve">, </w:t>
-      </w:r>
-      <w:hyperlink r:id="rId165" w:tooltip="Push" w:history="1">
-        <w:r>
-          <w:rPr>
-            <w:rStyle w:val="Hyperlink"/>
-          </w:rPr>
-          <w:t>test2</w:t>
-        </w:r>
-      </w:hyperlink>
-      <w:r>
-        <w:t xml:space="preserve">, </w:t>
-      </w:r>
-    </w:p>
-    <w:p>
-      <w:pPr>
-        <w:pStyle w:val="ListParagraph"/>
-        <w:ind w:left="2160"/>
-      </w:pPr>
-      <w:r>
-        <w:t xml:space="preserve">“push” with implicit “pop”: </w:t>
-      </w:r>
-      <w:hyperlink r:id="rId166" w:tooltip="PushImplicitPopWithSend" w:history="1">
-        <w:r>
-          <w:rPr>
-            <w:rStyle w:val="Hyperlink"/>
-          </w:rPr>
-          <w:t>test1</w:t>
-        </w:r>
-      </w:hyperlink>
-      <w:r>
-        <w:t xml:space="preserve">  </w:t>
-      </w:r>
-      <w:hyperlink r:id="rId167" w:tooltip="PushImplicitPopWithRaise" w:history="1">
-        <w:r>
-          <w:rPr>
-            <w:rStyle w:val="Hyperlink"/>
-          </w:rPr>
-          <w:t>test2</w:t>
-        </w:r>
-      </w:hyperlink>
-    </w:p>
-    <w:p>
-      <w:pPr>
-        <w:pStyle w:val="ListParagraph"/>
-        <w:ind w:left="2160"/>
-      </w:pPr>
-      <w:r>
-        <w:t xml:space="preserve">“push” with explicit “pop”: </w:t>
-      </w:r>
-      <w:hyperlink r:id="rId168" w:tooltip="PushExplicitPop" w:history="1">
-        <w:r>
-          <w:rPr>
-            <w:rStyle w:val="Hyperlink"/>
-          </w:rPr>
-          <w:t>test1</w:t>
-        </w:r>
-      </w:hyperlink>
-    </w:p>
-    <w:p>
-      <w:pPr>
-        <w:pStyle w:val="ListParagraph"/>
-        <w:ind w:left="2160"/>
-      </w:pPr>
-      <w:r>
-        <w:t xml:space="preserve">“push” with action inherited by the pushed state: </w:t>
-      </w:r>
-      <w:hyperlink r:id="rId169" w:tooltip="PushTransInheritance" w:history="1">
-        <w:r>
-          <w:rPr>
-            <w:rStyle w:val="Hyperlink"/>
-          </w:rPr>
-          <w:t>test1</w:t>
-        </w:r>
-      </w:hyperlink>
-    </w:p>
-    <w:p>
-      <w:pPr>
-        <w:pStyle w:val="ListParagraph"/>
-        <w:numPr>
-          <w:ilvl w:val="3"/>
-          <w:numId w:val="8"/>
-        </w:numPr>
-        <w:rPr>
-          <w:b/>
-        </w:rPr>
-      </w:pPr>
-      <w:r>
-        <w:rPr>
-          <w:b/>
-        </w:rPr>
-        <w:t xml:space="preserve"> “default” as </w:t>
-      </w:r>
-      <w:r>
-        <w:rPr>
-          <w:b/>
-        </w:rPr>
-        <w:t xml:space="preserve">a </w:t>
-      </w:r>
-      <w:r>
-        <w:rPr>
-          <w:b/>
-        </w:rPr>
-        <w:t>transition trigger:</w:t>
-      </w:r>
-      <w:r>
-        <w:rPr>
-          <w:b/>
-        </w:rPr>
-        <w:t xml:space="preserve"> </w:t>
-      </w:r>
-      <w:r>
-        <w:rPr>
-          <w:b/>
-        </w:rPr>
-        <w:t>TODO: ref existing tests</w:t>
-      </w:r>
-    </w:p>
-    <w:p>
-      <w:pPr>
-        <w:pStyle w:val="ListParagraph"/>
-        <w:numPr>
-          <w:ilvl w:val="3"/>
-          <w:numId w:val="8"/>
-        </w:numPr>
-        <w:rPr>
-          <w:b/>
-        </w:rPr>
-      </w:pPr>
-      <w:r>
-        <w:rPr>
-          <w:b/>
-        </w:rPr>
-        <w:t>“halt” as a transition trigger:</w:t>
-      </w:r>
-      <w:r>
-        <w:rPr>
-          <w:b/>
-        </w:rPr>
-        <w:t xml:space="preserve"> TODO</w:t>
-      </w:r>
-    </w:p>
-    <w:p>
-      <w:pPr>
-        <w:pStyle w:val="ListParagraph"/>
-        <w:numPr>
-          <w:ilvl w:val="3"/>
-          <w:numId w:val="8"/>
-        </w:numPr>
-        <w:rPr>
-          <w:b/>
-          <w:highlight w:val="lightGray"/>
-        </w:rPr>
-      </w:pPr>
-      <w:r>
-        <w:rPr>
-          <w:b/>
-          <w:highlight w:val="lightGray"/>
-        </w:rPr>
-        <w:t xml:space="preserve">Statements in transitions (on E goto S;{  </w:t>
-      </w:r>
-      <w:r>
-        <w:rPr>
-          <w:b/>
-          <w:highlight w:val="lightGray"/>
-        </w:rPr>
-        <w:t xml:space="preserve">stmts </w:t>
-      </w:r>
-      <w:r>
-        <w:rPr>
-          <w:b/>
-          <w:highlight w:val="lightGray"/>
-        </w:rPr>
-        <w:t>})</w:t>
-      </w:r>
-    </w:p>
-    <w:p>
-      <w:pPr>
-        <w:pStyle w:val="ListParagraph"/>
-        <w:ind w:left="1728"/>
-        <w:rPr>
-          <w:b/>
-        </w:rPr>
-      </w:pPr>
-    </w:p>
-    <w:p>
-      <w:pPr>
-        <w:pStyle w:val="ListParagraph"/>
-        <w:numPr>
-          <w:ilvl w:val="2"/>
-          <w:numId w:val="8"/>
-        </w:numPr>
-        <w:rPr>
-          <w:b/>
-        </w:rPr>
-      </w:pPr>
-      <w:r>
-        <w:rPr>
-          <w:b/>
-        </w:rPr>
-        <w:t>“Do” declaration:</w:t>
-      </w:r>
-    </w:p>
-    <w:p>
-      <w:pPr>
-        <w:pStyle w:val="ListParagraph"/>
-        <w:numPr>
-          <w:ilvl w:val="3"/>
-          <w:numId w:val="8"/>
-        </w:numPr>
-        <w:rPr>
-          <w:b/>
-        </w:rPr>
-      </w:pPr>
-      <w:r>
-        <w:rPr>
-          <w:b/>
-        </w:rPr>
-        <w:t>“default” as a trigger:</w:t>
-      </w:r>
-      <w:r>
-        <w:rPr>
-          <w:b/>
-        </w:rPr>
-        <w:t xml:space="preserve"> TODO: test exists?</w:t>
-      </w:r>
-    </w:p>
-    <w:p>
-      <w:pPr>
-        <w:pStyle w:val="ListParagraph"/>
-        <w:numPr>
-          <w:ilvl w:val="3"/>
-          <w:numId w:val="8"/>
-        </w:numPr>
-        <w:rPr>
-          <w:b/>
-        </w:rPr>
-      </w:pPr>
-      <w:r>
-        <w:rPr>
-          <w:b/>
-        </w:rPr>
-        <w:t>“halt” as a tr</w:t>
-      </w:r>
-      <w:r>
-        <w:rPr>
-          <w:b/>
-        </w:rPr>
-        <w:t>i</w:t>
-      </w:r>
-      <w:r>
-        <w:rPr>
-          <w:b/>
-        </w:rPr>
-        <w:t>gger:</w:t>
-      </w:r>
-      <w:r>
-        <w:rPr>
-          <w:b/>
-        </w:rPr>
-        <w:t xml:space="preserve"> </w:t>
-      </w:r>
-      <w:r>
-        <w:rPr>
-          <w:b/>
-        </w:rPr>
-        <w:t>TOD</w:t>
-      </w:r>
-      <w:r>
-        <w:rPr>
-          <w:b/>
-        </w:rPr>
-        <w:t xml:space="preserve">O: </w:t>
-      </w:r>
-    </w:p>
-    <w:p>
-      <w:pPr>
-        <w:pStyle w:val="ListParagraph"/>
-        <w:numPr>
-          <w:ilvl w:val="3"/>
-          <w:numId w:val="8"/>
-        </w:numPr>
-        <w:rPr>
-          <w:b/>
-        </w:rPr>
-      </w:pPr>
-      <w:r>
-        <w:rPr>
-          <w:b/>
-        </w:rPr>
-        <w:t>“push”, “pop” not allowed:</w:t>
-      </w:r>
-    </w:p>
-    <w:p>
-      <w:pPr>
-        <w:pStyle w:val="ListParagraph"/>
-        <w:numPr>
-          <w:ilvl w:val="3"/>
-          <w:numId w:val="8"/>
-        </w:numPr>
-        <w:rPr>
           <w:rStyle w:val="Hyperlink"/>
           <w:b/>
           <w:color w:val="auto"/>
@@ -11407,7 +10928,7 @@
         </w:rPr>
         <w:t xml:space="preserve"> </w:t>
       </w:r>
-      <w:hyperlink r:id="rId170" w:tooltip="UnhandledEventDeferred" w:history="1">
+      <w:hyperlink r:id="rId162" w:tooltip="UnhandledEventDeferred" w:history="1">
         <w:r>
           <w:rPr>
             <w:rStyle w:val="Hyperlink"/>
@@ -11432,7 +10953,7 @@
       <w:r>
         <w:t xml:space="preserve"> state (static error): </w:t>
       </w:r>
-      <w:hyperlink r:id="rId171" w:tooltip="EventDeferredHandledSameState" w:history="1">
+      <w:hyperlink r:id="rId163" w:tooltip="EventDeferredHandledSameState" w:history="1">
         <w:r>
           <w:rPr>
             <w:rStyle w:val="Hyperlink"/>
@@ -11475,31 +10996,7 @@
           <w:rPr>
             <w:rStyle w:val="Hyperlink"/>
           </w:rPr>
-          <w:t>#Top</w:t>
-        </w:r>
-        <w:r>
-          <w:rPr>
-            <w:rStyle w:val="Hyperlink"/>
-          </w:rPr>
-          <w:t>H</w:t>
-        </w:r>
-        <w:r>
-          <w:rPr>
-            <w:rStyle w:val="Hyperlink"/>
-          </w:rPr>
-          <w:t>andlerOverridesI</w:t>
-        </w:r>
-        <w:r>
-          <w:rPr>
-            <w:rStyle w:val="Hyperlink"/>
-          </w:rPr>
-          <w:t>n</w:t>
-        </w:r>
-        <w:r>
-          <w:rPr>
-            <w:rStyle w:val="Hyperlink"/>
-          </w:rPr>
-          <w:t>herited</w:t>
+          <w:t>#TopHandlerOverridesInherited</w:t>
         </w:r>
       </w:hyperlink>
       <w:r>
@@ -11514,7 +11011,7 @@
       <w:r>
         <w:t xml:space="preserve">“defer” and state stack: </w:t>
       </w:r>
-      <w:hyperlink r:id="rId172" w:tooltip="DeferIgnore2" w:history="1">
+      <w:hyperlink r:id="rId164" w:tooltip="DeferIgnore2" w:history="1">
         <w:r>
           <w:rPr>
             <w:rStyle w:val="Hyperlink"/>
@@ -11525,7 +11022,7 @@
       <w:r>
         <w:t xml:space="preserve">, </w:t>
       </w:r>
-      <w:hyperlink r:id="rId173" w:tooltip="DeferIgnore3" w:history="1">
+      <w:hyperlink r:id="rId165" w:tooltip="DeferIgnore3" w:history="1">
         <w:r>
           <w:rPr>
             <w:rStyle w:val="Hyperlink"/>
@@ -11536,7 +11033,7 @@
       <w:r>
         <w:t xml:space="preserve">,  </w:t>
       </w:r>
-      <w:hyperlink r:id="rId174" w:tooltip="DeferIgnore4" w:history="1">
+      <w:hyperlink r:id="rId166" w:tooltip="DeferIgnore4" w:history="1">
         <w:r>
           <w:rPr>
             <w:rStyle w:val="Hyperlink"/>
@@ -11559,7 +11056,7 @@
       <w:r>
         <w:t xml:space="preserve"> </w:t>
       </w:r>
-      <w:hyperlink r:id="rId175" w:tooltip="UnhandledEventIgnored" w:history="1">
+      <w:hyperlink r:id="rId167" w:tooltip="UnhandledEventIgnored" w:history="1">
         <w:r>
           <w:rPr>
             <w:rStyle w:val="Hyperlink"/>
@@ -11577,19 +11074,7 @@
         <w:t xml:space="preserve">        </w:t>
       </w:r>
       <w:r>
-        <w:t>event ignored</w:t>
-      </w:r>
-      <w:r>
-        <w:t xml:space="preserve"> in a state, but has an inherited handler (top handler – “</w:t>
-      </w:r>
-      <w:r>
-        <w:t>ignore</w:t>
-      </w:r>
-      <w:r>
-        <w:t xml:space="preserve">” overrides): </w:t>
-      </w:r>
-      <w:r>
-        <w:t xml:space="preserve"> </w:t>
+        <w:t xml:space="preserve">event ignored in a state, but has an inherited handler (top handler – “ignore” overrides):  </w:t>
       </w:r>
       <w:hyperlink w:anchor="TopHandlerOverridesInheritedIgnore" w:history="1">
         <w:r>
@@ -11623,7 +11108,7 @@
       <w:r>
         <w:t xml:space="preserve">: </w:t>
       </w:r>
-      <w:hyperlink r:id="rId176" w:tooltip="DeferIgnore2" w:history="1">
+      <w:hyperlink r:id="rId168" w:tooltip="DeferIgnore2" w:history="1">
         <w:r>
           <w:rPr>
             <w:rStyle w:val="Hyperlink"/>
@@ -11643,7 +11128,7 @@
       <w:r>
         <w:t xml:space="preserve">: </w:t>
       </w:r>
-      <w:hyperlink r:id="rId177" w:tooltip="DeferIgnore3" w:history="1">
+      <w:hyperlink r:id="rId169" w:tooltip="DeferIgnore3" w:history="1">
         <w:r>
           <w:rPr>
             <w:rStyle w:val="Hyperlink"/>
@@ -11902,7 +11387,7 @@
       <w:r>
         <w:t xml:space="preserve">no “unhandled exception” for unhandled “halt”: </w:t>
       </w:r>
-      <w:hyperlink r:id="rId178" w:tooltip="SendInExitUnhandledHalt" w:history="1">
+      <w:hyperlink r:id="rId170" w:tooltip="SendInExitUnhandledHalt" w:history="1">
         <w:r>
           <w:rPr>
             <w:rStyle w:val="Hyperlink"/>
@@ -11976,7 +11461,7 @@
         </w:rPr>
         <w:t xml:space="preserve">: </w:t>
       </w:r>
-      <w:hyperlink r:id="rId179" w:tooltip="RaisedHalt" w:history="1">
+      <w:hyperlink r:id="rId171" w:tooltip="RaisedHalt" w:history="1">
         <w:r>
           <w:rPr>
             <w:rStyle w:val="Hyperlink"/>
@@ -11992,7 +11477,7 @@
         </w:rPr>
         <w:t xml:space="preserve">,  </w:t>
       </w:r>
-      <w:hyperlink r:id="rId180" w:tooltip="RaisedHaltHandled" w:history="1">
+      <w:hyperlink r:id="rId172" w:tooltip="RaisedHaltHandled" w:history="1">
         <w:r>
           <w:rPr>
             <w:rStyle w:val="Hyperlink"/>
@@ -12009,12 +11494,12 @@
           <w:numId w:val="8"/>
         </w:numPr>
       </w:pPr>
-      <w:bookmarkStart w:id="5" w:name="HotWarmColdStates"/>
+      <w:bookmarkStart w:id="4" w:name="HotWarmColdStates"/>
       <w:r>
         <w:t>Hot/warm/cold states:</w:t>
       </w:r>
     </w:p>
-    <w:bookmarkEnd w:id="5"/>
+    <w:bookmarkEnd w:id="4"/>
     <w:p>
       <w:pPr>
         <w:pStyle w:val="ListParagraph"/>
@@ -12031,19 +11516,7 @@
           <w:rPr>
             <w:rStyle w:val="Hyperlink"/>
           </w:rPr>
-          <w:t xml:space="preserve">“Liveness </w:t>
-        </w:r>
-        <w:r>
-          <w:rPr>
-            <w:rStyle w:val="Hyperlink"/>
-          </w:rPr>
-          <w:t>T</w:t>
-        </w:r>
-        <w:r>
-          <w:rPr>
-            <w:rStyle w:val="Hyperlink"/>
-          </w:rPr>
-          <w:t>ests”</w:t>
+          <w:t>“Liveness Tests”</w:t>
         </w:r>
       </w:hyperlink>
     </w:p>
@@ -12091,7 +11564,7 @@
       <w:r>
         <w:t xml:space="preserve"> </w:t>
       </w:r>
-      <w:hyperlink r:id="rId181" w:tooltip="Liveness_1_WarmState" w:history="1">
+      <w:hyperlink r:id="rId173" w:tooltip="Liveness_1_WarmState" w:history="1">
         <w:r>
           <w:rPr>
             <w:rStyle w:val="Hyperlink"/>
@@ -12126,7 +11599,7 @@
       <w:r>
         <w:t xml:space="preserve">: </w:t>
       </w:r>
-      <w:hyperlink r:id="rId182" w:tooltip="Liveness_2_WarmState" w:history="1">
+      <w:hyperlink r:id="rId174" w:tooltip="Liveness_2_WarmState" w:history="1">
         <w:r>
           <w:rPr>
             <w:rStyle w:val="Hyperlink"/>
@@ -12150,6 +11623,373 @@
         <w:rPr>
           <w:b/>
         </w:rPr>
+        <w:t xml:space="preserve">Function stmt (in any context): </w:t>
+      </w:r>
+    </w:p>
+    <w:p>
+      <w:pPr>
+        <w:pStyle w:val="ListParagraph"/>
+        <w:numPr>
+          <w:ilvl w:val="4"/>
+          <w:numId w:val="8"/>
+        </w:numPr>
+      </w:pPr>
+      <w:r>
+        <w:t>with explicit “return”</w:t>
+      </w:r>
+      <w:r>
+        <w:t>, named function</w:t>
+      </w:r>
+      <w:r>
+        <w:t xml:space="preserve">: </w:t>
+      </w:r>
+      <w:hyperlink r:id="rId175" w:tooltip="functionAny" w:history="1">
+        <w:r>
+          <w:rPr>
+            <w:rStyle w:val="Hyperlink"/>
+          </w:rPr>
+          <w:t>test1</w:t>
+        </w:r>
+      </w:hyperlink>
+      <w:r>
+        <w:t xml:space="preserve">  (and many others)</w:t>
+      </w:r>
+    </w:p>
+    <w:p>
+      <w:pPr>
+        <w:pStyle w:val="ListParagraph"/>
+        <w:ind w:left="2232"/>
+      </w:pPr>
+      <w:r>
+        <w:rPr>
+          <w:b/>
+        </w:rPr>
+        <w:t xml:space="preserve">          </w:t>
+      </w:r>
+      <w:r>
+        <w:t>no return</w:t>
+      </w:r>
+      <w:r>
+        <w:t>, named function</w:t>
+      </w:r>
+      <w:r>
+        <w:t xml:space="preserve">: </w:t>
+      </w:r>
+      <w:hyperlink r:id="rId176" w:tooltip="MaxInstances_2" w:history="1">
+        <w:r>
+          <w:rPr>
+            <w:rStyle w:val="Hyperlink"/>
+          </w:rPr>
+          <w:t>test1</w:t>
+        </w:r>
+      </w:hyperlink>
+      <w:r>
+        <w:t xml:space="preserve">   (and many others)</w:t>
+      </w:r>
+    </w:p>
+    <w:p>
+      <w:pPr>
+        <w:pStyle w:val="ListParagraph"/>
+        <w:ind w:left="2232"/>
+      </w:pPr>
+      <w:r>
+        <w:tab/>
+      </w:r>
+      <w:r>
+        <w:t>with explicit “return”</w:t>
+      </w:r>
+      <w:r>
+        <w:t xml:space="preserve">, anonymous function (not allowed): </w:t>
+      </w:r>
+      <w:hyperlink w:anchor="AnonFunDecl" w:history="1">
+        <w:r>
+          <w:rPr>
+            <w:rStyle w:val="Hyperlink"/>
+          </w:rPr>
+          <w:t>#AnonFunDecl</w:t>
+        </w:r>
+      </w:hyperlink>
+    </w:p>
+    <w:p>
+      <w:pPr>
+        <w:pStyle w:val="ListParagraph"/>
+        <w:ind w:left="2232"/>
+      </w:pPr>
+      <w:r>
+        <w:tab/>
+        <w:t xml:space="preserve">no “return”, anonymous function:  </w:t>
+      </w:r>
+      <w:hyperlink r:id="rId177" w:tooltip="EventSentAfterSentHalt_v" w:history="1">
+        <w:r>
+          <w:rPr>
+            <w:rStyle w:val="Hyperlink"/>
+          </w:rPr>
+          <w:t>test1</w:t>
+        </w:r>
+      </w:hyperlink>
+      <w:r>
+        <w:t xml:space="preserve"> (and many others)</w:t>
+      </w:r>
+    </w:p>
+    <w:p>
+      <w:pPr>
+        <w:pStyle w:val="ListParagraph"/>
+        <w:numPr>
+          <w:ilvl w:val="4"/>
+          <w:numId w:val="8"/>
+        </w:numPr>
+      </w:pPr>
+      <w:r>
+        <w:t>While/ite/seq:</w:t>
+      </w:r>
+    </w:p>
+    <w:p>
+      <w:pPr>
+        <w:pStyle w:val="ListParagraph"/>
+        <w:ind w:left="2232"/>
+      </w:pPr>
+      <w:r>
+        <w:rPr>
+          <w:b/>
+        </w:rPr>
+        <w:t xml:space="preserve">           </w:t>
+      </w:r>
+      <w:r>
+        <w:t xml:space="preserve">While stmt: </w:t>
+      </w:r>
+      <w:hyperlink r:id="rId178" w:tooltip="PushStatement_1" w:history="1">
+        <w:r>
+          <w:rPr>
+            <w:rStyle w:val="Hyperlink"/>
+          </w:rPr>
+          <w:t>test1</w:t>
+        </w:r>
+      </w:hyperlink>
+    </w:p>
+    <w:p>
+      <w:pPr>
+        <w:pStyle w:val="ListParagraph"/>
+        <w:ind w:left="2232"/>
+      </w:pPr>
+      <w:r>
+        <w:t xml:space="preserve">           If-then-else: </w:t>
+      </w:r>
+      <w:hyperlink r:id="rId179" w:tooltip="AlonBug_fails" w:history="1">
+        <w:r>
+          <w:rPr>
+            <w:rStyle w:val="Hyperlink"/>
+          </w:rPr>
+          <w:t>test1</w:t>
+        </w:r>
+      </w:hyperlink>
+    </w:p>
+    <w:p>
+      <w:pPr>
+        <w:pStyle w:val="ListParagraph"/>
+        <w:ind w:left="2232"/>
+        <w:rPr>
+          <w:b/>
+        </w:rPr>
+      </w:pPr>
+      <w:r>
+        <w:t xml:space="preserve">           </w:t>
+      </w:r>
+      <w:r>
+        <w:rPr>
+          <w:b/>
+        </w:rPr>
+        <w:t xml:space="preserve">Seq: </w:t>
+      </w:r>
+    </w:p>
+    <w:p>
+      <w:pPr>
+        <w:pStyle w:val="ListParagraph"/>
+        <w:numPr>
+          <w:ilvl w:val="4"/>
+          <w:numId w:val="8"/>
+        </w:numPr>
+      </w:pPr>
+      <w:r>
+        <w:t>“assert”:</w:t>
+      </w:r>
+      <w:r>
+        <w:t xml:space="preserve"> </w:t>
+      </w:r>
+      <w:hyperlink r:id="rId180" w:tooltip="AlonBug_fails" w:history="1">
+        <w:r>
+          <w:rPr>
+            <w:rStyle w:val="Hyperlink"/>
+          </w:rPr>
+          <w:t>test1</w:t>
+        </w:r>
+      </w:hyperlink>
+      <w:r>
+        <w:t xml:space="preserve"> (in anonymous function, many other tests); </w:t>
+      </w:r>
+      <w:hyperlink r:id="rId181" w:tooltip="DeferIgnore2" w:history="1">
+        <w:r>
+          <w:rPr>
+            <w:rStyle w:val="Hyperlink"/>
+          </w:rPr>
+          <w:t>test2</w:t>
+        </w:r>
+      </w:hyperlink>
+      <w:r>
+        <w:t xml:space="preserve"> (named function)</w:t>
+      </w:r>
+    </w:p>
+    <w:p>
+      <w:pPr>
+        <w:pStyle w:val="ListParagraph"/>
+        <w:numPr>
+          <w:ilvl w:val="4"/>
+          <w:numId w:val="8"/>
+        </w:numPr>
+        <w:rPr>
+          <w:b/>
+        </w:rPr>
+      </w:pPr>
+      <w:r>
+        <w:rPr>
+          <w:b/>
+        </w:rPr>
+        <w:t>“remove”/”assign”/”insert”</w:t>
+      </w:r>
+    </w:p>
+    <w:p>
+      <w:pPr>
+        <w:pStyle w:val="ListParagraph"/>
+        <w:numPr>
+          <w:ilvl w:val="6"/>
+          <w:numId w:val="8"/>
+        </w:numPr>
+        <w:rPr>
+          <w:b/>
+        </w:rPr>
+      </w:pPr>
+      <w:r>
+        <w:rPr>
+          <w:b/>
+        </w:rPr>
+        <w:t>Assignment:</w:t>
+      </w:r>
+      <w:r>
+        <w:rPr>
+          <w:b/>
+        </w:rPr>
+        <w:br/>
+      </w:r>
+      <w:r>
+        <w:t xml:space="preserve">asgn to uninitialized sequence (runtime error): </w:t>
+      </w:r>
+      <w:hyperlink r:id="rId182" w:tooltip="lvalues_runtimeError" w:history="1">
+        <w:r>
+          <w:rPr>
+            <w:rStyle w:val="Hyperlink"/>
+          </w:rPr>
+          <w:t>test1</w:t>
+        </w:r>
+      </w:hyperlink>
+    </w:p>
+    <w:p>
+      <w:pPr>
+        <w:pStyle w:val="ListParagraph"/>
+        <w:numPr>
+          <w:ilvl w:val="6"/>
+          <w:numId w:val="8"/>
+        </w:numPr>
+        <w:rPr>
+          <w:b/>
+        </w:rPr>
+      </w:pPr>
+      <w:r>
+        <w:rPr>
+          <w:b/>
+        </w:rPr>
+        <w:t>Remove/Insert:</w:t>
+      </w:r>
+    </w:p>
+    <w:p>
+      <w:pPr>
+        <w:pStyle w:val="ListParagraph"/>
+        <w:numPr>
+          <w:ilvl w:val="4"/>
+          <w:numId w:val="8"/>
+        </w:numPr>
+        <w:rPr>
+          <w:b/>
+        </w:rPr>
+      </w:pPr>
+      <w:r>
+        <w:rPr>
+          <w:b/>
+        </w:rPr>
+        <w:t>“push”, “pop” not allowed:</w:t>
+      </w:r>
+    </w:p>
+    <w:p>
+      <w:pPr>
+        <w:pStyle w:val="ListParagraph"/>
+        <w:ind w:left="2880"/>
+        <w:rPr>
+          <w:b/>
+        </w:rPr>
+      </w:pPr>
+      <w:r>
+        <w:rPr>
+          <w:b/>
+        </w:rPr>
+        <w:t>named function:</w:t>
+      </w:r>
+    </w:p>
+    <w:p>
+      <w:pPr>
+        <w:pStyle w:val="ListParagraph"/>
+        <w:ind w:left="2880"/>
+        <w:rPr>
+          <w:b/>
+        </w:rPr>
+      </w:pPr>
+      <w:r>
+        <w:rPr>
+          <w:b/>
+        </w:rPr>
+        <w:t>anonymous function:</w:t>
+      </w:r>
+    </w:p>
+    <w:p>
+      <w:pPr>
+        <w:pStyle w:val="ListParagraph"/>
+        <w:numPr>
+          <w:ilvl w:val="4"/>
+          <w:numId w:val="8"/>
+        </w:numPr>
+        <w:rPr>
+          <w:b/>
+        </w:rPr>
+      </w:pPr>
+      <w:r>
+        <w:rPr>
+          <w:b/>
+        </w:rPr>
+        <w:t>Function stmt not allowed in certain contexts:</w:t>
+      </w:r>
+    </w:p>
+    <w:p>
+      <w:pPr>
+        <w:pStyle w:val="ListParagraph"/>
+        <w:numPr>
+          <w:ilvl w:val="2"/>
+          <w:numId w:val="8"/>
+        </w:numPr>
+        <w:rPr>
+          <w:b/>
+        </w:rPr>
+      </w:pPr>
+      <w:r>
+        <w:rPr>
+          <w:b/>
+        </w:rPr>
         <w:t xml:space="preserve"> </w:t>
       </w:r>
       <w:r>
@@ -12305,7 +12145,7 @@
           <w:numId w:val="8"/>
         </w:numPr>
       </w:pPr>
-      <w:bookmarkStart w:id="6" w:name="TopHandlerOverridesInherited"/>
+      <w:bookmarkStart w:id="5" w:name="TopHandlerOverridesInherited"/>
       <w:r>
         <w:t>For an event, there’s both a handler defined in a state, and an inherite</w:t>
       </w:r>
@@ -12364,14 +12204,14 @@
           <w:numId w:val="8"/>
         </w:numPr>
       </w:pPr>
-      <w:bookmarkStart w:id="7" w:name="TopHandlerOverridesInheritedIgnore"/>
+      <w:bookmarkStart w:id="6" w:name="TopHandlerOverridesInheritedIgnore"/>
       <w:r>
         <w:t>E</w:t>
       </w:r>
       <w:r>
         <w:t xml:space="preserve">vent ignored in a state, but has an inherited handler (top handler – “ignore” overrides):  </w:t>
       </w:r>
-      <w:bookmarkEnd w:id="7"/>
+      <w:bookmarkEnd w:id="6"/>
       <w:r>
         <w:fldChar w:fldCharType="begin"/>
       </w:r>
@@ -12405,7 +12245,7 @@
         <w:t xml:space="preserve"> </w:t>
       </w:r>
     </w:p>
-    <w:bookmarkEnd w:id="6"/>
+    <w:bookmarkEnd w:id="5"/>
     <w:p>
       <w:pPr>
         <w:pStyle w:val="ListParagraph"/>
@@ -12453,21 +12293,7 @@
             <w:rStyle w:val="Hyperlink"/>
             <w:b/>
           </w:rPr>
-          <w:t>#P_</w:t>
-        </w:r>
-        <w:r>
-          <w:rPr>
-            <w:rStyle w:val="Hyperlink"/>
-            <w:b/>
-          </w:rPr>
-          <w:t>F</w:t>
-        </w:r>
-        <w:r>
-          <w:rPr>
-            <w:rStyle w:val="Hyperlink"/>
-            <w:b/>
-          </w:rPr>
-          <w:t>eatures</w:t>
+          <w:t>#P_Features</w:t>
         </w:r>
       </w:hyperlink>
     </w:p>
@@ -12812,8 +12638,8 @@
         </w:rPr>
         <w:t xml:space="preserve"> </w:t>
       </w:r>
-      <w:bookmarkStart w:id="8" w:name="HaltTwoMachines"/>
-      <w:bookmarkEnd w:id="8"/>
+      <w:bookmarkStart w:id="7" w:name="HaltTwoMachines"/>
+      <w:bookmarkEnd w:id="7"/>
       <w:r>
         <w:t>“</w:t>
       </w:r>
@@ -12901,10 +12727,7 @@
         </w:numPr>
       </w:pPr>
       <w:r>
-        <w:t>raised</w:t>
-      </w:r>
-      <w:r>
-        <w:t xml:space="preserve"> “halt”, with “halt” both handled and unhandled</w:t>
+        <w:t>raised “halt”, with “halt” both handled and unhandled</w:t>
       </w:r>
       <w:r>
         <w:t xml:space="preserve">: </w:t>
@@ -13309,12 +13132,12 @@
       <w:pPr>
         <w:pStyle w:val="Heading2"/>
       </w:pPr>
-      <w:bookmarkStart w:id="9" w:name="LivenessTests"/>
+      <w:bookmarkStart w:id="8" w:name="LivenessTests"/>
       <w:r>
         <w:t>Liveness tests</w:t>
       </w:r>
     </w:p>
-    <w:bookmarkEnd w:id="9"/>
+    <w:bookmarkEnd w:id="8"/>
     <w:p>
       <w:pPr>
         <w:pStyle w:val="ListParagraph"/>
@@ -13446,19 +13269,7 @@
           <w:rPr>
             <w:rStyle w:val="Hyperlink"/>
           </w:rPr>
-          <w:t>te</w:t>
-        </w:r>
-        <w:r>
-          <w:rPr>
-            <w:rStyle w:val="Hyperlink"/>
-          </w:rPr>
-          <w:t>s</w:t>
-        </w:r>
-        <w:r>
-          <w:rPr>
-            <w:rStyle w:val="Hyperlink"/>
-          </w:rPr>
-          <w:t>t1</w:t>
+          <w:t>test1</w:t>
         </w:r>
       </w:hyperlink>
     </w:p>
@@ -13679,18 +13490,18 @@
           <w:numId w:val="10"/>
         </w:numPr>
       </w:pPr>
-      <w:bookmarkStart w:id="10" w:name="ControlImpureTests"/>
-      <w:r>
-        <w:rPr>
-          <w:b/>
-        </w:rPr>
-        <w:t>“Control Impure</w:t>
-      </w:r>
-      <w:r>
-        <w:t>” tests:</w:t>
-      </w:r>
-    </w:p>
-    <w:bookmarkEnd w:id="10"/>
+      <w:bookmarkStart w:id="9" w:name="ControlImpureTests"/>
+      <w:r>
+        <w:t xml:space="preserve">“Control Impure” </w:t>
+      </w:r>
+      <w:r>
+        <w:t>statements</w:t>
+      </w:r>
+      <w:r>
+        <w:t xml:space="preserve"> (“push”, “pop”, “raise”) tests. Contexts:</w:t>
+      </w:r>
+    </w:p>
+    <w:bookmarkEnd w:id="9"/>
     <w:p>
       <w:pPr>
         <w:pStyle w:val="ListParagraph"/>
@@ -13698,78 +13509,152 @@
           <w:ilvl w:val="1"/>
           <w:numId w:val="10"/>
         </w:numPr>
-      </w:pPr>
-      <w:r>
-        <w:t>“Impure Control” in exit anonymous function:</w:t>
-      </w:r>
-    </w:p>
-    <w:p>
-      <w:pPr>
-        <w:pStyle w:val="ListParagraph"/>
-        <w:autoSpaceDE w:val="0"/>
-        <w:autoSpaceDN w:val="0"/>
-        <w:adjustRightInd w:val="0"/>
-        <w:spacing w:before="0" w:after="0" w:line="240" w:lineRule="auto"/>
-        <w:ind w:left="1440"/>
-        <w:rPr>
-          <w:rFonts w:ascii="Consolas" w:hAnsi="Consolas" w:cs="Consolas"/>
-          <w:color w:val="000000"/>
-          <w:sz w:val="16"/>
-          <w:szCs w:val="16"/>
-          <w:highlight w:val="white"/>
-        </w:rPr>
-      </w:pPr>
-      <w:r>
-        <w:rPr>
-          <w:rFonts w:ascii="Consolas" w:hAnsi="Consolas" w:cs="Consolas"/>
-          <w:color w:val="000000"/>
-          <w:sz w:val="16"/>
-          <w:szCs w:val="16"/>
-          <w:highlight w:val="white"/>
-        </w:rPr>
-        <w:t xml:space="preserve">PurityError(c, called) :- </w:t>
-      </w:r>
-    </w:p>
-    <w:p>
-      <w:pPr>
-        <w:ind w:left="1620"/>
-        <w:rPr>
-          <w:rFonts w:ascii="Consolas" w:hAnsi="Consolas" w:cs="Consolas"/>
-          <w:color w:val="000000"/>
-          <w:sz w:val="16"/>
-          <w:szCs w:val="16"/>
-          <w:highlight w:val="white"/>
-        </w:rPr>
-      </w:pPr>
-      <w:r>
-        <w:rPr>
-          <w:rFonts w:ascii="Consolas" w:hAnsi="Consolas" w:cs="Consolas"/>
-          <w:color w:val="000000"/>
-          <w:sz w:val="16"/>
-          <w:szCs w:val="16"/>
-          <w:highlight w:val="white"/>
-        </w:rPr>
-        <w:t xml:space="preserve">c is StateDecl(_, owner, _, called, _), called = AnonFunDecl(owner, _), </w:t>
-      </w:r>
-      <w:r>
-        <w:rPr>
-          <w:rFonts w:ascii="Consolas" w:hAnsi="Consolas" w:cs="Consolas"/>
-          <w:color w:val="000000"/>
-          <w:sz w:val="16"/>
-          <w:szCs w:val="16"/>
-          <w:highlight w:val="white"/>
-        </w:rPr>
+        <w:rPr>
+          <w:rStyle w:val="Hyperlink"/>
+          <w:color w:val="auto"/>
+          <w:u w:val="none"/>
+        </w:rPr>
+      </w:pPr>
+      <w:r>
+        <w:t xml:space="preserve">In exit </w:t>
+      </w:r>
+      <w:r>
+        <w:t>function</w:t>
+      </w:r>
+      <w:r>
+        <w:t xml:space="preserve"> (anon and named)</w:t>
+      </w:r>
+      <w:r>
+        <w:t>:</w:t>
+      </w:r>
+      <w:r>
         <w:t xml:space="preserve"> </w:t>
       </w:r>
-      <w:r>
-        <w:rPr>
-          <w:rFonts w:ascii="Consolas" w:hAnsi="Consolas" w:cs="Consolas"/>
-          <w:color w:val="000000"/>
-          <w:sz w:val="16"/>
-          <w:szCs w:val="16"/>
-          <w:highlight w:val="white"/>
-        </w:rPr>
-        <w:t>ControlImpure(called).</w:t>
+      <w:hyperlink r:id="rId203" w:tooltip="ControlImpureInExit" w:history="1">
+        <w:r>
+          <w:rPr>
+            <w:rStyle w:val="Hyperlink"/>
+          </w:rPr>
+          <w:t>test1</w:t>
+        </w:r>
+      </w:hyperlink>
+      <w:r>
+        <w:t xml:space="preserve">,  </w:t>
+      </w:r>
+      <w:hyperlink r:id="rId204" w:tooltip="RaiseInExitFun" w:history="1">
+        <w:r>
+          <w:rPr>
+            <w:rStyle w:val="Hyperlink"/>
+          </w:rPr>
+          <w:t>test2</w:t>
+        </w:r>
+      </w:hyperlink>
+      <w:r>
+        <w:rPr>
+          <w:rStyle w:val="Hyperlink"/>
+        </w:rPr>
+        <w:t xml:space="preserve">,  </w:t>
+      </w:r>
+      <w:hyperlink r:id="rId205" w:tooltip="PushInExitFun" w:history="1">
+        <w:r>
+          <w:rPr>
+            <w:rStyle w:val="Hyperlink"/>
+          </w:rPr>
+          <w:t>test3</w:t>
+        </w:r>
+      </w:hyperlink>
+      <w:r>
+        <w:rPr>
+          <w:rStyle w:val="Hyperlink"/>
+        </w:rPr>
+        <w:t xml:space="preserve">,  </w:t>
+      </w:r>
+      <w:hyperlink r:id="rId206" w:tooltip="PopInExitFun" w:history="1">
+        <w:r>
+          <w:rPr>
+            <w:rStyle w:val="Hyperlink"/>
+          </w:rPr>
+          <w:t>test4</w:t>
+        </w:r>
+      </w:hyperlink>
+    </w:p>
+    <w:p>
+      <w:pPr>
+        <w:pStyle w:val="ListParagraph"/>
+        <w:numPr>
+          <w:ilvl w:val="1"/>
+          <w:numId w:val="10"/>
+        </w:numPr>
+      </w:pPr>
+      <w:r>
+        <w:rPr>
+          <w:rStyle w:val="Hyperlink"/>
+          <w:color w:val="auto"/>
+          <w:u w:val="none"/>
+        </w:rPr>
+        <w:t xml:space="preserve">In </w:t>
+      </w:r>
+      <w:r>
+        <w:rPr>
+          <w:rStyle w:val="Hyperlink"/>
+          <w:color w:val="auto"/>
+          <w:u w:val="none"/>
+        </w:rPr>
+        <w:t xml:space="preserve">“goto” </w:t>
+      </w:r>
+      <w:r>
+        <w:rPr>
+          <w:rStyle w:val="Hyperlink"/>
+          <w:color w:val="auto"/>
+          <w:u w:val="none"/>
+        </w:rPr>
+        <w:t>function</w:t>
+      </w:r>
+      <w:r>
+        <w:rPr>
+          <w:rStyle w:val="Hyperlink"/>
+          <w:color w:val="auto"/>
+          <w:u w:val="none"/>
+        </w:rPr>
+        <w:t xml:space="preserve"> (anon and named): </w:t>
+      </w:r>
+      <w:hyperlink r:id="rId207" w:tooltip="ControlImpureErrorsGoto" w:history="1">
+        <w:r>
+          <w:rPr>
+            <w:rStyle w:val="Hyperlink"/>
+          </w:rPr>
+          <w:t>test1</w:t>
+        </w:r>
+      </w:hyperlink>
+    </w:p>
+    <w:p>
+      <w:pPr>
+        <w:pStyle w:val="ListParagraph"/>
+        <w:numPr>
+          <w:ilvl w:val="1"/>
+          <w:numId w:val="10"/>
+        </w:numPr>
+      </w:pPr>
+      <w:r>
+        <w:t xml:space="preserve"> I</w:t>
+      </w:r>
+      <w:r>
+        <w:t xml:space="preserve">n </w:t>
+      </w:r>
+      <w:r>
+        <w:t xml:space="preserve">function application </w:t>
+      </w:r>
+      <w:r>
+        <w:t>or function stmt</w:t>
+      </w:r>
+      <w:r>
+        <w:t xml:space="preserve"> </w:t>
+      </w:r>
+      <w:r>
+        <w:t>used in</w:t>
+      </w:r>
+      <w:r>
+        <w:t>:</w:t>
       </w:r>
     </w:p>
     <w:p>
@@ -13780,23 +13665,49 @@
           <w:numId w:val="10"/>
         </w:numPr>
       </w:pPr>
-      <w:bookmarkStart w:id="11" w:name="Combined_RaiseInExit"/>
-      <w:r>
-        <w:t>“raise” in exit function</w:t>
-      </w:r>
-      <w:bookmarkEnd w:id="11"/>
+      <w:r>
+        <w:t xml:space="preserve"> ex</w:t>
+      </w:r>
+      <w:r>
+        <w:t>i</w:t>
+      </w:r>
+      <w:r>
+        <w:t>t or “goto”</w:t>
+      </w:r>
       <w:r>
         <w:t>:</w:t>
       </w:r>
       <w:r>
         <w:t xml:space="preserve"> </w:t>
       </w:r>
-      <w:hyperlink r:id="rId203" w:tooltip="RaiseInExitFun" w:history="1">
+      <w:hyperlink r:id="rId208" w:tooltip="ControlImpureInExpr" w:history="1">
         <w:r>
           <w:rPr>
             <w:rStyle w:val="Hyperlink"/>
           </w:rPr>
           <w:t>test1</w:t>
+        </w:r>
+      </w:hyperlink>
+      <w:r>
+        <w:t xml:space="preserve">, </w:t>
+      </w:r>
+      <w:hyperlink r:id="rId209" w:tooltip="ControlImpureInExit" w:history="1">
+        <w:r>
+          <w:rPr>
+            <w:rStyle w:val="Hyperlink"/>
+          </w:rPr>
+          <w:t>test2</w:t>
+        </w:r>
+      </w:hyperlink>
+      <w:r>
+        <w:t xml:space="preserve">, </w:t>
+      </w:r>
+      <w:hyperlink r:id="rId210" w:tooltip="ControlImpureErrorsGoto" w:history="1">
+        <w:r>
+          <w:rPr>
+            <w:rStyle w:val="Hyperlink"/>
+          </w:rPr>
+          <w:t>test3</w:t>
         </w:r>
       </w:hyperlink>
     </w:p>
@@ -13809,32 +13720,14 @@
         </w:numPr>
       </w:pPr>
       <w:r>
-        <w:t>“push” in exit function</w:t>
-      </w:r>
-      <w:r>
-        <w:t xml:space="preserve"> (not allowed)</w:t>
-      </w:r>
-      <w:r>
-        <w:t xml:space="preserve">: </w:t>
-      </w:r>
-      <w:hyperlink r:id="rId204" w:tooltip="PushInExitFun" w:history="1">
-        <w:r>
-          <w:rPr>
-            <w:rStyle w:val="Hyperlink"/>
-          </w:rPr>
-          <w:t>te</w:t>
-        </w:r>
-        <w:r>
-          <w:rPr>
-            <w:rStyle w:val="Hyperlink"/>
-          </w:rPr>
-          <w:t>s</w:t>
-        </w:r>
-        <w:r>
-          <w:rPr>
-            <w:rStyle w:val="Hyperlink"/>
-          </w:rPr>
-          <w:t>t1</w:t>
+        <w:t xml:space="preserve">entry action: </w:t>
+      </w:r>
+      <w:hyperlink r:id="rId211" w:tooltip="ControlImpureEntry" w:history="1">
+        <w:r>
+          <w:rPr>
+            <w:rStyle w:val="Hyperlink"/>
+          </w:rPr>
+          <w:t>test1</w:t>
         </w:r>
       </w:hyperlink>
     </w:p>
@@ -13847,15 +13740,9 @@
         </w:numPr>
       </w:pPr>
       <w:r>
-        <w:t>“pop” in exit function</w:t>
-      </w:r>
-      <w:r>
-        <w:t xml:space="preserve"> (not allowed)</w:t>
-      </w:r>
-      <w:r>
-        <w:t xml:space="preserve">: </w:t>
-      </w:r>
-      <w:hyperlink r:id="rId205" w:tooltip="PopInExitFun" w:history="1">
+        <w:t xml:space="preserve">“do” declaration: </w:t>
+      </w:r>
+      <w:hyperlink r:id="rId212" w:tooltip="ControlImpureInDoDecl" w:history="1">
         <w:r>
           <w:rPr>
             <w:rStyle w:val="Hyperlink"/>
@@ -13871,666 +13758,12 @@
           <w:ilvl w:val="1"/>
           <w:numId w:val="10"/>
         </w:numPr>
-        <w:rPr>
-          <w:b/>
-        </w:rPr>
-      </w:pPr>
-      <w:r>
-        <w:rPr>
-          <w:b/>
-        </w:rPr>
-        <w:t>“Impure Control” in non-anonymous exit function:</w:t>
-      </w:r>
-    </w:p>
-    <w:p>
-      <w:pPr>
-        <w:pStyle w:val="ListParagraph"/>
-        <w:autoSpaceDE w:val="0"/>
-        <w:autoSpaceDN w:val="0"/>
-        <w:adjustRightInd w:val="0"/>
-        <w:spacing w:before="0" w:after="0" w:line="240" w:lineRule="auto"/>
-        <w:ind w:left="1080"/>
-        <w:rPr>
-          <w:rFonts w:ascii="Consolas" w:hAnsi="Consolas" w:cs="Consolas"/>
-          <w:color w:val="000000"/>
-          <w:sz w:val="16"/>
-          <w:szCs w:val="16"/>
-          <w:highlight w:val="white"/>
-        </w:rPr>
-      </w:pPr>
-      <w:r>
-        <w:rPr>
-          <w:rFonts w:ascii="Consolas" w:hAnsi="Consolas" w:cs="Consolas"/>
-          <w:color w:val="000000"/>
-          <w:sz w:val="16"/>
-          <w:szCs w:val="16"/>
-          <w:highlight w:val="white"/>
-        </w:rPr>
-        <w:t xml:space="preserve">PurityError(c, n) :- </w:t>
-      </w:r>
-    </w:p>
-    <w:p>
-      <w:pPr>
-        <w:ind w:left="1080"/>
-        <w:rPr>
-          <w:b/>
-          <w:sz w:val="16"/>
-          <w:szCs w:val="16"/>
-        </w:rPr>
-      </w:pPr>
-      <w:r>
-        <w:rPr>
-          <w:rFonts w:ascii="Consolas" w:hAnsi="Consolas" w:cs="Consolas"/>
-          <w:color w:val="000000"/>
-          <w:sz w:val="16"/>
-          <w:szCs w:val="16"/>
-          <w:highlight w:val="white"/>
-        </w:rPr>
-        <w:t>c is StateDecl(_, owner, _, n, _), called is FunDecl(n, owner, _, _, _, _), ControlImpure(called).</w:t>
-      </w:r>
-    </w:p>
-    <w:p>
-      <w:pPr>
-        <w:pStyle w:val="ListParagraph"/>
-        <w:numPr>
-          <w:ilvl w:val="2"/>
-          <w:numId w:val="10"/>
-        </w:numPr>
-        <w:rPr>
-          <w:b/>
-        </w:rPr>
-      </w:pPr>
-      <w:r>
-        <w:rPr>
-          <w:b/>
-        </w:rPr>
-        <w:t>“raise”</w:t>
-      </w:r>
-    </w:p>
-    <w:p>
-      <w:pPr>
-        <w:pStyle w:val="ListParagraph"/>
-        <w:numPr>
-          <w:ilvl w:val="2"/>
-          <w:numId w:val="10"/>
-        </w:numPr>
-        <w:rPr>
-          <w:b/>
-        </w:rPr>
-      </w:pPr>
-      <w:r>
-        <w:rPr>
-          <w:b/>
-        </w:rPr>
-        <w:t>“push”</w:t>
-      </w:r>
-    </w:p>
-    <w:p>
-      <w:pPr>
-        <w:pStyle w:val="ListParagraph"/>
-        <w:numPr>
-          <w:ilvl w:val="2"/>
-          <w:numId w:val="10"/>
-        </w:numPr>
-        <w:rPr>
-          <w:b/>
-        </w:rPr>
-      </w:pPr>
-      <w:r>
-        <w:rPr>
-          <w:b/>
-        </w:rPr>
-        <w:t>“pop”</w:t>
-      </w:r>
-    </w:p>
-    <w:p>
-      <w:pPr>
-        <w:pStyle w:val="ListParagraph"/>
-        <w:numPr>
-          <w:ilvl w:val="1"/>
-          <w:numId w:val="10"/>
-        </w:numPr>
-        <w:rPr>
-          <w:b/>
-        </w:rPr>
-      </w:pPr>
-      <w:r>
-        <w:rPr>
-          <w:b/>
-        </w:rPr>
-        <w:t xml:space="preserve">“Impure Control” in </w:t>
-      </w:r>
-      <w:r>
-        <w:rPr>
-          <w:b/>
-        </w:rPr>
-        <w:t>function application:</w:t>
-      </w:r>
-    </w:p>
-    <w:p>
-      <w:pPr>
-        <w:autoSpaceDE w:val="0"/>
-        <w:autoSpaceDN w:val="0"/>
-        <w:adjustRightInd w:val="0"/>
-        <w:spacing w:before="0" w:after="0" w:line="240" w:lineRule="auto"/>
-        <w:ind w:left="1080"/>
-        <w:rPr>
-          <w:rFonts w:ascii="Consolas" w:hAnsi="Consolas" w:cs="Consolas"/>
-          <w:color w:val="000000"/>
-          <w:sz w:val="16"/>
-          <w:szCs w:val="16"/>
-          <w:highlight w:val="white"/>
-        </w:rPr>
-      </w:pPr>
-      <w:r>
-        <w:rPr>
-          <w:rFonts w:ascii="Consolas" w:hAnsi="Consolas" w:cs="Consolas"/>
-          <w:color w:val="000000"/>
-          <w:sz w:val="16"/>
-          <w:szCs w:val="16"/>
-          <w:highlight w:val="white"/>
-        </w:rPr>
-        <w:t xml:space="preserve">PurityError(c, e) :- </w:t>
-      </w:r>
-    </w:p>
-    <w:p>
-      <w:pPr>
-        <w:pStyle w:val="ListParagraph"/>
-        <w:ind w:left="1440"/>
-        <w:rPr>
-          <w:rFonts w:ascii="Consolas" w:hAnsi="Consolas" w:cs="Consolas"/>
-          <w:color w:val="000000"/>
-          <w:sz w:val="16"/>
-          <w:szCs w:val="16"/>
-        </w:rPr>
-      </w:pPr>
-      <w:r>
-        <w:rPr>
-          <w:rFonts w:ascii="Consolas" w:hAnsi="Consolas" w:cs="Consolas"/>
-          <w:color w:val="000000"/>
-          <w:sz w:val="16"/>
-          <w:szCs w:val="16"/>
-          <w:highlight w:val="white"/>
-        </w:rPr>
-        <w:t>SubSE(c, e), e = FunApp(n, _), called is FunDecl(n, c.owner, _, _, _, _), ControlImpure(called).</w:t>
-      </w:r>
-    </w:p>
-    <w:p>
-      <w:pPr>
-        <w:pStyle w:val="ListParagraph"/>
-        <w:ind w:left="1440"/>
-        <w:rPr>
-          <w:rFonts w:ascii="Consolas" w:hAnsi="Consolas" w:cs="Consolas"/>
-          <w:color w:val="000000"/>
-          <w:sz w:val="16"/>
-          <w:szCs w:val="16"/>
-        </w:rPr>
-      </w:pPr>
-    </w:p>
-    <w:p>
-      <w:pPr>
-        <w:pStyle w:val="ListParagraph"/>
-        <w:numPr>
-          <w:ilvl w:val="2"/>
-          <w:numId w:val="10"/>
-        </w:numPr>
-        <w:rPr>
-          <w:b/>
-        </w:rPr>
-      </w:pPr>
-      <w:r>
-        <w:rPr>
-          <w:b/>
-        </w:rPr>
-        <w:t>“raise”</w:t>
-      </w:r>
-    </w:p>
-    <w:p>
-      <w:pPr>
-        <w:pStyle w:val="ListParagraph"/>
-        <w:numPr>
-          <w:ilvl w:val="2"/>
-          <w:numId w:val="10"/>
-        </w:numPr>
-        <w:rPr>
-          <w:b/>
-        </w:rPr>
-      </w:pPr>
-      <w:r>
-        <w:rPr>
-          <w:b/>
-        </w:rPr>
-        <w:t>“push”</w:t>
-      </w:r>
-    </w:p>
-    <w:p>
-      <w:pPr>
-        <w:pStyle w:val="ListParagraph"/>
-        <w:numPr>
-          <w:ilvl w:val="2"/>
-          <w:numId w:val="10"/>
-        </w:numPr>
-        <w:rPr>
-          <w:b/>
-        </w:rPr>
-      </w:pPr>
-      <w:r>
-        <w:rPr>
-          <w:b/>
-        </w:rPr>
-        <w:t>“pop”</w:t>
-      </w:r>
-    </w:p>
-    <w:p>
-      <w:pPr>
-        <w:pStyle w:val="ListParagraph"/>
-        <w:numPr>
-          <w:ilvl w:val="1"/>
-          <w:numId w:val="10"/>
-        </w:numPr>
-        <w:rPr>
-          <w:b/>
-        </w:rPr>
-      </w:pPr>
-      <w:r>
-        <w:rPr>
-          <w:b/>
-        </w:rPr>
-        <w:t>“Impure Control” in</w:t>
-      </w:r>
-      <w:r>
-        <w:rPr>
-          <w:b/>
-        </w:rPr>
-        <w:t xml:space="preserve"> function statement:</w:t>
-      </w:r>
-    </w:p>
-    <w:p>
-      <w:pPr>
-        <w:pStyle w:val="ListParagraph"/>
-        <w:autoSpaceDE w:val="0"/>
-        <w:autoSpaceDN w:val="0"/>
-        <w:adjustRightInd w:val="0"/>
-        <w:spacing w:before="0" w:after="0" w:line="240" w:lineRule="auto"/>
-        <w:ind w:left="1440"/>
-        <w:rPr>
-          <w:rFonts w:ascii="Consolas" w:hAnsi="Consolas" w:cs="Consolas"/>
-          <w:color w:val="000000"/>
-          <w:sz w:val="16"/>
-          <w:szCs w:val="16"/>
-          <w:highlight w:val="white"/>
-        </w:rPr>
-      </w:pPr>
-      <w:r>
-        <w:rPr>
-          <w:rFonts w:ascii="Consolas" w:hAnsi="Consolas" w:cs="Consolas"/>
-          <w:color w:val="000000"/>
-          <w:sz w:val="16"/>
-          <w:szCs w:val="16"/>
-          <w:highlight w:val="white"/>
-        </w:rPr>
-        <w:t xml:space="preserve">PurityError(c, e) :- </w:t>
-      </w:r>
-    </w:p>
-    <w:p>
-      <w:pPr>
-        <w:ind w:left="2160"/>
-        <w:rPr>
-          <w:rFonts w:ascii="Consolas" w:hAnsi="Consolas" w:cs="Consolas"/>
-          <w:color w:val="000000"/>
-          <w:sz w:val="16"/>
-          <w:szCs w:val="16"/>
-        </w:rPr>
-      </w:pPr>
-      <w:r>
-        <w:rPr>
-          <w:rFonts w:ascii="Consolas" w:hAnsi="Consolas" w:cs="Consolas"/>
-          <w:color w:val="000000"/>
-          <w:sz w:val="16"/>
-          <w:szCs w:val="16"/>
-          <w:highlight w:val="white"/>
-        </w:rPr>
-        <w:t>SubSE(c, e), e = FunStmt(n, _), called is FunDecl(n, c.owner, _, _, _, _), ControlImpure(called).</w:t>
-      </w:r>
-    </w:p>
-    <w:p>
-      <w:pPr>
-        <w:pStyle w:val="ListParagraph"/>
-        <w:numPr>
-          <w:ilvl w:val="2"/>
-          <w:numId w:val="10"/>
-        </w:numPr>
-        <w:rPr>
-          <w:b/>
-        </w:rPr>
-      </w:pPr>
-      <w:r>
-        <w:rPr>
-          <w:b/>
-        </w:rPr>
-        <w:t>“raise”</w:t>
-      </w:r>
-    </w:p>
-    <w:p>
-      <w:pPr>
-        <w:pStyle w:val="ListParagraph"/>
-        <w:numPr>
-          <w:ilvl w:val="2"/>
-          <w:numId w:val="10"/>
-        </w:numPr>
-        <w:rPr>
-          <w:b/>
-        </w:rPr>
-      </w:pPr>
-      <w:r>
-        <w:rPr>
-          <w:b/>
-        </w:rPr>
-        <w:t>“push”</w:t>
-      </w:r>
-    </w:p>
-    <w:p>
-      <w:pPr>
-        <w:pStyle w:val="ListParagraph"/>
-        <w:numPr>
-          <w:ilvl w:val="2"/>
-          <w:numId w:val="10"/>
-        </w:numPr>
-        <w:rPr>
-          <w:b/>
-        </w:rPr>
-      </w:pPr>
-      <w:r>
-        <w:rPr>
-          <w:b/>
-        </w:rPr>
-        <w:t>“pop”</w:t>
-      </w:r>
-    </w:p>
-    <w:p>
-      <w:pPr>
-        <w:pStyle w:val="ListParagraph"/>
-        <w:numPr>
-          <w:ilvl w:val="1"/>
-          <w:numId w:val="10"/>
-        </w:numPr>
-        <w:rPr>
-          <w:b/>
-        </w:rPr>
-      </w:pPr>
-      <w:r>
-        <w:rPr>
-          <w:b/>
-        </w:rPr>
-        <w:t>“Impure Control”</w:t>
-      </w:r>
-      <w:r>
-        <w:rPr>
-          <w:b/>
-        </w:rPr>
-        <w:t xml:space="preserve"> in transitio</w:t>
-      </w:r>
-      <w:r>
-        <w:rPr>
-          <w:b/>
-        </w:rPr>
-        <w:t>n declaration, case of non-anony</w:t>
-      </w:r>
-      <w:r>
-        <w:rPr>
-          <w:b/>
-        </w:rPr>
-        <w:t>mous function:</w:t>
-      </w:r>
-    </w:p>
-    <w:p>
-      <w:pPr>
-        <w:pStyle w:val="ListParagraph"/>
-        <w:autoSpaceDE w:val="0"/>
-        <w:autoSpaceDN w:val="0"/>
-        <w:adjustRightInd w:val="0"/>
-        <w:spacing w:before="0" w:after="0" w:line="240" w:lineRule="auto"/>
-        <w:ind w:left="1440"/>
-        <w:rPr>
-          <w:rFonts w:ascii="Consolas" w:hAnsi="Consolas" w:cs="Consolas"/>
-          <w:color w:val="000000"/>
-          <w:sz w:val="16"/>
-          <w:szCs w:val="16"/>
-          <w:highlight w:val="white"/>
-        </w:rPr>
-      </w:pPr>
-      <w:r>
-        <w:rPr>
-          <w:rFonts w:ascii="Consolas" w:hAnsi="Consolas" w:cs="Consolas"/>
-          <w:color w:val="000000"/>
-          <w:sz w:val="16"/>
-          <w:szCs w:val="16"/>
-          <w:highlight w:val="white"/>
-        </w:rPr>
-        <w:t xml:space="preserve">PurityError(c, n) :- </w:t>
-      </w:r>
-    </w:p>
-    <w:p>
-      <w:pPr>
-        <w:ind w:left="2160"/>
-        <w:rPr>
-          <w:rFonts w:ascii="Consolas" w:hAnsi="Consolas" w:cs="Consolas"/>
-          <w:color w:val="000000"/>
-          <w:sz w:val="16"/>
-          <w:szCs w:val="16"/>
-        </w:rPr>
-      </w:pPr>
-      <w:r>
-        <w:rPr>
-          <w:rFonts w:ascii="Consolas" w:hAnsi="Consolas" w:cs="Consolas"/>
-          <w:color w:val="000000"/>
-          <w:sz w:val="16"/>
-          <w:szCs w:val="16"/>
-          <w:highlight w:val="white"/>
-        </w:rPr>
-        <w:t>c is TransDecl(src, _, _, n), called is FunDecl(n, src.owner, _, _, _, _), ControlImpure(called).</w:t>
-      </w:r>
-    </w:p>
-    <w:p>
-      <w:pPr>
-        <w:pStyle w:val="ListParagraph"/>
-        <w:numPr>
-          <w:ilvl w:val="2"/>
-          <w:numId w:val="10"/>
-        </w:numPr>
-        <w:rPr>
-          <w:b/>
-        </w:rPr>
-      </w:pPr>
-      <w:r>
-        <w:rPr>
-          <w:b/>
-        </w:rPr>
-        <w:t>“raise”</w:t>
-      </w:r>
-    </w:p>
-    <w:p>
-      <w:pPr>
-        <w:pStyle w:val="ListParagraph"/>
-        <w:numPr>
-          <w:ilvl w:val="2"/>
-          <w:numId w:val="10"/>
-        </w:numPr>
-        <w:rPr>
-          <w:b/>
-        </w:rPr>
-      </w:pPr>
-      <w:r>
-        <w:rPr>
-          <w:b/>
-        </w:rPr>
-        <w:t>“push”</w:t>
-      </w:r>
-    </w:p>
-    <w:p>
-      <w:pPr>
-        <w:pStyle w:val="ListParagraph"/>
-        <w:numPr>
-          <w:ilvl w:val="2"/>
-          <w:numId w:val="10"/>
-        </w:numPr>
-        <w:rPr>
-          <w:b/>
-        </w:rPr>
-      </w:pPr>
-      <w:r>
-        <w:rPr>
-          <w:b/>
-        </w:rPr>
-        <w:t>“pop”</w:t>
-      </w:r>
-    </w:p>
-    <w:p>
-      <w:pPr>
-        <w:pStyle w:val="ListParagraph"/>
-        <w:numPr>
-          <w:ilvl w:val="1"/>
-          <w:numId w:val="10"/>
-        </w:numPr>
-        <w:rPr>
-          <w:b/>
-        </w:rPr>
-      </w:pPr>
-      <w:r>
-        <w:rPr>
-          <w:b/>
-        </w:rPr>
-        <w:t>“Impure Control”</w:t>
-      </w:r>
-      <w:r>
-        <w:rPr>
-          <w:b/>
-        </w:rPr>
-        <w:t xml:space="preserve"> in trans</w:t>
-      </w:r>
-      <w:r>
-        <w:rPr>
-          <w:b/>
-        </w:rPr>
-        <w:t>ition declaration, case of anony</w:t>
-      </w:r>
-      <w:r>
-        <w:rPr>
-          <w:b/>
-        </w:rPr>
-        <w:t>mous function:</w:t>
-      </w:r>
-    </w:p>
-    <w:p>
-      <w:pPr>
-        <w:pStyle w:val="ListParagraph"/>
-        <w:autoSpaceDE w:val="0"/>
-        <w:autoSpaceDN w:val="0"/>
-        <w:adjustRightInd w:val="0"/>
-        <w:spacing w:before="0" w:after="0" w:line="240" w:lineRule="auto"/>
-        <w:ind w:left="1800"/>
-        <w:rPr>
-          <w:rFonts w:ascii="Consolas" w:hAnsi="Consolas" w:cs="Consolas"/>
-          <w:color w:val="000000"/>
-          <w:sz w:val="16"/>
-          <w:szCs w:val="16"/>
-          <w:highlight w:val="white"/>
-        </w:rPr>
-      </w:pPr>
-      <w:r>
-        <w:rPr>
-          <w:rFonts w:ascii="Consolas" w:hAnsi="Consolas" w:cs="Consolas"/>
-          <w:color w:val="000000"/>
-          <w:sz w:val="16"/>
-          <w:szCs w:val="16"/>
-          <w:highlight w:val="white"/>
-        </w:rPr>
-        <w:t xml:space="preserve">PurityError(c, called) :- </w:t>
-      </w:r>
-    </w:p>
-    <w:p>
-      <w:pPr>
-        <w:ind w:left="2160"/>
-        <w:rPr>
-          <w:rFonts w:ascii="Consolas" w:hAnsi="Consolas" w:cs="Consolas"/>
-          <w:color w:val="000000"/>
-          <w:sz w:val="16"/>
-          <w:szCs w:val="16"/>
-        </w:rPr>
-      </w:pPr>
-      <w:r>
-        <w:rPr>
-          <w:rFonts w:ascii="Consolas" w:hAnsi="Consolas" w:cs="Consolas"/>
-          <w:color w:val="000000"/>
-          <w:sz w:val="16"/>
-          <w:szCs w:val="16"/>
-          <w:highlight w:val="white"/>
-        </w:rPr>
-        <w:t>c is TransDecl(src, _, _, called), called = AnonFunDecl(src.owner, _), ControlImpure(called).</w:t>
-      </w:r>
-    </w:p>
-    <w:p>
-      <w:pPr>
-        <w:pStyle w:val="ListParagraph"/>
-        <w:numPr>
-          <w:ilvl w:val="2"/>
-          <w:numId w:val="10"/>
-        </w:numPr>
-        <w:rPr>
-          <w:b/>
-        </w:rPr>
-      </w:pPr>
-      <w:r>
-        <w:rPr>
-          <w:b/>
-        </w:rPr>
-        <w:t>“raise”</w:t>
-      </w:r>
-    </w:p>
-    <w:p>
-      <w:pPr>
-        <w:pStyle w:val="ListParagraph"/>
-        <w:numPr>
-          <w:ilvl w:val="2"/>
-          <w:numId w:val="10"/>
-        </w:numPr>
-        <w:rPr>
-          <w:b/>
-        </w:rPr>
-      </w:pPr>
-      <w:r>
-        <w:rPr>
-          <w:b/>
-        </w:rPr>
-        <w:t>“push”</w:t>
-      </w:r>
-    </w:p>
-    <w:p>
-      <w:pPr>
-        <w:pStyle w:val="ListParagraph"/>
-        <w:numPr>
-          <w:ilvl w:val="2"/>
-          <w:numId w:val="10"/>
-        </w:numPr>
-        <w:rPr>
-          <w:b/>
-        </w:rPr>
-      </w:pPr>
-      <w:r>
-        <w:rPr>
-          <w:b/>
-        </w:rPr>
-        <w:t>“pop”</w:t>
-      </w:r>
-    </w:p>
-    <w:p>
-      <w:pPr>
-        <w:pStyle w:val="ListParagraph"/>
-        <w:ind w:left="1080"/>
-        <w:rPr>
-          <w:b/>
-        </w:rPr>
-      </w:pPr>
+      </w:pPr>
+      <w:r>
+        <w:t>Enclosed function calls in various contexts: test1</w:t>
+      </w:r>
+      <w:bookmarkStart w:id="10" w:name="_GoBack"/>
+      <w:bookmarkEnd w:id="10"/>
     </w:p>
     <w:p>
       <w:pPr>
@@ -17548,7 +16781,7 @@
 </file>
 
 <file path=customXml/itemProps2.xml><?xml version="1.0" encoding="utf-8"?>
-<ds:datastoreItem xmlns:ds="http://schemas.openxmlformats.org/officeDocument/2006/customXml" ds:itemID="{8CDF9A0A-3318-4D58-846A-0C51206C90E7}">
+<ds:datastoreItem xmlns:ds="http://schemas.openxmlformats.org/officeDocument/2006/customXml" ds:itemID="{D1E3B34A-85F1-4B28-80AE-2297CE1E578D}">
   <ds:schemaRefs>
     <ds:schemaRef ds:uri="http://schemas.openxmlformats.org/officeDocument/2006/bibliography"/>
   </ds:schemaRefs>

--- a/Doc/TestDocs/TestingFramework.docx
+++ b/Doc/TestDocs/TestingFramework.docx
@@ -2872,23 +2872,7 @@
           <w:sz w:val="22"/>
           <w:szCs w:val="22"/>
         </w:rPr>
-        <w:t xml:space="preserve">number of instances </w:t>
-      </w:r>
-      <w:r>
-        <w:rPr>
-          <w:rFonts w:ascii="Calibri" w:hAnsi="Calibri"/>
-          <w:sz w:val="22"/>
-          <w:szCs w:val="22"/>
-        </w:rPr>
-        <w:t xml:space="preserve">are not </w:t>
-      </w:r>
-      <w:r>
-        <w:rPr>
-          <w:rFonts w:ascii="Calibri" w:hAnsi="Calibri"/>
-          <w:sz w:val="22"/>
-          <w:szCs w:val="22"/>
-        </w:rPr>
-        <w:t>greater than asserted</w:t>
+        <w:t>number of instances are not greater than asserted</w:t>
       </w:r>
       <w:r>
         <w:t xml:space="preserve">: </w:t>
@@ -2976,9 +2960,6 @@
           <w:ilvl w:val="2"/>
           <w:numId w:val="7"/>
         </w:numPr>
-        <w:rPr>
-          <w:b/>
-        </w:rPr>
       </w:pPr>
       <w:r>
         <w:t xml:space="preserve"> Payload Type</w:t>
@@ -3205,19 +3186,14 @@
       <w:r>
         <w:t xml:space="preserve">: </w:t>
       </w:r>
-      <w:hyperlink r:id="rId33" w:tooltip="monitors" w:history="1">
-        <w:r>
-          <w:rPr>
-            <w:rStyle w:val="Hyperlink"/>
-          </w:rPr>
-          <w:t>new, send, push, pop, model functions, defer, default trans</w:t>
-        </w:r>
-      </w:hyperlink>
-      <w:r>
-        <w:rPr>
-          <w:rStyle w:val="Hyperlink"/>
-        </w:rPr>
-        <w:t xml:space="preserve">; </w:t>
+      <w:r>
+        <w:t>new, send, push, pop, m</w:t>
+      </w:r>
+      <w:r>
+        <w:t>o</w:t>
+      </w:r>
+      <w:r>
+        <w:t>del functions, defer, default trans</w:t>
       </w:r>
       <w:r>
         <w:rPr>
@@ -3225,290 +3201,17 @@
           <w:color w:val="auto"/>
           <w:u w:val="none"/>
         </w:rPr>
-        <w:t xml:space="preserve">    </w:t>
-      </w:r>
-      <w:r>
-        <w:rPr>
-          <w:rStyle w:val="Hyperlink"/>
-          <w:b/>
-          <w:color w:val="auto"/>
-          <w:u w:val="none"/>
-        </w:rPr>
-        <w:t>monitors cannot refer to “this”</w:t>
-      </w:r>
-    </w:p>
-    <w:p>
-      <w:pPr>
-        <w:pStyle w:val="ListParagraph"/>
-        <w:numPr>
-          <w:ilvl w:val="2"/>
-          <w:numId w:val="7"/>
-        </w:numPr>
-      </w:pPr>
-      <w:r>
-        <w:t xml:space="preserve"> No main machine declared</w:t>
-      </w:r>
-      <w:r>
-        <w:t xml:space="preserve">: </w:t>
-      </w:r>
-      <w:hyperlink r:id="rId34" w:tooltip="purity" w:history="1">
-        <w:r>
-          <w:rPr>
-            <w:rStyle w:val="Hyperlink"/>
-          </w:rPr>
-          <w:t>test1</w:t>
-        </w:r>
-      </w:hyperlink>
-      <w:r>
-        <w:t xml:space="preserve">, </w:t>
-      </w:r>
-      <w:hyperlink r:id="rId35" w:tooltip="lvalues" w:history="1">
-        <w:r>
-          <w:rPr>
-            <w:rStyle w:val="Hyperlink"/>
-          </w:rPr>
-          <w:t>test2</w:t>
-        </w:r>
-      </w:hyperlink>
-      <w:r>
-        <w:t xml:space="preserve">, </w:t>
-      </w:r>
-      <w:hyperlink r:id="rId36" w:tooltip="fields" w:history="1">
-        <w:r>
-          <w:rPr>
-            <w:rStyle w:val="Hyperlink"/>
-          </w:rPr>
-          <w:t>test3</w:t>
-        </w:r>
-      </w:hyperlink>
-    </w:p>
-    <w:p>
-      <w:pPr>
-        <w:pStyle w:val="ListParagraph"/>
-        <w:numPr>
-          <w:ilvl w:val="2"/>
-          <w:numId w:val="7"/>
-        </w:numPr>
-      </w:pPr>
-      <w:r>
-        <w:t xml:space="preserve"> Multiple main machines declared</w:t>
-      </w:r>
-      <w:r>
-        <w:t xml:space="preserve">: </w:t>
-      </w:r>
-      <w:r>
-        <w:rPr>
-          <w:b/>
-        </w:rPr>
-        <w:t>same names, different names</w:t>
-      </w:r>
-    </w:p>
-    <w:p>
-      <w:pPr>
-        <w:pStyle w:val="ListParagraph"/>
-        <w:numPr>
-          <w:ilvl w:val="2"/>
-          <w:numId w:val="7"/>
-        </w:numPr>
-      </w:pPr>
-      <w:r>
-        <w:rPr>
-          <w:b/>
-        </w:rPr>
-        <w:t xml:space="preserve"> </w:t>
-      </w:r>
-      <w:r>
-        <w:t xml:space="preserve">No start state in machine: </w:t>
-      </w:r>
-      <w:hyperlink r:id="rId37" w:tooltip="Duplicates" w:history="1">
-        <w:r>
-          <w:rPr>
-            <w:rStyle w:val="Hyperlink"/>
-          </w:rPr>
-          <w:t>test</w:t>
-        </w:r>
-      </w:hyperlink>
-      <w:r>
-        <w:t xml:space="preserve">, </w:t>
-      </w:r>
-      <w:hyperlink r:id="rId38" w:tooltip="purity" w:history="1">
-        <w:r>
-          <w:rPr>
-            <w:rStyle w:val="Hyperlink"/>
-          </w:rPr>
-          <w:t>test2</w:t>
-        </w:r>
-      </w:hyperlink>
-      <w:r>
-        <w:t xml:space="preserve">, </w:t>
-      </w:r>
-      <w:hyperlink r:id="rId39" w:tooltip="lvalues" w:history="1">
-        <w:r>
-          <w:rPr>
-            <w:rStyle w:val="Hyperlink"/>
-          </w:rPr>
-          <w:t>test3</w:t>
-        </w:r>
-      </w:hyperlink>
-      <w:r>
-        <w:t xml:space="preserve">, </w:t>
-      </w:r>
-      <w:hyperlink r:id="rId40" w:tooltip="fields" w:history="1">
-        <w:r>
-          <w:rPr>
-            <w:rStyle w:val="Hyperlink"/>
-          </w:rPr>
-          <w:t>test4</w:t>
-        </w:r>
-      </w:hyperlink>
-      <w:r>
-        <w:t xml:space="preserve">, </w:t>
-      </w:r>
-      <w:hyperlink r:id="rId41" w:tooltip="function_Typos" w:history="1">
-        <w:r>
-          <w:rPr>
-            <w:rStyle w:val="Hyperlink"/>
-          </w:rPr>
-          <w:t>test5</w:t>
-        </w:r>
-      </w:hyperlink>
-    </w:p>
-    <w:p>
-      <w:pPr>
-        <w:pStyle w:val="ListParagraph"/>
-        <w:numPr>
-          <w:ilvl w:val="1"/>
-          <w:numId w:val="7"/>
-        </w:numPr>
-      </w:pPr>
-      <w:r>
-        <w:t>Variable Declaration</w:t>
-      </w:r>
-    </w:p>
-    <w:p>
-      <w:pPr>
-        <w:pStyle w:val="ListParagraph"/>
-        <w:numPr>
-          <w:ilvl w:val="1"/>
-          <w:numId w:val="7"/>
-        </w:numPr>
-      </w:pPr>
-      <w:r>
-        <w:t>Function Declaration</w:t>
-      </w:r>
-    </w:p>
-    <w:p>
-      <w:pPr>
-        <w:pStyle w:val="ListParagraph"/>
-        <w:numPr>
-          <w:ilvl w:val="2"/>
-          <w:numId w:val="7"/>
-        </w:numPr>
-      </w:pPr>
-      <w:r>
-        <w:t xml:space="preserve"> </w:t>
-      </w:r>
-      <w:r>
-        <w:t>Model functions</w:t>
-      </w:r>
-      <w:r>
-        <w:t xml:space="preserve">: </w:t>
-      </w:r>
-      <w:r>
-        <w:t>can</w:t>
-      </w:r>
-      <w:r>
-        <w:t xml:space="preserve"> only </w:t>
-      </w:r>
-      <w:r>
-        <w:t xml:space="preserve">be declared </w:t>
-      </w:r>
-      <w:r>
-        <w:t>in real machines</w:t>
-      </w:r>
-      <w:r>
-        <w:t xml:space="preserve"> (</w:t>
-      </w:r>
-      <w:hyperlink r:id="rId42" w:tooltip="entryExit_1" w:history="1">
-        <w:r>
-          <w:rPr>
-            <w:rStyle w:val="Hyperlink"/>
-          </w:rPr>
-          <w:t>test1</w:t>
-        </w:r>
-      </w:hyperlink>
-      <w:r>
-        <w:t xml:space="preserve">, </w:t>
-      </w:r>
-      <w:hyperlink r:id="rId43" w:tooltip="monitors" w:history="1">
-        <w:r>
-          <w:rPr>
-            <w:rStyle w:val="Hyperlink"/>
-          </w:rPr>
-          <w:t>test2</w:t>
-        </w:r>
-      </w:hyperlink>
-      <w:r>
-        <w:t>)</w:t>
-      </w:r>
-    </w:p>
-    <w:p>
-      <w:pPr>
-        <w:pStyle w:val="ListParagraph"/>
-        <w:numPr>
-          <w:ilvl w:val="2"/>
-          <w:numId w:val="7"/>
-        </w:numPr>
-      </w:pPr>
-      <w:hyperlink r:id="rId44" w:tooltip="function" w:history="1">
-        <w:r>
-          <w:rPr>
-            <w:rStyle w:val="Hyperlink"/>
-          </w:rPr>
-          <w:t>Wrong type/number of function parameters or return value</w:t>
-        </w:r>
-      </w:hyperlink>
-    </w:p>
-    <w:p>
-      <w:pPr>
-        <w:pStyle w:val="ListParagraph"/>
-        <w:numPr>
-          <w:ilvl w:val="2"/>
-          <w:numId w:val="7"/>
-        </w:numPr>
-      </w:pPr>
-      <w:r>
-        <w:t xml:space="preserve"> </w:t>
-      </w:r>
-      <w:hyperlink r:id="rId45" w:tooltip="function_Typos" w:history="1">
-        <w:r>
-          <w:rPr>
-            <w:rStyle w:val="Hyperlink"/>
-          </w:rPr>
-          <w:t>Return value has incorrect type (undeclared)</w:t>
-        </w:r>
-      </w:hyperlink>
-    </w:p>
-    <w:p>
-      <w:pPr>
-        <w:pStyle w:val="ListParagraph"/>
-        <w:numPr>
-          <w:ilvl w:val="2"/>
-          <w:numId w:val="7"/>
-        </w:numPr>
+        <w:t>, “this”:</w:t>
+      </w:r>
+      <w:r>
         <w:rPr>
           <w:rStyle w:val="Hyperlink"/>
           <w:color w:val="auto"/>
           <w:u w:val="none"/>
         </w:rPr>
-      </w:pPr>
-      <w:r>
-        <w:t xml:space="preserve"> Data impure functions</w:t>
-      </w:r>
-      <w:r>
-        <w:t xml:space="preserve">: </w:t>
-      </w:r>
-      <w:hyperlink r:id="rId46" w:tooltip="lvalues.p" w:history="1">
+        <w:t xml:space="preserve">   </w:t>
+      </w:r>
+      <w:hyperlink r:id="rId33" w:tooltip="monitors" w:history="1">
         <w:r>
           <w:rPr>
             <w:rStyle w:val="Hyperlink"/>
@@ -3516,23 +3219,6 @@
           <w:t>test1</w:t>
         </w:r>
       </w:hyperlink>
-      <w:r>
-        <w:t xml:space="preserve">, </w:t>
-      </w:r>
-      <w:hyperlink r:id="rId47" w:tooltip="purity.p" w:history="1">
-        <w:r>
-          <w:rPr>
-            <w:rStyle w:val="Hyperlink"/>
-          </w:rPr>
-          <w:t>test2</w:t>
-        </w:r>
-      </w:hyperlink>
-      <w:r>
-        <w:rPr>
-          <w:rStyle w:val="Hyperlink"/>
-        </w:rPr>
-        <w:t xml:space="preserve">      </w:t>
-      </w:r>
     </w:p>
     <w:p>
       <w:pPr>
@@ -3543,19 +3229,137 @@
         </w:numPr>
       </w:pPr>
       <w:r>
-        <w:t xml:space="preserve"> Types of formal and actual parameters: </w:t>
-      </w:r>
-      <w:hyperlink r:id="rId48" w:tooltip="functionAny" w:history="1">
-        <w:r>
-          <w:rPr>
-            <w:rStyle w:val="Hyperlink"/>
-          </w:rPr>
-          <w:t>any/int</w:t>
+        <w:t xml:space="preserve"> No main machine declared</w:t>
+      </w:r>
+      <w:r>
+        <w:t xml:space="preserve">: </w:t>
+      </w:r>
+      <w:hyperlink r:id="rId34" w:tooltip="purity" w:history="1">
+        <w:r>
+          <w:rPr>
+            <w:rStyle w:val="Hyperlink"/>
+          </w:rPr>
+          <w:t>test1</w:t>
         </w:r>
       </w:hyperlink>
       <w:r>
         <w:t xml:space="preserve">, </w:t>
       </w:r>
+      <w:hyperlink r:id="rId35" w:tooltip="lvalues" w:history="1">
+        <w:r>
+          <w:rPr>
+            <w:rStyle w:val="Hyperlink"/>
+          </w:rPr>
+          <w:t>test2</w:t>
+        </w:r>
+      </w:hyperlink>
+      <w:r>
+        <w:t xml:space="preserve">, </w:t>
+      </w:r>
+      <w:hyperlink r:id="rId36" w:tooltip="fields" w:history="1">
+        <w:r>
+          <w:rPr>
+            <w:rStyle w:val="Hyperlink"/>
+          </w:rPr>
+          <w:t>test3</w:t>
+        </w:r>
+      </w:hyperlink>
+    </w:p>
+    <w:p>
+      <w:pPr>
+        <w:pStyle w:val="ListParagraph"/>
+        <w:numPr>
+          <w:ilvl w:val="2"/>
+          <w:numId w:val="7"/>
+        </w:numPr>
+      </w:pPr>
+      <w:r>
+        <w:t xml:space="preserve"> Multiple main machines declared</w:t>
+      </w:r>
+      <w:r>
+        <w:t>: same names, different names</w:t>
+      </w:r>
+      <w:r>
+        <w:t xml:space="preserve">: </w:t>
+      </w:r>
+      <w:hyperlink r:id="rId37" w:tooltip="Duplicates" w:history="1">
+        <w:r>
+          <w:rPr>
+            <w:rStyle w:val="Hyperlink"/>
+          </w:rPr>
+          <w:t>test1</w:t>
+        </w:r>
+      </w:hyperlink>
+    </w:p>
+    <w:p>
+      <w:pPr>
+        <w:pStyle w:val="ListParagraph"/>
+        <w:numPr>
+          <w:ilvl w:val="2"/>
+          <w:numId w:val="7"/>
+        </w:numPr>
+      </w:pPr>
+      <w:r>
+        <w:rPr>
+          <w:b/>
+        </w:rPr>
+        <w:t xml:space="preserve"> </w:t>
+      </w:r>
+      <w:r>
+        <w:t xml:space="preserve">No start state in machine: </w:t>
+      </w:r>
+      <w:hyperlink r:id="rId38" w:tooltip="Duplicates" w:history="1">
+        <w:r>
+          <w:rPr>
+            <w:rStyle w:val="Hyperlink"/>
+          </w:rPr>
+          <w:t>test</w:t>
+        </w:r>
+      </w:hyperlink>
+      <w:r>
+        <w:t xml:space="preserve">, </w:t>
+      </w:r>
+      <w:hyperlink r:id="rId39" w:tooltip="purity" w:history="1">
+        <w:r>
+          <w:rPr>
+            <w:rStyle w:val="Hyperlink"/>
+          </w:rPr>
+          <w:t>test2</w:t>
+        </w:r>
+      </w:hyperlink>
+      <w:r>
+        <w:t xml:space="preserve">, </w:t>
+      </w:r>
+      <w:hyperlink r:id="rId40" w:tooltip="lvalues" w:history="1">
+        <w:r>
+          <w:rPr>
+            <w:rStyle w:val="Hyperlink"/>
+          </w:rPr>
+          <w:t>test3</w:t>
+        </w:r>
+      </w:hyperlink>
+      <w:r>
+        <w:t xml:space="preserve">, </w:t>
+      </w:r>
+      <w:hyperlink r:id="rId41" w:tooltip="fields" w:history="1">
+        <w:r>
+          <w:rPr>
+            <w:rStyle w:val="Hyperlink"/>
+          </w:rPr>
+          <w:t>test4</w:t>
+        </w:r>
+      </w:hyperlink>
+      <w:r>
+        <w:t xml:space="preserve">, </w:t>
+      </w:r>
+      <w:hyperlink r:id="rId42" w:tooltip="function_Typos" w:history="1">
+        <w:r>
+          <w:rPr>
+            <w:rStyle w:val="Hyperlink"/>
+          </w:rPr>
+          <w:t>test5</w:t>
+        </w:r>
+      </w:hyperlink>
     </w:p>
     <w:p>
       <w:pPr>
@@ -3565,12 +3369,22 @@
           <w:numId w:val="7"/>
         </w:numPr>
       </w:pPr>
-      <w:bookmarkStart w:id="1" w:name="AnonFunDecl"/>
-      <w:r>
-        <w:t>Anonymous Function Declaration</w:t>
-      </w:r>
-    </w:p>
-    <w:bookmarkEnd w:id="1"/>
+      <w:r>
+        <w:t>Variable Declaration</w:t>
+      </w:r>
+    </w:p>
+    <w:p>
+      <w:pPr>
+        <w:pStyle w:val="ListParagraph"/>
+        <w:numPr>
+          <w:ilvl w:val="1"/>
+          <w:numId w:val="7"/>
+        </w:numPr>
+      </w:pPr>
+      <w:r>
+        <w:t>Function Declaration</w:t>
+      </w:r>
+    </w:p>
     <w:p>
       <w:pPr>
         <w:pStyle w:val="ListParagraph"/>
@@ -3583,27 +3397,27 @@
         <w:t xml:space="preserve"> </w:t>
       </w:r>
       <w:r>
-        <w:t>Return values of anonymous functions</w:t>
+        <w:t>Model functions</w:t>
       </w:r>
       <w:r>
         <w:t xml:space="preserve">: </w:t>
       </w:r>
-      <w:hyperlink r:id="rId49" w:tooltip="function" w:history="1">
-        <w:r>
-          <w:rPr>
-            <w:rStyle w:val="Hyperlink"/>
-          </w:rPr>
-          <w:t>cannot return value</w:t>
-        </w:r>
-      </w:hyperlink>
-      <w:r>
-        <w:rPr>
-          <w:rStyle w:val="Hyperlink"/>
-          <w:u w:val="none"/>
-        </w:rPr>
-        <w:t xml:space="preserve">,  </w:t>
-      </w:r>
-      <w:hyperlink r:id="rId50" w:tooltip="functionAnyAnon" w:history="1">
+      <w:r>
+        <w:t>can</w:t>
+      </w:r>
+      <w:r>
+        <w:t xml:space="preserve"> only </w:t>
+      </w:r>
+      <w:r>
+        <w:t xml:space="preserve">be declared </w:t>
+      </w:r>
+      <w:r>
+        <w:t>in real machines</w:t>
+      </w:r>
+      <w:r>
+        <w:t xml:space="preserve"> (</w:t>
+      </w:r>
+      <w:hyperlink r:id="rId43" w:tooltip="entryExit_1" w:history="1">
         <w:r>
           <w:rPr>
             <w:rStyle w:val="Hyperlink"/>
@@ -3611,17 +3425,19 @@
           <w:t>test1</w:t>
         </w:r>
       </w:hyperlink>
-    </w:p>
-    <w:p>
-      <w:pPr>
-        <w:pStyle w:val="ListParagraph"/>
-        <w:numPr>
-          <w:ilvl w:val="1"/>
-          <w:numId w:val="7"/>
-        </w:numPr>
-      </w:pPr>
-      <w:r>
-        <w:t>State Declaration</w:t>
+      <w:r>
+        <w:t xml:space="preserve">, </w:t>
+      </w:r>
+      <w:hyperlink r:id="rId44" w:tooltip="monitors" w:history="1">
+        <w:r>
+          <w:rPr>
+            <w:rStyle w:val="Hyperlink"/>
+          </w:rPr>
+          <w:t>test2</w:t>
+        </w:r>
+      </w:hyperlink>
+      <w:r>
+        <w:t>)</w:t>
       </w:r>
     </w:p>
     <w:p>
@@ -3632,21 +3448,12 @@
           <w:numId w:val="7"/>
         </w:numPr>
       </w:pPr>
-      <w:r>
-        <w:t xml:space="preserve"> Function as entry/exit </w:t>
-      </w:r>
-      <w:r>
-        <w:t>action</w:t>
-      </w:r>
-      <w:r>
-        <w:t xml:space="preserve">: </w:t>
-      </w:r>
-      <w:hyperlink r:id="rId51" w:tooltip="entryExit_2" w:history="1">
-        <w:r>
-          <w:rPr>
-            <w:rStyle w:val="Hyperlink"/>
-          </w:rPr>
-          <w:t>with arguments</w:t>
+      <w:hyperlink r:id="rId45" w:tooltip="function" w:history="1">
+        <w:r>
+          <w:rPr>
+            <w:rStyle w:val="Hyperlink"/>
+          </w:rPr>
+          <w:t>Wrong type/number of function parameters or return value</w:t>
         </w:r>
       </w:hyperlink>
     </w:p>
@@ -3659,649 +3466,16 @@
         </w:numPr>
       </w:pPr>
       <w:r>
-        <w:t xml:space="preserve"> Undefined function:  </w:t>
-      </w:r>
-      <w:hyperlink r:id="rId52" w:tooltip="entryExit_2" w:history="1">
-        <w:r>
-          <w:rPr>
-            <w:rStyle w:val="Hyperlink"/>
-          </w:rPr>
-          <w:t>for exit</w:t>
-        </w:r>
-      </w:hyperlink>
-      <w:r>
-        <w:t xml:space="preserve">, </w:t>
-      </w:r>
-      <w:r>
-        <w:rPr>
-          <w:b/>
-        </w:rPr>
-        <w:t>for entry</w:t>
-      </w:r>
-    </w:p>
-    <w:p>
-      <w:pPr>
-        <w:pStyle w:val="ListParagraph"/>
-        <w:numPr>
-          <w:ilvl w:val="2"/>
-          <w:numId w:val="7"/>
-        </w:numPr>
-      </w:pPr>
-      <w:r>
-        <w:t xml:space="preserve"> Function cannot take arguments:</w:t>
-      </w:r>
-      <w:r>
-        <w:rPr>
-          <w:b/>
-        </w:rPr>
         <w:t xml:space="preserve"> </w:t>
       </w:r>
-      <w:hyperlink r:id="rId53" w:tooltip="entryExit_2" w:history="1">
-        <w:r>
-          <w:rPr>
-            <w:rStyle w:val="Hyperlink"/>
-          </w:rPr>
-          <w:t>for entry</w:t>
-        </w:r>
-        <w:r>
-          <w:rPr>
-            <w:rStyle w:val="Hyperlink"/>
-            <w:b/>
-          </w:rPr>
-          <w:t xml:space="preserve">, </w:t>
-        </w:r>
-        <w:r>
-          <w:rPr>
-            <w:rStyle w:val="Hyperlink"/>
-          </w:rPr>
-          <w:t>for exit</w:t>
-        </w:r>
-      </w:hyperlink>
-    </w:p>
-    <w:p>
-      <w:pPr>
-        <w:pStyle w:val="ListParagraph"/>
-        <w:numPr>
-          <w:ilvl w:val="2"/>
-          <w:numId w:val="7"/>
-        </w:numPr>
-      </w:pPr>
-      <w:r>
-        <w:t xml:space="preserve"> </w:t>
-      </w:r>
-      <w:hyperlink r:id="rId54" w:tooltip="Elevator" w:history="1">
-        <w:r>
-          <w:rPr>
-            <w:rStyle w:val="Hyperlink"/>
-          </w:rPr>
-          <w:t>Hot/cold states</w:t>
-        </w:r>
-      </w:hyperlink>
-    </w:p>
-    <w:p>
-      <w:pPr>
-        <w:pStyle w:val="ListParagraph"/>
-        <w:numPr>
-          <w:ilvl w:val="2"/>
-          <w:numId w:val="7"/>
-        </w:numPr>
-      </w:pPr>
-      <w:r>
-        <w:t xml:space="preserve"> Groups of states</w:t>
-      </w:r>
-      <w:hyperlink r:id="rId55" w:tooltip="Groups" w:history="1">
-        <w:r>
-          <w:rPr>
-            <w:rStyle w:val="Hyperlink"/>
-          </w:rPr>
-          <w:t>: no error</w:t>
-        </w:r>
-      </w:hyperlink>
-      <w:r>
-        <w:t>; error</w:t>
-      </w:r>
-    </w:p>
-    <w:p>
-      <w:pPr>
-        <w:pStyle w:val="ListParagraph"/>
-        <w:numPr>
-          <w:ilvl w:val="2"/>
-          <w:numId w:val="7"/>
-        </w:numPr>
-      </w:pPr>
-      <w:r>
-        <w:t xml:space="preserve"> Actions: </w:t>
-      </w:r>
-    </w:p>
-    <w:p>
-      <w:pPr>
-        <w:pStyle w:val="ListParagraph"/>
-        <w:numPr>
-          <w:ilvl w:val="3"/>
-          <w:numId w:val="7"/>
-        </w:numPr>
-      </w:pPr>
-      <w:r>
-        <w:t>multiple actions over the same event</w:t>
-      </w:r>
-      <w:r>
-        <w:t xml:space="preserve">: </w:t>
-      </w:r>
-      <w:hyperlink r:id="rId56" w:tooltip="monitors" w:history="1">
-        <w:r>
-          <w:rPr>
-            <w:rStyle w:val="Hyperlink"/>
-          </w:rPr>
-          <w:t>test1</w:t>
-        </w:r>
-      </w:hyperlink>
-      <w:r>
-        <w:t xml:space="preserve">,   </w:t>
-      </w:r>
-      <w:hyperlink r:id="rId57" w:tooltip="DeferIgnore1" w:history="1">
-        <w:r>
-          <w:rPr>
-            <w:rStyle w:val="Hyperlink"/>
-          </w:rPr>
-          <w:t>test2</w:t>
-        </w:r>
-      </w:hyperlink>
-    </w:p>
-    <w:p>
-      <w:pPr>
-        <w:pStyle w:val="ListParagraph"/>
-        <w:numPr>
-          <w:ilvl w:val="3"/>
-          <w:numId w:val="7"/>
-        </w:numPr>
-        <w:rPr>
-          <w:rStyle w:val="Hyperlink"/>
-        </w:rPr>
-      </w:pPr>
-      <w:r>
-        <w:fldChar w:fldCharType="begin"/>
-      </w:r>
-      <w:r>
-        <w:instrText xml:space="preserve"> HYPERLINK "../../Tst/RegressionTests/Integration/DynamicError/Actions_1/Actions_1.p" \o "Actions_1" </w:instrText>
-      </w:r>
-      <w:r>
-        <w:fldChar w:fldCharType="separate"/>
-      </w:r>
-      <w:r>
-        <w:rPr>
-          <w:rStyle w:val="Hyperlink"/>
-        </w:rPr>
-        <w:t>Basic semantics of actions</w:t>
-      </w:r>
-    </w:p>
-    <w:p>
-      <w:pPr>
-        <w:pStyle w:val="ListParagraph"/>
-        <w:numPr>
-          <w:ilvl w:val="3"/>
-          <w:numId w:val="7"/>
-        </w:numPr>
-      </w:pPr>
-      <w:r>
-        <w:fldChar w:fldCharType="end"/>
-      </w:r>
-      <w:r>
-        <w:t xml:space="preserve">Exit actions: </w:t>
-      </w:r>
-    </w:p>
-    <w:p>
-      <w:pPr>
-        <w:pStyle w:val="ListParagraph"/>
-        <w:ind w:left="1728"/>
-        <w:rPr>
-          <w:color w:val="0070C0"/>
-          <w:u w:val="single"/>
-        </w:rPr>
-      </w:pPr>
-      <w:r>
-        <w:t xml:space="preserve">        </w:t>
-      </w:r>
-      <w:r>
-        <w:t>exit actions are ex</w:t>
-      </w:r>
-      <w:r>
-        <w:t>ecuted before "goto" transition:</w:t>
-      </w:r>
-    </w:p>
-    <w:p>
-      <w:pPr>
-        <w:pStyle w:val="ListParagraph"/>
-        <w:ind w:left="2880"/>
-      </w:pPr>
-      <w:hyperlink r:id="rId58" w:tooltip="AlonBug_fails" w:history="1">
-        <w:r>
-          <w:rPr>
-            <w:rStyle w:val="Hyperlink"/>
-          </w:rPr>
-          <w:t>test1</w:t>
-        </w:r>
-      </w:hyperlink>
-      <w:r>
-        <w:t xml:space="preserve">, </w:t>
-      </w:r>
-      <w:hyperlink r:id="rId59" w:tooltip="SendInExitHandledEvent" w:history="1">
-        <w:r>
-          <w:rPr>
-            <w:rStyle w:val="Hyperlink"/>
-          </w:rPr>
-          <w:t>test2</w:t>
-        </w:r>
-      </w:hyperlink>
-    </w:p>
-    <w:p>
-      <w:pPr>
-        <w:pStyle w:val="ListParagraph"/>
-        <w:ind w:left="2160"/>
-        <w:rPr>
-          <w:b/>
-        </w:rPr>
-      </w:pPr>
-      <w:r>
-        <w:rPr>
-          <w:b/>
-        </w:rPr>
-        <w:t>exit actions are executed upon explicit pop</w:t>
-      </w:r>
-    </w:p>
-    <w:p>
-      <w:pPr>
-        <w:pStyle w:val="ListParagraph"/>
-        <w:ind w:left="2160"/>
-        <w:rPr>
-          <w:b/>
-        </w:rPr>
-      </w:pPr>
-      <w:r>
-        <w:rPr>
-          <w:b/>
-        </w:rPr>
-        <w:t>exit actions are executed upon implicit pop</w:t>
-      </w:r>
-      <w:r>
-        <w:rPr>
-          <w:b/>
-        </w:rPr>
-        <w:t xml:space="preserve">        </w:t>
-      </w:r>
-    </w:p>
-    <w:p>
-      <w:pPr>
-        <w:pStyle w:val="ListParagraph"/>
-        <w:ind w:left="2160"/>
-        <w:rPr>
-          <w:b/>
-        </w:rPr>
-      </w:pPr>
-      <w:r>
-        <w:t>exit actions are not executed</w:t>
-      </w:r>
-      <w:r>
-        <w:t xml:space="preserve">: </w:t>
-      </w:r>
-      <w:hyperlink r:id="rId60" w:tooltip="AlonBug.p" w:history="1">
-        <w:r>
-          <w:rPr>
-            <w:rStyle w:val="Hyperlink"/>
-          </w:rPr>
-          <w:t>test1</w:t>
-        </w:r>
-      </w:hyperlink>
-      <w:r>
-        <w:rPr>
-          <w:rStyle w:val="Hyperlink"/>
-        </w:rPr>
-        <w:t xml:space="preserve">; </w:t>
-      </w:r>
-      <w:hyperlink r:id="rId61" w:tooltip="SendInExitNotExecuted" w:history="1">
-        <w:r>
-          <w:rPr>
-            <w:rStyle w:val="Hyperlink"/>
-          </w:rPr>
-          <w:t>test2;</w:t>
-        </w:r>
-      </w:hyperlink>
-      <w:r>
-        <w:t xml:space="preserve">  </w:t>
-      </w:r>
-    </w:p>
-    <w:p>
-      <w:pPr>
-        <w:pStyle w:val="ListParagraph"/>
-        <w:numPr>
-          <w:ilvl w:val="1"/>
-          <w:numId w:val="7"/>
-        </w:numPr>
-      </w:pPr>
-      <w:r>
-        <w:t>Transition Declaration</w:t>
-      </w:r>
-    </w:p>
-    <w:p>
-      <w:pPr>
-        <w:pStyle w:val="ListParagraph"/>
-        <w:numPr>
-          <w:ilvl w:val="2"/>
-          <w:numId w:val="7"/>
-        </w:numPr>
-        <w:rPr>
-          <w:b/>
-        </w:rPr>
-      </w:pPr>
-      <w:r>
-        <w:rPr>
-          <w:b/>
-        </w:rPr>
-        <w:t xml:space="preserve"> Different types of events {String, default, halt}</w:t>
-      </w:r>
-    </w:p>
-    <w:p>
-      <w:pPr>
-        <w:pStyle w:val="ListParagraph"/>
-        <w:numPr>
-          <w:ilvl w:val="2"/>
-          <w:numId w:val="7"/>
-        </w:numPr>
-      </w:pPr>
-      <w:r>
-        <w:t xml:space="preserve"> Different types of transitions</w:t>
-      </w:r>
-      <w:r>
-        <w:t>:</w:t>
-      </w:r>
-      <w:r>
-        <w:t xml:space="preserve"> normal or </w:t>
-      </w:r>
-      <w:r>
-        <w:t>push:</w:t>
-      </w:r>
-    </w:p>
-    <w:p>
-      <w:pPr>
-        <w:pStyle w:val="ListParagraph"/>
-        <w:numPr>
-          <w:ilvl w:val="3"/>
-          <w:numId w:val="7"/>
-        </w:numPr>
-        <w:rPr>
-          <w:rStyle w:val="Hyperlink"/>
-        </w:rPr>
-      </w:pPr>
-      <w:r>
-        <w:fldChar w:fldCharType="begin"/>
-      </w:r>
-      <w:r>
-        <w:instrText xml:space="preserve"> HYPERLINK "../../Tst/RegressionTests/Integration/DynamicError/PushStatement_1/PushStatement_1.p" \o "PushStatement_1" </w:instrText>
-      </w:r>
-      <w:r>
-        <w:fldChar w:fldCharType="separate"/>
-      </w:r>
-      <w:r>
-        <w:rPr>
-          <w:rStyle w:val="Hyperlink"/>
-        </w:rPr>
-        <w:t>Pairwise push/pop in a loop</w:t>
-      </w:r>
-    </w:p>
-    <w:p>
-      <w:pPr>
-        <w:pStyle w:val="ListParagraph"/>
-        <w:numPr>
-          <w:ilvl w:val="3"/>
-          <w:numId w:val="7"/>
-        </w:numPr>
-      </w:pPr>
-      <w:r>
-        <w:fldChar w:fldCharType="end"/>
-      </w:r>
-      <w:r>
-        <w:t>G</w:t>
-      </w:r>
-      <w:r>
-        <w:t>oto transition</w:t>
-      </w:r>
-      <w:r>
-        <w:t xml:space="preserve">: </w:t>
-      </w:r>
-      <w:hyperlink r:id="rId62" w:tooltip="Actions_1" w:history="1">
-        <w:r>
-          <w:rPr>
-            <w:rStyle w:val="Hyperlink"/>
-          </w:rPr>
-          <w:t>basic syntax</w:t>
-        </w:r>
-      </w:hyperlink>
-      <w:r>
-        <w:t xml:space="preserve">, </w:t>
-      </w:r>
-      <w:hyperlink r:id="rId63" w:tooltip="TransDecl_DoDecl" w:history="1">
-        <w:r>
-          <w:rPr>
-            <w:rStyle w:val="Hyperlink"/>
-          </w:rPr>
-          <w:t>undefined event</w:t>
-        </w:r>
-      </w:hyperlink>
-      <w:r>
-        <w:t xml:space="preserve">, </w:t>
-      </w:r>
-    </w:p>
-    <w:p>
-      <w:pPr>
-        <w:pStyle w:val="ListParagraph"/>
-        <w:ind w:left="1728"/>
-      </w:pPr>
-      <w:r>
-        <w:t xml:space="preserve">        Goto with action: </w:t>
-      </w:r>
-      <w:hyperlink r:id="rId64" w:tooltip="TransDecl_DoDecl" w:history="1">
-        <w:r>
-          <w:rPr>
-            <w:rStyle w:val="Hyperlink"/>
-          </w:rPr>
-          <w:t>function cannot take</w:t>
-        </w:r>
-        <w:r>
-          <w:rPr>
-            <w:rStyle w:val="Hyperlink"/>
-          </w:rPr>
-          <w:t xml:space="preserve"> arguments</w:t>
-        </w:r>
-      </w:hyperlink>
-      <w:r>
-        <w:t xml:space="preserve">, </w:t>
-      </w:r>
-    </w:p>
-    <w:p>
-      <w:pPr>
-        <w:pStyle w:val="ListParagraph"/>
-        <w:ind w:left="1728"/>
-      </w:pPr>
-      <w:r>
-        <w:t xml:space="preserve">        </w:t>
-      </w:r>
-      <w:hyperlink r:id="rId65" w:tooltip="TransDecl_DoDecl" w:history="1">
-        <w:r>
-          <w:rPr>
-            <w:rStyle w:val="Hyperlink"/>
-          </w:rPr>
-          <w:t>transition function not defined</w:t>
-        </w:r>
-      </w:hyperlink>
-      <w:r>
-        <w:t xml:space="preserve">,  </w:t>
-      </w:r>
-      <w:hyperlink r:id="rId66" w:tooltip="Push_Pop_1" w:history="1">
-        <w:r>
-          <w:rPr>
-            <w:rStyle w:val="Hyperlink"/>
-          </w:rPr>
-          <w:t>assigment as action</w:t>
-        </w:r>
-      </w:hyperlink>
-    </w:p>
-    <w:p>
-      <w:pPr>
-        <w:pStyle w:val="ListParagraph"/>
-        <w:ind w:left="1728"/>
-      </w:pPr>
-      <w:r>
-        <w:tab/>
-      </w:r>
-      <w:hyperlink w:anchor="Integration_GotoTrans" w:history="1">
-        <w:r>
-          <w:rPr>
-            <w:rStyle w:val="Hyperlink"/>
-          </w:rPr>
-          <w:t>Tests in the “Integration Tests” section</w:t>
-        </w:r>
-      </w:hyperlink>
-      <w:r>
-        <w:t xml:space="preserve"> </w:t>
-      </w:r>
-    </w:p>
-    <w:p>
-      <w:pPr>
-        <w:pStyle w:val="ListParagraph"/>
-        <w:numPr>
-          <w:ilvl w:val="3"/>
-          <w:numId w:val="7"/>
-        </w:numPr>
-      </w:pPr>
-      <w:r>
-        <w:t xml:space="preserve">Push transition: </w:t>
-      </w:r>
-      <w:hyperlink r:id="rId67" w:tooltip="Actions_4" w:history="1">
-        <w:r>
-          <w:rPr>
-            <w:rStyle w:val="Hyperlink"/>
-          </w:rPr>
-          <w:t>overriding of action handlers by a pushed state</w:t>
-        </w:r>
-      </w:hyperlink>
-      <w:r>
-        <w:t>;</w:t>
-      </w:r>
-    </w:p>
-    <w:p>
-      <w:pPr>
-        <w:pStyle w:val="ListParagraph"/>
-        <w:ind w:left="2160"/>
-        <w:rPr>
-          <w:rStyle w:val="Hyperlink"/>
-        </w:rPr>
-      </w:pPr>
-      <w:hyperlink r:id="rId68" w:tooltip="Actions_5" w:history="1">
-        <w:r>
-          <w:rPr>
-            <w:rStyle w:val="Hyperlink"/>
-          </w:rPr>
-          <w:t>inheritance of actions and not deferred-by-default</w:t>
-        </w:r>
-      </w:hyperlink>
-      <w:r>
-        <w:t xml:space="preserve">; </w:t>
-      </w:r>
-      <w:hyperlink r:id="rId69" w:tooltip="Actions_5" w:history="1">
-        <w:r>
-          <w:rPr>
-            <w:rStyle w:val="Hyperlink"/>
-          </w:rPr>
-          <w:t>inheritance of</w:t>
-        </w:r>
-        <w:r>
-          <w:rPr>
-            <w:rStyle w:val="Hyperlink"/>
-          </w:rPr>
-          <w:t xml:space="preserve"> actions but not of transitio</w:t>
-        </w:r>
-        <w:r>
-          <w:rPr>
-            <w:rStyle w:val="Hyperlink"/>
-          </w:rPr>
-          <w:t>ns</w:t>
-        </w:r>
-      </w:hyperlink>
-      <w:r>
-        <w:t>;</w:t>
-      </w:r>
-      <w:r>
-        <w:t xml:space="preserve">  </w:t>
-      </w:r>
-      <w:hyperlink r:id="rId70" w:tooltip="Actions_6" w:history="1">
-        <w:r>
-          <w:rPr>
-            <w:rStyle w:val="Hyperlink"/>
-          </w:rPr>
-          <w:t>payload with push transitions</w:t>
-        </w:r>
-      </w:hyperlink>
-      <w:r>
-        <w:rPr>
-          <w:rStyle w:val="Hyperlink"/>
-        </w:rPr>
-        <w:t>;</w:t>
-      </w:r>
-    </w:p>
-    <w:p>
-      <w:pPr>
-        <w:pStyle w:val="ListParagraph"/>
-        <w:ind w:left="2160"/>
-        <w:rPr>
-          <w:rStyle w:val="Hyperlink"/>
-        </w:rPr>
-      </w:pPr>
-      <w:hyperlink w:anchor="Integration_PushTrans" w:history="1">
-        <w:r>
-          <w:rPr>
-            <w:rStyle w:val="Hyperlink"/>
-          </w:rPr>
-          <w:t>Tests in the “Integration tests” section</w:t>
-        </w:r>
-      </w:hyperlink>
-    </w:p>
-    <w:p>
-      <w:pPr>
-        <w:pStyle w:val="ListParagraph"/>
-        <w:ind w:left="2160"/>
-        <w:rPr>
-          <w:rStyle w:val="Hyperlink"/>
-          <w:b/>
-          <w:color w:val="auto"/>
-          <w:u w:val="none"/>
-        </w:rPr>
-      </w:pPr>
-      <w:r>
-        <w:rPr>
-          <w:rStyle w:val="Hyperlink"/>
-          <w:b/>
-          <w:color w:val="auto"/>
-          <w:u w:val="none"/>
-        </w:rPr>
-        <w:t>transition function not defined</w:t>
-      </w:r>
-    </w:p>
-    <w:p>
-      <w:pPr>
-        <w:pStyle w:val="ListParagraph"/>
-        <w:numPr>
-          <w:ilvl w:val="2"/>
-          <w:numId w:val="7"/>
-        </w:numPr>
-        <w:rPr>
-          <w:b/>
-        </w:rPr>
-      </w:pPr>
-      <w:r>
-        <w:rPr>
-          <w:b/>
-        </w:rPr>
-        <w:t>Functions on transitions Anon or Named.</w:t>
-      </w:r>
+      <w:hyperlink r:id="rId46" w:tooltip="function_Typos" w:history="1">
+        <w:r>
+          <w:rPr>
+            <w:rStyle w:val="Hyperlink"/>
+          </w:rPr>
+          <w:t>Return value has incorrect type (undeclared)</w:t>
+        </w:r>
+      </w:hyperlink>
     </w:p>
     <w:p>
       <w:pPr>
@@ -4317,15 +3491,12 @@
         </w:rPr>
       </w:pPr>
       <w:r>
-        <w:t xml:space="preserve"> Transition to undefined state</w:t>
+        <w:t xml:space="preserve"> Data impure functions</w:t>
       </w:r>
       <w:r>
         <w:t xml:space="preserve">: </w:t>
       </w:r>
-      <w:r>
-        <w:t>goto transition (</w:t>
-      </w:r>
-      <w:hyperlink r:id="rId71" w:tooltip="anonFunction" w:history="1">
+      <w:hyperlink r:id="rId47" w:tooltip="lvalues.p" w:history="1">
         <w:r>
           <w:rPr>
             <w:rStyle w:val="Hyperlink"/>
@@ -4336,7 +3507,7 @@
       <w:r>
         <w:t xml:space="preserve">, </w:t>
       </w:r>
-      <w:hyperlink r:id="rId72" w:tooltip="TransDecl_DoDecl" w:history="1">
+      <w:hyperlink r:id="rId48" w:tooltip="purity.p" w:history="1">
         <w:r>
           <w:rPr>
             <w:rStyle w:val="Hyperlink"/>
@@ -4345,19 +3516,10 @@
         </w:r>
       </w:hyperlink>
       <w:r>
-        <w:t xml:space="preserve">); </w:t>
-      </w:r>
-      <w:r>
-        <w:rPr>
-          <w:b/>
-        </w:rPr>
-        <w:t>push</w:t>
-      </w:r>
-      <w:r>
-        <w:rPr>
-          <w:b/>
-        </w:rPr>
-        <w:t xml:space="preserve"> transition; </w:t>
+        <w:rPr>
+          <w:rStyle w:val="Hyperlink"/>
+        </w:rPr>
+        <w:t xml:space="preserve">      </w:t>
       </w:r>
     </w:p>
     <w:p>
@@ -4367,49 +3529,36 @@
           <w:ilvl w:val="2"/>
           <w:numId w:val="7"/>
         </w:numPr>
-        <w:rPr>
-          <w:rStyle w:val="Hyperlink"/>
-          <w:b/>
-          <w:color w:val="auto"/>
-          <w:u w:val="none"/>
-        </w:rPr>
-      </w:pPr>
-      <w:r>
-        <w:rPr>
-          <w:rStyle w:val="Hyperlink"/>
-          <w:b/>
-          <w:u w:val="none"/>
-        </w:rPr>
-        <w:t xml:space="preserve"> </w:t>
-      </w:r>
-      <w:r>
-        <w:rPr>
-          <w:rStyle w:val="Hyperlink"/>
-          <w:b/>
-          <w:color w:val="auto"/>
-          <w:u w:val="none"/>
-        </w:rPr>
-        <w:t>Transition on an undefined event</w:t>
-      </w:r>
-      <w:r>
-        <w:rPr>
-          <w:rStyle w:val="Hyperlink"/>
-          <w:b/>
-          <w:color w:val="auto"/>
-          <w:u w:val="none"/>
-        </w:rPr>
-        <w:t>: goto transition, p</w:t>
-      </w:r>
-      <w:r>
-        <w:rPr>
-          <w:rStyle w:val="Hyperlink"/>
-          <w:b/>
-          <w:color w:val="auto"/>
-          <w:u w:val="none"/>
-        </w:rPr>
-        <w:t>ush transition</w:t>
-      </w:r>
-    </w:p>
+      </w:pPr>
+      <w:r>
+        <w:t xml:space="preserve"> Types of formal and actual parameters: </w:t>
+      </w:r>
+      <w:hyperlink r:id="rId49" w:tooltip="functionAny" w:history="1">
+        <w:r>
+          <w:rPr>
+            <w:rStyle w:val="Hyperlink"/>
+          </w:rPr>
+          <w:t>any/int</w:t>
+        </w:r>
+      </w:hyperlink>
+      <w:r>
+        <w:t xml:space="preserve">, </w:t>
+      </w:r>
+    </w:p>
+    <w:p>
+      <w:pPr>
+        <w:pStyle w:val="ListParagraph"/>
+        <w:numPr>
+          <w:ilvl w:val="1"/>
+          <w:numId w:val="7"/>
+        </w:numPr>
+      </w:pPr>
+      <w:bookmarkStart w:id="1" w:name="AnonFunDecl"/>
+      <w:r>
+        <w:t>Anonymous Function Declaration</w:t>
+      </w:r>
+    </w:p>
+    <w:bookmarkEnd w:id="1"/>
     <w:p>
       <w:pPr>
         <w:pStyle w:val="ListParagraph"/>
@@ -4417,6 +3566,706 @@
           <w:ilvl w:val="2"/>
           <w:numId w:val="7"/>
         </w:numPr>
+      </w:pPr>
+      <w:r>
+        <w:t xml:space="preserve"> </w:t>
+      </w:r>
+      <w:r>
+        <w:t>Return values of anonymous functions</w:t>
+      </w:r>
+      <w:r>
+        <w:t xml:space="preserve">: </w:t>
+      </w:r>
+      <w:hyperlink r:id="rId50" w:tooltip="function" w:history="1">
+        <w:r>
+          <w:rPr>
+            <w:rStyle w:val="Hyperlink"/>
+          </w:rPr>
+          <w:t>cannot return value</w:t>
+        </w:r>
+      </w:hyperlink>
+      <w:r>
+        <w:rPr>
+          <w:rStyle w:val="Hyperlink"/>
+          <w:u w:val="none"/>
+        </w:rPr>
+        <w:t xml:space="preserve">,  </w:t>
+      </w:r>
+      <w:hyperlink r:id="rId51" w:tooltip="functionAnyAnon" w:history="1">
+        <w:r>
+          <w:rPr>
+            <w:rStyle w:val="Hyperlink"/>
+          </w:rPr>
+          <w:t>test1</w:t>
+        </w:r>
+      </w:hyperlink>
+    </w:p>
+    <w:p>
+      <w:pPr>
+        <w:pStyle w:val="ListParagraph"/>
+        <w:numPr>
+          <w:ilvl w:val="1"/>
+          <w:numId w:val="7"/>
+        </w:numPr>
+      </w:pPr>
+      <w:r>
+        <w:t>State Declaration</w:t>
+      </w:r>
+    </w:p>
+    <w:p>
+      <w:pPr>
+        <w:pStyle w:val="ListParagraph"/>
+        <w:numPr>
+          <w:ilvl w:val="2"/>
+          <w:numId w:val="7"/>
+        </w:numPr>
+      </w:pPr>
+      <w:r>
+        <w:t xml:space="preserve"> Function as entry/exit </w:t>
+      </w:r>
+      <w:r>
+        <w:t>action</w:t>
+      </w:r>
+      <w:r>
+        <w:t xml:space="preserve">: </w:t>
+      </w:r>
+      <w:hyperlink r:id="rId52" w:tooltip="entryExit_2" w:history="1">
+        <w:r>
+          <w:rPr>
+            <w:rStyle w:val="Hyperlink"/>
+          </w:rPr>
+          <w:t>with arguments</w:t>
+        </w:r>
+      </w:hyperlink>
+    </w:p>
+    <w:p>
+      <w:pPr>
+        <w:pStyle w:val="ListParagraph"/>
+        <w:numPr>
+          <w:ilvl w:val="2"/>
+          <w:numId w:val="7"/>
+        </w:numPr>
+      </w:pPr>
+      <w:r>
+        <w:t xml:space="preserve"> Undefined function</w:t>
+      </w:r>
+      <w:r>
+        <w:t xml:space="preserve"> (in entry actions, in exit functions)</w:t>
+      </w:r>
+      <w:r>
+        <w:t xml:space="preserve">: </w:t>
+      </w:r>
+      <w:hyperlink r:id="rId53" w:tooltip="entryExit_2" w:history="1">
+        <w:r>
+          <w:rPr>
+            <w:rStyle w:val="Hyperlink"/>
+          </w:rPr>
+          <w:t>test1</w:t>
+        </w:r>
+      </w:hyperlink>
+    </w:p>
+    <w:p>
+      <w:pPr>
+        <w:pStyle w:val="ListParagraph"/>
+        <w:numPr>
+          <w:ilvl w:val="2"/>
+          <w:numId w:val="7"/>
+        </w:numPr>
+      </w:pPr>
+      <w:r>
+        <w:t xml:space="preserve"> Function cannot take arguments:</w:t>
+      </w:r>
+      <w:r>
+        <w:rPr>
+          <w:b/>
+        </w:rPr>
+        <w:t xml:space="preserve"> </w:t>
+      </w:r>
+      <w:hyperlink r:id="rId54" w:tooltip="entryExit_2" w:history="1">
+        <w:r>
+          <w:rPr>
+            <w:rStyle w:val="Hyperlink"/>
+          </w:rPr>
+          <w:t>for entry</w:t>
+        </w:r>
+        <w:r>
+          <w:rPr>
+            <w:rStyle w:val="Hyperlink"/>
+            <w:b/>
+          </w:rPr>
+          <w:t xml:space="preserve">, </w:t>
+        </w:r>
+        <w:r>
+          <w:rPr>
+            <w:rStyle w:val="Hyperlink"/>
+          </w:rPr>
+          <w:t>for exit</w:t>
+        </w:r>
+      </w:hyperlink>
+    </w:p>
+    <w:p>
+      <w:pPr>
+        <w:pStyle w:val="ListParagraph"/>
+        <w:numPr>
+          <w:ilvl w:val="2"/>
+          <w:numId w:val="7"/>
+        </w:numPr>
+      </w:pPr>
+      <w:r>
+        <w:t xml:space="preserve"> </w:t>
+      </w:r>
+      <w:hyperlink r:id="rId55" w:tooltip="Elevator" w:history="1">
+        <w:r>
+          <w:rPr>
+            <w:rStyle w:val="Hyperlink"/>
+          </w:rPr>
+          <w:t>Hot/cold states</w:t>
+        </w:r>
+      </w:hyperlink>
+    </w:p>
+    <w:p>
+      <w:pPr>
+        <w:pStyle w:val="ListParagraph"/>
+        <w:numPr>
+          <w:ilvl w:val="2"/>
+          <w:numId w:val="7"/>
+        </w:numPr>
+      </w:pPr>
+      <w:r>
+        <w:t xml:space="preserve"> Groups of states</w:t>
+      </w:r>
+      <w:hyperlink r:id="rId56" w:tooltip="Groups" w:history="1">
+        <w:r>
+          <w:rPr>
+            <w:rStyle w:val="Hyperlink"/>
+          </w:rPr>
+          <w:t>: no error</w:t>
+        </w:r>
+      </w:hyperlink>
+      <w:r>
+        <w:t>; error</w:t>
+      </w:r>
+    </w:p>
+    <w:p>
+      <w:pPr>
+        <w:pStyle w:val="ListParagraph"/>
+        <w:numPr>
+          <w:ilvl w:val="2"/>
+          <w:numId w:val="7"/>
+        </w:numPr>
+      </w:pPr>
+      <w:r>
+        <w:t xml:space="preserve"> Actions: </w:t>
+      </w:r>
+    </w:p>
+    <w:p>
+      <w:pPr>
+        <w:pStyle w:val="ListParagraph"/>
+        <w:numPr>
+          <w:ilvl w:val="3"/>
+          <w:numId w:val="7"/>
+        </w:numPr>
+      </w:pPr>
+      <w:r>
+        <w:t>multiple actions over the same event</w:t>
+      </w:r>
+      <w:r>
+        <w:t xml:space="preserve">: </w:t>
+      </w:r>
+      <w:hyperlink r:id="rId57" w:tooltip="monitors" w:history="1">
+        <w:r>
+          <w:rPr>
+            <w:rStyle w:val="Hyperlink"/>
+          </w:rPr>
+          <w:t>test1</w:t>
+        </w:r>
+      </w:hyperlink>
+      <w:r>
+        <w:t xml:space="preserve">,   </w:t>
+      </w:r>
+      <w:hyperlink r:id="rId58" w:tooltip="DeferIgnore1" w:history="1">
+        <w:r>
+          <w:rPr>
+            <w:rStyle w:val="Hyperlink"/>
+          </w:rPr>
+          <w:t>test2</w:t>
+        </w:r>
+      </w:hyperlink>
+    </w:p>
+    <w:p>
+      <w:pPr>
+        <w:pStyle w:val="ListParagraph"/>
+        <w:numPr>
+          <w:ilvl w:val="3"/>
+          <w:numId w:val="7"/>
+        </w:numPr>
+        <w:rPr>
+          <w:rStyle w:val="Hyperlink"/>
+        </w:rPr>
+      </w:pPr>
+      <w:r>
+        <w:fldChar w:fldCharType="begin"/>
+      </w:r>
+      <w:r>
+        <w:instrText xml:space="preserve"> HYPERLINK "../../Tst/RegressionTests/Integration/DynamicError/Actions_1/Actions_1.p" \o "Actions_1" </w:instrText>
+      </w:r>
+      <w:r>
+        <w:fldChar w:fldCharType="separate"/>
+      </w:r>
+      <w:r>
+        <w:rPr>
+          <w:rStyle w:val="Hyperlink"/>
+        </w:rPr>
+        <w:t>Basic semantics of actions</w:t>
+      </w:r>
+    </w:p>
+    <w:p>
+      <w:pPr>
+        <w:pStyle w:val="ListParagraph"/>
+        <w:numPr>
+          <w:ilvl w:val="3"/>
+          <w:numId w:val="7"/>
+        </w:numPr>
+      </w:pPr>
+      <w:r>
+        <w:fldChar w:fldCharType="end"/>
+      </w:r>
+      <w:r>
+        <w:t xml:space="preserve">Exit actions: </w:t>
+      </w:r>
+    </w:p>
+    <w:p>
+      <w:pPr>
+        <w:pStyle w:val="ListParagraph"/>
+        <w:ind w:left="1728"/>
+        <w:rPr>
+          <w:color w:val="0070C0"/>
+          <w:u w:val="single"/>
+        </w:rPr>
+      </w:pPr>
+      <w:r>
+        <w:t xml:space="preserve">        </w:t>
+      </w:r>
+      <w:r>
+        <w:t>exit actions are ex</w:t>
+      </w:r>
+      <w:r>
+        <w:t>ecuted before "goto" transition:</w:t>
+      </w:r>
+    </w:p>
+    <w:p>
+      <w:pPr>
+        <w:pStyle w:val="ListParagraph"/>
+        <w:ind w:left="2880"/>
+      </w:pPr>
+      <w:hyperlink r:id="rId59" w:tooltip="AlonBug_fails" w:history="1">
+        <w:r>
+          <w:rPr>
+            <w:rStyle w:val="Hyperlink"/>
+          </w:rPr>
+          <w:t>test1</w:t>
+        </w:r>
+      </w:hyperlink>
+      <w:r>
+        <w:t xml:space="preserve">, </w:t>
+      </w:r>
+      <w:hyperlink r:id="rId60" w:tooltip="SendInExitHandledEvent" w:history="1">
+        <w:r>
+          <w:rPr>
+            <w:rStyle w:val="Hyperlink"/>
+          </w:rPr>
+          <w:t>test2</w:t>
+        </w:r>
+      </w:hyperlink>
+    </w:p>
+    <w:p>
+      <w:pPr>
+        <w:pStyle w:val="ListParagraph"/>
+        <w:ind w:left="2160"/>
+      </w:pPr>
+      <w:r>
+        <w:t>exit actions are executed upon explicit</w:t>
+      </w:r>
+      <w:r>
+        <w:t>/implicit</w:t>
+      </w:r>
+      <w:r>
+        <w:t xml:space="preserve"> pop</w:t>
+      </w:r>
+      <w:r>
+        <w:t xml:space="preserve">: </w:t>
+      </w:r>
+      <w:hyperlink w:anchor="ExitSemanticsTests" w:history="1">
+        <w:r>
+          <w:rPr>
+            <w:rStyle w:val="Hyperlink"/>
+          </w:rPr>
+          <w:t>#ExitSemanticsTests</w:t>
+        </w:r>
+      </w:hyperlink>
+    </w:p>
+    <w:p>
+      <w:pPr>
+        <w:pStyle w:val="ListParagraph"/>
+        <w:ind w:left="2160"/>
+        <w:rPr>
+          <w:b/>
+        </w:rPr>
+      </w:pPr>
+      <w:r>
+        <w:t>exit actions are not executed</w:t>
+      </w:r>
+      <w:r>
+        <w:t xml:space="preserve">: </w:t>
+      </w:r>
+      <w:hyperlink r:id="rId61" w:tooltip="AlonBug.p" w:history="1">
+        <w:r>
+          <w:rPr>
+            <w:rStyle w:val="Hyperlink"/>
+          </w:rPr>
+          <w:t>test1</w:t>
+        </w:r>
+      </w:hyperlink>
+      <w:r>
+        <w:rPr>
+          <w:rStyle w:val="Hyperlink"/>
+        </w:rPr>
+        <w:t xml:space="preserve">; </w:t>
+      </w:r>
+      <w:hyperlink r:id="rId62" w:tooltip="SendInExitNotExecuted" w:history="1">
+        <w:r>
+          <w:rPr>
+            <w:rStyle w:val="Hyperlink"/>
+          </w:rPr>
+          <w:t>test2;</w:t>
+        </w:r>
+      </w:hyperlink>
+      <w:r>
+        <w:t xml:space="preserve">  </w:t>
+      </w:r>
+    </w:p>
+    <w:p>
+      <w:pPr>
+        <w:pStyle w:val="ListParagraph"/>
+        <w:numPr>
+          <w:ilvl w:val="1"/>
+          <w:numId w:val="7"/>
+        </w:numPr>
+      </w:pPr>
+      <w:r>
+        <w:t>Transition Declaration</w:t>
+      </w:r>
+    </w:p>
+    <w:p>
+      <w:pPr>
+        <w:pStyle w:val="ListParagraph"/>
+        <w:numPr>
+          <w:ilvl w:val="2"/>
+          <w:numId w:val="7"/>
+        </w:numPr>
+        <w:rPr>
+          <w:b/>
+        </w:rPr>
+      </w:pPr>
+      <w:r>
+        <w:rPr>
+          <w:b/>
+        </w:rPr>
+        <w:t xml:space="preserve"> </w:t>
+      </w:r>
+      <w:r>
+        <w:t>Different types of events {String,</w:t>
+      </w:r>
+      <w:r>
+        <w:rPr>
+          <w:b/>
+        </w:rPr>
+        <w:t xml:space="preserve"> default, </w:t>
+      </w:r>
+      <w:r>
+        <w:t>halt}</w:t>
+      </w:r>
+      <w:r>
+        <w:t xml:space="preserve"> : </w:t>
+      </w:r>
+      <w:hyperlink r:id="rId63" w:tooltip="EventSentAfterSentHaltHandled" w:history="1">
+        <w:r>
+          <w:rPr>
+            <w:rStyle w:val="Hyperlink"/>
+          </w:rPr>
+          <w:t>test1</w:t>
+        </w:r>
+      </w:hyperlink>
+    </w:p>
+    <w:p>
+      <w:pPr>
+        <w:pStyle w:val="ListParagraph"/>
+        <w:numPr>
+          <w:ilvl w:val="2"/>
+          <w:numId w:val="7"/>
+        </w:numPr>
+      </w:pPr>
+      <w:r>
+        <w:t xml:space="preserve"> Different types of transitions</w:t>
+      </w:r>
+      <w:r>
+        <w:t>:</w:t>
+      </w:r>
+      <w:r>
+        <w:t xml:space="preserve"> normal or </w:t>
+      </w:r>
+      <w:r>
+        <w:t>push:</w:t>
+      </w:r>
+    </w:p>
+    <w:p>
+      <w:pPr>
+        <w:pStyle w:val="ListParagraph"/>
+        <w:numPr>
+          <w:ilvl w:val="3"/>
+          <w:numId w:val="7"/>
+        </w:numPr>
+        <w:rPr>
+          <w:rStyle w:val="Hyperlink"/>
+        </w:rPr>
+      </w:pPr>
+      <w:r>
+        <w:fldChar w:fldCharType="begin"/>
+      </w:r>
+      <w:r>
+        <w:instrText xml:space="preserve"> HYPERLINK "../../Tst/RegressionTests/Integration/DynamicError/PushStatement_1/PushStatement_1.p" \o "PushStatement_1" </w:instrText>
+      </w:r>
+      <w:r>
+        <w:fldChar w:fldCharType="separate"/>
+      </w:r>
+      <w:r>
+        <w:rPr>
+          <w:rStyle w:val="Hyperlink"/>
+        </w:rPr>
+        <w:t>Pairwise push/pop in a loop</w:t>
+      </w:r>
+    </w:p>
+    <w:p>
+      <w:pPr>
+        <w:pStyle w:val="ListParagraph"/>
+        <w:numPr>
+          <w:ilvl w:val="3"/>
+          <w:numId w:val="7"/>
+        </w:numPr>
+      </w:pPr>
+      <w:r>
+        <w:fldChar w:fldCharType="end"/>
+      </w:r>
+      <w:r>
+        <w:t>G</w:t>
+      </w:r>
+      <w:r>
+        <w:t>oto transition</w:t>
+      </w:r>
+      <w:r>
+        <w:t xml:space="preserve">: </w:t>
+      </w:r>
+      <w:hyperlink r:id="rId64" w:tooltip="Actions_1" w:history="1">
+        <w:r>
+          <w:rPr>
+            <w:rStyle w:val="Hyperlink"/>
+          </w:rPr>
+          <w:t>basic syntax</w:t>
+        </w:r>
+      </w:hyperlink>
+      <w:r>
+        <w:t xml:space="preserve">, </w:t>
+      </w:r>
+      <w:hyperlink r:id="rId65" w:tooltip="TransDecl_DoDecl" w:history="1">
+        <w:r>
+          <w:rPr>
+            <w:rStyle w:val="Hyperlink"/>
+          </w:rPr>
+          <w:t>undefined event</w:t>
+        </w:r>
+      </w:hyperlink>
+      <w:r>
+        <w:t xml:space="preserve">, </w:t>
+      </w:r>
+    </w:p>
+    <w:p>
+      <w:pPr>
+        <w:pStyle w:val="ListParagraph"/>
+        <w:ind w:left="1728"/>
+      </w:pPr>
+      <w:r>
+        <w:t xml:space="preserve">        Goto with action: </w:t>
+      </w:r>
+      <w:hyperlink r:id="rId66" w:tooltip="TransDecl_DoDecl" w:history="1">
+        <w:r>
+          <w:rPr>
+            <w:rStyle w:val="Hyperlink"/>
+          </w:rPr>
+          <w:t>function cannot take</w:t>
+        </w:r>
+        <w:r>
+          <w:rPr>
+            <w:rStyle w:val="Hyperlink"/>
+          </w:rPr>
+          <w:t xml:space="preserve"> arguments</w:t>
+        </w:r>
+      </w:hyperlink>
+      <w:r>
+        <w:t xml:space="preserve">, </w:t>
+      </w:r>
+    </w:p>
+    <w:p>
+      <w:pPr>
+        <w:pStyle w:val="ListParagraph"/>
+        <w:ind w:left="1728"/>
+      </w:pPr>
+      <w:r>
+        <w:t xml:space="preserve">        </w:t>
+      </w:r>
+      <w:hyperlink r:id="rId67" w:tooltip="TransDecl_DoDecl" w:history="1">
+        <w:r>
+          <w:rPr>
+            <w:rStyle w:val="Hyperlink"/>
+          </w:rPr>
+          <w:t>transition function not defined</w:t>
+        </w:r>
+      </w:hyperlink>
+      <w:r>
+        <w:t xml:space="preserve">,  </w:t>
+      </w:r>
+      <w:hyperlink r:id="rId68" w:tooltip="Push_Pop_1" w:history="1">
+        <w:r>
+          <w:rPr>
+            <w:rStyle w:val="Hyperlink"/>
+          </w:rPr>
+          <w:t>assigment as action</w:t>
+        </w:r>
+      </w:hyperlink>
+    </w:p>
+    <w:p>
+      <w:pPr>
+        <w:pStyle w:val="ListParagraph"/>
+        <w:ind w:left="1728"/>
+      </w:pPr>
+      <w:r>
+        <w:tab/>
+      </w:r>
+      <w:hyperlink w:anchor="Integration_GotoTrans" w:history="1">
+        <w:r>
+          <w:rPr>
+            <w:rStyle w:val="Hyperlink"/>
+          </w:rPr>
+          <w:t>Tests in the “Integration Tests” section</w:t>
+        </w:r>
+      </w:hyperlink>
+      <w:r>
+        <w:t xml:space="preserve"> </w:t>
+      </w:r>
+    </w:p>
+    <w:p>
+      <w:pPr>
+        <w:pStyle w:val="ListParagraph"/>
+        <w:numPr>
+          <w:ilvl w:val="3"/>
+          <w:numId w:val="7"/>
+        </w:numPr>
+      </w:pPr>
+      <w:r>
+        <w:t xml:space="preserve">Push transition: </w:t>
+      </w:r>
+      <w:hyperlink r:id="rId69" w:tooltip="Actions_4" w:history="1">
+        <w:r>
+          <w:rPr>
+            <w:rStyle w:val="Hyperlink"/>
+          </w:rPr>
+          <w:t>overriding of action handlers by a pushed state</w:t>
+        </w:r>
+      </w:hyperlink>
+      <w:r>
+        <w:t>;</w:t>
+      </w:r>
+    </w:p>
+    <w:p>
+      <w:pPr>
+        <w:pStyle w:val="ListParagraph"/>
+        <w:ind w:left="2160"/>
+        <w:rPr>
+          <w:rStyle w:val="Hyperlink"/>
+        </w:rPr>
+      </w:pPr>
+      <w:hyperlink r:id="rId70" w:tooltip="Actions_5" w:history="1">
+        <w:r>
+          <w:rPr>
+            <w:rStyle w:val="Hyperlink"/>
+          </w:rPr>
+          <w:t>inheritance of actions and not deferred-by-default</w:t>
+        </w:r>
+      </w:hyperlink>
+      <w:r>
+        <w:t xml:space="preserve">; </w:t>
+      </w:r>
+      <w:hyperlink r:id="rId71" w:tooltip="Actions_5" w:history="1">
+        <w:r>
+          <w:rPr>
+            <w:rStyle w:val="Hyperlink"/>
+          </w:rPr>
+          <w:t>inheritance of</w:t>
+        </w:r>
+        <w:r>
+          <w:rPr>
+            <w:rStyle w:val="Hyperlink"/>
+          </w:rPr>
+          <w:t xml:space="preserve"> actions but not of transitio</w:t>
+        </w:r>
+        <w:r>
+          <w:rPr>
+            <w:rStyle w:val="Hyperlink"/>
+          </w:rPr>
+          <w:t>ns</w:t>
+        </w:r>
+      </w:hyperlink>
+      <w:r>
+        <w:t>;</w:t>
+      </w:r>
+      <w:r>
+        <w:t xml:space="preserve">  </w:t>
+      </w:r>
+      <w:hyperlink r:id="rId72" w:tooltip="Actions_6" w:history="1">
+        <w:r>
+          <w:rPr>
+            <w:rStyle w:val="Hyperlink"/>
+          </w:rPr>
+          <w:t>payload with push transitions</w:t>
+        </w:r>
+      </w:hyperlink>
+      <w:r>
+        <w:rPr>
+          <w:rStyle w:val="Hyperlink"/>
+        </w:rPr>
+        <w:t>;</w:t>
+      </w:r>
+    </w:p>
+    <w:p>
+      <w:pPr>
+        <w:pStyle w:val="ListParagraph"/>
+        <w:ind w:left="2160"/>
+        <w:rPr>
+          <w:rStyle w:val="Hyperlink"/>
+        </w:rPr>
+      </w:pPr>
+      <w:hyperlink w:anchor="Integration_PushTrans" w:history="1">
+        <w:r>
+          <w:rPr>
+            <w:rStyle w:val="Hyperlink"/>
+          </w:rPr>
+          <w:t>Tests in the “Integration tests” section</w:t>
+        </w:r>
+      </w:hyperlink>
+    </w:p>
+    <w:p>
+      <w:pPr>
+        <w:pStyle w:val="ListParagraph"/>
+        <w:ind w:left="2160"/>
         <w:rPr>
           <w:rStyle w:val="Hyperlink"/>
           <w:color w:val="auto"/>
@@ -4426,10 +4275,10 @@
       <w:r>
         <w:rPr>
           <w:rStyle w:val="Hyperlink"/>
-          <w:b/>
+          <w:color w:val="auto"/>
           <w:u w:val="none"/>
         </w:rPr>
-        <w:t xml:space="preserve"> </w:t>
+        <w:t>transition function not defined</w:t>
       </w:r>
       <w:r>
         <w:rPr>
@@ -4437,17 +4286,63 @@
           <w:color w:val="auto"/>
           <w:u w:val="none"/>
         </w:rPr>
-        <w:t>Function as action in transition cannot take arguments:</w:t>
-      </w:r>
-      <w:r>
+        <w:t xml:space="preserve">: </w:t>
+      </w:r>
+      <w:hyperlink r:id="rId73" w:tooltip="TransDecl_DoDecl" w:history="1">
+        <w:r>
+          <w:rPr>
+            <w:rStyle w:val="Hyperlink"/>
+          </w:rPr>
+          <w:t>test1</w:t>
+        </w:r>
+      </w:hyperlink>
+    </w:p>
+    <w:p>
+      <w:pPr>
+        <w:pStyle w:val="ListParagraph"/>
+        <w:numPr>
+          <w:ilvl w:val="2"/>
+          <w:numId w:val="7"/>
+        </w:numPr>
+      </w:pPr>
+      <w:r>
+        <w:t>Functio</w:t>
+      </w:r>
+      <w:r>
+        <w:t xml:space="preserve">ns on transitions Anon or Named: </w:t>
+      </w:r>
+      <w:hyperlink w:anchor="FunctionStmts" w:history="1">
+        <w:r>
+          <w:rPr>
+            <w:rStyle w:val="Hyperlink"/>
+          </w:rPr>
+          <w:t>#FunctionStmts</w:t>
+        </w:r>
+      </w:hyperlink>
+    </w:p>
+    <w:p>
+      <w:pPr>
+        <w:pStyle w:val="ListParagraph"/>
+        <w:numPr>
+          <w:ilvl w:val="2"/>
+          <w:numId w:val="7"/>
+        </w:numPr>
         <w:rPr>
           <w:rStyle w:val="Hyperlink"/>
           <w:color w:val="auto"/>
           <w:u w:val="none"/>
         </w:rPr>
-        <w:t xml:space="preserve"> goto transition (</w:t>
-      </w:r>
-      <w:hyperlink r:id="rId73" w:tooltip="TransDecl_DoDecl" w:history="1">
+      </w:pPr>
+      <w:r>
+        <w:t xml:space="preserve"> Transition to undefined state</w:t>
+      </w:r>
+      <w:r>
+        <w:t xml:space="preserve">: </w:t>
+      </w:r>
+      <w:r>
+        <w:t>goto transition (</w:t>
+      </w:r>
+      <w:hyperlink r:id="rId74" w:tooltip="anonFunction" w:history="1">
         <w:r>
           <w:rPr>
             <w:rStyle w:val="Hyperlink"/>
@@ -4456,21 +4351,102 @@
         </w:r>
       </w:hyperlink>
       <w:r>
+        <w:t xml:space="preserve">, </w:t>
+      </w:r>
+      <w:hyperlink r:id="rId75" w:tooltip="TransDecl_DoDecl" w:history="1">
+        <w:r>
+          <w:rPr>
+            <w:rStyle w:val="Hyperlink"/>
+          </w:rPr>
+          <w:t>test2</w:t>
+        </w:r>
+      </w:hyperlink>
+      <w:r>
+        <w:t xml:space="preserve">); </w:t>
+      </w:r>
+      <w:r>
+        <w:rPr>
+          <w:b/>
+        </w:rPr>
+        <w:t>push</w:t>
+      </w:r>
+      <w:r>
+        <w:rPr>
+          <w:b/>
+        </w:rPr>
+        <w:t xml:space="preserve"> transition; </w:t>
+      </w:r>
+    </w:p>
+    <w:p>
+      <w:pPr>
+        <w:pStyle w:val="ListParagraph"/>
+        <w:numPr>
+          <w:ilvl w:val="2"/>
+          <w:numId w:val="7"/>
+        </w:numPr>
+        <w:rPr>
+          <w:rStyle w:val="Hyperlink"/>
+          <w:b/>
+          <w:color w:val="auto"/>
+          <w:u w:val="none"/>
+        </w:rPr>
+      </w:pPr>
+      <w:r>
+        <w:rPr>
+          <w:rStyle w:val="Hyperlink"/>
+          <w:b/>
+          <w:u w:val="none"/>
+        </w:rPr>
+        <w:t xml:space="preserve"> </w:t>
+      </w:r>
+      <w:r>
+        <w:rPr>
+          <w:rStyle w:val="Hyperlink"/>
+          <w:b/>
+          <w:color w:val="auto"/>
+          <w:u w:val="none"/>
+        </w:rPr>
+        <w:t>Transition on an undefined event</w:t>
+      </w:r>
+      <w:r>
+        <w:rPr>
+          <w:rStyle w:val="Hyperlink"/>
+          <w:b/>
+          <w:color w:val="auto"/>
+          <w:u w:val="none"/>
+        </w:rPr>
+        <w:t>: goto transition, p</w:t>
+      </w:r>
+      <w:r>
+        <w:rPr>
+          <w:rStyle w:val="Hyperlink"/>
+          <w:b/>
+          <w:color w:val="auto"/>
+          <w:u w:val="none"/>
+        </w:rPr>
+        <w:t>ush transition</w:t>
+      </w:r>
+    </w:p>
+    <w:p>
+      <w:pPr>
+        <w:pStyle w:val="ListParagraph"/>
+        <w:numPr>
+          <w:ilvl w:val="2"/>
+          <w:numId w:val="7"/>
+        </w:numPr>
         <w:rPr>
           <w:rStyle w:val="Hyperlink"/>
           <w:color w:val="auto"/>
           <w:u w:val="none"/>
         </w:rPr>
-        <w:t xml:space="preserve">); </w:t>
-      </w:r>
+      </w:pPr>
       <w:r>
         <w:rPr>
           <w:rStyle w:val="Hyperlink"/>
           <w:b/>
-          <w:color w:val="auto"/>
           <w:u w:val="none"/>
         </w:rPr>
-        <w:t>push transition</w:t>
+        <w:t xml:space="preserve"> </w:t>
       </w:r>
       <w:r>
         <w:rPr>
@@ -4478,160 +4454,17 @@
           <w:color w:val="auto"/>
           <w:u w:val="none"/>
         </w:rPr>
-        <w:t xml:space="preserve"> </w:t>
-      </w:r>
-    </w:p>
-    <w:p>
-      <w:pPr>
-        <w:pStyle w:val="ListParagraph"/>
-        <w:numPr>
-          <w:ilvl w:val="2"/>
-          <w:numId w:val="7"/>
-        </w:numPr>
-        <w:rPr>
-          <w:b/>
-        </w:rPr>
-      </w:pPr>
-      <w:r>
-        <w:rPr>
-          <w:rStyle w:val="Hyperlink"/>
-          <w:b/>
-          <w:u w:val="none"/>
-        </w:rPr>
-        <w:t xml:space="preserve"> </w:t>
-      </w:r>
-      <w:r>
-        <w:rPr>
-          <w:rStyle w:val="Hyperlink"/>
-          <w:b/>
-          <w:color w:val="auto"/>
-          <w:u w:val="none"/>
-        </w:rPr>
-        <w:t>“default” event</w:t>
-      </w:r>
-    </w:p>
-    <w:p>
-      <w:pPr>
-        <w:pStyle w:val="ListParagraph"/>
-        <w:numPr>
-          <w:ilvl w:val="2"/>
-          <w:numId w:val="7"/>
-        </w:numPr>
-      </w:pPr>
-      <w:r>
-        <w:t xml:space="preserve"> “halt” event</w:t>
-      </w:r>
-      <w:r>
-        <w:t xml:space="preserve">: </w:t>
-      </w:r>
-      <w:hyperlink w:anchor="HaltTwoMachines" w:history="1">
-        <w:r>
-          <w:rPr>
-            <w:rStyle w:val="Hyperlink"/>
-          </w:rPr>
-          <w:t>#HaltTwoMachines</w:t>
-        </w:r>
-      </w:hyperlink>
-    </w:p>
-    <w:p>
-      <w:pPr>
-        <w:pStyle w:val="ListParagraph"/>
-        <w:numPr>
-          <w:ilvl w:val="1"/>
-          <w:numId w:val="7"/>
-        </w:numPr>
-      </w:pPr>
-      <w:r>
-        <w:t>Do Declaration</w:t>
-      </w:r>
-    </w:p>
-    <w:p>
-      <w:pPr>
-        <w:pStyle w:val="ListParagraph"/>
-        <w:numPr>
-          <w:ilvl w:val="2"/>
-          <w:numId w:val="7"/>
-        </w:numPr>
-      </w:pPr>
-      <w:r>
-        <w:t xml:space="preserve"> Actions on different types of events {String</w:t>
-      </w:r>
-      <w:r>
-        <w:t xml:space="preserve">, </w:t>
-      </w:r>
-      <w:hyperlink r:id="rId74" w:tooltip="anonFunction" w:history="1">
-        <w:r>
-          <w:rPr>
-            <w:rStyle w:val="Hyperlink"/>
-          </w:rPr>
-          <w:t>default</w:t>
-        </w:r>
-      </w:hyperlink>
-      <w:r>
-        <w:t>, halt}</w:t>
-      </w:r>
-    </w:p>
-    <w:p>
-      <w:pPr>
-        <w:pStyle w:val="ListParagraph"/>
-        <w:numPr>
-          <w:ilvl w:val="2"/>
-          <w:numId w:val="7"/>
-        </w:numPr>
-      </w:pPr>
-      <w:r>
-        <w:t xml:space="preserve"> </w:t>
-      </w:r>
-      <w:r>
-        <w:t>Different types of actions defer, ignore or anon function or named function.</w:t>
-      </w:r>
-    </w:p>
-    <w:p>
-      <w:pPr>
-        <w:pStyle w:val="ListParagraph"/>
-        <w:numPr>
-          <w:ilvl w:val="3"/>
-          <w:numId w:val="7"/>
-        </w:numPr>
-      </w:pPr>
-      <w:r>
-        <w:t>Do decl: action on named function</w:t>
-      </w:r>
-      <w:r>
-        <w:t xml:space="preserve">: </w:t>
-      </w:r>
-      <w:hyperlink r:id="rId75" w:tooltip="Actions_1" w:history="1">
-        <w:r>
-          <w:rPr>
-            <w:rStyle w:val="Hyperlink"/>
-          </w:rPr>
-          <w:t>test1</w:t>
-        </w:r>
-      </w:hyperlink>
-      <w:r>
-        <w:t xml:space="preserve">, </w:t>
-      </w:r>
-      <w:r>
-        <w:t xml:space="preserve"> </w:t>
-      </w:r>
-    </w:p>
-    <w:p>
-      <w:pPr>
-        <w:pStyle w:val="ListParagraph"/>
-        <w:numPr>
-          <w:ilvl w:val="3"/>
-          <w:numId w:val="7"/>
-        </w:numPr>
+        <w:t>Function as action in transition cannot take arguments:</w:t>
+      </w:r>
+      <w:r>
         <w:rPr>
           <w:rStyle w:val="Hyperlink"/>
           <w:color w:val="auto"/>
           <w:u w:val="none"/>
         </w:rPr>
-      </w:pPr>
-      <w:r>
-        <w:t xml:space="preserve">Explicit “defer”: </w:t>
-      </w:r>
-      <w:hyperlink r:id="rId76" w:tooltip="BangaloreToRedmond_Liveness" w:history="1">
+        <w:t xml:space="preserve"> goto transition (</w:t>
+      </w:r>
+      <w:hyperlink r:id="rId76" w:tooltip="TransDecl_DoDecl" w:history="1">
         <w:r>
           <w:rPr>
             <w:rStyle w:val="Hyperlink"/>
@@ -4642,22 +4475,27 @@
       <w:r>
         <w:rPr>
           <w:rStyle w:val="Hyperlink"/>
-        </w:rPr>
-        <w:t>;</w:t>
-      </w:r>
-      <w:hyperlink r:id="rId77" w:tooltip="EventDeferredHandledSameState" w:history="1">
-        <w:r>
-          <w:rPr>
-            <w:rStyle w:val="Hyperlink"/>
-          </w:rPr>
-          <w:t>test2</w:t>
-        </w:r>
-      </w:hyperlink>
+          <w:color w:val="auto"/>
+          <w:u w:val="none"/>
+        </w:rPr>
+        <w:t xml:space="preserve">); </w:t>
+      </w:r>
       <w:r>
         <w:rPr>
           <w:rStyle w:val="Hyperlink"/>
-        </w:rPr>
-        <w:t>;</w:t>
+          <w:b/>
+          <w:color w:val="auto"/>
+          <w:u w:val="none"/>
+        </w:rPr>
+        <w:t>push transition</w:t>
+      </w:r>
+      <w:r>
+        <w:rPr>
+          <w:rStyle w:val="Hyperlink"/>
+          <w:color w:val="auto"/>
+          <w:u w:val="none"/>
+        </w:rPr>
+        <w:t xml:space="preserve"> </w:t>
       </w:r>
     </w:p>
     <w:p>
@@ -4667,62 +4505,48 @@
           <w:ilvl w:val="2"/>
           <w:numId w:val="7"/>
         </w:numPr>
-      </w:pPr>
-      <w:r>
-        <w:t xml:space="preserve"> Do declaration: </w:t>
-      </w:r>
-      <w:hyperlink r:id="rId78" w:tooltip="TransDecl_DoDecl" w:history="1">
-        <w:r>
-          <w:rPr>
-            <w:rStyle w:val="Hyperlink"/>
-          </w:rPr>
-          <w:t xml:space="preserve">action </w:t>
-        </w:r>
-        <w:r>
-          <w:rPr>
-            <w:rStyle w:val="Hyperlink"/>
-          </w:rPr>
-          <w:t>on undefined event</w:t>
-        </w:r>
-      </w:hyperlink>
-      <w:r>
-        <w:t xml:space="preserve">,  </w:t>
-      </w:r>
-      <w:hyperlink r:id="rId79" w:tooltip="TransDecl_DoDecl" w:history="1">
-        <w:r>
-          <w:rPr>
-            <w:rStyle w:val="Hyperlink"/>
-          </w:rPr>
-          <w:t xml:space="preserve">transition </w:t>
-        </w:r>
-        <w:r>
-          <w:rPr>
-            <w:rStyle w:val="Hyperlink"/>
-          </w:rPr>
-          <w:t>function</w:t>
-        </w:r>
-        <w:r>
-          <w:rPr>
-            <w:rStyle w:val="Hyperlink"/>
-          </w:rPr>
-          <w:t xml:space="preserve"> not defined</w:t>
-        </w:r>
-      </w:hyperlink>
-      <w:r>
-        <w:t xml:space="preserve">, </w:t>
-      </w:r>
-    </w:p>
-    <w:p>
-      <w:pPr>
-        <w:pStyle w:val="ListParagraph"/>
-        <w:ind w:left="1224"/>
-      </w:pPr>
-      <w:hyperlink r:id="rId80" w:tooltip="TrasnDecl_DoDecl" w:history="1">
-        <w:r>
-          <w:rPr>
-            <w:rStyle w:val="Hyperlink"/>
-          </w:rPr>
-          <w:t>function cannot take arguments</w:t>
+        <w:rPr>
+          <w:b/>
+        </w:rPr>
+      </w:pPr>
+      <w:r>
+        <w:rPr>
+          <w:rStyle w:val="Hyperlink"/>
+          <w:b/>
+          <w:u w:val="none"/>
+        </w:rPr>
+        <w:t xml:space="preserve"> </w:t>
+      </w:r>
+      <w:r>
+        <w:rPr>
+          <w:rStyle w:val="Hyperlink"/>
+          <w:b/>
+          <w:color w:val="auto"/>
+          <w:u w:val="none"/>
+        </w:rPr>
+        <w:t>“default” event</w:t>
+      </w:r>
+    </w:p>
+    <w:p>
+      <w:pPr>
+        <w:pStyle w:val="ListParagraph"/>
+        <w:numPr>
+          <w:ilvl w:val="2"/>
+          <w:numId w:val="7"/>
+        </w:numPr>
+      </w:pPr>
+      <w:r>
+        <w:t xml:space="preserve"> “halt” event</w:t>
+      </w:r>
+      <w:r>
+        <w:t xml:space="preserve">: </w:t>
+      </w:r>
+      <w:hyperlink w:anchor="HaltTwoMachines" w:history="1">
+        <w:r>
+          <w:rPr>
+            <w:rStyle w:val="Hyperlink"/>
+          </w:rPr>
+          <w:t>#HaltTwoMachines</w:t>
         </w:r>
       </w:hyperlink>
     </w:p>
@@ -4733,15 +4557,9 @@
           <w:ilvl w:val="1"/>
           <w:numId w:val="7"/>
         </w:numPr>
-        <w:rPr>
-          <w:b/>
-        </w:rPr>
-      </w:pPr>
-      <w:r>
-        <w:rPr>
-          <w:b/>
-        </w:rPr>
-        <w:t>Annotations in P language</w:t>
+      </w:pPr>
+      <w:r>
+        <w:t>Do Declaration</w:t>
       </w:r>
     </w:p>
     <w:p>
@@ -4751,15 +4569,23 @@
           <w:ilvl w:val="2"/>
           <w:numId w:val="7"/>
         </w:numPr>
-        <w:rPr>
-          <w:b/>
-        </w:rPr>
-      </w:pPr>
-      <w:r>
-        <w:rPr>
-          <w:b/>
-        </w:rPr>
-        <w:t>Zing Annotation for seal/unseal</w:t>
+      </w:pPr>
+      <w:r>
+        <w:t xml:space="preserve"> Actions on different types of events {String</w:t>
+      </w:r>
+      <w:r>
+        <w:t xml:space="preserve">, </w:t>
+      </w:r>
+      <w:hyperlink r:id="rId77" w:tooltip="anonFunction" w:history="1">
+        <w:r>
+          <w:rPr>
+            <w:rStyle w:val="Hyperlink"/>
+          </w:rPr>
+          <w:t>default</w:t>
+        </w:r>
+      </w:hyperlink>
+      <w:r>
+        <w:t>, halt}</w:t>
       </w:r>
     </w:p>
     <w:p>
@@ -4769,6 +4595,197 @@
           <w:ilvl w:val="2"/>
           <w:numId w:val="7"/>
         </w:numPr>
+      </w:pPr>
+      <w:r>
+        <w:t xml:space="preserve"> </w:t>
+      </w:r>
+      <w:r>
+        <w:t>Different types of actions defer, ignore or anon function or named function.</w:t>
+      </w:r>
+    </w:p>
+    <w:p>
+      <w:pPr>
+        <w:pStyle w:val="ListParagraph"/>
+        <w:numPr>
+          <w:ilvl w:val="3"/>
+          <w:numId w:val="7"/>
+        </w:numPr>
+      </w:pPr>
+      <w:r>
+        <w:t>Do decl: action on named function</w:t>
+      </w:r>
+      <w:r>
+        <w:t xml:space="preserve">: </w:t>
+      </w:r>
+      <w:hyperlink r:id="rId78" w:tooltip="Actions_1" w:history="1">
+        <w:r>
+          <w:rPr>
+            <w:rStyle w:val="Hyperlink"/>
+          </w:rPr>
+          <w:t>test1</w:t>
+        </w:r>
+      </w:hyperlink>
+      <w:r>
+        <w:t xml:space="preserve">, </w:t>
+      </w:r>
+      <w:r>
+        <w:t xml:space="preserve"> </w:t>
+      </w:r>
+    </w:p>
+    <w:p>
+      <w:pPr>
+        <w:pStyle w:val="ListParagraph"/>
+        <w:numPr>
+          <w:ilvl w:val="3"/>
+          <w:numId w:val="7"/>
+        </w:numPr>
+        <w:rPr>
+          <w:rStyle w:val="Hyperlink"/>
+          <w:color w:val="auto"/>
+          <w:u w:val="none"/>
+        </w:rPr>
+      </w:pPr>
+      <w:r>
+        <w:t xml:space="preserve">Explicit “defer”: </w:t>
+      </w:r>
+      <w:hyperlink r:id="rId79" w:tooltip="BangaloreToRedmond_Liveness" w:history="1">
+        <w:r>
+          <w:rPr>
+            <w:rStyle w:val="Hyperlink"/>
+          </w:rPr>
+          <w:t>test1</w:t>
+        </w:r>
+      </w:hyperlink>
+      <w:r>
+        <w:rPr>
+          <w:rStyle w:val="Hyperlink"/>
+        </w:rPr>
+        <w:t>;</w:t>
+      </w:r>
+      <w:hyperlink r:id="rId80" w:tooltip="EventDeferredHandledSameState" w:history="1">
+        <w:r>
+          <w:rPr>
+            <w:rStyle w:val="Hyperlink"/>
+          </w:rPr>
+          <w:t>test2</w:t>
+        </w:r>
+      </w:hyperlink>
+      <w:r>
+        <w:rPr>
+          <w:rStyle w:val="Hyperlink"/>
+        </w:rPr>
+        <w:t>;</w:t>
+      </w:r>
+    </w:p>
+    <w:p>
+      <w:pPr>
+        <w:pStyle w:val="ListParagraph"/>
+        <w:numPr>
+          <w:ilvl w:val="2"/>
+          <w:numId w:val="7"/>
+        </w:numPr>
+      </w:pPr>
+      <w:r>
+        <w:t xml:space="preserve"> Do declaration: </w:t>
+      </w:r>
+      <w:hyperlink r:id="rId81" w:tooltip="TransDecl_DoDecl" w:history="1">
+        <w:r>
+          <w:rPr>
+            <w:rStyle w:val="Hyperlink"/>
+          </w:rPr>
+          <w:t xml:space="preserve">action </w:t>
+        </w:r>
+        <w:r>
+          <w:rPr>
+            <w:rStyle w:val="Hyperlink"/>
+          </w:rPr>
+          <w:t>on undefined event</w:t>
+        </w:r>
+      </w:hyperlink>
+      <w:r>
+        <w:t xml:space="preserve">,  </w:t>
+      </w:r>
+      <w:hyperlink r:id="rId82" w:tooltip="TransDecl_DoDecl" w:history="1">
+        <w:r>
+          <w:rPr>
+            <w:rStyle w:val="Hyperlink"/>
+          </w:rPr>
+          <w:t xml:space="preserve">transition </w:t>
+        </w:r>
+        <w:r>
+          <w:rPr>
+            <w:rStyle w:val="Hyperlink"/>
+          </w:rPr>
+          <w:t>function</w:t>
+        </w:r>
+        <w:r>
+          <w:rPr>
+            <w:rStyle w:val="Hyperlink"/>
+          </w:rPr>
+          <w:t xml:space="preserve"> not defined</w:t>
+        </w:r>
+      </w:hyperlink>
+      <w:r>
+        <w:t xml:space="preserve">, </w:t>
+      </w:r>
+    </w:p>
+    <w:p>
+      <w:pPr>
+        <w:pStyle w:val="ListParagraph"/>
+        <w:ind w:left="1224"/>
+      </w:pPr>
+      <w:hyperlink r:id="rId83" w:tooltip="TrasnDecl_DoDecl" w:history="1">
+        <w:r>
+          <w:rPr>
+            <w:rStyle w:val="Hyperlink"/>
+          </w:rPr>
+          <w:t>function cannot take arguments</w:t>
+        </w:r>
+      </w:hyperlink>
+    </w:p>
+    <w:p>
+      <w:pPr>
+        <w:pStyle w:val="ListParagraph"/>
+        <w:numPr>
+          <w:ilvl w:val="1"/>
+          <w:numId w:val="7"/>
+        </w:numPr>
+        <w:rPr>
+          <w:b/>
+        </w:rPr>
+      </w:pPr>
+      <w:r>
+        <w:rPr>
+          <w:b/>
+        </w:rPr>
+        <w:t>Annotations in P language</w:t>
+      </w:r>
+    </w:p>
+    <w:p>
+      <w:pPr>
+        <w:pStyle w:val="ListParagraph"/>
+        <w:numPr>
+          <w:ilvl w:val="2"/>
+          <w:numId w:val="7"/>
+        </w:numPr>
+        <w:rPr>
+          <w:b/>
+        </w:rPr>
+      </w:pPr>
+      <w:r>
+        <w:rPr>
+          <w:b/>
+        </w:rPr>
+        <w:t>Zing Annotation for seal/unseal</w:t>
+      </w:r>
+    </w:p>
+    <w:p>
+      <w:pPr>
+        <w:pStyle w:val="ListParagraph"/>
+        <w:numPr>
+          <w:ilvl w:val="2"/>
+          <w:numId w:val="7"/>
+        </w:numPr>
         <w:rPr>
           <w:b/>
         </w:rPr>
@@ -4824,7 +4841,7 @@
       <w:r>
         <w:t xml:space="preserve">2.1.1. Basic syntax/semantics: </w:t>
       </w:r>
-      <w:hyperlink r:id="rId81" w:tooltip="Actions_1" w:history="1">
+      <w:hyperlink r:id="rId84" w:tooltip="Actions_1" w:history="1">
         <w:r>
           <w:rPr>
             <w:rStyle w:val="Hyperlink"/>
@@ -4877,7 +4894,7 @@
       <w:r>
         <w:t xml:space="preserve">ault semantics: action (“do”) vs transition (“goto”): </w:t>
       </w:r>
-      <w:hyperlink r:id="rId82" w:tooltip="Actions_2" w:history="1">
+      <w:hyperlink r:id="rId85" w:tooltip="Actions_2" w:history="1">
         <w:r>
           <w:rPr>
             <w:rStyle w:val="Hyperlink"/>
@@ -4894,7 +4911,7 @@
       <w:r>
         <w:t xml:space="preserve"> (</w:t>
       </w:r>
-      <w:hyperlink r:id="rId83" w:tooltip="Actions_2_fails" w:history="1">
+      <w:hyperlink r:id="rId86" w:tooltip="Actions_2_fails" w:history="1">
         <w:r>
           <w:rPr>
             <w:rStyle w:val="Hyperlink"/>
@@ -4905,7 +4922,7 @@
       <w:r>
         <w:t xml:space="preserve">, </w:t>
       </w:r>
-      <w:hyperlink r:id="rId84" w:tooltip="Actions_3" w:history="1">
+      <w:hyperlink r:id="rId87" w:tooltip="Actions_3" w:history="1">
         <w:r>
           <w:rPr>
             <w:rStyle w:val="Hyperlink"/>
@@ -4916,7 +4933,7 @@
       <w:r>
         <w:t xml:space="preserve">); </w:t>
       </w:r>
-      <w:hyperlink r:id="rId85" w:tooltip="Actions_3" w:history="1">
+      <w:hyperlink r:id="rId88" w:tooltip="Actions_3" w:history="1">
         <w:r>
           <w:rPr>
             <w:rStyle w:val="Hyperlink"/>
@@ -4933,7 +4950,7 @@
       <w:r>
         <w:t xml:space="preserve">2.1.3. </w:t>
       </w:r>
-      <w:hyperlink r:id="rId86" w:tooltip="Actions_4" w:history="1">
+      <w:hyperlink r:id="rId89" w:tooltip="Actions_4" w:history="1">
         <w:r>
           <w:rPr>
             <w:rStyle w:val="Hyperlink"/>
@@ -4950,7 +4967,7 @@
       <w:r>
         <w:t xml:space="preserve">2.1.4. </w:t>
       </w:r>
-      <w:hyperlink r:id="rId87" w:tooltip="PushStatement_1" w:history="1">
+      <w:hyperlink r:id="rId90" w:tooltip="PushStatement_1" w:history="1">
         <w:r>
           <w:rPr>
             <w:rStyle w:val="Hyperlink"/>
@@ -5043,7 +5060,7 @@
       <w:r>
         <w:t xml:space="preserve">Basic tests: </w:t>
       </w:r>
-      <w:hyperlink r:id="rId88" w:tooltip="Actions_1" w:history="1">
+      <w:hyperlink r:id="rId91" w:tooltip="Actions_1" w:history="1">
         <w:r>
           <w:rPr>
             <w:rStyle w:val="Hyperlink"/>
@@ -5066,7 +5083,7 @@
       <w:r>
         <w:t xml:space="preserve"> </w:t>
       </w:r>
-      <w:hyperlink r:id="rId89" w:tooltip="TokenRing_Typos" w:history="1">
+      <w:hyperlink r:id="rId92" w:tooltip="TokenRing_Typos" w:history="1">
         <w:r>
           <w:rPr>
             <w:rStyle w:val="Hyperlink"/>
@@ -5158,7 +5175,7 @@
       <w:r>
         <w:t>“</w:t>
       </w:r>
-      <w:hyperlink r:id="rId90" w:tooltip="TokenRing_Typos" w:history="1">
+      <w:hyperlink r:id="rId93" w:tooltip="TokenRing_Typos" w:history="1">
         <w:r>
           <w:rPr>
             <w:rStyle w:val="Hyperlink"/>
@@ -5202,7 +5219,7 @@
         </w:rPr>
         <w:t>“</w:t>
       </w:r>
-      <w:hyperlink r:id="rId91" w:tooltip="monitors" w:history="1">
+      <w:hyperlink r:id="rId94" w:tooltip="monitors" w:history="1">
         <w:r>
           <w:rPr>
             <w:rStyle w:val="Hyperlink"/>
@@ -5486,7 +5503,7 @@
         </w:rPr>
         <w:t>“</w:t>
       </w:r>
-      <w:hyperlink r:id="rId92" w:tooltip="TokenRing_Typos" w:history="1">
+      <w:hyperlink r:id="rId95" w:tooltip="TokenRing_Typos" w:history="1">
         <w:r>
           <w:rPr>
             <w:rStyle w:val="Hyperlink"/>
@@ -5580,7 +5597,7 @@
         </w:rPr>
         <w:t xml:space="preserve">: </w:t>
       </w:r>
-      <w:hyperlink r:id="rId93" w:tooltip="sends" w:history="1">
+      <w:hyperlink r:id="rId96" w:tooltip="sends" w:history="1">
         <w:r>
           <w:rPr>
             <w:rStyle w:val="Hyperlink"/>
@@ -5600,7 +5617,7 @@
         </w:rPr>
         <w:t xml:space="preserve">, </w:t>
       </w:r>
-      <w:hyperlink r:id="rId94" w:tooltip="function_Typos" w:history="1">
+      <w:hyperlink r:id="rId97" w:tooltip="function_Typos" w:history="1">
         <w:r>
           <w:rPr>
             <w:rStyle w:val="Hyperlink"/>
@@ -5625,7 +5642,7 @@
           <w:u w:val="none"/>
         </w:rPr>
       </w:pPr>
-      <w:hyperlink r:id="rId95" w:tooltip="Elevator" w:history="1">
+      <w:hyperlink r:id="rId98" w:tooltip="Elevator" w:history="1">
         <w:r>
           <w:rPr>
             <w:rStyle w:val="Hyperlink"/>
@@ -5842,7 +5859,7 @@
         </w:rPr>
         <w:t xml:space="preserve">: </w:t>
       </w:r>
-      <w:hyperlink r:id="rId96" w:tooltip="sends" w:history="1">
+      <w:hyperlink r:id="rId99" w:tooltip="sends" w:history="1">
         <w:r>
           <w:rPr>
             <w:rStyle w:val="Hyperlink"/>
@@ -5891,7 +5908,7 @@
         </w:rPr>
         <w:t xml:space="preserve">”: </w:t>
       </w:r>
-      <w:hyperlink r:id="rId97" w:tooltip="sends" w:history="1">
+      <w:hyperlink r:id="rId100" w:tooltip="sends" w:history="1">
         <w:r>
           <w:rPr>
             <w:rStyle w:val="Hyperlink"/>
@@ -6156,7 +6173,7 @@
       <w:r>
         <w:t xml:space="preserve">: </w:t>
       </w:r>
-      <w:hyperlink r:id="rId98" w:tooltip="Actions_1" w:history="1">
+      <w:hyperlink r:id="rId101" w:tooltip="Actions_1" w:history="1">
         <w:r>
           <w:rPr>
             <w:rStyle w:val="Hyperlink"/>
@@ -6167,7 +6184,7 @@
       <w:r>
         <w:t xml:space="preserve">, two asserts in a row: </w:t>
       </w:r>
-      <w:hyperlink r:id="rId99" w:tooltip="Actions_4" w:history="1">
+      <w:hyperlink r:id="rId102" w:tooltip="Actions_4" w:history="1">
         <w:r>
           <w:rPr>
             <w:rStyle w:val="Hyperlink"/>
@@ -6178,7 +6195,7 @@
       <w:r>
         <w:t xml:space="preserve">, </w:t>
       </w:r>
-      <w:hyperlink r:id="rId100" w:tooltip="PushStatement_1" w:history="1">
+      <w:hyperlink r:id="rId103" w:tooltip="PushStatement_1" w:history="1">
         <w:r>
           <w:rPr>
             <w:rStyle w:val="Hyperlink"/>
@@ -6281,14 +6298,8 @@
       <w:pPr>
         <w:pStyle w:val="ListParagraph"/>
         <w:ind w:left="1134"/>
-        <w:rPr>
-          <w:b/>
-        </w:rPr>
-      </w:pPr>
-      <w:r>
-        <w:rPr>
-          <w:b/>
-        </w:rPr>
+      </w:pPr>
+      <w:r>
         <w:t>rule about subtype relation between LHS and RHS</w:t>
       </w:r>
     </w:p>
@@ -6298,22 +6309,17 @@
         <w:ind w:left="1134"/>
         <w:rPr>
           <w:rFonts w:ascii="Consolas" w:hAnsi="Consolas" w:cs="Consolas"/>
-          <w:b/>
-          <w:color w:val="000000"/>
-          <w:sz w:val="19"/>
-          <w:szCs w:val="19"/>
-        </w:rPr>
-      </w:pPr>
-      <w:r>
-        <w:rPr>
-          <w:b/>
-        </w:rPr>
+          <w:color w:val="000000"/>
+          <w:sz w:val="19"/>
+          <w:szCs w:val="19"/>
+        </w:rPr>
+      </w:pPr>
+      <w:r>
         <w:t>error: “</w:t>
       </w:r>
       <w:r>
         <w:rPr>
           <w:rFonts w:ascii="Consolas" w:hAnsi="Consolas" w:cs="Consolas"/>
-          <w:b/>
           <w:color w:val="000000"/>
           <w:sz w:val="19"/>
           <w:szCs w:val="19"/>
@@ -6324,7 +6330,6 @@
       <w:r>
         <w:rPr>
           <w:rFonts w:ascii="Consolas" w:hAnsi="Consolas" w:cs="Consolas"/>
-          <w:b/>
           <w:color w:val="000000"/>
           <w:sz w:val="19"/>
           <w:szCs w:val="19"/>
@@ -6347,7 +6352,6 @@
       <w:r>
         <w:rPr>
           <w:rFonts w:ascii="Consolas" w:hAnsi="Consolas" w:cs="Consolas"/>
-          <w:b/>
           <w:color w:val="000000"/>
           <w:sz w:val="19"/>
           <w:szCs w:val="19"/>
@@ -6357,7 +6361,6 @@
       <w:r>
         <w:rPr>
           <w:rFonts w:ascii="Consolas" w:hAnsi="Consolas" w:cs="Consolas"/>
-          <w:b/>
           <w:color w:val="000000"/>
           <w:sz w:val="19"/>
           <w:szCs w:val="19"/>
@@ -6367,7 +6370,6 @@
       <w:r>
         <w:rPr>
           <w:rFonts w:ascii="Consolas" w:hAnsi="Consolas" w:cs="Consolas"/>
-          <w:b/>
           <w:color w:val="000000"/>
           <w:sz w:val="19"/>
           <w:szCs w:val="19"/>
@@ -6383,7 +6385,7 @@
         </w:rPr>
         <w:t xml:space="preserve"> </w:t>
       </w:r>
-      <w:hyperlink r:id="rId101" w:tooltip="function" w:history="1">
+      <w:hyperlink r:id="rId104" w:tooltip="function" w:history="1">
         <w:r>
           <w:rPr>
             <w:rStyle w:val="Hyperlink"/>
@@ -6403,7 +6405,7 @@
         </w:rPr>
         <w:t xml:space="preserve">, </w:t>
       </w:r>
-      <w:hyperlink r:id="rId102" w:tooltip="monitors" w:history="1">
+      <w:hyperlink r:id="rId105" w:tooltip="monitors" w:history="1">
         <w:r>
           <w:rPr>
             <w:rStyle w:val="Hyperlink"/>
@@ -6423,7 +6425,7 @@
         </w:rPr>
         <w:t xml:space="preserve">, </w:t>
       </w:r>
-      <w:hyperlink r:id="rId103" w:tooltip="sends" w:history="1">
+      <w:hyperlink r:id="rId106" w:tooltip="sends" w:history="1">
         <w:r>
           <w:rPr>
             <w:rStyle w:val="Hyperlink"/>
@@ -6443,7 +6445,7 @@
         </w:rPr>
         <w:t xml:space="preserve">, </w:t>
       </w:r>
-      <w:hyperlink r:id="rId104" w:tooltip="fields" w:history="1">
+      <w:hyperlink r:id="rId107" w:tooltip="fields" w:history="1">
         <w:r>
           <w:rPr>
             <w:rStyle w:val="Hyperlink"/>
@@ -6472,7 +6474,7 @@
         </w:rPr>
         <w:t xml:space="preserve"> </w:t>
       </w:r>
-      <w:hyperlink r:id="rId105" w:tooltip="nmdType" w:history="1">
+      <w:hyperlink r:id="rId108" w:tooltip="nmdType" w:history="1">
         <w:r>
           <w:rPr>
             <w:rStyle w:val="Hyperlink"/>
@@ -6526,7 +6528,7 @@
           <w:u w:val="none"/>
         </w:rPr>
       </w:pPr>
-      <w:hyperlink r:id="rId106" w:tooltip="lvalues" w:history="1">
+      <w:hyperlink r:id="rId109" w:tooltip="lvalues" w:history="1">
         <w:r>
           <w:rPr>
             <w:rStyle w:val="Hyperlink"/>
@@ -6948,7 +6950,7 @@
       <w:r>
         <w:t>“</w:t>
       </w:r>
-      <w:hyperlink r:id="rId107" w:tooltip="function" w:history="1">
+      <w:hyperlink r:id="rId110" w:tooltip="function" w:history="1">
         <w:r>
           <w:rPr>
             <w:rStyle w:val="Hyperlink"/>
@@ -7022,7 +7024,7 @@
         </w:rPr>
         <w:t xml:space="preserve">: </w:t>
       </w:r>
-      <w:hyperlink r:id="rId108" w:tooltip="function" w:history="1">
+      <w:hyperlink r:id="rId111" w:tooltip="function" w:history="1">
         <w:r>
           <w:rPr>
             <w:rStyle w:val="Hyperlink"/>
@@ -7042,7 +7044,7 @@
         </w:rPr>
         <w:t xml:space="preserve">; </w:t>
       </w:r>
-      <w:hyperlink r:id="rId109" w:tooltip="function_Typos" w:history="1">
+      <w:hyperlink r:id="rId112" w:tooltip="function_Typos" w:history="1">
         <w:r>
           <w:rPr>
             <w:rStyle w:val="Hyperlink"/>
@@ -7084,7 +7086,7 @@
           <w:szCs w:val="19"/>
         </w:rPr>
       </w:pPr>
-      <w:hyperlink r:id="rId110" w:tooltip="function" w:history="1">
+      <w:hyperlink r:id="rId113" w:tooltip="function" w:history="1">
         <w:r>
           <w:rPr>
             <w:rStyle w:val="Hyperlink"/>
@@ -7197,7 +7199,7 @@
         </w:rPr>
         <w:t xml:space="preserve">: </w:t>
       </w:r>
-      <w:hyperlink r:id="rId111" w:tooltip="entryExit_1" w:history="1">
+      <w:hyperlink r:id="rId114" w:tooltip="entryExit_1" w:history="1">
         <w:r>
           <w:rPr>
             <w:rStyle w:val="Hyperlink"/>
@@ -7217,7 +7219,7 @@
         </w:rPr>
         <w:t xml:space="preserve">; </w:t>
       </w:r>
-      <w:hyperlink r:id="rId112" w:tooltip="TokenRing_Typos" w:history="1">
+      <w:hyperlink r:id="rId115" w:tooltip="TokenRing_Typos" w:history="1">
         <w:r>
           <w:rPr>
             <w:rStyle w:val="Hyperlink"/>
@@ -7318,7 +7320,7 @@
       <w:r>
         <w:t xml:space="preserve"> This, </w:t>
       </w:r>
-      <w:hyperlink r:id="rId113" w:tooltip="BangaloreToRedmond" w:history="1">
+      <w:hyperlink r:id="rId116" w:tooltip="BangaloreToRedmond" w:history="1">
         <w:r>
           <w:rPr>
             <w:rStyle w:val="Hyperlink"/>
@@ -7326,7 +7328,7 @@
           <w:t>trigger</w:t>
         </w:r>
       </w:hyperlink>
-      <w:hyperlink r:id="rId114" w:tooltip="Actions_1" w:history="1">
+      <w:hyperlink r:id="rId117" w:tooltip="Actions_1" w:history="1">
         <w:r>
           <w:rPr>
             <w:rStyle w:val="Hyperlink"/>
@@ -7382,7 +7384,7 @@
           <w:numId w:val="7"/>
         </w:numPr>
       </w:pPr>
-      <w:hyperlink r:id="rId115" w:tooltip="PushStatement_1" w:history="1">
+      <w:hyperlink r:id="rId118" w:tooltip="PushStatement_1" w:history="1">
         <w:r>
           <w:rPr>
             <w:rStyle w:val="Hyperlink"/>
@@ -7396,7 +7398,7 @@
       <w:r>
         <w:t>(</w:t>
       </w:r>
-      <w:hyperlink r:id="rId116" w:tooltip="TokenRing_Typos" w:history="1">
+      <w:hyperlink r:id="rId119" w:tooltip="TokenRing_Typos" w:history="1">
         <w:r>
           <w:rPr>
             <w:rStyle w:val="Hyperlink"/>
@@ -7443,7 +7445,7 @@
           <w:numId w:val="7"/>
         </w:numPr>
       </w:pPr>
-      <w:hyperlink r:id="rId117" w:tooltip="fields" w:history="1">
+      <w:hyperlink r:id="rId120" w:tooltip="fields" w:history="1">
         <w:r>
           <w:rPr>
             <w:rStyle w:val="Hyperlink"/>
@@ -7487,7 +7489,7 @@
       <w:r>
         <w:t xml:space="preserve"> Cast operator (as</w:t>
       </w:r>
-      <w:hyperlink r:id="rId118" w:tooltip="Actions_1" w:history="1">
+      <w:hyperlink r:id="rId121" w:tooltip="Actions_1" w:history="1">
         <w:r>
           <w:rPr>
             <w:rStyle w:val="Hyperlink"/>
@@ -7519,7 +7521,7 @@
       <w:r>
         <w:t xml:space="preserve"> expressions: </w:t>
       </w:r>
-      <w:hyperlink r:id="rId119" w:tooltip="entryExit_1" w:history="1">
+      <w:hyperlink r:id="rId122" w:tooltip="entryExit_1" w:history="1">
         <w:r>
           <w:rPr>
             <w:rStyle w:val="Hyperlink"/>
@@ -7596,7 +7598,7 @@
       <w:r>
         <w:t xml:space="preserve">: </w:t>
       </w:r>
-      <w:hyperlink r:id="rId120" w:tooltip="function_Typos" w:history="1">
+      <w:hyperlink r:id="rId123" w:tooltip="function_Typos" w:history="1">
         <w:r>
           <w:rPr>
             <w:rStyle w:val="Hyperlink"/>
@@ -7622,7 +7624,7 @@
       <w:r>
         <w:t xml:space="preserve">: </w:t>
       </w:r>
-      <w:hyperlink r:id="rId121" w:tooltip="function" w:history="1">
+      <w:hyperlink r:id="rId124" w:tooltip="function" w:history="1">
         <w:r>
           <w:rPr>
             <w:rStyle w:val="Hyperlink"/>
@@ -7660,7 +7662,7 @@
       <w:r>
         <w:t xml:space="preserve">“invalid payload type in send”: </w:t>
       </w:r>
-      <w:hyperlink r:id="rId122" w:tooltip="function_Typos" w:history="1">
+      <w:hyperlink r:id="rId125" w:tooltip="function_Typos" w:history="1">
         <w:r>
           <w:rPr>
             <w:rStyle w:val="Hyperlink"/>
@@ -7671,7 +7673,7 @@
       <w:r>
         <w:t xml:space="preserve">, </w:t>
       </w:r>
-      <w:hyperlink r:id="rId123" w:tooltip="sends" w:history="1">
+      <w:hyperlink r:id="rId126" w:tooltip="sends" w:history="1">
         <w:r>
           <w:rPr>
             <w:rStyle w:val="Hyperlink"/>
@@ -7682,7 +7684,7 @@
       <w:r>
         <w:t xml:space="preserve">, </w:t>
       </w:r>
-      <w:hyperlink r:id="rId124" w:tooltip="payloads" w:history="1">
+      <w:hyperlink r:id="rId127" w:tooltip="payloads" w:history="1">
         <w:r>
           <w:rPr>
             <w:rStyle w:val="Hyperlink"/>
@@ -7705,7 +7707,7 @@
       <w:r>
         <w:t xml:space="preserve">”: </w:t>
       </w:r>
-      <w:hyperlink r:id="rId125" w:tooltip="sends" w:history="1">
+      <w:hyperlink r:id="rId128" w:tooltip="sends" w:history="1">
         <w:r>
           <w:rPr>
             <w:rStyle w:val="Hyperlink"/>
@@ -7728,7 +7730,7 @@
       <w:r>
         <w:t xml:space="preserve">: </w:t>
       </w:r>
-      <w:hyperlink r:id="rId126" w:tooltip="payloads" w:history="1">
+      <w:hyperlink r:id="rId129" w:tooltip="payloads" w:history="1">
         <w:r>
           <w:rPr>
             <w:rStyle w:val="Hyperlink"/>
@@ -7748,7 +7750,7 @@
       <w:r>
         <w:t xml:space="preserve">: </w:t>
       </w:r>
-      <w:hyperlink r:id="rId127" w:tooltip="payloads" w:history="1">
+      <w:hyperlink r:id="rId130" w:tooltip="payloads" w:history="1">
         <w:r>
           <w:rPr>
             <w:rStyle w:val="Hyperlink"/>
@@ -8116,7 +8118,7 @@
         </w:rPr>
         <w:t xml:space="preserve"> (</w:t>
       </w:r>
-      <w:hyperlink r:id="rId128" w:tooltip="fields" w:history="1">
+      <w:hyperlink r:id="rId131" w:tooltip="fields" w:history="1">
         <w:r>
           <w:rPr>
             <w:rStyle w:val="Hyperlink"/>
@@ -8257,7 +8259,7 @@
         </w:rPr>
         <w:t xml:space="preserve"> </w:t>
       </w:r>
-      <w:hyperlink r:id="rId129" w:tooltip="fields" w:history="1">
+      <w:hyperlink r:id="rId132" w:tooltip="fields" w:history="1">
         <w:r>
           <w:rPr>
             <w:rStyle w:val="Hyperlink"/>
@@ -8708,7 +8710,7 @@
         </w:rPr>
         <w:t xml:space="preserve">       </w:t>
       </w:r>
-      <w:hyperlink r:id="rId130" w:tooltip="TokenRing_Typos" w:history="1">
+      <w:hyperlink r:id="rId133" w:tooltip="TokenRing_Typos" w:history="1">
         <w:r>
           <w:rPr>
             <w:rStyle w:val="Hyperlink"/>
@@ -9226,7 +9228,7 @@
         </w:rPr>
         <w:br/>
       </w:r>
-      <w:hyperlink r:id="rId131" w:tooltip="TransDecl_DoDecl" w:history="1">
+      <w:hyperlink r:id="rId134" w:tooltip="TransDecl_DoDecl" w:history="1">
         <w:r>
           <w:rPr>
             <w:rStyle w:val="Hyperlink"/>
@@ -9323,7 +9325,7 @@
         </w:rPr>
         <w:t>“</w:t>
       </w:r>
-      <w:hyperlink r:id="rId132" w:tooltip="function" w:history="1">
+      <w:hyperlink r:id="rId135" w:tooltip="function" w:history="1">
         <w:r>
           <w:rPr>
             <w:rStyle w:val="Hyperlink"/>
@@ -9455,7 +9457,7 @@
         </w:rPr>
         <w:t xml:space="preserve">Transitions &gt; Actions &gt; </w:t>
       </w:r>
-      <w:hyperlink r:id="rId133" w:tooltip="Elevator" w:history="1">
+      <w:hyperlink r:id="rId136" w:tooltip="Elevator" w:history="1">
         <w:r>
           <w:rPr>
             <w:rStyle w:val="Hyperlink"/>
@@ -9470,7 +9472,7 @@
         </w:rPr>
         <w:t xml:space="preserve">, </w:t>
       </w:r>
-      <w:hyperlink r:id="rId134" w:tooltip="Elevator" w:history="1">
+      <w:hyperlink r:id="rId137" w:tooltip="Elevator" w:history="1">
         <w:r>
           <w:rPr>
             <w:rStyle w:val="Hyperlink"/>
@@ -9892,7 +9894,7 @@
       <w:r>
         <w:t xml:space="preserve">self: </w:t>
       </w:r>
-      <w:hyperlink r:id="rId135" w:tooltip="SendInEntry" w:history="1">
+      <w:hyperlink r:id="rId138" w:tooltip="SendInEntry" w:history="1">
         <w:r>
           <w:rPr>
             <w:rStyle w:val="Hyperlink"/>
@@ -9915,7 +9917,7 @@
       <w:r>
         <w:t xml:space="preserve">: </w:t>
       </w:r>
-      <w:hyperlink r:id="rId136" w:tooltip="SendRaiseInEntry" w:history="1">
+      <w:hyperlink r:id="rId139" w:tooltip="SendRaiseInEntry" w:history="1">
         <w:r>
           <w:rPr>
             <w:rStyle w:val="Hyperlink"/>
@@ -9940,7 +9942,7 @@
       <w:r>
         <w:t xml:space="preserve">“raise” and “send” to itself: </w:t>
       </w:r>
-      <w:hyperlink r:id="rId137" w:tooltip="RaiseSendInEntry" w:history="1">
+      <w:hyperlink r:id="rId140" w:tooltip="RaiseSendInEntry" w:history="1">
         <w:r>
           <w:rPr>
             <w:rStyle w:val="Hyperlink"/>
@@ -9960,7 +9962,7 @@
       <w:r>
         <w:t xml:space="preserve">Entry function is not executed when the state is re-entered: </w:t>
       </w:r>
-      <w:hyperlink r:id="rId138" w:tooltip="PushImplicitPopWithSend" w:history="1">
+      <w:hyperlink r:id="rId141" w:tooltip="PushImplicitPopWithSend" w:history="1">
         <w:r>
           <w:rPr>
             <w:rStyle w:val="Hyperlink"/>
@@ -9983,7 +9985,7 @@
       <w:r>
         <w:t xml:space="preserve"> </w:t>
       </w:r>
-      <w:hyperlink r:id="rId139" w:tooltip="Actions_1" w:history="1">
+      <w:hyperlink r:id="rId142" w:tooltip="Actions_1" w:history="1">
         <w:r>
           <w:rPr>
             <w:rStyle w:val="Hyperlink"/>
@@ -10009,7 +10011,7 @@
       <w:r>
         <w:t xml:space="preserve">  </w:t>
       </w:r>
-      <w:hyperlink r:id="rId140" w:tooltip="Actions_2_fails" w:history="1">
+      <w:hyperlink r:id="rId143" w:tooltip="Actions_2_fails" w:history="1">
         <w:r>
           <w:rPr>
             <w:rStyle w:val="Hyperlink"/>
@@ -10035,7 +10037,7 @@
       <w:r>
         <w:t xml:space="preserve">  </w:t>
       </w:r>
-      <w:hyperlink r:id="rId141" w:tooltip="Multi_Paxos_3" w:history="1">
+      <w:hyperlink r:id="rId144" w:tooltip="Multi_Paxos_3" w:history="1">
         <w:r>
           <w:rPr>
             <w:rStyle w:val="Hyperlink"/>
@@ -10070,7 +10072,7 @@
       <w:r>
         <w:t xml:space="preserve"> </w:t>
       </w:r>
-      <w:hyperlink r:id="rId142" w:tooltip="Elevator" w:history="1">
+      <w:hyperlink r:id="rId145" w:tooltip="Elevator" w:history="1">
         <w:r>
           <w:rPr>
             <w:rStyle w:val="Hyperlink"/>
@@ -10105,7 +10107,7 @@
       <w:r>
         <w:t xml:space="preserve">  </w:t>
       </w:r>
-      <w:hyperlink r:id="rId143" w:tooltip="Actions_2" w:history="1">
+      <w:hyperlink r:id="rId146" w:tooltip="Actions_2" w:history="1">
         <w:r>
           <w:rPr>
             <w:rStyle w:val="Hyperlink"/>
@@ -10124,22 +10126,24 @@
           <w:ilvl w:val="3"/>
           <w:numId w:val="8"/>
         </w:numPr>
-        <w:rPr>
-          <w:b/>
-        </w:rPr>
-      </w:pPr>
-      <w:r>
-        <w:rPr>
-          <w:b/>
-        </w:rPr>
+      </w:pPr>
+      <w:r>
         <w:t>Remove/assign/insert:</w:t>
       </w:r>
       <w:r>
-        <w:rPr>
-          <w:b/>
-        </w:rPr>
         <w:t xml:space="preserve"> see static checks</w:t>
       </w:r>
+      <w:r>
+        <w:t xml:space="preserve">: see 4.1.7. below: </w:t>
+      </w:r>
+      <w:hyperlink w:anchor="FunctionStmts" w:history="1">
+        <w:r>
+          <w:rPr>
+            <w:rStyle w:val="Hyperlink"/>
+          </w:rPr>
+          <w:t>#FunctionStmts</w:t>
+        </w:r>
+      </w:hyperlink>
     </w:p>
     <w:p>
       <w:pPr>
@@ -10149,6 +10153,8 @@
           <w:numId w:val="8"/>
         </w:numPr>
       </w:pPr>
+      <w:bookmarkStart w:id="2" w:name="ExitSemanticsTests"/>
+      <w:bookmarkEnd w:id="2"/>
       <w:r>
         <w:t>Exit function</w:t>
       </w:r>
@@ -10170,7 +10176,7 @@
       <w:r>
         <w:t xml:space="preserve">self: </w:t>
       </w:r>
-      <w:hyperlink r:id="rId144" w:tooltip="SendInExitNotExecuted" w:history="1">
+      <w:hyperlink r:id="rId147" w:tooltip="SendInExitNotExecuted" w:history="1">
         <w:r>
           <w:rPr>
             <w:rStyle w:val="Hyperlink"/>
@@ -10181,7 +10187,7 @@
       <w:r>
         <w:t xml:space="preserve">,   </w:t>
       </w:r>
-      <w:hyperlink r:id="rId145" w:tooltip="SendInExitUnhandledEvent" w:history="1">
+      <w:hyperlink r:id="rId148" w:tooltip="SendInExitUnhandledEvent" w:history="1">
         <w:r>
           <w:rPr>
             <w:rStyle w:val="Hyperlink"/>
@@ -10192,7 +10198,7 @@
       <w:r>
         <w:t xml:space="preserve">,  </w:t>
       </w:r>
-      <w:hyperlink r:id="rId146" w:tooltip="SendInExitHandledEvent" w:history="1">
+      <w:hyperlink r:id="rId149" w:tooltip="SendInExitHandledEvent" w:history="1">
         <w:r>
           <w:rPr>
             <w:rStyle w:val="Hyperlink"/>
@@ -10206,7 +10212,7 @@
       <w:r>
         <w:t xml:space="preserve"> </w:t>
       </w:r>
-      <w:hyperlink r:id="rId147" w:tooltip="SendInExitUnhandledHalt" w:history="1">
+      <w:hyperlink r:id="rId150" w:tooltip="SendInExitUnhandledHalt" w:history="1">
         <w:r>
           <w:rPr>
             <w:rStyle w:val="Hyperlink"/>
@@ -10261,7 +10267,7 @@
       <w:r>
         <w:t xml:space="preserve">plicit “pop”: </w:t>
       </w:r>
-      <w:hyperlink r:id="rId148" w:tooltip="ImplicitPopExit" w:history="1">
+      <w:hyperlink r:id="rId151" w:tooltip="ImplicitPopExit" w:history="1">
         <w:r>
           <w:rPr>
             <w:rStyle w:val="Hyperlink"/>
@@ -10290,7 +10296,7 @@
       <w:r>
         <w:t xml:space="preserve">plicit “pop”: </w:t>
       </w:r>
-      <w:hyperlink r:id="rId149" w:tooltip="ExplicitPopExit" w:history="1">
+      <w:hyperlink r:id="rId152" w:tooltip="ExplicitPopExit" w:history="1">
         <w:r>
           <w:rPr>
             <w:rStyle w:val="Hyperlink"/>
@@ -10304,7 +10310,7 @@
         </w:rPr>
         <w:t xml:space="preserve">,   </w:t>
       </w:r>
-      <w:hyperlink r:id="rId150" w:tooltip="BugReproIdenticalTerms" w:history="1">
+      <w:hyperlink r:id="rId153" w:tooltip="BugReproIdenticalTerms" w:history="1">
         <w:r>
           <w:rPr>
             <w:rStyle w:val="Hyperlink"/>
@@ -10318,7 +10324,7 @@
         </w:rPr>
         <w:t xml:space="preserve">, </w:t>
       </w:r>
-      <w:hyperlink r:id="rId151" w:tooltip="BugReproIdenticalTerms_workaround" w:history="1">
+      <w:hyperlink r:id="rId154" w:tooltip="BugReproIdenticalTerms_workaround" w:history="1">
         <w:r>
           <w:rPr>
             <w:rStyle w:val="Hyperlink"/>
@@ -10341,7 +10347,7 @@
       <w:r>
         <w:t xml:space="preserve"> </w:t>
       </w:r>
-      <w:hyperlink r:id="rId152" w:tooltip="NewInExit" w:history="1">
+      <w:hyperlink r:id="rId155" w:tooltip="NewInExit" w:history="1">
         <w:r>
           <w:rPr>
             <w:rStyle w:val="Hyperlink"/>
@@ -10557,15 +10563,15 @@
           <w:numId w:val="8"/>
         </w:numPr>
       </w:pPr>
-      <w:bookmarkStart w:id="2" w:name="Integration_GotoTrans"/>
+      <w:bookmarkStart w:id="3" w:name="Integration_GotoTrans"/>
       <w:r>
         <w:t>Goto transition</w:t>
       </w:r>
-      <w:bookmarkEnd w:id="2"/>
+      <w:bookmarkEnd w:id="3"/>
       <w:r>
         <w:t xml:space="preserve">: </w:t>
       </w:r>
-      <w:hyperlink r:id="rId153" w:tooltip="SendInExitHandledEvent" w:history="1">
+      <w:hyperlink r:id="rId156" w:tooltip="SendInExitHandledEvent" w:history="1">
         <w:r>
           <w:rPr>
             <w:rStyle w:val="Hyperlink"/>
@@ -10576,7 +10582,7 @@
       <w:r>
         <w:t xml:space="preserve">, </w:t>
       </w:r>
-      <w:hyperlink r:id="rId154" w:tooltip="GotoToItself" w:history="1">
+      <w:hyperlink r:id="rId157" w:tooltip="GotoToItself" w:history="1">
         <w:r>
           <w:rPr>
             <w:rStyle w:val="Hyperlink"/>
@@ -10587,7 +10593,7 @@
       <w:r>
         <w:t xml:space="preserve">, </w:t>
       </w:r>
-      <w:hyperlink r:id="rId155" w:tooltip="GotoTransInheritance" w:history="1">
+      <w:hyperlink r:id="rId158" w:tooltip="GotoTransInheritance" w:history="1">
         <w:r>
           <w:rPr>
             <w:rStyle w:val="Hyperlink"/>
@@ -10607,15 +10613,15 @@
           <w:numId w:val="8"/>
         </w:numPr>
       </w:pPr>
-      <w:bookmarkStart w:id="3" w:name="Integration_PushTrans"/>
+      <w:bookmarkStart w:id="4" w:name="Integration_PushTrans"/>
       <w:r>
         <w:t>Push transition</w:t>
       </w:r>
-      <w:bookmarkEnd w:id="3"/>
+      <w:bookmarkEnd w:id="4"/>
       <w:r>
         <w:t xml:space="preserve">: </w:t>
       </w:r>
-      <w:hyperlink r:id="rId156" w:tooltip="PushItself" w:history="1">
+      <w:hyperlink r:id="rId159" w:tooltip="PushItself" w:history="1">
         <w:r>
           <w:rPr>
             <w:rStyle w:val="Hyperlink"/>
@@ -10626,7 +10632,7 @@
       <w:r>
         <w:t xml:space="preserve">, </w:t>
       </w:r>
-      <w:hyperlink r:id="rId157" w:tooltip="Push" w:history="1">
+      <w:hyperlink r:id="rId160" w:tooltip="Push" w:history="1">
         <w:r>
           <w:rPr>
             <w:rStyle w:val="Hyperlink"/>
@@ -10646,7 +10652,7 @@
       <w:r>
         <w:t xml:space="preserve">“push” with implicit “pop”: </w:t>
       </w:r>
-      <w:hyperlink r:id="rId158" w:tooltip="PushImplicitPopWithSend" w:history="1">
+      <w:hyperlink r:id="rId161" w:tooltip="PushImplicitPopWithSend" w:history="1">
         <w:r>
           <w:rPr>
             <w:rStyle w:val="Hyperlink"/>
@@ -10657,7 +10663,7 @@
       <w:r>
         <w:t xml:space="preserve">  </w:t>
       </w:r>
-      <w:hyperlink r:id="rId159" w:tooltip="PushImplicitPopWithRaise" w:history="1">
+      <w:hyperlink r:id="rId162" w:tooltip="PushImplicitPopWithRaise" w:history="1">
         <w:r>
           <w:rPr>
             <w:rStyle w:val="Hyperlink"/>
@@ -10674,7 +10680,7 @@
       <w:r>
         <w:t xml:space="preserve">“push” with explicit “pop”: </w:t>
       </w:r>
-      <w:hyperlink r:id="rId160" w:tooltip="PushExplicitPop" w:history="1">
+      <w:hyperlink r:id="rId163" w:tooltip="PushExplicitPop" w:history="1">
         <w:r>
           <w:rPr>
             <w:rStyle w:val="Hyperlink"/>
@@ -10691,7 +10697,7 @@
       <w:r>
         <w:t xml:space="preserve">“push” with action inherited by the pushed state: </w:t>
       </w:r>
-      <w:hyperlink r:id="rId161" w:tooltip="PushTransInheritance" w:history="1">
+      <w:hyperlink r:id="rId164" w:tooltip="PushTransInheritance" w:history="1">
         <w:r>
           <w:rPr>
             <w:rStyle w:val="Hyperlink"/>
@@ -10743,22 +10749,21 @@
           <w:ilvl w:val="3"/>
           <w:numId w:val="8"/>
         </w:numPr>
-        <w:rPr>
-          <w:b/>
-        </w:rPr>
-      </w:pPr>
-      <w:r>
-        <w:rPr>
-          <w:b/>
-        </w:rPr>
+      </w:pPr>
+      <w:r>
         <w:t>“halt” as a transition trigger:</w:t>
       </w:r>
       <w:r>
-        <w:rPr>
-          <w:b/>
-        </w:rPr>
-        <w:t xml:space="preserve"> TODO</w:t>
-      </w:r>
+        <w:t xml:space="preserve"> </w:t>
+      </w:r>
+      <w:hyperlink r:id="rId165" w:tooltip="EventSentAfterSentHaltHandled" w:history="1">
+        <w:r>
+          <w:rPr>
+            <w:rStyle w:val="Hyperlink"/>
+          </w:rPr>
+          <w:t>test1</w:t>
+        </w:r>
+      </w:hyperlink>
     </w:p>
     <w:p>
       <w:pPr>
@@ -10793,6 +10798,13 @@
         </w:rPr>
         <w:t>})</w:t>
       </w:r>
+      <w:r>
+        <w:rPr>
+          <w:b/>
+          <w:highlight w:val="lightGray"/>
+        </w:rPr>
+        <w:t>: TODO: write the test</w:t>
+      </w:r>
     </w:p>
     <w:p>
       <w:pPr>
@@ -10852,39 +10864,29 @@
           <w:ilvl w:val="3"/>
           <w:numId w:val="8"/>
         </w:numPr>
-        <w:rPr>
-          <w:b/>
-        </w:rPr>
-      </w:pPr>
-      <w:r>
-        <w:rPr>
-          <w:b/>
-        </w:rPr>
+      </w:pPr>
+      <w:r>
         <w:t>“halt” as a tr</w:t>
       </w:r>
       <w:r>
-        <w:rPr>
-          <w:b/>
-        </w:rPr>
         <w:t>i</w:t>
       </w:r>
       <w:r>
-        <w:rPr>
-          <w:b/>
-        </w:rPr>
         <w:t>gger:</w:t>
       </w:r>
       <w:r>
-        <w:rPr>
-          <w:b/>
-        </w:rPr>
-        <w:t xml:space="preserve"> TOD</w:t>
-      </w:r>
-      <w:r>
-        <w:rPr>
-          <w:b/>
-        </w:rPr>
-        <w:t xml:space="preserve">O: </w:t>
+        <w:t xml:space="preserve"> </w:t>
+      </w:r>
+      <w:hyperlink r:id="rId166" w:tooltip="HaltTrigger4Do" w:history="1">
+        <w:r>
+          <w:rPr>
+            <w:rStyle w:val="Hyperlink"/>
+          </w:rPr>
+          <w:t>test1</w:t>
+        </w:r>
+      </w:hyperlink>
+      <w:r>
+        <w:t xml:space="preserve"> (two machine instances)</w:t>
       </w:r>
     </w:p>
     <w:p>
@@ -10894,16 +10896,27 @@
           <w:ilvl w:val="3"/>
           <w:numId w:val="8"/>
         </w:numPr>
-        <w:rPr>
-          <w:b/>
-        </w:rPr>
-      </w:pPr>
-      <w:r>
-        <w:rPr>
-          <w:b/>
-        </w:rPr>
-        <w:t>“push”, “pop” not allowed:</w:t>
-      </w:r>
+      </w:pPr>
+      <w:r>
+        <w:t>“push”, “pop”</w:t>
+      </w:r>
+      <w:r>
+        <w:t>, “raise”</w:t>
+      </w:r>
+      <w:r>
+        <w:t xml:space="preserve"> not allowed:</w:t>
+      </w:r>
+      <w:r>
+        <w:t xml:space="preserve"> </w:t>
+      </w:r>
+      <w:hyperlink r:id="rId167" w:tooltip="ControlImpureDoDecl" w:history="1">
+        <w:r>
+          <w:rPr>
+            <w:rStyle w:val="Hyperlink"/>
+          </w:rPr>
+          <w:t>test1</w:t>
+        </w:r>
+      </w:hyperlink>
     </w:p>
     <w:p>
       <w:pPr>
@@ -10928,7 +10941,7 @@
         </w:rPr>
         <w:t xml:space="preserve"> </w:t>
       </w:r>
-      <w:hyperlink r:id="rId162" w:tooltip="UnhandledEventDeferred" w:history="1">
+      <w:hyperlink r:id="rId168" w:tooltip="UnhandledEventDeferred" w:history="1">
         <w:r>
           <w:rPr>
             <w:rStyle w:val="Hyperlink"/>
@@ -10953,7 +10966,7 @@
       <w:r>
         <w:t xml:space="preserve"> state (static error): </w:t>
       </w:r>
-      <w:hyperlink r:id="rId163" w:tooltip="EventDeferredHandledSameState" w:history="1">
+      <w:hyperlink r:id="rId169" w:tooltip="EventDeferredHandledSameState" w:history="1">
         <w:r>
           <w:rPr>
             <w:rStyle w:val="Hyperlink"/>
@@ -11011,7 +11024,7 @@
       <w:r>
         <w:t xml:space="preserve">“defer” and state stack: </w:t>
       </w:r>
-      <w:hyperlink r:id="rId164" w:tooltip="DeferIgnore2" w:history="1">
+      <w:hyperlink r:id="rId170" w:tooltip="DeferIgnore2" w:history="1">
         <w:r>
           <w:rPr>
             <w:rStyle w:val="Hyperlink"/>
@@ -11022,7 +11035,7 @@
       <w:r>
         <w:t xml:space="preserve">, </w:t>
       </w:r>
-      <w:hyperlink r:id="rId165" w:tooltip="DeferIgnore3" w:history="1">
+      <w:hyperlink r:id="rId171" w:tooltip="DeferIgnore3" w:history="1">
         <w:r>
           <w:rPr>
             <w:rStyle w:val="Hyperlink"/>
@@ -11033,7 +11046,7 @@
       <w:r>
         <w:t xml:space="preserve">,  </w:t>
       </w:r>
-      <w:hyperlink r:id="rId166" w:tooltip="DeferIgnore4" w:history="1">
+      <w:hyperlink r:id="rId172" w:tooltip="DeferIgnore4" w:history="1">
         <w:r>
           <w:rPr>
             <w:rStyle w:val="Hyperlink"/>
@@ -11056,7 +11069,7 @@
       <w:r>
         <w:t xml:space="preserve"> </w:t>
       </w:r>
-      <w:hyperlink r:id="rId167" w:tooltip="UnhandledEventIgnored" w:history="1">
+      <w:hyperlink r:id="rId173" w:tooltip="UnhandledEventIgnored" w:history="1">
         <w:r>
           <w:rPr>
             <w:rStyle w:val="Hyperlink"/>
@@ -11108,7 +11121,7 @@
       <w:r>
         <w:t xml:space="preserve">: </w:t>
       </w:r>
-      <w:hyperlink r:id="rId168" w:tooltip="DeferIgnore2" w:history="1">
+      <w:hyperlink r:id="rId174" w:tooltip="DeferIgnore2" w:history="1">
         <w:r>
           <w:rPr>
             <w:rStyle w:val="Hyperlink"/>
@@ -11128,7 +11141,7 @@
       <w:r>
         <w:t xml:space="preserve">: </w:t>
       </w:r>
-      <w:hyperlink r:id="rId169" w:tooltip="DeferIgnore3" w:history="1">
+      <w:hyperlink r:id="rId175" w:tooltip="DeferIgnore3" w:history="1">
         <w:r>
           <w:rPr>
             <w:rStyle w:val="Hyperlink"/>
@@ -11144,16 +11157,32 @@
           <w:ilvl w:val="3"/>
           <w:numId w:val="8"/>
         </w:numPr>
-        <w:rPr>
-          <w:b/>
-        </w:rPr>
-      </w:pPr>
-      <w:r>
-        <w:rPr>
-          <w:b/>
-        </w:rPr>
+      </w:pPr>
+      <w:r>
         <w:t>Anonymous function as an action:</w:t>
       </w:r>
+      <w:r>
+        <w:t xml:space="preserve"> </w:t>
+      </w:r>
+      <w:hyperlink r:id="rId176" w:tooltip="nonAtomicDataTypes" w:history="1">
+        <w:r>
+          <w:rPr>
+            <w:rStyle w:val="Hyperlink"/>
+          </w:rPr>
+          <w:t>test1</w:t>
+        </w:r>
+      </w:hyperlink>
+      <w:r>
+        <w:t xml:space="preserve">, </w:t>
+      </w:r>
+      <w:hyperlink r:id="rId177" w:tooltip="ControlImpureDoDecl" w:history="1">
+        <w:r>
+          <w:rPr>
+            <w:rStyle w:val="Hyperlink"/>
+          </w:rPr>
+          <w:t>test2</w:t>
+        </w:r>
+      </w:hyperlink>
     </w:p>
     <w:p>
       <w:pPr>
@@ -11162,16 +11191,32 @@
           <w:ilvl w:val="3"/>
           <w:numId w:val="8"/>
         </w:numPr>
-        <w:rPr>
-          <w:b/>
-        </w:rPr>
-      </w:pPr>
-      <w:r>
-        <w:rPr>
-          <w:b/>
-        </w:rPr>
+      </w:pPr>
+      <w:r>
         <w:t>Named function as an action:</w:t>
       </w:r>
+      <w:r>
+        <w:t xml:space="preserve"> </w:t>
+      </w:r>
+      <w:hyperlink r:id="rId178" w:tooltip="nonAtomicDataTypes" w:history="1">
+        <w:r>
+          <w:rPr>
+            <w:rStyle w:val="Hyperlink"/>
+          </w:rPr>
+          <w:t>test1</w:t>
+        </w:r>
+      </w:hyperlink>
+      <w:r>
+        <w:t xml:space="preserve">, </w:t>
+      </w:r>
+      <w:hyperlink r:id="rId179" w:tooltip="ControlImpureDoDecl" w:history="1">
+        <w:r>
+          <w:rPr>
+            <w:rStyle w:val="Hyperlink"/>
+          </w:rPr>
+          <w:t>test2</w:t>
+        </w:r>
+      </w:hyperlink>
     </w:p>
     <w:p>
       <w:pPr>
@@ -11368,7 +11413,16 @@
         <w:rPr>
           <w:b/>
         </w:rPr>
-        <w:t xml:space="preserve"> “Special” events: “halt”, “default”.</w:t>
+        <w:t xml:space="preserve"> “Special” events: </w:t>
+      </w:r>
+      <w:r>
+        <w:t>“halt”,</w:t>
+      </w:r>
+      <w:r>
+        <w:rPr>
+          <w:b/>
+        </w:rPr>
+        <w:t xml:space="preserve"> “default”.</w:t>
       </w:r>
     </w:p>
     <w:p>
@@ -11387,7 +11441,7 @@
       <w:r>
         <w:t xml:space="preserve">no “unhandled exception” for unhandled “halt”: </w:t>
       </w:r>
-      <w:hyperlink r:id="rId170" w:tooltip="SendInExitUnhandledHalt" w:history="1">
+      <w:hyperlink r:id="rId180" w:tooltip="SendInExitUnhandledHalt" w:history="1">
         <w:r>
           <w:rPr>
             <w:rStyle w:val="Hyperlink"/>
@@ -11421,16 +11475,56 @@
           <w:color w:val="auto"/>
           <w:u w:val="none"/>
         </w:rPr>
-        <w:t>unhandled “default”</w:t>
-      </w:r>
+        <w:t xml:space="preserve">raised “halt”: </w:t>
+      </w:r>
+      <w:hyperlink r:id="rId181" w:tooltip="RaisedHalt" w:history="1">
+        <w:r>
+          <w:rPr>
+            <w:rStyle w:val="Hyperlink"/>
+          </w:rPr>
+          <w:t>unha</w:t>
+        </w:r>
+        <w:r>
+          <w:rPr>
+            <w:rStyle w:val="Hyperlink"/>
+          </w:rPr>
+          <w:t>n</w:t>
+        </w:r>
+        <w:r>
+          <w:rPr>
+            <w:rStyle w:val="Hyperlink"/>
+          </w:rPr>
+          <w:t>dled</w:t>
+        </w:r>
+      </w:hyperlink>
       <w:r>
         <w:rPr>
           <w:rStyle w:val="Hyperlink"/>
           <w:color w:val="auto"/>
           <w:u w:val="none"/>
         </w:rPr>
-        <w:t xml:space="preserve"> : </w:t>
-      </w:r>
+        <w:t xml:space="preserve">,  </w:t>
+      </w:r>
+      <w:hyperlink r:id="rId182" w:tooltip="RaisedHaltHandled" w:history="1">
+        <w:r>
+          <w:rPr>
+            <w:rStyle w:val="Hyperlink"/>
+          </w:rPr>
+          <w:t>han</w:t>
+        </w:r>
+        <w:r>
+          <w:rPr>
+            <w:rStyle w:val="Hyperlink"/>
+          </w:rPr>
+          <w:t>d</w:t>
+        </w:r>
+        <w:r>
+          <w:rPr>
+            <w:rStyle w:val="Hyperlink"/>
+          </w:rPr>
+          <w:t>led</w:t>
+        </w:r>
+      </w:hyperlink>
     </w:p>
     <w:p>
       <w:pPr>
@@ -11448,10 +11542,20 @@
       <w:r>
         <w:rPr>
           <w:rStyle w:val="Hyperlink"/>
+          <w:b/>
           <w:color w:val="auto"/>
           <w:u w:val="none"/>
         </w:rPr>
-        <w:t>raised “halt”</w:t>
+        <w:t>unhandled “default”</w:t>
+      </w:r>
+      <w:r>
+        <w:rPr>
+          <w:rStyle w:val="Hyperlink"/>
+          <w:b/>
+          <w:color w:val="auto"/>
+          <w:u w:val="none"/>
+        </w:rPr>
+        <w:t xml:space="preserve"> </w:t>
       </w:r>
       <w:r>
         <w:rPr>
@@ -11461,30 +11565,37 @@
         </w:rPr>
         <w:t xml:space="preserve">: </w:t>
       </w:r>
-      <w:hyperlink r:id="rId171" w:tooltip="RaisedHalt" w:history="1">
-        <w:r>
-          <w:rPr>
-            <w:rStyle w:val="Hyperlink"/>
-          </w:rPr>
-          <w:t>unhandled</w:t>
-        </w:r>
-      </w:hyperlink>
-      <w:r>
+    </w:p>
+    <w:p>
+      <w:pPr>
+        <w:pStyle w:val="ListParagraph"/>
+        <w:numPr>
+          <w:ilvl w:val="3"/>
+          <w:numId w:val="8"/>
+        </w:numPr>
         <w:rPr>
           <w:rStyle w:val="Hyperlink"/>
           <w:color w:val="auto"/>
           <w:u w:val="none"/>
         </w:rPr>
-        <w:t xml:space="preserve">,  </w:t>
-      </w:r>
-      <w:hyperlink r:id="rId172" w:tooltip="RaisedHaltHandled" w:history="1">
-        <w:r>
-          <w:rPr>
-            <w:rStyle w:val="Hyperlink"/>
-          </w:rPr>
-          <w:t>handled</w:t>
-        </w:r>
-      </w:hyperlink>
+      </w:pPr>
+      <w:r>
+        <w:rPr>
+          <w:rStyle w:val="Hyperlink"/>
+          <w:b/>
+          <w:color w:val="auto"/>
+          <w:u w:val="none"/>
+        </w:rPr>
+        <w:t>handled “default</w:t>
+      </w:r>
+      <w:r>
+        <w:rPr>
+          <w:rStyle w:val="Hyperlink"/>
+          <w:color w:val="auto"/>
+          <w:u w:val="none"/>
+        </w:rPr>
+        <w:t>”:</w:t>
+      </w:r>
     </w:p>
     <w:p>
       <w:pPr>
@@ -11494,12 +11605,12 @@
           <w:numId w:val="8"/>
         </w:numPr>
       </w:pPr>
-      <w:bookmarkStart w:id="4" w:name="HotWarmColdStates"/>
+      <w:bookmarkStart w:id="5" w:name="HotWarmColdStates"/>
       <w:r>
         <w:t>Hot/warm/cold states:</w:t>
       </w:r>
     </w:p>
-    <w:bookmarkEnd w:id="4"/>
+    <w:bookmarkEnd w:id="5"/>
     <w:p>
       <w:pPr>
         <w:pStyle w:val="ListParagraph"/>
@@ -11564,7 +11675,7 @@
       <w:r>
         <w:t xml:space="preserve"> </w:t>
       </w:r>
-      <w:hyperlink r:id="rId173" w:tooltip="Liveness_1_WarmState" w:history="1">
+      <w:hyperlink r:id="rId183" w:tooltip="Liveness_1_WarmState" w:history="1">
         <w:r>
           <w:rPr>
             <w:rStyle w:val="Hyperlink"/>
@@ -11599,7 +11710,7 @@
       <w:r>
         <w:t xml:space="preserve">: </w:t>
       </w:r>
-      <w:hyperlink r:id="rId174" w:tooltip="Liveness_2_WarmState" w:history="1">
+      <w:hyperlink r:id="rId184" w:tooltip="Liveness_2_WarmState" w:history="1">
         <w:r>
           <w:rPr>
             <w:rStyle w:val="Hyperlink"/>
@@ -11615,14 +11726,13 @@
           <w:ilvl w:val="2"/>
           <w:numId w:val="8"/>
         </w:numPr>
-        <w:rPr>
-          <w:b/>
-        </w:rPr>
-      </w:pPr>
-      <w:r>
-        <w:rPr>
-          <w:b/>
-        </w:rPr>
+      </w:pPr>
+      <w:r>
+        <w:t xml:space="preserve"> </w:t>
+      </w:r>
+      <w:bookmarkStart w:id="6" w:name="FunctionStmts"/>
+      <w:bookmarkEnd w:id="6"/>
+      <w:r>
         <w:t xml:space="preserve">Function stmt (in any context): </w:t>
       </w:r>
     </w:p>
@@ -11643,7 +11753,7 @@
       <w:r>
         <w:t xml:space="preserve">: </w:t>
       </w:r>
-      <w:hyperlink r:id="rId175" w:tooltip="functionAny" w:history="1">
+      <w:hyperlink r:id="rId185" w:tooltip="functionAny" w:history="1">
         <w:r>
           <w:rPr>
             <w:rStyle w:val="Hyperlink"/>
@@ -11675,7 +11785,7 @@
       <w:r>
         <w:t xml:space="preserve">: </w:t>
       </w:r>
-      <w:hyperlink r:id="rId176" w:tooltip="MaxInstances_2" w:history="1">
+      <w:hyperlink r:id="rId186" w:tooltip="MaxInstances_2" w:history="1">
         <w:r>
           <w:rPr>
             <w:rStyle w:val="Hyperlink"/>
@@ -11719,7 +11829,7 @@
         <w:tab/>
         <w:t xml:space="preserve">no “return”, anonymous function:  </w:t>
       </w:r>
-      <w:hyperlink r:id="rId177" w:tooltip="EventSentAfterSentHalt_v" w:history="1">
+      <w:hyperlink r:id="rId187" w:tooltip="EventSentAfterSentHalt_v" w:history="1">
         <w:r>
           <w:rPr>
             <w:rStyle w:val="Hyperlink"/>
@@ -11757,7 +11867,7 @@
       <w:r>
         <w:t xml:space="preserve">While stmt: </w:t>
       </w:r>
-      <w:hyperlink r:id="rId178" w:tooltip="PushStatement_1" w:history="1">
+      <w:hyperlink r:id="rId188" w:tooltip="PushStatement_1" w:history="1">
         <w:r>
           <w:rPr>
             <w:rStyle w:val="Hyperlink"/>
@@ -11765,6 +11875,20 @@
           <w:t>test1</w:t>
         </w:r>
       </w:hyperlink>
+      <w:r>
+        <w:rPr>
+          <w:rStyle w:val="Hyperlink"/>
+        </w:rPr>
+        <w:t xml:space="preserve">, </w:t>
+      </w:r>
+      <w:hyperlink r:id="rId189" w:tooltip="bubble_sort" w:history="1">
+        <w:r>
+          <w:rPr>
+            <w:rStyle w:val="Hyperlink"/>
+          </w:rPr>
+          <w:t>test2</w:t>
+        </w:r>
+      </w:hyperlink>
     </w:p>
     <w:p>
       <w:pPr>
@@ -11774,7 +11898,7 @@
       <w:r>
         <w:t xml:space="preserve">           If-then-else: </w:t>
       </w:r>
-      <w:hyperlink r:id="rId179" w:tooltip="AlonBug_fails" w:history="1">
+      <w:hyperlink r:id="rId190" w:tooltip="AlonBug_fails" w:history="1">
         <w:r>
           <w:rPr>
             <w:rStyle w:val="Hyperlink"/>
@@ -11782,24 +11906,75 @@
           <w:t>test1</w:t>
         </w:r>
       </w:hyperlink>
+      <w:r>
+        <w:rPr>
+          <w:rStyle w:val="Hyperlink"/>
+        </w:rPr>
+        <w:t xml:space="preserve">, </w:t>
+      </w:r>
+      <w:hyperlink r:id="rId191" w:tooltip="bubble_sort" w:history="1">
+        <w:r>
+          <w:rPr>
+            <w:rStyle w:val="Hyperlink"/>
+          </w:rPr>
+          <w:t>test2</w:t>
+        </w:r>
+      </w:hyperlink>
+      <w:bookmarkStart w:id="7" w:name="_GoBack"/>
+      <w:bookmarkEnd w:id="7"/>
     </w:p>
     <w:p>
       <w:pPr>
         <w:pStyle w:val="ListParagraph"/>
         <w:ind w:left="2232"/>
-        <w:rPr>
-          <w:b/>
-        </w:rPr>
       </w:pPr>
       <w:r>
         <w:t xml:space="preserve">           </w:t>
       </w:r>
       <w:r>
-        <w:rPr>
-          <w:b/>
-        </w:rPr>
         <w:t xml:space="preserve">Seq: </w:t>
       </w:r>
+      <w:hyperlink r:id="rId192" w:tooltip="nonAtomicDataTypes" w:history="1">
+        <w:r>
+          <w:rPr>
+            <w:rStyle w:val="Hyperlink"/>
+          </w:rPr>
+          <w:t>test1</w:t>
+        </w:r>
+      </w:hyperlink>
+      <w:r>
+        <w:t xml:space="preserve">, </w:t>
+      </w:r>
+      <w:hyperlink r:id="rId193" w:tooltip="seq_tuple" w:history="1">
+        <w:r>
+          <w:rPr>
+            <w:rStyle w:val="Hyperlink"/>
+          </w:rPr>
+          <w:t>test2</w:t>
+        </w:r>
+      </w:hyperlink>
+      <w:r>
+        <w:t xml:space="preserve">, </w:t>
+      </w:r>
+      <w:hyperlink r:id="rId194" w:tooltip="nonAtomicDataTypesInPayloads" w:history="1">
+        <w:r>
+          <w:rPr>
+            <w:rStyle w:val="Hyperlink"/>
+          </w:rPr>
+          <w:t>test3</w:t>
+        </w:r>
+      </w:hyperlink>
+      <w:r>
+        <w:t xml:space="preserve">, </w:t>
+      </w:r>
+      <w:hyperlink r:id="rId195" w:tooltip="bubble_sort" w:history="1">
+        <w:r>
+          <w:rPr>
+            <w:rStyle w:val="Hyperlink"/>
+          </w:rPr>
+          <w:t>test4</w:t>
+        </w:r>
+      </w:hyperlink>
     </w:p>
     <w:p>
       <w:pPr>
@@ -11815,7 +11990,7 @@
       <w:r>
         <w:t xml:space="preserve"> </w:t>
       </w:r>
-      <w:hyperlink r:id="rId180" w:tooltip="AlonBug_fails" w:history="1">
+      <w:hyperlink r:id="rId196" w:tooltip="AlonBug_fails" w:history="1">
         <w:r>
           <w:rPr>
             <w:rStyle w:val="Hyperlink"/>
@@ -11826,7 +12001,7 @@
       <w:r>
         <w:t xml:space="preserve"> (in anonymous function, many other tests); </w:t>
       </w:r>
-      <w:hyperlink r:id="rId181" w:tooltip="DeferIgnore2" w:history="1">
+      <w:hyperlink r:id="rId197" w:tooltip="DeferIgnore2" w:history="1">
         <w:r>
           <w:rPr>
             <w:rStyle w:val="Hyperlink"/>
@@ -11845,14 +12020,8 @@
           <w:ilvl w:val="4"/>
           <w:numId w:val="8"/>
         </w:numPr>
-        <w:rPr>
-          <w:b/>
-        </w:rPr>
-      </w:pPr>
-      <w:r>
-        <w:rPr>
-          <w:b/>
-        </w:rPr>
+      </w:pPr>
+      <w:r>
         <w:t>“remove”/”assign”/”insert”</w:t>
       </w:r>
     </w:p>
@@ -11863,26 +12032,26 @@
           <w:ilvl w:val="6"/>
           <w:numId w:val="8"/>
         </w:numPr>
-        <w:rPr>
-          <w:b/>
-        </w:rPr>
-      </w:pPr>
-      <w:r>
-        <w:rPr>
-          <w:b/>
-        </w:rPr>
+      </w:pPr>
+      <w:r>
         <w:t>Assignment:</w:t>
       </w:r>
       <w:r>
-        <w:rPr>
-          <w:b/>
-        </w:rPr>
+        <w:t xml:space="preserve"> </w:t>
+      </w:r>
+      <w:hyperlink r:id="rId198" w:tooltip="nonAtomicDataTypes" w:history="1">
+        <w:r>
+          <w:rPr>
+            <w:rStyle w:val="Hyperlink"/>
+          </w:rPr>
+          <w:t>test1</w:t>
+        </w:r>
+      </w:hyperlink>
+      <w:r>
         <w:br/>
-      </w:r>
-      <w:r>
         <w:t xml:space="preserve">asgn to uninitialized sequence (runtime error): </w:t>
       </w:r>
-      <w:hyperlink r:id="rId182" w:tooltip="lvalues_runtimeError" w:history="1">
+      <w:hyperlink r:id="rId199" w:tooltip="lvalues_runtimeError" w:history="1">
         <w:r>
           <w:rPr>
             <w:rStyle w:val="Hyperlink"/>
@@ -11898,16 +12067,32 @@
           <w:ilvl w:val="6"/>
           <w:numId w:val="8"/>
         </w:numPr>
-        <w:rPr>
-          <w:b/>
-        </w:rPr>
-      </w:pPr>
-      <w:r>
-        <w:rPr>
-          <w:b/>
-        </w:rPr>
+      </w:pPr>
+      <w:r>
         <w:t>Remove/Insert:</w:t>
       </w:r>
+      <w:r>
+        <w:t xml:space="preserve"> </w:t>
+      </w:r>
+      <w:hyperlink r:id="rId200" w:tooltip="nonAtomicDataTypes" w:history="1">
+        <w:r>
+          <w:rPr>
+            <w:rStyle w:val="Hyperlink"/>
+          </w:rPr>
+          <w:t>test1</w:t>
+        </w:r>
+      </w:hyperlink>
+      <w:r>
+        <w:t xml:space="preserve">, </w:t>
+      </w:r>
+      <w:hyperlink r:id="rId201" w:tooltip="nonAtomicDataTypesInPayloads" w:history="1">
+        <w:r>
+          <w:rPr>
+            <w:rStyle w:val="Hyperlink"/>
+          </w:rPr>
+          <w:t>test2</w:t>
+        </w:r>
+      </w:hyperlink>
     </w:p>
     <w:p>
       <w:pPr>
@@ -11916,64 +12101,73 @@
           <w:ilvl w:val="4"/>
           <w:numId w:val="8"/>
         </w:numPr>
-        <w:rPr>
-          <w:b/>
-        </w:rPr>
-      </w:pPr>
-      <w:r>
-        <w:rPr>
-          <w:b/>
-        </w:rPr>
-        <w:t>“push”, “pop” not allowed:</w:t>
+      </w:pPr>
+      <w:r>
+        <w:t xml:space="preserve">“control impure” stmts “push”, “pop”, “raise” </w:t>
+      </w:r>
+      <w:r>
+        <w:t>not allowed:</w:t>
+      </w:r>
+      <w:r>
+        <w:t xml:space="preserve"> </w:t>
       </w:r>
     </w:p>
     <w:p>
       <w:pPr>
         <w:pStyle w:val="ListParagraph"/>
         <w:ind w:left="2880"/>
-        <w:rPr>
-          <w:b/>
-        </w:rPr>
-      </w:pPr>
-      <w:r>
-        <w:rPr>
-          <w:b/>
-        </w:rPr>
+      </w:pPr>
+      <w:r>
         <w:t>named function:</w:t>
       </w:r>
+      <w:r>
+        <w:t xml:space="preserve"> </w:t>
+      </w:r>
+      <w:hyperlink r:id="rId202" w:tooltip="EnclosedFunCalls" w:history="1">
+        <w:r>
+          <w:rPr>
+            <w:rStyle w:val="Hyperlink"/>
+          </w:rPr>
+          <w:t>test1</w:t>
+        </w:r>
+      </w:hyperlink>
     </w:p>
     <w:p>
       <w:pPr>
         <w:pStyle w:val="ListParagraph"/>
         <w:ind w:left="2880"/>
-        <w:rPr>
-          <w:b/>
-        </w:rPr>
-      </w:pPr>
-      <w:r>
-        <w:rPr>
-          <w:b/>
-        </w:rPr>
+      </w:pPr>
+      <w:r>
         <w:t>anonymous function:</w:t>
       </w:r>
-    </w:p>
-    <w:p>
-      <w:pPr>
-        <w:pStyle w:val="ListParagraph"/>
-        <w:numPr>
-          <w:ilvl w:val="4"/>
-          <w:numId w:val="8"/>
-        </w:numPr>
-        <w:rPr>
-          <w:b/>
-        </w:rPr>
-      </w:pPr>
-      <w:r>
-        <w:rPr>
-          <w:b/>
-        </w:rPr>
-        <w:t>Function stmt not allowed in certain contexts:</w:t>
-      </w:r>
+      <w:r>
+        <w:t xml:space="preserve"> </w:t>
+      </w:r>
+      <w:hyperlink r:id="rId203" w:tooltip="EnclosedFunCalls" w:history="1">
+        <w:r>
+          <w:rPr>
+            <w:rStyle w:val="Hyperlink"/>
+          </w:rPr>
+          <w:t>test1</w:t>
+        </w:r>
+      </w:hyperlink>
+    </w:p>
+    <w:p>
+      <w:pPr>
+        <w:pStyle w:val="ListParagraph"/>
+        <w:ind w:left="2880"/>
+      </w:pPr>
+      <w:r>
+        <w:t xml:space="preserve">also: </w:t>
+      </w:r>
+      <w:hyperlink w:anchor="ControlImpureTests" w:history="1">
+        <w:r>
+          <w:rPr>
+            <w:rStyle w:val="Hyperlink"/>
+          </w:rPr>
+          <w:t>#ControlImpureTests</w:t>
+        </w:r>
+      </w:hyperlink>
     </w:p>
     <w:p>
       <w:pPr>
@@ -11990,12 +12184,6 @@
         <w:rPr>
           <w:b/>
         </w:rPr>
-        <w:t xml:space="preserve"> </w:t>
-      </w:r>
-      <w:r>
-        <w:rPr>
-          <w:b/>
-        </w:rPr>
         <w:t>Deadlocked state:</w:t>
       </w:r>
     </w:p>
@@ -12043,7 +12231,7 @@
         </w:rPr>
         <w:t xml:space="preserve">: </w:t>
       </w:r>
-      <w:hyperlink r:id="rId183" w:tooltip="AlonBug" w:history="1">
+      <w:hyperlink r:id="rId204" w:tooltip="AlonBug" w:history="1">
         <w:r>
           <w:rPr>
             <w:rStyle w:val="Hyperlink"/>
@@ -12070,7 +12258,7 @@
         </w:rPr>
         <w:t xml:space="preserve"> </w:t>
       </w:r>
-      <w:hyperlink r:id="rId184" w:tooltip="AlonBug_1" w:history="1">
+      <w:hyperlink r:id="rId205" w:tooltip="AlonBug_1" w:history="1">
         <w:r>
           <w:rPr>
             <w:rStyle w:val="Hyperlink"/>
@@ -12110,13 +12298,13 @@
         <w:rPr>
           <w:b/>
         </w:rPr>
-        <w:t xml:space="preserve"> TODO: should be checked already</w:t>
-      </w:r>
-      <w:r>
-        <w:rPr>
-          <w:b/>
-        </w:rPr>
-        <w:t>: refer to existing test</w:t>
+        <w:t xml:space="preserve"> TODO: </w:t>
+      </w:r>
+      <w:r>
+        <w:rPr>
+          <w:b/>
+        </w:rPr>
+        <w:t>refer to existing test</w:t>
       </w:r>
     </w:p>
     <w:p>
@@ -12145,7 +12333,7 @@
           <w:numId w:val="8"/>
         </w:numPr>
       </w:pPr>
-      <w:bookmarkStart w:id="5" w:name="TopHandlerOverridesInherited"/>
+      <w:bookmarkStart w:id="8" w:name="TopHandlerOverridesInherited"/>
       <w:r>
         <w:t>For an event, there’s both a handler defined in a state, and an inherite</w:t>
       </w:r>
@@ -12176,7 +12364,7 @@
       <w:r>
         <w:t xml:space="preserve">: </w:t>
       </w:r>
-      <w:hyperlink r:id="rId185" w:tooltip="TopHandlerOverridesInherited" w:history="1">
+      <w:hyperlink r:id="rId206" w:tooltip="TopHandlerOverridesInherited" w:history="1">
         <w:r>
           <w:rPr>
             <w:rStyle w:val="Hyperlink"/>
@@ -12187,7 +12375,7 @@
       <w:r>
         <w:t xml:space="preserve">, </w:t>
       </w:r>
-      <w:hyperlink r:id="rId186" w:tooltip="TopHandlerOverridesInherited_v" w:history="1">
+      <w:hyperlink r:id="rId207" w:tooltip="TopHandlerOverridesInherited_v" w:history="1">
         <w:r>
           <w:rPr>
             <w:rStyle w:val="Hyperlink"/>
@@ -12204,14 +12392,14 @@
           <w:numId w:val="8"/>
         </w:numPr>
       </w:pPr>
-      <w:bookmarkStart w:id="6" w:name="TopHandlerOverridesInheritedIgnore"/>
+      <w:bookmarkStart w:id="9" w:name="TopHandlerOverridesInheritedIgnore"/>
       <w:r>
         <w:t>E</w:t>
       </w:r>
       <w:r>
         <w:t xml:space="preserve">vent ignored in a state, but has an inherited handler (top handler – “ignore” overrides):  </w:t>
       </w:r>
-      <w:bookmarkEnd w:id="6"/>
+      <w:bookmarkEnd w:id="9"/>
       <w:r>
         <w:fldChar w:fldCharType="begin"/>
       </w:r>
@@ -12233,7 +12421,7 @@
       <w:r>
         <w:t xml:space="preserve">,  </w:t>
       </w:r>
-      <w:hyperlink r:id="rId187" w:tooltip="TopHandlerOverrides_v" w:history="1">
+      <w:hyperlink r:id="rId208" w:tooltip="TopHandlerOverrides_v" w:history="1">
         <w:r>
           <w:rPr>
             <w:rStyle w:val="Hyperlink"/>
@@ -12245,7 +12433,7 @@
         <w:t xml:space="preserve"> </w:t>
       </w:r>
     </w:p>
-    <w:bookmarkEnd w:id="5"/>
+    <w:bookmarkEnd w:id="8"/>
     <w:p>
       <w:pPr>
         <w:pStyle w:val="ListParagraph"/>
@@ -12267,7 +12455,138 @@
         <w:rPr>
           <w:b/>
         </w:rPr>
-        <w:t xml:space="preserve"> TODO: what is it????</w:t>
+        <w:t xml:space="preserve"> TODO: </w:t>
+      </w:r>
+      <w:r>
+        <w:rPr>
+          <w:b/>
+        </w:rPr>
+        <w:t>this seems to be outdated</w:t>
+      </w:r>
+    </w:p>
+    <w:p>
+      <w:pPr>
+        <w:autoSpaceDE w:val="0"/>
+        <w:autoSpaceDN w:val="0"/>
+        <w:adjustRightInd w:val="0"/>
+        <w:spacing w:before="0" w:after="0" w:line="240" w:lineRule="auto"/>
+        <w:ind w:left="2160"/>
+        <w:rPr>
+          <w:rFonts w:ascii="NimbusRomNo9L-Regu" w:hAnsi="NimbusRomNo9L-Regu" w:cs="NimbusRomNo9L-Regu"/>
+          <w:sz w:val="18"/>
+          <w:szCs w:val="18"/>
+        </w:rPr>
+      </w:pPr>
+      <w:r>
+        <w:rPr>
+          <w:b/>
+        </w:rPr>
+        <w:t>Quote from the paper: “</w:t>
+      </w:r>
+      <w:r>
+        <w:rPr>
+          <w:rFonts w:ascii="NimbusRomNo9L-Regu" w:hAnsi="NimbusRomNo9L-Regu" w:cs="NimbusRomNo9L-Regu"/>
+          <w:sz w:val="18"/>
+          <w:szCs w:val="18"/>
+        </w:rPr>
+        <w:t xml:space="preserve">if </w:t>
+      </w:r>
+      <w:r>
+        <w:rPr>
+          <w:rFonts w:ascii="CMTI9" w:hAnsi="CMTI9" w:cs="CMTI9"/>
+          <w:sz w:val="18"/>
+          <w:szCs w:val="18"/>
+        </w:rPr>
+        <w:t>Step</w:t>
+      </w:r>
+      <w:r>
+        <w:rPr>
+          <w:rFonts w:ascii="CMR9" w:hAnsi="CMR9" w:cs="CMR9"/>
+          <w:sz w:val="18"/>
+          <w:szCs w:val="18"/>
+        </w:rPr>
+        <w:t>(</w:t>
+      </w:r>
+      <w:r>
+        <w:rPr>
+          <w:rFonts w:ascii="CMMI9" w:hAnsi="CMMI9" w:cs="CMMI9"/>
+          <w:sz w:val="18"/>
+          <w:szCs w:val="18"/>
+        </w:rPr>
+        <w:t>m; n; e</w:t>
+      </w:r>
+      <w:r>
+        <w:rPr>
+          <w:rFonts w:ascii="CMR9" w:hAnsi="CMR9" w:cs="CMR9"/>
+          <w:sz w:val="18"/>
+          <w:szCs w:val="18"/>
+        </w:rPr>
+        <w:t xml:space="preserve">) </w:t>
+      </w:r>
+      <w:r>
+        <w:rPr>
+          <w:rFonts w:ascii="NimbusRomNo9L-Regu" w:hAnsi="NimbusRomNo9L-Regu" w:cs="NimbusRomNo9L-Regu"/>
+          <w:sz w:val="18"/>
+          <w:szCs w:val="18"/>
+        </w:rPr>
+        <w:t>or</w:t>
+      </w:r>
+    </w:p>
+    <w:p>
+      <w:pPr>
+        <w:pStyle w:val="ListParagraph"/>
+        <w:ind w:left="3888"/>
+        <w:rPr>
+          <w:b/>
+        </w:rPr>
+      </w:pPr>
+      <w:r>
+        <w:rPr>
+          <w:rFonts w:ascii="CMTI9" w:hAnsi="CMTI9" w:cs="CMTI9"/>
+          <w:sz w:val="18"/>
+          <w:szCs w:val="18"/>
+        </w:rPr>
+        <w:t xml:space="preserve">Call </w:t>
+      </w:r>
+      <w:r>
+        <w:rPr>
+          <w:rFonts w:ascii="CMR9" w:hAnsi="CMR9" w:cs="CMR9"/>
+          <w:sz w:val="18"/>
+          <w:szCs w:val="18"/>
+        </w:rPr>
+        <w:t>(</w:t>
+      </w:r>
+      <w:r>
+        <w:rPr>
+          <w:rFonts w:ascii="CMMI9" w:hAnsi="CMMI9" w:cs="CMMI9"/>
+          <w:sz w:val="18"/>
+          <w:szCs w:val="18"/>
+        </w:rPr>
+        <w:t>m; n; e</w:t>
+      </w:r>
+      <w:r>
+        <w:rPr>
+          <w:rFonts w:ascii="CMR9" w:hAnsi="CMR9" w:cs="CMR9"/>
+          <w:sz w:val="18"/>
+          <w:szCs w:val="18"/>
+        </w:rPr>
+        <w:t xml:space="preserve">) </w:t>
+      </w:r>
+      <w:r>
+        <w:rPr>
+          <w:rFonts w:ascii="NimbusRomNo9L-Regu" w:hAnsi="NimbusRomNo9L-Regu" w:cs="NimbusRomNo9L-Regu"/>
+          <w:sz w:val="18"/>
+          <w:szCs w:val="18"/>
+        </w:rPr>
+        <w:t>is defined, it takes higher priority over actions.</w:t>
+      </w:r>
+      <w:r>
+        <w:rPr>
+          <w:rFonts w:ascii="NimbusRomNo9L-Regu" w:hAnsi="NimbusRomNo9L-Regu" w:cs="NimbusRomNo9L-Regu"/>
+          <w:sz w:val="18"/>
+          <w:szCs w:val="18"/>
+        </w:rPr>
+        <w:t>”</w:t>
       </w:r>
     </w:p>
     <w:p>
@@ -12638,8 +12957,8 @@
         </w:rPr>
         <w:t xml:space="preserve"> </w:t>
       </w:r>
-      <w:bookmarkStart w:id="7" w:name="HaltTwoMachines"/>
-      <w:bookmarkEnd w:id="7"/>
+      <w:bookmarkStart w:id="10" w:name="HaltTwoMachines"/>
+      <w:bookmarkEnd w:id="10"/>
       <w:r>
         <w:t>“</w:t>
       </w:r>
@@ -12670,18 +12989,30 @@
       <w:r>
         <w:t xml:space="preserve">: </w:t>
       </w:r>
-      <w:hyperlink r:id="rId188" w:tooltip="EventSentAfterSentHalt" w:history="1">
-        <w:r>
-          <w:rPr>
-            <w:rStyle w:val="Hyperlink"/>
-          </w:rPr>
-          <w:t>test1</w:t>
+      <w:hyperlink r:id="rId209" w:tooltip="EventSentAfterSentHalt" w:history="1">
+        <w:r>
+          <w:rPr>
+            <w:rStyle w:val="Hyperlink"/>
+          </w:rPr>
+          <w:t>t</w:t>
+        </w:r>
+        <w:r>
+          <w:rPr>
+            <w:rStyle w:val="Hyperlink"/>
+          </w:rPr>
+          <w:t>e</w:t>
+        </w:r>
+        <w:r>
+          <w:rPr>
+            <w:rStyle w:val="Hyperlink"/>
+          </w:rPr>
+          <w:t>st1</w:t>
         </w:r>
       </w:hyperlink>
       <w:r>
         <w:t xml:space="preserve">, </w:t>
       </w:r>
-      <w:hyperlink r:id="rId189" w:tooltip="EventSentAfterSentHalt_v" w:history="1">
+      <w:hyperlink r:id="rId210" w:tooltip="EventSentAfterSentHalt_v" w:history="1">
         <w:r>
           <w:rPr>
             <w:rStyle w:val="Hyperlink"/>
@@ -12695,12 +13026,18 @@
         </w:rPr>
         <w:t xml:space="preserve">, </w:t>
       </w:r>
-      <w:hyperlink r:id="rId190" w:tooltip="EventSentAfterSentHaltHandled" w:history="1">
-        <w:r>
-          <w:rPr>
-            <w:rStyle w:val="Hyperlink"/>
-          </w:rPr>
-          <w:t>test3</w:t>
+      <w:hyperlink r:id="rId211" w:tooltip="EventSentAfterSentHaltHandled" w:history="1">
+        <w:r>
+          <w:rPr>
+            <w:rStyle w:val="Hyperlink"/>
+          </w:rPr>
+          <w:t>test</w:t>
+        </w:r>
+        <w:r>
+          <w:rPr>
+            <w:rStyle w:val="Hyperlink"/>
+          </w:rPr>
+          <w:t>3</w:t>
         </w:r>
       </w:hyperlink>
       <w:r>
@@ -12709,12 +13046,26 @@
         </w:rPr>
         <w:t xml:space="preserve">, </w:t>
       </w:r>
-      <w:hyperlink r:id="rId191" w:tooltip="EventSentAfterSentHaltHandled_v" w:history="1">
+      <w:hyperlink r:id="rId212" w:tooltip="EventSentAfterSentHaltHandled_v" w:history="1">
         <w:r>
           <w:rPr>
             <w:rStyle w:val="Hyperlink"/>
           </w:rPr>
           <w:t>test4</w:t>
+        </w:r>
+      </w:hyperlink>
+      <w:r>
+        <w:rPr>
+          <w:rStyle w:val="Hyperlink"/>
+        </w:rPr>
+        <w:t xml:space="preserve">, </w:t>
+      </w:r>
+      <w:hyperlink r:id="rId213" w:tooltip="HaltTrigger4Do" w:history="1">
+        <w:r>
+          <w:rPr>
+            <w:rStyle w:val="Hyperlink"/>
+          </w:rPr>
+          <w:t>test5</w:t>
         </w:r>
       </w:hyperlink>
     </w:p>
@@ -12732,7 +13083,7 @@
       <w:r>
         <w:t xml:space="preserve">: </w:t>
       </w:r>
-      <w:hyperlink r:id="rId192" w:tooltip="RaisedHalt" w:history="1">
+      <w:hyperlink r:id="rId214" w:tooltip="RaisedHalt" w:history="1">
         <w:r>
           <w:rPr>
             <w:rStyle w:val="Hyperlink"/>
@@ -12743,7 +13094,7 @@
       <w:r>
         <w:t xml:space="preserve">, </w:t>
       </w:r>
-      <w:hyperlink r:id="rId193" w:tooltip="RaisedHaltHandled" w:history="1">
+      <w:hyperlink r:id="rId215" w:tooltip="RaisedHaltHandled" w:history="1">
         <w:r>
           <w:rPr>
             <w:rStyle w:val="Hyperlink"/>
@@ -12754,7 +13105,7 @@
       <w:r>
         <w:t xml:space="preserve">,  </w:t>
       </w:r>
-      <w:hyperlink r:id="rId194" w:tooltip="RaisedHalt_bugFound" w:history="1">
+      <w:hyperlink r:id="rId216" w:tooltip="RaisedHalt_bugFound" w:history="1">
         <w:r>
           <w:rPr>
             <w:rStyle w:val="Hyperlink"/>
@@ -13132,12 +13483,12 @@
       <w:pPr>
         <w:pStyle w:val="Heading2"/>
       </w:pPr>
-      <w:bookmarkStart w:id="8" w:name="LivenessTests"/>
+      <w:bookmarkStart w:id="11" w:name="LivenessTests"/>
       <w:r>
         <w:t>Liveness tests</w:t>
       </w:r>
     </w:p>
-    <w:bookmarkEnd w:id="8"/>
+    <w:bookmarkEnd w:id="11"/>
     <w:p>
       <w:pPr>
         <w:pStyle w:val="ListParagraph"/>
@@ -13176,7 +13527,7 @@
       <w:r>
         <w:t xml:space="preserve">Actual “pass” result: </w:t>
       </w:r>
-      <w:hyperlink r:id="rId195" w:tooltip="Liveness_1" w:history="1">
+      <w:hyperlink r:id="rId217" w:tooltip="Liveness_1" w:history="1">
         <w:r>
           <w:rPr>
             <w:rStyle w:val="Hyperlink"/>
@@ -13196,7 +13547,7 @@
       <w:r>
         <w:t xml:space="preserve">False “pass” result: </w:t>
       </w:r>
-      <w:hyperlink r:id="rId196" w:tooltip="Liveness_1_falsePass" w:history="1">
+      <w:hyperlink r:id="rId218" w:tooltip="Liveness_1_falsePass" w:history="1">
         <w:r>
           <w:rPr>
             <w:rStyle w:val="Hyperlink"/>
@@ -13228,7 +13579,7 @@
       <w:r>
         <w:t xml:space="preserve">Infinite loop in the “hot” state: </w:t>
       </w:r>
-      <w:hyperlink r:id="rId197" w:tooltip="Liveness_2" w:history="1">
+      <w:hyperlink r:id="rId219" w:tooltip="Liveness_2" w:history="1">
         <w:r>
           <w:rPr>
             <w:rStyle w:val="Hyperlink"/>
@@ -13239,7 +13590,7 @@
       <w:r>
         <w:t xml:space="preserve">,  </w:t>
       </w:r>
-      <w:hyperlink r:id="rId198" w:tooltip="Liveness_2_LoopMachineAdded" w:history="1">
+      <w:hyperlink r:id="rId220" w:tooltip="Liveness_2_LoopMachineAdded" w:history="1">
         <w:r>
           <w:rPr>
             <w:rStyle w:val="Hyperlink"/>
@@ -13264,7 +13615,7 @@
       <w:r>
         <w:t xml:space="preserve">Deadlock in the “hot” state: (bug!) </w:t>
       </w:r>
-      <w:hyperlink r:id="rId199" w:tooltip="Liveness_2_bugFound" w:history="1">
+      <w:hyperlink r:id="rId221" w:tooltip="Liveness_2_bugFound" w:history="1">
         <w:r>
           <w:rPr>
             <w:rStyle w:val="Hyperlink"/>
@@ -13289,7 +13640,7 @@
       <w:r>
         <w:t xml:space="preserve">Liveness violation but no deadlock, at least one thread is making progress: </w:t>
       </w:r>
-      <w:hyperlink r:id="rId200" w:tooltip="Liveness_3" w:history="1">
+      <w:hyperlink r:id="rId222" w:tooltip="Liveness_3" w:history="1">
         <w:r>
           <w:rPr>
             <w:rStyle w:val="Hyperlink"/>
@@ -13384,7 +13735,7 @@
       <w:r>
         <w:t xml:space="preserve">Duplicates: </w:t>
       </w:r>
-      <w:hyperlink r:id="rId201" w:tooltip="Duplicates" w:history="1">
+      <w:hyperlink r:id="rId223" w:tooltip="Duplicates" w:history="1">
         <w:r>
           <w:rPr>
             <w:rStyle w:val="Hyperlink"/>
@@ -13440,7 +13791,7 @@
       <w:r>
         <w:t xml:space="preserve">Re-definition of variables: </w:t>
       </w:r>
-      <w:hyperlink r:id="rId202" w:tooltip="variableType" w:history="1">
+      <w:hyperlink r:id="rId224" w:tooltip="variableType" w:history="1">
         <w:r>
           <w:rPr>
             <w:rStyle w:val="Hyperlink"/>
@@ -13490,7 +13841,7 @@
           <w:numId w:val="10"/>
         </w:numPr>
       </w:pPr>
-      <w:bookmarkStart w:id="9" w:name="ControlImpureTests"/>
+      <w:bookmarkStart w:id="12" w:name="ControlImpureTests"/>
       <w:r>
         <w:t xml:space="preserve">“Control Impure” </w:t>
       </w:r>
@@ -13501,7 +13852,7 @@
         <w:t xml:space="preserve"> (“push”, “pop”, “raise”) tests. Contexts:</w:t>
       </w:r>
     </w:p>
-    <w:bookmarkEnd w:id="9"/>
+    <w:bookmarkEnd w:id="12"/>
     <w:p>
       <w:pPr>
         <w:pStyle w:val="ListParagraph"/>
@@ -13530,7 +13881,7 @@
       <w:r>
         <w:t xml:space="preserve"> </w:t>
       </w:r>
-      <w:hyperlink r:id="rId203" w:tooltip="ControlImpureInExit" w:history="1">
+      <w:hyperlink r:id="rId225" w:tooltip="ControlImpureInExit" w:history="1">
         <w:r>
           <w:rPr>
             <w:rStyle w:val="Hyperlink"/>
@@ -13541,7 +13892,7 @@
       <w:r>
         <w:t xml:space="preserve">,  </w:t>
       </w:r>
-      <w:hyperlink r:id="rId204" w:tooltip="RaiseInExitFun" w:history="1">
+      <w:hyperlink r:id="rId226" w:tooltip="RaiseInExitFun" w:history="1">
         <w:r>
           <w:rPr>
             <w:rStyle w:val="Hyperlink"/>
@@ -13555,7 +13906,7 @@
         </w:rPr>
         <w:t xml:space="preserve">,  </w:t>
       </w:r>
-      <w:hyperlink r:id="rId205" w:tooltip="PushInExitFun" w:history="1">
+      <w:hyperlink r:id="rId227" w:tooltip="PushInExitFun" w:history="1">
         <w:r>
           <w:rPr>
             <w:rStyle w:val="Hyperlink"/>
@@ -13569,7 +13920,7 @@
         </w:rPr>
         <w:t xml:space="preserve">,  </w:t>
       </w:r>
-      <w:hyperlink r:id="rId206" w:tooltip="PopInExitFun" w:history="1">
+      <w:hyperlink r:id="rId228" w:tooltip="PopInExitFun" w:history="1">
         <w:r>
           <w:rPr>
             <w:rStyle w:val="Hyperlink"/>
@@ -13618,7 +13969,7 @@
         </w:rPr>
         <w:t xml:space="preserve"> (anon and named): </w:t>
       </w:r>
-      <w:hyperlink r:id="rId207" w:tooltip="ControlImpureErrorsGoto" w:history="1">
+      <w:hyperlink r:id="rId229" w:tooltip="ControlImpureErrorsGoto" w:history="1">
         <w:r>
           <w:rPr>
             <w:rStyle w:val="Hyperlink"/>
@@ -13680,7 +14031,7 @@
       <w:r>
         <w:t xml:space="preserve"> </w:t>
       </w:r>
-      <w:hyperlink r:id="rId208" w:tooltip="ControlImpureInExpr" w:history="1">
+      <w:hyperlink r:id="rId230" w:tooltip="ControlImpureInExpr" w:history="1">
         <w:r>
           <w:rPr>
             <w:rStyle w:val="Hyperlink"/>
@@ -13691,7 +14042,7 @@
       <w:r>
         <w:t xml:space="preserve">, </w:t>
       </w:r>
-      <w:hyperlink r:id="rId209" w:tooltip="ControlImpureInExit" w:history="1">
+      <w:hyperlink r:id="rId231" w:tooltip="ControlImpureInExit" w:history="1">
         <w:r>
           <w:rPr>
             <w:rStyle w:val="Hyperlink"/>
@@ -13702,7 +14053,7 @@
       <w:r>
         <w:t xml:space="preserve">, </w:t>
       </w:r>
-      <w:hyperlink r:id="rId210" w:tooltip="ControlImpureErrorsGoto" w:history="1">
+      <w:hyperlink r:id="rId232" w:tooltip="ControlImpureErrorsGoto" w:history="1">
         <w:r>
           <w:rPr>
             <w:rStyle w:val="Hyperlink"/>
@@ -13722,7 +14073,7 @@
       <w:r>
         <w:t xml:space="preserve">entry action: </w:t>
       </w:r>
-      <w:hyperlink r:id="rId211" w:tooltip="ControlImpureEntry" w:history="1">
+      <w:hyperlink r:id="rId233" w:tooltip="ControlImpureEntry" w:history="1">
         <w:r>
           <w:rPr>
             <w:rStyle w:val="Hyperlink"/>
@@ -13742,7 +14093,7 @@
       <w:r>
         <w:t xml:space="preserve">“do” declaration: </w:t>
       </w:r>
-      <w:hyperlink r:id="rId212" w:tooltip="ControlImpureInDoDecl" w:history="1">
+      <w:hyperlink r:id="rId234" w:tooltip="ControlImpureInDoDecl" w:history="1">
         <w:r>
           <w:rPr>
             <w:rStyle w:val="Hyperlink"/>
@@ -13760,10 +14111,16 @@
         </w:numPr>
       </w:pPr>
       <w:r>
-        <w:t>Enclosed function calls in various contexts: test1</w:t>
-      </w:r>
-      <w:bookmarkStart w:id="10" w:name="_GoBack"/>
-      <w:bookmarkEnd w:id="10"/>
+        <w:t xml:space="preserve">Enclosed function calls in various contexts: </w:t>
+      </w:r>
+      <w:hyperlink r:id="rId235" w:tooltip="EnclosedFunCalls" w:history="1">
+        <w:r>
+          <w:rPr>
+            <w:rStyle w:val="Hyperlink"/>
+          </w:rPr>
+          <w:t>test1</w:t>
+        </w:r>
+      </w:hyperlink>
     </w:p>
     <w:p>
       <w:pPr>
@@ -16781,7 +17138,7 @@
 </file>
 
 <file path=customXml/itemProps2.xml><?xml version="1.0" encoding="utf-8"?>
-<ds:datastoreItem xmlns:ds="http://schemas.openxmlformats.org/officeDocument/2006/customXml" ds:itemID="{D1E3B34A-85F1-4B28-80AE-2297CE1E578D}">
+<ds:datastoreItem xmlns:ds="http://schemas.openxmlformats.org/officeDocument/2006/customXml" ds:itemID="{3CCAE9B8-18DA-4771-8E70-10E7BCD9472F}">
   <ds:schemaRefs>
     <ds:schemaRef ds:uri="http://schemas.openxmlformats.org/officeDocument/2006/bibliography"/>
   </ds:schemaRefs>

--- a/Doc/TestDocs/TestingFramework.docx
+++ b/Doc/TestDocs/TestingFramework.docx
@@ -11886,42 +11886,40 @@
           <w:rPr>
             <w:rStyle w:val="Hyperlink"/>
           </w:rPr>
+          <w:t>test4</w:t>
+        </w:r>
+      </w:hyperlink>
+    </w:p>
+    <w:p>
+      <w:pPr>
+        <w:pStyle w:val="ListParagraph"/>
+        <w:ind w:left="2232"/>
+      </w:pPr>
+      <w:r>
+        <w:t xml:space="preserve">           If-then-else: </w:t>
+      </w:r>
+      <w:hyperlink r:id="rId190" w:tooltip="AlonBug_fails" w:history="1">
+        <w:r>
+          <w:rPr>
+            <w:rStyle w:val="Hyperlink"/>
+          </w:rPr>
+          <w:t>test1</w:t>
+        </w:r>
+      </w:hyperlink>
+      <w:r>
+        <w:rPr>
+          <w:rStyle w:val="Hyperlink"/>
+        </w:rPr>
+        <w:t xml:space="preserve">, </w:t>
+      </w:r>
+      <w:hyperlink r:id="rId191" w:tooltip="bubble_sort" w:history="1">
+        <w:r>
+          <w:rPr>
+            <w:rStyle w:val="Hyperlink"/>
+          </w:rPr>
           <w:t>test2</w:t>
         </w:r>
       </w:hyperlink>
-    </w:p>
-    <w:p>
-      <w:pPr>
-        <w:pStyle w:val="ListParagraph"/>
-        <w:ind w:left="2232"/>
-      </w:pPr>
-      <w:r>
-        <w:t xml:space="preserve">           If-then-else: </w:t>
-      </w:r>
-      <w:hyperlink r:id="rId190" w:tooltip="AlonBug_fails" w:history="1">
-        <w:r>
-          <w:rPr>
-            <w:rStyle w:val="Hyperlink"/>
-          </w:rPr>
-          <w:t>test1</w:t>
-        </w:r>
-      </w:hyperlink>
-      <w:r>
-        <w:rPr>
-          <w:rStyle w:val="Hyperlink"/>
-        </w:rPr>
-        <w:t xml:space="preserve">, </w:t>
-      </w:r>
-      <w:hyperlink r:id="rId191" w:tooltip="bubble_sort" w:history="1">
-        <w:r>
-          <w:rPr>
-            <w:rStyle w:val="Hyperlink"/>
-          </w:rPr>
-          <w:t>test2</w:t>
-        </w:r>
-      </w:hyperlink>
-      <w:bookmarkStart w:id="7" w:name="_GoBack"/>
-      <w:bookmarkEnd w:id="7"/>
     </w:p>
     <w:p>
       <w:pPr>
@@ -12333,7 +12331,7 @@
           <w:numId w:val="8"/>
         </w:numPr>
       </w:pPr>
-      <w:bookmarkStart w:id="8" w:name="TopHandlerOverridesInherited"/>
+      <w:bookmarkStart w:id="7" w:name="TopHandlerOverridesInherited"/>
       <w:r>
         <w:t>For an event, there’s both a handler defined in a state, and an inherite</w:t>
       </w:r>
@@ -12392,14 +12390,14 @@
           <w:numId w:val="8"/>
         </w:numPr>
       </w:pPr>
-      <w:bookmarkStart w:id="9" w:name="TopHandlerOverridesInheritedIgnore"/>
+      <w:bookmarkStart w:id="8" w:name="TopHandlerOverridesInheritedIgnore"/>
       <w:r>
         <w:t>E</w:t>
       </w:r>
       <w:r>
         <w:t xml:space="preserve">vent ignored in a state, but has an inherited handler (top handler – “ignore” overrides):  </w:t>
       </w:r>
-      <w:bookmarkEnd w:id="9"/>
+      <w:bookmarkEnd w:id="8"/>
       <w:r>
         <w:fldChar w:fldCharType="begin"/>
       </w:r>
@@ -12433,7 +12431,7 @@
         <w:t xml:space="preserve"> </w:t>
       </w:r>
     </w:p>
-    <w:bookmarkEnd w:id="8"/>
+    <w:bookmarkEnd w:id="7"/>
     <w:p>
       <w:pPr>
         <w:pStyle w:val="ListParagraph"/>
@@ -12957,8 +12955,8 @@
         </w:rPr>
         <w:t xml:space="preserve"> </w:t>
       </w:r>
-      <w:bookmarkStart w:id="10" w:name="HaltTwoMachines"/>
-      <w:bookmarkEnd w:id="10"/>
+      <w:bookmarkStart w:id="9" w:name="HaltTwoMachines"/>
+      <w:bookmarkEnd w:id="9"/>
       <w:r>
         <w:t>“</w:t>
       </w:r>
@@ -13483,12 +13481,12 @@
       <w:pPr>
         <w:pStyle w:val="Heading2"/>
       </w:pPr>
-      <w:bookmarkStart w:id="11" w:name="LivenessTests"/>
+      <w:bookmarkStart w:id="10" w:name="LivenessTests"/>
       <w:r>
         <w:t>Liveness tests</w:t>
       </w:r>
     </w:p>
-    <w:bookmarkEnd w:id="11"/>
+    <w:bookmarkEnd w:id="10"/>
     <w:p>
       <w:pPr>
         <w:pStyle w:val="ListParagraph"/>
@@ -13735,50 +13733,42 @@
       <w:r>
         <w:t xml:space="preserve">Duplicates: </w:t>
       </w:r>
+    </w:p>
+    <w:p>
+      <w:pPr>
+        <w:pStyle w:val="ListParagraph"/>
+        <w:ind w:left="360"/>
+      </w:pPr>
+      <w:r>
+        <w:t xml:space="preserve">Errors detected during parsing: </w:t>
+      </w:r>
       <w:hyperlink r:id="rId223" w:tooltip="Duplicates" w:history="1">
         <w:r>
           <w:rPr>
             <w:rStyle w:val="Hyperlink"/>
           </w:rPr>
-          <w:t>event definti</w:t>
-        </w:r>
-        <w:r>
-          <w:rPr>
-            <w:rStyle w:val="Hyperlink"/>
-          </w:rPr>
-          <w:t>ons, machine declarations, variable declarations, transitions over the same event</w:t>
-        </w:r>
-        <w:r>
-          <w:rPr>
-            <w:rStyle w:val="Hyperlink"/>
-          </w:rPr>
-          <w:t>, actions over the same event</w:t>
-        </w:r>
-      </w:hyperlink>
-      <w:r>
-        <w:t>,</w:t>
-      </w:r>
-      <w:r>
-        <w:t xml:space="preserve"> </w:t>
-      </w:r>
-      <w:r>
-        <w:rPr>
-          <w:b/>
-        </w:rPr>
-        <w:t>multiple states with the same name</w:t>
-      </w:r>
-      <w:r>
-        <w:t xml:space="preserve">, </w:t>
-      </w:r>
-      <w:r>
-        <w:rPr>
-          <w:b/>
-        </w:rPr>
-        <w:t>multiple functions with the same name</w:t>
-      </w:r>
-      <w:r>
-        <w:t>.</w:t>
-      </w:r>
+          <w:t>test1</w:t>
+        </w:r>
+      </w:hyperlink>
+    </w:p>
+    <w:p>
+      <w:pPr>
+        <w:pStyle w:val="ListParagraph"/>
+        <w:ind w:left="360"/>
+      </w:pPr>
+      <w:r>
+        <w:t xml:space="preserve">Static errors: </w:t>
+      </w:r>
+      <w:hyperlink r:id="rId224" w:tooltip="Duplicates-1" w:history="1">
+        <w:r>
+          <w:rPr>
+            <w:rStyle w:val="Hyperlink"/>
+          </w:rPr>
+          <w:t>test1</w:t>
+        </w:r>
+      </w:hyperlink>
+      <w:bookmarkStart w:id="11" w:name="_GoBack"/>
+      <w:bookmarkEnd w:id="11"/>
     </w:p>
     <w:p>
       <w:pPr>
@@ -13791,7 +13781,7 @@
       <w:r>
         <w:t xml:space="preserve">Re-definition of variables: </w:t>
       </w:r>
-      <w:hyperlink r:id="rId224" w:tooltip="variableType" w:history="1">
+      <w:hyperlink r:id="rId225" w:tooltip="variableType" w:history="1">
         <w:r>
           <w:rPr>
             <w:rStyle w:val="Hyperlink"/>
@@ -13881,7 +13871,7 @@
       <w:r>
         <w:t xml:space="preserve"> </w:t>
       </w:r>
-      <w:hyperlink r:id="rId225" w:tooltip="ControlImpureInExit" w:history="1">
+      <w:hyperlink r:id="rId226" w:tooltip="ControlImpureInExit" w:history="1">
         <w:r>
           <w:rPr>
             <w:rStyle w:val="Hyperlink"/>
@@ -13892,7 +13882,7 @@
       <w:r>
         <w:t xml:space="preserve">,  </w:t>
       </w:r>
-      <w:hyperlink r:id="rId226" w:tooltip="RaiseInExitFun" w:history="1">
+      <w:hyperlink r:id="rId227" w:tooltip="RaiseInExitFun" w:history="1">
         <w:r>
           <w:rPr>
             <w:rStyle w:val="Hyperlink"/>
@@ -13906,7 +13896,7 @@
         </w:rPr>
         <w:t xml:space="preserve">,  </w:t>
       </w:r>
-      <w:hyperlink r:id="rId227" w:tooltip="PushInExitFun" w:history="1">
+      <w:hyperlink r:id="rId228" w:tooltip="PushInExitFun" w:history="1">
         <w:r>
           <w:rPr>
             <w:rStyle w:val="Hyperlink"/>
@@ -13920,7 +13910,7 @@
         </w:rPr>
         <w:t xml:space="preserve">,  </w:t>
       </w:r>
-      <w:hyperlink r:id="rId228" w:tooltip="PopInExitFun" w:history="1">
+      <w:hyperlink r:id="rId229" w:tooltip="PopInExitFun" w:history="1">
         <w:r>
           <w:rPr>
             <w:rStyle w:val="Hyperlink"/>
@@ -13969,7 +13959,7 @@
         </w:rPr>
         <w:t xml:space="preserve"> (anon and named): </w:t>
       </w:r>
-      <w:hyperlink r:id="rId229" w:tooltip="ControlImpureErrorsGoto" w:history="1">
+      <w:hyperlink r:id="rId230" w:tooltip="ControlImpureErrorsGoto" w:history="1">
         <w:r>
           <w:rPr>
             <w:rStyle w:val="Hyperlink"/>
@@ -14031,7 +14021,7 @@
       <w:r>
         <w:t xml:space="preserve"> </w:t>
       </w:r>
-      <w:hyperlink r:id="rId230" w:tooltip="ControlImpureInExpr" w:history="1">
+      <w:hyperlink r:id="rId231" w:tooltip="ControlImpureInExpr" w:history="1">
         <w:r>
           <w:rPr>
             <w:rStyle w:val="Hyperlink"/>
@@ -14042,7 +14032,7 @@
       <w:r>
         <w:t xml:space="preserve">, </w:t>
       </w:r>
-      <w:hyperlink r:id="rId231" w:tooltip="ControlImpureInExit" w:history="1">
+      <w:hyperlink r:id="rId232" w:tooltip="ControlImpureInExit" w:history="1">
         <w:r>
           <w:rPr>
             <w:rStyle w:val="Hyperlink"/>
@@ -14053,7 +14043,7 @@
       <w:r>
         <w:t xml:space="preserve">, </w:t>
       </w:r>
-      <w:hyperlink r:id="rId232" w:tooltip="ControlImpureErrorsGoto" w:history="1">
+      <w:hyperlink r:id="rId233" w:tooltip="ControlImpureErrorsGoto" w:history="1">
         <w:r>
           <w:rPr>
             <w:rStyle w:val="Hyperlink"/>
@@ -14073,7 +14063,7 @@
       <w:r>
         <w:t xml:space="preserve">entry action: </w:t>
       </w:r>
-      <w:hyperlink r:id="rId233" w:tooltip="ControlImpureEntry" w:history="1">
+      <w:hyperlink r:id="rId234" w:tooltip="ControlImpureEntry" w:history="1">
         <w:r>
           <w:rPr>
             <w:rStyle w:val="Hyperlink"/>
@@ -14093,7 +14083,7 @@
       <w:r>
         <w:t xml:space="preserve">“do” declaration: </w:t>
       </w:r>
-      <w:hyperlink r:id="rId234" w:tooltip="ControlImpureInDoDecl" w:history="1">
+      <w:hyperlink r:id="rId235" w:tooltip="ControlImpureInDoDecl" w:history="1">
         <w:r>
           <w:rPr>
             <w:rStyle w:val="Hyperlink"/>
@@ -14113,7 +14103,7 @@
       <w:r>
         <w:t xml:space="preserve">Enclosed function calls in various contexts: </w:t>
       </w:r>
-      <w:hyperlink r:id="rId235" w:tooltip="EnclosedFunCalls" w:history="1">
+      <w:hyperlink r:id="rId236" w:tooltip="EnclosedFunCalls" w:history="1">
         <w:r>
           <w:rPr>
             <w:rStyle w:val="Hyperlink"/>
@@ -17138,7 +17128,7 @@
 </file>
 
 <file path=customXml/itemProps2.xml><?xml version="1.0" encoding="utf-8"?>
-<ds:datastoreItem xmlns:ds="http://schemas.openxmlformats.org/officeDocument/2006/customXml" ds:itemID="{3CCAE9B8-18DA-4771-8E70-10E7BCD9472F}">
+<ds:datastoreItem xmlns:ds="http://schemas.openxmlformats.org/officeDocument/2006/customXml" ds:itemID="{F2D44603-D1F9-404A-AF09-AACFD8AB4A75}">
   <ds:schemaRefs>
     <ds:schemaRef ds:uri="http://schemas.openxmlformats.org/officeDocument/2006/bibliography"/>
   </ds:schemaRefs>

--- a/Doc/TestDocs/TestingFramework.docx
+++ b/Doc/TestDocs/TestingFramework.docx
@@ -3187,13 +3187,7 @@
         <w:t xml:space="preserve">: </w:t>
       </w:r>
       <w:r>
-        <w:t>new, send, push, pop, m</w:t>
-      </w:r>
-      <w:r>
-        <w:t>o</w:t>
-      </w:r>
-      <w:r>
-        <w:t>del functions, defer, default trans</w:t>
+        <w:t>new, send, push, pop, model functions, defer, default trans</w:t>
       </w:r>
       <w:r>
         <w:rPr>
@@ -7573,15 +7567,18 @@
           <w:ilvl w:val="1"/>
           <w:numId w:val="7"/>
         </w:numPr>
-        <w:rPr>
-          <w:b/>
-        </w:rPr>
-      </w:pPr>
-      <w:r>
-        <w:rPr>
-          <w:b/>
-        </w:rPr>
-        <w:t>Creation of complex data types</w:t>
+      </w:pPr>
+      <w:r>
+        <w:t>C</w:t>
+      </w:r>
+      <w:r>
+        <w:t xml:space="preserve">omplex </w:t>
+      </w:r>
+      <w:r>
+        <w:t xml:space="preserve">(non-atomic) </w:t>
+      </w:r>
+      <w:r>
+        <w:t>data types in assign/remove/insert: sequences, tuples, maps</w:t>
       </w:r>
     </w:p>
     <w:p>
@@ -7593,17 +7590,267 @@
         </w:numPr>
       </w:pPr>
       <w:r>
-        <w:t>Tuples</w:t>
-      </w:r>
-      <w:r>
-        <w:t xml:space="preserve">: </w:t>
-      </w:r>
-      <w:hyperlink r:id="rId123" w:tooltip="function_Typos" w:history="1">
-        <w:r>
-          <w:rPr>
-            <w:rStyle w:val="Hyperlink"/>
-          </w:rPr>
-          <w:t>duplicate names in seq decl, in func decl, in payload</w:t>
+        <w:t xml:space="preserve">“StaticError” tests: </w:t>
+      </w:r>
+      <w:hyperlink r:id="rId123" w:tooltip="lvalues" w:history="1">
+        <w:r>
+          <w:rPr>
+            <w:rStyle w:val="Hyperlink"/>
+          </w:rPr>
+          <w:t>test1</w:t>
+        </w:r>
+      </w:hyperlink>
+      <w:r>
+        <w:t xml:space="preserve">, </w:t>
+      </w:r>
+      <w:hyperlink r:id="rId124" w:tooltip="function_Typos" w:history="1">
+        <w:r>
+          <w:rPr>
+            <w:rStyle w:val="Hyperlink"/>
+          </w:rPr>
+          <w:t>test2</w:t>
+        </w:r>
+      </w:hyperlink>
+      <w:r>
+        <w:t xml:space="preserve">, </w:t>
+      </w:r>
+      <w:hyperlink r:id="rId125" w:tooltip="nonAtomicDataTypes" w:history="1">
+        <w:r>
+          <w:rPr>
+            <w:rStyle w:val="Hyperlink"/>
+          </w:rPr>
+          <w:t>test3</w:t>
+        </w:r>
+      </w:hyperlink>
+    </w:p>
+    <w:p>
+      <w:pPr>
+        <w:pStyle w:val="ListParagraph"/>
+        <w:numPr>
+          <w:ilvl w:val="2"/>
+          <w:numId w:val="7"/>
+        </w:numPr>
+      </w:pPr>
+      <w:r>
+        <w:t xml:space="preserve"> “DynamicError” tests: </w:t>
+      </w:r>
+      <w:hyperlink r:id="rId126" w:tooltip="nonAtomicDataType" w:history="1">
+        <w:r>
+          <w:rPr>
+            <w:rStyle w:val="Hyperlink"/>
+          </w:rPr>
+          <w:t>test1</w:t>
+        </w:r>
+      </w:hyperlink>
+      <w:r>
+        <w:t xml:space="preserve">, </w:t>
+      </w:r>
+      <w:hyperlink r:id="rId127" w:tooltip="nonAtomicDataType" w:history="1">
+        <w:r>
+          <w:rPr>
+            <w:rStyle w:val="Hyperlink"/>
+          </w:rPr>
+          <w:t>test2</w:t>
+        </w:r>
+      </w:hyperlink>
+      <w:r>
+        <w:t xml:space="preserve">, </w:t>
+      </w:r>
+      <w:hyperlink r:id="rId128" w:tooltip="nonAtomicDataType" w:history="1">
+        <w:r>
+          <w:rPr>
+            <w:rStyle w:val="Hyperlink"/>
+          </w:rPr>
+          <w:t>te</w:t>
+        </w:r>
+        <w:r>
+          <w:rPr>
+            <w:rStyle w:val="Hyperlink"/>
+          </w:rPr>
+          <w:t>s</w:t>
+        </w:r>
+        <w:r>
+          <w:rPr>
+            <w:rStyle w:val="Hyperlink"/>
+          </w:rPr>
+          <w:t>t3</w:t>
+        </w:r>
+      </w:hyperlink>
+      <w:r>
+        <w:t xml:space="preserve">, </w:t>
+      </w:r>
+      <w:hyperlink r:id="rId129" w:tooltip="nonAtomicDataType" w:history="1">
+        <w:r>
+          <w:rPr>
+            <w:rStyle w:val="Hyperlink"/>
+          </w:rPr>
+          <w:t>test4</w:t>
+        </w:r>
+      </w:hyperlink>
+      <w:r>
+        <w:t xml:space="preserve">, </w:t>
+      </w:r>
+      <w:hyperlink r:id="rId130" w:tooltip="nonAtomicDataType" w:history="1">
+        <w:r>
+          <w:rPr>
+            <w:rStyle w:val="Hyperlink"/>
+          </w:rPr>
+          <w:t>tes</w:t>
+        </w:r>
+        <w:r>
+          <w:rPr>
+            <w:rStyle w:val="Hyperlink"/>
+          </w:rPr>
+          <w:t>t</w:t>
+        </w:r>
+        <w:r>
+          <w:rPr>
+            <w:rStyle w:val="Hyperlink"/>
+          </w:rPr>
+          <w:t>5</w:t>
+        </w:r>
+      </w:hyperlink>
+      <w:r>
+        <w:t xml:space="preserve">, </w:t>
+      </w:r>
+      <w:hyperlink r:id="rId131" w:tooltip="nonAtomicDataType" w:history="1">
+        <w:r>
+          <w:rPr>
+            <w:rStyle w:val="Hyperlink"/>
+          </w:rPr>
+          <w:t>te</w:t>
+        </w:r>
+        <w:r>
+          <w:rPr>
+            <w:rStyle w:val="Hyperlink"/>
+          </w:rPr>
+          <w:t>s</w:t>
+        </w:r>
+        <w:r>
+          <w:rPr>
+            <w:rStyle w:val="Hyperlink"/>
+          </w:rPr>
+          <w:t>t6</w:t>
+        </w:r>
+      </w:hyperlink>
+      <w:r>
+        <w:t xml:space="preserve">, </w:t>
+      </w:r>
+      <w:hyperlink r:id="rId132" w:tooltip="nonAtomicDataType" w:history="1">
+        <w:r>
+          <w:rPr>
+            <w:rStyle w:val="Hyperlink"/>
+          </w:rPr>
+          <w:t>test7</w:t>
+        </w:r>
+      </w:hyperlink>
+      <w:r>
+        <w:t xml:space="preserve">, </w:t>
+      </w:r>
+      <w:hyperlink r:id="rId133" w:tooltip="nonAtomicDataType" w:history="1">
+        <w:r>
+          <w:rPr>
+            <w:rStyle w:val="Hyperlink"/>
+          </w:rPr>
+          <w:t>tes</w:t>
+        </w:r>
+        <w:r>
+          <w:rPr>
+            <w:rStyle w:val="Hyperlink"/>
+          </w:rPr>
+          <w:t>t</w:t>
+        </w:r>
+        <w:r>
+          <w:rPr>
+            <w:rStyle w:val="Hyperlink"/>
+          </w:rPr>
+          <w:t>8</w:t>
+        </w:r>
+      </w:hyperlink>
+      <w:r>
+        <w:t xml:space="preserve">, </w:t>
+      </w:r>
+      <w:hyperlink r:id="rId134" w:tooltip="nonAtomicDataType" w:history="1">
+        <w:r>
+          <w:rPr>
+            <w:rStyle w:val="Hyperlink"/>
+          </w:rPr>
+          <w:t>test9</w:t>
+        </w:r>
+      </w:hyperlink>
+      <w:r>
+        <w:t xml:space="preserve">, </w:t>
+      </w:r>
+      <w:hyperlink r:id="rId135" w:tooltip="nonAtomicDataType" w:history="1">
+        <w:r>
+          <w:rPr>
+            <w:rStyle w:val="Hyperlink"/>
+          </w:rPr>
+          <w:t>test10</w:t>
+        </w:r>
+      </w:hyperlink>
+      <w:r>
+        <w:t xml:space="preserve">, </w:t>
+      </w:r>
+      <w:hyperlink r:id="rId136" w:tooltip="nonAtomicDataType" w:history="1">
+        <w:r>
+          <w:rPr>
+            <w:rStyle w:val="Hyperlink"/>
+          </w:rPr>
+          <w:t>test11</w:t>
+        </w:r>
+      </w:hyperlink>
+      <w:r>
+        <w:t xml:space="preserve">, </w:t>
+      </w:r>
+      <w:hyperlink r:id="rId137" w:tooltip="nonAtomicDataType" w:history="1">
+        <w:r>
+          <w:rPr>
+            <w:rStyle w:val="Hyperlink"/>
+          </w:rPr>
+          <w:t>test12</w:t>
+        </w:r>
+      </w:hyperlink>
+      <w:r>
+        <w:t xml:space="preserve">, </w:t>
+      </w:r>
+      <w:hyperlink r:id="rId138" w:tooltip="nonAtomicDataTypes" w:history="1">
+        <w:r>
+          <w:rPr>
+            <w:rStyle w:val="Hyperlink"/>
+          </w:rPr>
+          <w:t>test13</w:t>
+        </w:r>
+      </w:hyperlink>
+    </w:p>
+    <w:p>
+      <w:pPr>
+        <w:pStyle w:val="ListParagraph"/>
+        <w:numPr>
+          <w:ilvl w:val="2"/>
+          <w:numId w:val="7"/>
+        </w:numPr>
+      </w:pPr>
+      <w:r>
+        <w:t xml:space="preserve"> “Correct” tests: </w:t>
+      </w:r>
+      <w:hyperlink r:id="rId139" w:tooltip="nonAtomicDataType" w:history="1">
+        <w:r>
+          <w:rPr>
+            <w:rStyle w:val="Hyperlink"/>
+          </w:rPr>
+          <w:t>test1</w:t>
+        </w:r>
+      </w:hyperlink>
+      <w:r>
+        <w:t xml:space="preserve">, </w:t>
+      </w:r>
+      <w:hyperlink r:id="rId140" w:tooltip="nonAtomicDataType" w:history="1">
+        <w:r>
+          <w:rPr>
+            <w:rStyle w:val="Hyperlink"/>
+          </w:rPr>
+          <w:t>test2</w:t>
         </w:r>
       </w:hyperlink>
     </w:p>
@@ -7616,27 +7863,60 @@
         </w:numPr>
       </w:pPr>
       <w:r>
-        <w:rPr>
-          <w:b/>
-        </w:rPr>
-        <w:t>Subtype relation among data types</w:t>
+        <w:t>Creation of complex data types</w:t>
+      </w:r>
+    </w:p>
+    <w:p>
+      <w:pPr>
+        <w:pStyle w:val="ListParagraph"/>
+        <w:numPr>
+          <w:ilvl w:val="2"/>
+          <w:numId w:val="7"/>
+        </w:numPr>
+        <w:rPr>
+          <w:rStyle w:val="Hyperlink"/>
+          <w:color w:val="auto"/>
+          <w:u w:val="none"/>
+        </w:rPr>
+      </w:pPr>
+      <w:r>
+        <w:t>Tuples</w:t>
       </w:r>
       <w:r>
         <w:t xml:space="preserve">: </w:t>
       </w:r>
-      <w:hyperlink r:id="rId124" w:tooltip="function" w:history="1">
-        <w:r>
-          <w:rPr>
-            <w:rStyle w:val="Hyperlink"/>
-          </w:rPr>
-          <w:t>assignments</w:t>
-        </w:r>
-      </w:hyperlink>
-      <w:r>
-        <w:t>,</w:t>
-      </w:r>
-      <w:r>
-        <w:t xml:space="preserve"> …</w:t>
+      <w:hyperlink r:id="rId141" w:tooltip="function_Typos" w:history="1">
+        <w:r>
+          <w:rPr>
+            <w:rStyle w:val="Hyperlink"/>
+          </w:rPr>
+          <w:t>duplicate names in seq decl, in func decl, in payload</w:t>
+        </w:r>
+      </w:hyperlink>
+    </w:p>
+    <w:p>
+      <w:pPr>
+        <w:pStyle w:val="ListParagraph"/>
+        <w:numPr>
+          <w:ilvl w:val="2"/>
+          <w:numId w:val="7"/>
+        </w:numPr>
+      </w:pPr>
+      <w:r>
+        <w:rPr>
+          <w:rStyle w:val="Hyperlink"/>
+          <w:color w:val="auto"/>
+          <w:u w:val="none"/>
+        </w:rPr>
+        <w:t xml:space="preserve"> Oth</w:t>
+      </w:r>
+      <w:r>
+        <w:rPr>
+          <w:rStyle w:val="Hyperlink"/>
+          <w:color w:val="auto"/>
+          <w:u w:val="none"/>
+        </w:rPr>
+        <w:t>er non-atomic types: refer to 4.1 above.</w:t>
       </w:r>
     </w:p>
     <w:p>
@@ -7648,130 +7928,27 @@
         </w:numPr>
       </w:pPr>
       <w:r>
-        <w:rPr>
-          <w:b/>
-        </w:rPr>
-        <w:t>Paylod type inference:</w:t>
-      </w:r>
-    </w:p>
-    <w:p>
-      <w:pPr>
-        <w:pStyle w:val="ListParagraph"/>
-        <w:ind w:left="702"/>
-      </w:pPr>
-      <w:r>
-        <w:t xml:space="preserve">“invalid payload type in send”: </w:t>
-      </w:r>
-      <w:hyperlink r:id="rId125" w:tooltip="function_Typos" w:history="1">
-        <w:r>
-          <w:rPr>
-            <w:rStyle w:val="Hyperlink"/>
-          </w:rPr>
-          <w:t>test1</w:t>
-        </w:r>
-      </w:hyperlink>
-      <w:r>
-        <w:t xml:space="preserve">, </w:t>
-      </w:r>
-      <w:hyperlink r:id="rId126" w:tooltip="sends" w:history="1">
-        <w:r>
-          <w:rPr>
-            <w:rStyle w:val="Hyperlink"/>
-          </w:rPr>
-          <w:t>test2</w:t>
-        </w:r>
-      </w:hyperlink>
-      <w:r>
-        <w:t xml:space="preserve">, </w:t>
-      </w:r>
-      <w:hyperlink r:id="rId127" w:tooltip="payloads" w:history="1">
-        <w:r>
-          <w:rPr>
-            <w:rStyle w:val="Hyperlink"/>
-          </w:rPr>
-          <w:t>test3</w:t>
-        </w:r>
-      </w:hyperlink>
-    </w:p>
-    <w:p>
-      <w:pPr>
-        <w:pStyle w:val="ListParagraph"/>
-        <w:ind w:left="702"/>
-      </w:pPr>
-      <w:r>
-        <w:t>“invalid payload type in monitor</w:t>
-      </w:r>
-      <w:r>
-        <w:t xml:space="preserve"> (cannot send null value)</w:t>
-      </w:r>
-      <w:r>
-        <w:t xml:space="preserve">”: </w:t>
-      </w:r>
-      <w:hyperlink r:id="rId128" w:tooltip="sends" w:history="1">
-        <w:r>
-          <w:rPr>
-            <w:rStyle w:val="Hyperlink"/>
-          </w:rPr>
-          <w:t>test1</w:t>
-        </w:r>
-      </w:hyperlink>
-      <w:r>
-        <w:t xml:space="preserve">, </w:t>
-      </w:r>
-    </w:p>
-    <w:p>
-      <w:pPr>
-        <w:pStyle w:val="ListParagraph"/>
-        <w:ind w:left="702"/>
-      </w:pPr>
-      <w:r>
-        <w:t>"invalid payload type in send (cannot send null value)"</w:t>
-      </w:r>
-      <w:r>
-        <w:t xml:space="preserve">: </w:t>
-      </w:r>
-      <w:hyperlink r:id="rId129" w:tooltip="payloads" w:history="1">
-        <w:r>
-          <w:rPr>
-            <w:rStyle w:val="Hyperlink"/>
-          </w:rPr>
-          <w:t>test1</w:t>
-        </w:r>
-      </w:hyperlink>
-    </w:p>
-    <w:p>
-      <w:pPr>
-        <w:pStyle w:val="ListParagraph"/>
-        <w:ind w:left="702"/>
-      </w:pPr>
-      <w:r>
-        <w:t>"invalid payload type in raise"</w:t>
-      </w:r>
-      <w:r>
-        <w:t xml:space="preserve">: </w:t>
-      </w:r>
-      <w:hyperlink r:id="rId130" w:tooltip="payloads" w:history="1">
-        <w:r>
-          <w:rPr>
-            <w:rStyle w:val="Hyperlink"/>
-          </w:rPr>
-          <w:t>test1</w:t>
-        </w:r>
-      </w:hyperlink>
-    </w:p>
-    <w:p>
-      <w:pPr>
-        <w:pStyle w:val="ListParagraph"/>
-        <w:ind w:left="702"/>
-      </w:pPr>
-      <w:r>
-        <w:t xml:space="preserve">Tests under </w:t>
-      </w:r>
-      <w:r>
-        <w:t>\Tst\RegressionTests\Feature4DataTypes\StaticError</w:t>
-      </w:r>
-      <w:r>
-        <w:t xml:space="preserve"> with the name “payloadXXX”: these test payload type inference which results in error messages related to assignments, maps, tuples, etc.</w:t>
+        <w:t>Subtype relation among data types</w:t>
+      </w:r>
+      <w:r>
+        <w:t>:</w:t>
+      </w:r>
+      <w:r>
+        <w:t xml:space="preserve"> </w:t>
+      </w:r>
+      <w:hyperlink r:id="rId142" w:tooltip="function" w:history="1">
+        <w:r>
+          <w:rPr>
+            <w:rStyle w:val="Hyperlink"/>
+          </w:rPr>
+          <w:t>assignments</w:t>
+        </w:r>
+      </w:hyperlink>
+      <w:r>
+        <w:t>,</w:t>
+      </w:r>
+      <w:r>
+        <w:t xml:space="preserve"> tests from section 4.1 above.</w:t>
       </w:r>
     </w:p>
     <w:p>
@@ -7781,6 +7958,138 @@
           <w:ilvl w:val="1"/>
           <w:numId w:val="7"/>
         </w:numPr>
+      </w:pPr>
+      <w:r>
+        <w:t>Paylod type inference:</w:t>
+      </w:r>
+    </w:p>
+    <w:p>
+      <w:pPr>
+        <w:pStyle w:val="ListParagraph"/>
+        <w:ind w:left="702"/>
+      </w:pPr>
+      <w:r>
+        <w:t xml:space="preserve">“invalid payload type in send”: </w:t>
+      </w:r>
+      <w:hyperlink r:id="rId143" w:tooltip="function_Typos" w:history="1">
+        <w:r>
+          <w:rPr>
+            <w:rStyle w:val="Hyperlink"/>
+          </w:rPr>
+          <w:t>test1</w:t>
+        </w:r>
+      </w:hyperlink>
+      <w:r>
+        <w:t xml:space="preserve">, </w:t>
+      </w:r>
+      <w:hyperlink r:id="rId144" w:tooltip="sends" w:history="1">
+        <w:r>
+          <w:rPr>
+            <w:rStyle w:val="Hyperlink"/>
+          </w:rPr>
+          <w:t>test2</w:t>
+        </w:r>
+      </w:hyperlink>
+      <w:r>
+        <w:t xml:space="preserve">, </w:t>
+      </w:r>
+      <w:hyperlink r:id="rId145" w:tooltip="payloads" w:history="1">
+        <w:r>
+          <w:rPr>
+            <w:rStyle w:val="Hyperlink"/>
+          </w:rPr>
+          <w:t>test3</w:t>
+        </w:r>
+      </w:hyperlink>
+    </w:p>
+    <w:p>
+      <w:pPr>
+        <w:pStyle w:val="ListParagraph"/>
+        <w:ind w:left="702"/>
+      </w:pPr>
+      <w:r>
+        <w:t>“invalid payload type in monitor</w:t>
+      </w:r>
+      <w:r>
+        <w:t xml:space="preserve"> (cannot send null value)</w:t>
+      </w:r>
+      <w:r>
+        <w:t xml:space="preserve">”: </w:t>
+      </w:r>
+      <w:hyperlink r:id="rId146" w:tooltip="sends" w:history="1">
+        <w:r>
+          <w:rPr>
+            <w:rStyle w:val="Hyperlink"/>
+          </w:rPr>
+          <w:t>test1</w:t>
+        </w:r>
+      </w:hyperlink>
+      <w:r>
+        <w:t xml:space="preserve">, </w:t>
+      </w:r>
+    </w:p>
+    <w:p>
+      <w:pPr>
+        <w:pStyle w:val="ListParagraph"/>
+        <w:ind w:left="702"/>
+      </w:pPr>
+      <w:r>
+        <w:t>"invalid payload type in send (cannot send null value)"</w:t>
+      </w:r>
+      <w:r>
+        <w:t xml:space="preserve">: </w:t>
+      </w:r>
+      <w:hyperlink r:id="rId147" w:tooltip="payloads" w:history="1">
+        <w:r>
+          <w:rPr>
+            <w:rStyle w:val="Hyperlink"/>
+          </w:rPr>
+          <w:t>test1</w:t>
+        </w:r>
+      </w:hyperlink>
+    </w:p>
+    <w:p>
+      <w:pPr>
+        <w:pStyle w:val="ListParagraph"/>
+        <w:ind w:left="702"/>
+      </w:pPr>
+      <w:r>
+        <w:t>"invalid payload type in raise"</w:t>
+      </w:r>
+      <w:r>
+        <w:t xml:space="preserve">: </w:t>
+      </w:r>
+      <w:hyperlink r:id="rId148" w:tooltip="payloads" w:history="1">
+        <w:r>
+          <w:rPr>
+            <w:rStyle w:val="Hyperlink"/>
+          </w:rPr>
+          <w:t>test1</w:t>
+        </w:r>
+      </w:hyperlink>
+    </w:p>
+    <w:p>
+      <w:pPr>
+        <w:pStyle w:val="ListParagraph"/>
+        <w:ind w:left="702"/>
+      </w:pPr>
+      <w:r>
+        <w:t xml:space="preserve">Tests under </w:t>
+      </w:r>
+      <w:r>
+        <w:t>\Tst\RegressionTests\Feature4DataTypes\StaticError</w:t>
+      </w:r>
+      <w:r>
+        <w:t xml:space="preserve"> with the name “payloadXXX”: these test payload type inference which results in error messages related to assignments, maps, tuples, etc.</w:t>
+      </w:r>
+    </w:p>
+    <w:p>
+      <w:pPr>
+        <w:pStyle w:val="ListParagraph"/>
+        <w:numPr>
+          <w:ilvl w:val="1"/>
+          <w:numId w:val="7"/>
+        </w:numPr>
         <w:rPr>
           <w:b/>
         </w:rPr>
@@ -8118,7 +8427,7 @@
         </w:rPr>
         <w:t xml:space="preserve"> (</w:t>
       </w:r>
-      <w:hyperlink r:id="rId131" w:tooltip="fields" w:history="1">
+      <w:hyperlink r:id="rId149" w:tooltip="fields" w:history="1">
         <w:r>
           <w:rPr>
             <w:rStyle w:val="Hyperlink"/>
@@ -8136,130 +8445,9 @@
           <w:sz w:val="19"/>
           <w:szCs w:val="19"/>
         </w:rPr>
-        <w:t>, …</w:t>
-      </w:r>
-      <w:r>
-        <w:rPr>
-          <w:rFonts w:ascii="Consolas" w:hAnsi="Consolas" w:cs="Consolas"/>
-          <w:color w:val="000000"/>
-          <w:sz w:val="19"/>
-          <w:szCs w:val="19"/>
-        </w:rPr>
-        <w:t>)</w:t>
-      </w:r>
-    </w:p>
-    <w:p>
-      <w:pPr>
-        <w:pStyle w:val="ListParagraph"/>
-        <w:ind w:left="2160" w:firstLine="432"/>
-        <w:rPr>
-          <w:b/>
-        </w:rPr>
-      </w:pPr>
-      <w:r>
-        <w:rPr>
-          <w:rFonts w:ascii="Consolas" w:hAnsi="Consolas" w:cs="Consolas"/>
-          <w:b/>
-          <w:color w:val="000000"/>
-          <w:sz w:val="19"/>
-          <w:szCs w:val="19"/>
-        </w:rPr>
-        <w:t>“</w:t>
-      </w:r>
-      <w:r>
-        <w:rPr>
-          <w:rFonts w:ascii="Consolas" w:hAnsi="Consolas" w:cs="Consolas"/>
-          <w:b/>
-          <w:color w:val="000000"/>
-          <w:sz w:val="19"/>
-          <w:szCs w:val="19"/>
-          <w:highlight w:val="white"/>
-        </w:rPr>
-        <w:t>Operator expected a (named) tuple value"</w:t>
-      </w:r>
-    </w:p>
-    <w:p>
-      <w:pPr>
-        <w:pStyle w:val="ListParagraph"/>
-        <w:numPr>
-          <w:ilvl w:val="3"/>
-          <w:numId w:val="7"/>
-        </w:numPr>
-        <w:rPr>
-          <w:b/>
-        </w:rPr>
-      </w:pPr>
-      <w:r>
-        <w:rPr>
-          <w:rFonts w:ascii="Consolas" w:hAnsi="Consolas" w:cs="Consolas"/>
-          <w:b/>
-          <w:color w:val="000000"/>
-          <w:sz w:val="19"/>
-          <w:szCs w:val="19"/>
-          <w:highlight w:val="white"/>
-        </w:rPr>
-        <w:t>{ ADD, SUB, MUL, INTDIV</w:t>
-      </w:r>
-      <w:r>
-        <w:rPr>
-          <w:rFonts w:ascii="Consolas" w:hAnsi="Consolas" w:cs="Consolas"/>
-          <w:b/>
-          <w:color w:val="000000"/>
-          <w:sz w:val="19"/>
-          <w:szCs w:val="19"/>
-          <w:highlight w:val="white"/>
-        </w:rPr>
-        <w:t xml:space="preserve"> }:</w:t>
-      </w:r>
-    </w:p>
-    <w:p>
-      <w:pPr>
-        <w:pStyle w:val="ListParagraph"/>
-        <w:ind w:left="1728" w:firstLine="432"/>
-        <w:rPr>
-          <w:rFonts w:ascii="Consolas" w:hAnsi="Consolas" w:cs="Consolas"/>
-          <w:b/>
-          <w:color w:val="000000"/>
-          <w:sz w:val="19"/>
-          <w:szCs w:val="19"/>
-          <w:highlight w:val="white"/>
-        </w:rPr>
-      </w:pPr>
-      <w:r>
-        <w:rPr>
-          <w:rFonts w:ascii="Consolas" w:hAnsi="Consolas" w:cs="Consolas"/>
-          <w:b/>
-          <w:color w:val="000000"/>
-          <w:sz w:val="19"/>
-          <w:szCs w:val="19"/>
-          <w:highlight w:val="white"/>
-        </w:rPr>
-        <w:t>errors:</w:t>
-      </w:r>
-    </w:p>
-    <w:p>
-      <w:pPr>
-        <w:pStyle w:val="ListParagraph"/>
-        <w:ind w:left="2160" w:firstLine="432"/>
-        <w:rPr>
-          <w:rFonts w:ascii="Consolas" w:hAnsi="Consolas" w:cs="Consolas"/>
-          <w:color w:val="000000"/>
-          <w:sz w:val="19"/>
-          <w:szCs w:val="19"/>
-        </w:rPr>
-      </w:pPr>
-      <w:r>
-        <w:rPr>
-          <w:rFonts w:ascii="Consolas" w:hAnsi="Consolas" w:cs="Consolas"/>
-          <w:b/>
-          <w:color w:val="000000"/>
-          <w:sz w:val="19"/>
-          <w:szCs w:val="19"/>
-          <w:highlight w:val="white"/>
-        </w:rPr>
-        <w:t xml:space="preserve"> </w:t>
-      </w:r>
-      <w:hyperlink r:id="rId132" w:tooltip="fields" w:history="1">
+        <w:t xml:space="preserve">, </w:t>
+      </w:r>
+      <w:hyperlink r:id="rId150" w:tooltip="nonAtomicDataTypes" w:history="1">
         <w:r>
           <w:rPr>
             <w:rStyle w:val="Hyperlink"/>
@@ -8267,9 +8455,18 @@
             <w:sz w:val="19"/>
             <w:szCs w:val="19"/>
           </w:rPr>
-          <w:t>“Operator expected first argument to be int”</w:t>
-        </w:r>
-      </w:hyperlink>
+          <w:t>test2</w:t>
+        </w:r>
+      </w:hyperlink>
+      <w:r>
+        <w:rPr>
+          <w:rFonts w:ascii="Consolas" w:hAnsi="Consolas" w:cs="Consolas"/>
+          <w:color w:val="000000"/>
+          <w:sz w:val="19"/>
+          <w:szCs w:val="19"/>
+        </w:rPr>
+        <w:t>)</w:t>
+      </w:r>
     </w:p>
     <w:p>
       <w:pPr>
@@ -8298,17 +8495,7 @@
           <w:szCs w:val="19"/>
           <w:highlight w:val="white"/>
         </w:rPr>
-        <w:t>Operator expected second argument</w:t>
-      </w:r>
-      <w:r>
-        <w:rPr>
-          <w:rFonts w:ascii="Consolas" w:hAnsi="Consolas" w:cs="Consolas"/>
-          <w:b/>
-          <w:color w:val="000000"/>
-          <w:sz w:val="19"/>
-          <w:szCs w:val="19"/>
-        </w:rPr>
-        <w:t xml:space="preserve"> to be int”</w:t>
+        <w:t>Operator expected a (named) tuple value"</w:t>
       </w:r>
     </w:p>
     <w:p>
@@ -8331,40 +8518,43 @@
           <w:szCs w:val="19"/>
           <w:highlight w:val="white"/>
         </w:rPr>
-        <w:t>{ LT, LE, GT, GE }</w:t>
-      </w:r>
-      <w:r>
-        <w:rPr>
-          <w:rFonts w:ascii="Consolas" w:hAnsi="Consolas" w:cs="Consolas"/>
-          <w:b/>
-          <w:color w:val="000000"/>
-          <w:sz w:val="19"/>
-          <w:szCs w:val="19"/>
-        </w:rPr>
-        <w:t>:</w:t>
-      </w:r>
-    </w:p>
-    <w:p>
-      <w:pPr>
-        <w:pStyle w:val="ListParagraph"/>
-        <w:ind w:left="1728"/>
-        <w:rPr>
-          <w:rFonts w:ascii="Consolas" w:hAnsi="Consolas" w:cs="Consolas"/>
-          <w:b/>
-          <w:color w:val="000000"/>
-          <w:sz w:val="19"/>
-          <w:szCs w:val="19"/>
-        </w:rPr>
-      </w:pPr>
-      <w:r>
-        <w:rPr>
-          <w:rFonts w:ascii="Consolas" w:hAnsi="Consolas" w:cs="Consolas"/>
-          <w:b/>
-          <w:color w:val="000000"/>
-          <w:sz w:val="19"/>
-          <w:szCs w:val="19"/>
-        </w:rPr>
-        <w:t xml:space="preserve">    errors:</w:t>
+        <w:t>{ ADD, SUB, MUL, INTDIV</w:t>
+      </w:r>
+      <w:r>
+        <w:rPr>
+          <w:rFonts w:ascii="Consolas" w:hAnsi="Consolas" w:cs="Consolas"/>
+          <w:b/>
+          <w:color w:val="000000"/>
+          <w:sz w:val="19"/>
+          <w:szCs w:val="19"/>
+          <w:highlight w:val="white"/>
+        </w:rPr>
+        <w:t xml:space="preserve"> }:</w:t>
+      </w:r>
+    </w:p>
+    <w:p>
+      <w:pPr>
+        <w:pStyle w:val="ListParagraph"/>
+        <w:ind w:left="1728" w:firstLine="432"/>
+        <w:rPr>
+          <w:rFonts w:ascii="Consolas" w:hAnsi="Consolas" w:cs="Consolas"/>
+          <w:b/>
+          <w:color w:val="000000"/>
+          <w:sz w:val="19"/>
+          <w:szCs w:val="19"/>
+          <w:highlight w:val="white"/>
+        </w:rPr>
+      </w:pPr>
+      <w:r>
+        <w:rPr>
+          <w:rFonts w:ascii="Consolas" w:hAnsi="Consolas" w:cs="Consolas"/>
+          <w:b/>
+          <w:color w:val="000000"/>
+          <w:sz w:val="19"/>
+          <w:szCs w:val="19"/>
+          <w:highlight w:val="white"/>
+        </w:rPr>
+        <w:t>errors:</w:t>
       </w:r>
     </w:p>
     <w:p>
@@ -8373,22 +8563,11 @@
         <w:ind w:left="2160" w:firstLine="432"/>
         <w:rPr>
           <w:rFonts w:ascii="Consolas" w:hAnsi="Consolas" w:cs="Consolas"/>
-          <w:b/>
-          <w:color w:val="000000"/>
-          <w:sz w:val="19"/>
-          <w:szCs w:val="19"/>
-        </w:rPr>
-      </w:pPr>
-      <w:r>
-        <w:rPr>
-          <w:rFonts w:ascii="Consolas" w:hAnsi="Consolas" w:cs="Consolas"/>
-          <w:b/>
-          <w:color w:val="000000"/>
-          <w:sz w:val="19"/>
-          <w:szCs w:val="19"/>
-        </w:rPr>
-        <w:t>“</w:t>
-      </w:r>
+          <w:color w:val="000000"/>
+          <w:sz w:val="19"/>
+          <w:szCs w:val="19"/>
+        </w:rPr>
+      </w:pPr>
       <w:r>
         <w:rPr>
           <w:rFonts w:ascii="Consolas" w:hAnsi="Consolas" w:cs="Consolas"/>
@@ -8398,319 +8577,9 @@
           <w:szCs w:val="19"/>
           <w:highlight w:val="white"/>
         </w:rPr>
-        <w:t>Operator expected first argument to be</w:t>
-      </w:r>
-      <w:r>
-        <w:rPr>
-          <w:rFonts w:ascii="Consolas" w:hAnsi="Consolas" w:cs="Consolas"/>
-          <w:b/>
-          <w:color w:val="000000"/>
-          <w:sz w:val="19"/>
-          <w:szCs w:val="19"/>
-        </w:rPr>
-        <w:t xml:space="preserve"> int”</w:t>
-      </w:r>
-    </w:p>
-    <w:p>
-      <w:pPr>
-        <w:pStyle w:val="ListParagraph"/>
-        <w:ind w:left="2160" w:firstLine="432"/>
-        <w:rPr>
-          <w:b/>
-        </w:rPr>
-      </w:pPr>
-      <w:r>
-        <w:rPr>
-          <w:rFonts w:ascii="Consolas" w:hAnsi="Consolas" w:cs="Consolas"/>
-          <w:b/>
-          <w:color w:val="000000"/>
-          <w:sz w:val="19"/>
-          <w:szCs w:val="19"/>
-        </w:rPr>
-        <w:t>“</w:t>
-      </w:r>
-      <w:r>
-        <w:rPr>
-          <w:rFonts w:ascii="Consolas" w:hAnsi="Consolas" w:cs="Consolas"/>
-          <w:b/>
-          <w:color w:val="000000"/>
-          <w:sz w:val="19"/>
-          <w:szCs w:val="19"/>
-          <w:highlight w:val="white"/>
-        </w:rPr>
-        <w:t>Operator expected second argument to be</w:t>
-      </w:r>
-      <w:r>
-        <w:rPr>
-          <w:rFonts w:ascii="Consolas" w:hAnsi="Consolas" w:cs="Consolas"/>
-          <w:b/>
-          <w:color w:val="000000"/>
-          <w:sz w:val="19"/>
-          <w:szCs w:val="19"/>
-        </w:rPr>
-        <w:t xml:space="preserve"> int”</w:t>
-      </w:r>
-    </w:p>
-    <w:p>
-      <w:pPr>
-        <w:pStyle w:val="ListParagraph"/>
-        <w:numPr>
-          <w:ilvl w:val="3"/>
-          <w:numId w:val="7"/>
-        </w:numPr>
-        <w:rPr>
-          <w:b/>
-        </w:rPr>
-      </w:pPr>
-      <w:r>
-        <w:rPr>
-          <w:rFonts w:ascii="Consolas" w:hAnsi="Consolas" w:cs="Consolas"/>
-          <w:b/>
-          <w:color w:val="000000"/>
-          <w:sz w:val="19"/>
-          <w:szCs w:val="19"/>
-          <w:highlight w:val="white"/>
-        </w:rPr>
-        <w:t>{ AND, OR }</w:t>
-      </w:r>
-      <w:r>
-        <w:rPr>
-          <w:rFonts w:ascii="Consolas" w:hAnsi="Consolas" w:cs="Consolas"/>
-          <w:b/>
-          <w:color w:val="000000"/>
-          <w:sz w:val="19"/>
-          <w:szCs w:val="19"/>
-        </w:rPr>
-        <w:t xml:space="preserve">: </w:t>
-      </w:r>
-    </w:p>
-    <w:p>
-      <w:pPr>
-        <w:pStyle w:val="ListParagraph"/>
-        <w:ind w:left="1728"/>
-        <w:rPr>
-          <w:rFonts w:ascii="Consolas" w:hAnsi="Consolas" w:cs="Consolas"/>
-          <w:b/>
-          <w:color w:val="000000"/>
-          <w:sz w:val="19"/>
-          <w:szCs w:val="19"/>
-        </w:rPr>
-      </w:pPr>
-      <w:r>
-        <w:rPr>
-          <w:rFonts w:ascii="Consolas" w:hAnsi="Consolas" w:cs="Consolas"/>
-          <w:b/>
-          <w:color w:val="000000"/>
-          <w:sz w:val="19"/>
-          <w:szCs w:val="19"/>
-        </w:rPr>
-        <w:t xml:space="preserve">    errors:</w:t>
-      </w:r>
-    </w:p>
-    <w:p>
-      <w:pPr>
-        <w:pStyle w:val="ListParagraph"/>
-        <w:ind w:left="2880"/>
-        <w:rPr>
-          <w:rFonts w:ascii="Consolas" w:hAnsi="Consolas" w:cs="Consolas"/>
-          <w:b/>
-          <w:color w:val="000000"/>
-          <w:sz w:val="19"/>
-          <w:szCs w:val="19"/>
-        </w:rPr>
-      </w:pPr>
-      <w:r>
-        <w:rPr>
-          <w:rFonts w:ascii="Consolas" w:hAnsi="Consolas" w:cs="Consolas"/>
-          <w:b/>
-          <w:color w:val="000000"/>
-          <w:sz w:val="19"/>
-          <w:szCs w:val="19"/>
-        </w:rPr>
-        <w:t>“</w:t>
-      </w:r>
-      <w:r>
-        <w:rPr>
-          <w:rFonts w:ascii="Consolas" w:hAnsi="Consolas" w:cs="Consolas"/>
-          <w:b/>
-          <w:color w:val="000000"/>
-          <w:sz w:val="19"/>
-          <w:szCs w:val="19"/>
-          <w:highlight w:val="white"/>
-        </w:rPr>
-        <w:t>Operator expected first argument to be</w:t>
-      </w:r>
-      <w:r>
-        <w:rPr>
-          <w:rFonts w:ascii="Consolas" w:hAnsi="Consolas" w:cs="Consolas"/>
-          <w:b/>
-          <w:color w:val="000000"/>
-          <w:sz w:val="19"/>
-          <w:szCs w:val="19"/>
-        </w:rPr>
-        <w:t xml:space="preserve"> bool”</w:t>
-      </w:r>
-    </w:p>
-    <w:p>
-      <w:pPr>
-        <w:pStyle w:val="ListParagraph"/>
-        <w:ind w:left="2880"/>
-        <w:rPr>
-          <w:b/>
-        </w:rPr>
-      </w:pPr>
-      <w:r>
-        <w:rPr>
-          <w:rFonts w:ascii="Consolas" w:hAnsi="Consolas" w:cs="Consolas"/>
-          <w:b/>
-          <w:color w:val="000000"/>
-          <w:sz w:val="19"/>
-          <w:szCs w:val="19"/>
-        </w:rPr>
-        <w:t>“</w:t>
-      </w:r>
-      <w:r>
-        <w:rPr>
-          <w:rFonts w:ascii="Consolas" w:hAnsi="Consolas" w:cs="Consolas"/>
-          <w:b/>
-          <w:color w:val="000000"/>
-          <w:sz w:val="19"/>
-          <w:szCs w:val="19"/>
-          <w:highlight w:val="white"/>
-        </w:rPr>
-        <w:t>Operator expected second argument to be</w:t>
-      </w:r>
-      <w:r>
-        <w:rPr>
-          <w:rFonts w:ascii="Consolas" w:hAnsi="Consolas" w:cs="Consolas"/>
-          <w:b/>
-          <w:color w:val="000000"/>
-          <w:sz w:val="19"/>
-          <w:szCs w:val="19"/>
-        </w:rPr>
-        <w:t xml:space="preserve"> bool”</w:t>
-      </w:r>
-    </w:p>
-    <w:p>
-      <w:pPr>
-        <w:pStyle w:val="ListParagraph"/>
-        <w:numPr>
-          <w:ilvl w:val="3"/>
-          <w:numId w:val="7"/>
-        </w:numPr>
-        <w:rPr>
-          <w:b/>
-        </w:rPr>
-      </w:pPr>
-      <w:r>
-        <w:rPr>
-          <w:rFonts w:ascii="Consolas" w:hAnsi="Consolas" w:cs="Consolas"/>
-          <w:b/>
-          <w:color w:val="000000"/>
-          <w:sz w:val="19"/>
-          <w:szCs w:val="19"/>
-          <w:highlight w:val="white"/>
-        </w:rPr>
-        <w:t>{ EQ, NEQ }</w:t>
-      </w:r>
-    </w:p>
-    <w:p>
-      <w:pPr>
-        <w:pStyle w:val="ListParagraph"/>
-        <w:ind w:left="1728"/>
-        <w:rPr>
-          <w:rFonts w:ascii="Consolas" w:hAnsi="Consolas" w:cs="Consolas"/>
-          <w:b/>
-          <w:color w:val="000000"/>
-          <w:sz w:val="19"/>
-          <w:szCs w:val="19"/>
-        </w:rPr>
-      </w:pPr>
-      <w:r>
-        <w:rPr>
-          <w:rFonts w:ascii="Consolas" w:hAnsi="Consolas" w:cs="Consolas"/>
-          <w:b/>
-          <w:color w:val="000000"/>
-          <w:sz w:val="19"/>
-          <w:szCs w:val="19"/>
-        </w:rPr>
-        <w:t xml:space="preserve">     errors:</w:t>
-      </w:r>
-    </w:p>
-    <w:p>
-      <w:pPr>
-        <w:pStyle w:val="ListParagraph"/>
-        <w:ind w:left="2160"/>
-        <w:rPr>
-          <w:rFonts w:ascii="Consolas" w:hAnsi="Consolas" w:cs="Consolas"/>
-          <w:color w:val="000000"/>
-          <w:sz w:val="19"/>
-          <w:szCs w:val="19"/>
-        </w:rPr>
-      </w:pPr>
-      <w:r>
-        <w:rPr>
-          <w:rFonts w:ascii="Consolas" w:hAnsi="Consolas" w:cs="Consolas"/>
-          <w:b/>
-          <w:color w:val="000000"/>
-          <w:sz w:val="19"/>
-          <w:szCs w:val="19"/>
-        </w:rPr>
-        <w:t>“</w:t>
-      </w:r>
-      <w:r>
-        <w:rPr>
-          <w:rFonts w:ascii="Consolas" w:hAnsi="Consolas" w:cs="Consolas"/>
-          <w:b/>
-          <w:color w:val="000000"/>
-          <w:sz w:val="19"/>
-          <w:szCs w:val="19"/>
-          <w:highlight w:val="white"/>
-        </w:rPr>
-        <w:t>Values cannot be compared because their types are incompatible"</w:t>
-      </w:r>
-      <w:r>
-        <w:rPr>
-          <w:rFonts w:ascii="Consolas" w:hAnsi="Consolas" w:cs="Consolas"/>
-          <w:b/>
-          <w:color w:val="000000"/>
-          <w:sz w:val="19"/>
-          <w:szCs w:val="19"/>
-        </w:rPr>
-        <w:t>:</w:t>
-      </w:r>
-      <w:r>
-        <w:rPr>
-          <w:rFonts w:ascii="Consolas" w:hAnsi="Consolas" w:cs="Consolas"/>
-          <w:color w:val="000000"/>
-          <w:sz w:val="19"/>
-          <w:szCs w:val="19"/>
-        </w:rPr>
         <w:t xml:space="preserve"> </w:t>
       </w:r>
-    </w:p>
-    <w:p>
-      <w:pPr>
-        <w:pStyle w:val="ListParagraph"/>
-        <w:ind w:left="2160"/>
-        <w:rPr>
-          <w:rFonts w:ascii="Consolas" w:hAnsi="Consolas" w:cs="Consolas"/>
-          <w:b/>
-          <w:color w:val="000000"/>
-          <w:sz w:val="19"/>
-          <w:szCs w:val="19"/>
-        </w:rPr>
-      </w:pPr>
-      <w:r>
-        <w:rPr>
-          <w:rFonts w:ascii="Consolas" w:hAnsi="Consolas" w:cs="Consolas"/>
-          <w:color w:val="000000"/>
-          <w:sz w:val="19"/>
-          <w:szCs w:val="19"/>
-        </w:rPr>
-        <w:t xml:space="preserve">       </w:t>
-      </w:r>
-      <w:hyperlink r:id="rId133" w:tooltip="TokenRing_Typos" w:history="1">
+      <w:hyperlink r:id="rId151" w:tooltip="fields" w:history="1">
         <w:r>
           <w:rPr>
             <w:rStyle w:val="Hyperlink"/>
@@ -8718,27 +8587,48 @@
             <w:sz w:val="19"/>
             <w:szCs w:val="19"/>
           </w:rPr>
-          <w:t>bool vs int</w:t>
-        </w:r>
-      </w:hyperlink>
-      <w:r>
-        <w:rPr>
-          <w:rFonts w:ascii="Consolas" w:hAnsi="Consolas" w:cs="Consolas"/>
-          <w:color w:val="000000"/>
-          <w:sz w:val="19"/>
-          <w:szCs w:val="19"/>
-        </w:rPr>
-        <w:t xml:space="preserve">, </w:t>
-      </w:r>
-      <w:r>
-        <w:rPr>
-          <w:rFonts w:ascii="Consolas" w:hAnsi="Consolas" w:cs="Consolas"/>
-          <w:b/>
-          <w:color w:val="000000"/>
-          <w:sz w:val="19"/>
-          <w:szCs w:val="19"/>
-        </w:rPr>
-        <w:t>etc.</w:t>
+          <w:t>“Operator expected first argument to be int”</w:t>
+        </w:r>
+      </w:hyperlink>
+    </w:p>
+    <w:p>
+      <w:pPr>
+        <w:pStyle w:val="ListParagraph"/>
+        <w:ind w:left="2160" w:firstLine="432"/>
+        <w:rPr>
+          <w:b/>
+        </w:rPr>
+      </w:pPr>
+      <w:r>
+        <w:rPr>
+          <w:rFonts w:ascii="Consolas" w:hAnsi="Consolas" w:cs="Consolas"/>
+          <w:b/>
+          <w:color w:val="000000"/>
+          <w:sz w:val="19"/>
+          <w:szCs w:val="19"/>
+        </w:rPr>
+        <w:t>“</w:t>
+      </w:r>
+      <w:r>
+        <w:rPr>
+          <w:rFonts w:ascii="Consolas" w:hAnsi="Consolas" w:cs="Consolas"/>
+          <w:b/>
+          <w:color w:val="000000"/>
+          <w:sz w:val="19"/>
+          <w:szCs w:val="19"/>
+          <w:highlight w:val="white"/>
+        </w:rPr>
+        <w:t>Operator expected second argument</w:t>
+      </w:r>
+      <w:r>
+        <w:rPr>
+          <w:rFonts w:ascii="Consolas" w:hAnsi="Consolas" w:cs="Consolas"/>
+          <w:b/>
+          <w:color w:val="000000"/>
+          <w:sz w:val="19"/>
+          <w:szCs w:val="19"/>
+        </w:rPr>
+        <w:t xml:space="preserve"> to be int”</w:t>
       </w:r>
     </w:p>
     <w:p>
@@ -8759,8 +8649,19 @@
           <w:color w:val="000000"/>
           <w:sz w:val="19"/>
           <w:szCs w:val="19"/>
-        </w:rPr>
-        <w:t xml:space="preserve">IDX: </w:t>
+          <w:highlight w:val="white"/>
+        </w:rPr>
+        <w:t>{ LT, LE, GT, GE }</w:t>
+      </w:r>
+      <w:r>
+        <w:rPr>
+          <w:rFonts w:ascii="Consolas" w:hAnsi="Consolas" w:cs="Consolas"/>
+          <w:b/>
+          <w:color w:val="000000"/>
+          <w:sz w:val="19"/>
+          <w:szCs w:val="19"/>
+        </w:rPr>
+        <w:t>:</w:t>
       </w:r>
     </w:p>
     <w:p>
@@ -8783,13 +8684,13 @@
           <w:sz w:val="19"/>
           <w:szCs w:val="19"/>
         </w:rPr>
-        <w:t xml:space="preserve">     errors:</w:t>
-      </w:r>
-    </w:p>
-    <w:p>
-      <w:pPr>
-        <w:pStyle w:val="ListParagraph"/>
-        <w:ind w:left="1728" w:firstLine="432"/>
+        <w:t xml:space="preserve">    errors:</w:t>
+      </w:r>
+    </w:p>
+    <w:p>
+      <w:pPr>
+        <w:pStyle w:val="ListParagraph"/>
+        <w:ind w:left="2160" w:firstLine="432"/>
         <w:rPr>
           <w:rFonts w:ascii="Consolas" w:hAnsi="Consolas" w:cs="Consolas"/>
           <w:b/>
@@ -8817,62 +8718,25 @@
           <w:szCs w:val="19"/>
           <w:highlight w:val="white"/>
         </w:rPr>
-        <w:t>Indexer must be applied to a sequence or map"</w:t>
-      </w:r>
-      <w:r>
-        <w:rPr>
-          <w:rFonts w:ascii="Consolas" w:hAnsi="Consolas" w:cs="Consolas"/>
-          <w:b/>
-          <w:color w:val="000000"/>
-          <w:sz w:val="19"/>
-          <w:szCs w:val="19"/>
-        </w:rPr>
-        <w:t xml:space="preserve"> </w:t>
-      </w:r>
-      <w:r>
-        <w:rPr>
-          <w:rFonts w:ascii="Consolas" w:hAnsi="Consolas" w:cs="Consolas"/>
-          <w:b/>
-          <w:color w:val="000000"/>
-          <w:sz w:val="19"/>
-          <w:szCs w:val="19"/>
-        </w:rPr>
-        <w:t xml:space="preserve">(both for SeqType and </w:t>
-      </w:r>
-    </w:p>
-    <w:p>
-      <w:pPr>
-        <w:pStyle w:val="ListParagraph"/>
-        <w:ind w:left="1728" w:firstLine="432"/>
-        <w:rPr>
-          <w:rFonts w:ascii="Consolas" w:hAnsi="Consolas" w:cs="Consolas"/>
-          <w:b/>
-          <w:color w:val="000000"/>
-          <w:sz w:val="19"/>
-          <w:szCs w:val="19"/>
-        </w:rPr>
-      </w:pPr>
-      <w:r>
-        <w:rPr>
-          <w:rFonts w:ascii="Consolas" w:hAnsi="Consolas" w:cs="Consolas"/>
-          <w:b/>
-          <w:color w:val="000000"/>
-          <w:sz w:val="19"/>
-          <w:szCs w:val="19"/>
-        </w:rPr>
-        <w:t xml:space="preserve">          MapType)</w:t>
-      </w:r>
-    </w:p>
-    <w:p>
-      <w:pPr>
-        <w:pStyle w:val="ListParagraph"/>
-        <w:ind w:left="1728" w:firstLine="432"/>
-        <w:rPr>
-          <w:rFonts w:ascii="Consolas" w:hAnsi="Consolas" w:cs="Consolas"/>
-          <w:b/>
-          <w:color w:val="000000"/>
-          <w:sz w:val="19"/>
-          <w:szCs w:val="19"/>
+        <w:t>Operator expected first argument to be</w:t>
+      </w:r>
+      <w:r>
+        <w:rPr>
+          <w:rFonts w:ascii="Consolas" w:hAnsi="Consolas" w:cs="Consolas"/>
+          <w:b/>
+          <w:color w:val="000000"/>
+          <w:sz w:val="19"/>
+          <w:szCs w:val="19"/>
+        </w:rPr>
+        <w:t xml:space="preserve"> int”</w:t>
+      </w:r>
+    </w:p>
+    <w:p>
+      <w:pPr>
+        <w:pStyle w:val="ListParagraph"/>
+        <w:ind w:left="2160" w:firstLine="432"/>
+        <w:rPr>
+          <w:b/>
         </w:rPr>
       </w:pPr>
       <w:r>
@@ -8894,37 +8758,17 @@
           <w:szCs w:val="19"/>
           <w:highlight w:val="white"/>
         </w:rPr>
-        <w:t>Index must be an integer"</w:t>
-      </w:r>
-    </w:p>
-    <w:p>
-      <w:pPr>
-        <w:pStyle w:val="ListParagraph"/>
-        <w:ind w:left="1728" w:firstLine="432"/>
-        <w:rPr>
-          <w:b/>
-        </w:rPr>
-      </w:pPr>
-      <w:r>
-        <w:rPr>
-          <w:rFonts w:ascii="Consolas" w:hAnsi="Consolas" w:cs="Consolas"/>
-          <w:b/>
-          <w:color w:val="000000"/>
-          <w:sz w:val="19"/>
-          <w:szCs w:val="19"/>
-        </w:rPr>
-        <w:t>“</w:t>
-      </w:r>
-      <w:r>
-        <w:rPr>
-          <w:rFonts w:ascii="Consolas" w:hAnsi="Consolas" w:cs="Consolas"/>
-          <w:b/>
-          <w:color w:val="000000"/>
-          <w:sz w:val="19"/>
-          <w:szCs w:val="19"/>
-          <w:highlight w:val="white"/>
-        </w:rPr>
-        <w:t>Index may not be in the domain of the map"</w:t>
+        <w:t>Operator expected second argument to be</w:t>
+      </w:r>
+      <w:r>
+        <w:rPr>
+          <w:rFonts w:ascii="Consolas" w:hAnsi="Consolas" w:cs="Consolas"/>
+          <w:b/>
+          <w:color w:val="000000"/>
+          <w:sz w:val="19"/>
+          <w:szCs w:val="19"/>
+        </w:rPr>
+        <w:t xml:space="preserve"> int”</w:t>
       </w:r>
     </w:p>
     <w:p>
@@ -8945,8 +8789,19 @@
           <w:color w:val="000000"/>
           <w:sz w:val="19"/>
           <w:szCs w:val="19"/>
-        </w:rPr>
-        <w:t xml:space="preserve">IN: </w:t>
+          <w:highlight w:val="white"/>
+        </w:rPr>
+        <w:t>{ AND, OR }</w:t>
+      </w:r>
+      <w:r>
+        <w:rPr>
+          <w:rFonts w:ascii="Consolas" w:hAnsi="Consolas" w:cs="Consolas"/>
+          <w:b/>
+          <w:color w:val="000000"/>
+          <w:sz w:val="19"/>
+          <w:szCs w:val="19"/>
+        </w:rPr>
+        <w:t xml:space="preserve">: </w:t>
       </w:r>
     </w:p>
     <w:p>
@@ -8969,7 +8824,7 @@
           <w:sz w:val="19"/>
           <w:szCs w:val="19"/>
         </w:rPr>
-        <w:t xml:space="preserve">     errors:</w:t>
+        <w:t xml:space="preserve">    errors:</w:t>
       </w:r>
     </w:p>
     <w:p>
@@ -9003,27 +8858,17 @@
           <w:szCs w:val="19"/>
           <w:highlight w:val="white"/>
         </w:rPr>
-        <w:t>Value can never be in the sequence"</w:t>
-      </w:r>
-      <w:r>
-        <w:rPr>
-          <w:rFonts w:ascii="Consolas" w:hAnsi="Consolas" w:cs="Consolas"/>
-          <w:b/>
-          <w:color w:val="000000"/>
-          <w:sz w:val="19"/>
-          <w:szCs w:val="19"/>
-        </w:rPr>
-        <w:t xml:space="preserve"> (both for SeqType and MapType)</w:t>
-      </w:r>
-      <w:r>
-        <w:rPr>
-          <w:rFonts w:ascii="Consolas" w:hAnsi="Consolas" w:cs="Consolas"/>
-          <w:b/>
-          <w:color w:val="000000"/>
-          <w:sz w:val="19"/>
-          <w:szCs w:val="19"/>
-        </w:rPr>
-        <w:t xml:space="preserve"> </w:t>
+        <w:t>Operator expected first argument to be</w:t>
+      </w:r>
+      <w:r>
+        <w:rPr>
+          <w:rFonts w:ascii="Consolas" w:hAnsi="Consolas" w:cs="Consolas"/>
+          <w:b/>
+          <w:color w:val="000000"/>
+          <w:sz w:val="19"/>
+          <w:szCs w:val="19"/>
+        </w:rPr>
+        <w:t xml:space="preserve"> bool”</w:t>
       </w:r>
     </w:p>
     <w:p>
@@ -9031,11 +8876,7 @@
         <w:pStyle w:val="ListParagraph"/>
         <w:ind w:left="2880"/>
         <w:rPr>
-          <w:rFonts w:ascii="Consolas" w:hAnsi="Consolas" w:cs="Consolas"/>
-          <w:b/>
-          <w:color w:val="000000"/>
-          <w:sz w:val="19"/>
-          <w:szCs w:val="19"/>
+          <w:b/>
         </w:rPr>
       </w:pPr>
       <w:r>
@@ -9057,57 +8898,17 @@
           <w:szCs w:val="19"/>
           <w:highlight w:val="white"/>
         </w:rPr>
-        <w:t>Value can never be in the map"</w:t>
-      </w:r>
-      <w:r>
-        <w:rPr>
-          <w:rFonts w:ascii="Consolas" w:hAnsi="Consolas" w:cs="Consolas"/>
-          <w:b/>
-          <w:color w:val="000000"/>
-          <w:sz w:val="19"/>
-          <w:szCs w:val="19"/>
-        </w:rPr>
-        <w:t xml:space="preserve"> </w:t>
-      </w:r>
-    </w:p>
-    <w:p>
-      <w:pPr>
-        <w:pStyle w:val="ListParagraph"/>
-        <w:ind w:left="2880"/>
-        <w:rPr>
-          <w:b/>
-        </w:rPr>
-      </w:pPr>
-      <w:r>
-        <w:rPr>
-          <w:rFonts w:ascii="Consolas" w:hAnsi="Consolas" w:cs="Consolas"/>
-          <w:b/>
-          <w:color w:val="000000"/>
-          <w:sz w:val="19"/>
-          <w:szCs w:val="19"/>
-        </w:rPr>
-        <w:t>“</w:t>
-      </w:r>
-      <w:r>
-        <w:rPr>
-          <w:rFonts w:ascii="Consolas" w:hAnsi="Consolas" w:cs="Consolas"/>
-          <w:b/>
-          <w:color w:val="000000"/>
-          <w:sz w:val="19"/>
-          <w:szCs w:val="19"/>
-          <w:highlight w:val="white"/>
-        </w:rPr>
-        <w:t>"in" expects a sequence or map"</w:t>
-      </w:r>
-      <w:r>
-        <w:rPr>
-          <w:rFonts w:ascii="Consolas" w:hAnsi="Consolas" w:cs="Consolas"/>
-          <w:b/>
-          <w:color w:val="000000"/>
-          <w:sz w:val="19"/>
-          <w:szCs w:val="19"/>
-        </w:rPr>
-        <w:t xml:space="preserve"> (both for SeqType and MapType)</w:t>
+        <w:t>Operator expected second argument to be</w:t>
+      </w:r>
+      <w:r>
+        <w:rPr>
+          <w:rFonts w:ascii="Consolas" w:hAnsi="Consolas" w:cs="Consolas"/>
+          <w:b/>
+          <w:color w:val="000000"/>
+          <w:sz w:val="19"/>
+          <w:szCs w:val="19"/>
+        </w:rPr>
+        <w:t xml:space="preserve"> bool”</w:t>
       </w:r>
     </w:p>
     <w:p>
@@ -9128,18 +8929,136 @@
           <w:color w:val="000000"/>
           <w:sz w:val="19"/>
           <w:szCs w:val="19"/>
-        </w:rPr>
-        <w:t>Expr produces a</w:t>
-      </w:r>
-      <w:r>
-        <w:rPr>
-          <w:rFonts w:ascii="Consolas" w:hAnsi="Consolas" w:cs="Consolas"/>
-          <w:b/>
-          <w:color w:val="000000"/>
-          <w:sz w:val="19"/>
-          <w:szCs w:val="19"/>
-        </w:rPr>
-        <w:t xml:space="preserve"> tuple type</w:t>
+          <w:highlight w:val="white"/>
+        </w:rPr>
+        <w:t>{ EQ, NEQ }</w:t>
+      </w:r>
+    </w:p>
+    <w:p>
+      <w:pPr>
+        <w:pStyle w:val="ListParagraph"/>
+        <w:ind w:left="1728"/>
+        <w:rPr>
+          <w:rFonts w:ascii="Consolas" w:hAnsi="Consolas" w:cs="Consolas"/>
+          <w:b/>
+          <w:color w:val="000000"/>
+          <w:sz w:val="19"/>
+          <w:szCs w:val="19"/>
+        </w:rPr>
+      </w:pPr>
+      <w:r>
+        <w:rPr>
+          <w:rFonts w:ascii="Consolas" w:hAnsi="Consolas" w:cs="Consolas"/>
+          <w:b/>
+          <w:color w:val="000000"/>
+          <w:sz w:val="19"/>
+          <w:szCs w:val="19"/>
+        </w:rPr>
+        <w:t xml:space="preserve">     errors:</w:t>
+      </w:r>
+    </w:p>
+    <w:p>
+      <w:pPr>
+        <w:pStyle w:val="ListParagraph"/>
+        <w:ind w:left="2160"/>
+        <w:rPr>
+          <w:rFonts w:ascii="Consolas" w:hAnsi="Consolas" w:cs="Consolas"/>
+          <w:color w:val="000000"/>
+          <w:sz w:val="19"/>
+          <w:szCs w:val="19"/>
+        </w:rPr>
+      </w:pPr>
+      <w:r>
+        <w:rPr>
+          <w:rFonts w:ascii="Consolas" w:hAnsi="Consolas" w:cs="Consolas"/>
+          <w:b/>
+          <w:color w:val="000000"/>
+          <w:sz w:val="19"/>
+          <w:szCs w:val="19"/>
+        </w:rPr>
+        <w:t>“</w:t>
+      </w:r>
+      <w:r>
+        <w:rPr>
+          <w:rFonts w:ascii="Consolas" w:hAnsi="Consolas" w:cs="Consolas"/>
+          <w:b/>
+          <w:color w:val="000000"/>
+          <w:sz w:val="19"/>
+          <w:szCs w:val="19"/>
+          <w:highlight w:val="white"/>
+        </w:rPr>
+        <w:t>Values cannot be compared because their types are incompatible"</w:t>
+      </w:r>
+      <w:r>
+        <w:rPr>
+          <w:rFonts w:ascii="Consolas" w:hAnsi="Consolas" w:cs="Consolas"/>
+          <w:b/>
+          <w:color w:val="000000"/>
+          <w:sz w:val="19"/>
+          <w:szCs w:val="19"/>
+        </w:rPr>
+        <w:t>:</w:t>
+      </w:r>
+      <w:r>
+        <w:rPr>
+          <w:rFonts w:ascii="Consolas" w:hAnsi="Consolas" w:cs="Consolas"/>
+          <w:color w:val="000000"/>
+          <w:sz w:val="19"/>
+          <w:szCs w:val="19"/>
+        </w:rPr>
+        <w:t xml:space="preserve"> </w:t>
+      </w:r>
+    </w:p>
+    <w:p>
+      <w:pPr>
+        <w:pStyle w:val="ListParagraph"/>
+        <w:ind w:left="2160"/>
+        <w:rPr>
+          <w:rFonts w:ascii="Consolas" w:hAnsi="Consolas" w:cs="Consolas"/>
+          <w:b/>
+          <w:color w:val="000000"/>
+          <w:sz w:val="19"/>
+          <w:szCs w:val="19"/>
+        </w:rPr>
+      </w:pPr>
+      <w:r>
+        <w:rPr>
+          <w:rFonts w:ascii="Consolas" w:hAnsi="Consolas" w:cs="Consolas"/>
+          <w:color w:val="000000"/>
+          <w:sz w:val="19"/>
+          <w:szCs w:val="19"/>
+        </w:rPr>
+        <w:t xml:space="preserve">       </w:t>
+      </w:r>
+      <w:hyperlink r:id="rId152" w:tooltip="TokenRing_Typos" w:history="1">
+        <w:r>
+          <w:rPr>
+            <w:rStyle w:val="Hyperlink"/>
+            <w:rFonts w:ascii="Consolas" w:hAnsi="Consolas" w:cs="Consolas"/>
+            <w:sz w:val="19"/>
+            <w:szCs w:val="19"/>
+          </w:rPr>
+          <w:t>bool vs int</w:t>
+        </w:r>
+      </w:hyperlink>
+      <w:r>
+        <w:rPr>
+          <w:rFonts w:ascii="Consolas" w:hAnsi="Consolas" w:cs="Consolas"/>
+          <w:color w:val="000000"/>
+          <w:sz w:val="19"/>
+          <w:szCs w:val="19"/>
+        </w:rPr>
+        <w:t xml:space="preserve">, </w:t>
+      </w:r>
+      <w:r>
+        <w:rPr>
+          <w:rFonts w:ascii="Consolas" w:hAnsi="Consolas" w:cs="Consolas"/>
+          <w:b/>
+          <w:color w:val="000000"/>
+          <w:sz w:val="19"/>
+          <w:szCs w:val="19"/>
+        </w:rPr>
+        <w:t>etc.</w:t>
       </w:r>
     </w:p>
     <w:p>
@@ -9160,9 +9079,200 @@
           <w:color w:val="000000"/>
           <w:sz w:val="19"/>
           <w:szCs w:val="19"/>
+        </w:rPr>
+        <w:t xml:space="preserve">IDX: </w:t>
+      </w:r>
+    </w:p>
+    <w:p>
+      <w:pPr>
+        <w:pStyle w:val="ListParagraph"/>
+        <w:ind w:left="1728"/>
+        <w:rPr>
+          <w:rFonts w:ascii="Consolas" w:hAnsi="Consolas" w:cs="Consolas"/>
+          <w:b/>
+          <w:color w:val="000000"/>
+          <w:sz w:val="19"/>
+          <w:szCs w:val="19"/>
+        </w:rPr>
+      </w:pPr>
+      <w:r>
+        <w:rPr>
+          <w:rFonts w:ascii="Consolas" w:hAnsi="Consolas" w:cs="Consolas"/>
+          <w:b/>
+          <w:color w:val="000000"/>
+          <w:sz w:val="19"/>
+          <w:szCs w:val="19"/>
+        </w:rPr>
+        <w:t xml:space="preserve">     errors:</w:t>
+      </w:r>
+    </w:p>
+    <w:p>
+      <w:pPr>
+        <w:pStyle w:val="ListParagraph"/>
+        <w:ind w:left="1728" w:firstLine="432"/>
+        <w:rPr>
+          <w:rFonts w:ascii="Consolas" w:hAnsi="Consolas" w:cs="Consolas"/>
+          <w:b/>
+          <w:color w:val="000000"/>
+          <w:sz w:val="19"/>
+          <w:szCs w:val="19"/>
+        </w:rPr>
+      </w:pPr>
+      <w:r>
+        <w:rPr>
+          <w:rFonts w:ascii="Consolas" w:hAnsi="Consolas" w:cs="Consolas"/>
+          <w:b/>
+          <w:color w:val="000000"/>
+          <w:sz w:val="19"/>
+          <w:szCs w:val="19"/>
+        </w:rPr>
+        <w:t>“</w:t>
+      </w:r>
+      <w:r>
+        <w:rPr>
+          <w:rFonts w:ascii="Consolas" w:hAnsi="Consolas" w:cs="Consolas"/>
+          <w:b/>
+          <w:color w:val="000000"/>
+          <w:sz w:val="19"/>
+          <w:szCs w:val="19"/>
           <w:highlight w:val="white"/>
         </w:rPr>
-        <w:t>NamedExprs produces a named tuple type</w:t>
+        <w:t>Indexer must be applied to a sequence or map"</w:t>
+      </w:r>
+      <w:r>
+        <w:rPr>
+          <w:rFonts w:ascii="Consolas" w:hAnsi="Consolas" w:cs="Consolas"/>
+          <w:b/>
+          <w:color w:val="000000"/>
+          <w:sz w:val="19"/>
+          <w:szCs w:val="19"/>
+        </w:rPr>
+        <w:t xml:space="preserve"> </w:t>
+      </w:r>
+      <w:r>
+        <w:rPr>
+          <w:rFonts w:ascii="Consolas" w:hAnsi="Consolas" w:cs="Consolas"/>
+          <w:b/>
+          <w:color w:val="000000"/>
+          <w:sz w:val="19"/>
+          <w:szCs w:val="19"/>
+        </w:rPr>
+        <w:t xml:space="preserve">(both for SeqType and </w:t>
+      </w:r>
+    </w:p>
+    <w:p>
+      <w:pPr>
+        <w:pStyle w:val="ListParagraph"/>
+        <w:ind w:left="1728" w:firstLine="432"/>
+        <w:rPr>
+          <w:rFonts w:ascii="Consolas" w:hAnsi="Consolas" w:cs="Consolas"/>
+          <w:b/>
+          <w:color w:val="000000"/>
+          <w:sz w:val="19"/>
+          <w:szCs w:val="19"/>
+        </w:rPr>
+      </w:pPr>
+      <w:r>
+        <w:rPr>
+          <w:rFonts w:ascii="Consolas" w:hAnsi="Consolas" w:cs="Consolas"/>
+          <w:b/>
+          <w:color w:val="000000"/>
+          <w:sz w:val="19"/>
+          <w:szCs w:val="19"/>
+        </w:rPr>
+   